--- a/KindlePublications/BuildingImage_RaspberryPi.docx
+++ b/KindlePublications/BuildingImage_RaspberryPi.docx
@@ -217,44 +217,39 @@
       <w:r>
         <w:t xml:space="preserve"> in the form of simple notes on notepad. And then, </w:t>
       </w:r>
-      <w:proofErr w:type="gramStart"/>
-      <w:r>
-        <w:t>It</w:t>
-      </w:r>
-      <w:proofErr w:type="gramEnd"/>
+      <w:r>
+        <w:t xml:space="preserve">It </w:t>
+      </w:r>
+      <w:r>
+        <w:t xml:space="preserve">all </w:t>
+      </w:r>
+      <w:r>
+        <w:t>started</w:t>
+      </w:r>
+      <w:r>
+        <w:t>,</w:t>
+      </w:r>
       <w:r>
         <w:t xml:space="preserve"> </w:t>
       </w:r>
       <w:r>
-        <w:t xml:space="preserve">all </w:t>
-      </w:r>
-      <w:r>
-        <w:t>started</w:t>
-      </w:r>
-      <w:r>
-        <w:t>,</w:t>
+        <w:t>with my collection of simple</w:t>
+      </w:r>
+      <w:r>
+        <w:t xml:space="preserve"> notes </w:t>
+      </w:r>
+      <w:r>
+        <w:t>to capture new learning’s</w:t>
+      </w:r>
+      <w:r>
+        <w:t xml:space="preserve">, which </w:t>
+      </w:r>
+      <w:r>
+        <w:t xml:space="preserve">has now taken the shape of a book. </w:t>
       </w:r>
       <w:r>
         <w:t xml:space="preserve"> </w:t>
       </w:r>
-      <w:r>
-        <w:t>with my collection of simple</w:t>
-      </w:r>
-      <w:r>
-        <w:t xml:space="preserve"> notes </w:t>
-      </w:r>
-      <w:r>
-        <w:t>to capture new learning’s</w:t>
-      </w:r>
-      <w:r>
-        <w:t xml:space="preserve">, which </w:t>
-      </w:r>
-      <w:r>
-        <w:t xml:space="preserve">has now taken the shape of a book. </w:t>
-      </w:r>
-      <w:r>
-        <w:t xml:space="preserve"> </w:t>
-      </w:r>
     </w:p>
     <w:p>
       <w:pPr>
@@ -322,13 +317,8 @@
       </w:r>
     </w:p>
     <w:p>
-      <w:proofErr w:type="gramStart"/>
-      <w:r>
-        <w:t>Founder ,</w:t>
-      </w:r>
-      <w:proofErr w:type="gramEnd"/>
-      <w:r>
-        <w:t xml:space="preserve"> CEO</w:t>
+      <w:r>
+        <w:t>Founder , CEO</w:t>
       </w:r>
     </w:p>
     <w:p>
@@ -343,15 +333,7 @@
     </w:p>
     <w:p>
       <w:r>
-        <w:t>E-</w:t>
-      </w:r>
-      <w:proofErr w:type="gramStart"/>
-      <w:r>
-        <w:t>mail :</w:t>
-      </w:r>
-      <w:proofErr w:type="gramEnd"/>
-      <w:r>
-        <w:t xml:space="preserve"> </w:t>
+        <w:t xml:space="preserve">E-mail : </w:t>
       </w:r>
       <w:r>
         <w:t>softwares.unleashed@gmail.com</w:t>
@@ -471,7 +453,7 @@
         <w:pStyle w:val="Heading1"/>
         <w:jc w:val="center"/>
       </w:pPr>
-      <w:bookmarkStart w:id="0" w:name="_Toc356406741"/>
+      <w:bookmarkStart w:id="0" w:name="_Toc356409463"/>
       <w:r>
         <w:t>About the Author</w:t>
       </w:r>
@@ -568,7 +550,7 @@
       <w:r>
         <w:br w:type="page"/>
       </w:r>
-      <w:bookmarkStart w:id="1" w:name="_Toc356406742"/>
+      <w:bookmarkStart w:id="1" w:name="_Toc356409464"/>
       <w:r>
         <w:t>Table Of Contents</w:t>
       </w:r>
@@ -622,7 +604,7 @@
         <w:rPr>
           <w:noProof/>
         </w:rPr>
-        <w:instrText xml:space="preserve"> PAGEREF _Toc356406741 \h </w:instrText>
+        <w:instrText xml:space="preserve"> PAGEREF _Toc356409463 \h </w:instrText>
       </w:r>
       <w:r>
         <w:rPr>
@@ -686,7 +668,7 @@
         <w:rPr>
           <w:noProof/>
         </w:rPr>
-        <w:instrText xml:space="preserve"> PAGEREF _Toc356406742 \h </w:instrText>
+        <w:instrText xml:space="preserve"> PAGEREF _Toc356409464 \h </w:instrText>
       </w:r>
       <w:r>
         <w:rPr>
@@ -750,7 +732,7 @@
         <w:rPr>
           <w:noProof/>
         </w:rPr>
-        <w:instrText xml:space="preserve"> PAGEREF _Toc356406743 \h </w:instrText>
+        <w:instrText xml:space="preserve"> PAGEREF _Toc356409465 \h </w:instrText>
       </w:r>
       <w:r>
         <w:rPr>
@@ -814,7 +796,7 @@
         <w:rPr>
           <w:noProof/>
         </w:rPr>
-        <w:instrText xml:space="preserve"> PAGEREF _Toc356406744 \h </w:instrText>
+        <w:instrText xml:space="preserve"> PAGEREF _Toc356409466 \h </w:instrText>
       </w:r>
       <w:r>
         <w:rPr>
@@ -879,7 +861,7 @@
         <w:rPr>
           <w:noProof/>
         </w:rPr>
-        <w:instrText xml:space="preserve"> PAGEREF _Toc356406745 \h </w:instrText>
+        <w:instrText xml:space="preserve"> PAGEREF _Toc356409467 \h </w:instrText>
       </w:r>
       <w:r>
         <w:rPr>
@@ -942,7 +924,7 @@
         <w:rPr>
           <w:noProof/>
         </w:rPr>
-        <w:instrText xml:space="preserve"> PAGEREF _Toc356406746 \h </w:instrText>
+        <w:instrText xml:space="preserve"> PAGEREF _Toc356409468 \h </w:instrText>
       </w:r>
       <w:r>
         <w:rPr>
@@ -1006,7 +988,7 @@
         <w:rPr>
           <w:noProof/>
         </w:rPr>
-        <w:instrText xml:space="preserve"> PAGEREF _Toc356406747 \h </w:instrText>
+        <w:instrText xml:space="preserve"> PAGEREF _Toc356409469 \h </w:instrText>
       </w:r>
       <w:r>
         <w:rPr>
@@ -1069,7 +1051,7 @@
         <w:rPr>
           <w:noProof/>
         </w:rPr>
-        <w:instrText xml:space="preserve"> PAGEREF _Toc356406748 \h </w:instrText>
+        <w:instrText xml:space="preserve"> PAGEREF _Toc356409470 \h </w:instrText>
       </w:r>
       <w:r>
         <w:rPr>
@@ -1132,7 +1114,7 @@
         <w:rPr>
           <w:noProof/>
         </w:rPr>
-        <w:instrText xml:space="preserve"> PAGEREF _Toc356406749 \h </w:instrText>
+        <w:instrText xml:space="preserve"> PAGEREF _Toc356409471 \h </w:instrText>
       </w:r>
       <w:r>
         <w:rPr>
@@ -1195,7 +1177,7 @@
         <w:rPr>
           <w:noProof/>
         </w:rPr>
-        <w:instrText xml:space="preserve"> PAGEREF _Toc356406750 \h </w:instrText>
+        <w:instrText xml:space="preserve"> PAGEREF _Toc356409472 \h </w:instrText>
       </w:r>
       <w:r>
         <w:rPr>
@@ -1258,7 +1240,7 @@
         <w:rPr>
           <w:noProof/>
         </w:rPr>
-        <w:instrText xml:space="preserve"> PAGEREF _Toc356406751 \h </w:instrText>
+        <w:instrText xml:space="preserve"> PAGEREF _Toc356409473 \h </w:instrText>
       </w:r>
       <w:r>
         <w:rPr>
@@ -1321,7 +1303,7 @@
         <w:rPr>
           <w:noProof/>
         </w:rPr>
-        <w:instrText xml:space="preserve"> PAGEREF _Toc356406752 \h </w:instrText>
+        <w:instrText xml:space="preserve"> PAGEREF _Toc356409474 \h </w:instrText>
       </w:r>
       <w:r>
         <w:rPr>
@@ -1384,7 +1366,7 @@
         <w:rPr>
           <w:noProof/>
         </w:rPr>
-        <w:instrText xml:space="preserve"> PAGEREF _Toc356406753 \h </w:instrText>
+        <w:instrText xml:space="preserve"> PAGEREF _Toc356409475 \h </w:instrText>
       </w:r>
       <w:r>
         <w:rPr>
@@ -1447,7 +1429,7 @@
         <w:rPr>
           <w:noProof/>
         </w:rPr>
-        <w:instrText xml:space="preserve"> PAGEREF _Toc356406754 \h </w:instrText>
+        <w:instrText xml:space="preserve"> PAGEREF _Toc356409476 \h </w:instrText>
       </w:r>
       <w:r>
         <w:rPr>
@@ -1510,7 +1492,7 @@
         <w:rPr>
           <w:noProof/>
         </w:rPr>
-        <w:instrText xml:space="preserve"> PAGEREF _Toc356406755 \h </w:instrText>
+        <w:instrText xml:space="preserve"> PAGEREF _Toc356409477 \h </w:instrText>
       </w:r>
       <w:r>
         <w:rPr>
@@ -1573,7 +1555,7 @@
         <w:rPr>
           <w:noProof/>
         </w:rPr>
-        <w:instrText xml:space="preserve"> PAGEREF _Toc356406756 \h </w:instrText>
+        <w:instrText xml:space="preserve"> PAGEREF _Toc356409478 \h </w:instrText>
       </w:r>
       <w:r>
         <w:rPr>
@@ -1637,7 +1619,7 @@
         <w:rPr>
           <w:noProof/>
         </w:rPr>
-        <w:instrText xml:space="preserve"> PAGEREF _Toc356406757 \h </w:instrText>
+        <w:instrText xml:space="preserve"> PAGEREF _Toc356409479 \h </w:instrText>
       </w:r>
       <w:r>
         <w:rPr>
@@ -1700,7 +1682,7 @@
         <w:rPr>
           <w:noProof/>
         </w:rPr>
-        <w:instrText xml:space="preserve"> PAGEREF _Toc356406758 \h </w:instrText>
+        <w:instrText xml:space="preserve"> PAGEREF _Toc356409480 \h </w:instrText>
       </w:r>
       <w:r>
         <w:rPr>
@@ -1764,7 +1746,7 @@
         <w:rPr>
           <w:noProof/>
         </w:rPr>
-        <w:instrText xml:space="preserve"> PAGEREF _Toc356406759 \h </w:instrText>
+        <w:instrText xml:space="preserve"> PAGEREF _Toc356409481 \h </w:instrText>
       </w:r>
       <w:r>
         <w:rPr>
@@ -1828,7 +1810,7 @@
         <w:rPr>
           <w:noProof/>
         </w:rPr>
-        <w:instrText xml:space="preserve"> PAGEREF _Toc356406760 \h </w:instrText>
+        <w:instrText xml:space="preserve"> PAGEREF _Toc356409482 \h </w:instrText>
       </w:r>
       <w:r>
         <w:rPr>
@@ -1899,7 +1881,7 @@
       <w:pPr>
         <w:pStyle w:val="Heading1"/>
       </w:pPr>
-      <w:bookmarkStart w:id="2" w:name="_Toc356406743"/>
+      <w:bookmarkStart w:id="2" w:name="_Toc356409465"/>
       <w:r>
         <w:t>About Raspberry Pi</w:t>
       </w:r>
@@ -2223,9 +2205,8 @@
           <w:szCs w:val="21"/>
           <w:shd w:val="clear" w:color="auto" w:fill="FFFFFF"/>
         </w:rPr>
-        <w:t xml:space="preserve"> have been released. The first generation (Raspberry Pi 1 Model B) was released in February 2012. </w:t>
-      </w:r>
-      <w:proofErr w:type="gramStart"/>
+        <w:t xml:space="preserve"> have been released. The first generation (Raspberry Pi 1 Model B) was released in February 2012. It was followed by a simpler and inexpensive model Model</w:t>
+      </w:r>
       <w:r>
         <w:rPr>
           <w:rFonts w:ascii="Helvetica" w:eastAsia="Times New Roman" w:hAnsi="Helvetica" w:cs="Times New Roman"/>
@@ -2234,7 +2215,7 @@
           <w:szCs w:val="21"/>
           <w:shd w:val="clear" w:color="auto" w:fill="FFFFFF"/>
         </w:rPr>
-        <w:t>It was followed by a simpler and inexpensive model Model</w:t>
+        <w:t>-</w:t>
       </w:r>
       <w:r>
         <w:rPr>
@@ -2244,9 +2225,12 @@
           <w:szCs w:val="21"/>
           <w:shd w:val="clear" w:color="auto" w:fill="FFFFFF"/>
         </w:rPr>
-        <w:t>-</w:t>
-      </w:r>
-      <w:r>
+        <w:t>A. In 2014, the foundation released a board with an improved design in Raspberry Pi 1 Model B+. The model laid the current "mainline" form-factor. Improved A+ and B+ models were released a year later. A cut down "compute module" was released in April 2014, and a Raspberry Pi Zero with smaller size and limited input/output (I/O) and general-purpose input/output (GPIO) abilities was released in November 2015 for US$5. The Raspberry Pi 2, which added more RAM, was released in February 2015. Raspberry Pi 3 Model B released in February 2016 is bundled with on-board WiFi and Bluetooth. As of December 2016, Raspberry Pi 3 Model B is the newest mainline Raspberry Pi. These boards are priced between US$5–35.</w:t>
+      </w:r>
+    </w:p>
+    <w:p>
+      <w:pPr>
+        <w:jc w:val="both"/>
         <w:rPr>
           <w:rFonts w:ascii="Helvetica" w:eastAsia="Times New Roman" w:hAnsi="Helvetica" w:cs="Times New Roman"/>
           <w:color w:val="252525"/>
@@ -2254,10 +2238,11 @@
           <w:szCs w:val="21"/>
           <w:shd w:val="clear" w:color="auto" w:fill="FFFFFF"/>
         </w:rPr>
-        <w:t>A</w:t>
-      </w:r>
-      <w:proofErr w:type="gramEnd"/>
-      <w:r>
+      </w:pPr>
+    </w:p>
+    <w:p>
+      <w:pPr>
+        <w:jc w:val="both"/>
         <w:rPr>
           <w:rFonts w:ascii="Helvetica" w:eastAsia="Times New Roman" w:hAnsi="Helvetica" w:cs="Times New Roman"/>
           <w:color w:val="252525"/>
@@ -2265,12 +2250,8 @@
           <w:szCs w:val="21"/>
           <w:shd w:val="clear" w:color="auto" w:fill="FFFFFF"/>
         </w:rPr>
-        <w:t>. In 2014, the foundation released a board with an improved design in Raspberry Pi 1 Model B+. The model laid the current "mainline" form-factor. Improved A+ and B+ models were released a year later. A cut down "compute module" was released in April 2014, and a Raspberry Pi Zero with smaller size and limited input/output (I/O) and general-purpose input/output (GPIO) abilities was released in November 2015 for US$5. The Raspberry Pi 2, which added more RAM, was released in February 2015. Raspberry Pi 3 Model B released in February 2016 is bundled with on-board WiFi and Bluetooth. As of December 2016, Raspberry Pi 3 Model B is the newest mainline Raspberry Pi. These boards are priced between US$5–35.</w:t>
-      </w:r>
-    </w:p>
-    <w:p>
-      <w:pPr>
-        <w:jc w:val="both"/>
+      </w:pPr>
+      <w:r>
         <w:rPr>
           <w:rFonts w:ascii="Helvetica" w:eastAsia="Times New Roman" w:hAnsi="Helvetica" w:cs="Times New Roman"/>
           <w:color w:val="252525"/>
@@ -2278,11 +2259,9 @@
           <w:szCs w:val="21"/>
           <w:shd w:val="clear" w:color="auto" w:fill="FFFFFF"/>
         </w:rPr>
-      </w:pPr>
-    </w:p>
-    <w:p>
-      <w:pPr>
-        <w:jc w:val="both"/>
+        <w:t xml:space="preserve">All models feature a Broadcom system on a chip (SoC), which includes an ARM compatible central processing unit (CPU) and an on chip </w:t>
+      </w:r>
+      <w:r>
         <w:rPr>
           <w:rFonts w:ascii="Helvetica" w:eastAsia="Times New Roman" w:hAnsi="Helvetica" w:cs="Times New Roman"/>
           <w:color w:val="252525"/>
@@ -2290,7 +2269,8 @@
           <w:szCs w:val="21"/>
           <w:shd w:val="clear" w:color="auto" w:fill="FFFFFF"/>
         </w:rPr>
-      </w:pPr>
+        <w:t>graphics-processing</w:t>
+      </w:r>
       <w:r>
         <w:rPr>
           <w:rFonts w:ascii="Helvetica" w:eastAsia="Times New Roman" w:hAnsi="Helvetica" w:cs="Times New Roman"/>
@@ -2299,9 +2279,12 @@
           <w:szCs w:val="21"/>
           <w:shd w:val="clear" w:color="auto" w:fill="FFFFFF"/>
         </w:rPr>
-        <w:t xml:space="preserve">All models feature a Broadcom system on a chip (SoC), which includes an ARM compatible central processing unit (CPU) and an on chip </w:t>
-      </w:r>
-      <w:r>
+        <w:t xml:space="preserve"> unit (GPU, a VideoCore IV). CPU speed ranges from 700 MHz to 1.2 GHz for the Pi 3 and on board memory range from 256 MB to 1 GB RAM. Secure Digital (SD) cards are used to store the operating system and program memory in either the SDHC or MicroSDHC sizes. Most boards have between one and four USB slots, HDMI and composite video output, and a 3.5 mm phone jack for audio. Lower level output is provided by a number of GPIO pins which support common protocols like I²C. The B-models have an 8P8C Ethernet port and the Pi 3 has on board Wi-Fi 802.11n and Bluetooth.</w:t>
+      </w:r>
+    </w:p>
+    <w:p>
+      <w:pPr>
+        <w:jc w:val="both"/>
         <w:rPr>
           <w:rFonts w:ascii="Helvetica" w:eastAsia="Times New Roman" w:hAnsi="Helvetica" w:cs="Times New Roman"/>
           <w:color w:val="252525"/>
@@ -2309,9 +2292,11 @@
           <w:szCs w:val="21"/>
           <w:shd w:val="clear" w:color="auto" w:fill="FFFFFF"/>
         </w:rPr>
-        <w:t>graphics-processing</w:t>
-      </w:r>
-      <w:r>
+      </w:pPr>
+    </w:p>
+    <w:p>
+      <w:pPr>
+        <w:jc w:val="both"/>
         <w:rPr>
           <w:rFonts w:ascii="Helvetica" w:eastAsia="Times New Roman" w:hAnsi="Helvetica" w:cs="Times New Roman"/>
           <w:color w:val="252525"/>
@@ -2319,9 +2304,7 @@
           <w:szCs w:val="21"/>
           <w:shd w:val="clear" w:color="auto" w:fill="FFFFFF"/>
         </w:rPr>
-        <w:t xml:space="preserve"> unit (GPU, a VideoCore IV). CPU speed ranges from 700 MHz to 1.2 GHz for the Pi 3 and on board memory range from 256 MB to 1 GB RAM. Secure Digital (SD) cards are used to store the operating system and program memory in either the SDHC or MicroSDHC sizes. Most boards have between one and four USB slots, HDMI and composite video output, and a 3.5 mm phone jack for audio. Lower level output is provided by a number of GPIO </w:t>
-      </w:r>
-      <w:proofErr w:type="gramStart"/>
+      </w:pPr>
       <w:r>
         <w:rPr>
           <w:rFonts w:ascii="Helvetica" w:eastAsia="Times New Roman" w:hAnsi="Helvetica" w:cs="Times New Roman"/>
@@ -2330,9 +2313,8 @@
           <w:szCs w:val="21"/>
           <w:shd w:val="clear" w:color="auto" w:fill="FFFFFF"/>
         </w:rPr>
-        <w:t>pins which</w:t>
-      </w:r>
-      <w:proofErr w:type="gramEnd"/>
+        <w:t xml:space="preserve">The Foundation provides Raspbian, a Debian-based Linux distribution for download, as well as third party Ubuntu, Windows 10 IOT Core, RISC OS, and </w:t>
+      </w:r>
       <w:r>
         <w:rPr>
           <w:rFonts w:ascii="Helvetica" w:eastAsia="Times New Roman" w:hAnsi="Helvetica" w:cs="Times New Roman"/>
@@ -2341,12 +2323,9 @@
           <w:szCs w:val="21"/>
           <w:shd w:val="clear" w:color="auto" w:fill="FFFFFF"/>
         </w:rPr>
-        <w:t xml:space="preserve"> support common protocols like I²C. The B-models have an 8P8C Ethernet port and the Pi 3 has on board Wi-Fi 802.11n and Bluetooth.</w:t>
-      </w:r>
-    </w:p>
-    <w:p>
-      <w:pPr>
-        <w:jc w:val="both"/>
+        <w:t>specialized</w:t>
+      </w:r>
+      <w:r>
         <w:rPr>
           <w:rFonts w:ascii="Helvetica" w:eastAsia="Times New Roman" w:hAnsi="Helvetica" w:cs="Times New Roman"/>
           <w:color w:val="252525"/>
@@ -2354,11 +2333,9 @@
           <w:szCs w:val="21"/>
           <w:shd w:val="clear" w:color="auto" w:fill="FFFFFF"/>
         </w:rPr>
-      </w:pPr>
-    </w:p>
-    <w:p>
-      <w:pPr>
-        <w:jc w:val="both"/>
+        <w:t xml:space="preserve"> media center distributions.[8] It promotes Python and Scratch as the main programming language, with supp</w:t>
+      </w:r>
+      <w:r>
         <w:rPr>
           <w:rFonts w:ascii="Helvetica" w:eastAsia="Times New Roman" w:hAnsi="Helvetica" w:cs="Times New Roman"/>
           <w:color w:val="252525"/>
@@ -2366,7 +2343,8 @@
           <w:szCs w:val="21"/>
           <w:shd w:val="clear" w:color="auto" w:fill="FFFFFF"/>
         </w:rPr>
-      </w:pPr>
+        <w:t>ort for many other languages.</w:t>
+      </w:r>
       <w:r>
         <w:rPr>
           <w:rFonts w:ascii="Helvetica" w:eastAsia="Times New Roman" w:hAnsi="Helvetica" w:cs="Times New Roman"/>
@@ -2375,68 +2353,6 @@
           <w:szCs w:val="21"/>
           <w:shd w:val="clear" w:color="auto" w:fill="FFFFFF"/>
         </w:rPr>
-        <w:t xml:space="preserve">The Foundation provides Raspbian, a Debian-based Linux distribution for download, as well as third party Ubuntu, Windows 10 IOT Core, RISC OS, and </w:t>
-      </w:r>
-      <w:r>
-        <w:rPr>
-          <w:rFonts w:ascii="Helvetica" w:eastAsia="Times New Roman" w:hAnsi="Helvetica" w:cs="Times New Roman"/>
-          <w:color w:val="252525"/>
-          <w:sz w:val="21"/>
-          <w:szCs w:val="21"/>
-          <w:shd w:val="clear" w:color="auto" w:fill="FFFFFF"/>
-        </w:rPr>
-        <w:t>specialized</w:t>
-      </w:r>
-      <w:r>
-        <w:rPr>
-          <w:rFonts w:ascii="Helvetica" w:eastAsia="Times New Roman" w:hAnsi="Helvetica" w:cs="Times New Roman"/>
-          <w:color w:val="252525"/>
-          <w:sz w:val="21"/>
-          <w:szCs w:val="21"/>
-          <w:shd w:val="clear" w:color="auto" w:fill="FFFFFF"/>
-        </w:rPr>
-        <w:t xml:space="preserve"> media center distributions</w:t>
-      </w:r>
-      <w:proofErr w:type="gramStart"/>
-      <w:r>
-        <w:rPr>
-          <w:rFonts w:ascii="Helvetica" w:eastAsia="Times New Roman" w:hAnsi="Helvetica" w:cs="Times New Roman"/>
-          <w:color w:val="252525"/>
-          <w:sz w:val="21"/>
-          <w:szCs w:val="21"/>
-          <w:shd w:val="clear" w:color="auto" w:fill="FFFFFF"/>
-        </w:rPr>
-        <w:t>.[</w:t>
-      </w:r>
-      <w:proofErr w:type="gramEnd"/>
-      <w:r>
-        <w:rPr>
-          <w:rFonts w:ascii="Helvetica" w:eastAsia="Times New Roman" w:hAnsi="Helvetica" w:cs="Times New Roman"/>
-          <w:color w:val="252525"/>
-          <w:sz w:val="21"/>
-          <w:szCs w:val="21"/>
-          <w:shd w:val="clear" w:color="auto" w:fill="FFFFFF"/>
-        </w:rPr>
-        <w:t>8] It promotes Python and Scratch as the main programming language, with supp</w:t>
-      </w:r>
-      <w:r>
-        <w:rPr>
-          <w:rFonts w:ascii="Helvetica" w:eastAsia="Times New Roman" w:hAnsi="Helvetica" w:cs="Times New Roman"/>
-          <w:color w:val="252525"/>
-          <w:sz w:val="21"/>
-          <w:szCs w:val="21"/>
-          <w:shd w:val="clear" w:color="auto" w:fill="FFFFFF"/>
-        </w:rPr>
-        <w:t>ort for many other languages.</w:t>
-      </w:r>
-      <w:r>
-        <w:rPr>
-          <w:rFonts w:ascii="Helvetica" w:eastAsia="Times New Roman" w:hAnsi="Helvetica" w:cs="Times New Roman"/>
-          <w:color w:val="252525"/>
-          <w:sz w:val="21"/>
-          <w:szCs w:val="21"/>
-          <w:shd w:val="clear" w:color="auto" w:fill="FFFFFF"/>
-        </w:rPr>
         <w:t xml:space="preserve"> The default firmware is closed source, while an unofficial open source is available.</w:t>
       </w:r>
     </w:p>
@@ -2452,7 +2368,7 @@
       <w:pPr>
         <w:pStyle w:val="Heading1"/>
       </w:pPr>
-      <w:bookmarkStart w:id="3" w:name="_Toc356406744"/>
+      <w:bookmarkStart w:id="3" w:name="_Toc356409466"/>
       <w:r>
         <w:t>Preparing</w:t>
       </w:r>
@@ -2493,7 +2409,7 @@
           <w:lang w:val="en-IN"/>
         </w:rPr>
       </w:pPr>
-      <w:bookmarkStart w:id="4" w:name="_Toc356406745"/>
+      <w:bookmarkStart w:id="4" w:name="_Toc356409467"/>
       <w:r>
         <w:rPr>
           <w:shd w:val="clear" w:color="auto" w:fill="FFFFFF"/>
@@ -2753,7 +2669,7 @@
       <w:pPr>
         <w:pStyle w:val="Heading2"/>
       </w:pPr>
-      <w:bookmarkStart w:id="5" w:name="_Toc356406746"/>
+      <w:bookmarkStart w:id="5" w:name="_Toc356409468"/>
       <w:r>
         <w:t>Install Raspbian on Your Pi and Connect to It Over SSH</w:t>
       </w:r>
@@ -3069,7 +2985,7 @@
       <w:pPr>
         <w:pStyle w:val="Heading1"/>
       </w:pPr>
-      <w:bookmarkStart w:id="6" w:name="_Toc356406747"/>
+      <w:bookmarkStart w:id="6" w:name="_Toc356409469"/>
       <w:r>
         <w:t>Step By Step Guide</w:t>
       </w:r>
@@ -3102,44 +3018,28 @@
         <w:t xml:space="preserve">.   This step-by-step guide will get your brand new Raspberry Pi box up and running in no time (minus the complex jargon involved). </w:t>
       </w:r>
       <w:r>
-        <w:t xml:space="preserve"> RPi development is best done on </w:t>
-      </w:r>
-      <w:proofErr w:type="gramStart"/>
-      <w:r>
-        <w:t>a</w:t>
-      </w:r>
-      <w:proofErr w:type="gramEnd"/>
-      <w:r>
-        <w:t xml:space="preserve"> Ubuntu </w:t>
-      </w:r>
-      <w:r>
-        <w:t xml:space="preserve">(Debian distro) with access to root privileges on shell. The guide assumes you have access to a shell with root privileges on </w:t>
-      </w:r>
-      <w:proofErr w:type="gramStart"/>
-      <w:r>
-        <w:t>a</w:t>
-      </w:r>
-      <w:proofErr w:type="gramEnd"/>
-      <w:r>
-        <w:t xml:space="preserve"> Ubuntu laptop / desktop.</w:t>
-      </w:r>
-    </w:p>
-    <w:p/>
-    <w:p>
-      <w:proofErr w:type="gramStart"/>
-      <w:r>
-        <w:t>NOTE :</w:t>
-      </w:r>
-      <w:proofErr w:type="gramEnd"/>
-      <w:r>
-        <w:t xml:space="preserve"> MAC OSX users, may install Virtual Box with the latest Ubuntu distro installed. Then follow the instructions in the subsequent pages. </w:t>
-      </w:r>
-      <w:r>
-        <w:t xml:space="preserve"> </w:t>
-      </w:r>
-      <w:proofErr w:type="gramStart"/>
-      <w:r>
-        <w:t>Link to Virtual Box for MAC (</w:t>
+        <w:t xml:space="preserve"> RPi development is best done on a Ubuntu </w:t>
+      </w:r>
+      <w:r>
+        <w:t>(Debian distro) with access to root privileges on shell. The guide assumes you have access to a shell with root privileges on a Ubuntu laptop / desktop.</w:t>
+      </w:r>
+    </w:p>
+    <w:p/>
+    <w:p>
+      <w:r>
+        <w:t>NOTE:</w:t>
+      </w:r>
+      <w:r>
+        <w:t xml:space="preserve"> MAC OSX </w:t>
+      </w:r>
+      <w:r>
+        <w:t>users</w:t>
+      </w:r>
+      <w:r>
+        <w:t xml:space="preserve"> may install Virtual Box with the latest Ubuntu distro installed. Then follow the instructions in the subsequent pages. </w:t>
+      </w:r>
+      <w:r>
+        <w:t xml:space="preserve"> Link to Virtual Box for MAC (</w:t>
       </w:r>
       <w:hyperlink r:id="rId8" w:history="1">
         <w:r>
@@ -3153,11 +3053,7 @@
         <w:t>)</w:t>
       </w:r>
       <w:r>
-        <w:t>.</w:t>
-      </w:r>
-      <w:proofErr w:type="gramEnd"/>
-      <w:r>
-        <w:t xml:space="preserve">  Also, install the extension pack provided on the website. Extension packs provide a bridge between your host environment (MAC OSX) and the guest environment (Linux Ubuntu)</w:t>
+        <w:t>.  Also, install the extension pack provided on the website. Extension packs provide a bridge between your host environment (MAC OSX) and the guest environment (Linux Ubuntu)</w:t>
       </w:r>
     </w:p>
     <w:p/>
@@ -3165,7 +3061,7 @@
       <w:pPr>
         <w:pStyle w:val="Heading2"/>
       </w:pPr>
-      <w:bookmarkStart w:id="7" w:name="_Toc356406748"/>
+      <w:bookmarkStart w:id="7" w:name="_Toc356409470"/>
       <w:r>
         <w:t>1) Get the kernel source</w:t>
       </w:r>
@@ -3183,15 +3079,7 @@
     <w:p>
       <w:r>
         <w:tab/>
-        <w:t xml:space="preserve">~ # </w:t>
-      </w:r>
-      <w:proofErr w:type="gramStart"/>
-      <w:r>
-        <w:t>mkdir</w:t>
-      </w:r>
-      <w:proofErr w:type="gramEnd"/>
-      <w:r>
-        <w:t xml:space="preserve"> rpi_</w:t>
+        <w:t>~ # mkdir rpi_</w:t>
       </w:r>
       <w:r>
         <w:t>4</w:t>
@@ -3297,13 +3185,8 @@
     </w:p>
     <w:p/>
     <w:p>
-      <w:proofErr w:type="gramStart"/>
-      <w:r>
-        <w:t>where</w:t>
-      </w:r>
-      <w:proofErr w:type="gramEnd"/>
-      <w:r>
-        <w:t xml:space="preserve">  x &amp; xx are the major and minor release numbers for Raspberry-Pi linux kernel.</w:t>
+      <w:r>
+        <w:t>where  x &amp; xx are the major and minor release numbers for Raspberry-Pi linux kernel.</w:t>
       </w:r>
       <w:r>
         <w:t xml:space="preserve"> Latest RPI Linux Kernel version as of this writing was 4.9.y.</w:t>
@@ -3312,23 +3195,7 @@
     <w:p/>
     <w:p>
       <w:r>
-        <w:t xml:space="preserve">Quick Repo Sync </w:t>
-      </w:r>
-      <w:proofErr w:type="gramStart"/>
-      <w:r>
-        <w:t>Tip :</w:t>
-      </w:r>
-      <w:proofErr w:type="gramEnd"/>
-      <w:r>
-        <w:t xml:space="preserve"> If you wish to save some time and download just the latest and greatest Linux Kernel available as of date, append “--depth=1” to the git clone command above.  Believe me, it saves a lot of download time (and your broadband data cost</w:t>
-      </w:r>
-      <w:proofErr w:type="gramStart"/>
-      <w:r>
-        <w:t>) ,</w:t>
-      </w:r>
-      <w:proofErr w:type="gramEnd"/>
-      <w:r>
-        <w:t xml:space="preserve"> since most of the branching information is redundant to a </w:t>
+        <w:t xml:space="preserve">Quick Repo Sync Tip : If you wish to save some time and download just the latest and greatest Linux Kernel available as of date, append “--depth=1” to the git clone command above.  Believe me, it saves a lot of download time (and your broadband data cost) , since most of the branching information is redundant to a </w:t>
       </w:r>
       <w:r>
         <w:t>hobbyist</w:t>
@@ -3337,15 +3204,7 @@
         <w:t xml:space="preserve">. </w:t>
       </w:r>
       <w:r>
-        <w:t xml:space="preserve"> However</w:t>
-      </w:r>
-      <w:proofErr w:type="gramStart"/>
-      <w:r>
-        <w:t>,  if</w:t>
-      </w:r>
-      <w:proofErr w:type="gramEnd"/>
-      <w:r>
-        <w:t xml:space="preserve"> you are one of those geeky minds who would like to dwell into each and every commit that has ever been done on the repo, feel free to omit “—depth=1”.</w:t>
+        <w:t xml:space="preserve"> However,  if you are one of those geeky minds who would like to dwell into each and every commit that has ever been done on the repo, feel free to omit “—depth=1”.</w:t>
       </w:r>
     </w:p>
     <w:p/>
@@ -3353,7 +3212,7 @@
       <w:pPr>
         <w:pStyle w:val="Heading2"/>
       </w:pPr>
-      <w:bookmarkStart w:id="8" w:name="_Toc356406749"/>
+      <w:bookmarkStart w:id="8" w:name="_Toc356409471"/>
       <w:r>
         <w:t>2) Get the</w:t>
       </w:r>
@@ -3376,15 +3235,7 @@
         <w:t xml:space="preserve">Since, we shall be building Raspberry Pi system image on a machine, which would be running a CPU with different </w:t>
       </w:r>
       <w:r>
-        <w:t xml:space="preserve">architecture, we would require </w:t>
-      </w:r>
-      <w:proofErr w:type="gramStart"/>
-      <w:r>
-        <w:t>to download</w:t>
-      </w:r>
-      <w:proofErr w:type="gramEnd"/>
-      <w:r>
-        <w:t xml:space="preserve"> a Cross-Compiler.  A Cross-Compiler is a program that generates code for a target device (Raspberry Pi in this case), although it is executing on a completely different machine with completely different architecture.</w:t>
+        <w:t>architecture, we would require to download a Cross-Compiler.  A Cross-Compiler is a program that generates code for a target device (Raspberry Pi in this case), although it is executing on a completely different machine with completely different architecture.</w:t>
       </w:r>
     </w:p>
     <w:p/>
@@ -3398,15 +3249,7 @@
         <w:tab/>
       </w:r>
       <w:r>
-        <w:t xml:space="preserve">~ # </w:t>
-      </w:r>
-      <w:proofErr w:type="gramStart"/>
-      <w:r>
-        <w:t>mkdir</w:t>
-      </w:r>
-      <w:proofErr w:type="gramEnd"/>
-      <w:r>
-        <w:t xml:space="preserve"> rpi_tools</w:t>
+        <w:t>~ # mkdir rpi_tools</w:t>
       </w:r>
     </w:p>
     <w:p>
@@ -3446,123 +3289,153 @@
         <w:t>#</w:t>
       </w:r>
       <w:r>
+        <w:t xml:space="preserve"> apt-get install git</w:t>
+      </w:r>
+      <w:r>
         <w:t xml:space="preserve"> </w:t>
       </w:r>
-      <w:proofErr w:type="gramStart"/>
-      <w:r>
-        <w:t>apt</w:t>
-      </w:r>
-      <w:proofErr w:type="gramEnd"/>
-      <w:r>
-        <w:t>-get install git</w:t>
+    </w:p>
+    <w:p/>
+    <w:p/>
+    <w:p>
+      <w:pPr>
+        <w:pStyle w:val="Heading2"/>
+      </w:pPr>
+      <w:bookmarkStart w:id="9" w:name="_Toc356409472"/>
+      <w:r>
+        <w:t>3) Install</w:t>
+      </w:r>
+      <w:r>
+        <w:t xml:space="preserve"> necessary packages</w:t>
+      </w:r>
+      <w:bookmarkEnd w:id="9"/>
+    </w:p>
+    <w:p/>
+    <w:p>
+      <w:pPr>
+        <w:pStyle w:val="ListParagraph"/>
+        <w:numPr>
+          <w:ilvl w:val="0"/>
+          <w:numId w:val="5"/>
+        </w:numPr>
+      </w:pPr>
+      <w:r>
+        <w:t xml:space="preserve">On </w:t>
+      </w:r>
+      <w:r>
+        <w:t xml:space="preserve">Ubuntu </w:t>
+      </w:r>
+      <w:r>
+        <w:t xml:space="preserve">shell </w:t>
+      </w:r>
+      <w:r>
+        <w:t xml:space="preserve">execute </w:t>
+      </w:r>
+      <w:r>
+        <w:t>the following</w:t>
+      </w:r>
+      <w:r>
+        <w:t xml:space="preserve"> command  </w:t>
+      </w:r>
+      <w:r>
+        <w:t xml:space="preserve">(requires root </w:t>
+      </w:r>
+      <w:r>
+        <w:t>privileges</w:t>
+      </w:r>
+      <w:r>
+        <w:t>)</w:t>
+      </w:r>
+    </w:p>
+    <w:p>
+      <w:r>
+        <w:tab/>
+      </w:r>
+      <w:r>
+        <w:tab/>
+      </w:r>
+      <w:r>
+        <w:t># apt-get install gcc-arm-linux-gnueabi make ncurses-dev</w:t>
+      </w:r>
+    </w:p>
+    <w:p/>
+    <w:p>
+      <w:pPr>
+        <w:pStyle w:val="ListParagraph"/>
+        <w:numPr>
+          <w:ilvl w:val="0"/>
+          <w:numId w:val="5"/>
+        </w:numPr>
+      </w:pPr>
+      <w:r>
+        <w:t xml:space="preserve">Some Editors are handful , if not already installed </w:t>
+      </w:r>
+    </w:p>
+    <w:p>
+      <w:r>
+        <w:tab/>
+      </w:r>
+      <w:r>
+        <w:tab/>
+      </w:r>
+      <w:r>
+        <w:t># apt-get install vim-gnome</w:t>
+      </w:r>
+    </w:p>
+    <w:p/>
+    <w:p>
+      <w:r>
+        <w:br w:type="page"/>
+      </w:r>
+    </w:p>
+    <w:p/>
+    <w:p/>
+    <w:p/>
+    <w:p>
+      <w:pPr>
+        <w:pStyle w:val="Heading2"/>
+      </w:pPr>
+      <w:bookmarkStart w:id="10" w:name="_Toc356409473"/>
+      <w:r>
+        <w:t xml:space="preserve">4) </w:t>
+      </w:r>
+      <w:r>
+        <w:t>Code Compilation</w:t>
+      </w:r>
+      <w:bookmarkEnd w:id="10"/>
+    </w:p>
+    <w:p/>
+    <w:p>
+      <w:pPr>
+        <w:pStyle w:val="Heading4"/>
+      </w:pPr>
+      <w:r>
+        <w:t>1#.</w:t>
       </w:r>
       <w:r>
         <w:t xml:space="preserve"> </w:t>
       </w:r>
-    </w:p>
-    <w:p/>
-    <w:p/>
-    <w:p>
-      <w:pPr>
-        <w:pStyle w:val="Heading2"/>
-      </w:pPr>
-      <w:bookmarkStart w:id="9" w:name="_Toc356406750"/>
-      <w:r>
-        <w:t>3) Install</w:t>
-      </w:r>
-      <w:r>
-        <w:t xml:space="preserve"> necessary packages</w:t>
-      </w:r>
-      <w:bookmarkEnd w:id="9"/>
-    </w:p>
-    <w:p>
-      <w:r>
-        <w:t xml:space="preserve">On </w:t>
-      </w:r>
-      <w:r>
-        <w:t xml:space="preserve">Ubuntu </w:t>
-      </w:r>
-      <w:r>
-        <w:t xml:space="preserve">shell </w:t>
-      </w:r>
-      <w:r>
-        <w:t xml:space="preserve">execute </w:t>
-      </w:r>
-      <w:r>
-        <w:t>the following</w:t>
-      </w:r>
-      <w:r>
-        <w:t xml:space="preserve"> command  </w:t>
-      </w:r>
-      <w:r>
-        <w:t>(requires root priveleges)</w:t>
-      </w:r>
-    </w:p>
-    <w:p>
-      <w:r>
-        <w:tab/>
-      </w:r>
-      <w:r>
-        <w:t xml:space="preserve"># </w:t>
-      </w:r>
-      <w:proofErr w:type="gramStart"/>
-      <w:r>
-        <w:t>apt</w:t>
-      </w:r>
-      <w:proofErr w:type="gramEnd"/>
-      <w:r>
-        <w:t>-get install gcc-arm-linux-gnueabi make ncurses-dev</w:t>
-      </w:r>
-    </w:p>
-    <w:p/>
-    <w:p>
-      <w:r>
-        <w:t xml:space="preserve">Some Editors are </w:t>
-      </w:r>
-      <w:proofErr w:type="gramStart"/>
-      <w:r>
-        <w:t>handful ,</w:t>
-      </w:r>
-      <w:proofErr w:type="gramEnd"/>
-      <w:r>
-        <w:t xml:space="preserve"> if not already installed </w:t>
-      </w:r>
-    </w:p>
-    <w:p>
-      <w:r>
-        <w:tab/>
-        <w:t xml:space="preserve"># </w:t>
-      </w:r>
-      <w:proofErr w:type="gramStart"/>
-      <w:r>
-        <w:t>apt</w:t>
-      </w:r>
-      <w:proofErr w:type="gramEnd"/>
-      <w:r>
-        <w:t>-get install vim-gnome</w:t>
-      </w:r>
-    </w:p>
-    <w:p/>
-    <w:p>
-      <w:r>
-        <w:br w:type="page"/>
-      </w:r>
-    </w:p>
-    <w:p/>
-    <w:p/>
-    <w:p/>
-    <w:p>
-      <w:pPr>
-        <w:pStyle w:val="Heading2"/>
-      </w:pPr>
-      <w:bookmarkStart w:id="10" w:name="_Toc356406751"/>
-      <w:r>
-        <w:t xml:space="preserve">4) </w:t>
-      </w:r>
-      <w:r>
-        <w:t>Code Compilation</w:t>
-      </w:r>
-      <w:bookmarkEnd w:id="10"/>
+      <w:r>
+        <w:t>Go to the build directory</w:t>
+      </w:r>
+      <w:r>
+        <w:t xml:space="preserve"> on PC</w:t>
+      </w:r>
+    </w:p>
+    <w:p/>
+    <w:p>
+      <w:r>
+        <w:tab/>
+      </w:r>
+      <w:r>
+        <w:tab/>
+      </w:r>
+      <w:r>
+        <w:t xml:space="preserve"># cd &lt;path_to_kernel_source_directory&gt;/linux/ </w:t>
+      </w:r>
+      <w:r>
+        <w:tab/>
+      </w:r>
     </w:p>
     <w:p/>
     <w:p>
@@ -3570,75 +3443,34 @@
         <w:pStyle w:val="Heading4"/>
       </w:pPr>
       <w:r>
-        <w:t>1#.</w:t>
+        <w:t>2#.</w:t>
       </w:r>
       <w:r>
         <w:t xml:space="preserve"> </w:t>
       </w:r>
       <w:r>
-        <w:t>Go to the build directory</w:t>
-      </w:r>
-      <w:r>
-        <w:t xml:space="preserve"> on PC</w:t>
-      </w:r>
-    </w:p>
-    <w:p/>
-    <w:p>
-      <w:r>
-        <w:tab/>
-      </w:r>
-      <w:r>
-        <w:tab/>
-      </w:r>
-      <w:r>
-        <w:t xml:space="preserve"># cd &lt;path_to_kernel_source_directory&gt;/linux/ </w:t>
-      </w:r>
-      <w:r>
-        <w:tab/>
-      </w:r>
-    </w:p>
+        <w:t>Firstly, ensure your build directory is clean:</w:t>
+      </w:r>
+    </w:p>
+    <w:p/>
+    <w:p>
+      <w:r>
+        <w:tab/>
+      </w:r>
+      <w:r>
+        <w:tab/>
+      </w:r>
+      <w:r>
+        <w:t>&lt;path_to_kernel_source_directory&gt;/linux/ # make mrproper</w:t>
+      </w:r>
+    </w:p>
+    <w:p/>
     <w:p/>
     <w:p>
       <w:pPr>
         <w:pStyle w:val="Heading4"/>
       </w:pPr>
       <w:r>
-        <w:t>2#.</w:t>
-      </w:r>
-      <w:r>
-        <w:t xml:space="preserve"> </w:t>
-      </w:r>
-      <w:r>
-        <w:t>Firstly, ensure your build directory is clean:</w:t>
-      </w:r>
-    </w:p>
-    <w:p/>
-    <w:p>
-      <w:r>
-        <w:tab/>
-      </w:r>
-      <w:r>
-        <w:tab/>
-      </w:r>
-      <w:r>
-        <w:t>&lt;</w:t>
-      </w:r>
-      <w:proofErr w:type="gramStart"/>
-      <w:r>
-        <w:t>path</w:t>
-      </w:r>
-      <w:proofErr w:type="gramEnd"/>
-      <w:r>
-        <w:t>_to_kernel_source_directory&gt;/linux/ # make mrproper</w:t>
-      </w:r>
-    </w:p>
-    <w:p/>
-    <w:p/>
-    <w:p>
-      <w:pPr>
-        <w:pStyle w:val="Heading4"/>
-      </w:pPr>
-      <w:r>
         <w:t>3#. Define Cross-Compiler &amp; Processor Architecture</w:t>
       </w:r>
     </w:p>
@@ -3648,15 +3480,7 @@
         <w:jc w:val="both"/>
       </w:pPr>
       <w:r>
-        <w:t xml:space="preserve">From this point on, if you are </w:t>
-      </w:r>
-      <w:proofErr w:type="gramStart"/>
-      <w:r>
-        <w:t>cross-compiling</w:t>
-      </w:r>
-      <w:proofErr w:type="gramEnd"/>
-      <w:r>
-        <w:t>, please substitute &lt;your_compiler&gt; with your compiler binary prefix (e.g. &lt;your_compiler&gt;=arm-bcm2708hardfp-linux-gnueabi-</w:t>
+        <w:t>From this point on, if you are cross-compiling, please substitute &lt;your_compiler&gt; with your compiler binary prefix (e.g. &lt;your_compiler&gt;=arm-bcm2708hardfp-linux-gnueabi-</w:t>
       </w:r>
       <w:r>
         <w:t xml:space="preserve"> or arm-linux-gnueabihf-</w:t>
@@ -3696,15 +3520,7 @@
         <w:jc w:val="both"/>
       </w:pPr>
       <w:r>
-        <w:t xml:space="preserve">Debug </w:t>
-      </w:r>
-      <w:proofErr w:type="gramStart"/>
-      <w:r>
-        <w:t>Note :</w:t>
-      </w:r>
-      <w:proofErr w:type="gramEnd"/>
-      <w:r>
-        <w:t xml:space="preserve"> Do </w:t>
+        <w:t xml:space="preserve">Debug Note : Do </w:t>
       </w:r>
       <w:r>
         <w:rPr>
@@ -3799,26 +3615,13 @@
         <w:t xml:space="preserve">  </w:t>
       </w:r>
       <w:r>
-        <w:t xml:space="preserve"># zcat /proc/config.gz </w:t>
-      </w:r>
-      <w:proofErr w:type="gramStart"/>
-      <w:r>
-        <w:t>&gt; .config</w:t>
-      </w:r>
-      <w:proofErr w:type="gramEnd"/>
-    </w:p>
-    <w:p/>
-    <w:p>
-      <w:r>
-        <w:t xml:space="preserve">&amp; </w:t>
-      </w:r>
-      <w:proofErr w:type="gramStart"/>
-      <w:r>
-        <w:t>then</w:t>
-      </w:r>
-      <w:proofErr w:type="gramEnd"/>
-      <w:r>
-        <w:t xml:space="preserve"> copy .config </w:t>
+        <w:t># zcat /proc/config.gz &gt; .config</w:t>
+      </w:r>
+    </w:p>
+    <w:p/>
+    <w:p>
+      <w:r>
+        <w:t xml:space="preserve">&amp; then copy .config </w:t>
       </w:r>
       <w:r>
         <w:t xml:space="preserve">file </w:t>
@@ -3899,13 +3702,8 @@
       <w:r>
         <w:t xml:space="preserve">Copy (&amp; rename) bcmrpi_defconfig </w:t>
       </w:r>
-      <w:proofErr w:type="gramStart"/>
-      <w:r>
-        <w:t>to .config</w:t>
-      </w:r>
-      <w:proofErr w:type="gramEnd"/>
-      <w:r>
-        <w:t xml:space="preserve"> in the build directory</w:t>
+      <w:r>
+        <w:t>to .config in the build directory</w:t>
       </w:r>
     </w:p>
     <w:p>
@@ -3945,15 +3743,7 @@
     <w:p>
       <w:r>
         <w:tab/>
-        <w:t>&lt;</w:t>
-      </w:r>
-      <w:proofErr w:type="gramStart"/>
-      <w:r>
-        <w:t>kernel</w:t>
-      </w:r>
-      <w:proofErr w:type="gramEnd"/>
-      <w:r>
-        <w:t>_src_dir&gt; $ export ARCH=arm</w:t>
+        <w:t>&lt;kernel_src_dir&gt; $ export ARCH=arm</w:t>
       </w:r>
     </w:p>
     <w:p>
@@ -3961,15 +3751,7 @@
         <w:ind w:firstLine="720"/>
       </w:pPr>
       <w:r>
-        <w:t>&lt;</w:t>
-      </w:r>
-      <w:proofErr w:type="gramStart"/>
-      <w:r>
-        <w:t>kernel</w:t>
-      </w:r>
-      <w:proofErr w:type="gramEnd"/>
-      <w:r>
-        <w:t>_src_dir&gt; $ export CROSS _COMPILE=arm-bcm2708hardfp-linux-gnueabi-</w:t>
+        <w:t>&lt;kernel_src_dir&gt; $ export CROSS _COMPILE=arm-bcm2708hardfp-linux-gnueabi-</w:t>
       </w:r>
     </w:p>
     <w:p>
@@ -3978,15 +3760,7 @@
       </w:pPr>
       <w:r>
         <w:tab/>
-        <w:t>&lt;</w:t>
-      </w:r>
-      <w:proofErr w:type="gramStart"/>
-      <w:r>
-        <w:t>kernel</w:t>
-      </w:r>
-      <w:proofErr w:type="gramEnd"/>
-      <w:r>
-        <w:t xml:space="preserve">_src_dir&gt; $ make bcmrpi_defconfig </w:t>
+        <w:t xml:space="preserve">&lt;kernel_src_dir&gt; $ make bcmrpi_defconfig </w:t>
       </w:r>
     </w:p>
     <w:p/>
@@ -4045,15 +3819,7 @@
         <w:ind w:firstLine="720"/>
       </w:pPr>
       <w:r>
-        <w:t xml:space="preserve"># </w:t>
-      </w:r>
-      <w:proofErr w:type="gramStart"/>
-      <w:r>
-        <w:t>make</w:t>
-      </w:r>
-      <w:proofErr w:type="gramEnd"/>
-      <w:r>
-        <w:t xml:space="preserve"> ARCH=arm CROSS_COMPILE=&lt;your_compiler&gt; oldconfig</w:t>
+        <w:t># make ARCH=arm CROSS_COMPILE=&lt;your_compiler&gt; oldconfig</w:t>
       </w:r>
     </w:p>
     <w:p/>
@@ -4116,15 +3882,7 @@
         <w:tab/>
       </w:r>
       <w:r>
-        <w:t xml:space="preserve"># </w:t>
-      </w:r>
-      <w:proofErr w:type="gramStart"/>
-      <w:r>
-        <w:t>make</w:t>
-      </w:r>
-      <w:proofErr w:type="gramEnd"/>
-      <w:r>
-        <w:t xml:space="preserve"> ARCH=arm CROSS_COMPIL</w:t>
+        <w:t># make ARCH=arm CROSS_COMPIL</w:t>
       </w:r>
       <w:r>
         <w:t>E=&lt;your_compiler&gt; &lt;config</w:t>
@@ -4145,57 +3903,37 @@
         <w:t>&lt;config</w:t>
       </w:r>
       <w:r>
-        <w:t>_targets</w:t>
-      </w:r>
-      <w:proofErr w:type="gramStart"/>
-      <w:r>
-        <w:t>&gt; :</w:t>
-      </w:r>
-      <w:proofErr w:type="gramEnd"/>
-    </w:p>
-    <w:p>
-      <w:r>
-        <w:tab/>
-      </w:r>
-      <w:r>
-        <w:tab/>
-      </w:r>
-      <w:proofErr w:type="gramStart"/>
-      <w:r>
-        <w:t>config</w:t>
-      </w:r>
-      <w:proofErr w:type="gramEnd"/>
-      <w:r>
-        <w:t xml:space="preserve"> :- Update config using a Line-oriented program</w:t>
-      </w:r>
-    </w:p>
-    <w:p>
-      <w:r>
-        <w:tab/>
-      </w:r>
-      <w:r>
-        <w:tab/>
-      </w:r>
-      <w:proofErr w:type="gramStart"/>
-      <w:r>
-        <w:t>nconfig</w:t>
-      </w:r>
-      <w:proofErr w:type="gramEnd"/>
-      <w:r>
-        <w:t xml:space="preserve"> :- Update config using a ncurses menu based program</w:t>
+        <w:t>_targets&gt; :</w:t>
+      </w:r>
+    </w:p>
+    <w:p>
+      <w:r>
+        <w:tab/>
+      </w:r>
+      <w:r>
+        <w:tab/>
+      </w:r>
+      <w:r>
+        <w:t>config :- Update config using a Line-oriented program</w:t>
+      </w:r>
+    </w:p>
+    <w:p>
+      <w:r>
+        <w:tab/>
+      </w:r>
+      <w:r>
+        <w:tab/>
+      </w:r>
+      <w:r>
+        <w:t>nconfig :- Update config using a ncurses menu based program</w:t>
       </w:r>
     </w:p>
     <w:p>
       <w:pPr>
         <w:ind w:left="720" w:firstLine="720"/>
       </w:pPr>
-      <w:proofErr w:type="gramStart"/>
-      <w:r>
-        <w:t>menuconfig</w:t>
-      </w:r>
-      <w:proofErr w:type="gramEnd"/>
-      <w:r>
-        <w:t xml:space="preserve"> :- Update config using a menu based program</w:t>
+      <w:r>
+        <w:t>menuconfig :- Update config using a menu based program</w:t>
       </w:r>
     </w:p>
     <w:p>
@@ -4205,101 +3943,553 @@
           <w:b/>
         </w:rPr>
       </w:pPr>
-      <w:proofErr w:type="gramStart"/>
       <w:r>
         <w:rPr>
           <w:b/>
         </w:rPr>
-        <w:t>xconfig</w:t>
-      </w:r>
-      <w:proofErr w:type="gramEnd"/>
+        <w:t>xconfig :- Update config using a QT based front-end</w:t>
+      </w:r>
+    </w:p>
+    <w:p>
+      <w:r>
+        <w:tab/>
+      </w:r>
+      <w:r>
+        <w:tab/>
+      </w:r>
+      <w:r>
+        <w:t>gconfig :- Update config using a GTK based front-end</w:t>
+      </w:r>
+    </w:p>
+    <w:p/>
+    <w:p/>
+    <w:p/>
+    <w:p>
+      <w:r>
+        <w:t xml:space="preserve">NOTE : The configuration info is stored in ".config" file on exit from the configuration menu. </w:t>
+      </w:r>
+    </w:p>
+    <w:p/>
+    <w:p>
+      <w:r>
+        <w:t>The file is located in the "build artifacts folder" (if mentioned explicitly by the macro KBUILD_OUTPUT)</w:t>
+      </w:r>
+    </w:p>
+    <w:p/>
+    <w:p>
+      <w:r>
+        <w:tab/>
+        <w:t>e.g. In the build script we can mention the build output folder as</w:t>
+      </w:r>
+    </w:p>
+    <w:p>
+      <w:r>
+        <w:tab/>
+      </w:r>
+      <w:r>
+        <w:tab/>
+        <w:t>export KBUILD_OUTPUT=_build_output_folder</w:t>
+      </w:r>
+    </w:p>
+    <w:p/>
+    <w:p/>
+    <w:p/>
+    <w:p/>
+    <w:p/>
+    <w:p>
+      <w:pPr>
+        <w:pStyle w:val="Heading4"/>
+      </w:pPr>
+      <w:r>
+        <w:t>6#.</w:t>
+      </w:r>
+      <w:r>
+        <w:t xml:space="preserve"> Let the Build Begin</w:t>
+      </w:r>
+    </w:p>
+    <w:p/>
+    <w:p>
+      <w:pPr>
+        <w:jc w:val="both"/>
+      </w:pPr>
+      <w:r>
+        <w:t>Once you have made necessary changes in the Linux Kernel of RPi, you can t</w:t>
+      </w:r>
+      <w:r>
+        <w:t xml:space="preserve">rigger the build with the following command and have a cup of coffee or your lunch. </w:t>
+      </w:r>
+      <w:r>
+        <w:t xml:space="preserve"> </w:t>
+      </w:r>
+      <w:r>
+        <w:t xml:space="preserve">This shall take time for the first fresh build. Incremental builds there-after shall be much less time consuming. </w:t>
+      </w:r>
+    </w:p>
+    <w:p/>
+    <w:p>
+      <w:r>
+        <w:tab/>
+      </w:r>
+      <w:r>
+        <w:t xml:space="preserve"># make </w:t>
+      </w:r>
+      <w:r>
+        <w:t xml:space="preserve">–j&lt;N&gt; </w:t>
+      </w:r>
+      <w:r>
+        <w:t>ARCH=arm CROSS_COMPILE=&lt;your_compiler&gt;</w:t>
+      </w:r>
+    </w:p>
+    <w:p/>
+    <w:p>
+      <w:pPr>
+        <w:jc w:val="both"/>
+      </w:pPr>
+      <w:r>
+        <w:t xml:space="preserve">If you are on a multi-core </w:t>
+      </w:r>
+      <w:r>
+        <w:t>machine</w:t>
+      </w:r>
+      <w:r>
+        <w:t xml:space="preserve">, you can make the build faster by appending -j&lt;N&gt; </w:t>
+      </w:r>
+      <w:r>
+        <w:t>to the build command above.</w:t>
+      </w:r>
+      <w:r>
+        <w:t xml:space="preserve"> W</w:t>
+      </w:r>
+      <w:r>
+        <w:t xml:space="preserve">here </w:t>
+      </w:r>
+      <w:r>
+        <w:t>‘</w:t>
+      </w:r>
+      <w:r>
+        <w:t>N</w:t>
+      </w:r>
+      <w:r>
+        <w:t>’</w:t>
+      </w:r>
+      <w:r>
+        <w:t xml:space="preserve"> is the number of cores on your system plus one. </w:t>
+      </w:r>
+      <w:r>
+        <w:tab/>
+      </w:r>
+    </w:p>
+    <w:p>
+      <w:pPr>
+        <w:jc w:val="both"/>
+      </w:pPr>
+    </w:p>
+    <w:p>
+      <w:pPr>
+        <w:jc w:val="both"/>
+      </w:pPr>
+      <w:r>
+        <w:t>Quick</w:t>
+      </w:r>
+      <w:r>
+        <w:t xml:space="preserve"> Tip : </w:t>
+      </w:r>
+      <w:r>
+        <w:t xml:space="preserve">Don’t bother to clean object files, in case changes are made only in source files…A change in header file, deserves a cleaner build with object files and </w:t>
+      </w:r>
+      <w:r>
+        <w:t>library files deleted manually.</w:t>
+      </w:r>
+    </w:p>
+    <w:p/>
+    <w:p/>
+    <w:p/>
+    <w:p>
+      <w:pPr>
+        <w:pStyle w:val="Heading2"/>
+      </w:pPr>
+      <w:bookmarkStart w:id="11" w:name="_Toc356409474"/>
+      <w:r>
+        <w:t xml:space="preserve">5) Preparing </w:t>
+      </w:r>
+      <w:r>
+        <w:t xml:space="preserve">the </w:t>
+      </w:r>
+      <w:r>
+        <w:t xml:space="preserve">SYSTEM </w:t>
+      </w:r>
+      <w:r>
+        <w:t>IMAGE</w:t>
+      </w:r>
+      <w:bookmarkEnd w:id="11"/>
+      <w:r>
+        <w:t xml:space="preserve"> </w:t>
+      </w:r>
+    </w:p>
+    <w:p/>
+    <w:p>
+      <w:pPr>
+        <w:jc w:val="both"/>
+      </w:pPr>
+      <w:r>
+        <w:t>Once your linux kernel is successfully built, you need to pack the kernel such that Raspberry Pi likes to have it. Follow the steps below…</w:t>
+      </w:r>
+    </w:p>
+    <w:p/>
+    <w:p/>
+    <w:p>
+      <w:pPr>
+        <w:pStyle w:val="Heading4"/>
+      </w:pPr>
+      <w:r>
+        <w:t xml:space="preserve">1#. </w:t>
+      </w:r>
+      <w:r>
+        <w:t xml:space="preserve"> Get Build Tools</w:t>
+      </w:r>
+    </w:p>
+    <w:p/>
+    <w:p>
+      <w:pPr>
+        <w:jc w:val="both"/>
+      </w:pPr>
+      <w:r>
+        <w:t>Because of the way the memory addresses are arranged in the Broadcom SoC</w:t>
+      </w:r>
+      <w:r>
+        <w:t xml:space="preserve"> (The CPU used on Raspberry Pi)</w:t>
+      </w:r>
+      <w:r>
+        <w:t>, you will need to prepa</w:t>
+      </w:r>
+      <w:r>
+        <w:t>re the compiled image, before uploading it to Memory Card</w:t>
+      </w:r>
+      <w:r>
+        <w:t>.</w:t>
+      </w:r>
+    </w:p>
+    <w:p>
+      <w:pPr>
+        <w:jc w:val="both"/>
+      </w:pPr>
+    </w:p>
+    <w:p>
+      <w:pPr>
+        <w:jc w:val="both"/>
+      </w:pPr>
+      <w:r>
+        <w:t xml:space="preserve">If you haven't got the tools directory from the </w:t>
+      </w:r>
+      <w:r>
+        <w:t>GIT</w:t>
+      </w:r>
+      <w:r>
+        <w:t xml:space="preserve"> repo, do so now :</w:t>
+      </w:r>
+    </w:p>
+    <w:p/>
+    <w:p>
+      <w:r>
+        <w:t># cd ~/rpi_tools/compiler/tools</w:t>
+      </w:r>
+    </w:p>
+    <w:p>
+      <w:r>
+        <w:t>~/rpi_t</w:t>
+      </w:r>
+      <w:r>
+        <w:t xml:space="preserve">ools/compiler/tools </w:t>
+      </w:r>
+      <w:r>
+        <w:t xml:space="preserve">  </w:t>
+      </w:r>
+      <w:r>
+        <w:t xml:space="preserve"># git clone </w:t>
+      </w:r>
+      <w:r>
+        <w:t>git://github.com/raspberrypi/tools.git</w:t>
+      </w:r>
+    </w:p>
+    <w:p/>
+    <w:p>
+      <w:pPr>
+        <w:jc w:val="center"/>
+      </w:pPr>
+    </w:p>
+    <w:p>
+      <w:pPr>
+        <w:jc w:val="center"/>
+      </w:pPr>
+      <w:r>
+        <w:t>OR</w:t>
+      </w:r>
+    </w:p>
+    <w:p/>
+    <w:p>
+      <w:r>
+        <w:t>DOWNLOAD_FROM_LINK</w:t>
+      </w:r>
+      <w:r>
+        <w:t>_TO_TAR_BALL ::</w:t>
+      </w:r>
+    </w:p>
+    <w:p>
+      <w:pPr>
+        <w:ind w:firstLine="720"/>
+      </w:pPr>
+      <w:r>
+        <w:t>https://github.com/raspberrypi/tools/</w:t>
+      </w:r>
+    </w:p>
+    <w:p/>
+    <w:p>
+      <w:r>
+        <w:tab/>
+      </w:r>
+    </w:p>
+    <w:p/>
+    <w:p>
+      <w:pPr>
+        <w:pStyle w:val="Heading4"/>
+      </w:pPr>
+      <w:r>
+        <w:t xml:space="preserve">2#. </w:t>
+      </w:r>
+      <w:r>
+        <w:t xml:space="preserve"> Make Image</w:t>
+      </w:r>
+    </w:p>
+    <w:p/>
+    <w:p>
+      <w:pPr>
+        <w:jc w:val="both"/>
+      </w:pPr>
+      <w:r>
+        <w:t xml:space="preserve">In the </w:t>
+      </w:r>
+      <w:r>
+        <w:t>toolchain</w:t>
+      </w:r>
+      <w:r>
+        <w:t xml:space="preserve"> set, there is a folder called mkimage. Enter this directory, </w:t>
+      </w:r>
+      <w:r>
+        <w:t>and then</w:t>
+      </w:r>
+      <w:r>
+        <w:t xml:space="preserve"> run the following:</w:t>
+      </w:r>
+    </w:p>
+    <w:p>
+      <w:pPr>
+        <w:jc w:val="both"/>
+      </w:pPr>
+    </w:p>
+    <w:p>
+      <w:r>
+        <w:t># ~/rpi_tools/compiler/tools/mkimage/</w:t>
+      </w:r>
+      <w:r>
+        <w:t>imagetool-uncompressed.py &lt;kernel_build_dir</w:t>
+      </w:r>
+      <w:bookmarkStart w:id="12" w:name="_GoBack"/>
+      <w:bookmarkEnd w:id="12"/>
+      <w:r>
+        <w:t>&gt;/arch/arm/boot/zImage</w:t>
+      </w:r>
+    </w:p>
+    <w:p/>
+    <w:p>
+      <w:r>
+        <w:t>Location of "kernel.img</w:t>
+      </w:r>
+      <w:r>
+        <w:t xml:space="preserve">”:: </w:t>
+      </w:r>
+    </w:p>
+    <w:p>
+      <w:r>
+        <w:t xml:space="preserve">        This will output a file called "kernel.img" (in the same folder where the python script "imagetool-uncompressed.py" is located.)</w:t>
+      </w:r>
+    </w:p>
+    <w:p/>
+    <w:p>
+      <w:r>
+        <w:t>Quick Tip</w:t>
+      </w:r>
+      <w:r>
+        <w:t xml:space="preserve"> : If you get error regarding "python2" not available, try creating a soft link to python2 as follows:: (not sure why this is needed , but it worked for me)</w:t>
+      </w:r>
+    </w:p>
+    <w:p/>
+    <w:p>
+      <w:r>
+        <w:t># ln -s /usr/bin/python2.6 /usr/bin/python2</w:t>
+      </w:r>
+    </w:p>
+    <w:p/>
+    <w:p/>
+    <w:p/>
+    <w:p>
+      <w:r>
+        <w:t xml:space="preserve"> </w:t>
+      </w:r>
+    </w:p>
+    <w:p/>
+    <w:p>
+      <w:pPr>
+        <w:pStyle w:val="Heading2"/>
+      </w:pPr>
+      <w:bookmarkStart w:id="13" w:name="_Toc356409475"/>
+      <w:r>
+        <w:t>6) Transfer the Kernel Image</w:t>
+      </w:r>
+      <w:bookmarkEnd w:id="13"/>
+    </w:p>
+    <w:p/>
+    <w:p>
+      <w:pPr>
+        <w:jc w:val="both"/>
+      </w:pPr>
+      <w:r>
+        <w:t xml:space="preserve">Copy your new kernel.img file into the RPi boot partition, though preferably as a new file (such as kernel_new.img) just in case it doesn't work. If you're building on the RPi, just copy the file to /boot. </w:t>
+      </w:r>
+    </w:p>
+    <w:p/>
+    <w:p>
+      <w:r>
+        <w:t xml:space="preserve">If you use a different filename, edit </w:t>
+      </w:r>
       <w:r>
         <w:rPr>
           <w:b/>
         </w:rPr>
-        <w:t xml:space="preserve"> :- Update config using a QT based front-end</w:t>
-      </w:r>
-    </w:p>
-    <w:p>
-      <w:r>
-        <w:tab/>
-      </w:r>
-      <w:r>
-        <w:tab/>
-      </w:r>
-      <w:proofErr w:type="gramStart"/>
-      <w:r>
-        <w:t>gconfig</w:t>
-      </w:r>
-      <w:proofErr w:type="gramEnd"/>
-      <w:r>
-        <w:t xml:space="preserve"> :- Update config using a GTK based front-end</w:t>
-      </w:r>
-    </w:p>
-    <w:p/>
-    <w:p/>
-    <w:p/>
-    <w:p>
-      <w:proofErr w:type="gramStart"/>
-      <w:r>
-        <w:t>NOTE :</w:t>
-      </w:r>
-      <w:proofErr w:type="gramEnd"/>
-      <w:r>
-        <w:t xml:space="preserve"> The configuration info is stored in ".config" file on exit from the configuration menu. </w:t>
-      </w:r>
-    </w:p>
-    <w:p/>
-    <w:p>
-      <w:r>
-        <w:t>The file is located in the "build artifacts folder" (if mentioned explicitly by the macro KBUILD_OUTPUT)</w:t>
-      </w:r>
-    </w:p>
-    <w:p/>
-    <w:p>
-      <w:r>
-        <w:tab/>
-      </w:r>
-      <w:proofErr w:type="gramStart"/>
-      <w:r>
-        <w:t>e</w:t>
-      </w:r>
-      <w:proofErr w:type="gramEnd"/>
-      <w:r>
-        <w:t>.g. In the build script we can mention the build output folder as</w:t>
-      </w:r>
-    </w:p>
-    <w:p>
-      <w:r>
-        <w:tab/>
-      </w:r>
-      <w:r>
-        <w:tab/>
-      </w:r>
-      <w:proofErr w:type="gramStart"/>
-      <w:r>
-        <w:t>export</w:t>
-      </w:r>
-      <w:proofErr w:type="gramEnd"/>
-      <w:r>
-        <w:t xml:space="preserve"> KBUILD_OUTPUT=_build_output_folder</w:t>
-      </w:r>
-    </w:p>
-    <w:p/>
-    <w:p/>
-    <w:p/>
-    <w:p/>
-    <w:p/>
-    <w:p>
-      <w:pPr>
-        <w:pStyle w:val="Heading4"/>
-      </w:pPr>
-      <w:r>
-        <w:t>6#.</w:t>
-      </w:r>
-      <w:r>
-        <w:t xml:space="preserve"> Let the Build Begin</w:t>
-      </w:r>
+        <w:t>config.txt</w:t>
+      </w:r>
+      <w:r>
+        <w:t xml:space="preserve"> change the kernel line: </w:t>
+      </w:r>
+      <w:r>
+        <w:tab/>
+      </w:r>
+    </w:p>
+    <w:p/>
+    <w:p>
+      <w:r>
+        <w:tab/>
+        <w:t>---</w:t>
+      </w:r>
+    </w:p>
+    <w:p>
+      <w:r>
+        <w:tab/>
+        <w:t># Comment out the below line</w:t>
+      </w:r>
+    </w:p>
+    <w:p>
+      <w:r>
+        <w:tab/>
+        <w:t>#kernel=kernel.img</w:t>
+      </w:r>
+    </w:p>
+    <w:p/>
+    <w:p>
+      <w:r>
+        <w:tab/>
+        <w:t># Add this new line in /boot/config.txt</w:t>
+      </w:r>
+    </w:p>
+    <w:p>
+      <w:r>
+        <w:tab/>
+        <w:t>kernel=kernel_new.img</w:t>
+      </w:r>
+    </w:p>
+    <w:p/>
+    <w:p>
+      <w:r>
+        <w:tab/>
+        <w:t>---</w:t>
+      </w:r>
+    </w:p>
+    <w:p/>
+    <w:p/>
+    <w:p/>
+    <w:p/>
+    <w:p/>
+    <w:p>
+      <w:pPr>
+        <w:pStyle w:val="Heading2"/>
+      </w:pPr>
+      <w:bookmarkStart w:id="14" w:name="_Toc356409476"/>
+      <w:r>
+        <w:t xml:space="preserve">7) </w:t>
+      </w:r>
+      <w:r>
+        <w:t>Building the Device Drivers (Modules)</w:t>
+      </w:r>
+      <w:bookmarkEnd w:id="14"/>
+    </w:p>
+    <w:p/>
+    <w:p>
+      <w:r>
+        <w:t xml:space="preserve">Now you need to transfer the </w:t>
+      </w:r>
+      <w:r>
+        <w:t>Device Drivers (aka Modules)</w:t>
+      </w:r>
+      <w:r>
+        <w:t xml:space="preserve">. </w:t>
+      </w:r>
+    </w:p>
+    <w:p/>
+    <w:p>
+      <w:r>
+        <w:t>In the build directory, run the following (substituting &lt;modules_path&gt; for a folder somewhere (e.g. ~/modules):</w:t>
+      </w:r>
+    </w:p>
+    <w:p/>
+    <w:p>
+      <w:r>
+        <w:t>&lt;path_to_kernel_source_directory&gt;/linux/ # make ARCH=arm CROSS_COMPILE=</w:t>
+      </w:r>
+      <w:r>
+        <w:t xml:space="preserve">&lt;your_compiler&gt; modules_install </w:t>
+      </w:r>
+      <w:r>
+        <w:t>INSTALL_MOD_PATH=&lt;modules_path&gt;</w:t>
+      </w:r>
+    </w:p>
+    <w:p/>
+    <w:p/>
+    <w:p>
+      <w:r>
+        <w:t xml:space="preserve">The contents of this directory should then be copied into the RPi root directory. </w:t>
+      </w:r>
+    </w:p>
+    <w:p/>
+    <w:p>
+      <w:r>
+        <w:t xml:space="preserve">NOTE: If you have rebuilt the new kernel with exactly the same version as the one that's running, you'll need to remove the old modules first. Ideally this should be done offline by mounting the SD card on another system. </w:t>
+      </w:r>
+    </w:p>
+    <w:p/>
+    <w:p>
+      <w:pPr>
+        <w:pStyle w:val="Heading2"/>
+      </w:pPr>
+      <w:bookmarkStart w:id="15" w:name="_Toc356409477"/>
+      <w:r>
+        <w:t>8) Updating the GPU(Graphics Processing Unit) firm</w:t>
+      </w:r>
+      <w:r>
+        <w:t>w</w:t>
+      </w:r>
+      <w:r>
+        <w:t>are</w:t>
+      </w:r>
+      <w:bookmarkEnd w:id="15"/>
     </w:p>
     <w:p/>
     <w:p>
@@ -4307,101 +4497,108 @@
         <w:jc w:val="both"/>
       </w:pPr>
       <w:r>
-        <w:t>Once you have made necessary changes in the Linux Kernel of RPi, you can t</w:t>
-      </w:r>
-      <w:r>
-        <w:t xml:space="preserve">rigger the build with the following command and have a cup of coffee or your lunch. </w:t>
-      </w:r>
-      <w:r>
-        <w:t xml:space="preserve"> </w:t>
-      </w:r>
-      <w:r>
-        <w:t xml:space="preserve">This shall take time for the first fresh build. Incremental builds </w:t>
-      </w:r>
-      <w:proofErr w:type="gramStart"/>
-      <w:r>
-        <w:t>there-after</w:t>
-      </w:r>
-      <w:proofErr w:type="gramEnd"/>
-      <w:r>
-        <w:t xml:space="preserve"> shall be much less time consuming. </w:t>
-      </w:r>
-    </w:p>
-    <w:p/>
-    <w:p>
-      <w:r>
-        <w:tab/>
-      </w:r>
-      <w:r>
-        <w:t xml:space="preserve"># </w:t>
-      </w:r>
-      <w:proofErr w:type="gramStart"/>
-      <w:r>
-        <w:t>make</w:t>
-      </w:r>
-      <w:proofErr w:type="gramEnd"/>
-      <w:r>
-        <w:t xml:space="preserve"> </w:t>
-      </w:r>
-      <w:r>
-        <w:t xml:space="preserve">–j&lt;N&gt; </w:t>
-      </w:r>
-      <w:r>
-        <w:t>ARCH=arm CROSS_COMPILE=&lt;your_compiler&gt;</w:t>
-      </w:r>
-    </w:p>
-    <w:p/>
+        <w:t xml:space="preserve">Your RPi should now be ready to boot the new kernel. However, at this point it's recommended </w:t>
+      </w:r>
+      <w:r>
+        <w:t xml:space="preserve">(not necessary) </w:t>
+      </w:r>
+      <w:r>
+        <w:t xml:space="preserve">that you update your GPU firmware and libraries. This is required if you've just moved from 3.2 to 3.6 as the firmware interface has changed. </w:t>
+      </w:r>
+    </w:p>
     <w:p>
       <w:pPr>
         <w:jc w:val="both"/>
       </w:pPr>
-      <w:r>
-        <w:t xml:space="preserve">If you are on a multi-core </w:t>
-      </w:r>
-      <w:r>
-        <w:t>machine</w:t>
-      </w:r>
-      <w:r>
-        <w:t xml:space="preserve">, you can make the build faster by appending -j&lt;N&gt; </w:t>
-      </w:r>
-      <w:r>
-        <w:t>to the build command above.</w:t>
-      </w:r>
-      <w:r>
-        <w:t xml:space="preserve"> W</w:t>
-      </w:r>
-      <w:r>
-        <w:t xml:space="preserve">here </w:t>
-      </w:r>
-      <w:r>
-        <w:t>‘</w:t>
-      </w:r>
-      <w:r>
-        <w:t>N</w:t>
-      </w:r>
-      <w:r>
-        <w:t>’</w:t>
-      </w:r>
-      <w:r>
-        <w:t xml:space="preserve"> is the number of cores on your system plus one. </w:t>
-      </w:r>
-      <w:r>
-        <w:tab/>
-      </w:r>
     </w:p>
     <w:p>
       <w:pPr>
         <w:jc w:val="both"/>
       </w:pPr>
+      <w:r>
+        <w:t>The "firmware" and "boot files" should be updated at the same time to ensure that your new kernel works properly</w:t>
+      </w:r>
     </w:p>
     <w:p>
       <w:pPr>
         <w:jc w:val="both"/>
       </w:pPr>
-      <w:r>
-        <w:t>(Don’t bother to clean object files, in case changes are made only in source files…A change in header file, deserves a cleaner build with object files and library files deleted manually).</w:t>
-      </w:r>
-    </w:p>
+    </w:p>
+    <w:p>
+      <w:pPr>
+        <w:jc w:val="both"/>
+      </w:pPr>
+    </w:p>
+    <w:p>
+      <w:pPr>
+        <w:jc w:val="both"/>
+      </w:pPr>
+      <w:r>
+        <w:t>"master" - This is the version of firmware currently used in Raspbian (i.e. it works with the 3.2 kernel).</w:t>
+      </w:r>
+    </w:p>
+    <w:p>
+      <w:pPr>
+        <w:jc w:val="both"/>
+      </w:pPr>
+    </w:p>
+    <w:p>
+      <w:pPr>
+        <w:jc w:val="both"/>
+      </w:pPr>
+      <w:r>
+        <w:t xml:space="preserve">  </w:t>
+      </w:r>
+      <w:r>
+        <w:t xml:space="preserve">"next" - This is a development branch which provides a newer GPU firmware to work with the updated drivers in the 3.6 kernel. </w:t>
+      </w:r>
+    </w:p>
+    <w:p/>
+    <w:p/>
+    <w:p/>
+    <w:p>
+      <w:r>
+        <w:rPr>
+          <w:u w:val="single"/>
+        </w:rPr>
+        <w:t>For the "master" branch</w:t>
+      </w:r>
+      <w:r>
+        <w:t>:</w:t>
+      </w:r>
+    </w:p>
+    <w:p>
+      <w:pPr>
+        <w:ind w:firstLine="720"/>
+      </w:pPr>
+      <w:r>
+        <w:t>&lt;path_to_folder_where_firmware_is_to_be_stored&gt; # git clone git://github.com/raspberrypi/firmware.git</w:t>
+      </w:r>
+    </w:p>
+    <w:p/>
+    <w:p/>
+    <w:p/>
+    <w:p>
+      <w:r>
+        <w:rPr>
+          <w:u w:val="single"/>
+        </w:rPr>
+        <w:t>For the "next" branch</w:t>
+      </w:r>
+      <w:r>
+        <w:t>:</w:t>
+      </w:r>
+    </w:p>
+    <w:p>
+      <w:r>
+        <w:tab/>
+      </w:r>
+      <w:r>
+        <w:t>&lt;path_to_folder_where_firmware_is_to_be_stored&gt; # git fetch git://github.com/raspberrypi/firmware.git next:refs/remotes/origin/next</w:t>
+      </w:r>
+    </w:p>
+    <w:p/>
+    <w:p/>
     <w:p/>
     <w:p/>
     <w:p/>
@@ -4409,688 +4606,102 @@
       <w:pPr>
         <w:pStyle w:val="Heading2"/>
       </w:pPr>
-      <w:bookmarkStart w:id="11" w:name="_Toc356406752"/>
-      <w:r>
-        <w:t xml:space="preserve">5) Preparing </w:t>
-      </w:r>
-      <w:r>
-        <w:t xml:space="preserve">the </w:t>
-      </w:r>
-      <w:r>
-        <w:t xml:space="preserve">SYSTEM </w:t>
-      </w:r>
-      <w:r>
-        <w:t>IMAGE</w:t>
-      </w:r>
-      <w:bookmarkEnd w:id="11"/>
-      <w:r>
-        <w:t xml:space="preserve"> </w:t>
-      </w:r>
-    </w:p>
-    <w:p/>
-    <w:p>
-      <w:pPr>
-        <w:jc w:val="both"/>
-      </w:pPr>
-      <w:r>
-        <w:t>Once your linux kernel is successfully built, you need to pack the kernel such that Raspberry Pi likes to have it. Follow the steps below…</w:t>
-      </w:r>
-    </w:p>
-    <w:p/>
-    <w:p/>
-    <w:p>
-      <w:pPr>
-        <w:pStyle w:val="Heading4"/>
-      </w:pPr>
-      <w:r>
-        <w:t xml:space="preserve">1#. </w:t>
-      </w:r>
-      <w:r>
-        <w:t xml:space="preserve"> Get Build Tools</w:t>
-      </w:r>
-    </w:p>
-    <w:p/>
-    <w:p>
-      <w:pPr>
-        <w:jc w:val="both"/>
-      </w:pPr>
-      <w:r>
-        <w:t>Because of the way the memory addresses are arranged in the Broadcom SoC</w:t>
-      </w:r>
-      <w:r>
-        <w:t xml:space="preserve"> (The CPU used on Raspberry Pi)</w:t>
-      </w:r>
-      <w:r>
-        <w:t>, you will need to prepa</w:t>
-      </w:r>
-      <w:r>
-        <w:t>re the compiled image, before uploading it to Memory Card</w:t>
-      </w:r>
-      <w:r>
-        <w:t>.</w:t>
-      </w:r>
-    </w:p>
-    <w:p>
-      <w:pPr>
-        <w:jc w:val="both"/>
-      </w:pPr>
-    </w:p>
-    <w:p>
-      <w:pPr>
-        <w:jc w:val="both"/>
-      </w:pPr>
-      <w:r>
-        <w:t xml:space="preserve">If you haven't got the tools directory from the </w:t>
-      </w:r>
-      <w:r>
-        <w:t>GIT</w:t>
-      </w:r>
-      <w:r>
-        <w:t xml:space="preserve"> repo, do so </w:t>
-      </w:r>
-      <w:proofErr w:type="gramStart"/>
-      <w:r>
-        <w:t>now :</w:t>
-      </w:r>
-      <w:proofErr w:type="gramEnd"/>
-    </w:p>
-    <w:p/>
-    <w:p>
-      <w:r>
-        <w:t># cd ~/rpi_tools/compiler/tools</w:t>
-      </w:r>
-    </w:p>
-    <w:p>
-      <w:r>
-        <w:t>~/rpi_t</w:t>
-      </w:r>
-      <w:r>
-        <w:t xml:space="preserve">ools/compiler/tools </w:t>
-      </w:r>
-      <w:r>
-        <w:t xml:space="preserve">  </w:t>
-      </w:r>
-      <w:r>
-        <w:t xml:space="preserve"># git clone </w:t>
-      </w:r>
-      <w:r>
-        <w:t>git://github.com/raspberrypi/tools.git</w:t>
-      </w:r>
-    </w:p>
-    <w:p/>
-    <w:p>
-      <w:pPr>
-        <w:jc w:val="center"/>
-      </w:pPr>
-    </w:p>
-    <w:p>
-      <w:pPr>
-        <w:jc w:val="center"/>
-      </w:pPr>
-      <w:r>
-        <w:t>OR</w:t>
-      </w:r>
-    </w:p>
-    <w:p/>
-    <w:p>
-      <w:r>
-        <w:t>DOWNLOAD_FROM_LINK</w:t>
-      </w:r>
-      <w:r>
-        <w:t>_TO_TAR_</w:t>
-      </w:r>
-      <w:proofErr w:type="gramStart"/>
-      <w:r>
-        <w:t>BALL :</w:t>
-      </w:r>
-      <w:proofErr w:type="gramEnd"/>
-      <w:r>
-        <w:t>:</w:t>
-      </w:r>
-    </w:p>
-    <w:p>
-      <w:pPr>
-        <w:ind w:firstLine="720"/>
-      </w:pPr>
-      <w:r>
-        <w:t>https://github.com/raspberrypi/tools/</w:t>
-      </w:r>
-    </w:p>
-    <w:p/>
-    <w:p>
-      <w:r>
-        <w:tab/>
-      </w:r>
-    </w:p>
-    <w:p/>
-    <w:p>
-      <w:pPr>
-        <w:pStyle w:val="Heading4"/>
-      </w:pPr>
-      <w:r>
-        <w:t xml:space="preserve">2#. </w:t>
-      </w:r>
-      <w:r>
-        <w:t xml:space="preserve"> Make Image</w:t>
-      </w:r>
-    </w:p>
-    <w:p/>
-    <w:p>
-      <w:pPr>
-        <w:jc w:val="both"/>
-      </w:pPr>
-      <w:r>
-        <w:t xml:space="preserve">In the tools set, there is a folder called mkimage. Enter this directory, </w:t>
-      </w:r>
-      <w:r>
-        <w:t>and then</w:t>
-      </w:r>
-      <w:r>
-        <w:t xml:space="preserve"> run the following:</w:t>
-      </w:r>
-    </w:p>
-    <w:p>
-      <w:pPr>
-        <w:jc w:val="both"/>
-      </w:pPr>
-    </w:p>
-    <w:p>
-      <w:r>
-        <w:t># ~/rpi_tools/compiler/tools/mkimage/imagetool-uncompressed.py &lt;your_kernel_build_directory&gt;/arch/arm/boot/zImage</w:t>
-      </w:r>
-    </w:p>
-    <w:p/>
-    <w:p>
-      <w:r>
-        <w:t>Location of "kernel.img</w:t>
-      </w:r>
-      <w:proofErr w:type="gramStart"/>
-      <w:r>
-        <w:t>"</w:t>
-      </w:r>
-      <w:r>
-        <w:t xml:space="preserve"> :</w:t>
-      </w:r>
-      <w:proofErr w:type="gramEnd"/>
-      <w:r>
-        <w:t>:</w:t>
-      </w:r>
-    </w:p>
-    <w:p>
-      <w:r>
-        <w:t xml:space="preserve">        This will output a file called "kernel.img" (in the same folder where the python script "imagetool-uncompressed.py" is located.)</w:t>
-      </w:r>
-    </w:p>
-    <w:p/>
-    <w:p>
-      <w:proofErr w:type="gramStart"/>
-      <w:r>
-        <w:t>NOTE :</w:t>
-      </w:r>
-      <w:proofErr w:type="gramEnd"/>
-      <w:r>
-        <w:t xml:space="preserve"> If you get error regarding "python2" not available, try creating a soft link to python2 as follows:: (not sure why this is needed , but it worked for me)</w:t>
-      </w:r>
-    </w:p>
-    <w:p/>
-    <w:p>
-      <w:r>
-        <w:t xml:space="preserve"># </w:t>
-      </w:r>
-      <w:proofErr w:type="gramStart"/>
-      <w:r>
-        <w:t>ln</w:t>
-      </w:r>
-      <w:proofErr w:type="gramEnd"/>
-      <w:r>
-        <w:t xml:space="preserve"> -s /usr/bin/python2.6 /usr/bin/python2</w:t>
-      </w:r>
-    </w:p>
-    <w:p/>
-    <w:p/>
-    <w:p/>
-    <w:p>
-      <w:r>
-        <w:t xml:space="preserve"> </w:t>
-      </w:r>
-    </w:p>
-    <w:p/>
-    <w:p>
-      <w:pPr>
-        <w:pStyle w:val="Heading2"/>
-      </w:pPr>
-      <w:bookmarkStart w:id="12" w:name="_Toc356406753"/>
-      <w:r>
-        <w:t>6) Transfer the Kernel Image</w:t>
-      </w:r>
-      <w:bookmarkEnd w:id="12"/>
-    </w:p>
-    <w:p/>
-    <w:p>
-      <w:pPr>
-        <w:jc w:val="both"/>
-      </w:pPr>
-      <w:r>
-        <w:t xml:space="preserve">Copy your new kernel.img file into the RPi boot partition, though preferably as a new file (such as kernel_new.img) just in case it doesn't work. If you're building on the RPi, just copy the file to /boot. </w:t>
-      </w:r>
-    </w:p>
-    <w:p/>
-    <w:p>
-      <w:r>
-        <w:t xml:space="preserve">If you use a different filename, edit </w:t>
+      <w:bookmarkStart w:id="16" w:name="_Toc356409478"/>
+      <w:r>
+        <w:t>9) Transfer the firmware</w:t>
+      </w:r>
+      <w:bookmarkEnd w:id="16"/>
+    </w:p>
+    <w:p/>
+    <w:p>
+      <w:r>
+        <w:t xml:space="preserve">a) </w:t>
+      </w:r>
+      <w:r>
+        <w:t>Firstly, update the required boot files in the RPi boot directory with those you've downloaded. These are:</w:t>
+      </w:r>
+    </w:p>
+    <w:p/>
+    <w:p>
+      <w:r>
+        <w:tab/>
+        <w:t xml:space="preserve">    -1- bootcode.bin</w:t>
+      </w:r>
+    </w:p>
+    <w:p>
+      <w:r>
+        <w:tab/>
+        <w:t xml:space="preserve">    -2- fixup.dat</w:t>
+      </w:r>
+    </w:p>
+    <w:p>
+      <w:r>
+        <w:tab/>
+        <w:t xml:space="preserve">    -3- start.elf </w:t>
+      </w:r>
+    </w:p>
+    <w:p/>
+    <w:p>
+      <w:r>
+        <w:t xml:space="preserve">Next, you need to copy the VC libraries over. </w:t>
+      </w:r>
+    </w:p>
+    <w:p/>
+    <w:p>
+      <w:r>
+        <w:t xml:space="preserve">There are two copies of this: one for </w:t>
       </w:r>
       <w:r>
         <w:rPr>
           <w:b/>
         </w:rPr>
-        <w:t>config.txt</w:t>
-      </w:r>
-      <w:r>
-        <w:t xml:space="preserve"> change the kernel line: </w:t>
-      </w:r>
-      <w:r>
-        <w:tab/>
-      </w:r>
-    </w:p>
-    <w:p/>
-    <w:p>
-      <w:r>
-        <w:tab/>
-        <w:t>---</w:t>
-      </w:r>
-    </w:p>
-    <w:p>
-      <w:r>
-        <w:tab/>
-        <w:t># Comment out the below line</w:t>
-      </w:r>
-    </w:p>
-    <w:p>
-      <w:r>
-        <w:tab/>
-        <w:t>#</w:t>
-      </w:r>
-      <w:proofErr w:type="gramStart"/>
-      <w:r>
-        <w:t>kernel</w:t>
-      </w:r>
-      <w:proofErr w:type="gramEnd"/>
-      <w:r>
-        <w:t>=kernel.img</w:t>
-      </w:r>
-    </w:p>
-    <w:p/>
-    <w:p>
-      <w:r>
-        <w:tab/>
-        <w:t># Add this new line in /boot/config.txt</w:t>
-      </w:r>
-    </w:p>
-    <w:p>
-      <w:r>
-        <w:tab/>
-      </w:r>
-      <w:proofErr w:type="gramStart"/>
-      <w:r>
-        <w:t>kernel</w:t>
-      </w:r>
-      <w:proofErr w:type="gramEnd"/>
-      <w:r>
-        <w:t>=kernel_new.img</w:t>
-      </w:r>
-    </w:p>
-    <w:p/>
-    <w:p>
-      <w:r>
-        <w:tab/>
-        <w:t>---</w:t>
-      </w:r>
-    </w:p>
-    <w:p/>
-    <w:p/>
-    <w:p/>
-    <w:p/>
-    <w:p/>
-    <w:p>
-      <w:pPr>
-        <w:pStyle w:val="Heading2"/>
-      </w:pPr>
-      <w:bookmarkStart w:id="13" w:name="_Toc356406754"/>
-      <w:r>
-        <w:t xml:space="preserve">7) </w:t>
-      </w:r>
-      <w:r>
-        <w:t>Building the Device Drivers (Modules)</w:t>
-      </w:r>
-      <w:bookmarkEnd w:id="13"/>
-    </w:p>
-    <w:p/>
-    <w:p>
-      <w:r>
-        <w:t xml:space="preserve">Now you need to transfer the </w:t>
-      </w:r>
-      <w:r>
-        <w:t>Device Drivers (aka Modules)</w:t>
+        <w:t>hard float</w:t>
+      </w:r>
+      <w:r>
+        <w:t xml:space="preserve"> and one for </w:t>
+      </w:r>
+      <w:r>
+        <w:rPr>
+          <w:b/>
+        </w:rPr>
+        <w:t>soft float</w:t>
       </w:r>
       <w:r>
         <w:t xml:space="preserve">. </w:t>
       </w:r>
     </w:p>
     <w:p/>
-    <w:p>
-      <w:r>
-        <w:t>In the build directory, run the following (substituting &lt;modules_path&gt; for a folder somewhere (e.g. ~/modules):</w:t>
-      </w:r>
-    </w:p>
-    <w:p/>
-    <w:p>
-      <w:r>
-        <w:t>&lt;</w:t>
-      </w:r>
-      <w:proofErr w:type="gramStart"/>
-      <w:r>
-        <w:t>path</w:t>
-      </w:r>
-      <w:proofErr w:type="gramEnd"/>
-      <w:r>
-        <w:t>_to_kernel_source_directory&gt;/linux/ # make ARCH=arm CROSS_COMPILE=</w:t>
-      </w:r>
-      <w:r>
-        <w:t xml:space="preserve">&lt;your_compiler&gt; modules_install </w:t>
-      </w:r>
-      <w:r>
-        <w:t>INSTALL_MOD_PATH=&lt;modules_path&gt;</w:t>
-      </w:r>
-    </w:p>
-    <w:p/>
-    <w:p/>
-    <w:p>
-      <w:r>
-        <w:t xml:space="preserve">The contents of this directory should then be copied into the RPi root directory. </w:t>
-      </w:r>
-    </w:p>
-    <w:p/>
-    <w:p>
-      <w:r>
-        <w:t xml:space="preserve">NOTE: If you have rebuilt the new kernel with exactly the same version as the one that's running, you'll need to remove the old modules first. Ideally this should be done offline by mounting the SD card on another system. </w:t>
-      </w:r>
-    </w:p>
-    <w:p/>
-    <w:p>
-      <w:pPr>
-        <w:pStyle w:val="Heading2"/>
-      </w:pPr>
-      <w:bookmarkStart w:id="14" w:name="_Toc356406755"/>
-      <w:r>
-        <w:t xml:space="preserve">8) Updating the </w:t>
-      </w:r>
-      <w:proofErr w:type="gramStart"/>
-      <w:r>
-        <w:t>GPU(</w:t>
-      </w:r>
-      <w:proofErr w:type="gramEnd"/>
-      <w:r>
-        <w:t>Graphics Processing Unit) firm</w:t>
-      </w:r>
-      <w:r>
-        <w:t>w</w:t>
-      </w:r>
-      <w:r>
-        <w:t>are</w:t>
-      </w:r>
-      <w:bookmarkEnd w:id="14"/>
-    </w:p>
-    <w:p/>
-    <w:p>
-      <w:pPr>
-        <w:jc w:val="both"/>
-      </w:pPr>
-      <w:r>
-        <w:t xml:space="preserve">Your RPi should now be ready to boot the new kernel. However, at this point it's recommended </w:t>
-      </w:r>
-      <w:r>
-        <w:t xml:space="preserve">(not necessary) </w:t>
-      </w:r>
-      <w:r>
-        <w:t xml:space="preserve">that you update your GPU firmware and libraries. This is required if you've just moved from 3.2 to 3.6 as the firmware interface has changed. </w:t>
-      </w:r>
-    </w:p>
-    <w:p>
-      <w:pPr>
-        <w:jc w:val="both"/>
-      </w:pPr>
-    </w:p>
-    <w:p>
-      <w:pPr>
-        <w:jc w:val="both"/>
-      </w:pPr>
-      <w:r>
-        <w:t>The "firmware" and "boot files" should be updated at the same time to ensure that your new kernel works properly</w:t>
-      </w:r>
-    </w:p>
-    <w:p>
-      <w:pPr>
-        <w:jc w:val="both"/>
-      </w:pPr>
-    </w:p>
-    <w:p>
-      <w:pPr>
-        <w:jc w:val="both"/>
-      </w:pPr>
-    </w:p>
-    <w:p>
-      <w:pPr>
-        <w:jc w:val="both"/>
-      </w:pPr>
-      <w:r>
-        <w:t>"</w:t>
-      </w:r>
-      <w:proofErr w:type="gramStart"/>
-      <w:r>
-        <w:t>master</w:t>
-      </w:r>
-      <w:proofErr w:type="gramEnd"/>
-      <w:r>
-        <w:t>" - This is the version of firmware currently used in Raspbian (i.e. it works with the 3.2 kernel).</w:t>
-      </w:r>
-    </w:p>
-    <w:p>
-      <w:pPr>
-        <w:jc w:val="both"/>
-      </w:pPr>
-    </w:p>
-    <w:p>
-      <w:pPr>
-        <w:jc w:val="both"/>
-      </w:pPr>
-      <w:r>
-        <w:t xml:space="preserve">  </w:t>
-      </w:r>
-      <w:r>
-        <w:t>"</w:t>
-      </w:r>
-      <w:proofErr w:type="gramStart"/>
-      <w:r>
-        <w:t>next</w:t>
-      </w:r>
-      <w:proofErr w:type="gramEnd"/>
-      <w:r>
-        <w:t xml:space="preserve">" - This is a development branch which provides a newer GPU firmware to work with the updated drivers in the 3.6 kernel. </w:t>
-      </w:r>
-    </w:p>
-    <w:p/>
-    <w:p/>
-    <w:p/>
-    <w:p>
-      <w:r>
-        <w:rPr>
-          <w:u w:val="single"/>
-        </w:rPr>
-        <w:t>For the "master" branch</w:t>
-      </w:r>
-      <w:r>
-        <w:t>:</w:t>
-      </w:r>
-    </w:p>
-    <w:p>
-      <w:pPr>
-        <w:ind w:firstLine="720"/>
-      </w:pPr>
-      <w:r>
-        <w:t>&lt;</w:t>
-      </w:r>
-      <w:proofErr w:type="gramStart"/>
-      <w:r>
-        <w:t>path</w:t>
-      </w:r>
-      <w:proofErr w:type="gramEnd"/>
-      <w:r>
-        <w:t>_to_folder_where_firmware_is_to_be_stored&gt; # git clone git://github.com/raspberrypi/firmware.git</w:t>
-      </w:r>
-    </w:p>
-    <w:p/>
-    <w:p/>
-    <w:p/>
-    <w:p>
-      <w:r>
-        <w:rPr>
-          <w:u w:val="single"/>
-        </w:rPr>
-        <w:t>For the "next" branch</w:t>
-      </w:r>
-      <w:r>
-        <w:t>:</w:t>
-      </w:r>
-    </w:p>
-    <w:p>
-      <w:r>
-        <w:tab/>
-      </w:r>
-      <w:r>
-        <w:t>&lt;</w:t>
-      </w:r>
-      <w:proofErr w:type="gramStart"/>
-      <w:r>
-        <w:t>path</w:t>
-      </w:r>
-      <w:proofErr w:type="gramEnd"/>
-      <w:r>
-        <w:t>_to_folder_where_firmware_is_to_be_stored&gt; # git fetch git://github.com/raspberrypi/firmware.git next:refs/remotes/origin/next</w:t>
-      </w:r>
-    </w:p>
-    <w:p/>
-    <w:p/>
-    <w:p/>
-    <w:p/>
-    <w:p/>
-    <w:p>
-      <w:pPr>
-        <w:pStyle w:val="Heading2"/>
-      </w:pPr>
-      <w:bookmarkStart w:id="15" w:name="_Toc356406756"/>
-      <w:r>
-        <w:t>9) Transfer the firmware</w:t>
-      </w:r>
-      <w:bookmarkEnd w:id="15"/>
-    </w:p>
-    <w:p/>
-    <w:p>
-      <w:r>
-        <w:t xml:space="preserve">a) </w:t>
-      </w:r>
-      <w:r>
-        <w:t>Firstly, update the required boot files in the RPi boot directory with those you've downloaded. These are:</w:t>
-      </w:r>
-    </w:p>
-    <w:p/>
-    <w:p>
-      <w:r>
-        <w:tab/>
-        <w:t xml:space="preserve">    -1- bootcode.bin</w:t>
-      </w:r>
-    </w:p>
-    <w:p>
-      <w:r>
-        <w:tab/>
-        <w:t xml:space="preserve">    -2- fixup.dat</w:t>
-      </w:r>
-    </w:p>
-    <w:p>
-      <w:r>
-        <w:tab/>
-        <w:t xml:space="preserve">    -3- start.elf </w:t>
-      </w:r>
-    </w:p>
-    <w:p/>
-    <w:p>
-      <w:r>
-        <w:t xml:space="preserve">Next, you need to copy the VC libraries over. </w:t>
-      </w:r>
-    </w:p>
-    <w:p/>
-    <w:p>
-      <w:r>
-        <w:t xml:space="preserve">There are two copies of this: one for </w:t>
+    <w:p/>
+    <w:p>
+      <w:r>
+        <w:t>To find the correct one</w:t>
+      </w:r>
+      <w:r>
+        <w:t xml:space="preserve"> that you should be using</w:t>
+      </w:r>
+      <w:r>
+        <w:t>, run the following command (substituting the program name for your compiler binary as required):</w:t>
+      </w:r>
+    </w:p>
+    <w:p/>
+    <w:p>
+      <w:r>
+        <w:tab/>
+      </w:r>
+      <w:r>
+        <w:tab/>
+        <w:t># arm-none-linux-gnueabi-gcc -v 2&gt;&amp;1 | grep hard</w:t>
+      </w:r>
+    </w:p>
+    <w:p/>
+    <w:p>
+      <w:r>
+        <w:t xml:space="preserve">If something prints out, and you can see </w:t>
       </w:r>
       <w:r>
         <w:rPr>
           <w:b/>
         </w:rPr>
-        <w:t>hard float</w:t>
-      </w:r>
-      <w:r>
-        <w:t xml:space="preserve"> and one for </w:t>
-      </w:r>
-      <w:r>
-        <w:rPr>
-          <w:b/>
-        </w:rPr>
-        <w:t>soft float</w:t>
-      </w:r>
-      <w:r>
-        <w:t xml:space="preserve">. </w:t>
-      </w:r>
-    </w:p>
-    <w:p/>
-    <w:p/>
-    <w:p>
-      <w:r>
-        <w:t>To find the correct one</w:t>
-      </w:r>
-      <w:r>
-        <w:t xml:space="preserve"> that you should be using</w:t>
-      </w:r>
-      <w:r>
-        <w:t>, run the following command (substituting the program name for your compiler binary as required):</w:t>
-      </w:r>
-    </w:p>
-    <w:p/>
-    <w:p>
-      <w:r>
-        <w:tab/>
-      </w:r>
-      <w:r>
-        <w:tab/>
-        <w:t xml:space="preserve"># </w:t>
-      </w:r>
-      <w:proofErr w:type="gramStart"/>
-      <w:r>
-        <w:t>arm</w:t>
-      </w:r>
-      <w:proofErr w:type="gramEnd"/>
-      <w:r>
-        <w:t>-none-linux-gnueabi-gcc -v 2&gt;&amp;1 | grep hard</w:t>
-      </w:r>
-    </w:p>
-    <w:p/>
-    <w:p>
-      <w:r>
-        <w:t xml:space="preserve">If something prints out, and you can see </w:t>
-      </w:r>
-      <w:r>
-        <w:rPr>
-          <w:b/>
-        </w:rPr>
         <w:t>--with-float=hard</w:t>
       </w:r>
       <w:r>
@@ -5118,30 +4729,14 @@
     <w:p>
       <w:r>
         <w:tab/>
-        <w:t xml:space="preserve">    For hard float, copy </w:t>
-      </w:r>
-      <w:proofErr w:type="gramStart"/>
-      <w:r>
-        <w:t>vc</w:t>
-      </w:r>
-      <w:proofErr w:type="gramEnd"/>
-      <w:r>
-        <w:t xml:space="preserve"> from the hardfp/opt directory into /opt in the RPi root directory</w:t>
-      </w:r>
-    </w:p>
-    <w:p/>
-    <w:p>
-      <w:r>
-        <w:tab/>
-        <w:t xml:space="preserve">    Otherwise copy </w:t>
-      </w:r>
-      <w:proofErr w:type="gramStart"/>
-      <w:r>
-        <w:t>vc</w:t>
-      </w:r>
-      <w:proofErr w:type="gramEnd"/>
-      <w:r>
-        <w:t xml:space="preserve"> from the top-level opt directory into /opt in the RPi root directory. </w:t>
+        <w:t xml:space="preserve">    For hard float, copy vc from the hardfp/opt directory into /opt in the RPi root directory</w:t>
+      </w:r>
+    </w:p>
+    <w:p/>
+    <w:p>
+      <w:r>
+        <w:tab/>
+        <w:t xml:space="preserve">    Otherwise copy vc from the top-level opt directory into /opt in the RPi root directory. </w:t>
       </w:r>
     </w:p>
     <w:p/>
@@ -5171,7 +4766,7 @@
         <w:pStyle w:val="Heading1"/>
         <w:jc w:val="center"/>
       </w:pPr>
-      <w:bookmarkStart w:id="16" w:name="_Toc356406757"/>
+      <w:bookmarkStart w:id="17" w:name="_Toc356409479"/>
       <w:r>
         <w:t xml:space="preserve">IoT </w:t>
       </w:r>
@@ -5181,7 +4776,7 @@
       <w:r>
         <w:t xml:space="preserve"> RaspberryPi</w:t>
       </w:r>
-      <w:bookmarkEnd w:id="16"/>
+      <w:bookmarkEnd w:id="17"/>
     </w:p>
     <w:p/>
     <w:p/>
@@ -5191,14 +4786,14 @@
       <w:pPr>
         <w:pStyle w:val="Heading2"/>
       </w:pPr>
-      <w:bookmarkStart w:id="17" w:name="_Toc356406758"/>
+      <w:bookmarkStart w:id="18" w:name="_Toc356409480"/>
       <w:r>
         <w:t xml:space="preserve">1) </w:t>
       </w:r>
       <w:r>
         <w:t>Cloud Temperature Monitor</w:t>
       </w:r>
-      <w:bookmarkEnd w:id="17"/>
+      <w:bookmarkEnd w:id="18"/>
     </w:p>
     <w:p/>
     <w:p>
@@ -5249,15 +4844,7 @@
         <w:t xml:space="preserve">Monitoring the temperature </w:t>
       </w:r>
       <w:r>
-        <w:t xml:space="preserve">of your home remotely, and that too without your intervention could be </w:t>
-      </w:r>
-      <w:proofErr w:type="gramStart"/>
-      <w:r>
-        <w:t>a bliss</w:t>
-      </w:r>
-      <w:proofErr w:type="gramEnd"/>
-      <w:r>
-        <w:t xml:space="preserve">, not to mention the optimized communication between various IoT enabled devices, that </w:t>
+        <w:t xml:space="preserve">of your home remotely, and that too without your intervention could be a bliss, not to mention the optimized communication between various IoT enabled devices, that </w:t>
       </w:r>
       <w:r>
         <w:t>help minimize your electricity bills.</w:t>
@@ -5268,8 +4855,6 @@
       <w:r>
         <w:t xml:space="preserve">Following pages will take you through </w:t>
       </w:r>
-      <w:bookmarkStart w:id="18" w:name="_GoBack"/>
-      <w:bookmarkEnd w:id="18"/>
     </w:p>
     <w:p/>
     <w:p/>
@@ -5300,7 +4885,7 @@
       <w:pPr>
         <w:pStyle w:val="Heading1"/>
       </w:pPr>
-      <w:bookmarkStart w:id="19" w:name="_Toc356406759"/>
+      <w:bookmarkStart w:id="19" w:name="_Toc356409481"/>
       <w:r>
         <w:t xml:space="preserve">Further </w:t>
       </w:r>
@@ -5403,7 +4988,7 @@
       <w:pPr>
         <w:pStyle w:val="Heading1"/>
       </w:pPr>
-      <w:bookmarkStart w:id="20" w:name="_Toc356406760"/>
+      <w:bookmarkStart w:id="20" w:name="_Toc356409482"/>
       <w:r>
         <w:t>Legends</w:t>
       </w:r>
@@ -5662,9 +5247,9 @@
     </w:lvl>
   </w:abstractNum>
   <w:abstractNum w:abstractNumId="2">
-    <w:nsid w:val="759F21EA"/>
+    <w:nsid w:val="4EAE25A6"/>
     <w:multiLevelType w:val="hybridMultilevel"/>
-    <w:tmpl w:val="86A0432E"/>
+    <w:tmpl w:val="09820930"/>
     <w:lvl w:ilvl="0" w:tplc="04090001">
       <w:start w:val="1"/>
       <w:numFmt w:val="bullet"/>
@@ -5686,7 +5271,7 @@
         <w:ind w:left="1440" w:hanging="360"/>
       </w:pPr>
       <w:rPr>
-        <w:rFonts w:ascii="Courier New" w:hAnsi="Courier New" w:cs="Courier New" w:hint="default"/>
+        <w:rFonts w:ascii="Courier New" w:hAnsi="Courier New" w:hint="default"/>
       </w:rPr>
     </w:lvl>
     <w:lvl w:ilvl="2" w:tplc="04090005" w:tentative="1">
@@ -5722,7 +5307,7 @@
         <w:ind w:left="3600" w:hanging="360"/>
       </w:pPr>
       <w:rPr>
-        <w:rFonts w:ascii="Courier New" w:hAnsi="Courier New" w:cs="Courier New" w:hint="default"/>
+        <w:rFonts w:ascii="Courier New" w:hAnsi="Courier New" w:hint="default"/>
       </w:rPr>
     </w:lvl>
     <w:lvl w:ilvl="5" w:tplc="04090005" w:tentative="1">
@@ -5758,6 +5343,232 @@
         <w:ind w:left="5760" w:hanging="360"/>
       </w:pPr>
       <w:rPr>
+        <w:rFonts w:ascii="Courier New" w:hAnsi="Courier New" w:hint="default"/>
+      </w:rPr>
+    </w:lvl>
+    <w:lvl w:ilvl="8" w:tplc="04090005" w:tentative="1">
+      <w:start w:val="1"/>
+      <w:numFmt w:val="bullet"/>
+      <w:lvlText w:val=""/>
+      <w:lvlJc w:val="left"/>
+      <w:pPr>
+        <w:ind w:left="6480" w:hanging="360"/>
+      </w:pPr>
+      <w:rPr>
+        <w:rFonts w:ascii="Wingdings" w:hAnsi="Wingdings" w:hint="default"/>
+      </w:rPr>
+    </w:lvl>
+  </w:abstractNum>
+  <w:abstractNum w:abstractNumId="3">
+    <w:nsid w:val="527518FE"/>
+    <w:multiLevelType w:val="hybridMultilevel"/>
+    <w:tmpl w:val="91B6980E"/>
+    <w:lvl w:ilvl="0" w:tplc="04090001">
+      <w:start w:val="1"/>
+      <w:numFmt w:val="bullet"/>
+      <w:lvlText w:val=""/>
+      <w:lvlJc w:val="left"/>
+      <w:pPr>
+        <w:ind w:left="720" w:hanging="360"/>
+      </w:pPr>
+      <w:rPr>
+        <w:rFonts w:ascii="Symbol" w:hAnsi="Symbol" w:hint="default"/>
+      </w:rPr>
+    </w:lvl>
+    <w:lvl w:ilvl="1" w:tplc="04090003" w:tentative="1">
+      <w:start w:val="1"/>
+      <w:numFmt w:val="bullet"/>
+      <w:lvlText w:val="o"/>
+      <w:lvlJc w:val="left"/>
+      <w:pPr>
+        <w:ind w:left="1440" w:hanging="360"/>
+      </w:pPr>
+      <w:rPr>
+        <w:rFonts w:ascii="Courier New" w:hAnsi="Courier New" w:hint="default"/>
+      </w:rPr>
+    </w:lvl>
+    <w:lvl w:ilvl="2" w:tplc="04090005" w:tentative="1">
+      <w:start w:val="1"/>
+      <w:numFmt w:val="bullet"/>
+      <w:lvlText w:val=""/>
+      <w:lvlJc w:val="left"/>
+      <w:pPr>
+        <w:ind w:left="2160" w:hanging="360"/>
+      </w:pPr>
+      <w:rPr>
+        <w:rFonts w:ascii="Wingdings" w:hAnsi="Wingdings" w:hint="default"/>
+      </w:rPr>
+    </w:lvl>
+    <w:lvl w:ilvl="3" w:tplc="04090001" w:tentative="1">
+      <w:start w:val="1"/>
+      <w:numFmt w:val="bullet"/>
+      <w:lvlText w:val=""/>
+      <w:lvlJc w:val="left"/>
+      <w:pPr>
+        <w:ind w:left="2880" w:hanging="360"/>
+      </w:pPr>
+      <w:rPr>
+        <w:rFonts w:ascii="Symbol" w:hAnsi="Symbol" w:hint="default"/>
+      </w:rPr>
+    </w:lvl>
+    <w:lvl w:ilvl="4" w:tplc="04090003" w:tentative="1">
+      <w:start w:val="1"/>
+      <w:numFmt w:val="bullet"/>
+      <w:lvlText w:val="o"/>
+      <w:lvlJc w:val="left"/>
+      <w:pPr>
+        <w:ind w:left="3600" w:hanging="360"/>
+      </w:pPr>
+      <w:rPr>
+        <w:rFonts w:ascii="Courier New" w:hAnsi="Courier New" w:hint="default"/>
+      </w:rPr>
+    </w:lvl>
+    <w:lvl w:ilvl="5" w:tplc="04090005" w:tentative="1">
+      <w:start w:val="1"/>
+      <w:numFmt w:val="bullet"/>
+      <w:lvlText w:val=""/>
+      <w:lvlJc w:val="left"/>
+      <w:pPr>
+        <w:ind w:left="4320" w:hanging="360"/>
+      </w:pPr>
+      <w:rPr>
+        <w:rFonts w:ascii="Wingdings" w:hAnsi="Wingdings" w:hint="default"/>
+      </w:rPr>
+    </w:lvl>
+    <w:lvl w:ilvl="6" w:tplc="04090001" w:tentative="1">
+      <w:start w:val="1"/>
+      <w:numFmt w:val="bullet"/>
+      <w:lvlText w:val=""/>
+      <w:lvlJc w:val="left"/>
+      <w:pPr>
+        <w:ind w:left="5040" w:hanging="360"/>
+      </w:pPr>
+      <w:rPr>
+        <w:rFonts w:ascii="Symbol" w:hAnsi="Symbol" w:hint="default"/>
+      </w:rPr>
+    </w:lvl>
+    <w:lvl w:ilvl="7" w:tplc="04090003" w:tentative="1">
+      <w:start w:val="1"/>
+      <w:numFmt w:val="bullet"/>
+      <w:lvlText w:val="o"/>
+      <w:lvlJc w:val="left"/>
+      <w:pPr>
+        <w:ind w:left="5760" w:hanging="360"/>
+      </w:pPr>
+      <w:rPr>
+        <w:rFonts w:ascii="Courier New" w:hAnsi="Courier New" w:hint="default"/>
+      </w:rPr>
+    </w:lvl>
+    <w:lvl w:ilvl="8" w:tplc="04090005" w:tentative="1">
+      <w:start w:val="1"/>
+      <w:numFmt w:val="bullet"/>
+      <w:lvlText w:val=""/>
+      <w:lvlJc w:val="left"/>
+      <w:pPr>
+        <w:ind w:left="6480" w:hanging="360"/>
+      </w:pPr>
+      <w:rPr>
+        <w:rFonts w:ascii="Wingdings" w:hAnsi="Wingdings" w:hint="default"/>
+      </w:rPr>
+    </w:lvl>
+  </w:abstractNum>
+  <w:abstractNum w:abstractNumId="4">
+    <w:nsid w:val="759F21EA"/>
+    <w:multiLevelType w:val="hybridMultilevel"/>
+    <w:tmpl w:val="86A0432E"/>
+    <w:lvl w:ilvl="0" w:tplc="04090001">
+      <w:start w:val="1"/>
+      <w:numFmt w:val="bullet"/>
+      <w:lvlText w:val=""/>
+      <w:lvlJc w:val="left"/>
+      <w:pPr>
+        <w:ind w:left="720" w:hanging="360"/>
+      </w:pPr>
+      <w:rPr>
+        <w:rFonts w:ascii="Symbol" w:hAnsi="Symbol" w:hint="default"/>
+      </w:rPr>
+    </w:lvl>
+    <w:lvl w:ilvl="1" w:tplc="04090003" w:tentative="1">
+      <w:start w:val="1"/>
+      <w:numFmt w:val="bullet"/>
+      <w:lvlText w:val="o"/>
+      <w:lvlJc w:val="left"/>
+      <w:pPr>
+        <w:ind w:left="1440" w:hanging="360"/>
+      </w:pPr>
+      <w:rPr>
+        <w:rFonts w:ascii="Courier New" w:hAnsi="Courier New" w:cs="Courier New" w:hint="default"/>
+      </w:rPr>
+    </w:lvl>
+    <w:lvl w:ilvl="2" w:tplc="04090005" w:tentative="1">
+      <w:start w:val="1"/>
+      <w:numFmt w:val="bullet"/>
+      <w:lvlText w:val=""/>
+      <w:lvlJc w:val="left"/>
+      <w:pPr>
+        <w:ind w:left="2160" w:hanging="360"/>
+      </w:pPr>
+      <w:rPr>
+        <w:rFonts w:ascii="Wingdings" w:hAnsi="Wingdings" w:hint="default"/>
+      </w:rPr>
+    </w:lvl>
+    <w:lvl w:ilvl="3" w:tplc="04090001" w:tentative="1">
+      <w:start w:val="1"/>
+      <w:numFmt w:val="bullet"/>
+      <w:lvlText w:val=""/>
+      <w:lvlJc w:val="left"/>
+      <w:pPr>
+        <w:ind w:left="2880" w:hanging="360"/>
+      </w:pPr>
+      <w:rPr>
+        <w:rFonts w:ascii="Symbol" w:hAnsi="Symbol" w:hint="default"/>
+      </w:rPr>
+    </w:lvl>
+    <w:lvl w:ilvl="4" w:tplc="04090003" w:tentative="1">
+      <w:start w:val="1"/>
+      <w:numFmt w:val="bullet"/>
+      <w:lvlText w:val="o"/>
+      <w:lvlJc w:val="left"/>
+      <w:pPr>
+        <w:ind w:left="3600" w:hanging="360"/>
+      </w:pPr>
+      <w:rPr>
+        <w:rFonts w:ascii="Courier New" w:hAnsi="Courier New" w:cs="Courier New" w:hint="default"/>
+      </w:rPr>
+    </w:lvl>
+    <w:lvl w:ilvl="5" w:tplc="04090005" w:tentative="1">
+      <w:start w:val="1"/>
+      <w:numFmt w:val="bullet"/>
+      <w:lvlText w:val=""/>
+      <w:lvlJc w:val="left"/>
+      <w:pPr>
+        <w:ind w:left="4320" w:hanging="360"/>
+      </w:pPr>
+      <w:rPr>
+        <w:rFonts w:ascii="Wingdings" w:hAnsi="Wingdings" w:hint="default"/>
+      </w:rPr>
+    </w:lvl>
+    <w:lvl w:ilvl="6" w:tplc="04090001" w:tentative="1">
+      <w:start w:val="1"/>
+      <w:numFmt w:val="bullet"/>
+      <w:lvlText w:val=""/>
+      <w:lvlJc w:val="left"/>
+      <w:pPr>
+        <w:ind w:left="5040" w:hanging="360"/>
+      </w:pPr>
+      <w:rPr>
+        <w:rFonts w:ascii="Symbol" w:hAnsi="Symbol" w:hint="default"/>
+      </w:rPr>
+    </w:lvl>
+    <w:lvl w:ilvl="7" w:tplc="04090003" w:tentative="1">
+      <w:start w:val="1"/>
+      <w:numFmt w:val="bullet"/>
+      <w:lvlText w:val="o"/>
+      <w:lvlJc w:val="left"/>
+      <w:pPr>
+        <w:ind w:left="5760" w:hanging="360"/>
+      </w:pPr>
+      <w:rPr>
         <w:rFonts w:ascii="Courier New" w:hAnsi="Courier New" w:cs="Courier New" w:hint="default"/>
       </w:rPr>
     </w:lvl>
@@ -5778,10 +5589,16 @@
     <w:abstractNumId w:val="1"/>
   </w:num>
   <w:num w:numId="2">
-    <w:abstractNumId w:val="2"/>
+    <w:abstractNumId w:val="4"/>
   </w:num>
   <w:num w:numId="3">
     <w:abstractNumId w:val="0"/>
+  </w:num>
+  <w:num w:numId="4">
+    <w:abstractNumId w:val="2"/>
+  </w:num>
+  <w:num w:numId="5">
+    <w:abstractNumId w:val="3"/>
   </w:num>
 </w:numbering>
 </file>

--- a/KindlePublications/BuildingImage_RaspberryPi.docx
+++ b/KindlePublications/BuildingImage_RaspberryPi.docx
@@ -4293,41 +4293,73 @@
       <w:r>
         <w:t>imagetool-uncompressed.py &lt;kernel_build_dir</w:t>
       </w:r>
+      <w:r>
+        <w:t>&gt;/arch/arm/boot/zImage</w:t>
+      </w:r>
+    </w:p>
+    <w:p/>
+    <w:p>
+      <w:r>
+        <w:t>Location of "kernel.img</w:t>
+      </w:r>
+      <w:r>
+        <w:t xml:space="preserve">”:: </w:t>
+      </w:r>
+    </w:p>
+    <w:p>
+      <w:r>
+        <w:t xml:space="preserve">        </w:t>
+      </w:r>
+      <w:r>
+        <w:t>Above command</w:t>
+      </w:r>
+      <w:r>
+        <w:t xml:space="preserve"> will output a file called "kernel.img" (in the same folder where the python script "imagetool-uncompressed.py" is located.)</w:t>
+      </w:r>
+    </w:p>
+    <w:p/>
+    <w:p>
+      <w:r>
+        <w:t>Quick Tip [</w:t>
+      </w:r>
+      <w:r>
+        <w:t>1</w:t>
+      </w:r>
+      <w:r>
+        <w:t>] : Above python script expects boot-uncompressed.txt file to be present in the same folder as the imagetool-uncompressed.py script. Hence, to get rid of any errors,  we need to be execute the python script from the  “mkimage” folder , so that boot-uncompressed.txt is available to the python script.</w:t>
+      </w:r>
+    </w:p>
+    <w:p/>
+    <w:p>
+      <w:r>
+        <w:t>Quick Tip</w:t>
+      </w:r>
+      <w:r>
+        <w:t xml:space="preserve"> [</w:t>
+      </w:r>
+      <w:r>
+        <w:t>2</w:t>
+      </w:r>
       <w:bookmarkStart w:id="12" w:name="_GoBack"/>
       <w:bookmarkEnd w:id="12"/>
       <w:r>
-        <w:t>&gt;/arch/arm/boot/zImage</w:t>
-      </w:r>
-    </w:p>
-    <w:p/>
-    <w:p>
-      <w:r>
-        <w:t>Location of "kernel.img</w:t>
-      </w:r>
-      <w:r>
-        <w:t xml:space="preserve">”:: </w:t>
-      </w:r>
-    </w:p>
-    <w:p>
-      <w:r>
-        <w:t xml:space="preserve">        This will output a file called "kernel.img" (in the same folder where the python script "imagetool-uncompressed.py" is located.)</w:t>
-      </w:r>
-    </w:p>
-    <w:p/>
-    <w:p>
-      <w:r>
-        <w:t>Quick Tip</w:t>
+        <w:t>]</w:t>
       </w:r>
       <w:r>
         <w:t xml:space="preserve"> : If you get error regarding "python2" not available, try creating a soft link to python2 as follows:: (not sure why this is needed , but it worked for me)</w:t>
       </w:r>
     </w:p>
-    <w:p/>
-    <w:p>
+    <w:p>
+      <w:pPr>
+        <w:ind w:firstLine="720"/>
+      </w:pPr>
       <w:r>
         <w:t># ln -s /usr/bin/python2.6 /usr/bin/python2</w:t>
       </w:r>
     </w:p>
+    <w:p/>
+    <w:p/>
+    <w:p/>
     <w:p/>
     <w:p/>
     <w:p/>

--- a/KindlePublications/BuildingImage_RaspberryPi.docx
+++ b/KindlePublications/BuildingImage_RaspberryPi.docx
@@ -217,8 +217,13 @@
       <w:r>
         <w:t xml:space="preserve"> in the form of simple notes on notepad. And then, </w:t>
       </w:r>
-      <w:r>
-        <w:t xml:space="preserve">It </w:t>
+      <w:proofErr w:type="gramStart"/>
+      <w:r>
+        <w:t>It</w:t>
+      </w:r>
+      <w:proofErr w:type="gramEnd"/>
+      <w:r>
+        <w:t xml:space="preserve"> </w:t>
       </w:r>
       <w:r>
         <w:t xml:space="preserve">all </w:t>
@@ -317,8 +322,13 @@
       </w:r>
     </w:p>
     <w:p>
-      <w:r>
-        <w:t>Founder , CEO</w:t>
+      <w:proofErr w:type="gramStart"/>
+      <w:r>
+        <w:t>Founder ,</w:t>
+      </w:r>
+      <w:proofErr w:type="gramEnd"/>
+      <w:r>
+        <w:t xml:space="preserve"> CEO</w:t>
       </w:r>
     </w:p>
     <w:p>
@@ -333,7 +343,15 @@
     </w:p>
     <w:p>
       <w:r>
-        <w:t xml:space="preserve">E-mail : </w:t>
+        <w:t>E-</w:t>
+      </w:r>
+      <w:proofErr w:type="gramStart"/>
+      <w:r>
+        <w:t>mail :</w:t>
+      </w:r>
+      <w:proofErr w:type="gramEnd"/>
+      <w:r>
+        <w:t xml:space="preserve"> </w:t>
       </w:r>
       <w:r>
         <w:t>softwares.unleashed@gmail.com</w:t>
@@ -480,7 +498,15 @@
         <w:t>Softwares Unleashed</w:t>
       </w:r>
       <w:r>
-        <w:t xml:space="preserve">), is a B.Tech </w:t>
+        <w:t xml:space="preserve">), is a </w:t>
+      </w:r>
+      <w:proofErr w:type="spellStart"/>
+      <w:r>
+        <w:t>B.Tech</w:t>
+      </w:r>
+      <w:proofErr w:type="spellEnd"/>
+      <w:r>
+        <w:t xml:space="preserve"> </w:t>
       </w:r>
       <w:r>
         <w:t>in Electronics</w:t>
@@ -512,7 +538,15 @@
         <w:t>had worked</w:t>
       </w:r>
       <w:r>
-        <w:t xml:space="preserve"> with Major Industry gaints, LG, Infineon, Intel to name a few. Sudhanshu during his </w:t>
+        <w:t xml:space="preserve"> with Major Industry </w:t>
+      </w:r>
+      <w:proofErr w:type="spellStart"/>
+      <w:r>
+        <w:t>gaints</w:t>
+      </w:r>
+      <w:proofErr w:type="spellEnd"/>
+      <w:r>
+        <w:t xml:space="preserve">, LG, Infineon, Intel to name a few. Sudhanshu during his </w:t>
       </w:r>
       <w:r>
         <w:t>stint with the</w:t>
@@ -538,7 +572,15 @@
         <w:t>fast track</w:t>
       </w:r>
       <w:r>
-        <w:t xml:space="preserve"> to take his passion forward, ie. Application Development and Sharing his Technical Knowledge for the benefit of others.</w:t>
+        <w:t xml:space="preserve"> to take his passion forward, </w:t>
+      </w:r>
+      <w:proofErr w:type="spellStart"/>
+      <w:r>
+        <w:t>ie</w:t>
+      </w:r>
+      <w:proofErr w:type="spellEnd"/>
+      <w:r>
+        <w:t>. Application Development and Sharing his Technical Knowledge for the benefit of others.</w:t>
       </w:r>
     </w:p>
     <w:p/>
@@ -2205,8 +2247,9 @@
           <w:szCs w:val="21"/>
           <w:shd w:val="clear" w:color="auto" w:fill="FFFFFF"/>
         </w:rPr>
-        <w:t xml:space="preserve"> have been released. The first generation (Raspberry Pi 1 Model B) was released in February 2012. It was followed by a simpler and inexpensive model Model</w:t>
-      </w:r>
+        <w:t xml:space="preserve"> have been released. The first generation (Raspberry Pi 1 Model B) was released in February 2012. </w:t>
+      </w:r>
+      <w:proofErr w:type="gramStart"/>
       <w:r>
         <w:rPr>
           <w:rFonts w:ascii="Helvetica" w:eastAsia="Times New Roman" w:hAnsi="Helvetica" w:cs="Times New Roman"/>
@@ -2215,7 +2258,7 @@
           <w:szCs w:val="21"/>
           <w:shd w:val="clear" w:color="auto" w:fill="FFFFFF"/>
         </w:rPr>
-        <w:t>-</w:t>
+        <w:t>It was followed by a simpler and inexpensive model Model</w:t>
       </w:r>
       <w:r>
         <w:rPr>
@@ -2225,12 +2268,9 @@
           <w:szCs w:val="21"/>
           <w:shd w:val="clear" w:color="auto" w:fill="FFFFFF"/>
         </w:rPr>
-        <w:t>A. In 2014, the foundation released a board with an improved design in Raspberry Pi 1 Model B+. The model laid the current "mainline" form-factor. Improved A+ and B+ models were released a year later. A cut down "compute module" was released in April 2014, and a Raspberry Pi Zero with smaller size and limited input/output (I/O) and general-purpose input/output (GPIO) abilities was released in November 2015 for US$5. The Raspberry Pi 2, which added more RAM, was released in February 2015. Raspberry Pi 3 Model B released in February 2016 is bundled with on-board WiFi and Bluetooth. As of December 2016, Raspberry Pi 3 Model B is the newest mainline Raspberry Pi. These boards are priced between US$5–35.</w:t>
-      </w:r>
-    </w:p>
-    <w:p>
-      <w:pPr>
-        <w:jc w:val="both"/>
+        <w:t>-</w:t>
+      </w:r>
+      <w:r>
         <w:rPr>
           <w:rFonts w:ascii="Helvetica" w:eastAsia="Times New Roman" w:hAnsi="Helvetica" w:cs="Times New Roman"/>
           <w:color w:val="252525"/>
@@ -2238,11 +2278,10 @@
           <w:szCs w:val="21"/>
           <w:shd w:val="clear" w:color="auto" w:fill="FFFFFF"/>
         </w:rPr>
-      </w:pPr>
-    </w:p>
-    <w:p>
-      <w:pPr>
-        <w:jc w:val="both"/>
+        <w:t>A</w:t>
+      </w:r>
+      <w:proofErr w:type="gramEnd"/>
+      <w:r>
         <w:rPr>
           <w:rFonts w:ascii="Helvetica" w:eastAsia="Times New Roman" w:hAnsi="Helvetica" w:cs="Times New Roman"/>
           <w:color w:val="252525"/>
@@ -2250,7 +2289,9 @@
           <w:szCs w:val="21"/>
           <w:shd w:val="clear" w:color="auto" w:fill="FFFFFF"/>
         </w:rPr>
-      </w:pPr>
+        <w:t xml:space="preserve">. In 2014, the foundation released a board with an improved design in Raspberry Pi 1 Model B+. The model laid the current "mainline" form-factor. Improved A+ and B+ models were released a year later. A cut down "compute module" was released in April 2014, and a Raspberry Pi Zero with smaller size and limited input/output (I/O) and general-purpose input/output (GPIO) abilities was released in November 2015 for US$5. The Raspberry Pi 2, which added more RAM, was released in February 2015. Raspberry Pi 3 Model B released in February 2016 is bundled with on-board </w:t>
+      </w:r>
+      <w:proofErr w:type="spellStart"/>
       <w:r>
         <w:rPr>
           <w:rFonts w:ascii="Helvetica" w:eastAsia="Times New Roman" w:hAnsi="Helvetica" w:cs="Times New Roman"/>
@@ -2259,8 +2300,9 @@
           <w:szCs w:val="21"/>
           <w:shd w:val="clear" w:color="auto" w:fill="FFFFFF"/>
         </w:rPr>
-        <w:t xml:space="preserve">All models feature a Broadcom system on a chip (SoC), which includes an ARM compatible central processing unit (CPU) and an on chip </w:t>
-      </w:r>
+        <w:t>WiFi</w:t>
+      </w:r>
+      <w:proofErr w:type="spellEnd"/>
       <w:r>
         <w:rPr>
           <w:rFonts w:ascii="Helvetica" w:eastAsia="Times New Roman" w:hAnsi="Helvetica" w:cs="Times New Roman"/>
@@ -2269,9 +2311,12 @@
           <w:szCs w:val="21"/>
           <w:shd w:val="clear" w:color="auto" w:fill="FFFFFF"/>
         </w:rPr>
-        <w:t>graphics-processing</w:t>
-      </w:r>
-      <w:r>
+        <w:t xml:space="preserve"> and Bluetooth. As of December 2016, Raspberry Pi 3 Model B is the newest mainline Raspberry Pi. These boards are priced between US$5–35.</w:t>
+      </w:r>
+    </w:p>
+    <w:p>
+      <w:pPr>
+        <w:jc w:val="both"/>
         <w:rPr>
           <w:rFonts w:ascii="Helvetica" w:eastAsia="Times New Roman" w:hAnsi="Helvetica" w:cs="Times New Roman"/>
           <w:color w:val="252525"/>
@@ -2279,8 +2324,7 @@
           <w:szCs w:val="21"/>
           <w:shd w:val="clear" w:color="auto" w:fill="FFFFFF"/>
         </w:rPr>
-        <w:t xml:space="preserve"> unit (GPU, a VideoCore IV). CPU speed ranges from 700 MHz to 1.2 GHz for the Pi 3 and on board memory range from 256 MB to 1 GB RAM. Secure Digital (SD) cards are used to store the operating system and program memory in either the SDHC or MicroSDHC sizes. Most boards have between one and four USB slots, HDMI and composite video output, and a 3.5 mm phone jack for audio. Lower level output is provided by a number of GPIO pins which support common protocols like I²C. The B-models have an 8P8C Ethernet port and the Pi 3 has on board Wi-Fi 802.11n and Bluetooth.</w:t>
-      </w:r>
+      </w:pPr>
     </w:p>
     <w:p>
       <w:pPr>
@@ -2293,10 +2337,7 @@
           <w:shd w:val="clear" w:color="auto" w:fill="FFFFFF"/>
         </w:rPr>
       </w:pPr>
-    </w:p>
-    <w:p>
-      <w:pPr>
-        <w:jc w:val="both"/>
+      <w:r>
         <w:rPr>
           <w:rFonts w:ascii="Helvetica" w:eastAsia="Times New Roman" w:hAnsi="Helvetica" w:cs="Times New Roman"/>
           <w:color w:val="252525"/>
@@ -2304,7 +2345,8 @@
           <w:szCs w:val="21"/>
           <w:shd w:val="clear" w:color="auto" w:fill="FFFFFF"/>
         </w:rPr>
-      </w:pPr>
+        <w:t xml:space="preserve">All models feature a Broadcom system on a chip (SoC), which includes an ARM compatible central processing unit (CPU) and an on chip </w:t>
+      </w:r>
       <w:r>
         <w:rPr>
           <w:rFonts w:ascii="Helvetica" w:eastAsia="Times New Roman" w:hAnsi="Helvetica" w:cs="Times New Roman"/>
@@ -2313,7 +2355,7 @@
           <w:szCs w:val="21"/>
           <w:shd w:val="clear" w:color="auto" w:fill="FFFFFF"/>
         </w:rPr>
-        <w:t xml:space="preserve">The Foundation provides Raspbian, a Debian-based Linux distribution for download, as well as third party Ubuntu, Windows 10 IOT Core, RISC OS, and </w:t>
+        <w:t>graphics-processing</w:t>
       </w:r>
       <w:r>
         <w:rPr>
@@ -2323,8 +2365,9 @@
           <w:szCs w:val="21"/>
           <w:shd w:val="clear" w:color="auto" w:fill="FFFFFF"/>
         </w:rPr>
-        <w:t>specialized</w:t>
-      </w:r>
+        <w:t xml:space="preserve"> unit (GPU, a </w:t>
+      </w:r>
+      <w:proofErr w:type="spellStart"/>
       <w:r>
         <w:rPr>
           <w:rFonts w:ascii="Helvetica" w:eastAsia="Times New Roman" w:hAnsi="Helvetica" w:cs="Times New Roman"/>
@@ -2333,7 +2376,116 @@
           <w:szCs w:val="21"/>
           <w:shd w:val="clear" w:color="auto" w:fill="FFFFFF"/>
         </w:rPr>
-        <w:t xml:space="preserve"> media center distributions.[8] It promotes Python and Scratch as the main programming language, with supp</w:t>
+        <w:t>VideoCore</w:t>
+      </w:r>
+      <w:proofErr w:type="spellEnd"/>
+      <w:r>
+        <w:rPr>
+          <w:rFonts w:ascii="Helvetica" w:eastAsia="Times New Roman" w:hAnsi="Helvetica" w:cs="Times New Roman"/>
+          <w:color w:val="252525"/>
+          <w:sz w:val="21"/>
+          <w:szCs w:val="21"/>
+          <w:shd w:val="clear" w:color="auto" w:fill="FFFFFF"/>
+        </w:rPr>
+        <w:t xml:space="preserve"> IV). CPU speed ranges from 700 MHz to 1.2 GHz for the Pi 3 and on board memory range from 256 MB to 1 GB RAM. Secure Digital (SD) cards are used to store the operating system and program memory in either the SDHC or MicroSDHC sizes. Most boards have between one and four USB slots, HDMI and composite video output, and a 3.5 mm phone jack for audio. Lower level output is provided by a number of GPIO </w:t>
+      </w:r>
+      <w:proofErr w:type="gramStart"/>
+      <w:r>
+        <w:rPr>
+          <w:rFonts w:ascii="Helvetica" w:eastAsia="Times New Roman" w:hAnsi="Helvetica" w:cs="Times New Roman"/>
+          <w:color w:val="252525"/>
+          <w:sz w:val="21"/>
+          <w:szCs w:val="21"/>
+          <w:shd w:val="clear" w:color="auto" w:fill="FFFFFF"/>
+        </w:rPr>
+        <w:t>pins which</w:t>
+      </w:r>
+      <w:proofErr w:type="gramEnd"/>
+      <w:r>
+        <w:rPr>
+          <w:rFonts w:ascii="Helvetica" w:eastAsia="Times New Roman" w:hAnsi="Helvetica" w:cs="Times New Roman"/>
+          <w:color w:val="252525"/>
+          <w:sz w:val="21"/>
+          <w:szCs w:val="21"/>
+          <w:shd w:val="clear" w:color="auto" w:fill="FFFFFF"/>
+        </w:rPr>
+        <w:t xml:space="preserve"> support common protocols like I²C. The B-models have an 8P8C Ethernet port and the Pi 3 has on board Wi-Fi 802.11n and Bluetooth.</w:t>
+      </w:r>
+    </w:p>
+    <w:p>
+      <w:pPr>
+        <w:jc w:val="both"/>
+        <w:rPr>
+          <w:rFonts w:ascii="Helvetica" w:eastAsia="Times New Roman" w:hAnsi="Helvetica" w:cs="Times New Roman"/>
+          <w:color w:val="252525"/>
+          <w:sz w:val="21"/>
+          <w:szCs w:val="21"/>
+          <w:shd w:val="clear" w:color="auto" w:fill="FFFFFF"/>
+        </w:rPr>
+      </w:pPr>
+    </w:p>
+    <w:p>
+      <w:pPr>
+        <w:jc w:val="both"/>
+        <w:rPr>
+          <w:rFonts w:ascii="Helvetica" w:eastAsia="Times New Roman" w:hAnsi="Helvetica" w:cs="Times New Roman"/>
+          <w:color w:val="252525"/>
+          <w:sz w:val="21"/>
+          <w:szCs w:val="21"/>
+          <w:shd w:val="clear" w:color="auto" w:fill="FFFFFF"/>
+        </w:rPr>
+      </w:pPr>
+      <w:r>
+        <w:rPr>
+          <w:rFonts w:ascii="Helvetica" w:eastAsia="Times New Roman" w:hAnsi="Helvetica" w:cs="Times New Roman"/>
+          <w:color w:val="252525"/>
+          <w:sz w:val="21"/>
+          <w:szCs w:val="21"/>
+          <w:shd w:val="clear" w:color="auto" w:fill="FFFFFF"/>
+        </w:rPr>
+        <w:t xml:space="preserve">The Foundation provides Raspbian, a Debian-based Linux distribution for download, as well as third party Ubuntu, Windows 10 IOT Core, RISC OS, and </w:t>
+      </w:r>
+      <w:r>
+        <w:rPr>
+          <w:rFonts w:ascii="Helvetica" w:eastAsia="Times New Roman" w:hAnsi="Helvetica" w:cs="Times New Roman"/>
+          <w:color w:val="252525"/>
+          <w:sz w:val="21"/>
+          <w:szCs w:val="21"/>
+          <w:shd w:val="clear" w:color="auto" w:fill="FFFFFF"/>
+        </w:rPr>
+        <w:t>specialized</w:t>
+      </w:r>
+      <w:r>
+        <w:rPr>
+          <w:rFonts w:ascii="Helvetica" w:eastAsia="Times New Roman" w:hAnsi="Helvetica" w:cs="Times New Roman"/>
+          <w:color w:val="252525"/>
+          <w:sz w:val="21"/>
+          <w:szCs w:val="21"/>
+          <w:shd w:val="clear" w:color="auto" w:fill="FFFFFF"/>
+        </w:rPr>
+        <w:t xml:space="preserve"> media center distributions</w:t>
+      </w:r>
+      <w:proofErr w:type="gramStart"/>
+      <w:r>
+        <w:rPr>
+          <w:rFonts w:ascii="Helvetica" w:eastAsia="Times New Roman" w:hAnsi="Helvetica" w:cs="Times New Roman"/>
+          <w:color w:val="252525"/>
+          <w:sz w:val="21"/>
+          <w:szCs w:val="21"/>
+          <w:shd w:val="clear" w:color="auto" w:fill="FFFFFF"/>
+        </w:rPr>
+        <w:t>.[</w:t>
+      </w:r>
+      <w:proofErr w:type="gramEnd"/>
+      <w:r>
+        <w:rPr>
+          <w:rFonts w:ascii="Helvetica" w:eastAsia="Times New Roman" w:hAnsi="Helvetica" w:cs="Times New Roman"/>
+          <w:color w:val="252525"/>
+          <w:sz w:val="21"/>
+          <w:szCs w:val="21"/>
+          <w:shd w:val="clear" w:color="auto" w:fill="FFFFFF"/>
+        </w:rPr>
+        <w:t>8] It promotes Python and Scratch as the main programming language, with supp</w:t>
       </w:r>
       <w:r>
         <w:rPr>
@@ -2428,7 +2580,15 @@
         </w:numPr>
       </w:pPr>
       <w:r>
-        <w:t>Raspberry Pi (ofcourse absolute yes!!)</w:t>
+        <w:t>Raspberry Pi (</w:t>
+      </w:r>
+      <w:proofErr w:type="spellStart"/>
+      <w:r>
+        <w:t>ofcourse</w:t>
+      </w:r>
+      <w:proofErr w:type="spellEnd"/>
+      <w:r>
+        <w:t xml:space="preserve"> absolute yes!!)</w:t>
       </w:r>
     </w:p>
     <w:p>
@@ -2440,7 +2600,15 @@
         </w:numPr>
       </w:pPr>
       <w:r>
-        <w:t>Power adapter (your micro usb phone charger will do).</w:t>
+        <w:t xml:space="preserve">Power adapter (your micro </w:t>
+      </w:r>
+      <w:proofErr w:type="spellStart"/>
+      <w:r>
+        <w:t>usb</w:t>
+      </w:r>
+      <w:proofErr w:type="spellEnd"/>
+      <w:r>
+        <w:t xml:space="preserve"> phone charger will do).</w:t>
       </w:r>
     </w:p>
     <w:p>
@@ -3018,10 +3186,34 @@
         <w:t xml:space="preserve">.   This step-by-step guide will get your brand new Raspberry Pi box up and running in no time (minus the complex jargon involved). </w:t>
       </w:r>
       <w:r>
-        <w:t xml:space="preserve"> RPi development is best done on a Ubuntu </w:t>
-      </w:r>
-      <w:r>
-        <w:t>(Debian distro) with access to root privileges on shell. The guide assumes you have access to a shell with root privileges on a Ubuntu laptop / desktop.</w:t>
+        <w:t xml:space="preserve"> RPi development is best done on </w:t>
+      </w:r>
+      <w:proofErr w:type="gramStart"/>
+      <w:r>
+        <w:t>a</w:t>
+      </w:r>
+      <w:proofErr w:type="gramEnd"/>
+      <w:r>
+        <w:t xml:space="preserve"> Ubuntu </w:t>
+      </w:r>
+      <w:r>
+        <w:t xml:space="preserve">(Debian </w:t>
+      </w:r>
+      <w:proofErr w:type="spellStart"/>
+      <w:r>
+        <w:t>distro</w:t>
+      </w:r>
+      <w:proofErr w:type="spellEnd"/>
+      <w:r>
+        <w:t xml:space="preserve">) with access to root privileges on shell. The guide assumes you have access to a shell with root privileges on </w:t>
+      </w:r>
+      <w:proofErr w:type="gramStart"/>
+      <w:r>
+        <w:t>a</w:t>
+      </w:r>
+      <w:proofErr w:type="gramEnd"/>
+      <w:r>
+        <w:t xml:space="preserve"> Ubuntu laptop / desktop.</w:t>
       </w:r>
     </w:p>
     <w:p/>
@@ -3036,7 +3228,15 @@
         <w:t>users</w:t>
       </w:r>
       <w:r>
-        <w:t xml:space="preserve"> may install Virtual Box with the latest Ubuntu distro installed. Then follow the instructions in the subsequent pages. </w:t>
+        <w:t xml:space="preserve"> may install Virtual Box with the latest Ubuntu </w:t>
+      </w:r>
+      <w:proofErr w:type="spellStart"/>
+      <w:r>
+        <w:t>distro</w:t>
+      </w:r>
+      <w:proofErr w:type="spellEnd"/>
+      <w:r>
+        <w:t xml:space="preserve"> installed. Then follow the instructions in the subsequent pages. </w:t>
       </w:r>
       <w:r>
         <w:t xml:space="preserve"> Link to Virtual Box for MAC (</w:t>
@@ -3079,7 +3279,17 @@
     <w:p>
       <w:r>
         <w:tab/>
-        <w:t>~ # mkdir rpi_</w:t>
+        <w:t xml:space="preserve">~ # </w:t>
+      </w:r>
+      <w:proofErr w:type="spellStart"/>
+      <w:proofErr w:type="gramStart"/>
+      <w:r>
+        <w:t>mkdir</w:t>
+      </w:r>
+      <w:proofErr w:type="spellEnd"/>
+      <w:proofErr w:type="gramEnd"/>
+      <w:r>
+        <w:t xml:space="preserve"> rpi_</w:t>
       </w:r>
       <w:r>
         <w:t>4</w:t>
@@ -3180,13 +3390,34 @@
         <w:t>xx</w:t>
       </w:r>
       <w:r>
-        <w:t xml:space="preserve"> # git clone git://github.com/raspberrypi/linux.git        &lt;enter&gt;</w:t>
-      </w:r>
-    </w:p>
-    <w:p/>
-    <w:p>
-      <w:r>
-        <w:t>where  x &amp; xx are the major and minor release numbers for Raspberry-Pi linux kernel.</w:t>
+        <w:t xml:space="preserve"> # </w:t>
+      </w:r>
+      <w:proofErr w:type="spellStart"/>
+      <w:r>
+        <w:t>git</w:t>
+      </w:r>
+      <w:proofErr w:type="spellEnd"/>
+      <w:r>
+        <w:t xml:space="preserve"> clone git://github.com/raspberrypi/linux.git        &lt;enter&gt;</w:t>
+      </w:r>
+    </w:p>
+    <w:p/>
+    <w:p>
+      <w:proofErr w:type="gramStart"/>
+      <w:r>
+        <w:t>where</w:t>
+      </w:r>
+      <w:proofErr w:type="gramEnd"/>
+      <w:r>
+        <w:t xml:space="preserve">  x &amp; xx are the major and minor release numbers for Raspberry-Pi </w:t>
+      </w:r>
+      <w:proofErr w:type="spellStart"/>
+      <w:r>
+        <w:t>linux</w:t>
+      </w:r>
+      <w:proofErr w:type="spellEnd"/>
+      <w:r>
+        <w:t xml:space="preserve"> kernel.</w:t>
       </w:r>
       <w:r>
         <w:t xml:space="preserve"> Latest RPI Linux Kernel version as of this writing was 4.9.y.</w:t>
@@ -3195,7 +3426,31 @@
     <w:p/>
     <w:p>
       <w:r>
-        <w:t xml:space="preserve">Quick Repo Sync Tip : If you wish to save some time and download just the latest and greatest Linux Kernel available as of date, append “--depth=1” to the git clone command above.  Believe me, it saves a lot of download time (and your broadband data cost) , since most of the branching information is redundant to a </w:t>
+        <w:t xml:space="preserve">Quick Repo Sync </w:t>
+      </w:r>
+      <w:proofErr w:type="gramStart"/>
+      <w:r>
+        <w:t>Tip :</w:t>
+      </w:r>
+      <w:proofErr w:type="gramEnd"/>
+      <w:r>
+        <w:t xml:space="preserve"> If you wish to save some time and download just the latest and greatest Linux Kernel available as of date, append “--depth=1” to the </w:t>
+      </w:r>
+      <w:proofErr w:type="spellStart"/>
+      <w:r>
+        <w:t>git</w:t>
+      </w:r>
+      <w:proofErr w:type="spellEnd"/>
+      <w:r>
+        <w:t xml:space="preserve"> clone command above.  Believe me, it saves a lot of download time (and your broadband data cost</w:t>
+      </w:r>
+      <w:proofErr w:type="gramStart"/>
+      <w:r>
+        <w:t>) ,</w:t>
+      </w:r>
+      <w:proofErr w:type="gramEnd"/>
+      <w:r>
+        <w:t xml:space="preserve"> since most of the branching information is redundant to a </w:t>
       </w:r>
       <w:r>
         <w:t>hobbyist</w:t>
@@ -3204,7 +3459,15 @@
         <w:t xml:space="preserve">. </w:t>
       </w:r>
       <w:r>
-        <w:t xml:space="preserve"> However,  if you are one of those geeky minds who would like to dwell into each and every commit that has ever been done on the repo, feel free to omit “—depth=1”.</w:t>
+        <w:t xml:space="preserve"> However</w:t>
+      </w:r>
+      <w:proofErr w:type="gramStart"/>
+      <w:r>
+        <w:t>,  if</w:t>
+      </w:r>
+      <w:proofErr w:type="gramEnd"/>
+      <w:r>
+        <w:t xml:space="preserve"> you are one of those geeky minds who would like to dwell into each and every commit that has ever been done on the repo, feel free to omit “—depth=1”.</w:t>
       </w:r>
     </w:p>
     <w:p/>
@@ -3235,7 +3498,15 @@
         <w:t xml:space="preserve">Since, we shall be building Raspberry Pi system image on a machine, which would be running a CPU with different </w:t>
       </w:r>
       <w:r>
-        <w:t>architecture, we would require to download a Cross-Compiler.  A Cross-Compiler is a program that generates code for a target device (Raspberry Pi in this case), although it is executing on a completely different machine with completely different architecture.</w:t>
+        <w:t xml:space="preserve">architecture, we would require </w:t>
+      </w:r>
+      <w:proofErr w:type="gramStart"/>
+      <w:r>
+        <w:t>to download</w:t>
+      </w:r>
+      <w:proofErr w:type="gramEnd"/>
+      <w:r>
+        <w:t xml:space="preserve"> a Cross-Compiler.  A Cross-Compiler is a program that generates code for a target device (Raspberry Pi in this case), although it is executing on a completely different machine with completely different architecture.</w:t>
       </w:r>
     </w:p>
     <w:p/>
@@ -3249,26 +3520,62 @@
         <w:tab/>
       </w:r>
       <w:r>
-        <w:t>~ # mkdir rpi_tools</w:t>
-      </w:r>
-    </w:p>
-    <w:p>
+        <w:t xml:space="preserve">~ # </w:t>
+      </w:r>
+      <w:proofErr w:type="spellStart"/>
+      <w:proofErr w:type="gramStart"/>
+      <w:r>
+        <w:t>mkdir</w:t>
+      </w:r>
+      <w:proofErr w:type="spellEnd"/>
+      <w:proofErr w:type="gramEnd"/>
       <w:r>
         <w:t xml:space="preserve"> </w:t>
       </w:r>
-      <w:r>
-        <w:tab/>
-      </w:r>
-      <w:r>
-        <w:t>~ # cd rpi_tools</w:t>
-      </w:r>
-    </w:p>
-    <w:p>
-      <w:r>
-        <w:tab/>
-      </w:r>
-      <w:r>
-        <w:t>~/rpi_tools # git clone git://github.com/raspberrypi/tools.git</w:t>
+      <w:proofErr w:type="spellStart"/>
+      <w:r>
+        <w:t>rpi_tools</w:t>
+      </w:r>
+      <w:proofErr w:type="spellEnd"/>
+    </w:p>
+    <w:p>
+      <w:r>
+        <w:t xml:space="preserve"> </w:t>
+      </w:r>
+      <w:r>
+        <w:tab/>
+      </w:r>
+      <w:r>
+        <w:t xml:space="preserve">~ # cd </w:t>
+      </w:r>
+      <w:proofErr w:type="spellStart"/>
+      <w:r>
+        <w:t>rpi_tools</w:t>
+      </w:r>
+      <w:proofErr w:type="spellEnd"/>
+    </w:p>
+    <w:p>
+      <w:r>
+        <w:tab/>
+      </w:r>
+      <w:r>
+        <w:t>~/</w:t>
+      </w:r>
+      <w:proofErr w:type="spellStart"/>
+      <w:r>
+        <w:t>rpi_tools</w:t>
+      </w:r>
+      <w:proofErr w:type="spellEnd"/>
+      <w:r>
+        <w:t xml:space="preserve"> # </w:t>
+      </w:r>
+      <w:proofErr w:type="spellStart"/>
+      <w:r>
+        <w:t>git</w:t>
+      </w:r>
+      <w:proofErr w:type="spellEnd"/>
+      <w:r>
+        <w:t xml:space="preserve"> clone git://github.com/raspberrypi/tools.git</w:t>
       </w:r>
       <w:r>
         <w:tab/>
@@ -3278,7 +3585,15 @@
     <w:p/>
     <w:p>
       <w:r>
-        <w:t>NOTE: Install git command if not already installed via the following command</w:t>
+        <w:t xml:space="preserve">NOTE: Install </w:t>
+      </w:r>
+      <w:proofErr w:type="spellStart"/>
+      <w:r>
+        <w:t>git</w:t>
+      </w:r>
+      <w:proofErr w:type="spellEnd"/>
+      <w:r>
+        <w:t xml:space="preserve"> command if not already installed via the following command</w:t>
       </w:r>
     </w:p>
     <w:p>
@@ -3289,8 +3604,21 @@
         <w:t>#</w:t>
       </w:r>
       <w:r>
-        <w:t xml:space="preserve"> apt-get install git</w:t>
-      </w:r>
+        <w:t xml:space="preserve"> </w:t>
+      </w:r>
+      <w:proofErr w:type="gramStart"/>
+      <w:r>
+        <w:t>apt</w:t>
+      </w:r>
+      <w:proofErr w:type="gramEnd"/>
+      <w:r>
+        <w:t xml:space="preserve">-get install </w:t>
+      </w:r>
+      <w:proofErr w:type="spellStart"/>
+      <w:r>
+        <w:t>git</w:t>
+      </w:r>
+      <w:proofErr w:type="spellEnd"/>
       <w:r>
         <w:t xml:space="preserve"> </w:t>
       </w:r>
@@ -3355,8 +3683,45 @@
         <w:tab/>
       </w:r>
       <w:r>
-        <w:t># apt-get install gcc-arm-linux-gnueabi make ncurses-dev</w:t>
-      </w:r>
+        <w:t xml:space="preserve"># </w:t>
+      </w:r>
+      <w:proofErr w:type="gramStart"/>
+      <w:r>
+        <w:t>apt</w:t>
+      </w:r>
+      <w:proofErr w:type="gramEnd"/>
+      <w:r>
+        <w:t xml:space="preserve">-get install </w:t>
+      </w:r>
+      <w:proofErr w:type="spellStart"/>
+      <w:r>
+        <w:t>gcc</w:t>
+      </w:r>
+      <w:proofErr w:type="spellEnd"/>
+      <w:r>
+        <w:t>-arm-</w:t>
+      </w:r>
+      <w:proofErr w:type="spellStart"/>
+      <w:r>
+        <w:t>linux</w:t>
+      </w:r>
+      <w:proofErr w:type="spellEnd"/>
+      <w:r>
+        <w:t>-</w:t>
+      </w:r>
+      <w:proofErr w:type="spellStart"/>
+      <w:r>
+        <w:t>gnueabi</w:t>
+      </w:r>
+      <w:proofErr w:type="spellEnd"/>
+      <w:r>
+        <w:t xml:space="preserve"> make </w:t>
+      </w:r>
+      <w:proofErr w:type="spellStart"/>
+      <w:r>
+        <w:t>ncurses-dev</w:t>
+      </w:r>
+      <w:proofErr w:type="spellEnd"/>
     </w:p>
     <w:p/>
     <w:p>
@@ -3368,18 +3733,34 @@
         </w:numPr>
       </w:pPr>
       <w:r>
-        <w:t xml:space="preserve">Some Editors are handful , if not already installed </w:t>
-      </w:r>
-    </w:p>
-    <w:p>
-      <w:r>
-        <w:tab/>
-      </w:r>
-      <w:r>
-        <w:tab/>
-      </w:r>
-      <w:r>
-        <w:t># apt-get install vim-gnome</w:t>
+        <w:t xml:space="preserve">Some Editors are </w:t>
+      </w:r>
+      <w:proofErr w:type="gramStart"/>
+      <w:r>
+        <w:t>handful ,</w:t>
+      </w:r>
+      <w:proofErr w:type="gramEnd"/>
+      <w:r>
+        <w:t xml:space="preserve"> if not already installed </w:t>
+      </w:r>
+    </w:p>
+    <w:p>
+      <w:r>
+        <w:tab/>
+      </w:r>
+      <w:r>
+        <w:tab/>
+      </w:r>
+      <w:r>
+        <w:t xml:space="preserve"># </w:t>
+      </w:r>
+      <w:proofErr w:type="gramStart"/>
+      <w:r>
+        <w:t>apt</w:t>
+      </w:r>
+      <w:proofErr w:type="gramEnd"/>
+      <w:r>
+        <w:t>-get install vim-gnome</w:t>
       </w:r>
     </w:p>
     <w:p/>
@@ -3431,7 +3812,23 @@
         <w:tab/>
       </w:r>
       <w:r>
-        <w:t xml:space="preserve"># cd &lt;path_to_kernel_source_directory&gt;/linux/ </w:t>
+        <w:t># cd &lt;</w:t>
+      </w:r>
+      <w:proofErr w:type="spellStart"/>
+      <w:r>
+        <w:t>path_to_kernel_source_directory</w:t>
+      </w:r>
+      <w:proofErr w:type="spellEnd"/>
+      <w:r>
+        <w:t>&gt;/</w:t>
+      </w:r>
+      <w:proofErr w:type="spellStart"/>
+      <w:r>
+        <w:t>linux</w:t>
+      </w:r>
+      <w:proofErr w:type="spellEnd"/>
+      <w:r>
+        <w:t xml:space="preserve">/ </w:t>
       </w:r>
       <w:r>
         <w:tab/>
@@ -3461,8 +3858,34 @@
         <w:tab/>
       </w:r>
       <w:r>
-        <w:t>&lt;path_to_kernel_source_directory&gt;/linux/ # make mrproper</w:t>
-      </w:r>
+        <w:t>&lt;</w:t>
+      </w:r>
+      <w:proofErr w:type="spellStart"/>
+      <w:proofErr w:type="gramStart"/>
+      <w:r>
+        <w:t>path</w:t>
+      </w:r>
+      <w:proofErr w:type="gramEnd"/>
+      <w:r>
+        <w:t>_to_kernel_source_directory</w:t>
+      </w:r>
+      <w:proofErr w:type="spellEnd"/>
+      <w:r>
+        <w:t>&gt;/</w:t>
+      </w:r>
+      <w:proofErr w:type="spellStart"/>
+      <w:r>
+        <w:t>linux</w:t>
+      </w:r>
+      <w:proofErr w:type="spellEnd"/>
+      <w:r>
+        <w:t xml:space="preserve">/ # make </w:t>
+      </w:r>
+      <w:proofErr w:type="spellStart"/>
+      <w:r>
+        <w:t>mrproper</w:t>
+      </w:r>
+      <w:proofErr w:type="spellEnd"/>
     </w:p>
     <w:p/>
     <w:p/>
@@ -3480,16 +3903,64 @@
         <w:jc w:val="both"/>
       </w:pPr>
       <w:r>
-        <w:t>From this point on, if you are cross-compiling, please substitute &lt;your_compiler&gt; with your compiler binary prefix (e.g. &lt;your_compiler&gt;=arm-bcm2708hardfp-linux-gnueabi-</w:t>
-      </w:r>
-      <w:r>
-        <w:t xml:space="preserve"> or arm-linux-gnueabihf-</w:t>
+        <w:t xml:space="preserve">From this point on, if you are </w:t>
+      </w:r>
+      <w:proofErr w:type="gramStart"/>
+      <w:r>
+        <w:t>cross-compiling</w:t>
+      </w:r>
+      <w:proofErr w:type="gramEnd"/>
+      <w:r>
+        <w:t>, please substitute &lt;</w:t>
+      </w:r>
+      <w:proofErr w:type="spellStart"/>
+      <w:r>
+        <w:t>your_compiler</w:t>
+      </w:r>
+      <w:proofErr w:type="spellEnd"/>
+      <w:r>
+        <w:t>&gt; with your compiler binary prefix (e.g. &lt;</w:t>
+      </w:r>
+      <w:proofErr w:type="spellStart"/>
+      <w:r>
+        <w:t>your_compiler</w:t>
+      </w:r>
+      <w:proofErr w:type="spellEnd"/>
+      <w:r>
+        <w:t>&gt;=arm-bcm2708hardfp-linux-gnueabi-</w:t>
+      </w:r>
+      <w:r>
+        <w:t xml:space="preserve"> or arm-</w:t>
+      </w:r>
+      <w:proofErr w:type="spellStart"/>
+      <w:r>
+        <w:t>linux</w:t>
+      </w:r>
+      <w:proofErr w:type="spellEnd"/>
+      <w:r>
+        <w:t>-</w:t>
+      </w:r>
+      <w:proofErr w:type="spellStart"/>
+      <w:r>
+        <w:t>gnueabihf</w:t>
+      </w:r>
+      <w:proofErr w:type="spellEnd"/>
+      <w:r>
+        <w:t>-</w:t>
       </w:r>
       <w:r>
         <w:t xml:space="preserve">) as each compiler will be named slightly differently. </w:t>
       </w:r>
       <w:r>
-        <w:t xml:space="preserve"> Check your toolchain folder for the compiler you wish to use to compile </w:t>
+        <w:t xml:space="preserve"> Check your </w:t>
+      </w:r>
+      <w:proofErr w:type="spellStart"/>
+      <w:r>
+        <w:t>toolchain</w:t>
+      </w:r>
+      <w:proofErr w:type="spellEnd"/>
+      <w:r>
+        <w:t xml:space="preserve"> folder for the compiler you wish to use to compile </w:t>
       </w:r>
       <w:r>
         <w:t>L</w:t>
@@ -3520,7 +3991,15 @@
         <w:jc w:val="both"/>
       </w:pPr>
       <w:r>
-        <w:t xml:space="preserve">Debug Note : Do </w:t>
+        <w:t xml:space="preserve">Debug </w:t>
+      </w:r>
+      <w:proofErr w:type="gramStart"/>
+      <w:r>
+        <w:t>Note :</w:t>
+      </w:r>
+      <w:proofErr w:type="gramEnd"/>
+      <w:r>
+        <w:t xml:space="preserve"> Do </w:t>
       </w:r>
       <w:r>
         <w:rPr>
@@ -3533,7 +4012,15 @@
         <w:t xml:space="preserve"> forget the hyphen (-) at the end of the compiler name.</w:t>
       </w:r>
       <w:r>
-        <w:t xml:space="preserve"> This has caused lots of time wasted and errors resulting in “xxxxxxxxx command not found”.</w:t>
+        <w:t xml:space="preserve"> This has caused lots of time wasted and errors resulting in “</w:t>
+      </w:r>
+      <w:proofErr w:type="spellStart"/>
+      <w:r>
+        <w:t>xxxxxxxxx</w:t>
+      </w:r>
+      <w:proofErr w:type="spellEnd"/>
+      <w:r>
+        <w:t xml:space="preserve"> command not found”.</w:t>
       </w:r>
     </w:p>
     <w:p>
@@ -3546,7 +4033,15 @@
         <w:jc w:val="both"/>
       </w:pPr>
       <w:r>
-        <w:t xml:space="preserve">If you are building on the RPi (although we wont recommend that as build process would be quite slow), remove ARCH=arm CROSS_COMPILE=&lt;your_compiler&gt; from each command. </w:t>
+        <w:t>If you are building on the RPi (although we wont recommend that as build process would be quite slow), remove ARCH=arm CROSS_COMPILE=&lt;</w:t>
+      </w:r>
+      <w:proofErr w:type="spellStart"/>
+      <w:r>
+        <w:t>your_compiler</w:t>
+      </w:r>
+      <w:proofErr w:type="spellEnd"/>
+      <w:r>
+        <w:t xml:space="preserve">&gt; from each command. </w:t>
       </w:r>
     </w:p>
     <w:p/>
@@ -3562,7 +4057,15 @@
         <w:t xml:space="preserve">#. </w:t>
       </w:r>
       <w:r>
-        <w:t xml:space="preserve"> Kernel Config File</w:t>
+        <w:t xml:space="preserve"> Kernel </w:t>
+      </w:r>
+      <w:proofErr w:type="spellStart"/>
+      <w:r>
+        <w:t>Config</w:t>
+      </w:r>
+      <w:proofErr w:type="spellEnd"/>
+      <w:r>
+        <w:t xml:space="preserve"> File</w:t>
       </w:r>
     </w:p>
     <w:p>
@@ -3575,7 +4078,15 @@
         <w:jc w:val="both"/>
       </w:pPr>
       <w:r>
-        <w:t xml:space="preserve">You will want to get a working kernel configuration (.config) to start from. </w:t>
+        <w:t>You will want to get a working kernel configuration (.</w:t>
+      </w:r>
+      <w:proofErr w:type="spellStart"/>
+      <w:r>
+        <w:t>config</w:t>
+      </w:r>
+      <w:proofErr w:type="spellEnd"/>
+      <w:r>
+        <w:t xml:space="preserve">) to start from. </w:t>
       </w:r>
     </w:p>
     <w:p>
@@ -3593,8 +4104,13 @@
       <w:r>
         <w:t xml:space="preserve">ou can get the </w:t>
       </w:r>
-      <w:r>
-        <w:t>config file by executing following command on the shell</w:t>
+      <w:proofErr w:type="spellStart"/>
+      <w:r>
+        <w:t>config</w:t>
+      </w:r>
+      <w:proofErr w:type="spellEnd"/>
+      <w:r>
+        <w:t xml:space="preserve"> file by executing following command on the shell</w:t>
       </w:r>
       <w:r>
         <w:t xml:space="preserve"> (on the RPi):</w:t>
@@ -3609,19 +4125,69 @@
         <w:tab/>
       </w:r>
       <w:r>
-        <w:t xml:space="preserve">/raspberryPi_root_folder </w:t>
+        <w:t>/</w:t>
+      </w:r>
+      <w:proofErr w:type="spellStart"/>
+      <w:r>
+        <w:t>raspberryPi_root_folder</w:t>
+      </w:r>
+      <w:proofErr w:type="spellEnd"/>
+      <w:r>
+        <w:t xml:space="preserve"> </w:t>
       </w:r>
       <w:r>
         <w:t xml:space="preserve">  </w:t>
       </w:r>
       <w:r>
-        <w:t># zcat /proc/config.gz &gt; .config</w:t>
-      </w:r>
-    </w:p>
-    <w:p/>
-    <w:p>
-      <w:r>
-        <w:t xml:space="preserve">&amp; then copy .config </w:t>
+        <w:t xml:space="preserve"># </w:t>
+      </w:r>
+      <w:proofErr w:type="spellStart"/>
+      <w:r>
+        <w:t>zcat</w:t>
+      </w:r>
+      <w:proofErr w:type="spellEnd"/>
+      <w:r>
+        <w:t xml:space="preserve"> /</w:t>
+      </w:r>
+      <w:proofErr w:type="spellStart"/>
+      <w:r>
+        <w:t>proc</w:t>
+      </w:r>
+      <w:proofErr w:type="spellEnd"/>
+      <w:r>
+        <w:t xml:space="preserve">/config.gz </w:t>
+      </w:r>
+      <w:proofErr w:type="gramStart"/>
+      <w:r>
+        <w:t>&gt; .</w:t>
+      </w:r>
+      <w:proofErr w:type="spellStart"/>
+      <w:r>
+        <w:t>config</w:t>
+      </w:r>
+      <w:proofErr w:type="spellEnd"/>
+      <w:proofErr w:type="gramEnd"/>
+    </w:p>
+    <w:p/>
+    <w:p>
+      <w:r>
+        <w:t xml:space="preserve">&amp; </w:t>
+      </w:r>
+      <w:proofErr w:type="gramStart"/>
+      <w:r>
+        <w:t>then</w:t>
+      </w:r>
+      <w:proofErr w:type="gramEnd"/>
+      <w:r>
+        <w:t xml:space="preserve"> copy .</w:t>
+      </w:r>
+      <w:proofErr w:type="spellStart"/>
+      <w:r>
+        <w:t>config</w:t>
+      </w:r>
+      <w:proofErr w:type="spellEnd"/>
+      <w:r>
+        <w:t xml:space="preserve"> </w:t>
       </w:r>
       <w:r>
         <w:t xml:space="preserve">file </w:t>
@@ -3675,7 +4241,11 @@
         <w:t>kernel source in</w:t>
       </w:r>
       <w:r>
-        <w:t xml:space="preserve">  &lt;path_to_kernel_s</w:t>
+        <w:t xml:space="preserve">  &lt;</w:t>
+      </w:r>
+      <w:proofErr w:type="spellStart"/>
+      <w:r>
+        <w:t>path_to_kernel_s</w:t>
       </w:r>
       <w:r>
         <w:t>rc</w:t>
@@ -3683,11 +4253,36 @@
       <w:r>
         <w:t>_dir</w:t>
       </w:r>
-      <w:r>
-        <w:t>&gt;/linux/</w:t>
-      </w:r>
-      <w:r>
-        <w:t xml:space="preserve">arch/arm/configs/bcmrpi_defconfig. </w:t>
+      <w:proofErr w:type="spellEnd"/>
+      <w:r>
+        <w:t>&gt;/</w:t>
+      </w:r>
+      <w:proofErr w:type="spellStart"/>
+      <w:r>
+        <w:t>linux</w:t>
+      </w:r>
+      <w:proofErr w:type="spellEnd"/>
+      <w:r>
+        <w:t>/</w:t>
+      </w:r>
+      <w:r>
+        <w:t>arch/arm/</w:t>
+      </w:r>
+      <w:proofErr w:type="spellStart"/>
+      <w:r>
+        <w:t>configs</w:t>
+      </w:r>
+      <w:proofErr w:type="spellEnd"/>
+      <w:r>
+        <w:t>/</w:t>
+      </w:r>
+      <w:proofErr w:type="spellStart"/>
+      <w:r>
+        <w:t>bcmrpi_defconfig</w:t>
+      </w:r>
+      <w:proofErr w:type="spellEnd"/>
+      <w:r>
+        <w:t xml:space="preserve">. </w:t>
       </w:r>
     </w:p>
     <w:p>
@@ -3700,10 +4295,28 @@
         <w:jc w:val="both"/>
       </w:pPr>
       <w:r>
-        <w:t xml:space="preserve">Copy (&amp; rename) bcmrpi_defconfig </w:t>
-      </w:r>
-      <w:r>
-        <w:t>to .config in the build directory</w:t>
+        <w:t xml:space="preserve">Copy (&amp; rename) </w:t>
+      </w:r>
+      <w:proofErr w:type="spellStart"/>
+      <w:r>
+        <w:t>bcmrpi_defconfig</w:t>
+      </w:r>
+      <w:proofErr w:type="spellEnd"/>
+      <w:r>
+        <w:t xml:space="preserve"> </w:t>
+      </w:r>
+      <w:proofErr w:type="gramStart"/>
+      <w:r>
+        <w:t>to .</w:t>
+      </w:r>
+      <w:proofErr w:type="spellStart"/>
+      <w:r>
+        <w:t>config</w:t>
+      </w:r>
+      <w:proofErr w:type="spellEnd"/>
+      <w:proofErr w:type="gramEnd"/>
+      <w:r>
+        <w:t xml:space="preserve"> in the build directory</w:t>
       </w:r>
     </w:p>
     <w:p>
@@ -3743,7 +4356,20 @@
     <w:p>
       <w:r>
         <w:tab/>
-        <w:t>&lt;kernel_src_dir&gt; $ export ARCH=arm</w:t>
+        <w:t>&lt;</w:t>
+      </w:r>
+      <w:proofErr w:type="spellStart"/>
+      <w:proofErr w:type="gramStart"/>
+      <w:r>
+        <w:t>kernel</w:t>
+      </w:r>
+      <w:proofErr w:type="gramEnd"/>
+      <w:r>
+        <w:t>_src_dir</w:t>
+      </w:r>
+      <w:proofErr w:type="spellEnd"/>
+      <w:r>
+        <w:t>&gt; $ export ARCH=arm</w:t>
       </w:r>
     </w:p>
     <w:p>
@@ -3751,7 +4377,20 @@
         <w:ind w:firstLine="720"/>
       </w:pPr>
       <w:r>
-        <w:t>&lt;kernel_src_dir&gt; $ export CROSS _COMPILE=arm-bcm2708hardfp-linux-gnueabi-</w:t>
+        <w:t>&lt;</w:t>
+      </w:r>
+      <w:proofErr w:type="spellStart"/>
+      <w:proofErr w:type="gramStart"/>
+      <w:r>
+        <w:t>kernel</w:t>
+      </w:r>
+      <w:proofErr w:type="gramEnd"/>
+      <w:r>
+        <w:t>_src_dir</w:t>
+      </w:r>
+      <w:proofErr w:type="spellEnd"/>
+      <w:r>
+        <w:t>&gt; $ export CROSS _COMPILE=arm-bcm2708hardfp-linux-gnueabi-</w:t>
       </w:r>
     </w:p>
     <w:p>
@@ -3760,7 +4399,28 @@
       </w:pPr>
       <w:r>
         <w:tab/>
-        <w:t xml:space="preserve">&lt;kernel_src_dir&gt; $ make bcmrpi_defconfig </w:t>
+        <w:t>&lt;</w:t>
+      </w:r>
+      <w:proofErr w:type="spellStart"/>
+      <w:proofErr w:type="gramStart"/>
+      <w:r>
+        <w:t>kernel</w:t>
+      </w:r>
+      <w:proofErr w:type="gramEnd"/>
+      <w:r>
+        <w:t>_src_dir</w:t>
+      </w:r>
+      <w:proofErr w:type="spellEnd"/>
+      <w:r>
+        <w:t xml:space="preserve">&gt; $ make </w:t>
+      </w:r>
+      <w:proofErr w:type="spellStart"/>
+      <w:r>
+        <w:t>bcmrpi_defconfig</w:t>
+      </w:r>
+      <w:proofErr w:type="spellEnd"/>
+      <w:r>
+        <w:t xml:space="preserve"> </w:t>
       </w:r>
     </w:p>
     <w:p/>
@@ -3819,8 +4479,29 @@
         <w:ind w:firstLine="720"/>
       </w:pPr>
       <w:r>
-        <w:t># make ARCH=arm CROSS_COMPILE=&lt;your_compiler&gt; oldconfig</w:t>
-      </w:r>
+        <w:t xml:space="preserve"># </w:t>
+      </w:r>
+      <w:proofErr w:type="gramStart"/>
+      <w:r>
+        <w:t>make</w:t>
+      </w:r>
+      <w:proofErr w:type="gramEnd"/>
+      <w:r>
+        <w:t xml:space="preserve"> ARCH=arm CROSS_COMPILE=&lt;</w:t>
+      </w:r>
+      <w:proofErr w:type="spellStart"/>
+      <w:r>
+        <w:t>your_compiler</w:t>
+      </w:r>
+      <w:proofErr w:type="spellEnd"/>
+      <w:r>
+        <w:t xml:space="preserve">&gt; </w:t>
+      </w:r>
+      <w:proofErr w:type="spellStart"/>
+      <w:r>
+        <w:t>oldconfig</w:t>
+      </w:r>
+      <w:proofErr w:type="spellEnd"/>
     </w:p>
     <w:p/>
     <w:p>
@@ -3882,13 +4563,37 @@
         <w:tab/>
       </w:r>
       <w:r>
-        <w:t># make ARCH=arm CROSS_COMPIL</w:t>
-      </w:r>
-      <w:r>
-        <w:t>E=&lt;your_compiler&gt; &lt;config</w:t>
-      </w:r>
-      <w:r>
-        <w:t>_targets&gt;</w:t>
+        <w:t xml:space="preserve"># </w:t>
+      </w:r>
+      <w:proofErr w:type="gramStart"/>
+      <w:r>
+        <w:t>make</w:t>
+      </w:r>
+      <w:proofErr w:type="gramEnd"/>
+      <w:r>
+        <w:t xml:space="preserve"> ARCH=arm CROSS_COMPIL</w:t>
+      </w:r>
+      <w:r>
+        <w:t>E=&lt;</w:t>
+      </w:r>
+      <w:proofErr w:type="spellStart"/>
+      <w:r>
+        <w:t>your_compiler</w:t>
+      </w:r>
+      <w:proofErr w:type="spellEnd"/>
+      <w:r>
+        <w:t>&gt; &lt;</w:t>
+      </w:r>
+      <w:proofErr w:type="spellStart"/>
+      <w:r>
+        <w:t>config</w:t>
+      </w:r>
+      <w:r>
+        <w:t>_targets</w:t>
+      </w:r>
+      <w:proofErr w:type="spellEnd"/>
+      <w:r>
+        <w:t>&gt;</w:t>
       </w:r>
     </w:p>
     <w:p/>
@@ -3900,40 +4605,103 @@
         <w:t xml:space="preserve">Use any one of the following </w:t>
       </w:r>
       <w:r>
-        <w:t>&lt;config</w:t>
-      </w:r>
-      <w:r>
-        <w:t>_targets&gt; :</w:t>
-      </w:r>
-    </w:p>
-    <w:p>
-      <w:r>
-        <w:tab/>
-      </w:r>
-      <w:r>
-        <w:tab/>
-      </w:r>
-      <w:r>
-        <w:t>config :- Update config using a Line-oriented program</w:t>
-      </w:r>
-    </w:p>
-    <w:p>
-      <w:r>
-        <w:tab/>
-      </w:r>
-      <w:r>
-        <w:tab/>
-      </w:r>
-      <w:r>
-        <w:t>nconfig :- Update config using a ncurses menu based program</w:t>
+        <w:t>&lt;</w:t>
+      </w:r>
+      <w:proofErr w:type="spellStart"/>
+      <w:r>
+        <w:t>config</w:t>
+      </w:r>
+      <w:r>
+        <w:t>_targets</w:t>
+      </w:r>
+      <w:proofErr w:type="spellEnd"/>
+      <w:proofErr w:type="gramStart"/>
+      <w:r>
+        <w:t>&gt; :</w:t>
+      </w:r>
+      <w:proofErr w:type="gramEnd"/>
+    </w:p>
+    <w:p>
+      <w:r>
+        <w:tab/>
+      </w:r>
+      <w:r>
+        <w:tab/>
+      </w:r>
+      <w:proofErr w:type="spellStart"/>
+      <w:proofErr w:type="gramStart"/>
+      <w:r>
+        <w:t>config</w:t>
+      </w:r>
+      <w:proofErr w:type="spellEnd"/>
+      <w:proofErr w:type="gramEnd"/>
+      <w:r>
+        <w:t xml:space="preserve"> :- Update </w:t>
+      </w:r>
+      <w:proofErr w:type="spellStart"/>
+      <w:r>
+        <w:t>config</w:t>
+      </w:r>
+      <w:proofErr w:type="spellEnd"/>
+      <w:r>
+        <w:t xml:space="preserve"> using a Line-oriented program</w:t>
+      </w:r>
+    </w:p>
+    <w:p>
+      <w:r>
+        <w:tab/>
+      </w:r>
+      <w:r>
+        <w:tab/>
+      </w:r>
+      <w:proofErr w:type="spellStart"/>
+      <w:proofErr w:type="gramStart"/>
+      <w:r>
+        <w:t>nconfig</w:t>
+      </w:r>
+      <w:proofErr w:type="spellEnd"/>
+      <w:proofErr w:type="gramEnd"/>
+      <w:r>
+        <w:t xml:space="preserve"> :- Update </w:t>
+      </w:r>
+      <w:proofErr w:type="spellStart"/>
+      <w:r>
+        <w:t>config</w:t>
+      </w:r>
+      <w:proofErr w:type="spellEnd"/>
+      <w:r>
+        <w:t xml:space="preserve"> using a </w:t>
+      </w:r>
+      <w:proofErr w:type="spellStart"/>
+      <w:r>
+        <w:t>ncurses</w:t>
+      </w:r>
+      <w:proofErr w:type="spellEnd"/>
+      <w:r>
+        <w:t xml:space="preserve"> menu based program</w:t>
       </w:r>
     </w:p>
     <w:p>
       <w:pPr>
         <w:ind w:left="720" w:firstLine="720"/>
       </w:pPr>
-      <w:r>
-        <w:t>menuconfig :- Update config using a menu based program</w:t>
+      <w:proofErr w:type="spellStart"/>
+      <w:proofErr w:type="gramStart"/>
+      <w:r>
+        <w:t>menuconfig</w:t>
+      </w:r>
+      <w:proofErr w:type="spellEnd"/>
+      <w:proofErr w:type="gramEnd"/>
+      <w:r>
+        <w:t xml:space="preserve"> :- Update </w:t>
+      </w:r>
+      <w:proofErr w:type="spellStart"/>
+      <w:r>
+        <w:t>config</w:t>
+      </w:r>
+      <w:proofErr w:type="spellEnd"/>
+      <w:r>
+        <w:t xml:space="preserve"> using a menu based program</w:t>
       </w:r>
     </w:p>
     <w:p>
@@ -3943,30 +4711,82 @@
           <w:b/>
         </w:rPr>
       </w:pPr>
+      <w:proofErr w:type="spellStart"/>
+      <w:proofErr w:type="gramStart"/>
       <w:r>
         <w:rPr>
           <w:b/>
         </w:rPr>
-        <w:t>xconfig :- Update config using a QT based front-end</w:t>
-      </w:r>
-    </w:p>
-    <w:p>
-      <w:r>
-        <w:tab/>
-      </w:r>
-      <w:r>
-        <w:tab/>
-      </w:r>
-      <w:r>
-        <w:t>gconfig :- Update config using a GTK based front-end</w:t>
-      </w:r>
-    </w:p>
-    <w:p/>
-    <w:p/>
-    <w:p/>
-    <w:p>
-      <w:r>
-        <w:t xml:space="preserve">NOTE : The configuration info is stored in ".config" file on exit from the configuration menu. </w:t>
+        <w:t>xconfig</w:t>
+      </w:r>
+      <w:proofErr w:type="spellEnd"/>
+      <w:proofErr w:type="gramEnd"/>
+      <w:r>
+        <w:rPr>
+          <w:b/>
+        </w:rPr>
+        <w:t xml:space="preserve"> :- Update </w:t>
+      </w:r>
+      <w:proofErr w:type="spellStart"/>
+      <w:r>
+        <w:rPr>
+          <w:b/>
+        </w:rPr>
+        <w:t>config</w:t>
+      </w:r>
+      <w:proofErr w:type="spellEnd"/>
+      <w:r>
+        <w:rPr>
+          <w:b/>
+        </w:rPr>
+        <w:t xml:space="preserve"> using a QT based front-end</w:t>
+      </w:r>
+    </w:p>
+    <w:p>
+      <w:r>
+        <w:tab/>
+      </w:r>
+      <w:r>
+        <w:tab/>
+      </w:r>
+      <w:proofErr w:type="spellStart"/>
+      <w:proofErr w:type="gramStart"/>
+      <w:r>
+        <w:t>gconfig</w:t>
+      </w:r>
+      <w:proofErr w:type="spellEnd"/>
+      <w:proofErr w:type="gramEnd"/>
+      <w:r>
+        <w:t xml:space="preserve"> :- Update </w:t>
+      </w:r>
+      <w:proofErr w:type="spellStart"/>
+      <w:r>
+        <w:t>config</w:t>
+      </w:r>
+      <w:proofErr w:type="spellEnd"/>
+      <w:r>
+        <w:t xml:space="preserve"> using a GTK based front-end</w:t>
+      </w:r>
+    </w:p>
+    <w:p/>
+    <w:p/>
+    <w:p/>
+    <w:p>
+      <w:proofErr w:type="gramStart"/>
+      <w:r>
+        <w:t>NOTE :</w:t>
+      </w:r>
+      <w:proofErr w:type="gramEnd"/>
+      <w:r>
+        <w:t xml:space="preserve"> The configuration info is stored in ".</w:t>
+      </w:r>
+      <w:proofErr w:type="spellStart"/>
+      <w:r>
+        <w:t>config</w:t>
+      </w:r>
+      <w:proofErr w:type="spellEnd"/>
+      <w:r>
+        <w:t xml:space="preserve">" file on exit from the configuration menu. </w:t>
       </w:r>
     </w:p>
     <w:p/>
@@ -3979,17 +4799,36 @@
     <w:p>
       <w:r>
         <w:tab/>
-        <w:t>e.g. In the build script we can mention the build output folder as</w:t>
-      </w:r>
-    </w:p>
-    <w:p>
-      <w:r>
-        <w:tab/>
-      </w:r>
-      <w:r>
-        <w:tab/>
-        <w:t>export KBUILD_OUTPUT=_build_output_folder</w:t>
-      </w:r>
+      </w:r>
+      <w:proofErr w:type="gramStart"/>
+      <w:r>
+        <w:t>e</w:t>
+      </w:r>
+      <w:proofErr w:type="gramEnd"/>
+      <w:r>
+        <w:t>.g. In the build script we can mention the build output folder as</w:t>
+      </w:r>
+    </w:p>
+    <w:p>
+      <w:r>
+        <w:tab/>
+      </w:r>
+      <w:r>
+        <w:tab/>
+      </w:r>
+      <w:proofErr w:type="gramStart"/>
+      <w:r>
+        <w:t>export</w:t>
+      </w:r>
+      <w:proofErr w:type="gramEnd"/>
+      <w:r>
+        <w:t xml:space="preserve"> KBUILD_OUTPUT=_</w:t>
+      </w:r>
+      <w:proofErr w:type="spellStart"/>
+      <w:r>
+        <w:t>build_output_folder</w:t>
+      </w:r>
+      <w:proofErr w:type="spellEnd"/>
     </w:p>
     <w:p/>
     <w:p/>
@@ -4022,22 +4861,46 @@
         <w:t xml:space="preserve"> </w:t>
       </w:r>
       <w:r>
-        <w:t xml:space="preserve">This shall take time for the first fresh build. Incremental builds there-after shall be much less time consuming. </w:t>
-      </w:r>
-    </w:p>
-    <w:p/>
-    <w:p>
-      <w:r>
-        <w:tab/>
-      </w:r>
-      <w:r>
-        <w:t xml:space="preserve"># make </w:t>
+        <w:t xml:space="preserve">This shall take time for the first fresh build. Incremental builds </w:t>
+      </w:r>
+      <w:proofErr w:type="gramStart"/>
+      <w:r>
+        <w:t>there-after</w:t>
+      </w:r>
+      <w:proofErr w:type="gramEnd"/>
+      <w:r>
+        <w:t xml:space="preserve"> shall be much less time consuming. </w:t>
+      </w:r>
+    </w:p>
+    <w:p/>
+    <w:p>
+      <w:r>
+        <w:tab/>
+      </w:r>
+      <w:r>
+        <w:t xml:space="preserve"># </w:t>
+      </w:r>
+      <w:proofErr w:type="gramStart"/>
+      <w:r>
+        <w:t>make</w:t>
+      </w:r>
+      <w:proofErr w:type="gramEnd"/>
+      <w:r>
+        <w:t xml:space="preserve"> </w:t>
       </w:r>
       <w:r>
         <w:t xml:space="preserve">–j&lt;N&gt; </w:t>
       </w:r>
       <w:r>
-        <w:t>ARCH=arm CROSS_COMPILE=&lt;your_compiler&gt;</w:t>
+        <w:t>ARCH=arm CROSS_COMPILE=&lt;</w:t>
+      </w:r>
+      <w:proofErr w:type="spellStart"/>
+      <w:r>
+        <w:t>your_compiler</w:t>
+      </w:r>
+      <w:proofErr w:type="spellEnd"/>
+      <w:r>
+        <w:t>&gt;</w:t>
       </w:r>
     </w:p>
     <w:p/>
@@ -4092,7 +4955,15 @@
         <w:t>Quick</w:t>
       </w:r>
       <w:r>
-        <w:t xml:space="preserve"> Tip : </w:t>
+        <w:t xml:space="preserve"> </w:t>
+      </w:r>
+      <w:proofErr w:type="gramStart"/>
+      <w:r>
+        <w:t>Tip :</w:t>
+      </w:r>
+      <w:proofErr w:type="gramEnd"/>
+      <w:r>
+        <w:t xml:space="preserve"> </w:t>
       </w:r>
       <w:r>
         <w:t xml:space="preserve">Don’t bother to clean object files, in case changes are made only in source files…A change in header file, deserves a cleaner build with object files and </w:t>
@@ -4132,7 +5003,15 @@
         <w:jc w:val="both"/>
       </w:pPr>
       <w:r>
-        <w:t>Once your linux kernel is successfully built, you need to pack the kernel such that Raspberry Pi likes to have it. Follow the steps below…</w:t>
+        <w:t xml:space="preserve">Once your </w:t>
+      </w:r>
+      <w:proofErr w:type="spellStart"/>
+      <w:r>
+        <w:t>linux</w:t>
+      </w:r>
+      <w:proofErr w:type="spellEnd"/>
+      <w:r>
+        <w:t xml:space="preserve"> kernel is successfully built, you need to pack the kernel such that Raspberry Pi likes to have it. Follow the steps below…</w:t>
       </w:r>
     </w:p>
     <w:p/>
@@ -4185,27 +5064,56 @@
         <w:t>GIT</w:t>
       </w:r>
       <w:r>
-        <w:t xml:space="preserve"> repo, do so now :</w:t>
-      </w:r>
-    </w:p>
-    <w:p/>
-    <w:p>
-      <w:r>
-        <w:t># cd ~/rpi_tools/compiler/tools</w:t>
-      </w:r>
-    </w:p>
-    <w:p>
-      <w:r>
-        <w:t>~/rpi_t</w:t>
-      </w:r>
-      <w:r>
-        <w:t xml:space="preserve">ools/compiler/tools </w:t>
+        <w:t xml:space="preserve"> repo, do so </w:t>
+      </w:r>
+      <w:proofErr w:type="gramStart"/>
+      <w:r>
+        <w:t>now :</w:t>
+      </w:r>
+      <w:proofErr w:type="gramEnd"/>
+    </w:p>
+    <w:p/>
+    <w:p>
+      <w:r>
+        <w:t># cd ~/</w:t>
+      </w:r>
+      <w:proofErr w:type="spellStart"/>
+      <w:r>
+        <w:t>rpi_tools</w:t>
+      </w:r>
+      <w:proofErr w:type="spellEnd"/>
+      <w:r>
+        <w:t>/compiler/tools</w:t>
+      </w:r>
+    </w:p>
+    <w:p>
+      <w:r>
+        <w:t>~/</w:t>
+      </w:r>
+      <w:proofErr w:type="spellStart"/>
+      <w:r>
+        <w:t>rpi_t</w:t>
+      </w:r>
+      <w:r>
+        <w:t>ools</w:t>
+      </w:r>
+      <w:proofErr w:type="spellEnd"/>
+      <w:r>
+        <w:t xml:space="preserve">/compiler/tools </w:t>
       </w:r>
       <w:r>
         <w:t xml:space="preserve">  </w:t>
       </w:r>
       <w:r>
-        <w:t xml:space="preserve"># git clone </w:t>
+        <w:t xml:space="preserve"># </w:t>
+      </w:r>
+      <w:proofErr w:type="spellStart"/>
+      <w:r>
+        <w:t>git</w:t>
+      </w:r>
+      <w:proofErr w:type="spellEnd"/>
+      <w:r>
+        <w:t xml:space="preserve"> clone </w:t>
       </w:r>
       <w:r>
         <w:t>git://github.com/raspberrypi/tools.git</w:t>
@@ -4231,7 +5139,15 @@
         <w:t>DOWNLOAD_FROM_LINK</w:t>
       </w:r>
       <w:r>
-        <w:t>_TO_TAR_BALL ::</w:t>
+        <w:t>_TO_TAR_</w:t>
+      </w:r>
+      <w:proofErr w:type="gramStart"/>
+      <w:r>
+        <w:t>BALL :</w:t>
+      </w:r>
+      <w:proofErr w:type="gramEnd"/>
+      <w:r>
+        <w:t>:</w:t>
       </w:r>
     </w:p>
     <w:p>
@@ -4268,11 +5184,21 @@
       <w:r>
         <w:t xml:space="preserve">In the </w:t>
       </w:r>
+      <w:proofErr w:type="spellStart"/>
       <w:r>
         <w:t>toolchain</w:t>
       </w:r>
-      <w:r>
-        <w:t xml:space="preserve"> set, there is a folder called mkimage. Enter this directory, </w:t>
+      <w:proofErr w:type="spellEnd"/>
+      <w:r>
+        <w:t xml:space="preserve"> set, there is a folder called </w:t>
+      </w:r>
+      <w:proofErr w:type="spellStart"/>
+      <w:r>
+        <w:t>mkimage</w:t>
+      </w:r>
+      <w:proofErr w:type="spellEnd"/>
+      <w:r>
+        <w:t xml:space="preserve">. Enter this directory, </w:t>
       </w:r>
       <w:r>
         <w:t>and then</w:t>
@@ -4291,11 +5217,21 @@
         <w:t># ~/rpi_tools/compiler/tools/mkimage/</w:t>
       </w:r>
       <w:r>
-        <w:t>imagetool-uncompressed.py &lt;kernel_build_dir</w:t>
-      </w:r>
-      <w:r>
-        <w:t>&gt;/arch/arm/boot/zImage</w:t>
-      </w:r>
+        <w:t>imagetool-uncompressed.py &lt;</w:t>
+      </w:r>
+      <w:proofErr w:type="spellStart"/>
+      <w:r>
+        <w:t>kernel_build_dir</w:t>
+      </w:r>
+      <w:proofErr w:type="spellEnd"/>
+      <w:r>
+        <w:t>&gt;/arch/arm/boot/</w:t>
+      </w:r>
+      <w:proofErr w:type="spellStart"/>
+      <w:r>
+        <w:t>zImage</w:t>
+      </w:r>
+      <w:proofErr w:type="spellEnd"/>
     </w:p>
     <w:p/>
     <w:p>
@@ -4325,8 +5261,29 @@
       <w:r>
         <w:t>1</w:t>
       </w:r>
-      <w:r>
-        <w:t>] : Above python script expects boot-uncompressed.txt file to be present in the same folder as the imagetool-uncompressed.py script. Hence, to get rid of any errors,  we need to be execute the python script from the  “mkimage” folder , so that boot-uncompressed.txt is available to the python script.</w:t>
+      <w:proofErr w:type="gramStart"/>
+      <w:r>
+        <w:t>] :</w:t>
+      </w:r>
+      <w:proofErr w:type="gramEnd"/>
+      <w:r>
+        <w:t xml:space="preserve"> Above python script expects boot-uncompressed.txt file to be present in the same folder as the imagetool-uncompressed.py script. Hence, to get rid of any errors</w:t>
+      </w:r>
+      <w:proofErr w:type="gramStart"/>
+      <w:r>
+        <w:t>,  we</w:t>
+      </w:r>
+      <w:proofErr w:type="gramEnd"/>
+      <w:r>
+        <w:t xml:space="preserve"> need to be execute the python script from the  “</w:t>
+      </w:r>
+      <w:proofErr w:type="spellStart"/>
+      <w:r>
+        <w:t>mkimage</w:t>
+      </w:r>
+      <w:proofErr w:type="spellEnd"/>
+      <w:r>
+        <w:t>” folder , so that boot-uncompressed.txt is available to the python script.</w:t>
       </w:r>
     </w:p>
     <w:p/>
@@ -4340,13 +5297,397 @@
       <w:r>
         <w:t>2</w:t>
       </w:r>
-      <w:bookmarkStart w:id="12" w:name="_GoBack"/>
+      <w:proofErr w:type="gramStart"/>
+      <w:r>
+        <w:t>]</w:t>
+      </w:r>
+      <w:r>
+        <w:t xml:space="preserve"> :</w:t>
+      </w:r>
+      <w:proofErr w:type="gramEnd"/>
+      <w:r>
+        <w:t xml:space="preserve"> If you get error regarding "python2" not available, try creating a soft link to python2 as follows:: (not sure why this is needed , but it worked for me)</w:t>
+      </w:r>
+    </w:p>
+    <w:p>
+      <w:pPr>
+        <w:ind w:firstLine="720"/>
+      </w:pPr>
+      <w:r>
+        <w:t xml:space="preserve"># </w:t>
+      </w:r>
+      <w:proofErr w:type="spellStart"/>
+      <w:proofErr w:type="gramStart"/>
+      <w:r>
+        <w:t>ln</w:t>
+      </w:r>
+      <w:proofErr w:type="spellEnd"/>
+      <w:proofErr w:type="gramEnd"/>
+      <w:r>
+        <w:t xml:space="preserve"> -s /</w:t>
+      </w:r>
+      <w:proofErr w:type="spellStart"/>
+      <w:r>
+        <w:t>usr</w:t>
+      </w:r>
+      <w:proofErr w:type="spellEnd"/>
+      <w:r>
+        <w:t>/bin/python2.6 /</w:t>
+      </w:r>
+      <w:proofErr w:type="spellStart"/>
+      <w:r>
+        <w:t>usr</w:t>
+      </w:r>
+      <w:proofErr w:type="spellEnd"/>
+      <w:r>
+        <w:t>/bin/python2</w:t>
+      </w:r>
+    </w:p>
+    <w:p/>
+    <w:p/>
+    <w:p/>
+    <w:p/>
+    <w:p/>
+    <w:p/>
+    <w:p>
+      <w:r>
+        <w:t xml:space="preserve"> </w:t>
+      </w:r>
+    </w:p>
+    <w:p/>
+    <w:p>
+      <w:pPr>
+        <w:pStyle w:val="Heading2"/>
+      </w:pPr>
+      <w:bookmarkStart w:id="12" w:name="_Toc356409475"/>
+      <w:r>
+        <w:t>6) Transfer the Kernel Image</w:t>
+      </w:r>
       <w:bookmarkEnd w:id="12"/>
-      <w:r>
-        <w:t>]</w:t>
-      </w:r>
-      <w:r>
-        <w:t xml:space="preserve"> : If you get error regarding "python2" not available, try creating a soft link to python2 as follows:: (not sure why this is needed , but it worked for me)</w:t>
+    </w:p>
+    <w:p/>
+    <w:p>
+      <w:pPr>
+        <w:jc w:val="both"/>
+      </w:pPr>
+      <w:r>
+        <w:t xml:space="preserve">Copy your new kernel.img file into the RPi boot partition, though preferably as a new file (such as </w:t>
+      </w:r>
+      <w:proofErr w:type="spellStart"/>
+      <w:r>
+        <w:t>kernel_new.img</w:t>
+      </w:r>
+      <w:proofErr w:type="spellEnd"/>
+      <w:r>
+        <w:t xml:space="preserve">) just in case it doesn't work. If you're building on the RPi, just copy the file to /boot. </w:t>
+      </w:r>
+    </w:p>
+    <w:p/>
+    <w:p>
+      <w:r>
+        <w:t xml:space="preserve">If you use a different filename, edit </w:t>
+      </w:r>
+      <w:r>
+        <w:rPr>
+          <w:b/>
+        </w:rPr>
+        <w:t>config.txt</w:t>
+      </w:r>
+      <w:r>
+        <w:t xml:space="preserve"> change the kernel line: </w:t>
+      </w:r>
+      <w:r>
+        <w:tab/>
+      </w:r>
+    </w:p>
+    <w:p/>
+    <w:p>
+      <w:r>
+        <w:tab/>
+        <w:t>---</w:t>
+      </w:r>
+    </w:p>
+    <w:p>
+      <w:r>
+        <w:tab/>
+        <w:t># Comment out the below line</w:t>
+      </w:r>
+    </w:p>
+    <w:p>
+      <w:r>
+        <w:tab/>
+        <w:t>#</w:t>
+      </w:r>
+      <w:proofErr w:type="gramStart"/>
+      <w:r>
+        <w:t>kernel</w:t>
+      </w:r>
+      <w:proofErr w:type="gramEnd"/>
+      <w:r>
+        <w:t>=kernel.img</w:t>
+      </w:r>
+    </w:p>
+    <w:p/>
+    <w:p>
+      <w:r>
+        <w:tab/>
+        <w:t># Add this new line in /boot/config.txt</w:t>
+      </w:r>
+    </w:p>
+    <w:p>
+      <w:r>
+        <w:tab/>
+      </w:r>
+      <w:proofErr w:type="gramStart"/>
+      <w:r>
+        <w:t>kernel</w:t>
+      </w:r>
+      <w:proofErr w:type="gramEnd"/>
+      <w:r>
+        <w:t>=</w:t>
+      </w:r>
+      <w:proofErr w:type="spellStart"/>
+      <w:r>
+        <w:t>kernel_new.img</w:t>
+      </w:r>
+      <w:proofErr w:type="spellEnd"/>
+    </w:p>
+    <w:p/>
+    <w:p>
+      <w:r>
+        <w:tab/>
+        <w:t>---</w:t>
+      </w:r>
+    </w:p>
+    <w:p/>
+    <w:p/>
+    <w:p/>
+    <w:p/>
+    <w:p/>
+    <w:p>
+      <w:pPr>
+        <w:pStyle w:val="Heading2"/>
+      </w:pPr>
+      <w:bookmarkStart w:id="13" w:name="_Toc356409476"/>
+      <w:r>
+        <w:t xml:space="preserve">7) </w:t>
+      </w:r>
+      <w:r>
+        <w:t>Building the Device Drivers (Modules)</w:t>
+      </w:r>
+      <w:bookmarkEnd w:id="13"/>
+    </w:p>
+    <w:p/>
+    <w:p>
+      <w:r>
+        <w:t xml:space="preserve">Now you need to transfer the </w:t>
+      </w:r>
+      <w:r>
+        <w:t>Device Drivers (aka Modules)</w:t>
+      </w:r>
+      <w:r>
+        <w:t xml:space="preserve">. </w:t>
+      </w:r>
+    </w:p>
+    <w:p/>
+    <w:p>
+      <w:r>
+        <w:t>In the build directory, run the following (substituting &lt;</w:t>
+      </w:r>
+      <w:proofErr w:type="spellStart"/>
+      <w:r>
+        <w:t>modules_path</w:t>
+      </w:r>
+      <w:proofErr w:type="spellEnd"/>
+      <w:r>
+        <w:t>&gt; for a folder somewhere (e.g. ~/modules):</w:t>
+      </w:r>
+    </w:p>
+    <w:p/>
+    <w:p>
+      <w:r>
+        <w:t>&lt;</w:t>
+      </w:r>
+      <w:proofErr w:type="spellStart"/>
+      <w:proofErr w:type="gramStart"/>
+      <w:r>
+        <w:t>path</w:t>
+      </w:r>
+      <w:proofErr w:type="gramEnd"/>
+      <w:r>
+        <w:t>_to_kernel_source_directory</w:t>
+      </w:r>
+      <w:proofErr w:type="spellEnd"/>
+      <w:r>
+        <w:t>&gt;/</w:t>
+      </w:r>
+      <w:proofErr w:type="spellStart"/>
+      <w:r>
+        <w:t>linux</w:t>
+      </w:r>
+      <w:proofErr w:type="spellEnd"/>
+      <w:r>
+        <w:t>/ # make ARCH=arm CROSS_COMPILE=</w:t>
+      </w:r>
+      <w:r>
+        <w:t>&lt;</w:t>
+      </w:r>
+      <w:proofErr w:type="spellStart"/>
+      <w:r>
+        <w:t>your_compiler</w:t>
+      </w:r>
+      <w:proofErr w:type="spellEnd"/>
+      <w:r>
+        <w:t xml:space="preserve">&gt; </w:t>
+      </w:r>
+      <w:proofErr w:type="spellStart"/>
+      <w:r>
+        <w:t>modules_install</w:t>
+      </w:r>
+      <w:proofErr w:type="spellEnd"/>
+      <w:r>
+        <w:t xml:space="preserve"> </w:t>
+      </w:r>
+      <w:r>
+        <w:t>INSTALL_MOD_PATH=&lt;</w:t>
+      </w:r>
+      <w:proofErr w:type="spellStart"/>
+      <w:r>
+        <w:t>modules_path</w:t>
+      </w:r>
+      <w:proofErr w:type="spellEnd"/>
+      <w:r>
+        <w:t>&gt;</w:t>
+      </w:r>
+    </w:p>
+    <w:p/>
+    <w:p/>
+    <w:p>
+      <w:r>
+        <w:t xml:space="preserve">The contents of this directory should then be copied into the RPi root directory. </w:t>
+      </w:r>
+    </w:p>
+    <w:p/>
+    <w:p>
+      <w:r>
+        <w:t xml:space="preserve">NOTE: If you have rebuilt the new kernel with exactly the same version as the one that's running, you'll need to remove the old modules first. Ideally this should be done offline by mounting the SD card on another system. </w:t>
+      </w:r>
+    </w:p>
+    <w:p/>
+    <w:p>
+      <w:pPr>
+        <w:pStyle w:val="Heading2"/>
+      </w:pPr>
+      <w:bookmarkStart w:id="14" w:name="_Toc356409477"/>
+      <w:r>
+        <w:t xml:space="preserve">8) Updating the </w:t>
+      </w:r>
+      <w:proofErr w:type="gramStart"/>
+      <w:r>
+        <w:t>GPU(</w:t>
+      </w:r>
+      <w:proofErr w:type="gramEnd"/>
+      <w:r>
+        <w:t>Graphics Processing Unit) firm</w:t>
+      </w:r>
+      <w:r>
+        <w:t>w</w:t>
+      </w:r>
+      <w:r>
+        <w:t>are</w:t>
+      </w:r>
+      <w:bookmarkEnd w:id="14"/>
+    </w:p>
+    <w:p/>
+    <w:p>
+      <w:pPr>
+        <w:jc w:val="both"/>
+      </w:pPr>
+      <w:r>
+        <w:t xml:space="preserve">Your RPi should now be ready to boot the new kernel. However, at this point it's recommended </w:t>
+      </w:r>
+      <w:r>
+        <w:t xml:space="preserve">(not necessary) </w:t>
+      </w:r>
+      <w:r>
+        <w:t xml:space="preserve">that you update your GPU firmware and libraries. This is required if you've just moved from 3.2 to 3.6 as the firmware interface has changed. </w:t>
+      </w:r>
+    </w:p>
+    <w:p>
+      <w:pPr>
+        <w:jc w:val="both"/>
+      </w:pPr>
+    </w:p>
+    <w:p>
+      <w:pPr>
+        <w:jc w:val="both"/>
+      </w:pPr>
+      <w:r>
+        <w:t>The "firmware" and "boot files" should be updated at the same time to ensure that your new kernel works properly</w:t>
+      </w:r>
+    </w:p>
+    <w:p>
+      <w:pPr>
+        <w:jc w:val="both"/>
+      </w:pPr>
+    </w:p>
+    <w:p>
+      <w:pPr>
+        <w:jc w:val="both"/>
+      </w:pPr>
+    </w:p>
+    <w:p>
+      <w:pPr>
+        <w:jc w:val="both"/>
+      </w:pPr>
+      <w:r>
+        <w:t>"</w:t>
+      </w:r>
+      <w:proofErr w:type="gramStart"/>
+      <w:r>
+        <w:t>master</w:t>
+      </w:r>
+      <w:proofErr w:type="gramEnd"/>
+      <w:r>
+        <w:t>" - This is the version of firmware currently used in Raspbian (i.e. it works with the 3.2 kernel).</w:t>
+      </w:r>
+    </w:p>
+    <w:p>
+      <w:pPr>
+        <w:jc w:val="both"/>
+      </w:pPr>
+    </w:p>
+    <w:p>
+      <w:pPr>
+        <w:jc w:val="both"/>
+      </w:pPr>
+      <w:r>
+        <w:t xml:space="preserve">  </w:t>
+      </w:r>
+      <w:r>
+        <w:t>"</w:t>
+      </w:r>
+      <w:proofErr w:type="gramStart"/>
+      <w:r>
+        <w:t>next</w:t>
+      </w:r>
+      <w:proofErr w:type="gramEnd"/>
+      <w:r>
+        <w:t xml:space="preserve">" - This is a development branch which provides a newer GPU firmware to work with the updated drivers in the 3.6 kernel. </w:t>
+      </w:r>
+    </w:p>
+    <w:p/>
+    <w:p/>
+    <w:p/>
+    <w:p>
+      <w:r>
+        <w:rPr>
+          <w:u w:val="single"/>
+        </w:rPr>
+        <w:t>For the "master" branch</w:t>
+      </w:r>
+      <w:r>
+        <w:t>:</w:t>
       </w:r>
     </w:p>
     <w:p>
@@ -4354,386 +5695,231 @@
         <w:ind w:firstLine="720"/>
       </w:pPr>
       <w:r>
-        <w:t># ln -s /usr/bin/python2.6 /usr/bin/python2</w:t>
-      </w:r>
-    </w:p>
-    <w:p/>
-    <w:p/>
-    <w:p/>
-    <w:p/>
-    <w:p/>
-    <w:p/>
-    <w:p>
+        <w:t>&lt;</w:t>
+      </w:r>
+      <w:proofErr w:type="spellStart"/>
+      <w:proofErr w:type="gramStart"/>
+      <w:r>
+        <w:t>path</w:t>
+      </w:r>
+      <w:proofErr w:type="gramEnd"/>
+      <w:r>
+        <w:t>_to_folder_where_firmware_is_to_be_stored</w:t>
+      </w:r>
+      <w:proofErr w:type="spellEnd"/>
+      <w:r>
+        <w:t xml:space="preserve">&gt; # </w:t>
+      </w:r>
+      <w:proofErr w:type="spellStart"/>
+      <w:r>
+        <w:t>git</w:t>
+      </w:r>
+      <w:proofErr w:type="spellEnd"/>
+      <w:r>
+        <w:t xml:space="preserve"> clone git://github.com/raspberrypi/firmware.git</w:t>
+      </w:r>
+    </w:p>
+    <w:p/>
+    <w:p/>
+    <w:p/>
+    <w:p>
+      <w:r>
+        <w:rPr>
+          <w:u w:val="single"/>
+        </w:rPr>
+        <w:t>For the "next" branch</w:t>
+      </w:r>
+      <w:r>
+        <w:t>:</w:t>
+      </w:r>
+    </w:p>
+    <w:p>
+      <w:r>
+        <w:tab/>
+      </w:r>
+      <w:r>
+        <w:t>&lt;</w:t>
+      </w:r>
+      <w:proofErr w:type="spellStart"/>
+      <w:proofErr w:type="gramStart"/>
+      <w:r>
+        <w:t>path</w:t>
+      </w:r>
+      <w:proofErr w:type="gramEnd"/>
+      <w:r>
+        <w:t>_to_folder_where_firmware_is_to_be_stored</w:t>
+      </w:r>
+      <w:proofErr w:type="spellEnd"/>
+      <w:r>
+        <w:t xml:space="preserve">&gt; # </w:t>
+      </w:r>
+      <w:proofErr w:type="spellStart"/>
+      <w:r>
+        <w:t>git</w:t>
+      </w:r>
+      <w:proofErr w:type="spellEnd"/>
+      <w:r>
+        <w:t xml:space="preserve"> fetch git://github.com/raspberrypi/firmware.git </w:t>
+      </w:r>
+      <w:proofErr w:type="spellStart"/>
+      <w:r>
+        <w:t>next:refs</w:t>
+      </w:r>
+      <w:proofErr w:type="spellEnd"/>
+      <w:r>
+        <w:t>/remotes/origin/next</w:t>
+      </w:r>
+    </w:p>
+    <w:p/>
+    <w:p/>
+    <w:p/>
+    <w:p/>
+    <w:p/>
+    <w:p>
+      <w:pPr>
+        <w:pStyle w:val="Heading2"/>
+      </w:pPr>
+      <w:bookmarkStart w:id="15" w:name="_Toc356409478"/>
+      <w:r>
+        <w:t>9) Transfer the firmware</w:t>
+      </w:r>
+      <w:bookmarkEnd w:id="15"/>
+    </w:p>
+    <w:p/>
+    <w:p>
+      <w:r>
+        <w:t xml:space="preserve">a) </w:t>
+      </w:r>
+      <w:r>
+        <w:t>Firstly, update the required boot files in the RPi boot directory with those you've downloaded. These are:</w:t>
+      </w:r>
+    </w:p>
+    <w:p/>
+    <w:p>
+      <w:r>
+        <w:tab/>
+        <w:t xml:space="preserve">    -1- </w:t>
+      </w:r>
+      <w:proofErr w:type="spellStart"/>
+      <w:r>
+        <w:t>bootcode.bin</w:t>
+      </w:r>
+      <w:proofErr w:type="spellEnd"/>
+    </w:p>
+    <w:p>
+      <w:r>
+        <w:tab/>
+        <w:t xml:space="preserve">    -2- fixup.dat</w:t>
+      </w:r>
+    </w:p>
+    <w:p>
+      <w:r>
+        <w:tab/>
+        <w:t xml:space="preserve">    -3- </w:t>
+      </w:r>
+      <w:proofErr w:type="spellStart"/>
+      <w:r>
+        <w:t>start.elf</w:t>
+      </w:r>
+      <w:proofErr w:type="spellEnd"/>
       <w:r>
         <w:t xml:space="preserve"> </w:t>
       </w:r>
     </w:p>
     <w:p/>
     <w:p>
-      <w:pPr>
-        <w:pStyle w:val="Heading2"/>
-      </w:pPr>
-      <w:bookmarkStart w:id="13" w:name="_Toc356409475"/>
-      <w:r>
-        <w:t>6) Transfer the Kernel Image</w:t>
-      </w:r>
-      <w:bookmarkEnd w:id="13"/>
-    </w:p>
-    <w:p/>
-    <w:p>
-      <w:pPr>
-        <w:jc w:val="both"/>
-      </w:pPr>
-      <w:r>
-        <w:t xml:space="preserve">Copy your new kernel.img file into the RPi boot partition, though preferably as a new file (such as kernel_new.img) just in case it doesn't work. If you're building on the RPi, just copy the file to /boot. </w:t>
-      </w:r>
-    </w:p>
-    <w:p/>
-    <w:p>
-      <w:r>
-        <w:t xml:space="preserve">If you use a different filename, edit </w:t>
+      <w:r>
+        <w:t xml:space="preserve">Next, you need to copy the VC libraries over. </w:t>
+      </w:r>
+    </w:p>
+    <w:p/>
+    <w:p>
+      <w:r>
+        <w:t xml:space="preserve">There are two copies of this: one for </w:t>
       </w:r>
       <w:r>
         <w:rPr>
           <w:b/>
         </w:rPr>
-        <w:t>config.txt</w:t>
-      </w:r>
-      <w:r>
-        <w:t xml:space="preserve"> change the kernel line: </w:t>
-      </w:r>
-      <w:r>
-        <w:tab/>
-      </w:r>
-    </w:p>
-    <w:p/>
-    <w:p>
-      <w:r>
-        <w:tab/>
-        <w:t>---</w:t>
-      </w:r>
-    </w:p>
-    <w:p>
-      <w:r>
-        <w:tab/>
-        <w:t># Comment out the below line</w:t>
-      </w:r>
-    </w:p>
-    <w:p>
-      <w:r>
-        <w:tab/>
-        <w:t>#kernel=kernel.img</w:t>
-      </w:r>
-    </w:p>
-    <w:p/>
-    <w:p>
-      <w:r>
-        <w:tab/>
-        <w:t># Add this new line in /boot/config.txt</w:t>
-      </w:r>
-    </w:p>
-    <w:p>
-      <w:r>
-        <w:tab/>
-        <w:t>kernel=kernel_new.img</w:t>
-      </w:r>
-    </w:p>
-    <w:p/>
-    <w:p>
-      <w:r>
-        <w:tab/>
-        <w:t>---</w:t>
-      </w:r>
-    </w:p>
-    <w:p/>
-    <w:p/>
-    <w:p/>
-    <w:p/>
-    <w:p/>
-    <w:p>
-      <w:pPr>
-        <w:pStyle w:val="Heading2"/>
-      </w:pPr>
-      <w:bookmarkStart w:id="14" w:name="_Toc356409476"/>
-      <w:r>
-        <w:t xml:space="preserve">7) </w:t>
-      </w:r>
-      <w:r>
-        <w:t>Building the Device Drivers (Modules)</w:t>
-      </w:r>
-      <w:bookmarkEnd w:id="14"/>
-    </w:p>
-    <w:p/>
-    <w:p>
-      <w:r>
-        <w:t xml:space="preserve">Now you need to transfer the </w:t>
-      </w:r>
-      <w:r>
-        <w:t>Device Drivers (aka Modules)</w:t>
+        <w:t>hard float</w:t>
+      </w:r>
+      <w:r>
+        <w:t xml:space="preserve"> and one for </w:t>
+      </w:r>
+      <w:r>
+        <w:rPr>
+          <w:b/>
+        </w:rPr>
+        <w:t>soft float</w:t>
       </w:r>
       <w:r>
         <w:t xml:space="preserve">. </w:t>
       </w:r>
     </w:p>
     <w:p/>
-    <w:p>
-      <w:r>
-        <w:t>In the build directory, run the following (substituting &lt;modules_path&gt; for a folder somewhere (e.g. ~/modules):</w:t>
-      </w:r>
-    </w:p>
-    <w:p/>
-    <w:p>
-      <w:r>
-        <w:t>&lt;path_to_kernel_source_directory&gt;/linux/ # make ARCH=arm CROSS_COMPILE=</w:t>
-      </w:r>
-      <w:r>
-        <w:t xml:space="preserve">&lt;your_compiler&gt; modules_install </w:t>
-      </w:r>
-      <w:r>
-        <w:t>INSTALL_MOD_PATH=&lt;modules_path&gt;</w:t>
-      </w:r>
-    </w:p>
-    <w:p/>
-    <w:p/>
-    <w:p>
-      <w:r>
-        <w:t xml:space="preserve">The contents of this directory should then be copied into the RPi root directory. </w:t>
-      </w:r>
-    </w:p>
-    <w:p/>
-    <w:p>
-      <w:r>
-        <w:t xml:space="preserve">NOTE: If you have rebuilt the new kernel with exactly the same version as the one that's running, you'll need to remove the old modules first. Ideally this should be done offline by mounting the SD card on another system. </w:t>
-      </w:r>
-    </w:p>
-    <w:p/>
-    <w:p>
-      <w:pPr>
-        <w:pStyle w:val="Heading2"/>
-      </w:pPr>
-      <w:bookmarkStart w:id="15" w:name="_Toc356409477"/>
-      <w:r>
-        <w:t>8) Updating the GPU(Graphics Processing Unit) firm</w:t>
-      </w:r>
-      <w:r>
-        <w:t>w</w:t>
-      </w:r>
-      <w:r>
-        <w:t>are</w:t>
-      </w:r>
-      <w:bookmarkEnd w:id="15"/>
-    </w:p>
-    <w:p/>
-    <w:p>
-      <w:pPr>
-        <w:jc w:val="both"/>
-      </w:pPr>
-      <w:r>
-        <w:t xml:space="preserve">Your RPi should now be ready to boot the new kernel. However, at this point it's recommended </w:t>
-      </w:r>
-      <w:r>
-        <w:t xml:space="preserve">(not necessary) </w:t>
-      </w:r>
-      <w:r>
-        <w:t xml:space="preserve">that you update your GPU firmware and libraries. This is required if you've just moved from 3.2 to 3.6 as the firmware interface has changed. </w:t>
-      </w:r>
-    </w:p>
-    <w:p>
-      <w:pPr>
-        <w:jc w:val="both"/>
-      </w:pPr>
-    </w:p>
-    <w:p>
-      <w:pPr>
-        <w:jc w:val="both"/>
-      </w:pPr>
-      <w:r>
-        <w:t>The "firmware" and "boot files" should be updated at the same time to ensure that your new kernel works properly</w:t>
-      </w:r>
-    </w:p>
-    <w:p>
-      <w:pPr>
-        <w:jc w:val="both"/>
-      </w:pPr>
-    </w:p>
-    <w:p>
-      <w:pPr>
-        <w:jc w:val="both"/>
-      </w:pPr>
-    </w:p>
-    <w:p>
-      <w:pPr>
-        <w:jc w:val="both"/>
-      </w:pPr>
-      <w:r>
-        <w:t>"master" - This is the version of firmware currently used in Raspbian (i.e. it works with the 3.2 kernel).</w:t>
-      </w:r>
-    </w:p>
-    <w:p>
-      <w:pPr>
-        <w:jc w:val="both"/>
-      </w:pPr>
-    </w:p>
-    <w:p>
-      <w:pPr>
-        <w:jc w:val="both"/>
-      </w:pPr>
-      <w:r>
-        <w:t xml:space="preserve">  </w:t>
-      </w:r>
-      <w:r>
-        <w:t xml:space="preserve">"next" - This is a development branch which provides a newer GPU firmware to work with the updated drivers in the 3.6 kernel. </w:t>
-      </w:r>
-    </w:p>
-    <w:p/>
-    <w:p/>
-    <w:p/>
-    <w:p>
-      <w:r>
-        <w:rPr>
-          <w:u w:val="single"/>
-        </w:rPr>
-        <w:t>For the "master" branch</w:t>
-      </w:r>
-      <w:r>
-        <w:t>:</w:t>
-      </w:r>
-    </w:p>
-    <w:p>
-      <w:pPr>
-        <w:ind w:firstLine="720"/>
-      </w:pPr>
-      <w:r>
-        <w:t>&lt;path_to_folder_where_firmware_is_to_be_stored&gt; # git clone git://github.com/raspberrypi/firmware.git</w:t>
-      </w:r>
-    </w:p>
-    <w:p/>
-    <w:p/>
-    <w:p/>
-    <w:p>
-      <w:r>
-        <w:rPr>
-          <w:u w:val="single"/>
-        </w:rPr>
-        <w:t>For the "next" branch</w:t>
-      </w:r>
-      <w:r>
-        <w:t>:</w:t>
-      </w:r>
-    </w:p>
-    <w:p>
-      <w:r>
-        <w:tab/>
-      </w:r>
-      <w:r>
-        <w:t>&lt;path_to_folder_where_firmware_is_to_be_stored&gt; # git fetch git://github.com/raspberrypi/firmware.git next:refs/remotes/origin/next</w:t>
-      </w:r>
-    </w:p>
-    <w:p/>
-    <w:p/>
-    <w:p/>
-    <w:p/>
-    <w:p/>
-    <w:p>
-      <w:pPr>
-        <w:pStyle w:val="Heading2"/>
-      </w:pPr>
-      <w:bookmarkStart w:id="16" w:name="_Toc356409478"/>
-      <w:r>
-        <w:t>9) Transfer the firmware</w:t>
-      </w:r>
-      <w:bookmarkEnd w:id="16"/>
-    </w:p>
-    <w:p/>
-    <w:p>
-      <w:r>
-        <w:t xml:space="preserve">a) </w:t>
-      </w:r>
-      <w:r>
-        <w:t>Firstly, update the required boot files in the RPi boot directory with those you've downloaded. These are:</w:t>
-      </w:r>
-    </w:p>
-    <w:p/>
-    <w:p>
-      <w:r>
-        <w:tab/>
-        <w:t xml:space="preserve">    -1- bootcode.bin</w:t>
-      </w:r>
-    </w:p>
-    <w:p>
-      <w:r>
-        <w:tab/>
-        <w:t xml:space="preserve">    -2- fixup.dat</w:t>
-      </w:r>
-    </w:p>
-    <w:p>
-      <w:r>
-        <w:tab/>
-        <w:t xml:space="preserve">    -3- start.elf </w:t>
-      </w:r>
-    </w:p>
-    <w:p/>
-    <w:p>
-      <w:r>
-        <w:t xml:space="preserve">Next, you need to copy the VC libraries over. </w:t>
-      </w:r>
-    </w:p>
-    <w:p/>
-    <w:p>
-      <w:r>
-        <w:t xml:space="preserve">There are two copies of this: one for </w:t>
+    <w:p/>
+    <w:p>
+      <w:r>
+        <w:t>To find the correct one</w:t>
+      </w:r>
+      <w:r>
+        <w:t xml:space="preserve"> that you should be using</w:t>
+      </w:r>
+      <w:r>
+        <w:t>, run the following command (substituting the program name for your compiler binary as required):</w:t>
+      </w:r>
+    </w:p>
+    <w:p/>
+    <w:p>
+      <w:r>
+        <w:tab/>
+      </w:r>
+      <w:r>
+        <w:tab/>
+        <w:t xml:space="preserve"># </w:t>
+      </w:r>
+      <w:proofErr w:type="gramStart"/>
+      <w:r>
+        <w:t>arm</w:t>
+      </w:r>
+      <w:proofErr w:type="gramEnd"/>
+      <w:r>
+        <w:t>-none-</w:t>
+      </w:r>
+      <w:proofErr w:type="spellStart"/>
+      <w:r>
+        <w:t>linux</w:t>
+      </w:r>
+      <w:proofErr w:type="spellEnd"/>
+      <w:r>
+        <w:t>-</w:t>
+      </w:r>
+      <w:proofErr w:type="spellStart"/>
+      <w:r>
+        <w:t>gnueabi-gcc</w:t>
+      </w:r>
+      <w:proofErr w:type="spellEnd"/>
+      <w:r>
+        <w:t xml:space="preserve"> -v 2&gt;&amp;1 | </w:t>
+      </w:r>
+      <w:proofErr w:type="spellStart"/>
+      <w:r>
+        <w:t>grep</w:t>
+      </w:r>
+      <w:proofErr w:type="spellEnd"/>
+      <w:r>
+        <w:t xml:space="preserve"> hard</w:t>
+      </w:r>
+    </w:p>
+    <w:p/>
+    <w:p>
+      <w:r>
+        <w:t xml:space="preserve">If something prints out, and you can see </w:t>
       </w:r>
       <w:r>
         <w:rPr>
           <w:b/>
         </w:rPr>
-        <w:t>hard float</w:t>
-      </w:r>
-      <w:r>
-        <w:t xml:space="preserve"> and one for </w:t>
-      </w:r>
-      <w:r>
-        <w:rPr>
-          <w:b/>
-        </w:rPr>
-        <w:t>soft float</w:t>
-      </w:r>
-      <w:r>
-        <w:t xml:space="preserve">. </w:t>
-      </w:r>
-    </w:p>
-    <w:p/>
-    <w:p/>
-    <w:p>
-      <w:r>
-        <w:t>To find the correct one</w:t>
-      </w:r>
-      <w:r>
-        <w:t xml:space="preserve"> that you should be using</w:t>
-      </w:r>
-      <w:r>
-        <w:t>, run the following command (substituting the program name for your compiler binary as required):</w:t>
-      </w:r>
-    </w:p>
-    <w:p/>
-    <w:p>
-      <w:r>
-        <w:tab/>
-      </w:r>
-      <w:r>
-        <w:tab/>
-        <w:t># arm-none-linux-gnueabi-gcc -v 2&gt;&amp;1 | grep hard</w:t>
-      </w:r>
-    </w:p>
-    <w:p/>
-    <w:p>
-      <w:r>
-        <w:t xml:space="preserve">If something prints out, and you can see </w:t>
-      </w:r>
-      <w:r>
-        <w:rPr>
-          <w:b/>
-        </w:rPr>
         <w:t>--with-float=hard</w:t>
       </w:r>
       <w:r>
@@ -4754,21 +5940,57 @@
         <w:t xml:space="preserve">b) </w:t>
       </w:r>
       <w:r>
-        <w:t>Remove the /opt/vc directory from the RPi root, then:</w:t>
-      </w:r>
-    </w:p>
-    <w:p/>
-    <w:p>
-      <w:r>
-        <w:tab/>
-        <w:t xml:space="preserve">    For hard float, copy vc from the hardfp/opt directory into /opt in the RPi root directory</w:t>
-      </w:r>
-    </w:p>
-    <w:p/>
-    <w:p>
-      <w:r>
-        <w:tab/>
-        <w:t xml:space="preserve">    Otherwise copy vc from the top-level opt directory into /opt in the RPi root directory. </w:t>
+        <w:t>Remove the /opt/</w:t>
+      </w:r>
+      <w:proofErr w:type="spellStart"/>
+      <w:r>
+        <w:t>vc</w:t>
+      </w:r>
+      <w:proofErr w:type="spellEnd"/>
+      <w:r>
+        <w:t xml:space="preserve"> directory from the RPi root, then:</w:t>
+      </w:r>
+    </w:p>
+    <w:p/>
+    <w:p>
+      <w:r>
+        <w:tab/>
+        <w:t xml:space="preserve">    For hard float, copy </w:t>
+      </w:r>
+      <w:proofErr w:type="spellStart"/>
+      <w:proofErr w:type="gramStart"/>
+      <w:r>
+        <w:t>vc</w:t>
+      </w:r>
+      <w:proofErr w:type="spellEnd"/>
+      <w:proofErr w:type="gramEnd"/>
+      <w:r>
+        <w:t xml:space="preserve"> from the </w:t>
+      </w:r>
+      <w:proofErr w:type="spellStart"/>
+      <w:r>
+        <w:t>hardfp</w:t>
+      </w:r>
+      <w:proofErr w:type="spellEnd"/>
+      <w:r>
+        <w:t>/opt directory into /opt in the RPi root directory</w:t>
+      </w:r>
+    </w:p>
+    <w:p/>
+    <w:p>
+      <w:r>
+        <w:tab/>
+        <w:t xml:space="preserve">    Otherwise copy </w:t>
+      </w:r>
+      <w:proofErr w:type="spellStart"/>
+      <w:proofErr w:type="gramStart"/>
+      <w:r>
+        <w:t>vc</w:t>
+      </w:r>
+      <w:proofErr w:type="spellEnd"/>
+      <w:proofErr w:type="gramEnd"/>
+      <w:r>
+        <w:t xml:space="preserve"> from the top-level opt directory into /opt in the RPi root directory. </w:t>
       </w:r>
     </w:p>
     <w:p/>
@@ -4798,7 +6020,7 @@
         <w:pStyle w:val="Heading1"/>
         <w:jc w:val="center"/>
       </w:pPr>
-      <w:bookmarkStart w:id="17" w:name="_Toc356409479"/>
+      <w:bookmarkStart w:id="16" w:name="_Toc356409479"/>
       <w:r>
         <w:t xml:space="preserve">IoT </w:t>
       </w:r>
@@ -4806,11 +6028,118 @@
         <w:t>&amp;</w:t>
       </w:r>
       <w:r>
-        <w:t xml:space="preserve"> RaspberryPi</w:t>
+        <w:t xml:space="preserve"> </w:t>
+      </w:r>
+      <w:proofErr w:type="spellStart"/>
+      <w:r>
+        <w:t>RaspberryPi</w:t>
+      </w:r>
+      <w:bookmarkEnd w:id="16"/>
+      <w:proofErr w:type="spellEnd"/>
+    </w:p>
+    <w:p/>
+    <w:p/>
+    <w:p/>
+    <w:p/>
+    <w:p>
+      <w:pPr>
+        <w:pStyle w:val="Heading2"/>
+      </w:pPr>
+      <w:bookmarkStart w:id="17" w:name="_Toc356409480"/>
+      <w:r>
+        <w:t xml:space="preserve">1) </w:t>
+      </w:r>
+      <w:r>
+        <w:t>Cloud Temperature Monitor</w:t>
       </w:r>
       <w:bookmarkEnd w:id="17"/>
     </w:p>
     <w:p/>
+    <w:p>
+      <w:r>
+        <w:t>Have you e</w:t>
+      </w:r>
+      <w:r>
+        <w:t xml:space="preserve">ver dreamt of controlling your </w:t>
+      </w:r>
+      <w:r>
+        <w:t>home’s</w:t>
+      </w:r>
+      <w:r>
+        <w:t xml:space="preserve"> cooling</w:t>
+      </w:r>
+      <w:r>
+        <w:t>/heating</w:t>
+      </w:r>
+      <w:r>
+        <w:t xml:space="preserve"> equipment, just to make </w:t>
+      </w:r>
+      <w:r>
+        <w:t>that perfect ambience</w:t>
+      </w:r>
+      <w:r>
+        <w:t xml:space="preserve"> by the time you reach your </w:t>
+      </w:r>
+      <w:r>
+        <w:t>home?</w:t>
+      </w:r>
+      <w:r>
+        <w:t xml:space="preserve"> All this</w:t>
+      </w:r>
+      <w:r>
+        <w:t xml:space="preserve"> and more</w:t>
+      </w:r>
+      <w:r>
+        <w:t xml:space="preserve">, without you clicking a single button. </w:t>
+      </w:r>
+    </w:p>
+    <w:p>
+      <w:r>
+        <w:t xml:space="preserve"> </w:t>
+      </w:r>
+    </w:p>
+    <w:p>
+      <w:r>
+        <w:t xml:space="preserve">Monitoring the temperature </w:t>
+      </w:r>
+      <w:r>
+        <w:t xml:space="preserve">of your home remotely, and that too without your intervention could be </w:t>
+      </w:r>
+      <w:proofErr w:type="gramStart"/>
+      <w:r>
+        <w:t>a bliss</w:t>
+      </w:r>
+      <w:proofErr w:type="gramEnd"/>
+      <w:r>
+        <w:t xml:space="preserve">, not to mention the optimized communication between various IoT enabled devices, that </w:t>
+      </w:r>
+      <w:r>
+        <w:t>help minimize your electricity bills.</w:t>
+      </w:r>
+    </w:p>
+    <w:p/>
+    <w:p>
+      <w:r>
+        <w:t xml:space="preserve">Following pages will take you through </w:t>
+      </w:r>
+    </w:p>
+    <w:p/>
+    <w:p/>
+    <w:p/>
+    <w:p/>
+    <w:p/>
+    <w:p/>
+    <w:p/>
+    <w:p/>
+    <w:p/>
+    <w:p/>
+    <w:p/>
+    <w:p/>
+    <w:p/>
+    <w:p/>
+    <w:p/>
+    <w:p/>
+    <w:p/>
     <w:p/>
     <w:p/>
     <w:p/>
@@ -4818,122 +6147,33 @@
       <w:pPr>
         <w:pStyle w:val="Heading2"/>
       </w:pPr>
-      <w:bookmarkStart w:id="18" w:name="_Toc356409480"/>
-      <w:r>
-        <w:t xml:space="preserve">1) </w:t>
-      </w:r>
-      <w:r>
-        <w:t>Cloud Temperature Monitor</w:t>
+    </w:p>
+    <w:p>
+      <w:pPr>
+        <w:pStyle w:val="Heading1"/>
+      </w:pPr>
+      <w:bookmarkStart w:id="18" w:name="_Toc356409481"/>
+      <w:r>
+        <w:t xml:space="preserve">Further </w:t>
+      </w:r>
+      <w:r>
+        <w:t>Reference</w:t>
+      </w:r>
+      <w:r>
+        <w:t>(s)</w:t>
       </w:r>
       <w:bookmarkEnd w:id="18"/>
-    </w:p>
-    <w:p/>
-    <w:p>
-      <w:r>
-        <w:t>Have you e</w:t>
-      </w:r>
-      <w:r>
-        <w:t xml:space="preserve">ver dreamt of controlling your </w:t>
-      </w:r>
-      <w:r>
-        <w:t>home’s</w:t>
-      </w:r>
-      <w:r>
-        <w:t xml:space="preserve"> cooling</w:t>
-      </w:r>
-      <w:r>
-        <w:t>/heating</w:t>
-      </w:r>
-      <w:r>
-        <w:t xml:space="preserve"> equipment, just to make </w:t>
-      </w:r>
-      <w:r>
-        <w:t>that perfect ambience</w:t>
-      </w:r>
-      <w:r>
-        <w:t xml:space="preserve"> by the time you reach your </w:t>
-      </w:r>
-      <w:r>
-        <w:t>home?</w:t>
-      </w:r>
-      <w:r>
-        <w:t xml:space="preserve"> All this</w:t>
-      </w:r>
-      <w:r>
-        <w:t xml:space="preserve"> and more</w:t>
-      </w:r>
-      <w:r>
-        <w:t xml:space="preserve">, without you clicking a single button. </w:t>
-      </w:r>
-    </w:p>
-    <w:p>
       <w:r>
         <w:t xml:space="preserve"> </w:t>
       </w:r>
     </w:p>
-    <w:p>
-      <w:r>
-        <w:t xml:space="preserve">Monitoring the temperature </w:t>
-      </w:r>
-      <w:r>
-        <w:t xml:space="preserve">of your home remotely, and that too without your intervention could be a bliss, not to mention the optimized communication between various IoT enabled devices, that </w:t>
-      </w:r>
-      <w:r>
-        <w:t>help minimize your electricity bills.</w:t>
-      </w:r>
-    </w:p>
-    <w:p/>
-    <w:p>
-      <w:r>
-        <w:t xml:space="preserve">Following pages will take you through </w:t>
-      </w:r>
-    </w:p>
-    <w:p/>
-    <w:p/>
-    <w:p/>
-    <w:p/>
-    <w:p/>
-    <w:p/>
-    <w:p/>
-    <w:p/>
-    <w:p/>
-    <w:p/>
-    <w:p/>
-    <w:p/>
-    <w:p/>
-    <w:p/>
-    <w:p/>
-    <w:p/>
-    <w:p/>
-    <w:p/>
-    <w:p/>
-    <w:p/>
-    <w:p>
-      <w:pPr>
-        <w:pStyle w:val="Heading2"/>
-      </w:pPr>
-    </w:p>
-    <w:p>
-      <w:pPr>
-        <w:pStyle w:val="Heading1"/>
-      </w:pPr>
-      <w:bookmarkStart w:id="19" w:name="_Toc356409481"/>
-      <w:r>
-        <w:t xml:space="preserve">Further </w:t>
-      </w:r>
-      <w:r>
-        <w:t>Reference</w:t>
-      </w:r>
-      <w:r>
-        <w:t>(s)</w:t>
-      </w:r>
-      <w:bookmarkEnd w:id="19"/>
-      <w:r>
-        <w:t xml:space="preserve"> </w:t>
-      </w:r>
-    </w:p>
-    <w:p/>
-    <w:p>
+    <w:p/>
+    <w:p>
+      <w:pPr>
+        <w:rPr>
+          <w:rStyle w:val="Hyperlink"/>
+        </w:rPr>
+      </w:pPr>
       <w:hyperlink r:id="rId9" w:history="1">
         <w:r>
           <w:rPr>
@@ -4943,9 +6183,20 @@
         </w:r>
       </w:hyperlink>
     </w:p>
-    <w:p/>
     <w:p>
       <w:hyperlink r:id="rId10" w:history="1">
+        <w:r>
+          <w:rPr>
+            <w:rStyle w:val="Hyperlink"/>
+          </w:rPr>
+          <w:t>http://elinux.org/RPiconfig</w:t>
+        </w:r>
+      </w:hyperlink>
+    </w:p>
+    <w:p/>
+    <w:p/>
+    <w:p>
+      <w:hyperlink r:id="rId11" w:history="1">
         <w:r>
           <w:rPr>
             <w:rStyle w:val="Hyperlink"/>
@@ -4960,7 +6211,7 @@
           <w:rStyle w:val="Hyperlink"/>
         </w:rPr>
       </w:pPr>
-      <w:hyperlink r:id="rId11" w:history="1">
+      <w:hyperlink r:id="rId12" w:history="1">
         <w:r>
           <w:rPr>
             <w:rStyle w:val="Hyperlink"/>
@@ -4970,7 +6221,7 @@
       </w:hyperlink>
     </w:p>
     <w:p>
-      <w:hyperlink r:id="rId12" w:history="1">
+      <w:hyperlink r:id="rId13" w:history="1">
         <w:r>
           <w:rPr>
             <w:rStyle w:val="Hyperlink"/>
@@ -4981,12 +6232,16 @@
     </w:p>
     <w:p/>
     <w:p>
-      <w:r>
-        <w:tab/>
-      </w:r>
-    </w:p>
-    <w:p>
-      <w:hyperlink r:id="rId13" w:history="1">
+      <w:bookmarkStart w:id="19" w:name="_GoBack"/>
+      <w:bookmarkEnd w:id="19"/>
+    </w:p>
+    <w:p>
+      <w:r>
+        <w:tab/>
+      </w:r>
+    </w:p>
+    <w:p>
+      <w:hyperlink r:id="rId14" w:history="1">
         <w:r>
           <w:rPr>
             <w:rStyle w:val="Hyperlink"/>
@@ -4996,7 +6251,7 @@
       </w:hyperlink>
     </w:p>
     <w:p>
-      <w:hyperlink r:id="rId14" w:history="1">
+      <w:hyperlink r:id="rId15" w:history="1">
         <w:r>
           <w:rPr>
             <w:rStyle w:val="Hyperlink"/>

--- a/KindlePublications/BuildingImage_RaspberryPi.docx
+++ b/KindlePublications/BuildingImage_RaspberryPi.docx
@@ -217,44 +217,39 @@
       <w:r>
         <w:t xml:space="preserve"> in the form of simple notes on notepad. And then, </w:t>
       </w:r>
-      <w:proofErr w:type="gramStart"/>
-      <w:r>
-        <w:t>It</w:t>
-      </w:r>
-      <w:proofErr w:type="gramEnd"/>
+      <w:r>
+        <w:t xml:space="preserve">It </w:t>
+      </w:r>
+      <w:r>
+        <w:t xml:space="preserve">all </w:t>
+      </w:r>
+      <w:r>
+        <w:t>started</w:t>
+      </w:r>
+      <w:r>
+        <w:t>,</w:t>
+      </w:r>
       <w:r>
         <w:t xml:space="preserve"> </w:t>
       </w:r>
       <w:r>
-        <w:t xml:space="preserve">all </w:t>
-      </w:r>
-      <w:r>
-        <w:t>started</w:t>
-      </w:r>
-      <w:r>
-        <w:t>,</w:t>
+        <w:t>with my collection of simple</w:t>
+      </w:r>
+      <w:r>
+        <w:t xml:space="preserve"> notes </w:t>
+      </w:r>
+      <w:r>
+        <w:t>to capture new learning’s</w:t>
+      </w:r>
+      <w:r>
+        <w:t xml:space="preserve">, which </w:t>
+      </w:r>
+      <w:r>
+        <w:t xml:space="preserve">has now taken the shape of a book. </w:t>
       </w:r>
       <w:r>
         <w:t xml:space="preserve"> </w:t>
       </w:r>
-      <w:r>
-        <w:t>with my collection of simple</w:t>
-      </w:r>
-      <w:r>
-        <w:t xml:space="preserve"> notes </w:t>
-      </w:r>
-      <w:r>
-        <w:t>to capture new learning’s</w:t>
-      </w:r>
-      <w:r>
-        <w:t xml:space="preserve">, which </w:t>
-      </w:r>
-      <w:r>
-        <w:t xml:space="preserve">has now taken the shape of a book. </w:t>
-      </w:r>
-      <w:r>
-        <w:t xml:space="preserve"> </w:t>
-      </w:r>
     </w:p>
     <w:p>
       <w:pPr>
@@ -322,13 +317,8 @@
       </w:r>
     </w:p>
     <w:p>
-      <w:proofErr w:type="gramStart"/>
-      <w:r>
-        <w:t>Founder ,</w:t>
-      </w:r>
-      <w:proofErr w:type="gramEnd"/>
-      <w:r>
-        <w:t xml:space="preserve"> CEO</w:t>
+      <w:r>
+        <w:t>Founder , CEO</w:t>
       </w:r>
     </w:p>
     <w:p>
@@ -343,15 +333,7 @@
     </w:p>
     <w:p>
       <w:r>
-        <w:t>E-</w:t>
-      </w:r>
-      <w:proofErr w:type="gramStart"/>
-      <w:r>
-        <w:t>mail :</w:t>
-      </w:r>
-      <w:proofErr w:type="gramEnd"/>
-      <w:r>
-        <w:t xml:space="preserve"> </w:t>
+        <w:t xml:space="preserve">E-mail : </w:t>
       </w:r>
       <w:r>
         <w:t>softwares.unleashed@gmail.com</w:t>
@@ -471,7 +453,7 @@
         <w:pStyle w:val="Heading1"/>
         <w:jc w:val="center"/>
       </w:pPr>
-      <w:bookmarkStart w:id="0" w:name="_Toc356409463"/>
+      <w:bookmarkStart w:id="0" w:name="_Toc358787318"/>
       <w:r>
         <w:t>About the Author</w:t>
       </w:r>
@@ -498,15 +480,7 @@
         <w:t>Softwares Unleashed</w:t>
       </w:r>
       <w:r>
-        <w:t xml:space="preserve">), is a </w:t>
-      </w:r>
-      <w:proofErr w:type="spellStart"/>
-      <w:r>
-        <w:t>B.Tech</w:t>
-      </w:r>
-      <w:proofErr w:type="spellEnd"/>
-      <w:r>
-        <w:t xml:space="preserve"> </w:t>
+        <w:t xml:space="preserve">), is a B.Tech </w:t>
       </w:r>
       <w:r>
         <w:t>in Electronics</w:t>
@@ -538,15 +512,7 @@
         <w:t>had worked</w:t>
       </w:r>
       <w:r>
-        <w:t xml:space="preserve"> with Major Industry </w:t>
-      </w:r>
-      <w:proofErr w:type="spellStart"/>
-      <w:r>
-        <w:t>gaints</w:t>
-      </w:r>
-      <w:proofErr w:type="spellEnd"/>
-      <w:r>
-        <w:t xml:space="preserve">, LG, Infineon, Intel to name a few. Sudhanshu during his </w:t>
+        <w:t xml:space="preserve"> with Major Industry gaints, LG, Infineon, Intel to name a few. Sudhanshu during his </w:t>
       </w:r>
       <w:r>
         <w:t>stint with the</w:t>
@@ -572,15 +538,7 @@
         <w:t>fast track</w:t>
       </w:r>
       <w:r>
-        <w:t xml:space="preserve"> to take his passion forward, </w:t>
-      </w:r>
-      <w:proofErr w:type="spellStart"/>
-      <w:r>
-        <w:t>ie</w:t>
-      </w:r>
-      <w:proofErr w:type="spellEnd"/>
-      <w:r>
-        <w:t>. Application Development and Sharing his Technical Knowledge for the benefit of others.</w:t>
+        <w:t xml:space="preserve"> to take his passion forward, ie. Application Development and Sharing his Technical Knowledge for the benefit of others.</w:t>
       </w:r>
     </w:p>
     <w:p/>
@@ -592,7 +550,7 @@
       <w:r>
         <w:br w:type="page"/>
       </w:r>
-      <w:bookmarkStart w:id="1" w:name="_Toc356409464"/>
+      <w:bookmarkStart w:id="1" w:name="_Toc358787319"/>
       <w:r>
         <w:t>Table Of Contents</w:t>
       </w:r>
@@ -646,7 +604,7 @@
         <w:rPr>
           <w:noProof/>
         </w:rPr>
-        <w:instrText xml:space="preserve"> PAGEREF _Toc356409463 \h </w:instrText>
+        <w:instrText xml:space="preserve"> PAGEREF _Toc358787318 \h </w:instrText>
       </w:r>
       <w:r>
         <w:rPr>
@@ -710,7 +668,7 @@
         <w:rPr>
           <w:noProof/>
         </w:rPr>
-        <w:instrText xml:space="preserve"> PAGEREF _Toc356409464 \h </w:instrText>
+        <w:instrText xml:space="preserve"> PAGEREF _Toc358787319 \h </w:instrText>
       </w:r>
       <w:r>
         <w:rPr>
@@ -774,7 +732,7 @@
         <w:rPr>
           <w:noProof/>
         </w:rPr>
-        <w:instrText xml:space="preserve"> PAGEREF _Toc356409465 \h </w:instrText>
+        <w:instrText xml:space="preserve"> PAGEREF _Toc358787320 \h </w:instrText>
       </w:r>
       <w:r>
         <w:rPr>
@@ -838,7 +796,7 @@
         <w:rPr>
           <w:noProof/>
         </w:rPr>
-        <w:instrText xml:space="preserve"> PAGEREF _Toc356409466 \h </w:instrText>
+        <w:instrText xml:space="preserve"> PAGEREF _Toc358787321 \h </w:instrText>
       </w:r>
       <w:r>
         <w:rPr>
@@ -903,7 +861,7 @@
         <w:rPr>
           <w:noProof/>
         </w:rPr>
-        <w:instrText xml:space="preserve"> PAGEREF _Toc356409467 \h </w:instrText>
+        <w:instrText xml:space="preserve"> PAGEREF _Toc358787322 \h </w:instrText>
       </w:r>
       <w:r>
         <w:rPr>
@@ -966,7 +924,72 @@
         <w:rPr>
           <w:noProof/>
         </w:rPr>
-        <w:instrText xml:space="preserve"> PAGEREF _Toc356409468 \h </w:instrText>
+        <w:instrText xml:space="preserve"> PAGEREF _Toc358787323 \h </w:instrText>
+      </w:r>
+      <w:r>
+        <w:rPr>
+          <w:noProof/>
+        </w:rPr>
+      </w:r>
+      <w:r>
+        <w:rPr>
+          <w:noProof/>
+        </w:rPr>
+        <w:fldChar w:fldCharType="separate"/>
+      </w:r>
+      <w:r>
+        <w:rPr>
+          <w:noProof/>
+        </w:rPr>
+        <w:t>6</w:t>
+      </w:r>
+      <w:r>
+        <w:rPr>
+          <w:noProof/>
+        </w:rPr>
+        <w:fldChar w:fldCharType="end"/>
+      </w:r>
+    </w:p>
+    <w:p>
+      <w:pPr>
+        <w:pStyle w:val="TOC2"/>
+        <w:tabs>
+          <w:tab w:val="right" w:pos="8290"/>
+        </w:tabs>
+        <w:rPr>
+          <w:b w:val="0"/>
+          <w:smallCaps w:val="0"/>
+          <w:noProof/>
+          <w:sz w:val="24"/>
+          <w:szCs w:val="24"/>
+          <w:lang w:val="en-IN" w:eastAsia="ja-JP"/>
+        </w:rPr>
+      </w:pPr>
+      <w:r>
+        <w:rPr>
+          <w:noProof/>
+          <w:shd w:val="clear" w:color="auto" w:fill="FFFFFF"/>
+          <w:lang w:val="en-IN"/>
+        </w:rPr>
+        <w:t>Third Party Operating System Images</w:t>
+      </w:r>
+      <w:r>
+        <w:rPr>
+          <w:noProof/>
+        </w:rPr>
+        <w:tab/>
+      </w:r>
+      <w:r>
+        <w:rPr>
+          <w:noProof/>
+        </w:rPr>
+        <w:fldChar w:fldCharType="begin"/>
+      </w:r>
+      <w:r>
+        <w:rPr>
+          <w:noProof/>
+        </w:rPr>
+        <w:instrText xml:space="preserve"> PAGEREF _Toc358787324 \h </w:instrText>
       </w:r>
       <w:r>
         <w:rPr>
@@ -1030,7 +1053,7 @@
         <w:rPr>
           <w:noProof/>
         </w:rPr>
-        <w:instrText xml:space="preserve"> PAGEREF _Toc356409469 \h </w:instrText>
+        <w:instrText xml:space="preserve"> PAGEREF _Toc358787325 \h </w:instrText>
       </w:r>
       <w:r>
         <w:rPr>
@@ -1047,7 +1070,7 @@
         <w:rPr>
           <w:noProof/>
         </w:rPr>
-        <w:t>7</w:t>
+        <w:t>8</w:t>
       </w:r>
       <w:r>
         <w:rPr>
@@ -1093,7 +1116,7 @@
         <w:rPr>
           <w:noProof/>
         </w:rPr>
-        <w:instrText xml:space="preserve"> PAGEREF _Toc356409470 \h </w:instrText>
+        <w:instrText xml:space="preserve"> PAGEREF _Toc358787326 \h </w:instrText>
       </w:r>
       <w:r>
         <w:rPr>
@@ -1110,7 +1133,7 @@
         <w:rPr>
           <w:noProof/>
         </w:rPr>
-        <w:t>7</w:t>
+        <w:t>8</w:t>
       </w:r>
       <w:r>
         <w:rPr>
@@ -1156,7 +1179,7 @@
         <w:rPr>
           <w:noProof/>
         </w:rPr>
-        <w:instrText xml:space="preserve"> PAGEREF _Toc356409471 \h </w:instrText>
+        <w:instrText xml:space="preserve"> PAGEREF _Toc358787327 \h </w:instrText>
       </w:r>
       <w:r>
         <w:rPr>
@@ -1173,7 +1196,7 @@
         <w:rPr>
           <w:noProof/>
         </w:rPr>
-        <w:t>7</w:t>
+        <w:t>8</w:t>
       </w:r>
       <w:r>
         <w:rPr>
@@ -1219,7 +1242,7 @@
         <w:rPr>
           <w:noProof/>
         </w:rPr>
-        <w:instrText xml:space="preserve"> PAGEREF _Toc356409472 \h </w:instrText>
+        <w:instrText xml:space="preserve"> PAGEREF _Toc358787328 \h </w:instrText>
       </w:r>
       <w:r>
         <w:rPr>
@@ -1236,7 +1259,7 @@
         <w:rPr>
           <w:noProof/>
         </w:rPr>
-        <w:t>8</w:t>
+        <w:t>9</w:t>
       </w:r>
       <w:r>
         <w:rPr>
@@ -1282,7 +1305,7 @@
         <w:rPr>
           <w:noProof/>
         </w:rPr>
-        <w:instrText xml:space="preserve"> PAGEREF _Toc356409473 \h </w:instrText>
+        <w:instrText xml:space="preserve"> PAGEREF _Toc358787329 \h </w:instrText>
       </w:r>
       <w:r>
         <w:rPr>
@@ -1299,7 +1322,7 @@
         <w:rPr>
           <w:noProof/>
         </w:rPr>
-        <w:t>9</w:t>
+        <w:t>10</w:t>
       </w:r>
       <w:r>
         <w:rPr>
@@ -1345,7 +1368,7 @@
         <w:rPr>
           <w:noProof/>
         </w:rPr>
-        <w:instrText xml:space="preserve"> PAGEREF _Toc356409474 \h </w:instrText>
+        <w:instrText xml:space="preserve"> PAGEREF _Toc358787330 \h </w:instrText>
       </w:r>
       <w:r>
         <w:rPr>
@@ -1362,7 +1385,7 @@
         <w:rPr>
           <w:noProof/>
         </w:rPr>
-        <w:t>11</w:t>
+        <w:t>12</w:t>
       </w:r>
       <w:r>
         <w:rPr>
@@ -1408,7 +1431,7 @@
         <w:rPr>
           <w:noProof/>
         </w:rPr>
-        <w:instrText xml:space="preserve"> PAGEREF _Toc356409475 \h </w:instrText>
+        <w:instrText xml:space="preserve"> PAGEREF _Toc358787331 \h </w:instrText>
       </w:r>
       <w:r>
         <w:rPr>
@@ -1425,7 +1448,7 @@
         <w:rPr>
           <w:noProof/>
         </w:rPr>
-        <w:t>12</w:t>
+        <w:t>13</w:t>
       </w:r>
       <w:r>
         <w:rPr>
@@ -1471,7 +1494,7 @@
         <w:rPr>
           <w:noProof/>
         </w:rPr>
-        <w:instrText xml:space="preserve"> PAGEREF _Toc356409476 \h </w:instrText>
+        <w:instrText xml:space="preserve"> PAGEREF _Toc358787332 \h </w:instrText>
       </w:r>
       <w:r>
         <w:rPr>
@@ -1488,7 +1511,7 @@
         <w:rPr>
           <w:noProof/>
         </w:rPr>
-        <w:t>12</w:t>
+        <w:t>14</w:t>
       </w:r>
       <w:r>
         <w:rPr>
@@ -1534,7 +1557,7 @@
         <w:rPr>
           <w:noProof/>
         </w:rPr>
-        <w:instrText xml:space="preserve"> PAGEREF _Toc356409477 \h </w:instrText>
+        <w:instrText xml:space="preserve"> PAGEREF _Toc358787333 \h </w:instrText>
       </w:r>
       <w:r>
         <w:rPr>
@@ -1551,7 +1574,7 @@
         <w:rPr>
           <w:noProof/>
         </w:rPr>
-        <w:t>13</w:t>
+        <w:t>14</w:t>
       </w:r>
       <w:r>
         <w:rPr>
@@ -1597,7 +1620,7 @@
         <w:rPr>
           <w:noProof/>
         </w:rPr>
-        <w:instrText xml:space="preserve"> PAGEREF _Toc356409478 \h </w:instrText>
+        <w:instrText xml:space="preserve"> PAGEREF _Toc358787334 \h </w:instrText>
       </w:r>
       <w:r>
         <w:rPr>
@@ -1614,7 +1637,7 @@
         <w:rPr>
           <w:noProof/>
         </w:rPr>
-        <w:t>14</w:t>
+        <w:t>15</w:t>
       </w:r>
       <w:r>
         <w:rPr>
@@ -1661,7 +1684,7 @@
         <w:rPr>
           <w:noProof/>
         </w:rPr>
-        <w:instrText xml:space="preserve"> PAGEREF _Toc356409479 \h </w:instrText>
+        <w:instrText xml:space="preserve"> PAGEREF _Toc358787335 \h </w:instrText>
       </w:r>
       <w:r>
         <w:rPr>
@@ -1678,7 +1701,7 @@
         <w:rPr>
           <w:noProof/>
         </w:rPr>
-        <w:t>15</w:t>
+        <w:t>16</w:t>
       </w:r>
       <w:r>
         <w:rPr>
@@ -1724,7 +1747,7 @@
         <w:rPr>
           <w:noProof/>
         </w:rPr>
-        <w:instrText xml:space="preserve"> PAGEREF _Toc356409480 \h </w:instrText>
+        <w:instrText xml:space="preserve"> PAGEREF _Toc358787336 \h </w:instrText>
       </w:r>
       <w:r>
         <w:rPr>
@@ -1741,7 +1764,7 @@
         <w:rPr>
           <w:noProof/>
         </w:rPr>
-        <w:t>15</w:t>
+        <w:t>16</w:t>
       </w:r>
       <w:r>
         <w:rPr>
@@ -1788,7 +1811,7 @@
         <w:rPr>
           <w:noProof/>
         </w:rPr>
-        <w:instrText xml:space="preserve"> PAGEREF _Toc356409481 \h </w:instrText>
+        <w:instrText xml:space="preserve"> PAGEREF _Toc358787337 \h </w:instrText>
       </w:r>
       <w:r>
         <w:rPr>
@@ -1805,7 +1828,7 @@
         <w:rPr>
           <w:noProof/>
         </w:rPr>
-        <w:t>15</w:t>
+        <w:t>16</w:t>
       </w:r>
       <w:r>
         <w:rPr>
@@ -1852,7 +1875,7 @@
         <w:rPr>
           <w:noProof/>
         </w:rPr>
-        <w:instrText xml:space="preserve"> PAGEREF _Toc356409482 \h </w:instrText>
+        <w:instrText xml:space="preserve"> PAGEREF _Toc358787338 \h </w:instrText>
       </w:r>
       <w:r>
         <w:rPr>
@@ -1869,7 +1892,7 @@
         <w:rPr>
           <w:noProof/>
         </w:rPr>
-        <w:t>17</w:t>
+        <w:t>18</w:t>
       </w:r>
       <w:r>
         <w:rPr>
@@ -1923,7 +1946,7 @@
       <w:pPr>
         <w:pStyle w:val="Heading1"/>
       </w:pPr>
-      <w:bookmarkStart w:id="2" w:name="_Toc356409465"/>
+      <w:bookmarkStart w:id="2" w:name="_Toc358787320"/>
       <w:r>
         <w:t>About Raspberry Pi</w:t>
       </w:r>
@@ -2247,9 +2270,8 @@
           <w:szCs w:val="21"/>
           <w:shd w:val="clear" w:color="auto" w:fill="FFFFFF"/>
         </w:rPr>
-        <w:t xml:space="preserve"> have been released. The first generation (Raspberry Pi 1 Model B) was released in February 2012. </w:t>
-      </w:r>
-      <w:proofErr w:type="gramStart"/>
+        <w:t xml:space="preserve"> have been released. The first generation (Raspberry Pi 1 Model B) was released in February 2012. It was followed by a simpler and inexpensive model Model</w:t>
+      </w:r>
       <w:r>
         <w:rPr>
           <w:rFonts w:ascii="Helvetica" w:eastAsia="Times New Roman" w:hAnsi="Helvetica" w:cs="Times New Roman"/>
@@ -2258,7 +2280,7 @@
           <w:szCs w:val="21"/>
           <w:shd w:val="clear" w:color="auto" w:fill="FFFFFF"/>
         </w:rPr>
-        <w:t>It was followed by a simpler and inexpensive model Model</w:t>
+        <w:t>-</w:t>
       </w:r>
       <w:r>
         <w:rPr>
@@ -2268,9 +2290,12 @@
           <w:szCs w:val="21"/>
           <w:shd w:val="clear" w:color="auto" w:fill="FFFFFF"/>
         </w:rPr>
-        <w:t>-</w:t>
-      </w:r>
-      <w:r>
+        <w:t>A. In 2014, the foundation released a board with an improved design in Raspberry Pi 1 Model B+. The model laid the current "mainline" form-factor. Improved A+ and B+ models were released a year later. A cut down "compute module" was released in April 2014, and a Raspberry Pi Zero with smaller size and limited input/output (I/O) and general-purpose input/output (GPIO) abilities was released in November 2015 for US$5. The Raspberry Pi 2, which added more RAM, was released in February 2015. Raspberry Pi 3 Model B released in February 2016 is bundled with on-board WiFi and Bluetooth. As of December 2016, Raspberry Pi 3 Model B is the newest mainline Raspberry Pi. These boards are priced between US$5–35.</w:t>
+      </w:r>
+    </w:p>
+    <w:p>
+      <w:pPr>
+        <w:jc w:val="both"/>
         <w:rPr>
           <w:rFonts w:ascii="Helvetica" w:eastAsia="Times New Roman" w:hAnsi="Helvetica" w:cs="Times New Roman"/>
           <w:color w:val="252525"/>
@@ -2278,10 +2303,11 @@
           <w:szCs w:val="21"/>
           <w:shd w:val="clear" w:color="auto" w:fill="FFFFFF"/>
         </w:rPr>
-        <w:t>A</w:t>
-      </w:r>
-      <w:proofErr w:type="gramEnd"/>
-      <w:r>
+      </w:pPr>
+    </w:p>
+    <w:p>
+      <w:pPr>
+        <w:jc w:val="both"/>
         <w:rPr>
           <w:rFonts w:ascii="Helvetica" w:eastAsia="Times New Roman" w:hAnsi="Helvetica" w:cs="Times New Roman"/>
           <w:color w:val="252525"/>
@@ -2289,9 +2315,7 @@
           <w:szCs w:val="21"/>
           <w:shd w:val="clear" w:color="auto" w:fill="FFFFFF"/>
         </w:rPr>
-        <w:t xml:space="preserve">. In 2014, the foundation released a board with an improved design in Raspberry Pi 1 Model B+. The model laid the current "mainline" form-factor. Improved A+ and B+ models were released a year later. A cut down "compute module" was released in April 2014, and a Raspberry Pi Zero with smaller size and limited input/output (I/O) and general-purpose input/output (GPIO) abilities was released in November 2015 for US$5. The Raspberry Pi 2, which added more RAM, was released in February 2015. Raspberry Pi 3 Model B released in February 2016 is bundled with on-board </w:t>
-      </w:r>
-      <w:proofErr w:type="spellStart"/>
+      </w:pPr>
       <w:r>
         <w:rPr>
           <w:rFonts w:ascii="Helvetica" w:eastAsia="Times New Roman" w:hAnsi="Helvetica" w:cs="Times New Roman"/>
@@ -2300,9 +2324,8 @@
           <w:szCs w:val="21"/>
           <w:shd w:val="clear" w:color="auto" w:fill="FFFFFF"/>
         </w:rPr>
-        <w:t>WiFi</w:t>
-      </w:r>
-      <w:proofErr w:type="spellEnd"/>
+        <w:t xml:space="preserve">All models feature a Broadcom system on a chip (SoC), which includes an ARM compatible central processing unit (CPU) and an on chip </w:t>
+      </w:r>
       <w:r>
         <w:rPr>
           <w:rFonts w:ascii="Helvetica" w:eastAsia="Times New Roman" w:hAnsi="Helvetica" w:cs="Times New Roman"/>
@@ -2311,12 +2334,9 @@
           <w:szCs w:val="21"/>
           <w:shd w:val="clear" w:color="auto" w:fill="FFFFFF"/>
         </w:rPr>
-        <w:t xml:space="preserve"> and Bluetooth. As of December 2016, Raspberry Pi 3 Model B is the newest mainline Raspberry Pi. These boards are priced between US$5–35.</w:t>
-      </w:r>
-    </w:p>
-    <w:p>
-      <w:pPr>
-        <w:jc w:val="both"/>
+        <w:t>graphics-processing</w:t>
+      </w:r>
+      <w:r>
         <w:rPr>
           <w:rFonts w:ascii="Helvetica" w:eastAsia="Times New Roman" w:hAnsi="Helvetica" w:cs="Times New Roman"/>
           <w:color w:val="252525"/>
@@ -2324,7 +2344,8 @@
           <w:szCs w:val="21"/>
           <w:shd w:val="clear" w:color="auto" w:fill="FFFFFF"/>
         </w:rPr>
-      </w:pPr>
+        <w:t xml:space="preserve"> unit (GPU, a VideoCore IV). CPU speed ranges from 700 MHz to 1.2 GHz for the Pi 3 and on board memory range from 256 MB to 1 GB RAM. Secure Digital (SD) cards are used to store the operating system and program memory in either the SDHC or MicroSDHC sizes. Most boards have between one and four USB slots, HDMI and composite video output, and a 3.5 mm phone jack for audio. Lower level output is provided by a number of GPIO pins which support common protocols like I²C. The B-models have an 8P8C Ethernet port and the Pi 3 has on board Wi-Fi 802.11n and Bluetooth.</w:t>
+      </w:r>
     </w:p>
     <w:p>
       <w:pPr>
@@ -2337,7 +2358,10 @@
           <w:shd w:val="clear" w:color="auto" w:fill="FFFFFF"/>
         </w:rPr>
       </w:pPr>
-      <w:r>
+    </w:p>
+    <w:p>
+      <w:pPr>
+        <w:jc w:val="both"/>
         <w:rPr>
           <w:rFonts w:ascii="Helvetica" w:eastAsia="Times New Roman" w:hAnsi="Helvetica" w:cs="Times New Roman"/>
           <w:color w:val="252525"/>
@@ -2345,8 +2369,7 @@
           <w:szCs w:val="21"/>
           <w:shd w:val="clear" w:color="auto" w:fill="FFFFFF"/>
         </w:rPr>
-        <w:t xml:space="preserve">All models feature a Broadcom system on a chip (SoC), which includes an ARM compatible central processing unit (CPU) and an on chip </w:t>
-      </w:r>
+      </w:pPr>
       <w:r>
         <w:rPr>
           <w:rFonts w:ascii="Helvetica" w:eastAsia="Times New Roman" w:hAnsi="Helvetica" w:cs="Times New Roman"/>
@@ -2355,7 +2378,7 @@
           <w:szCs w:val="21"/>
           <w:shd w:val="clear" w:color="auto" w:fill="FFFFFF"/>
         </w:rPr>
-        <w:t>graphics-processing</w:t>
+        <w:t xml:space="preserve">The Foundation provides Raspbian, a Debian-based Linux distribution for download, as well as third party Ubuntu, Windows 10 IOT Core, RISC OS, and </w:t>
       </w:r>
       <w:r>
         <w:rPr>
@@ -2365,9 +2388,8 @@
           <w:szCs w:val="21"/>
           <w:shd w:val="clear" w:color="auto" w:fill="FFFFFF"/>
         </w:rPr>
-        <w:t xml:space="preserve"> unit (GPU, a </w:t>
-      </w:r>
-      <w:proofErr w:type="spellStart"/>
+        <w:t>specialized</w:t>
+      </w:r>
       <w:r>
         <w:rPr>
           <w:rFonts w:ascii="Helvetica" w:eastAsia="Times New Roman" w:hAnsi="Helvetica" w:cs="Times New Roman"/>
@@ -2376,9 +2398,8 @@
           <w:szCs w:val="21"/>
           <w:shd w:val="clear" w:color="auto" w:fill="FFFFFF"/>
         </w:rPr>
-        <w:t>VideoCore</w:t>
-      </w:r>
-      <w:proofErr w:type="spellEnd"/>
+        <w:t xml:space="preserve"> media center distributions.[8] It promotes Python and Scratch as the main programming language, with supp</w:t>
+      </w:r>
       <w:r>
         <w:rPr>
           <w:rFonts w:ascii="Helvetica" w:eastAsia="Times New Roman" w:hAnsi="Helvetica" w:cs="Times New Roman"/>
@@ -2387,9 +2408,8 @@
           <w:szCs w:val="21"/>
           <w:shd w:val="clear" w:color="auto" w:fill="FFFFFF"/>
         </w:rPr>
-        <w:t xml:space="preserve"> IV). CPU speed ranges from 700 MHz to 1.2 GHz for the Pi 3 and on board memory range from 256 MB to 1 GB RAM. Secure Digital (SD) cards are used to store the operating system and program memory in either the SDHC or MicroSDHC sizes. Most boards have between one and four USB slots, HDMI and composite video output, and a 3.5 mm phone jack for audio. Lower level output is provided by a number of GPIO </w:t>
-      </w:r>
-      <w:proofErr w:type="gramStart"/>
+        <w:t>ort for many other languages.</w:t>
+      </w:r>
       <w:r>
         <w:rPr>
           <w:rFonts w:ascii="Helvetica" w:eastAsia="Times New Roman" w:hAnsi="Helvetica" w:cs="Times New Roman"/>
@@ -2398,113 +2418,6 @@
           <w:szCs w:val="21"/>
           <w:shd w:val="clear" w:color="auto" w:fill="FFFFFF"/>
         </w:rPr>
-        <w:t>pins which</w:t>
-      </w:r>
-      <w:proofErr w:type="gramEnd"/>
-      <w:r>
-        <w:rPr>
-          <w:rFonts w:ascii="Helvetica" w:eastAsia="Times New Roman" w:hAnsi="Helvetica" w:cs="Times New Roman"/>
-          <w:color w:val="252525"/>
-          <w:sz w:val="21"/>
-          <w:szCs w:val="21"/>
-          <w:shd w:val="clear" w:color="auto" w:fill="FFFFFF"/>
-        </w:rPr>
-        <w:t xml:space="preserve"> support common protocols like I²C. The B-models have an 8P8C Ethernet port and the Pi 3 has on board Wi-Fi 802.11n and Bluetooth.</w:t>
-      </w:r>
-    </w:p>
-    <w:p>
-      <w:pPr>
-        <w:jc w:val="both"/>
-        <w:rPr>
-          <w:rFonts w:ascii="Helvetica" w:eastAsia="Times New Roman" w:hAnsi="Helvetica" w:cs="Times New Roman"/>
-          <w:color w:val="252525"/>
-          <w:sz w:val="21"/>
-          <w:szCs w:val="21"/>
-          <w:shd w:val="clear" w:color="auto" w:fill="FFFFFF"/>
-        </w:rPr>
-      </w:pPr>
-    </w:p>
-    <w:p>
-      <w:pPr>
-        <w:jc w:val="both"/>
-        <w:rPr>
-          <w:rFonts w:ascii="Helvetica" w:eastAsia="Times New Roman" w:hAnsi="Helvetica" w:cs="Times New Roman"/>
-          <w:color w:val="252525"/>
-          <w:sz w:val="21"/>
-          <w:szCs w:val="21"/>
-          <w:shd w:val="clear" w:color="auto" w:fill="FFFFFF"/>
-        </w:rPr>
-      </w:pPr>
-      <w:r>
-        <w:rPr>
-          <w:rFonts w:ascii="Helvetica" w:eastAsia="Times New Roman" w:hAnsi="Helvetica" w:cs="Times New Roman"/>
-          <w:color w:val="252525"/>
-          <w:sz w:val="21"/>
-          <w:szCs w:val="21"/>
-          <w:shd w:val="clear" w:color="auto" w:fill="FFFFFF"/>
-        </w:rPr>
-        <w:t xml:space="preserve">The Foundation provides Raspbian, a Debian-based Linux distribution for download, as well as third party Ubuntu, Windows 10 IOT Core, RISC OS, and </w:t>
-      </w:r>
-      <w:r>
-        <w:rPr>
-          <w:rFonts w:ascii="Helvetica" w:eastAsia="Times New Roman" w:hAnsi="Helvetica" w:cs="Times New Roman"/>
-          <w:color w:val="252525"/>
-          <w:sz w:val="21"/>
-          <w:szCs w:val="21"/>
-          <w:shd w:val="clear" w:color="auto" w:fill="FFFFFF"/>
-        </w:rPr>
-        <w:t>specialized</w:t>
-      </w:r>
-      <w:r>
-        <w:rPr>
-          <w:rFonts w:ascii="Helvetica" w:eastAsia="Times New Roman" w:hAnsi="Helvetica" w:cs="Times New Roman"/>
-          <w:color w:val="252525"/>
-          <w:sz w:val="21"/>
-          <w:szCs w:val="21"/>
-          <w:shd w:val="clear" w:color="auto" w:fill="FFFFFF"/>
-        </w:rPr>
-        <w:t xml:space="preserve"> media center distributions</w:t>
-      </w:r>
-      <w:proofErr w:type="gramStart"/>
-      <w:r>
-        <w:rPr>
-          <w:rFonts w:ascii="Helvetica" w:eastAsia="Times New Roman" w:hAnsi="Helvetica" w:cs="Times New Roman"/>
-          <w:color w:val="252525"/>
-          <w:sz w:val="21"/>
-          <w:szCs w:val="21"/>
-          <w:shd w:val="clear" w:color="auto" w:fill="FFFFFF"/>
-        </w:rPr>
-        <w:t>.[</w:t>
-      </w:r>
-      <w:proofErr w:type="gramEnd"/>
-      <w:r>
-        <w:rPr>
-          <w:rFonts w:ascii="Helvetica" w:eastAsia="Times New Roman" w:hAnsi="Helvetica" w:cs="Times New Roman"/>
-          <w:color w:val="252525"/>
-          <w:sz w:val="21"/>
-          <w:szCs w:val="21"/>
-          <w:shd w:val="clear" w:color="auto" w:fill="FFFFFF"/>
-        </w:rPr>
-        <w:t>8] It promotes Python and Scratch as the main programming language, with supp</w:t>
-      </w:r>
-      <w:r>
-        <w:rPr>
-          <w:rFonts w:ascii="Helvetica" w:eastAsia="Times New Roman" w:hAnsi="Helvetica" w:cs="Times New Roman"/>
-          <w:color w:val="252525"/>
-          <w:sz w:val="21"/>
-          <w:szCs w:val="21"/>
-          <w:shd w:val="clear" w:color="auto" w:fill="FFFFFF"/>
-        </w:rPr>
-        <w:t>ort for many other languages.</w:t>
-      </w:r>
-      <w:r>
-        <w:rPr>
-          <w:rFonts w:ascii="Helvetica" w:eastAsia="Times New Roman" w:hAnsi="Helvetica" w:cs="Times New Roman"/>
-          <w:color w:val="252525"/>
-          <w:sz w:val="21"/>
-          <w:szCs w:val="21"/>
-          <w:shd w:val="clear" w:color="auto" w:fill="FFFFFF"/>
-        </w:rPr>
         <w:t xml:space="preserve"> The default firmware is closed source, while an unofficial open source is available.</w:t>
       </w:r>
     </w:p>
@@ -2520,7 +2433,7 @@
       <w:pPr>
         <w:pStyle w:val="Heading1"/>
       </w:pPr>
-      <w:bookmarkStart w:id="3" w:name="_Toc356409466"/>
+      <w:bookmarkStart w:id="3" w:name="_Toc358787321"/>
       <w:r>
         <w:t>Preparing</w:t>
       </w:r>
@@ -2561,7 +2474,7 @@
           <w:lang w:val="en-IN"/>
         </w:rPr>
       </w:pPr>
-      <w:bookmarkStart w:id="4" w:name="_Toc356409467"/>
+      <w:bookmarkStart w:id="4" w:name="_Toc358787322"/>
       <w:r>
         <w:rPr>
           <w:shd w:val="clear" w:color="auto" w:fill="FFFFFF"/>
@@ -2580,15 +2493,7 @@
         </w:numPr>
       </w:pPr>
       <w:r>
-        <w:t>Raspberry Pi (</w:t>
-      </w:r>
-      <w:proofErr w:type="spellStart"/>
-      <w:r>
-        <w:t>ofcourse</w:t>
-      </w:r>
-      <w:proofErr w:type="spellEnd"/>
-      <w:r>
-        <w:t xml:space="preserve"> absolute yes!!)</w:t>
+        <w:t>Raspberry Pi (ofcourse absolute yes!!)</w:t>
       </w:r>
     </w:p>
     <w:p>
@@ -2600,15 +2505,7 @@
         </w:numPr>
       </w:pPr>
       <w:r>
-        <w:t xml:space="preserve">Power adapter (your micro </w:t>
-      </w:r>
-      <w:proofErr w:type="spellStart"/>
-      <w:r>
-        <w:t>usb</w:t>
-      </w:r>
-      <w:proofErr w:type="spellEnd"/>
-      <w:r>
-        <w:t xml:space="preserve"> phone charger will do).</w:t>
+        <w:t>Power adapter (your micro usb phone charger will do).</w:t>
       </w:r>
     </w:p>
     <w:p>
@@ -2837,7 +2734,7 @@
       <w:pPr>
         <w:pStyle w:val="Heading2"/>
       </w:pPr>
-      <w:bookmarkStart w:id="5" w:name="_Toc356409468"/>
+      <w:bookmarkStart w:id="5" w:name="_Toc358787323"/>
       <w:r>
         <w:t>Install Raspbian on Your Pi and Connect to It Over SSH</w:t>
       </w:r>
@@ -2875,7 +2772,75 @@
           <w:shd w:val="clear" w:color="auto" w:fill="FFFFFF"/>
           <w:lang w:val="en-IN"/>
         </w:rPr>
-        <w:t xml:space="preserve">Next, you’ll need to </w:t>
+        <w:t>For the First ever time, you need to insert or flash (as developers like to call it) a Pre-Built on to a SD (Rpi2) / MicroSD card (Rpi3) and insert it in into the designated slots on our magic machine.</w:t>
+      </w:r>
+    </w:p>
+    <w:p>
+      <w:pPr>
+        <w:rPr>
+          <w:rFonts w:ascii="Helvetica" w:eastAsia="Times New Roman" w:hAnsi="Helvetica" w:cs="Times New Roman"/>
+          <w:color w:val="222222"/>
+          <w:sz w:val="22"/>
+          <w:szCs w:val="22"/>
+          <w:shd w:val="clear" w:color="auto" w:fill="FFFFFF"/>
+          <w:lang w:val="en-IN"/>
+        </w:rPr>
+      </w:pPr>
+    </w:p>
+    <w:p>
+      <w:pPr>
+        <w:rPr>
+          <w:rFonts w:ascii="Helvetica" w:eastAsia="Times New Roman" w:hAnsi="Helvetica" w:cs="Times New Roman"/>
+          <w:color w:val="222222"/>
+          <w:sz w:val="22"/>
+          <w:szCs w:val="22"/>
+          <w:shd w:val="clear" w:color="auto" w:fill="FFFFFF"/>
+          <w:lang w:val="en-IN"/>
+        </w:rPr>
+      </w:pPr>
+      <w:r>
+        <w:rPr>
+          <w:rFonts w:ascii="Helvetica" w:eastAsia="Times New Roman" w:hAnsi="Helvetica" w:cs="Times New Roman"/>
+          <w:color w:val="222222"/>
+          <w:sz w:val="22"/>
+          <w:szCs w:val="22"/>
+          <w:shd w:val="clear" w:color="auto" w:fill="FFFFFF"/>
+          <w:lang w:val="en-IN"/>
+        </w:rPr>
+        <w:t>Y</w:t>
+      </w:r>
+      <w:r>
+        <w:rPr>
+          <w:rFonts w:ascii="Helvetica" w:eastAsia="Times New Roman" w:hAnsi="Helvetica" w:cs="Times New Roman"/>
+          <w:color w:val="222222"/>
+          <w:sz w:val="22"/>
+          <w:szCs w:val="22"/>
+          <w:shd w:val="clear" w:color="auto" w:fill="FFFFFF"/>
+          <w:lang w:val="en-IN"/>
+        </w:rPr>
+        <w:t xml:space="preserve">ou’ll need </w:t>
+      </w:r>
+      <w:r>
+        <w:rPr>
+          <w:rFonts w:ascii="Helvetica" w:eastAsia="Times New Roman" w:hAnsi="Helvetica" w:cs="Times New Roman"/>
+          <w:color w:val="222222"/>
+          <w:sz w:val="22"/>
+          <w:szCs w:val="22"/>
+          <w:shd w:val="clear" w:color="auto" w:fill="FFFFFF"/>
+          <w:lang w:val="en-IN"/>
+        </w:rPr>
+        <w:t xml:space="preserve">to choose from one of the following options </w:t>
+      </w:r>
+      <w:r>
+        <w:rPr>
+          <w:rFonts w:ascii="Helvetica" w:eastAsia="Times New Roman" w:hAnsi="Helvetica" w:cs="Times New Roman"/>
+          <w:color w:val="222222"/>
+          <w:sz w:val="22"/>
+          <w:szCs w:val="22"/>
+          <w:shd w:val="clear" w:color="auto" w:fill="FFFFFF"/>
+          <w:lang w:val="en-IN"/>
+        </w:rPr>
+        <w:t xml:space="preserve">to </w:t>
       </w:r>
       <w:r>
         <w:rPr>
@@ -2897,18 +2862,29 @@
           <w:shd w:val="clear" w:color="auto" w:fill="FFFFFF"/>
           <w:lang w:val="en-IN"/>
         </w:rPr>
-        <w:t xml:space="preserve"> your Raspberry Pi with Raspbian</w:t>
-      </w:r>
-      <w:r>
-        <w:rPr>
-          <w:rFonts w:ascii="Helvetica" w:eastAsia="Times New Roman" w:hAnsi="Helvetica" w:cs="Times New Roman"/>
-          <w:color w:val="222222"/>
-          <w:sz w:val="22"/>
-          <w:szCs w:val="22"/>
-          <w:shd w:val="clear" w:color="auto" w:fill="FFFFFF"/>
-          <w:lang w:val="en-IN"/>
-        </w:rPr>
-        <w:t xml:space="preserve"> image</w:t>
+        <w:t xml:space="preserve"> </w:t>
+      </w:r>
+      <w:r>
+        <w:rPr>
+          <w:rFonts w:ascii="Helvetica" w:eastAsia="Times New Roman" w:hAnsi="Helvetica" w:cs="Times New Roman"/>
+          <w:color w:val="222222"/>
+          <w:sz w:val="22"/>
+          <w:szCs w:val="22"/>
+          <w:shd w:val="clear" w:color="auto" w:fill="FFFFFF"/>
+          <w:lang w:val="en-IN"/>
+        </w:rPr>
+        <w:t xml:space="preserve">onto </w:t>
+      </w:r>
+      <w:r>
+        <w:rPr>
+          <w:rFonts w:ascii="Helvetica" w:eastAsia="Times New Roman" w:hAnsi="Helvetica" w:cs="Times New Roman"/>
+          <w:color w:val="222222"/>
+          <w:sz w:val="22"/>
+          <w:szCs w:val="22"/>
+          <w:shd w:val="clear" w:color="auto" w:fill="FFFFFF"/>
+          <w:lang w:val="en-IN"/>
+        </w:rPr>
+        <w:t>your Raspberry Pi</w:t>
       </w:r>
       <w:r>
         <w:rPr>
@@ -2921,18 +2897,6 @@
         </w:rPr>
         <w:t>.</w:t>
       </w:r>
-    </w:p>
-    <w:p>
-      <w:pPr>
-        <w:rPr>
-          <w:rFonts w:ascii="Helvetica" w:eastAsia="Times New Roman" w:hAnsi="Helvetica" w:cs="Times New Roman"/>
-          <w:color w:val="222222"/>
-          <w:sz w:val="22"/>
-          <w:szCs w:val="22"/>
-          <w:shd w:val="clear" w:color="auto" w:fill="FFFFFF"/>
-          <w:lang w:val="en-IN"/>
-        </w:rPr>
-      </w:pPr>
       <w:r>
         <w:rPr>
           <w:rFonts w:ascii="Helvetica" w:eastAsia="Times New Roman" w:hAnsi="Helvetica" w:cs="Times New Roman"/>
@@ -2977,7 +2941,192 @@
           <w:shd w:val="clear" w:color="auto" w:fill="FFFFFF"/>
           <w:lang w:val="en-IN"/>
         </w:rPr>
-        <w:t xml:space="preserve">On a newly installed Rasbian image, try connecting to </w:t>
+        <w:t>Two versions of Pre-Built (and more reliable) OS images for Rpi.</w:t>
+      </w:r>
+    </w:p>
+    <w:p>
+      <w:pPr>
+        <w:pStyle w:val="ListParagraph"/>
+        <w:numPr>
+          <w:ilvl w:val="0"/>
+          <w:numId w:val="7"/>
+        </w:numPr>
+        <w:rPr>
+          <w:rFonts w:ascii="Helvetica" w:eastAsia="Times New Roman" w:hAnsi="Helvetica" w:cs="Times New Roman"/>
+          <w:color w:val="222222"/>
+          <w:sz w:val="22"/>
+          <w:szCs w:val="22"/>
+          <w:shd w:val="clear" w:color="auto" w:fill="FFFFFF"/>
+          <w:lang w:val="en-IN"/>
+        </w:rPr>
+      </w:pPr>
+      <w:r>
+        <w:rPr>
+          <w:rFonts w:ascii="Helvetica" w:eastAsia="Times New Roman" w:hAnsi="Helvetica" w:cs="Times New Roman"/>
+          <w:color w:val="222222"/>
+          <w:sz w:val="22"/>
+          <w:szCs w:val="22"/>
+          <w:shd w:val="clear" w:color="auto" w:fill="FFFFFF"/>
+          <w:lang w:val="en-IN"/>
+        </w:rPr>
+        <w:t>NOOBS</w:t>
+      </w:r>
+      <w:r>
+        <w:rPr>
+          <w:rFonts w:ascii="Helvetica" w:eastAsia="Times New Roman" w:hAnsi="Helvetica" w:cs="Times New Roman"/>
+          <w:color w:val="222222"/>
+          <w:sz w:val="22"/>
+          <w:szCs w:val="22"/>
+          <w:shd w:val="clear" w:color="auto" w:fill="FFFFFF"/>
+          <w:lang w:val="en-IN"/>
+        </w:rPr>
+        <w:t xml:space="preserve"> / NOOBS Lite [ </w:t>
+      </w:r>
+      <w:hyperlink r:id="rId8" w:history="1">
+        <w:r>
+          <w:rPr>
+            <w:rStyle w:val="Hyperlink"/>
+            <w:rFonts w:ascii="Helvetica" w:eastAsia="Times New Roman" w:hAnsi="Helvetica" w:cs="Times New Roman"/>
+            <w:sz w:val="22"/>
+            <w:szCs w:val="22"/>
+            <w:shd w:val="clear" w:color="auto" w:fill="FFFFFF"/>
+            <w:lang w:val="en-IN"/>
+          </w:rPr>
+          <w:t>https://www.raspberrypi.org/downloads/noobs/</w:t>
+        </w:r>
+      </w:hyperlink>
+      <w:r>
+        <w:rPr>
+          <w:rFonts w:ascii="Helvetica" w:eastAsia="Times New Roman" w:hAnsi="Helvetica" w:cs="Times New Roman"/>
+          <w:color w:val="222222"/>
+          <w:sz w:val="22"/>
+          <w:szCs w:val="22"/>
+          <w:shd w:val="clear" w:color="auto" w:fill="FFFFFF"/>
+          <w:lang w:val="en-IN"/>
+        </w:rPr>
+        <w:t>]</w:t>
+      </w:r>
+    </w:p>
+    <w:p>
+      <w:pPr>
+        <w:pStyle w:val="ListParagraph"/>
+        <w:numPr>
+          <w:ilvl w:val="0"/>
+          <w:numId w:val="7"/>
+        </w:numPr>
+        <w:rPr>
+          <w:rFonts w:ascii="Helvetica" w:eastAsia="Times New Roman" w:hAnsi="Helvetica" w:cs="Times New Roman"/>
+          <w:color w:val="222222"/>
+          <w:sz w:val="22"/>
+          <w:szCs w:val="22"/>
+          <w:shd w:val="clear" w:color="auto" w:fill="FFFFFF"/>
+          <w:lang w:val="en-IN"/>
+        </w:rPr>
+      </w:pPr>
+      <w:r>
+        <w:rPr>
+          <w:rFonts w:ascii="Helvetica" w:eastAsia="Times New Roman" w:hAnsi="Helvetica" w:cs="Times New Roman"/>
+          <w:color w:val="222222"/>
+          <w:sz w:val="22"/>
+          <w:szCs w:val="22"/>
+          <w:shd w:val="clear" w:color="auto" w:fill="FFFFFF"/>
+          <w:lang w:val="en-IN"/>
+        </w:rPr>
+        <w:t xml:space="preserve">Raspbian Lite / Pixel [ </w:t>
+      </w:r>
+      <w:hyperlink r:id="rId9" w:history="1">
+        <w:r>
+          <w:rPr>
+            <w:rStyle w:val="Hyperlink"/>
+            <w:rFonts w:ascii="Helvetica" w:eastAsia="Times New Roman" w:hAnsi="Helvetica" w:cs="Times New Roman"/>
+            <w:sz w:val="22"/>
+            <w:szCs w:val="22"/>
+            <w:shd w:val="clear" w:color="auto" w:fill="FFFFFF"/>
+            <w:lang w:val="en-IN"/>
+          </w:rPr>
+          <w:t>https://www.raspberrypi.org/downloads/raspbian/</w:t>
+        </w:r>
+      </w:hyperlink>
+      <w:r>
+        <w:rPr>
+          <w:rFonts w:ascii="Helvetica" w:eastAsia="Times New Roman" w:hAnsi="Helvetica" w:cs="Times New Roman"/>
+          <w:color w:val="222222"/>
+          <w:sz w:val="22"/>
+          <w:szCs w:val="22"/>
+          <w:shd w:val="clear" w:color="auto" w:fill="FFFFFF"/>
+          <w:lang w:val="en-IN"/>
+        </w:rPr>
+        <w:t xml:space="preserve"> ]  </w:t>
+      </w:r>
+    </w:p>
+    <w:p>
+      <w:pPr>
+        <w:rPr>
+          <w:rFonts w:ascii="Helvetica" w:eastAsia="Times New Roman" w:hAnsi="Helvetica" w:cs="Times New Roman"/>
+          <w:color w:val="222222"/>
+          <w:sz w:val="22"/>
+          <w:szCs w:val="22"/>
+          <w:shd w:val="clear" w:color="auto" w:fill="FFFFFF"/>
+          <w:lang w:val="en-IN"/>
+        </w:rPr>
+      </w:pPr>
+      <w:r>
+        <w:rPr>
+          <w:rFonts w:ascii="Helvetica" w:eastAsia="Times New Roman" w:hAnsi="Helvetica" w:cs="Times New Roman"/>
+          <w:color w:val="222222"/>
+          <w:sz w:val="22"/>
+          <w:szCs w:val="22"/>
+          <w:shd w:val="clear" w:color="auto" w:fill="FFFFFF"/>
+          <w:lang w:val="en-IN"/>
+        </w:rPr>
+        <w:t xml:space="preserve"> </w:t>
+      </w:r>
+      <w:bookmarkStart w:id="6" w:name="_GoBack"/>
+      <w:bookmarkEnd w:id="6"/>
+    </w:p>
+    <w:p>
+      <w:pPr>
+        <w:rPr>
+          <w:rFonts w:ascii="Helvetica" w:eastAsia="Times New Roman" w:hAnsi="Helvetica" w:cs="Times New Roman"/>
+          <w:color w:val="222222"/>
+          <w:sz w:val="22"/>
+          <w:szCs w:val="22"/>
+          <w:shd w:val="clear" w:color="auto" w:fill="FFFFFF"/>
+          <w:lang w:val="en-IN"/>
+        </w:rPr>
+      </w:pPr>
+      <w:r>
+        <w:rPr>
+          <w:rFonts w:ascii="Helvetica" w:eastAsia="Times New Roman" w:hAnsi="Helvetica" w:cs="Times New Roman"/>
+          <w:color w:val="222222"/>
+          <w:sz w:val="22"/>
+          <w:szCs w:val="22"/>
+          <w:shd w:val="clear" w:color="auto" w:fill="FFFFFF"/>
+          <w:lang w:val="en-IN"/>
+        </w:rPr>
+        <w:t>On a newly installed Rasbian image</w:t>
+      </w:r>
+      <w:r>
+        <w:rPr>
+          <w:rFonts w:ascii="Helvetica" w:eastAsia="Times New Roman" w:hAnsi="Helvetica" w:cs="Times New Roman"/>
+          <w:color w:val="222222"/>
+          <w:sz w:val="22"/>
+          <w:szCs w:val="22"/>
+          <w:shd w:val="clear" w:color="auto" w:fill="FFFFFF"/>
+          <w:lang w:val="en-IN"/>
+        </w:rPr>
+        <w:t xml:space="preserve"> (This is what I have been using most of my time)</w:t>
+      </w:r>
+      <w:r>
+        <w:rPr>
+          <w:rFonts w:ascii="Helvetica" w:eastAsia="Times New Roman" w:hAnsi="Helvetica" w:cs="Times New Roman"/>
+          <w:color w:val="222222"/>
+          <w:sz w:val="22"/>
+          <w:szCs w:val="22"/>
+          <w:shd w:val="clear" w:color="auto" w:fill="FFFFFF"/>
+          <w:lang w:val="en-IN"/>
+        </w:rPr>
+        <w:t xml:space="preserve">, try connecting to </w:t>
       </w:r>
       <w:r>
         <w:rPr>
@@ -3010,7 +3159,18 @@
           <w:shd w:val="clear" w:color="auto" w:fill="FFFFFF"/>
           <w:lang w:val="en-IN"/>
         </w:rPr>
-        <w:t xml:space="preserve">via the following default credentials : </w:t>
+        <w:t>via the following default credentials</w:t>
+      </w:r>
+      <w:r>
+        <w:rPr>
+          <w:rFonts w:ascii="Helvetica" w:eastAsia="Times New Roman" w:hAnsi="Helvetica" w:cs="Times New Roman"/>
+          <w:color w:val="222222"/>
+          <w:sz w:val="22"/>
+          <w:szCs w:val="22"/>
+          <w:shd w:val="clear" w:color="auto" w:fill="FFFFFF"/>
+          <w:lang w:val="en-IN"/>
+        </w:rPr>
+        <w:t xml:space="preserve"> :</w:t>
       </w:r>
     </w:p>
     <w:p>
@@ -3128,6 +3288,643 @@
         <w:tab/>
         <w:t>(Default)</w:t>
       </w:r>
+    </w:p>
+    <w:p>
+      <w:pPr>
+        <w:rPr>
+          <w:rFonts w:ascii="Helvetica" w:eastAsia="Times New Roman" w:hAnsi="Helvetica" w:cs="Times New Roman"/>
+          <w:color w:val="222222"/>
+          <w:sz w:val="22"/>
+          <w:szCs w:val="22"/>
+          <w:shd w:val="clear" w:color="auto" w:fill="FFFFFF"/>
+          <w:lang w:val="en-IN"/>
+        </w:rPr>
+      </w:pPr>
+    </w:p>
+    <w:p>
+      <w:pPr>
+        <w:rPr>
+          <w:rFonts w:ascii="Helvetica" w:eastAsia="Times New Roman" w:hAnsi="Helvetica" w:cs="Times New Roman"/>
+          <w:color w:val="222222"/>
+          <w:sz w:val="22"/>
+          <w:szCs w:val="22"/>
+          <w:shd w:val="clear" w:color="auto" w:fill="FFFFFF"/>
+          <w:lang w:val="en-IN"/>
+        </w:rPr>
+      </w:pPr>
+      <w:r>
+        <w:rPr>
+          <w:rFonts w:ascii="Helvetica" w:eastAsia="Times New Roman" w:hAnsi="Helvetica" w:cs="Times New Roman"/>
+          <w:color w:val="222222"/>
+          <w:sz w:val="22"/>
+          <w:szCs w:val="22"/>
+          <w:shd w:val="clear" w:color="auto" w:fill="FFFFFF"/>
+          <w:lang w:val="en-IN"/>
+        </w:rPr>
+        <w:t xml:space="preserve">Note : You would need keyboard + HDMI monitor for first time login, since SSH is </w:t>
+      </w:r>
+      <w:r>
+        <w:rPr>
+          <w:rFonts w:ascii="Helvetica" w:eastAsia="Times New Roman" w:hAnsi="Helvetica" w:cs="Times New Roman"/>
+          <w:i/>
+          <w:iCs/>
+          <w:color w:val="222222"/>
+          <w:sz w:val="22"/>
+          <w:szCs w:val="22"/>
+          <w:shd w:val="clear" w:color="auto" w:fill="FFFFFF"/>
+          <w:lang w:val="en-IN"/>
+        </w:rPr>
+        <w:t>not</w:t>
+      </w:r>
+      <w:r>
+        <w:rPr>
+          <w:rFonts w:ascii="Helvetica" w:eastAsia="Times New Roman" w:hAnsi="Helvetica" w:cs="Times New Roman"/>
+          <w:color w:val="222222"/>
+          <w:sz w:val="22"/>
+          <w:szCs w:val="22"/>
+          <w:shd w:val="clear" w:color="auto" w:fill="FFFFFF"/>
+          <w:lang w:val="en-IN"/>
+        </w:rPr>
+        <w:t xml:space="preserve"> enabled by default.</w:t>
+      </w:r>
+    </w:p>
+    <w:p>
+      <w:pPr>
+        <w:rPr>
+          <w:rFonts w:ascii="Helvetica" w:eastAsia="Times New Roman" w:hAnsi="Helvetica" w:cs="Times New Roman"/>
+          <w:color w:val="222222"/>
+          <w:sz w:val="22"/>
+          <w:szCs w:val="22"/>
+          <w:shd w:val="clear" w:color="auto" w:fill="FFFFFF"/>
+          <w:lang w:val="en-IN"/>
+        </w:rPr>
+      </w:pPr>
+    </w:p>
+    <w:p>
+      <w:pPr>
+        <w:pStyle w:val="Heading2"/>
+        <w:rPr>
+          <w:shd w:val="clear" w:color="auto" w:fill="FFFFFF"/>
+          <w:lang w:val="en-IN"/>
+        </w:rPr>
+      </w:pPr>
+      <w:bookmarkStart w:id="7" w:name="_Toc358787324"/>
+      <w:r>
+        <w:rPr>
+          <w:shd w:val="clear" w:color="auto" w:fill="FFFFFF"/>
+          <w:lang w:val="en-IN"/>
+        </w:rPr>
+        <w:t>T</w:t>
+      </w:r>
+      <w:r>
+        <w:rPr>
+          <w:shd w:val="clear" w:color="auto" w:fill="FFFFFF"/>
+          <w:lang w:val="en-IN"/>
+        </w:rPr>
+        <w:t>hird</w:t>
+      </w:r>
+      <w:r>
+        <w:rPr>
+          <w:shd w:val="clear" w:color="auto" w:fill="FFFFFF"/>
+          <w:lang w:val="en-IN"/>
+        </w:rPr>
+        <w:t xml:space="preserve"> P</w:t>
+      </w:r>
+      <w:r>
+        <w:rPr>
+          <w:shd w:val="clear" w:color="auto" w:fill="FFFFFF"/>
+          <w:lang w:val="en-IN"/>
+        </w:rPr>
+        <w:t>arty</w:t>
+      </w:r>
+      <w:r>
+        <w:rPr>
+          <w:shd w:val="clear" w:color="auto" w:fill="FFFFFF"/>
+          <w:lang w:val="en-IN"/>
+        </w:rPr>
+        <w:t xml:space="preserve"> O</w:t>
+      </w:r>
+      <w:r>
+        <w:rPr>
+          <w:shd w:val="clear" w:color="auto" w:fill="FFFFFF"/>
+          <w:lang w:val="en-IN"/>
+        </w:rPr>
+        <w:t>perating</w:t>
+      </w:r>
+      <w:r>
+        <w:rPr>
+          <w:shd w:val="clear" w:color="auto" w:fill="FFFFFF"/>
+          <w:lang w:val="en-IN"/>
+        </w:rPr>
+        <w:t xml:space="preserve"> S</w:t>
+      </w:r>
+      <w:r>
+        <w:rPr>
+          <w:shd w:val="clear" w:color="auto" w:fill="FFFFFF"/>
+          <w:lang w:val="en-IN"/>
+        </w:rPr>
+        <w:t>ystem</w:t>
+      </w:r>
+      <w:r>
+        <w:rPr>
+          <w:shd w:val="clear" w:color="auto" w:fill="FFFFFF"/>
+          <w:lang w:val="en-IN"/>
+        </w:rPr>
+        <w:t xml:space="preserve"> I</w:t>
+      </w:r>
+      <w:r>
+        <w:rPr>
+          <w:shd w:val="clear" w:color="auto" w:fill="FFFFFF"/>
+          <w:lang w:val="en-IN"/>
+        </w:rPr>
+        <w:t>mages</w:t>
+      </w:r>
+      <w:bookmarkEnd w:id="7"/>
+    </w:p>
+    <w:p>
+      <w:pPr>
+        <w:rPr>
+          <w:rFonts w:ascii="Helvetica" w:eastAsia="Times New Roman" w:hAnsi="Helvetica" w:cs="Times New Roman"/>
+          <w:color w:val="222222"/>
+          <w:sz w:val="22"/>
+          <w:szCs w:val="22"/>
+          <w:shd w:val="clear" w:color="auto" w:fill="FFFFFF"/>
+          <w:lang w:val="en-IN"/>
+        </w:rPr>
+      </w:pPr>
+      <w:r>
+        <w:rPr>
+          <w:rFonts w:ascii="Helvetica" w:eastAsia="Times New Roman" w:hAnsi="Helvetica" w:cs="Times New Roman"/>
+          <w:color w:val="222222"/>
+          <w:sz w:val="22"/>
+          <w:szCs w:val="22"/>
+          <w:shd w:val="clear" w:color="auto" w:fill="FFFFFF"/>
+          <w:lang w:val="en-IN"/>
+        </w:rPr>
+        <w:t xml:space="preserve">You may be interested in trying the following distros for Raspberry Pi , in addition to the ones mentioned above : </w:t>
+      </w:r>
+    </w:p>
+    <w:p>
+      <w:pPr>
+        <w:pStyle w:val="ListParagraph"/>
+        <w:numPr>
+          <w:ilvl w:val="0"/>
+          <w:numId w:val="6"/>
+        </w:numPr>
+        <w:rPr>
+          <w:rFonts w:ascii="Helvetica" w:eastAsia="Times New Roman" w:hAnsi="Helvetica" w:cs="Times New Roman"/>
+          <w:color w:val="222222"/>
+          <w:sz w:val="22"/>
+          <w:szCs w:val="22"/>
+          <w:shd w:val="clear" w:color="auto" w:fill="FFFFFF"/>
+          <w:lang w:val="en-IN"/>
+        </w:rPr>
+      </w:pPr>
+      <w:r>
+        <w:rPr>
+          <w:rFonts w:ascii="Helvetica" w:eastAsia="Times New Roman" w:hAnsi="Helvetica" w:cs="Times New Roman"/>
+          <w:color w:val="222222"/>
+          <w:sz w:val="22"/>
+          <w:szCs w:val="22"/>
+          <w:shd w:val="clear" w:color="auto" w:fill="FFFFFF"/>
+          <w:lang w:val="en-IN"/>
+        </w:rPr>
+        <w:t>Ubuntu Mate</w:t>
+      </w:r>
+      <w:r>
+        <w:rPr>
+          <w:rFonts w:ascii="Helvetica" w:eastAsia="Times New Roman" w:hAnsi="Helvetica" w:cs="Times New Roman"/>
+          <w:color w:val="222222"/>
+          <w:sz w:val="22"/>
+          <w:szCs w:val="22"/>
+          <w:shd w:val="clear" w:color="auto" w:fill="FFFFFF"/>
+          <w:lang w:val="en-IN"/>
+        </w:rPr>
+        <w:t xml:space="preserve">   [ </w:t>
+      </w:r>
+      <w:hyperlink r:id="rId10" w:history="1">
+        <w:r>
+          <w:rPr>
+            <w:rStyle w:val="Hyperlink"/>
+            <w:rFonts w:ascii="Helvetica" w:eastAsia="Times New Roman" w:hAnsi="Helvetica" w:cs="Times New Roman"/>
+            <w:sz w:val="22"/>
+            <w:szCs w:val="22"/>
+            <w:shd w:val="clear" w:color="auto" w:fill="FFFFFF"/>
+            <w:lang w:val="en-IN"/>
+          </w:rPr>
+          <w:t>https://ubuntu-mate.org/raspberry-pi/</w:t>
+        </w:r>
+      </w:hyperlink>
+      <w:r>
+        <w:rPr>
+          <w:rFonts w:ascii="Helvetica" w:eastAsia="Times New Roman" w:hAnsi="Helvetica" w:cs="Times New Roman"/>
+          <w:color w:val="222222"/>
+          <w:sz w:val="22"/>
+          <w:szCs w:val="22"/>
+          <w:shd w:val="clear" w:color="auto" w:fill="FFFFFF"/>
+          <w:lang w:val="en-IN"/>
+        </w:rPr>
+        <w:t xml:space="preserve"> ] </w:t>
+      </w:r>
+    </w:p>
+    <w:p>
+      <w:pPr>
+        <w:pStyle w:val="ListParagraph"/>
+        <w:numPr>
+          <w:ilvl w:val="0"/>
+          <w:numId w:val="6"/>
+        </w:numPr>
+        <w:rPr>
+          <w:rFonts w:ascii="Helvetica" w:eastAsia="Times New Roman" w:hAnsi="Helvetica" w:cs="Times New Roman"/>
+          <w:color w:val="222222"/>
+          <w:sz w:val="22"/>
+          <w:szCs w:val="22"/>
+          <w:shd w:val="clear" w:color="auto" w:fill="FFFFFF"/>
+          <w:lang w:val="en-IN"/>
+        </w:rPr>
+      </w:pPr>
+      <w:r>
+        <w:rPr>
+          <w:rFonts w:ascii="Helvetica" w:eastAsia="Times New Roman" w:hAnsi="Helvetica" w:cs="Times New Roman"/>
+          <w:color w:val="222222"/>
+          <w:sz w:val="22"/>
+          <w:szCs w:val="22"/>
+          <w:shd w:val="clear" w:color="auto" w:fill="FFFFFF"/>
+          <w:lang w:val="en-IN"/>
+        </w:rPr>
+        <w:t xml:space="preserve"> </w:t>
+      </w:r>
+      <w:r>
+        <w:rPr>
+          <w:rFonts w:ascii="Helvetica" w:eastAsia="Times New Roman" w:hAnsi="Helvetica" w:cs="Times New Roman"/>
+          <w:color w:val="222222"/>
+          <w:sz w:val="22"/>
+          <w:szCs w:val="22"/>
+          <w:shd w:val="clear" w:color="auto" w:fill="FFFFFF"/>
+          <w:lang w:val="en-IN"/>
+        </w:rPr>
+        <w:t>Snappy Ubuntu Core [</w:t>
+      </w:r>
+      <w:r>
+        <w:rPr>
+          <w:rFonts w:ascii="Helvetica" w:eastAsia="Times New Roman" w:hAnsi="Helvetica" w:cs="Times New Roman"/>
+          <w:color w:val="222222"/>
+          <w:sz w:val="22"/>
+          <w:szCs w:val="22"/>
+          <w:shd w:val="clear" w:color="auto" w:fill="FFFFFF"/>
+          <w:lang w:val="en-IN"/>
+        </w:rPr>
+        <w:t xml:space="preserve"> </w:t>
+      </w:r>
+      <w:hyperlink r:id="rId11" w:history="1">
+        <w:r>
+          <w:rPr>
+            <w:rStyle w:val="Hyperlink"/>
+            <w:rFonts w:ascii="Helvetica" w:eastAsia="Times New Roman" w:hAnsi="Helvetica" w:cs="Times New Roman"/>
+            <w:sz w:val="22"/>
+            <w:szCs w:val="22"/>
+            <w:shd w:val="clear" w:color="auto" w:fill="FFFFFF"/>
+            <w:lang w:val="en-IN"/>
+          </w:rPr>
+          <w:t>https://developer.ubuntu.com/core/get-started/raspberry-pi-2-3</w:t>
+        </w:r>
+      </w:hyperlink>
+      <w:r>
+        <w:rPr>
+          <w:rFonts w:ascii="Helvetica" w:eastAsia="Times New Roman" w:hAnsi="Helvetica" w:cs="Times New Roman"/>
+          <w:color w:val="222222"/>
+          <w:sz w:val="22"/>
+          <w:szCs w:val="22"/>
+          <w:shd w:val="clear" w:color="auto" w:fill="FFFFFF"/>
+          <w:lang w:val="en-IN"/>
+        </w:rPr>
+        <w:t xml:space="preserve"> ]</w:t>
+      </w:r>
+    </w:p>
+    <w:p>
+      <w:pPr>
+        <w:pStyle w:val="ListParagraph"/>
+        <w:numPr>
+          <w:ilvl w:val="0"/>
+          <w:numId w:val="6"/>
+        </w:numPr>
+        <w:rPr>
+          <w:rFonts w:ascii="Helvetica" w:eastAsia="Times New Roman" w:hAnsi="Helvetica" w:cs="Times New Roman"/>
+          <w:color w:val="222222"/>
+          <w:sz w:val="22"/>
+          <w:szCs w:val="22"/>
+          <w:shd w:val="clear" w:color="auto" w:fill="FFFFFF"/>
+          <w:lang w:val="en-IN"/>
+        </w:rPr>
+      </w:pPr>
+      <w:r>
+        <w:rPr>
+          <w:rFonts w:ascii="Helvetica" w:eastAsia="Times New Roman" w:hAnsi="Helvetica" w:cs="Times New Roman"/>
+          <w:color w:val="222222"/>
+          <w:sz w:val="22"/>
+          <w:szCs w:val="22"/>
+          <w:shd w:val="clear" w:color="auto" w:fill="FFFFFF"/>
+          <w:lang w:val="en-IN"/>
+        </w:rPr>
+        <w:t xml:space="preserve">Windows 10 IOT Core [ </w:t>
+      </w:r>
+      <w:hyperlink r:id="rId12" w:history="1">
+        <w:r>
+          <w:rPr>
+            <w:rStyle w:val="Hyperlink"/>
+            <w:rFonts w:ascii="Helvetica" w:eastAsia="Times New Roman" w:hAnsi="Helvetica" w:cs="Times New Roman"/>
+            <w:sz w:val="22"/>
+            <w:szCs w:val="22"/>
+            <w:shd w:val="clear" w:color="auto" w:fill="FFFFFF"/>
+            <w:lang w:val="en-IN"/>
+          </w:rPr>
+          <w:t>https://developer.microsoft.com/en-us/windows/iot/getstarted</w:t>
+        </w:r>
+      </w:hyperlink>
+      <w:r>
+        <w:rPr>
+          <w:rFonts w:ascii="Helvetica" w:eastAsia="Times New Roman" w:hAnsi="Helvetica" w:cs="Times New Roman"/>
+          <w:color w:val="222222"/>
+          <w:sz w:val="22"/>
+          <w:szCs w:val="22"/>
+          <w:shd w:val="clear" w:color="auto" w:fill="FFFFFF"/>
+          <w:lang w:val="en-IN"/>
+        </w:rPr>
+        <w:t xml:space="preserve"> ]</w:t>
+      </w:r>
+    </w:p>
+    <w:p>
+      <w:pPr>
+        <w:pStyle w:val="ListParagraph"/>
+        <w:numPr>
+          <w:ilvl w:val="0"/>
+          <w:numId w:val="6"/>
+        </w:numPr>
+        <w:rPr>
+          <w:rFonts w:ascii="Helvetica" w:eastAsia="Times New Roman" w:hAnsi="Helvetica" w:cs="Times New Roman"/>
+          <w:color w:val="222222"/>
+          <w:sz w:val="22"/>
+          <w:szCs w:val="22"/>
+          <w:shd w:val="clear" w:color="auto" w:fill="FFFFFF"/>
+          <w:lang w:val="en-IN"/>
+        </w:rPr>
+      </w:pPr>
+      <w:r>
+        <w:rPr>
+          <w:rFonts w:ascii="Helvetica" w:eastAsia="Times New Roman" w:hAnsi="Helvetica" w:cs="Times New Roman"/>
+          <w:color w:val="222222"/>
+          <w:sz w:val="22"/>
+          <w:szCs w:val="22"/>
+          <w:shd w:val="clear" w:color="auto" w:fill="FFFFFF"/>
+          <w:lang w:val="en-IN"/>
+        </w:rPr>
+        <w:t xml:space="preserve">OSMC – Open Source Media Center [ </w:t>
+      </w:r>
+      <w:hyperlink r:id="rId13" w:history="1">
+        <w:r>
+          <w:rPr>
+            <w:rStyle w:val="Hyperlink"/>
+            <w:rFonts w:ascii="Helvetica" w:eastAsia="Times New Roman" w:hAnsi="Helvetica" w:cs="Times New Roman"/>
+            <w:sz w:val="22"/>
+            <w:szCs w:val="22"/>
+            <w:shd w:val="clear" w:color="auto" w:fill="FFFFFF"/>
+            <w:lang w:val="en-IN"/>
+          </w:rPr>
+          <w:t>https://osmc.tv/</w:t>
+        </w:r>
+      </w:hyperlink>
+      <w:r>
+        <w:rPr>
+          <w:rFonts w:ascii="Helvetica" w:eastAsia="Times New Roman" w:hAnsi="Helvetica" w:cs="Times New Roman"/>
+          <w:color w:val="222222"/>
+          <w:sz w:val="22"/>
+          <w:szCs w:val="22"/>
+          <w:shd w:val="clear" w:color="auto" w:fill="FFFFFF"/>
+          <w:lang w:val="en-IN"/>
+        </w:rPr>
+        <w:t xml:space="preserve"> ]</w:t>
+      </w:r>
+    </w:p>
+    <w:p>
+      <w:pPr>
+        <w:pStyle w:val="ListParagraph"/>
+        <w:numPr>
+          <w:ilvl w:val="0"/>
+          <w:numId w:val="6"/>
+        </w:numPr>
+        <w:rPr>
+          <w:rFonts w:ascii="Helvetica" w:eastAsia="Times New Roman" w:hAnsi="Helvetica" w:cs="Times New Roman"/>
+          <w:color w:val="222222"/>
+          <w:sz w:val="22"/>
+          <w:szCs w:val="22"/>
+          <w:shd w:val="clear" w:color="auto" w:fill="FFFFFF"/>
+          <w:lang w:val="en-IN"/>
+        </w:rPr>
+      </w:pPr>
+      <w:r>
+        <w:rPr>
+          <w:rFonts w:ascii="Helvetica" w:eastAsia="Times New Roman" w:hAnsi="Helvetica" w:cs="Times New Roman"/>
+          <w:color w:val="222222"/>
+          <w:sz w:val="22"/>
+          <w:szCs w:val="22"/>
+          <w:shd w:val="clear" w:color="auto" w:fill="FFFFFF"/>
+          <w:lang w:val="en-IN"/>
+        </w:rPr>
+        <w:t xml:space="preserve">LibreELEC [ </w:t>
+      </w:r>
+      <w:hyperlink r:id="rId14" w:history="1">
+        <w:r>
+          <w:rPr>
+            <w:rStyle w:val="Hyperlink"/>
+            <w:rFonts w:ascii="Helvetica" w:eastAsia="Times New Roman" w:hAnsi="Helvetica" w:cs="Times New Roman"/>
+            <w:sz w:val="22"/>
+            <w:szCs w:val="22"/>
+            <w:shd w:val="clear" w:color="auto" w:fill="FFFFFF"/>
+            <w:lang w:val="en-IN"/>
+          </w:rPr>
+          <w:t>https://libreelec.tv/</w:t>
+        </w:r>
+      </w:hyperlink>
+      <w:r>
+        <w:rPr>
+          <w:rFonts w:ascii="Helvetica" w:eastAsia="Times New Roman" w:hAnsi="Helvetica" w:cs="Times New Roman"/>
+          <w:color w:val="222222"/>
+          <w:sz w:val="22"/>
+          <w:szCs w:val="22"/>
+          <w:shd w:val="clear" w:color="auto" w:fill="FFFFFF"/>
+          <w:lang w:val="en-IN"/>
+        </w:rPr>
+        <w:t xml:space="preserve"> ]</w:t>
+      </w:r>
+    </w:p>
+    <w:p>
+      <w:pPr>
+        <w:pStyle w:val="ListParagraph"/>
+        <w:numPr>
+          <w:ilvl w:val="0"/>
+          <w:numId w:val="6"/>
+        </w:numPr>
+        <w:rPr>
+          <w:rFonts w:ascii="Helvetica" w:eastAsia="Times New Roman" w:hAnsi="Helvetica" w:cs="Times New Roman"/>
+          <w:color w:val="222222"/>
+          <w:sz w:val="22"/>
+          <w:szCs w:val="22"/>
+          <w:shd w:val="clear" w:color="auto" w:fill="FFFFFF"/>
+          <w:lang w:val="en-IN"/>
+        </w:rPr>
+      </w:pPr>
+      <w:r>
+        <w:rPr>
+          <w:rFonts w:ascii="Helvetica" w:eastAsia="Times New Roman" w:hAnsi="Helvetica" w:cs="Times New Roman"/>
+          <w:color w:val="222222"/>
+          <w:sz w:val="22"/>
+          <w:szCs w:val="22"/>
+          <w:shd w:val="clear" w:color="auto" w:fill="FFFFFF"/>
+          <w:lang w:val="en-IN"/>
+        </w:rPr>
+        <w:t xml:space="preserve">PiNet – Centralized Raspberry Pi Classroom [ </w:t>
+      </w:r>
+      <w:hyperlink r:id="rId15" w:history="1">
+        <w:r>
+          <w:rPr>
+            <w:rStyle w:val="Hyperlink"/>
+            <w:rFonts w:ascii="Helvetica" w:eastAsia="Times New Roman" w:hAnsi="Helvetica" w:cs="Times New Roman"/>
+            <w:sz w:val="22"/>
+            <w:szCs w:val="22"/>
+            <w:shd w:val="clear" w:color="auto" w:fill="FFFFFF"/>
+            <w:lang w:val="en-IN"/>
+          </w:rPr>
+          <w:t>http://pinet.org.uk/</w:t>
+        </w:r>
+      </w:hyperlink>
+      <w:r>
+        <w:rPr>
+          <w:rFonts w:ascii="Helvetica" w:eastAsia="Times New Roman" w:hAnsi="Helvetica" w:cs="Times New Roman"/>
+          <w:color w:val="222222"/>
+          <w:sz w:val="22"/>
+          <w:szCs w:val="22"/>
+          <w:shd w:val="clear" w:color="auto" w:fill="FFFFFF"/>
+          <w:lang w:val="en-IN"/>
+        </w:rPr>
+        <w:t xml:space="preserve"> ]</w:t>
+      </w:r>
+    </w:p>
+    <w:p>
+      <w:pPr>
+        <w:pStyle w:val="ListParagraph"/>
+        <w:numPr>
+          <w:ilvl w:val="0"/>
+          <w:numId w:val="6"/>
+        </w:numPr>
+        <w:rPr>
+          <w:rFonts w:ascii="Helvetica" w:eastAsia="Times New Roman" w:hAnsi="Helvetica" w:cs="Times New Roman"/>
+          <w:color w:val="222222"/>
+          <w:sz w:val="22"/>
+          <w:szCs w:val="22"/>
+          <w:shd w:val="clear" w:color="auto" w:fill="FFFFFF"/>
+          <w:lang w:val="en-IN"/>
+        </w:rPr>
+      </w:pPr>
+      <w:r>
+        <w:rPr>
+          <w:rFonts w:ascii="Helvetica" w:eastAsia="Times New Roman" w:hAnsi="Helvetica" w:cs="Times New Roman"/>
+          <w:color w:val="222222"/>
+          <w:sz w:val="22"/>
+          <w:szCs w:val="22"/>
+          <w:shd w:val="clear" w:color="auto" w:fill="FFFFFF"/>
+          <w:lang w:val="en-IN"/>
+        </w:rPr>
+        <w:t xml:space="preserve">RISC OS [ </w:t>
+      </w:r>
+      <w:hyperlink r:id="rId16" w:history="1">
+        <w:r>
+          <w:rPr>
+            <w:rStyle w:val="Hyperlink"/>
+            <w:rFonts w:ascii="Helvetica" w:eastAsia="Times New Roman" w:hAnsi="Helvetica" w:cs="Times New Roman"/>
+            <w:sz w:val="22"/>
+            <w:szCs w:val="22"/>
+            <w:shd w:val="clear" w:color="auto" w:fill="FFFFFF"/>
+            <w:lang w:val="en-IN"/>
+          </w:rPr>
+          <w:t>https://www.riscosopen.org/content/downloads/raspberry-pi</w:t>
+        </w:r>
+      </w:hyperlink>
+      <w:r>
+        <w:rPr>
+          <w:rFonts w:ascii="Helvetica" w:eastAsia="Times New Roman" w:hAnsi="Helvetica" w:cs="Times New Roman"/>
+          <w:color w:val="222222"/>
+          <w:sz w:val="22"/>
+          <w:szCs w:val="22"/>
+          <w:shd w:val="clear" w:color="auto" w:fill="FFFFFF"/>
+          <w:lang w:val="en-IN"/>
+        </w:rPr>
+        <w:t xml:space="preserve"> ]</w:t>
+      </w:r>
+    </w:p>
+    <w:p>
+      <w:pPr>
+        <w:pStyle w:val="ListParagraph"/>
+        <w:numPr>
+          <w:ilvl w:val="0"/>
+          <w:numId w:val="6"/>
+        </w:numPr>
+        <w:rPr>
+          <w:rFonts w:ascii="Helvetica" w:eastAsia="Times New Roman" w:hAnsi="Helvetica" w:cs="Times New Roman"/>
+          <w:color w:val="222222"/>
+          <w:sz w:val="22"/>
+          <w:szCs w:val="22"/>
+          <w:shd w:val="clear" w:color="auto" w:fill="FFFFFF"/>
+          <w:lang w:val="en-IN"/>
+        </w:rPr>
+      </w:pPr>
+      <w:r>
+        <w:rPr>
+          <w:rFonts w:ascii="Helvetica" w:eastAsia="Times New Roman" w:hAnsi="Helvetica" w:cs="Times New Roman"/>
+          <w:color w:val="222222"/>
+          <w:sz w:val="22"/>
+          <w:szCs w:val="22"/>
+          <w:shd w:val="clear" w:color="auto" w:fill="FFFFFF"/>
+          <w:lang w:val="en-IN"/>
+        </w:rPr>
+        <w:t xml:space="preserve">Rpi Weather Station [ </w:t>
+      </w:r>
+      <w:hyperlink r:id="rId17" w:history="1">
+        <w:r>
+          <w:rPr>
+            <w:rStyle w:val="Hyperlink"/>
+            <w:rFonts w:ascii="Helvetica" w:eastAsia="Times New Roman" w:hAnsi="Helvetica" w:cs="Times New Roman"/>
+            <w:sz w:val="22"/>
+            <w:szCs w:val="22"/>
+            <w:shd w:val="clear" w:color="auto" w:fill="FFFFFF"/>
+            <w:lang w:val="en-IN"/>
+          </w:rPr>
+          <w:t>https://downloads.raspberrypi.org/weather_station/images/weather_station-2016-03-24/</w:t>
+        </w:r>
+      </w:hyperlink>
+      <w:r>
+        <w:rPr>
+          <w:rFonts w:ascii="Helvetica" w:eastAsia="Times New Roman" w:hAnsi="Helvetica" w:cs="Times New Roman"/>
+          <w:color w:val="222222"/>
+          <w:sz w:val="22"/>
+          <w:szCs w:val="22"/>
+          <w:shd w:val="clear" w:color="auto" w:fill="FFFFFF"/>
+          <w:lang w:val="en-IN"/>
+        </w:rPr>
+        <w:t xml:space="preserve"> ] </w:t>
+      </w:r>
+    </w:p>
+    <w:p>
+      <w:pPr>
+        <w:pStyle w:val="ListParagraph"/>
+        <w:rPr>
+          <w:rFonts w:ascii="Helvetica" w:eastAsia="Times New Roman" w:hAnsi="Helvetica" w:cs="Times New Roman"/>
+          <w:color w:val="222222"/>
+          <w:sz w:val="22"/>
+          <w:szCs w:val="22"/>
+          <w:shd w:val="clear" w:color="auto" w:fill="FFFFFF"/>
+          <w:lang w:val="en-IN"/>
+        </w:rPr>
+      </w:pPr>
     </w:p>
     <w:p>
       <w:pPr>
@@ -3153,14 +3950,14 @@
       <w:pPr>
         <w:pStyle w:val="Heading1"/>
       </w:pPr>
-      <w:bookmarkStart w:id="6" w:name="_Toc356409469"/>
+      <w:bookmarkStart w:id="8" w:name="_Toc358787325"/>
       <w:r>
         <w:t>Step By Step Guide</w:t>
       </w:r>
       <w:r>
         <w:t xml:space="preserve"> (Building Custom Linux Kernel)</w:t>
       </w:r>
-      <w:bookmarkEnd w:id="6"/>
+      <w:bookmarkEnd w:id="8"/>
     </w:p>
     <w:p/>
     <w:p>
@@ -3186,34 +3983,10 @@
         <w:t xml:space="preserve">.   This step-by-step guide will get your brand new Raspberry Pi box up and running in no time (minus the complex jargon involved). </w:t>
       </w:r>
       <w:r>
-        <w:t xml:space="preserve"> RPi development is best done on </w:t>
-      </w:r>
-      <w:proofErr w:type="gramStart"/>
-      <w:r>
-        <w:t>a</w:t>
-      </w:r>
-      <w:proofErr w:type="gramEnd"/>
-      <w:r>
-        <w:t xml:space="preserve"> Ubuntu </w:t>
-      </w:r>
-      <w:r>
-        <w:t xml:space="preserve">(Debian </w:t>
-      </w:r>
-      <w:proofErr w:type="spellStart"/>
-      <w:r>
-        <w:t>distro</w:t>
-      </w:r>
-      <w:proofErr w:type="spellEnd"/>
-      <w:r>
-        <w:t xml:space="preserve">) with access to root privileges on shell. The guide assumes you have access to a shell with root privileges on </w:t>
-      </w:r>
-      <w:proofErr w:type="gramStart"/>
-      <w:r>
-        <w:t>a</w:t>
-      </w:r>
-      <w:proofErr w:type="gramEnd"/>
-      <w:r>
-        <w:t xml:space="preserve"> Ubuntu laptop / desktop.</w:t>
+        <w:t xml:space="preserve"> RPi development is best done on a Ubuntu </w:t>
+      </w:r>
+      <w:r>
+        <w:t>(Debian distro) with access to root privileges on shell. The guide assumes you have access to a shell with root privileges on a Ubuntu laptop / desktop.</w:t>
       </w:r>
     </w:p>
     <w:p/>
@@ -3228,20 +4001,12 @@
         <w:t>users</w:t>
       </w:r>
       <w:r>
-        <w:t xml:space="preserve"> may install Virtual Box with the latest Ubuntu </w:t>
-      </w:r>
-      <w:proofErr w:type="spellStart"/>
-      <w:r>
-        <w:t>distro</w:t>
-      </w:r>
-      <w:proofErr w:type="spellEnd"/>
-      <w:r>
-        <w:t xml:space="preserve"> installed. Then follow the instructions in the subsequent pages. </w:t>
+        <w:t xml:space="preserve"> may install Virtual Box with the latest Ubuntu distro installed. Then follow the instructions in the subsequent pages. </w:t>
       </w:r>
       <w:r>
         <w:t xml:space="preserve"> Link to Virtual Box for MAC (</w:t>
       </w:r>
-      <w:hyperlink r:id="rId8" w:history="1">
+      <w:hyperlink r:id="rId18" w:history="1">
         <w:r>
           <w:rPr>
             <w:rStyle w:val="Hyperlink"/>
@@ -3261,11 +4026,11 @@
       <w:pPr>
         <w:pStyle w:val="Heading2"/>
       </w:pPr>
-      <w:bookmarkStart w:id="7" w:name="_Toc356409470"/>
+      <w:bookmarkStart w:id="9" w:name="_Toc358787326"/>
       <w:r>
         <w:t>1) Get the kernel source</w:t>
       </w:r>
-      <w:bookmarkEnd w:id="7"/>
+      <w:bookmarkEnd w:id="9"/>
       <w:r>
         <w:t xml:space="preserve"> </w:t>
       </w:r>
@@ -3279,17 +4044,7 @@
     <w:p>
       <w:r>
         <w:tab/>
-        <w:t xml:space="preserve">~ # </w:t>
-      </w:r>
-      <w:proofErr w:type="spellStart"/>
-      <w:proofErr w:type="gramStart"/>
-      <w:r>
-        <w:t>mkdir</w:t>
-      </w:r>
-      <w:proofErr w:type="spellEnd"/>
-      <w:proofErr w:type="gramEnd"/>
-      <w:r>
-        <w:t xml:space="preserve"> rpi_</w:t>
+        <w:t>~ # mkdir rpi_</w:t>
       </w:r>
       <w:r>
         <w:t>4</w:t>
@@ -3390,34 +4145,13 @@
         <w:t>xx</w:t>
       </w:r>
       <w:r>
-        <w:t xml:space="preserve"> # </w:t>
-      </w:r>
-      <w:proofErr w:type="spellStart"/>
-      <w:r>
-        <w:t>git</w:t>
-      </w:r>
-      <w:proofErr w:type="spellEnd"/>
-      <w:r>
-        <w:t xml:space="preserve"> clone git://github.com/raspberrypi/linux.git        &lt;enter&gt;</w:t>
-      </w:r>
-    </w:p>
-    <w:p/>
-    <w:p>
-      <w:proofErr w:type="gramStart"/>
-      <w:r>
-        <w:t>where</w:t>
-      </w:r>
-      <w:proofErr w:type="gramEnd"/>
-      <w:r>
-        <w:t xml:space="preserve">  x &amp; xx are the major and minor release numbers for Raspberry-Pi </w:t>
-      </w:r>
-      <w:proofErr w:type="spellStart"/>
-      <w:r>
-        <w:t>linux</w:t>
-      </w:r>
-      <w:proofErr w:type="spellEnd"/>
-      <w:r>
-        <w:t xml:space="preserve"> kernel.</w:t>
+        <w:t xml:space="preserve"> # git clone git://github.com/raspberrypi/linux.git        &lt;enter&gt;</w:t>
+      </w:r>
+    </w:p>
+    <w:p/>
+    <w:p>
+      <w:r>
+        <w:t>where  x &amp; xx are the major and minor release numbers for Raspberry-Pi linux kernel.</w:t>
       </w:r>
       <w:r>
         <w:t xml:space="preserve"> Latest RPI Linux Kernel version as of this writing was 4.9.y.</w:t>
@@ -3426,31 +4160,7 @@
     <w:p/>
     <w:p>
       <w:r>
-        <w:t xml:space="preserve">Quick Repo Sync </w:t>
-      </w:r>
-      <w:proofErr w:type="gramStart"/>
-      <w:r>
-        <w:t>Tip :</w:t>
-      </w:r>
-      <w:proofErr w:type="gramEnd"/>
-      <w:r>
-        <w:t xml:space="preserve"> If you wish to save some time and download just the latest and greatest Linux Kernel available as of date, append “--depth=1” to the </w:t>
-      </w:r>
-      <w:proofErr w:type="spellStart"/>
-      <w:r>
-        <w:t>git</w:t>
-      </w:r>
-      <w:proofErr w:type="spellEnd"/>
-      <w:r>
-        <w:t xml:space="preserve"> clone command above.  Believe me, it saves a lot of download time (and your broadband data cost</w:t>
-      </w:r>
-      <w:proofErr w:type="gramStart"/>
-      <w:r>
-        <w:t>) ,</w:t>
-      </w:r>
-      <w:proofErr w:type="gramEnd"/>
-      <w:r>
-        <w:t xml:space="preserve"> since most of the branching information is redundant to a </w:t>
+        <w:t xml:space="preserve">Quick Repo Sync Tip : If you wish to save some time and download just the latest and greatest Linux Kernel available as of date, append “--depth=1” to the git clone command above.  Believe me, it saves a lot of download time (and your broadband data cost) , since most of the branching information is redundant to a </w:t>
       </w:r>
       <w:r>
         <w:t>hobbyist</w:t>
@@ -3459,15 +4169,7 @@
         <w:t xml:space="preserve">. </w:t>
       </w:r>
       <w:r>
-        <w:t xml:space="preserve"> However</w:t>
-      </w:r>
-      <w:proofErr w:type="gramStart"/>
-      <w:r>
-        <w:t>,  if</w:t>
-      </w:r>
-      <w:proofErr w:type="gramEnd"/>
-      <w:r>
-        <w:t xml:space="preserve"> you are one of those geeky minds who would like to dwell into each and every commit that has ever been done on the repo, feel free to omit “—depth=1”.</w:t>
+        <w:t xml:space="preserve"> However,  if you are one of those geeky minds who would like to dwell into each and every commit that has ever been done on the repo, feel free to omit “—depth=1”.</w:t>
       </w:r>
     </w:p>
     <w:p/>
@@ -3475,7 +4177,7 @@
       <w:pPr>
         <w:pStyle w:val="Heading2"/>
       </w:pPr>
-      <w:bookmarkStart w:id="8" w:name="_Toc356409471"/>
+      <w:bookmarkStart w:id="10" w:name="_Toc358787327"/>
       <w:r>
         <w:t>2) Get the</w:t>
       </w:r>
@@ -3488,7 +4190,7 @@
       <w:r>
         <w:t>compiler</w:t>
       </w:r>
-      <w:bookmarkEnd w:id="8"/>
+      <w:bookmarkEnd w:id="10"/>
       <w:r>
         <w:t xml:space="preserve"> </w:t>
       </w:r>
@@ -3498,15 +4200,7 @@
         <w:t xml:space="preserve">Since, we shall be building Raspberry Pi system image on a machine, which would be running a CPU with different </w:t>
       </w:r>
       <w:r>
-        <w:t xml:space="preserve">architecture, we would require </w:t>
-      </w:r>
-      <w:proofErr w:type="gramStart"/>
-      <w:r>
-        <w:t>to download</w:t>
-      </w:r>
-      <w:proofErr w:type="gramEnd"/>
-      <w:r>
-        <w:t xml:space="preserve"> a Cross-Compiler.  A Cross-Compiler is a program that generates code for a target device (Raspberry Pi in this case), although it is executing on a completely different machine with completely different architecture.</w:t>
+        <w:t>architecture, we would require to download a Cross-Compiler.  A Cross-Compiler is a program that generates code for a target device (Raspberry Pi in this case), although it is executing on a completely different machine with completely different architecture.</w:t>
       </w:r>
     </w:p>
     <w:p/>
@@ -3520,108 +4214,51 @@
         <w:tab/>
       </w:r>
       <w:r>
-        <w:t xml:space="preserve">~ # </w:t>
-      </w:r>
-      <w:proofErr w:type="spellStart"/>
-      <w:proofErr w:type="gramStart"/>
-      <w:r>
-        <w:t>mkdir</w:t>
-      </w:r>
-      <w:proofErr w:type="spellEnd"/>
-      <w:proofErr w:type="gramEnd"/>
+        <w:t>~ # mkdir rpi_tools</w:t>
+      </w:r>
+    </w:p>
+    <w:p>
       <w:r>
         <w:t xml:space="preserve"> </w:t>
       </w:r>
-      <w:proofErr w:type="spellStart"/>
-      <w:r>
-        <w:t>rpi_tools</w:t>
-      </w:r>
-      <w:proofErr w:type="spellEnd"/>
-    </w:p>
-    <w:p>
+      <w:r>
+        <w:tab/>
+      </w:r>
+      <w:r>
+        <w:t>~ # cd rpi_tools</w:t>
+      </w:r>
+    </w:p>
+    <w:p>
+      <w:r>
+        <w:tab/>
+      </w:r>
+      <w:r>
+        <w:t>~/rpi_tools # git clone git://github.com/raspberrypi/tools.git</w:t>
+      </w:r>
+      <w:r>
+        <w:tab/>
+        <w:t xml:space="preserve">  &lt;enter&gt;</w:t>
+      </w:r>
+    </w:p>
+    <w:p/>
+    <w:p>
+      <w:r>
+        <w:t>NOTE: Install git command if not already installed via the following command</w:t>
+      </w:r>
+    </w:p>
+    <w:p>
+      <w:r>
+        <w:tab/>
+      </w:r>
+      <w:r>
+        <w:t>#</w:t>
+      </w:r>
+      <w:r>
+        <w:t xml:space="preserve"> apt-get install git</w:t>
+      </w:r>
       <w:r>
         <w:t xml:space="preserve"> </w:t>
       </w:r>
-      <w:r>
-        <w:tab/>
-      </w:r>
-      <w:r>
-        <w:t xml:space="preserve">~ # cd </w:t>
-      </w:r>
-      <w:proofErr w:type="spellStart"/>
-      <w:r>
-        <w:t>rpi_tools</w:t>
-      </w:r>
-      <w:proofErr w:type="spellEnd"/>
-    </w:p>
-    <w:p>
-      <w:r>
-        <w:tab/>
-      </w:r>
-      <w:r>
-        <w:t>~/</w:t>
-      </w:r>
-      <w:proofErr w:type="spellStart"/>
-      <w:r>
-        <w:t>rpi_tools</w:t>
-      </w:r>
-      <w:proofErr w:type="spellEnd"/>
-      <w:r>
-        <w:t xml:space="preserve"> # </w:t>
-      </w:r>
-      <w:proofErr w:type="spellStart"/>
-      <w:r>
-        <w:t>git</w:t>
-      </w:r>
-      <w:proofErr w:type="spellEnd"/>
-      <w:r>
-        <w:t xml:space="preserve"> clone git://github.com/raspberrypi/tools.git</w:t>
-      </w:r>
-      <w:r>
-        <w:tab/>
-        <w:t xml:space="preserve">  &lt;enter&gt;</w:t>
-      </w:r>
-    </w:p>
-    <w:p/>
-    <w:p>
-      <w:r>
-        <w:t xml:space="preserve">NOTE: Install </w:t>
-      </w:r>
-      <w:proofErr w:type="spellStart"/>
-      <w:r>
-        <w:t>git</w:t>
-      </w:r>
-      <w:proofErr w:type="spellEnd"/>
-      <w:r>
-        <w:t xml:space="preserve"> command if not already installed via the following command</w:t>
-      </w:r>
-    </w:p>
-    <w:p>
-      <w:r>
-        <w:tab/>
-      </w:r>
-      <w:r>
-        <w:t>#</w:t>
-      </w:r>
-      <w:r>
-        <w:t xml:space="preserve"> </w:t>
-      </w:r>
-      <w:proofErr w:type="gramStart"/>
-      <w:r>
-        <w:t>apt</w:t>
-      </w:r>
-      <w:proofErr w:type="gramEnd"/>
-      <w:r>
-        <w:t xml:space="preserve">-get install </w:t>
-      </w:r>
-      <w:proofErr w:type="spellStart"/>
-      <w:r>
-        <w:t>git</w:t>
-      </w:r>
-      <w:proofErr w:type="spellEnd"/>
-      <w:r>
-        <w:t xml:space="preserve"> </w:t>
-      </w:r>
     </w:p>
     <w:p/>
     <w:p/>
@@ -3629,14 +4266,14 @@
       <w:pPr>
         <w:pStyle w:val="Heading2"/>
       </w:pPr>
-      <w:bookmarkStart w:id="9" w:name="_Toc356409472"/>
+      <w:bookmarkStart w:id="11" w:name="_Toc358787328"/>
       <w:r>
         <w:t>3) Install</w:t>
       </w:r>
       <w:r>
         <w:t xml:space="preserve"> necessary packages</w:t>
       </w:r>
-      <w:bookmarkEnd w:id="9"/>
+      <w:bookmarkEnd w:id="11"/>
     </w:p>
     <w:p/>
     <w:p>
@@ -3683,45 +4320,8 @@
         <w:tab/>
       </w:r>
       <w:r>
-        <w:t xml:space="preserve"># </w:t>
-      </w:r>
-      <w:proofErr w:type="gramStart"/>
-      <w:r>
-        <w:t>apt</w:t>
-      </w:r>
-      <w:proofErr w:type="gramEnd"/>
-      <w:r>
-        <w:t xml:space="preserve">-get install </w:t>
-      </w:r>
-      <w:proofErr w:type="spellStart"/>
-      <w:r>
-        <w:t>gcc</w:t>
-      </w:r>
-      <w:proofErr w:type="spellEnd"/>
-      <w:r>
-        <w:t>-arm-</w:t>
-      </w:r>
-      <w:proofErr w:type="spellStart"/>
-      <w:r>
-        <w:t>linux</w:t>
-      </w:r>
-      <w:proofErr w:type="spellEnd"/>
-      <w:r>
-        <w:t>-</w:t>
-      </w:r>
-      <w:proofErr w:type="spellStart"/>
-      <w:r>
-        <w:t>gnueabi</w:t>
-      </w:r>
-      <w:proofErr w:type="spellEnd"/>
-      <w:r>
-        <w:t xml:space="preserve"> make </w:t>
-      </w:r>
-      <w:proofErr w:type="spellStart"/>
-      <w:r>
-        <w:t>ncurses-dev</w:t>
-      </w:r>
-      <w:proofErr w:type="spellEnd"/>
+        <w:t># apt-get install gcc-arm-linux-gnueabi make ncurses-dev</w:t>
+      </w:r>
     </w:p>
     <w:p/>
     <w:p>
@@ -3733,34 +4333,77 @@
         </w:numPr>
       </w:pPr>
       <w:r>
-        <w:t xml:space="preserve">Some Editors are </w:t>
-      </w:r>
-      <w:proofErr w:type="gramStart"/>
-      <w:r>
-        <w:t>handful ,</w:t>
-      </w:r>
-      <w:proofErr w:type="gramEnd"/>
-      <w:r>
-        <w:t xml:space="preserve"> if not already installed </w:t>
-      </w:r>
-    </w:p>
-    <w:p>
-      <w:r>
-        <w:tab/>
-      </w:r>
-      <w:r>
-        <w:tab/>
-      </w:r>
-      <w:r>
-        <w:t xml:space="preserve"># </w:t>
-      </w:r>
-      <w:proofErr w:type="gramStart"/>
-      <w:r>
-        <w:t>apt</w:t>
-      </w:r>
-      <w:proofErr w:type="gramEnd"/>
-      <w:r>
-        <w:t>-get install vim-gnome</w:t>
+        <w:t xml:space="preserve">Some Editors are handful , if not already installed </w:t>
+      </w:r>
+    </w:p>
+    <w:p>
+      <w:r>
+        <w:tab/>
+      </w:r>
+      <w:r>
+        <w:tab/>
+      </w:r>
+      <w:r>
+        <w:t># apt-get install vim-gnome</w:t>
+      </w:r>
+    </w:p>
+    <w:p/>
+    <w:p>
+      <w:pPr>
+        <w:pStyle w:val="ListParagraph"/>
+        <w:numPr>
+          <w:ilvl w:val="0"/>
+          <w:numId w:val="5"/>
+        </w:numPr>
+      </w:pPr>
+      <w:r>
+        <w:t>For compiling 32bit kernel on 64-bit VM (e.g. Virtual Box) , following library needs to be installed.</w:t>
+      </w:r>
+    </w:p>
+    <w:p>
+      <w:r>
+        <w:tab/>
+      </w:r>
+      <w:r>
+        <w:tab/>
+        <w:t># apt-get install lib32z1-dev</w:t>
+      </w:r>
+    </w:p>
+    <w:p/>
+    <w:p>
+      <w:pPr>
+        <w:pStyle w:val="ListParagraph"/>
+        <w:numPr>
+          <w:ilvl w:val="0"/>
+          <w:numId w:val="5"/>
+        </w:numPr>
+      </w:pPr>
+      <w:r>
+        <w:t>Installing QT libs for using Graphical Interface to select Kernel config options ($ make xconfig)</w:t>
+      </w:r>
+    </w:p>
+    <w:p>
+      <w:pPr>
+        <w:pStyle w:val="ListParagraph"/>
+        <w:ind w:left="1440"/>
+      </w:pPr>
+      <w:r>
+        <w:t># apt-get install qt4-dev-tools  libqt4-dev libqt4-core  libqt4-gui</w:t>
+      </w:r>
+    </w:p>
+    <w:p>
+      <w:r>
+        <w:tab/>
+      </w:r>
+      <w:r>
+        <w:tab/>
+        <w:t># apt-get install qtlib</w:t>
+      </w:r>
+      <w:r>
+        <w:t>4</w:t>
+      </w:r>
+      <w:r>
+        <w:t>*</w:t>
       </w:r>
     </w:p>
     <w:p/>
@@ -3776,14 +4419,14 @@
       <w:pPr>
         <w:pStyle w:val="Heading2"/>
       </w:pPr>
-      <w:bookmarkStart w:id="10" w:name="_Toc356409473"/>
+      <w:bookmarkStart w:id="12" w:name="_Toc358787329"/>
       <w:r>
         <w:t xml:space="preserve">4) </w:t>
       </w:r>
       <w:r>
         <w:t>Code Compilation</w:t>
       </w:r>
-      <w:bookmarkEnd w:id="10"/>
+      <w:bookmarkEnd w:id="12"/>
     </w:p>
     <w:p/>
     <w:p>
@@ -3812,23 +4455,7 @@
         <w:tab/>
       </w:r>
       <w:r>
-        <w:t># cd &lt;</w:t>
-      </w:r>
-      <w:proofErr w:type="spellStart"/>
-      <w:r>
-        <w:t>path_to_kernel_source_directory</w:t>
-      </w:r>
-      <w:proofErr w:type="spellEnd"/>
-      <w:r>
-        <w:t>&gt;/</w:t>
-      </w:r>
-      <w:proofErr w:type="spellStart"/>
-      <w:r>
-        <w:t>linux</w:t>
-      </w:r>
-      <w:proofErr w:type="spellEnd"/>
-      <w:r>
-        <w:t xml:space="preserve">/ </w:t>
+        <w:t xml:space="preserve"># cd &lt;path_to_kernel_source_directory&gt;/linux/ </w:t>
       </w:r>
       <w:r>
         <w:tab/>
@@ -3858,34 +4485,8 @@
         <w:tab/>
       </w:r>
       <w:r>
-        <w:t>&lt;</w:t>
-      </w:r>
-      <w:proofErr w:type="spellStart"/>
-      <w:proofErr w:type="gramStart"/>
-      <w:r>
-        <w:t>path</w:t>
-      </w:r>
-      <w:proofErr w:type="gramEnd"/>
-      <w:r>
-        <w:t>_to_kernel_source_directory</w:t>
-      </w:r>
-      <w:proofErr w:type="spellEnd"/>
-      <w:r>
-        <w:t>&gt;/</w:t>
-      </w:r>
-      <w:proofErr w:type="spellStart"/>
-      <w:r>
-        <w:t>linux</w:t>
-      </w:r>
-      <w:proofErr w:type="spellEnd"/>
-      <w:r>
-        <w:t xml:space="preserve">/ # make </w:t>
-      </w:r>
-      <w:proofErr w:type="spellStart"/>
-      <w:r>
-        <w:t>mrproper</w:t>
-      </w:r>
-      <w:proofErr w:type="spellEnd"/>
+        <w:t>&lt;path_to_kernel_source_directory&gt;/linux/ # make mrproper</w:t>
+      </w:r>
     </w:p>
     <w:p/>
     <w:p/>
@@ -3903,64 +4504,16 @@
         <w:jc w:val="both"/>
       </w:pPr>
       <w:r>
-        <w:t xml:space="preserve">From this point on, if you are </w:t>
-      </w:r>
-      <w:proofErr w:type="gramStart"/>
-      <w:r>
-        <w:t>cross-compiling</w:t>
-      </w:r>
-      <w:proofErr w:type="gramEnd"/>
-      <w:r>
-        <w:t>, please substitute &lt;</w:t>
-      </w:r>
-      <w:proofErr w:type="spellStart"/>
-      <w:r>
-        <w:t>your_compiler</w:t>
-      </w:r>
-      <w:proofErr w:type="spellEnd"/>
-      <w:r>
-        <w:t>&gt; with your compiler binary prefix (e.g. &lt;</w:t>
-      </w:r>
-      <w:proofErr w:type="spellStart"/>
-      <w:r>
-        <w:t>your_compiler</w:t>
-      </w:r>
-      <w:proofErr w:type="spellEnd"/>
-      <w:r>
-        <w:t>&gt;=arm-bcm2708hardfp-linux-gnueabi-</w:t>
-      </w:r>
-      <w:r>
-        <w:t xml:space="preserve"> or arm-</w:t>
-      </w:r>
-      <w:proofErr w:type="spellStart"/>
-      <w:r>
-        <w:t>linux</w:t>
-      </w:r>
-      <w:proofErr w:type="spellEnd"/>
-      <w:r>
-        <w:t>-</w:t>
-      </w:r>
-      <w:proofErr w:type="spellStart"/>
-      <w:r>
-        <w:t>gnueabihf</w:t>
-      </w:r>
-      <w:proofErr w:type="spellEnd"/>
-      <w:r>
-        <w:t>-</w:t>
+        <w:t>From this point on, if you are cross-compiling, please substitute &lt;your_compiler&gt; with your compiler binary prefix (e.g. &lt;your_compiler&gt;=arm-bcm2708hardfp-linux-gnueabi-</w:t>
+      </w:r>
+      <w:r>
+        <w:t xml:space="preserve"> or arm-linux-gnueabihf-</w:t>
       </w:r>
       <w:r>
         <w:t xml:space="preserve">) as each compiler will be named slightly differently. </w:t>
       </w:r>
       <w:r>
-        <w:t xml:space="preserve"> Check your </w:t>
-      </w:r>
-      <w:proofErr w:type="spellStart"/>
-      <w:r>
-        <w:t>toolchain</w:t>
-      </w:r>
-      <w:proofErr w:type="spellEnd"/>
-      <w:r>
-        <w:t xml:space="preserve"> folder for the compiler you wish to use to compile </w:t>
+        <w:t xml:space="preserve"> Check your toolchain folder for the compiler you wish to use to compile </w:t>
       </w:r>
       <w:r>
         <w:t>L</w:t>
@@ -3991,15 +4544,7 @@
         <w:jc w:val="both"/>
       </w:pPr>
       <w:r>
-        <w:t xml:space="preserve">Debug </w:t>
-      </w:r>
-      <w:proofErr w:type="gramStart"/>
-      <w:r>
-        <w:t>Note :</w:t>
-      </w:r>
-      <w:proofErr w:type="gramEnd"/>
-      <w:r>
-        <w:t xml:space="preserve"> Do </w:t>
+        <w:t xml:space="preserve">Debug Note : Do </w:t>
       </w:r>
       <w:r>
         <w:rPr>
@@ -4012,15 +4557,7 @@
         <w:t xml:space="preserve"> forget the hyphen (-) at the end of the compiler name.</w:t>
       </w:r>
       <w:r>
-        <w:t xml:space="preserve"> This has caused lots of time wasted and errors resulting in “</w:t>
-      </w:r>
-      <w:proofErr w:type="spellStart"/>
-      <w:r>
-        <w:t>xxxxxxxxx</w:t>
-      </w:r>
-      <w:proofErr w:type="spellEnd"/>
-      <w:r>
-        <w:t xml:space="preserve"> command not found”.</w:t>
+        <w:t xml:space="preserve"> This has caused lots of time wasted and errors resulting in “xxxxxxxxx command not found”.</w:t>
       </w:r>
     </w:p>
     <w:p>
@@ -4033,15 +4570,7 @@
         <w:jc w:val="both"/>
       </w:pPr>
       <w:r>
-        <w:t>If you are building on the RPi (although we wont recommend that as build process would be quite slow), remove ARCH=arm CROSS_COMPILE=&lt;</w:t>
-      </w:r>
-      <w:proofErr w:type="spellStart"/>
-      <w:r>
-        <w:t>your_compiler</w:t>
-      </w:r>
-      <w:proofErr w:type="spellEnd"/>
-      <w:r>
-        <w:t xml:space="preserve">&gt; from each command. </w:t>
+        <w:t xml:space="preserve">If you are building on the RPi (although we wont recommend that as build process would be quite slow), remove ARCH=arm CROSS_COMPILE=&lt;your_compiler&gt; from each command. </w:t>
       </w:r>
     </w:p>
     <w:p/>
@@ -4057,15 +4586,7 @@
         <w:t xml:space="preserve">#. </w:t>
       </w:r>
       <w:r>
-        <w:t xml:space="preserve"> Kernel </w:t>
-      </w:r>
-      <w:proofErr w:type="spellStart"/>
-      <w:r>
-        <w:t>Config</w:t>
-      </w:r>
-      <w:proofErr w:type="spellEnd"/>
-      <w:r>
-        <w:t xml:space="preserve"> File</w:t>
+        <w:t xml:space="preserve"> Kernel Config File</w:t>
       </w:r>
     </w:p>
     <w:p>
@@ -4078,15 +4599,7 @@
         <w:jc w:val="both"/>
       </w:pPr>
       <w:r>
-        <w:t>You will want to get a working kernel configuration (.</w:t>
-      </w:r>
-      <w:proofErr w:type="spellStart"/>
-      <w:r>
-        <w:t>config</w:t>
-      </w:r>
-      <w:proofErr w:type="spellEnd"/>
-      <w:r>
-        <w:t xml:space="preserve">) to start from. </w:t>
+        <w:t xml:space="preserve">You will want to get a working kernel configuration (.config) to start from. </w:t>
       </w:r>
     </w:p>
     <w:p>
@@ -4104,13 +4617,8 @@
       <w:r>
         <w:t xml:space="preserve">ou can get the </w:t>
       </w:r>
-      <w:proofErr w:type="spellStart"/>
-      <w:r>
-        <w:t>config</w:t>
-      </w:r>
-      <w:proofErr w:type="spellEnd"/>
-      <w:r>
-        <w:t xml:space="preserve"> file by executing following command on the shell</w:t>
+      <w:r>
+        <w:t>config file by executing following command on the shell</w:t>
       </w:r>
       <w:r>
         <w:t xml:space="preserve"> (on the RPi):</w:t>
@@ -4125,69 +4633,19 @@
         <w:tab/>
       </w:r>
       <w:r>
-        <w:t>/</w:t>
-      </w:r>
-      <w:proofErr w:type="spellStart"/>
-      <w:r>
-        <w:t>raspberryPi_root_folder</w:t>
-      </w:r>
-      <w:proofErr w:type="spellEnd"/>
-      <w:r>
-        <w:t xml:space="preserve"> </w:t>
+        <w:t xml:space="preserve">/raspberryPi_root_folder </w:t>
       </w:r>
       <w:r>
         <w:t xml:space="preserve">  </w:t>
       </w:r>
       <w:r>
-        <w:t xml:space="preserve"># </w:t>
-      </w:r>
-      <w:proofErr w:type="spellStart"/>
-      <w:r>
-        <w:t>zcat</w:t>
-      </w:r>
-      <w:proofErr w:type="spellEnd"/>
-      <w:r>
-        <w:t xml:space="preserve"> /</w:t>
-      </w:r>
-      <w:proofErr w:type="spellStart"/>
-      <w:r>
-        <w:t>proc</w:t>
-      </w:r>
-      <w:proofErr w:type="spellEnd"/>
-      <w:r>
-        <w:t xml:space="preserve">/config.gz </w:t>
-      </w:r>
-      <w:proofErr w:type="gramStart"/>
-      <w:r>
-        <w:t>&gt; .</w:t>
-      </w:r>
-      <w:proofErr w:type="spellStart"/>
-      <w:r>
-        <w:t>config</w:t>
-      </w:r>
-      <w:proofErr w:type="spellEnd"/>
-      <w:proofErr w:type="gramEnd"/>
-    </w:p>
-    <w:p/>
-    <w:p>
-      <w:r>
-        <w:t xml:space="preserve">&amp; </w:t>
-      </w:r>
-      <w:proofErr w:type="gramStart"/>
-      <w:r>
-        <w:t>then</w:t>
-      </w:r>
-      <w:proofErr w:type="gramEnd"/>
-      <w:r>
-        <w:t xml:space="preserve"> copy .</w:t>
-      </w:r>
-      <w:proofErr w:type="spellStart"/>
-      <w:r>
-        <w:t>config</w:t>
-      </w:r>
-      <w:proofErr w:type="spellEnd"/>
-      <w:r>
-        <w:t xml:space="preserve"> </w:t>
+        <w:t># zcat /proc/config.gz &gt; .config</w:t>
+      </w:r>
+    </w:p>
+    <w:p/>
+    <w:p>
+      <w:r>
+        <w:t xml:space="preserve">&amp; then copy .config </w:t>
       </w:r>
       <w:r>
         <w:t xml:space="preserve">file </w:t>
@@ -4241,11 +4699,7 @@
         <w:t>kernel source in</w:t>
       </w:r>
       <w:r>
-        <w:t xml:space="preserve">  &lt;</w:t>
-      </w:r>
-      <w:proofErr w:type="spellStart"/>
-      <w:r>
-        <w:t>path_to_kernel_s</w:t>
+        <w:t xml:space="preserve">  &lt;path_to_kernel_s</w:t>
       </w:r>
       <w:r>
         <w:t>rc</w:t>
@@ -4253,36 +4707,11 @@
       <w:r>
         <w:t>_dir</w:t>
       </w:r>
-      <w:proofErr w:type="spellEnd"/>
-      <w:r>
-        <w:t>&gt;/</w:t>
-      </w:r>
-      <w:proofErr w:type="spellStart"/>
-      <w:r>
-        <w:t>linux</w:t>
-      </w:r>
-      <w:proofErr w:type="spellEnd"/>
-      <w:r>
-        <w:t>/</w:t>
-      </w:r>
-      <w:r>
-        <w:t>arch/arm/</w:t>
-      </w:r>
-      <w:proofErr w:type="spellStart"/>
-      <w:r>
-        <w:t>configs</w:t>
-      </w:r>
-      <w:proofErr w:type="spellEnd"/>
-      <w:r>
-        <w:t>/</w:t>
-      </w:r>
-      <w:proofErr w:type="spellStart"/>
-      <w:r>
-        <w:t>bcmrpi_defconfig</w:t>
-      </w:r>
-      <w:proofErr w:type="spellEnd"/>
-      <w:r>
-        <w:t xml:space="preserve">. </w:t>
+      <w:r>
+        <w:t>&gt;/linux/</w:t>
+      </w:r>
+      <w:r>
+        <w:t xml:space="preserve">arch/arm/configs/bcmrpi_defconfig. </w:t>
       </w:r>
     </w:p>
     <w:p>
@@ -4295,28 +4724,10 @@
         <w:jc w:val="both"/>
       </w:pPr>
       <w:r>
-        <w:t xml:space="preserve">Copy (&amp; rename) </w:t>
-      </w:r>
-      <w:proofErr w:type="spellStart"/>
-      <w:r>
-        <w:t>bcmrpi_defconfig</w:t>
-      </w:r>
-      <w:proofErr w:type="spellEnd"/>
-      <w:r>
-        <w:t xml:space="preserve"> </w:t>
-      </w:r>
-      <w:proofErr w:type="gramStart"/>
-      <w:r>
-        <w:t>to .</w:t>
-      </w:r>
-      <w:proofErr w:type="spellStart"/>
-      <w:r>
-        <w:t>config</w:t>
-      </w:r>
-      <w:proofErr w:type="spellEnd"/>
-      <w:proofErr w:type="gramEnd"/>
-      <w:r>
-        <w:t xml:space="preserve"> in the build directory</w:t>
+        <w:t xml:space="preserve">Copy (&amp; rename) bcmrpi_defconfig </w:t>
+      </w:r>
+      <w:r>
+        <w:t>to .config in the build directory</w:t>
       </w:r>
     </w:p>
     <w:p>
@@ -4356,20 +4767,7 @@
     <w:p>
       <w:r>
         <w:tab/>
-        <w:t>&lt;</w:t>
-      </w:r>
-      <w:proofErr w:type="spellStart"/>
-      <w:proofErr w:type="gramStart"/>
-      <w:r>
-        <w:t>kernel</w:t>
-      </w:r>
-      <w:proofErr w:type="gramEnd"/>
-      <w:r>
-        <w:t>_src_dir</w:t>
-      </w:r>
-      <w:proofErr w:type="spellEnd"/>
-      <w:r>
-        <w:t>&gt; $ export ARCH=arm</w:t>
+        <w:t>&lt;kernel_src_dir&gt; $ export ARCH=arm</w:t>
       </w:r>
     </w:p>
     <w:p>
@@ -4377,20 +4775,7 @@
         <w:ind w:firstLine="720"/>
       </w:pPr>
       <w:r>
-        <w:t>&lt;</w:t>
-      </w:r>
-      <w:proofErr w:type="spellStart"/>
-      <w:proofErr w:type="gramStart"/>
-      <w:r>
-        <w:t>kernel</w:t>
-      </w:r>
-      <w:proofErr w:type="gramEnd"/>
-      <w:r>
-        <w:t>_src_dir</w:t>
-      </w:r>
-      <w:proofErr w:type="spellEnd"/>
-      <w:r>
-        <w:t>&gt; $ export CROSS _COMPILE=arm-bcm2708hardfp-linux-gnueabi-</w:t>
+        <w:t>&lt;kernel_src_dir&gt; $ export CROSS _COMPILE=arm-bcm2708hardfp-linux-gnueabi-</w:t>
       </w:r>
     </w:p>
     <w:p>
@@ -4399,1527 +4784,972 @@
       </w:pPr>
       <w:r>
         <w:tab/>
-        <w:t>&lt;</w:t>
-      </w:r>
-      <w:proofErr w:type="spellStart"/>
-      <w:proofErr w:type="gramStart"/>
-      <w:r>
-        <w:t>kernel</w:t>
-      </w:r>
-      <w:proofErr w:type="gramEnd"/>
-      <w:r>
-        <w:t>_src_dir</w:t>
-      </w:r>
-      <w:proofErr w:type="spellEnd"/>
-      <w:r>
-        <w:t xml:space="preserve">&gt; $ make </w:t>
-      </w:r>
-      <w:proofErr w:type="spellStart"/>
-      <w:r>
-        <w:t>bcmrpi_defconfig</w:t>
-      </w:r>
-      <w:proofErr w:type="spellEnd"/>
+        <w:t xml:space="preserve">&lt;kernel_src_dir&gt; $ make bcmrpi_defconfig </w:t>
+      </w:r>
+    </w:p>
+    <w:p/>
+    <w:p/>
+    <w:p/>
+    <w:p>
+      <w:r>
+        <w:tab/>
+      </w:r>
+    </w:p>
+    <w:p/>
+    <w:p>
+      <w:pPr>
+        <w:pStyle w:val="Heading4"/>
+      </w:pPr>
+      <w:r>
+        <w:t>5#.</w:t>
+      </w:r>
+      <w:r>
+        <w:t xml:space="preserve"> Setting Build Environment</w:t>
+      </w:r>
+    </w:p>
+    <w:p/>
+    <w:p>
+      <w:r>
+        <w:t xml:space="preserve">Ensure that your configuration file is up-to-date by executing the following </w:t>
+      </w:r>
+      <w:r>
+        <w:t>command...</w:t>
+      </w:r>
+      <w:r>
+        <w:t>Textual, Sequential access to configuration parameters</w:t>
+      </w:r>
+      <w:r>
+        <w:t>.</w:t>
+      </w:r>
+      <w:r>
+        <w:t xml:space="preserve"> (</w:t>
+      </w:r>
+      <w:r>
+        <w:rPr>
+          <w:b/>
+        </w:rPr>
+        <w:t xml:space="preserve">Quite </w:t>
+      </w:r>
+      <w:r>
+        <w:rPr>
+          <w:b/>
+        </w:rPr>
+        <w:t>tedious)</w:t>
+      </w:r>
+    </w:p>
+    <w:p/>
+    <w:p>
+      <w:pPr>
+        <w:ind w:firstLine="720"/>
+      </w:pPr>
+      <w:r>
+        <w:t># make ARCH=arm CROSS_COMPILE=&lt;your_compiler&gt; oldconfig</w:t>
+      </w:r>
+    </w:p>
+    <w:p/>
+    <w:p>
+      <w:r>
+        <w:tab/>
+      </w:r>
+      <w:r>
+        <w:tab/>
+      </w:r>
+      <w:r>
+        <w:tab/>
+      </w:r>
+      <w:r>
+        <w:tab/>
+      </w:r>
+      <w:r>
+        <w:t xml:space="preserve">OR </w:t>
+      </w:r>
+    </w:p>
+    <w:p/>
+    <w:p>
+      <w:pPr>
+        <w:jc w:val="both"/>
+      </w:pPr>
+      <w:r>
+        <w:t xml:space="preserve">Optionally, if you want to </w:t>
+      </w:r>
+      <w:r>
+        <w:t xml:space="preserve">tweak the configuration </w:t>
+      </w:r>
+      <w:r>
+        <w:t xml:space="preserve">Graphically &amp; </w:t>
+      </w:r>
+      <w:r>
+        <w:t>more Organized</w:t>
+      </w:r>
+      <w:r>
+        <w:t xml:space="preserve"> -- </w:t>
+      </w:r>
+      <w:r>
+        <w:rPr>
+          <w:b/>
+        </w:rPr>
+        <w:t>Better</w:t>
+      </w:r>
+      <w:r>
+        <w:t xml:space="preserve">), run this </w:t>
+      </w:r>
+      <w:r>
+        <w:t>command on shell</w:t>
+      </w:r>
+      <w:r>
+        <w:t>:</w:t>
+      </w:r>
+    </w:p>
+    <w:p/>
+    <w:p>
+      <w:r>
+        <w:tab/>
+      </w:r>
+      <w:r>
+        <w:t># make ARCH=arm CROSS_COMPIL</w:t>
+      </w:r>
+      <w:r>
+        <w:t>E=&lt;your_compiler&gt; &lt;config</w:t>
+      </w:r>
+      <w:r>
+        <w:t>_targets&gt;</w:t>
+      </w:r>
+    </w:p>
+    <w:p/>
+    <w:p>
+      <w:r>
+        <w:tab/>
+      </w:r>
+      <w:r>
+        <w:t xml:space="preserve">Use any one of the following </w:t>
+      </w:r>
+      <w:r>
+        <w:t>&lt;config</w:t>
+      </w:r>
+      <w:r>
+        <w:t>_targets&gt; :</w:t>
+      </w:r>
+    </w:p>
+    <w:p>
+      <w:r>
+        <w:tab/>
+      </w:r>
+      <w:r>
+        <w:tab/>
+      </w:r>
+      <w:r>
+        <w:t>config :- Update config using a Line-oriented program</w:t>
+      </w:r>
+    </w:p>
+    <w:p>
+      <w:r>
+        <w:tab/>
+      </w:r>
+      <w:r>
+        <w:tab/>
+      </w:r>
+      <w:r>
+        <w:t>nconfig :- Update config using a ncurses menu based program</w:t>
+      </w:r>
+    </w:p>
+    <w:p>
+      <w:pPr>
+        <w:ind w:left="720" w:firstLine="720"/>
+      </w:pPr>
+      <w:r>
+        <w:t>menuconfig :- Update config using a menu based program</w:t>
+      </w:r>
+    </w:p>
+    <w:p>
+      <w:pPr>
+        <w:ind w:left="1440"/>
+        <w:rPr>
+          <w:b/>
+        </w:rPr>
+      </w:pPr>
+      <w:r>
+        <w:rPr>
+          <w:b/>
+        </w:rPr>
+        <w:t>xconfig :- Update config using a QT based front-end</w:t>
+      </w:r>
+    </w:p>
+    <w:p>
+      <w:r>
+        <w:tab/>
+      </w:r>
+      <w:r>
+        <w:tab/>
+      </w:r>
+      <w:r>
+        <w:t>gconfig :- Update config using a GTK based front-end</w:t>
+      </w:r>
+    </w:p>
+    <w:p/>
+    <w:p/>
+    <w:p/>
+    <w:p>
+      <w:r>
+        <w:t xml:space="preserve">NOTE : The configuration info is stored in ".config" file on exit from the configuration menu. </w:t>
+      </w:r>
+    </w:p>
+    <w:p/>
+    <w:p>
+      <w:r>
+        <w:t>The file is located in the "build artifacts folder" (if mentioned explicitly by the macro KBUILD_OUTPUT)</w:t>
+      </w:r>
+    </w:p>
+    <w:p/>
+    <w:p>
+      <w:r>
+        <w:tab/>
+        <w:t>e.g. In the build script we can mention the build output folder as</w:t>
+      </w:r>
+    </w:p>
+    <w:p>
+      <w:r>
+        <w:tab/>
+      </w:r>
+      <w:r>
+        <w:tab/>
+        <w:t>export KBUILD_OUTPUT=_build_output_folder</w:t>
+      </w:r>
+    </w:p>
+    <w:p/>
+    <w:p/>
+    <w:p/>
+    <w:p/>
+    <w:p/>
+    <w:p>
+      <w:pPr>
+        <w:pStyle w:val="Heading4"/>
+      </w:pPr>
+      <w:r>
+        <w:t>6#.</w:t>
+      </w:r>
+      <w:r>
+        <w:t xml:space="preserve"> Let the Build Begin</w:t>
+      </w:r>
+    </w:p>
+    <w:p/>
+    <w:p>
+      <w:pPr>
+        <w:jc w:val="both"/>
+      </w:pPr>
+      <w:r>
+        <w:t>Once you have made necessary changes in the Linux Kernel of RPi, you can t</w:t>
+      </w:r>
+      <w:r>
+        <w:t xml:space="preserve">rigger the build with the following command and have a cup of coffee or your lunch. </w:t>
+      </w:r>
       <w:r>
         <w:t xml:space="preserve"> </w:t>
       </w:r>
-    </w:p>
-    <w:p/>
-    <w:p/>
-    <w:p/>
-    <w:p>
-      <w:r>
-        <w:tab/>
-      </w:r>
-    </w:p>
+      <w:r>
+        <w:t xml:space="preserve">This shall take time for the first fresh build. Incremental builds there-after shall be much less time consuming. </w:t>
+      </w:r>
+    </w:p>
+    <w:p/>
+    <w:p>
+      <w:r>
+        <w:tab/>
+      </w:r>
+      <w:r>
+        <w:t xml:space="preserve"># make </w:t>
+      </w:r>
+      <w:r>
+        <w:t xml:space="preserve">–j&lt;N&gt; </w:t>
+      </w:r>
+      <w:r>
+        <w:t>ARCH=arm CROSS_COMPILE=&lt;your_compiler&gt;</w:t>
+      </w:r>
+    </w:p>
+    <w:p/>
+    <w:p>
+      <w:pPr>
+        <w:jc w:val="both"/>
+      </w:pPr>
+      <w:r>
+        <w:t xml:space="preserve">If you are on a multi-core </w:t>
+      </w:r>
+      <w:r>
+        <w:t>machine</w:t>
+      </w:r>
+      <w:r>
+        <w:t xml:space="preserve">, you can make the build faster by appending -j&lt;N&gt; </w:t>
+      </w:r>
+      <w:r>
+        <w:t>to the build command above.</w:t>
+      </w:r>
+      <w:r>
+        <w:t xml:space="preserve"> W</w:t>
+      </w:r>
+      <w:r>
+        <w:t xml:space="preserve">here </w:t>
+      </w:r>
+      <w:r>
+        <w:t>‘</w:t>
+      </w:r>
+      <w:r>
+        <w:t>N</w:t>
+      </w:r>
+      <w:r>
+        <w:t>’</w:t>
+      </w:r>
+      <w:r>
+        <w:t xml:space="preserve"> is the number of cores on your system plus one. </w:t>
+      </w:r>
+      <w:r>
+        <w:tab/>
+      </w:r>
+    </w:p>
+    <w:p>
+      <w:pPr>
+        <w:jc w:val="both"/>
+      </w:pPr>
+    </w:p>
+    <w:p>
+      <w:pPr>
+        <w:jc w:val="both"/>
+      </w:pPr>
+      <w:r>
+        <w:t>Quick</w:t>
+      </w:r>
+      <w:r>
+        <w:t xml:space="preserve"> Tip : </w:t>
+      </w:r>
+      <w:r>
+        <w:t xml:space="preserve">Don’t bother to clean object files, in case changes are made only in source files…A change in header file, deserves a cleaner build with object files and </w:t>
+      </w:r>
+      <w:r>
+        <w:t>library files deleted manually.</w:t>
+      </w:r>
+    </w:p>
+    <w:p/>
+    <w:p/>
+    <w:p/>
+    <w:p>
+      <w:pPr>
+        <w:pStyle w:val="Heading2"/>
+      </w:pPr>
+      <w:bookmarkStart w:id="13" w:name="_Toc358787330"/>
+      <w:r>
+        <w:t xml:space="preserve">5) Preparing </w:t>
+      </w:r>
+      <w:r>
+        <w:t xml:space="preserve">the </w:t>
+      </w:r>
+      <w:r>
+        <w:t xml:space="preserve">SYSTEM </w:t>
+      </w:r>
+      <w:r>
+        <w:t>IMAGE</w:t>
+      </w:r>
+      <w:bookmarkEnd w:id="13"/>
+      <w:r>
+        <w:t xml:space="preserve"> </w:t>
+      </w:r>
+    </w:p>
+    <w:p/>
+    <w:p>
+      <w:pPr>
+        <w:jc w:val="both"/>
+      </w:pPr>
+      <w:r>
+        <w:t>Once your linux kernel is successfully built, you need to pack the kernel such that Raspberry Pi likes to have it. Follow the steps below…</w:t>
+      </w:r>
+    </w:p>
+    <w:p/>
     <w:p/>
     <w:p>
       <w:pPr>
         <w:pStyle w:val="Heading4"/>
       </w:pPr>
       <w:r>
-        <w:t>5#.</w:t>
-      </w:r>
-      <w:r>
-        <w:t xml:space="preserve"> Setting Build Environment</w:t>
-      </w:r>
-    </w:p>
-    <w:p/>
-    <w:p>
-      <w:r>
-        <w:t xml:space="preserve">Ensure that your configuration file is up-to-date by executing the following </w:t>
-      </w:r>
-      <w:r>
-        <w:t>command...</w:t>
-      </w:r>
-      <w:r>
-        <w:t>Textual, Sequential access to configuration parameters</w:t>
+        <w:t xml:space="preserve">1#. </w:t>
+      </w:r>
+      <w:r>
+        <w:t xml:space="preserve"> Get Build Tools</w:t>
+      </w:r>
+    </w:p>
+    <w:p/>
+    <w:p>
+      <w:pPr>
+        <w:jc w:val="both"/>
+      </w:pPr>
+      <w:r>
+        <w:t>Because of the way the memory addresses are arranged in the Broadcom SoC</w:t>
+      </w:r>
+      <w:r>
+        <w:t xml:space="preserve"> (The CPU used on Raspberry Pi)</w:t>
+      </w:r>
+      <w:r>
+        <w:t>, you will need to prepa</w:t>
+      </w:r>
+      <w:r>
+        <w:t>re the compiled image, before uploading it to Memory Card</w:t>
       </w:r>
       <w:r>
         <w:t>.</w:t>
       </w:r>
-      <w:r>
-        <w:t xml:space="preserve"> (</w:t>
+    </w:p>
+    <w:p>
+      <w:pPr>
+        <w:jc w:val="both"/>
+      </w:pPr>
+    </w:p>
+    <w:p>
+      <w:pPr>
+        <w:jc w:val="both"/>
+      </w:pPr>
+      <w:r>
+        <w:t xml:space="preserve">If you haven't got the tools directory from the </w:t>
+      </w:r>
+      <w:r>
+        <w:t>GIT</w:t>
+      </w:r>
+      <w:r>
+        <w:t xml:space="preserve"> repo, do so now :</w:t>
+      </w:r>
+    </w:p>
+    <w:p/>
+    <w:p>
+      <w:r>
+        <w:t># cd ~/rpi_tools/compiler/tools</w:t>
+      </w:r>
+    </w:p>
+    <w:p>
+      <w:r>
+        <w:t>~/rpi_t</w:t>
+      </w:r>
+      <w:r>
+        <w:t xml:space="preserve">ools/compiler/tools </w:t>
+      </w:r>
+      <w:r>
+        <w:t xml:space="preserve">  </w:t>
+      </w:r>
+      <w:r>
+        <w:t xml:space="preserve"># git clone </w:t>
+      </w:r>
+      <w:r>
+        <w:t>git://github.com/raspberrypi/tools.git</w:t>
+      </w:r>
+    </w:p>
+    <w:p/>
+    <w:p>
+      <w:pPr>
+        <w:jc w:val="center"/>
+      </w:pPr>
+    </w:p>
+    <w:p>
+      <w:pPr>
+        <w:jc w:val="center"/>
+      </w:pPr>
+      <w:r>
+        <w:t>OR</w:t>
+      </w:r>
+    </w:p>
+    <w:p/>
+    <w:p>
+      <w:r>
+        <w:t>DOWNLOAD_FROM_LINK</w:t>
+      </w:r>
+      <w:r>
+        <w:t>_TO_TAR_BALL ::</w:t>
+      </w:r>
+    </w:p>
+    <w:p>
+      <w:pPr>
+        <w:ind w:firstLine="720"/>
+      </w:pPr>
+      <w:r>
+        <w:t>https://github.com/raspberrypi/tools/</w:t>
+      </w:r>
+    </w:p>
+    <w:p/>
+    <w:p>
+      <w:r>
+        <w:tab/>
+      </w:r>
+    </w:p>
+    <w:p/>
+    <w:p>
+      <w:pPr>
+        <w:pStyle w:val="Heading4"/>
+      </w:pPr>
+      <w:r>
+        <w:t xml:space="preserve">2#. </w:t>
+      </w:r>
+      <w:r>
+        <w:t xml:space="preserve"> Make Image</w:t>
+      </w:r>
+    </w:p>
+    <w:p/>
+    <w:p>
+      <w:pPr>
+        <w:jc w:val="both"/>
+      </w:pPr>
+      <w:r>
+        <w:t xml:space="preserve">In the </w:t>
+      </w:r>
+      <w:r>
+        <w:t>toolchain</w:t>
+      </w:r>
+      <w:r>
+        <w:t xml:space="preserve"> set, there is a folder called mkimage. Enter this directory, </w:t>
+      </w:r>
+      <w:r>
+        <w:t>and then</w:t>
+      </w:r>
+      <w:r>
+        <w:t xml:space="preserve"> run the following:</w:t>
+      </w:r>
+    </w:p>
+    <w:p>
+      <w:pPr>
+        <w:jc w:val="both"/>
+      </w:pPr>
+    </w:p>
+    <w:p>
+      <w:r>
+        <w:t># ~/rpi_tools/compiler/tools/mkimage/</w:t>
+      </w:r>
+      <w:r>
+        <w:t>imagetool-uncompressed.py &lt;kernel_build_dir</w:t>
+      </w:r>
+      <w:r>
+        <w:t>&gt;/arch/arm/boot/zImage</w:t>
+      </w:r>
+    </w:p>
+    <w:p/>
+    <w:p>
+      <w:r>
+        <w:t>Location of "kernel.img</w:t>
+      </w:r>
+      <w:r>
+        <w:t xml:space="preserve">”:: </w:t>
+      </w:r>
+    </w:p>
+    <w:p>
+      <w:r>
+        <w:t xml:space="preserve">        </w:t>
+      </w:r>
+      <w:r>
+        <w:t>Above command</w:t>
+      </w:r>
+      <w:r>
+        <w:t xml:space="preserve"> will output a file called "kernel.img" (in the same folder where the python script "imagetool-uncompressed.py" is located.)</w:t>
+      </w:r>
+    </w:p>
+    <w:p/>
+    <w:p>
+      <w:r>
+        <w:t>Quick Tip [1] : Above python script expects boot-uncompressed.txt file to be present in the same folder as the imagetool-uncompressed.py script. Hence, to get rid of any errors,  we need to be execute the python script from the  “mkimage” folder , so that boot-uncompressed.txt is available to the python script.</w:t>
+      </w:r>
+    </w:p>
+    <w:p/>
+    <w:p>
+      <w:r>
+        <w:t>Quick Tip</w:t>
+      </w:r>
+      <w:r>
+        <w:t xml:space="preserve"> [</w:t>
+      </w:r>
+      <w:r>
+        <w:t>2</w:t>
+      </w:r>
+      <w:r>
+        <w:t>]</w:t>
+      </w:r>
+      <w:r>
+        <w:t xml:space="preserve"> : If you get error regarding "python2" not available, try creating a soft link to python2 as follows:: (not sure why this is needed , but it worked for me)</w:t>
+      </w:r>
+    </w:p>
+    <w:p>
+      <w:pPr>
+        <w:ind w:firstLine="720"/>
+      </w:pPr>
+      <w:r>
+        <w:t># ln -s /usr/bin/python2.6 /usr/bin/python2</w:t>
+      </w:r>
+    </w:p>
+    <w:p/>
+    <w:p/>
+    <w:p/>
+    <w:p/>
+    <w:p/>
+    <w:p/>
+    <w:p>
+      <w:r>
+        <w:t xml:space="preserve"> </w:t>
+      </w:r>
+    </w:p>
+    <w:p/>
+    <w:p>
+      <w:pPr>
+        <w:pStyle w:val="Heading2"/>
+      </w:pPr>
+      <w:bookmarkStart w:id="14" w:name="_Toc358787331"/>
+      <w:r>
+        <w:t>6) Transfer the Kernel Image</w:t>
+      </w:r>
+      <w:bookmarkEnd w:id="14"/>
+    </w:p>
+    <w:p/>
+    <w:p>
+      <w:pPr>
+        <w:jc w:val="both"/>
+      </w:pPr>
+      <w:r>
+        <w:t xml:space="preserve">Copy your new kernel.img file into the RPi boot partition, though preferably as a new file (such as kernel_new.img) just in case it doesn't work. If you're building on the RPi, just copy the file to /boot. </w:t>
+      </w:r>
+    </w:p>
+    <w:p/>
+    <w:p>
+      <w:r>
+        <w:t xml:space="preserve">If you use a different filename, edit </w:t>
       </w:r>
       <w:r>
         <w:rPr>
           <w:b/>
         </w:rPr>
-        <w:t xml:space="preserve">Quite </w:t>
+        <w:t>config.txt</w:t>
+      </w:r>
+      <w:r>
+        <w:t xml:space="preserve"> change the kernel line: </w:t>
+      </w:r>
+      <w:r>
+        <w:tab/>
+      </w:r>
+    </w:p>
+    <w:p/>
+    <w:p>
+      <w:r>
+        <w:tab/>
+        <w:t>---</w:t>
+      </w:r>
+    </w:p>
+    <w:p>
+      <w:r>
+        <w:tab/>
+        <w:t># Comment out the below line</w:t>
+      </w:r>
+    </w:p>
+    <w:p>
+      <w:r>
+        <w:tab/>
+        <w:t>#kernel=kernel.img</w:t>
+      </w:r>
+    </w:p>
+    <w:p/>
+    <w:p>
+      <w:r>
+        <w:tab/>
+        <w:t># Add this new line in /boot/config.txt</w:t>
+      </w:r>
+    </w:p>
+    <w:p>
+      <w:r>
+        <w:tab/>
+        <w:t>kernel=kernel_new.img</w:t>
+      </w:r>
+    </w:p>
+    <w:p/>
+    <w:p>
+      <w:r>
+        <w:tab/>
+        <w:t>---</w:t>
+      </w:r>
+    </w:p>
+    <w:p/>
+    <w:p/>
+    <w:p/>
+    <w:p/>
+    <w:p/>
+    <w:p>
+      <w:pPr>
+        <w:pStyle w:val="Heading2"/>
+      </w:pPr>
+      <w:bookmarkStart w:id="15" w:name="_Toc358787332"/>
+      <w:r>
+        <w:t xml:space="preserve">7) </w:t>
+      </w:r>
+      <w:r>
+        <w:t>Building the Device Drivers (Modules)</w:t>
+      </w:r>
+      <w:bookmarkEnd w:id="15"/>
+    </w:p>
+    <w:p/>
+    <w:p>
+      <w:r>
+        <w:t xml:space="preserve">Now you need to transfer the </w:t>
+      </w:r>
+      <w:r>
+        <w:t>Device Drivers (aka Modules)</w:t>
+      </w:r>
+      <w:r>
+        <w:t xml:space="preserve">. </w:t>
+      </w:r>
+    </w:p>
+    <w:p/>
+    <w:p>
+      <w:r>
+        <w:t>In the build directory, run the following (substituting &lt;modules_path&gt; for a folder somewhere (e.g. ~/modules):</w:t>
+      </w:r>
+    </w:p>
+    <w:p/>
+    <w:p>
+      <w:r>
+        <w:t>&lt;path_to_kernel_source_directory&gt;/linux/ # make ARCH=arm CROSS_COMPILE=</w:t>
+      </w:r>
+      <w:r>
+        <w:t xml:space="preserve">&lt;your_compiler&gt; modules_install </w:t>
+      </w:r>
+      <w:r>
+        <w:t>INSTALL_MOD_PATH=&lt;modules_path&gt;</w:t>
+      </w:r>
+    </w:p>
+    <w:p/>
+    <w:p/>
+    <w:p>
+      <w:r>
+        <w:t xml:space="preserve">The contents of this directory should then be copied into the RPi root directory. </w:t>
+      </w:r>
+    </w:p>
+    <w:p/>
+    <w:p>
+      <w:r>
+        <w:t xml:space="preserve">NOTE: If you have rebuilt the new kernel with exactly the same version as the one that's running, you'll need to remove the old modules first. Ideally this should be done offline by mounting the SD card on another system. </w:t>
+      </w:r>
+    </w:p>
+    <w:p/>
+    <w:p>
+      <w:pPr>
+        <w:pStyle w:val="Heading2"/>
+      </w:pPr>
+      <w:bookmarkStart w:id="16" w:name="_Toc358787333"/>
+      <w:r>
+        <w:t>8) Updating the GPU(Graphics Processing Unit) firm</w:t>
+      </w:r>
+      <w:r>
+        <w:t>w</w:t>
+      </w:r>
+      <w:r>
+        <w:t>are</w:t>
+      </w:r>
+      <w:bookmarkEnd w:id="16"/>
+    </w:p>
+    <w:p/>
+    <w:p>
+      <w:pPr>
+        <w:jc w:val="both"/>
+      </w:pPr>
+      <w:r>
+        <w:t xml:space="preserve">Your RPi should now be ready to boot the new kernel. However, at this point it's recommended </w:t>
+      </w:r>
+      <w:r>
+        <w:t xml:space="preserve">(not necessary) </w:t>
+      </w:r>
+      <w:r>
+        <w:t xml:space="preserve">that you update your GPU firmware and libraries. This is required if you've just moved from 3.2 to 3.6 as the firmware interface has changed. </w:t>
+      </w:r>
+    </w:p>
+    <w:p>
+      <w:pPr>
+        <w:jc w:val="both"/>
+      </w:pPr>
+    </w:p>
+    <w:p>
+      <w:pPr>
+        <w:jc w:val="both"/>
+      </w:pPr>
+      <w:r>
+        <w:t>The "firmware" and "boot files" should be updated at the same time to ensure that your new kernel works properly</w:t>
+      </w:r>
+    </w:p>
+    <w:p>
+      <w:pPr>
+        <w:jc w:val="both"/>
+      </w:pPr>
+    </w:p>
+    <w:p>
+      <w:pPr>
+        <w:jc w:val="both"/>
+      </w:pPr>
+    </w:p>
+    <w:p>
+      <w:pPr>
+        <w:jc w:val="both"/>
+      </w:pPr>
+      <w:r>
+        <w:t>"master" - This is the version of firmware currently used in Raspbian (i.e. it works with the 3.2 kernel).</w:t>
+      </w:r>
+    </w:p>
+    <w:p>
+      <w:pPr>
+        <w:jc w:val="both"/>
+      </w:pPr>
+    </w:p>
+    <w:p>
+      <w:pPr>
+        <w:jc w:val="both"/>
+      </w:pPr>
+      <w:r>
+        <w:t xml:space="preserve">  </w:t>
+      </w:r>
+      <w:r>
+        <w:t xml:space="preserve">"next" - This is a development branch which provides a newer GPU firmware to work with the updated drivers in the 3.6 kernel. </w:t>
+      </w:r>
+    </w:p>
+    <w:p/>
+    <w:p/>
+    <w:p/>
+    <w:p>
+      <w:r>
+        <w:rPr>
+          <w:u w:val="single"/>
+        </w:rPr>
+        <w:t>For the "master" branch</w:t>
+      </w:r>
+      <w:r>
+        <w:t>:</w:t>
+      </w:r>
+    </w:p>
+    <w:p>
+      <w:pPr>
+        <w:ind w:firstLine="720"/>
+      </w:pPr>
+      <w:r>
+        <w:t>&lt;path_to_folder_where_firmware_is_to_be_stored&gt; # git clone git://github.com/raspberrypi/firmware.git</w:t>
+      </w:r>
+    </w:p>
+    <w:p/>
+    <w:p/>
+    <w:p/>
+    <w:p>
+      <w:r>
+        <w:rPr>
+          <w:u w:val="single"/>
+        </w:rPr>
+        <w:t>For the "next" branch</w:t>
+      </w:r>
+      <w:r>
+        <w:t>:</w:t>
+      </w:r>
+    </w:p>
+    <w:p>
+      <w:r>
+        <w:tab/>
+      </w:r>
+      <w:r>
+        <w:t>&lt;path_to_folder_where_firmware_is_to_be_stored&gt; # git fetch git://github.com/raspberrypi/firmware.git next:refs/remotes/origin/next</w:t>
+      </w:r>
+    </w:p>
+    <w:p/>
+    <w:p/>
+    <w:p/>
+    <w:p/>
+    <w:p/>
+    <w:p>
+      <w:pPr>
+        <w:pStyle w:val="Heading2"/>
+      </w:pPr>
+      <w:bookmarkStart w:id="17" w:name="_Toc358787334"/>
+      <w:r>
+        <w:t>9) Transfer the firmware</w:t>
+      </w:r>
+      <w:bookmarkEnd w:id="17"/>
+    </w:p>
+    <w:p/>
+    <w:p>
+      <w:r>
+        <w:t xml:space="preserve">a) </w:t>
+      </w:r>
+      <w:r>
+        <w:t>Firstly, update the required boot files in the RPi boot directory with those you've downloaded. These are:</w:t>
+      </w:r>
+    </w:p>
+    <w:p/>
+    <w:p>
+      <w:r>
+        <w:tab/>
+        <w:t xml:space="preserve">    -1- bootcode.bin</w:t>
+      </w:r>
+    </w:p>
+    <w:p>
+      <w:r>
+        <w:tab/>
+        <w:t xml:space="preserve">    -2- fixup.dat</w:t>
+      </w:r>
+    </w:p>
+    <w:p>
+      <w:r>
+        <w:tab/>
+        <w:t xml:space="preserve">    -3- start.elf </w:t>
+      </w:r>
+    </w:p>
+    <w:p/>
+    <w:p>
+      <w:r>
+        <w:t xml:space="preserve">Next, you need to copy the VC libraries over. </w:t>
+      </w:r>
+    </w:p>
+    <w:p/>
+    <w:p>
+      <w:r>
+        <w:t xml:space="preserve">There are two copies of this: one for </w:t>
       </w:r>
       <w:r>
         <w:rPr>
           <w:b/>
         </w:rPr>
-        <w:t>tedious)</w:t>
-      </w:r>
-    </w:p>
-    <w:p/>
-    <w:p>
-      <w:pPr>
-        <w:ind w:firstLine="720"/>
-      </w:pPr>
-      <w:r>
-        <w:t xml:space="preserve"># </w:t>
-      </w:r>
-      <w:proofErr w:type="gramStart"/>
-      <w:r>
-        <w:t>make</w:t>
-      </w:r>
-      <w:proofErr w:type="gramEnd"/>
-      <w:r>
-        <w:t xml:space="preserve"> ARCH=arm CROSS_COMPILE=&lt;</w:t>
-      </w:r>
-      <w:proofErr w:type="spellStart"/>
-      <w:r>
-        <w:t>your_compiler</w:t>
-      </w:r>
-      <w:proofErr w:type="spellEnd"/>
-      <w:r>
-        <w:t xml:space="preserve">&gt; </w:t>
-      </w:r>
-      <w:proofErr w:type="spellStart"/>
-      <w:r>
-        <w:t>oldconfig</w:t>
-      </w:r>
-      <w:proofErr w:type="spellEnd"/>
-    </w:p>
-    <w:p/>
-    <w:p>
-      <w:r>
-        <w:tab/>
-      </w:r>
-      <w:r>
-        <w:tab/>
-      </w:r>
-      <w:r>
-        <w:tab/>
-      </w:r>
-      <w:r>
-        <w:tab/>
-      </w:r>
-      <w:r>
-        <w:t xml:space="preserve">OR </w:t>
-      </w:r>
-    </w:p>
-    <w:p/>
-    <w:p>
-      <w:pPr>
-        <w:jc w:val="both"/>
-      </w:pPr>
-      <w:r>
-        <w:t xml:space="preserve">Optionally, if you want to </w:t>
-      </w:r>
-      <w:r>
-        <w:t xml:space="preserve">tweak the configuration </w:t>
-      </w:r>
-      <w:r>
-        <w:t xml:space="preserve">Graphically &amp; </w:t>
-      </w:r>
-      <w:r>
-        <w:t>more Organized</w:t>
-      </w:r>
-      <w:r>
-        <w:t xml:space="preserve"> -- </w:t>
+        <w:t>hard float</w:t>
+      </w:r>
+      <w:r>
+        <w:t xml:space="preserve"> and one for </w:t>
       </w:r>
       <w:r>
         <w:rPr>
           <w:b/>
         </w:rPr>
-        <w:t>Better</w:t>
-      </w:r>
-      <w:r>
-        <w:t xml:space="preserve">), run this </w:t>
-      </w:r>
-      <w:r>
-        <w:t>command on shell</w:t>
-      </w:r>
-      <w:r>
-        <w:t>:</w:t>
-      </w:r>
-    </w:p>
-    <w:p/>
-    <w:p>
-      <w:r>
-        <w:tab/>
-      </w:r>
-      <w:r>
-        <w:t xml:space="preserve"># </w:t>
-      </w:r>
-      <w:proofErr w:type="gramStart"/>
-      <w:r>
-        <w:t>make</w:t>
-      </w:r>
-      <w:proofErr w:type="gramEnd"/>
-      <w:r>
-        <w:t xml:space="preserve"> ARCH=arm CROSS_COMPIL</w:t>
-      </w:r>
-      <w:r>
-        <w:t>E=&lt;</w:t>
-      </w:r>
-      <w:proofErr w:type="spellStart"/>
-      <w:r>
-        <w:t>your_compiler</w:t>
-      </w:r>
-      <w:proofErr w:type="spellEnd"/>
-      <w:r>
-        <w:t>&gt; &lt;</w:t>
-      </w:r>
-      <w:proofErr w:type="spellStart"/>
-      <w:r>
-        <w:t>config</w:t>
-      </w:r>
-      <w:r>
-        <w:t>_targets</w:t>
-      </w:r>
-      <w:proofErr w:type="spellEnd"/>
-      <w:r>
-        <w:t>&gt;</w:t>
-      </w:r>
-    </w:p>
-    <w:p/>
-    <w:p>
-      <w:r>
-        <w:tab/>
-      </w:r>
-      <w:r>
-        <w:t xml:space="preserve">Use any one of the following </w:t>
-      </w:r>
-      <w:r>
-        <w:t>&lt;</w:t>
-      </w:r>
-      <w:proofErr w:type="spellStart"/>
-      <w:r>
-        <w:t>config</w:t>
-      </w:r>
-      <w:r>
-        <w:t>_targets</w:t>
-      </w:r>
-      <w:proofErr w:type="spellEnd"/>
-      <w:proofErr w:type="gramStart"/>
-      <w:r>
-        <w:t>&gt; :</w:t>
-      </w:r>
-      <w:proofErr w:type="gramEnd"/>
-    </w:p>
-    <w:p>
-      <w:r>
-        <w:tab/>
-      </w:r>
-      <w:r>
-        <w:tab/>
-      </w:r>
-      <w:proofErr w:type="spellStart"/>
-      <w:proofErr w:type="gramStart"/>
-      <w:r>
-        <w:t>config</w:t>
-      </w:r>
-      <w:proofErr w:type="spellEnd"/>
-      <w:proofErr w:type="gramEnd"/>
-      <w:r>
-        <w:t xml:space="preserve"> :- Update </w:t>
-      </w:r>
-      <w:proofErr w:type="spellStart"/>
-      <w:r>
-        <w:t>config</w:t>
-      </w:r>
-      <w:proofErr w:type="spellEnd"/>
-      <w:r>
-        <w:t xml:space="preserve"> using a Line-oriented program</w:t>
-      </w:r>
-    </w:p>
-    <w:p>
-      <w:r>
-        <w:tab/>
-      </w:r>
-      <w:r>
-        <w:tab/>
-      </w:r>
-      <w:proofErr w:type="spellStart"/>
-      <w:proofErr w:type="gramStart"/>
-      <w:r>
-        <w:t>nconfig</w:t>
-      </w:r>
-      <w:proofErr w:type="spellEnd"/>
-      <w:proofErr w:type="gramEnd"/>
-      <w:r>
-        <w:t xml:space="preserve"> :- Update </w:t>
-      </w:r>
-      <w:proofErr w:type="spellStart"/>
-      <w:r>
-        <w:t>config</w:t>
-      </w:r>
-      <w:proofErr w:type="spellEnd"/>
-      <w:r>
-        <w:t xml:space="preserve"> using a </w:t>
-      </w:r>
-      <w:proofErr w:type="spellStart"/>
-      <w:r>
-        <w:t>ncurses</w:t>
-      </w:r>
-      <w:proofErr w:type="spellEnd"/>
-      <w:r>
-        <w:t xml:space="preserve"> menu based program</w:t>
-      </w:r>
-    </w:p>
-    <w:p>
-      <w:pPr>
-        <w:ind w:left="720" w:firstLine="720"/>
-      </w:pPr>
-      <w:proofErr w:type="spellStart"/>
-      <w:proofErr w:type="gramStart"/>
-      <w:r>
-        <w:t>menuconfig</w:t>
-      </w:r>
-      <w:proofErr w:type="spellEnd"/>
-      <w:proofErr w:type="gramEnd"/>
-      <w:r>
-        <w:t xml:space="preserve"> :- Update </w:t>
-      </w:r>
-      <w:proofErr w:type="spellStart"/>
-      <w:r>
-        <w:t>config</w:t>
-      </w:r>
-      <w:proofErr w:type="spellEnd"/>
-      <w:r>
-        <w:t xml:space="preserve"> using a menu based program</w:t>
-      </w:r>
-    </w:p>
-    <w:p>
-      <w:pPr>
-        <w:ind w:left="1440"/>
+        <w:t>soft float</w:t>
+      </w:r>
+      <w:r>
+        <w:t xml:space="preserve">. </w:t>
+      </w:r>
+    </w:p>
+    <w:p/>
+    <w:p/>
+    <w:p>
+      <w:r>
+        <w:t>To find the correct one</w:t>
+      </w:r>
+      <w:r>
+        <w:t xml:space="preserve"> that you should be using</w:t>
+      </w:r>
+      <w:r>
+        <w:t>, run the following command (substituting the program name for your compiler binary as required):</w:t>
+      </w:r>
+    </w:p>
+    <w:p/>
+    <w:p>
+      <w:r>
+        <w:tab/>
+      </w:r>
+      <w:r>
+        <w:tab/>
+        <w:t># arm-none-linux-gnueabi-gcc -v 2&gt;&amp;1 | grep hard</w:t>
+      </w:r>
+    </w:p>
+    <w:p/>
+    <w:p>
+      <w:r>
+        <w:t xml:space="preserve">If something prints out, and you can see </w:t>
+      </w:r>
+      <w:r>
         <w:rPr>
           <w:b/>
         </w:rPr>
-      </w:pPr>
-      <w:proofErr w:type="spellStart"/>
-      <w:proofErr w:type="gramStart"/>
-      <w:r>
-        <w:rPr>
-          <w:b/>
-        </w:rPr>
-        <w:t>xconfig</w:t>
-      </w:r>
-      <w:proofErr w:type="spellEnd"/>
-      <w:proofErr w:type="gramEnd"/>
-      <w:r>
-        <w:rPr>
-          <w:b/>
-        </w:rPr>
-        <w:t xml:space="preserve"> :- Update </w:t>
-      </w:r>
-      <w:proofErr w:type="spellStart"/>
-      <w:r>
-        <w:rPr>
-          <w:b/>
-        </w:rPr>
-        <w:t>config</w:t>
-      </w:r>
-      <w:proofErr w:type="spellEnd"/>
-      <w:r>
-        <w:rPr>
-          <w:b/>
-        </w:rPr>
-        <w:t xml:space="preserve"> using a QT based front-end</w:t>
-      </w:r>
-    </w:p>
-    <w:p>
-      <w:r>
-        <w:tab/>
-      </w:r>
-      <w:r>
-        <w:tab/>
-      </w:r>
-      <w:proofErr w:type="spellStart"/>
-      <w:proofErr w:type="gramStart"/>
-      <w:r>
-        <w:t>gconfig</w:t>
-      </w:r>
-      <w:proofErr w:type="spellEnd"/>
-      <w:proofErr w:type="gramEnd"/>
-      <w:r>
-        <w:t xml:space="preserve"> :- Update </w:t>
-      </w:r>
-      <w:proofErr w:type="spellStart"/>
-      <w:r>
-        <w:t>config</w:t>
-      </w:r>
-      <w:proofErr w:type="spellEnd"/>
-      <w:r>
-        <w:t xml:space="preserve"> using a GTK based front-end</w:t>
-      </w:r>
-    </w:p>
-    <w:p/>
-    <w:p/>
-    <w:p/>
-    <w:p>
-      <w:proofErr w:type="gramStart"/>
-      <w:r>
-        <w:t>NOTE :</w:t>
-      </w:r>
-      <w:proofErr w:type="gramEnd"/>
-      <w:r>
-        <w:t xml:space="preserve"> The configuration info is stored in ".</w:t>
-      </w:r>
-      <w:proofErr w:type="spellStart"/>
-      <w:r>
-        <w:t>config</w:t>
-      </w:r>
-      <w:proofErr w:type="spellEnd"/>
-      <w:r>
-        <w:t xml:space="preserve">" file on exit from the configuration menu. </w:t>
-      </w:r>
-    </w:p>
-    <w:p/>
-    <w:p>
-      <w:r>
-        <w:t>The file is located in the "build artifacts folder" (if mentioned explicitly by the macro KBUILD_OUTPUT)</w:t>
-      </w:r>
-    </w:p>
-    <w:p/>
-    <w:p>
-      <w:r>
-        <w:tab/>
-      </w:r>
-      <w:proofErr w:type="gramStart"/>
-      <w:r>
-        <w:t>e</w:t>
-      </w:r>
-      <w:proofErr w:type="gramEnd"/>
-      <w:r>
-        <w:t>.g. In the build script we can mention the build output folder as</w:t>
-      </w:r>
-    </w:p>
-    <w:p>
-      <w:r>
-        <w:tab/>
-      </w:r>
-      <w:r>
-        <w:tab/>
-      </w:r>
-      <w:proofErr w:type="gramStart"/>
-      <w:r>
-        <w:t>export</w:t>
-      </w:r>
-      <w:proofErr w:type="gramEnd"/>
-      <w:r>
-        <w:t xml:space="preserve"> KBUILD_OUTPUT=_</w:t>
-      </w:r>
-      <w:proofErr w:type="spellStart"/>
-      <w:r>
-        <w:t>build_output_folder</w:t>
-      </w:r>
-      <w:proofErr w:type="spellEnd"/>
-    </w:p>
-    <w:p/>
-    <w:p/>
-    <w:p/>
-    <w:p/>
-    <w:p/>
-    <w:p>
-      <w:pPr>
-        <w:pStyle w:val="Heading4"/>
-      </w:pPr>
-      <w:r>
-        <w:t>6#.</w:t>
-      </w:r>
-      <w:r>
-        <w:t xml:space="preserve"> Let the Build Begin</w:t>
-      </w:r>
-    </w:p>
-    <w:p/>
-    <w:p>
-      <w:pPr>
-        <w:jc w:val="both"/>
-      </w:pPr>
-      <w:r>
-        <w:t>Once you have made necessary changes in the Linux Kernel of RPi, you can t</w:t>
-      </w:r>
-      <w:r>
-        <w:t xml:space="preserve">rigger the build with the following command and have a cup of coffee or your lunch. </w:t>
-      </w:r>
-      <w:r>
-        <w:t xml:space="preserve"> </w:t>
-      </w:r>
-      <w:r>
-        <w:t xml:space="preserve">This shall take time for the first fresh build. Incremental builds </w:t>
-      </w:r>
-      <w:proofErr w:type="gramStart"/>
-      <w:r>
-        <w:t>there-after</w:t>
-      </w:r>
-      <w:proofErr w:type="gramEnd"/>
-      <w:r>
-        <w:t xml:space="preserve"> shall be much less time consuming. </w:t>
-      </w:r>
-    </w:p>
-    <w:p/>
-    <w:p>
-      <w:r>
-        <w:tab/>
-      </w:r>
-      <w:r>
-        <w:t xml:space="preserve"># </w:t>
-      </w:r>
-      <w:proofErr w:type="gramStart"/>
-      <w:r>
-        <w:t>make</w:t>
-      </w:r>
-      <w:proofErr w:type="gramEnd"/>
-      <w:r>
-        <w:t xml:space="preserve"> </w:t>
-      </w:r>
-      <w:r>
-        <w:t xml:space="preserve">–j&lt;N&gt; </w:t>
-      </w:r>
-      <w:r>
-        <w:t>ARCH=arm CROSS_COMPILE=&lt;</w:t>
-      </w:r>
-      <w:proofErr w:type="spellStart"/>
-      <w:r>
-        <w:t>your_compiler</w:t>
-      </w:r>
-      <w:proofErr w:type="spellEnd"/>
-      <w:r>
-        <w:t>&gt;</w:t>
-      </w:r>
-    </w:p>
-    <w:p/>
-    <w:p>
-      <w:pPr>
-        <w:jc w:val="both"/>
-      </w:pPr>
-      <w:r>
-        <w:t xml:space="preserve">If you are on a multi-core </w:t>
-      </w:r>
-      <w:r>
-        <w:t>machine</w:t>
-      </w:r>
-      <w:r>
-        <w:t xml:space="preserve">, you can make the build faster by appending -j&lt;N&gt; </w:t>
-      </w:r>
-      <w:r>
-        <w:t>to the build command above.</w:t>
-      </w:r>
-      <w:r>
-        <w:t xml:space="preserve"> W</w:t>
-      </w:r>
-      <w:r>
-        <w:t xml:space="preserve">here </w:t>
-      </w:r>
-      <w:r>
-        <w:t>‘</w:t>
-      </w:r>
-      <w:r>
-        <w:t>N</w:t>
-      </w:r>
-      <w:r>
-        <w:t>’</w:t>
-      </w:r>
-      <w:r>
-        <w:t xml:space="preserve"> is the number of cores on your system plus one. </w:t>
-      </w:r>
-      <w:r>
-        <w:tab/>
-      </w:r>
-    </w:p>
-    <w:p>
-      <w:pPr>
-        <w:jc w:val="both"/>
-      </w:pPr>
-    </w:p>
-    <w:p>
-      <w:pPr>
-        <w:jc w:val="both"/>
-      </w:pPr>
-      <w:r>
-        <w:t>Quick</w:t>
-      </w:r>
-      <w:r>
-        <w:t xml:space="preserve"> </w:t>
-      </w:r>
-      <w:proofErr w:type="gramStart"/>
-      <w:r>
-        <w:t>Tip :</w:t>
-      </w:r>
-      <w:proofErr w:type="gramEnd"/>
-      <w:r>
-        <w:t xml:space="preserve"> </w:t>
-      </w:r>
-      <w:r>
-        <w:t xml:space="preserve">Don’t bother to clean object files, in case changes are made only in source files…A change in header file, deserves a cleaner build with object files and </w:t>
-      </w:r>
-      <w:r>
-        <w:t>library files deleted manually.</w:t>
-      </w:r>
-    </w:p>
-    <w:p/>
-    <w:p/>
-    <w:p/>
-    <w:p>
-      <w:pPr>
-        <w:pStyle w:val="Heading2"/>
-      </w:pPr>
-      <w:bookmarkStart w:id="11" w:name="_Toc356409474"/>
-      <w:r>
-        <w:t xml:space="preserve">5) Preparing </w:t>
-      </w:r>
-      <w:r>
-        <w:t xml:space="preserve">the </w:t>
-      </w:r>
-      <w:r>
-        <w:t xml:space="preserve">SYSTEM </w:t>
-      </w:r>
-      <w:r>
-        <w:t>IMAGE</w:t>
-      </w:r>
-      <w:bookmarkEnd w:id="11"/>
-      <w:r>
-        <w:t xml:space="preserve"> </w:t>
-      </w:r>
-    </w:p>
-    <w:p/>
-    <w:p>
-      <w:pPr>
-        <w:jc w:val="both"/>
-      </w:pPr>
-      <w:r>
-        <w:t xml:space="preserve">Once your </w:t>
-      </w:r>
-      <w:proofErr w:type="spellStart"/>
-      <w:r>
-        <w:t>linux</w:t>
-      </w:r>
-      <w:proofErr w:type="spellEnd"/>
-      <w:r>
-        <w:t xml:space="preserve"> kernel is successfully built, you need to pack the kernel such that Raspberry Pi likes to have it. Follow the steps below…</w:t>
-      </w:r>
-    </w:p>
-    <w:p/>
-    <w:p/>
-    <w:p>
-      <w:pPr>
-        <w:pStyle w:val="Heading4"/>
-      </w:pPr>
-      <w:r>
-        <w:t xml:space="preserve">1#. </w:t>
-      </w:r>
-      <w:r>
-        <w:t xml:space="preserve"> Get Build Tools</w:t>
-      </w:r>
-    </w:p>
-    <w:p/>
-    <w:p>
-      <w:pPr>
-        <w:jc w:val="both"/>
-      </w:pPr>
-      <w:r>
-        <w:t>Because of the way the memory addresses are arranged in the Broadcom SoC</w:t>
-      </w:r>
-      <w:r>
-        <w:t xml:space="preserve"> (The CPU used on Raspberry Pi)</w:t>
-      </w:r>
-      <w:r>
-        <w:t>, you will need to prepa</w:t>
-      </w:r>
-      <w:r>
-        <w:t>re the compiled image, before uploading it to Memory Card</w:t>
-      </w:r>
-      <w:r>
-        <w:t>.</w:t>
-      </w:r>
-    </w:p>
-    <w:p>
-      <w:pPr>
-        <w:jc w:val="both"/>
-      </w:pPr>
-    </w:p>
-    <w:p>
-      <w:pPr>
-        <w:jc w:val="both"/>
-      </w:pPr>
-      <w:r>
-        <w:t xml:space="preserve">If you haven't got the tools directory from the </w:t>
-      </w:r>
-      <w:r>
-        <w:t>GIT</w:t>
-      </w:r>
-      <w:r>
-        <w:t xml:space="preserve"> repo, do so </w:t>
-      </w:r>
-      <w:proofErr w:type="gramStart"/>
-      <w:r>
-        <w:t>now :</w:t>
-      </w:r>
-      <w:proofErr w:type="gramEnd"/>
-    </w:p>
-    <w:p/>
-    <w:p>
-      <w:r>
-        <w:t># cd ~/</w:t>
-      </w:r>
-      <w:proofErr w:type="spellStart"/>
-      <w:r>
-        <w:t>rpi_tools</w:t>
-      </w:r>
-      <w:proofErr w:type="spellEnd"/>
-      <w:r>
-        <w:t>/compiler/tools</w:t>
-      </w:r>
-    </w:p>
-    <w:p>
-      <w:r>
-        <w:t>~/</w:t>
-      </w:r>
-      <w:proofErr w:type="spellStart"/>
-      <w:r>
-        <w:t>rpi_t</w:t>
-      </w:r>
-      <w:r>
-        <w:t>ools</w:t>
-      </w:r>
-      <w:proofErr w:type="spellEnd"/>
-      <w:r>
-        <w:t xml:space="preserve">/compiler/tools </w:t>
-      </w:r>
-      <w:r>
-        <w:t xml:space="preserve">  </w:t>
-      </w:r>
-      <w:r>
-        <w:t xml:space="preserve"># </w:t>
-      </w:r>
-      <w:proofErr w:type="spellStart"/>
-      <w:r>
-        <w:t>git</w:t>
-      </w:r>
-      <w:proofErr w:type="spellEnd"/>
-      <w:r>
-        <w:t xml:space="preserve"> clone </w:t>
-      </w:r>
-      <w:r>
-        <w:t>git://github.com/raspberrypi/tools.git</w:t>
-      </w:r>
-    </w:p>
-    <w:p/>
-    <w:p>
-      <w:pPr>
-        <w:jc w:val="center"/>
-      </w:pPr>
-    </w:p>
-    <w:p>
-      <w:pPr>
-        <w:jc w:val="center"/>
-      </w:pPr>
-      <w:r>
-        <w:t>OR</w:t>
-      </w:r>
-    </w:p>
-    <w:p/>
-    <w:p>
-      <w:r>
-        <w:t>DOWNLOAD_FROM_LINK</w:t>
-      </w:r>
-      <w:r>
-        <w:t>_TO_TAR_</w:t>
-      </w:r>
-      <w:proofErr w:type="gramStart"/>
-      <w:r>
-        <w:t>BALL :</w:t>
-      </w:r>
-      <w:proofErr w:type="gramEnd"/>
-      <w:r>
-        <w:t>:</w:t>
-      </w:r>
-    </w:p>
-    <w:p>
-      <w:pPr>
-        <w:ind w:firstLine="720"/>
-      </w:pPr>
-      <w:r>
-        <w:t>https://github.com/raspberrypi/tools/</w:t>
-      </w:r>
-    </w:p>
-    <w:p/>
-    <w:p>
-      <w:r>
-        <w:tab/>
-      </w:r>
-    </w:p>
-    <w:p/>
-    <w:p>
-      <w:pPr>
-        <w:pStyle w:val="Heading4"/>
-      </w:pPr>
-      <w:r>
-        <w:t xml:space="preserve">2#. </w:t>
-      </w:r>
-      <w:r>
-        <w:t xml:space="preserve"> Make Image</w:t>
-      </w:r>
-    </w:p>
-    <w:p/>
-    <w:p>
-      <w:pPr>
-        <w:jc w:val="both"/>
-      </w:pPr>
-      <w:r>
-        <w:t xml:space="preserve">In the </w:t>
-      </w:r>
-      <w:proofErr w:type="spellStart"/>
-      <w:r>
-        <w:t>toolchain</w:t>
-      </w:r>
-      <w:proofErr w:type="spellEnd"/>
-      <w:r>
-        <w:t xml:space="preserve"> set, there is a folder called </w:t>
-      </w:r>
-      <w:proofErr w:type="spellStart"/>
-      <w:r>
-        <w:t>mkimage</w:t>
-      </w:r>
-      <w:proofErr w:type="spellEnd"/>
-      <w:r>
-        <w:t xml:space="preserve">. Enter this directory, </w:t>
-      </w:r>
-      <w:r>
-        <w:t>and then</w:t>
-      </w:r>
-      <w:r>
-        <w:t xml:space="preserve"> run the following:</w:t>
-      </w:r>
-    </w:p>
-    <w:p>
-      <w:pPr>
-        <w:jc w:val="both"/>
-      </w:pPr>
-    </w:p>
-    <w:p>
-      <w:r>
-        <w:t># ~/rpi_tools/compiler/tools/mkimage/</w:t>
-      </w:r>
-      <w:r>
-        <w:t>imagetool-uncompressed.py &lt;</w:t>
-      </w:r>
-      <w:proofErr w:type="spellStart"/>
-      <w:r>
-        <w:t>kernel_build_dir</w:t>
-      </w:r>
-      <w:proofErr w:type="spellEnd"/>
-      <w:r>
-        <w:t>&gt;/arch/arm/boot/</w:t>
-      </w:r>
-      <w:proofErr w:type="spellStart"/>
-      <w:r>
-        <w:t>zImage</w:t>
-      </w:r>
-      <w:proofErr w:type="spellEnd"/>
-    </w:p>
-    <w:p/>
-    <w:p>
-      <w:r>
-        <w:t>Location of "kernel.img</w:t>
-      </w:r>
-      <w:r>
-        <w:t xml:space="preserve">”:: </w:t>
-      </w:r>
-    </w:p>
-    <w:p>
-      <w:r>
-        <w:t xml:space="preserve">        </w:t>
-      </w:r>
-      <w:r>
-        <w:t>Above command</w:t>
-      </w:r>
-      <w:r>
-        <w:t xml:space="preserve"> will output a file called "kernel.img" (in the same folder where the python script "imagetool-uncompressed.py" is located.)</w:t>
-      </w:r>
-    </w:p>
-    <w:p/>
-    <w:p>
-      <w:r>
-        <w:t>Quick Tip [</w:t>
-      </w:r>
-      <w:r>
-        <w:t>1</w:t>
-      </w:r>
-      <w:proofErr w:type="gramStart"/>
-      <w:r>
-        <w:t>] :</w:t>
-      </w:r>
-      <w:proofErr w:type="gramEnd"/>
-      <w:r>
-        <w:t xml:space="preserve"> Above python script expects boot-uncompressed.txt file to be present in the same folder as the imagetool-uncompressed.py script. Hence, to get rid of any errors</w:t>
-      </w:r>
-      <w:proofErr w:type="gramStart"/>
-      <w:r>
-        <w:t>,  we</w:t>
-      </w:r>
-      <w:proofErr w:type="gramEnd"/>
-      <w:r>
-        <w:t xml:space="preserve"> need to be execute the python script from the  “</w:t>
-      </w:r>
-      <w:proofErr w:type="spellStart"/>
-      <w:r>
-        <w:t>mkimage</w:t>
-      </w:r>
-      <w:proofErr w:type="spellEnd"/>
-      <w:r>
-        <w:t>” folder , so that boot-uncompressed.txt is available to the python script.</w:t>
-      </w:r>
-    </w:p>
-    <w:p/>
-    <w:p>
-      <w:r>
-        <w:t>Quick Tip</w:t>
-      </w:r>
-      <w:r>
-        <w:t xml:space="preserve"> [</w:t>
-      </w:r>
-      <w:r>
-        <w:t>2</w:t>
-      </w:r>
-      <w:proofErr w:type="gramStart"/>
-      <w:r>
-        <w:t>]</w:t>
-      </w:r>
-      <w:r>
-        <w:t xml:space="preserve"> :</w:t>
-      </w:r>
-      <w:proofErr w:type="gramEnd"/>
-      <w:r>
-        <w:t xml:space="preserve"> If you get error regarding "python2" not available, try creating a soft link to python2 as follows:: (not sure why this is needed , but it worked for me)</w:t>
-      </w:r>
-    </w:p>
-    <w:p>
-      <w:pPr>
-        <w:ind w:firstLine="720"/>
-      </w:pPr>
-      <w:r>
-        <w:t xml:space="preserve"># </w:t>
-      </w:r>
-      <w:proofErr w:type="spellStart"/>
-      <w:proofErr w:type="gramStart"/>
-      <w:r>
-        <w:t>ln</w:t>
-      </w:r>
-      <w:proofErr w:type="spellEnd"/>
-      <w:proofErr w:type="gramEnd"/>
-      <w:r>
-        <w:t xml:space="preserve"> -s /</w:t>
-      </w:r>
-      <w:proofErr w:type="spellStart"/>
-      <w:r>
-        <w:t>usr</w:t>
-      </w:r>
-      <w:proofErr w:type="spellEnd"/>
-      <w:r>
-        <w:t>/bin/python2.6 /</w:t>
-      </w:r>
-      <w:proofErr w:type="spellStart"/>
-      <w:r>
-        <w:t>usr</w:t>
-      </w:r>
-      <w:proofErr w:type="spellEnd"/>
-      <w:r>
-        <w:t>/bin/python2</w:t>
-      </w:r>
-    </w:p>
-    <w:p/>
-    <w:p/>
-    <w:p/>
-    <w:p/>
-    <w:p/>
-    <w:p/>
-    <w:p>
-      <w:r>
-        <w:t xml:space="preserve"> </w:t>
-      </w:r>
-    </w:p>
-    <w:p/>
-    <w:p>
-      <w:pPr>
-        <w:pStyle w:val="Heading2"/>
-      </w:pPr>
-      <w:bookmarkStart w:id="12" w:name="_Toc356409475"/>
-      <w:r>
-        <w:t>6) Transfer the Kernel Image</w:t>
-      </w:r>
-      <w:bookmarkEnd w:id="12"/>
-    </w:p>
-    <w:p/>
-    <w:p>
-      <w:pPr>
-        <w:jc w:val="both"/>
-      </w:pPr>
-      <w:r>
-        <w:t xml:space="preserve">Copy your new kernel.img file into the RPi boot partition, though preferably as a new file (such as </w:t>
-      </w:r>
-      <w:proofErr w:type="spellStart"/>
-      <w:r>
-        <w:t>kernel_new.img</w:t>
-      </w:r>
-      <w:proofErr w:type="spellEnd"/>
-      <w:r>
-        <w:t xml:space="preserve">) just in case it doesn't work. If you're building on the RPi, just copy the file to /boot. </w:t>
-      </w:r>
-    </w:p>
-    <w:p/>
-    <w:p>
-      <w:r>
-        <w:t xml:space="preserve">If you use a different filename, edit </w:t>
-      </w:r>
-      <w:r>
-        <w:rPr>
-          <w:b/>
-        </w:rPr>
-        <w:t>config.txt</w:t>
-      </w:r>
-      <w:r>
-        <w:t xml:space="preserve"> change the kernel line: </w:t>
-      </w:r>
-      <w:r>
-        <w:tab/>
-      </w:r>
-    </w:p>
-    <w:p/>
-    <w:p>
-      <w:r>
-        <w:tab/>
-        <w:t>---</w:t>
-      </w:r>
-    </w:p>
-    <w:p>
-      <w:r>
-        <w:tab/>
-        <w:t># Comment out the below line</w:t>
-      </w:r>
-    </w:p>
-    <w:p>
-      <w:r>
-        <w:tab/>
-        <w:t>#</w:t>
-      </w:r>
-      <w:proofErr w:type="gramStart"/>
-      <w:r>
-        <w:t>kernel</w:t>
-      </w:r>
-      <w:proofErr w:type="gramEnd"/>
-      <w:r>
-        <w:t>=kernel.img</w:t>
-      </w:r>
-    </w:p>
-    <w:p/>
-    <w:p>
-      <w:r>
-        <w:tab/>
-        <w:t># Add this new line in /boot/config.txt</w:t>
-      </w:r>
-    </w:p>
-    <w:p>
-      <w:r>
-        <w:tab/>
-      </w:r>
-      <w:proofErr w:type="gramStart"/>
-      <w:r>
-        <w:t>kernel</w:t>
-      </w:r>
-      <w:proofErr w:type="gramEnd"/>
-      <w:r>
-        <w:t>=</w:t>
-      </w:r>
-      <w:proofErr w:type="spellStart"/>
-      <w:r>
-        <w:t>kernel_new.img</w:t>
-      </w:r>
-      <w:proofErr w:type="spellEnd"/>
-    </w:p>
-    <w:p/>
-    <w:p>
-      <w:r>
-        <w:tab/>
-        <w:t>---</w:t>
-      </w:r>
-    </w:p>
-    <w:p/>
-    <w:p/>
-    <w:p/>
-    <w:p/>
-    <w:p/>
-    <w:p>
-      <w:pPr>
-        <w:pStyle w:val="Heading2"/>
-      </w:pPr>
-      <w:bookmarkStart w:id="13" w:name="_Toc356409476"/>
-      <w:r>
-        <w:t xml:space="preserve">7) </w:t>
-      </w:r>
-      <w:r>
-        <w:t>Building the Device Drivers (Modules)</w:t>
-      </w:r>
-      <w:bookmarkEnd w:id="13"/>
-    </w:p>
-    <w:p/>
-    <w:p>
-      <w:r>
-        <w:t xml:space="preserve">Now you need to transfer the </w:t>
-      </w:r>
-      <w:r>
-        <w:t>Device Drivers (aka Modules)</w:t>
-      </w:r>
-      <w:r>
-        <w:t xml:space="preserve">. </w:t>
-      </w:r>
-    </w:p>
-    <w:p/>
-    <w:p>
-      <w:r>
-        <w:t>In the build directory, run the following (substituting &lt;</w:t>
-      </w:r>
-      <w:proofErr w:type="spellStart"/>
-      <w:r>
-        <w:t>modules_path</w:t>
-      </w:r>
-      <w:proofErr w:type="spellEnd"/>
-      <w:r>
-        <w:t>&gt; for a folder somewhere (e.g. ~/modules):</w:t>
-      </w:r>
-    </w:p>
-    <w:p/>
-    <w:p>
-      <w:r>
-        <w:t>&lt;</w:t>
-      </w:r>
-      <w:proofErr w:type="spellStart"/>
-      <w:proofErr w:type="gramStart"/>
-      <w:r>
-        <w:t>path</w:t>
-      </w:r>
-      <w:proofErr w:type="gramEnd"/>
-      <w:r>
-        <w:t>_to_kernel_source_directory</w:t>
-      </w:r>
-      <w:proofErr w:type="spellEnd"/>
-      <w:r>
-        <w:t>&gt;/</w:t>
-      </w:r>
-      <w:proofErr w:type="spellStart"/>
-      <w:r>
-        <w:t>linux</w:t>
-      </w:r>
-      <w:proofErr w:type="spellEnd"/>
-      <w:r>
-        <w:t>/ # make ARCH=arm CROSS_COMPILE=</w:t>
-      </w:r>
-      <w:r>
-        <w:t>&lt;</w:t>
-      </w:r>
-      <w:proofErr w:type="spellStart"/>
-      <w:r>
-        <w:t>your_compiler</w:t>
-      </w:r>
-      <w:proofErr w:type="spellEnd"/>
-      <w:r>
-        <w:t xml:space="preserve">&gt; </w:t>
-      </w:r>
-      <w:proofErr w:type="spellStart"/>
-      <w:r>
-        <w:t>modules_install</w:t>
-      </w:r>
-      <w:proofErr w:type="spellEnd"/>
-      <w:r>
-        <w:t xml:space="preserve"> </w:t>
-      </w:r>
-      <w:r>
-        <w:t>INSTALL_MOD_PATH=&lt;</w:t>
-      </w:r>
-      <w:proofErr w:type="spellStart"/>
-      <w:r>
-        <w:t>modules_path</w:t>
-      </w:r>
-      <w:proofErr w:type="spellEnd"/>
-      <w:r>
-        <w:t>&gt;</w:t>
-      </w:r>
-    </w:p>
-    <w:p/>
-    <w:p/>
-    <w:p>
-      <w:r>
-        <w:t xml:space="preserve">The contents of this directory should then be copied into the RPi root directory. </w:t>
-      </w:r>
-    </w:p>
-    <w:p/>
-    <w:p>
-      <w:r>
-        <w:t xml:space="preserve">NOTE: If you have rebuilt the new kernel with exactly the same version as the one that's running, you'll need to remove the old modules first. Ideally this should be done offline by mounting the SD card on another system. </w:t>
-      </w:r>
-    </w:p>
-    <w:p/>
-    <w:p>
-      <w:pPr>
-        <w:pStyle w:val="Heading2"/>
-      </w:pPr>
-      <w:bookmarkStart w:id="14" w:name="_Toc356409477"/>
-      <w:r>
-        <w:t xml:space="preserve">8) Updating the </w:t>
-      </w:r>
-      <w:proofErr w:type="gramStart"/>
-      <w:r>
-        <w:t>GPU(</w:t>
-      </w:r>
-      <w:proofErr w:type="gramEnd"/>
-      <w:r>
-        <w:t>Graphics Processing Unit) firm</w:t>
-      </w:r>
-      <w:r>
-        <w:t>w</w:t>
-      </w:r>
-      <w:r>
-        <w:t>are</w:t>
-      </w:r>
-      <w:bookmarkEnd w:id="14"/>
-    </w:p>
-    <w:p/>
-    <w:p>
-      <w:pPr>
-        <w:jc w:val="both"/>
-      </w:pPr>
-      <w:r>
-        <w:t xml:space="preserve">Your RPi should now be ready to boot the new kernel. However, at this point it's recommended </w:t>
-      </w:r>
-      <w:r>
-        <w:t xml:space="preserve">(not necessary) </w:t>
-      </w:r>
-      <w:r>
-        <w:t xml:space="preserve">that you update your GPU firmware and libraries. This is required if you've just moved from 3.2 to 3.6 as the firmware interface has changed. </w:t>
-      </w:r>
-    </w:p>
-    <w:p>
-      <w:pPr>
-        <w:jc w:val="both"/>
-      </w:pPr>
-    </w:p>
-    <w:p>
-      <w:pPr>
-        <w:jc w:val="both"/>
-      </w:pPr>
-      <w:r>
-        <w:t>The "firmware" and "boot files" should be updated at the same time to ensure that your new kernel works properly</w:t>
-      </w:r>
-    </w:p>
-    <w:p>
-      <w:pPr>
-        <w:jc w:val="both"/>
-      </w:pPr>
-    </w:p>
-    <w:p>
-      <w:pPr>
-        <w:jc w:val="both"/>
-      </w:pPr>
-    </w:p>
-    <w:p>
-      <w:pPr>
-        <w:jc w:val="both"/>
-      </w:pPr>
-      <w:r>
-        <w:t>"</w:t>
-      </w:r>
-      <w:proofErr w:type="gramStart"/>
-      <w:r>
-        <w:t>master</w:t>
-      </w:r>
-      <w:proofErr w:type="gramEnd"/>
-      <w:r>
-        <w:t>" - This is the version of firmware currently used in Raspbian (i.e. it works with the 3.2 kernel).</w:t>
-      </w:r>
-    </w:p>
-    <w:p>
-      <w:pPr>
-        <w:jc w:val="both"/>
-      </w:pPr>
-    </w:p>
-    <w:p>
-      <w:pPr>
-        <w:jc w:val="both"/>
-      </w:pPr>
-      <w:r>
-        <w:t xml:space="preserve">  </w:t>
-      </w:r>
-      <w:r>
-        <w:t>"</w:t>
-      </w:r>
-      <w:proofErr w:type="gramStart"/>
-      <w:r>
-        <w:t>next</w:t>
-      </w:r>
-      <w:proofErr w:type="gramEnd"/>
-      <w:r>
-        <w:t xml:space="preserve">" - This is a development branch which provides a newer GPU firmware to work with the updated drivers in the 3.6 kernel. </w:t>
-      </w:r>
-    </w:p>
-    <w:p/>
-    <w:p/>
-    <w:p/>
-    <w:p>
-      <w:r>
-        <w:rPr>
-          <w:u w:val="single"/>
-        </w:rPr>
-        <w:t>For the "master" branch</w:t>
-      </w:r>
-      <w:r>
-        <w:t>:</w:t>
-      </w:r>
-    </w:p>
-    <w:p>
-      <w:pPr>
-        <w:ind w:firstLine="720"/>
-      </w:pPr>
-      <w:r>
-        <w:t>&lt;</w:t>
-      </w:r>
-      <w:proofErr w:type="spellStart"/>
-      <w:proofErr w:type="gramStart"/>
-      <w:r>
-        <w:t>path</w:t>
-      </w:r>
-      <w:proofErr w:type="gramEnd"/>
-      <w:r>
-        <w:t>_to_folder_where_firmware_is_to_be_stored</w:t>
-      </w:r>
-      <w:proofErr w:type="spellEnd"/>
-      <w:r>
-        <w:t xml:space="preserve">&gt; # </w:t>
-      </w:r>
-      <w:proofErr w:type="spellStart"/>
-      <w:r>
-        <w:t>git</w:t>
-      </w:r>
-      <w:proofErr w:type="spellEnd"/>
-      <w:r>
-        <w:t xml:space="preserve"> clone git://github.com/raspberrypi/firmware.git</w:t>
-      </w:r>
-    </w:p>
-    <w:p/>
-    <w:p/>
-    <w:p/>
-    <w:p>
-      <w:r>
-        <w:rPr>
-          <w:u w:val="single"/>
-        </w:rPr>
-        <w:t>For the "next" branch</w:t>
-      </w:r>
-      <w:r>
-        <w:t>:</w:t>
-      </w:r>
-    </w:p>
-    <w:p>
-      <w:r>
-        <w:tab/>
-      </w:r>
-      <w:r>
-        <w:t>&lt;</w:t>
-      </w:r>
-      <w:proofErr w:type="spellStart"/>
-      <w:proofErr w:type="gramStart"/>
-      <w:r>
-        <w:t>path</w:t>
-      </w:r>
-      <w:proofErr w:type="gramEnd"/>
-      <w:r>
-        <w:t>_to_folder_where_firmware_is_to_be_stored</w:t>
-      </w:r>
-      <w:proofErr w:type="spellEnd"/>
-      <w:r>
-        <w:t xml:space="preserve">&gt; # </w:t>
-      </w:r>
-      <w:proofErr w:type="spellStart"/>
-      <w:r>
-        <w:t>git</w:t>
-      </w:r>
-      <w:proofErr w:type="spellEnd"/>
-      <w:r>
-        <w:t xml:space="preserve"> fetch git://github.com/raspberrypi/firmware.git </w:t>
-      </w:r>
-      <w:proofErr w:type="spellStart"/>
-      <w:r>
-        <w:t>next:refs</w:t>
-      </w:r>
-      <w:proofErr w:type="spellEnd"/>
-      <w:r>
-        <w:t>/remotes/origin/next</w:t>
-      </w:r>
-    </w:p>
-    <w:p/>
-    <w:p/>
-    <w:p/>
-    <w:p/>
-    <w:p/>
-    <w:p>
-      <w:pPr>
-        <w:pStyle w:val="Heading2"/>
-      </w:pPr>
-      <w:bookmarkStart w:id="15" w:name="_Toc356409478"/>
-      <w:r>
-        <w:t>9) Transfer the firmware</w:t>
-      </w:r>
-      <w:bookmarkEnd w:id="15"/>
-    </w:p>
-    <w:p/>
-    <w:p>
-      <w:r>
-        <w:t xml:space="preserve">a) </w:t>
-      </w:r>
-      <w:r>
-        <w:t>Firstly, update the required boot files in the RPi boot directory with those you've downloaded. These are:</w:t>
-      </w:r>
-    </w:p>
-    <w:p/>
-    <w:p>
-      <w:r>
-        <w:tab/>
-        <w:t xml:space="preserve">    -1- </w:t>
-      </w:r>
-      <w:proofErr w:type="spellStart"/>
-      <w:r>
-        <w:t>bootcode.bin</w:t>
-      </w:r>
-      <w:proofErr w:type="spellEnd"/>
-    </w:p>
-    <w:p>
-      <w:r>
-        <w:tab/>
-        <w:t xml:space="preserve">    -2- fixup.dat</w:t>
-      </w:r>
-    </w:p>
-    <w:p>
-      <w:r>
-        <w:tab/>
-        <w:t xml:space="preserve">    -3- </w:t>
-      </w:r>
-      <w:proofErr w:type="spellStart"/>
-      <w:r>
-        <w:t>start.elf</w:t>
-      </w:r>
-      <w:proofErr w:type="spellEnd"/>
-      <w:r>
-        <w:t xml:space="preserve"> </w:t>
-      </w:r>
-    </w:p>
-    <w:p/>
-    <w:p>
-      <w:r>
-        <w:t xml:space="preserve">Next, you need to copy the VC libraries over. </w:t>
-      </w:r>
-    </w:p>
-    <w:p/>
-    <w:p>
-      <w:r>
-        <w:t xml:space="preserve">There are two copies of this: one for </w:t>
-      </w:r>
-      <w:r>
-        <w:rPr>
-          <w:b/>
-        </w:rPr>
-        <w:t>hard float</w:t>
-      </w:r>
-      <w:r>
-        <w:t xml:space="preserve"> and one for </w:t>
-      </w:r>
-      <w:r>
-        <w:rPr>
-          <w:b/>
-        </w:rPr>
-        <w:t>soft float</w:t>
-      </w:r>
-      <w:r>
-        <w:t xml:space="preserve">. </w:t>
-      </w:r>
-    </w:p>
-    <w:p/>
-    <w:p/>
-    <w:p>
-      <w:r>
-        <w:t>To find the correct one</w:t>
-      </w:r>
-      <w:r>
-        <w:t xml:space="preserve"> that you should be using</w:t>
-      </w:r>
-      <w:r>
-        <w:t>, run the following command (substituting the program name for your compiler binary as required):</w:t>
-      </w:r>
-    </w:p>
-    <w:p/>
-    <w:p>
-      <w:r>
-        <w:tab/>
-      </w:r>
-      <w:r>
-        <w:tab/>
-        <w:t xml:space="preserve"># </w:t>
-      </w:r>
-      <w:proofErr w:type="gramStart"/>
-      <w:r>
-        <w:t>arm</w:t>
-      </w:r>
-      <w:proofErr w:type="gramEnd"/>
-      <w:r>
-        <w:t>-none-</w:t>
-      </w:r>
-      <w:proofErr w:type="spellStart"/>
-      <w:r>
-        <w:t>linux</w:t>
-      </w:r>
-      <w:proofErr w:type="spellEnd"/>
-      <w:r>
-        <w:t>-</w:t>
-      </w:r>
-      <w:proofErr w:type="spellStart"/>
-      <w:r>
-        <w:t>gnueabi-gcc</w:t>
-      </w:r>
-      <w:proofErr w:type="spellEnd"/>
-      <w:r>
-        <w:t xml:space="preserve"> -v 2&gt;&amp;1 | </w:t>
-      </w:r>
-      <w:proofErr w:type="spellStart"/>
-      <w:r>
-        <w:t>grep</w:t>
-      </w:r>
-      <w:proofErr w:type="spellEnd"/>
-      <w:r>
-        <w:t xml:space="preserve"> hard</w:t>
-      </w:r>
-    </w:p>
-    <w:p/>
-    <w:p>
-      <w:r>
-        <w:t xml:space="preserve">If something prints out, and you can see </w:t>
-      </w:r>
-      <w:r>
-        <w:rPr>
-          <w:b/>
-        </w:rPr>
         <w:t>--with-float=hard</w:t>
       </w:r>
       <w:r>
@@ -5940,57 +5770,21 @@
         <w:t xml:space="preserve">b) </w:t>
       </w:r>
       <w:r>
-        <w:t>Remove the /opt/</w:t>
-      </w:r>
-      <w:proofErr w:type="spellStart"/>
-      <w:r>
-        <w:t>vc</w:t>
-      </w:r>
-      <w:proofErr w:type="spellEnd"/>
-      <w:r>
-        <w:t xml:space="preserve"> directory from the RPi root, then:</w:t>
-      </w:r>
-    </w:p>
-    <w:p/>
-    <w:p>
-      <w:r>
-        <w:tab/>
-        <w:t xml:space="preserve">    For hard float, copy </w:t>
-      </w:r>
-      <w:proofErr w:type="spellStart"/>
-      <w:proofErr w:type="gramStart"/>
-      <w:r>
-        <w:t>vc</w:t>
-      </w:r>
-      <w:proofErr w:type="spellEnd"/>
-      <w:proofErr w:type="gramEnd"/>
-      <w:r>
-        <w:t xml:space="preserve"> from the </w:t>
-      </w:r>
-      <w:proofErr w:type="spellStart"/>
-      <w:r>
-        <w:t>hardfp</w:t>
-      </w:r>
-      <w:proofErr w:type="spellEnd"/>
-      <w:r>
-        <w:t>/opt directory into /opt in the RPi root directory</w:t>
-      </w:r>
-    </w:p>
-    <w:p/>
-    <w:p>
-      <w:r>
-        <w:tab/>
-        <w:t xml:space="preserve">    Otherwise copy </w:t>
-      </w:r>
-      <w:proofErr w:type="spellStart"/>
-      <w:proofErr w:type="gramStart"/>
-      <w:r>
-        <w:t>vc</w:t>
-      </w:r>
-      <w:proofErr w:type="spellEnd"/>
-      <w:proofErr w:type="gramEnd"/>
-      <w:r>
-        <w:t xml:space="preserve"> from the top-level opt directory into /opt in the RPi root directory. </w:t>
+        <w:t>Remove the /opt/vc directory from the RPi root, then:</w:t>
+      </w:r>
+    </w:p>
+    <w:p/>
+    <w:p>
+      <w:r>
+        <w:tab/>
+        <w:t xml:space="preserve">    For hard float, copy vc from the hardfp/opt directory into /opt in the RPi root directory</w:t>
+      </w:r>
+    </w:p>
+    <w:p/>
+    <w:p>
+      <w:r>
+        <w:tab/>
+        <w:t xml:space="preserve">    Otherwise copy vc from the top-level opt directory into /opt in the RPi root directory. </w:t>
       </w:r>
     </w:p>
     <w:p/>
@@ -6020,7 +5814,7 @@
         <w:pStyle w:val="Heading1"/>
         <w:jc w:val="center"/>
       </w:pPr>
-      <w:bookmarkStart w:id="16" w:name="_Toc356409479"/>
+      <w:bookmarkStart w:id="18" w:name="_Toc358787335"/>
       <w:r>
         <w:t xml:space="preserve">IoT </w:t>
       </w:r>
@@ -6028,15 +5822,104 @@
         <w:t>&amp;</w:t>
       </w:r>
       <w:r>
+        <w:t xml:space="preserve"> RaspberryPi</w:t>
+      </w:r>
+      <w:bookmarkEnd w:id="18"/>
+    </w:p>
+    <w:p/>
+    <w:p/>
+    <w:p/>
+    <w:p/>
+    <w:p>
+      <w:pPr>
+        <w:pStyle w:val="Heading2"/>
+      </w:pPr>
+      <w:bookmarkStart w:id="19" w:name="_Toc358787336"/>
+      <w:r>
+        <w:t xml:space="preserve">1) </w:t>
+      </w:r>
+      <w:r>
+        <w:t>Cloud Temperature Monitor</w:t>
+      </w:r>
+      <w:bookmarkEnd w:id="19"/>
+    </w:p>
+    <w:p/>
+    <w:p>
+      <w:r>
+        <w:t>Have you e</w:t>
+      </w:r>
+      <w:r>
+        <w:t xml:space="preserve">ver dreamt of controlling your </w:t>
+      </w:r>
+      <w:r>
+        <w:t>home’s</w:t>
+      </w:r>
+      <w:r>
+        <w:t xml:space="preserve"> cooling</w:t>
+      </w:r>
+      <w:r>
+        <w:t>/heating</w:t>
+      </w:r>
+      <w:r>
+        <w:t xml:space="preserve"> equipment, just to make </w:t>
+      </w:r>
+      <w:r>
+        <w:t>that perfect ambience</w:t>
+      </w:r>
+      <w:r>
+        <w:t xml:space="preserve"> by the time you reach your </w:t>
+      </w:r>
+      <w:r>
+        <w:t>home?</w:t>
+      </w:r>
+      <w:r>
+        <w:t xml:space="preserve"> All this</w:t>
+      </w:r>
+      <w:r>
+        <w:t xml:space="preserve"> and more</w:t>
+      </w:r>
+      <w:r>
+        <w:t xml:space="preserve">, without you clicking a single button. </w:t>
+      </w:r>
+    </w:p>
+    <w:p>
+      <w:r>
         <w:t xml:space="preserve"> </w:t>
       </w:r>
-      <w:proofErr w:type="spellStart"/>
-      <w:r>
-        <w:t>RaspberryPi</w:t>
-      </w:r>
-      <w:bookmarkEnd w:id="16"/>
-      <w:proofErr w:type="spellEnd"/>
-    </w:p>
+    </w:p>
+    <w:p>
+      <w:r>
+        <w:t xml:space="preserve">Monitoring the temperature </w:t>
+      </w:r>
+      <w:r>
+        <w:t xml:space="preserve">of your home remotely, and that too without your intervention could be a bliss, not to mention the optimized communication between various IoT enabled devices, that </w:t>
+      </w:r>
+      <w:r>
+        <w:t>help minimize your electricity bills.</w:t>
+      </w:r>
+    </w:p>
+    <w:p/>
+    <w:p>
+      <w:r>
+        <w:t xml:space="preserve">Following pages will take you through </w:t>
+      </w:r>
+    </w:p>
+    <w:p/>
+    <w:p/>
+    <w:p/>
+    <w:p/>
+    <w:p/>
+    <w:p/>
+    <w:p/>
+    <w:p/>
+    <w:p/>
+    <w:p/>
+    <w:p/>
+    <w:p/>
+    <w:p/>
+    <w:p/>
+    <w:p/>
+    <w:p/>
     <w:p/>
     <w:p/>
     <w:p/>
@@ -6045,128 +5928,26 @@
       <w:pPr>
         <w:pStyle w:val="Heading2"/>
       </w:pPr>
-      <w:bookmarkStart w:id="17" w:name="_Toc356409480"/>
-      <w:r>
-        <w:t xml:space="preserve">1) </w:t>
-      </w:r>
-      <w:r>
-        <w:t>Cloud Temperature Monitor</w:t>
-      </w:r>
-      <w:bookmarkEnd w:id="17"/>
-    </w:p>
-    <w:p/>
-    <w:p>
-      <w:r>
-        <w:t>Have you e</w:t>
-      </w:r>
-      <w:r>
-        <w:t xml:space="preserve">ver dreamt of controlling your </w:t>
-      </w:r>
-      <w:r>
-        <w:t>home’s</w:t>
-      </w:r>
-      <w:r>
-        <w:t xml:space="preserve"> cooling</w:t>
-      </w:r>
-      <w:r>
-        <w:t>/heating</w:t>
-      </w:r>
-      <w:r>
-        <w:t xml:space="preserve"> equipment, just to make </w:t>
-      </w:r>
-      <w:r>
-        <w:t>that perfect ambience</w:t>
-      </w:r>
-      <w:r>
-        <w:t xml:space="preserve"> by the time you reach your </w:t>
-      </w:r>
-      <w:r>
-        <w:t>home?</w:t>
-      </w:r>
-      <w:r>
-        <w:t xml:space="preserve"> All this</w:t>
-      </w:r>
-      <w:r>
-        <w:t xml:space="preserve"> and more</w:t>
-      </w:r>
-      <w:r>
-        <w:t xml:space="preserve">, without you clicking a single button. </w:t>
-      </w:r>
-    </w:p>
-    <w:p>
+    </w:p>
+    <w:p>
+      <w:pPr>
+        <w:pStyle w:val="Heading1"/>
+      </w:pPr>
+      <w:bookmarkStart w:id="20" w:name="_Toc358787337"/>
+      <w:r>
+        <w:t xml:space="preserve">Further </w:t>
+      </w:r>
+      <w:r>
+        <w:t>Reference</w:t>
+      </w:r>
+      <w:r>
+        <w:t>(s)</w:t>
+      </w:r>
+      <w:bookmarkEnd w:id="20"/>
       <w:r>
         <w:t xml:space="preserve"> </w:t>
       </w:r>
     </w:p>
-    <w:p>
-      <w:r>
-        <w:t xml:space="preserve">Monitoring the temperature </w:t>
-      </w:r>
-      <w:r>
-        <w:t xml:space="preserve">of your home remotely, and that too without your intervention could be </w:t>
-      </w:r>
-      <w:proofErr w:type="gramStart"/>
-      <w:r>
-        <w:t>a bliss</w:t>
-      </w:r>
-      <w:proofErr w:type="gramEnd"/>
-      <w:r>
-        <w:t xml:space="preserve">, not to mention the optimized communication between various IoT enabled devices, that </w:t>
-      </w:r>
-      <w:r>
-        <w:t>help minimize your electricity bills.</w:t>
-      </w:r>
-    </w:p>
-    <w:p/>
-    <w:p>
-      <w:r>
-        <w:t xml:space="preserve">Following pages will take you through </w:t>
-      </w:r>
-    </w:p>
-    <w:p/>
-    <w:p/>
-    <w:p/>
-    <w:p/>
-    <w:p/>
-    <w:p/>
-    <w:p/>
-    <w:p/>
-    <w:p/>
-    <w:p/>
-    <w:p/>
-    <w:p/>
-    <w:p/>
-    <w:p/>
-    <w:p/>
-    <w:p/>
-    <w:p/>
-    <w:p/>
-    <w:p/>
-    <w:p/>
-    <w:p>
-      <w:pPr>
-        <w:pStyle w:val="Heading2"/>
-      </w:pPr>
-    </w:p>
-    <w:p>
-      <w:pPr>
-        <w:pStyle w:val="Heading1"/>
-      </w:pPr>
-      <w:bookmarkStart w:id="18" w:name="_Toc356409481"/>
-      <w:r>
-        <w:t xml:space="preserve">Further </w:t>
-      </w:r>
-      <w:r>
-        <w:t>Reference</w:t>
-      </w:r>
-      <w:r>
-        <w:t>(s)</w:t>
-      </w:r>
-      <w:bookmarkEnd w:id="18"/>
-      <w:r>
-        <w:t xml:space="preserve"> </w:t>
-      </w:r>
-    </w:p>
     <w:p/>
     <w:p>
       <w:pPr>
@@ -6174,7 +5955,7 @@
           <w:rStyle w:val="Hyperlink"/>
         </w:rPr>
       </w:pPr>
-      <w:hyperlink r:id="rId9" w:history="1">
+      <w:hyperlink r:id="rId19" w:history="1">
         <w:r>
           <w:rPr>
             <w:rStyle w:val="Hyperlink"/>
@@ -6184,7 +5965,7 @@
       </w:hyperlink>
     </w:p>
     <w:p>
-      <w:hyperlink r:id="rId10" w:history="1">
+      <w:hyperlink r:id="rId20" w:history="1">
         <w:r>
           <w:rPr>
             <w:rStyle w:val="Hyperlink"/>
@@ -6196,7 +5977,7 @@
     <w:p/>
     <w:p/>
     <w:p>
-      <w:hyperlink r:id="rId11" w:history="1">
+      <w:hyperlink r:id="rId21" w:history="1">
         <w:r>
           <w:rPr>
             <w:rStyle w:val="Hyperlink"/>
@@ -6211,7 +5992,7 @@
           <w:rStyle w:val="Hyperlink"/>
         </w:rPr>
       </w:pPr>
-      <w:hyperlink r:id="rId12" w:history="1">
+      <w:hyperlink r:id="rId22" w:history="1">
         <w:r>
           <w:rPr>
             <w:rStyle w:val="Hyperlink"/>
@@ -6221,7 +6002,7 @@
       </w:hyperlink>
     </w:p>
     <w:p>
-      <w:hyperlink r:id="rId13" w:history="1">
+      <w:hyperlink r:id="rId23" w:history="1">
         <w:r>
           <w:rPr>
             <w:rStyle w:val="Hyperlink"/>
@@ -6231,17 +6012,14 @@
       </w:hyperlink>
     </w:p>
     <w:p/>
-    <w:p>
-      <w:bookmarkStart w:id="19" w:name="_GoBack"/>
-      <w:bookmarkEnd w:id="19"/>
-    </w:p>
-    <w:p>
-      <w:r>
-        <w:tab/>
-      </w:r>
-    </w:p>
-    <w:p>
-      <w:hyperlink r:id="rId14" w:history="1">
+    <w:p/>
+    <w:p>
+      <w:r>
+        <w:tab/>
+      </w:r>
+    </w:p>
+    <w:p>
+      <w:hyperlink r:id="rId24" w:history="1">
         <w:r>
           <w:rPr>
             <w:rStyle w:val="Hyperlink"/>
@@ -6251,7 +6029,7 @@
       </w:hyperlink>
     </w:p>
     <w:p>
-      <w:hyperlink r:id="rId15" w:history="1">
+      <w:hyperlink r:id="rId25" w:history="1">
         <w:r>
           <w:rPr>
             <w:rStyle w:val="Hyperlink"/>
@@ -6264,6 +6042,8 @@
     <w:p/>
     <w:p/>
     <w:p/>
+    <w:p/>
+    <w:p/>
     <w:p>
       <w:r>
         <w:br w:type="page"/>
@@ -6275,11 +6055,11 @@
       <w:pPr>
         <w:pStyle w:val="Heading1"/>
       </w:pPr>
-      <w:bookmarkStart w:id="20" w:name="_Toc356409482"/>
+      <w:bookmarkStart w:id="21" w:name="_Toc358787338"/>
       <w:r>
         <w:t>Legends</w:t>
       </w:r>
-      <w:bookmarkEnd w:id="20"/>
+      <w:bookmarkEnd w:id="21"/>
     </w:p>
     <w:p/>
     <w:p>
@@ -6534,6 +6314,95 @@
     </w:lvl>
   </w:abstractNum>
   <w:abstractNum w:abstractNumId="2">
+    <w:nsid w:val="243A707C"/>
+    <w:multiLevelType w:val="hybridMultilevel"/>
+    <w:tmpl w:val="74845FD0"/>
+    <w:lvl w:ilvl="0" w:tplc="04090017">
+      <w:start w:val="1"/>
+      <w:numFmt w:val="lowerLetter"/>
+      <w:lvlText w:val="%1)"/>
+      <w:lvlJc w:val="left"/>
+      <w:pPr>
+        <w:ind w:left="720" w:hanging="360"/>
+      </w:pPr>
+      <w:rPr>
+        <w:rFonts w:hint="default"/>
+      </w:rPr>
+    </w:lvl>
+    <w:lvl w:ilvl="1" w:tplc="04090019" w:tentative="1">
+      <w:start w:val="1"/>
+      <w:numFmt w:val="lowerLetter"/>
+      <w:lvlText w:val="%2."/>
+      <w:lvlJc w:val="left"/>
+      <w:pPr>
+        <w:ind w:left="1440" w:hanging="360"/>
+      </w:pPr>
+    </w:lvl>
+    <w:lvl w:ilvl="2" w:tplc="0409001B" w:tentative="1">
+      <w:start w:val="1"/>
+      <w:numFmt w:val="lowerRoman"/>
+      <w:lvlText w:val="%3."/>
+      <w:lvlJc w:val="right"/>
+      <w:pPr>
+        <w:ind w:left="2160" w:hanging="180"/>
+      </w:pPr>
+    </w:lvl>
+    <w:lvl w:ilvl="3" w:tplc="0409000F" w:tentative="1">
+      <w:start w:val="1"/>
+      <w:numFmt w:val="decimal"/>
+      <w:lvlText w:val="%4."/>
+      <w:lvlJc w:val="left"/>
+      <w:pPr>
+        <w:ind w:left="2880" w:hanging="360"/>
+      </w:pPr>
+    </w:lvl>
+    <w:lvl w:ilvl="4" w:tplc="04090019" w:tentative="1">
+      <w:start w:val="1"/>
+      <w:numFmt w:val="lowerLetter"/>
+      <w:lvlText w:val="%5."/>
+      <w:lvlJc w:val="left"/>
+      <w:pPr>
+        <w:ind w:left="3600" w:hanging="360"/>
+      </w:pPr>
+    </w:lvl>
+    <w:lvl w:ilvl="5" w:tplc="0409001B" w:tentative="1">
+      <w:start w:val="1"/>
+      <w:numFmt w:val="lowerRoman"/>
+      <w:lvlText w:val="%6."/>
+      <w:lvlJc w:val="right"/>
+      <w:pPr>
+        <w:ind w:left="4320" w:hanging="180"/>
+      </w:pPr>
+    </w:lvl>
+    <w:lvl w:ilvl="6" w:tplc="0409000F" w:tentative="1">
+      <w:start w:val="1"/>
+      <w:numFmt w:val="decimal"/>
+      <w:lvlText w:val="%7."/>
+      <w:lvlJc w:val="left"/>
+      <w:pPr>
+        <w:ind w:left="5040" w:hanging="360"/>
+      </w:pPr>
+    </w:lvl>
+    <w:lvl w:ilvl="7" w:tplc="04090019" w:tentative="1">
+      <w:start w:val="1"/>
+      <w:numFmt w:val="lowerLetter"/>
+      <w:lvlText w:val="%8."/>
+      <w:lvlJc w:val="left"/>
+      <w:pPr>
+        <w:ind w:left="5760" w:hanging="360"/>
+      </w:pPr>
+    </w:lvl>
+    <w:lvl w:ilvl="8" w:tplc="0409001B" w:tentative="1">
+      <w:start w:val="1"/>
+      <w:numFmt w:val="lowerRoman"/>
+      <w:lvlText w:val="%9."/>
+      <w:lvlJc w:val="right"/>
+      <w:pPr>
+        <w:ind w:left="6480" w:hanging="180"/>
+      </w:pPr>
+    </w:lvl>
+  </w:abstractNum>
+  <w:abstractNum w:abstractNumId="3">
     <w:nsid w:val="4EAE25A6"/>
     <w:multiLevelType w:val="hybridMultilevel"/>
     <w:tmpl w:val="09820930"/>
@@ -6646,7 +6515,7 @@
       </w:rPr>
     </w:lvl>
   </w:abstractNum>
-  <w:abstractNum w:abstractNumId="3">
+  <w:abstractNum w:abstractNumId="4">
     <w:nsid w:val="527518FE"/>
     <w:multiLevelType w:val="hybridMultilevel"/>
     <w:tmpl w:val="91B6980E"/>
@@ -6759,7 +6628,96 @@
       </w:rPr>
     </w:lvl>
   </w:abstractNum>
-  <w:abstractNum w:abstractNumId="4">
+  <w:abstractNum w:abstractNumId="5">
+    <w:nsid w:val="723B2322"/>
+    <w:multiLevelType w:val="hybridMultilevel"/>
+    <w:tmpl w:val="2E606238"/>
+    <w:lvl w:ilvl="0" w:tplc="04090011">
+      <w:start w:val="1"/>
+      <w:numFmt w:val="decimal"/>
+      <w:lvlText w:val="%1)"/>
+      <w:lvlJc w:val="left"/>
+      <w:pPr>
+        <w:ind w:left="720" w:hanging="360"/>
+      </w:pPr>
+      <w:rPr>
+        <w:rFonts w:hint="default"/>
+      </w:rPr>
+    </w:lvl>
+    <w:lvl w:ilvl="1" w:tplc="04090019" w:tentative="1">
+      <w:start w:val="1"/>
+      <w:numFmt w:val="lowerLetter"/>
+      <w:lvlText w:val="%2."/>
+      <w:lvlJc w:val="left"/>
+      <w:pPr>
+        <w:ind w:left="1440" w:hanging="360"/>
+      </w:pPr>
+    </w:lvl>
+    <w:lvl w:ilvl="2" w:tplc="0409001B" w:tentative="1">
+      <w:start w:val="1"/>
+      <w:numFmt w:val="lowerRoman"/>
+      <w:lvlText w:val="%3."/>
+      <w:lvlJc w:val="right"/>
+      <w:pPr>
+        <w:ind w:left="2160" w:hanging="180"/>
+      </w:pPr>
+    </w:lvl>
+    <w:lvl w:ilvl="3" w:tplc="0409000F" w:tentative="1">
+      <w:start w:val="1"/>
+      <w:numFmt w:val="decimal"/>
+      <w:lvlText w:val="%4."/>
+      <w:lvlJc w:val="left"/>
+      <w:pPr>
+        <w:ind w:left="2880" w:hanging="360"/>
+      </w:pPr>
+    </w:lvl>
+    <w:lvl w:ilvl="4" w:tplc="04090019" w:tentative="1">
+      <w:start w:val="1"/>
+      <w:numFmt w:val="lowerLetter"/>
+      <w:lvlText w:val="%5."/>
+      <w:lvlJc w:val="left"/>
+      <w:pPr>
+        <w:ind w:left="3600" w:hanging="360"/>
+      </w:pPr>
+    </w:lvl>
+    <w:lvl w:ilvl="5" w:tplc="0409001B" w:tentative="1">
+      <w:start w:val="1"/>
+      <w:numFmt w:val="lowerRoman"/>
+      <w:lvlText w:val="%6."/>
+      <w:lvlJc w:val="right"/>
+      <w:pPr>
+        <w:ind w:left="4320" w:hanging="180"/>
+      </w:pPr>
+    </w:lvl>
+    <w:lvl w:ilvl="6" w:tplc="0409000F" w:tentative="1">
+      <w:start w:val="1"/>
+      <w:numFmt w:val="decimal"/>
+      <w:lvlText w:val="%7."/>
+      <w:lvlJc w:val="left"/>
+      <w:pPr>
+        <w:ind w:left="5040" w:hanging="360"/>
+      </w:pPr>
+    </w:lvl>
+    <w:lvl w:ilvl="7" w:tplc="04090019" w:tentative="1">
+      <w:start w:val="1"/>
+      <w:numFmt w:val="lowerLetter"/>
+      <w:lvlText w:val="%8."/>
+      <w:lvlJc w:val="left"/>
+      <w:pPr>
+        <w:ind w:left="5760" w:hanging="360"/>
+      </w:pPr>
+    </w:lvl>
+    <w:lvl w:ilvl="8" w:tplc="0409001B" w:tentative="1">
+      <w:start w:val="1"/>
+      <w:numFmt w:val="lowerRoman"/>
+      <w:lvlText w:val="%9."/>
+      <w:lvlJc w:val="right"/>
+      <w:pPr>
+        <w:ind w:left="6480" w:hanging="180"/>
+      </w:pPr>
+    </w:lvl>
+  </w:abstractNum>
+  <w:abstractNum w:abstractNumId="6">
     <w:nsid w:val="759F21EA"/>
     <w:multiLevelType w:val="hybridMultilevel"/>
     <w:tmpl w:val="86A0432E"/>
@@ -6876,16 +6834,22 @@
     <w:abstractNumId w:val="1"/>
   </w:num>
   <w:num w:numId="2">
-    <w:abstractNumId w:val="4"/>
+    <w:abstractNumId w:val="6"/>
   </w:num>
   <w:num w:numId="3">
     <w:abstractNumId w:val="0"/>
   </w:num>
   <w:num w:numId="4">
-    <w:abstractNumId w:val="2"/>
+    <w:abstractNumId w:val="3"/>
   </w:num>
   <w:num w:numId="5">
-    <w:abstractNumId w:val="3"/>
+    <w:abstractNumId w:val="4"/>
+  </w:num>
+  <w:num w:numId="6">
+    <w:abstractNumId w:val="5"/>
+  </w:num>
+  <w:num w:numId="7">
+    <w:abstractNumId w:val="2"/>
   </w:num>
 </w:numbering>
 </file>

--- a/KindlePublications/BuildingImage_RaspberryPi.docx
+++ b/KindlePublications/BuildingImage_RaspberryPi.docx
@@ -134,6 +134,7 @@
         <w:jc w:val="center"/>
         <w:rPr>
           <w:rStyle w:val="Heading2Char"/>
+          <w:rFonts w:eastAsiaTheme="minorEastAsia"/>
         </w:rPr>
       </w:pPr>
       <w:r>
@@ -217,8 +218,13 @@
       <w:r>
         <w:t xml:space="preserve"> in the form of simple notes on notepad. And then, </w:t>
       </w:r>
-      <w:r>
-        <w:t xml:space="preserve">It </w:t>
+      <w:proofErr w:type="gramStart"/>
+      <w:r>
+        <w:t>It</w:t>
+      </w:r>
+      <w:proofErr w:type="gramEnd"/>
+      <w:r>
+        <w:t xml:space="preserve"> </w:t>
       </w:r>
       <w:r>
         <w:t xml:space="preserve">all </w:t>
@@ -317,8 +323,13 @@
       </w:r>
     </w:p>
     <w:p>
-      <w:r>
-        <w:t>Founder , CEO</w:t>
+      <w:proofErr w:type="gramStart"/>
+      <w:r>
+        <w:t>Founder ,</w:t>
+      </w:r>
+      <w:proofErr w:type="gramEnd"/>
+      <w:r>
+        <w:t xml:space="preserve"> CEO</w:t>
       </w:r>
     </w:p>
     <w:p>
@@ -333,7 +344,15 @@
     </w:p>
     <w:p>
       <w:r>
-        <w:t xml:space="preserve">E-mail : </w:t>
+        <w:t>E-</w:t>
+      </w:r>
+      <w:proofErr w:type="gramStart"/>
+      <w:r>
+        <w:t>mail :</w:t>
+      </w:r>
+      <w:proofErr w:type="gramEnd"/>
+      <w:r>
+        <w:t xml:space="preserve"> </w:t>
       </w:r>
       <w:r>
         <w:t>softwares.unleashed@gmail.com</w:t>
@@ -453,7 +472,7 @@
         <w:pStyle w:val="Heading1"/>
         <w:jc w:val="center"/>
       </w:pPr>
-      <w:bookmarkStart w:id="0" w:name="_Toc358787318"/>
+      <w:bookmarkStart w:id="0" w:name="_Toc358808327"/>
       <w:r>
         <w:t>About the Author</w:t>
       </w:r>
@@ -480,7 +499,15 @@
         <w:t>Softwares Unleashed</w:t>
       </w:r>
       <w:r>
-        <w:t xml:space="preserve">), is a B.Tech </w:t>
+        <w:t xml:space="preserve">), is a </w:t>
+      </w:r>
+      <w:proofErr w:type="spellStart"/>
+      <w:r>
+        <w:t>B.Tech</w:t>
+      </w:r>
+      <w:proofErr w:type="spellEnd"/>
+      <w:r>
+        <w:t xml:space="preserve"> </w:t>
       </w:r>
       <w:r>
         <w:t>in Electronics</w:t>
@@ -512,7 +539,15 @@
         <w:t>had worked</w:t>
       </w:r>
       <w:r>
-        <w:t xml:space="preserve"> with Major Industry gaints, LG, Infineon, Intel to name a few. Sudhanshu during his </w:t>
+        <w:t xml:space="preserve"> with Major Industry </w:t>
+      </w:r>
+      <w:proofErr w:type="spellStart"/>
+      <w:r>
+        <w:t>gaints</w:t>
+      </w:r>
+      <w:proofErr w:type="spellEnd"/>
+      <w:r>
+        <w:t xml:space="preserve">, LG, Infineon, Intel to name a few. Sudhanshu during his </w:t>
       </w:r>
       <w:r>
         <w:t>stint with the</w:t>
@@ -538,7 +573,15 @@
         <w:t>fast track</w:t>
       </w:r>
       <w:r>
-        <w:t xml:space="preserve"> to take his passion forward, ie. Application Development and Sharing his Technical Knowledge for the benefit of others.</w:t>
+        <w:t xml:space="preserve"> to take his passion forward, </w:t>
+      </w:r>
+      <w:proofErr w:type="spellStart"/>
+      <w:r>
+        <w:t>ie</w:t>
+      </w:r>
+      <w:proofErr w:type="spellEnd"/>
+      <w:r>
+        <w:t>. Application Development and Sharing his Technical Knowledge for the benefit of others.</w:t>
       </w:r>
     </w:p>
     <w:p/>
@@ -550,7 +593,7 @@
       <w:r>
         <w:br w:type="page"/>
       </w:r>
-      <w:bookmarkStart w:id="1" w:name="_Toc358787319"/>
+      <w:bookmarkStart w:id="1" w:name="_Toc358808328"/>
       <w:r>
         <w:t>Table Of Contents</w:t>
       </w:r>
@@ -582,6 +625,8 @@
       <w:r>
         <w:fldChar w:fldCharType="separate"/>
       </w:r>
+      <w:bookmarkStart w:id="2" w:name="_GoBack"/>
+      <w:bookmarkEnd w:id="2"/>
       <w:r>
         <w:rPr>
           <w:noProof/>
@@ -604,7 +649,7 @@
         <w:rPr>
           <w:noProof/>
         </w:rPr>
-        <w:instrText xml:space="preserve"> PAGEREF _Toc358787318 \h </w:instrText>
+        <w:instrText xml:space="preserve"> PAGEREF _Toc358808327 \h </w:instrText>
       </w:r>
       <w:r>
         <w:rPr>
@@ -668,7 +713,7 @@
         <w:rPr>
           <w:noProof/>
         </w:rPr>
-        <w:instrText xml:space="preserve"> PAGEREF _Toc358787319 \h </w:instrText>
+        <w:instrText xml:space="preserve"> PAGEREF _Toc358808328 \h </w:instrText>
       </w:r>
       <w:r>
         <w:rPr>
@@ -732,7 +777,7 @@
         <w:rPr>
           <w:noProof/>
         </w:rPr>
-        <w:instrText xml:space="preserve"> PAGEREF _Toc358787320 \h </w:instrText>
+        <w:instrText xml:space="preserve"> PAGEREF _Toc358808329 \h </w:instrText>
       </w:r>
       <w:r>
         <w:rPr>
@@ -796,7 +841,7 @@
         <w:rPr>
           <w:noProof/>
         </w:rPr>
-        <w:instrText xml:space="preserve"> PAGEREF _Toc358787321 \h </w:instrText>
+        <w:instrText xml:space="preserve"> PAGEREF _Toc358808330 \h </w:instrText>
       </w:r>
       <w:r>
         <w:rPr>
@@ -861,7 +906,7 @@
         <w:rPr>
           <w:noProof/>
         </w:rPr>
-        <w:instrText xml:space="preserve"> PAGEREF _Toc358787322 \h </w:instrText>
+        <w:instrText xml:space="preserve"> PAGEREF _Toc358808331 \h </w:instrText>
       </w:r>
       <w:r>
         <w:rPr>
@@ -924,7 +969,7 @@
         <w:rPr>
           <w:noProof/>
         </w:rPr>
-        <w:instrText xml:space="preserve"> PAGEREF _Toc358787323 \h </w:instrText>
+        <w:instrText xml:space="preserve"> PAGEREF _Toc358808332 \h </w:instrText>
       </w:r>
       <w:r>
         <w:rPr>
@@ -989,7 +1034,7 @@
         <w:rPr>
           <w:noProof/>
         </w:rPr>
-        <w:instrText xml:space="preserve"> PAGEREF _Toc358787324 \h </w:instrText>
+        <w:instrText xml:space="preserve"> PAGEREF _Toc358808333 \h </w:instrText>
       </w:r>
       <w:r>
         <w:rPr>
@@ -1006,7 +1051,7 @@
         <w:rPr>
           <w:noProof/>
         </w:rPr>
-        <w:t>6</w:t>
+        <w:t>7</w:t>
       </w:r>
       <w:r>
         <w:rPr>
@@ -1053,7 +1098,7 @@
         <w:rPr>
           <w:noProof/>
         </w:rPr>
-        <w:instrText xml:space="preserve"> PAGEREF _Toc358787325 \h </w:instrText>
+        <w:instrText xml:space="preserve"> PAGEREF _Toc358808334 \h </w:instrText>
       </w:r>
       <w:r>
         <w:rPr>
@@ -1116,7 +1161,7 @@
         <w:rPr>
           <w:noProof/>
         </w:rPr>
-        <w:instrText xml:space="preserve"> PAGEREF _Toc358787326 \h </w:instrText>
+        <w:instrText xml:space="preserve"> PAGEREF _Toc358808335 \h </w:instrText>
       </w:r>
       <w:r>
         <w:rPr>
@@ -1179,7 +1224,7 @@
         <w:rPr>
           <w:noProof/>
         </w:rPr>
-        <w:instrText xml:space="preserve"> PAGEREF _Toc358787327 \h </w:instrText>
+        <w:instrText xml:space="preserve"> PAGEREF _Toc358808336 \h </w:instrText>
       </w:r>
       <w:r>
         <w:rPr>
@@ -1242,7 +1287,7 @@
         <w:rPr>
           <w:noProof/>
         </w:rPr>
-        <w:instrText xml:space="preserve"> PAGEREF _Toc358787328 \h </w:instrText>
+        <w:instrText xml:space="preserve"> PAGEREF _Toc358808337 \h </w:instrText>
       </w:r>
       <w:r>
         <w:rPr>
@@ -1305,7 +1350,7 @@
         <w:rPr>
           <w:noProof/>
         </w:rPr>
-        <w:instrText xml:space="preserve"> PAGEREF _Toc358787329 \h </w:instrText>
+        <w:instrText xml:space="preserve"> PAGEREF _Toc358808338 \h </w:instrText>
       </w:r>
       <w:r>
         <w:rPr>
@@ -1368,7 +1413,7 @@
         <w:rPr>
           <w:noProof/>
         </w:rPr>
-        <w:instrText xml:space="preserve"> PAGEREF _Toc358787330 \h </w:instrText>
+        <w:instrText xml:space="preserve"> PAGEREF _Toc358808339 \h </w:instrText>
       </w:r>
       <w:r>
         <w:rPr>
@@ -1431,7 +1476,7 @@
         <w:rPr>
           <w:noProof/>
         </w:rPr>
-        <w:instrText xml:space="preserve"> PAGEREF _Toc358787331 \h </w:instrText>
+        <w:instrText xml:space="preserve"> PAGEREF _Toc358808340 \h </w:instrText>
       </w:r>
       <w:r>
         <w:rPr>
@@ -1494,7 +1539,7 @@
         <w:rPr>
           <w:noProof/>
         </w:rPr>
-        <w:instrText xml:space="preserve"> PAGEREF _Toc358787332 \h </w:instrText>
+        <w:instrText xml:space="preserve"> PAGEREF _Toc358808341 \h </w:instrText>
       </w:r>
       <w:r>
         <w:rPr>
@@ -1557,7 +1602,7 @@
         <w:rPr>
           <w:noProof/>
         </w:rPr>
-        <w:instrText xml:space="preserve"> PAGEREF _Toc358787333 \h </w:instrText>
+        <w:instrText xml:space="preserve"> PAGEREF _Toc358808342 \h </w:instrText>
       </w:r>
       <w:r>
         <w:rPr>
@@ -1620,7 +1665,7 @@
         <w:rPr>
           <w:noProof/>
         </w:rPr>
-        <w:instrText xml:space="preserve"> PAGEREF _Toc358787334 \h </w:instrText>
+        <w:instrText xml:space="preserve"> PAGEREF _Toc358808343 \h </w:instrText>
       </w:r>
       <w:r>
         <w:rPr>
@@ -1684,7 +1729,7 @@
         <w:rPr>
           <w:noProof/>
         </w:rPr>
-        <w:instrText xml:space="preserve"> PAGEREF _Toc358787335 \h </w:instrText>
+        <w:instrText xml:space="preserve"> PAGEREF _Toc358808344 \h </w:instrText>
       </w:r>
       <w:r>
         <w:rPr>
@@ -1747,7 +1792,7 @@
         <w:rPr>
           <w:noProof/>
         </w:rPr>
-        <w:instrText xml:space="preserve"> PAGEREF _Toc358787336 \h </w:instrText>
+        <w:instrText xml:space="preserve"> PAGEREF _Toc358808345 \h </w:instrText>
       </w:r>
       <w:r>
         <w:rPr>
@@ -1793,7 +1838,7 @@
         <w:rPr>
           <w:noProof/>
         </w:rPr>
-        <w:t>Further Reference(s)</w:t>
+        <w:t>Further Reading</w:t>
       </w:r>
       <w:r>
         <w:rPr>
@@ -1811,7 +1856,7 @@
         <w:rPr>
           <w:noProof/>
         </w:rPr>
-        <w:instrText xml:space="preserve"> PAGEREF _Toc358787337 \h </w:instrText>
+        <w:instrText xml:space="preserve"> PAGEREF _Toc358808346 \h </w:instrText>
       </w:r>
       <w:r>
         <w:rPr>
@@ -1828,7 +1873,7 @@
         <w:rPr>
           <w:noProof/>
         </w:rPr>
-        <w:t>16</w:t>
+        <w:t>17</w:t>
       </w:r>
       <w:r>
         <w:rPr>
@@ -1857,6 +1902,261 @@
         <w:rPr>
           <w:noProof/>
         </w:rPr>
+        <w:t>Trouble Shooting Guide</w:t>
+      </w:r>
+      <w:r>
+        <w:rPr>
+          <w:noProof/>
+        </w:rPr>
+        <w:tab/>
+      </w:r>
+      <w:r>
+        <w:rPr>
+          <w:noProof/>
+        </w:rPr>
+        <w:fldChar w:fldCharType="begin"/>
+      </w:r>
+      <w:r>
+        <w:rPr>
+          <w:noProof/>
+        </w:rPr>
+        <w:instrText xml:space="preserve"> PAGEREF _Toc358808347 \h </w:instrText>
+      </w:r>
+      <w:r>
+        <w:rPr>
+          <w:noProof/>
+        </w:rPr>
+      </w:r>
+      <w:r>
+        <w:rPr>
+          <w:noProof/>
+        </w:rPr>
+        <w:fldChar w:fldCharType="separate"/>
+      </w:r>
+      <w:r>
+        <w:rPr>
+          <w:noProof/>
+        </w:rPr>
+        <w:t>18</w:t>
+      </w:r>
+      <w:r>
+        <w:rPr>
+          <w:noProof/>
+        </w:rPr>
+        <w:fldChar w:fldCharType="end"/>
+      </w:r>
+    </w:p>
+    <w:p>
+      <w:pPr>
+        <w:pStyle w:val="TOC2"/>
+        <w:tabs>
+          <w:tab w:val="right" w:pos="8290"/>
+        </w:tabs>
+        <w:rPr>
+          <w:b w:val="0"/>
+          <w:smallCaps w:val="0"/>
+          <w:noProof/>
+          <w:sz w:val="24"/>
+          <w:szCs w:val="24"/>
+          <w:lang w:val="en-IN" w:eastAsia="ja-JP"/>
+        </w:rPr>
+      </w:pPr>
+      <w:r>
+        <w:rPr>
+          <w:noProof/>
+        </w:rPr>
+        <w:t>Troubleshooting Power Problems</w:t>
+      </w:r>
+      <w:r>
+        <w:rPr>
+          <w:noProof/>
+        </w:rPr>
+        <w:tab/>
+      </w:r>
+      <w:r>
+        <w:rPr>
+          <w:noProof/>
+        </w:rPr>
+        <w:fldChar w:fldCharType="begin"/>
+      </w:r>
+      <w:r>
+        <w:rPr>
+          <w:noProof/>
+        </w:rPr>
+        <w:instrText xml:space="preserve"> PAGEREF _Toc358808348 \h </w:instrText>
+      </w:r>
+      <w:r>
+        <w:rPr>
+          <w:noProof/>
+        </w:rPr>
+      </w:r>
+      <w:r>
+        <w:rPr>
+          <w:noProof/>
+        </w:rPr>
+        <w:fldChar w:fldCharType="separate"/>
+      </w:r>
+      <w:r>
+        <w:rPr>
+          <w:noProof/>
+        </w:rPr>
+        <w:t>18</w:t>
+      </w:r>
+      <w:r>
+        <w:rPr>
+          <w:noProof/>
+        </w:rPr>
+        <w:fldChar w:fldCharType="end"/>
+      </w:r>
+    </w:p>
+    <w:p>
+      <w:pPr>
+        <w:pStyle w:val="TOC2"/>
+        <w:tabs>
+          <w:tab w:val="right" w:pos="8290"/>
+        </w:tabs>
+        <w:rPr>
+          <w:b w:val="0"/>
+          <w:smallCaps w:val="0"/>
+          <w:noProof/>
+          <w:sz w:val="24"/>
+          <w:szCs w:val="24"/>
+          <w:lang w:val="en-IN" w:eastAsia="ja-JP"/>
+        </w:rPr>
+      </w:pPr>
+      <w:r>
+        <w:rPr>
+          <w:noProof/>
+          <w:shd w:val="clear" w:color="auto" w:fill="FFFFFF"/>
+          <w:lang w:val="en-IN"/>
+        </w:rPr>
+        <w:t>How to test the F3 polyfuse</w:t>
+      </w:r>
+      <w:r>
+        <w:rPr>
+          <w:noProof/>
+        </w:rPr>
+        <w:tab/>
+      </w:r>
+      <w:r>
+        <w:rPr>
+          <w:noProof/>
+        </w:rPr>
+        <w:fldChar w:fldCharType="begin"/>
+      </w:r>
+      <w:r>
+        <w:rPr>
+          <w:noProof/>
+        </w:rPr>
+        <w:instrText xml:space="preserve"> PAGEREF _Toc358808349 \h </w:instrText>
+      </w:r>
+      <w:r>
+        <w:rPr>
+          <w:noProof/>
+        </w:rPr>
+      </w:r>
+      <w:r>
+        <w:rPr>
+          <w:noProof/>
+        </w:rPr>
+        <w:fldChar w:fldCharType="separate"/>
+      </w:r>
+      <w:r>
+        <w:rPr>
+          <w:noProof/>
+        </w:rPr>
+        <w:t>19</w:t>
+      </w:r>
+      <w:r>
+        <w:rPr>
+          <w:noProof/>
+        </w:rPr>
+        <w:fldChar w:fldCharType="end"/>
+      </w:r>
+    </w:p>
+    <w:p>
+      <w:pPr>
+        <w:pStyle w:val="TOC2"/>
+        <w:tabs>
+          <w:tab w:val="right" w:pos="8290"/>
+        </w:tabs>
+        <w:rPr>
+          <w:b w:val="0"/>
+          <w:smallCaps w:val="0"/>
+          <w:noProof/>
+          <w:sz w:val="24"/>
+          <w:szCs w:val="24"/>
+          <w:lang w:val="en-IN" w:eastAsia="ja-JP"/>
+        </w:rPr>
+      </w:pPr>
+      <w:r>
+        <w:rPr>
+          <w:noProof/>
+        </w:rPr>
+        <w:t>Red power LED is on, green LED does not flash, nothing on display</w:t>
+      </w:r>
+      <w:r>
+        <w:rPr>
+          <w:noProof/>
+        </w:rPr>
+        <w:tab/>
+      </w:r>
+      <w:r>
+        <w:rPr>
+          <w:noProof/>
+        </w:rPr>
+        <w:fldChar w:fldCharType="begin"/>
+      </w:r>
+      <w:r>
+        <w:rPr>
+          <w:noProof/>
+        </w:rPr>
+        <w:instrText xml:space="preserve"> PAGEREF _Toc358808350 \h </w:instrText>
+      </w:r>
+      <w:r>
+        <w:rPr>
+          <w:noProof/>
+        </w:rPr>
+      </w:r>
+      <w:r>
+        <w:rPr>
+          <w:noProof/>
+        </w:rPr>
+        <w:fldChar w:fldCharType="separate"/>
+      </w:r>
+      <w:r>
+        <w:rPr>
+          <w:noProof/>
+        </w:rPr>
+        <w:t>20</w:t>
+      </w:r>
+      <w:r>
+        <w:rPr>
+          <w:noProof/>
+        </w:rPr>
+        <w:fldChar w:fldCharType="end"/>
+      </w:r>
+    </w:p>
+    <w:p>
+      <w:pPr>
+        <w:pStyle w:val="TOC1"/>
+        <w:tabs>
+          <w:tab w:val="right" w:pos="8290"/>
+        </w:tabs>
+        <w:rPr>
+          <w:b w:val="0"/>
+          <w:caps w:val="0"/>
+          <w:noProof/>
+          <w:sz w:val="24"/>
+          <w:szCs w:val="24"/>
+          <w:u w:val="none"/>
+          <w:lang w:val="en-IN" w:eastAsia="ja-JP"/>
+        </w:rPr>
+      </w:pPr>
+      <w:r>
+        <w:rPr>
+          <w:noProof/>
+        </w:rPr>
         <w:t>Legends</w:t>
       </w:r>
       <w:r>
@@ -1875,7 +2175,7 @@
         <w:rPr>
           <w:noProof/>
         </w:rPr>
-        <w:instrText xml:space="preserve"> PAGEREF _Toc358787338 \h </w:instrText>
+        <w:instrText xml:space="preserve"> PAGEREF _Toc358808351 \h </w:instrText>
       </w:r>
       <w:r>
         <w:rPr>
@@ -1892,7 +2192,7 @@
         <w:rPr>
           <w:noProof/>
         </w:rPr>
-        <w:t>18</w:t>
+        <w:t>22</w:t>
       </w:r>
       <w:r>
         <w:rPr>
@@ -1946,11 +2246,11 @@
       <w:pPr>
         <w:pStyle w:val="Heading1"/>
       </w:pPr>
-      <w:bookmarkStart w:id="2" w:name="_Toc358787320"/>
+      <w:bookmarkStart w:id="3" w:name="_Toc358808329"/>
       <w:r>
         <w:t>About Raspberry Pi</w:t>
       </w:r>
-      <w:bookmarkEnd w:id="2"/>
+      <w:bookmarkEnd w:id="3"/>
     </w:p>
     <w:p>
       <w:pPr>
@@ -2270,8 +2570,9 @@
           <w:szCs w:val="21"/>
           <w:shd w:val="clear" w:color="auto" w:fill="FFFFFF"/>
         </w:rPr>
-        <w:t xml:space="preserve"> have been released. The first generation (Raspberry Pi 1 Model B) was released in February 2012. It was followed by a simpler and inexpensive model Model</w:t>
-      </w:r>
+        <w:t xml:space="preserve"> have been released. The first generation (Raspberry Pi 1 Model B) was released in February 2012. </w:t>
+      </w:r>
+      <w:proofErr w:type="gramStart"/>
       <w:r>
         <w:rPr>
           <w:rFonts w:ascii="Helvetica" w:eastAsia="Times New Roman" w:hAnsi="Helvetica" w:cs="Times New Roman"/>
@@ -2280,7 +2581,7 @@
           <w:szCs w:val="21"/>
           <w:shd w:val="clear" w:color="auto" w:fill="FFFFFF"/>
         </w:rPr>
-        <w:t>-</w:t>
+        <w:t>It was followed by a simpler and inexpensive model Model</w:t>
       </w:r>
       <w:r>
         <w:rPr>
@@ -2290,12 +2591,9 @@
           <w:szCs w:val="21"/>
           <w:shd w:val="clear" w:color="auto" w:fill="FFFFFF"/>
         </w:rPr>
-        <w:t>A. In 2014, the foundation released a board with an improved design in Raspberry Pi 1 Model B+. The model laid the current "mainline" form-factor. Improved A+ and B+ models were released a year later. A cut down "compute module" was released in April 2014, and a Raspberry Pi Zero with smaller size and limited input/output (I/O) and general-purpose input/output (GPIO) abilities was released in November 2015 for US$5. The Raspberry Pi 2, which added more RAM, was released in February 2015. Raspberry Pi 3 Model B released in February 2016 is bundled with on-board WiFi and Bluetooth. As of December 2016, Raspberry Pi 3 Model B is the newest mainline Raspberry Pi. These boards are priced between US$5–35.</w:t>
-      </w:r>
-    </w:p>
-    <w:p>
-      <w:pPr>
-        <w:jc w:val="both"/>
+        <w:t>-</w:t>
+      </w:r>
+      <w:r>
         <w:rPr>
           <w:rFonts w:ascii="Helvetica" w:eastAsia="Times New Roman" w:hAnsi="Helvetica" w:cs="Times New Roman"/>
           <w:color w:val="252525"/>
@@ -2303,11 +2601,10 @@
           <w:szCs w:val="21"/>
           <w:shd w:val="clear" w:color="auto" w:fill="FFFFFF"/>
         </w:rPr>
-      </w:pPr>
-    </w:p>
-    <w:p>
-      <w:pPr>
-        <w:jc w:val="both"/>
+        <w:t>A</w:t>
+      </w:r>
+      <w:proofErr w:type="gramEnd"/>
+      <w:r>
         <w:rPr>
           <w:rFonts w:ascii="Helvetica" w:eastAsia="Times New Roman" w:hAnsi="Helvetica" w:cs="Times New Roman"/>
           <w:color w:val="252525"/>
@@ -2315,7 +2612,9 @@
           <w:szCs w:val="21"/>
           <w:shd w:val="clear" w:color="auto" w:fill="FFFFFF"/>
         </w:rPr>
-      </w:pPr>
+        <w:t xml:space="preserve">. In 2014, the foundation released a board with an improved design in Raspberry Pi 1 Model B+. The model laid the current "mainline" form-factor. Improved A+ and B+ models were released a year later. A cut down "compute module" was released in April 2014, and a Raspberry Pi Zero with smaller size and limited input/output (I/O) and general-purpose input/output (GPIO) abilities was released in November 2015 for US$5. The Raspberry Pi 2, which added more RAM, was released in February 2015. Raspberry Pi 3 Model B released in February 2016 is bundled with on-board </w:t>
+      </w:r>
+      <w:proofErr w:type="spellStart"/>
       <w:r>
         <w:rPr>
           <w:rFonts w:ascii="Helvetica" w:eastAsia="Times New Roman" w:hAnsi="Helvetica" w:cs="Times New Roman"/>
@@ -2324,8 +2623,9 @@
           <w:szCs w:val="21"/>
           <w:shd w:val="clear" w:color="auto" w:fill="FFFFFF"/>
         </w:rPr>
-        <w:t xml:space="preserve">All models feature a Broadcom system on a chip (SoC), which includes an ARM compatible central processing unit (CPU) and an on chip </w:t>
-      </w:r>
+        <w:t>WiFi</w:t>
+      </w:r>
+      <w:proofErr w:type="spellEnd"/>
       <w:r>
         <w:rPr>
           <w:rFonts w:ascii="Helvetica" w:eastAsia="Times New Roman" w:hAnsi="Helvetica" w:cs="Times New Roman"/>
@@ -2334,9 +2634,12 @@
           <w:szCs w:val="21"/>
           <w:shd w:val="clear" w:color="auto" w:fill="FFFFFF"/>
         </w:rPr>
-        <w:t>graphics-processing</w:t>
-      </w:r>
-      <w:r>
+        <w:t xml:space="preserve"> and Bluetooth. As of December 2016, Raspberry Pi 3 Model B is the newest mainline Raspberry Pi. These boards are priced between US$5–35.</w:t>
+      </w:r>
+    </w:p>
+    <w:p>
+      <w:pPr>
+        <w:jc w:val="both"/>
         <w:rPr>
           <w:rFonts w:ascii="Helvetica" w:eastAsia="Times New Roman" w:hAnsi="Helvetica" w:cs="Times New Roman"/>
           <w:color w:val="252525"/>
@@ -2344,8 +2647,7 @@
           <w:szCs w:val="21"/>
           <w:shd w:val="clear" w:color="auto" w:fill="FFFFFF"/>
         </w:rPr>
-        <w:t xml:space="preserve"> unit (GPU, a VideoCore IV). CPU speed ranges from 700 MHz to 1.2 GHz for the Pi 3 and on board memory range from 256 MB to 1 GB RAM. Secure Digital (SD) cards are used to store the operating system and program memory in either the SDHC or MicroSDHC sizes. Most boards have between one and four USB slots, HDMI and composite video output, and a 3.5 mm phone jack for audio. Lower level output is provided by a number of GPIO pins which support common protocols like I²C. The B-models have an 8P8C Ethernet port and the Pi 3 has on board Wi-Fi 802.11n and Bluetooth.</w:t>
-      </w:r>
+      </w:pPr>
     </w:p>
     <w:p>
       <w:pPr>
@@ -2358,10 +2660,7 @@
           <w:shd w:val="clear" w:color="auto" w:fill="FFFFFF"/>
         </w:rPr>
       </w:pPr>
-    </w:p>
-    <w:p>
-      <w:pPr>
-        <w:jc w:val="both"/>
+      <w:r>
         <w:rPr>
           <w:rFonts w:ascii="Helvetica" w:eastAsia="Times New Roman" w:hAnsi="Helvetica" w:cs="Times New Roman"/>
           <w:color w:val="252525"/>
@@ -2369,7 +2668,8 @@
           <w:szCs w:val="21"/>
           <w:shd w:val="clear" w:color="auto" w:fill="FFFFFF"/>
         </w:rPr>
-      </w:pPr>
+        <w:t xml:space="preserve">All models feature a Broadcom system on a chip (SoC), which includes an ARM compatible central processing unit (CPU) and an on chip </w:t>
+      </w:r>
       <w:r>
         <w:rPr>
           <w:rFonts w:ascii="Helvetica" w:eastAsia="Times New Roman" w:hAnsi="Helvetica" w:cs="Times New Roman"/>
@@ -2378,7 +2678,7 @@
           <w:szCs w:val="21"/>
           <w:shd w:val="clear" w:color="auto" w:fill="FFFFFF"/>
         </w:rPr>
-        <w:t xml:space="preserve">The Foundation provides Raspbian, a Debian-based Linux distribution for download, as well as third party Ubuntu, Windows 10 IOT Core, RISC OS, and </w:t>
+        <w:t>graphics-processing</w:t>
       </w:r>
       <w:r>
         <w:rPr>
@@ -2388,8 +2688,9 @@
           <w:szCs w:val="21"/>
           <w:shd w:val="clear" w:color="auto" w:fill="FFFFFF"/>
         </w:rPr>
-        <w:t>specialized</w:t>
-      </w:r>
+        <w:t xml:space="preserve"> unit (GPU, a </w:t>
+      </w:r>
+      <w:proofErr w:type="spellStart"/>
       <w:r>
         <w:rPr>
           <w:rFonts w:ascii="Helvetica" w:eastAsia="Times New Roman" w:hAnsi="Helvetica" w:cs="Times New Roman"/>
@@ -2398,8 +2699,9 @@
           <w:szCs w:val="21"/>
           <w:shd w:val="clear" w:color="auto" w:fill="FFFFFF"/>
         </w:rPr>
-        <w:t xml:space="preserve"> media center distributions.[8] It promotes Python and Scratch as the main programming language, with supp</w:t>
-      </w:r>
+        <w:t>VideoCore</w:t>
+      </w:r>
+      <w:proofErr w:type="spellEnd"/>
       <w:r>
         <w:rPr>
           <w:rFonts w:ascii="Helvetica" w:eastAsia="Times New Roman" w:hAnsi="Helvetica" w:cs="Times New Roman"/>
@@ -2408,8 +2710,9 @@
           <w:szCs w:val="21"/>
           <w:shd w:val="clear" w:color="auto" w:fill="FFFFFF"/>
         </w:rPr>
-        <w:t>ort for many other languages.</w:t>
-      </w:r>
+        <w:t xml:space="preserve"> IV). CPU speed ranges from 700 MHz to 1.2 GHz for the Pi 3 and on board memory range from 256 MB to 1 GB RAM. Secure Digital (SD) cards are used to store the operating system and program memory in either the SDHC or MicroSDHC sizes. Most boards have between one and four USB slots, HDMI and composite video output, and a 3.5 mm phone jack for audio. Lower level output is provided by a number of GPIO </w:t>
+      </w:r>
+      <w:proofErr w:type="gramStart"/>
       <w:r>
         <w:rPr>
           <w:rFonts w:ascii="Helvetica" w:eastAsia="Times New Roman" w:hAnsi="Helvetica" w:cs="Times New Roman"/>
@@ -2418,6 +2721,113 @@
           <w:szCs w:val="21"/>
           <w:shd w:val="clear" w:color="auto" w:fill="FFFFFF"/>
         </w:rPr>
+        <w:t>pins which</w:t>
+      </w:r>
+      <w:proofErr w:type="gramEnd"/>
+      <w:r>
+        <w:rPr>
+          <w:rFonts w:ascii="Helvetica" w:eastAsia="Times New Roman" w:hAnsi="Helvetica" w:cs="Times New Roman"/>
+          <w:color w:val="252525"/>
+          <w:sz w:val="21"/>
+          <w:szCs w:val="21"/>
+          <w:shd w:val="clear" w:color="auto" w:fill="FFFFFF"/>
+        </w:rPr>
+        <w:t xml:space="preserve"> support common protocols like I²C. The B-models have an 8P8C Ethernet port and the Pi 3 has on board Wi-Fi 802.11n and Bluetooth.</w:t>
+      </w:r>
+    </w:p>
+    <w:p>
+      <w:pPr>
+        <w:jc w:val="both"/>
+        <w:rPr>
+          <w:rFonts w:ascii="Helvetica" w:eastAsia="Times New Roman" w:hAnsi="Helvetica" w:cs="Times New Roman"/>
+          <w:color w:val="252525"/>
+          <w:sz w:val="21"/>
+          <w:szCs w:val="21"/>
+          <w:shd w:val="clear" w:color="auto" w:fill="FFFFFF"/>
+        </w:rPr>
+      </w:pPr>
+    </w:p>
+    <w:p>
+      <w:pPr>
+        <w:jc w:val="both"/>
+        <w:rPr>
+          <w:rFonts w:ascii="Helvetica" w:eastAsia="Times New Roman" w:hAnsi="Helvetica" w:cs="Times New Roman"/>
+          <w:color w:val="252525"/>
+          <w:sz w:val="21"/>
+          <w:szCs w:val="21"/>
+          <w:shd w:val="clear" w:color="auto" w:fill="FFFFFF"/>
+        </w:rPr>
+      </w:pPr>
+      <w:r>
+        <w:rPr>
+          <w:rFonts w:ascii="Helvetica" w:eastAsia="Times New Roman" w:hAnsi="Helvetica" w:cs="Times New Roman"/>
+          <w:color w:val="252525"/>
+          <w:sz w:val="21"/>
+          <w:szCs w:val="21"/>
+          <w:shd w:val="clear" w:color="auto" w:fill="FFFFFF"/>
+        </w:rPr>
+        <w:t xml:space="preserve">The Foundation provides Raspbian, a Debian-based Linux distribution for download, as well as third party Ubuntu, Windows 10 IOT Core, RISC OS, and </w:t>
+      </w:r>
+      <w:r>
+        <w:rPr>
+          <w:rFonts w:ascii="Helvetica" w:eastAsia="Times New Roman" w:hAnsi="Helvetica" w:cs="Times New Roman"/>
+          <w:color w:val="252525"/>
+          <w:sz w:val="21"/>
+          <w:szCs w:val="21"/>
+          <w:shd w:val="clear" w:color="auto" w:fill="FFFFFF"/>
+        </w:rPr>
+        <w:t>specialized</w:t>
+      </w:r>
+      <w:r>
+        <w:rPr>
+          <w:rFonts w:ascii="Helvetica" w:eastAsia="Times New Roman" w:hAnsi="Helvetica" w:cs="Times New Roman"/>
+          <w:color w:val="252525"/>
+          <w:sz w:val="21"/>
+          <w:szCs w:val="21"/>
+          <w:shd w:val="clear" w:color="auto" w:fill="FFFFFF"/>
+        </w:rPr>
+        <w:t xml:space="preserve"> media center distributions</w:t>
+      </w:r>
+      <w:proofErr w:type="gramStart"/>
+      <w:r>
+        <w:rPr>
+          <w:rFonts w:ascii="Helvetica" w:eastAsia="Times New Roman" w:hAnsi="Helvetica" w:cs="Times New Roman"/>
+          <w:color w:val="252525"/>
+          <w:sz w:val="21"/>
+          <w:szCs w:val="21"/>
+          <w:shd w:val="clear" w:color="auto" w:fill="FFFFFF"/>
+        </w:rPr>
+        <w:t>.[</w:t>
+      </w:r>
+      <w:proofErr w:type="gramEnd"/>
+      <w:r>
+        <w:rPr>
+          <w:rFonts w:ascii="Helvetica" w:eastAsia="Times New Roman" w:hAnsi="Helvetica" w:cs="Times New Roman"/>
+          <w:color w:val="252525"/>
+          <w:sz w:val="21"/>
+          <w:szCs w:val="21"/>
+          <w:shd w:val="clear" w:color="auto" w:fill="FFFFFF"/>
+        </w:rPr>
+        <w:t>8] It promotes Python and Scratch as the main programming language, with supp</w:t>
+      </w:r>
+      <w:r>
+        <w:rPr>
+          <w:rFonts w:ascii="Helvetica" w:eastAsia="Times New Roman" w:hAnsi="Helvetica" w:cs="Times New Roman"/>
+          <w:color w:val="252525"/>
+          <w:sz w:val="21"/>
+          <w:szCs w:val="21"/>
+          <w:shd w:val="clear" w:color="auto" w:fill="FFFFFF"/>
+        </w:rPr>
+        <w:t>ort for many other languages.</w:t>
+      </w:r>
+      <w:r>
+        <w:rPr>
+          <w:rFonts w:ascii="Helvetica" w:eastAsia="Times New Roman" w:hAnsi="Helvetica" w:cs="Times New Roman"/>
+          <w:color w:val="252525"/>
+          <w:sz w:val="21"/>
+          <w:szCs w:val="21"/>
+          <w:shd w:val="clear" w:color="auto" w:fill="FFFFFF"/>
+        </w:rPr>
         <w:t xml:space="preserve"> The default firmware is closed source, while an unofficial open source is available.</w:t>
       </w:r>
     </w:p>
@@ -2433,14 +2843,14 @@
       <w:pPr>
         <w:pStyle w:val="Heading1"/>
       </w:pPr>
-      <w:bookmarkStart w:id="3" w:name="_Toc358787321"/>
+      <w:bookmarkStart w:id="4" w:name="_Toc358808330"/>
       <w:r>
         <w:t>Preparing</w:t>
       </w:r>
       <w:r>
         <w:t xml:space="preserve"> Raspberry Pi for First Boot</w:t>
       </w:r>
-      <w:bookmarkEnd w:id="3"/>
+      <w:bookmarkEnd w:id="4"/>
     </w:p>
     <w:p>
       <w:pPr>
@@ -2474,7 +2884,7 @@
           <w:lang w:val="en-IN"/>
         </w:rPr>
       </w:pPr>
-      <w:bookmarkStart w:id="4" w:name="_Toc358787322"/>
+      <w:bookmarkStart w:id="5" w:name="_Toc358808331"/>
       <w:r>
         <w:rPr>
           <w:shd w:val="clear" w:color="auto" w:fill="FFFFFF"/>
@@ -2482,7 +2892,7 @@
         </w:rPr>
         <w:t>Hardware Requirements</w:t>
       </w:r>
-      <w:bookmarkEnd w:id="4"/>
+      <w:bookmarkEnd w:id="5"/>
     </w:p>
     <w:p>
       <w:pPr>
@@ -2493,7 +2903,15 @@
         </w:numPr>
       </w:pPr>
       <w:r>
-        <w:t>Raspberry Pi (ofcourse absolute yes!!)</w:t>
+        <w:t>Raspberry Pi (</w:t>
+      </w:r>
+      <w:proofErr w:type="spellStart"/>
+      <w:r>
+        <w:t>ofcourse</w:t>
+      </w:r>
+      <w:proofErr w:type="spellEnd"/>
+      <w:r>
+        <w:t xml:space="preserve"> absolute yes!!)</w:t>
       </w:r>
     </w:p>
     <w:p>
@@ -2505,7 +2923,15 @@
         </w:numPr>
       </w:pPr>
       <w:r>
-        <w:t>Power adapter (your micro usb phone charger will do).</w:t>
+        <w:t xml:space="preserve">Power adapter (your micro </w:t>
+      </w:r>
+      <w:proofErr w:type="spellStart"/>
+      <w:r>
+        <w:t>usb</w:t>
+      </w:r>
+      <w:proofErr w:type="spellEnd"/>
+      <w:r>
+        <w:t xml:space="preserve"> phone charger will do).</w:t>
       </w:r>
     </w:p>
     <w:p>
@@ -2734,11 +3160,11 @@
       <w:pPr>
         <w:pStyle w:val="Heading2"/>
       </w:pPr>
-      <w:bookmarkStart w:id="5" w:name="_Toc358787323"/>
+      <w:bookmarkStart w:id="6" w:name="_Toc358808332"/>
       <w:r>
         <w:t>Install Raspbian on Your Pi and Connect to It Over SSH</w:t>
       </w:r>
-      <w:bookmarkEnd w:id="5"/>
+      <w:bookmarkEnd w:id="6"/>
     </w:p>
     <w:p>
       <w:pPr>
@@ -2982,19 +3408,71 @@
         </w:rPr>
         <w:t xml:space="preserve"> / NOOBS Lite [ </w:t>
       </w:r>
-      <w:hyperlink r:id="rId8" w:history="1">
-        <w:r>
-          <w:rPr>
-            <w:rStyle w:val="Hyperlink"/>
-            <w:rFonts w:ascii="Helvetica" w:eastAsia="Times New Roman" w:hAnsi="Helvetica" w:cs="Times New Roman"/>
-            <w:sz w:val="22"/>
-            <w:szCs w:val="22"/>
-            <w:shd w:val="clear" w:color="auto" w:fill="FFFFFF"/>
-            <w:lang w:val="en-IN"/>
-          </w:rPr>
-          <w:t>https://www.raspberrypi.org/downloads/noobs/</w:t>
-        </w:r>
-      </w:hyperlink>
+      <w:r>
+        <w:rPr>
+          <w:rFonts w:ascii="Helvetica" w:eastAsia="Times New Roman" w:hAnsi="Helvetica" w:cs="Times New Roman"/>
+          <w:color w:val="222222"/>
+          <w:sz w:val="22"/>
+          <w:szCs w:val="22"/>
+          <w:shd w:val="clear" w:color="auto" w:fill="FFFFFF"/>
+          <w:lang w:val="en-IN"/>
+        </w:rPr>
+        <w:fldChar w:fldCharType="begin"/>
+      </w:r>
+      <w:r>
+        <w:rPr>
+          <w:rFonts w:ascii="Helvetica" w:eastAsia="Times New Roman" w:hAnsi="Helvetica" w:cs="Times New Roman"/>
+          <w:color w:val="222222"/>
+          <w:sz w:val="22"/>
+          <w:szCs w:val="22"/>
+          <w:shd w:val="clear" w:color="auto" w:fill="FFFFFF"/>
+          <w:lang w:val="en-IN"/>
+        </w:rPr>
+        <w:instrText xml:space="preserve"> HYPERLINK "https://www.raspberrypi.org/downloads/noobs/" </w:instrText>
+      </w:r>
+      <w:r>
+        <w:rPr>
+          <w:rFonts w:ascii="Helvetica" w:eastAsia="Times New Roman" w:hAnsi="Helvetica" w:cs="Times New Roman"/>
+          <w:color w:val="222222"/>
+          <w:sz w:val="22"/>
+          <w:szCs w:val="22"/>
+          <w:shd w:val="clear" w:color="auto" w:fill="FFFFFF"/>
+          <w:lang w:val="en-IN"/>
+        </w:rPr>
+      </w:r>
+      <w:r>
+        <w:rPr>
+          <w:rFonts w:ascii="Helvetica" w:eastAsia="Times New Roman" w:hAnsi="Helvetica" w:cs="Times New Roman"/>
+          <w:color w:val="222222"/>
+          <w:sz w:val="22"/>
+          <w:szCs w:val="22"/>
+          <w:shd w:val="clear" w:color="auto" w:fill="FFFFFF"/>
+          <w:lang w:val="en-IN"/>
+        </w:rPr>
+        <w:fldChar w:fldCharType="separate"/>
+      </w:r>
+      <w:r>
+        <w:rPr>
+          <w:rStyle w:val="Hyperlink"/>
+          <w:rFonts w:ascii="Helvetica" w:eastAsia="Times New Roman" w:hAnsi="Helvetica" w:cs="Times New Roman"/>
+          <w:sz w:val="22"/>
+          <w:szCs w:val="22"/>
+          <w:shd w:val="clear" w:color="auto" w:fill="FFFFFF"/>
+          <w:lang w:val="en-IN"/>
+        </w:rPr>
+        <w:t>https://www.raspberrypi.org/downloads/noobs/</w:t>
+      </w:r>
+      <w:r>
+        <w:rPr>
+          <w:rFonts w:ascii="Helvetica" w:eastAsia="Times New Roman" w:hAnsi="Helvetica" w:cs="Times New Roman"/>
+          <w:color w:val="222222"/>
+          <w:sz w:val="22"/>
+          <w:szCs w:val="22"/>
+          <w:shd w:val="clear" w:color="auto" w:fill="FFFFFF"/>
+          <w:lang w:val="en-IN"/>
+        </w:rPr>
+        <w:fldChar w:fldCharType="end"/>
+      </w:r>
       <w:r>
         <w:rPr>
           <w:rFonts w:ascii="Helvetica" w:eastAsia="Times New Roman" w:hAnsi="Helvetica" w:cs="Times New Roman"/>
@@ -3034,19 +3512,71 @@
         </w:rPr>
         <w:t xml:space="preserve">Raspbian Lite / Pixel [ </w:t>
       </w:r>
-      <w:hyperlink r:id="rId9" w:history="1">
-        <w:r>
-          <w:rPr>
-            <w:rStyle w:val="Hyperlink"/>
-            <w:rFonts w:ascii="Helvetica" w:eastAsia="Times New Roman" w:hAnsi="Helvetica" w:cs="Times New Roman"/>
-            <w:sz w:val="22"/>
-            <w:szCs w:val="22"/>
-            <w:shd w:val="clear" w:color="auto" w:fill="FFFFFF"/>
-            <w:lang w:val="en-IN"/>
-          </w:rPr>
-          <w:t>https://www.raspberrypi.org/downloads/raspbian/</w:t>
-        </w:r>
-      </w:hyperlink>
+      <w:r>
+        <w:rPr>
+          <w:rFonts w:ascii="Helvetica" w:eastAsia="Times New Roman" w:hAnsi="Helvetica" w:cs="Times New Roman"/>
+          <w:color w:val="222222"/>
+          <w:sz w:val="22"/>
+          <w:szCs w:val="22"/>
+          <w:shd w:val="clear" w:color="auto" w:fill="FFFFFF"/>
+          <w:lang w:val="en-IN"/>
+        </w:rPr>
+        <w:fldChar w:fldCharType="begin"/>
+      </w:r>
+      <w:r>
+        <w:rPr>
+          <w:rFonts w:ascii="Helvetica" w:eastAsia="Times New Roman" w:hAnsi="Helvetica" w:cs="Times New Roman"/>
+          <w:color w:val="222222"/>
+          <w:sz w:val="22"/>
+          <w:szCs w:val="22"/>
+          <w:shd w:val="clear" w:color="auto" w:fill="FFFFFF"/>
+          <w:lang w:val="en-IN"/>
+        </w:rPr>
+        <w:instrText xml:space="preserve"> HYPERLINK "https://www.raspberrypi.org/downloads/raspbian/" </w:instrText>
+      </w:r>
+      <w:r>
+        <w:rPr>
+          <w:rFonts w:ascii="Helvetica" w:eastAsia="Times New Roman" w:hAnsi="Helvetica" w:cs="Times New Roman"/>
+          <w:color w:val="222222"/>
+          <w:sz w:val="22"/>
+          <w:szCs w:val="22"/>
+          <w:shd w:val="clear" w:color="auto" w:fill="FFFFFF"/>
+          <w:lang w:val="en-IN"/>
+        </w:rPr>
+      </w:r>
+      <w:r>
+        <w:rPr>
+          <w:rFonts w:ascii="Helvetica" w:eastAsia="Times New Roman" w:hAnsi="Helvetica" w:cs="Times New Roman"/>
+          <w:color w:val="222222"/>
+          <w:sz w:val="22"/>
+          <w:szCs w:val="22"/>
+          <w:shd w:val="clear" w:color="auto" w:fill="FFFFFF"/>
+          <w:lang w:val="en-IN"/>
+        </w:rPr>
+        <w:fldChar w:fldCharType="separate"/>
+      </w:r>
+      <w:r>
+        <w:rPr>
+          <w:rStyle w:val="Hyperlink"/>
+          <w:rFonts w:ascii="Helvetica" w:eastAsia="Times New Roman" w:hAnsi="Helvetica" w:cs="Times New Roman"/>
+          <w:sz w:val="22"/>
+          <w:szCs w:val="22"/>
+          <w:shd w:val="clear" w:color="auto" w:fill="FFFFFF"/>
+          <w:lang w:val="en-IN"/>
+        </w:rPr>
+        <w:t>https://www.raspberrypi.org/downloads/raspbian/</w:t>
+      </w:r>
+      <w:r>
+        <w:rPr>
+          <w:rFonts w:ascii="Helvetica" w:eastAsia="Times New Roman" w:hAnsi="Helvetica" w:cs="Times New Roman"/>
+          <w:color w:val="222222"/>
+          <w:sz w:val="22"/>
+          <w:szCs w:val="22"/>
+          <w:shd w:val="clear" w:color="auto" w:fill="FFFFFF"/>
+          <w:lang w:val="en-IN"/>
+        </w:rPr>
+        <w:fldChar w:fldCharType="end"/>
+      </w:r>
       <w:r>
         <w:rPr>
           <w:rFonts w:ascii="Helvetica" w:eastAsia="Times New Roman" w:hAnsi="Helvetica" w:cs="Times New Roman"/>
@@ -3081,8 +3611,6 @@
         </w:rPr>
         <w:t xml:space="preserve"> </w:t>
       </w:r>
-      <w:bookmarkStart w:id="6" w:name="_GoBack"/>
-      <w:bookmarkEnd w:id="6"/>
     </w:p>
     <w:p>
       <w:pPr>
@@ -3362,13 +3890,92 @@
     </w:p>
     <w:p>
       <w:pPr>
+        <w:rPr>
+          <w:rFonts w:ascii="Helvetica" w:eastAsia="Times New Roman" w:hAnsi="Helvetica" w:cs="Times New Roman"/>
+          <w:color w:val="222222"/>
+          <w:sz w:val="22"/>
+          <w:szCs w:val="22"/>
+          <w:shd w:val="clear" w:color="auto" w:fill="FFFFFF"/>
+          <w:lang w:val="en-IN"/>
+        </w:rPr>
+      </w:pPr>
+      <w:r>
+        <w:rPr>
+          <w:rFonts w:ascii="Helvetica" w:eastAsia="Times New Roman" w:hAnsi="Helvetica" w:cs="Times New Roman"/>
+          <w:color w:val="222222"/>
+          <w:sz w:val="22"/>
+          <w:szCs w:val="22"/>
+          <w:shd w:val="clear" w:color="auto" w:fill="FFFFFF"/>
+          <w:lang w:val="en-IN"/>
+        </w:rPr>
+        <w:t>Lately</w:t>
+      </w:r>
+      <w:r>
+        <w:rPr>
+          <w:rFonts w:ascii="Helvetica" w:eastAsia="Times New Roman" w:hAnsi="Helvetica" w:cs="Times New Roman"/>
+          <w:color w:val="222222"/>
+          <w:sz w:val="22"/>
+          <w:szCs w:val="22"/>
+          <w:shd w:val="clear" w:color="auto" w:fill="FFFFFF"/>
+          <w:lang w:val="en-IN"/>
+        </w:rPr>
+        <w:t xml:space="preserve">, there have been </w:t>
+      </w:r>
+      <w:r>
+        <w:rPr>
+          <w:rFonts w:ascii="Helvetica" w:eastAsia="Times New Roman" w:hAnsi="Helvetica" w:cs="Times New Roman"/>
+          <w:color w:val="222222"/>
+          <w:sz w:val="22"/>
+          <w:szCs w:val="22"/>
+          <w:shd w:val="clear" w:color="auto" w:fill="FFFFFF"/>
+          <w:lang w:val="en-IN"/>
+        </w:rPr>
+        <w:t xml:space="preserve">substantial </w:t>
+      </w:r>
+      <w:r>
+        <w:rPr>
+          <w:rFonts w:ascii="Helvetica" w:eastAsia="Times New Roman" w:hAnsi="Helvetica" w:cs="Times New Roman"/>
+          <w:color w:val="222222"/>
+          <w:sz w:val="22"/>
+          <w:szCs w:val="22"/>
+          <w:shd w:val="clear" w:color="auto" w:fill="FFFFFF"/>
+          <w:lang w:val="en-IN"/>
+        </w:rPr>
+        <w:t xml:space="preserve">development on OS front, and a number of Third party vendors have also come up with </w:t>
+      </w:r>
+      <w:r>
+        <w:rPr>
+          <w:rFonts w:ascii="Helvetica" w:eastAsia="Times New Roman" w:hAnsi="Helvetica" w:cs="Times New Roman"/>
+          <w:color w:val="222222"/>
+          <w:sz w:val="22"/>
+          <w:szCs w:val="22"/>
+          <w:shd w:val="clear" w:color="auto" w:fill="FFFFFF"/>
+          <w:lang w:val="en-IN"/>
+        </w:rPr>
+        <w:t>charming Linux distros apart from Noobs and Raspbian. In case you are in a mood to experiment, choose one variant that suits your tastebuds from the section that follows on Third Party OS Images.</w:t>
+      </w:r>
+    </w:p>
+    <w:p>
+      <w:pPr>
+        <w:rPr>
+          <w:rFonts w:ascii="Helvetica" w:eastAsia="Times New Roman" w:hAnsi="Helvetica" w:cs="Times New Roman"/>
+          <w:color w:val="222222"/>
+          <w:sz w:val="22"/>
+          <w:szCs w:val="22"/>
+          <w:shd w:val="clear" w:color="auto" w:fill="FFFFFF"/>
+          <w:lang w:val="en-IN"/>
+        </w:rPr>
+      </w:pPr>
+    </w:p>
+    <w:p>
+      <w:pPr>
         <w:pStyle w:val="Heading2"/>
         <w:rPr>
           <w:shd w:val="clear" w:color="auto" w:fill="FFFFFF"/>
           <w:lang w:val="en-IN"/>
         </w:rPr>
       </w:pPr>
-      <w:bookmarkStart w:id="7" w:name="_Toc358787324"/>
+      <w:bookmarkStart w:id="7" w:name="_Toc358808333"/>
       <w:r>
         <w:rPr>
           <w:shd w:val="clear" w:color="auto" w:fill="FFFFFF"/>
@@ -3440,6 +4047,18 @@
         <w:t>mages</w:t>
       </w:r>
       <w:bookmarkEnd w:id="7"/>
+    </w:p>
+    <w:p>
+      <w:pPr>
+        <w:rPr>
+          <w:rFonts w:ascii="Helvetica" w:eastAsia="Times New Roman" w:hAnsi="Helvetica" w:cs="Times New Roman"/>
+          <w:color w:val="222222"/>
+          <w:sz w:val="22"/>
+          <w:szCs w:val="22"/>
+          <w:shd w:val="clear" w:color="auto" w:fill="FFFFFF"/>
+          <w:lang w:val="en-IN"/>
+        </w:rPr>
+      </w:pPr>
     </w:p>
     <w:p>
       <w:pPr>
@@ -3502,7 +4121,7 @@
         </w:rPr>
         <w:t xml:space="preserve">   [ </w:t>
       </w:r>
-      <w:hyperlink r:id="rId10" w:history="1">
+      <w:hyperlink r:id="rId8" w:history="1">
         <w:r>
           <w:rPr>
             <w:rStyle w:val="Hyperlink"/>
@@ -3576,7 +4195,7 @@
         </w:rPr>
         <w:t xml:space="preserve"> </w:t>
       </w:r>
-      <w:hyperlink r:id="rId11" w:history="1">
+      <w:hyperlink r:id="rId9" w:history="1">
         <w:r>
           <w:rPr>
             <w:rStyle w:val="Hyperlink"/>
@@ -3628,19 +4247,71 @@
         </w:rPr>
         <w:t xml:space="preserve">Windows 10 IOT Core [ </w:t>
       </w:r>
-      <w:hyperlink r:id="rId12" w:history="1">
-        <w:r>
-          <w:rPr>
-            <w:rStyle w:val="Hyperlink"/>
-            <w:rFonts w:ascii="Helvetica" w:eastAsia="Times New Roman" w:hAnsi="Helvetica" w:cs="Times New Roman"/>
-            <w:sz w:val="22"/>
-            <w:szCs w:val="22"/>
-            <w:shd w:val="clear" w:color="auto" w:fill="FFFFFF"/>
-            <w:lang w:val="en-IN"/>
-          </w:rPr>
-          <w:t>https://developer.microsoft.com/en-us/windows/iot/getstarted</w:t>
-        </w:r>
-      </w:hyperlink>
+      <w:r>
+        <w:rPr>
+          <w:rFonts w:ascii="Helvetica" w:eastAsia="Times New Roman" w:hAnsi="Helvetica" w:cs="Times New Roman"/>
+          <w:color w:val="222222"/>
+          <w:sz w:val="22"/>
+          <w:szCs w:val="22"/>
+          <w:shd w:val="clear" w:color="auto" w:fill="FFFFFF"/>
+          <w:lang w:val="en-IN"/>
+        </w:rPr>
+        <w:fldChar w:fldCharType="begin"/>
+      </w:r>
+      <w:r>
+        <w:rPr>
+          <w:rFonts w:ascii="Helvetica" w:eastAsia="Times New Roman" w:hAnsi="Helvetica" w:cs="Times New Roman"/>
+          <w:color w:val="222222"/>
+          <w:sz w:val="22"/>
+          <w:szCs w:val="22"/>
+          <w:shd w:val="clear" w:color="auto" w:fill="FFFFFF"/>
+          <w:lang w:val="en-IN"/>
+        </w:rPr>
+        <w:instrText xml:space="preserve"> HYPERLINK "https://developer.microsoft.com/en-us/windows/iot/getstarted" </w:instrText>
+      </w:r>
+      <w:r>
+        <w:rPr>
+          <w:rFonts w:ascii="Helvetica" w:eastAsia="Times New Roman" w:hAnsi="Helvetica" w:cs="Times New Roman"/>
+          <w:color w:val="222222"/>
+          <w:sz w:val="22"/>
+          <w:szCs w:val="22"/>
+          <w:shd w:val="clear" w:color="auto" w:fill="FFFFFF"/>
+          <w:lang w:val="en-IN"/>
+        </w:rPr>
+      </w:r>
+      <w:r>
+        <w:rPr>
+          <w:rFonts w:ascii="Helvetica" w:eastAsia="Times New Roman" w:hAnsi="Helvetica" w:cs="Times New Roman"/>
+          <w:color w:val="222222"/>
+          <w:sz w:val="22"/>
+          <w:szCs w:val="22"/>
+          <w:shd w:val="clear" w:color="auto" w:fill="FFFFFF"/>
+          <w:lang w:val="en-IN"/>
+        </w:rPr>
+        <w:fldChar w:fldCharType="separate"/>
+      </w:r>
+      <w:r>
+        <w:rPr>
+          <w:rStyle w:val="Hyperlink"/>
+          <w:rFonts w:ascii="Helvetica" w:eastAsia="Times New Roman" w:hAnsi="Helvetica" w:cs="Times New Roman"/>
+          <w:sz w:val="22"/>
+          <w:szCs w:val="22"/>
+          <w:shd w:val="clear" w:color="auto" w:fill="FFFFFF"/>
+          <w:lang w:val="en-IN"/>
+        </w:rPr>
+        <w:t>https://developer.microsoft.com/en-us/windows/iot/getstarted</w:t>
+      </w:r>
+      <w:r>
+        <w:rPr>
+          <w:rFonts w:ascii="Helvetica" w:eastAsia="Times New Roman" w:hAnsi="Helvetica" w:cs="Times New Roman"/>
+          <w:color w:val="222222"/>
+          <w:sz w:val="22"/>
+          <w:szCs w:val="22"/>
+          <w:shd w:val="clear" w:color="auto" w:fill="FFFFFF"/>
+          <w:lang w:val="en-IN"/>
+        </w:rPr>
+        <w:fldChar w:fldCharType="end"/>
+      </w:r>
       <w:r>
         <w:rPr>
           <w:rFonts w:ascii="Helvetica" w:eastAsia="Times New Roman" w:hAnsi="Helvetica" w:cs="Times New Roman"/>
@@ -3680,19 +4351,83 @@
         </w:rPr>
         <w:t xml:space="preserve">OSMC – Open Source Media Center [ </w:t>
       </w:r>
-      <w:hyperlink r:id="rId13" w:history="1">
-        <w:r>
-          <w:rPr>
-            <w:rStyle w:val="Hyperlink"/>
-            <w:rFonts w:ascii="Helvetica" w:eastAsia="Times New Roman" w:hAnsi="Helvetica" w:cs="Times New Roman"/>
-            <w:sz w:val="22"/>
-            <w:szCs w:val="22"/>
-            <w:shd w:val="clear" w:color="auto" w:fill="FFFFFF"/>
-            <w:lang w:val="en-IN"/>
-          </w:rPr>
-          <w:t>https://osmc.tv/</w:t>
-        </w:r>
-      </w:hyperlink>
+      <w:r>
+        <w:rPr>
+          <w:rFonts w:ascii="Helvetica" w:eastAsia="Times New Roman" w:hAnsi="Helvetica" w:cs="Times New Roman"/>
+          <w:color w:val="222222"/>
+          <w:sz w:val="22"/>
+          <w:szCs w:val="22"/>
+          <w:shd w:val="clear" w:color="auto" w:fill="FFFFFF"/>
+          <w:lang w:val="en-IN"/>
+        </w:rPr>
+        <w:fldChar w:fldCharType="begin"/>
+      </w:r>
+      <w:r>
+        <w:rPr>
+          <w:rFonts w:ascii="Helvetica" w:eastAsia="Times New Roman" w:hAnsi="Helvetica" w:cs="Times New Roman"/>
+          <w:color w:val="222222"/>
+          <w:sz w:val="22"/>
+          <w:szCs w:val="22"/>
+          <w:shd w:val="clear" w:color="auto" w:fill="FFFFFF"/>
+          <w:lang w:val="en-IN"/>
+        </w:rPr>
+        <w:instrText xml:space="preserve"> HYPERLINK "</w:instrText>
+      </w:r>
+      <w:r>
+        <w:rPr>
+          <w:rFonts w:ascii="Helvetica" w:eastAsia="Times New Roman" w:hAnsi="Helvetica" w:cs="Times New Roman"/>
+          <w:color w:val="222222"/>
+          <w:sz w:val="22"/>
+          <w:szCs w:val="22"/>
+          <w:shd w:val="clear" w:color="auto" w:fill="FFFFFF"/>
+          <w:lang w:val="en-IN"/>
+        </w:rPr>
+        <w:instrText>https://osmc.tv/</w:instrText>
+      </w:r>
+      <w:r>
+        <w:rPr>
+          <w:rFonts w:ascii="Helvetica" w:eastAsia="Times New Roman" w:hAnsi="Helvetica" w:cs="Times New Roman"/>
+          <w:color w:val="222222"/>
+          <w:sz w:val="22"/>
+          <w:szCs w:val="22"/>
+          <w:shd w:val="clear" w:color="auto" w:fill="FFFFFF"/>
+          <w:lang w:val="en-IN"/>
+        </w:rPr>
+        <w:instrText xml:space="preserve">" </w:instrText>
+      </w:r>
+      <w:r>
+        <w:rPr>
+          <w:rFonts w:ascii="Helvetica" w:eastAsia="Times New Roman" w:hAnsi="Helvetica" w:cs="Times New Roman"/>
+          <w:color w:val="222222"/>
+          <w:sz w:val="22"/>
+          <w:szCs w:val="22"/>
+          <w:shd w:val="clear" w:color="auto" w:fill="FFFFFF"/>
+          <w:lang w:val="en-IN"/>
+        </w:rPr>
+        <w:fldChar w:fldCharType="separate"/>
+      </w:r>
+      <w:r>
+        <w:rPr>
+          <w:rStyle w:val="Hyperlink"/>
+          <w:rFonts w:ascii="Helvetica" w:eastAsia="Times New Roman" w:hAnsi="Helvetica" w:cs="Times New Roman"/>
+          <w:sz w:val="22"/>
+          <w:szCs w:val="22"/>
+          <w:shd w:val="clear" w:color="auto" w:fill="FFFFFF"/>
+          <w:lang w:val="en-IN"/>
+        </w:rPr>
+        <w:t>https://osmc.tv/</w:t>
+      </w:r>
+      <w:r>
+        <w:rPr>
+          <w:rFonts w:ascii="Helvetica" w:eastAsia="Times New Roman" w:hAnsi="Helvetica" w:cs="Times New Roman"/>
+          <w:color w:val="222222"/>
+          <w:sz w:val="22"/>
+          <w:szCs w:val="22"/>
+          <w:shd w:val="clear" w:color="auto" w:fill="FFFFFF"/>
+          <w:lang w:val="en-IN"/>
+        </w:rPr>
+        <w:fldChar w:fldCharType="end"/>
+      </w:r>
       <w:r>
         <w:rPr>
           <w:rFonts w:ascii="Helvetica" w:eastAsia="Times New Roman" w:hAnsi="Helvetica" w:cs="Times New Roman"/>
@@ -3732,19 +4467,71 @@
         </w:rPr>
         <w:t xml:space="preserve">LibreELEC [ </w:t>
       </w:r>
-      <w:hyperlink r:id="rId14" w:history="1">
-        <w:r>
-          <w:rPr>
-            <w:rStyle w:val="Hyperlink"/>
-            <w:rFonts w:ascii="Helvetica" w:eastAsia="Times New Roman" w:hAnsi="Helvetica" w:cs="Times New Roman"/>
-            <w:sz w:val="22"/>
-            <w:szCs w:val="22"/>
-            <w:shd w:val="clear" w:color="auto" w:fill="FFFFFF"/>
-            <w:lang w:val="en-IN"/>
-          </w:rPr>
-          <w:t>https://libreelec.tv/</w:t>
-        </w:r>
-      </w:hyperlink>
+      <w:r>
+        <w:rPr>
+          <w:rFonts w:ascii="Helvetica" w:eastAsia="Times New Roman" w:hAnsi="Helvetica" w:cs="Times New Roman"/>
+          <w:color w:val="222222"/>
+          <w:sz w:val="22"/>
+          <w:szCs w:val="22"/>
+          <w:shd w:val="clear" w:color="auto" w:fill="FFFFFF"/>
+          <w:lang w:val="en-IN"/>
+        </w:rPr>
+        <w:fldChar w:fldCharType="begin"/>
+      </w:r>
+      <w:r>
+        <w:rPr>
+          <w:rFonts w:ascii="Helvetica" w:eastAsia="Times New Roman" w:hAnsi="Helvetica" w:cs="Times New Roman"/>
+          <w:color w:val="222222"/>
+          <w:sz w:val="22"/>
+          <w:szCs w:val="22"/>
+          <w:shd w:val="clear" w:color="auto" w:fill="FFFFFF"/>
+          <w:lang w:val="en-IN"/>
+        </w:rPr>
+        <w:instrText xml:space="preserve"> HYPERLINK "https://libreelec.tv/" </w:instrText>
+      </w:r>
+      <w:r>
+        <w:rPr>
+          <w:rFonts w:ascii="Helvetica" w:eastAsia="Times New Roman" w:hAnsi="Helvetica" w:cs="Times New Roman"/>
+          <w:color w:val="222222"/>
+          <w:sz w:val="22"/>
+          <w:szCs w:val="22"/>
+          <w:shd w:val="clear" w:color="auto" w:fill="FFFFFF"/>
+          <w:lang w:val="en-IN"/>
+        </w:rPr>
+      </w:r>
+      <w:r>
+        <w:rPr>
+          <w:rFonts w:ascii="Helvetica" w:eastAsia="Times New Roman" w:hAnsi="Helvetica" w:cs="Times New Roman"/>
+          <w:color w:val="222222"/>
+          <w:sz w:val="22"/>
+          <w:szCs w:val="22"/>
+          <w:shd w:val="clear" w:color="auto" w:fill="FFFFFF"/>
+          <w:lang w:val="en-IN"/>
+        </w:rPr>
+        <w:fldChar w:fldCharType="separate"/>
+      </w:r>
+      <w:r>
+        <w:rPr>
+          <w:rStyle w:val="Hyperlink"/>
+          <w:rFonts w:ascii="Helvetica" w:eastAsia="Times New Roman" w:hAnsi="Helvetica" w:cs="Times New Roman"/>
+          <w:sz w:val="22"/>
+          <w:szCs w:val="22"/>
+          <w:shd w:val="clear" w:color="auto" w:fill="FFFFFF"/>
+          <w:lang w:val="en-IN"/>
+        </w:rPr>
+        <w:t>https://libreelec.tv/</w:t>
+      </w:r>
+      <w:r>
+        <w:rPr>
+          <w:rFonts w:ascii="Helvetica" w:eastAsia="Times New Roman" w:hAnsi="Helvetica" w:cs="Times New Roman"/>
+          <w:color w:val="222222"/>
+          <w:sz w:val="22"/>
+          <w:szCs w:val="22"/>
+          <w:shd w:val="clear" w:color="auto" w:fill="FFFFFF"/>
+          <w:lang w:val="en-IN"/>
+        </w:rPr>
+        <w:fldChar w:fldCharType="end"/>
+      </w:r>
       <w:r>
         <w:rPr>
           <w:rFonts w:ascii="Helvetica" w:eastAsia="Times New Roman" w:hAnsi="Helvetica" w:cs="Times New Roman"/>
@@ -3784,19 +4571,71 @@
         </w:rPr>
         <w:t xml:space="preserve">PiNet – Centralized Raspberry Pi Classroom [ </w:t>
       </w:r>
-      <w:hyperlink r:id="rId15" w:history="1">
-        <w:r>
-          <w:rPr>
-            <w:rStyle w:val="Hyperlink"/>
-            <w:rFonts w:ascii="Helvetica" w:eastAsia="Times New Roman" w:hAnsi="Helvetica" w:cs="Times New Roman"/>
-            <w:sz w:val="22"/>
-            <w:szCs w:val="22"/>
-            <w:shd w:val="clear" w:color="auto" w:fill="FFFFFF"/>
-            <w:lang w:val="en-IN"/>
-          </w:rPr>
-          <w:t>http://pinet.org.uk/</w:t>
-        </w:r>
-      </w:hyperlink>
+      <w:r>
+        <w:rPr>
+          <w:rFonts w:ascii="Helvetica" w:eastAsia="Times New Roman" w:hAnsi="Helvetica" w:cs="Times New Roman"/>
+          <w:color w:val="222222"/>
+          <w:sz w:val="22"/>
+          <w:szCs w:val="22"/>
+          <w:shd w:val="clear" w:color="auto" w:fill="FFFFFF"/>
+          <w:lang w:val="en-IN"/>
+        </w:rPr>
+        <w:fldChar w:fldCharType="begin"/>
+      </w:r>
+      <w:r>
+        <w:rPr>
+          <w:rFonts w:ascii="Helvetica" w:eastAsia="Times New Roman" w:hAnsi="Helvetica" w:cs="Times New Roman"/>
+          <w:color w:val="222222"/>
+          <w:sz w:val="22"/>
+          <w:szCs w:val="22"/>
+          <w:shd w:val="clear" w:color="auto" w:fill="FFFFFF"/>
+          <w:lang w:val="en-IN"/>
+        </w:rPr>
+        <w:instrText xml:space="preserve"> HYPERLINK "http://pinet.org.uk/" </w:instrText>
+      </w:r>
+      <w:r>
+        <w:rPr>
+          <w:rFonts w:ascii="Helvetica" w:eastAsia="Times New Roman" w:hAnsi="Helvetica" w:cs="Times New Roman"/>
+          <w:color w:val="222222"/>
+          <w:sz w:val="22"/>
+          <w:szCs w:val="22"/>
+          <w:shd w:val="clear" w:color="auto" w:fill="FFFFFF"/>
+          <w:lang w:val="en-IN"/>
+        </w:rPr>
+      </w:r>
+      <w:r>
+        <w:rPr>
+          <w:rFonts w:ascii="Helvetica" w:eastAsia="Times New Roman" w:hAnsi="Helvetica" w:cs="Times New Roman"/>
+          <w:color w:val="222222"/>
+          <w:sz w:val="22"/>
+          <w:szCs w:val="22"/>
+          <w:shd w:val="clear" w:color="auto" w:fill="FFFFFF"/>
+          <w:lang w:val="en-IN"/>
+        </w:rPr>
+        <w:fldChar w:fldCharType="separate"/>
+      </w:r>
+      <w:r>
+        <w:rPr>
+          <w:rStyle w:val="Hyperlink"/>
+          <w:rFonts w:ascii="Helvetica" w:eastAsia="Times New Roman" w:hAnsi="Helvetica" w:cs="Times New Roman"/>
+          <w:sz w:val="22"/>
+          <w:szCs w:val="22"/>
+          <w:shd w:val="clear" w:color="auto" w:fill="FFFFFF"/>
+          <w:lang w:val="en-IN"/>
+        </w:rPr>
+        <w:t>http://pinet.org.uk/</w:t>
+      </w:r>
+      <w:r>
+        <w:rPr>
+          <w:rFonts w:ascii="Helvetica" w:eastAsia="Times New Roman" w:hAnsi="Helvetica" w:cs="Times New Roman"/>
+          <w:color w:val="222222"/>
+          <w:sz w:val="22"/>
+          <w:szCs w:val="22"/>
+          <w:shd w:val="clear" w:color="auto" w:fill="FFFFFF"/>
+          <w:lang w:val="en-IN"/>
+        </w:rPr>
+        <w:fldChar w:fldCharType="end"/>
+      </w:r>
       <w:r>
         <w:rPr>
           <w:rFonts w:ascii="Helvetica" w:eastAsia="Times New Roman" w:hAnsi="Helvetica" w:cs="Times New Roman"/>
@@ -3836,19 +4675,71 @@
         </w:rPr>
         <w:t xml:space="preserve">RISC OS [ </w:t>
       </w:r>
-      <w:hyperlink r:id="rId16" w:history="1">
-        <w:r>
-          <w:rPr>
-            <w:rStyle w:val="Hyperlink"/>
-            <w:rFonts w:ascii="Helvetica" w:eastAsia="Times New Roman" w:hAnsi="Helvetica" w:cs="Times New Roman"/>
-            <w:sz w:val="22"/>
-            <w:szCs w:val="22"/>
-            <w:shd w:val="clear" w:color="auto" w:fill="FFFFFF"/>
-            <w:lang w:val="en-IN"/>
-          </w:rPr>
-          <w:t>https://www.riscosopen.org/content/downloads/raspberry-pi</w:t>
-        </w:r>
-      </w:hyperlink>
+      <w:r>
+        <w:rPr>
+          <w:rFonts w:ascii="Helvetica" w:eastAsia="Times New Roman" w:hAnsi="Helvetica" w:cs="Times New Roman"/>
+          <w:color w:val="222222"/>
+          <w:sz w:val="22"/>
+          <w:szCs w:val="22"/>
+          <w:shd w:val="clear" w:color="auto" w:fill="FFFFFF"/>
+          <w:lang w:val="en-IN"/>
+        </w:rPr>
+        <w:fldChar w:fldCharType="begin"/>
+      </w:r>
+      <w:r>
+        <w:rPr>
+          <w:rFonts w:ascii="Helvetica" w:eastAsia="Times New Roman" w:hAnsi="Helvetica" w:cs="Times New Roman"/>
+          <w:color w:val="222222"/>
+          <w:sz w:val="22"/>
+          <w:szCs w:val="22"/>
+          <w:shd w:val="clear" w:color="auto" w:fill="FFFFFF"/>
+          <w:lang w:val="en-IN"/>
+        </w:rPr>
+        <w:instrText xml:space="preserve"> HYPERLINK "https://www.riscosopen.org/content/downloads/raspberry-pi" </w:instrText>
+      </w:r>
+      <w:r>
+        <w:rPr>
+          <w:rFonts w:ascii="Helvetica" w:eastAsia="Times New Roman" w:hAnsi="Helvetica" w:cs="Times New Roman"/>
+          <w:color w:val="222222"/>
+          <w:sz w:val="22"/>
+          <w:szCs w:val="22"/>
+          <w:shd w:val="clear" w:color="auto" w:fill="FFFFFF"/>
+          <w:lang w:val="en-IN"/>
+        </w:rPr>
+      </w:r>
+      <w:r>
+        <w:rPr>
+          <w:rFonts w:ascii="Helvetica" w:eastAsia="Times New Roman" w:hAnsi="Helvetica" w:cs="Times New Roman"/>
+          <w:color w:val="222222"/>
+          <w:sz w:val="22"/>
+          <w:szCs w:val="22"/>
+          <w:shd w:val="clear" w:color="auto" w:fill="FFFFFF"/>
+          <w:lang w:val="en-IN"/>
+        </w:rPr>
+        <w:fldChar w:fldCharType="separate"/>
+      </w:r>
+      <w:r>
+        <w:rPr>
+          <w:rStyle w:val="Hyperlink"/>
+          <w:rFonts w:ascii="Helvetica" w:eastAsia="Times New Roman" w:hAnsi="Helvetica" w:cs="Times New Roman"/>
+          <w:sz w:val="22"/>
+          <w:szCs w:val="22"/>
+          <w:shd w:val="clear" w:color="auto" w:fill="FFFFFF"/>
+          <w:lang w:val="en-IN"/>
+        </w:rPr>
+        <w:t>https://www.riscosopen.org/content/downloads/raspberry-pi</w:t>
+      </w:r>
+      <w:r>
+        <w:rPr>
+          <w:rFonts w:ascii="Helvetica" w:eastAsia="Times New Roman" w:hAnsi="Helvetica" w:cs="Times New Roman"/>
+          <w:color w:val="222222"/>
+          <w:sz w:val="22"/>
+          <w:szCs w:val="22"/>
+          <w:shd w:val="clear" w:color="auto" w:fill="FFFFFF"/>
+          <w:lang w:val="en-IN"/>
+        </w:rPr>
+        <w:fldChar w:fldCharType="end"/>
+      </w:r>
       <w:r>
         <w:rPr>
           <w:rFonts w:ascii="Helvetica" w:eastAsia="Times New Roman" w:hAnsi="Helvetica" w:cs="Times New Roman"/>
@@ -3888,19 +4779,71 @@
         </w:rPr>
         <w:t xml:space="preserve">Rpi Weather Station [ </w:t>
       </w:r>
-      <w:hyperlink r:id="rId17" w:history="1">
-        <w:r>
-          <w:rPr>
-            <w:rStyle w:val="Hyperlink"/>
-            <w:rFonts w:ascii="Helvetica" w:eastAsia="Times New Roman" w:hAnsi="Helvetica" w:cs="Times New Roman"/>
-            <w:sz w:val="22"/>
-            <w:szCs w:val="22"/>
-            <w:shd w:val="clear" w:color="auto" w:fill="FFFFFF"/>
-            <w:lang w:val="en-IN"/>
-          </w:rPr>
-          <w:t>https://downloads.raspberrypi.org/weather_station/images/weather_station-2016-03-24/</w:t>
-        </w:r>
-      </w:hyperlink>
+      <w:r>
+        <w:rPr>
+          <w:rFonts w:ascii="Helvetica" w:eastAsia="Times New Roman" w:hAnsi="Helvetica" w:cs="Times New Roman"/>
+          <w:color w:val="222222"/>
+          <w:sz w:val="22"/>
+          <w:szCs w:val="22"/>
+          <w:shd w:val="clear" w:color="auto" w:fill="FFFFFF"/>
+          <w:lang w:val="en-IN"/>
+        </w:rPr>
+        <w:fldChar w:fldCharType="begin"/>
+      </w:r>
+      <w:r>
+        <w:rPr>
+          <w:rFonts w:ascii="Helvetica" w:eastAsia="Times New Roman" w:hAnsi="Helvetica" w:cs="Times New Roman"/>
+          <w:color w:val="222222"/>
+          <w:sz w:val="22"/>
+          <w:szCs w:val="22"/>
+          <w:shd w:val="clear" w:color="auto" w:fill="FFFFFF"/>
+          <w:lang w:val="en-IN"/>
+        </w:rPr>
+        <w:instrText xml:space="preserve"> HYPERLINK "https://downloads.raspberrypi.org/weather_station/images/weather_station-2016-03-24/" </w:instrText>
+      </w:r>
+      <w:r>
+        <w:rPr>
+          <w:rFonts w:ascii="Helvetica" w:eastAsia="Times New Roman" w:hAnsi="Helvetica" w:cs="Times New Roman"/>
+          <w:color w:val="222222"/>
+          <w:sz w:val="22"/>
+          <w:szCs w:val="22"/>
+          <w:shd w:val="clear" w:color="auto" w:fill="FFFFFF"/>
+          <w:lang w:val="en-IN"/>
+        </w:rPr>
+      </w:r>
+      <w:r>
+        <w:rPr>
+          <w:rFonts w:ascii="Helvetica" w:eastAsia="Times New Roman" w:hAnsi="Helvetica" w:cs="Times New Roman"/>
+          <w:color w:val="222222"/>
+          <w:sz w:val="22"/>
+          <w:szCs w:val="22"/>
+          <w:shd w:val="clear" w:color="auto" w:fill="FFFFFF"/>
+          <w:lang w:val="en-IN"/>
+        </w:rPr>
+        <w:fldChar w:fldCharType="separate"/>
+      </w:r>
+      <w:r>
+        <w:rPr>
+          <w:rStyle w:val="Hyperlink"/>
+          <w:rFonts w:ascii="Helvetica" w:eastAsia="Times New Roman" w:hAnsi="Helvetica" w:cs="Times New Roman"/>
+          <w:sz w:val="22"/>
+          <w:szCs w:val="22"/>
+          <w:shd w:val="clear" w:color="auto" w:fill="FFFFFF"/>
+          <w:lang w:val="en-IN"/>
+        </w:rPr>
+        <w:t>https://downloads.raspberrypi.org/weather_station/images/weather_station-2016-03-24/</w:t>
+      </w:r>
+      <w:r>
+        <w:rPr>
+          <w:rFonts w:ascii="Helvetica" w:eastAsia="Times New Roman" w:hAnsi="Helvetica" w:cs="Times New Roman"/>
+          <w:color w:val="222222"/>
+          <w:sz w:val="22"/>
+          <w:szCs w:val="22"/>
+          <w:shd w:val="clear" w:color="auto" w:fill="FFFFFF"/>
+          <w:lang w:val="en-IN"/>
+        </w:rPr>
+        <w:fldChar w:fldCharType="end"/>
+      </w:r>
       <w:r>
         <w:rPr>
           <w:rFonts w:ascii="Helvetica" w:eastAsia="Times New Roman" w:hAnsi="Helvetica" w:cs="Times New Roman"/>
@@ -3950,7 +4893,7 @@
       <w:pPr>
         <w:pStyle w:val="Heading1"/>
       </w:pPr>
-      <w:bookmarkStart w:id="8" w:name="_Toc358787325"/>
+      <w:bookmarkStart w:id="8" w:name="_Toc358808334"/>
       <w:r>
         <w:t>Step By Step Guide</w:t>
       </w:r>
@@ -3983,10 +4926,34 @@
         <w:t xml:space="preserve">.   This step-by-step guide will get your brand new Raspberry Pi box up and running in no time (minus the complex jargon involved). </w:t>
       </w:r>
       <w:r>
-        <w:t xml:space="preserve"> RPi development is best done on a Ubuntu </w:t>
-      </w:r>
-      <w:r>
-        <w:t>(Debian distro) with access to root privileges on shell. The guide assumes you have access to a shell with root privileges on a Ubuntu laptop / desktop.</w:t>
+        <w:t xml:space="preserve"> RPi development is best done on </w:t>
+      </w:r>
+      <w:proofErr w:type="gramStart"/>
+      <w:r>
+        <w:t>a</w:t>
+      </w:r>
+      <w:proofErr w:type="gramEnd"/>
+      <w:r>
+        <w:t xml:space="preserve"> Ubuntu </w:t>
+      </w:r>
+      <w:r>
+        <w:t xml:space="preserve">(Debian </w:t>
+      </w:r>
+      <w:proofErr w:type="spellStart"/>
+      <w:r>
+        <w:t>distro</w:t>
+      </w:r>
+      <w:proofErr w:type="spellEnd"/>
+      <w:r>
+        <w:t xml:space="preserve">) with access to root privileges on shell. The guide assumes you have access to a shell with root privileges on </w:t>
+      </w:r>
+      <w:proofErr w:type="gramStart"/>
+      <w:r>
+        <w:t>a</w:t>
+      </w:r>
+      <w:proofErr w:type="gramEnd"/>
+      <w:r>
+        <w:t xml:space="preserve"> Ubuntu laptop / desktop.</w:t>
       </w:r>
     </w:p>
     <w:p/>
@@ -4001,12 +4968,20 @@
         <w:t>users</w:t>
       </w:r>
       <w:r>
-        <w:t xml:space="preserve"> may install Virtual Box with the latest Ubuntu distro installed. Then follow the instructions in the subsequent pages. </w:t>
+        <w:t xml:space="preserve"> may install Virtual Box with the latest Ubuntu </w:t>
+      </w:r>
+      <w:proofErr w:type="spellStart"/>
+      <w:r>
+        <w:t>distro</w:t>
+      </w:r>
+      <w:proofErr w:type="spellEnd"/>
+      <w:r>
+        <w:t xml:space="preserve"> installed. Then follow the instructions in the subsequent pages. </w:t>
       </w:r>
       <w:r>
         <w:t xml:space="preserve"> Link to Virtual Box for MAC (</w:t>
       </w:r>
-      <w:hyperlink r:id="rId18" w:history="1">
+      <w:hyperlink r:id="rId10" w:history="1">
         <w:r>
           <w:rPr>
             <w:rStyle w:val="Hyperlink"/>
@@ -4026,7 +5001,7 @@
       <w:pPr>
         <w:pStyle w:val="Heading2"/>
       </w:pPr>
-      <w:bookmarkStart w:id="9" w:name="_Toc358787326"/>
+      <w:bookmarkStart w:id="9" w:name="_Toc358808335"/>
       <w:r>
         <w:t>1) Get the kernel source</w:t>
       </w:r>
@@ -4044,7 +5019,17 @@
     <w:p>
       <w:r>
         <w:tab/>
-        <w:t>~ # mkdir rpi_</w:t>
+        <w:t xml:space="preserve">~ # </w:t>
+      </w:r>
+      <w:proofErr w:type="spellStart"/>
+      <w:proofErr w:type="gramStart"/>
+      <w:r>
+        <w:t>mkdir</w:t>
+      </w:r>
+      <w:proofErr w:type="spellEnd"/>
+      <w:proofErr w:type="gramEnd"/>
+      <w:r>
+        <w:t xml:space="preserve"> rpi_</w:t>
       </w:r>
       <w:r>
         <w:t>4</w:t>
@@ -4145,13 +5130,34 @@
         <w:t>xx</w:t>
       </w:r>
       <w:r>
-        <w:t xml:space="preserve"> # git clone git://github.com/raspberrypi/linux.git        &lt;enter&gt;</w:t>
-      </w:r>
-    </w:p>
-    <w:p/>
-    <w:p>
-      <w:r>
-        <w:t>where  x &amp; xx are the major and minor release numbers for Raspberry-Pi linux kernel.</w:t>
+        <w:t xml:space="preserve"> # </w:t>
+      </w:r>
+      <w:proofErr w:type="spellStart"/>
+      <w:r>
+        <w:t>git</w:t>
+      </w:r>
+      <w:proofErr w:type="spellEnd"/>
+      <w:r>
+        <w:t xml:space="preserve"> clone git://github.com/raspberrypi/linux.git        &lt;enter&gt;</w:t>
+      </w:r>
+    </w:p>
+    <w:p/>
+    <w:p>
+      <w:proofErr w:type="gramStart"/>
+      <w:r>
+        <w:t>where</w:t>
+      </w:r>
+      <w:proofErr w:type="gramEnd"/>
+      <w:r>
+        <w:t xml:space="preserve">  x &amp; xx are the major and minor release numbers for Raspberry-Pi </w:t>
+      </w:r>
+      <w:proofErr w:type="spellStart"/>
+      <w:r>
+        <w:t>linux</w:t>
+      </w:r>
+      <w:proofErr w:type="spellEnd"/>
+      <w:r>
+        <w:t xml:space="preserve"> kernel.</w:t>
       </w:r>
       <w:r>
         <w:t xml:space="preserve"> Latest RPI Linux Kernel version as of this writing was 4.9.y.</w:t>
@@ -4160,7 +5166,45 @@
     <w:p/>
     <w:p>
       <w:r>
-        <w:t xml:space="preserve">Quick Repo Sync Tip : If you wish to save some time and download just the latest and greatest Linux Kernel available as of date, append “--depth=1” to the git clone command above.  Believe me, it saves a lot of download time (and your broadband data cost) , since most of the branching information is redundant to a </w:t>
+        <w:rPr>
+          <w:b/>
+        </w:rPr>
+        <w:t xml:space="preserve">Quick Repo Sync </w:t>
+      </w:r>
+      <w:proofErr w:type="gramStart"/>
+      <w:r>
+        <w:rPr>
+          <w:b/>
+        </w:rPr>
+        <w:t>Tip :</w:t>
+      </w:r>
+      <w:proofErr w:type="gramEnd"/>
+      <w:r>
+        <w:t xml:space="preserve"> </w:t>
+      </w:r>
+    </w:p>
+    <w:p>
+      <w:pPr>
+        <w:jc w:val="both"/>
+      </w:pPr>
+      <w:r>
+        <w:t xml:space="preserve">If you wish to save some time and download just the latest and greatest Linux Kernel available as of date, append “--depth=1” to the </w:t>
+      </w:r>
+      <w:proofErr w:type="spellStart"/>
+      <w:r>
+        <w:t>git</w:t>
+      </w:r>
+      <w:proofErr w:type="spellEnd"/>
+      <w:r>
+        <w:t xml:space="preserve"> clone command above.  Believe me, it saves a lot of download time (and your broadband data cost</w:t>
+      </w:r>
+      <w:proofErr w:type="gramStart"/>
+      <w:r>
+        <w:t>) ,</w:t>
+      </w:r>
+      <w:proofErr w:type="gramEnd"/>
+      <w:r>
+        <w:t xml:space="preserve"> since most of the branching information is redundant to a </w:t>
       </w:r>
       <w:r>
         <w:t>hobbyist</w:t>
@@ -4169,7 +5213,15 @@
         <w:t xml:space="preserve">. </w:t>
       </w:r>
       <w:r>
-        <w:t xml:space="preserve"> However,  if you are one of those geeky minds who would like to dwell into each and every commit that has ever been done on the repo, feel free to omit “—depth=1”.</w:t>
+        <w:t xml:space="preserve"> However</w:t>
+      </w:r>
+      <w:proofErr w:type="gramStart"/>
+      <w:r>
+        <w:t>,  if</w:t>
+      </w:r>
+      <w:proofErr w:type="gramEnd"/>
+      <w:r>
+        <w:t xml:space="preserve"> you are one of those geeky minds who would like to dwell into each and every commit that has ever been done on the repo, feel free to omit “—depth=1”.</w:t>
       </w:r>
     </w:p>
     <w:p/>
@@ -4177,7 +5229,7 @@
       <w:pPr>
         <w:pStyle w:val="Heading2"/>
       </w:pPr>
-      <w:bookmarkStart w:id="10" w:name="_Toc358787327"/>
+      <w:bookmarkStart w:id="10" w:name="_Toc358808336"/>
       <w:r>
         <w:t>2) Get the</w:t>
       </w:r>
@@ -4196,11 +5248,22 @@
       </w:r>
     </w:p>
     <w:p>
+      <w:pPr>
+        <w:jc w:val="both"/>
+      </w:pPr>
       <w:r>
         <w:t xml:space="preserve">Since, we shall be building Raspberry Pi system image on a machine, which would be running a CPU with different </w:t>
       </w:r>
       <w:r>
-        <w:t>architecture, we would require to download a Cross-Compiler.  A Cross-Compiler is a program that generates code for a target device (Raspberry Pi in this case), although it is executing on a completely different machine with completely different architecture.</w:t>
+        <w:t xml:space="preserve">architecture, we would require </w:t>
+      </w:r>
+      <w:proofErr w:type="gramStart"/>
+      <w:r>
+        <w:t>to download</w:t>
+      </w:r>
+      <w:proofErr w:type="gramEnd"/>
+      <w:r>
+        <w:t xml:space="preserve"> a Cross-Compiler.  A Cross-Compiler is a program that generates code for a target device (Raspberry Pi in this case), although it is executing on a completely different machine with completely different architecture.</w:t>
       </w:r>
     </w:p>
     <w:p/>
@@ -4214,26 +5277,62 @@
         <w:tab/>
       </w:r>
       <w:r>
-        <w:t>~ # mkdir rpi_tools</w:t>
-      </w:r>
-    </w:p>
-    <w:p>
+        <w:t xml:space="preserve">~ # </w:t>
+      </w:r>
+      <w:proofErr w:type="spellStart"/>
+      <w:proofErr w:type="gramStart"/>
+      <w:r>
+        <w:t>mkdir</w:t>
+      </w:r>
+      <w:proofErr w:type="spellEnd"/>
+      <w:proofErr w:type="gramEnd"/>
       <w:r>
         <w:t xml:space="preserve"> </w:t>
       </w:r>
+      <w:proofErr w:type="spellStart"/>
+      <w:r>
+        <w:t>rpi_tools</w:t>
+      </w:r>
+      <w:proofErr w:type="spellEnd"/>
+    </w:p>
+    <w:p>
+      <w:r>
+        <w:t xml:space="preserve"> </w:t>
+      </w:r>
       <w:r>
         <w:tab/>
       </w:r>
       <w:r>
-        <w:t>~ # cd rpi_tools</w:t>
-      </w:r>
+        <w:t xml:space="preserve">~ # cd </w:t>
+      </w:r>
+      <w:proofErr w:type="spellStart"/>
+      <w:r>
+        <w:t>rpi_tools</w:t>
+      </w:r>
+      <w:proofErr w:type="spellEnd"/>
     </w:p>
     <w:p>
       <w:r>
         <w:tab/>
       </w:r>
       <w:r>
-        <w:t>~/rpi_tools # git clone git://github.com/raspberrypi/tools.git</w:t>
+        <w:t>~/</w:t>
+      </w:r>
+      <w:proofErr w:type="spellStart"/>
+      <w:r>
+        <w:t>rpi_tools</w:t>
+      </w:r>
+      <w:proofErr w:type="spellEnd"/>
+      <w:r>
+        <w:t xml:space="preserve"> # </w:t>
+      </w:r>
+      <w:proofErr w:type="spellStart"/>
+      <w:r>
+        <w:t>git</w:t>
+      </w:r>
+      <w:proofErr w:type="spellEnd"/>
+      <w:r>
+        <w:t xml:space="preserve"> clone git://github.com/raspberrypi/tools.git</w:t>
       </w:r>
       <w:r>
         <w:tab/>
@@ -4243,7 +5342,15 @@
     <w:p/>
     <w:p>
       <w:r>
-        <w:t>NOTE: Install git command if not already installed via the following command</w:t>
+        <w:t xml:space="preserve">NOTE: Install </w:t>
+      </w:r>
+      <w:proofErr w:type="spellStart"/>
+      <w:r>
+        <w:t>git</w:t>
+      </w:r>
+      <w:proofErr w:type="spellEnd"/>
+      <w:r>
+        <w:t xml:space="preserve"> command if not already installed via the following command</w:t>
       </w:r>
     </w:p>
     <w:p>
@@ -4254,11 +5361,24 @@
         <w:t>#</w:t>
       </w:r>
       <w:r>
-        <w:t xml:space="preserve"> apt-get install git</w:t>
-      </w:r>
-      <w:r>
         <w:t xml:space="preserve"> </w:t>
       </w:r>
+      <w:proofErr w:type="gramStart"/>
+      <w:r>
+        <w:t>apt</w:t>
+      </w:r>
+      <w:proofErr w:type="gramEnd"/>
+      <w:r>
+        <w:t xml:space="preserve">-get install </w:t>
+      </w:r>
+      <w:proofErr w:type="spellStart"/>
+      <w:r>
+        <w:t>git</w:t>
+      </w:r>
+      <w:proofErr w:type="spellEnd"/>
+      <w:r>
+        <w:t xml:space="preserve"> </w:t>
+      </w:r>
     </w:p>
     <w:p/>
     <w:p/>
@@ -4266,7 +5386,7 @@
       <w:pPr>
         <w:pStyle w:val="Heading2"/>
       </w:pPr>
-      <w:bookmarkStart w:id="11" w:name="_Toc358787328"/>
+      <w:bookmarkStart w:id="11" w:name="_Toc358808337"/>
       <w:r>
         <w:t>3) Install</w:t>
       </w:r>
@@ -4320,8 +5440,45 @@
         <w:tab/>
       </w:r>
       <w:r>
-        <w:t># apt-get install gcc-arm-linux-gnueabi make ncurses-dev</w:t>
-      </w:r>
+        <w:t xml:space="preserve"># </w:t>
+      </w:r>
+      <w:proofErr w:type="gramStart"/>
+      <w:r>
+        <w:t>apt</w:t>
+      </w:r>
+      <w:proofErr w:type="gramEnd"/>
+      <w:r>
+        <w:t xml:space="preserve">-get install </w:t>
+      </w:r>
+      <w:proofErr w:type="spellStart"/>
+      <w:r>
+        <w:t>gcc</w:t>
+      </w:r>
+      <w:proofErr w:type="spellEnd"/>
+      <w:r>
+        <w:t>-arm-</w:t>
+      </w:r>
+      <w:proofErr w:type="spellStart"/>
+      <w:r>
+        <w:t>linux</w:t>
+      </w:r>
+      <w:proofErr w:type="spellEnd"/>
+      <w:r>
+        <w:t>-</w:t>
+      </w:r>
+      <w:proofErr w:type="spellStart"/>
+      <w:r>
+        <w:t>gnueabi</w:t>
+      </w:r>
+      <w:proofErr w:type="spellEnd"/>
+      <w:r>
+        <w:t xml:space="preserve"> make </w:t>
+      </w:r>
+      <w:proofErr w:type="spellStart"/>
+      <w:r>
+        <w:t>ncurses-dev</w:t>
+      </w:r>
+      <w:proofErr w:type="spellEnd"/>
     </w:p>
     <w:p/>
     <w:p>
@@ -4333,7 +5490,15 @@
         </w:numPr>
       </w:pPr>
       <w:r>
-        <w:t xml:space="preserve">Some Editors are handful , if not already installed </w:t>
+        <w:t xml:space="preserve">Some Editors are </w:t>
+      </w:r>
+      <w:proofErr w:type="gramStart"/>
+      <w:r>
+        <w:t>handful ,</w:t>
+      </w:r>
+      <w:proofErr w:type="gramEnd"/>
+      <w:r>
+        <w:t xml:space="preserve"> if not already installed </w:t>
       </w:r>
     </w:p>
     <w:p>
@@ -4344,7 +5509,15 @@
         <w:tab/>
       </w:r>
       <w:r>
-        <w:t># apt-get install vim-gnome</w:t>
+        <w:t xml:space="preserve"># </w:t>
+      </w:r>
+      <w:proofErr w:type="gramStart"/>
+      <w:r>
+        <w:t>apt</w:t>
+      </w:r>
+      <w:proofErr w:type="gramEnd"/>
+      <w:r>
+        <w:t>-get install vim-gnome</w:t>
       </w:r>
     </w:p>
     <w:p/>
@@ -4357,7 +5530,15 @@
         </w:numPr>
       </w:pPr>
       <w:r>
-        <w:t>For compiling 32bit kernel on 64-bit VM (e.g. Virtual Box) , following library needs to be installed.</w:t>
+        <w:t>For compiling 32bit kernel on 64-bit VM (e.g. Virtual Box</w:t>
+      </w:r>
+      <w:proofErr w:type="gramStart"/>
+      <w:r>
+        <w:t>) ,</w:t>
+      </w:r>
+      <w:proofErr w:type="gramEnd"/>
+      <w:r>
+        <w:t xml:space="preserve"> following library needs to be installed.</w:t>
       </w:r>
     </w:p>
     <w:p>
@@ -4366,7 +5547,15 @@
       </w:r>
       <w:r>
         <w:tab/>
-        <w:t># apt-get install lib32z1-dev</w:t>
+        <w:t xml:space="preserve"># </w:t>
+      </w:r>
+      <w:proofErr w:type="gramStart"/>
+      <w:r>
+        <w:t>apt</w:t>
+      </w:r>
+      <w:proofErr w:type="gramEnd"/>
+      <w:r>
+        <w:t>-get install lib32z1-dev</w:t>
       </w:r>
     </w:p>
     <w:p/>
@@ -4379,7 +5568,23 @@
         </w:numPr>
       </w:pPr>
       <w:r>
-        <w:t>Installing QT libs for using Graphical Interface to select Kernel config options ($ make xconfig)</w:t>
+        <w:t xml:space="preserve">Installing QT libs for using Graphical Interface to select Kernel </w:t>
+      </w:r>
+      <w:proofErr w:type="spellStart"/>
+      <w:r>
+        <w:t>config</w:t>
+      </w:r>
+      <w:proofErr w:type="spellEnd"/>
+      <w:r>
+        <w:t xml:space="preserve"> options ($ make </w:t>
+      </w:r>
+      <w:proofErr w:type="spellStart"/>
+      <w:r>
+        <w:t>xconfig</w:t>
+      </w:r>
+      <w:proofErr w:type="spellEnd"/>
+      <w:r>
+        <w:t>)</w:t>
       </w:r>
     </w:p>
     <w:p>
@@ -4388,7 +5593,15 @@
         <w:ind w:left="1440"/>
       </w:pPr>
       <w:r>
-        <w:t># apt-get install qt4-dev-tools  libqt4-dev libqt4-core  libqt4-gui</w:t>
+        <w:t xml:space="preserve"># </w:t>
+      </w:r>
+      <w:proofErr w:type="gramStart"/>
+      <w:r>
+        <w:t>apt</w:t>
+      </w:r>
+      <w:proofErr w:type="gramEnd"/>
+      <w:r>
+        <w:t>-get install qt4-dev-tools  libqt4-dev libqt4-core  libqt4-gui</w:t>
       </w:r>
     </w:p>
     <w:p>
@@ -4397,7 +5610,15 @@
       </w:r>
       <w:r>
         <w:tab/>
-        <w:t># apt-get install qtlib</w:t>
+        <w:t xml:space="preserve"># </w:t>
+      </w:r>
+      <w:proofErr w:type="gramStart"/>
+      <w:r>
+        <w:t>apt</w:t>
+      </w:r>
+      <w:proofErr w:type="gramEnd"/>
+      <w:r>
+        <w:t>-get install qtlib</w:t>
       </w:r>
       <w:r>
         <w:t>4</w:t>
@@ -4419,7 +5640,7 @@
       <w:pPr>
         <w:pStyle w:val="Heading2"/>
       </w:pPr>
-      <w:bookmarkStart w:id="12" w:name="_Toc358787329"/>
+      <w:bookmarkStart w:id="12" w:name="_Toc358808338"/>
       <w:r>
         <w:t xml:space="preserve">4) </w:t>
       </w:r>
@@ -4455,7 +5676,23 @@
         <w:tab/>
       </w:r>
       <w:r>
-        <w:t xml:space="preserve"># cd &lt;path_to_kernel_source_directory&gt;/linux/ </w:t>
+        <w:t># cd &lt;</w:t>
+      </w:r>
+      <w:proofErr w:type="spellStart"/>
+      <w:r>
+        <w:t>path_to_kernel_source_directory</w:t>
+      </w:r>
+      <w:proofErr w:type="spellEnd"/>
+      <w:r>
+        <w:t>&gt;/</w:t>
+      </w:r>
+      <w:proofErr w:type="spellStart"/>
+      <w:r>
+        <w:t>linux</w:t>
+      </w:r>
+      <w:proofErr w:type="spellEnd"/>
+      <w:r>
+        <w:t xml:space="preserve">/ </w:t>
       </w:r>
       <w:r>
         <w:tab/>
@@ -4485,8 +5722,34 @@
         <w:tab/>
       </w:r>
       <w:r>
-        <w:t>&lt;path_to_kernel_source_directory&gt;/linux/ # make mrproper</w:t>
-      </w:r>
+        <w:t>&lt;</w:t>
+      </w:r>
+      <w:proofErr w:type="spellStart"/>
+      <w:proofErr w:type="gramStart"/>
+      <w:r>
+        <w:t>path</w:t>
+      </w:r>
+      <w:proofErr w:type="gramEnd"/>
+      <w:r>
+        <w:t>_to_kernel_source_directory</w:t>
+      </w:r>
+      <w:proofErr w:type="spellEnd"/>
+      <w:r>
+        <w:t>&gt;/</w:t>
+      </w:r>
+      <w:proofErr w:type="spellStart"/>
+      <w:r>
+        <w:t>linux</w:t>
+      </w:r>
+      <w:proofErr w:type="spellEnd"/>
+      <w:r>
+        <w:t xml:space="preserve">/ # make </w:t>
+      </w:r>
+      <w:proofErr w:type="spellStart"/>
+      <w:r>
+        <w:t>mrproper</w:t>
+      </w:r>
+      <w:proofErr w:type="spellEnd"/>
     </w:p>
     <w:p/>
     <w:p/>
@@ -4504,16 +5767,64 @@
         <w:jc w:val="both"/>
       </w:pPr>
       <w:r>
-        <w:t>From this point on, if you are cross-compiling, please substitute &lt;your_compiler&gt; with your compiler binary prefix (e.g. &lt;your_compiler&gt;=arm-bcm2708hardfp-linux-gnueabi-</w:t>
-      </w:r>
-      <w:r>
-        <w:t xml:space="preserve"> or arm-linux-gnueabihf-</w:t>
+        <w:t xml:space="preserve">From this point on, if you are </w:t>
+      </w:r>
+      <w:proofErr w:type="gramStart"/>
+      <w:r>
+        <w:t>cross-compiling</w:t>
+      </w:r>
+      <w:proofErr w:type="gramEnd"/>
+      <w:r>
+        <w:t>, please substitute &lt;</w:t>
+      </w:r>
+      <w:proofErr w:type="spellStart"/>
+      <w:r>
+        <w:t>your_compiler</w:t>
+      </w:r>
+      <w:proofErr w:type="spellEnd"/>
+      <w:r>
+        <w:t>&gt; with your compiler binary prefix (e.g. &lt;</w:t>
+      </w:r>
+      <w:proofErr w:type="spellStart"/>
+      <w:r>
+        <w:t>your_compiler</w:t>
+      </w:r>
+      <w:proofErr w:type="spellEnd"/>
+      <w:r>
+        <w:t>&gt;=arm-bcm2708hardfp-linux-gnueabi-</w:t>
+      </w:r>
+      <w:r>
+        <w:t xml:space="preserve"> or arm-</w:t>
+      </w:r>
+      <w:proofErr w:type="spellStart"/>
+      <w:r>
+        <w:t>linux</w:t>
+      </w:r>
+      <w:proofErr w:type="spellEnd"/>
+      <w:r>
+        <w:t>-</w:t>
+      </w:r>
+      <w:proofErr w:type="spellStart"/>
+      <w:r>
+        <w:t>gnueabihf</w:t>
+      </w:r>
+      <w:proofErr w:type="spellEnd"/>
+      <w:r>
+        <w:t>-</w:t>
       </w:r>
       <w:r>
         <w:t xml:space="preserve">) as each compiler will be named slightly differently. </w:t>
       </w:r>
       <w:r>
-        <w:t xml:space="preserve"> Check your toolchain folder for the compiler you wish to use to compile </w:t>
+        <w:t xml:space="preserve"> Check your </w:t>
+      </w:r>
+      <w:proofErr w:type="spellStart"/>
+      <w:r>
+        <w:t>toolchain</w:t>
+      </w:r>
+      <w:proofErr w:type="spellEnd"/>
+      <w:r>
+        <w:t xml:space="preserve"> folder for the compiler you wish to use to compile </w:t>
       </w:r>
       <w:r>
         <w:t>L</w:t>
@@ -4544,7 +5855,15 @@
         <w:jc w:val="both"/>
       </w:pPr>
       <w:r>
-        <w:t xml:space="preserve">Debug Note : Do </w:t>
+        <w:t xml:space="preserve">Debug </w:t>
+      </w:r>
+      <w:proofErr w:type="gramStart"/>
+      <w:r>
+        <w:t>Note :</w:t>
+      </w:r>
+      <w:proofErr w:type="gramEnd"/>
+      <w:r>
+        <w:t xml:space="preserve"> Do </w:t>
       </w:r>
       <w:r>
         <w:rPr>
@@ -4557,7 +5876,15 @@
         <w:t xml:space="preserve"> forget the hyphen (-) at the end of the compiler name.</w:t>
       </w:r>
       <w:r>
-        <w:t xml:space="preserve"> This has caused lots of time wasted and errors resulting in “xxxxxxxxx command not found”.</w:t>
+        <w:t xml:space="preserve"> This has caused lots of time wasted and errors resulting in “</w:t>
+      </w:r>
+      <w:proofErr w:type="spellStart"/>
+      <w:r>
+        <w:t>xxxxxxxxx</w:t>
+      </w:r>
+      <w:proofErr w:type="spellEnd"/>
+      <w:r>
+        <w:t xml:space="preserve"> command not found”.</w:t>
       </w:r>
     </w:p>
     <w:p>
@@ -4570,7 +5897,15 @@
         <w:jc w:val="both"/>
       </w:pPr>
       <w:r>
-        <w:t xml:space="preserve">If you are building on the RPi (although we wont recommend that as build process would be quite slow), remove ARCH=arm CROSS_COMPILE=&lt;your_compiler&gt; from each command. </w:t>
+        <w:t>If you are building on the RPi (although we wont recommend that as build process would be quite slow), remove ARCH=arm CROSS_COMPILE=&lt;</w:t>
+      </w:r>
+      <w:proofErr w:type="spellStart"/>
+      <w:r>
+        <w:t>your_compiler</w:t>
+      </w:r>
+      <w:proofErr w:type="spellEnd"/>
+      <w:r>
+        <w:t xml:space="preserve">&gt; from each command. </w:t>
       </w:r>
     </w:p>
     <w:p/>
@@ -4586,7 +5921,15 @@
         <w:t xml:space="preserve">#. </w:t>
       </w:r>
       <w:r>
-        <w:t xml:space="preserve"> Kernel Config File</w:t>
+        <w:t xml:space="preserve"> Kernel </w:t>
+      </w:r>
+      <w:proofErr w:type="spellStart"/>
+      <w:r>
+        <w:t>Config</w:t>
+      </w:r>
+      <w:proofErr w:type="spellEnd"/>
+      <w:r>
+        <w:t xml:space="preserve"> File</w:t>
       </w:r>
     </w:p>
     <w:p>
@@ -4599,7 +5942,15 @@
         <w:jc w:val="both"/>
       </w:pPr>
       <w:r>
-        <w:t xml:space="preserve">You will want to get a working kernel configuration (.config) to start from. </w:t>
+        <w:t>You will want to get a working kernel configuration (.</w:t>
+      </w:r>
+      <w:proofErr w:type="spellStart"/>
+      <w:r>
+        <w:t>config</w:t>
+      </w:r>
+      <w:proofErr w:type="spellEnd"/>
+      <w:r>
+        <w:t xml:space="preserve">) to start from. </w:t>
       </w:r>
     </w:p>
     <w:p>
@@ -4617,8 +5968,13 @@
       <w:r>
         <w:t xml:space="preserve">ou can get the </w:t>
       </w:r>
-      <w:r>
-        <w:t>config file by executing following command on the shell</w:t>
+      <w:proofErr w:type="spellStart"/>
+      <w:r>
+        <w:t>config</w:t>
+      </w:r>
+      <w:proofErr w:type="spellEnd"/>
+      <w:r>
+        <w:t xml:space="preserve"> file by executing following command on the shell</w:t>
       </w:r>
       <w:r>
         <w:t xml:space="preserve"> (on the RPi):</w:t>
@@ -4633,19 +5989,69 @@
         <w:tab/>
       </w:r>
       <w:r>
-        <w:t xml:space="preserve">/raspberryPi_root_folder </w:t>
+        <w:t>/</w:t>
+      </w:r>
+      <w:proofErr w:type="spellStart"/>
+      <w:r>
+        <w:t>raspberryPi_root_folder</w:t>
+      </w:r>
+      <w:proofErr w:type="spellEnd"/>
+      <w:r>
+        <w:t xml:space="preserve"> </w:t>
       </w:r>
       <w:r>
         <w:t xml:space="preserve">  </w:t>
       </w:r>
       <w:r>
-        <w:t># zcat /proc/config.gz &gt; .config</w:t>
-      </w:r>
-    </w:p>
-    <w:p/>
-    <w:p>
-      <w:r>
-        <w:t xml:space="preserve">&amp; then copy .config </w:t>
+        <w:t xml:space="preserve"># </w:t>
+      </w:r>
+      <w:proofErr w:type="spellStart"/>
+      <w:r>
+        <w:t>zcat</w:t>
+      </w:r>
+      <w:proofErr w:type="spellEnd"/>
+      <w:r>
+        <w:t xml:space="preserve"> /</w:t>
+      </w:r>
+      <w:proofErr w:type="spellStart"/>
+      <w:r>
+        <w:t>proc</w:t>
+      </w:r>
+      <w:proofErr w:type="spellEnd"/>
+      <w:r>
+        <w:t xml:space="preserve">/config.gz </w:t>
+      </w:r>
+      <w:proofErr w:type="gramStart"/>
+      <w:r>
+        <w:t>&gt; .</w:t>
+      </w:r>
+      <w:proofErr w:type="spellStart"/>
+      <w:r>
+        <w:t>config</w:t>
+      </w:r>
+      <w:proofErr w:type="spellEnd"/>
+      <w:proofErr w:type="gramEnd"/>
+    </w:p>
+    <w:p/>
+    <w:p>
+      <w:r>
+        <w:t xml:space="preserve">&amp; </w:t>
+      </w:r>
+      <w:proofErr w:type="gramStart"/>
+      <w:r>
+        <w:t>then</w:t>
+      </w:r>
+      <w:proofErr w:type="gramEnd"/>
+      <w:r>
+        <w:t xml:space="preserve"> copy .</w:t>
+      </w:r>
+      <w:proofErr w:type="spellStart"/>
+      <w:r>
+        <w:t>config</w:t>
+      </w:r>
+      <w:proofErr w:type="spellEnd"/>
+      <w:r>
+        <w:t xml:space="preserve"> </w:t>
       </w:r>
       <w:r>
         <w:t xml:space="preserve">file </w:t>
@@ -4699,7 +6105,11 @@
         <w:t>kernel source in</w:t>
       </w:r>
       <w:r>
-        <w:t xml:space="preserve">  &lt;path_to_kernel_s</w:t>
+        <w:t xml:space="preserve">  &lt;</w:t>
+      </w:r>
+      <w:proofErr w:type="spellStart"/>
+      <w:r>
+        <w:t>path_to_kernel_s</w:t>
       </w:r>
       <w:r>
         <w:t>rc</w:t>
@@ -4707,11 +6117,36 @@
       <w:r>
         <w:t>_dir</w:t>
       </w:r>
-      <w:r>
-        <w:t>&gt;/linux/</w:t>
-      </w:r>
-      <w:r>
-        <w:t xml:space="preserve">arch/arm/configs/bcmrpi_defconfig. </w:t>
+      <w:proofErr w:type="spellEnd"/>
+      <w:r>
+        <w:t>&gt;/</w:t>
+      </w:r>
+      <w:proofErr w:type="spellStart"/>
+      <w:r>
+        <w:t>linux</w:t>
+      </w:r>
+      <w:proofErr w:type="spellEnd"/>
+      <w:r>
+        <w:t>/</w:t>
+      </w:r>
+      <w:r>
+        <w:t>arch/arm/</w:t>
+      </w:r>
+      <w:proofErr w:type="spellStart"/>
+      <w:r>
+        <w:t>configs</w:t>
+      </w:r>
+      <w:proofErr w:type="spellEnd"/>
+      <w:r>
+        <w:t>/</w:t>
+      </w:r>
+      <w:proofErr w:type="spellStart"/>
+      <w:r>
+        <w:t>bcmrpi_defconfig</w:t>
+      </w:r>
+      <w:proofErr w:type="spellEnd"/>
+      <w:r>
+        <w:t xml:space="preserve">. </w:t>
       </w:r>
     </w:p>
     <w:p>
@@ -4724,10 +6159,28 @@
         <w:jc w:val="both"/>
       </w:pPr>
       <w:r>
-        <w:t xml:space="preserve">Copy (&amp; rename) bcmrpi_defconfig </w:t>
-      </w:r>
-      <w:r>
-        <w:t>to .config in the build directory</w:t>
+        <w:t xml:space="preserve">Copy (&amp; rename) </w:t>
+      </w:r>
+      <w:proofErr w:type="spellStart"/>
+      <w:r>
+        <w:t>bcmrpi_defconfig</w:t>
+      </w:r>
+      <w:proofErr w:type="spellEnd"/>
+      <w:r>
+        <w:t xml:space="preserve"> </w:t>
+      </w:r>
+      <w:proofErr w:type="gramStart"/>
+      <w:r>
+        <w:t>to .</w:t>
+      </w:r>
+      <w:proofErr w:type="spellStart"/>
+      <w:r>
+        <w:t>config</w:t>
+      </w:r>
+      <w:proofErr w:type="spellEnd"/>
+      <w:proofErr w:type="gramEnd"/>
+      <w:r>
+        <w:t xml:space="preserve"> in the build directory</w:t>
       </w:r>
     </w:p>
     <w:p>
@@ -4767,7 +6220,20 @@
     <w:p>
       <w:r>
         <w:tab/>
-        <w:t>&lt;kernel_src_dir&gt; $ export ARCH=arm</w:t>
+        <w:t>&lt;</w:t>
+      </w:r>
+      <w:proofErr w:type="spellStart"/>
+      <w:proofErr w:type="gramStart"/>
+      <w:r>
+        <w:t>kernel</w:t>
+      </w:r>
+      <w:proofErr w:type="gramEnd"/>
+      <w:r>
+        <w:t>_src_dir</w:t>
+      </w:r>
+      <w:proofErr w:type="spellEnd"/>
+      <w:r>
+        <w:t>&gt; $ export ARCH=arm</w:t>
       </w:r>
     </w:p>
     <w:p>
@@ -4775,7 +6241,20 @@
         <w:ind w:firstLine="720"/>
       </w:pPr>
       <w:r>
-        <w:t>&lt;kernel_src_dir&gt; $ export CROSS _COMPILE=arm-bcm2708hardfp-linux-gnueabi-</w:t>
+        <w:t>&lt;</w:t>
+      </w:r>
+      <w:proofErr w:type="spellStart"/>
+      <w:proofErr w:type="gramStart"/>
+      <w:r>
+        <w:t>kernel</w:t>
+      </w:r>
+      <w:proofErr w:type="gramEnd"/>
+      <w:r>
+        <w:t>_src_dir</w:t>
+      </w:r>
+      <w:proofErr w:type="spellEnd"/>
+      <w:r>
+        <w:t>&gt; $ export CROSS _COMPILE=arm-bcm2708hardfp-linux-gnueabi-</w:t>
       </w:r>
     </w:p>
     <w:p>
@@ -4784,7 +6263,28 @@
       </w:pPr>
       <w:r>
         <w:tab/>
-        <w:t xml:space="preserve">&lt;kernel_src_dir&gt; $ make bcmrpi_defconfig </w:t>
+        <w:t>&lt;</w:t>
+      </w:r>
+      <w:proofErr w:type="spellStart"/>
+      <w:proofErr w:type="gramStart"/>
+      <w:r>
+        <w:t>kernel</w:t>
+      </w:r>
+      <w:proofErr w:type="gramEnd"/>
+      <w:r>
+        <w:t>_src_dir</w:t>
+      </w:r>
+      <w:proofErr w:type="spellEnd"/>
+      <w:r>
+        <w:t xml:space="preserve">&gt; $ make </w:t>
+      </w:r>
+      <w:proofErr w:type="spellStart"/>
+      <w:r>
+        <w:t>bcmrpi_defconfig</w:t>
+      </w:r>
+      <w:proofErr w:type="spellEnd"/>
+      <w:r>
+        <w:t xml:space="preserve"> </w:t>
       </w:r>
     </w:p>
     <w:p/>
@@ -4843,8 +6343,29 @@
         <w:ind w:firstLine="720"/>
       </w:pPr>
       <w:r>
-        <w:t># make ARCH=arm CROSS_COMPILE=&lt;your_compiler&gt; oldconfig</w:t>
-      </w:r>
+        <w:t xml:space="preserve"># </w:t>
+      </w:r>
+      <w:proofErr w:type="gramStart"/>
+      <w:r>
+        <w:t>make</w:t>
+      </w:r>
+      <w:proofErr w:type="gramEnd"/>
+      <w:r>
+        <w:t xml:space="preserve"> ARCH=arm CROSS_COMPILE=&lt;</w:t>
+      </w:r>
+      <w:proofErr w:type="spellStart"/>
+      <w:r>
+        <w:t>your_compiler</w:t>
+      </w:r>
+      <w:proofErr w:type="spellEnd"/>
+      <w:r>
+        <w:t xml:space="preserve">&gt; </w:t>
+      </w:r>
+      <w:proofErr w:type="spellStart"/>
+      <w:r>
+        <w:t>oldconfig</w:t>
+      </w:r>
+      <w:proofErr w:type="spellEnd"/>
     </w:p>
     <w:p/>
     <w:p>
@@ -4906,13 +6427,37 @@
         <w:tab/>
       </w:r>
       <w:r>
-        <w:t># make ARCH=arm CROSS_COMPIL</w:t>
-      </w:r>
-      <w:r>
-        <w:t>E=&lt;your_compiler&gt; &lt;config</w:t>
-      </w:r>
-      <w:r>
-        <w:t>_targets&gt;</w:t>
+        <w:t xml:space="preserve"># </w:t>
+      </w:r>
+      <w:proofErr w:type="gramStart"/>
+      <w:r>
+        <w:t>make</w:t>
+      </w:r>
+      <w:proofErr w:type="gramEnd"/>
+      <w:r>
+        <w:t xml:space="preserve"> ARCH=arm CROSS_COMPIL</w:t>
+      </w:r>
+      <w:r>
+        <w:t>E=&lt;</w:t>
+      </w:r>
+      <w:proofErr w:type="spellStart"/>
+      <w:r>
+        <w:t>your_compiler</w:t>
+      </w:r>
+      <w:proofErr w:type="spellEnd"/>
+      <w:r>
+        <w:t>&gt; &lt;</w:t>
+      </w:r>
+      <w:proofErr w:type="spellStart"/>
+      <w:r>
+        <w:t>config</w:t>
+      </w:r>
+      <w:r>
+        <w:t>_targets</w:t>
+      </w:r>
+      <w:proofErr w:type="spellEnd"/>
+      <w:r>
+        <w:t>&gt;</w:t>
       </w:r>
     </w:p>
     <w:p/>
@@ -4924,11 +6469,21 @@
         <w:t xml:space="preserve">Use any one of the following </w:t>
       </w:r>
       <w:r>
-        <w:t>&lt;config</w:t>
-      </w:r>
-      <w:r>
-        <w:t>_targets&gt; :</w:t>
-      </w:r>
+        <w:t>&lt;</w:t>
+      </w:r>
+      <w:proofErr w:type="spellStart"/>
+      <w:r>
+        <w:t>config</w:t>
+      </w:r>
+      <w:r>
+        <w:t>_targets</w:t>
+      </w:r>
+      <w:proofErr w:type="spellEnd"/>
+      <w:proofErr w:type="gramStart"/>
+      <w:r>
+        <w:t>&gt; :</w:t>
+      </w:r>
+      <w:proofErr w:type="gramEnd"/>
     </w:p>
     <w:p>
       <w:r>
@@ -4937,8 +6492,23 @@
       <w:r>
         <w:tab/>
       </w:r>
-      <w:r>
-        <w:t>config :- Update config using a Line-oriented program</w:t>
+      <w:proofErr w:type="spellStart"/>
+      <w:proofErr w:type="gramStart"/>
+      <w:r>
+        <w:t>config</w:t>
+      </w:r>
+      <w:proofErr w:type="spellEnd"/>
+      <w:proofErr w:type="gramEnd"/>
+      <w:r>
+        <w:t xml:space="preserve"> :- Update </w:t>
+      </w:r>
+      <w:proofErr w:type="spellStart"/>
+      <w:r>
+        <w:t>config</w:t>
+      </w:r>
+      <w:proofErr w:type="spellEnd"/>
+      <w:r>
+        <w:t xml:space="preserve"> using a Line-oriented program</w:t>
       </w:r>
     </w:p>
     <w:p>
@@ -4948,16 +6518,54 @@
       <w:r>
         <w:tab/>
       </w:r>
-      <w:r>
-        <w:t>nconfig :- Update config using a ncurses menu based program</w:t>
+      <w:proofErr w:type="spellStart"/>
+      <w:proofErr w:type="gramStart"/>
+      <w:r>
+        <w:t>nconfig</w:t>
+      </w:r>
+      <w:proofErr w:type="spellEnd"/>
+      <w:proofErr w:type="gramEnd"/>
+      <w:r>
+        <w:t xml:space="preserve"> :- Update </w:t>
+      </w:r>
+      <w:proofErr w:type="spellStart"/>
+      <w:r>
+        <w:t>config</w:t>
+      </w:r>
+      <w:proofErr w:type="spellEnd"/>
+      <w:r>
+        <w:t xml:space="preserve"> using a </w:t>
+      </w:r>
+      <w:proofErr w:type="spellStart"/>
+      <w:r>
+        <w:t>ncurses</w:t>
+      </w:r>
+      <w:proofErr w:type="spellEnd"/>
+      <w:r>
+        <w:t xml:space="preserve"> menu based program</w:t>
       </w:r>
     </w:p>
     <w:p>
       <w:pPr>
         <w:ind w:left="720" w:firstLine="720"/>
       </w:pPr>
-      <w:r>
-        <w:t>menuconfig :- Update config using a menu based program</w:t>
+      <w:proofErr w:type="spellStart"/>
+      <w:proofErr w:type="gramStart"/>
+      <w:r>
+        <w:t>menuconfig</w:t>
+      </w:r>
+      <w:proofErr w:type="spellEnd"/>
+      <w:proofErr w:type="gramEnd"/>
+      <w:r>
+        <w:t xml:space="preserve"> :- Update </w:t>
+      </w:r>
+      <w:proofErr w:type="spellStart"/>
+      <w:r>
+        <w:t>config</w:t>
+      </w:r>
+      <w:proofErr w:type="spellEnd"/>
+      <w:r>
+        <w:t xml:space="preserve"> using a menu based program</w:t>
       </w:r>
     </w:p>
     <w:p>
@@ -4967,11 +6575,35 @@
           <w:b/>
         </w:rPr>
       </w:pPr>
+      <w:proofErr w:type="spellStart"/>
+      <w:proofErr w:type="gramStart"/>
       <w:r>
         <w:rPr>
           <w:b/>
         </w:rPr>
-        <w:t>xconfig :- Update config using a QT based front-end</w:t>
+        <w:t>xconfig</w:t>
+      </w:r>
+      <w:proofErr w:type="spellEnd"/>
+      <w:proofErr w:type="gramEnd"/>
+      <w:r>
+        <w:rPr>
+          <w:b/>
+        </w:rPr>
+        <w:t xml:space="preserve"> :- Update </w:t>
+      </w:r>
+      <w:proofErr w:type="spellStart"/>
+      <w:r>
+        <w:rPr>
+          <w:b/>
+        </w:rPr>
+        <w:t>config</w:t>
+      </w:r>
+      <w:proofErr w:type="spellEnd"/>
+      <w:r>
+        <w:rPr>
+          <w:b/>
+        </w:rPr>
+        <w:t xml:space="preserve"> using a QT based front-end</w:t>
       </w:r>
     </w:p>
     <w:p>
@@ -4981,16 +6613,44 @@
       <w:r>
         <w:tab/>
       </w:r>
-      <w:r>
-        <w:t>gconfig :- Update config using a GTK based front-end</w:t>
-      </w:r>
-    </w:p>
-    <w:p/>
-    <w:p/>
-    <w:p/>
-    <w:p>
-      <w:r>
-        <w:t xml:space="preserve">NOTE : The configuration info is stored in ".config" file on exit from the configuration menu. </w:t>
+      <w:proofErr w:type="spellStart"/>
+      <w:proofErr w:type="gramStart"/>
+      <w:r>
+        <w:t>gconfig</w:t>
+      </w:r>
+      <w:proofErr w:type="spellEnd"/>
+      <w:proofErr w:type="gramEnd"/>
+      <w:r>
+        <w:t xml:space="preserve"> :- Update </w:t>
+      </w:r>
+      <w:proofErr w:type="spellStart"/>
+      <w:r>
+        <w:t>config</w:t>
+      </w:r>
+      <w:proofErr w:type="spellEnd"/>
+      <w:r>
+        <w:t xml:space="preserve"> using a GTK based front-end</w:t>
+      </w:r>
+    </w:p>
+    <w:p/>
+    <w:p/>
+    <w:p/>
+    <w:p>
+      <w:proofErr w:type="gramStart"/>
+      <w:r>
+        <w:t>NOTE :</w:t>
+      </w:r>
+      <w:proofErr w:type="gramEnd"/>
+      <w:r>
+        <w:t xml:space="preserve"> The configuration info is stored in ".</w:t>
+      </w:r>
+      <w:proofErr w:type="spellStart"/>
+      <w:r>
+        <w:t>config</w:t>
+      </w:r>
+      <w:proofErr w:type="spellEnd"/>
+      <w:r>
+        <w:t xml:space="preserve">" file on exit from the configuration menu. </w:t>
       </w:r>
     </w:p>
     <w:p/>
@@ -5003,7 +6663,14 @@
     <w:p>
       <w:r>
         <w:tab/>
-        <w:t>e.g. In the build script we can mention the build output folder as</w:t>
+      </w:r>
+      <w:proofErr w:type="gramStart"/>
+      <w:r>
+        <w:t>e</w:t>
+      </w:r>
+      <w:proofErr w:type="gramEnd"/>
+      <w:r>
+        <w:t>.g. In the build script we can mention the build output folder as</w:t>
       </w:r>
     </w:p>
     <w:p>
@@ -5012,8 +6679,20 @@
       </w:r>
       <w:r>
         <w:tab/>
-        <w:t>export KBUILD_OUTPUT=_build_output_folder</w:t>
-      </w:r>
+      </w:r>
+      <w:proofErr w:type="gramStart"/>
+      <w:r>
+        <w:t>export</w:t>
+      </w:r>
+      <w:proofErr w:type="gramEnd"/>
+      <w:r>
+        <w:t xml:space="preserve"> KBUILD_OUTPUT=_</w:t>
+      </w:r>
+      <w:proofErr w:type="spellStart"/>
+      <w:r>
+        <w:t>build_output_folder</w:t>
+      </w:r>
+      <w:proofErr w:type="spellEnd"/>
     </w:p>
     <w:p/>
     <w:p/>
@@ -5046,7 +6725,15 @@
         <w:t xml:space="preserve"> </w:t>
       </w:r>
       <w:r>
-        <w:t xml:space="preserve">This shall take time for the first fresh build. Incremental builds there-after shall be much less time consuming. </w:t>
+        <w:t xml:space="preserve">This shall take time for the first fresh build. Incremental builds </w:t>
+      </w:r>
+      <w:proofErr w:type="gramStart"/>
+      <w:r>
+        <w:t>there-after</w:t>
+      </w:r>
+      <w:proofErr w:type="gramEnd"/>
+      <w:r>
+        <w:t xml:space="preserve"> shall be much less time consuming. </w:t>
       </w:r>
     </w:p>
     <w:p/>
@@ -5055,13 +6742,29 @@
         <w:tab/>
       </w:r>
       <w:r>
-        <w:t xml:space="preserve"># make </w:t>
+        <w:t xml:space="preserve"># </w:t>
+      </w:r>
+      <w:proofErr w:type="gramStart"/>
+      <w:r>
+        <w:t>make</w:t>
+      </w:r>
+      <w:proofErr w:type="gramEnd"/>
+      <w:r>
+        <w:t xml:space="preserve"> </w:t>
       </w:r>
       <w:r>
         <w:t xml:space="preserve">–j&lt;N&gt; </w:t>
       </w:r>
       <w:r>
-        <w:t>ARCH=arm CROSS_COMPILE=&lt;your_compiler&gt;</w:t>
+        <w:t>ARCH=arm CROSS_COMPILE=&lt;</w:t>
+      </w:r>
+      <w:proofErr w:type="spellStart"/>
+      <w:r>
+        <w:t>your_compiler</w:t>
+      </w:r>
+      <w:proofErr w:type="spellEnd"/>
+      <w:r>
+        <w:t>&gt;</w:t>
       </w:r>
     </w:p>
     <w:p/>
@@ -5116,7 +6819,15 @@
         <w:t>Quick</w:t>
       </w:r>
       <w:r>
-        <w:t xml:space="preserve"> Tip : </w:t>
+        <w:t xml:space="preserve"> </w:t>
+      </w:r>
+      <w:proofErr w:type="gramStart"/>
+      <w:r>
+        <w:t>Tip :</w:t>
+      </w:r>
+      <w:proofErr w:type="gramEnd"/>
+      <w:r>
+        <w:t xml:space="preserve"> </w:t>
       </w:r>
       <w:r>
         <w:t xml:space="preserve">Don’t bother to clean object files, in case changes are made only in source files…A change in header file, deserves a cleaner build with object files and </w:t>
@@ -5132,7 +6843,7 @@
       <w:pPr>
         <w:pStyle w:val="Heading2"/>
       </w:pPr>
-      <w:bookmarkStart w:id="13" w:name="_Toc358787330"/>
+      <w:bookmarkStart w:id="13" w:name="_Toc358808339"/>
       <w:r>
         <w:t xml:space="preserve">5) Preparing </w:t>
       </w:r>
@@ -5156,7 +6867,15 @@
         <w:jc w:val="both"/>
       </w:pPr>
       <w:r>
-        <w:t>Once your linux kernel is successfully built, you need to pack the kernel such that Raspberry Pi likes to have it. Follow the steps below…</w:t>
+        <w:t xml:space="preserve">Once your </w:t>
+      </w:r>
+      <w:proofErr w:type="spellStart"/>
+      <w:r>
+        <w:t>linux</w:t>
+      </w:r>
+      <w:proofErr w:type="spellEnd"/>
+      <w:r>
+        <w:t xml:space="preserve"> kernel is successfully built, you need to pack the kernel such that Raspberry Pi likes to have it. Follow the steps below…</w:t>
       </w:r>
     </w:p>
     <w:p/>
@@ -5209,27 +6928,56 @@
         <w:t>GIT</w:t>
       </w:r>
       <w:r>
-        <w:t xml:space="preserve"> repo, do so now :</w:t>
-      </w:r>
-    </w:p>
-    <w:p/>
-    <w:p>
-      <w:r>
-        <w:t># cd ~/rpi_tools/compiler/tools</w:t>
-      </w:r>
-    </w:p>
-    <w:p>
-      <w:r>
-        <w:t>~/rpi_t</w:t>
-      </w:r>
-      <w:r>
-        <w:t xml:space="preserve">ools/compiler/tools </w:t>
+        <w:t xml:space="preserve"> repo, do so </w:t>
+      </w:r>
+      <w:proofErr w:type="gramStart"/>
+      <w:r>
+        <w:t>now :</w:t>
+      </w:r>
+      <w:proofErr w:type="gramEnd"/>
+    </w:p>
+    <w:p/>
+    <w:p>
+      <w:r>
+        <w:t># cd ~/</w:t>
+      </w:r>
+      <w:proofErr w:type="spellStart"/>
+      <w:r>
+        <w:t>rpi_tools</w:t>
+      </w:r>
+      <w:proofErr w:type="spellEnd"/>
+      <w:r>
+        <w:t>/compiler/tools</w:t>
+      </w:r>
+    </w:p>
+    <w:p>
+      <w:r>
+        <w:t>~/</w:t>
+      </w:r>
+      <w:proofErr w:type="spellStart"/>
+      <w:r>
+        <w:t>rpi_t</w:t>
+      </w:r>
+      <w:r>
+        <w:t>ools</w:t>
+      </w:r>
+      <w:proofErr w:type="spellEnd"/>
+      <w:r>
+        <w:t xml:space="preserve">/compiler/tools </w:t>
       </w:r>
       <w:r>
         <w:t xml:space="preserve">  </w:t>
       </w:r>
       <w:r>
-        <w:t xml:space="preserve"># git clone </w:t>
+        <w:t xml:space="preserve"># </w:t>
+      </w:r>
+      <w:proofErr w:type="spellStart"/>
+      <w:r>
+        <w:t>git</w:t>
+      </w:r>
+      <w:proofErr w:type="spellEnd"/>
+      <w:r>
+        <w:t xml:space="preserve"> clone </w:t>
       </w:r>
       <w:r>
         <w:t>git://github.com/raspberrypi/tools.git</w:t>
@@ -5255,7 +7003,15 @@
         <w:t>DOWNLOAD_FROM_LINK</w:t>
       </w:r>
       <w:r>
-        <w:t>_TO_TAR_BALL ::</w:t>
+        <w:t>_TO_TAR_</w:t>
+      </w:r>
+      <w:proofErr w:type="gramStart"/>
+      <w:r>
+        <w:t>BALL :</w:t>
+      </w:r>
+      <w:proofErr w:type="gramEnd"/>
+      <w:r>
+        <w:t>:</w:t>
       </w:r>
     </w:p>
     <w:p>
@@ -5292,11 +7048,21 @@
       <w:r>
         <w:t xml:space="preserve">In the </w:t>
       </w:r>
+      <w:proofErr w:type="spellStart"/>
       <w:r>
         <w:t>toolchain</w:t>
       </w:r>
-      <w:r>
-        <w:t xml:space="preserve"> set, there is a folder called mkimage. Enter this directory, </w:t>
+      <w:proofErr w:type="spellEnd"/>
+      <w:r>
+        <w:t xml:space="preserve"> set, there is a folder called </w:t>
+      </w:r>
+      <w:proofErr w:type="spellStart"/>
+      <w:r>
+        <w:t>mkimage</w:t>
+      </w:r>
+      <w:proofErr w:type="spellEnd"/>
+      <w:r>
+        <w:t xml:space="preserve">. Enter this directory, </w:t>
       </w:r>
       <w:r>
         <w:t>and then</w:t>
@@ -5315,11 +7081,21 @@
         <w:t># ~/rpi_tools/compiler/tools/mkimage/</w:t>
       </w:r>
       <w:r>
-        <w:t>imagetool-uncompressed.py &lt;kernel_build_dir</w:t>
-      </w:r>
-      <w:r>
-        <w:t>&gt;/arch/arm/boot/zImage</w:t>
-      </w:r>
+        <w:t>imagetool-uncompressed.py &lt;</w:t>
+      </w:r>
+      <w:proofErr w:type="spellStart"/>
+      <w:r>
+        <w:t>kernel_build_dir</w:t>
+      </w:r>
+      <w:proofErr w:type="spellEnd"/>
+      <w:r>
+        <w:t>&gt;/arch/arm/boot/</w:t>
+      </w:r>
+      <w:proofErr w:type="spellStart"/>
+      <w:r>
+        <w:t>zImage</w:t>
+      </w:r>
+      <w:proofErr w:type="spellEnd"/>
     </w:p>
     <w:p/>
     <w:p>
@@ -5344,7 +7120,31 @@
     <w:p/>
     <w:p>
       <w:r>
-        <w:t>Quick Tip [1] : Above python script expects boot-uncompressed.txt file to be present in the same folder as the imagetool-uncompressed.py script. Hence, to get rid of any errors,  we need to be execute the python script from the  “mkimage” folder , so that boot-uncompressed.txt is available to the python script.</w:t>
+        <w:t>Quick Tip [1</w:t>
+      </w:r>
+      <w:proofErr w:type="gramStart"/>
+      <w:r>
+        <w:t>] :</w:t>
+      </w:r>
+      <w:proofErr w:type="gramEnd"/>
+      <w:r>
+        <w:t xml:space="preserve"> Above python script expects boot-uncompressed.txt file to be present in the same folder as the imagetool-uncompressed.py script. Hence, to get rid of any errors</w:t>
+      </w:r>
+      <w:proofErr w:type="gramStart"/>
+      <w:r>
+        <w:t>,  we</w:t>
+      </w:r>
+      <w:proofErr w:type="gramEnd"/>
+      <w:r>
+        <w:t xml:space="preserve"> need to be execute the python script from the  “</w:t>
+      </w:r>
+      <w:proofErr w:type="spellStart"/>
+      <w:r>
+        <w:t>mkimage</w:t>
+      </w:r>
+      <w:proofErr w:type="spellEnd"/>
+      <w:r>
+        <w:t>” folder , so that boot-uncompressed.txt is available to the python script.</w:t>
       </w:r>
     </w:p>
     <w:p/>
@@ -5358,11 +7158,16 @@
       <w:r>
         <w:t>2</w:t>
       </w:r>
+      <w:proofErr w:type="gramStart"/>
       <w:r>
         <w:t>]</w:t>
       </w:r>
       <w:r>
-        <w:t xml:space="preserve"> : If you get error regarding "python2" not available, try creating a soft link to python2 as follows:: (not sure why this is needed , but it worked for me)</w:t>
+        <w:t xml:space="preserve"> :</w:t>
+      </w:r>
+      <w:proofErr w:type="gramEnd"/>
+      <w:r>
+        <w:t xml:space="preserve"> If you get error regarding "python2" not available, try creating a soft link to python2 as follows:: (not sure why this is needed , but it worked for me)</w:t>
       </w:r>
     </w:p>
     <w:p>
@@ -5370,7 +7175,33 @@
         <w:ind w:firstLine="720"/>
       </w:pPr>
       <w:r>
-        <w:t># ln -s /usr/bin/python2.6 /usr/bin/python2</w:t>
+        <w:t xml:space="preserve"># </w:t>
+      </w:r>
+      <w:proofErr w:type="spellStart"/>
+      <w:proofErr w:type="gramStart"/>
+      <w:r>
+        <w:t>ln</w:t>
+      </w:r>
+      <w:proofErr w:type="spellEnd"/>
+      <w:proofErr w:type="gramEnd"/>
+      <w:r>
+        <w:t xml:space="preserve"> -s /</w:t>
+      </w:r>
+      <w:proofErr w:type="spellStart"/>
+      <w:r>
+        <w:t>usr</w:t>
+      </w:r>
+      <w:proofErr w:type="spellEnd"/>
+      <w:r>
+        <w:t>/bin/python2.6 /</w:t>
+      </w:r>
+      <w:proofErr w:type="spellStart"/>
+      <w:r>
+        <w:t>usr</w:t>
+      </w:r>
+      <w:proofErr w:type="spellEnd"/>
+      <w:r>
+        <w:t>/bin/python2</w:t>
       </w:r>
     </w:p>
     <w:p/>
@@ -5389,7 +7220,7 @@
       <w:pPr>
         <w:pStyle w:val="Heading2"/>
       </w:pPr>
-      <w:bookmarkStart w:id="14" w:name="_Toc358787331"/>
+      <w:bookmarkStart w:id="14" w:name="_Toc358808340"/>
       <w:r>
         <w:t>6) Transfer the Kernel Image</w:t>
       </w:r>
@@ -5401,7 +7232,15 @@
         <w:jc w:val="both"/>
       </w:pPr>
       <w:r>
-        <w:t xml:space="preserve">Copy your new kernel.img file into the RPi boot partition, though preferably as a new file (such as kernel_new.img) just in case it doesn't work. If you're building on the RPi, just copy the file to /boot. </w:t>
+        <w:t xml:space="preserve">Copy your new kernel.img file into the RPi boot partition, though preferably as a new file (such as </w:t>
+      </w:r>
+      <w:proofErr w:type="spellStart"/>
+      <w:r>
+        <w:t>kernel_new.img</w:t>
+      </w:r>
+      <w:proofErr w:type="spellEnd"/>
+      <w:r>
+        <w:t xml:space="preserve">) just in case it doesn't work. If you're building on the RPi, just copy the file to /boot. </w:t>
       </w:r>
     </w:p>
     <w:p/>
@@ -5438,7 +7277,15 @@
     <w:p>
       <w:r>
         <w:tab/>
-        <w:t>#kernel=kernel.img</w:t>
+        <w:t>#</w:t>
+      </w:r>
+      <w:proofErr w:type="gramStart"/>
+      <w:r>
+        <w:t>kernel</w:t>
+      </w:r>
+      <w:proofErr w:type="gramEnd"/>
+      <w:r>
+        <w:t>=kernel.img</w:t>
       </w:r>
     </w:p>
     <w:p/>
@@ -5451,8 +7298,20 @@
     <w:p>
       <w:r>
         <w:tab/>
-        <w:t>kernel=kernel_new.img</w:t>
-      </w:r>
+      </w:r>
+      <w:proofErr w:type="gramStart"/>
+      <w:r>
+        <w:t>kernel</w:t>
+      </w:r>
+      <w:proofErr w:type="gramEnd"/>
+      <w:r>
+        <w:t>=</w:t>
+      </w:r>
+      <w:proofErr w:type="spellStart"/>
+      <w:r>
+        <w:t>kernel_new.img</w:t>
+      </w:r>
+      <w:proofErr w:type="spellEnd"/>
     </w:p>
     <w:p/>
     <w:p>
@@ -5470,7 +7329,7 @@
       <w:pPr>
         <w:pStyle w:val="Heading2"/>
       </w:pPr>
-      <w:bookmarkStart w:id="15" w:name="_Toc358787332"/>
+      <w:bookmarkStart w:id="15" w:name="_Toc358808341"/>
       <w:r>
         <w:t xml:space="preserve">7) </w:t>
       </w:r>
@@ -5494,19 +7353,72 @@
     <w:p/>
     <w:p>
       <w:r>
-        <w:t>In the build directory, run the following (substituting &lt;modules_path&gt; for a folder somewhere (e.g. ~/modules):</w:t>
-      </w:r>
-    </w:p>
-    <w:p/>
-    <w:p>
-      <w:r>
-        <w:t>&lt;path_to_kernel_source_directory&gt;/linux/ # make ARCH=arm CROSS_COMPILE=</w:t>
-      </w:r>
-      <w:r>
-        <w:t xml:space="preserve">&lt;your_compiler&gt; modules_install </w:t>
-      </w:r>
-      <w:r>
-        <w:t>INSTALL_MOD_PATH=&lt;modules_path&gt;</w:t>
+        <w:t>In the build directory, run the following (substituting &lt;</w:t>
+      </w:r>
+      <w:proofErr w:type="spellStart"/>
+      <w:r>
+        <w:t>modules_path</w:t>
+      </w:r>
+      <w:proofErr w:type="spellEnd"/>
+      <w:r>
+        <w:t>&gt; for a folder somewhere (e.g. ~/modules):</w:t>
+      </w:r>
+    </w:p>
+    <w:p/>
+    <w:p>
+      <w:r>
+        <w:t>&lt;</w:t>
+      </w:r>
+      <w:proofErr w:type="spellStart"/>
+      <w:proofErr w:type="gramStart"/>
+      <w:r>
+        <w:t>path</w:t>
+      </w:r>
+      <w:proofErr w:type="gramEnd"/>
+      <w:r>
+        <w:t>_to_kernel_source_directory</w:t>
+      </w:r>
+      <w:proofErr w:type="spellEnd"/>
+      <w:r>
+        <w:t>&gt;/</w:t>
+      </w:r>
+      <w:proofErr w:type="spellStart"/>
+      <w:r>
+        <w:t>linux</w:t>
+      </w:r>
+      <w:proofErr w:type="spellEnd"/>
+      <w:r>
+        <w:t>/ # make ARCH=arm CROSS_COMPILE=</w:t>
+      </w:r>
+      <w:r>
+        <w:t>&lt;</w:t>
+      </w:r>
+      <w:proofErr w:type="spellStart"/>
+      <w:r>
+        <w:t>your_compiler</w:t>
+      </w:r>
+      <w:proofErr w:type="spellEnd"/>
+      <w:r>
+        <w:t xml:space="preserve">&gt; </w:t>
+      </w:r>
+      <w:proofErr w:type="spellStart"/>
+      <w:r>
+        <w:t>modules_install</w:t>
+      </w:r>
+      <w:proofErr w:type="spellEnd"/>
+      <w:r>
+        <w:t xml:space="preserve"> </w:t>
+      </w:r>
+      <w:r>
+        <w:t>INSTALL_MOD_PATH=&lt;</w:t>
+      </w:r>
+      <w:proofErr w:type="spellStart"/>
+      <w:r>
+        <w:t>modules_path</w:t>
+      </w:r>
+      <w:proofErr w:type="spellEnd"/>
+      <w:r>
+        <w:t>&gt;</w:t>
       </w:r>
     </w:p>
     <w:p/>
@@ -5527,9 +7439,17 @@
       <w:pPr>
         <w:pStyle w:val="Heading2"/>
       </w:pPr>
-      <w:bookmarkStart w:id="16" w:name="_Toc358787333"/>
-      <w:r>
-        <w:t>8) Updating the GPU(Graphics Processing Unit) firm</w:t>
+      <w:bookmarkStart w:id="16" w:name="_Toc358808342"/>
+      <w:r>
+        <w:t xml:space="preserve">8) Updating the </w:t>
+      </w:r>
+      <w:proofErr w:type="gramStart"/>
+      <w:r>
+        <w:t>GPU(</w:t>
+      </w:r>
+      <w:proofErr w:type="gramEnd"/>
+      <w:r>
+        <w:t>Graphics Processing Unit) firm</w:t>
       </w:r>
       <w:r>
         <w:t>w</w:t>
@@ -5582,7 +7502,15 @@
         <w:jc w:val="both"/>
       </w:pPr>
       <w:r>
-        <w:t>"master" - This is the version of firmware currently used in Raspbian (i.e. it works with the 3.2 kernel).</w:t>
+        <w:t>"</w:t>
+      </w:r>
+      <w:proofErr w:type="gramStart"/>
+      <w:r>
+        <w:t>master</w:t>
+      </w:r>
+      <w:proofErr w:type="gramEnd"/>
+      <w:r>
+        <w:t>" - This is the version of firmware currently used in Raspbian (i.e. it works with the 3.2 kernel).</w:t>
       </w:r>
     </w:p>
     <w:p>
@@ -5598,7 +7526,15 @@
         <w:t xml:space="preserve">  </w:t>
       </w:r>
       <w:r>
-        <w:t xml:space="preserve">"next" - This is a development branch which provides a newer GPU firmware to work with the updated drivers in the 3.6 kernel. </w:t>
+        <w:t>"</w:t>
+      </w:r>
+      <w:proofErr w:type="gramStart"/>
+      <w:r>
+        <w:t>next</w:t>
+      </w:r>
+      <w:proofErr w:type="gramEnd"/>
+      <w:r>
+        <w:t xml:space="preserve">" - This is a development branch which provides a newer GPU firmware to work with the updated drivers in the 3.6 kernel. </w:t>
       </w:r>
     </w:p>
     <w:p/>
@@ -5620,7 +7556,28 @@
         <w:ind w:firstLine="720"/>
       </w:pPr>
       <w:r>
-        <w:t>&lt;path_to_folder_where_firmware_is_to_be_stored&gt; # git clone git://github.com/raspberrypi/firmware.git</w:t>
+        <w:t>&lt;</w:t>
+      </w:r>
+      <w:proofErr w:type="spellStart"/>
+      <w:proofErr w:type="gramStart"/>
+      <w:r>
+        <w:t>path</w:t>
+      </w:r>
+      <w:proofErr w:type="gramEnd"/>
+      <w:r>
+        <w:t>_to_folder_where_firmware_is_to_be_stored</w:t>
+      </w:r>
+      <w:proofErr w:type="spellEnd"/>
+      <w:r>
+        <w:t xml:space="preserve">&gt; # </w:t>
+      </w:r>
+      <w:proofErr w:type="spellStart"/>
+      <w:r>
+        <w:t>git</w:t>
+      </w:r>
+      <w:proofErr w:type="spellEnd"/>
+      <w:r>
+        <w:t xml:space="preserve"> clone git://github.com/raspberrypi/firmware.git</w:t>
       </w:r>
     </w:p>
     <w:p/>
@@ -5642,7 +7599,36 @@
         <w:tab/>
       </w:r>
       <w:r>
-        <w:t>&lt;path_to_folder_where_firmware_is_to_be_stored&gt; # git fetch git://github.com/raspberrypi/firmware.git next:refs/remotes/origin/next</w:t>
+        <w:t>&lt;</w:t>
+      </w:r>
+      <w:proofErr w:type="spellStart"/>
+      <w:proofErr w:type="gramStart"/>
+      <w:r>
+        <w:t>path</w:t>
+      </w:r>
+      <w:proofErr w:type="gramEnd"/>
+      <w:r>
+        <w:t>_to_folder_where_firmware_is_to_be_stored</w:t>
+      </w:r>
+      <w:proofErr w:type="spellEnd"/>
+      <w:r>
+        <w:t xml:space="preserve">&gt; # </w:t>
+      </w:r>
+      <w:proofErr w:type="spellStart"/>
+      <w:r>
+        <w:t>git</w:t>
+      </w:r>
+      <w:proofErr w:type="spellEnd"/>
+      <w:r>
+        <w:t xml:space="preserve"> fetch git://github.com/raspberrypi/firmware.git </w:t>
+      </w:r>
+      <w:proofErr w:type="spellStart"/>
+      <w:r>
+        <w:t>next:refs</w:t>
+      </w:r>
+      <w:proofErr w:type="spellEnd"/>
+      <w:r>
+        <w:t>/remotes/origin/next</w:t>
       </w:r>
     </w:p>
     <w:p/>
@@ -5654,7 +7640,7 @@
       <w:pPr>
         <w:pStyle w:val="Heading2"/>
       </w:pPr>
-      <w:bookmarkStart w:id="17" w:name="_Toc358787334"/>
+      <w:bookmarkStart w:id="17" w:name="_Toc358808343"/>
       <w:r>
         <w:t>9) Transfer the firmware</w:t>
       </w:r>
@@ -5673,8 +7659,13 @@
     <w:p>
       <w:r>
         <w:tab/>
-        <w:t xml:space="preserve">    -1- bootcode.bin</w:t>
-      </w:r>
+        <w:t xml:space="preserve">    -1- </w:t>
+      </w:r>
+      <w:proofErr w:type="spellStart"/>
+      <w:r>
+        <w:t>bootcode.bin</w:t>
+      </w:r>
+      <w:proofErr w:type="spellEnd"/>
     </w:p>
     <w:p>
       <w:r>
@@ -5685,7 +7676,15 @@
     <w:p>
       <w:r>
         <w:tab/>
-        <w:t xml:space="preserve">    -3- start.elf </w:t>
+        <w:t xml:space="preserve">    -3- </w:t>
+      </w:r>
+      <w:proofErr w:type="spellStart"/>
+      <w:r>
+        <w:t>start.elf</w:t>
+      </w:r>
+      <w:proofErr w:type="spellEnd"/>
+      <w:r>
+        <w:t xml:space="preserve"> </w:t>
       </w:r>
     </w:p>
     <w:p/>
@@ -5738,7 +7737,39 @@
       </w:r>
       <w:r>
         <w:tab/>
-        <w:t># arm-none-linux-gnueabi-gcc -v 2&gt;&amp;1 | grep hard</w:t>
+        <w:t xml:space="preserve"># </w:t>
+      </w:r>
+      <w:proofErr w:type="gramStart"/>
+      <w:r>
+        <w:t>arm</w:t>
+      </w:r>
+      <w:proofErr w:type="gramEnd"/>
+      <w:r>
+        <w:t>-none-</w:t>
+      </w:r>
+      <w:proofErr w:type="spellStart"/>
+      <w:r>
+        <w:t>linux</w:t>
+      </w:r>
+      <w:proofErr w:type="spellEnd"/>
+      <w:r>
+        <w:t>-</w:t>
+      </w:r>
+      <w:proofErr w:type="spellStart"/>
+      <w:r>
+        <w:t>gnueabi-gcc</w:t>
+      </w:r>
+      <w:proofErr w:type="spellEnd"/>
+      <w:r>
+        <w:t xml:space="preserve"> -v 2&gt;&amp;1 | </w:t>
+      </w:r>
+      <w:proofErr w:type="spellStart"/>
+      <w:r>
+        <w:t>grep</w:t>
+      </w:r>
+      <w:proofErr w:type="spellEnd"/>
+      <w:r>
+        <w:t xml:space="preserve"> hard</w:t>
       </w:r>
     </w:p>
     <w:p/>
@@ -5770,21 +7801,57 @@
         <w:t xml:space="preserve">b) </w:t>
       </w:r>
       <w:r>
-        <w:t>Remove the /opt/vc directory from the RPi root, then:</w:t>
+        <w:t>Remove the /opt/</w:t>
+      </w:r>
+      <w:proofErr w:type="spellStart"/>
+      <w:r>
+        <w:t>vc</w:t>
+      </w:r>
+      <w:proofErr w:type="spellEnd"/>
+      <w:r>
+        <w:t xml:space="preserve"> directory from the RPi root, then:</w:t>
       </w:r>
     </w:p>
     <w:p/>
     <w:p>
       <w:r>
         <w:tab/>
-        <w:t xml:space="preserve">    For hard float, copy vc from the hardfp/opt directory into /opt in the RPi root directory</w:t>
+        <w:t xml:space="preserve">    For hard float, copy </w:t>
+      </w:r>
+      <w:proofErr w:type="spellStart"/>
+      <w:proofErr w:type="gramStart"/>
+      <w:r>
+        <w:t>vc</w:t>
+      </w:r>
+      <w:proofErr w:type="spellEnd"/>
+      <w:proofErr w:type="gramEnd"/>
+      <w:r>
+        <w:t xml:space="preserve"> from the </w:t>
+      </w:r>
+      <w:proofErr w:type="spellStart"/>
+      <w:r>
+        <w:t>hardfp</w:t>
+      </w:r>
+      <w:proofErr w:type="spellEnd"/>
+      <w:r>
+        <w:t>/opt directory into /opt in the RPi root directory</w:t>
       </w:r>
     </w:p>
     <w:p/>
     <w:p>
       <w:r>
         <w:tab/>
-        <w:t xml:space="preserve">    Otherwise copy vc from the top-level opt directory into /opt in the RPi root directory. </w:t>
+        <w:t xml:space="preserve">    Otherwise copy </w:t>
+      </w:r>
+      <w:proofErr w:type="spellStart"/>
+      <w:proofErr w:type="gramStart"/>
+      <w:r>
+        <w:t>vc</w:t>
+      </w:r>
+      <w:proofErr w:type="spellEnd"/>
+      <w:proofErr w:type="gramEnd"/>
+      <w:r>
+        <w:t xml:space="preserve"> from the top-level opt directory into /opt in the RPi root directory. </w:t>
       </w:r>
     </w:p>
     <w:p/>
@@ -5814,7 +7881,7 @@
         <w:pStyle w:val="Heading1"/>
         <w:jc w:val="center"/>
       </w:pPr>
-      <w:bookmarkStart w:id="18" w:name="_Toc358787335"/>
+      <w:bookmarkStart w:id="18" w:name="_Toc358808344"/>
       <w:r>
         <w:t xml:space="preserve">IoT </w:t>
       </w:r>
@@ -5822,9 +7889,14 @@
         <w:t>&amp;</w:t>
       </w:r>
       <w:r>
-        <w:t xml:space="preserve"> RaspberryPi</w:t>
+        <w:t xml:space="preserve"> </w:t>
+      </w:r>
+      <w:proofErr w:type="spellStart"/>
+      <w:r>
+        <w:t>RaspberryPi</w:t>
       </w:r>
       <w:bookmarkEnd w:id="18"/>
+      <w:proofErr w:type="spellEnd"/>
     </w:p>
     <w:p/>
     <w:p/>
@@ -5834,7 +7906,7 @@
       <w:pPr>
         <w:pStyle w:val="Heading2"/>
       </w:pPr>
-      <w:bookmarkStart w:id="19" w:name="_Toc358787336"/>
+      <w:bookmarkStart w:id="19" w:name="_Toc358808345"/>
       <w:r>
         <w:t xml:space="preserve">1) </w:t>
       </w:r>
@@ -5892,7 +7964,15 @@
         <w:t xml:space="preserve">Monitoring the temperature </w:t>
       </w:r>
       <w:r>
-        <w:t xml:space="preserve">of your home remotely, and that too without your intervention could be a bliss, not to mention the optimized communication between various IoT enabled devices, that </w:t>
+        <w:t xml:space="preserve">of your home remotely, and that too without your intervention could be </w:t>
+      </w:r>
+      <w:proofErr w:type="gramStart"/>
+      <w:r>
+        <w:t>a bliss</w:t>
+      </w:r>
+      <w:proofErr w:type="gramEnd"/>
+      <w:r>
+        <w:t xml:space="preserve">, not to mention the optimized communication between various IoT enabled devices, that </w:t>
       </w:r>
       <w:r>
         <w:t>help minimize your electricity bills.</w:t>
@@ -5926,22 +8006,29 @@
     <w:p/>
     <w:p>
       <w:pPr>
-        <w:pStyle w:val="Heading2"/>
-      </w:pPr>
+        <w:rPr>
+          <w:rFonts w:asciiTheme="majorHAnsi" w:eastAsiaTheme="majorEastAsia" w:hAnsiTheme="majorHAnsi" w:cstheme="majorBidi"/>
+          <w:b/>
+          <w:bCs/>
+          <w:color w:val="4F81BD" w:themeColor="accent1"/>
+          <w:sz w:val="26"/>
+          <w:szCs w:val="26"/>
+        </w:rPr>
+      </w:pPr>
+      <w:r>
+        <w:br w:type="page"/>
+      </w:r>
     </w:p>
     <w:p>
       <w:pPr>
         <w:pStyle w:val="Heading1"/>
       </w:pPr>
-      <w:bookmarkStart w:id="20" w:name="_Toc358787337"/>
+      <w:bookmarkStart w:id="20" w:name="_Toc358808346"/>
       <w:r>
         <w:t xml:space="preserve">Further </w:t>
       </w:r>
       <w:r>
-        <w:t>Reference</w:t>
-      </w:r>
-      <w:r>
-        <w:t>(s)</w:t>
+        <w:t>Reading</w:t>
       </w:r>
       <w:bookmarkEnd w:id="20"/>
       <w:r>
@@ -5955,7 +8042,7 @@
           <w:rStyle w:val="Hyperlink"/>
         </w:rPr>
       </w:pPr>
-      <w:hyperlink r:id="rId19" w:history="1">
+      <w:hyperlink r:id="rId11" w:history="1">
         <w:r>
           <w:rPr>
             <w:rStyle w:val="Hyperlink"/>
@@ -5965,7 +8052,7 @@
       </w:hyperlink>
     </w:p>
     <w:p>
-      <w:hyperlink r:id="rId20" w:history="1">
+      <w:hyperlink r:id="rId12" w:history="1">
         <w:r>
           <w:rPr>
             <w:rStyle w:val="Hyperlink"/>
@@ -5977,7 +8064,7 @@
     <w:p/>
     <w:p/>
     <w:p>
-      <w:hyperlink r:id="rId21" w:history="1">
+      <w:hyperlink r:id="rId13" w:history="1">
         <w:r>
           <w:rPr>
             <w:rStyle w:val="Hyperlink"/>
@@ -5992,7 +8079,7 @@
           <w:rStyle w:val="Hyperlink"/>
         </w:rPr>
       </w:pPr>
-      <w:hyperlink r:id="rId22" w:history="1">
+      <w:hyperlink r:id="rId14" w:history="1">
         <w:r>
           <w:rPr>
             <w:rStyle w:val="Hyperlink"/>
@@ -6002,7 +8089,7 @@
       </w:hyperlink>
     </w:p>
     <w:p>
-      <w:hyperlink r:id="rId23" w:history="1">
+      <w:hyperlink r:id="rId15" w:history="1">
         <w:r>
           <w:rPr>
             <w:rStyle w:val="Hyperlink"/>
@@ -6019,7 +8106,7 @@
       </w:r>
     </w:p>
     <w:p>
-      <w:hyperlink r:id="rId24" w:history="1">
+      <w:hyperlink r:id="rId16" w:history="1">
         <w:r>
           <w:rPr>
             <w:rStyle w:val="Hyperlink"/>
@@ -6029,7 +8116,7 @@
       </w:hyperlink>
     </w:p>
     <w:p>
-      <w:hyperlink r:id="rId25" w:history="1">
+      <w:hyperlink r:id="rId17" w:history="1">
         <w:r>
           <w:rPr>
             <w:rStyle w:val="Hyperlink"/>
@@ -6044,22 +8131,1597 @@
     <w:p/>
     <w:p/>
     <w:p/>
+    <w:p/>
     <w:p>
       <w:r>
         <w:br w:type="page"/>
       </w:r>
     </w:p>
-    <w:p/>
-    <w:p/>
     <w:p>
       <w:pPr>
         <w:pStyle w:val="Heading1"/>
       </w:pPr>
-      <w:bookmarkStart w:id="21" w:name="_Toc358787338"/>
+      <w:bookmarkStart w:id="21" w:name="_Toc358808347"/>
+      <w:r>
+        <w:t>Trouble Shooting Guide</w:t>
+      </w:r>
+      <w:bookmarkEnd w:id="21"/>
+    </w:p>
+    <w:p/>
+    <w:p>
+      <w:r>
+        <w:t xml:space="preserve">There would be times, when our friendly device RPi is distressed and may give you hard time going around. Following section provides real life problems encountered and Tips &amp; Tricks on how they were fixed. </w:t>
+      </w:r>
+    </w:p>
+    <w:p/>
+    <w:p>
+      <w:proofErr w:type="gramStart"/>
+      <w:r>
+        <w:t>Priceless !</w:t>
+      </w:r>
+      <w:proofErr w:type="gramEnd"/>
+      <w:r>
+        <w:t>!!</w:t>
+      </w:r>
+    </w:p>
+    <w:p/>
+    <w:p/>
+    <w:p>
+      <w:pPr>
+        <w:pStyle w:val="Heading2"/>
+        <w:rPr>
+          <w:rStyle w:val="mw-headline"/>
+          <w:rFonts w:ascii="Georgia" w:hAnsi="Georgia"/>
+          <w:sz w:val="30"/>
+          <w:szCs w:val="30"/>
+        </w:rPr>
+      </w:pPr>
+      <w:bookmarkStart w:id="22" w:name="_Toc358808348"/>
+      <w:r>
+        <w:t>Troubleshooting Power Problems</w:t>
+      </w:r>
+      <w:bookmarkEnd w:id="22"/>
+    </w:p>
+    <w:p>
+      <w:pPr>
+        <w:rPr>
+          <w:rStyle w:val="Hyperlink"/>
+          <w:sz w:val="20"/>
+          <w:szCs w:val="20"/>
+        </w:rPr>
+      </w:pPr>
+      <w:proofErr w:type="gramStart"/>
+      <w:r>
+        <w:rPr>
+          <w:rStyle w:val="Hyperlink"/>
+          <w:sz w:val="20"/>
+          <w:szCs w:val="20"/>
+        </w:rPr>
+        <w:t>[</w:t>
+      </w:r>
+      <w:r>
+        <w:rPr>
+          <w:rStyle w:val="Hyperlink"/>
+          <w:sz w:val="20"/>
+          <w:szCs w:val="20"/>
+        </w:rPr>
+        <w:t xml:space="preserve"> </w:t>
+      </w:r>
+      <w:proofErr w:type="gramEnd"/>
+      <w:r>
+        <w:rPr>
+          <w:rStyle w:val="Hyperlink"/>
+          <w:sz w:val="20"/>
+          <w:szCs w:val="20"/>
+        </w:rPr>
+        <w:fldChar w:fldCharType="begin"/>
+      </w:r>
+      <w:r>
+        <w:rPr>
+          <w:rStyle w:val="Hyperlink"/>
+          <w:sz w:val="20"/>
+          <w:szCs w:val="20"/>
+        </w:rPr>
+        <w:instrText xml:space="preserve"> HYPERLINK "http://elinux.org/R-Pi_Troubleshooting" \l "Troubleshooting_power_problems" </w:instrText>
+      </w:r>
+      <w:r>
+        <w:rPr>
+          <w:rStyle w:val="Hyperlink"/>
+          <w:sz w:val="20"/>
+          <w:szCs w:val="20"/>
+        </w:rPr>
+      </w:r>
+      <w:r>
+        <w:rPr>
+          <w:rStyle w:val="Hyperlink"/>
+          <w:sz w:val="20"/>
+          <w:szCs w:val="20"/>
+        </w:rPr>
+        <w:fldChar w:fldCharType="separate"/>
+      </w:r>
+      <w:r>
+        <w:rPr>
+          <w:rStyle w:val="Hyperlink"/>
+          <w:sz w:val="20"/>
+          <w:szCs w:val="20"/>
+        </w:rPr>
+        <w:t xml:space="preserve">http://elinux.org/R-Pi_Troubleshooting - </w:t>
+      </w:r>
+      <w:proofErr w:type="spellStart"/>
+      <w:r>
+        <w:rPr>
+          <w:rStyle w:val="Hyperlink"/>
+          <w:sz w:val="20"/>
+          <w:szCs w:val="20"/>
+        </w:rPr>
+        <w:t>Troubleshooting_power_problems</w:t>
+      </w:r>
+      <w:proofErr w:type="spellEnd"/>
+      <w:r>
+        <w:rPr>
+          <w:rStyle w:val="Hyperlink"/>
+          <w:sz w:val="20"/>
+          <w:szCs w:val="20"/>
+        </w:rPr>
+        <w:fldChar w:fldCharType="end"/>
+      </w:r>
+      <w:r>
+        <w:rPr>
+          <w:rStyle w:val="Hyperlink"/>
+          <w:sz w:val="20"/>
+          <w:szCs w:val="20"/>
+        </w:rPr>
+        <w:t xml:space="preserve"> ]</w:t>
+      </w:r>
+    </w:p>
+    <w:p>
+      <w:pPr>
+        <w:jc w:val="both"/>
+      </w:pPr>
+      <w:r>
+        <w:t>If you think you have a problem with your power supply, it is a good idea to check the actual voltage on the Raspberry Pi circuit board. Two test points labelled TP1 and TP2 are provided on the circuit board to facilitate voltage measurements.</w:t>
+      </w:r>
+    </w:p>
+    <w:p>
+      <w:pPr>
+        <w:jc w:val="both"/>
+      </w:pPr>
+    </w:p>
+    <w:p>
+      <w:pPr>
+        <w:jc w:val="both"/>
+      </w:pPr>
+      <w:r>
+        <w:t xml:space="preserve">Use a </w:t>
+      </w:r>
+      <w:proofErr w:type="gramStart"/>
+      <w:r>
+        <w:t>multimeter which</w:t>
+      </w:r>
+      <w:proofErr w:type="gramEnd"/>
+      <w:r>
+        <w:t xml:space="preserve"> is set to the range 20 volts DC (or 20v =). You should see a voltage between 4.75 and 5.25 volts. Anything outside this range indicates that you have a problem with your power supply or your power cable.</w:t>
+      </w:r>
+    </w:p>
+    <w:p>
+      <w:pPr>
+        <w:rPr>
+          <w:rFonts w:ascii="Times" w:eastAsia="Times New Roman" w:hAnsi="Times" w:cs="Times New Roman"/>
+          <w:sz w:val="20"/>
+          <w:szCs w:val="20"/>
+          <w:lang w:val="en-IN"/>
+        </w:rPr>
+      </w:pPr>
+    </w:p>
+    <w:p>
+      <w:pPr>
+        <w:pStyle w:val="NormalWeb"/>
+        <w:shd w:val="clear" w:color="auto" w:fill="FFFFFF"/>
+        <w:spacing w:before="120" w:beforeAutospacing="0" w:after="120" w:afterAutospacing="0"/>
+        <w:jc w:val="both"/>
+        <w:rPr>
+          <w:rFonts w:asciiTheme="minorHAnsi" w:hAnsiTheme="minorHAnsi" w:cstheme="minorBidi"/>
+          <w:sz w:val="24"/>
+          <w:szCs w:val="24"/>
+          <w:lang w:val="en-US"/>
+        </w:rPr>
+      </w:pPr>
+      <w:r>
+        <w:rPr>
+          <w:rFonts w:asciiTheme="minorHAnsi" w:hAnsiTheme="minorHAnsi" w:cstheme="minorBidi"/>
+          <w:sz w:val="24"/>
+          <w:szCs w:val="24"/>
+          <w:lang w:val="en-US"/>
+        </w:rPr>
+        <w:t>Note: Even if the multimeter shows the correct voltage, you may have some power supply problems. A multimeter only displays the average voltage. If there are very short-lived dips or spikes in the voltage, these will not be shown by the multimeter. It is best to measure voltage when Pi is busy.</w:t>
+      </w:r>
+    </w:p>
+    <w:p>
+      <w:pPr>
+        <w:pStyle w:val="NormalWeb"/>
+        <w:shd w:val="clear" w:color="auto" w:fill="FFFFFF"/>
+        <w:spacing w:before="120" w:beforeAutospacing="0" w:after="120" w:afterAutospacing="0"/>
+        <w:jc w:val="both"/>
+        <w:rPr>
+          <w:rFonts w:asciiTheme="minorHAnsi" w:hAnsiTheme="minorHAnsi" w:cstheme="minorBidi"/>
+          <w:sz w:val="24"/>
+          <w:szCs w:val="24"/>
+          <w:lang w:val="en-US"/>
+        </w:rPr>
+      </w:pPr>
+    </w:p>
+    <w:p>
+      <w:pPr>
+        <w:pStyle w:val="NormalWeb"/>
+        <w:shd w:val="clear" w:color="auto" w:fill="FFFFFF"/>
+        <w:spacing w:before="120" w:beforeAutospacing="0" w:after="120" w:afterAutospacing="0"/>
+        <w:jc w:val="both"/>
+        <w:rPr>
+          <w:rFonts w:asciiTheme="minorHAnsi" w:hAnsiTheme="minorHAnsi" w:cstheme="minorBidi"/>
+          <w:sz w:val="24"/>
+          <w:szCs w:val="24"/>
+          <w:lang w:val="en-US"/>
+        </w:rPr>
+      </w:pPr>
+      <w:r>
+        <w:rPr>
+          <w:rFonts w:asciiTheme="minorHAnsi" w:hAnsiTheme="minorHAnsi" w:cstheme="minorBidi"/>
+          <w:sz w:val="24"/>
+          <w:szCs w:val="24"/>
+          <w:lang w:val="en-US"/>
+        </w:rPr>
+        <w:t>If your voltage is low, it could be:</w:t>
+      </w:r>
+    </w:p>
+    <w:p>
+      <w:pPr>
+        <w:numPr>
+          <w:ilvl w:val="0"/>
+          <w:numId w:val="8"/>
+        </w:numPr>
+        <w:shd w:val="clear" w:color="auto" w:fill="FFFFFF"/>
+        <w:spacing w:before="100" w:beforeAutospacing="1" w:after="24"/>
+        <w:ind w:left="384"/>
+        <w:jc w:val="both"/>
+      </w:pPr>
+      <w:r>
+        <w:t>The power supply produces too low a voltage</w:t>
+      </w:r>
+    </w:p>
+    <w:p>
+      <w:pPr>
+        <w:numPr>
+          <w:ilvl w:val="0"/>
+          <w:numId w:val="8"/>
+        </w:numPr>
+        <w:shd w:val="clear" w:color="auto" w:fill="FFFFFF"/>
+        <w:spacing w:before="100" w:beforeAutospacing="1" w:after="24"/>
+        <w:ind w:left="384"/>
+        <w:jc w:val="both"/>
+      </w:pPr>
+      <w:r>
+        <w:t xml:space="preserve">The power supply cannot supply enough current, which results in a voltage drop. Make sure Power supply is </w:t>
+      </w:r>
+      <w:proofErr w:type="spellStart"/>
+      <w:r>
+        <w:t>labelled</w:t>
+      </w:r>
+      <w:proofErr w:type="spellEnd"/>
+      <w:r>
+        <w:t xml:space="preserve"> as at least 700mA. (Some cheap power supplies don't deliver what is </w:t>
+      </w:r>
+      <w:proofErr w:type="spellStart"/>
+      <w:r>
+        <w:t>labelled</w:t>
+      </w:r>
+      <w:proofErr w:type="spellEnd"/>
+      <w:r>
+        <w:t>).</w:t>
+      </w:r>
+    </w:p>
+    <w:p>
+      <w:pPr>
+        <w:numPr>
+          <w:ilvl w:val="0"/>
+          <w:numId w:val="8"/>
+        </w:numPr>
+        <w:shd w:val="clear" w:color="auto" w:fill="FFFFFF"/>
+        <w:spacing w:before="100" w:beforeAutospacing="1" w:after="24"/>
+        <w:ind w:left="384"/>
+        <w:jc w:val="both"/>
+      </w:pPr>
+      <w:r>
+        <w:t xml:space="preserve">The Micro USB power cable is low quality. Some Micro USB cables have very thin conductors, resulting in enough voltage </w:t>
+      </w:r>
+      <w:proofErr w:type="gramStart"/>
+      <w:r>
+        <w:t>drop</w:t>
+      </w:r>
+      <w:proofErr w:type="gramEnd"/>
+      <w:r>
+        <w:t xml:space="preserve"> for </w:t>
+      </w:r>
+      <w:proofErr w:type="spellStart"/>
+      <w:r>
+        <w:t>RasPi</w:t>
+      </w:r>
+      <w:proofErr w:type="spellEnd"/>
+      <w:r>
+        <w:t xml:space="preserve"> to fail even if the power supply itself is fine. For details, see </w:t>
+      </w:r>
+      <w:hyperlink r:id="rId18" w:tooltip="On the RPi usb power cable" w:history="1">
+        <w:proofErr w:type="spellStart"/>
+        <w:r>
+          <w:t>On_the_RPi_usb_power_cable</w:t>
+        </w:r>
+        <w:proofErr w:type="spellEnd"/>
+      </w:hyperlink>
+      <w:r>
+        <w:t>.</w:t>
+      </w:r>
+    </w:p>
+    <w:p>
+      <w:pPr>
+        <w:numPr>
+          <w:ilvl w:val="0"/>
+          <w:numId w:val="8"/>
+        </w:numPr>
+        <w:shd w:val="clear" w:color="auto" w:fill="FFFFFF"/>
+        <w:spacing w:before="100" w:beforeAutospacing="1" w:after="24"/>
+        <w:ind w:left="384"/>
+        <w:jc w:val="both"/>
+      </w:pPr>
+      <w:r>
+        <w:t xml:space="preserve">Attached USB devices want too much power. The Pi is only designed for up to 100mA USB devices. A USB device wanting more </w:t>
+      </w:r>
+      <w:proofErr w:type="gramStart"/>
+      <w:r>
+        <w:t>that</w:t>
+      </w:r>
+      <w:proofErr w:type="gramEnd"/>
+      <w:r>
+        <w:t xml:space="preserve"> that will cause a voltage drop.</w:t>
+      </w:r>
+    </w:p>
+    <w:p>
+      <w:pPr>
+        <w:numPr>
+          <w:ilvl w:val="0"/>
+          <w:numId w:val="8"/>
+        </w:numPr>
+        <w:shd w:val="clear" w:color="auto" w:fill="FFFFFF"/>
+        <w:spacing w:before="100" w:beforeAutospacing="1" w:after="24"/>
+        <w:ind w:left="384"/>
+        <w:jc w:val="both"/>
+      </w:pPr>
+      <w:r>
+        <w:t xml:space="preserve">The F3 </w:t>
+      </w:r>
+      <w:proofErr w:type="spellStart"/>
+      <w:r>
+        <w:t>Polyfuse</w:t>
+      </w:r>
+      <w:proofErr w:type="spellEnd"/>
+      <w:r>
+        <w:t xml:space="preserve"> could be blown or bad, see below for how to test.</w:t>
+      </w:r>
+    </w:p>
+    <w:p>
+      <w:pPr>
+        <w:pStyle w:val="NormalWeb"/>
+        <w:shd w:val="clear" w:color="auto" w:fill="FFFFFF"/>
+        <w:spacing w:before="120" w:beforeAutospacing="0" w:after="120" w:afterAutospacing="0"/>
+        <w:jc w:val="both"/>
+        <w:rPr>
+          <w:rFonts w:asciiTheme="minorHAnsi" w:hAnsiTheme="minorHAnsi" w:cstheme="minorBidi"/>
+          <w:sz w:val="24"/>
+          <w:szCs w:val="24"/>
+          <w:lang w:val="en-US"/>
+        </w:rPr>
+      </w:pPr>
+      <w:r>
+        <w:rPr>
+          <w:rFonts w:asciiTheme="minorHAnsi" w:hAnsiTheme="minorHAnsi" w:cstheme="minorBidi"/>
+          <w:sz w:val="24"/>
+          <w:szCs w:val="24"/>
+          <w:lang w:val="en-US"/>
+        </w:rPr>
+        <w:t>Note: keyboards with LCD displays, built in USB hubs, backlights, etc are likely to be problematic. Try to use a basic one. Wifi dongles are also unlikely to work when directly connected. Connect high powered USB devices to a powered USB hub.</w:t>
+      </w:r>
+    </w:p>
+    <w:p>
+      <w:pPr>
+        <w:pStyle w:val="NormalWeb"/>
+        <w:shd w:val="clear" w:color="auto" w:fill="FFFFFF"/>
+        <w:spacing w:before="120" w:beforeAutospacing="0" w:after="120" w:afterAutospacing="0"/>
+        <w:jc w:val="both"/>
+        <w:rPr>
+          <w:rStyle w:val="mw-headline"/>
+          <w:rFonts w:asciiTheme="minorHAnsi" w:hAnsiTheme="minorHAnsi" w:cstheme="minorBidi"/>
+          <w:sz w:val="24"/>
+          <w:szCs w:val="24"/>
+          <w:lang w:val="en-US"/>
+        </w:rPr>
+      </w:pPr>
+      <w:r>
+        <w:rPr>
+          <w:rFonts w:asciiTheme="minorHAnsi" w:hAnsiTheme="minorHAnsi" w:cstheme="minorBidi"/>
+          <w:sz w:val="24"/>
+          <w:szCs w:val="24"/>
+          <w:lang w:val="en-US"/>
+        </w:rPr>
+        <w:t>Try booting without HDMI, ethernet or USB deviced plugged in, and see if the voltage improves.</w:t>
+      </w:r>
+    </w:p>
+    <w:p>
+      <w:pPr>
+        <w:rPr>
+          <w:rStyle w:val="mw-headline"/>
+          <w:rFonts w:ascii="Georgia" w:eastAsia="Times New Roman" w:hAnsi="Georgia" w:cs="Times New Roman"/>
+          <w:color w:val="000000"/>
+          <w:sz w:val="30"/>
+          <w:szCs w:val="30"/>
+        </w:rPr>
+      </w:pPr>
+      <w:r>
+        <w:rPr>
+          <w:rFonts w:ascii="Georgia" w:eastAsia="Times New Roman" w:hAnsi="Georgia" w:cs="Times New Roman"/>
+          <w:noProof/>
+          <w:color w:val="000000"/>
+          <w:sz w:val="30"/>
+          <w:szCs w:val="30"/>
+        </w:rPr>
+        <w:drawing>
+          <wp:inline distT="0" distB="0" distL="0" distR="0" wp14:anchorId="50CB2095" wp14:editId="421E5FFC">
+            <wp:extent cx="2534605" cy="2351314"/>
+            <wp:effectExtent l="0" t="0" r="5715" b="11430"/>
+            <wp:docPr id="2" name="Picture 2" descr="Macintosh HD:private:var:folders:pz:2z2vzlq537b6hdd9cgtyljx00000gn:T:TemporaryItems:RPI_Test_Points.jpg"/>
+            <wp:cNvGraphicFramePr>
+              <a:graphicFrameLocks xmlns:a="http://schemas.openxmlformats.org/drawingml/2006/main" noChangeAspect="1"/>
+            </wp:cNvGraphicFramePr>
+            <a:graphic xmlns:a="http://schemas.openxmlformats.org/drawingml/2006/main">
+              <a:graphicData uri="http://schemas.openxmlformats.org/drawingml/2006/picture">
+                <pic:pic xmlns:pic="http://schemas.openxmlformats.org/drawingml/2006/picture">
+                  <pic:nvPicPr>
+                    <pic:cNvPr id="0" name="Picture 1" descr="Macintosh HD:private:var:folders:pz:2z2vzlq537b6hdd9cgtyljx00000gn:T:TemporaryItems:RPI_Test_Points.jpg"/>
+                    <pic:cNvPicPr>
+                      <a:picLocks noChangeAspect="1" noChangeArrowheads="1"/>
+                    </pic:cNvPicPr>
+                  </pic:nvPicPr>
+                  <pic:blipFill>
+                    <a:blip r:embed="rId19">
+                      <a:extLst>
+                        <a:ext uri="{28A0092B-C50C-407E-A947-70E740481C1C}">
+                          <a14:useLocalDpi xmlns:a14="http://schemas.microsoft.com/office/drawing/2010/main" val="0"/>
+                        </a:ext>
+                      </a:extLst>
+                    </a:blip>
+                    <a:srcRect/>
+                    <a:stretch>
+                      <a:fillRect/>
+                    </a:stretch>
+                  </pic:blipFill>
+                  <pic:spPr bwMode="auto">
+                    <a:xfrm>
+                      <a:off x="0" y="0"/>
+                      <a:ext cx="2535077" cy="2351752"/>
+                    </a:xfrm>
+                    <a:prstGeom prst="rect">
+                      <a:avLst/>
+                    </a:prstGeom>
+                    <a:noFill/>
+                    <a:ln>
+                      <a:noFill/>
+                    </a:ln>
+                  </pic:spPr>
+                </pic:pic>
+              </a:graphicData>
+            </a:graphic>
+          </wp:inline>
+        </w:drawing>
+      </w:r>
+      <w:r>
+        <w:rPr>
+          <w:rStyle w:val="mw-headline"/>
+          <w:rFonts w:ascii="Georgia" w:eastAsia="Times New Roman" w:hAnsi="Georgia" w:cs="Times New Roman"/>
+          <w:color w:val="000000"/>
+          <w:sz w:val="30"/>
+          <w:szCs w:val="30"/>
+        </w:rPr>
+        <w:t xml:space="preserve">           </w:t>
+      </w:r>
+      <w:r>
+        <w:rPr>
+          <w:rFonts w:ascii="Georgia" w:eastAsia="Times New Roman" w:hAnsi="Georgia" w:cs="Times New Roman"/>
+          <w:noProof/>
+          <w:color w:val="000000"/>
+          <w:sz w:val="30"/>
+          <w:szCs w:val="30"/>
+        </w:rPr>
+        <w:drawing>
+          <wp:inline distT="0" distB="0" distL="0" distR="0" wp14:anchorId="14D755FA" wp14:editId="5DA37E08">
+            <wp:extent cx="2075724" cy="3113586"/>
+            <wp:effectExtent l="0" t="0" r="7620" b="10795"/>
+            <wp:docPr id="3" name="Picture 3" descr="Macintosh HD:private:var:folders:pz:2z2vzlq537b6hdd9cgtyljx00000gn:T:TemporaryItems:250px-Voltmeter.jpg"/>
+            <wp:cNvGraphicFramePr>
+              <a:graphicFrameLocks xmlns:a="http://schemas.openxmlformats.org/drawingml/2006/main" noChangeAspect="1"/>
+            </wp:cNvGraphicFramePr>
+            <a:graphic xmlns:a="http://schemas.openxmlformats.org/drawingml/2006/main">
+              <a:graphicData uri="http://schemas.openxmlformats.org/drawingml/2006/picture">
+                <pic:pic xmlns:pic="http://schemas.openxmlformats.org/drawingml/2006/picture">
+                  <pic:nvPicPr>
+                    <pic:cNvPr id="0" name="Picture 2" descr="Macintosh HD:private:var:folders:pz:2z2vzlq537b6hdd9cgtyljx00000gn:T:TemporaryItems:250px-Voltmeter.jpg"/>
+                    <pic:cNvPicPr>
+                      <a:picLocks noChangeAspect="1" noChangeArrowheads="1"/>
+                    </pic:cNvPicPr>
+                  </pic:nvPicPr>
+                  <pic:blipFill>
+                    <a:blip r:embed="rId20">
+                      <a:extLst>
+                        <a:ext uri="{28A0092B-C50C-407E-A947-70E740481C1C}">
+                          <a14:useLocalDpi xmlns:a14="http://schemas.microsoft.com/office/drawing/2010/main" val="0"/>
+                        </a:ext>
+                      </a:extLst>
+                    </a:blip>
+                    <a:srcRect/>
+                    <a:stretch>
+                      <a:fillRect/>
+                    </a:stretch>
+                  </pic:blipFill>
+                  <pic:spPr bwMode="auto">
+                    <a:xfrm>
+                      <a:off x="0" y="0"/>
+                      <a:ext cx="2075724" cy="3113586"/>
+                    </a:xfrm>
+                    <a:prstGeom prst="rect">
+                      <a:avLst/>
+                    </a:prstGeom>
+                    <a:noFill/>
+                    <a:ln>
+                      <a:noFill/>
+                    </a:ln>
+                  </pic:spPr>
+                </pic:pic>
+              </a:graphicData>
+            </a:graphic>
+          </wp:inline>
+        </w:drawing>
+      </w:r>
+    </w:p>
+    <w:p>
+      <w:pPr>
+        <w:rPr>
+          <w:rStyle w:val="mw-headline"/>
+          <w:rFonts w:ascii="Georgia" w:eastAsia="Times New Roman" w:hAnsi="Georgia" w:cs="Times New Roman"/>
+          <w:color w:val="000000"/>
+          <w:sz w:val="30"/>
+          <w:szCs w:val="30"/>
+        </w:rPr>
+      </w:pPr>
+    </w:p>
+    <w:p>
+      <w:pPr>
+        <w:rPr>
+          <w:rStyle w:val="mw-headline"/>
+          <w:rFonts w:ascii="Georgia" w:eastAsia="Times New Roman" w:hAnsi="Georgia" w:cs="Times New Roman"/>
+          <w:color w:val="000000"/>
+          <w:sz w:val="30"/>
+          <w:szCs w:val="30"/>
+        </w:rPr>
+      </w:pPr>
+    </w:p>
+    <w:p>
+      <w:pPr>
+        <w:rPr>
+          <w:rStyle w:val="mw-headline"/>
+          <w:rFonts w:ascii="Georgia" w:eastAsia="Times New Roman" w:hAnsi="Georgia" w:cs="Times New Roman"/>
+          <w:color w:val="000000"/>
+          <w:sz w:val="30"/>
+          <w:szCs w:val="30"/>
+        </w:rPr>
+      </w:pPr>
+    </w:p>
+    <w:p>
+      <w:pPr>
+        <w:pStyle w:val="Heading2"/>
+        <w:rPr>
+          <w:rFonts w:ascii="Times" w:hAnsi="Times"/>
+          <w:sz w:val="20"/>
+          <w:szCs w:val="20"/>
+          <w:lang w:val="en-IN"/>
+        </w:rPr>
+      </w:pPr>
+      <w:bookmarkStart w:id="23" w:name="_Toc358808349"/>
+      <w:r>
+        <w:rPr>
+          <w:shd w:val="clear" w:color="auto" w:fill="FFFFFF"/>
+          <w:lang w:val="en-IN"/>
+        </w:rPr>
+        <w:t>How to test the F3 polyfuse</w:t>
+      </w:r>
+      <w:bookmarkEnd w:id="23"/>
+    </w:p>
+    <w:p>
+      <w:pPr>
+        <w:numPr>
+          <w:ilvl w:val="0"/>
+          <w:numId w:val="9"/>
+        </w:numPr>
+        <w:shd w:val="clear" w:color="auto" w:fill="FFFFFF"/>
+        <w:spacing w:before="100" w:beforeAutospacing="1" w:after="24"/>
+        <w:ind w:left="768"/>
+        <w:jc w:val="both"/>
+      </w:pPr>
+      <w:r>
+        <w:t>Remove all the things plugged into your Raspberry Pi, including SD card.</w:t>
+      </w:r>
+    </w:p>
+    <w:p>
+      <w:pPr>
+        <w:numPr>
+          <w:ilvl w:val="0"/>
+          <w:numId w:val="9"/>
+        </w:numPr>
+        <w:shd w:val="clear" w:color="auto" w:fill="FFFFFF"/>
+        <w:spacing w:before="100" w:beforeAutospacing="1" w:after="24"/>
+        <w:ind w:left="768"/>
+        <w:jc w:val="both"/>
+      </w:pPr>
+      <w:r>
+        <w:t>Locate the TP2 test point on the top of the board.</w:t>
+      </w:r>
+    </w:p>
+    <w:p>
+      <w:pPr>
+        <w:numPr>
+          <w:ilvl w:val="0"/>
+          <w:numId w:val="9"/>
+        </w:numPr>
+        <w:shd w:val="clear" w:color="auto" w:fill="FFFFFF"/>
+        <w:spacing w:before="100" w:beforeAutospacing="1" w:after="24"/>
+        <w:ind w:left="768"/>
+        <w:jc w:val="both"/>
+      </w:pPr>
+      <w:r>
+        <w:t>Turn your board over and find the TP2 test point on the bottom of the board. One lead of your multi-meter will always be on the TP2 point on the bottom of the board for all tests.</w:t>
+      </w:r>
+    </w:p>
+    <w:p>
+      <w:pPr>
+        <w:numPr>
+          <w:ilvl w:val="0"/>
+          <w:numId w:val="9"/>
+        </w:numPr>
+        <w:shd w:val="clear" w:color="auto" w:fill="FFFFFF"/>
+        <w:spacing w:before="100" w:beforeAutospacing="1" w:after="24"/>
+        <w:ind w:left="768"/>
+        <w:jc w:val="both"/>
+      </w:pPr>
+      <w:r>
+        <w:t>Plug your power supply into the micro usb port and power your board.</w:t>
+      </w:r>
+    </w:p>
+    <w:p>
+      <w:pPr>
+        <w:numPr>
+          <w:ilvl w:val="0"/>
+          <w:numId w:val="9"/>
+        </w:numPr>
+        <w:shd w:val="clear" w:color="auto" w:fill="FFFFFF"/>
+        <w:spacing w:before="100" w:beforeAutospacing="1" w:after="24"/>
+        <w:ind w:left="768"/>
+        <w:jc w:val="both"/>
+      </w:pPr>
+      <w:r>
+        <w:t>Place one lead of your multi-meter on the TP2 point on the bottom of the board and one lead on the side of the F3 fuse closest to the edge of the board. Note the voltage. This is the voltage coming into your RPi from your power supply.</w:t>
+      </w:r>
+    </w:p>
+    <w:p>
+      <w:pPr>
+        <w:numPr>
+          <w:ilvl w:val="0"/>
+          <w:numId w:val="9"/>
+        </w:numPr>
+        <w:shd w:val="clear" w:color="auto" w:fill="FFFFFF"/>
+        <w:spacing w:before="100" w:beforeAutospacing="1" w:after="24"/>
+        <w:ind w:left="768"/>
+        <w:jc w:val="both"/>
+      </w:pPr>
+      <w:r>
+        <w:t>Keeping one lead on TP2, move the other lead to the side of F3 closest to the SD card slot. This is the voltage coming out of the F3 fuse.</w:t>
+      </w:r>
+    </w:p>
+    <w:p>
+      <w:pPr>
+        <w:rPr>
+          <w:rStyle w:val="mw-headline"/>
+          <w:rFonts w:ascii="Georgia" w:eastAsia="Times New Roman" w:hAnsi="Georgia" w:cs="Times New Roman"/>
+          <w:color w:val="000000"/>
+          <w:sz w:val="30"/>
+          <w:szCs w:val="30"/>
+        </w:rPr>
+      </w:pPr>
+    </w:p>
+    <w:p>
+      <w:pPr>
+        <w:rPr>
+          <w:rStyle w:val="mw-headline"/>
+          <w:rFonts w:ascii="Georgia" w:eastAsia="Times New Roman" w:hAnsi="Georgia" w:cs="Times New Roman"/>
+          <w:color w:val="000000"/>
+          <w:sz w:val="30"/>
+          <w:szCs w:val="30"/>
+        </w:rPr>
+      </w:pPr>
+      <w:r>
+        <w:rPr>
+          <w:rFonts w:ascii="Georgia" w:eastAsia="Times New Roman" w:hAnsi="Georgia" w:cs="Times New Roman"/>
+          <w:noProof/>
+          <w:color w:val="000000"/>
+          <w:sz w:val="30"/>
+          <w:szCs w:val="30"/>
+        </w:rPr>
+        <w:drawing>
+          <wp:inline distT="0" distB="0" distL="0" distR="0" wp14:anchorId="27377B65" wp14:editId="767A8B41">
+            <wp:extent cx="5257800" cy="2133600"/>
+            <wp:effectExtent l="0" t="0" r="0" b="0"/>
+            <wp:docPr id="4" name="Picture 4" descr="Macintosh HD:private:var:folders:pz:2z2vzlq537b6hdd9cgtyljx00000gn:T:TemporaryItems:F3-testing.jpg"/>
+            <wp:cNvGraphicFramePr>
+              <a:graphicFrameLocks xmlns:a="http://schemas.openxmlformats.org/drawingml/2006/main" noChangeAspect="1"/>
+            </wp:cNvGraphicFramePr>
+            <a:graphic xmlns:a="http://schemas.openxmlformats.org/drawingml/2006/main">
+              <a:graphicData uri="http://schemas.openxmlformats.org/drawingml/2006/picture">
+                <pic:pic xmlns:pic="http://schemas.openxmlformats.org/drawingml/2006/picture">
+                  <pic:nvPicPr>
+                    <pic:cNvPr id="0" name="Picture 3" descr="Macintosh HD:private:var:folders:pz:2z2vzlq537b6hdd9cgtyljx00000gn:T:TemporaryItems:F3-testing.jpg"/>
+                    <pic:cNvPicPr>
+                      <a:picLocks noChangeAspect="1" noChangeArrowheads="1"/>
+                    </pic:cNvPicPr>
+                  </pic:nvPicPr>
+                  <pic:blipFill>
+                    <a:blip r:embed="rId21">
+                      <a:extLst>
+                        <a:ext uri="{28A0092B-C50C-407E-A947-70E740481C1C}">
+                          <a14:useLocalDpi xmlns:a14="http://schemas.microsoft.com/office/drawing/2010/main" val="0"/>
+                        </a:ext>
+                      </a:extLst>
+                    </a:blip>
+                    <a:srcRect/>
+                    <a:stretch>
+                      <a:fillRect/>
+                    </a:stretch>
+                  </pic:blipFill>
+                  <pic:spPr bwMode="auto">
+                    <a:xfrm>
+                      <a:off x="0" y="0"/>
+                      <a:ext cx="5257800" cy="2133600"/>
+                    </a:xfrm>
+                    <a:prstGeom prst="rect">
+                      <a:avLst/>
+                    </a:prstGeom>
+                    <a:noFill/>
+                    <a:ln>
+                      <a:noFill/>
+                    </a:ln>
+                  </pic:spPr>
+                </pic:pic>
+              </a:graphicData>
+            </a:graphic>
+          </wp:inline>
+        </w:drawing>
+      </w:r>
+    </w:p>
+    <w:p>
+      <w:pPr>
+        <w:shd w:val="clear" w:color="auto" w:fill="FFFFFF"/>
+        <w:spacing w:before="100" w:beforeAutospacing="1" w:after="24"/>
+        <w:ind w:left="408"/>
+        <w:jc w:val="both"/>
+      </w:pPr>
+      <w:r>
+        <w:t>If the voltage is different by more than about 0.3v you probably have an issue with the F3 fuse.</w:t>
+      </w:r>
+    </w:p>
+    <w:p>
+      <w:pPr>
+        <w:shd w:val="clear" w:color="auto" w:fill="FFFFFF"/>
+        <w:spacing w:before="100" w:beforeAutospacing="1" w:after="24"/>
+        <w:ind w:left="408"/>
+        <w:jc w:val="both"/>
+      </w:pPr>
+      <w:r>
+        <w:t>When polyfuses "blow" their resistance increases dramatically, there by limiting the voltage that can pass through them. If your power problem suddenly appeared after your board was known to be working fine, it is probable the fuse is just "blown" and will return to normal. Polyfuses recover from the tripped state to near their normal value in a few minutes, but do take some hours to fully recover so leave it unpowered and check it again in a little while. If your power problem has been since the first time you plugged in your board, the fuse was probably bad when it arrived and should be returned to place you purchased it.</w:t>
+      </w:r>
+    </w:p>
+    <w:p>
+      <w:pPr>
+        <w:shd w:val="clear" w:color="auto" w:fill="FFFFFF"/>
+        <w:spacing w:before="100" w:beforeAutospacing="1" w:after="24"/>
+        <w:ind w:left="408"/>
+        <w:jc w:val="both"/>
+      </w:pPr>
+      <w:r>
+        <w:t xml:space="preserve">Also, on a related issue, do note that if you do not power the PI in the "official manner", that is through it's micro-USB port, but use any alternative way (such as through the GPIO header, the test points TP1 and TP2), but also by back-powering it, you are actually bypassing the PI's input polyfuse protection device! This can have extreme consequences if ever you manage to put more than 6V on the PI, even for a very short period. As this causes the overvoltage device D17 on </w:t>
+      </w:r>
+      <w:proofErr w:type="gramStart"/>
+      <w:r>
+        <w:t>the the</w:t>
+      </w:r>
+      <w:proofErr w:type="gramEnd"/>
+      <w:r>
+        <w:t xml:space="preserve"> PI to trigger and short the 5V supply! Without the polyfuse limiting the current through D17, it will burn out, probably melting the PI's enclosure with it, (if you have any) and possibly causing a fire-hazard. It will probably also create a permanent short of the 5V supply! So be warned, and if you use back power make sure your hub or its PSU has a fuse to prevent this from happening. If not, add your own fuse.</w:t>
+      </w:r>
+    </w:p>
+    <w:p>
+      <w:pPr>
+        <w:rPr>
+          <w:rStyle w:val="mw-headline"/>
+          <w:rFonts w:ascii="Georgia" w:eastAsia="Times New Roman" w:hAnsi="Georgia" w:cs="Times New Roman"/>
+          <w:color w:val="000000"/>
+          <w:sz w:val="30"/>
+          <w:szCs w:val="30"/>
+        </w:rPr>
+      </w:pPr>
+    </w:p>
+    <w:p>
+      <w:pPr>
+        <w:rPr>
+          <w:rStyle w:val="mw-headline"/>
+          <w:rFonts w:ascii="Georgia" w:eastAsia="Times New Roman" w:hAnsi="Georgia" w:cs="Times New Roman"/>
+          <w:color w:val="000000"/>
+          <w:sz w:val="30"/>
+          <w:szCs w:val="30"/>
+        </w:rPr>
+      </w:pPr>
+    </w:p>
+    <w:p>
+      <w:pPr>
+        <w:pStyle w:val="Heading2"/>
+      </w:pPr>
+      <w:bookmarkStart w:id="24" w:name="_Toc358808350"/>
+      <w:r>
+        <w:rPr>
+          <w:rStyle w:val="mw-headline"/>
+        </w:rPr>
+        <w:t>Red power LED is on, green LED does not flash, nothing on display</w:t>
+      </w:r>
+      <w:bookmarkEnd w:id="24"/>
+    </w:p>
+    <w:p>
+      <w:pPr>
+        <w:rPr>
+          <w:sz w:val="20"/>
+          <w:szCs w:val="20"/>
+        </w:rPr>
+      </w:pPr>
+      <w:proofErr w:type="gramStart"/>
+      <w:r>
+        <w:rPr>
+          <w:sz w:val="20"/>
+          <w:szCs w:val="20"/>
+        </w:rPr>
+        <w:t xml:space="preserve">[ </w:t>
+      </w:r>
+      <w:proofErr w:type="gramEnd"/>
+      <w:r>
+        <w:rPr>
+          <w:sz w:val="20"/>
+          <w:szCs w:val="20"/>
+        </w:rPr>
+        <w:fldChar w:fldCharType="begin"/>
+      </w:r>
+      <w:r>
+        <w:rPr>
+          <w:sz w:val="20"/>
+          <w:szCs w:val="20"/>
+        </w:rPr>
+        <w:instrText xml:space="preserve"> HYPERLINK "http://elinux.org/R-Pi_Troubleshooting" \l "Red_power_LED_is_on.2C_green_LED_does_not_flash.2C_nothing_on_display" </w:instrText>
+      </w:r>
+      <w:r>
+        <w:rPr>
+          <w:sz w:val="20"/>
+          <w:szCs w:val="20"/>
+        </w:rPr>
+      </w:r>
+      <w:r>
+        <w:rPr>
+          <w:sz w:val="20"/>
+          <w:szCs w:val="20"/>
+        </w:rPr>
+        <w:fldChar w:fldCharType="separate"/>
+      </w:r>
+      <w:r>
+        <w:rPr>
+          <w:rStyle w:val="Hyperlink"/>
+          <w:sz w:val="20"/>
+          <w:szCs w:val="20"/>
+        </w:rPr>
+        <w:t>http://elinux.org/R-Pi_Troubleshooting - Red_power_LED_is_on.2C_green_LED_does_not_flash.2C_nothing_on_display</w:t>
+      </w:r>
+      <w:r>
+        <w:rPr>
+          <w:sz w:val="20"/>
+          <w:szCs w:val="20"/>
+        </w:rPr>
+        <w:fldChar w:fldCharType="end"/>
+      </w:r>
+      <w:r>
+        <w:rPr>
+          <w:sz w:val="20"/>
+          <w:szCs w:val="20"/>
+        </w:rPr>
+        <w:t xml:space="preserve"> ]</w:t>
+      </w:r>
+    </w:p>
+    <w:p>
+      <w:pPr>
+        <w:rPr>
+          <w:rStyle w:val="mw-headline"/>
+          <w:rFonts w:ascii="Georgia" w:eastAsia="Times New Roman" w:hAnsi="Georgia" w:cs="Times New Roman"/>
+          <w:color w:val="000000"/>
+          <w:sz w:val="30"/>
+          <w:szCs w:val="30"/>
+        </w:rPr>
+      </w:pPr>
+    </w:p>
+    <w:p>
+      <w:pPr>
+        <w:jc w:val="both"/>
+      </w:pPr>
+      <w:r>
+        <w:t>A faintly glowing steady green LED means </w:t>
+      </w:r>
+      <w:r>
+        <w:rPr>
+          <w:b/>
+        </w:rPr>
+        <w:t>no boot code has ever been executed</w:t>
+      </w:r>
+      <w:r>
+        <w:t>, as almost the first thing the boot code does is to turn the faint glow off! When flashing/blinking the green LED should be as bright as the red LED.</w:t>
+      </w:r>
+    </w:p>
+    <w:p>
+      <w:pPr>
+        <w:jc w:val="both"/>
+      </w:pPr>
+    </w:p>
+    <w:p>
+      <w:pPr>
+        <w:jc w:val="both"/>
+        <w:rPr>
+          <w:rFonts w:ascii="Times" w:eastAsia="Times New Roman" w:hAnsi="Times" w:cs="Times New Roman"/>
+          <w:sz w:val="20"/>
+          <w:szCs w:val="20"/>
+          <w:lang w:val="en-IN"/>
+        </w:rPr>
+      </w:pPr>
+      <w:r>
+        <w:rPr>
+          <w:rFonts w:ascii="Helvetica" w:eastAsia="Times New Roman" w:hAnsi="Helvetica" w:cs="Times New Roman"/>
+          <w:color w:val="252525"/>
+          <w:sz w:val="21"/>
+          <w:szCs w:val="21"/>
+          <w:shd w:val="clear" w:color="auto" w:fill="FFFFFF"/>
+          <w:lang w:val="en-IN"/>
+        </w:rPr>
+        <w:t>T</w:t>
+      </w:r>
+      <w:r>
+        <w:rPr>
+          <w:rFonts w:ascii="Helvetica" w:eastAsia="Times New Roman" w:hAnsi="Helvetica" w:cs="Times New Roman"/>
+          <w:color w:val="252525"/>
+          <w:sz w:val="21"/>
+          <w:szCs w:val="21"/>
+          <w:shd w:val="clear" w:color="auto" w:fill="FFFFFF"/>
+          <w:lang w:val="en-IN"/>
+        </w:rPr>
+        <w:t>here is a difference between the quad core Pi 2 (BCM2836) and the other models if there is no SD card inserted, or the SD card is improperly formatted. The former will have both red and green lights on bright and steady. The latter will have only the red light on. </w:t>
+      </w:r>
+    </w:p>
+    <w:p/>
+    <w:p>
+      <w:pPr>
+        <w:rPr>
+          <w:rFonts w:ascii="Times" w:eastAsia="Times New Roman" w:hAnsi="Times" w:cs="Times New Roman"/>
+          <w:sz w:val="20"/>
+          <w:szCs w:val="20"/>
+          <w:lang w:val="en-IN"/>
+        </w:rPr>
+      </w:pPr>
+      <w:r>
+        <w:rPr>
+          <w:rFonts w:ascii="Helvetica" w:eastAsia="Times New Roman" w:hAnsi="Helvetica" w:cs="Times New Roman"/>
+          <w:color w:val="252525"/>
+          <w:sz w:val="21"/>
+          <w:szCs w:val="21"/>
+          <w:shd w:val="clear" w:color="auto" w:fill="FFFFFF"/>
+          <w:lang w:val="en-IN"/>
+        </w:rPr>
+        <w:t>This indicates:</w:t>
+      </w:r>
+    </w:p>
+    <w:p>
+      <w:pPr>
+        <w:pStyle w:val="ListParagraph"/>
+        <w:numPr>
+          <w:ilvl w:val="0"/>
+          <w:numId w:val="5"/>
+        </w:numPr>
+        <w:ind w:left="426" w:hanging="426"/>
+        <w:jc w:val="both"/>
+        <w:rPr>
+          <w:rFonts w:ascii="Helvetica" w:eastAsia="Times New Roman" w:hAnsi="Helvetica" w:cs="Times New Roman"/>
+          <w:color w:val="252525"/>
+          <w:sz w:val="21"/>
+          <w:szCs w:val="21"/>
+          <w:lang w:val="en-IN"/>
+        </w:rPr>
+      </w:pPr>
+      <w:r>
+        <w:rPr>
+          <w:rFonts w:ascii="Helvetica" w:eastAsia="Times New Roman" w:hAnsi="Helvetica" w:cs="Times New Roman"/>
+          <w:color w:val="252525"/>
+          <w:sz w:val="21"/>
+          <w:szCs w:val="21"/>
+          <w:lang w:val="en-IN"/>
+        </w:rPr>
+        <w:t>The Raspberry Pi cannot find a valid image on the SD card. Turn the board over to check that the card is inserted correctly; the insertion force is much larger than for some laptops.</w:t>
+      </w:r>
+    </w:p>
+    <w:p>
+      <w:pPr>
+        <w:pStyle w:val="ListParagraph"/>
+        <w:numPr>
+          <w:ilvl w:val="0"/>
+          <w:numId w:val="5"/>
+        </w:numPr>
+        <w:ind w:left="426" w:hanging="426"/>
+        <w:jc w:val="both"/>
+        <w:rPr>
+          <w:rFonts w:ascii="Helvetica" w:eastAsia="Times New Roman" w:hAnsi="Helvetica" w:cs="Times New Roman"/>
+          <w:color w:val="252525"/>
+          <w:sz w:val="21"/>
+          <w:szCs w:val="21"/>
+          <w:lang w:val="en-IN"/>
+        </w:rPr>
+      </w:pPr>
+      <w:r>
+        <w:rPr>
+          <w:rFonts w:ascii="Helvetica" w:eastAsia="Times New Roman" w:hAnsi="Helvetica" w:cs="Times New Roman"/>
+          <w:color w:val="252525"/>
+          <w:sz w:val="21"/>
+          <w:szCs w:val="21"/>
+          <w:lang w:val="en-IN"/>
+        </w:rPr>
+        <w:t>Check that you have correctly written a Raspberry Pi image to the card by using a MAC or PC and browse for the following files:</w:t>
+      </w:r>
+    </w:p>
+    <w:p>
+      <w:pPr>
+        <w:pStyle w:val="ListParagraph"/>
+        <w:numPr>
+          <w:ilvl w:val="1"/>
+          <w:numId w:val="5"/>
+        </w:numPr>
+        <w:rPr>
+          <w:rFonts w:ascii="Helvetica" w:eastAsia="Times New Roman" w:hAnsi="Helvetica" w:cs="Times New Roman"/>
+          <w:color w:val="252525"/>
+          <w:sz w:val="21"/>
+          <w:szCs w:val="21"/>
+          <w:lang w:val="en-IN"/>
+        </w:rPr>
+      </w:pPr>
+      <w:r>
+        <w:rPr>
+          <w:rFonts w:ascii="Helvetica" w:eastAsia="Times New Roman" w:hAnsi="Helvetica" w:cs="Times New Roman"/>
+          <w:color w:val="252525"/>
+          <w:sz w:val="21"/>
+          <w:szCs w:val="21"/>
+          <w:lang w:val="en-IN"/>
+        </w:rPr>
+        <w:t>bootcode.bin</w:t>
+      </w:r>
+    </w:p>
+    <w:p>
+      <w:pPr>
+        <w:pStyle w:val="ListParagraph"/>
+        <w:numPr>
+          <w:ilvl w:val="1"/>
+          <w:numId w:val="5"/>
+        </w:numPr>
+        <w:rPr>
+          <w:rFonts w:ascii="Helvetica" w:eastAsia="Times New Roman" w:hAnsi="Helvetica" w:cs="Times New Roman"/>
+          <w:color w:val="252525"/>
+          <w:sz w:val="21"/>
+          <w:szCs w:val="21"/>
+          <w:lang w:val="en-IN"/>
+        </w:rPr>
+      </w:pPr>
+      <w:r>
+        <w:rPr>
+          <w:rFonts w:ascii="Helvetica" w:eastAsia="Times New Roman" w:hAnsi="Helvetica" w:cs="Times New Roman"/>
+          <w:color w:val="252525"/>
+          <w:sz w:val="21"/>
+          <w:szCs w:val="21"/>
+          <w:lang w:val="en-IN"/>
+        </w:rPr>
+        <w:t>fixup.dat</w:t>
+      </w:r>
+    </w:p>
+    <w:p>
+      <w:pPr>
+        <w:pStyle w:val="ListParagraph"/>
+        <w:numPr>
+          <w:ilvl w:val="1"/>
+          <w:numId w:val="5"/>
+        </w:numPr>
+        <w:rPr>
+          <w:rFonts w:ascii="Helvetica" w:eastAsia="Times New Roman" w:hAnsi="Helvetica" w:cs="Times New Roman"/>
+          <w:color w:val="252525"/>
+          <w:sz w:val="21"/>
+          <w:szCs w:val="21"/>
+          <w:lang w:val="en-IN"/>
+        </w:rPr>
+      </w:pPr>
+      <w:r>
+        <w:rPr>
+          <w:rFonts w:ascii="Helvetica" w:eastAsia="Times New Roman" w:hAnsi="Helvetica" w:cs="Times New Roman"/>
+          <w:color w:val="252525"/>
+          <w:sz w:val="21"/>
+          <w:szCs w:val="21"/>
+          <w:lang w:val="en-IN"/>
+        </w:rPr>
+        <w:t>start.elf amongst others</w:t>
+      </w:r>
+    </w:p>
+    <w:p>
+      <w:pPr>
+        <w:pStyle w:val="ListParagraph"/>
+        <w:numPr>
+          <w:ilvl w:val="0"/>
+          <w:numId w:val="5"/>
+        </w:numPr>
+        <w:ind w:left="426" w:hanging="426"/>
+        <w:jc w:val="both"/>
+        <w:rPr>
+          <w:rFonts w:ascii="Helvetica" w:eastAsia="Times New Roman" w:hAnsi="Helvetica" w:cs="Times New Roman"/>
+          <w:color w:val="252525"/>
+          <w:sz w:val="21"/>
+          <w:szCs w:val="21"/>
+          <w:lang w:val="en-IN"/>
+        </w:rPr>
+      </w:pPr>
+      <w:r>
+        <w:rPr>
+          <w:rFonts w:ascii="Helvetica" w:eastAsia="Times New Roman" w:hAnsi="Helvetica" w:cs="Times New Roman"/>
+          <w:color w:val="252525"/>
+          <w:sz w:val="21"/>
+          <w:szCs w:val="21"/>
+          <w:lang w:val="en-IN"/>
+        </w:rPr>
+        <w:t>Did you have admin rights when you used the SD-card writer software? Without it the software might go through the motions without actually doing anything!</w:t>
+      </w:r>
+    </w:p>
+    <w:p>
+      <w:pPr>
+        <w:pStyle w:val="ListParagraph"/>
+        <w:numPr>
+          <w:ilvl w:val="0"/>
+          <w:numId w:val="5"/>
+        </w:numPr>
+        <w:shd w:val="clear" w:color="auto" w:fill="FFFFFF"/>
+        <w:spacing w:before="100" w:beforeAutospacing="1" w:after="24"/>
+        <w:ind w:left="426" w:hanging="426"/>
+        <w:jc w:val="both"/>
+        <w:rPr>
+          <w:rFonts w:ascii="Helvetica" w:eastAsia="Times New Roman" w:hAnsi="Helvetica" w:cs="Times New Roman"/>
+          <w:color w:val="252525"/>
+          <w:sz w:val="21"/>
+          <w:szCs w:val="21"/>
+          <w:lang w:val="en-IN"/>
+        </w:rPr>
+      </w:pPr>
+      <w:r>
+        <w:rPr>
+          <w:rFonts w:ascii="Helvetica" w:eastAsia="Times New Roman" w:hAnsi="Helvetica" w:cs="Times New Roman"/>
+          <w:color w:val="252525"/>
+          <w:sz w:val="21"/>
+          <w:szCs w:val="21"/>
+          <w:lang w:val="en-IN"/>
+        </w:rPr>
+        <w:t>Older images do not load boot code for revB boards with the Hynix chip. Use release 2013-02-09 (?) or later. (I observe a single blip on the green activity LED)</w:t>
+      </w:r>
+    </w:p>
+    <w:p>
+      <w:pPr>
+        <w:pStyle w:val="ListParagraph"/>
+        <w:numPr>
+          <w:ilvl w:val="0"/>
+          <w:numId w:val="5"/>
+        </w:numPr>
+        <w:shd w:val="clear" w:color="auto" w:fill="FFFFFF"/>
+        <w:spacing w:before="100" w:beforeAutospacing="1" w:after="24"/>
+        <w:ind w:left="426" w:hanging="426"/>
+        <w:jc w:val="both"/>
+        <w:rPr>
+          <w:rFonts w:ascii="Helvetica" w:eastAsia="Times New Roman" w:hAnsi="Helvetica" w:cs="Times New Roman"/>
+          <w:color w:val="252525"/>
+          <w:sz w:val="21"/>
+          <w:szCs w:val="21"/>
+          <w:lang w:val="en-IN"/>
+        </w:rPr>
+      </w:pPr>
+      <w:r>
+        <w:rPr>
+          <w:rFonts w:ascii="Helvetica" w:eastAsia="Times New Roman" w:hAnsi="Helvetica" w:cs="Times New Roman"/>
+          <w:color w:val="252525"/>
+          <w:sz w:val="21"/>
+          <w:szCs w:val="21"/>
+          <w:lang w:val="en-IN"/>
+        </w:rPr>
+        <w:t>It is also possible that the image you are writing to the card is corrupt, as downloads do occasionally end up corrupted or truncated. You can check with a checksum utility to verify the integrity of the download.</w:t>
+      </w:r>
+    </w:p>
+    <w:p>
+      <w:pPr>
+        <w:pStyle w:val="ListParagraph"/>
+        <w:numPr>
+          <w:ilvl w:val="0"/>
+          <w:numId w:val="5"/>
+        </w:numPr>
+        <w:shd w:val="clear" w:color="auto" w:fill="FFFFFF"/>
+        <w:spacing w:before="100" w:beforeAutospacing="1" w:after="24"/>
+        <w:ind w:left="426" w:hanging="426"/>
+        <w:jc w:val="both"/>
+        <w:rPr>
+          <w:rFonts w:ascii="Helvetica" w:eastAsia="Times New Roman" w:hAnsi="Helvetica" w:cs="Times New Roman"/>
+          <w:color w:val="252525"/>
+          <w:sz w:val="21"/>
+          <w:szCs w:val="21"/>
+          <w:lang w:val="en-IN"/>
+        </w:rPr>
+      </w:pPr>
+      <w:r>
+        <w:rPr>
+          <w:rFonts w:ascii="Helvetica" w:eastAsia="Times New Roman" w:hAnsi="Helvetica" w:cs="Times New Roman"/>
+          <w:color w:val="252525"/>
+          <w:sz w:val="21"/>
+          <w:szCs w:val="21"/>
+        </w:rPr>
+        <w:t xml:space="preserve">The SD card may itself have an issue. (This one I faced myself, my </w:t>
+      </w:r>
+      <w:proofErr w:type="spellStart"/>
+      <w:r>
+        <w:rPr>
+          <w:rFonts w:ascii="Helvetica" w:eastAsia="Times New Roman" w:hAnsi="Helvetica" w:cs="Times New Roman"/>
+          <w:color w:val="252525"/>
+          <w:sz w:val="21"/>
+          <w:szCs w:val="21"/>
+        </w:rPr>
+        <w:t>Rpi</w:t>
+      </w:r>
+      <w:proofErr w:type="spellEnd"/>
+      <w:r>
+        <w:rPr>
+          <w:rFonts w:ascii="Helvetica" w:eastAsia="Times New Roman" w:hAnsi="Helvetica" w:cs="Times New Roman"/>
+          <w:color w:val="252525"/>
+          <w:sz w:val="21"/>
+          <w:szCs w:val="21"/>
+        </w:rPr>
+        <w:t xml:space="preserve"> board dint boot up due to the broken </w:t>
+      </w:r>
+      <w:proofErr w:type="spellStart"/>
+      <w:r>
+        <w:rPr>
+          <w:rFonts w:ascii="Helvetica" w:eastAsia="Times New Roman" w:hAnsi="Helvetica" w:cs="Times New Roman"/>
+          <w:color w:val="252525"/>
+          <w:sz w:val="21"/>
+          <w:szCs w:val="21"/>
+        </w:rPr>
+        <w:t>MicroSD</w:t>
+      </w:r>
+      <w:proofErr w:type="spellEnd"/>
+      <w:r>
+        <w:rPr>
+          <w:rFonts w:ascii="Helvetica" w:eastAsia="Times New Roman" w:hAnsi="Helvetica" w:cs="Times New Roman"/>
+          <w:color w:val="252525"/>
+          <w:sz w:val="21"/>
+          <w:szCs w:val="21"/>
+        </w:rPr>
+        <w:t xml:space="preserve"> converter). </w:t>
+      </w:r>
+    </w:p>
+    <w:p>
+      <w:pPr>
+        <w:pStyle w:val="ListParagraph"/>
+        <w:numPr>
+          <w:ilvl w:val="0"/>
+          <w:numId w:val="5"/>
+        </w:numPr>
+        <w:shd w:val="clear" w:color="auto" w:fill="FFFFFF"/>
+        <w:spacing w:before="100" w:beforeAutospacing="1" w:after="24"/>
+        <w:ind w:left="426" w:hanging="426"/>
+        <w:jc w:val="both"/>
+        <w:rPr>
+          <w:rFonts w:ascii="Helvetica" w:eastAsia="Times New Roman" w:hAnsi="Helvetica" w:cs="Times New Roman"/>
+          <w:color w:val="252525"/>
+          <w:sz w:val="21"/>
+          <w:szCs w:val="21"/>
+          <w:lang w:val="en-IN"/>
+        </w:rPr>
+      </w:pPr>
+      <w:r>
+        <w:rPr>
+          <w:rFonts w:ascii="Helvetica" w:eastAsia="Times New Roman" w:hAnsi="Helvetica" w:cs="Times New Roman"/>
+          <w:color w:val="252525"/>
+          <w:sz w:val="21"/>
+          <w:szCs w:val="21"/>
+        </w:rPr>
+        <w:t xml:space="preserve">Try with no cables connected except the USB power lead, and SD card inserted. You should see flashing of the OK light for ~20 seconds. If that helps, plug in cables one at a time to </w:t>
+      </w:r>
+      <w:proofErr w:type="gramStart"/>
+      <w:r>
+        <w:rPr>
+          <w:rFonts w:ascii="Helvetica" w:eastAsia="Times New Roman" w:hAnsi="Helvetica" w:cs="Times New Roman"/>
+          <w:color w:val="252525"/>
+          <w:sz w:val="21"/>
+          <w:szCs w:val="21"/>
+        </w:rPr>
+        <w:t>identify which</w:t>
+      </w:r>
+      <w:proofErr w:type="gramEnd"/>
+      <w:r>
+        <w:rPr>
+          <w:rFonts w:ascii="Helvetica" w:eastAsia="Times New Roman" w:hAnsi="Helvetica" w:cs="Times New Roman"/>
+          <w:color w:val="252525"/>
+          <w:sz w:val="21"/>
+          <w:szCs w:val="21"/>
+        </w:rPr>
+        <w:t xml:space="preserve"> is interfering with boot.</w:t>
+      </w:r>
+    </w:p>
+    <w:p>
+      <w:pPr>
+        <w:pStyle w:val="ListParagraph"/>
+        <w:numPr>
+          <w:ilvl w:val="0"/>
+          <w:numId w:val="5"/>
+        </w:numPr>
+        <w:shd w:val="clear" w:color="auto" w:fill="FFFFFF"/>
+        <w:spacing w:before="100" w:beforeAutospacing="1" w:after="24"/>
+        <w:ind w:left="426" w:hanging="426"/>
+        <w:jc w:val="both"/>
+        <w:rPr>
+          <w:rFonts w:ascii="Helvetica" w:eastAsia="Times New Roman" w:hAnsi="Helvetica" w:cs="Times New Roman"/>
+          <w:color w:val="252525"/>
+          <w:sz w:val="21"/>
+          <w:szCs w:val="21"/>
+          <w:lang w:val="en-IN"/>
+        </w:rPr>
+      </w:pPr>
+      <w:r>
+        <w:rPr>
+          <w:rFonts w:ascii="Helvetica" w:eastAsia="Times New Roman" w:hAnsi="Helvetica" w:cs="Times New Roman"/>
+          <w:color w:val="252525"/>
+          <w:sz w:val="21"/>
+          <w:szCs w:val="21"/>
+        </w:rPr>
+        <w:t>Confirm the USB cable is properly seated in the power slot. The red power LED does not necessarily mean it is fully connected.</w:t>
+      </w:r>
+    </w:p>
+    <w:p>
+      <w:pPr>
+        <w:pStyle w:val="ListParagraph"/>
+        <w:numPr>
+          <w:ilvl w:val="0"/>
+          <w:numId w:val="14"/>
+        </w:numPr>
+        <w:ind w:left="384"/>
+        <w:jc w:val="both"/>
+        <w:rPr>
+          <w:rFonts w:ascii="Times" w:eastAsia="Times New Roman" w:hAnsi="Times" w:cs="Times New Roman"/>
+          <w:sz w:val="20"/>
+          <w:szCs w:val="20"/>
+          <w:lang w:val="en-IN"/>
+        </w:rPr>
+      </w:pPr>
+      <w:r>
+        <w:rPr>
+          <w:rFonts w:ascii="Helvetica" w:eastAsia="Times New Roman" w:hAnsi="Helvetica" w:cs="Times New Roman"/>
+          <w:color w:val="252525"/>
+          <w:sz w:val="21"/>
+          <w:szCs w:val="21"/>
+          <w:shd w:val="clear" w:color="auto" w:fill="FFFFFF"/>
+          <w:lang w:val="en-IN"/>
+        </w:rPr>
+        <w:t>Look at the SD card holder on the Raspberry Pi carefully. At first glance it may look fine but the contacts must be springy and they must protrude at least 2mm as measured from the lower edge of the holder to the top of the contact bulge. This happens due to the solder process and the type of holder used. Some of the solder residue falls into the contact cavity restricting the springiness and the height that the contact protrudes. You can fix this yourself but remember you can void your warranty. The contacts are delicate so be carefull. Insert a needle pin under the contact bulge and pull lightly up until the one end of the contact unclips. Clean the cavity where the contact unclipped from of any solder or other residue by blowing into the cavity. Clip the contact back into the cavity by lightly pushing it into the cavity. Do this for all the contacts</w:t>
+      </w:r>
+      <w:r>
+        <w:rPr>
+          <w:rFonts w:ascii="Helvetica" w:eastAsia="Times New Roman" w:hAnsi="Helvetica" w:cs="Times New Roman"/>
+          <w:color w:val="252525"/>
+          <w:sz w:val="21"/>
+          <w:szCs w:val="21"/>
+          <w:shd w:val="clear" w:color="auto" w:fill="FFFFFF"/>
+          <w:lang w:val="en-IN"/>
+        </w:rPr>
+        <w:t>.</w:t>
+      </w:r>
+    </w:p>
+    <w:p>
+      <w:pPr>
+        <w:pStyle w:val="ListParagraph"/>
+        <w:numPr>
+          <w:ilvl w:val="0"/>
+          <w:numId w:val="14"/>
+        </w:numPr>
+        <w:ind w:left="384"/>
+        <w:jc w:val="both"/>
+        <w:rPr>
+          <w:rFonts w:ascii="Times" w:eastAsia="Times New Roman" w:hAnsi="Times" w:cs="Times New Roman"/>
+          <w:sz w:val="20"/>
+          <w:szCs w:val="20"/>
+          <w:lang w:val="en-IN"/>
+        </w:rPr>
+      </w:pPr>
+      <w:r>
+        <w:rPr>
+          <w:rFonts w:ascii="Helvetica" w:eastAsia="Times New Roman" w:hAnsi="Helvetica" w:cs="Times New Roman"/>
+          <w:color w:val="252525"/>
+          <w:sz w:val="21"/>
+          <w:szCs w:val="21"/>
+          <w:lang w:val="en-IN"/>
+        </w:rPr>
+        <w:t>Ensure that when your SD Card is fully inserted that the longer metal spring contacts (one clearly visible on the end of the slot, and one hidden in the side nearest the power connector) are closed. These are used to detect the presence of an SD Card therefore if no contact is made then the Raspberry Pi won't attempt to access the the card.</w:t>
+      </w:r>
+    </w:p>
+    <w:p>
+      <w:pPr>
+        <w:pStyle w:val="ListParagraph"/>
+        <w:numPr>
+          <w:ilvl w:val="0"/>
+          <w:numId w:val="14"/>
+        </w:numPr>
+        <w:ind w:left="384"/>
+        <w:jc w:val="both"/>
+        <w:rPr>
+          <w:rFonts w:ascii="Times" w:eastAsia="Times New Roman" w:hAnsi="Times" w:cs="Times New Roman"/>
+          <w:sz w:val="20"/>
+          <w:szCs w:val="20"/>
+          <w:lang w:val="en-IN"/>
+        </w:rPr>
+      </w:pPr>
+      <w:r>
+        <w:rPr>
+          <w:rFonts w:ascii="Helvetica" w:eastAsia="Times New Roman" w:hAnsi="Helvetica" w:cs="Times New Roman"/>
+          <w:color w:val="252525"/>
+          <w:sz w:val="21"/>
+          <w:szCs w:val="21"/>
+          <w:lang w:val="en-IN"/>
+        </w:rPr>
+        <w:t>Check carefully for any cracks or damage to the SD Card slot, if the sides are damaged then the card may not be making proper contact with the pins (can usually confirm this if your Raspberry Pi boots if you manually hold the SD Card in position). </w:t>
+      </w:r>
+    </w:p>
+    <w:p>
+      <w:pPr>
+        <w:pStyle w:val="ListParagraph"/>
+        <w:numPr>
+          <w:ilvl w:val="0"/>
+          <w:numId w:val="14"/>
+        </w:numPr>
+        <w:ind w:left="384"/>
+        <w:jc w:val="both"/>
+        <w:rPr>
+          <w:rFonts w:ascii="Times" w:eastAsia="Times New Roman" w:hAnsi="Times" w:cs="Times New Roman"/>
+          <w:sz w:val="20"/>
+          <w:szCs w:val="20"/>
+          <w:lang w:val="en-IN"/>
+        </w:rPr>
+      </w:pPr>
+      <w:r>
+        <w:rPr>
+          <w:rFonts w:ascii="Helvetica" w:eastAsia="Times New Roman" w:hAnsi="Helvetica" w:cs="Times New Roman"/>
+          <w:color w:val="252525"/>
+          <w:sz w:val="21"/>
+          <w:szCs w:val="21"/>
+          <w:shd w:val="clear" w:color="auto" w:fill="FFFFFF"/>
+          <w:lang w:val="en-IN"/>
+        </w:rPr>
+        <w:t>The voltage is too low (below 5 V), try a different power supply and/or cable. The R-Pi needs a supply rated for 700 mA or more. Some supplies labeled as such cannot actually provide their rated current while maintaining 5V.</w:t>
+      </w:r>
+    </w:p>
+    <w:p>
+      <w:pPr>
+        <w:pStyle w:val="ListParagraph"/>
+        <w:numPr>
+          <w:ilvl w:val="0"/>
+          <w:numId w:val="14"/>
+        </w:numPr>
+        <w:ind w:left="384"/>
+        <w:jc w:val="both"/>
+        <w:rPr>
+          <w:rFonts w:ascii="Times" w:eastAsia="Times New Roman" w:hAnsi="Times" w:cs="Times New Roman"/>
+          <w:sz w:val="20"/>
+          <w:szCs w:val="20"/>
+          <w:lang w:val="en-IN"/>
+        </w:rPr>
+      </w:pPr>
+      <w:r>
+        <w:rPr>
+          <w:rFonts w:ascii="Helvetica" w:eastAsia="Times New Roman" w:hAnsi="Helvetica" w:cs="Times New Roman"/>
+          <w:color w:val="252525"/>
+          <w:sz w:val="21"/>
+          <w:szCs w:val="21"/>
+          <w:shd w:val="clear" w:color="auto" w:fill="FFFFFF"/>
+          <w:lang w:val="en-IN"/>
+        </w:rPr>
+        <w:t>If for whatever reason the main polyfuse F3 has been overheated previously it may happen that it hasn't completely recovered, in which case, if you turn the PI on, a considerable amount of energy from the power supply is lost in the fuse and doesn't reach the PI. Try if the polyfuse seem</w:t>
+      </w:r>
+      <w:r>
+        <w:rPr>
+          <w:rFonts w:ascii="Helvetica" w:eastAsia="Times New Roman" w:hAnsi="Helvetica" w:cs="Times New Roman"/>
+          <w:color w:val="252525"/>
+          <w:sz w:val="21"/>
+          <w:szCs w:val="21"/>
+          <w:shd w:val="clear" w:color="auto" w:fill="FFFFFF"/>
+          <w:lang w:val="en-IN"/>
+        </w:rPr>
+        <w:t>s hot.</w:t>
+      </w:r>
+    </w:p>
+    <w:p>
+      <w:pPr>
+        <w:pStyle w:val="ListParagraph"/>
+        <w:numPr>
+          <w:ilvl w:val="0"/>
+          <w:numId w:val="14"/>
+        </w:numPr>
+        <w:ind w:left="384"/>
+        <w:jc w:val="both"/>
+        <w:rPr>
+          <w:rStyle w:val="mw-headline"/>
+          <w:rFonts w:ascii="Times" w:eastAsia="Times New Roman" w:hAnsi="Times" w:cs="Times New Roman"/>
+          <w:sz w:val="20"/>
+          <w:szCs w:val="20"/>
+          <w:lang w:val="en-IN"/>
+        </w:rPr>
+      </w:pPr>
+      <w:r>
+        <w:rPr>
+          <w:rFonts w:ascii="Helvetica" w:eastAsia="Times New Roman" w:hAnsi="Helvetica" w:cs="Times New Roman"/>
+          <w:color w:val="252525"/>
+          <w:sz w:val="21"/>
+          <w:szCs w:val="21"/>
+          <w:shd w:val="clear" w:color="auto" w:fill="FFFFFF"/>
+          <w:lang w:val="en-IN"/>
+        </w:rPr>
+        <w:t>Some problems have been reported if the ambient temperature is low that might be related to micro-fractures, fissures in solder or other issues. Try warming the Raspberry Pi with a hair dryer for just a few seconds (do not use excessive heat or you may cause irreversible damage!) and reconnect the power.</w:t>
+      </w:r>
+    </w:p>
+    <w:p>
+      <w:pPr>
+        <w:rPr>
+          <w:rFonts w:asciiTheme="majorHAnsi" w:eastAsiaTheme="majorEastAsia" w:hAnsiTheme="majorHAnsi" w:cstheme="majorBidi"/>
+          <w:b/>
+          <w:bCs/>
+          <w:color w:val="345A8A" w:themeColor="accent1" w:themeShade="B5"/>
+          <w:sz w:val="32"/>
+          <w:szCs w:val="32"/>
+        </w:rPr>
+      </w:pPr>
+      <w:r>
+        <w:br w:type="page"/>
+      </w:r>
+    </w:p>
+    <w:p>
+      <w:pPr>
+        <w:pStyle w:val="Heading1"/>
+      </w:pPr>
+      <w:bookmarkStart w:id="25" w:name="_Toc358808351"/>
       <w:r>
         <w:t>Legends</w:t>
       </w:r>
-      <w:bookmarkEnd w:id="21"/>
+      <w:bookmarkEnd w:id="25"/>
     </w:p>
     <w:p/>
     <w:p>
@@ -6112,6 +9774,304 @@
 <file path=word/numbering.xml><?xml version="1.0" encoding="utf-8"?>
 <w:numbering xmlns:wpc="http://schemas.microsoft.com/office/word/2010/wordprocessingCanvas" xmlns:mo="http://schemas.microsoft.com/office/mac/office/2008/main" xmlns:mc="http://schemas.openxmlformats.org/markup-compatibility/2006" xmlns:mv="urn:schemas-microsoft-com:mac:vml" xmlns:o="urn:schemas-microsoft-com:office:office" xmlns:r="http://schemas.openxmlformats.org/officeDocument/2006/relationships" xmlns:m="http://schemas.openxmlformats.org/officeDocument/2006/math" xmlns:v="urn:schemas-microsoft-com:vml" xmlns:wp14="http://schemas.microsoft.com/office/word/2010/wordprocessingDrawing" xmlns:wp="http://schemas.openxmlformats.org/drawingml/2006/wordprocessingDrawing" xmlns:w10="urn:schemas-microsoft-com:office:word" xmlns:w="http://schemas.openxmlformats.org/wordprocessingml/2006/main" xmlns:w14="http://schemas.microsoft.com/office/word/2010/wordml" xmlns:wpg="http://schemas.microsoft.com/office/word/2010/wordprocessingGroup" xmlns:wpi="http://schemas.microsoft.com/office/word/2010/wordprocessingInk" xmlns:wne="http://schemas.microsoft.com/office/word/2006/wordml" xmlns:wps="http://schemas.microsoft.com/office/word/2010/wordprocessingShape" mc:Ignorable="w14 wp14">
   <w:abstractNum w:abstractNumId="0">
+    <w:nsid w:val="07D5153F"/>
+    <w:multiLevelType w:val="multilevel"/>
+    <w:tmpl w:val="8A100934"/>
+    <w:lvl w:ilvl="0">
+      <w:start w:val="1"/>
+      <w:numFmt w:val="bullet"/>
+      <w:lvlText w:val=""/>
+      <w:lvlJc w:val="left"/>
+      <w:pPr>
+        <w:tabs>
+          <w:tab w:val="num" w:pos="720"/>
+        </w:tabs>
+        <w:ind w:left="720" w:hanging="360"/>
+      </w:pPr>
+      <w:rPr>
+        <w:rFonts w:ascii="Symbol" w:hAnsi="Symbol" w:hint="default"/>
+        <w:sz w:val="20"/>
+      </w:rPr>
+    </w:lvl>
+    <w:lvl w:ilvl="1" w:tentative="1">
+      <w:start w:val="1"/>
+      <w:numFmt w:val="bullet"/>
+      <w:lvlText w:val=""/>
+      <w:lvlJc w:val="left"/>
+      <w:pPr>
+        <w:tabs>
+          <w:tab w:val="num" w:pos="1440"/>
+        </w:tabs>
+        <w:ind w:left="1440" w:hanging="360"/>
+      </w:pPr>
+      <w:rPr>
+        <w:rFonts w:ascii="Symbol" w:hAnsi="Symbol" w:hint="default"/>
+        <w:sz w:val="20"/>
+      </w:rPr>
+    </w:lvl>
+    <w:lvl w:ilvl="2" w:tentative="1">
+      <w:start w:val="1"/>
+      <w:numFmt w:val="bullet"/>
+      <w:lvlText w:val=""/>
+      <w:lvlJc w:val="left"/>
+      <w:pPr>
+        <w:tabs>
+          <w:tab w:val="num" w:pos="2160"/>
+        </w:tabs>
+        <w:ind w:left="2160" w:hanging="360"/>
+      </w:pPr>
+      <w:rPr>
+        <w:rFonts w:ascii="Symbol" w:hAnsi="Symbol" w:hint="default"/>
+        <w:sz w:val="20"/>
+      </w:rPr>
+    </w:lvl>
+    <w:lvl w:ilvl="3" w:tentative="1">
+      <w:start w:val="1"/>
+      <w:numFmt w:val="bullet"/>
+      <w:lvlText w:val=""/>
+      <w:lvlJc w:val="left"/>
+      <w:pPr>
+        <w:tabs>
+          <w:tab w:val="num" w:pos="2880"/>
+        </w:tabs>
+        <w:ind w:left="2880" w:hanging="360"/>
+      </w:pPr>
+      <w:rPr>
+        <w:rFonts w:ascii="Symbol" w:hAnsi="Symbol" w:hint="default"/>
+        <w:sz w:val="20"/>
+      </w:rPr>
+    </w:lvl>
+    <w:lvl w:ilvl="4" w:tentative="1">
+      <w:start w:val="1"/>
+      <w:numFmt w:val="bullet"/>
+      <w:lvlText w:val=""/>
+      <w:lvlJc w:val="left"/>
+      <w:pPr>
+        <w:tabs>
+          <w:tab w:val="num" w:pos="3600"/>
+        </w:tabs>
+        <w:ind w:left="3600" w:hanging="360"/>
+      </w:pPr>
+      <w:rPr>
+        <w:rFonts w:ascii="Symbol" w:hAnsi="Symbol" w:hint="default"/>
+        <w:sz w:val="20"/>
+      </w:rPr>
+    </w:lvl>
+    <w:lvl w:ilvl="5" w:tentative="1">
+      <w:start w:val="1"/>
+      <w:numFmt w:val="bullet"/>
+      <w:lvlText w:val=""/>
+      <w:lvlJc w:val="left"/>
+      <w:pPr>
+        <w:tabs>
+          <w:tab w:val="num" w:pos="4320"/>
+        </w:tabs>
+        <w:ind w:left="4320" w:hanging="360"/>
+      </w:pPr>
+      <w:rPr>
+        <w:rFonts w:ascii="Symbol" w:hAnsi="Symbol" w:hint="default"/>
+        <w:sz w:val="20"/>
+      </w:rPr>
+    </w:lvl>
+    <w:lvl w:ilvl="6" w:tentative="1">
+      <w:start w:val="1"/>
+      <w:numFmt w:val="bullet"/>
+      <w:lvlText w:val=""/>
+      <w:lvlJc w:val="left"/>
+      <w:pPr>
+        <w:tabs>
+          <w:tab w:val="num" w:pos="5040"/>
+        </w:tabs>
+        <w:ind w:left="5040" w:hanging="360"/>
+      </w:pPr>
+      <w:rPr>
+        <w:rFonts w:ascii="Symbol" w:hAnsi="Symbol" w:hint="default"/>
+        <w:sz w:val="20"/>
+      </w:rPr>
+    </w:lvl>
+    <w:lvl w:ilvl="7" w:tentative="1">
+      <w:start w:val="1"/>
+      <w:numFmt w:val="bullet"/>
+      <w:lvlText w:val=""/>
+      <w:lvlJc w:val="left"/>
+      <w:pPr>
+        <w:tabs>
+          <w:tab w:val="num" w:pos="5760"/>
+        </w:tabs>
+        <w:ind w:left="5760" w:hanging="360"/>
+      </w:pPr>
+      <w:rPr>
+        <w:rFonts w:ascii="Symbol" w:hAnsi="Symbol" w:hint="default"/>
+        <w:sz w:val="20"/>
+      </w:rPr>
+    </w:lvl>
+    <w:lvl w:ilvl="8" w:tentative="1">
+      <w:start w:val="1"/>
+      <w:numFmt w:val="bullet"/>
+      <w:lvlText w:val=""/>
+      <w:lvlJc w:val="left"/>
+      <w:pPr>
+        <w:tabs>
+          <w:tab w:val="num" w:pos="6480"/>
+        </w:tabs>
+        <w:ind w:left="6480" w:hanging="360"/>
+      </w:pPr>
+      <w:rPr>
+        <w:rFonts w:ascii="Symbol" w:hAnsi="Symbol" w:hint="default"/>
+        <w:sz w:val="20"/>
+      </w:rPr>
+    </w:lvl>
+  </w:abstractNum>
+  <w:abstractNum w:abstractNumId="1">
+    <w:nsid w:val="0EAC091C"/>
+    <w:multiLevelType w:val="multilevel"/>
+    <w:tmpl w:val="6F2C678C"/>
+    <w:lvl w:ilvl="0">
+      <w:start w:val="1"/>
+      <w:numFmt w:val="bullet"/>
+      <w:lvlText w:val=""/>
+      <w:lvlJc w:val="left"/>
+      <w:pPr>
+        <w:tabs>
+          <w:tab w:val="num" w:pos="720"/>
+        </w:tabs>
+        <w:ind w:left="720" w:hanging="360"/>
+      </w:pPr>
+      <w:rPr>
+        <w:rFonts w:ascii="Symbol" w:hAnsi="Symbol" w:hint="default"/>
+        <w:sz w:val="20"/>
+      </w:rPr>
+    </w:lvl>
+    <w:lvl w:ilvl="1" w:tentative="1">
+      <w:start w:val="1"/>
+      <w:numFmt w:val="bullet"/>
+      <w:lvlText w:val=""/>
+      <w:lvlJc w:val="left"/>
+      <w:pPr>
+        <w:tabs>
+          <w:tab w:val="num" w:pos="1440"/>
+        </w:tabs>
+        <w:ind w:left="1440" w:hanging="360"/>
+      </w:pPr>
+      <w:rPr>
+        <w:rFonts w:ascii="Symbol" w:hAnsi="Symbol" w:hint="default"/>
+        <w:sz w:val="20"/>
+      </w:rPr>
+    </w:lvl>
+    <w:lvl w:ilvl="2" w:tentative="1">
+      <w:start w:val="1"/>
+      <w:numFmt w:val="bullet"/>
+      <w:lvlText w:val=""/>
+      <w:lvlJc w:val="left"/>
+      <w:pPr>
+        <w:tabs>
+          <w:tab w:val="num" w:pos="2160"/>
+        </w:tabs>
+        <w:ind w:left="2160" w:hanging="360"/>
+      </w:pPr>
+      <w:rPr>
+        <w:rFonts w:ascii="Symbol" w:hAnsi="Symbol" w:hint="default"/>
+        <w:sz w:val="20"/>
+      </w:rPr>
+    </w:lvl>
+    <w:lvl w:ilvl="3" w:tentative="1">
+      <w:start w:val="1"/>
+      <w:numFmt w:val="bullet"/>
+      <w:lvlText w:val=""/>
+      <w:lvlJc w:val="left"/>
+      <w:pPr>
+        <w:tabs>
+          <w:tab w:val="num" w:pos="2880"/>
+        </w:tabs>
+        <w:ind w:left="2880" w:hanging="360"/>
+      </w:pPr>
+      <w:rPr>
+        <w:rFonts w:ascii="Symbol" w:hAnsi="Symbol" w:hint="default"/>
+        <w:sz w:val="20"/>
+      </w:rPr>
+    </w:lvl>
+    <w:lvl w:ilvl="4" w:tentative="1">
+      <w:start w:val="1"/>
+      <w:numFmt w:val="bullet"/>
+      <w:lvlText w:val=""/>
+      <w:lvlJc w:val="left"/>
+      <w:pPr>
+        <w:tabs>
+          <w:tab w:val="num" w:pos="3600"/>
+        </w:tabs>
+        <w:ind w:left="3600" w:hanging="360"/>
+      </w:pPr>
+      <w:rPr>
+        <w:rFonts w:ascii="Symbol" w:hAnsi="Symbol" w:hint="default"/>
+        <w:sz w:val="20"/>
+      </w:rPr>
+    </w:lvl>
+    <w:lvl w:ilvl="5" w:tentative="1">
+      <w:start w:val="1"/>
+      <w:numFmt w:val="bullet"/>
+      <w:lvlText w:val=""/>
+      <w:lvlJc w:val="left"/>
+      <w:pPr>
+        <w:tabs>
+          <w:tab w:val="num" w:pos="4320"/>
+        </w:tabs>
+        <w:ind w:left="4320" w:hanging="360"/>
+      </w:pPr>
+      <w:rPr>
+        <w:rFonts w:ascii="Symbol" w:hAnsi="Symbol" w:hint="default"/>
+        <w:sz w:val="20"/>
+      </w:rPr>
+    </w:lvl>
+    <w:lvl w:ilvl="6" w:tentative="1">
+      <w:start w:val="1"/>
+      <w:numFmt w:val="bullet"/>
+      <w:lvlText w:val=""/>
+      <w:lvlJc w:val="left"/>
+      <w:pPr>
+        <w:tabs>
+          <w:tab w:val="num" w:pos="5040"/>
+        </w:tabs>
+        <w:ind w:left="5040" w:hanging="360"/>
+      </w:pPr>
+      <w:rPr>
+        <w:rFonts w:ascii="Symbol" w:hAnsi="Symbol" w:hint="default"/>
+        <w:sz w:val="20"/>
+      </w:rPr>
+    </w:lvl>
+    <w:lvl w:ilvl="7" w:tentative="1">
+      <w:start w:val="1"/>
+      <w:numFmt w:val="bullet"/>
+      <w:lvlText w:val=""/>
+      <w:lvlJc w:val="left"/>
+      <w:pPr>
+        <w:tabs>
+          <w:tab w:val="num" w:pos="5760"/>
+        </w:tabs>
+        <w:ind w:left="5760" w:hanging="360"/>
+      </w:pPr>
+      <w:rPr>
+        <w:rFonts w:ascii="Symbol" w:hAnsi="Symbol" w:hint="default"/>
+        <w:sz w:val="20"/>
+      </w:rPr>
+    </w:lvl>
+    <w:lvl w:ilvl="8" w:tentative="1">
+      <w:start w:val="1"/>
+      <w:numFmt w:val="bullet"/>
+      <w:lvlText w:val=""/>
+      <w:lvlJc w:val="left"/>
+      <w:pPr>
+        <w:tabs>
+          <w:tab w:val="num" w:pos="6480"/>
+        </w:tabs>
+        <w:ind w:left="6480" w:hanging="360"/>
+      </w:pPr>
+      <w:rPr>
+        <w:rFonts w:ascii="Symbol" w:hAnsi="Symbol" w:hint="default"/>
+        <w:sz w:val="20"/>
+      </w:rPr>
+    </w:lvl>
+  </w:abstractNum>
+  <w:abstractNum w:abstractNumId="2">
     <w:nsid w:val="10152A5F"/>
     <w:multiLevelType w:val="hybridMultilevel"/>
     <w:tmpl w:val="CEE01564"/>
@@ -6200,7 +10160,7 @@
       </w:pPr>
     </w:lvl>
   </w:abstractNum>
-  <w:abstractNum w:abstractNumId="1">
+  <w:abstractNum w:abstractNumId="3">
     <w:nsid w:val="1B0A7F0E"/>
     <w:multiLevelType w:val="hybridMultilevel"/>
     <w:tmpl w:val="5F20B16E"/>
@@ -6313,7 +10273,156 @@
       </w:rPr>
     </w:lvl>
   </w:abstractNum>
-  <w:abstractNum w:abstractNumId="2">
+  <w:abstractNum w:abstractNumId="4">
+    <w:nsid w:val="1DE46E5C"/>
+    <w:multiLevelType w:val="multilevel"/>
+    <w:tmpl w:val="356E0A2C"/>
+    <w:lvl w:ilvl="0">
+      <w:start w:val="1"/>
+      <w:numFmt w:val="bullet"/>
+      <w:lvlText w:val=""/>
+      <w:lvlJc w:val="left"/>
+      <w:pPr>
+        <w:tabs>
+          <w:tab w:val="num" w:pos="720"/>
+        </w:tabs>
+        <w:ind w:left="720" w:hanging="360"/>
+      </w:pPr>
+      <w:rPr>
+        <w:rFonts w:ascii="Symbol" w:hAnsi="Symbol" w:hint="default"/>
+        <w:sz w:val="20"/>
+      </w:rPr>
+    </w:lvl>
+    <w:lvl w:ilvl="1" w:tentative="1">
+      <w:start w:val="1"/>
+      <w:numFmt w:val="bullet"/>
+      <w:lvlText w:val=""/>
+      <w:lvlJc w:val="left"/>
+      <w:pPr>
+        <w:tabs>
+          <w:tab w:val="num" w:pos="1440"/>
+        </w:tabs>
+        <w:ind w:left="1440" w:hanging="360"/>
+      </w:pPr>
+      <w:rPr>
+        <w:rFonts w:ascii="Symbol" w:hAnsi="Symbol" w:hint="default"/>
+        <w:sz w:val="20"/>
+      </w:rPr>
+    </w:lvl>
+    <w:lvl w:ilvl="2" w:tentative="1">
+      <w:start w:val="1"/>
+      <w:numFmt w:val="bullet"/>
+      <w:lvlText w:val=""/>
+      <w:lvlJc w:val="left"/>
+      <w:pPr>
+        <w:tabs>
+          <w:tab w:val="num" w:pos="2160"/>
+        </w:tabs>
+        <w:ind w:left="2160" w:hanging="360"/>
+      </w:pPr>
+      <w:rPr>
+        <w:rFonts w:ascii="Symbol" w:hAnsi="Symbol" w:hint="default"/>
+        <w:sz w:val="20"/>
+      </w:rPr>
+    </w:lvl>
+    <w:lvl w:ilvl="3" w:tentative="1">
+      <w:start w:val="1"/>
+      <w:numFmt w:val="bullet"/>
+      <w:lvlText w:val=""/>
+      <w:lvlJc w:val="left"/>
+      <w:pPr>
+        <w:tabs>
+          <w:tab w:val="num" w:pos="2880"/>
+        </w:tabs>
+        <w:ind w:left="2880" w:hanging="360"/>
+      </w:pPr>
+      <w:rPr>
+        <w:rFonts w:ascii="Symbol" w:hAnsi="Symbol" w:hint="default"/>
+        <w:sz w:val="20"/>
+      </w:rPr>
+    </w:lvl>
+    <w:lvl w:ilvl="4" w:tentative="1">
+      <w:start w:val="1"/>
+      <w:numFmt w:val="bullet"/>
+      <w:lvlText w:val=""/>
+      <w:lvlJc w:val="left"/>
+      <w:pPr>
+        <w:tabs>
+          <w:tab w:val="num" w:pos="3600"/>
+        </w:tabs>
+        <w:ind w:left="3600" w:hanging="360"/>
+      </w:pPr>
+      <w:rPr>
+        <w:rFonts w:ascii="Symbol" w:hAnsi="Symbol" w:hint="default"/>
+        <w:sz w:val="20"/>
+      </w:rPr>
+    </w:lvl>
+    <w:lvl w:ilvl="5" w:tentative="1">
+      <w:start w:val="1"/>
+      <w:numFmt w:val="bullet"/>
+      <w:lvlText w:val=""/>
+      <w:lvlJc w:val="left"/>
+      <w:pPr>
+        <w:tabs>
+          <w:tab w:val="num" w:pos="4320"/>
+        </w:tabs>
+        <w:ind w:left="4320" w:hanging="360"/>
+      </w:pPr>
+      <w:rPr>
+        <w:rFonts w:ascii="Symbol" w:hAnsi="Symbol" w:hint="default"/>
+        <w:sz w:val="20"/>
+      </w:rPr>
+    </w:lvl>
+    <w:lvl w:ilvl="6" w:tentative="1">
+      <w:start w:val="1"/>
+      <w:numFmt w:val="bullet"/>
+      <w:lvlText w:val=""/>
+      <w:lvlJc w:val="left"/>
+      <w:pPr>
+        <w:tabs>
+          <w:tab w:val="num" w:pos="5040"/>
+        </w:tabs>
+        <w:ind w:left="5040" w:hanging="360"/>
+      </w:pPr>
+      <w:rPr>
+        <w:rFonts w:ascii="Symbol" w:hAnsi="Symbol" w:hint="default"/>
+        <w:sz w:val="20"/>
+      </w:rPr>
+    </w:lvl>
+    <w:lvl w:ilvl="7" w:tentative="1">
+      <w:start w:val="1"/>
+      <w:numFmt w:val="bullet"/>
+      <w:lvlText w:val=""/>
+      <w:lvlJc w:val="left"/>
+      <w:pPr>
+        <w:tabs>
+          <w:tab w:val="num" w:pos="5760"/>
+        </w:tabs>
+        <w:ind w:left="5760" w:hanging="360"/>
+      </w:pPr>
+      <w:rPr>
+        <w:rFonts w:ascii="Symbol" w:hAnsi="Symbol" w:hint="default"/>
+        <w:sz w:val="20"/>
+      </w:rPr>
+    </w:lvl>
+    <w:lvl w:ilvl="8" w:tentative="1">
+      <w:start w:val="1"/>
+      <w:numFmt w:val="bullet"/>
+      <w:lvlText w:val=""/>
+      <w:lvlJc w:val="left"/>
+      <w:pPr>
+        <w:tabs>
+          <w:tab w:val="num" w:pos="6480"/>
+        </w:tabs>
+        <w:ind w:left="6480" w:hanging="360"/>
+      </w:pPr>
+      <w:rPr>
+        <w:rFonts w:ascii="Symbol" w:hAnsi="Symbol" w:hint="default"/>
+        <w:sz w:val="20"/>
+      </w:rPr>
+    </w:lvl>
+  </w:abstractNum>
+  <w:abstractNum w:abstractNumId="5">
     <w:nsid w:val="243A707C"/>
     <w:multiLevelType w:val="hybridMultilevel"/>
     <w:tmpl w:val="74845FD0"/>
@@ -6402,7 +10511,156 @@
       </w:pPr>
     </w:lvl>
   </w:abstractNum>
-  <w:abstractNum w:abstractNumId="3">
+  <w:abstractNum w:abstractNumId="6">
+    <w:nsid w:val="37E17249"/>
+    <w:multiLevelType w:val="multilevel"/>
+    <w:tmpl w:val="6F2C678C"/>
+    <w:lvl w:ilvl="0">
+      <w:start w:val="1"/>
+      <w:numFmt w:val="bullet"/>
+      <w:lvlText w:val=""/>
+      <w:lvlJc w:val="left"/>
+      <w:pPr>
+        <w:tabs>
+          <w:tab w:val="num" w:pos="720"/>
+        </w:tabs>
+        <w:ind w:left="720" w:hanging="360"/>
+      </w:pPr>
+      <w:rPr>
+        <w:rFonts w:ascii="Symbol" w:hAnsi="Symbol" w:hint="default"/>
+        <w:sz w:val="20"/>
+      </w:rPr>
+    </w:lvl>
+    <w:lvl w:ilvl="1" w:tentative="1">
+      <w:start w:val="1"/>
+      <w:numFmt w:val="bullet"/>
+      <w:lvlText w:val=""/>
+      <w:lvlJc w:val="left"/>
+      <w:pPr>
+        <w:tabs>
+          <w:tab w:val="num" w:pos="1440"/>
+        </w:tabs>
+        <w:ind w:left="1440" w:hanging="360"/>
+      </w:pPr>
+      <w:rPr>
+        <w:rFonts w:ascii="Symbol" w:hAnsi="Symbol" w:hint="default"/>
+        <w:sz w:val="20"/>
+      </w:rPr>
+    </w:lvl>
+    <w:lvl w:ilvl="2" w:tentative="1">
+      <w:start w:val="1"/>
+      <w:numFmt w:val="bullet"/>
+      <w:lvlText w:val=""/>
+      <w:lvlJc w:val="left"/>
+      <w:pPr>
+        <w:tabs>
+          <w:tab w:val="num" w:pos="2160"/>
+        </w:tabs>
+        <w:ind w:left="2160" w:hanging="360"/>
+      </w:pPr>
+      <w:rPr>
+        <w:rFonts w:ascii="Symbol" w:hAnsi="Symbol" w:hint="default"/>
+        <w:sz w:val="20"/>
+      </w:rPr>
+    </w:lvl>
+    <w:lvl w:ilvl="3" w:tentative="1">
+      <w:start w:val="1"/>
+      <w:numFmt w:val="bullet"/>
+      <w:lvlText w:val=""/>
+      <w:lvlJc w:val="left"/>
+      <w:pPr>
+        <w:tabs>
+          <w:tab w:val="num" w:pos="2880"/>
+        </w:tabs>
+        <w:ind w:left="2880" w:hanging="360"/>
+      </w:pPr>
+      <w:rPr>
+        <w:rFonts w:ascii="Symbol" w:hAnsi="Symbol" w:hint="default"/>
+        <w:sz w:val="20"/>
+      </w:rPr>
+    </w:lvl>
+    <w:lvl w:ilvl="4" w:tentative="1">
+      <w:start w:val="1"/>
+      <w:numFmt w:val="bullet"/>
+      <w:lvlText w:val=""/>
+      <w:lvlJc w:val="left"/>
+      <w:pPr>
+        <w:tabs>
+          <w:tab w:val="num" w:pos="3600"/>
+        </w:tabs>
+        <w:ind w:left="3600" w:hanging="360"/>
+      </w:pPr>
+      <w:rPr>
+        <w:rFonts w:ascii="Symbol" w:hAnsi="Symbol" w:hint="default"/>
+        <w:sz w:val="20"/>
+      </w:rPr>
+    </w:lvl>
+    <w:lvl w:ilvl="5" w:tentative="1">
+      <w:start w:val="1"/>
+      <w:numFmt w:val="bullet"/>
+      <w:lvlText w:val=""/>
+      <w:lvlJc w:val="left"/>
+      <w:pPr>
+        <w:tabs>
+          <w:tab w:val="num" w:pos="4320"/>
+        </w:tabs>
+        <w:ind w:left="4320" w:hanging="360"/>
+      </w:pPr>
+      <w:rPr>
+        <w:rFonts w:ascii="Symbol" w:hAnsi="Symbol" w:hint="default"/>
+        <w:sz w:val="20"/>
+      </w:rPr>
+    </w:lvl>
+    <w:lvl w:ilvl="6" w:tentative="1">
+      <w:start w:val="1"/>
+      <w:numFmt w:val="bullet"/>
+      <w:lvlText w:val=""/>
+      <w:lvlJc w:val="left"/>
+      <w:pPr>
+        <w:tabs>
+          <w:tab w:val="num" w:pos="5040"/>
+        </w:tabs>
+        <w:ind w:left="5040" w:hanging="360"/>
+      </w:pPr>
+      <w:rPr>
+        <w:rFonts w:ascii="Symbol" w:hAnsi="Symbol" w:hint="default"/>
+        <w:sz w:val="20"/>
+      </w:rPr>
+    </w:lvl>
+    <w:lvl w:ilvl="7" w:tentative="1">
+      <w:start w:val="1"/>
+      <w:numFmt w:val="bullet"/>
+      <w:lvlText w:val=""/>
+      <w:lvlJc w:val="left"/>
+      <w:pPr>
+        <w:tabs>
+          <w:tab w:val="num" w:pos="5760"/>
+        </w:tabs>
+        <w:ind w:left="5760" w:hanging="360"/>
+      </w:pPr>
+      <w:rPr>
+        <w:rFonts w:ascii="Symbol" w:hAnsi="Symbol" w:hint="default"/>
+        <w:sz w:val="20"/>
+      </w:rPr>
+    </w:lvl>
+    <w:lvl w:ilvl="8" w:tentative="1">
+      <w:start w:val="1"/>
+      <w:numFmt w:val="bullet"/>
+      <w:lvlText w:val=""/>
+      <w:lvlJc w:val="left"/>
+      <w:pPr>
+        <w:tabs>
+          <w:tab w:val="num" w:pos="6480"/>
+        </w:tabs>
+        <w:ind w:left="6480" w:hanging="360"/>
+      </w:pPr>
+      <w:rPr>
+        <w:rFonts w:ascii="Symbol" w:hAnsi="Symbol" w:hint="default"/>
+        <w:sz w:val="20"/>
+      </w:rPr>
+    </w:lvl>
+  </w:abstractNum>
+  <w:abstractNum w:abstractNumId="7">
     <w:nsid w:val="4EAE25A6"/>
     <w:multiLevelType w:val="hybridMultilevel"/>
     <w:tmpl w:val="09820930"/>
@@ -6515,10 +10773,10 @@
       </w:rPr>
     </w:lvl>
   </w:abstractNum>
-  <w:abstractNum w:abstractNumId="4">
+  <w:abstractNum w:abstractNumId="8">
     <w:nsid w:val="527518FE"/>
     <w:multiLevelType w:val="hybridMultilevel"/>
-    <w:tmpl w:val="91B6980E"/>
+    <w:tmpl w:val="A7A86ABA"/>
     <w:lvl w:ilvl="0" w:tplc="04090001">
       <w:start w:val="1"/>
       <w:numFmt w:val="bullet"/>
@@ -6531,7 +10789,7 @@
         <w:rFonts w:ascii="Symbol" w:hAnsi="Symbol" w:hint="default"/>
       </w:rPr>
     </w:lvl>
-    <w:lvl w:ilvl="1" w:tplc="04090003" w:tentative="1">
+    <w:lvl w:ilvl="1" w:tplc="04090003">
       <w:start w:val="1"/>
       <w:numFmt w:val="bullet"/>
       <w:lvlText w:val="o"/>
@@ -6628,7 +10886,269 @@
       </w:rPr>
     </w:lvl>
   </w:abstractNum>
-  <w:abstractNum w:abstractNumId="5">
+  <w:abstractNum w:abstractNumId="9">
+    <w:nsid w:val="59933536"/>
+    <w:multiLevelType w:val="multilevel"/>
+    <w:tmpl w:val="0EE24F94"/>
+    <w:lvl w:ilvl="0">
+      <w:start w:val="1"/>
+      <w:numFmt w:val="bullet"/>
+      <w:lvlText w:val=""/>
+      <w:lvlJc w:val="left"/>
+      <w:pPr>
+        <w:tabs>
+          <w:tab w:val="num" w:pos="720"/>
+        </w:tabs>
+        <w:ind w:left="720" w:hanging="360"/>
+      </w:pPr>
+      <w:rPr>
+        <w:rFonts w:ascii="Symbol" w:hAnsi="Symbol" w:hint="default"/>
+        <w:sz w:val="20"/>
+      </w:rPr>
+    </w:lvl>
+    <w:lvl w:ilvl="1" w:tentative="1">
+      <w:start w:val="1"/>
+      <w:numFmt w:val="bullet"/>
+      <w:lvlText w:val=""/>
+      <w:lvlJc w:val="left"/>
+      <w:pPr>
+        <w:tabs>
+          <w:tab w:val="num" w:pos="1440"/>
+        </w:tabs>
+        <w:ind w:left="1440" w:hanging="360"/>
+      </w:pPr>
+      <w:rPr>
+        <w:rFonts w:ascii="Symbol" w:hAnsi="Symbol" w:hint="default"/>
+        <w:sz w:val="20"/>
+      </w:rPr>
+    </w:lvl>
+    <w:lvl w:ilvl="2" w:tentative="1">
+      <w:start w:val="1"/>
+      <w:numFmt w:val="bullet"/>
+      <w:lvlText w:val=""/>
+      <w:lvlJc w:val="left"/>
+      <w:pPr>
+        <w:tabs>
+          <w:tab w:val="num" w:pos="2160"/>
+        </w:tabs>
+        <w:ind w:left="2160" w:hanging="360"/>
+      </w:pPr>
+      <w:rPr>
+        <w:rFonts w:ascii="Symbol" w:hAnsi="Symbol" w:hint="default"/>
+        <w:sz w:val="20"/>
+      </w:rPr>
+    </w:lvl>
+    <w:lvl w:ilvl="3" w:tentative="1">
+      <w:start w:val="1"/>
+      <w:numFmt w:val="bullet"/>
+      <w:lvlText w:val=""/>
+      <w:lvlJc w:val="left"/>
+      <w:pPr>
+        <w:tabs>
+          <w:tab w:val="num" w:pos="2880"/>
+        </w:tabs>
+        <w:ind w:left="2880" w:hanging="360"/>
+      </w:pPr>
+      <w:rPr>
+        <w:rFonts w:ascii="Symbol" w:hAnsi="Symbol" w:hint="default"/>
+        <w:sz w:val="20"/>
+      </w:rPr>
+    </w:lvl>
+    <w:lvl w:ilvl="4" w:tentative="1">
+      <w:start w:val="1"/>
+      <w:numFmt w:val="bullet"/>
+      <w:lvlText w:val=""/>
+      <w:lvlJc w:val="left"/>
+      <w:pPr>
+        <w:tabs>
+          <w:tab w:val="num" w:pos="3600"/>
+        </w:tabs>
+        <w:ind w:left="3600" w:hanging="360"/>
+      </w:pPr>
+      <w:rPr>
+        <w:rFonts w:ascii="Symbol" w:hAnsi="Symbol" w:hint="default"/>
+        <w:sz w:val="20"/>
+      </w:rPr>
+    </w:lvl>
+    <w:lvl w:ilvl="5" w:tentative="1">
+      <w:start w:val="1"/>
+      <w:numFmt w:val="bullet"/>
+      <w:lvlText w:val=""/>
+      <w:lvlJc w:val="left"/>
+      <w:pPr>
+        <w:tabs>
+          <w:tab w:val="num" w:pos="4320"/>
+        </w:tabs>
+        <w:ind w:left="4320" w:hanging="360"/>
+      </w:pPr>
+      <w:rPr>
+        <w:rFonts w:ascii="Symbol" w:hAnsi="Symbol" w:hint="default"/>
+        <w:sz w:val="20"/>
+      </w:rPr>
+    </w:lvl>
+    <w:lvl w:ilvl="6" w:tentative="1">
+      <w:start w:val="1"/>
+      <w:numFmt w:val="bullet"/>
+      <w:lvlText w:val=""/>
+      <w:lvlJc w:val="left"/>
+      <w:pPr>
+        <w:tabs>
+          <w:tab w:val="num" w:pos="5040"/>
+        </w:tabs>
+        <w:ind w:left="5040" w:hanging="360"/>
+      </w:pPr>
+      <w:rPr>
+        <w:rFonts w:ascii="Symbol" w:hAnsi="Symbol" w:hint="default"/>
+        <w:sz w:val="20"/>
+      </w:rPr>
+    </w:lvl>
+    <w:lvl w:ilvl="7" w:tentative="1">
+      <w:start w:val="1"/>
+      <w:numFmt w:val="bullet"/>
+      <w:lvlText w:val=""/>
+      <w:lvlJc w:val="left"/>
+      <w:pPr>
+        <w:tabs>
+          <w:tab w:val="num" w:pos="5760"/>
+        </w:tabs>
+        <w:ind w:left="5760" w:hanging="360"/>
+      </w:pPr>
+      <w:rPr>
+        <w:rFonts w:ascii="Symbol" w:hAnsi="Symbol" w:hint="default"/>
+        <w:sz w:val="20"/>
+      </w:rPr>
+    </w:lvl>
+    <w:lvl w:ilvl="8" w:tentative="1">
+      <w:start w:val="1"/>
+      <w:numFmt w:val="bullet"/>
+      <w:lvlText w:val=""/>
+      <w:lvlJc w:val="left"/>
+      <w:pPr>
+        <w:tabs>
+          <w:tab w:val="num" w:pos="6480"/>
+        </w:tabs>
+        <w:ind w:left="6480" w:hanging="360"/>
+      </w:pPr>
+      <w:rPr>
+        <w:rFonts w:ascii="Symbol" w:hAnsi="Symbol" w:hint="default"/>
+        <w:sz w:val="20"/>
+      </w:rPr>
+    </w:lvl>
+  </w:abstractNum>
+  <w:abstractNum w:abstractNumId="10">
+    <w:nsid w:val="6DD1480F"/>
+    <w:multiLevelType w:val="multilevel"/>
+    <w:tmpl w:val="41E420DC"/>
+    <w:lvl w:ilvl="0">
+      <w:start w:val="1"/>
+      <w:numFmt w:val="decimal"/>
+      <w:lvlText w:val="%1."/>
+      <w:lvlJc w:val="left"/>
+      <w:pPr>
+        <w:tabs>
+          <w:tab w:val="num" w:pos="720"/>
+        </w:tabs>
+        <w:ind w:left="720" w:hanging="360"/>
+      </w:pPr>
+    </w:lvl>
+    <w:lvl w:ilvl="1" w:tentative="1">
+      <w:start w:val="1"/>
+      <w:numFmt w:val="decimal"/>
+      <w:lvlText w:val="%2."/>
+      <w:lvlJc w:val="left"/>
+      <w:pPr>
+        <w:tabs>
+          <w:tab w:val="num" w:pos="1440"/>
+        </w:tabs>
+        <w:ind w:left="1440" w:hanging="360"/>
+      </w:pPr>
+    </w:lvl>
+    <w:lvl w:ilvl="2" w:tentative="1">
+      <w:start w:val="1"/>
+      <w:numFmt w:val="decimal"/>
+      <w:lvlText w:val="%3."/>
+      <w:lvlJc w:val="left"/>
+      <w:pPr>
+        <w:tabs>
+          <w:tab w:val="num" w:pos="2160"/>
+        </w:tabs>
+        <w:ind w:left="2160" w:hanging="360"/>
+      </w:pPr>
+    </w:lvl>
+    <w:lvl w:ilvl="3" w:tentative="1">
+      <w:start w:val="1"/>
+      <w:numFmt w:val="decimal"/>
+      <w:lvlText w:val="%4."/>
+      <w:lvlJc w:val="left"/>
+      <w:pPr>
+        <w:tabs>
+          <w:tab w:val="num" w:pos="2880"/>
+        </w:tabs>
+        <w:ind w:left="2880" w:hanging="360"/>
+      </w:pPr>
+    </w:lvl>
+    <w:lvl w:ilvl="4" w:tentative="1">
+      <w:start w:val="1"/>
+      <w:numFmt w:val="decimal"/>
+      <w:lvlText w:val="%5."/>
+      <w:lvlJc w:val="left"/>
+      <w:pPr>
+        <w:tabs>
+          <w:tab w:val="num" w:pos="3600"/>
+        </w:tabs>
+        <w:ind w:left="3600" w:hanging="360"/>
+      </w:pPr>
+    </w:lvl>
+    <w:lvl w:ilvl="5" w:tentative="1">
+      <w:start w:val="1"/>
+      <w:numFmt w:val="decimal"/>
+      <w:lvlText w:val="%6."/>
+      <w:lvlJc w:val="left"/>
+      <w:pPr>
+        <w:tabs>
+          <w:tab w:val="num" w:pos="4320"/>
+        </w:tabs>
+        <w:ind w:left="4320" w:hanging="360"/>
+      </w:pPr>
+    </w:lvl>
+    <w:lvl w:ilvl="6" w:tentative="1">
+      <w:start w:val="1"/>
+      <w:numFmt w:val="decimal"/>
+      <w:lvlText w:val="%7."/>
+      <w:lvlJc w:val="left"/>
+      <w:pPr>
+        <w:tabs>
+          <w:tab w:val="num" w:pos="5040"/>
+        </w:tabs>
+        <w:ind w:left="5040" w:hanging="360"/>
+      </w:pPr>
+    </w:lvl>
+    <w:lvl w:ilvl="7" w:tentative="1">
+      <w:start w:val="1"/>
+      <w:numFmt w:val="decimal"/>
+      <w:lvlText w:val="%8."/>
+      <w:lvlJc w:val="left"/>
+      <w:pPr>
+        <w:tabs>
+          <w:tab w:val="num" w:pos="5760"/>
+        </w:tabs>
+        <w:ind w:left="5760" w:hanging="360"/>
+      </w:pPr>
+    </w:lvl>
+    <w:lvl w:ilvl="8" w:tentative="1">
+      <w:start w:val="1"/>
+      <w:numFmt w:val="decimal"/>
+      <w:lvlText w:val="%9."/>
+      <w:lvlJc w:val="left"/>
+      <w:pPr>
+        <w:tabs>
+          <w:tab w:val="num" w:pos="6480"/>
+        </w:tabs>
+        <w:ind w:left="6480" w:hanging="360"/>
+      </w:pPr>
+    </w:lvl>
+  </w:abstractNum>
+  <w:abstractNum w:abstractNumId="11">
     <w:nsid w:val="723B2322"/>
     <w:multiLevelType w:val="hybridMultilevel"/>
     <w:tmpl w:val="2E606238"/>
@@ -6717,7 +11237,7 @@
       </w:pPr>
     </w:lvl>
   </w:abstractNum>
-  <w:abstractNum w:abstractNumId="6">
+  <w:abstractNum w:abstractNumId="12">
     <w:nsid w:val="759F21EA"/>
     <w:multiLevelType w:val="hybridMultilevel"/>
     <w:tmpl w:val="86A0432E"/>
@@ -6830,26 +11350,348 @@
       </w:rPr>
     </w:lvl>
   </w:abstractNum>
+  <w:abstractNum w:abstractNumId="13">
+    <w:nsid w:val="784E2B79"/>
+    <w:multiLevelType w:val="multilevel"/>
+    <w:tmpl w:val="E3AE3276"/>
+    <w:lvl w:ilvl="0">
+      <w:start w:val="1"/>
+      <w:numFmt w:val="bullet"/>
+      <w:lvlText w:val=""/>
+      <w:lvlJc w:val="left"/>
+      <w:pPr>
+        <w:tabs>
+          <w:tab w:val="num" w:pos="720"/>
+        </w:tabs>
+        <w:ind w:left="720" w:hanging="360"/>
+      </w:pPr>
+      <w:rPr>
+        <w:rFonts w:ascii="Symbol" w:hAnsi="Symbol" w:hint="default"/>
+        <w:sz w:val="20"/>
+      </w:rPr>
+    </w:lvl>
+    <w:lvl w:ilvl="1">
+      <w:start w:val="1"/>
+      <w:numFmt w:val="bullet"/>
+      <w:lvlText w:val=""/>
+      <w:lvlJc w:val="left"/>
+      <w:pPr>
+        <w:tabs>
+          <w:tab w:val="num" w:pos="1440"/>
+        </w:tabs>
+        <w:ind w:left="1440" w:hanging="360"/>
+      </w:pPr>
+      <w:rPr>
+        <w:rFonts w:ascii="Symbol" w:hAnsi="Symbol" w:hint="default"/>
+        <w:sz w:val="20"/>
+      </w:rPr>
+    </w:lvl>
+    <w:lvl w:ilvl="2" w:tentative="1">
+      <w:start w:val="1"/>
+      <w:numFmt w:val="bullet"/>
+      <w:lvlText w:val=""/>
+      <w:lvlJc w:val="left"/>
+      <w:pPr>
+        <w:tabs>
+          <w:tab w:val="num" w:pos="2160"/>
+        </w:tabs>
+        <w:ind w:left="2160" w:hanging="360"/>
+      </w:pPr>
+      <w:rPr>
+        <w:rFonts w:ascii="Symbol" w:hAnsi="Symbol" w:hint="default"/>
+        <w:sz w:val="20"/>
+      </w:rPr>
+    </w:lvl>
+    <w:lvl w:ilvl="3" w:tentative="1">
+      <w:start w:val="1"/>
+      <w:numFmt w:val="bullet"/>
+      <w:lvlText w:val=""/>
+      <w:lvlJc w:val="left"/>
+      <w:pPr>
+        <w:tabs>
+          <w:tab w:val="num" w:pos="2880"/>
+        </w:tabs>
+        <w:ind w:left="2880" w:hanging="360"/>
+      </w:pPr>
+      <w:rPr>
+        <w:rFonts w:ascii="Symbol" w:hAnsi="Symbol" w:hint="default"/>
+        <w:sz w:val="20"/>
+      </w:rPr>
+    </w:lvl>
+    <w:lvl w:ilvl="4" w:tentative="1">
+      <w:start w:val="1"/>
+      <w:numFmt w:val="bullet"/>
+      <w:lvlText w:val=""/>
+      <w:lvlJc w:val="left"/>
+      <w:pPr>
+        <w:tabs>
+          <w:tab w:val="num" w:pos="3600"/>
+        </w:tabs>
+        <w:ind w:left="3600" w:hanging="360"/>
+      </w:pPr>
+      <w:rPr>
+        <w:rFonts w:ascii="Symbol" w:hAnsi="Symbol" w:hint="default"/>
+        <w:sz w:val="20"/>
+      </w:rPr>
+    </w:lvl>
+    <w:lvl w:ilvl="5" w:tentative="1">
+      <w:start w:val="1"/>
+      <w:numFmt w:val="bullet"/>
+      <w:lvlText w:val=""/>
+      <w:lvlJc w:val="left"/>
+      <w:pPr>
+        <w:tabs>
+          <w:tab w:val="num" w:pos="4320"/>
+        </w:tabs>
+        <w:ind w:left="4320" w:hanging="360"/>
+      </w:pPr>
+      <w:rPr>
+        <w:rFonts w:ascii="Symbol" w:hAnsi="Symbol" w:hint="default"/>
+        <w:sz w:val="20"/>
+      </w:rPr>
+    </w:lvl>
+    <w:lvl w:ilvl="6" w:tentative="1">
+      <w:start w:val="1"/>
+      <w:numFmt w:val="bullet"/>
+      <w:lvlText w:val=""/>
+      <w:lvlJc w:val="left"/>
+      <w:pPr>
+        <w:tabs>
+          <w:tab w:val="num" w:pos="5040"/>
+        </w:tabs>
+        <w:ind w:left="5040" w:hanging="360"/>
+      </w:pPr>
+      <w:rPr>
+        <w:rFonts w:ascii="Symbol" w:hAnsi="Symbol" w:hint="default"/>
+        <w:sz w:val="20"/>
+      </w:rPr>
+    </w:lvl>
+    <w:lvl w:ilvl="7" w:tentative="1">
+      <w:start w:val="1"/>
+      <w:numFmt w:val="bullet"/>
+      <w:lvlText w:val=""/>
+      <w:lvlJc w:val="left"/>
+      <w:pPr>
+        <w:tabs>
+          <w:tab w:val="num" w:pos="5760"/>
+        </w:tabs>
+        <w:ind w:left="5760" w:hanging="360"/>
+      </w:pPr>
+      <w:rPr>
+        <w:rFonts w:ascii="Symbol" w:hAnsi="Symbol" w:hint="default"/>
+        <w:sz w:val="20"/>
+      </w:rPr>
+    </w:lvl>
+    <w:lvl w:ilvl="8" w:tentative="1">
+      <w:start w:val="1"/>
+      <w:numFmt w:val="bullet"/>
+      <w:lvlText w:val=""/>
+      <w:lvlJc w:val="left"/>
+      <w:pPr>
+        <w:tabs>
+          <w:tab w:val="num" w:pos="6480"/>
+        </w:tabs>
+        <w:ind w:left="6480" w:hanging="360"/>
+      </w:pPr>
+      <w:rPr>
+        <w:rFonts w:ascii="Symbol" w:hAnsi="Symbol" w:hint="default"/>
+        <w:sz w:val="20"/>
+      </w:rPr>
+    </w:lvl>
+  </w:abstractNum>
+  <w:abstractNum w:abstractNumId="14">
+    <w:nsid w:val="7C830902"/>
+    <w:multiLevelType w:val="multilevel"/>
+    <w:tmpl w:val="662642F2"/>
+    <w:lvl w:ilvl="0">
+      <w:start w:val="1"/>
+      <w:numFmt w:val="bullet"/>
+      <w:lvlText w:val=""/>
+      <w:lvlJc w:val="left"/>
+      <w:pPr>
+        <w:tabs>
+          <w:tab w:val="num" w:pos="720"/>
+        </w:tabs>
+        <w:ind w:left="720" w:hanging="360"/>
+      </w:pPr>
+      <w:rPr>
+        <w:rFonts w:ascii="Symbol" w:hAnsi="Symbol" w:hint="default"/>
+        <w:sz w:val="20"/>
+      </w:rPr>
+    </w:lvl>
+    <w:lvl w:ilvl="1" w:tentative="1">
+      <w:start w:val="1"/>
+      <w:numFmt w:val="bullet"/>
+      <w:lvlText w:val=""/>
+      <w:lvlJc w:val="left"/>
+      <w:pPr>
+        <w:tabs>
+          <w:tab w:val="num" w:pos="1440"/>
+        </w:tabs>
+        <w:ind w:left="1440" w:hanging="360"/>
+      </w:pPr>
+      <w:rPr>
+        <w:rFonts w:ascii="Symbol" w:hAnsi="Symbol" w:hint="default"/>
+        <w:sz w:val="20"/>
+      </w:rPr>
+    </w:lvl>
+    <w:lvl w:ilvl="2" w:tentative="1">
+      <w:start w:val="1"/>
+      <w:numFmt w:val="bullet"/>
+      <w:lvlText w:val=""/>
+      <w:lvlJc w:val="left"/>
+      <w:pPr>
+        <w:tabs>
+          <w:tab w:val="num" w:pos="2160"/>
+        </w:tabs>
+        <w:ind w:left="2160" w:hanging="360"/>
+      </w:pPr>
+      <w:rPr>
+        <w:rFonts w:ascii="Symbol" w:hAnsi="Symbol" w:hint="default"/>
+        <w:sz w:val="20"/>
+      </w:rPr>
+    </w:lvl>
+    <w:lvl w:ilvl="3" w:tentative="1">
+      <w:start w:val="1"/>
+      <w:numFmt w:val="bullet"/>
+      <w:lvlText w:val=""/>
+      <w:lvlJc w:val="left"/>
+      <w:pPr>
+        <w:tabs>
+          <w:tab w:val="num" w:pos="2880"/>
+        </w:tabs>
+        <w:ind w:left="2880" w:hanging="360"/>
+      </w:pPr>
+      <w:rPr>
+        <w:rFonts w:ascii="Symbol" w:hAnsi="Symbol" w:hint="default"/>
+        <w:sz w:val="20"/>
+      </w:rPr>
+    </w:lvl>
+    <w:lvl w:ilvl="4" w:tentative="1">
+      <w:start w:val="1"/>
+      <w:numFmt w:val="bullet"/>
+      <w:lvlText w:val=""/>
+      <w:lvlJc w:val="left"/>
+      <w:pPr>
+        <w:tabs>
+          <w:tab w:val="num" w:pos="3600"/>
+        </w:tabs>
+        <w:ind w:left="3600" w:hanging="360"/>
+      </w:pPr>
+      <w:rPr>
+        <w:rFonts w:ascii="Symbol" w:hAnsi="Symbol" w:hint="default"/>
+        <w:sz w:val="20"/>
+      </w:rPr>
+    </w:lvl>
+    <w:lvl w:ilvl="5" w:tentative="1">
+      <w:start w:val="1"/>
+      <w:numFmt w:val="bullet"/>
+      <w:lvlText w:val=""/>
+      <w:lvlJc w:val="left"/>
+      <w:pPr>
+        <w:tabs>
+          <w:tab w:val="num" w:pos="4320"/>
+        </w:tabs>
+        <w:ind w:left="4320" w:hanging="360"/>
+      </w:pPr>
+      <w:rPr>
+        <w:rFonts w:ascii="Symbol" w:hAnsi="Symbol" w:hint="default"/>
+        <w:sz w:val="20"/>
+      </w:rPr>
+    </w:lvl>
+    <w:lvl w:ilvl="6" w:tentative="1">
+      <w:start w:val="1"/>
+      <w:numFmt w:val="bullet"/>
+      <w:lvlText w:val=""/>
+      <w:lvlJc w:val="left"/>
+      <w:pPr>
+        <w:tabs>
+          <w:tab w:val="num" w:pos="5040"/>
+        </w:tabs>
+        <w:ind w:left="5040" w:hanging="360"/>
+      </w:pPr>
+      <w:rPr>
+        <w:rFonts w:ascii="Symbol" w:hAnsi="Symbol" w:hint="default"/>
+        <w:sz w:val="20"/>
+      </w:rPr>
+    </w:lvl>
+    <w:lvl w:ilvl="7" w:tentative="1">
+      <w:start w:val="1"/>
+      <w:numFmt w:val="bullet"/>
+      <w:lvlText w:val=""/>
+      <w:lvlJc w:val="left"/>
+      <w:pPr>
+        <w:tabs>
+          <w:tab w:val="num" w:pos="5760"/>
+        </w:tabs>
+        <w:ind w:left="5760" w:hanging="360"/>
+      </w:pPr>
+      <w:rPr>
+        <w:rFonts w:ascii="Symbol" w:hAnsi="Symbol" w:hint="default"/>
+        <w:sz w:val="20"/>
+      </w:rPr>
+    </w:lvl>
+    <w:lvl w:ilvl="8" w:tentative="1">
+      <w:start w:val="1"/>
+      <w:numFmt w:val="bullet"/>
+      <w:lvlText w:val=""/>
+      <w:lvlJc w:val="left"/>
+      <w:pPr>
+        <w:tabs>
+          <w:tab w:val="num" w:pos="6480"/>
+        </w:tabs>
+        <w:ind w:left="6480" w:hanging="360"/>
+      </w:pPr>
+      <w:rPr>
+        <w:rFonts w:ascii="Symbol" w:hAnsi="Symbol" w:hint="default"/>
+        <w:sz w:val="20"/>
+      </w:rPr>
+    </w:lvl>
+  </w:abstractNum>
   <w:num w:numId="1">
-    <w:abstractNumId w:val="1"/>
+    <w:abstractNumId w:val="3"/>
   </w:num>
   <w:num w:numId="2">
+    <w:abstractNumId w:val="12"/>
+  </w:num>
+  <w:num w:numId="3">
+    <w:abstractNumId w:val="2"/>
+  </w:num>
+  <w:num w:numId="4">
+    <w:abstractNumId w:val="7"/>
+  </w:num>
+  <w:num w:numId="5">
+    <w:abstractNumId w:val="8"/>
+  </w:num>
+  <w:num w:numId="6">
+    <w:abstractNumId w:val="11"/>
+  </w:num>
+  <w:num w:numId="7">
+    <w:abstractNumId w:val="5"/>
+  </w:num>
+  <w:num w:numId="8">
+    <w:abstractNumId w:val="0"/>
+  </w:num>
+  <w:num w:numId="9">
+    <w:abstractNumId w:val="10"/>
+  </w:num>
+  <w:num w:numId="10">
+    <w:abstractNumId w:val="13"/>
+  </w:num>
+  <w:num w:numId="11">
+    <w:abstractNumId w:val="14"/>
+  </w:num>
+  <w:num w:numId="12">
+    <w:abstractNumId w:val="4"/>
+  </w:num>
+  <w:num w:numId="13">
+    <w:abstractNumId w:val="9"/>
+  </w:num>
+  <w:num w:numId="14">
     <w:abstractNumId w:val="6"/>
   </w:num>
-  <w:num w:numId="3">
-    <w:abstractNumId w:val="0"/>
-  </w:num>
-  <w:num w:numId="4">
-    <w:abstractNumId w:val="3"/>
-  </w:num>
-  <w:num w:numId="5">
-    <w:abstractNumId w:val="4"/>
-  </w:num>
-  <w:num w:numId="6">
-    <w:abstractNumId w:val="5"/>
-  </w:num>
-  <w:num w:numId="7">
-    <w:abstractNumId w:val="2"/>
+  <w:num w:numId="15">
+    <w:abstractNumId w:val="1"/>
   </w:num>
 </w:numbering>
 </file>
@@ -7041,7 +11883,7 @@
     <w:uiPriority w:val="9"/>
     <w:unhideWhenUsed/>
     <w:qFormat/>
-    <w:rsid w:val="0062712B"/>
+    <w:rsid w:val="001B0B80"/>
     <w:pPr>
       <w:keepNext/>
       <w:keepLines/>
@@ -7049,12 +11891,12 @@
       <w:outlineLvl w:val="1"/>
     </w:pPr>
     <w:rPr>
-      <w:rFonts w:asciiTheme="majorHAnsi" w:eastAsiaTheme="majorEastAsia" w:hAnsiTheme="majorHAnsi" w:cstheme="majorBidi"/>
+      <w:rFonts w:ascii="Helvetica" w:eastAsia="Times New Roman" w:hAnsi="Helvetica" w:cs="Times New Roman"/>
       <w:b/>
       <w:bCs/>
-      <w:color w:val="4F81BD" w:themeColor="accent1"/>
-      <w:sz w:val="26"/>
-      <w:szCs w:val="26"/>
+      <w:color w:val="000000"/>
+      <w:sz w:val="23"/>
+      <w:szCs w:val="23"/>
     </w:rPr>
   </w:style>
   <w:style w:type="paragraph" w:styleId="Heading3">
@@ -7150,14 +11992,14 @@
     <w:basedOn w:val="DefaultParagraphFont"/>
     <w:link w:val="Heading2"/>
     <w:uiPriority w:val="9"/>
-    <w:rsid w:val="0062712B"/>
+    <w:rsid w:val="001B0B80"/>
     <w:rPr>
-      <w:rFonts w:asciiTheme="majorHAnsi" w:eastAsiaTheme="majorEastAsia" w:hAnsiTheme="majorHAnsi" w:cstheme="majorBidi"/>
+      <w:rFonts w:ascii="Helvetica" w:eastAsia="Times New Roman" w:hAnsi="Helvetica" w:cs="Times New Roman"/>
       <w:b/>
       <w:bCs/>
-      <w:color w:val="4F81BD" w:themeColor="accent1"/>
-      <w:sz w:val="26"/>
-      <w:szCs w:val="26"/>
+      <w:color w:val="000000"/>
+      <w:sz w:val="23"/>
+      <w:szCs w:val="23"/>
     </w:rPr>
   </w:style>
   <w:style w:type="character" w:customStyle="1" w:styleId="Heading3Char">
@@ -7385,6 +12227,27 @@
       <w:szCs w:val="22"/>
     </w:rPr>
   </w:style>
+  <w:style w:type="character" w:customStyle="1" w:styleId="mw-headline">
+    <w:name w:val="mw-headline"/>
+    <w:basedOn w:val="DefaultParagraphFont"/>
+    <w:rsid w:val="001B0B80"/>
+  </w:style>
+  <w:style w:type="paragraph" w:styleId="NormalWeb">
+    <w:name w:val="Normal (Web)"/>
+    <w:basedOn w:val="Normal"/>
+    <w:uiPriority w:val="99"/>
+    <w:unhideWhenUsed/>
+    <w:rsid w:val="000F71B1"/>
+    <w:pPr>
+      <w:spacing w:before="100" w:beforeAutospacing="1" w:after="100" w:afterAutospacing="1"/>
+    </w:pPr>
+    <w:rPr>
+      <w:rFonts w:ascii="Times" w:hAnsi="Times" w:cs="Times New Roman"/>
+      <w:sz w:val="20"/>
+      <w:szCs w:val="20"/>
+      <w:lang w:val="en-IN"/>
+    </w:rPr>
+  </w:style>
 </w:styles>
 </file>
 
@@ -7575,7 +12438,7 @@
     <w:uiPriority w:val="9"/>
     <w:unhideWhenUsed/>
     <w:qFormat/>
-    <w:rsid w:val="0062712B"/>
+    <w:rsid w:val="001B0B80"/>
     <w:pPr>
       <w:keepNext/>
       <w:keepLines/>
@@ -7583,12 +12446,12 @@
       <w:outlineLvl w:val="1"/>
     </w:pPr>
     <w:rPr>
-      <w:rFonts w:asciiTheme="majorHAnsi" w:eastAsiaTheme="majorEastAsia" w:hAnsiTheme="majorHAnsi" w:cstheme="majorBidi"/>
+      <w:rFonts w:ascii="Helvetica" w:eastAsia="Times New Roman" w:hAnsi="Helvetica" w:cs="Times New Roman"/>
       <w:b/>
       <w:bCs/>
-      <w:color w:val="4F81BD" w:themeColor="accent1"/>
-      <w:sz w:val="26"/>
-      <w:szCs w:val="26"/>
+      <w:color w:val="000000"/>
+      <w:sz w:val="23"/>
+      <w:szCs w:val="23"/>
     </w:rPr>
   </w:style>
   <w:style w:type="paragraph" w:styleId="Heading3">
@@ -7684,14 +12547,14 @@
     <w:basedOn w:val="DefaultParagraphFont"/>
     <w:link w:val="Heading2"/>
     <w:uiPriority w:val="9"/>
-    <w:rsid w:val="0062712B"/>
+    <w:rsid w:val="001B0B80"/>
     <w:rPr>
-      <w:rFonts w:asciiTheme="majorHAnsi" w:eastAsiaTheme="majorEastAsia" w:hAnsiTheme="majorHAnsi" w:cstheme="majorBidi"/>
+      <w:rFonts w:ascii="Helvetica" w:eastAsia="Times New Roman" w:hAnsi="Helvetica" w:cs="Times New Roman"/>
       <w:b/>
       <w:bCs/>
-      <w:color w:val="4F81BD" w:themeColor="accent1"/>
-      <w:sz w:val="26"/>
-      <w:szCs w:val="26"/>
+      <w:color w:val="000000"/>
+      <w:sz w:val="23"/>
+      <w:szCs w:val="23"/>
     </w:rPr>
   </w:style>
   <w:style w:type="character" w:customStyle="1" w:styleId="Heading3Char">
@@ -7917,6 +12780,27 @@
     <w:rPr>
       <w:sz w:val="22"/>
       <w:szCs w:val="22"/>
+    </w:rPr>
+  </w:style>
+  <w:style w:type="character" w:customStyle="1" w:styleId="mw-headline">
+    <w:name w:val="mw-headline"/>
+    <w:basedOn w:val="DefaultParagraphFont"/>
+    <w:rsid w:val="001B0B80"/>
+  </w:style>
+  <w:style w:type="paragraph" w:styleId="NormalWeb">
+    <w:name w:val="Normal (Web)"/>
+    <w:basedOn w:val="Normal"/>
+    <w:uiPriority w:val="99"/>
+    <w:unhideWhenUsed/>
+    <w:rsid w:val="000F71B1"/>
+    <w:pPr>
+      <w:spacing w:before="100" w:beforeAutospacing="1" w:after="100" w:afterAutospacing="1"/>
+    </w:pPr>
+    <w:rPr>
+      <w:rFonts w:ascii="Times" w:hAnsi="Times" w:cs="Times New Roman"/>
+      <w:sz w:val="20"/>
+      <w:szCs w:val="20"/>
+      <w:lang w:val="en-IN"/>
     </w:rPr>
   </w:style>
 </w:styles>

--- a/KindlePublications/BuildingImage_RaspberryPi.docx
+++ b/KindlePublications/BuildingImage_RaspberryPi.docx
@@ -472,7 +472,7 @@
         <w:pStyle w:val="Heading1"/>
         <w:jc w:val="center"/>
       </w:pPr>
-      <w:bookmarkStart w:id="0" w:name="_Toc358808327"/>
+      <w:bookmarkStart w:id="0" w:name="_Toc358811528"/>
       <w:r>
         <w:t>About the Author</w:t>
       </w:r>
@@ -593,7 +593,7 @@
       <w:r>
         <w:br w:type="page"/>
       </w:r>
-      <w:bookmarkStart w:id="1" w:name="_Toc358808328"/>
+      <w:bookmarkStart w:id="1" w:name="_Toc358811529"/>
       <w:r>
         <w:t>Table Of Contents</w:t>
       </w:r>
@@ -649,7 +649,7 @@
         <w:rPr>
           <w:noProof/>
         </w:rPr>
-        <w:instrText xml:space="preserve"> PAGEREF _Toc358808327 \h </w:instrText>
+        <w:instrText xml:space="preserve"> PAGEREF _Toc358811528 \h </w:instrText>
       </w:r>
       <w:r>
         <w:rPr>
@@ -713,7 +713,7 @@
         <w:rPr>
           <w:noProof/>
         </w:rPr>
-        <w:instrText xml:space="preserve"> PAGEREF _Toc358808328 \h </w:instrText>
+        <w:instrText xml:space="preserve"> PAGEREF _Toc358811529 \h </w:instrText>
       </w:r>
       <w:r>
         <w:rPr>
@@ -777,7 +777,7 @@
         <w:rPr>
           <w:noProof/>
         </w:rPr>
-        <w:instrText xml:space="preserve"> PAGEREF _Toc358808329 \h </w:instrText>
+        <w:instrText xml:space="preserve"> PAGEREF _Toc358811530 \h </w:instrText>
       </w:r>
       <w:r>
         <w:rPr>
@@ -794,7 +794,7 @@
         <w:rPr>
           <w:noProof/>
         </w:rPr>
-        <w:t>5</w:t>
+        <w:t>6</w:t>
       </w:r>
       <w:r>
         <w:rPr>
@@ -823,7 +823,7 @@
         <w:rPr>
           <w:noProof/>
         </w:rPr>
-        <w:t>Preparing Raspberry Pi for First Boot</w:t>
+        <w:t>Support Repo – RPI_IOT_KERNEL</w:t>
       </w:r>
       <w:r>
         <w:rPr>
@@ -841,7 +841,7 @@
         <w:rPr>
           <w:noProof/>
         </w:rPr>
-        <w:instrText xml:space="preserve"> PAGEREF _Toc358808330 \h </w:instrText>
+        <w:instrText xml:space="preserve"> PAGEREF _Toc358811531 \h </w:instrText>
       </w:r>
       <w:r>
         <w:rPr>
@@ -858,7 +858,7 @@
         <w:rPr>
           <w:noProof/>
         </w:rPr>
-        <w:t>6</w:t>
+        <w:t>7</w:t>
       </w:r>
       <w:r>
         <w:rPr>
@@ -886,9 +886,8 @@
         <w:rPr>
           <w:noProof/>
           <w:shd w:val="clear" w:color="auto" w:fill="FFFFFF"/>
-          <w:lang w:val="en-IN"/>
-        </w:rPr>
-        <w:t>Hardware Requirements</w:t>
+        </w:rPr>
+        <w:t>FIRMWARE</w:t>
       </w:r>
       <w:r>
         <w:rPr>
@@ -906,7 +905,7 @@
         <w:rPr>
           <w:noProof/>
         </w:rPr>
-        <w:instrText xml:space="preserve"> PAGEREF _Toc358808331 \h </w:instrText>
+        <w:instrText xml:space="preserve"> PAGEREF _Toc358811532 \h </w:instrText>
       </w:r>
       <w:r>
         <w:rPr>
@@ -923,7 +922,7 @@
         <w:rPr>
           <w:noProof/>
         </w:rPr>
-        <w:t>6</w:t>
+        <w:t>7</w:t>
       </w:r>
       <w:r>
         <w:rPr>
@@ -950,8 +949,9 @@
       <w:r>
         <w:rPr>
           <w:noProof/>
-        </w:rPr>
-        <w:t>Install Raspbian on Your Pi and Connect to It Over SSH</w:t>
+          <w:shd w:val="clear" w:color="auto" w:fill="FFFFFF"/>
+        </w:rPr>
+        <w:t>LINUX</w:t>
       </w:r>
       <w:r>
         <w:rPr>
@@ -969,7 +969,7 @@
         <w:rPr>
           <w:noProof/>
         </w:rPr>
-        <w:instrText xml:space="preserve"> PAGEREF _Toc358808332 \h </w:instrText>
+        <w:instrText xml:space="preserve"> PAGEREF _Toc358811533 \h </w:instrText>
       </w:r>
       <w:r>
         <w:rPr>
@@ -986,7 +986,7 @@
         <w:rPr>
           <w:noProof/>
         </w:rPr>
-        <w:t>6</w:t>
+        <w:t>7</w:t>
       </w:r>
       <w:r>
         <w:rPr>
@@ -1014,9 +1014,8 @@
         <w:rPr>
           <w:noProof/>
           <w:shd w:val="clear" w:color="auto" w:fill="FFFFFF"/>
-          <w:lang w:val="en-IN"/>
-        </w:rPr>
-        <w:t>Third Party Operating System Images</w:t>
+        </w:rPr>
+        <w:t>SUPPORT</w:t>
       </w:r>
       <w:r>
         <w:rPr>
@@ -1034,7 +1033,7 @@
         <w:rPr>
           <w:noProof/>
         </w:rPr>
-        <w:instrText xml:space="preserve"> PAGEREF _Toc358808333 \h </w:instrText>
+        <w:instrText xml:space="preserve"> PAGEREF _Toc358811534 \h </w:instrText>
       </w:r>
       <w:r>
         <w:rPr>
@@ -1080,7 +1079,7 @@
         <w:rPr>
           <w:noProof/>
         </w:rPr>
-        <w:t>Step By Step Guide (Building Custom Linux Kernel)</w:t>
+        <w:t>Preparing Raspberry Pi for First Boot</w:t>
       </w:r>
       <w:r>
         <w:rPr>
@@ -1098,7 +1097,7 @@
         <w:rPr>
           <w:noProof/>
         </w:rPr>
-        <w:instrText xml:space="preserve"> PAGEREF _Toc358808334 \h </w:instrText>
+        <w:instrText xml:space="preserve"> PAGEREF _Toc358811535 \h </w:instrText>
       </w:r>
       <w:r>
         <w:rPr>
@@ -1142,8 +1141,10 @@
       <w:r>
         <w:rPr>
           <w:noProof/>
-        </w:rPr>
-        <w:t>1) Get the kernel source</w:t>
+          <w:shd w:val="clear" w:color="auto" w:fill="FFFFFF"/>
+          <w:lang w:val="en-IN"/>
+        </w:rPr>
+        <w:t>Hardware Requirements</w:t>
       </w:r>
       <w:r>
         <w:rPr>
@@ -1161,7 +1162,7 @@
         <w:rPr>
           <w:noProof/>
         </w:rPr>
-        <w:instrText xml:space="preserve"> PAGEREF _Toc358808335 \h </w:instrText>
+        <w:instrText xml:space="preserve"> PAGEREF _Toc358811536 \h </w:instrText>
       </w:r>
       <w:r>
         <w:rPr>
@@ -1206,7 +1207,7 @@
         <w:rPr>
           <w:noProof/>
         </w:rPr>
-        <w:t>2) Get the cross-compiler</w:t>
+        <w:t>Install Raspbian on Your Pi and Connect to It Over SSH</w:t>
       </w:r>
       <w:r>
         <w:rPr>
@@ -1224,7 +1225,7 @@
         <w:rPr>
           <w:noProof/>
         </w:rPr>
-        <w:instrText xml:space="preserve"> PAGEREF _Toc358808336 \h </w:instrText>
+        <w:instrText xml:space="preserve"> PAGEREF _Toc358811537 \h </w:instrText>
       </w:r>
       <w:r>
         <w:rPr>
@@ -1268,8 +1269,10 @@
       <w:r>
         <w:rPr>
           <w:noProof/>
-        </w:rPr>
-        <w:t>3) Install necessary packages</w:t>
+          <w:shd w:val="clear" w:color="auto" w:fill="FFFFFF"/>
+          <w:lang w:val="en-IN"/>
+        </w:rPr>
+        <w:t>Third Party Operating System Images</w:t>
       </w:r>
       <w:r>
         <w:rPr>
@@ -1287,7 +1290,7 @@
         <w:rPr>
           <w:noProof/>
         </w:rPr>
-        <w:instrText xml:space="preserve"> PAGEREF _Toc358808337 \h </w:instrText>
+        <w:instrText xml:space="preserve"> PAGEREF _Toc358811538 \h </w:instrText>
       </w:r>
       <w:r>
         <w:rPr>
@@ -1304,7 +1307,7 @@
         <w:rPr>
           <w:noProof/>
         </w:rPr>
-        <w:t>9</w:t>
+        <w:t>8</w:t>
       </w:r>
       <w:r>
         <w:rPr>
@@ -1332,7 +1335,7 @@
         <w:rPr>
           <w:noProof/>
         </w:rPr>
-        <w:t>4) Code Compilation</w:t>
+        <w:t>Image Flashing Softwares</w:t>
       </w:r>
       <w:r>
         <w:rPr>
@@ -1350,7 +1353,7 @@
         <w:rPr>
           <w:noProof/>
         </w:rPr>
-        <w:instrText xml:space="preserve"> PAGEREF _Toc358808338 \h </w:instrText>
+        <w:instrText xml:space="preserve"> PAGEREF _Toc358811539 \h </w:instrText>
       </w:r>
       <w:r>
         <w:rPr>
@@ -1368,6 +1371,70 @@
           <w:noProof/>
         </w:rPr>
         <w:t>10</w:t>
+      </w:r>
+      <w:r>
+        <w:rPr>
+          <w:noProof/>
+        </w:rPr>
+        <w:fldChar w:fldCharType="end"/>
+      </w:r>
+    </w:p>
+    <w:p>
+      <w:pPr>
+        <w:pStyle w:val="TOC1"/>
+        <w:tabs>
+          <w:tab w:val="right" w:pos="8290"/>
+        </w:tabs>
+        <w:rPr>
+          <w:b w:val="0"/>
+          <w:caps w:val="0"/>
+          <w:noProof/>
+          <w:sz w:val="24"/>
+          <w:szCs w:val="24"/>
+          <w:u w:val="none"/>
+          <w:lang w:val="en-IN" w:eastAsia="ja-JP"/>
+        </w:rPr>
+      </w:pPr>
+      <w:r>
+        <w:rPr>
+          <w:noProof/>
+        </w:rPr>
+        <w:t>Step By Step Guide (Building Custom Linux Kernel)</w:t>
+      </w:r>
+      <w:r>
+        <w:rPr>
+          <w:noProof/>
+        </w:rPr>
+        <w:tab/>
+      </w:r>
+      <w:r>
+        <w:rPr>
+          <w:noProof/>
+        </w:rPr>
+        <w:fldChar w:fldCharType="begin"/>
+      </w:r>
+      <w:r>
+        <w:rPr>
+          <w:noProof/>
+        </w:rPr>
+        <w:instrText xml:space="preserve"> PAGEREF _Toc358811540 \h </w:instrText>
+      </w:r>
+      <w:r>
+        <w:rPr>
+          <w:noProof/>
+        </w:rPr>
+      </w:r>
+      <w:r>
+        <w:rPr>
+          <w:noProof/>
+        </w:rPr>
+        <w:fldChar w:fldCharType="separate"/>
+      </w:r>
+      <w:r>
+        <w:rPr>
+          <w:noProof/>
+        </w:rPr>
+        <w:t>11</w:t>
       </w:r>
       <w:r>
         <w:rPr>
@@ -1395,7 +1462,7 @@
         <w:rPr>
           <w:noProof/>
         </w:rPr>
-        <w:t>5) Preparing the SYSTEM IMAGE</w:t>
+        <w:t>1) Get the kernel source</w:t>
       </w:r>
       <w:r>
         <w:rPr>
@@ -1413,7 +1480,7 @@
         <w:rPr>
           <w:noProof/>
         </w:rPr>
-        <w:instrText xml:space="preserve"> PAGEREF _Toc358808339 \h </w:instrText>
+        <w:instrText xml:space="preserve"> PAGEREF _Toc358811541 \h </w:instrText>
       </w:r>
       <w:r>
         <w:rPr>
@@ -1430,7 +1497,7 @@
         <w:rPr>
           <w:noProof/>
         </w:rPr>
-        <w:t>12</w:t>
+        <w:t>11</w:t>
       </w:r>
       <w:r>
         <w:rPr>
@@ -1458,7 +1525,7 @@
         <w:rPr>
           <w:noProof/>
         </w:rPr>
-        <w:t>6) Transfer the Kernel Image</w:t>
+        <w:t>2) Get the cross-compiler</w:t>
       </w:r>
       <w:r>
         <w:rPr>
@@ -1476,7 +1543,7 @@
         <w:rPr>
           <w:noProof/>
         </w:rPr>
-        <w:instrText xml:space="preserve"> PAGEREF _Toc358808340 \h </w:instrText>
+        <w:instrText xml:space="preserve"> PAGEREF _Toc358811542 \h </w:instrText>
       </w:r>
       <w:r>
         <w:rPr>
@@ -1493,7 +1560,7 @@
         <w:rPr>
           <w:noProof/>
         </w:rPr>
-        <w:t>13</w:t>
+        <w:t>11</w:t>
       </w:r>
       <w:r>
         <w:rPr>
@@ -1521,7 +1588,7 @@
         <w:rPr>
           <w:noProof/>
         </w:rPr>
-        <w:t>7) Building the Device Drivers (Modules)</w:t>
+        <w:t>3) Install necessary packages</w:t>
       </w:r>
       <w:r>
         <w:rPr>
@@ -1539,7 +1606,7 @@
         <w:rPr>
           <w:noProof/>
         </w:rPr>
-        <w:instrText xml:space="preserve"> PAGEREF _Toc358808341 \h </w:instrText>
+        <w:instrText xml:space="preserve"> PAGEREF _Toc358811543 \h </w:instrText>
       </w:r>
       <w:r>
         <w:rPr>
@@ -1556,7 +1623,7 @@
         <w:rPr>
           <w:noProof/>
         </w:rPr>
-        <w:t>14</w:t>
+        <w:t>12</w:t>
       </w:r>
       <w:r>
         <w:rPr>
@@ -1584,7 +1651,7 @@
         <w:rPr>
           <w:noProof/>
         </w:rPr>
-        <w:t>8) Updating the GPU(Graphics Processing Unit) firmware</w:t>
+        <w:t>4) Code Compilation</w:t>
       </w:r>
       <w:r>
         <w:rPr>
@@ -1602,7 +1669,7 @@
         <w:rPr>
           <w:noProof/>
         </w:rPr>
-        <w:instrText xml:space="preserve"> PAGEREF _Toc358808342 \h </w:instrText>
+        <w:instrText xml:space="preserve"> PAGEREF _Toc358811544 \h </w:instrText>
       </w:r>
       <w:r>
         <w:rPr>
@@ -1619,7 +1686,7 @@
         <w:rPr>
           <w:noProof/>
         </w:rPr>
-        <w:t>14</w:t>
+        <w:t>13</w:t>
       </w:r>
       <w:r>
         <w:rPr>
@@ -1647,6 +1714,258 @@
         <w:rPr>
           <w:noProof/>
         </w:rPr>
+        <w:t>5) Preparing the SYSTEM IMAGE</w:t>
+      </w:r>
+      <w:r>
+        <w:rPr>
+          <w:noProof/>
+        </w:rPr>
+        <w:tab/>
+      </w:r>
+      <w:r>
+        <w:rPr>
+          <w:noProof/>
+        </w:rPr>
+        <w:fldChar w:fldCharType="begin"/>
+      </w:r>
+      <w:r>
+        <w:rPr>
+          <w:noProof/>
+        </w:rPr>
+        <w:instrText xml:space="preserve"> PAGEREF _Toc358811545 \h </w:instrText>
+      </w:r>
+      <w:r>
+        <w:rPr>
+          <w:noProof/>
+        </w:rPr>
+      </w:r>
+      <w:r>
+        <w:rPr>
+          <w:noProof/>
+        </w:rPr>
+        <w:fldChar w:fldCharType="separate"/>
+      </w:r>
+      <w:r>
+        <w:rPr>
+          <w:noProof/>
+        </w:rPr>
+        <w:t>15</w:t>
+      </w:r>
+      <w:r>
+        <w:rPr>
+          <w:noProof/>
+        </w:rPr>
+        <w:fldChar w:fldCharType="end"/>
+      </w:r>
+    </w:p>
+    <w:p>
+      <w:pPr>
+        <w:pStyle w:val="TOC2"/>
+        <w:tabs>
+          <w:tab w:val="right" w:pos="8290"/>
+        </w:tabs>
+        <w:rPr>
+          <w:b w:val="0"/>
+          <w:smallCaps w:val="0"/>
+          <w:noProof/>
+          <w:sz w:val="24"/>
+          <w:szCs w:val="24"/>
+          <w:lang w:val="en-IN" w:eastAsia="ja-JP"/>
+        </w:rPr>
+      </w:pPr>
+      <w:r>
+        <w:rPr>
+          <w:noProof/>
+        </w:rPr>
+        <w:t>6) Transfer the Kernel Image</w:t>
+      </w:r>
+      <w:r>
+        <w:rPr>
+          <w:noProof/>
+        </w:rPr>
+        <w:tab/>
+      </w:r>
+      <w:r>
+        <w:rPr>
+          <w:noProof/>
+        </w:rPr>
+        <w:fldChar w:fldCharType="begin"/>
+      </w:r>
+      <w:r>
+        <w:rPr>
+          <w:noProof/>
+        </w:rPr>
+        <w:instrText xml:space="preserve"> PAGEREF _Toc358811546 \h </w:instrText>
+      </w:r>
+      <w:r>
+        <w:rPr>
+          <w:noProof/>
+        </w:rPr>
+      </w:r>
+      <w:r>
+        <w:rPr>
+          <w:noProof/>
+        </w:rPr>
+        <w:fldChar w:fldCharType="separate"/>
+      </w:r>
+      <w:r>
+        <w:rPr>
+          <w:noProof/>
+        </w:rPr>
+        <w:t>16</w:t>
+      </w:r>
+      <w:r>
+        <w:rPr>
+          <w:noProof/>
+        </w:rPr>
+        <w:fldChar w:fldCharType="end"/>
+      </w:r>
+    </w:p>
+    <w:p>
+      <w:pPr>
+        <w:pStyle w:val="TOC2"/>
+        <w:tabs>
+          <w:tab w:val="right" w:pos="8290"/>
+        </w:tabs>
+        <w:rPr>
+          <w:b w:val="0"/>
+          <w:smallCaps w:val="0"/>
+          <w:noProof/>
+          <w:sz w:val="24"/>
+          <w:szCs w:val="24"/>
+          <w:lang w:val="en-IN" w:eastAsia="ja-JP"/>
+        </w:rPr>
+      </w:pPr>
+      <w:r>
+        <w:rPr>
+          <w:noProof/>
+        </w:rPr>
+        <w:t>7) Building the Device Drivers (Modules)</w:t>
+      </w:r>
+      <w:r>
+        <w:rPr>
+          <w:noProof/>
+        </w:rPr>
+        <w:tab/>
+      </w:r>
+      <w:r>
+        <w:rPr>
+          <w:noProof/>
+        </w:rPr>
+        <w:fldChar w:fldCharType="begin"/>
+      </w:r>
+      <w:r>
+        <w:rPr>
+          <w:noProof/>
+        </w:rPr>
+        <w:instrText xml:space="preserve"> PAGEREF _Toc358811547 \h </w:instrText>
+      </w:r>
+      <w:r>
+        <w:rPr>
+          <w:noProof/>
+        </w:rPr>
+      </w:r>
+      <w:r>
+        <w:rPr>
+          <w:noProof/>
+        </w:rPr>
+        <w:fldChar w:fldCharType="separate"/>
+      </w:r>
+      <w:r>
+        <w:rPr>
+          <w:noProof/>
+        </w:rPr>
+        <w:t>17</w:t>
+      </w:r>
+      <w:r>
+        <w:rPr>
+          <w:noProof/>
+        </w:rPr>
+        <w:fldChar w:fldCharType="end"/>
+      </w:r>
+    </w:p>
+    <w:p>
+      <w:pPr>
+        <w:pStyle w:val="TOC2"/>
+        <w:tabs>
+          <w:tab w:val="right" w:pos="8290"/>
+        </w:tabs>
+        <w:rPr>
+          <w:b w:val="0"/>
+          <w:smallCaps w:val="0"/>
+          <w:noProof/>
+          <w:sz w:val="24"/>
+          <w:szCs w:val="24"/>
+          <w:lang w:val="en-IN" w:eastAsia="ja-JP"/>
+        </w:rPr>
+      </w:pPr>
+      <w:r>
+        <w:rPr>
+          <w:noProof/>
+        </w:rPr>
+        <w:t>8) Updating the GPU(Graphics Processing Unit) firmware</w:t>
+      </w:r>
+      <w:r>
+        <w:rPr>
+          <w:noProof/>
+        </w:rPr>
+        <w:tab/>
+      </w:r>
+      <w:r>
+        <w:rPr>
+          <w:noProof/>
+        </w:rPr>
+        <w:fldChar w:fldCharType="begin"/>
+      </w:r>
+      <w:r>
+        <w:rPr>
+          <w:noProof/>
+        </w:rPr>
+        <w:instrText xml:space="preserve"> PAGEREF _Toc358811548 \h </w:instrText>
+      </w:r>
+      <w:r>
+        <w:rPr>
+          <w:noProof/>
+        </w:rPr>
+      </w:r>
+      <w:r>
+        <w:rPr>
+          <w:noProof/>
+        </w:rPr>
+        <w:fldChar w:fldCharType="separate"/>
+      </w:r>
+      <w:r>
+        <w:rPr>
+          <w:noProof/>
+        </w:rPr>
+        <w:t>17</w:t>
+      </w:r>
+      <w:r>
+        <w:rPr>
+          <w:noProof/>
+        </w:rPr>
+        <w:fldChar w:fldCharType="end"/>
+      </w:r>
+    </w:p>
+    <w:p>
+      <w:pPr>
+        <w:pStyle w:val="TOC2"/>
+        <w:tabs>
+          <w:tab w:val="right" w:pos="8290"/>
+        </w:tabs>
+        <w:rPr>
+          <w:b w:val="0"/>
+          <w:smallCaps w:val="0"/>
+          <w:noProof/>
+          <w:sz w:val="24"/>
+          <w:szCs w:val="24"/>
+          <w:lang w:val="en-IN" w:eastAsia="ja-JP"/>
+        </w:rPr>
+      </w:pPr>
+      <w:r>
+        <w:rPr>
+          <w:noProof/>
+        </w:rPr>
         <w:t>9) Transfer the firmware</w:t>
       </w:r>
       <w:r>
@@ -1665,7 +1984,7 @@
         <w:rPr>
           <w:noProof/>
         </w:rPr>
-        <w:instrText xml:space="preserve"> PAGEREF _Toc358808343 \h </w:instrText>
+        <w:instrText xml:space="preserve"> PAGEREF _Toc358811549 \h </w:instrText>
       </w:r>
       <w:r>
         <w:rPr>
@@ -1682,7 +2001,7 @@
         <w:rPr>
           <w:noProof/>
         </w:rPr>
-        <w:t>15</w:t>
+        <w:t>18</w:t>
       </w:r>
       <w:r>
         <w:rPr>
@@ -1729,7 +2048,7 @@
         <w:rPr>
           <w:noProof/>
         </w:rPr>
-        <w:instrText xml:space="preserve"> PAGEREF _Toc358808344 \h </w:instrText>
+        <w:instrText xml:space="preserve"> PAGEREF _Toc358811550 \h </w:instrText>
       </w:r>
       <w:r>
         <w:rPr>
@@ -1746,7 +2065,7 @@
         <w:rPr>
           <w:noProof/>
         </w:rPr>
-        <w:t>16</w:t>
+        <w:t>19</w:t>
       </w:r>
       <w:r>
         <w:rPr>
@@ -1792,7 +2111,7 @@
         <w:rPr>
           <w:noProof/>
         </w:rPr>
-        <w:instrText xml:space="preserve"> PAGEREF _Toc358808345 \h </w:instrText>
+        <w:instrText xml:space="preserve"> PAGEREF _Toc358811551 \h </w:instrText>
       </w:r>
       <w:r>
         <w:rPr>
@@ -1809,7 +2128,7 @@
         <w:rPr>
           <w:noProof/>
         </w:rPr>
-        <w:t>16</w:t>
+        <w:t>19</w:t>
       </w:r>
       <w:r>
         <w:rPr>
@@ -1856,7 +2175,7 @@
         <w:rPr>
           <w:noProof/>
         </w:rPr>
-        <w:instrText xml:space="preserve"> PAGEREF _Toc358808346 \h </w:instrText>
+        <w:instrText xml:space="preserve"> PAGEREF _Toc358811552 \h </w:instrText>
       </w:r>
       <w:r>
         <w:rPr>
@@ -1873,7 +2192,7 @@
         <w:rPr>
           <w:noProof/>
         </w:rPr>
-        <w:t>17</w:t>
+        <w:t>20</w:t>
       </w:r>
       <w:r>
         <w:rPr>
@@ -1920,7 +2239,7 @@
         <w:rPr>
           <w:noProof/>
         </w:rPr>
-        <w:instrText xml:space="preserve"> PAGEREF _Toc358808347 \h </w:instrText>
+        <w:instrText xml:space="preserve"> PAGEREF _Toc358811553 \h </w:instrText>
       </w:r>
       <w:r>
         <w:rPr>
@@ -1937,7 +2256,7 @@
         <w:rPr>
           <w:noProof/>
         </w:rPr>
-        <w:t>18</w:t>
+        <w:t>21</w:t>
       </w:r>
       <w:r>
         <w:rPr>
@@ -1983,7 +2302,7 @@
         <w:rPr>
           <w:noProof/>
         </w:rPr>
-        <w:instrText xml:space="preserve"> PAGEREF _Toc358808348 \h </w:instrText>
+        <w:instrText xml:space="preserve"> PAGEREF _Toc358811554 \h </w:instrText>
       </w:r>
       <w:r>
         <w:rPr>
@@ -2000,7 +2319,7 @@
         <w:rPr>
           <w:noProof/>
         </w:rPr>
-        <w:t>18</w:t>
+        <w:t>21</w:t>
       </w:r>
       <w:r>
         <w:rPr>
@@ -2048,7 +2367,7 @@
         <w:rPr>
           <w:noProof/>
         </w:rPr>
-        <w:instrText xml:space="preserve"> PAGEREF _Toc358808349 \h </w:instrText>
+        <w:instrText xml:space="preserve"> PAGEREF _Toc358811555 \h </w:instrText>
       </w:r>
       <w:r>
         <w:rPr>
@@ -2065,7 +2384,7 @@
         <w:rPr>
           <w:noProof/>
         </w:rPr>
-        <w:t>19</w:t>
+        <w:t>22</w:t>
       </w:r>
       <w:r>
         <w:rPr>
@@ -2111,7 +2430,7 @@
         <w:rPr>
           <w:noProof/>
         </w:rPr>
-        <w:instrText xml:space="preserve"> PAGEREF _Toc358808350 \h </w:instrText>
+        <w:instrText xml:space="preserve"> PAGEREF _Toc358811556 \h </w:instrText>
       </w:r>
       <w:r>
         <w:rPr>
@@ -2128,7 +2447,7 @@
         <w:rPr>
           <w:noProof/>
         </w:rPr>
-        <w:t>20</w:t>
+        <w:t>23</w:t>
       </w:r>
       <w:r>
         <w:rPr>
@@ -2175,7 +2494,7 @@
         <w:rPr>
           <w:noProof/>
         </w:rPr>
-        <w:instrText xml:space="preserve"> PAGEREF _Toc358808351 \h </w:instrText>
+        <w:instrText xml:space="preserve"> PAGEREF _Toc358811557 \h </w:instrText>
       </w:r>
       <w:r>
         <w:rPr>
@@ -2192,7 +2511,7 @@
         <w:rPr>
           <w:noProof/>
         </w:rPr>
-        <w:t>22</w:t>
+        <w:t>25</w:t>
       </w:r>
       <w:r>
         <w:rPr>
@@ -2246,7 +2565,7 @@
       <w:pPr>
         <w:pStyle w:val="Heading1"/>
       </w:pPr>
-      <w:bookmarkStart w:id="3" w:name="_Toc358808329"/>
+      <w:bookmarkStart w:id="3" w:name="_Toc358811530"/>
       <w:r>
         <w:t>About Raspberry Pi</w:t>
       </w:r>
@@ -2837,20 +3156,757 @@
     <w:p/>
     <w:p/>
     <w:p/>
-    <w:p/>
-    <w:p/>
     <w:p>
       <w:pPr>
         <w:pStyle w:val="Heading1"/>
       </w:pPr>
-      <w:bookmarkStart w:id="4" w:name="_Toc358808330"/>
-      <w:r>
-        <w:t>Preparing</w:t>
-      </w:r>
-      <w:r>
-        <w:t xml:space="preserve"> Raspberry Pi for First Boot</w:t>
+      <w:bookmarkStart w:id="4" w:name="_Toc358811531"/>
+      <w:r>
+        <w:t>Support Repo</w:t>
+      </w:r>
+      <w:r>
+        <w:t xml:space="preserve"> – RPI_IOT_KERNEL</w:t>
       </w:r>
       <w:bookmarkEnd w:id="4"/>
+    </w:p>
+    <w:p>
+      <w:pPr>
+        <w:rPr>
+          <w:rFonts w:ascii="Helvetica" w:eastAsia="Times New Roman" w:hAnsi="Helvetica" w:cs="Times New Roman"/>
+          <w:color w:val="252525"/>
+          <w:sz w:val="21"/>
+          <w:szCs w:val="21"/>
+          <w:shd w:val="clear" w:color="auto" w:fill="FFFFFF"/>
+        </w:rPr>
+      </w:pPr>
+      <w:r>
+        <w:rPr>
+          <w:rFonts w:ascii="Helvetica" w:eastAsia="Times New Roman" w:hAnsi="Helvetica" w:cs="Times New Roman"/>
+          <w:color w:val="252525"/>
+          <w:sz w:val="21"/>
+          <w:szCs w:val="21"/>
+          <w:shd w:val="clear" w:color="auto" w:fill="FFFFFF"/>
+        </w:rPr>
+        <w:br/>
+      </w:r>
+      <w:r>
+        <w:rPr>
+          <w:rFonts w:ascii="Helvetica" w:eastAsia="Times New Roman" w:hAnsi="Helvetica" w:cs="Times New Roman"/>
+          <w:color w:val="252525"/>
+          <w:sz w:val="21"/>
+          <w:szCs w:val="21"/>
+          <w:shd w:val="clear" w:color="auto" w:fill="FFFFFF"/>
+        </w:rPr>
+        <w:t xml:space="preserve">This guide comes equipped with support material to speed up and enhance your learning experience, by </w:t>
+      </w:r>
+      <w:r>
+        <w:rPr>
+          <w:rFonts w:ascii="Helvetica" w:eastAsia="Times New Roman" w:hAnsi="Helvetica" w:cs="Times New Roman"/>
+          <w:color w:val="252525"/>
+          <w:sz w:val="21"/>
+          <w:szCs w:val="21"/>
+          <w:shd w:val="clear" w:color="auto" w:fill="FFFFFF"/>
+        </w:rPr>
+        <w:t>collating</w:t>
+      </w:r>
+      <w:r>
+        <w:rPr>
+          <w:rFonts w:ascii="Helvetica" w:eastAsia="Times New Roman" w:hAnsi="Helvetica" w:cs="Times New Roman"/>
+          <w:color w:val="252525"/>
+          <w:sz w:val="21"/>
+          <w:szCs w:val="21"/>
+          <w:shd w:val="clear" w:color="auto" w:fill="FFFFFF"/>
+        </w:rPr>
+        <w:t xml:space="preserve"> all the necessary </w:t>
+      </w:r>
+      <w:r>
+        <w:rPr>
+          <w:rFonts w:ascii="Helvetica" w:eastAsia="Times New Roman" w:hAnsi="Helvetica" w:cs="Times New Roman"/>
+          <w:color w:val="252525"/>
+          <w:sz w:val="21"/>
+          <w:szCs w:val="21"/>
+          <w:shd w:val="clear" w:color="auto" w:fill="FFFFFF"/>
+        </w:rPr>
+        <w:t xml:space="preserve">tools, kernel, </w:t>
+      </w:r>
+      <w:proofErr w:type="gramStart"/>
+      <w:r>
+        <w:rPr>
+          <w:rFonts w:ascii="Helvetica" w:eastAsia="Times New Roman" w:hAnsi="Helvetica" w:cs="Times New Roman"/>
+          <w:color w:val="252525"/>
+          <w:sz w:val="21"/>
+          <w:szCs w:val="21"/>
+          <w:shd w:val="clear" w:color="auto" w:fill="FFFFFF"/>
+        </w:rPr>
+        <w:t>scripts</w:t>
+      </w:r>
+      <w:proofErr w:type="gramEnd"/>
+      <w:r>
+        <w:rPr>
+          <w:rFonts w:ascii="Helvetica" w:eastAsia="Times New Roman" w:hAnsi="Helvetica" w:cs="Times New Roman"/>
+          <w:color w:val="252525"/>
+          <w:sz w:val="21"/>
+          <w:szCs w:val="21"/>
+          <w:shd w:val="clear" w:color="auto" w:fill="FFFFFF"/>
+        </w:rPr>
+        <w:t xml:space="preserve"> at a single repo. Just in case we missed it, you need to have an account </w:t>
+      </w:r>
+      <w:proofErr w:type="gramStart"/>
+      <w:r>
+        <w:rPr>
+          <w:rFonts w:ascii="Helvetica" w:eastAsia="Times New Roman" w:hAnsi="Helvetica" w:cs="Times New Roman"/>
+          <w:color w:val="252525"/>
+          <w:sz w:val="21"/>
+          <w:szCs w:val="21"/>
+          <w:shd w:val="clear" w:color="auto" w:fill="FFFFFF"/>
+        </w:rPr>
+        <w:t>created  on</w:t>
+      </w:r>
+      <w:proofErr w:type="gramEnd"/>
+      <w:r>
+        <w:rPr>
+          <w:rFonts w:ascii="Helvetica" w:eastAsia="Times New Roman" w:hAnsi="Helvetica" w:cs="Times New Roman"/>
+          <w:color w:val="252525"/>
+          <w:sz w:val="21"/>
+          <w:szCs w:val="21"/>
+          <w:shd w:val="clear" w:color="auto" w:fill="FFFFFF"/>
+        </w:rPr>
+        <w:t xml:space="preserve"> </w:t>
+      </w:r>
+      <w:hyperlink r:id="rId8" w:history="1">
+        <w:r>
+          <w:rPr>
+            <w:rStyle w:val="Hyperlink"/>
+            <w:rFonts w:ascii="Helvetica" w:eastAsia="Times New Roman" w:hAnsi="Helvetica" w:cs="Times New Roman"/>
+            <w:sz w:val="21"/>
+            <w:szCs w:val="21"/>
+            <w:shd w:val="clear" w:color="auto" w:fill="FFFFFF"/>
+          </w:rPr>
+          <w:t>www.github.com</w:t>
+        </w:r>
+      </w:hyperlink>
+      <w:r>
+        <w:rPr>
+          <w:rFonts w:ascii="Helvetica" w:eastAsia="Times New Roman" w:hAnsi="Helvetica" w:cs="Times New Roman"/>
+          <w:color w:val="252525"/>
+          <w:sz w:val="21"/>
+          <w:szCs w:val="21"/>
+          <w:shd w:val="clear" w:color="auto" w:fill="FFFFFF"/>
+        </w:rPr>
+        <w:t xml:space="preserve"> to access this support repo.</w:t>
+      </w:r>
+    </w:p>
+    <w:p>
+      <w:pPr>
+        <w:rPr>
+          <w:rFonts w:ascii="Helvetica" w:eastAsia="Times New Roman" w:hAnsi="Helvetica" w:cs="Times New Roman"/>
+          <w:color w:val="252525"/>
+          <w:sz w:val="21"/>
+          <w:szCs w:val="21"/>
+          <w:shd w:val="clear" w:color="auto" w:fill="FFFFFF"/>
+        </w:rPr>
+      </w:pPr>
+    </w:p>
+    <w:p>
+      <w:pPr>
+        <w:rPr>
+          <w:rFonts w:ascii="Helvetica" w:eastAsia="Times New Roman" w:hAnsi="Helvetica" w:cs="Times New Roman"/>
+          <w:color w:val="252525"/>
+          <w:sz w:val="21"/>
+          <w:szCs w:val="21"/>
+          <w:shd w:val="clear" w:color="auto" w:fill="FFFFFF"/>
+        </w:rPr>
+      </w:pPr>
+      <w:proofErr w:type="spellStart"/>
+      <w:r>
+        <w:rPr>
+          <w:rFonts w:ascii="Helvetica" w:eastAsia="Times New Roman" w:hAnsi="Helvetica" w:cs="Times New Roman"/>
+          <w:color w:val="252525"/>
+          <w:sz w:val="21"/>
+          <w:szCs w:val="21"/>
+          <w:shd w:val="clear" w:color="auto" w:fill="FFFFFF"/>
+        </w:rPr>
+        <w:t>Git</w:t>
+      </w:r>
+      <w:proofErr w:type="spellEnd"/>
+      <w:r>
+        <w:rPr>
+          <w:rFonts w:ascii="Helvetica" w:eastAsia="Times New Roman" w:hAnsi="Helvetica" w:cs="Times New Roman"/>
+          <w:color w:val="252525"/>
+          <w:sz w:val="21"/>
+          <w:szCs w:val="21"/>
+          <w:shd w:val="clear" w:color="auto" w:fill="FFFFFF"/>
+        </w:rPr>
+        <w:t xml:space="preserve"> Repo </w:t>
+      </w:r>
+      <w:proofErr w:type="gramStart"/>
+      <w:r>
+        <w:rPr>
+          <w:rFonts w:ascii="Helvetica" w:eastAsia="Times New Roman" w:hAnsi="Helvetica" w:cs="Times New Roman"/>
+          <w:color w:val="252525"/>
+          <w:sz w:val="21"/>
+          <w:szCs w:val="21"/>
+          <w:shd w:val="clear" w:color="auto" w:fill="FFFFFF"/>
+        </w:rPr>
+        <w:t>Link :</w:t>
+      </w:r>
+      <w:proofErr w:type="gramEnd"/>
+      <w:r>
+        <w:rPr>
+          <w:rFonts w:ascii="Helvetica" w:eastAsia="Times New Roman" w:hAnsi="Helvetica" w:cs="Times New Roman"/>
+          <w:color w:val="252525"/>
+          <w:sz w:val="21"/>
+          <w:szCs w:val="21"/>
+          <w:shd w:val="clear" w:color="auto" w:fill="FFFFFF"/>
+        </w:rPr>
+        <w:t xml:space="preserve">  </w:t>
+      </w:r>
+      <w:hyperlink r:id="rId9" w:history="1">
+        <w:r>
+          <w:rPr>
+            <w:rStyle w:val="Hyperlink"/>
+            <w:rFonts w:ascii="Helvetica" w:eastAsia="Times New Roman" w:hAnsi="Helvetica" w:cs="Times New Roman"/>
+            <w:sz w:val="21"/>
+            <w:szCs w:val="21"/>
+            <w:shd w:val="clear" w:color="auto" w:fill="FFFFFF"/>
+          </w:rPr>
+          <w:t>https://github.com/softwaresunleashed/rpi_iot_kernel.git</w:t>
+        </w:r>
+      </w:hyperlink>
+    </w:p>
+    <w:p>
+      <w:pPr>
+        <w:rPr>
+          <w:rFonts w:ascii="Helvetica" w:eastAsia="Times New Roman" w:hAnsi="Helvetica" w:cs="Times New Roman"/>
+          <w:color w:val="252525"/>
+          <w:sz w:val="21"/>
+          <w:szCs w:val="21"/>
+          <w:shd w:val="clear" w:color="auto" w:fill="FFFFFF"/>
+        </w:rPr>
+      </w:pPr>
+    </w:p>
+    <w:p>
+      <w:pPr>
+        <w:rPr>
+          <w:rFonts w:ascii="Helvetica" w:eastAsia="Times New Roman" w:hAnsi="Helvetica" w:cs="Times New Roman"/>
+          <w:color w:val="252525"/>
+          <w:sz w:val="21"/>
+          <w:szCs w:val="21"/>
+          <w:shd w:val="clear" w:color="auto" w:fill="FFFFFF"/>
+        </w:rPr>
+      </w:pPr>
+      <w:r>
+        <w:rPr>
+          <w:rFonts w:ascii="Helvetica" w:eastAsia="Times New Roman" w:hAnsi="Helvetica" w:cs="Times New Roman"/>
+          <w:color w:val="252525"/>
+          <w:sz w:val="21"/>
+          <w:szCs w:val="21"/>
+          <w:shd w:val="clear" w:color="auto" w:fill="FFFFFF"/>
+        </w:rPr>
+        <w:t xml:space="preserve">Create an empty folder and type in following command on shell prompt (and wait for few </w:t>
+      </w:r>
+      <w:proofErr w:type="spellStart"/>
+      <w:r>
+        <w:rPr>
+          <w:rFonts w:ascii="Helvetica" w:eastAsia="Times New Roman" w:hAnsi="Helvetica" w:cs="Times New Roman"/>
+          <w:color w:val="252525"/>
+          <w:sz w:val="21"/>
+          <w:szCs w:val="21"/>
+          <w:shd w:val="clear" w:color="auto" w:fill="FFFFFF"/>
+        </w:rPr>
+        <w:t>mins</w:t>
+      </w:r>
+      <w:proofErr w:type="spellEnd"/>
+      <w:proofErr w:type="gramStart"/>
+      <w:r>
+        <w:rPr>
+          <w:rFonts w:ascii="Helvetica" w:eastAsia="Times New Roman" w:hAnsi="Helvetica" w:cs="Times New Roman"/>
+          <w:color w:val="252525"/>
+          <w:sz w:val="21"/>
+          <w:szCs w:val="21"/>
+          <w:shd w:val="clear" w:color="auto" w:fill="FFFFFF"/>
+        </w:rPr>
+        <w:t>) :</w:t>
+      </w:r>
+      <w:proofErr w:type="gramEnd"/>
+    </w:p>
+    <w:p>
+      <w:pPr>
+        <w:rPr>
+          <w:rFonts w:ascii="Helvetica" w:eastAsia="Times New Roman" w:hAnsi="Helvetica" w:cs="Times New Roman"/>
+          <w:color w:val="252525"/>
+          <w:sz w:val="21"/>
+          <w:szCs w:val="21"/>
+          <w:shd w:val="clear" w:color="auto" w:fill="FFFFFF"/>
+        </w:rPr>
+      </w:pPr>
+      <w:r>
+        <w:rPr>
+          <w:rFonts w:ascii="Helvetica" w:eastAsia="Times New Roman" w:hAnsi="Helvetica" w:cs="Times New Roman"/>
+          <w:color w:val="252525"/>
+          <w:sz w:val="21"/>
+          <w:szCs w:val="21"/>
+          <w:shd w:val="clear" w:color="auto" w:fill="FFFFFF"/>
+        </w:rPr>
+        <w:tab/>
+        <w:t xml:space="preserve">$ </w:t>
+      </w:r>
+      <w:proofErr w:type="spellStart"/>
+      <w:proofErr w:type="gramStart"/>
+      <w:r>
+        <w:rPr>
+          <w:rFonts w:ascii="Helvetica" w:eastAsia="Times New Roman" w:hAnsi="Helvetica" w:cs="Times New Roman"/>
+          <w:color w:val="252525"/>
+          <w:sz w:val="21"/>
+          <w:szCs w:val="21"/>
+          <w:shd w:val="clear" w:color="auto" w:fill="FFFFFF"/>
+        </w:rPr>
+        <w:t>git</w:t>
+      </w:r>
+      <w:proofErr w:type="spellEnd"/>
+      <w:proofErr w:type="gramEnd"/>
+      <w:r>
+        <w:rPr>
+          <w:rFonts w:ascii="Helvetica" w:eastAsia="Times New Roman" w:hAnsi="Helvetica" w:cs="Times New Roman"/>
+          <w:color w:val="252525"/>
+          <w:sz w:val="21"/>
+          <w:szCs w:val="21"/>
+          <w:shd w:val="clear" w:color="auto" w:fill="FFFFFF"/>
+        </w:rPr>
+        <w:t xml:space="preserve"> clone </w:t>
+      </w:r>
+      <w:r>
+        <w:rPr>
+          <w:rFonts w:ascii="Helvetica" w:eastAsia="Times New Roman" w:hAnsi="Helvetica" w:cs="Times New Roman"/>
+          <w:color w:val="252525"/>
+          <w:sz w:val="21"/>
+          <w:szCs w:val="21"/>
+          <w:shd w:val="clear" w:color="auto" w:fill="FFFFFF"/>
+        </w:rPr>
+        <w:t>https://github.com/softwaresunleashed/rpi_iot_kernel.git</w:t>
+      </w:r>
+    </w:p>
+    <w:p>
+      <w:pPr>
+        <w:rPr>
+          <w:rFonts w:ascii="Helvetica" w:eastAsia="Times New Roman" w:hAnsi="Helvetica" w:cs="Times New Roman"/>
+          <w:color w:val="252525"/>
+          <w:sz w:val="21"/>
+          <w:szCs w:val="21"/>
+          <w:shd w:val="clear" w:color="auto" w:fill="FFFFFF"/>
+        </w:rPr>
+      </w:pPr>
+    </w:p>
+    <w:p>
+      <w:pPr>
+        <w:rPr>
+          <w:rFonts w:ascii="Helvetica" w:eastAsia="Times New Roman" w:hAnsi="Helvetica" w:cs="Times New Roman"/>
+          <w:color w:val="252525"/>
+          <w:sz w:val="21"/>
+          <w:szCs w:val="21"/>
+          <w:shd w:val="clear" w:color="auto" w:fill="FFFFFF"/>
+        </w:rPr>
+      </w:pPr>
+      <w:proofErr w:type="gramStart"/>
+      <w:r>
+        <w:rPr>
+          <w:rFonts w:ascii="Helvetica" w:eastAsia="Times New Roman" w:hAnsi="Helvetica" w:cs="Times New Roman"/>
+          <w:color w:val="252525"/>
+          <w:sz w:val="21"/>
+          <w:szCs w:val="21"/>
+          <w:shd w:val="clear" w:color="auto" w:fill="FFFFFF"/>
+        </w:rPr>
+        <w:t>Note :</w:t>
+      </w:r>
+      <w:proofErr w:type="gramEnd"/>
+      <w:r>
+        <w:rPr>
+          <w:rFonts w:ascii="Helvetica" w:eastAsia="Times New Roman" w:hAnsi="Helvetica" w:cs="Times New Roman"/>
+          <w:color w:val="252525"/>
+          <w:sz w:val="21"/>
+          <w:szCs w:val="21"/>
+          <w:shd w:val="clear" w:color="auto" w:fill="FFFFFF"/>
+        </w:rPr>
+        <w:t xml:space="preserve"> GIT is a pre-requisite to this step, hence, if GIT isn’t installed yet on you environment, execute the following command to install GIT on your system</w:t>
+      </w:r>
+    </w:p>
+    <w:p>
+      <w:pPr>
+        <w:rPr>
+          <w:rFonts w:ascii="Helvetica" w:eastAsia="Times New Roman" w:hAnsi="Helvetica" w:cs="Times New Roman"/>
+          <w:color w:val="252525"/>
+          <w:sz w:val="21"/>
+          <w:szCs w:val="21"/>
+          <w:shd w:val="clear" w:color="auto" w:fill="FFFFFF"/>
+        </w:rPr>
+      </w:pPr>
+      <w:r>
+        <w:rPr>
+          <w:rFonts w:ascii="Helvetica" w:eastAsia="Times New Roman" w:hAnsi="Helvetica" w:cs="Times New Roman"/>
+          <w:color w:val="252525"/>
+          <w:sz w:val="21"/>
+          <w:szCs w:val="21"/>
+          <w:shd w:val="clear" w:color="auto" w:fill="FFFFFF"/>
+        </w:rPr>
+        <w:tab/>
+        <w:t xml:space="preserve">$ </w:t>
+      </w:r>
+      <w:proofErr w:type="spellStart"/>
+      <w:proofErr w:type="gramStart"/>
+      <w:r>
+        <w:rPr>
+          <w:rFonts w:ascii="Helvetica" w:eastAsia="Times New Roman" w:hAnsi="Helvetica" w:cs="Times New Roman"/>
+          <w:color w:val="252525"/>
+          <w:sz w:val="21"/>
+          <w:szCs w:val="21"/>
+          <w:shd w:val="clear" w:color="auto" w:fill="FFFFFF"/>
+        </w:rPr>
+        <w:t>sudo</w:t>
+      </w:r>
+      <w:proofErr w:type="spellEnd"/>
+      <w:proofErr w:type="gramEnd"/>
+      <w:r>
+        <w:rPr>
+          <w:rFonts w:ascii="Helvetica" w:eastAsia="Times New Roman" w:hAnsi="Helvetica" w:cs="Times New Roman"/>
+          <w:color w:val="252525"/>
+          <w:sz w:val="21"/>
+          <w:szCs w:val="21"/>
+          <w:shd w:val="clear" w:color="auto" w:fill="FFFFFF"/>
+        </w:rPr>
+        <w:t xml:space="preserve"> apt-get install </w:t>
+      </w:r>
+      <w:proofErr w:type="spellStart"/>
+      <w:r>
+        <w:rPr>
+          <w:rFonts w:ascii="Helvetica" w:eastAsia="Times New Roman" w:hAnsi="Helvetica" w:cs="Times New Roman"/>
+          <w:color w:val="252525"/>
+          <w:sz w:val="21"/>
+          <w:szCs w:val="21"/>
+          <w:shd w:val="clear" w:color="auto" w:fill="FFFFFF"/>
+        </w:rPr>
+        <w:t>git</w:t>
+      </w:r>
+      <w:proofErr w:type="spellEnd"/>
+    </w:p>
+    <w:p>
+      <w:pPr>
+        <w:rPr>
+          <w:rFonts w:ascii="Helvetica" w:eastAsia="Times New Roman" w:hAnsi="Helvetica" w:cs="Times New Roman"/>
+          <w:color w:val="252525"/>
+          <w:sz w:val="21"/>
+          <w:szCs w:val="21"/>
+          <w:shd w:val="clear" w:color="auto" w:fill="FFFFFF"/>
+        </w:rPr>
+      </w:pPr>
+    </w:p>
+    <w:p>
+      <w:pPr>
+        <w:rPr>
+          <w:rFonts w:ascii="Helvetica" w:eastAsia="Times New Roman" w:hAnsi="Helvetica" w:cs="Times New Roman"/>
+          <w:color w:val="252525"/>
+          <w:sz w:val="21"/>
+          <w:szCs w:val="21"/>
+          <w:shd w:val="clear" w:color="auto" w:fill="FFFFFF"/>
+        </w:rPr>
+      </w:pPr>
+    </w:p>
+    <w:p>
+      <w:pPr>
+        <w:rPr>
+          <w:rFonts w:ascii="Helvetica" w:eastAsia="Times New Roman" w:hAnsi="Helvetica" w:cs="Times New Roman"/>
+          <w:color w:val="252525"/>
+          <w:sz w:val="21"/>
+          <w:szCs w:val="21"/>
+          <w:shd w:val="clear" w:color="auto" w:fill="FFFFFF"/>
+        </w:rPr>
+      </w:pPr>
+      <w:r>
+        <w:rPr>
+          <w:rFonts w:ascii="Helvetica" w:eastAsia="Times New Roman" w:hAnsi="Helvetica" w:cs="Times New Roman"/>
+          <w:color w:val="252525"/>
+          <w:sz w:val="21"/>
+          <w:szCs w:val="21"/>
+          <w:shd w:val="clear" w:color="auto" w:fill="FFFFFF"/>
+        </w:rPr>
+        <w:t xml:space="preserve">This repo contains the following </w:t>
+      </w:r>
+      <w:proofErr w:type="gramStart"/>
+      <w:r>
+        <w:rPr>
+          <w:rFonts w:ascii="Helvetica" w:eastAsia="Times New Roman" w:hAnsi="Helvetica" w:cs="Times New Roman"/>
+          <w:color w:val="252525"/>
+          <w:sz w:val="21"/>
+          <w:szCs w:val="21"/>
+          <w:shd w:val="clear" w:color="auto" w:fill="FFFFFF"/>
+        </w:rPr>
+        <w:t>sections :</w:t>
+      </w:r>
+      <w:proofErr w:type="gramEnd"/>
+    </w:p>
+    <w:p>
+      <w:pPr>
+        <w:pStyle w:val="ListParagraph"/>
+        <w:numPr>
+          <w:ilvl w:val="0"/>
+          <w:numId w:val="16"/>
+        </w:numPr>
+        <w:rPr>
+          <w:rFonts w:ascii="Helvetica" w:eastAsia="Times New Roman" w:hAnsi="Helvetica" w:cs="Times New Roman"/>
+          <w:color w:val="252525"/>
+          <w:sz w:val="21"/>
+          <w:szCs w:val="21"/>
+          <w:shd w:val="clear" w:color="auto" w:fill="FFFFFF"/>
+        </w:rPr>
+      </w:pPr>
+      <w:r>
+        <w:rPr>
+          <w:rFonts w:ascii="Helvetica" w:eastAsia="Times New Roman" w:hAnsi="Helvetica" w:cs="Times New Roman"/>
+          <w:color w:val="252525"/>
+          <w:sz w:val="21"/>
+          <w:szCs w:val="21"/>
+          <w:shd w:val="clear" w:color="auto" w:fill="FFFFFF"/>
+        </w:rPr>
+        <w:t>Firmware</w:t>
+      </w:r>
+    </w:p>
+    <w:p>
+      <w:pPr>
+        <w:pStyle w:val="ListParagraph"/>
+        <w:numPr>
+          <w:ilvl w:val="0"/>
+          <w:numId w:val="16"/>
+        </w:numPr>
+        <w:rPr>
+          <w:rFonts w:ascii="Helvetica" w:eastAsia="Times New Roman" w:hAnsi="Helvetica" w:cs="Times New Roman"/>
+          <w:color w:val="252525"/>
+          <w:sz w:val="21"/>
+          <w:szCs w:val="21"/>
+          <w:shd w:val="clear" w:color="auto" w:fill="FFFFFF"/>
+        </w:rPr>
+      </w:pPr>
+      <w:r>
+        <w:rPr>
+          <w:rFonts w:ascii="Helvetica" w:eastAsia="Times New Roman" w:hAnsi="Helvetica" w:cs="Times New Roman"/>
+          <w:color w:val="252525"/>
+          <w:sz w:val="21"/>
+          <w:szCs w:val="21"/>
+          <w:shd w:val="clear" w:color="auto" w:fill="FFFFFF"/>
+        </w:rPr>
+        <w:t>Linux</w:t>
+      </w:r>
+    </w:p>
+    <w:p>
+      <w:pPr>
+        <w:pStyle w:val="ListParagraph"/>
+        <w:numPr>
+          <w:ilvl w:val="0"/>
+          <w:numId w:val="16"/>
+        </w:numPr>
+        <w:rPr>
+          <w:rFonts w:ascii="Helvetica" w:eastAsia="Times New Roman" w:hAnsi="Helvetica" w:cs="Times New Roman"/>
+          <w:color w:val="252525"/>
+          <w:sz w:val="21"/>
+          <w:szCs w:val="21"/>
+          <w:shd w:val="clear" w:color="auto" w:fill="FFFFFF"/>
+        </w:rPr>
+      </w:pPr>
+      <w:r>
+        <w:rPr>
+          <w:rFonts w:ascii="Helvetica" w:eastAsia="Times New Roman" w:hAnsi="Helvetica" w:cs="Times New Roman"/>
+          <w:color w:val="252525"/>
+          <w:sz w:val="21"/>
+          <w:szCs w:val="21"/>
+          <w:shd w:val="clear" w:color="auto" w:fill="FFFFFF"/>
+        </w:rPr>
+        <w:t>Support</w:t>
+      </w:r>
+    </w:p>
+    <w:p>
+      <w:pPr>
+        <w:pStyle w:val="ListParagraph"/>
+        <w:rPr>
+          <w:rFonts w:ascii="Helvetica" w:eastAsia="Times New Roman" w:hAnsi="Helvetica" w:cs="Times New Roman"/>
+          <w:color w:val="252525"/>
+          <w:sz w:val="21"/>
+          <w:szCs w:val="21"/>
+          <w:shd w:val="clear" w:color="auto" w:fill="FFFFFF"/>
+        </w:rPr>
+      </w:pPr>
+    </w:p>
+    <w:p>
+      <w:pPr>
+        <w:pStyle w:val="Heading2"/>
+        <w:rPr>
+          <w:shd w:val="clear" w:color="auto" w:fill="FFFFFF"/>
+        </w:rPr>
+      </w:pPr>
+      <w:bookmarkStart w:id="5" w:name="_Toc358811532"/>
+      <w:r>
+        <w:rPr>
+          <w:shd w:val="clear" w:color="auto" w:fill="FFFFFF"/>
+        </w:rPr>
+        <w:t>FIRMWARE</w:t>
+      </w:r>
+      <w:bookmarkEnd w:id="5"/>
+    </w:p>
+    <w:p>
+      <w:r>
+        <w:t>Official RPi GPU / Firmware are part of this folder.</w:t>
+      </w:r>
+    </w:p>
+    <w:p>
+      <w:pPr>
+        <w:pStyle w:val="Heading2"/>
+        <w:rPr>
+          <w:shd w:val="clear" w:color="auto" w:fill="FFFFFF"/>
+        </w:rPr>
+      </w:pPr>
+      <w:bookmarkStart w:id="6" w:name="_Toc358811533"/>
+      <w:r>
+        <w:rPr>
+          <w:shd w:val="clear" w:color="auto" w:fill="FFFFFF"/>
+        </w:rPr>
+        <w:t>LINUX</w:t>
+      </w:r>
+      <w:bookmarkEnd w:id="6"/>
+    </w:p>
+    <w:p>
+      <w:r>
+        <w:t xml:space="preserve">Based on </w:t>
+      </w:r>
+      <w:r>
+        <w:t xml:space="preserve">Official </w:t>
+      </w:r>
+      <w:r>
+        <w:t xml:space="preserve">RPi Linux 4.9.x kernel. This </w:t>
+      </w:r>
+      <w:r>
+        <w:t xml:space="preserve">kernel includes kernel modifications, scripts, drivers </w:t>
+      </w:r>
+      <w:proofErr w:type="spellStart"/>
+      <w:r>
+        <w:t>etc</w:t>
+      </w:r>
+      <w:proofErr w:type="spellEnd"/>
+      <w:r>
+        <w:t xml:space="preserve"> done for learning </w:t>
+      </w:r>
+      <w:proofErr w:type="gramStart"/>
+      <w:r>
+        <w:t>concepts which</w:t>
+      </w:r>
+      <w:proofErr w:type="gramEnd"/>
+      <w:r>
+        <w:t xml:space="preserve"> are detailed through out this book. </w:t>
+      </w:r>
+    </w:p>
+    <w:p>
+      <w:pPr>
+        <w:pStyle w:val="Heading2"/>
+        <w:rPr>
+          <w:shd w:val="clear" w:color="auto" w:fill="FFFFFF"/>
+        </w:rPr>
+      </w:pPr>
+      <w:bookmarkStart w:id="7" w:name="_Toc358811534"/>
+      <w:r>
+        <w:rPr>
+          <w:shd w:val="clear" w:color="auto" w:fill="FFFFFF"/>
+        </w:rPr>
+        <w:t>SUPPORT</w:t>
+      </w:r>
+      <w:bookmarkEnd w:id="7"/>
+    </w:p>
+    <w:p>
+      <w:pPr>
+        <w:rPr>
+          <w:rFonts w:ascii="Helvetica" w:eastAsia="Times New Roman" w:hAnsi="Helvetica" w:cs="Times New Roman"/>
+          <w:color w:val="252525"/>
+          <w:sz w:val="21"/>
+          <w:szCs w:val="21"/>
+          <w:shd w:val="clear" w:color="auto" w:fill="FFFFFF"/>
+        </w:rPr>
+      </w:pPr>
+      <w:r>
+        <w:rPr>
+          <w:rFonts w:ascii="Helvetica" w:eastAsia="Times New Roman" w:hAnsi="Helvetica" w:cs="Times New Roman"/>
+          <w:color w:val="252525"/>
+          <w:sz w:val="21"/>
+          <w:szCs w:val="21"/>
+          <w:shd w:val="clear" w:color="auto" w:fill="FFFFFF"/>
+        </w:rPr>
+        <w:t xml:space="preserve">All the support </w:t>
+      </w:r>
+      <w:proofErr w:type="gramStart"/>
+      <w:r>
+        <w:rPr>
+          <w:rFonts w:ascii="Helvetica" w:eastAsia="Times New Roman" w:hAnsi="Helvetica" w:cs="Times New Roman"/>
+          <w:color w:val="252525"/>
+          <w:sz w:val="21"/>
+          <w:szCs w:val="21"/>
+          <w:shd w:val="clear" w:color="auto" w:fill="FFFFFF"/>
+        </w:rPr>
+        <w:t>files ,</w:t>
+      </w:r>
+      <w:proofErr w:type="gramEnd"/>
+      <w:r>
+        <w:rPr>
+          <w:rFonts w:ascii="Helvetica" w:eastAsia="Times New Roman" w:hAnsi="Helvetica" w:cs="Times New Roman"/>
+          <w:color w:val="252525"/>
+          <w:sz w:val="21"/>
+          <w:szCs w:val="21"/>
+          <w:shd w:val="clear" w:color="auto" w:fill="FFFFFF"/>
+        </w:rPr>
+        <w:t xml:space="preserve"> </w:t>
+      </w:r>
+      <w:proofErr w:type="spellStart"/>
+      <w:r>
+        <w:rPr>
+          <w:rFonts w:ascii="Helvetica" w:eastAsia="Times New Roman" w:hAnsi="Helvetica" w:cs="Times New Roman"/>
+          <w:color w:val="252525"/>
+          <w:sz w:val="21"/>
+          <w:szCs w:val="21"/>
+          <w:shd w:val="clear" w:color="auto" w:fill="FFFFFF"/>
+        </w:rPr>
+        <w:t>misc</w:t>
+      </w:r>
+      <w:proofErr w:type="spellEnd"/>
+      <w:r>
+        <w:rPr>
+          <w:rFonts w:ascii="Helvetica" w:eastAsia="Times New Roman" w:hAnsi="Helvetica" w:cs="Times New Roman"/>
+          <w:color w:val="252525"/>
+          <w:sz w:val="21"/>
+          <w:szCs w:val="21"/>
+          <w:shd w:val="clear" w:color="auto" w:fill="FFFFFF"/>
+        </w:rPr>
+        <w:t xml:space="preserve"> scripts, that will assist you through out this book are added in this folder. </w:t>
+      </w:r>
+    </w:p>
+    <w:p>
+      <w:pPr>
+        <w:rPr>
+          <w:rFonts w:ascii="Helvetica" w:eastAsia="Times New Roman" w:hAnsi="Helvetica" w:cs="Times New Roman"/>
+          <w:color w:val="252525"/>
+          <w:sz w:val="21"/>
+          <w:szCs w:val="21"/>
+          <w:shd w:val="clear" w:color="auto" w:fill="FFFFFF"/>
+        </w:rPr>
+      </w:pPr>
+    </w:p>
+    <w:p>
+      <w:pPr>
+        <w:rPr>
+          <w:rFonts w:ascii="Helvetica" w:eastAsia="Times New Roman" w:hAnsi="Helvetica" w:cs="Times New Roman"/>
+          <w:color w:val="252525"/>
+          <w:sz w:val="21"/>
+          <w:szCs w:val="21"/>
+          <w:shd w:val="clear" w:color="auto" w:fill="FFFFFF"/>
+        </w:rPr>
+      </w:pPr>
+    </w:p>
+    <w:p>
+      <w:pPr>
+        <w:pStyle w:val="Heading1"/>
+      </w:pPr>
     </w:p>
     <w:p>
       <w:pPr>
@@ -2863,6 +3919,34 @@
           <w:szCs w:val="32"/>
         </w:rPr>
       </w:pPr>
+      <w:r>
+        <w:br w:type="page"/>
+      </w:r>
+    </w:p>
+    <w:p>
+      <w:pPr>
+        <w:pStyle w:val="Heading1"/>
+      </w:pPr>
+      <w:bookmarkStart w:id="8" w:name="_Toc358811535"/>
+      <w:r>
+        <w:t>Preparing</w:t>
+      </w:r>
+      <w:r>
+        <w:t xml:space="preserve"> Raspberry Pi for First Boot</w:t>
+      </w:r>
+      <w:bookmarkEnd w:id="8"/>
+    </w:p>
+    <w:p>
+      <w:pPr>
+        <w:rPr>
+          <w:rFonts w:asciiTheme="majorHAnsi" w:eastAsiaTheme="majorEastAsia" w:hAnsiTheme="majorHAnsi" w:cstheme="majorBidi"/>
+          <w:b/>
+          <w:bCs/>
+          <w:color w:val="345A8A" w:themeColor="accent1" w:themeShade="B5"/>
+          <w:sz w:val="32"/>
+          <w:szCs w:val="32"/>
+        </w:rPr>
+      </w:pPr>
     </w:p>
     <w:p>
       <w:pPr>
@@ -2884,7 +3968,7 @@
           <w:lang w:val="en-IN"/>
         </w:rPr>
       </w:pPr>
-      <w:bookmarkStart w:id="5" w:name="_Toc358808331"/>
+      <w:bookmarkStart w:id="9" w:name="_Toc358811536"/>
       <w:r>
         <w:rPr>
           <w:shd w:val="clear" w:color="auto" w:fill="FFFFFF"/>
@@ -2892,7 +3976,7 @@
         </w:rPr>
         <w:t>Hardware Requirements</w:t>
       </w:r>
-      <w:bookmarkEnd w:id="5"/>
+      <w:bookmarkEnd w:id="9"/>
     </w:p>
     <w:p>
       <w:pPr>
@@ -3160,11 +4244,11 @@
       <w:pPr>
         <w:pStyle w:val="Heading2"/>
       </w:pPr>
-      <w:bookmarkStart w:id="6" w:name="_Toc358808332"/>
+      <w:bookmarkStart w:id="10" w:name="_Toc358811537"/>
       <w:r>
         <w:t>Install Raspbian on Your Pi and Connect to It Over SSH</w:t>
       </w:r>
-      <w:bookmarkEnd w:id="6"/>
+      <w:bookmarkEnd w:id="10"/>
     </w:p>
     <w:p>
       <w:pPr>
@@ -3975,7 +5059,7 @@
           <w:lang w:val="en-IN"/>
         </w:rPr>
       </w:pPr>
-      <w:bookmarkStart w:id="7" w:name="_Toc358808333"/>
+      <w:bookmarkStart w:id="11" w:name="_Toc358811538"/>
       <w:r>
         <w:rPr>
           <w:shd w:val="clear" w:color="auto" w:fill="FFFFFF"/>
@@ -4046,7 +5130,7 @@
         </w:rPr>
         <w:t>mages</w:t>
       </w:r>
-      <w:bookmarkEnd w:id="7"/>
+      <w:bookmarkEnd w:id="11"/>
     </w:p>
     <w:p>
       <w:pPr>
@@ -4121,7 +5205,7 @@
         </w:rPr>
         <w:t xml:space="preserve">   [ </w:t>
       </w:r>
-      <w:hyperlink r:id="rId8" w:history="1">
+      <w:hyperlink r:id="rId10" w:history="1">
         <w:r>
           <w:rPr>
             <w:rStyle w:val="Hyperlink"/>
@@ -4195,7 +5279,7 @@
         </w:rPr>
         <w:t xml:space="preserve"> </w:t>
       </w:r>
-      <w:hyperlink r:id="rId9" w:history="1">
+      <w:hyperlink r:id="rId11" w:history="1">
         <w:r>
           <w:rPr>
             <w:rStyle w:val="Hyperlink"/>
@@ -4871,11 +5955,6 @@
     </w:p>
     <w:p>
       <w:pPr>
-        <w:pStyle w:val="Heading1"/>
-      </w:pPr>
-    </w:p>
-    <w:p>
-      <w:pPr>
         <w:rPr>
           <w:rFonts w:asciiTheme="majorHAnsi" w:eastAsiaTheme="majorEastAsia" w:hAnsiTheme="majorHAnsi" w:cstheme="majorBidi"/>
           <w:b/>
@@ -4893,14 +5972,312 @@
       <w:pPr>
         <w:pStyle w:val="Heading1"/>
       </w:pPr>
-      <w:bookmarkStart w:id="8" w:name="_Toc358808334"/>
+    </w:p>
+    <w:p>
+      <w:pPr>
+        <w:pStyle w:val="Heading2"/>
+      </w:pPr>
+      <w:bookmarkStart w:id="12" w:name="_Toc358811539"/>
+      <w:r>
+        <w:t>Image Flashing Softwares</w:t>
+      </w:r>
+      <w:bookmarkEnd w:id="12"/>
+    </w:p>
+    <w:p>
+      <w:pPr>
+        <w:jc w:val="both"/>
+      </w:pPr>
+      <w:r>
+        <w:t xml:space="preserve">To flash / burn above OS images to memory card, we need certain specialized </w:t>
+      </w:r>
+      <w:proofErr w:type="spellStart"/>
+      <w:r>
+        <w:t>softwares</w:t>
+      </w:r>
+      <w:proofErr w:type="spellEnd"/>
+      <w:r>
+        <w:t xml:space="preserve"> that takes OS Image file as </w:t>
+      </w:r>
+      <w:proofErr w:type="gramStart"/>
+      <w:r>
+        <w:t>input ,</w:t>
+      </w:r>
+      <w:proofErr w:type="gramEnd"/>
+      <w:r>
+        <w:t xml:space="preserve"> converts them into a format that is understandable by target board, and finally copy the contents onto the memory card.</w:t>
+      </w:r>
+    </w:p>
+    <w:p>
+      <w:pPr>
+        <w:jc w:val="both"/>
+      </w:pPr>
+    </w:p>
+    <w:p>
+      <w:pPr>
+        <w:jc w:val="both"/>
+      </w:pPr>
+      <w:proofErr w:type="spellStart"/>
+      <w:r>
+        <w:t>Follwing</w:t>
+      </w:r>
+      <w:proofErr w:type="spellEnd"/>
+      <w:r>
+        <w:t xml:space="preserve"> are the list of various </w:t>
+      </w:r>
+      <w:proofErr w:type="spellStart"/>
+      <w:r>
+        <w:t>softwares</w:t>
+      </w:r>
+      <w:proofErr w:type="spellEnd"/>
+      <w:r>
+        <w:t xml:space="preserve"> that can be used to burn RPi OS images onto memory card.</w:t>
+      </w:r>
+    </w:p>
+    <w:p/>
+    <w:tbl>
+      <w:tblPr>
+        <w:tblStyle w:val="TableGrid"/>
+        <w:tblW w:w="0" w:type="auto"/>
+        <w:tblLook w:val="04A0" w:firstRow="1" w:lastRow="0" w:firstColumn="1" w:lastColumn="0" w:noHBand="0" w:noVBand="1"/>
+      </w:tblPr>
+      <w:tblGrid>
+        <w:gridCol w:w="1703"/>
+        <w:gridCol w:w="1249"/>
+        <w:gridCol w:w="984"/>
+        <w:gridCol w:w="992"/>
+        <w:gridCol w:w="3588"/>
+      </w:tblGrid>
+      <w:tr>
+        <w:tc>
+          <w:tcPr>
+            <w:tcW w:w="1703" w:type="dxa"/>
+          </w:tcPr>
+          <w:p>
+            <w:pPr>
+              <w:jc w:val="center"/>
+              <w:rPr>
+                <w:b/>
+              </w:rPr>
+            </w:pPr>
+            <w:r>
+              <w:rPr>
+                <w:b/>
+              </w:rPr>
+              <w:t>Tool Name</w:t>
+            </w:r>
+          </w:p>
+        </w:tc>
+        <w:tc>
+          <w:tcPr>
+            <w:tcW w:w="1249" w:type="dxa"/>
+          </w:tcPr>
+          <w:p>
+            <w:pPr>
+              <w:jc w:val="center"/>
+              <w:rPr>
+                <w:b/>
+              </w:rPr>
+            </w:pPr>
+            <w:r>
+              <w:rPr>
+                <w:b/>
+              </w:rPr>
+              <w:t>Windows</w:t>
+            </w:r>
+          </w:p>
+        </w:tc>
+        <w:tc>
+          <w:tcPr>
+            <w:tcW w:w="984" w:type="dxa"/>
+          </w:tcPr>
+          <w:p>
+            <w:pPr>
+              <w:jc w:val="center"/>
+              <w:rPr>
+                <w:b/>
+              </w:rPr>
+            </w:pPr>
+            <w:r>
+              <w:rPr>
+                <w:b/>
+              </w:rPr>
+              <w:t>Linux</w:t>
+            </w:r>
+          </w:p>
+        </w:tc>
+        <w:tc>
+          <w:tcPr>
+            <w:tcW w:w="992" w:type="dxa"/>
+          </w:tcPr>
+          <w:p>
+            <w:pPr>
+              <w:jc w:val="center"/>
+              <w:rPr>
+                <w:b/>
+              </w:rPr>
+            </w:pPr>
+            <w:r>
+              <w:rPr>
+                <w:b/>
+              </w:rPr>
+              <w:t>OSX</w:t>
+            </w:r>
+          </w:p>
+        </w:tc>
+        <w:tc>
+          <w:tcPr>
+            <w:tcW w:w="3588" w:type="dxa"/>
+          </w:tcPr>
+          <w:p>
+            <w:pPr>
+              <w:jc w:val="center"/>
+              <w:rPr>
+                <w:b/>
+              </w:rPr>
+            </w:pPr>
+            <w:r>
+              <w:rPr>
+                <w:b/>
+              </w:rPr>
+              <w:t>Link</w:t>
+            </w:r>
+          </w:p>
+        </w:tc>
+      </w:tr>
+      <w:tr>
+        <w:tc>
+          <w:tcPr>
+            <w:tcW w:w="1703" w:type="dxa"/>
+          </w:tcPr>
+          <w:p>
+            <w:r>
+              <w:t>Etcher</w:t>
+            </w:r>
+          </w:p>
+        </w:tc>
+        <w:tc>
+          <w:tcPr>
+            <w:tcW w:w="1249" w:type="dxa"/>
+          </w:tcPr>
+          <w:p>
+            <w:pPr>
+              <w:jc w:val="center"/>
+            </w:pPr>
+            <w:r>
+              <w:t>Y</w:t>
+            </w:r>
+          </w:p>
+        </w:tc>
+        <w:tc>
+          <w:tcPr>
+            <w:tcW w:w="984" w:type="dxa"/>
+          </w:tcPr>
+          <w:p>
+            <w:pPr>
+              <w:jc w:val="center"/>
+            </w:pPr>
+            <w:r>
+              <w:t>Y</w:t>
+            </w:r>
+          </w:p>
+        </w:tc>
+        <w:tc>
+          <w:tcPr>
+            <w:tcW w:w="992" w:type="dxa"/>
+          </w:tcPr>
+          <w:p>
+            <w:pPr>
+              <w:jc w:val="center"/>
+            </w:pPr>
+            <w:r>
+              <w:t>Y</w:t>
+            </w:r>
+          </w:p>
+        </w:tc>
+        <w:tc>
+          <w:tcPr>
+            <w:tcW w:w="3588" w:type="dxa"/>
+          </w:tcPr>
+          <w:p>
+            <w:r>
+              <w:t>https://etcher.io/</w:t>
+            </w:r>
+          </w:p>
+        </w:tc>
+      </w:tr>
+      <w:tr>
+        <w:tc>
+          <w:tcPr>
+            <w:tcW w:w="1703" w:type="dxa"/>
+          </w:tcPr>
+          <w:p/>
+        </w:tc>
+        <w:tc>
+          <w:tcPr>
+            <w:tcW w:w="1249" w:type="dxa"/>
+          </w:tcPr>
+          <w:p>
+            <w:pPr>
+              <w:jc w:val="center"/>
+            </w:pPr>
+          </w:p>
+        </w:tc>
+        <w:tc>
+          <w:tcPr>
+            <w:tcW w:w="984" w:type="dxa"/>
+          </w:tcPr>
+          <w:p>
+            <w:pPr>
+              <w:jc w:val="center"/>
+            </w:pPr>
+          </w:p>
+        </w:tc>
+        <w:tc>
+          <w:tcPr>
+            <w:tcW w:w="992" w:type="dxa"/>
+          </w:tcPr>
+          <w:p>
+            <w:pPr>
+              <w:jc w:val="center"/>
+            </w:pPr>
+          </w:p>
+        </w:tc>
+        <w:tc>
+          <w:tcPr>
+            <w:tcW w:w="3588" w:type="dxa"/>
+          </w:tcPr>
+          <w:p/>
+        </w:tc>
+      </w:tr>
+    </w:tbl>
+    <w:p/>
+    <w:p>
+      <w:pPr>
+        <w:rPr>
+          <w:rFonts w:asciiTheme="majorHAnsi" w:eastAsiaTheme="majorEastAsia" w:hAnsiTheme="majorHAnsi" w:cstheme="majorBidi"/>
+          <w:b/>
+          <w:bCs/>
+          <w:color w:val="345A8A" w:themeColor="accent1" w:themeShade="B5"/>
+          <w:sz w:val="32"/>
+          <w:szCs w:val="32"/>
+        </w:rPr>
+      </w:pPr>
+      <w:r>
+        <w:br w:type="page"/>
+      </w:r>
+    </w:p>
+    <w:p>
+      <w:pPr>
+        <w:pStyle w:val="Heading1"/>
+      </w:pPr>
+      <w:bookmarkStart w:id="13" w:name="_Toc358811540"/>
       <w:r>
         <w:t>Step By Step Guide</w:t>
       </w:r>
       <w:r>
         <w:t xml:space="preserve"> (Building Custom Linux Kernel)</w:t>
       </w:r>
-      <w:bookmarkEnd w:id="8"/>
+      <w:bookmarkEnd w:id="13"/>
     </w:p>
     <w:p/>
     <w:p>
@@ -4981,7 +6358,7 @@
       <w:r>
         <w:t xml:space="preserve"> Link to Virtual Box for MAC (</w:t>
       </w:r>
-      <w:hyperlink r:id="rId10" w:history="1">
+      <w:hyperlink r:id="rId12" w:history="1">
         <w:r>
           <w:rPr>
             <w:rStyle w:val="Hyperlink"/>
@@ -5001,11 +6378,11 @@
       <w:pPr>
         <w:pStyle w:val="Heading2"/>
       </w:pPr>
-      <w:bookmarkStart w:id="9" w:name="_Toc358808335"/>
+      <w:bookmarkStart w:id="14" w:name="_Toc358811541"/>
       <w:r>
         <w:t>1) Get the kernel source</w:t>
       </w:r>
-      <w:bookmarkEnd w:id="9"/>
+      <w:bookmarkEnd w:id="14"/>
       <w:r>
         <w:t xml:space="preserve"> </w:t>
       </w:r>
@@ -5229,7 +6606,7 @@
       <w:pPr>
         <w:pStyle w:val="Heading2"/>
       </w:pPr>
-      <w:bookmarkStart w:id="10" w:name="_Toc358808336"/>
+      <w:bookmarkStart w:id="15" w:name="_Toc358811542"/>
       <w:r>
         <w:t>2) Get the</w:t>
       </w:r>
@@ -5242,7 +6619,7 @@
       <w:r>
         <w:t>compiler</w:t>
       </w:r>
-      <w:bookmarkEnd w:id="10"/>
+      <w:bookmarkEnd w:id="15"/>
       <w:r>
         <w:t xml:space="preserve"> </w:t>
       </w:r>
@@ -5386,14 +6763,14 @@
       <w:pPr>
         <w:pStyle w:val="Heading2"/>
       </w:pPr>
-      <w:bookmarkStart w:id="11" w:name="_Toc358808337"/>
+      <w:bookmarkStart w:id="16" w:name="_Toc358811543"/>
       <w:r>
         <w:t>3) Install</w:t>
       </w:r>
       <w:r>
         <w:t xml:space="preserve"> necessary packages</w:t>
       </w:r>
-      <w:bookmarkEnd w:id="11"/>
+      <w:bookmarkEnd w:id="16"/>
     </w:p>
     <w:p/>
     <w:p>
@@ -5640,14 +7017,14 @@
       <w:pPr>
         <w:pStyle w:val="Heading2"/>
       </w:pPr>
-      <w:bookmarkStart w:id="12" w:name="_Toc358808338"/>
+      <w:bookmarkStart w:id="17" w:name="_Toc358811544"/>
       <w:r>
         <w:t xml:space="preserve">4) </w:t>
       </w:r>
       <w:r>
         <w:t>Code Compilation</w:t>
       </w:r>
-      <w:bookmarkEnd w:id="12"/>
+      <w:bookmarkEnd w:id="17"/>
     </w:p>
     <w:p/>
     <w:p>
@@ -6843,7 +8220,7 @@
       <w:pPr>
         <w:pStyle w:val="Heading2"/>
       </w:pPr>
-      <w:bookmarkStart w:id="13" w:name="_Toc358808339"/>
+      <w:bookmarkStart w:id="18" w:name="_Toc358811545"/>
       <w:r>
         <w:t xml:space="preserve">5) Preparing </w:t>
       </w:r>
@@ -6856,7 +8233,7 @@
       <w:r>
         <w:t>IMAGE</w:t>
       </w:r>
-      <w:bookmarkEnd w:id="13"/>
+      <w:bookmarkEnd w:id="18"/>
       <w:r>
         <w:t xml:space="preserve"> </w:t>
       </w:r>
@@ -7220,11 +8597,11 @@
       <w:pPr>
         <w:pStyle w:val="Heading2"/>
       </w:pPr>
-      <w:bookmarkStart w:id="14" w:name="_Toc358808340"/>
+      <w:bookmarkStart w:id="19" w:name="_Toc358811546"/>
       <w:r>
         <w:t>6) Transfer the Kernel Image</w:t>
       </w:r>
-      <w:bookmarkEnd w:id="14"/>
+      <w:bookmarkEnd w:id="19"/>
     </w:p>
     <w:p/>
     <w:p>
@@ -7329,14 +8706,14 @@
       <w:pPr>
         <w:pStyle w:val="Heading2"/>
       </w:pPr>
-      <w:bookmarkStart w:id="15" w:name="_Toc358808341"/>
+      <w:bookmarkStart w:id="20" w:name="_Toc358811547"/>
       <w:r>
         <w:t xml:space="preserve">7) </w:t>
       </w:r>
       <w:r>
         <w:t>Building the Device Drivers (Modules)</w:t>
       </w:r>
-      <w:bookmarkEnd w:id="15"/>
+      <w:bookmarkEnd w:id="20"/>
     </w:p>
     <w:p/>
     <w:p>
@@ -7439,7 +8816,7 @@
       <w:pPr>
         <w:pStyle w:val="Heading2"/>
       </w:pPr>
-      <w:bookmarkStart w:id="16" w:name="_Toc358808342"/>
+      <w:bookmarkStart w:id="21" w:name="_Toc358811548"/>
       <w:r>
         <w:t xml:space="preserve">8) Updating the </w:t>
       </w:r>
@@ -7457,7 +8834,7 @@
       <w:r>
         <w:t>are</w:t>
       </w:r>
-      <w:bookmarkEnd w:id="16"/>
+      <w:bookmarkEnd w:id="21"/>
     </w:p>
     <w:p/>
     <w:p>
@@ -7640,11 +9017,11 @@
       <w:pPr>
         <w:pStyle w:val="Heading2"/>
       </w:pPr>
-      <w:bookmarkStart w:id="17" w:name="_Toc358808343"/>
+      <w:bookmarkStart w:id="22" w:name="_Toc358811549"/>
       <w:r>
         <w:t>9) Transfer the firmware</w:t>
       </w:r>
-      <w:bookmarkEnd w:id="17"/>
+      <w:bookmarkEnd w:id="22"/>
     </w:p>
     <w:p/>
     <w:p>
@@ -7881,7 +9258,7 @@
         <w:pStyle w:val="Heading1"/>
         <w:jc w:val="center"/>
       </w:pPr>
-      <w:bookmarkStart w:id="18" w:name="_Toc358808344"/>
+      <w:bookmarkStart w:id="23" w:name="_Toc358811550"/>
       <w:r>
         <w:t xml:space="preserve">IoT </w:t>
       </w:r>
@@ -7895,7 +9272,7 @@
       <w:r>
         <w:t>RaspberryPi</w:t>
       </w:r>
-      <w:bookmarkEnd w:id="18"/>
+      <w:bookmarkEnd w:id="23"/>
       <w:proofErr w:type="spellEnd"/>
     </w:p>
     <w:p/>
@@ -7906,14 +9283,14 @@
       <w:pPr>
         <w:pStyle w:val="Heading2"/>
       </w:pPr>
-      <w:bookmarkStart w:id="19" w:name="_Toc358808345"/>
+      <w:bookmarkStart w:id="24" w:name="_Toc358811551"/>
       <w:r>
         <w:t xml:space="preserve">1) </w:t>
       </w:r>
       <w:r>
         <w:t>Cloud Temperature Monitor</w:t>
       </w:r>
-      <w:bookmarkEnd w:id="19"/>
+      <w:bookmarkEnd w:id="24"/>
     </w:p>
     <w:p/>
     <w:p>
@@ -8023,14 +9400,14 @@
       <w:pPr>
         <w:pStyle w:val="Heading1"/>
       </w:pPr>
-      <w:bookmarkStart w:id="20" w:name="_Toc358808346"/>
+      <w:bookmarkStart w:id="25" w:name="_Toc358811552"/>
       <w:r>
         <w:t xml:space="preserve">Further </w:t>
       </w:r>
       <w:r>
         <w:t>Reading</w:t>
       </w:r>
-      <w:bookmarkEnd w:id="20"/>
+      <w:bookmarkEnd w:id="25"/>
       <w:r>
         <w:t xml:space="preserve"> </w:t>
       </w:r>
@@ -8042,7 +9419,7 @@
           <w:rStyle w:val="Hyperlink"/>
         </w:rPr>
       </w:pPr>
-      <w:hyperlink r:id="rId11" w:history="1">
+      <w:hyperlink r:id="rId13" w:history="1">
         <w:r>
           <w:rPr>
             <w:rStyle w:val="Hyperlink"/>
@@ -8052,7 +9429,7 @@
       </w:hyperlink>
     </w:p>
     <w:p>
-      <w:hyperlink r:id="rId12" w:history="1">
+      <w:hyperlink r:id="rId14" w:history="1">
         <w:r>
           <w:rPr>
             <w:rStyle w:val="Hyperlink"/>
@@ -8064,7 +9441,7 @@
     <w:p/>
     <w:p/>
     <w:p>
-      <w:hyperlink r:id="rId13" w:history="1">
+      <w:hyperlink r:id="rId15" w:history="1">
         <w:r>
           <w:rPr>
             <w:rStyle w:val="Hyperlink"/>
@@ -8079,7 +9456,7 @@
           <w:rStyle w:val="Hyperlink"/>
         </w:rPr>
       </w:pPr>
-      <w:hyperlink r:id="rId14" w:history="1">
+      <w:hyperlink r:id="rId16" w:history="1">
         <w:r>
           <w:rPr>
             <w:rStyle w:val="Hyperlink"/>
@@ -8089,7 +9466,7 @@
       </w:hyperlink>
     </w:p>
     <w:p>
-      <w:hyperlink r:id="rId15" w:history="1">
+      <w:hyperlink r:id="rId17" w:history="1">
         <w:r>
           <w:rPr>
             <w:rStyle w:val="Hyperlink"/>
@@ -8106,7 +9483,7 @@
       </w:r>
     </w:p>
     <w:p>
-      <w:hyperlink r:id="rId16" w:history="1">
+      <w:hyperlink r:id="rId18" w:history="1">
         <w:r>
           <w:rPr>
             <w:rStyle w:val="Hyperlink"/>
@@ -8116,7 +9493,7 @@
       </w:hyperlink>
     </w:p>
     <w:p>
-      <w:hyperlink r:id="rId17" w:history="1">
+      <w:hyperlink r:id="rId19" w:history="1">
         <w:r>
           <w:rPr>
             <w:rStyle w:val="Hyperlink"/>
@@ -8141,11 +9518,11 @@
       <w:pPr>
         <w:pStyle w:val="Heading1"/>
       </w:pPr>
-      <w:bookmarkStart w:id="21" w:name="_Toc358808347"/>
+      <w:bookmarkStart w:id="26" w:name="_Toc358811553"/>
       <w:r>
         <w:t>Trouble Shooting Guide</w:t>
       </w:r>
-      <w:bookmarkEnd w:id="21"/>
+      <w:bookmarkEnd w:id="26"/>
     </w:p>
     <w:p/>
     <w:p>
@@ -8176,11 +9553,11 @@
           <w:szCs w:val="30"/>
         </w:rPr>
       </w:pPr>
-      <w:bookmarkStart w:id="22" w:name="_Toc358808348"/>
+      <w:bookmarkStart w:id="27" w:name="_Toc358811554"/>
       <w:r>
         <w:t>Troubleshooting Power Problems</w:t>
       </w:r>
-      <w:bookmarkEnd w:id="22"/>
+      <w:bookmarkEnd w:id="27"/>
     </w:p>
     <w:p>
       <w:pPr>
@@ -8449,7 +9826,7 @@
       <w:r>
         <w:t xml:space="preserve"> to fail even if the power supply itself is fine. For details, see </w:t>
       </w:r>
-      <w:hyperlink r:id="rId18" w:tooltip="On the RPi usb power cable" w:history="1">
+      <w:hyperlink r:id="rId20" w:tooltip="On the RPi usb power cable" w:history="1">
         <w:proofErr w:type="spellStart"/>
         <w:r>
           <w:t>On_the_RPi_usb_power_cable</w:t>
@@ -8589,7 +9966,7 @@
                     </pic:cNvPicPr>
                   </pic:nvPicPr>
                   <pic:blipFill>
-                    <a:blip r:embed="rId19">
+                    <a:blip r:embed="rId21">
                       <a:extLst>
                         <a:ext uri="{28A0092B-C50C-407E-A947-70E740481C1C}">
                           <a14:useLocalDpi xmlns:a14="http://schemas.microsoft.com/office/drawing/2010/main" val="0"/>
@@ -8656,7 +10033,7 @@
                     </pic:cNvPicPr>
                   </pic:nvPicPr>
                   <pic:blipFill>
-                    <a:blip r:embed="rId20">
+                    <a:blip r:embed="rId22">
                       <a:extLst>
                         <a:ext uri="{28A0092B-C50C-407E-A947-70E740481C1C}">
                           <a14:useLocalDpi xmlns:a14="http://schemas.microsoft.com/office/drawing/2010/main" val="0"/>
@@ -8731,7 +10108,7 @@
           <w:lang w:val="en-IN"/>
         </w:rPr>
       </w:pPr>
-      <w:bookmarkStart w:id="23" w:name="_Toc358808349"/>
+      <w:bookmarkStart w:id="28" w:name="_Toc358811555"/>
       <w:r>
         <w:rPr>
           <w:shd w:val="clear" w:color="auto" w:fill="FFFFFF"/>
@@ -8739,7 +10116,7 @@
         </w:rPr>
         <w:t>How to test the F3 polyfuse</w:t>
       </w:r>
-      <w:bookmarkEnd w:id="23"/>
+      <w:bookmarkEnd w:id="28"/>
     </w:p>
     <w:p>
       <w:pPr>
@@ -8878,7 +10255,7 @@
                     </pic:cNvPicPr>
                   </pic:nvPicPr>
                   <pic:blipFill>
-                    <a:blip r:embed="rId21">
+                    <a:blip r:embed="rId23">
                       <a:extLst>
                         <a:ext uri="{28A0092B-C50C-407E-A947-70E740481C1C}">
                           <a14:useLocalDpi xmlns:a14="http://schemas.microsoft.com/office/drawing/2010/main" val="0"/>
@@ -8977,14 +10354,14 @@
       <w:pPr>
         <w:pStyle w:val="Heading2"/>
       </w:pPr>
-      <w:bookmarkStart w:id="24" w:name="_Toc358808350"/>
+      <w:bookmarkStart w:id="29" w:name="_Toc358811556"/>
       <w:r>
         <w:rPr>
           <w:rStyle w:val="mw-headline"/>
         </w:rPr>
         <w:t>Red power LED is on, green LED does not flash, nothing on display</w:t>
       </w:r>
-      <w:bookmarkEnd w:id="24"/>
+      <w:bookmarkEnd w:id="29"/>
     </w:p>
     <w:p>
       <w:pPr>
@@ -9717,11 +11094,11 @@
       <w:pPr>
         <w:pStyle w:val="Heading1"/>
       </w:pPr>
-      <w:bookmarkStart w:id="25" w:name="_Toc358808351"/>
+      <w:bookmarkStart w:id="30" w:name="_Toc358811557"/>
       <w:r>
         <w:t>Legends</w:t>
       </w:r>
-      <w:bookmarkEnd w:id="25"/>
+      <w:bookmarkEnd w:id="30"/>
     </w:p>
     <w:p/>
     <w:p>
@@ -10161,6 +11538,95 @@
     </w:lvl>
   </w:abstractNum>
   <w:abstractNum w:abstractNumId="3">
+    <w:nsid w:val="13A55AF1"/>
+    <w:multiLevelType w:val="hybridMultilevel"/>
+    <w:tmpl w:val="16D2F976"/>
+    <w:lvl w:ilvl="0" w:tplc="04090011">
+      <w:start w:val="1"/>
+      <w:numFmt w:val="decimal"/>
+      <w:lvlText w:val="%1)"/>
+      <w:lvlJc w:val="left"/>
+      <w:pPr>
+        <w:ind w:left="720" w:hanging="360"/>
+      </w:pPr>
+      <w:rPr>
+        <w:rFonts w:hint="default"/>
+      </w:rPr>
+    </w:lvl>
+    <w:lvl w:ilvl="1" w:tplc="04090019" w:tentative="1">
+      <w:start w:val="1"/>
+      <w:numFmt w:val="lowerLetter"/>
+      <w:lvlText w:val="%2."/>
+      <w:lvlJc w:val="left"/>
+      <w:pPr>
+        <w:ind w:left="1440" w:hanging="360"/>
+      </w:pPr>
+    </w:lvl>
+    <w:lvl w:ilvl="2" w:tplc="0409001B" w:tentative="1">
+      <w:start w:val="1"/>
+      <w:numFmt w:val="lowerRoman"/>
+      <w:lvlText w:val="%3."/>
+      <w:lvlJc w:val="right"/>
+      <w:pPr>
+        <w:ind w:left="2160" w:hanging="180"/>
+      </w:pPr>
+    </w:lvl>
+    <w:lvl w:ilvl="3" w:tplc="0409000F" w:tentative="1">
+      <w:start w:val="1"/>
+      <w:numFmt w:val="decimal"/>
+      <w:lvlText w:val="%4."/>
+      <w:lvlJc w:val="left"/>
+      <w:pPr>
+        <w:ind w:left="2880" w:hanging="360"/>
+      </w:pPr>
+    </w:lvl>
+    <w:lvl w:ilvl="4" w:tplc="04090019" w:tentative="1">
+      <w:start w:val="1"/>
+      <w:numFmt w:val="lowerLetter"/>
+      <w:lvlText w:val="%5."/>
+      <w:lvlJc w:val="left"/>
+      <w:pPr>
+        <w:ind w:left="3600" w:hanging="360"/>
+      </w:pPr>
+    </w:lvl>
+    <w:lvl w:ilvl="5" w:tplc="0409001B" w:tentative="1">
+      <w:start w:val="1"/>
+      <w:numFmt w:val="lowerRoman"/>
+      <w:lvlText w:val="%6."/>
+      <w:lvlJc w:val="right"/>
+      <w:pPr>
+        <w:ind w:left="4320" w:hanging="180"/>
+      </w:pPr>
+    </w:lvl>
+    <w:lvl w:ilvl="6" w:tplc="0409000F" w:tentative="1">
+      <w:start w:val="1"/>
+      <w:numFmt w:val="decimal"/>
+      <w:lvlText w:val="%7."/>
+      <w:lvlJc w:val="left"/>
+      <w:pPr>
+        <w:ind w:left="5040" w:hanging="360"/>
+      </w:pPr>
+    </w:lvl>
+    <w:lvl w:ilvl="7" w:tplc="04090019" w:tentative="1">
+      <w:start w:val="1"/>
+      <w:numFmt w:val="lowerLetter"/>
+      <w:lvlText w:val="%8."/>
+      <w:lvlJc w:val="left"/>
+      <w:pPr>
+        <w:ind w:left="5760" w:hanging="360"/>
+      </w:pPr>
+    </w:lvl>
+    <w:lvl w:ilvl="8" w:tplc="0409001B" w:tentative="1">
+      <w:start w:val="1"/>
+      <w:numFmt w:val="lowerRoman"/>
+      <w:lvlText w:val="%9."/>
+      <w:lvlJc w:val="right"/>
+      <w:pPr>
+        <w:ind w:left="6480" w:hanging="180"/>
+      </w:pPr>
+    </w:lvl>
+  </w:abstractNum>
+  <w:abstractNum w:abstractNumId="4">
     <w:nsid w:val="1B0A7F0E"/>
     <w:multiLevelType w:val="hybridMultilevel"/>
     <w:tmpl w:val="5F20B16E"/>
@@ -10273,7 +11739,7 @@
       </w:rPr>
     </w:lvl>
   </w:abstractNum>
-  <w:abstractNum w:abstractNumId="4">
+  <w:abstractNum w:abstractNumId="5">
     <w:nsid w:val="1DE46E5C"/>
     <w:multiLevelType w:val="multilevel"/>
     <w:tmpl w:val="356E0A2C"/>
@@ -10422,7 +11888,7 @@
       </w:rPr>
     </w:lvl>
   </w:abstractNum>
-  <w:abstractNum w:abstractNumId="5">
+  <w:abstractNum w:abstractNumId="6">
     <w:nsid w:val="243A707C"/>
     <w:multiLevelType w:val="hybridMultilevel"/>
     <w:tmpl w:val="74845FD0"/>
@@ -10511,7 +11977,7 @@
       </w:pPr>
     </w:lvl>
   </w:abstractNum>
-  <w:abstractNum w:abstractNumId="6">
+  <w:abstractNum w:abstractNumId="7">
     <w:nsid w:val="37E17249"/>
     <w:multiLevelType w:val="multilevel"/>
     <w:tmpl w:val="6F2C678C"/>
@@ -10660,7 +12126,7 @@
       </w:rPr>
     </w:lvl>
   </w:abstractNum>
-  <w:abstractNum w:abstractNumId="7">
+  <w:abstractNum w:abstractNumId="8">
     <w:nsid w:val="4EAE25A6"/>
     <w:multiLevelType w:val="hybridMultilevel"/>
     <w:tmpl w:val="09820930"/>
@@ -10773,7 +12239,7 @@
       </w:rPr>
     </w:lvl>
   </w:abstractNum>
-  <w:abstractNum w:abstractNumId="8">
+  <w:abstractNum w:abstractNumId="9">
     <w:nsid w:val="527518FE"/>
     <w:multiLevelType w:val="hybridMultilevel"/>
     <w:tmpl w:val="A7A86ABA"/>
@@ -10886,7 +12352,7 @@
       </w:rPr>
     </w:lvl>
   </w:abstractNum>
-  <w:abstractNum w:abstractNumId="9">
+  <w:abstractNum w:abstractNumId="10">
     <w:nsid w:val="59933536"/>
     <w:multiLevelType w:val="multilevel"/>
     <w:tmpl w:val="0EE24F94"/>
@@ -11035,7 +12501,7 @@
       </w:rPr>
     </w:lvl>
   </w:abstractNum>
-  <w:abstractNum w:abstractNumId="10">
+  <w:abstractNum w:abstractNumId="11">
     <w:nsid w:val="6DD1480F"/>
     <w:multiLevelType w:val="multilevel"/>
     <w:tmpl w:val="41E420DC"/>
@@ -11148,7 +12614,7 @@
       </w:pPr>
     </w:lvl>
   </w:abstractNum>
-  <w:abstractNum w:abstractNumId="11">
+  <w:abstractNum w:abstractNumId="12">
     <w:nsid w:val="723B2322"/>
     <w:multiLevelType w:val="hybridMultilevel"/>
     <w:tmpl w:val="2E606238"/>
@@ -11237,7 +12703,7 @@
       </w:pPr>
     </w:lvl>
   </w:abstractNum>
-  <w:abstractNum w:abstractNumId="12">
+  <w:abstractNum w:abstractNumId="13">
     <w:nsid w:val="759F21EA"/>
     <w:multiLevelType w:val="hybridMultilevel"/>
     <w:tmpl w:val="86A0432E"/>
@@ -11350,7 +12816,7 @@
       </w:rPr>
     </w:lvl>
   </w:abstractNum>
-  <w:abstractNum w:abstractNumId="13">
+  <w:abstractNum w:abstractNumId="14">
     <w:nsid w:val="784E2B79"/>
     <w:multiLevelType w:val="multilevel"/>
     <w:tmpl w:val="E3AE3276"/>
@@ -11499,7 +12965,7 @@
       </w:rPr>
     </w:lvl>
   </w:abstractNum>
-  <w:abstractNum w:abstractNumId="14">
+  <w:abstractNum w:abstractNumId="15">
     <w:nsid w:val="7C830902"/>
     <w:multiLevelType w:val="multilevel"/>
     <w:tmpl w:val="662642F2"/>
@@ -11649,49 +13115,52 @@
     </w:lvl>
   </w:abstractNum>
   <w:num w:numId="1">
-    <w:abstractNumId w:val="3"/>
+    <w:abstractNumId w:val="4"/>
   </w:num>
   <w:num w:numId="2">
-    <w:abstractNumId w:val="12"/>
+    <w:abstractNumId w:val="13"/>
   </w:num>
   <w:num w:numId="3">
     <w:abstractNumId w:val="2"/>
   </w:num>
   <w:num w:numId="4">
-    <w:abstractNumId w:val="7"/>
+    <w:abstractNumId w:val="8"/>
   </w:num>
   <w:num w:numId="5">
-    <w:abstractNumId w:val="8"/>
+    <w:abstractNumId w:val="9"/>
   </w:num>
   <w:num w:numId="6">
-    <w:abstractNumId w:val="11"/>
+    <w:abstractNumId w:val="12"/>
   </w:num>
   <w:num w:numId="7">
-    <w:abstractNumId w:val="5"/>
+    <w:abstractNumId w:val="6"/>
   </w:num>
   <w:num w:numId="8">
     <w:abstractNumId w:val="0"/>
   </w:num>
   <w:num w:numId="9">
+    <w:abstractNumId w:val="11"/>
+  </w:num>
+  <w:num w:numId="10">
+    <w:abstractNumId w:val="14"/>
+  </w:num>
+  <w:num w:numId="11">
+    <w:abstractNumId w:val="15"/>
+  </w:num>
+  <w:num w:numId="12">
+    <w:abstractNumId w:val="5"/>
+  </w:num>
+  <w:num w:numId="13">
     <w:abstractNumId w:val="10"/>
   </w:num>
-  <w:num w:numId="10">
-    <w:abstractNumId w:val="13"/>
-  </w:num>
-  <w:num w:numId="11">
-    <w:abstractNumId w:val="14"/>
-  </w:num>
-  <w:num w:numId="12">
-    <w:abstractNumId w:val="4"/>
-  </w:num>
-  <w:num w:numId="13">
-    <w:abstractNumId w:val="9"/>
-  </w:num>
   <w:num w:numId="14">
-    <w:abstractNumId w:val="6"/>
+    <w:abstractNumId w:val="7"/>
   </w:num>
   <w:num w:numId="15">
     <w:abstractNumId w:val="1"/>
+  </w:num>
+  <w:num w:numId="16">
+    <w:abstractNumId w:val="3"/>
   </w:num>
 </w:numbering>
 </file>
@@ -11948,7 +13417,6 @@
   <w:style w:type="character" w:default="1" w:styleId="DefaultParagraphFont">
     <w:name w:val="Default Paragraph Font"/>
     <w:uiPriority w:val="1"/>
-    <w:semiHidden/>
     <w:unhideWhenUsed/>
   </w:style>
   <w:style w:type="table" w:default="1" w:styleId="TableNormal">
@@ -12248,6 +13716,29 @@
       <w:lang w:val="en-IN"/>
     </w:rPr>
   </w:style>
+  <w:style w:type="table" w:styleId="TableGrid">
+    <w:name w:val="Table Grid"/>
+    <w:basedOn w:val="TableNormal"/>
+    <w:uiPriority w:val="59"/>
+    <w:rsid w:val="00527506"/>
+    <w:tblPr>
+      <w:tblInd w:w="0" w:type="dxa"/>
+      <w:tblBorders>
+        <w:top w:val="single" w:sz="4" w:space="0" w:color="auto"/>
+        <w:left w:val="single" w:sz="4" w:space="0" w:color="auto"/>
+        <w:bottom w:val="single" w:sz="4" w:space="0" w:color="auto"/>
+        <w:right w:val="single" w:sz="4" w:space="0" w:color="auto"/>
+        <w:insideH w:val="single" w:sz="4" w:space="0" w:color="auto"/>
+        <w:insideV w:val="single" w:sz="4" w:space="0" w:color="auto"/>
+      </w:tblBorders>
+      <w:tblCellMar>
+        <w:top w:w="0" w:type="dxa"/>
+        <w:left w:w="108" w:type="dxa"/>
+        <w:bottom w:w="0" w:type="dxa"/>
+        <w:right w:w="108" w:type="dxa"/>
+      </w:tblCellMar>
+    </w:tblPr>
+  </w:style>
 </w:styles>
 </file>
 
@@ -12503,7 +13994,6 @@
   <w:style w:type="character" w:default="1" w:styleId="DefaultParagraphFont">
     <w:name w:val="Default Paragraph Font"/>
     <w:uiPriority w:val="1"/>
-    <w:semiHidden/>
     <w:unhideWhenUsed/>
   </w:style>
   <w:style w:type="table" w:default="1" w:styleId="TableNormal">
@@ -12802,6 +14292,29 @@
       <w:szCs w:val="20"/>
       <w:lang w:val="en-IN"/>
     </w:rPr>
+  </w:style>
+  <w:style w:type="table" w:styleId="TableGrid">
+    <w:name w:val="Table Grid"/>
+    <w:basedOn w:val="TableNormal"/>
+    <w:uiPriority w:val="59"/>
+    <w:rsid w:val="00527506"/>
+    <w:tblPr>
+      <w:tblInd w:w="0" w:type="dxa"/>
+      <w:tblBorders>
+        <w:top w:val="single" w:sz="4" w:space="0" w:color="auto"/>
+        <w:left w:val="single" w:sz="4" w:space="0" w:color="auto"/>
+        <w:bottom w:val="single" w:sz="4" w:space="0" w:color="auto"/>
+        <w:right w:val="single" w:sz="4" w:space="0" w:color="auto"/>
+        <w:insideH w:val="single" w:sz="4" w:space="0" w:color="auto"/>
+        <w:insideV w:val="single" w:sz="4" w:space="0" w:color="auto"/>
+      </w:tblBorders>
+      <w:tblCellMar>
+        <w:top w:w="0" w:type="dxa"/>
+        <w:left w:w="108" w:type="dxa"/>
+        <w:bottom w:w="0" w:type="dxa"/>
+        <w:right w:w="108" w:type="dxa"/>
+      </w:tblCellMar>
+    </w:tblPr>
   </w:style>
 </w:styles>
 </file>

--- a/KindlePublications/BuildingImage_RaspberryPi.docx
+++ b/KindlePublications/BuildingImage_RaspberryPi.docx
@@ -1,6 +1,6 @@
 
 <file path=word/document.xml><?xml version="1.0" encoding="utf-8"?>
-<w:document xmlns:wpc="http://schemas.microsoft.com/office/word/2010/wordprocessingCanvas" xmlns:mo="http://schemas.microsoft.com/office/mac/office/2008/main" xmlns:mc="http://schemas.openxmlformats.org/markup-compatibility/2006" xmlns:mv="urn:schemas-microsoft-com:mac:vml" xmlns:o="urn:schemas-microsoft-com:office:office" xmlns:r="http://schemas.openxmlformats.org/officeDocument/2006/relationships" xmlns:m="http://schemas.openxmlformats.org/officeDocument/2006/math" xmlns:v="urn:schemas-microsoft-com:vml" xmlns:wp14="http://schemas.microsoft.com/office/word/2010/wordprocessingDrawing" xmlns:wp="http://schemas.openxmlformats.org/drawingml/2006/wordprocessingDrawing" xmlns:w10="urn:schemas-microsoft-com:office:word" xmlns:w="http://schemas.openxmlformats.org/wordprocessingml/2006/main" xmlns:w14="http://schemas.microsoft.com/office/word/2010/wordml" xmlns:wpg="http://schemas.microsoft.com/office/word/2010/wordprocessingGroup" xmlns:wpi="http://schemas.microsoft.com/office/word/2010/wordprocessingInk" xmlns:wne="http://schemas.microsoft.com/office/word/2006/wordml" xmlns:wps="http://schemas.microsoft.com/office/word/2010/wordprocessingShape" mc:Ignorable="w14 wp14">
+<w:document xmlns:wpc="http://schemas.microsoft.com/office/word/2010/wordprocessingCanvas" xmlns:cx="http://schemas.microsoft.com/office/drawing/2014/chartex" xmlns:cx1="http://schemas.microsoft.com/office/drawing/2015/9/8/chartex" xmlns:cx2="http://schemas.microsoft.com/office/drawing/2015/10/21/chartex" xmlns:cx3="http://schemas.microsoft.com/office/drawing/2016/5/9/chartex" xmlns:cx4="http://schemas.microsoft.com/office/drawing/2016/5/10/chartex" xmlns:cx5="http://schemas.microsoft.com/office/drawing/2016/5/11/chartex" xmlns:mc="http://schemas.openxmlformats.org/markup-compatibility/2006" xmlns:o="urn:schemas-microsoft-com:office:office" xmlns:r="http://schemas.openxmlformats.org/officeDocument/2006/relationships" xmlns:m="http://schemas.openxmlformats.org/officeDocument/2006/math" xmlns:v="urn:schemas-microsoft-com:vml" xmlns:wp14="http://schemas.microsoft.com/office/word/2010/wordprocessingDrawing" xmlns:wp="http://schemas.openxmlformats.org/drawingml/2006/wordprocessingDrawing" xmlns:w10="urn:schemas-microsoft-com:office:word" xmlns:w="http://schemas.openxmlformats.org/wordprocessingml/2006/main" xmlns:w14="http://schemas.microsoft.com/office/word/2010/wordml" xmlns:w15="http://schemas.microsoft.com/office/word/2012/wordml" xmlns:w16se="http://schemas.microsoft.com/office/word/2015/wordml/symex" xmlns:wpg="http://schemas.microsoft.com/office/word/2010/wordprocessingGroup" xmlns:wpi="http://schemas.microsoft.com/office/word/2010/wordprocessingInk" xmlns:wne="http://schemas.microsoft.com/office/word/2006/wordml" xmlns:wps="http://schemas.microsoft.com/office/word/2010/wordprocessingShape" mc:Ignorable="w14 w15 w16se wp14">
   <w:body>
     <w:p>
       <w:pPr>
@@ -218,44 +218,39 @@
       <w:r>
         <w:t xml:space="preserve"> in the form of simple notes on notepad. And then, </w:t>
       </w:r>
-      <w:proofErr w:type="gramStart"/>
-      <w:r>
-        <w:t>It</w:t>
-      </w:r>
-      <w:proofErr w:type="gramEnd"/>
+      <w:r>
+        <w:t xml:space="preserve">It </w:t>
+      </w:r>
+      <w:r>
+        <w:t xml:space="preserve">all </w:t>
+      </w:r>
+      <w:r>
+        <w:t>started</w:t>
+      </w:r>
+      <w:r>
+        <w:t>,</w:t>
+      </w:r>
       <w:r>
         <w:t xml:space="preserve"> </w:t>
       </w:r>
       <w:r>
-        <w:t xml:space="preserve">all </w:t>
-      </w:r>
-      <w:r>
-        <w:t>started</w:t>
-      </w:r>
-      <w:r>
-        <w:t>,</w:t>
+        <w:t>with my collection of simple</w:t>
+      </w:r>
+      <w:r>
+        <w:t xml:space="preserve"> notes </w:t>
+      </w:r>
+      <w:r>
+        <w:t>to capture new learning’s</w:t>
+      </w:r>
+      <w:r>
+        <w:t xml:space="preserve">, which </w:t>
+      </w:r>
+      <w:r>
+        <w:t xml:space="preserve">has now taken the shape of a book. </w:t>
       </w:r>
       <w:r>
         <w:t xml:space="preserve"> </w:t>
       </w:r>
-      <w:r>
-        <w:t>with my collection of simple</w:t>
-      </w:r>
-      <w:r>
-        <w:t xml:space="preserve"> notes </w:t>
-      </w:r>
-      <w:r>
-        <w:t>to capture new learning’s</w:t>
-      </w:r>
-      <w:r>
-        <w:t xml:space="preserve">, which </w:t>
-      </w:r>
-      <w:r>
-        <w:t xml:space="preserve">has now taken the shape of a book. </w:t>
-      </w:r>
-      <w:r>
-        <w:t xml:space="preserve"> </w:t>
-      </w:r>
     </w:p>
     <w:p>
       <w:pPr>
@@ -323,17 +318,12 @@
       </w:r>
     </w:p>
     <w:p>
-      <w:proofErr w:type="gramStart"/>
-      <w:r>
-        <w:t>Founder ,</w:t>
-      </w:r>
-      <w:proofErr w:type="gramEnd"/>
-      <w:r>
-        <w:t xml:space="preserve"> CEO</w:t>
-      </w:r>
-    </w:p>
-    <w:p>
-      <w:hyperlink r:id="rId6" w:history="1">
+      <w:r>
+        <w:t>Founder , CEO</w:t>
+      </w:r>
+    </w:p>
+    <w:p>
+      <w:hyperlink r:id="rId5" w:history="1">
         <w:r>
           <w:rPr>
             <w:rStyle w:val="Hyperlink"/>
@@ -344,15 +334,7 @@
     </w:p>
     <w:p>
       <w:r>
-        <w:t>E-</w:t>
-      </w:r>
-      <w:proofErr w:type="gramStart"/>
-      <w:r>
-        <w:t>mail :</w:t>
-      </w:r>
-      <w:proofErr w:type="gramEnd"/>
-      <w:r>
-        <w:t xml:space="preserve"> </w:t>
+        <w:t xml:space="preserve">E-mail : </w:t>
       </w:r>
       <w:r>
         <w:t>softwares.unleashed@gmail.com</w:t>
@@ -384,7 +366,7 @@
                     </pic:cNvPicPr>
                   </pic:nvPicPr>
                   <pic:blipFill>
-                    <a:blip r:embed="rId7">
+                    <a:blip r:embed="rId6">
                       <a:extLst>
                         <a:ext uri="{28A0092B-C50C-407E-A947-70E740481C1C}">
                           <a14:useLocalDpi xmlns:a14="http://schemas.microsoft.com/office/drawing/2010/main" val="0"/>
@@ -595,6 +577,7 @@
       </w:r>
       <w:bookmarkStart w:id="1" w:name="_Toc358811529"/>
       <w:r>
+        <w:lastRenderedPageBreak/>
         <w:t>Table Of Contents</w:t>
       </w:r>
       <w:bookmarkEnd w:id="1"/>
@@ -625,8 +608,6 @@
       <w:r>
         <w:fldChar w:fldCharType="separate"/>
       </w:r>
-      <w:bookmarkStart w:id="2" w:name="_GoBack"/>
-      <w:bookmarkEnd w:id="2"/>
       <w:r>
         <w:rPr>
           <w:noProof/>
@@ -2565,11 +2546,11 @@
       <w:pPr>
         <w:pStyle w:val="Heading1"/>
       </w:pPr>
-      <w:bookmarkStart w:id="3" w:name="_Toc358811530"/>
+      <w:bookmarkStart w:id="2" w:name="_Toc358811530"/>
       <w:r>
         <w:t>About Raspberry Pi</w:t>
       </w:r>
-      <w:bookmarkEnd w:id="3"/>
+      <w:bookmarkEnd w:id="2"/>
     </w:p>
     <w:p>
       <w:pPr>
@@ -2889,9 +2870,8 @@
           <w:szCs w:val="21"/>
           <w:shd w:val="clear" w:color="auto" w:fill="FFFFFF"/>
         </w:rPr>
-        <w:t xml:space="preserve"> have been released. The first generation (Raspberry Pi 1 Model B) was released in February 2012. </w:t>
-      </w:r>
-      <w:proofErr w:type="gramStart"/>
+        <w:t xml:space="preserve"> have been released. The first generation (Raspberry Pi 1 Model B) was released in February 2012. It was followed by a simpler and inexpensive model Model</w:t>
+      </w:r>
       <w:r>
         <w:rPr>
           <w:rFonts w:ascii="Helvetica" w:eastAsia="Times New Roman" w:hAnsi="Helvetica" w:cs="Times New Roman"/>
@@ -2900,7 +2880,7 @@
           <w:szCs w:val="21"/>
           <w:shd w:val="clear" w:color="auto" w:fill="FFFFFF"/>
         </w:rPr>
-        <w:t>It was followed by a simpler and inexpensive model Model</w:t>
+        <w:t>-</w:t>
       </w:r>
       <w:r>
         <w:rPr>
@@ -2910,8 +2890,9 @@
           <w:szCs w:val="21"/>
           <w:shd w:val="clear" w:color="auto" w:fill="FFFFFF"/>
         </w:rPr>
-        <w:t>-</w:t>
-      </w:r>
+        <w:t xml:space="preserve">A. In 2014, the foundation released a board with an improved design in Raspberry Pi 1 Model B+. The model laid the current "mainline" form-factor. Improved A+ and B+ models were released a year later. A cut down "compute module" was released in April 2014, and a Raspberry Pi Zero with smaller size and limited input/output (I/O) and general-purpose input/output (GPIO) abilities was released in November 2015 for US$5. The Raspberry Pi 2, which added more RAM, was released in February 2015. Raspberry Pi 3 Model B released in February 2016 is bundled with on-board </w:t>
+      </w:r>
+      <w:proofErr w:type="spellStart"/>
       <w:r>
         <w:rPr>
           <w:rFonts w:ascii="Helvetica" w:eastAsia="Times New Roman" w:hAnsi="Helvetica" w:cs="Times New Roman"/>
@@ -2920,9 +2901,9 @@
           <w:szCs w:val="21"/>
           <w:shd w:val="clear" w:color="auto" w:fill="FFFFFF"/>
         </w:rPr>
-        <w:t>A</w:t>
-      </w:r>
-      <w:proofErr w:type="gramEnd"/>
+        <w:t>WiFi</w:t>
+      </w:r>
+      <w:proofErr w:type="spellEnd"/>
       <w:r>
         <w:rPr>
           <w:rFonts w:ascii="Helvetica" w:eastAsia="Times New Roman" w:hAnsi="Helvetica" w:cs="Times New Roman"/>
@@ -2931,10 +2912,12 @@
           <w:szCs w:val="21"/>
           <w:shd w:val="clear" w:color="auto" w:fill="FFFFFF"/>
         </w:rPr>
-        <w:t xml:space="preserve">. In 2014, the foundation released a board with an improved design in Raspberry Pi 1 Model B+. The model laid the current "mainline" form-factor. Improved A+ and B+ models were released a year later. A cut down "compute module" was released in April 2014, and a Raspberry Pi Zero with smaller size and limited input/output (I/O) and general-purpose input/output (GPIO) abilities was released in November 2015 for US$5. The Raspberry Pi 2, which added more RAM, was released in February 2015. Raspberry Pi 3 Model B released in February 2016 is bundled with on-board </w:t>
-      </w:r>
-      <w:proofErr w:type="spellStart"/>
-      <w:r>
+        <w:t xml:space="preserve"> and Bluetooth. As of December 2016, Raspberry Pi 3 Model B is the newest mainline Raspberry Pi. These boards are priced between US$5–35.</w:t>
+      </w:r>
+    </w:p>
+    <w:p>
+      <w:pPr>
+        <w:jc w:val="both"/>
         <w:rPr>
           <w:rFonts w:ascii="Helvetica" w:eastAsia="Times New Roman" w:hAnsi="Helvetica" w:cs="Times New Roman"/>
           <w:color w:val="252525"/>
@@ -2942,10 +2925,11 @@
           <w:szCs w:val="21"/>
           <w:shd w:val="clear" w:color="auto" w:fill="FFFFFF"/>
         </w:rPr>
-        <w:t>WiFi</w:t>
-      </w:r>
-      <w:proofErr w:type="spellEnd"/>
-      <w:r>
+      </w:pPr>
+    </w:p>
+    <w:p>
+      <w:pPr>
+        <w:jc w:val="both"/>
         <w:rPr>
           <w:rFonts w:ascii="Helvetica" w:eastAsia="Times New Roman" w:hAnsi="Helvetica" w:cs="Times New Roman"/>
           <w:color w:val="252525"/>
@@ -2953,12 +2937,8 @@
           <w:szCs w:val="21"/>
           <w:shd w:val="clear" w:color="auto" w:fill="FFFFFF"/>
         </w:rPr>
-        <w:t xml:space="preserve"> and Bluetooth. As of December 2016, Raspberry Pi 3 Model B is the newest mainline Raspberry Pi. These boards are priced between US$5–35.</w:t>
-      </w:r>
-    </w:p>
-    <w:p>
-      <w:pPr>
-        <w:jc w:val="both"/>
+      </w:pPr>
+      <w:r>
         <w:rPr>
           <w:rFonts w:ascii="Helvetica" w:eastAsia="Times New Roman" w:hAnsi="Helvetica" w:cs="Times New Roman"/>
           <w:color w:val="252525"/>
@@ -2966,11 +2946,9 @@
           <w:szCs w:val="21"/>
           <w:shd w:val="clear" w:color="auto" w:fill="FFFFFF"/>
         </w:rPr>
-      </w:pPr>
-    </w:p>
-    <w:p>
-      <w:pPr>
-        <w:jc w:val="both"/>
+        <w:t xml:space="preserve">All models feature a Broadcom system on a chip (SoC), which includes an ARM compatible central processing unit (CPU) and an on chip </w:t>
+      </w:r>
+      <w:r>
         <w:rPr>
           <w:rFonts w:ascii="Helvetica" w:eastAsia="Times New Roman" w:hAnsi="Helvetica" w:cs="Times New Roman"/>
           <w:color w:val="252525"/>
@@ -2978,7 +2956,8 @@
           <w:szCs w:val="21"/>
           <w:shd w:val="clear" w:color="auto" w:fill="FFFFFF"/>
         </w:rPr>
-      </w:pPr>
+        <w:t>graphics-processing</w:t>
+      </w:r>
       <w:r>
         <w:rPr>
           <w:rFonts w:ascii="Helvetica" w:eastAsia="Times New Roman" w:hAnsi="Helvetica" w:cs="Times New Roman"/>
@@ -2987,8 +2966,9 @@
           <w:szCs w:val="21"/>
           <w:shd w:val="clear" w:color="auto" w:fill="FFFFFF"/>
         </w:rPr>
-        <w:t xml:space="preserve">All models feature a Broadcom system on a chip (SoC), which includes an ARM compatible central processing unit (CPU) and an on chip </w:t>
-      </w:r>
+        <w:t xml:space="preserve"> unit (GPU, a </w:t>
+      </w:r>
+      <w:proofErr w:type="spellStart"/>
       <w:r>
         <w:rPr>
           <w:rFonts w:ascii="Helvetica" w:eastAsia="Times New Roman" w:hAnsi="Helvetica" w:cs="Times New Roman"/>
@@ -2997,8 +2977,9 @@
           <w:szCs w:val="21"/>
           <w:shd w:val="clear" w:color="auto" w:fill="FFFFFF"/>
         </w:rPr>
-        <w:t>graphics-processing</w:t>
-      </w:r>
+        <w:t>VideoCore</w:t>
+      </w:r>
+      <w:proofErr w:type="spellEnd"/>
       <w:r>
         <w:rPr>
           <w:rFonts w:ascii="Helvetica" w:eastAsia="Times New Roman" w:hAnsi="Helvetica" w:cs="Times New Roman"/>
@@ -3007,10 +2988,12 @@
           <w:szCs w:val="21"/>
           <w:shd w:val="clear" w:color="auto" w:fill="FFFFFF"/>
         </w:rPr>
-        <w:t xml:space="preserve"> unit (GPU, a </w:t>
-      </w:r>
-      <w:proofErr w:type="spellStart"/>
-      <w:r>
+        <w:t xml:space="preserve"> IV). CPU speed ranges from 700 MHz to 1.2 GHz for the Pi 3 and on board memory range from 256 MB to 1 GB RAM. Secure Digital (SD) cards are used to store the operating system and program memory in either the SDHC or MicroSDHC sizes. Most boards have between one and four USB slots, HDMI and composite video output, and a 3.5 mm phone jack for audio. Lower level output is provided by a number of GPIO pins which support common protocols like I²C. The B-models have an 8P8C Ethernet port and the Pi 3 has on board Wi-Fi 802.11n and Bluetooth.</w:t>
+      </w:r>
+    </w:p>
+    <w:p>
+      <w:pPr>
+        <w:jc w:val="both"/>
         <w:rPr>
           <w:rFonts w:ascii="Helvetica" w:eastAsia="Times New Roman" w:hAnsi="Helvetica" w:cs="Times New Roman"/>
           <w:color w:val="252525"/>
@@ -3018,10 +3001,11 @@
           <w:szCs w:val="21"/>
           <w:shd w:val="clear" w:color="auto" w:fill="FFFFFF"/>
         </w:rPr>
-        <w:t>VideoCore</w:t>
-      </w:r>
-      <w:proofErr w:type="spellEnd"/>
-      <w:r>
+      </w:pPr>
+    </w:p>
+    <w:p>
+      <w:pPr>
+        <w:jc w:val="both"/>
         <w:rPr>
           <w:rFonts w:ascii="Helvetica" w:eastAsia="Times New Roman" w:hAnsi="Helvetica" w:cs="Times New Roman"/>
           <w:color w:val="252525"/>
@@ -3029,9 +3013,7 @@
           <w:szCs w:val="21"/>
           <w:shd w:val="clear" w:color="auto" w:fill="FFFFFF"/>
         </w:rPr>
-        <w:t xml:space="preserve"> IV). CPU speed ranges from 700 MHz to 1.2 GHz for the Pi 3 and on board memory range from 256 MB to 1 GB RAM. Secure Digital (SD) cards are used to store the operating system and program memory in either the SDHC or MicroSDHC sizes. Most boards have between one and four USB slots, HDMI and composite video output, and a 3.5 mm phone jack for audio. Lower level output is provided by a number of GPIO </w:t>
-      </w:r>
-      <w:proofErr w:type="gramStart"/>
+      </w:pPr>
       <w:r>
         <w:rPr>
           <w:rFonts w:ascii="Helvetica" w:eastAsia="Times New Roman" w:hAnsi="Helvetica" w:cs="Times New Roman"/>
@@ -3040,9 +3022,8 @@
           <w:szCs w:val="21"/>
           <w:shd w:val="clear" w:color="auto" w:fill="FFFFFF"/>
         </w:rPr>
-        <w:t>pins which</w:t>
-      </w:r>
-      <w:proofErr w:type="gramEnd"/>
+        <w:t xml:space="preserve">The Foundation provides Raspbian, a Debian-based Linux distribution for download, as well as third party Ubuntu, Windows 10 IOT Core, RISC OS, and </w:t>
+      </w:r>
       <w:r>
         <w:rPr>
           <w:rFonts w:ascii="Helvetica" w:eastAsia="Times New Roman" w:hAnsi="Helvetica" w:cs="Times New Roman"/>
@@ -3051,12 +3032,9 @@
           <w:szCs w:val="21"/>
           <w:shd w:val="clear" w:color="auto" w:fill="FFFFFF"/>
         </w:rPr>
-        <w:t xml:space="preserve"> support common protocols like I²C. The B-models have an 8P8C Ethernet port and the Pi 3 has on board Wi-Fi 802.11n and Bluetooth.</w:t>
-      </w:r>
-    </w:p>
-    <w:p>
-      <w:pPr>
-        <w:jc w:val="both"/>
+        <w:t>specialized</w:t>
+      </w:r>
+      <w:r>
         <w:rPr>
           <w:rFonts w:ascii="Helvetica" w:eastAsia="Times New Roman" w:hAnsi="Helvetica" w:cs="Times New Roman"/>
           <w:color w:val="252525"/>
@@ -3064,11 +3042,9 @@
           <w:szCs w:val="21"/>
           <w:shd w:val="clear" w:color="auto" w:fill="FFFFFF"/>
         </w:rPr>
-      </w:pPr>
-    </w:p>
-    <w:p>
-      <w:pPr>
-        <w:jc w:val="both"/>
+        <w:t xml:space="preserve"> media center distributions.[8] It promotes Python and Scratch as the main programming language, with supp</w:t>
+      </w:r>
+      <w:r>
         <w:rPr>
           <w:rFonts w:ascii="Helvetica" w:eastAsia="Times New Roman" w:hAnsi="Helvetica" w:cs="Times New Roman"/>
           <w:color w:val="252525"/>
@@ -3076,7 +3052,8 @@
           <w:szCs w:val="21"/>
           <w:shd w:val="clear" w:color="auto" w:fill="FFFFFF"/>
         </w:rPr>
-      </w:pPr>
+        <w:t>ort for many other languages.</w:t>
+      </w:r>
       <w:r>
         <w:rPr>
           <w:rFonts w:ascii="Helvetica" w:eastAsia="Times New Roman" w:hAnsi="Helvetica" w:cs="Times New Roman"/>
@@ -3085,9 +3062,31 @@
           <w:szCs w:val="21"/>
           <w:shd w:val="clear" w:color="auto" w:fill="FFFFFF"/>
         </w:rPr>
-        <w:t xml:space="preserve">The Foundation provides Raspbian, a Debian-based Linux distribution for download, as well as third party Ubuntu, Windows 10 IOT Core, RISC OS, and </w:t>
-      </w:r>
-      <w:r>
+        <w:t xml:space="preserve"> The default firmware is closed source, while an unofficial open source is available.</w:t>
+      </w:r>
+    </w:p>
+    <w:p/>
+    <w:p/>
+    <w:p/>
+    <w:p/>
+    <w:p/>
+    <w:p/>
+    <w:p>
+      <w:pPr>
+        <w:pStyle w:val="Heading1"/>
+      </w:pPr>
+      <w:bookmarkStart w:id="3" w:name="_Toc358811531"/>
+      <w:r>
+        <w:lastRenderedPageBreak/>
+        <w:t>Support Repo</w:t>
+      </w:r>
+      <w:r>
+        <w:t xml:space="preserve"> – RPI_IOT_KERNEL</w:t>
+      </w:r>
+      <w:bookmarkEnd w:id="3"/>
+    </w:p>
+    <w:p>
+      <w:pPr>
         <w:rPr>
           <w:rFonts w:ascii="Helvetica" w:eastAsia="Times New Roman" w:hAnsi="Helvetica" w:cs="Times New Roman"/>
           <w:color w:val="252525"/>
@@ -3095,8 +3094,7 @@
           <w:szCs w:val="21"/>
           <w:shd w:val="clear" w:color="auto" w:fill="FFFFFF"/>
         </w:rPr>
-        <w:t>specialized</w:t>
-      </w:r>
+      </w:pPr>
       <w:r>
         <w:rPr>
           <w:rFonts w:ascii="Helvetica" w:eastAsia="Times New Roman" w:hAnsi="Helvetica" w:cs="Times New Roman"/>
@@ -3105,9 +3103,8 @@
           <w:szCs w:val="21"/>
           <w:shd w:val="clear" w:color="auto" w:fill="FFFFFF"/>
         </w:rPr>
-        <w:t xml:space="preserve"> media center distributions</w:t>
-      </w:r>
-      <w:proofErr w:type="gramStart"/>
+        <w:br/>
+      </w:r>
       <w:r>
         <w:rPr>
           <w:rFonts w:ascii="Helvetica" w:eastAsia="Times New Roman" w:hAnsi="Helvetica" w:cs="Times New Roman"/>
@@ -3116,9 +3113,8 @@
           <w:szCs w:val="21"/>
           <w:shd w:val="clear" w:color="auto" w:fill="FFFFFF"/>
         </w:rPr>
-        <w:t>.[</w:t>
-      </w:r>
-      <w:proofErr w:type="gramEnd"/>
+        <w:t xml:space="preserve">This guide comes equipped with support material to speed up and enhance your learning experience, by </w:t>
+      </w:r>
       <w:r>
         <w:rPr>
           <w:rFonts w:ascii="Helvetica" w:eastAsia="Times New Roman" w:hAnsi="Helvetica" w:cs="Times New Roman"/>
@@ -3127,7 +3123,7 @@
           <w:szCs w:val="21"/>
           <w:shd w:val="clear" w:color="auto" w:fill="FFFFFF"/>
         </w:rPr>
-        <w:t>8] It promotes Python and Scratch as the main programming language, with supp</w:t>
+        <w:t>collating</w:t>
       </w:r>
       <w:r>
         <w:rPr>
@@ -3137,7 +3133,7 @@
           <w:szCs w:val="21"/>
           <w:shd w:val="clear" w:color="auto" w:fill="FFFFFF"/>
         </w:rPr>
-        <w:t>ort for many other languages.</w:t>
+        <w:t xml:space="preserve"> all the necessary </w:t>
       </w:r>
       <w:r>
         <w:rPr>
@@ -3147,133 +3143,9 @@
           <w:szCs w:val="21"/>
           <w:shd w:val="clear" w:color="auto" w:fill="FFFFFF"/>
         </w:rPr>
-        <w:t xml:space="preserve"> The default firmware is closed source, while an unofficial open source is available.</w:t>
-      </w:r>
-    </w:p>
-    <w:p/>
-    <w:p/>
-    <w:p/>
-    <w:p/>
-    <w:p/>
-    <w:p/>
-    <w:p>
-      <w:pPr>
-        <w:pStyle w:val="Heading1"/>
-      </w:pPr>
-      <w:bookmarkStart w:id="4" w:name="_Toc358811531"/>
-      <w:r>
-        <w:t>Support Repo</w:t>
-      </w:r>
-      <w:r>
-        <w:t xml:space="preserve"> – RPI_IOT_KERNEL</w:t>
-      </w:r>
-      <w:bookmarkEnd w:id="4"/>
-    </w:p>
-    <w:p>
-      <w:pPr>
-        <w:rPr>
-          <w:rFonts w:ascii="Helvetica" w:eastAsia="Times New Roman" w:hAnsi="Helvetica" w:cs="Times New Roman"/>
-          <w:color w:val="252525"/>
-          <w:sz w:val="21"/>
-          <w:szCs w:val="21"/>
-          <w:shd w:val="clear" w:color="auto" w:fill="FFFFFF"/>
-        </w:rPr>
-      </w:pPr>
-      <w:r>
-        <w:rPr>
-          <w:rFonts w:ascii="Helvetica" w:eastAsia="Times New Roman" w:hAnsi="Helvetica" w:cs="Times New Roman"/>
-          <w:color w:val="252525"/>
-          <w:sz w:val="21"/>
-          <w:szCs w:val="21"/>
-          <w:shd w:val="clear" w:color="auto" w:fill="FFFFFF"/>
-        </w:rPr>
-        <w:br/>
-      </w:r>
-      <w:r>
-        <w:rPr>
-          <w:rFonts w:ascii="Helvetica" w:eastAsia="Times New Roman" w:hAnsi="Helvetica" w:cs="Times New Roman"/>
-          <w:color w:val="252525"/>
-          <w:sz w:val="21"/>
-          <w:szCs w:val="21"/>
-          <w:shd w:val="clear" w:color="auto" w:fill="FFFFFF"/>
-        </w:rPr>
-        <w:t xml:space="preserve">This guide comes equipped with support material to speed up and enhance your learning experience, by </w:t>
-      </w:r>
-      <w:r>
-        <w:rPr>
-          <w:rFonts w:ascii="Helvetica" w:eastAsia="Times New Roman" w:hAnsi="Helvetica" w:cs="Times New Roman"/>
-          <w:color w:val="252525"/>
-          <w:sz w:val="21"/>
-          <w:szCs w:val="21"/>
-          <w:shd w:val="clear" w:color="auto" w:fill="FFFFFF"/>
-        </w:rPr>
-        <w:t>collating</w:t>
-      </w:r>
-      <w:r>
-        <w:rPr>
-          <w:rFonts w:ascii="Helvetica" w:eastAsia="Times New Roman" w:hAnsi="Helvetica" w:cs="Times New Roman"/>
-          <w:color w:val="252525"/>
-          <w:sz w:val="21"/>
-          <w:szCs w:val="21"/>
-          <w:shd w:val="clear" w:color="auto" w:fill="FFFFFF"/>
-        </w:rPr>
-        <w:t xml:space="preserve"> all the necessary </w:t>
-      </w:r>
-      <w:r>
-        <w:rPr>
-          <w:rFonts w:ascii="Helvetica" w:eastAsia="Times New Roman" w:hAnsi="Helvetica" w:cs="Times New Roman"/>
-          <w:color w:val="252525"/>
-          <w:sz w:val="21"/>
-          <w:szCs w:val="21"/>
-          <w:shd w:val="clear" w:color="auto" w:fill="FFFFFF"/>
-        </w:rPr>
-        <w:t xml:space="preserve">tools, kernel, </w:t>
-      </w:r>
-      <w:proofErr w:type="gramStart"/>
-      <w:r>
-        <w:rPr>
-          <w:rFonts w:ascii="Helvetica" w:eastAsia="Times New Roman" w:hAnsi="Helvetica" w:cs="Times New Roman"/>
-          <w:color w:val="252525"/>
-          <w:sz w:val="21"/>
-          <w:szCs w:val="21"/>
-          <w:shd w:val="clear" w:color="auto" w:fill="FFFFFF"/>
-        </w:rPr>
-        <w:t>scripts</w:t>
-      </w:r>
-      <w:proofErr w:type="gramEnd"/>
-      <w:r>
-        <w:rPr>
-          <w:rFonts w:ascii="Helvetica" w:eastAsia="Times New Roman" w:hAnsi="Helvetica" w:cs="Times New Roman"/>
-          <w:color w:val="252525"/>
-          <w:sz w:val="21"/>
-          <w:szCs w:val="21"/>
-          <w:shd w:val="clear" w:color="auto" w:fill="FFFFFF"/>
-        </w:rPr>
-        <w:t xml:space="preserve"> at a single repo. Just in case we missed it, you need to have an account </w:t>
-      </w:r>
-      <w:proofErr w:type="gramStart"/>
-      <w:r>
-        <w:rPr>
-          <w:rFonts w:ascii="Helvetica" w:eastAsia="Times New Roman" w:hAnsi="Helvetica" w:cs="Times New Roman"/>
-          <w:color w:val="252525"/>
-          <w:sz w:val="21"/>
-          <w:szCs w:val="21"/>
-          <w:shd w:val="clear" w:color="auto" w:fill="FFFFFF"/>
-        </w:rPr>
-        <w:t>created  on</w:t>
-      </w:r>
-      <w:proofErr w:type="gramEnd"/>
-      <w:r>
-        <w:rPr>
-          <w:rFonts w:ascii="Helvetica" w:eastAsia="Times New Roman" w:hAnsi="Helvetica" w:cs="Times New Roman"/>
-          <w:color w:val="252525"/>
-          <w:sz w:val="21"/>
-          <w:szCs w:val="21"/>
-          <w:shd w:val="clear" w:color="auto" w:fill="FFFFFF"/>
-        </w:rPr>
-        <w:t xml:space="preserve"> </w:t>
-      </w:r>
-      <w:hyperlink r:id="rId8" w:history="1">
+        <w:t xml:space="preserve">tools, kernel, scripts at a single repo. Just in case we missed it, you need to have an account created  on </w:t>
+      </w:r>
+      <w:hyperlink r:id="rId7" w:history="1">
         <w:r>
           <w:rPr>
             <w:rStyle w:val="Hyperlink"/>
@@ -3337,31 +3209,9 @@
           <w:szCs w:val="21"/>
           <w:shd w:val="clear" w:color="auto" w:fill="FFFFFF"/>
         </w:rPr>
-        <w:t xml:space="preserve"> Repo </w:t>
-      </w:r>
-      <w:proofErr w:type="gramStart"/>
-      <w:r>
-        <w:rPr>
-          <w:rFonts w:ascii="Helvetica" w:eastAsia="Times New Roman" w:hAnsi="Helvetica" w:cs="Times New Roman"/>
-          <w:color w:val="252525"/>
-          <w:sz w:val="21"/>
-          <w:szCs w:val="21"/>
-          <w:shd w:val="clear" w:color="auto" w:fill="FFFFFF"/>
-        </w:rPr>
-        <w:t>Link :</w:t>
-      </w:r>
-      <w:proofErr w:type="gramEnd"/>
-      <w:r>
-        <w:rPr>
-          <w:rFonts w:ascii="Helvetica" w:eastAsia="Times New Roman" w:hAnsi="Helvetica" w:cs="Times New Roman"/>
-          <w:color w:val="252525"/>
-          <w:sz w:val="21"/>
-          <w:szCs w:val="21"/>
-          <w:shd w:val="clear" w:color="auto" w:fill="FFFFFF"/>
-        </w:rPr>
-        <w:t xml:space="preserve">  </w:t>
-      </w:r>
-      <w:hyperlink r:id="rId9" w:history="1">
+        <w:t xml:space="preserve"> Repo Link :  </w:t>
+      </w:r>
+      <w:hyperlink r:id="rId8" w:history="1">
         <w:r>
           <w:rPr>
             <w:rStyle w:val="Hyperlink"/>
@@ -3403,10 +3253,11 @@
           <w:szCs w:val="21"/>
           <w:shd w:val="clear" w:color="auto" w:fill="FFFFFF"/>
         </w:rPr>
-        <w:t xml:space="preserve">Create an empty folder and type in following command on shell prompt (and wait for few </w:t>
-      </w:r>
-      <w:proofErr w:type="spellStart"/>
-      <w:r>
+        <w:t>Create an empty folder and type in following command on shell prompt (and wait for few mins) :</w:t>
+      </w:r>
+    </w:p>
+    <w:p>
+      <w:pPr>
         <w:rPr>
           <w:rFonts w:ascii="Helvetica" w:eastAsia="Times New Roman" w:hAnsi="Helvetica" w:cs="Times New Roman"/>
           <w:color w:val="252525"/>
@@ -3414,10 +3265,7 @@
           <w:szCs w:val="21"/>
           <w:shd w:val="clear" w:color="auto" w:fill="FFFFFF"/>
         </w:rPr>
-        <w:t>mins</w:t>
-      </w:r>
-      <w:proofErr w:type="spellEnd"/>
-      <w:proofErr w:type="gramStart"/>
+      </w:pPr>
       <w:r>
         <w:rPr>
           <w:rFonts w:ascii="Helvetica" w:eastAsia="Times New Roman" w:hAnsi="Helvetica" w:cs="Times New Roman"/>
@@ -3426,12 +3274,11 @@
           <w:szCs w:val="21"/>
           <w:shd w:val="clear" w:color="auto" w:fill="FFFFFF"/>
         </w:rPr>
-        <w:t>) :</w:t>
-      </w:r>
-      <w:proofErr w:type="gramEnd"/>
-    </w:p>
-    <w:p>
-      <w:pPr>
+        <w:tab/>
+        <w:t xml:space="preserve">$ </w:t>
+      </w:r>
+      <w:proofErr w:type="spellStart"/>
+      <w:r>
         <w:rPr>
           <w:rFonts w:ascii="Helvetica" w:eastAsia="Times New Roman" w:hAnsi="Helvetica" w:cs="Times New Roman"/>
           <w:color w:val="252525"/>
@@ -3439,7 +3286,9 @@
           <w:szCs w:val="21"/>
           <w:shd w:val="clear" w:color="auto" w:fill="FFFFFF"/>
         </w:rPr>
-      </w:pPr>
+        <w:t>git</w:t>
+      </w:r>
+      <w:proofErr w:type="spellEnd"/>
       <w:r>
         <w:rPr>
           <w:rFonts w:ascii="Helvetica" w:eastAsia="Times New Roman" w:hAnsi="Helvetica" w:cs="Times New Roman"/>
@@ -3448,11 +3297,8 @@
           <w:szCs w:val="21"/>
           <w:shd w:val="clear" w:color="auto" w:fill="FFFFFF"/>
         </w:rPr>
-        <w:tab/>
-        <w:t xml:space="preserve">$ </w:t>
-      </w:r>
-      <w:proofErr w:type="spellStart"/>
-      <w:proofErr w:type="gramStart"/>
+        <w:t xml:space="preserve"> clone </w:t>
+      </w:r>
       <w:r>
         <w:rPr>
           <w:rFonts w:ascii="Helvetica" w:eastAsia="Times New Roman" w:hAnsi="Helvetica" w:cs="Times New Roman"/>
@@ -3461,10 +3307,8 @@
           <w:szCs w:val="21"/>
           <w:shd w:val="clear" w:color="auto" w:fill="FFFFFF"/>
         </w:rPr>
-        <w:t>git</w:t>
-      </w:r>
-      <w:proofErr w:type="spellEnd"/>
-      <w:proofErr w:type="gramEnd"/>
+        <w:t xml:space="preserve">--recursive </w:t>
+      </w:r>
       <w:r>
         <w:rPr>
           <w:rFonts w:ascii="Helvetica" w:eastAsia="Times New Roman" w:hAnsi="Helvetica" w:cs="Times New Roman"/>
@@ -3473,9 +3317,11 @@
           <w:szCs w:val="21"/>
           <w:shd w:val="clear" w:color="auto" w:fill="FFFFFF"/>
         </w:rPr>
-        <w:t xml:space="preserve"> clone </w:t>
-      </w:r>
-      <w:r>
+        <w:t>https://github.com/softwaresunleashed/rpi_iot_kernel.git</w:t>
+      </w:r>
+    </w:p>
+    <w:p>
+      <w:pPr>
         <w:rPr>
           <w:rFonts w:ascii="Helvetica" w:eastAsia="Times New Roman" w:hAnsi="Helvetica" w:cs="Times New Roman"/>
           <w:color w:val="252525"/>
@@ -3483,8 +3329,7 @@
           <w:szCs w:val="21"/>
           <w:shd w:val="clear" w:color="auto" w:fill="FFFFFF"/>
         </w:rPr>
-        <w:t>https://github.com/softwaresunleashed/rpi_iot_kernel.git</w:t>
-      </w:r>
+      </w:pPr>
     </w:p>
     <w:p>
       <w:pPr>
@@ -3496,9 +3341,7 @@
           <w:shd w:val="clear" w:color="auto" w:fill="FFFFFF"/>
         </w:rPr>
       </w:pPr>
-    </w:p>
-    <w:p>
-      <w:pPr>
+      <w:r>
         <w:rPr>
           <w:rFonts w:ascii="Helvetica" w:eastAsia="Times New Roman" w:hAnsi="Helvetica" w:cs="Times New Roman"/>
           <w:color w:val="252525"/>
@@ -3506,9 +3349,11 @@
           <w:szCs w:val="21"/>
           <w:shd w:val="clear" w:color="auto" w:fill="FFFFFF"/>
         </w:rPr>
-      </w:pPr>
-      <w:proofErr w:type="gramStart"/>
-      <w:r>
+        <w:t>Note : GIT is a pre-requisite to this step, hence, if GIT isn’t installed yet on you environment, execute the following command to install GIT on your system</w:t>
+      </w:r>
+    </w:p>
+    <w:p>
+      <w:pPr>
         <w:rPr>
           <w:rFonts w:ascii="Helvetica" w:eastAsia="Times New Roman" w:hAnsi="Helvetica" w:cs="Times New Roman"/>
           <w:color w:val="252525"/>
@@ -3516,9 +3361,7 @@
           <w:szCs w:val="21"/>
           <w:shd w:val="clear" w:color="auto" w:fill="FFFFFF"/>
         </w:rPr>
-        <w:t>Note :</w:t>
-      </w:r>
-      <w:proofErr w:type="gramEnd"/>
+      </w:pPr>
       <w:r>
         <w:rPr>
           <w:rFonts w:ascii="Helvetica" w:eastAsia="Times New Roman" w:hAnsi="Helvetica" w:cs="Times New Roman"/>
@@ -3527,11 +3370,11 @@
           <w:szCs w:val="21"/>
           <w:shd w:val="clear" w:color="auto" w:fill="FFFFFF"/>
         </w:rPr>
-        <w:t xml:space="preserve"> GIT is a pre-requisite to this step, hence, if GIT isn’t installed yet on you environment, execute the following command to install GIT on your system</w:t>
-      </w:r>
-    </w:p>
-    <w:p>
-      <w:pPr>
+        <w:tab/>
+        <w:t xml:space="preserve">$ </w:t>
+      </w:r>
+      <w:proofErr w:type="spellStart"/>
+      <w:r>
         <w:rPr>
           <w:rFonts w:ascii="Helvetica" w:eastAsia="Times New Roman" w:hAnsi="Helvetica" w:cs="Times New Roman"/>
           <w:color w:val="252525"/>
@@ -3539,7 +3382,9 @@
           <w:szCs w:val="21"/>
           <w:shd w:val="clear" w:color="auto" w:fill="FFFFFF"/>
         </w:rPr>
-      </w:pPr>
+        <w:t>sudo</w:t>
+      </w:r>
+      <w:proofErr w:type="spellEnd"/>
       <w:r>
         <w:rPr>
           <w:rFonts w:ascii="Helvetica" w:eastAsia="Times New Roman" w:hAnsi="Helvetica" w:cs="Times New Roman"/>
@@ -3548,11 +3393,9 @@
           <w:szCs w:val="21"/>
           <w:shd w:val="clear" w:color="auto" w:fill="FFFFFF"/>
         </w:rPr>
-        <w:tab/>
-        <w:t xml:space="preserve">$ </w:t>
+        <w:t xml:space="preserve"> apt-get install </w:t>
       </w:r>
       <w:proofErr w:type="spellStart"/>
-      <w:proofErr w:type="gramStart"/>
       <w:r>
         <w:rPr>
           <w:rFonts w:ascii="Helvetica" w:eastAsia="Times New Roman" w:hAnsi="Helvetica" w:cs="Times New Roman"/>
@@ -3561,11 +3404,12 @@
           <w:szCs w:val="21"/>
           <w:shd w:val="clear" w:color="auto" w:fill="FFFFFF"/>
         </w:rPr>
-        <w:t>sudo</w:t>
+        <w:t>git</w:t>
       </w:r>
       <w:proofErr w:type="spellEnd"/>
-      <w:proofErr w:type="gramEnd"/>
-      <w:r>
+    </w:p>
+    <w:p>
+      <w:pPr>
         <w:rPr>
           <w:rFonts w:ascii="Helvetica" w:eastAsia="Times New Roman" w:hAnsi="Helvetica" w:cs="Times New Roman"/>
           <w:color w:val="252525"/>
@@ -3573,10 +3417,10 @@
           <w:szCs w:val="21"/>
           <w:shd w:val="clear" w:color="auto" w:fill="FFFFFF"/>
         </w:rPr>
-        <w:t xml:space="preserve"> apt-get install </w:t>
-      </w:r>
-      <w:proofErr w:type="spellStart"/>
-      <w:r>
+      </w:pPr>
+    </w:p>
+    <w:p>
+      <w:pPr>
         <w:rPr>
           <w:rFonts w:ascii="Helvetica" w:eastAsia="Times New Roman" w:hAnsi="Helvetica" w:cs="Times New Roman"/>
           <w:color w:val="252525"/>
@@ -3584,9 +3428,7 @@
           <w:szCs w:val="21"/>
           <w:shd w:val="clear" w:color="auto" w:fill="FFFFFF"/>
         </w:rPr>
-        <w:t>git</w:t>
-      </w:r>
-      <w:proofErr w:type="spellEnd"/>
+      </w:pPr>
     </w:p>
     <w:p>
       <w:pPr>
@@ -3598,9 +3440,7 @@
           <w:shd w:val="clear" w:color="auto" w:fill="FFFFFF"/>
         </w:rPr>
       </w:pPr>
-    </w:p>
-    <w:p>
-      <w:pPr>
+      <w:r>
         <w:rPr>
           <w:rFonts w:ascii="Helvetica" w:eastAsia="Times New Roman" w:hAnsi="Helvetica" w:cs="Times New Roman"/>
           <w:color w:val="252525"/>
@@ -3608,10 +3448,9 @@
           <w:szCs w:val="21"/>
           <w:shd w:val="clear" w:color="auto" w:fill="FFFFFF"/>
         </w:rPr>
-      </w:pPr>
-    </w:p>
-    <w:p>
-      <w:pPr>
+        <w:t xml:space="preserve">This repo contains the following </w:t>
+      </w:r>
+      <w:r>
         <w:rPr>
           <w:rFonts w:ascii="Helvetica" w:eastAsia="Times New Roman" w:hAnsi="Helvetica" w:cs="Times New Roman"/>
           <w:color w:val="252525"/>
@@ -3619,29 +3458,8 @@
           <w:szCs w:val="21"/>
           <w:shd w:val="clear" w:color="auto" w:fill="FFFFFF"/>
         </w:rPr>
-      </w:pPr>
-      <w:r>
-        <w:rPr>
-          <w:rFonts w:ascii="Helvetica" w:eastAsia="Times New Roman" w:hAnsi="Helvetica" w:cs="Times New Roman"/>
-          <w:color w:val="252525"/>
-          <w:sz w:val="21"/>
-          <w:szCs w:val="21"/>
-          <w:shd w:val="clear" w:color="auto" w:fill="FFFFFF"/>
-        </w:rPr>
-        <w:t xml:space="preserve">This repo contains the following </w:t>
-      </w:r>
-      <w:proofErr w:type="gramStart"/>
-      <w:r>
-        <w:rPr>
-          <w:rFonts w:ascii="Helvetica" w:eastAsia="Times New Roman" w:hAnsi="Helvetica" w:cs="Times New Roman"/>
-          <w:color w:val="252525"/>
-          <w:sz w:val="21"/>
-          <w:szCs w:val="21"/>
-          <w:shd w:val="clear" w:color="auto" w:fill="FFFFFF"/>
-        </w:rPr>
-        <w:t>sections :</w:t>
-      </w:r>
-      <w:proofErr w:type="gramEnd"/>
+        <w:t>sections:</w:t>
+      </w:r>
     </w:p>
     <w:p>
       <w:pPr>
@@ -3718,12 +3536,16 @@
           <w:szCs w:val="21"/>
           <w:shd w:val="clear" w:color="auto" w:fill="FFFFFF"/>
         </w:rPr>
-        <w:t>Support</w:t>
+        <w:t>Tools</w:t>
       </w:r>
     </w:p>
     <w:p>
       <w:pPr>
         <w:pStyle w:val="ListParagraph"/>
+        <w:numPr>
+          <w:ilvl w:val="0"/>
+          <w:numId w:val="16"/>
+        </w:numPr>
         <w:rPr>
           <w:rFonts w:ascii="Helvetica" w:eastAsia="Times New Roman" w:hAnsi="Helvetica" w:cs="Times New Roman"/>
           <w:color w:val="252525"/>
@@ -3732,92 +3554,7 @@
           <w:shd w:val="clear" w:color="auto" w:fill="FFFFFF"/>
         </w:rPr>
       </w:pPr>
-    </w:p>
-    <w:p>
-      <w:pPr>
-        <w:pStyle w:val="Heading2"/>
-        <w:rPr>
-          <w:shd w:val="clear" w:color="auto" w:fill="FFFFFF"/>
-        </w:rPr>
-      </w:pPr>
-      <w:bookmarkStart w:id="5" w:name="_Toc358811532"/>
-      <w:r>
-        <w:rPr>
-          <w:shd w:val="clear" w:color="auto" w:fill="FFFFFF"/>
-        </w:rPr>
-        <w:t>FIRMWARE</w:t>
-      </w:r>
-      <w:bookmarkEnd w:id="5"/>
-    </w:p>
-    <w:p>
-      <w:r>
-        <w:t>Official RPi GPU / Firmware are part of this folder.</w:t>
-      </w:r>
-    </w:p>
-    <w:p>
-      <w:pPr>
-        <w:pStyle w:val="Heading2"/>
-        <w:rPr>
-          <w:shd w:val="clear" w:color="auto" w:fill="FFFFFF"/>
-        </w:rPr>
-      </w:pPr>
-      <w:bookmarkStart w:id="6" w:name="_Toc358811533"/>
-      <w:r>
-        <w:rPr>
-          <w:shd w:val="clear" w:color="auto" w:fill="FFFFFF"/>
-        </w:rPr>
-        <w:t>LINUX</w:t>
-      </w:r>
-      <w:bookmarkEnd w:id="6"/>
-    </w:p>
-    <w:p>
-      <w:r>
-        <w:t xml:space="preserve">Based on </w:t>
-      </w:r>
-      <w:r>
-        <w:t xml:space="preserve">Official </w:t>
-      </w:r>
-      <w:r>
-        <w:t xml:space="preserve">RPi Linux 4.9.x kernel. This </w:t>
-      </w:r>
-      <w:r>
-        <w:t xml:space="preserve">kernel includes kernel modifications, scripts, drivers </w:t>
-      </w:r>
-      <w:proofErr w:type="spellStart"/>
-      <w:r>
-        <w:t>etc</w:t>
-      </w:r>
-      <w:proofErr w:type="spellEnd"/>
-      <w:r>
-        <w:t xml:space="preserve"> done for learning </w:t>
-      </w:r>
-      <w:proofErr w:type="gramStart"/>
-      <w:r>
-        <w:t>concepts which</w:t>
-      </w:r>
-      <w:proofErr w:type="gramEnd"/>
-      <w:r>
-        <w:t xml:space="preserve"> are detailed through out this book. </w:t>
-      </w:r>
-    </w:p>
-    <w:p>
-      <w:pPr>
-        <w:pStyle w:val="Heading2"/>
-        <w:rPr>
-          <w:shd w:val="clear" w:color="auto" w:fill="FFFFFF"/>
-        </w:rPr>
-      </w:pPr>
-      <w:bookmarkStart w:id="7" w:name="_Toc358811534"/>
-      <w:r>
-        <w:rPr>
-          <w:shd w:val="clear" w:color="auto" w:fill="FFFFFF"/>
-        </w:rPr>
-        <w:t>SUPPORT</w:t>
-      </w:r>
-      <w:bookmarkEnd w:id="7"/>
-    </w:p>
-    <w:p>
-      <w:pPr>
+      <w:r>
         <w:rPr>
           <w:rFonts w:ascii="Helvetica" w:eastAsia="Times New Roman" w:hAnsi="Helvetica" w:cs="Times New Roman"/>
           <w:color w:val="252525"/>
@@ -3825,8 +3562,12 @@
           <w:szCs w:val="21"/>
           <w:shd w:val="clear" w:color="auto" w:fill="FFFFFF"/>
         </w:rPr>
-      </w:pPr>
-      <w:r>
+        <w:t>Support</w:t>
+      </w:r>
+    </w:p>
+    <w:p>
+      <w:pPr>
+        <w:pStyle w:val="ListParagraph"/>
         <w:rPr>
           <w:rFonts w:ascii="Helvetica" w:eastAsia="Times New Roman" w:hAnsi="Helvetica" w:cs="Times New Roman"/>
           <w:color w:val="252525"/>
@@ -3834,10 +3575,145 @@
           <w:szCs w:val="21"/>
           <w:shd w:val="clear" w:color="auto" w:fill="FFFFFF"/>
         </w:rPr>
-        <w:t xml:space="preserve">All the support </w:t>
-      </w:r>
-      <w:proofErr w:type="gramStart"/>
-      <w:r>
+      </w:pPr>
+    </w:p>
+    <w:p>
+      <w:pPr>
+        <w:pStyle w:val="Heading2"/>
+        <w:rPr>
+          <w:shd w:val="clear" w:color="auto" w:fill="FFFFFF"/>
+        </w:rPr>
+      </w:pPr>
+      <w:bookmarkStart w:id="4" w:name="_Toc358811532"/>
+      <w:r>
+        <w:rPr>
+          <w:shd w:val="clear" w:color="auto" w:fill="FFFFFF"/>
+        </w:rPr>
+        <w:t>FIRMWARE</w:t>
+      </w:r>
+      <w:bookmarkEnd w:id="4"/>
+    </w:p>
+    <w:p>
+      <w:r>
+        <w:t xml:space="preserve">Official </w:t>
+      </w:r>
+      <w:proofErr w:type="spellStart"/>
+      <w:r>
+        <w:t>RPi</w:t>
+      </w:r>
+      <w:proofErr w:type="spellEnd"/>
+      <w:r>
+        <w:t xml:space="preserve"> GPU / Firmware</w:t>
+      </w:r>
+      <w:r>
+        <w:t xml:space="preserve"> (bootloader)</w:t>
+      </w:r>
+      <w:r>
+        <w:t xml:space="preserve"> are part of this folder.</w:t>
+      </w:r>
+    </w:p>
+    <w:p>
+      <w:pPr>
+        <w:pStyle w:val="Heading2"/>
+        <w:rPr>
+          <w:shd w:val="clear" w:color="auto" w:fill="FFFFFF"/>
+        </w:rPr>
+      </w:pPr>
+      <w:bookmarkStart w:id="5" w:name="_Toc358811533"/>
+      <w:r>
+        <w:rPr>
+          <w:shd w:val="clear" w:color="auto" w:fill="FFFFFF"/>
+        </w:rPr>
+        <w:t>LINUX</w:t>
+      </w:r>
+      <w:bookmarkEnd w:id="5"/>
+    </w:p>
+    <w:p>
+      <w:r>
+        <w:t xml:space="preserve">Based on </w:t>
+      </w:r>
+      <w:r>
+        <w:t xml:space="preserve">Official </w:t>
+      </w:r>
+      <w:r>
+        <w:t xml:space="preserve">RPi Linux 4.9.x kernel. This </w:t>
+      </w:r>
+      <w:r>
+        <w:t xml:space="preserve">kernel includes kernel modifications, scripts, drivers </w:t>
+      </w:r>
+      <w:proofErr w:type="spellStart"/>
+      <w:r>
+        <w:t>etc</w:t>
+      </w:r>
+      <w:proofErr w:type="spellEnd"/>
+      <w:r>
+        <w:t xml:space="preserve"> done for learning concepts which are detailed through out this book. </w:t>
+      </w:r>
+    </w:p>
+    <w:p/>
+    <w:p>
+      <w:pPr>
+        <w:pStyle w:val="Heading2"/>
+        <w:rPr>
+          <w:shd w:val="clear" w:color="auto" w:fill="FFFFFF"/>
+        </w:rPr>
+      </w:pPr>
+      <w:r>
+        <w:rPr>
+          <w:shd w:val="clear" w:color="auto" w:fill="FFFFFF"/>
+        </w:rPr>
+        <w:t>TOOLS</w:t>
+      </w:r>
+    </w:p>
+    <w:p>
+      <w:r>
+        <w:t xml:space="preserve">Based on Official </w:t>
+      </w:r>
+      <w:proofErr w:type="spellStart"/>
+      <w:r>
+        <w:t>RPi</w:t>
+      </w:r>
+      <w:proofErr w:type="spellEnd"/>
+      <w:r>
+        <w:t xml:space="preserve"> </w:t>
+      </w:r>
+      <w:r>
+        <w:t>toolchain package. This toolchain</w:t>
+      </w:r>
+      <w:r>
+        <w:t xml:space="preserve"> </w:t>
+      </w:r>
+      <w:r>
+        <w:t xml:space="preserve">shall be helpful in compiling code or generating </w:t>
+      </w:r>
+      <w:proofErr w:type="spellStart"/>
+      <w:r>
+        <w:t>RPi</w:t>
+      </w:r>
+      <w:proofErr w:type="spellEnd"/>
+      <w:r>
+        <w:t xml:space="preserve"> understandable binary format.</w:t>
+      </w:r>
+    </w:p>
+    <w:p/>
+    <w:p>
+      <w:pPr>
+        <w:pStyle w:val="Heading2"/>
+        <w:rPr>
+          <w:shd w:val="clear" w:color="auto" w:fill="FFFFFF"/>
+        </w:rPr>
+      </w:pPr>
+      <w:bookmarkStart w:id="6" w:name="_Toc358811534"/>
+      <w:r>
+        <w:rPr>
+          <w:shd w:val="clear" w:color="auto" w:fill="FFFFFF"/>
+        </w:rPr>
+        <w:t>SUPPORT</w:t>
+      </w:r>
+      <w:bookmarkEnd w:id="6"/>
+    </w:p>
+    <w:p>
+      <w:pPr>
         <w:rPr>
           <w:rFonts w:ascii="Helvetica" w:eastAsia="Times New Roman" w:hAnsi="Helvetica" w:cs="Times New Roman"/>
           <w:color w:val="252525"/>
@@ -3845,9 +3721,7 @@
           <w:szCs w:val="21"/>
           <w:shd w:val="clear" w:color="auto" w:fill="FFFFFF"/>
         </w:rPr>
-        <w:t>files ,</w:t>
-      </w:r>
-      <w:proofErr w:type="gramEnd"/>
+      </w:pPr>
       <w:r>
         <w:rPr>
           <w:rFonts w:ascii="Helvetica" w:eastAsia="Times New Roman" w:hAnsi="Helvetica" w:cs="Times New Roman"/>
@@ -3856,7 +3730,7 @@
           <w:szCs w:val="21"/>
           <w:shd w:val="clear" w:color="auto" w:fill="FFFFFF"/>
         </w:rPr>
-        <w:t xml:space="preserve"> </w:t>
+        <w:t xml:space="preserve">All the support files , </w:t>
       </w:r>
       <w:proofErr w:type="spellStart"/>
       <w:r>
@@ -3927,14 +3801,15 @@
       <w:pPr>
         <w:pStyle w:val="Heading1"/>
       </w:pPr>
-      <w:bookmarkStart w:id="8" w:name="_Toc358811535"/>
-      <w:r>
+      <w:bookmarkStart w:id="7" w:name="_Toc358811535"/>
+      <w:r>
+        <w:lastRenderedPageBreak/>
         <w:t>Preparing</w:t>
       </w:r>
       <w:r>
         <w:t xml:space="preserve"> Raspberry Pi for First Boot</w:t>
       </w:r>
-      <w:bookmarkEnd w:id="8"/>
+      <w:bookmarkEnd w:id="7"/>
     </w:p>
     <w:p>
       <w:pPr>
@@ -3968,7 +3843,7 @@
           <w:lang w:val="en-IN"/>
         </w:rPr>
       </w:pPr>
-      <w:bookmarkStart w:id="9" w:name="_Toc358811536"/>
+      <w:bookmarkStart w:id="8" w:name="_Toc358811536"/>
       <w:r>
         <w:rPr>
           <w:shd w:val="clear" w:color="auto" w:fill="FFFFFF"/>
@@ -3976,7 +3851,7 @@
         </w:rPr>
         <w:t>Hardware Requirements</w:t>
       </w:r>
-      <w:bookmarkEnd w:id="9"/>
+      <w:bookmarkEnd w:id="8"/>
     </w:p>
     <w:p>
       <w:pPr>
@@ -4244,11 +4119,11 @@
       <w:pPr>
         <w:pStyle w:val="Heading2"/>
       </w:pPr>
-      <w:bookmarkStart w:id="10" w:name="_Toc358811537"/>
+      <w:bookmarkStart w:id="9" w:name="_Toc358811537"/>
       <w:r>
         <w:t>Install Raspbian on Your Pi and Connect to It Over SSH</w:t>
       </w:r>
-      <w:bookmarkEnd w:id="10"/>
+      <w:bookmarkEnd w:id="9"/>
     </w:p>
     <w:p>
       <w:pPr>
@@ -4490,8 +4365,9 @@
           <w:shd w:val="clear" w:color="auto" w:fill="FFFFFF"/>
           <w:lang w:val="en-IN"/>
         </w:rPr>
-        <w:t xml:space="preserve"> / NOOBS Lite [ </w:t>
-      </w:r>
+        <w:t xml:space="preserve"> / NOOBS </w:t>
+      </w:r>
+      <w:proofErr w:type="spellStart"/>
       <w:r>
         <w:rPr>
           <w:rFonts w:ascii="Helvetica" w:eastAsia="Times New Roman" w:hAnsi="Helvetica" w:cs="Times New Roman"/>
@@ -4501,8 +4377,9 @@
           <w:shd w:val="clear" w:color="auto" w:fill="FFFFFF"/>
           <w:lang w:val="en-IN"/>
         </w:rPr>
-        <w:fldChar w:fldCharType="begin"/>
-      </w:r>
+        <w:t>Lite</w:t>
+      </w:r>
+      <w:proofErr w:type="spellEnd"/>
       <w:r>
         <w:rPr>
           <w:rFonts w:ascii="Helvetica" w:eastAsia="Times New Roman" w:hAnsi="Helvetica" w:cs="Times New Roman"/>
@@ -4512,51 +4389,21 @@
           <w:shd w:val="clear" w:color="auto" w:fill="FFFFFF"/>
           <w:lang w:val="en-IN"/>
         </w:rPr>
-        <w:instrText xml:space="preserve"> HYPERLINK "https://www.raspberrypi.org/downloads/noobs/" </w:instrText>
-      </w:r>
-      <w:r>
-        <w:rPr>
-          <w:rFonts w:ascii="Helvetica" w:eastAsia="Times New Roman" w:hAnsi="Helvetica" w:cs="Times New Roman"/>
-          <w:color w:val="222222"/>
-          <w:sz w:val="22"/>
-          <w:szCs w:val="22"/>
-          <w:shd w:val="clear" w:color="auto" w:fill="FFFFFF"/>
-          <w:lang w:val="en-IN"/>
-        </w:rPr>
-      </w:r>
-      <w:r>
-        <w:rPr>
-          <w:rFonts w:ascii="Helvetica" w:eastAsia="Times New Roman" w:hAnsi="Helvetica" w:cs="Times New Roman"/>
-          <w:color w:val="222222"/>
-          <w:sz w:val="22"/>
-          <w:szCs w:val="22"/>
-          <w:shd w:val="clear" w:color="auto" w:fill="FFFFFF"/>
-          <w:lang w:val="en-IN"/>
-        </w:rPr>
-        <w:fldChar w:fldCharType="separate"/>
-      </w:r>
-      <w:r>
-        <w:rPr>
-          <w:rStyle w:val="Hyperlink"/>
-          <w:rFonts w:ascii="Helvetica" w:eastAsia="Times New Roman" w:hAnsi="Helvetica" w:cs="Times New Roman"/>
-          <w:sz w:val="22"/>
-          <w:szCs w:val="22"/>
-          <w:shd w:val="clear" w:color="auto" w:fill="FFFFFF"/>
-          <w:lang w:val="en-IN"/>
-        </w:rPr>
-        <w:t>https://www.raspberrypi.org/downloads/noobs/</w:t>
-      </w:r>
-      <w:r>
-        <w:rPr>
-          <w:rFonts w:ascii="Helvetica" w:eastAsia="Times New Roman" w:hAnsi="Helvetica" w:cs="Times New Roman"/>
-          <w:color w:val="222222"/>
-          <w:sz w:val="22"/>
-          <w:szCs w:val="22"/>
-          <w:shd w:val="clear" w:color="auto" w:fill="FFFFFF"/>
-          <w:lang w:val="en-IN"/>
-        </w:rPr>
-        <w:fldChar w:fldCharType="end"/>
-      </w:r>
+        <w:t xml:space="preserve"> [ </w:t>
+      </w:r>
+      <w:hyperlink r:id="rId9" w:history="1">
+        <w:r>
+          <w:rPr>
+            <w:rStyle w:val="Hyperlink"/>
+            <w:rFonts w:ascii="Helvetica" w:eastAsia="Times New Roman" w:hAnsi="Helvetica" w:cs="Times New Roman"/>
+            <w:sz w:val="22"/>
+            <w:szCs w:val="22"/>
+            <w:shd w:val="clear" w:color="auto" w:fill="FFFFFF"/>
+            <w:lang w:val="en-IN"/>
+          </w:rPr>
+          <w:t>https://www.raspberrypi.org/downloads/noobs/</w:t>
+        </w:r>
+      </w:hyperlink>
       <w:r>
         <w:rPr>
           <w:rFonts w:ascii="Helvetica" w:eastAsia="Times New Roman" w:hAnsi="Helvetica" w:cs="Times New Roman"/>
@@ -4596,71 +4443,19 @@
         </w:rPr>
         <w:t xml:space="preserve">Raspbian Lite / Pixel [ </w:t>
       </w:r>
-      <w:r>
-        <w:rPr>
-          <w:rFonts w:ascii="Helvetica" w:eastAsia="Times New Roman" w:hAnsi="Helvetica" w:cs="Times New Roman"/>
-          <w:color w:val="222222"/>
-          <w:sz w:val="22"/>
-          <w:szCs w:val="22"/>
-          <w:shd w:val="clear" w:color="auto" w:fill="FFFFFF"/>
-          <w:lang w:val="en-IN"/>
-        </w:rPr>
-        <w:fldChar w:fldCharType="begin"/>
-      </w:r>
-      <w:r>
-        <w:rPr>
-          <w:rFonts w:ascii="Helvetica" w:eastAsia="Times New Roman" w:hAnsi="Helvetica" w:cs="Times New Roman"/>
-          <w:color w:val="222222"/>
-          <w:sz w:val="22"/>
-          <w:szCs w:val="22"/>
-          <w:shd w:val="clear" w:color="auto" w:fill="FFFFFF"/>
-          <w:lang w:val="en-IN"/>
-        </w:rPr>
-        <w:instrText xml:space="preserve"> HYPERLINK "https://www.raspberrypi.org/downloads/raspbian/" </w:instrText>
-      </w:r>
-      <w:r>
-        <w:rPr>
-          <w:rFonts w:ascii="Helvetica" w:eastAsia="Times New Roman" w:hAnsi="Helvetica" w:cs="Times New Roman"/>
-          <w:color w:val="222222"/>
-          <w:sz w:val="22"/>
-          <w:szCs w:val="22"/>
-          <w:shd w:val="clear" w:color="auto" w:fill="FFFFFF"/>
-          <w:lang w:val="en-IN"/>
-        </w:rPr>
-      </w:r>
-      <w:r>
-        <w:rPr>
-          <w:rFonts w:ascii="Helvetica" w:eastAsia="Times New Roman" w:hAnsi="Helvetica" w:cs="Times New Roman"/>
-          <w:color w:val="222222"/>
-          <w:sz w:val="22"/>
-          <w:szCs w:val="22"/>
-          <w:shd w:val="clear" w:color="auto" w:fill="FFFFFF"/>
-          <w:lang w:val="en-IN"/>
-        </w:rPr>
-        <w:fldChar w:fldCharType="separate"/>
-      </w:r>
-      <w:r>
-        <w:rPr>
-          <w:rStyle w:val="Hyperlink"/>
-          <w:rFonts w:ascii="Helvetica" w:eastAsia="Times New Roman" w:hAnsi="Helvetica" w:cs="Times New Roman"/>
-          <w:sz w:val="22"/>
-          <w:szCs w:val="22"/>
-          <w:shd w:val="clear" w:color="auto" w:fill="FFFFFF"/>
-          <w:lang w:val="en-IN"/>
-        </w:rPr>
-        <w:t>https://www.raspberrypi.org/downloads/raspbian/</w:t>
-      </w:r>
-      <w:r>
-        <w:rPr>
-          <w:rFonts w:ascii="Helvetica" w:eastAsia="Times New Roman" w:hAnsi="Helvetica" w:cs="Times New Roman"/>
-          <w:color w:val="222222"/>
-          <w:sz w:val="22"/>
-          <w:szCs w:val="22"/>
-          <w:shd w:val="clear" w:color="auto" w:fill="FFFFFF"/>
-          <w:lang w:val="en-IN"/>
-        </w:rPr>
-        <w:fldChar w:fldCharType="end"/>
-      </w:r>
+      <w:hyperlink r:id="rId10" w:history="1">
+        <w:r>
+          <w:rPr>
+            <w:rStyle w:val="Hyperlink"/>
+            <w:rFonts w:ascii="Helvetica" w:eastAsia="Times New Roman" w:hAnsi="Helvetica" w:cs="Times New Roman"/>
+            <w:sz w:val="22"/>
+            <w:szCs w:val="22"/>
+            <w:shd w:val="clear" w:color="auto" w:fill="FFFFFF"/>
+            <w:lang w:val="en-IN"/>
+          </w:rPr>
+          <w:t>https://www.raspberrypi.org/downloads/raspbian/</w:t>
+        </w:r>
+      </w:hyperlink>
       <w:r>
         <w:rPr>
           <w:rFonts w:ascii="Helvetica" w:eastAsia="Times New Roman" w:hAnsi="Helvetica" w:cs="Times New Roman"/>
@@ -5050,6 +4845,31 @@
           <w:lang w:val="en-IN"/>
         </w:rPr>
       </w:pPr>
+      <w:r>
+        <w:rPr>
+          <w:rFonts w:ascii="Helvetica" w:eastAsia="Times New Roman" w:hAnsi="Helvetica" w:cs="Times New Roman"/>
+          <w:color w:val="222222"/>
+          <w:sz w:val="22"/>
+          <w:szCs w:val="22"/>
+          <w:shd w:val="clear" w:color="auto" w:fill="FFFFFF"/>
+          <w:lang w:val="en-IN"/>
+        </w:rPr>
+        <w:br w:type="page"/>
+      </w:r>
+    </w:p>
+    <w:p>
+      <w:pPr>
+        <w:rPr>
+          <w:rFonts w:ascii="Helvetica" w:eastAsia="Times New Roman" w:hAnsi="Helvetica" w:cs="Times New Roman"/>
+          <w:color w:val="222222"/>
+          <w:sz w:val="22"/>
+          <w:szCs w:val="22"/>
+          <w:shd w:val="clear" w:color="auto" w:fill="FFFFFF"/>
+          <w:lang w:val="en-IN"/>
+        </w:rPr>
+      </w:pPr>
+      <w:bookmarkStart w:id="10" w:name="_GoBack"/>
+      <w:bookmarkEnd w:id="10"/>
     </w:p>
     <w:p>
       <w:pPr>
@@ -5205,7 +5025,7 @@
         </w:rPr>
         <w:t xml:space="preserve">   [ </w:t>
       </w:r>
-      <w:hyperlink r:id="rId10" w:history="1">
+      <w:hyperlink r:id="rId11" w:history="1">
         <w:r>
           <w:rPr>
             <w:rStyle w:val="Hyperlink"/>
@@ -5279,7 +5099,7 @@
         </w:rPr>
         <w:t xml:space="preserve"> </w:t>
       </w:r>
-      <w:hyperlink r:id="rId11" w:history="1">
+      <w:hyperlink r:id="rId12" w:history="1">
         <w:r>
           <w:rPr>
             <w:rStyle w:val="Hyperlink"/>
@@ -5331,71 +5151,19 @@
         </w:rPr>
         <w:t xml:space="preserve">Windows 10 IOT Core [ </w:t>
       </w:r>
-      <w:r>
-        <w:rPr>
-          <w:rFonts w:ascii="Helvetica" w:eastAsia="Times New Roman" w:hAnsi="Helvetica" w:cs="Times New Roman"/>
-          <w:color w:val="222222"/>
-          <w:sz w:val="22"/>
-          <w:szCs w:val="22"/>
-          <w:shd w:val="clear" w:color="auto" w:fill="FFFFFF"/>
-          <w:lang w:val="en-IN"/>
-        </w:rPr>
-        <w:fldChar w:fldCharType="begin"/>
-      </w:r>
-      <w:r>
-        <w:rPr>
-          <w:rFonts w:ascii="Helvetica" w:eastAsia="Times New Roman" w:hAnsi="Helvetica" w:cs="Times New Roman"/>
-          <w:color w:val="222222"/>
-          <w:sz w:val="22"/>
-          <w:szCs w:val="22"/>
-          <w:shd w:val="clear" w:color="auto" w:fill="FFFFFF"/>
-          <w:lang w:val="en-IN"/>
-        </w:rPr>
-        <w:instrText xml:space="preserve"> HYPERLINK "https://developer.microsoft.com/en-us/windows/iot/getstarted" </w:instrText>
-      </w:r>
-      <w:r>
-        <w:rPr>
-          <w:rFonts w:ascii="Helvetica" w:eastAsia="Times New Roman" w:hAnsi="Helvetica" w:cs="Times New Roman"/>
-          <w:color w:val="222222"/>
-          <w:sz w:val="22"/>
-          <w:szCs w:val="22"/>
-          <w:shd w:val="clear" w:color="auto" w:fill="FFFFFF"/>
-          <w:lang w:val="en-IN"/>
-        </w:rPr>
-      </w:r>
-      <w:r>
-        <w:rPr>
-          <w:rFonts w:ascii="Helvetica" w:eastAsia="Times New Roman" w:hAnsi="Helvetica" w:cs="Times New Roman"/>
-          <w:color w:val="222222"/>
-          <w:sz w:val="22"/>
-          <w:szCs w:val="22"/>
-          <w:shd w:val="clear" w:color="auto" w:fill="FFFFFF"/>
-          <w:lang w:val="en-IN"/>
-        </w:rPr>
-        <w:fldChar w:fldCharType="separate"/>
-      </w:r>
-      <w:r>
-        <w:rPr>
-          <w:rStyle w:val="Hyperlink"/>
-          <w:rFonts w:ascii="Helvetica" w:eastAsia="Times New Roman" w:hAnsi="Helvetica" w:cs="Times New Roman"/>
-          <w:sz w:val="22"/>
-          <w:szCs w:val="22"/>
-          <w:shd w:val="clear" w:color="auto" w:fill="FFFFFF"/>
-          <w:lang w:val="en-IN"/>
-        </w:rPr>
-        <w:t>https://developer.microsoft.com/en-us/windows/iot/getstarted</w:t>
-      </w:r>
-      <w:r>
-        <w:rPr>
-          <w:rFonts w:ascii="Helvetica" w:eastAsia="Times New Roman" w:hAnsi="Helvetica" w:cs="Times New Roman"/>
-          <w:color w:val="222222"/>
-          <w:sz w:val="22"/>
-          <w:szCs w:val="22"/>
-          <w:shd w:val="clear" w:color="auto" w:fill="FFFFFF"/>
-          <w:lang w:val="en-IN"/>
-        </w:rPr>
-        <w:fldChar w:fldCharType="end"/>
-      </w:r>
+      <w:hyperlink r:id="rId13" w:history="1">
+        <w:r>
+          <w:rPr>
+            <w:rStyle w:val="Hyperlink"/>
+            <w:rFonts w:ascii="Helvetica" w:eastAsia="Times New Roman" w:hAnsi="Helvetica" w:cs="Times New Roman"/>
+            <w:sz w:val="22"/>
+            <w:szCs w:val="22"/>
+            <w:shd w:val="clear" w:color="auto" w:fill="FFFFFF"/>
+            <w:lang w:val="en-IN"/>
+          </w:rPr>
+          <w:t>https://developer.microsoft.com/en-us/windows/iot/getstarted</w:t>
+        </w:r>
+      </w:hyperlink>
       <w:r>
         <w:rPr>
           <w:rFonts w:ascii="Helvetica" w:eastAsia="Times New Roman" w:hAnsi="Helvetica" w:cs="Times New Roman"/>
@@ -5433,8 +5201,9 @@
           <w:shd w:val="clear" w:color="auto" w:fill="FFFFFF"/>
           <w:lang w:val="en-IN"/>
         </w:rPr>
-        <w:t xml:space="preserve">OSMC – Open Source Media Center [ </w:t>
-      </w:r>
+        <w:t xml:space="preserve">OSMC – Open Source Media </w:t>
+      </w:r>
+      <w:proofErr w:type="spellStart"/>
       <w:r>
         <w:rPr>
           <w:rFonts w:ascii="Helvetica" w:eastAsia="Times New Roman" w:hAnsi="Helvetica" w:cs="Times New Roman"/>
@@ -5444,8 +5213,9 @@
           <w:shd w:val="clear" w:color="auto" w:fill="FFFFFF"/>
           <w:lang w:val="en-IN"/>
         </w:rPr>
-        <w:fldChar w:fldCharType="begin"/>
-      </w:r>
+        <w:t>Center</w:t>
+      </w:r>
+      <w:proofErr w:type="spellEnd"/>
       <w:r>
         <w:rPr>
           <w:rFonts w:ascii="Helvetica" w:eastAsia="Times New Roman" w:hAnsi="Helvetica" w:cs="Times New Roman"/>
@@ -5455,63 +5225,21 @@
           <w:shd w:val="clear" w:color="auto" w:fill="FFFFFF"/>
           <w:lang w:val="en-IN"/>
         </w:rPr>
-        <w:instrText xml:space="preserve"> HYPERLINK "</w:instrText>
-      </w:r>
-      <w:r>
-        <w:rPr>
-          <w:rFonts w:ascii="Helvetica" w:eastAsia="Times New Roman" w:hAnsi="Helvetica" w:cs="Times New Roman"/>
-          <w:color w:val="222222"/>
-          <w:sz w:val="22"/>
-          <w:szCs w:val="22"/>
-          <w:shd w:val="clear" w:color="auto" w:fill="FFFFFF"/>
-          <w:lang w:val="en-IN"/>
-        </w:rPr>
-        <w:instrText>https://osmc.tv/</w:instrText>
-      </w:r>
-      <w:r>
-        <w:rPr>
-          <w:rFonts w:ascii="Helvetica" w:eastAsia="Times New Roman" w:hAnsi="Helvetica" w:cs="Times New Roman"/>
-          <w:color w:val="222222"/>
-          <w:sz w:val="22"/>
-          <w:szCs w:val="22"/>
-          <w:shd w:val="clear" w:color="auto" w:fill="FFFFFF"/>
-          <w:lang w:val="en-IN"/>
-        </w:rPr>
-        <w:instrText xml:space="preserve">" </w:instrText>
-      </w:r>
-      <w:r>
-        <w:rPr>
-          <w:rFonts w:ascii="Helvetica" w:eastAsia="Times New Roman" w:hAnsi="Helvetica" w:cs="Times New Roman"/>
-          <w:color w:val="222222"/>
-          <w:sz w:val="22"/>
-          <w:szCs w:val="22"/>
-          <w:shd w:val="clear" w:color="auto" w:fill="FFFFFF"/>
-          <w:lang w:val="en-IN"/>
-        </w:rPr>
-        <w:fldChar w:fldCharType="separate"/>
-      </w:r>
-      <w:r>
-        <w:rPr>
-          <w:rStyle w:val="Hyperlink"/>
-          <w:rFonts w:ascii="Helvetica" w:eastAsia="Times New Roman" w:hAnsi="Helvetica" w:cs="Times New Roman"/>
-          <w:sz w:val="22"/>
-          <w:szCs w:val="22"/>
-          <w:shd w:val="clear" w:color="auto" w:fill="FFFFFF"/>
-          <w:lang w:val="en-IN"/>
-        </w:rPr>
-        <w:t>https://osmc.tv/</w:t>
-      </w:r>
-      <w:r>
-        <w:rPr>
-          <w:rFonts w:ascii="Helvetica" w:eastAsia="Times New Roman" w:hAnsi="Helvetica" w:cs="Times New Roman"/>
-          <w:color w:val="222222"/>
-          <w:sz w:val="22"/>
-          <w:szCs w:val="22"/>
-          <w:shd w:val="clear" w:color="auto" w:fill="FFFFFF"/>
-          <w:lang w:val="en-IN"/>
-        </w:rPr>
-        <w:fldChar w:fldCharType="end"/>
-      </w:r>
+        <w:t xml:space="preserve"> [ </w:t>
+      </w:r>
+      <w:hyperlink r:id="rId14" w:history="1">
+        <w:r>
+          <w:rPr>
+            <w:rStyle w:val="Hyperlink"/>
+            <w:rFonts w:ascii="Helvetica" w:eastAsia="Times New Roman" w:hAnsi="Helvetica" w:cs="Times New Roman"/>
+            <w:sz w:val="22"/>
+            <w:szCs w:val="22"/>
+            <w:shd w:val="clear" w:color="auto" w:fill="FFFFFF"/>
+            <w:lang w:val="en-IN"/>
+          </w:rPr>
+          <w:t>https://osmc.tv/</w:t>
+        </w:r>
+      </w:hyperlink>
       <w:r>
         <w:rPr>
           <w:rFonts w:ascii="Helvetica" w:eastAsia="Times New Roman" w:hAnsi="Helvetica" w:cs="Times New Roman"/>
@@ -5540,6 +5268,7 @@
           <w:lang w:val="en-IN"/>
         </w:rPr>
       </w:pPr>
+      <w:proofErr w:type="spellStart"/>
       <w:r>
         <w:rPr>
           <w:rFonts w:ascii="Helvetica" w:eastAsia="Times New Roman" w:hAnsi="Helvetica" w:cs="Times New Roman"/>
@@ -5549,8 +5278,9 @@
           <w:shd w:val="clear" w:color="auto" w:fill="FFFFFF"/>
           <w:lang w:val="en-IN"/>
         </w:rPr>
-        <w:t xml:space="preserve">LibreELEC [ </w:t>
-      </w:r>
+        <w:t>LibreELEC</w:t>
+      </w:r>
+      <w:proofErr w:type="spellEnd"/>
       <w:r>
         <w:rPr>
           <w:rFonts w:ascii="Helvetica" w:eastAsia="Times New Roman" w:hAnsi="Helvetica" w:cs="Times New Roman"/>
@@ -5560,62 +5290,21 @@
           <w:shd w:val="clear" w:color="auto" w:fill="FFFFFF"/>
           <w:lang w:val="en-IN"/>
         </w:rPr>
-        <w:fldChar w:fldCharType="begin"/>
-      </w:r>
-      <w:r>
-        <w:rPr>
-          <w:rFonts w:ascii="Helvetica" w:eastAsia="Times New Roman" w:hAnsi="Helvetica" w:cs="Times New Roman"/>
-          <w:color w:val="222222"/>
-          <w:sz w:val="22"/>
-          <w:szCs w:val="22"/>
-          <w:shd w:val="clear" w:color="auto" w:fill="FFFFFF"/>
-          <w:lang w:val="en-IN"/>
-        </w:rPr>
-        <w:instrText xml:space="preserve"> HYPERLINK "https://libreelec.tv/" </w:instrText>
-      </w:r>
-      <w:r>
-        <w:rPr>
-          <w:rFonts w:ascii="Helvetica" w:eastAsia="Times New Roman" w:hAnsi="Helvetica" w:cs="Times New Roman"/>
-          <w:color w:val="222222"/>
-          <w:sz w:val="22"/>
-          <w:szCs w:val="22"/>
-          <w:shd w:val="clear" w:color="auto" w:fill="FFFFFF"/>
-          <w:lang w:val="en-IN"/>
-        </w:rPr>
-      </w:r>
-      <w:r>
-        <w:rPr>
-          <w:rFonts w:ascii="Helvetica" w:eastAsia="Times New Roman" w:hAnsi="Helvetica" w:cs="Times New Roman"/>
-          <w:color w:val="222222"/>
-          <w:sz w:val="22"/>
-          <w:szCs w:val="22"/>
-          <w:shd w:val="clear" w:color="auto" w:fill="FFFFFF"/>
-          <w:lang w:val="en-IN"/>
-        </w:rPr>
-        <w:fldChar w:fldCharType="separate"/>
-      </w:r>
-      <w:r>
-        <w:rPr>
-          <w:rStyle w:val="Hyperlink"/>
-          <w:rFonts w:ascii="Helvetica" w:eastAsia="Times New Roman" w:hAnsi="Helvetica" w:cs="Times New Roman"/>
-          <w:sz w:val="22"/>
-          <w:szCs w:val="22"/>
-          <w:shd w:val="clear" w:color="auto" w:fill="FFFFFF"/>
-          <w:lang w:val="en-IN"/>
-        </w:rPr>
-        <w:t>https://libreelec.tv/</w:t>
-      </w:r>
-      <w:r>
-        <w:rPr>
-          <w:rFonts w:ascii="Helvetica" w:eastAsia="Times New Roman" w:hAnsi="Helvetica" w:cs="Times New Roman"/>
-          <w:color w:val="222222"/>
-          <w:sz w:val="22"/>
-          <w:szCs w:val="22"/>
-          <w:shd w:val="clear" w:color="auto" w:fill="FFFFFF"/>
-          <w:lang w:val="en-IN"/>
-        </w:rPr>
-        <w:fldChar w:fldCharType="end"/>
-      </w:r>
+        <w:t xml:space="preserve"> [ </w:t>
+      </w:r>
+      <w:hyperlink r:id="rId15" w:history="1">
+        <w:r>
+          <w:rPr>
+            <w:rStyle w:val="Hyperlink"/>
+            <w:rFonts w:ascii="Helvetica" w:eastAsia="Times New Roman" w:hAnsi="Helvetica" w:cs="Times New Roman"/>
+            <w:sz w:val="22"/>
+            <w:szCs w:val="22"/>
+            <w:shd w:val="clear" w:color="auto" w:fill="FFFFFF"/>
+            <w:lang w:val="en-IN"/>
+          </w:rPr>
+          <w:t>https://libreelec.tv/</w:t>
+        </w:r>
+      </w:hyperlink>
       <w:r>
         <w:rPr>
           <w:rFonts w:ascii="Helvetica" w:eastAsia="Times New Roman" w:hAnsi="Helvetica" w:cs="Times New Roman"/>
@@ -5655,71 +5344,19 @@
         </w:rPr>
         <w:t xml:space="preserve">PiNet – Centralized Raspberry Pi Classroom [ </w:t>
       </w:r>
-      <w:r>
-        <w:rPr>
-          <w:rFonts w:ascii="Helvetica" w:eastAsia="Times New Roman" w:hAnsi="Helvetica" w:cs="Times New Roman"/>
-          <w:color w:val="222222"/>
-          <w:sz w:val="22"/>
-          <w:szCs w:val="22"/>
-          <w:shd w:val="clear" w:color="auto" w:fill="FFFFFF"/>
-          <w:lang w:val="en-IN"/>
-        </w:rPr>
-        <w:fldChar w:fldCharType="begin"/>
-      </w:r>
-      <w:r>
-        <w:rPr>
-          <w:rFonts w:ascii="Helvetica" w:eastAsia="Times New Roman" w:hAnsi="Helvetica" w:cs="Times New Roman"/>
-          <w:color w:val="222222"/>
-          <w:sz w:val="22"/>
-          <w:szCs w:val="22"/>
-          <w:shd w:val="clear" w:color="auto" w:fill="FFFFFF"/>
-          <w:lang w:val="en-IN"/>
-        </w:rPr>
-        <w:instrText xml:space="preserve"> HYPERLINK "http://pinet.org.uk/" </w:instrText>
-      </w:r>
-      <w:r>
-        <w:rPr>
-          <w:rFonts w:ascii="Helvetica" w:eastAsia="Times New Roman" w:hAnsi="Helvetica" w:cs="Times New Roman"/>
-          <w:color w:val="222222"/>
-          <w:sz w:val="22"/>
-          <w:szCs w:val="22"/>
-          <w:shd w:val="clear" w:color="auto" w:fill="FFFFFF"/>
-          <w:lang w:val="en-IN"/>
-        </w:rPr>
-      </w:r>
-      <w:r>
-        <w:rPr>
-          <w:rFonts w:ascii="Helvetica" w:eastAsia="Times New Roman" w:hAnsi="Helvetica" w:cs="Times New Roman"/>
-          <w:color w:val="222222"/>
-          <w:sz w:val="22"/>
-          <w:szCs w:val="22"/>
-          <w:shd w:val="clear" w:color="auto" w:fill="FFFFFF"/>
-          <w:lang w:val="en-IN"/>
-        </w:rPr>
-        <w:fldChar w:fldCharType="separate"/>
-      </w:r>
-      <w:r>
-        <w:rPr>
-          <w:rStyle w:val="Hyperlink"/>
-          <w:rFonts w:ascii="Helvetica" w:eastAsia="Times New Roman" w:hAnsi="Helvetica" w:cs="Times New Roman"/>
-          <w:sz w:val="22"/>
-          <w:szCs w:val="22"/>
-          <w:shd w:val="clear" w:color="auto" w:fill="FFFFFF"/>
-          <w:lang w:val="en-IN"/>
-        </w:rPr>
-        <w:t>http://pinet.org.uk/</w:t>
-      </w:r>
-      <w:r>
-        <w:rPr>
-          <w:rFonts w:ascii="Helvetica" w:eastAsia="Times New Roman" w:hAnsi="Helvetica" w:cs="Times New Roman"/>
-          <w:color w:val="222222"/>
-          <w:sz w:val="22"/>
-          <w:szCs w:val="22"/>
-          <w:shd w:val="clear" w:color="auto" w:fill="FFFFFF"/>
-          <w:lang w:val="en-IN"/>
-        </w:rPr>
-        <w:fldChar w:fldCharType="end"/>
-      </w:r>
+      <w:hyperlink r:id="rId16" w:history="1">
+        <w:r>
+          <w:rPr>
+            <w:rStyle w:val="Hyperlink"/>
+            <w:rFonts w:ascii="Helvetica" w:eastAsia="Times New Roman" w:hAnsi="Helvetica" w:cs="Times New Roman"/>
+            <w:sz w:val="22"/>
+            <w:szCs w:val="22"/>
+            <w:shd w:val="clear" w:color="auto" w:fill="FFFFFF"/>
+            <w:lang w:val="en-IN"/>
+          </w:rPr>
+          <w:t>http://pinet.org.uk/</w:t>
+        </w:r>
+      </w:hyperlink>
       <w:r>
         <w:rPr>
           <w:rFonts w:ascii="Helvetica" w:eastAsia="Times New Roman" w:hAnsi="Helvetica" w:cs="Times New Roman"/>
@@ -5759,71 +5396,19 @@
         </w:rPr>
         <w:t xml:space="preserve">RISC OS [ </w:t>
       </w:r>
-      <w:r>
-        <w:rPr>
-          <w:rFonts w:ascii="Helvetica" w:eastAsia="Times New Roman" w:hAnsi="Helvetica" w:cs="Times New Roman"/>
-          <w:color w:val="222222"/>
-          <w:sz w:val="22"/>
-          <w:szCs w:val="22"/>
-          <w:shd w:val="clear" w:color="auto" w:fill="FFFFFF"/>
-          <w:lang w:val="en-IN"/>
-        </w:rPr>
-        <w:fldChar w:fldCharType="begin"/>
-      </w:r>
-      <w:r>
-        <w:rPr>
-          <w:rFonts w:ascii="Helvetica" w:eastAsia="Times New Roman" w:hAnsi="Helvetica" w:cs="Times New Roman"/>
-          <w:color w:val="222222"/>
-          <w:sz w:val="22"/>
-          <w:szCs w:val="22"/>
-          <w:shd w:val="clear" w:color="auto" w:fill="FFFFFF"/>
-          <w:lang w:val="en-IN"/>
-        </w:rPr>
-        <w:instrText xml:space="preserve"> HYPERLINK "https://www.riscosopen.org/content/downloads/raspberry-pi" </w:instrText>
-      </w:r>
-      <w:r>
-        <w:rPr>
-          <w:rFonts w:ascii="Helvetica" w:eastAsia="Times New Roman" w:hAnsi="Helvetica" w:cs="Times New Roman"/>
-          <w:color w:val="222222"/>
-          <w:sz w:val="22"/>
-          <w:szCs w:val="22"/>
-          <w:shd w:val="clear" w:color="auto" w:fill="FFFFFF"/>
-          <w:lang w:val="en-IN"/>
-        </w:rPr>
-      </w:r>
-      <w:r>
-        <w:rPr>
-          <w:rFonts w:ascii="Helvetica" w:eastAsia="Times New Roman" w:hAnsi="Helvetica" w:cs="Times New Roman"/>
-          <w:color w:val="222222"/>
-          <w:sz w:val="22"/>
-          <w:szCs w:val="22"/>
-          <w:shd w:val="clear" w:color="auto" w:fill="FFFFFF"/>
-          <w:lang w:val="en-IN"/>
-        </w:rPr>
-        <w:fldChar w:fldCharType="separate"/>
-      </w:r>
-      <w:r>
-        <w:rPr>
-          <w:rStyle w:val="Hyperlink"/>
-          <w:rFonts w:ascii="Helvetica" w:eastAsia="Times New Roman" w:hAnsi="Helvetica" w:cs="Times New Roman"/>
-          <w:sz w:val="22"/>
-          <w:szCs w:val="22"/>
-          <w:shd w:val="clear" w:color="auto" w:fill="FFFFFF"/>
-          <w:lang w:val="en-IN"/>
-        </w:rPr>
-        <w:t>https://www.riscosopen.org/content/downloads/raspberry-pi</w:t>
-      </w:r>
-      <w:r>
-        <w:rPr>
-          <w:rFonts w:ascii="Helvetica" w:eastAsia="Times New Roman" w:hAnsi="Helvetica" w:cs="Times New Roman"/>
-          <w:color w:val="222222"/>
-          <w:sz w:val="22"/>
-          <w:szCs w:val="22"/>
-          <w:shd w:val="clear" w:color="auto" w:fill="FFFFFF"/>
-          <w:lang w:val="en-IN"/>
-        </w:rPr>
-        <w:fldChar w:fldCharType="end"/>
-      </w:r>
+      <w:hyperlink r:id="rId17" w:history="1">
+        <w:r>
+          <w:rPr>
+            <w:rStyle w:val="Hyperlink"/>
+            <w:rFonts w:ascii="Helvetica" w:eastAsia="Times New Roman" w:hAnsi="Helvetica" w:cs="Times New Roman"/>
+            <w:sz w:val="22"/>
+            <w:szCs w:val="22"/>
+            <w:shd w:val="clear" w:color="auto" w:fill="FFFFFF"/>
+            <w:lang w:val="en-IN"/>
+          </w:rPr>
+          <w:t>https://www.riscosopen.org/content/downloads/raspberry-pi</w:t>
+        </w:r>
+      </w:hyperlink>
       <w:r>
         <w:rPr>
           <w:rFonts w:ascii="Helvetica" w:eastAsia="Times New Roman" w:hAnsi="Helvetica" w:cs="Times New Roman"/>
@@ -5863,71 +5448,19 @@
         </w:rPr>
         <w:t xml:space="preserve">Rpi Weather Station [ </w:t>
       </w:r>
-      <w:r>
-        <w:rPr>
-          <w:rFonts w:ascii="Helvetica" w:eastAsia="Times New Roman" w:hAnsi="Helvetica" w:cs="Times New Roman"/>
-          <w:color w:val="222222"/>
-          <w:sz w:val="22"/>
-          <w:szCs w:val="22"/>
-          <w:shd w:val="clear" w:color="auto" w:fill="FFFFFF"/>
-          <w:lang w:val="en-IN"/>
-        </w:rPr>
-        <w:fldChar w:fldCharType="begin"/>
-      </w:r>
-      <w:r>
-        <w:rPr>
-          <w:rFonts w:ascii="Helvetica" w:eastAsia="Times New Roman" w:hAnsi="Helvetica" w:cs="Times New Roman"/>
-          <w:color w:val="222222"/>
-          <w:sz w:val="22"/>
-          <w:szCs w:val="22"/>
-          <w:shd w:val="clear" w:color="auto" w:fill="FFFFFF"/>
-          <w:lang w:val="en-IN"/>
-        </w:rPr>
-        <w:instrText xml:space="preserve"> HYPERLINK "https://downloads.raspberrypi.org/weather_station/images/weather_station-2016-03-24/" </w:instrText>
-      </w:r>
-      <w:r>
-        <w:rPr>
-          <w:rFonts w:ascii="Helvetica" w:eastAsia="Times New Roman" w:hAnsi="Helvetica" w:cs="Times New Roman"/>
-          <w:color w:val="222222"/>
-          <w:sz w:val="22"/>
-          <w:szCs w:val="22"/>
-          <w:shd w:val="clear" w:color="auto" w:fill="FFFFFF"/>
-          <w:lang w:val="en-IN"/>
-        </w:rPr>
-      </w:r>
-      <w:r>
-        <w:rPr>
-          <w:rFonts w:ascii="Helvetica" w:eastAsia="Times New Roman" w:hAnsi="Helvetica" w:cs="Times New Roman"/>
-          <w:color w:val="222222"/>
-          <w:sz w:val="22"/>
-          <w:szCs w:val="22"/>
-          <w:shd w:val="clear" w:color="auto" w:fill="FFFFFF"/>
-          <w:lang w:val="en-IN"/>
-        </w:rPr>
-        <w:fldChar w:fldCharType="separate"/>
-      </w:r>
-      <w:r>
-        <w:rPr>
-          <w:rStyle w:val="Hyperlink"/>
-          <w:rFonts w:ascii="Helvetica" w:eastAsia="Times New Roman" w:hAnsi="Helvetica" w:cs="Times New Roman"/>
-          <w:sz w:val="22"/>
-          <w:szCs w:val="22"/>
-          <w:shd w:val="clear" w:color="auto" w:fill="FFFFFF"/>
-          <w:lang w:val="en-IN"/>
-        </w:rPr>
-        <w:t>https://downloads.raspberrypi.org/weather_station/images/weather_station-2016-03-24/</w:t>
-      </w:r>
-      <w:r>
-        <w:rPr>
-          <w:rFonts w:ascii="Helvetica" w:eastAsia="Times New Roman" w:hAnsi="Helvetica" w:cs="Times New Roman"/>
-          <w:color w:val="222222"/>
-          <w:sz w:val="22"/>
-          <w:szCs w:val="22"/>
-          <w:shd w:val="clear" w:color="auto" w:fill="FFFFFF"/>
-          <w:lang w:val="en-IN"/>
-        </w:rPr>
-        <w:fldChar w:fldCharType="end"/>
-      </w:r>
+      <w:hyperlink r:id="rId18" w:history="1">
+        <w:r>
+          <w:rPr>
+            <w:rStyle w:val="Hyperlink"/>
+            <w:rFonts w:ascii="Helvetica" w:eastAsia="Times New Roman" w:hAnsi="Helvetica" w:cs="Times New Roman"/>
+            <w:sz w:val="22"/>
+            <w:szCs w:val="22"/>
+            <w:shd w:val="clear" w:color="auto" w:fill="FFFFFF"/>
+            <w:lang w:val="en-IN"/>
+          </w:rPr>
+          <w:t>https://downloads.raspberrypi.org/weather_station/images/weather_station-2016-03-24/</w:t>
+        </w:r>
+      </w:hyperlink>
       <w:r>
         <w:rPr>
           <w:rFonts w:ascii="Helvetica" w:eastAsia="Times New Roman" w:hAnsi="Helvetica" w:cs="Times New Roman"/>
@@ -5996,15 +5529,7 @@
       </w:r>
       <w:proofErr w:type="spellEnd"/>
       <w:r>
-        <w:t xml:space="preserve"> that takes OS Image file as </w:t>
-      </w:r>
-      <w:proofErr w:type="gramStart"/>
-      <w:r>
-        <w:t>input ,</w:t>
-      </w:r>
-      <w:proofErr w:type="gramEnd"/>
-      <w:r>
-        <w:t xml:space="preserve"> converts them into a format that is understandable by target board, and finally copy the contents onto the memory card.</w:t>
+        <w:t xml:space="preserve"> that takes OS Image file as input , converts them into a format that is understandable by target board, and finally copy the contents onto the memory card.</w:t>
       </w:r>
     </w:p>
     <w:p>
@@ -6272,6 +5797,7 @@
       </w:pPr>
       <w:bookmarkStart w:id="13" w:name="_Toc358811540"/>
       <w:r>
+        <w:lastRenderedPageBreak/>
         <w:t>Step By Step Guide</w:t>
       </w:r>
       <w:r>
@@ -6303,34 +5829,10 @@
         <w:t xml:space="preserve">.   This step-by-step guide will get your brand new Raspberry Pi box up and running in no time (minus the complex jargon involved). </w:t>
       </w:r>
       <w:r>
-        <w:t xml:space="preserve"> RPi development is best done on </w:t>
-      </w:r>
-      <w:proofErr w:type="gramStart"/>
-      <w:r>
-        <w:t>a</w:t>
-      </w:r>
-      <w:proofErr w:type="gramEnd"/>
-      <w:r>
-        <w:t xml:space="preserve"> Ubuntu </w:t>
-      </w:r>
-      <w:r>
-        <w:t xml:space="preserve">(Debian </w:t>
-      </w:r>
-      <w:proofErr w:type="spellStart"/>
-      <w:r>
-        <w:t>distro</w:t>
-      </w:r>
-      <w:proofErr w:type="spellEnd"/>
-      <w:r>
-        <w:t xml:space="preserve">) with access to root privileges on shell. The guide assumes you have access to a shell with root privileges on </w:t>
-      </w:r>
-      <w:proofErr w:type="gramStart"/>
-      <w:r>
-        <w:t>a</w:t>
-      </w:r>
-      <w:proofErr w:type="gramEnd"/>
-      <w:r>
-        <w:t xml:space="preserve"> Ubuntu laptop / desktop.</w:t>
+        <w:t xml:space="preserve"> RPi development is best done on a Ubuntu </w:t>
+      </w:r>
+      <w:r>
+        <w:t>(Debian distro) with access to root privileges on shell. The guide assumes you have access to a shell with root privileges on a Ubuntu laptop / desktop.</w:t>
       </w:r>
     </w:p>
     <w:p/>
@@ -6345,20 +5847,12 @@
         <w:t>users</w:t>
       </w:r>
       <w:r>
-        <w:t xml:space="preserve"> may install Virtual Box with the latest Ubuntu </w:t>
-      </w:r>
-      <w:proofErr w:type="spellStart"/>
-      <w:r>
-        <w:t>distro</w:t>
-      </w:r>
-      <w:proofErr w:type="spellEnd"/>
-      <w:r>
-        <w:t xml:space="preserve"> installed. Then follow the instructions in the subsequent pages. </w:t>
+        <w:t xml:space="preserve"> may install Virtual Box with the latest Ubuntu distro installed. Then follow the instructions in the subsequent pages. </w:t>
       </w:r>
       <w:r>
         <w:t xml:space="preserve"> Link to Virtual Box for MAC (</w:t>
       </w:r>
-      <w:hyperlink r:id="rId12" w:history="1">
+      <w:hyperlink r:id="rId19" w:history="1">
         <w:r>
           <w:rPr>
             <w:rStyle w:val="Hyperlink"/>
@@ -6399,12 +5893,10 @@
         <w:t xml:space="preserve">~ # </w:t>
       </w:r>
       <w:proofErr w:type="spellStart"/>
-      <w:proofErr w:type="gramStart"/>
       <w:r>
         <w:t>mkdir</w:t>
       </w:r>
       <w:proofErr w:type="spellEnd"/>
-      <w:proofErr w:type="gramEnd"/>
       <w:r>
         <w:t xml:space="preserve"> rpi_</w:t>
       </w:r>
@@ -6520,13 +6012,8 @@
     </w:p>
     <w:p/>
     <w:p>
-      <w:proofErr w:type="gramStart"/>
-      <w:r>
-        <w:t>where</w:t>
-      </w:r>
-      <w:proofErr w:type="gramEnd"/>
-      <w:r>
-        <w:t xml:space="preserve">  x &amp; xx are the major and minor release numbers for Raspberry-Pi </w:t>
+      <w:r>
+        <w:t xml:space="preserve">where  x &amp; xx are the major and minor release numbers for Raspberry-Pi </w:t>
       </w:r>
       <w:proofErr w:type="spellStart"/>
       <w:r>
@@ -6546,16 +6033,8 @@
         <w:rPr>
           <w:b/>
         </w:rPr>
-        <w:t xml:space="preserve">Quick Repo Sync </w:t>
-      </w:r>
-      <w:proofErr w:type="gramStart"/>
-      <w:r>
-        <w:rPr>
-          <w:b/>
-        </w:rPr>
-        <w:t>Tip :</w:t>
-      </w:r>
-      <w:proofErr w:type="gramEnd"/>
+        <w:t>Quick Repo Sync Tip :</w:t>
+      </w:r>
       <w:r>
         <w:t xml:space="preserve"> </w:t>
       </w:r>
@@ -6573,15 +6052,7 @@
       </w:r>
       <w:proofErr w:type="spellEnd"/>
       <w:r>
-        <w:t xml:space="preserve"> clone command above.  Believe me, it saves a lot of download time (and your broadband data cost</w:t>
-      </w:r>
-      <w:proofErr w:type="gramStart"/>
-      <w:r>
-        <w:t>) ,</w:t>
-      </w:r>
-      <w:proofErr w:type="gramEnd"/>
-      <w:r>
-        <w:t xml:space="preserve"> since most of the branching information is redundant to a </w:t>
+        <w:t xml:space="preserve"> clone command above.  Believe me, it saves a lot of download time (and your broadband data cost) , since most of the branching information is redundant to a </w:t>
       </w:r>
       <w:r>
         <w:t>hobbyist</w:t>
@@ -6590,15 +6061,7 @@
         <w:t xml:space="preserve">. </w:t>
       </w:r>
       <w:r>
-        <w:t xml:space="preserve"> However</w:t>
-      </w:r>
-      <w:proofErr w:type="gramStart"/>
-      <w:r>
-        <w:t>,  if</w:t>
-      </w:r>
-      <w:proofErr w:type="gramEnd"/>
-      <w:r>
-        <w:t xml:space="preserve"> you are one of those geeky minds who would like to dwell into each and every commit that has ever been done on the repo, feel free to omit “—depth=1”.</w:t>
+        <w:t xml:space="preserve"> However,  if you are one of those geeky minds who would like to dwell into each and every commit that has ever been done on the repo, feel free to omit “—depth=1”.</w:t>
       </w:r>
     </w:p>
     <w:p/>
@@ -6632,15 +6095,7 @@
         <w:t xml:space="preserve">Since, we shall be building Raspberry Pi system image on a machine, which would be running a CPU with different </w:t>
       </w:r>
       <w:r>
-        <w:t xml:space="preserve">architecture, we would require </w:t>
-      </w:r>
-      <w:proofErr w:type="gramStart"/>
-      <w:r>
-        <w:t>to download</w:t>
-      </w:r>
-      <w:proofErr w:type="gramEnd"/>
-      <w:r>
-        <w:t xml:space="preserve"> a Cross-Compiler.  A Cross-Compiler is a program that generates code for a target device (Raspberry Pi in this case), although it is executing on a completely different machine with completely different architecture.</w:t>
+        <w:t>architecture, we would require to download a Cross-Compiler.  A Cross-Compiler is a program that generates code for a target device (Raspberry Pi in this case), although it is executing on a completely different machine with completely different architecture.</w:t>
       </w:r>
     </w:p>
     <w:p/>
@@ -6657,12 +6112,10 @@
         <w:t xml:space="preserve">~ # </w:t>
       </w:r>
       <w:proofErr w:type="spellStart"/>
-      <w:proofErr w:type="gramStart"/>
       <w:r>
         <w:t>mkdir</w:t>
       </w:r>
       <w:proofErr w:type="spellEnd"/>
-      <w:proofErr w:type="gramEnd"/>
       <w:r>
         <w:t xml:space="preserve"> </w:t>
       </w:r>
@@ -6719,6 +6172,7 @@
     <w:p/>
     <w:p>
       <w:r>
+        <w:lastRenderedPageBreak/>
         <w:t xml:space="preserve">NOTE: Install </w:t>
       </w:r>
       <w:proofErr w:type="spellStart"/>
@@ -6738,15 +6192,7 @@
         <w:t>#</w:t>
       </w:r>
       <w:r>
-        <w:t xml:space="preserve"> </w:t>
-      </w:r>
-      <w:proofErr w:type="gramStart"/>
-      <w:r>
-        <w:t>apt</w:t>
-      </w:r>
-      <w:proofErr w:type="gramEnd"/>
-      <w:r>
-        <w:t xml:space="preserve">-get install </w:t>
+        <w:t xml:space="preserve"> apt-get install </w:t>
       </w:r>
       <w:proofErr w:type="spellStart"/>
       <w:r>
@@ -6817,15 +6263,7 @@
         <w:tab/>
       </w:r>
       <w:r>
-        <w:t xml:space="preserve"># </w:t>
-      </w:r>
-      <w:proofErr w:type="gramStart"/>
-      <w:r>
-        <w:t>apt</w:t>
-      </w:r>
-      <w:proofErr w:type="gramEnd"/>
-      <w:r>
-        <w:t xml:space="preserve">-get install </w:t>
+        <w:t xml:space="preserve"># apt-get install </w:t>
       </w:r>
       <w:proofErr w:type="spellStart"/>
       <w:r>
@@ -6853,9 +6291,12 @@
       </w:r>
       <w:proofErr w:type="spellStart"/>
       <w:r>
-        <w:t>ncurses-dev</w:t>
+        <w:t>ncurses</w:t>
       </w:r>
       <w:proofErr w:type="spellEnd"/>
+      <w:r>
+        <w:t>-dev</w:t>
+      </w:r>
     </w:p>
     <w:p/>
     <w:p>
@@ -6867,15 +6308,7 @@
         </w:numPr>
       </w:pPr>
       <w:r>
-        <w:t xml:space="preserve">Some Editors are </w:t>
-      </w:r>
-      <w:proofErr w:type="gramStart"/>
-      <w:r>
-        <w:t>handful ,</w:t>
-      </w:r>
-      <w:proofErr w:type="gramEnd"/>
-      <w:r>
-        <w:t xml:space="preserve"> if not already installed </w:t>
+        <w:t xml:space="preserve">Some Editors are handful , if not already installed </w:t>
       </w:r>
     </w:p>
     <w:p>
@@ -6886,15 +6319,7 @@
         <w:tab/>
       </w:r>
       <w:r>
-        <w:t xml:space="preserve"># </w:t>
-      </w:r>
-      <w:proofErr w:type="gramStart"/>
-      <w:r>
-        <w:t>apt</w:t>
-      </w:r>
-      <w:proofErr w:type="gramEnd"/>
-      <w:r>
-        <w:t>-get install vim-gnome</w:t>
+        <w:t># apt-get install vim-gnome</w:t>
       </w:r>
     </w:p>
     <w:p/>
@@ -6907,15 +6332,7 @@
         </w:numPr>
       </w:pPr>
       <w:r>
-        <w:t>For compiling 32bit kernel on 64-bit VM (e.g. Virtual Box</w:t>
-      </w:r>
-      <w:proofErr w:type="gramStart"/>
-      <w:r>
-        <w:t>) ,</w:t>
-      </w:r>
-      <w:proofErr w:type="gramEnd"/>
-      <w:r>
-        <w:t xml:space="preserve"> following library needs to be installed.</w:t>
+        <w:t>For compiling 32bit kernel on 64-bit VM (e.g. Virtual Box) , following library needs to be installed.</w:t>
       </w:r>
     </w:p>
     <w:p>
@@ -6924,15 +6341,7 @@
       </w:r>
       <w:r>
         <w:tab/>
-        <w:t xml:space="preserve"># </w:t>
-      </w:r>
-      <w:proofErr w:type="gramStart"/>
-      <w:r>
-        <w:t>apt</w:t>
-      </w:r>
-      <w:proofErr w:type="gramEnd"/>
-      <w:r>
-        <w:t>-get install lib32z1-dev</w:t>
+        <w:t># apt-get install lib32z1-dev</w:t>
       </w:r>
     </w:p>
     <w:p/>
@@ -6945,15 +6354,7 @@
         </w:numPr>
       </w:pPr>
       <w:r>
-        <w:t xml:space="preserve">Installing QT libs for using Graphical Interface to select Kernel </w:t>
-      </w:r>
-      <w:proofErr w:type="spellStart"/>
-      <w:r>
-        <w:t>config</w:t>
-      </w:r>
-      <w:proofErr w:type="spellEnd"/>
-      <w:r>
-        <w:t xml:space="preserve"> options ($ make </w:t>
+        <w:t xml:space="preserve">Installing QT libs for using Graphical Interface to select Kernel config options ($ make </w:t>
       </w:r>
       <w:proofErr w:type="spellStart"/>
       <w:r>
@@ -6970,15 +6371,7 @@
         <w:ind w:left="1440"/>
       </w:pPr>
       <w:r>
-        <w:t xml:space="preserve"># </w:t>
-      </w:r>
-      <w:proofErr w:type="gramStart"/>
-      <w:r>
-        <w:t>apt</w:t>
-      </w:r>
-      <w:proofErr w:type="gramEnd"/>
-      <w:r>
-        <w:t>-get install qt4-dev-tools  libqt4-dev libqt4-core  libqt4-gui</w:t>
+        <w:t># apt-get install qt4-dev-tools  libqt4-dev libqt4-core  libqt4-gui</w:t>
       </w:r>
     </w:p>
     <w:p>
@@ -6987,15 +6380,7 @@
       </w:r>
       <w:r>
         <w:tab/>
-        <w:t xml:space="preserve"># </w:t>
-      </w:r>
-      <w:proofErr w:type="gramStart"/>
-      <w:r>
-        <w:t>apt</w:t>
-      </w:r>
-      <w:proofErr w:type="gramEnd"/>
-      <w:r>
-        <w:t>-get install qtlib</w:t>
+        <w:t># apt-get install qtlib</w:t>
       </w:r>
       <w:r>
         <w:t>4</w:t>
@@ -7102,13 +6487,8 @@
         <w:t>&lt;</w:t>
       </w:r>
       <w:proofErr w:type="spellStart"/>
-      <w:proofErr w:type="gramStart"/>
-      <w:r>
-        <w:t>path</w:t>
-      </w:r>
-      <w:proofErr w:type="gramEnd"/>
-      <w:r>
-        <w:t>_to_kernel_source_directory</w:t>
+      <w:r>
+        <w:t>path_to_kernel_source_directory</w:t>
       </w:r>
       <w:proofErr w:type="spellEnd"/>
       <w:r>
@@ -7144,15 +6524,7 @@
         <w:jc w:val="both"/>
       </w:pPr>
       <w:r>
-        <w:t xml:space="preserve">From this point on, if you are </w:t>
-      </w:r>
-      <w:proofErr w:type="gramStart"/>
-      <w:r>
-        <w:t>cross-compiling</w:t>
-      </w:r>
-      <w:proofErr w:type="gramEnd"/>
-      <w:r>
-        <w:t>, please substitute &lt;</w:t>
+        <w:t>From this point on, if you are cross-compiling, please substitute &lt;</w:t>
       </w:r>
       <w:proofErr w:type="spellStart"/>
       <w:r>
@@ -7193,15 +6565,7 @@
         <w:t xml:space="preserve">) as each compiler will be named slightly differently. </w:t>
       </w:r>
       <w:r>
-        <w:t xml:space="preserve"> Check your </w:t>
-      </w:r>
-      <w:proofErr w:type="spellStart"/>
-      <w:r>
-        <w:t>toolchain</w:t>
-      </w:r>
-      <w:proofErr w:type="spellEnd"/>
-      <w:r>
-        <w:t xml:space="preserve"> folder for the compiler you wish to use to compile </w:t>
+        <w:t xml:space="preserve"> Check your toolchain folder for the compiler you wish to use to compile </w:t>
       </w:r>
       <w:r>
         <w:t>L</w:t>
@@ -7232,15 +6596,7 @@
         <w:jc w:val="both"/>
       </w:pPr>
       <w:r>
-        <w:t xml:space="preserve">Debug </w:t>
-      </w:r>
-      <w:proofErr w:type="gramStart"/>
-      <w:r>
-        <w:t>Note :</w:t>
-      </w:r>
-      <w:proofErr w:type="gramEnd"/>
-      <w:r>
-        <w:t xml:space="preserve"> Do </w:t>
+        <w:t xml:space="preserve">Debug Note : Do </w:t>
       </w:r>
       <w:r>
         <w:rPr>
@@ -7298,266 +6654,173 @@
         <w:t xml:space="preserve">#. </w:t>
       </w:r>
       <w:r>
-        <w:t xml:space="preserve"> Kernel </w:t>
+        <w:t xml:space="preserve"> Kernel Config File</w:t>
+      </w:r>
+    </w:p>
+    <w:p>
+      <w:pPr>
+        <w:jc w:val="both"/>
+      </w:pPr>
+    </w:p>
+    <w:p>
+      <w:pPr>
+        <w:jc w:val="both"/>
+      </w:pPr>
+      <w:r>
+        <w:t xml:space="preserve">You will want to get a working kernel configuration (.config) to start from. </w:t>
+      </w:r>
+    </w:p>
+    <w:p>
+      <w:pPr>
+        <w:jc w:val="both"/>
+      </w:pPr>
+    </w:p>
+    <w:p>
+      <w:pPr>
+        <w:jc w:val="both"/>
+      </w:pPr>
+      <w:r>
+        <w:t>If you are one of those lucky few, who got RPi with a pre-installed image loaded on the memory card, y</w:t>
+      </w:r>
+      <w:r>
+        <w:t xml:space="preserve">ou can get the </w:t>
+      </w:r>
+      <w:r>
+        <w:t>config file by executing following command on the shell</w:t>
+      </w:r>
+      <w:r>
+        <w:t xml:space="preserve"> (on the RPi):</w:t>
+      </w:r>
+    </w:p>
+    <w:p/>
+    <w:p>
+      <w:r>
+        <w:tab/>
+      </w:r>
+      <w:r>
+        <w:tab/>
+      </w:r>
+      <w:r>
+        <w:t>/</w:t>
       </w:r>
       <w:proofErr w:type="spellStart"/>
       <w:r>
-        <w:t>Config</w:t>
+        <w:t>raspberryPi_root_folder</w:t>
       </w:r>
       <w:proofErr w:type="spellEnd"/>
       <w:r>
-        <w:t xml:space="preserve"> File</w:t>
-      </w:r>
-    </w:p>
+        <w:t xml:space="preserve"> </w:t>
+      </w:r>
+      <w:r>
+        <w:t xml:space="preserve">  </w:t>
+      </w:r>
+      <w:r>
+        <w:t xml:space="preserve"># </w:t>
+      </w:r>
+      <w:proofErr w:type="spellStart"/>
+      <w:r>
+        <w:t>zcat</w:t>
+      </w:r>
+      <w:proofErr w:type="spellEnd"/>
+      <w:r>
+        <w:t xml:space="preserve"> /proc/config.gz &gt; .config</w:t>
+      </w:r>
+    </w:p>
+    <w:p/>
+    <w:p>
+      <w:r>
+        <w:t xml:space="preserve">&amp; then copy .config </w:t>
+      </w:r>
+      <w:r>
+        <w:t xml:space="preserve">file </w:t>
+      </w:r>
+      <w:r>
+        <w:t>to your build directory</w:t>
+      </w:r>
+      <w:r>
+        <w:t xml:space="preserve"> (on PC)</w:t>
+      </w:r>
+      <w:r>
+        <w:t>.</w:t>
+      </w:r>
+    </w:p>
+    <w:p/>
+    <w:p>
+      <w:r>
+        <w:tab/>
+      </w:r>
+      <w:r>
+        <w:tab/>
+      </w:r>
+      <w:r>
+        <w:tab/>
+      </w:r>
+      <w:r>
+        <w:tab/>
+      </w:r>
+      <w:r>
+        <w:t>OR</w:t>
+      </w:r>
+    </w:p>
+    <w:p/>
     <w:p>
       <w:pPr>
         <w:jc w:val="both"/>
       </w:pPr>
+      <w:r>
+        <w:rPr>
+          <w:b/>
+        </w:rPr>
+        <w:lastRenderedPageBreak/>
+        <w:t>Alternatively</w:t>
+      </w:r>
+      <w:r>
+        <w:t>, the default configuration</w:t>
+      </w:r>
+      <w:r>
+        <w:t xml:space="preserve"> is available in the downloaded </w:t>
+      </w:r>
+      <w:r>
+        <w:t>kernel source in</w:t>
+      </w:r>
+      <w:r>
+        <w:t xml:space="preserve">  &lt;path_to_kernel_s</w:t>
+      </w:r>
+      <w:r>
+        <w:t>rc</w:t>
+      </w:r>
+      <w:r>
+        <w:t>_dir</w:t>
+      </w:r>
+      <w:r>
+        <w:t>&gt;/linux/</w:t>
+      </w:r>
+      <w:r>
+        <w:t xml:space="preserve">arch/arm/configs/bcmrpi_defconfig. </w:t>
+      </w:r>
     </w:p>
     <w:p>
       <w:pPr>
         <w:jc w:val="both"/>
       </w:pPr>
-      <w:r>
-        <w:t>You will want to get a working kernel configuration (.</w:t>
+    </w:p>
+    <w:p>
+      <w:pPr>
+        <w:jc w:val="both"/>
+      </w:pPr>
+      <w:r>
+        <w:t xml:space="preserve">Copy (&amp; rename) </w:t>
       </w:r>
       <w:proofErr w:type="spellStart"/>
       <w:r>
-        <w:t>config</w:t>
+        <w:t>bcmrpi_defconfig</w:t>
       </w:r>
       <w:proofErr w:type="spellEnd"/>
       <w:r>
-        <w:t xml:space="preserve">) to start from. </w:t>
-      </w:r>
-    </w:p>
-    <w:p>
-      <w:pPr>
-        <w:jc w:val="both"/>
-      </w:pPr>
-    </w:p>
-    <w:p>
-      <w:pPr>
-        <w:jc w:val="both"/>
-      </w:pPr>
-      <w:r>
-        <w:t>If you are one of those lucky few, who got RPi with a pre-installed image loaded on the memory card, y</w:t>
-      </w:r>
-      <w:r>
-        <w:t xml:space="preserve">ou can get the </w:t>
-      </w:r>
-      <w:proofErr w:type="spellStart"/>
-      <w:r>
-        <w:t>config</w:t>
-      </w:r>
-      <w:proofErr w:type="spellEnd"/>
-      <w:r>
-        <w:t xml:space="preserve"> file by executing following command on the shell</w:t>
-      </w:r>
-      <w:r>
-        <w:t xml:space="preserve"> (on the RPi):</w:t>
-      </w:r>
-    </w:p>
-    <w:p/>
-    <w:p>
-      <w:r>
-        <w:tab/>
-      </w:r>
-      <w:r>
-        <w:tab/>
-      </w:r>
-      <w:r>
-        <w:t>/</w:t>
-      </w:r>
-      <w:proofErr w:type="spellStart"/>
-      <w:r>
-        <w:t>raspberryPi_root_folder</w:t>
-      </w:r>
-      <w:proofErr w:type="spellEnd"/>
-      <w:r>
         <w:t xml:space="preserve"> </w:t>
       </w:r>
       <w:r>
-        <w:t xml:space="preserve">  </w:t>
-      </w:r>
-      <w:r>
-        <w:t xml:space="preserve"># </w:t>
-      </w:r>
-      <w:proofErr w:type="spellStart"/>
-      <w:r>
-        <w:t>zcat</w:t>
-      </w:r>
-      <w:proofErr w:type="spellEnd"/>
-      <w:r>
-        <w:t xml:space="preserve"> /</w:t>
-      </w:r>
-      <w:proofErr w:type="spellStart"/>
-      <w:r>
-        <w:t>proc</w:t>
-      </w:r>
-      <w:proofErr w:type="spellEnd"/>
-      <w:r>
-        <w:t xml:space="preserve">/config.gz </w:t>
-      </w:r>
-      <w:proofErr w:type="gramStart"/>
-      <w:r>
-        <w:t>&gt; .</w:t>
-      </w:r>
-      <w:proofErr w:type="spellStart"/>
-      <w:r>
-        <w:t>config</w:t>
-      </w:r>
-      <w:proofErr w:type="spellEnd"/>
-      <w:proofErr w:type="gramEnd"/>
-    </w:p>
-    <w:p/>
-    <w:p>
-      <w:r>
-        <w:t xml:space="preserve">&amp; </w:t>
-      </w:r>
-      <w:proofErr w:type="gramStart"/>
-      <w:r>
-        <w:t>then</w:t>
-      </w:r>
-      <w:proofErr w:type="gramEnd"/>
-      <w:r>
-        <w:t xml:space="preserve"> copy .</w:t>
-      </w:r>
-      <w:proofErr w:type="spellStart"/>
-      <w:r>
-        <w:t>config</w:t>
-      </w:r>
-      <w:proofErr w:type="spellEnd"/>
-      <w:r>
-        <w:t xml:space="preserve"> </w:t>
-      </w:r>
-      <w:r>
-        <w:t xml:space="preserve">file </w:t>
-      </w:r>
-      <w:r>
-        <w:t>to your build directory</w:t>
-      </w:r>
-      <w:r>
-        <w:t xml:space="preserve"> (on PC)</w:t>
-      </w:r>
-      <w:r>
-        <w:t>.</w:t>
-      </w:r>
-    </w:p>
-    <w:p/>
-    <w:p>
-      <w:r>
-        <w:tab/>
-      </w:r>
-      <w:r>
-        <w:tab/>
-      </w:r>
-      <w:r>
-        <w:tab/>
-      </w:r>
-      <w:r>
-        <w:tab/>
-      </w:r>
-      <w:r>
-        <w:t>OR</w:t>
-      </w:r>
-    </w:p>
-    <w:p/>
-    <w:p>
-      <w:pPr>
-        <w:jc w:val="both"/>
-      </w:pPr>
-      <w:r>
-        <w:rPr>
-          <w:b/>
-        </w:rPr>
-        <w:t>Alternatively</w:t>
-      </w:r>
-      <w:r>
-        <w:t>, the default configuration</w:t>
-      </w:r>
-      <w:r>
-        <w:t xml:space="preserve"> is available in the downloaded </w:t>
-      </w:r>
-      <w:r>
-        <w:t>kernel source in</w:t>
-      </w:r>
-      <w:r>
-        <w:t xml:space="preserve">  &lt;</w:t>
-      </w:r>
-      <w:proofErr w:type="spellStart"/>
-      <w:r>
-        <w:t>path_to_kernel_s</w:t>
-      </w:r>
-      <w:r>
-        <w:t>rc</w:t>
-      </w:r>
-      <w:r>
-        <w:t>_dir</w:t>
-      </w:r>
-      <w:proofErr w:type="spellEnd"/>
-      <w:r>
-        <w:t>&gt;/</w:t>
-      </w:r>
-      <w:proofErr w:type="spellStart"/>
-      <w:r>
-        <w:t>linux</w:t>
-      </w:r>
-      <w:proofErr w:type="spellEnd"/>
-      <w:r>
-        <w:t>/</w:t>
-      </w:r>
-      <w:r>
-        <w:t>arch/arm/</w:t>
-      </w:r>
-      <w:proofErr w:type="spellStart"/>
-      <w:r>
-        <w:t>configs</w:t>
-      </w:r>
-      <w:proofErr w:type="spellEnd"/>
-      <w:r>
-        <w:t>/</w:t>
-      </w:r>
-      <w:proofErr w:type="spellStart"/>
-      <w:r>
-        <w:t>bcmrpi_defconfig</w:t>
-      </w:r>
-      <w:proofErr w:type="spellEnd"/>
-      <w:r>
-        <w:t xml:space="preserve">. </w:t>
-      </w:r>
-    </w:p>
-    <w:p>
-      <w:pPr>
-        <w:jc w:val="both"/>
-      </w:pPr>
-    </w:p>
-    <w:p>
-      <w:pPr>
-        <w:jc w:val="both"/>
-      </w:pPr>
-      <w:r>
-        <w:t xml:space="preserve">Copy (&amp; rename) </w:t>
-      </w:r>
-      <w:proofErr w:type="spellStart"/>
-      <w:r>
-        <w:t>bcmrpi_defconfig</w:t>
-      </w:r>
-      <w:proofErr w:type="spellEnd"/>
-      <w:r>
-        <w:t xml:space="preserve"> </w:t>
-      </w:r>
-      <w:proofErr w:type="gramStart"/>
-      <w:r>
-        <w:t>to .</w:t>
-      </w:r>
-      <w:proofErr w:type="spellStart"/>
-      <w:r>
-        <w:t>config</w:t>
-      </w:r>
-      <w:proofErr w:type="spellEnd"/>
-      <w:proofErr w:type="gramEnd"/>
-      <w:r>
-        <w:t xml:space="preserve"> in the build directory</w:t>
+        <w:t>to .config in the build directory</w:t>
       </w:r>
     </w:p>
     <w:p>
@@ -7600,13 +6863,8 @@
         <w:t>&lt;</w:t>
       </w:r>
       <w:proofErr w:type="spellStart"/>
-      <w:proofErr w:type="gramStart"/>
-      <w:r>
-        <w:t>kernel</w:t>
-      </w:r>
-      <w:proofErr w:type="gramEnd"/>
-      <w:r>
-        <w:t>_src_dir</w:t>
+      <w:r>
+        <w:t>kernel_src_dir</w:t>
       </w:r>
       <w:proofErr w:type="spellEnd"/>
       <w:r>
@@ -7621,13 +6879,8 @@
         <w:t>&lt;</w:t>
       </w:r>
       <w:proofErr w:type="spellStart"/>
-      <w:proofErr w:type="gramStart"/>
-      <w:r>
-        <w:t>kernel</w:t>
-      </w:r>
-      <w:proofErr w:type="gramEnd"/>
-      <w:r>
-        <w:t>_src_dir</w:t>
+      <w:r>
+        <w:t>kernel_src_dir</w:t>
       </w:r>
       <w:proofErr w:type="spellEnd"/>
       <w:r>
@@ -7643,13 +6896,8 @@
         <w:t>&lt;</w:t>
       </w:r>
       <w:proofErr w:type="spellStart"/>
-      <w:proofErr w:type="gramStart"/>
-      <w:r>
-        <w:t>kernel</w:t>
-      </w:r>
-      <w:proofErr w:type="gramEnd"/>
-      <w:r>
-        <w:t>_src_dir</w:t>
+      <w:r>
+        <w:t>kernel_src_dir</w:t>
       </w:r>
       <w:proofErr w:type="spellEnd"/>
       <w:r>
@@ -7720,675 +6968,666 @@
         <w:ind w:firstLine="720"/>
       </w:pPr>
       <w:r>
+        <w:t># make ARCH=arm CROSS_COMPILE=&lt;</w:t>
+      </w:r>
+      <w:proofErr w:type="spellStart"/>
+      <w:r>
+        <w:t>your_compiler</w:t>
+      </w:r>
+      <w:proofErr w:type="spellEnd"/>
+      <w:r>
+        <w:t xml:space="preserve">&gt; </w:t>
+      </w:r>
+      <w:proofErr w:type="spellStart"/>
+      <w:r>
+        <w:t>oldconfig</w:t>
+      </w:r>
+      <w:proofErr w:type="spellEnd"/>
+    </w:p>
+    <w:p/>
+    <w:p>
+      <w:r>
+        <w:tab/>
+      </w:r>
+      <w:r>
+        <w:tab/>
+      </w:r>
+      <w:r>
+        <w:tab/>
+      </w:r>
+      <w:r>
+        <w:tab/>
+      </w:r>
+      <w:r>
+        <w:t xml:space="preserve">OR </w:t>
+      </w:r>
+    </w:p>
+    <w:p/>
+    <w:p>
+      <w:pPr>
+        <w:jc w:val="both"/>
+      </w:pPr>
+      <w:r>
+        <w:t xml:space="preserve">Optionally, if you want to </w:t>
+      </w:r>
+      <w:r>
+        <w:t xml:space="preserve">tweak the configuration </w:t>
+      </w:r>
+      <w:r>
+        <w:t xml:space="preserve">Graphically &amp; </w:t>
+      </w:r>
+      <w:r>
+        <w:t>more Organized</w:t>
+      </w:r>
+      <w:r>
+        <w:t xml:space="preserve"> -- </w:t>
+      </w:r>
+      <w:r>
+        <w:rPr>
+          <w:b/>
+        </w:rPr>
+        <w:t>Better</w:t>
+      </w:r>
+      <w:r>
+        <w:t xml:space="preserve">), run this </w:t>
+      </w:r>
+      <w:r>
+        <w:t>command on shell</w:t>
+      </w:r>
+      <w:r>
+        <w:t>:</w:t>
+      </w:r>
+    </w:p>
+    <w:p/>
+    <w:p>
+      <w:r>
+        <w:tab/>
+      </w:r>
+      <w:r>
+        <w:t># make ARCH=arm CROSS_COMPIL</w:t>
+      </w:r>
+      <w:r>
+        <w:t>E=&lt;</w:t>
+      </w:r>
+      <w:proofErr w:type="spellStart"/>
+      <w:r>
+        <w:t>your_compiler</w:t>
+      </w:r>
+      <w:proofErr w:type="spellEnd"/>
+      <w:r>
+        <w:t>&gt; &lt;</w:t>
+      </w:r>
+      <w:proofErr w:type="spellStart"/>
+      <w:r>
+        <w:t>config</w:t>
+      </w:r>
+      <w:r>
+        <w:t>_targets</w:t>
+      </w:r>
+      <w:proofErr w:type="spellEnd"/>
+      <w:r>
+        <w:t>&gt;</w:t>
+      </w:r>
+    </w:p>
+    <w:p/>
+    <w:p>
+      <w:r>
+        <w:tab/>
+      </w:r>
+      <w:r>
+        <w:t xml:space="preserve">Use any one of the following </w:t>
+      </w:r>
+      <w:r>
+        <w:t>&lt;</w:t>
+      </w:r>
+      <w:proofErr w:type="spellStart"/>
+      <w:r>
+        <w:t>config</w:t>
+      </w:r>
+      <w:r>
+        <w:t>_targets</w:t>
+      </w:r>
+      <w:proofErr w:type="spellEnd"/>
+      <w:r>
+        <w:t>&gt; :</w:t>
+      </w:r>
+    </w:p>
+    <w:p>
+      <w:r>
+        <w:tab/>
+      </w:r>
+      <w:r>
+        <w:tab/>
+      </w:r>
+      <w:r>
+        <w:t>config :- Update config using a Line-oriented program</w:t>
+      </w:r>
+    </w:p>
+    <w:p>
+      <w:r>
+        <w:tab/>
+      </w:r>
+      <w:r>
+        <w:tab/>
+      </w:r>
+      <w:proofErr w:type="spellStart"/>
+      <w:r>
+        <w:t>nconfig</w:t>
+      </w:r>
+      <w:proofErr w:type="spellEnd"/>
+      <w:r>
+        <w:t xml:space="preserve"> :- Update config using a </w:t>
+      </w:r>
+      <w:proofErr w:type="spellStart"/>
+      <w:r>
+        <w:t>ncurses</w:t>
+      </w:r>
+      <w:proofErr w:type="spellEnd"/>
+      <w:r>
+        <w:t xml:space="preserve"> menu based program</w:t>
+      </w:r>
+    </w:p>
+    <w:p>
+      <w:pPr>
+        <w:ind w:left="720" w:firstLine="720"/>
+      </w:pPr>
+      <w:proofErr w:type="spellStart"/>
+      <w:r>
+        <w:t>menuconfig</w:t>
+      </w:r>
+      <w:proofErr w:type="spellEnd"/>
+      <w:r>
+        <w:t xml:space="preserve"> :- Update config using a menu based program</w:t>
+      </w:r>
+    </w:p>
+    <w:p>
+      <w:pPr>
+        <w:ind w:left="1440"/>
+        <w:rPr>
+          <w:b/>
+        </w:rPr>
+      </w:pPr>
+      <w:proofErr w:type="spellStart"/>
+      <w:r>
+        <w:rPr>
+          <w:b/>
+        </w:rPr>
+        <w:t>xconfig</w:t>
+      </w:r>
+      <w:proofErr w:type="spellEnd"/>
+      <w:r>
+        <w:rPr>
+          <w:b/>
+        </w:rPr>
+        <w:t xml:space="preserve"> :- Update config using a QT based front-end</w:t>
+      </w:r>
+    </w:p>
+    <w:p>
+      <w:r>
+        <w:tab/>
+      </w:r>
+      <w:r>
+        <w:tab/>
+      </w:r>
+      <w:proofErr w:type="spellStart"/>
+      <w:r>
+        <w:t>gconfig</w:t>
+      </w:r>
+      <w:proofErr w:type="spellEnd"/>
+      <w:r>
+        <w:t xml:space="preserve"> :- Update config using a GTK based front-end</w:t>
+      </w:r>
+    </w:p>
+    <w:p/>
+    <w:p/>
+    <w:p/>
+    <w:p>
+      <w:r>
+        <w:t xml:space="preserve">NOTE : The configuration info is stored in ".config" file on exit from the configuration menu. </w:t>
+      </w:r>
+    </w:p>
+    <w:p/>
+    <w:p>
+      <w:r>
+        <w:t>The file is located in the "build artifacts folder" (if mentioned explicitly by the macro KBUILD_OUTPUT)</w:t>
+      </w:r>
+    </w:p>
+    <w:p/>
+    <w:p>
+      <w:r>
+        <w:tab/>
+        <w:t>e.g. In the build script we can mention the build output folder as</w:t>
+      </w:r>
+    </w:p>
+    <w:p>
+      <w:r>
+        <w:lastRenderedPageBreak/>
+        <w:tab/>
+      </w:r>
+      <w:r>
+        <w:tab/>
+        <w:t>export KBUILD_OUTPUT=_</w:t>
+      </w:r>
+      <w:proofErr w:type="spellStart"/>
+      <w:r>
+        <w:t>build_output_folder</w:t>
+      </w:r>
+      <w:proofErr w:type="spellEnd"/>
+    </w:p>
+    <w:p/>
+    <w:p/>
+    <w:p/>
+    <w:p/>
+    <w:p/>
+    <w:p>
+      <w:pPr>
+        <w:pStyle w:val="Heading4"/>
+      </w:pPr>
+      <w:r>
+        <w:t>6#.</w:t>
+      </w:r>
+      <w:r>
+        <w:t xml:space="preserve"> Let the Build Begin</w:t>
+      </w:r>
+    </w:p>
+    <w:p/>
+    <w:p>
+      <w:pPr>
+        <w:jc w:val="both"/>
+      </w:pPr>
+      <w:r>
+        <w:t>Once you have made necessary changes in the Linux Kernel of RPi, you can t</w:t>
+      </w:r>
+      <w:r>
+        <w:t xml:space="preserve">rigger the build with the following command and have a cup of coffee or your lunch. </w:t>
+      </w:r>
+      <w:r>
+        <w:t xml:space="preserve"> </w:t>
+      </w:r>
+      <w:r>
+        <w:t xml:space="preserve">This shall take time for the first fresh build. Incremental builds there-after shall be much less time consuming. </w:t>
+      </w:r>
+    </w:p>
+    <w:p/>
+    <w:p>
+      <w:r>
+        <w:tab/>
+      </w:r>
+      <w:r>
+        <w:t xml:space="preserve"># make </w:t>
+      </w:r>
+      <w:r>
+        <w:t xml:space="preserve">–j&lt;N&gt; </w:t>
+      </w:r>
+      <w:r>
+        <w:t>ARCH=arm CROSS_COMPILE=&lt;</w:t>
+      </w:r>
+      <w:proofErr w:type="spellStart"/>
+      <w:r>
+        <w:t>your_compiler</w:t>
+      </w:r>
+      <w:proofErr w:type="spellEnd"/>
+      <w:r>
+        <w:t>&gt;</w:t>
+      </w:r>
+    </w:p>
+    <w:p/>
+    <w:p>
+      <w:pPr>
+        <w:jc w:val="both"/>
+      </w:pPr>
+      <w:r>
+        <w:t xml:space="preserve">If you are on a multi-core </w:t>
+      </w:r>
+      <w:r>
+        <w:t>machine</w:t>
+      </w:r>
+      <w:r>
+        <w:t xml:space="preserve">, you can make the build faster by appending -j&lt;N&gt; </w:t>
+      </w:r>
+      <w:r>
+        <w:t>to the build command above.</w:t>
+      </w:r>
+      <w:r>
+        <w:t xml:space="preserve"> W</w:t>
+      </w:r>
+      <w:r>
+        <w:t xml:space="preserve">here </w:t>
+      </w:r>
+      <w:r>
+        <w:t>‘</w:t>
+      </w:r>
+      <w:r>
+        <w:t>N</w:t>
+      </w:r>
+      <w:r>
+        <w:t>’</w:t>
+      </w:r>
+      <w:r>
+        <w:t xml:space="preserve"> is the number of cores on your system plus one. </w:t>
+      </w:r>
+      <w:r>
+        <w:tab/>
+      </w:r>
+    </w:p>
+    <w:p>
+      <w:pPr>
+        <w:jc w:val="both"/>
+      </w:pPr>
+    </w:p>
+    <w:p>
+      <w:pPr>
+        <w:jc w:val="both"/>
+      </w:pPr>
+      <w:r>
+        <w:t>Quick</w:t>
+      </w:r>
+      <w:r>
+        <w:t xml:space="preserve"> Tip : </w:t>
+      </w:r>
+      <w:r>
+        <w:t xml:space="preserve">Don’t bother to clean object files, in case changes are made only in source files…A change in header file, deserves a cleaner build with object files and </w:t>
+      </w:r>
+      <w:r>
+        <w:t>library files deleted manually.</w:t>
+      </w:r>
+    </w:p>
+    <w:p/>
+    <w:p/>
+    <w:p/>
+    <w:p>
+      <w:pPr>
+        <w:pStyle w:val="Heading2"/>
+      </w:pPr>
+      <w:bookmarkStart w:id="18" w:name="_Toc358811545"/>
+      <w:r>
+        <w:t xml:space="preserve">5) Preparing </w:t>
+      </w:r>
+      <w:r>
+        <w:t xml:space="preserve">the </w:t>
+      </w:r>
+      <w:r>
+        <w:t xml:space="preserve">SYSTEM </w:t>
+      </w:r>
+      <w:r>
+        <w:t>IMAGE</w:t>
+      </w:r>
+      <w:bookmarkEnd w:id="18"/>
+      <w:r>
+        <w:t xml:space="preserve"> </w:t>
+      </w:r>
+    </w:p>
+    <w:p/>
+    <w:p>
+      <w:pPr>
+        <w:jc w:val="both"/>
+      </w:pPr>
+      <w:r>
+        <w:t xml:space="preserve">Once your </w:t>
+      </w:r>
+      <w:proofErr w:type="spellStart"/>
+      <w:r>
+        <w:t>linux</w:t>
+      </w:r>
+      <w:proofErr w:type="spellEnd"/>
+      <w:r>
+        <w:t xml:space="preserve"> kernel is successfully built, you need to pack the kernel such that Raspberry Pi likes to have it. Follow the steps below…</w:t>
+      </w:r>
+    </w:p>
+    <w:p/>
+    <w:p/>
+    <w:p>
+      <w:pPr>
+        <w:pStyle w:val="Heading4"/>
+      </w:pPr>
+      <w:r>
+        <w:t xml:space="preserve">1#. </w:t>
+      </w:r>
+      <w:r>
+        <w:t xml:space="preserve"> Get Build Tools</w:t>
+      </w:r>
+    </w:p>
+    <w:p/>
+    <w:p>
+      <w:pPr>
+        <w:jc w:val="both"/>
+      </w:pPr>
+      <w:r>
+        <w:t>Because of the way the memory addresses are arranged in the Broadcom SoC</w:t>
+      </w:r>
+      <w:r>
+        <w:t xml:space="preserve"> (The CPU used on Raspberry Pi)</w:t>
+      </w:r>
+      <w:r>
+        <w:t>, you will need to prepa</w:t>
+      </w:r>
+      <w:r>
+        <w:t>re the compiled image, before uploading it to Memory Card</w:t>
+      </w:r>
+      <w:r>
+        <w:t>.</w:t>
+      </w:r>
+    </w:p>
+    <w:p>
+      <w:pPr>
+        <w:jc w:val="both"/>
+      </w:pPr>
+    </w:p>
+    <w:p>
+      <w:pPr>
+        <w:jc w:val="both"/>
+      </w:pPr>
+      <w:r>
+        <w:t xml:space="preserve">If you haven't got the tools directory from the </w:t>
+      </w:r>
+      <w:r>
+        <w:t>GIT</w:t>
+      </w:r>
+      <w:r>
+        <w:t xml:space="preserve"> repo, do so now :</w:t>
+      </w:r>
+    </w:p>
+    <w:p/>
+    <w:p>
+      <w:r>
+        <w:t># cd ~/</w:t>
+      </w:r>
+      <w:proofErr w:type="spellStart"/>
+      <w:r>
+        <w:t>rpi_tools</w:t>
+      </w:r>
+      <w:proofErr w:type="spellEnd"/>
+      <w:r>
+        <w:t>/compiler/tools</w:t>
+      </w:r>
+    </w:p>
+    <w:p>
+      <w:r>
+        <w:t>~/</w:t>
+      </w:r>
+      <w:proofErr w:type="spellStart"/>
+      <w:r>
+        <w:t>rpi_t</w:t>
+      </w:r>
+      <w:r>
+        <w:t>ools</w:t>
+      </w:r>
+      <w:proofErr w:type="spellEnd"/>
+      <w:r>
+        <w:t xml:space="preserve">/compiler/tools </w:t>
+      </w:r>
+      <w:r>
+        <w:t xml:space="preserve">  </w:t>
+      </w:r>
+      <w:r>
         <w:t xml:space="preserve"># </w:t>
       </w:r>
-      <w:proofErr w:type="gramStart"/>
-      <w:r>
-        <w:t>make</w:t>
-      </w:r>
-      <w:proofErr w:type="gramEnd"/>
-      <w:r>
-        <w:t xml:space="preserve"> ARCH=arm CROSS_COMPILE=&lt;</w:t>
-      </w:r>
       <w:proofErr w:type="spellStart"/>
       <w:r>
-        <w:t>your_compiler</w:t>
+        <w:t>git</w:t>
       </w:r>
       <w:proofErr w:type="spellEnd"/>
       <w:r>
-        <w:t xml:space="preserve">&gt; </w:t>
+        <w:t xml:space="preserve"> clone </w:t>
+      </w:r>
+      <w:r>
+        <w:t>git://github.com/raspberrypi/tools.git</w:t>
+      </w:r>
+    </w:p>
+    <w:p/>
+    <w:p>
+      <w:pPr>
+        <w:jc w:val="center"/>
+      </w:pPr>
+    </w:p>
+    <w:p>
+      <w:pPr>
+        <w:jc w:val="center"/>
+      </w:pPr>
+      <w:r>
+        <w:t>OR</w:t>
+      </w:r>
+    </w:p>
+    <w:p/>
+    <w:p>
+      <w:r>
+        <w:t>DOWNLOAD_FROM_LINK</w:t>
+      </w:r>
+      <w:r>
+        <w:t>_TO_TAR_BALL ::</w:t>
+      </w:r>
+    </w:p>
+    <w:p>
+      <w:pPr>
+        <w:ind w:firstLine="720"/>
+      </w:pPr>
+      <w:r>
+        <w:t>https://github.com/raspberrypi/tools/</w:t>
+      </w:r>
+    </w:p>
+    <w:p/>
+    <w:p>
+      <w:r>
+        <w:tab/>
+      </w:r>
+    </w:p>
+    <w:p/>
+    <w:p>
+      <w:pPr>
+        <w:pStyle w:val="Heading4"/>
+      </w:pPr>
+      <w:r>
+        <w:t xml:space="preserve">2#. </w:t>
+      </w:r>
+      <w:r>
+        <w:t xml:space="preserve"> Make Image</w:t>
+      </w:r>
+    </w:p>
+    <w:p/>
+    <w:p>
+      <w:pPr>
+        <w:jc w:val="both"/>
+      </w:pPr>
+      <w:r>
+        <w:t xml:space="preserve">In the </w:t>
+      </w:r>
+      <w:r>
+        <w:t>toolchain</w:t>
+      </w:r>
+      <w:r>
+        <w:t xml:space="preserve"> set, there is a folder called </w:t>
       </w:r>
       <w:proofErr w:type="spellStart"/>
       <w:r>
-        <w:t>oldconfig</w:t>
+        <w:t>mkimage</w:t>
       </w:r>
       <w:proofErr w:type="spellEnd"/>
-    </w:p>
-    <w:p/>
-    <w:p>
-      <w:r>
-        <w:tab/>
-      </w:r>
-      <w:r>
-        <w:tab/>
-      </w:r>
-      <w:r>
-        <w:tab/>
-      </w:r>
-      <w:r>
-        <w:tab/>
-      </w:r>
-      <w:r>
-        <w:t xml:space="preserve">OR </w:t>
-      </w:r>
-    </w:p>
-    <w:p/>
+      <w:r>
+        <w:t xml:space="preserve">. Enter this directory, </w:t>
+      </w:r>
+      <w:r>
+        <w:t>and then</w:t>
+      </w:r>
+      <w:r>
+        <w:t xml:space="preserve"> run the following:</w:t>
+      </w:r>
+    </w:p>
     <w:p>
       <w:pPr>
         <w:jc w:val="both"/>
       </w:pPr>
-      <w:r>
-        <w:t xml:space="preserve">Optionally, if you want to </w:t>
-      </w:r>
-      <w:r>
-        <w:t xml:space="preserve">tweak the configuration </w:t>
-      </w:r>
-      <w:r>
-        <w:t xml:space="preserve">Graphically &amp; </w:t>
-      </w:r>
-      <w:r>
-        <w:t>more Organized</w:t>
-      </w:r>
-      <w:r>
-        <w:t xml:space="preserve"> -- </w:t>
-      </w:r>
-      <w:r>
-        <w:rPr>
-          <w:b/>
-        </w:rPr>
-        <w:t>Better</w:t>
-      </w:r>
-      <w:r>
-        <w:t xml:space="preserve">), run this </w:t>
-      </w:r>
-      <w:r>
-        <w:t>command on shell</w:t>
-      </w:r>
-      <w:r>
-        <w:t>:</w:t>
-      </w:r>
-    </w:p>
-    <w:p/>
-    <w:p>
-      <w:r>
-        <w:tab/>
-      </w:r>
-      <w:r>
-        <w:t xml:space="preserve"># </w:t>
-      </w:r>
-      <w:proofErr w:type="gramStart"/>
-      <w:r>
-        <w:t>make</w:t>
-      </w:r>
-      <w:proofErr w:type="gramEnd"/>
-      <w:r>
-        <w:t xml:space="preserve"> ARCH=arm CROSS_COMPIL</w:t>
-      </w:r>
-      <w:r>
-        <w:t>E=&lt;</w:t>
+    </w:p>
+    <w:p>
+      <w:r>
+        <w:t># ~/rpi_tools/compiler/tools/mkimage/</w:t>
+      </w:r>
+      <w:r>
+        <w:t>imagetool-uncompressed.py &lt;</w:t>
       </w:r>
       <w:proofErr w:type="spellStart"/>
       <w:r>
-        <w:t>your_compiler</w:t>
+        <w:t>kernel_build_dir</w:t>
       </w:r>
       <w:proofErr w:type="spellEnd"/>
       <w:r>
-        <w:t>&gt; &lt;</w:t>
+        <w:t>&gt;/arch/arm/boot/</w:t>
       </w:r>
       <w:proofErr w:type="spellStart"/>
       <w:r>
-        <w:t>config</w:t>
-      </w:r>
-      <w:r>
-        <w:t>_targets</w:t>
+        <w:t>zImage</w:t>
       </w:r>
       <w:proofErr w:type="spellEnd"/>
-      <w:r>
-        <w:t>&gt;</w:t>
-      </w:r>
-    </w:p>
-    <w:p/>
-    <w:p>
-      <w:r>
-        <w:tab/>
-      </w:r>
-      <w:r>
-        <w:t xml:space="preserve">Use any one of the following </w:t>
-      </w:r>
-      <w:r>
-        <w:t>&lt;</w:t>
+    </w:p>
+    <w:p/>
+    <w:p>
+      <w:r>
+        <w:t>Location of "kernel.img</w:t>
+      </w:r>
+      <w:r>
+        <w:t xml:space="preserve">”:: </w:t>
+      </w:r>
+    </w:p>
+    <w:p>
+      <w:r>
+        <w:t xml:space="preserve">        </w:t>
+      </w:r>
+      <w:r>
+        <w:t>Above command</w:t>
+      </w:r>
+      <w:r>
+        <w:t xml:space="preserve"> will output a file called "kernel.img" (in the same folder where the python script "imagetool-uncompressed.py" is located.)</w:t>
+      </w:r>
+    </w:p>
+    <w:p/>
+    <w:p>
+      <w:r>
+        <w:t>Quick Tip [1] : Above python script expects boot-uncompressed.txt file to be present in the same folder as the imagetool-uncompressed.py script. Hence, to get rid of any errors,  we need to be execute the python script from the  “</w:t>
       </w:r>
       <w:proofErr w:type="spellStart"/>
       <w:r>
-        <w:t>config</w:t>
-      </w:r>
-      <w:r>
-        <w:t>_targets</w:t>
+        <w:t>mkimage</w:t>
       </w:r>
       <w:proofErr w:type="spellEnd"/>
-      <w:proofErr w:type="gramStart"/>
-      <w:r>
-        <w:t>&gt; :</w:t>
-      </w:r>
-      <w:proofErr w:type="gramEnd"/>
-    </w:p>
-    <w:p>
-      <w:r>
-        <w:tab/>
-      </w:r>
-      <w:r>
-        <w:tab/>
-      </w:r>
-      <w:proofErr w:type="spellStart"/>
-      <w:proofErr w:type="gramStart"/>
-      <w:r>
-        <w:t>config</w:t>
-      </w:r>
-      <w:proofErr w:type="spellEnd"/>
-      <w:proofErr w:type="gramEnd"/>
-      <w:r>
-        <w:t xml:space="preserve"> :- Update </w:t>
-      </w:r>
-      <w:proofErr w:type="spellStart"/>
-      <w:r>
-        <w:t>config</w:t>
-      </w:r>
-      <w:proofErr w:type="spellEnd"/>
-      <w:r>
-        <w:t xml:space="preserve"> using a Line-oriented program</w:t>
-      </w:r>
-    </w:p>
-    <w:p>
-      <w:r>
-        <w:tab/>
-      </w:r>
-      <w:r>
-        <w:tab/>
-      </w:r>
-      <w:proofErr w:type="spellStart"/>
-      <w:proofErr w:type="gramStart"/>
-      <w:r>
-        <w:t>nconfig</w:t>
-      </w:r>
-      <w:proofErr w:type="spellEnd"/>
-      <w:proofErr w:type="gramEnd"/>
-      <w:r>
-        <w:t xml:space="preserve"> :- Update </w:t>
-      </w:r>
-      <w:proofErr w:type="spellStart"/>
-      <w:r>
-        <w:t>config</w:t>
-      </w:r>
-      <w:proofErr w:type="spellEnd"/>
-      <w:r>
-        <w:t xml:space="preserve"> using a </w:t>
-      </w:r>
-      <w:proofErr w:type="spellStart"/>
-      <w:r>
-        <w:t>ncurses</w:t>
-      </w:r>
-      <w:proofErr w:type="spellEnd"/>
-      <w:r>
-        <w:t xml:space="preserve"> menu based program</w:t>
-      </w:r>
-    </w:p>
-    <w:p>
-      <w:pPr>
-        <w:ind w:left="720" w:firstLine="720"/>
-      </w:pPr>
-      <w:proofErr w:type="spellStart"/>
-      <w:proofErr w:type="gramStart"/>
-      <w:r>
-        <w:t>menuconfig</w:t>
-      </w:r>
-      <w:proofErr w:type="spellEnd"/>
-      <w:proofErr w:type="gramEnd"/>
-      <w:r>
-        <w:t xml:space="preserve"> :- Update </w:t>
-      </w:r>
-      <w:proofErr w:type="spellStart"/>
-      <w:r>
-        <w:t>config</w:t>
-      </w:r>
-      <w:proofErr w:type="spellEnd"/>
-      <w:r>
-        <w:t xml:space="preserve"> using a menu based program</w:t>
-      </w:r>
-    </w:p>
-    <w:p>
-      <w:pPr>
-        <w:ind w:left="1440"/>
-        <w:rPr>
-          <w:b/>
-        </w:rPr>
-      </w:pPr>
-      <w:proofErr w:type="spellStart"/>
-      <w:proofErr w:type="gramStart"/>
-      <w:r>
-        <w:rPr>
-          <w:b/>
-        </w:rPr>
-        <w:t>xconfig</w:t>
-      </w:r>
-      <w:proofErr w:type="spellEnd"/>
-      <w:proofErr w:type="gramEnd"/>
-      <w:r>
-        <w:rPr>
-          <w:b/>
-        </w:rPr>
-        <w:t xml:space="preserve"> :- Update </w:t>
-      </w:r>
-      <w:proofErr w:type="spellStart"/>
-      <w:r>
-        <w:rPr>
-          <w:b/>
-        </w:rPr>
-        <w:t>config</w:t>
-      </w:r>
-      <w:proofErr w:type="spellEnd"/>
-      <w:r>
-        <w:rPr>
-          <w:b/>
-        </w:rPr>
-        <w:t xml:space="preserve"> using a QT based front-end</w:t>
-      </w:r>
-    </w:p>
-    <w:p>
-      <w:r>
-        <w:tab/>
-      </w:r>
-      <w:r>
-        <w:tab/>
-      </w:r>
-      <w:proofErr w:type="spellStart"/>
-      <w:proofErr w:type="gramStart"/>
-      <w:r>
-        <w:t>gconfig</w:t>
-      </w:r>
-      <w:proofErr w:type="spellEnd"/>
-      <w:proofErr w:type="gramEnd"/>
-      <w:r>
-        <w:t xml:space="preserve"> :- Update </w:t>
-      </w:r>
-      <w:proofErr w:type="spellStart"/>
-      <w:r>
-        <w:t>config</w:t>
-      </w:r>
-      <w:proofErr w:type="spellEnd"/>
-      <w:r>
-        <w:t xml:space="preserve"> using a GTK based front-end</w:t>
-      </w:r>
-    </w:p>
-    <w:p/>
-    <w:p/>
-    <w:p/>
-    <w:p>
-      <w:proofErr w:type="gramStart"/>
-      <w:r>
-        <w:t>NOTE :</w:t>
-      </w:r>
-      <w:proofErr w:type="gramEnd"/>
-      <w:r>
-        <w:t xml:space="preserve"> The configuration info is stored in ".</w:t>
-      </w:r>
-      <w:proofErr w:type="spellStart"/>
-      <w:r>
-        <w:t>config</w:t>
-      </w:r>
-      <w:proofErr w:type="spellEnd"/>
-      <w:r>
-        <w:t xml:space="preserve">" file on exit from the configuration menu. </w:t>
-      </w:r>
-    </w:p>
-    <w:p/>
-    <w:p>
-      <w:r>
-        <w:t>The file is located in the "build artifacts folder" (if mentioned explicitly by the macro KBUILD_OUTPUT)</w:t>
-      </w:r>
-    </w:p>
-    <w:p/>
-    <w:p>
-      <w:r>
-        <w:tab/>
-      </w:r>
-      <w:proofErr w:type="gramStart"/>
-      <w:r>
-        <w:t>e</w:t>
-      </w:r>
-      <w:proofErr w:type="gramEnd"/>
-      <w:r>
-        <w:t>.g. In the build script we can mention the build output folder as</w:t>
-      </w:r>
-    </w:p>
-    <w:p>
-      <w:r>
-        <w:tab/>
-      </w:r>
-      <w:r>
-        <w:tab/>
-      </w:r>
-      <w:proofErr w:type="gramStart"/>
-      <w:r>
-        <w:t>export</w:t>
-      </w:r>
-      <w:proofErr w:type="gramEnd"/>
-      <w:r>
-        <w:t xml:space="preserve"> KBUILD_OUTPUT=_</w:t>
-      </w:r>
-      <w:proofErr w:type="spellStart"/>
-      <w:r>
-        <w:t>build_output_folder</w:t>
-      </w:r>
-      <w:proofErr w:type="spellEnd"/>
-    </w:p>
-    <w:p/>
-    <w:p/>
-    <w:p/>
-    <w:p/>
-    <w:p/>
-    <w:p>
-      <w:pPr>
-        <w:pStyle w:val="Heading4"/>
-      </w:pPr>
-      <w:r>
-        <w:t>6#.</w:t>
-      </w:r>
-      <w:r>
-        <w:t xml:space="preserve"> Let the Build Begin</w:t>
-      </w:r>
-    </w:p>
-    <w:p/>
-    <w:p>
-      <w:pPr>
-        <w:jc w:val="both"/>
-      </w:pPr>
-      <w:r>
-        <w:t>Once you have made necessary changes in the Linux Kernel of RPi, you can t</w:t>
-      </w:r>
-      <w:r>
-        <w:t xml:space="preserve">rigger the build with the following command and have a cup of coffee or your lunch. </w:t>
-      </w:r>
-      <w:r>
-        <w:t xml:space="preserve"> </w:t>
-      </w:r>
-      <w:r>
-        <w:t xml:space="preserve">This shall take time for the first fresh build. Incremental builds </w:t>
-      </w:r>
-      <w:proofErr w:type="gramStart"/>
-      <w:r>
-        <w:t>there-after</w:t>
-      </w:r>
-      <w:proofErr w:type="gramEnd"/>
-      <w:r>
-        <w:t xml:space="preserve"> shall be much less time consuming. </w:t>
-      </w:r>
-    </w:p>
-    <w:p/>
-    <w:p>
-      <w:r>
-        <w:tab/>
-      </w:r>
-      <w:r>
-        <w:t xml:space="preserve"># </w:t>
-      </w:r>
-      <w:proofErr w:type="gramStart"/>
-      <w:r>
-        <w:t>make</w:t>
-      </w:r>
-      <w:proofErr w:type="gramEnd"/>
-      <w:r>
-        <w:t xml:space="preserve"> </w:t>
-      </w:r>
-      <w:r>
-        <w:t xml:space="preserve">–j&lt;N&gt; </w:t>
-      </w:r>
-      <w:r>
-        <w:t>ARCH=arm CROSS_COMPILE=&lt;</w:t>
-      </w:r>
-      <w:proofErr w:type="spellStart"/>
-      <w:r>
-        <w:t>your_compiler</w:t>
-      </w:r>
-      <w:proofErr w:type="spellEnd"/>
-      <w:r>
-        <w:t>&gt;</w:t>
-      </w:r>
-    </w:p>
-    <w:p/>
-    <w:p>
-      <w:pPr>
-        <w:jc w:val="both"/>
-      </w:pPr>
-      <w:r>
-        <w:t xml:space="preserve">If you are on a multi-core </w:t>
-      </w:r>
-      <w:r>
-        <w:t>machine</w:t>
-      </w:r>
-      <w:r>
-        <w:t xml:space="preserve">, you can make the build faster by appending -j&lt;N&gt; </w:t>
-      </w:r>
-      <w:r>
-        <w:t>to the build command above.</w:t>
-      </w:r>
-      <w:r>
-        <w:t xml:space="preserve"> W</w:t>
-      </w:r>
-      <w:r>
-        <w:t xml:space="preserve">here </w:t>
-      </w:r>
-      <w:r>
-        <w:t>‘</w:t>
-      </w:r>
-      <w:r>
-        <w:t>N</w:t>
-      </w:r>
-      <w:r>
-        <w:t>’</w:t>
-      </w:r>
-      <w:r>
-        <w:t xml:space="preserve"> is the number of cores on your system plus one. </w:t>
-      </w:r>
-      <w:r>
-        <w:tab/>
-      </w:r>
-    </w:p>
-    <w:p>
-      <w:pPr>
-        <w:jc w:val="both"/>
-      </w:pPr>
-    </w:p>
-    <w:p>
-      <w:pPr>
-        <w:jc w:val="both"/>
-      </w:pPr>
-      <w:r>
-        <w:t>Quick</w:t>
-      </w:r>
-      <w:r>
-        <w:t xml:space="preserve"> </w:t>
-      </w:r>
-      <w:proofErr w:type="gramStart"/>
-      <w:r>
-        <w:t>Tip :</w:t>
-      </w:r>
-      <w:proofErr w:type="gramEnd"/>
-      <w:r>
-        <w:t xml:space="preserve"> </w:t>
-      </w:r>
-      <w:r>
-        <w:t xml:space="preserve">Don’t bother to clean object files, in case changes are made only in source files…A change in header file, deserves a cleaner build with object files and </w:t>
-      </w:r>
-      <w:r>
-        <w:t>library files deleted manually.</w:t>
-      </w:r>
-    </w:p>
-    <w:p/>
-    <w:p/>
-    <w:p/>
-    <w:p>
-      <w:pPr>
-        <w:pStyle w:val="Heading2"/>
-      </w:pPr>
-      <w:bookmarkStart w:id="18" w:name="_Toc358811545"/>
-      <w:r>
-        <w:t xml:space="preserve">5) Preparing </w:t>
-      </w:r>
-      <w:r>
-        <w:t xml:space="preserve">the </w:t>
-      </w:r>
-      <w:r>
-        <w:t xml:space="preserve">SYSTEM </w:t>
-      </w:r>
-      <w:r>
-        <w:t>IMAGE</w:t>
-      </w:r>
-      <w:bookmarkEnd w:id="18"/>
-      <w:r>
-        <w:t xml:space="preserve"> </w:t>
-      </w:r>
-    </w:p>
-    <w:p/>
-    <w:p>
-      <w:pPr>
-        <w:jc w:val="both"/>
-      </w:pPr>
-      <w:r>
-        <w:t xml:space="preserve">Once your </w:t>
-      </w:r>
-      <w:proofErr w:type="spellStart"/>
-      <w:r>
-        <w:t>linux</w:t>
-      </w:r>
-      <w:proofErr w:type="spellEnd"/>
-      <w:r>
-        <w:t xml:space="preserve"> kernel is successfully built, you need to pack the kernel such that Raspberry Pi likes to have it. Follow the steps below…</w:t>
-      </w:r>
-    </w:p>
-    <w:p/>
-    <w:p/>
-    <w:p>
-      <w:pPr>
-        <w:pStyle w:val="Heading4"/>
-      </w:pPr>
-      <w:r>
-        <w:t xml:space="preserve">1#. </w:t>
-      </w:r>
-      <w:r>
-        <w:t xml:space="preserve"> Get Build Tools</w:t>
-      </w:r>
-    </w:p>
-    <w:p/>
-    <w:p>
-      <w:pPr>
-        <w:jc w:val="both"/>
-      </w:pPr>
-      <w:r>
-        <w:t>Because of the way the memory addresses are arranged in the Broadcom SoC</w:t>
-      </w:r>
-      <w:r>
-        <w:t xml:space="preserve"> (The CPU used on Raspberry Pi)</w:t>
-      </w:r>
-      <w:r>
-        <w:t>, you will need to prepa</w:t>
-      </w:r>
-      <w:r>
-        <w:t>re the compiled image, before uploading it to Memory Card</w:t>
-      </w:r>
-      <w:r>
-        <w:t>.</w:t>
-      </w:r>
-    </w:p>
-    <w:p>
-      <w:pPr>
-        <w:jc w:val="both"/>
-      </w:pPr>
-    </w:p>
-    <w:p>
-      <w:pPr>
-        <w:jc w:val="both"/>
-      </w:pPr>
-      <w:r>
-        <w:t xml:space="preserve">If you haven't got the tools directory from the </w:t>
-      </w:r>
-      <w:r>
-        <w:t>GIT</w:t>
-      </w:r>
-      <w:r>
-        <w:t xml:space="preserve"> repo, do so </w:t>
-      </w:r>
-      <w:proofErr w:type="gramStart"/>
-      <w:r>
-        <w:t>now :</w:t>
-      </w:r>
-      <w:proofErr w:type="gramEnd"/>
-    </w:p>
-    <w:p/>
-    <w:p>
-      <w:r>
-        <w:t># cd ~/</w:t>
-      </w:r>
-      <w:proofErr w:type="spellStart"/>
-      <w:r>
-        <w:t>rpi_tools</w:t>
-      </w:r>
-      <w:proofErr w:type="spellEnd"/>
-      <w:r>
-        <w:t>/compiler/tools</w:t>
-      </w:r>
-    </w:p>
-    <w:p>
-      <w:r>
-        <w:t>~/</w:t>
-      </w:r>
-      <w:proofErr w:type="spellStart"/>
-      <w:r>
-        <w:t>rpi_t</w:t>
-      </w:r>
-      <w:r>
-        <w:t>ools</w:t>
-      </w:r>
-      <w:proofErr w:type="spellEnd"/>
-      <w:r>
-        <w:t xml:space="preserve">/compiler/tools </w:t>
-      </w:r>
-      <w:r>
-        <w:t xml:space="preserve">  </w:t>
-      </w:r>
-      <w:r>
-        <w:t xml:space="preserve"># </w:t>
-      </w:r>
-      <w:proofErr w:type="spellStart"/>
-      <w:r>
-        <w:t>git</w:t>
-      </w:r>
-      <w:proofErr w:type="spellEnd"/>
-      <w:r>
-        <w:t xml:space="preserve"> clone </w:t>
-      </w:r>
-      <w:r>
-        <w:t>git://github.com/raspberrypi/tools.git</w:t>
-      </w:r>
-    </w:p>
-    <w:p/>
-    <w:p>
-      <w:pPr>
-        <w:jc w:val="center"/>
-      </w:pPr>
-    </w:p>
-    <w:p>
-      <w:pPr>
-        <w:jc w:val="center"/>
-      </w:pPr>
-      <w:r>
-        <w:t>OR</w:t>
-      </w:r>
-    </w:p>
-    <w:p/>
-    <w:p>
-      <w:r>
-        <w:t>DOWNLOAD_FROM_LINK</w:t>
-      </w:r>
-      <w:r>
-        <w:t>_TO_TAR_</w:t>
-      </w:r>
-      <w:proofErr w:type="gramStart"/>
-      <w:r>
-        <w:t>BALL :</w:t>
-      </w:r>
-      <w:proofErr w:type="gramEnd"/>
-      <w:r>
-        <w:t>:</w:t>
+      <w:r>
+        <w:t>” folder , so that boot-uncompressed.txt is available to the python script.</w:t>
+      </w:r>
+    </w:p>
+    <w:p/>
+    <w:p>
+      <w:r>
+        <w:t>Quick Tip</w:t>
+      </w:r>
+      <w:r>
+        <w:t xml:space="preserve"> [</w:t>
+      </w:r>
+      <w:r>
+        <w:t>2</w:t>
+      </w:r>
+      <w:r>
+        <w:t>]</w:t>
+      </w:r>
+      <w:r>
+        <w:t xml:space="preserve"> : If you get error regarding "python2" not available, try creating a soft link to python2 as follows:: (not sure why this is needed , but it worked for me)</w:t>
       </w:r>
     </w:p>
     <w:p>
@@ -8396,173 +7635,7 @@
         <w:ind w:firstLine="720"/>
       </w:pPr>
       <w:r>
-        <w:t>https://github.com/raspberrypi/tools/</w:t>
-      </w:r>
-    </w:p>
-    <w:p/>
-    <w:p>
-      <w:r>
-        <w:tab/>
-      </w:r>
-    </w:p>
-    <w:p/>
-    <w:p>
-      <w:pPr>
-        <w:pStyle w:val="Heading4"/>
-      </w:pPr>
-      <w:r>
-        <w:t xml:space="preserve">2#. </w:t>
-      </w:r>
-      <w:r>
-        <w:t xml:space="preserve"> Make Image</w:t>
-      </w:r>
-    </w:p>
-    <w:p/>
-    <w:p>
-      <w:pPr>
-        <w:jc w:val="both"/>
-      </w:pPr>
-      <w:r>
-        <w:t xml:space="preserve">In the </w:t>
-      </w:r>
-      <w:proofErr w:type="spellStart"/>
-      <w:r>
-        <w:t>toolchain</w:t>
-      </w:r>
-      <w:proofErr w:type="spellEnd"/>
-      <w:r>
-        <w:t xml:space="preserve"> set, there is a folder called </w:t>
-      </w:r>
-      <w:proofErr w:type="spellStart"/>
-      <w:r>
-        <w:t>mkimage</w:t>
-      </w:r>
-      <w:proofErr w:type="spellEnd"/>
-      <w:r>
-        <w:t xml:space="preserve">. Enter this directory, </w:t>
-      </w:r>
-      <w:r>
-        <w:t>and then</w:t>
-      </w:r>
-      <w:r>
-        <w:t xml:space="preserve"> run the following:</w:t>
-      </w:r>
-    </w:p>
-    <w:p>
-      <w:pPr>
-        <w:jc w:val="both"/>
-      </w:pPr>
-    </w:p>
-    <w:p>
-      <w:r>
-        <w:t># ~/rpi_tools/compiler/tools/mkimage/</w:t>
-      </w:r>
-      <w:r>
-        <w:t>imagetool-uncompressed.py &lt;</w:t>
-      </w:r>
-      <w:proofErr w:type="spellStart"/>
-      <w:r>
-        <w:t>kernel_build_dir</w:t>
-      </w:r>
-      <w:proofErr w:type="spellEnd"/>
-      <w:r>
-        <w:t>&gt;/arch/arm/boot/</w:t>
-      </w:r>
-      <w:proofErr w:type="spellStart"/>
-      <w:r>
-        <w:t>zImage</w:t>
-      </w:r>
-      <w:proofErr w:type="spellEnd"/>
-    </w:p>
-    <w:p/>
-    <w:p>
-      <w:r>
-        <w:t>Location of "kernel.img</w:t>
-      </w:r>
-      <w:r>
-        <w:t xml:space="preserve">”:: </w:t>
-      </w:r>
-    </w:p>
-    <w:p>
-      <w:r>
-        <w:t xml:space="preserve">        </w:t>
-      </w:r>
-      <w:r>
-        <w:t>Above command</w:t>
-      </w:r>
-      <w:r>
-        <w:t xml:space="preserve"> will output a file called "kernel.img" (in the same folder where the python script "imagetool-uncompressed.py" is located.)</w:t>
-      </w:r>
-    </w:p>
-    <w:p/>
-    <w:p>
-      <w:r>
-        <w:t>Quick Tip [1</w:t>
-      </w:r>
-      <w:proofErr w:type="gramStart"/>
-      <w:r>
-        <w:t>] :</w:t>
-      </w:r>
-      <w:proofErr w:type="gramEnd"/>
-      <w:r>
-        <w:t xml:space="preserve"> Above python script expects boot-uncompressed.txt file to be present in the same folder as the imagetool-uncompressed.py script. Hence, to get rid of any errors</w:t>
-      </w:r>
-      <w:proofErr w:type="gramStart"/>
-      <w:r>
-        <w:t>,  we</w:t>
-      </w:r>
-      <w:proofErr w:type="gramEnd"/>
-      <w:r>
-        <w:t xml:space="preserve"> need to be execute the python script from the  “</w:t>
-      </w:r>
-      <w:proofErr w:type="spellStart"/>
-      <w:r>
-        <w:t>mkimage</w:t>
-      </w:r>
-      <w:proofErr w:type="spellEnd"/>
-      <w:r>
-        <w:t>” folder , so that boot-uncompressed.txt is available to the python script.</w:t>
-      </w:r>
-    </w:p>
-    <w:p/>
-    <w:p>
-      <w:r>
-        <w:t>Quick Tip</w:t>
-      </w:r>
-      <w:r>
-        <w:t xml:space="preserve"> [</w:t>
-      </w:r>
-      <w:r>
-        <w:t>2</w:t>
-      </w:r>
-      <w:proofErr w:type="gramStart"/>
-      <w:r>
-        <w:t>]</w:t>
-      </w:r>
-      <w:r>
-        <w:t xml:space="preserve"> :</w:t>
-      </w:r>
-      <w:proofErr w:type="gramEnd"/>
-      <w:r>
-        <w:t xml:space="preserve"> If you get error regarding "python2" not available, try creating a soft link to python2 as follows:: (not sure why this is needed , but it worked for me)</w:t>
-      </w:r>
-    </w:p>
-    <w:p>
-      <w:pPr>
-        <w:ind w:firstLine="720"/>
-      </w:pPr>
-      <w:r>
-        <w:t xml:space="preserve"># </w:t>
-      </w:r>
-      <w:proofErr w:type="spellStart"/>
-      <w:proofErr w:type="gramStart"/>
-      <w:r>
-        <w:t>ln</w:t>
-      </w:r>
-      <w:proofErr w:type="spellEnd"/>
-      <w:proofErr w:type="gramEnd"/>
-      <w:r>
-        <w:t xml:space="preserve"> -s /</w:t>
+        <w:t># ln -s /</w:t>
       </w:r>
       <w:proofErr w:type="spellStart"/>
       <w:r>
@@ -8654,15 +7727,7 @@
     <w:p>
       <w:r>
         <w:tab/>
-        <w:t>#</w:t>
-      </w:r>
-      <w:proofErr w:type="gramStart"/>
-      <w:r>
-        <w:t>kernel</w:t>
-      </w:r>
-      <w:proofErr w:type="gramEnd"/>
-      <w:r>
-        <w:t>=kernel.img</w:t>
+        <w:t>#kernel=kernel.img</w:t>
       </w:r>
     </w:p>
     <w:p/>
@@ -8675,14 +7740,7 @@
     <w:p>
       <w:r>
         <w:tab/>
-      </w:r>
-      <w:proofErr w:type="gramStart"/>
-      <w:r>
-        <w:t>kernel</w:t>
-      </w:r>
-      <w:proofErr w:type="gramEnd"/>
-      <w:r>
-        <w:t>=</w:t>
+        <w:t>kernel=</w:t>
       </w:r>
       <w:proofErr w:type="spellStart"/>
       <w:r>
@@ -8693,6 +7751,7 @@
     <w:p/>
     <w:p>
       <w:r>
+        <w:lastRenderedPageBreak/>
         <w:tab/>
         <w:t>---</w:t>
       </w:r>
@@ -8747,13 +7806,8 @@
         <w:t>&lt;</w:t>
       </w:r>
       <w:proofErr w:type="spellStart"/>
-      <w:proofErr w:type="gramStart"/>
-      <w:r>
-        <w:t>path</w:t>
-      </w:r>
-      <w:proofErr w:type="gramEnd"/>
-      <w:r>
-        <w:t>_to_kernel_source_directory</w:t>
+      <w:r>
+        <w:t>path_to_kernel_source_directory</w:t>
       </w:r>
       <w:proofErr w:type="spellEnd"/>
       <w:r>
@@ -8818,15 +7872,7 @@
       </w:pPr>
       <w:bookmarkStart w:id="21" w:name="_Toc358811548"/>
       <w:r>
-        <w:t xml:space="preserve">8) Updating the </w:t>
-      </w:r>
-      <w:proofErr w:type="gramStart"/>
-      <w:r>
-        <w:t>GPU(</w:t>
-      </w:r>
-      <w:proofErr w:type="gramEnd"/>
-      <w:r>
-        <w:t>Graphics Processing Unit) firm</w:t>
+        <w:t>8) Updating the GPU(Graphics Processing Unit) firm</w:t>
       </w:r>
       <w:r>
         <w:t>w</w:t>
@@ -8879,15 +7925,7 @@
         <w:jc w:val="both"/>
       </w:pPr>
       <w:r>
-        <w:t>"</w:t>
-      </w:r>
-      <w:proofErr w:type="gramStart"/>
-      <w:r>
-        <w:t>master</w:t>
-      </w:r>
-      <w:proofErr w:type="gramEnd"/>
-      <w:r>
-        <w:t>" - This is the version of firmware currently used in Raspbian (i.e. it works with the 3.2 kernel).</w:t>
+        <w:t>"master" - This is the version of firmware currently used in Raspbian (i.e. it works with the 3.2 kernel).</w:t>
       </w:r>
     </w:p>
     <w:p>
@@ -8903,15 +7941,7 @@
         <w:t xml:space="preserve">  </w:t>
       </w:r>
       <w:r>
-        <w:t>"</w:t>
-      </w:r>
-      <w:proofErr w:type="gramStart"/>
-      <w:r>
-        <w:t>next</w:t>
-      </w:r>
-      <w:proofErr w:type="gramEnd"/>
-      <w:r>
-        <w:t xml:space="preserve">" - This is a development branch which provides a newer GPU firmware to work with the updated drivers in the 3.6 kernel. </w:t>
+        <w:t xml:space="preserve">"next" - This is a development branch which provides a newer GPU firmware to work with the updated drivers in the 3.6 kernel. </w:t>
       </w:r>
     </w:p>
     <w:p/>
@@ -8936,13 +7966,8 @@
         <w:t>&lt;</w:t>
       </w:r>
       <w:proofErr w:type="spellStart"/>
-      <w:proofErr w:type="gramStart"/>
-      <w:r>
-        <w:t>path</w:t>
-      </w:r>
-      <w:proofErr w:type="gramEnd"/>
-      <w:r>
-        <w:t>_to_folder_where_firmware_is_to_be_stored</w:t>
+      <w:r>
+        <w:t>path_to_folder_where_firmware_is_to_be_stored</w:t>
       </w:r>
       <w:proofErr w:type="spellEnd"/>
       <w:r>
@@ -8979,13 +8004,8 @@
         <w:t>&lt;</w:t>
       </w:r>
       <w:proofErr w:type="spellStart"/>
-      <w:proofErr w:type="gramStart"/>
-      <w:r>
-        <w:t>path</w:t>
-      </w:r>
-      <w:proofErr w:type="gramEnd"/>
-      <w:r>
-        <w:t>_to_folder_where_firmware_is_to_be_stored</w:t>
+      <w:r>
+        <w:t>path_to_folder_where_firmware_is_to_be_stored</w:t>
       </w:r>
       <w:proofErr w:type="spellEnd"/>
       <w:r>
@@ -9114,15 +8134,7 @@
       </w:r>
       <w:r>
         <w:tab/>
-        <w:t xml:space="preserve"># </w:t>
-      </w:r>
-      <w:proofErr w:type="gramStart"/>
-      <w:r>
-        <w:t>arm</w:t>
-      </w:r>
-      <w:proofErr w:type="gramEnd"/>
-      <w:r>
-        <w:t>-none-</w:t>
+        <w:t># arm-none-</w:t>
       </w:r>
       <w:proofErr w:type="spellStart"/>
       <w:r>
@@ -9138,15 +8150,7 @@
       </w:r>
       <w:proofErr w:type="spellEnd"/>
       <w:r>
-        <w:t xml:space="preserve"> -v 2&gt;&amp;1 | </w:t>
-      </w:r>
-      <w:proofErr w:type="spellStart"/>
-      <w:r>
-        <w:t>grep</w:t>
-      </w:r>
-      <w:proofErr w:type="spellEnd"/>
-      <w:r>
-        <w:t xml:space="preserve"> hard</w:t>
+        <w:t xml:space="preserve"> -v 2&gt;&amp;1 | grep hard</w:t>
       </w:r>
     </w:p>
     <w:p/>
@@ -9196,12 +8200,10 @@
         <w:t xml:space="preserve">    For hard float, copy </w:t>
       </w:r>
       <w:proofErr w:type="spellStart"/>
-      <w:proofErr w:type="gramStart"/>
       <w:r>
         <w:t>vc</w:t>
       </w:r>
       <w:proofErr w:type="spellEnd"/>
-      <w:proofErr w:type="gramEnd"/>
       <w:r>
         <w:t xml:space="preserve"> from the </w:t>
       </w:r>
@@ -9221,12 +8223,10 @@
         <w:t xml:space="preserve">    Otherwise copy </w:t>
       </w:r>
       <w:proofErr w:type="spellStart"/>
-      <w:proofErr w:type="gramStart"/>
       <w:r>
         <w:t>vc</w:t>
       </w:r>
       <w:proofErr w:type="spellEnd"/>
-      <w:proofErr w:type="gramEnd"/>
       <w:r>
         <w:t xml:space="preserve"> from the top-level opt directory into /opt in the RPi root directory. </w:t>
       </w:r>
@@ -9259,8 +8259,14 @@
         <w:jc w:val="center"/>
       </w:pPr>
       <w:bookmarkStart w:id="23" w:name="_Toc358811550"/>
-      <w:r>
-        <w:t xml:space="preserve">IoT </w:t>
+      <w:proofErr w:type="spellStart"/>
+      <w:r>
+        <w:lastRenderedPageBreak/>
+        <w:t>IoT</w:t>
+      </w:r>
+      <w:proofErr w:type="spellEnd"/>
+      <w:r>
+        <w:t xml:space="preserve"> </w:t>
       </w:r>
       <w:r>
         <w:t>&amp;</w:t>
@@ -9341,15 +8347,7 @@
         <w:t xml:space="preserve">Monitoring the temperature </w:t>
       </w:r>
       <w:r>
-        <w:t xml:space="preserve">of your home remotely, and that too without your intervention could be </w:t>
-      </w:r>
-      <w:proofErr w:type="gramStart"/>
-      <w:r>
-        <w:t>a bliss</w:t>
-      </w:r>
-      <w:proofErr w:type="gramEnd"/>
-      <w:r>
-        <w:t xml:space="preserve">, not to mention the optimized communication between various IoT enabled devices, that </w:t>
+        <w:t xml:space="preserve">of your home remotely, and that too without your intervention could be a bliss, not to mention the optimized communication between various IoT enabled devices, that </w:t>
       </w:r>
       <w:r>
         <w:t>help minimize your electricity bills.</w:t>
@@ -9402,6 +8400,7 @@
       </w:pPr>
       <w:bookmarkStart w:id="25" w:name="_Toc358811552"/>
       <w:r>
+        <w:lastRenderedPageBreak/>
         <w:t xml:space="preserve">Further </w:t>
       </w:r>
       <w:r>
@@ -9419,7 +8418,7 @@
           <w:rStyle w:val="Hyperlink"/>
         </w:rPr>
       </w:pPr>
-      <w:hyperlink r:id="rId13" w:history="1">
+      <w:hyperlink r:id="rId20" w:history="1">
         <w:r>
           <w:rPr>
             <w:rStyle w:val="Hyperlink"/>
@@ -9429,7 +8428,7 @@
       </w:hyperlink>
     </w:p>
     <w:p>
-      <w:hyperlink r:id="rId14" w:history="1">
+      <w:hyperlink r:id="rId21" w:history="1">
         <w:r>
           <w:rPr>
             <w:rStyle w:val="Hyperlink"/>
@@ -9441,7 +8440,7 @@
     <w:p/>
     <w:p/>
     <w:p>
-      <w:hyperlink r:id="rId15" w:history="1">
+      <w:hyperlink r:id="rId22" w:history="1">
         <w:r>
           <w:rPr>
             <w:rStyle w:val="Hyperlink"/>
@@ -9456,7 +8455,7 @@
           <w:rStyle w:val="Hyperlink"/>
         </w:rPr>
       </w:pPr>
-      <w:hyperlink r:id="rId16" w:history="1">
+      <w:hyperlink r:id="rId23" w:history="1">
         <w:r>
           <w:rPr>
             <w:rStyle w:val="Hyperlink"/>
@@ -9466,7 +8465,7 @@
       </w:hyperlink>
     </w:p>
     <w:p>
-      <w:hyperlink r:id="rId17" w:history="1">
+      <w:hyperlink r:id="rId24" w:history="1">
         <w:r>
           <w:rPr>
             <w:rStyle w:val="Hyperlink"/>
@@ -9483,7 +8482,7 @@
       </w:r>
     </w:p>
     <w:p>
-      <w:hyperlink r:id="rId18" w:history="1">
+      <w:hyperlink r:id="rId25" w:history="1">
         <w:r>
           <w:rPr>
             <w:rStyle w:val="Hyperlink"/>
@@ -9493,7 +8492,7 @@
       </w:hyperlink>
     </w:p>
     <w:p>
-      <w:hyperlink r:id="rId19" w:history="1">
+      <w:hyperlink r:id="rId26" w:history="1">
         <w:r>
           <w:rPr>
             <w:rStyle w:val="Hyperlink"/>
@@ -9520,6 +8519,7 @@
       </w:pPr>
       <w:bookmarkStart w:id="26" w:name="_Toc358811553"/>
       <w:r>
+        <w:lastRenderedPageBreak/>
         <w:t>Trouble Shooting Guide</w:t>
       </w:r>
       <w:bookmarkEnd w:id="26"/>
@@ -9532,13 +8532,8 @@
     </w:p>
     <w:p/>
     <w:p>
-      <w:proofErr w:type="gramStart"/>
-      <w:r>
-        <w:t>Priceless !</w:t>
-      </w:r>
-      <w:proofErr w:type="gramEnd"/>
-      <w:r>
-        <w:t>!!</w:t>
+      <w:r>
+        <w:t>Priceless !!!</w:t>
       </w:r>
     </w:p>
     <w:p/>
@@ -9567,7 +8562,6 @@
           <w:szCs w:val="20"/>
         </w:rPr>
       </w:pPr>
-      <w:proofErr w:type="gramStart"/>
       <w:r>
         <w:rPr>
           <w:rStyle w:val="Hyperlink"/>
@@ -9584,70 +8578,32 @@
         </w:rPr>
         <w:t xml:space="preserve"> </w:t>
       </w:r>
-      <w:proofErr w:type="gramEnd"/>
+      <w:hyperlink r:id="rId27" w:anchor="Troubleshooting_power_problems" w:history="1">
+        <w:r>
+          <w:rPr>
+            <w:rStyle w:val="Hyperlink"/>
+            <w:sz w:val="20"/>
+            <w:szCs w:val="20"/>
+          </w:rPr>
+          <w:t xml:space="preserve">http://elinux.org/R-Pi_Troubleshooting - </w:t>
+        </w:r>
+        <w:proofErr w:type="spellStart"/>
+        <w:r>
+          <w:rPr>
+            <w:rStyle w:val="Hyperlink"/>
+            <w:sz w:val="20"/>
+            <w:szCs w:val="20"/>
+          </w:rPr>
+          <w:t>Troubleshooting_power_problems</w:t>
+        </w:r>
+        <w:proofErr w:type="spellEnd"/>
+      </w:hyperlink>
       <w:r>
         <w:rPr>
           <w:rStyle w:val="Hyperlink"/>
           <w:sz w:val="20"/>
           <w:szCs w:val="20"/>
         </w:rPr>
-        <w:fldChar w:fldCharType="begin"/>
-      </w:r>
-      <w:r>
-        <w:rPr>
-          <w:rStyle w:val="Hyperlink"/>
-          <w:sz w:val="20"/>
-          <w:szCs w:val="20"/>
-        </w:rPr>
-        <w:instrText xml:space="preserve"> HYPERLINK "http://elinux.org/R-Pi_Troubleshooting" \l "Troubleshooting_power_problems" </w:instrText>
-      </w:r>
-      <w:r>
-        <w:rPr>
-          <w:rStyle w:val="Hyperlink"/>
-          <w:sz w:val="20"/>
-          <w:szCs w:val="20"/>
-        </w:rPr>
-      </w:r>
-      <w:r>
-        <w:rPr>
-          <w:rStyle w:val="Hyperlink"/>
-          <w:sz w:val="20"/>
-          <w:szCs w:val="20"/>
-        </w:rPr>
-        <w:fldChar w:fldCharType="separate"/>
-      </w:r>
-      <w:r>
-        <w:rPr>
-          <w:rStyle w:val="Hyperlink"/>
-          <w:sz w:val="20"/>
-          <w:szCs w:val="20"/>
-        </w:rPr>
-        <w:t xml:space="preserve">http://elinux.org/R-Pi_Troubleshooting - </w:t>
-      </w:r>
-      <w:proofErr w:type="spellStart"/>
-      <w:r>
-        <w:rPr>
-          <w:rStyle w:val="Hyperlink"/>
-          <w:sz w:val="20"/>
-          <w:szCs w:val="20"/>
-        </w:rPr>
-        <w:t>Troubleshooting_power_problems</w:t>
-      </w:r>
-      <w:proofErr w:type="spellEnd"/>
-      <w:r>
-        <w:rPr>
-          <w:rStyle w:val="Hyperlink"/>
-          <w:sz w:val="20"/>
-          <w:szCs w:val="20"/>
-        </w:rPr>
-        <w:fldChar w:fldCharType="end"/>
-      </w:r>
-      <w:r>
-        <w:rPr>
-          <w:rStyle w:val="Hyperlink"/>
-          <w:sz w:val="20"/>
-          <w:szCs w:val="20"/>
-        </w:rPr>
         <w:t xml:space="preserve"> ]</w:t>
       </w:r>
     </w:p>
@@ -9669,15 +8625,7 @@
         <w:jc w:val="both"/>
       </w:pPr>
       <w:r>
-        <w:t xml:space="preserve">Use a </w:t>
-      </w:r>
-      <w:proofErr w:type="gramStart"/>
-      <w:r>
-        <w:t>multimeter which</w:t>
-      </w:r>
-      <w:proofErr w:type="gramEnd"/>
-      <w:r>
-        <w:t xml:space="preserve"> is set to the range 20 volts DC (or 20v =). You should see a voltage between 4.75 and 5.25 volts. Anything outside this range indicates that you have a problem with your power supply or your power cable.</w:t>
+        <w:t>Use a multimeter which is set to the range 20 volts DC (or 20v =). You should see a voltage between 4.75 and 5.25 volts. Anything outside this range indicates that you have a problem with your power supply or your power cable.</w:t>
       </w:r>
     </w:p>
     <w:p>
@@ -9777,23 +8725,7 @@
         <w:jc w:val="both"/>
       </w:pPr>
       <w:r>
-        <w:t xml:space="preserve">The power supply cannot supply enough current, which results in a voltage drop. Make sure Power supply is </w:t>
-      </w:r>
-      <w:proofErr w:type="spellStart"/>
-      <w:r>
-        <w:t>labelled</w:t>
-      </w:r>
-      <w:proofErr w:type="spellEnd"/>
-      <w:r>
-        <w:t xml:space="preserve"> as at least 700mA. (Some cheap power supplies don't deliver what is </w:t>
-      </w:r>
-      <w:proofErr w:type="spellStart"/>
-      <w:r>
-        <w:t>labelled</w:t>
-      </w:r>
-      <w:proofErr w:type="spellEnd"/>
-      <w:r>
-        <w:t>).</w:t>
+        <w:t>The power supply cannot supply enough current, which results in a voltage drop. Make sure Power supply is labelled as at least 700mA. (Some cheap power supplies don't deliver what is labelled).</w:t>
       </w:r>
     </w:p>
     <w:p>
@@ -9808,15 +8740,7 @@
         <w:jc w:val="both"/>
       </w:pPr>
       <w:r>
-        <w:t xml:space="preserve">The Micro USB power cable is low quality. Some Micro USB cables have very thin conductors, resulting in enough voltage </w:t>
-      </w:r>
-      <w:proofErr w:type="gramStart"/>
-      <w:r>
-        <w:t>drop</w:t>
-      </w:r>
-      <w:proofErr w:type="gramEnd"/>
-      <w:r>
-        <w:t xml:space="preserve"> for </w:t>
+        <w:t xml:space="preserve">The Micro USB power cable is low quality. Some Micro USB cables have very thin conductors, resulting in enough voltage drop for </w:t>
       </w:r>
       <w:proofErr w:type="spellStart"/>
       <w:r>
@@ -9826,13 +8750,23 @@
       <w:r>
         <w:t xml:space="preserve"> to fail even if the power supply itself is fine. For details, see </w:t>
       </w:r>
-      <w:hyperlink r:id="rId20" w:tooltip="On the RPi usb power cable" w:history="1">
-        <w:proofErr w:type="spellStart"/>
-        <w:r>
-          <w:t>On_the_RPi_usb_power_cable</w:t>
-        </w:r>
-        <w:proofErr w:type="spellEnd"/>
-      </w:hyperlink>
+      <w:proofErr w:type="spellStart"/>
+      <w:r>
+        <w:fldChar w:fldCharType="begin"/>
+      </w:r>
+      <w:r>
+        <w:instrText xml:space="preserve"> HYPERLINK "http://elinux.org/On_the_RPi_usb_power_cable" \o "On the RPi usb power cable" </w:instrText>
+      </w:r>
+      <w:r>
+        <w:fldChar w:fldCharType="separate"/>
+      </w:r>
+      <w:r>
+        <w:t>On_the_RPi_usb_power_cable</w:t>
+      </w:r>
+      <w:proofErr w:type="spellEnd"/>
+      <w:r>
+        <w:fldChar w:fldCharType="end"/>
+      </w:r>
       <w:r>
         <w:t>.</w:t>
       </w:r>
@@ -9849,15 +8783,7 @@
         <w:jc w:val="both"/>
       </w:pPr>
       <w:r>
-        <w:t xml:space="preserve">Attached USB devices want too much power. The Pi is only designed for up to 100mA USB devices. A USB device wanting more </w:t>
-      </w:r>
-      <w:proofErr w:type="gramStart"/>
-      <w:r>
-        <w:t>that</w:t>
-      </w:r>
-      <w:proofErr w:type="gramEnd"/>
-      <w:r>
-        <w:t xml:space="preserve"> that will cause a voltage drop.</w:t>
+        <w:t>Attached USB devices want too much power. The Pi is only designed for up to 100mA USB devices. A USB device wanting more that that will cause a voltage drop.</w:t>
       </w:r>
     </w:p>
     <w:p>
@@ -9948,6 +8874,7 @@
           <w:sz w:val="30"/>
           <w:szCs w:val="30"/>
         </w:rPr>
+        <w:lastRenderedPageBreak/>
         <w:drawing>
           <wp:inline distT="0" distB="0" distL="0" distR="0" wp14:anchorId="50CB2095" wp14:editId="421E5FFC">
             <wp:extent cx="2534605" cy="2351314"/>
@@ -9966,7 +8893,7 @@
                     </pic:cNvPicPr>
                   </pic:nvPicPr>
                   <pic:blipFill>
-                    <a:blip r:embed="rId21">
+                    <a:blip r:embed="rId28">
                       <a:extLst>
                         <a:ext uri="{28A0092B-C50C-407E-A947-70E740481C1C}">
                           <a14:useLocalDpi xmlns:a14="http://schemas.microsoft.com/office/drawing/2010/main" val="0"/>
@@ -10033,7 +8960,7 @@
                     </pic:cNvPicPr>
                   </pic:nvPicPr>
                   <pic:blipFill>
-                    <a:blip r:embed="rId22">
+                    <a:blip r:embed="rId29">
                       <a:extLst>
                         <a:ext uri="{28A0092B-C50C-407E-A947-70E740481C1C}">
                           <a14:useLocalDpi xmlns:a14="http://schemas.microsoft.com/office/drawing/2010/main" val="0"/>
@@ -10255,7 +9182,7 @@
                     </pic:cNvPicPr>
                   </pic:nvPicPr>
                   <pic:blipFill>
-                    <a:blip r:embed="rId23">
+                    <a:blip r:embed="rId30">
                       <a:extLst>
                         <a:ext uri="{28A0092B-C50C-407E-A947-70E740481C1C}">
                           <a14:useLocalDpi xmlns:a14="http://schemas.microsoft.com/office/drawing/2010/main" val="0"/>
@@ -10295,6 +9222,7 @@
         <w:jc w:val="both"/>
       </w:pPr>
       <w:r>
+        <w:lastRenderedPageBreak/>
         <w:t>If the voltage is different by more than about 0.3v you probably have an issue with the F3 fuse.</w:t>
       </w:r>
     </w:p>
@@ -10317,15 +9245,7 @@
         <w:jc w:val="both"/>
       </w:pPr>
       <w:r>
-        <w:t xml:space="preserve">Also, on a related issue, do note that if you do not power the PI in the "official manner", that is through it's micro-USB port, but use any alternative way (such as through the GPIO header, the test points TP1 and TP2), but also by back-powering it, you are actually bypassing the PI's input polyfuse protection device! This can have extreme consequences if ever you manage to put more than 6V on the PI, even for a very short period. As this causes the overvoltage device D17 on </w:t>
-      </w:r>
-      <w:proofErr w:type="gramStart"/>
-      <w:r>
-        <w:t>the the</w:t>
-      </w:r>
-      <w:proofErr w:type="gramEnd"/>
-      <w:r>
-        <w:t xml:space="preserve"> PI to trigger and short the 5V supply! Without the polyfuse limiting the current through D17, it will burn out, probably melting the PI's enclosure with it, (if you have any) and possibly causing a fire-hazard. It will probably also create a permanent short of the 5V supply! So be warned, and if you use back power make sure your hub or its PSU has a fuse to prevent this from happening. If not, add your own fuse.</w:t>
+        <w:t>Also, on a related issue, do note that if you do not power the PI in the "official manner", that is through it's micro-USB port, but use any alternative way (such as through the GPIO header, the test points TP1 and TP2), but also by back-powering it, you are actually bypassing the PI's input polyfuse protection device! This can have extreme consequences if ever you manage to put more than 6V on the PI, even for a very short period. As this causes the overvoltage device D17 on the the PI to trigger and short the 5V supply! Without the polyfuse limiting the current through D17, it will burn out, probably melting the PI's enclosure with it, (if you have any) and possibly causing a fire-hazard. It will probably also create a permanent short of the 5V supply! So be warned, and if you use back power make sure your hub or its PSU has a fuse to prevent this from happening. If not, add your own fuse.</w:t>
       </w:r>
     </w:p>
     <w:p>
@@ -10370,7 +9290,6 @@
           <w:szCs w:val="20"/>
         </w:rPr>
       </w:pPr>
-      <w:proofErr w:type="gramStart"/>
       <w:r>
         <w:rPr>
           <w:sz w:val="20"/>
@@ -10378,49 +9297,16 @@
         </w:rPr>
         <w:t xml:space="preserve">[ </w:t>
       </w:r>
-      <w:proofErr w:type="gramEnd"/>
-      <w:r>
-        <w:rPr>
-          <w:sz w:val="20"/>
-          <w:szCs w:val="20"/>
-        </w:rPr>
-        <w:fldChar w:fldCharType="begin"/>
-      </w:r>
-      <w:r>
-        <w:rPr>
-          <w:sz w:val="20"/>
-          <w:szCs w:val="20"/>
-        </w:rPr>
-        <w:instrText xml:space="preserve"> HYPERLINK "http://elinux.org/R-Pi_Troubleshooting" \l "Red_power_LED_is_on.2C_green_LED_does_not_flash.2C_nothing_on_display" </w:instrText>
-      </w:r>
-      <w:r>
-        <w:rPr>
-          <w:sz w:val="20"/>
-          <w:szCs w:val="20"/>
-        </w:rPr>
-      </w:r>
-      <w:r>
-        <w:rPr>
-          <w:sz w:val="20"/>
-          <w:szCs w:val="20"/>
-        </w:rPr>
-        <w:fldChar w:fldCharType="separate"/>
-      </w:r>
-      <w:r>
-        <w:rPr>
-          <w:rStyle w:val="Hyperlink"/>
-          <w:sz w:val="20"/>
-          <w:szCs w:val="20"/>
-        </w:rPr>
-        <w:t>http://elinux.org/R-Pi_Troubleshooting - Red_power_LED_is_on.2C_green_LED_does_not_flash.2C_nothing_on_display</w:t>
-      </w:r>
-      <w:r>
-        <w:rPr>
-          <w:sz w:val="20"/>
-          <w:szCs w:val="20"/>
-        </w:rPr>
-        <w:fldChar w:fldCharType="end"/>
-      </w:r>
+      <w:hyperlink r:id="rId31" w:anchor="Red_power_LED_is_on.2C_green_LED_does_not_flash.2C_nothing_on_display" w:history="1">
+        <w:r>
+          <w:rPr>
+            <w:rStyle w:val="Hyperlink"/>
+            <w:sz w:val="20"/>
+            <w:szCs w:val="20"/>
+          </w:rPr>
+          <w:t>http://elinux.org/R-Pi_Troubleshooting - Red_power_LED_is_on.2C_green_LED_does_not_flash.2C_nothing_on_display</w:t>
+        </w:r>
+      </w:hyperlink>
       <w:r>
         <w:rPr>
           <w:sz w:val="20"/>
@@ -10706,6 +9592,7 @@
           <w:szCs w:val="21"/>
           <w:lang w:val="en-IN"/>
         </w:rPr>
+        <w:lastRenderedPageBreak/>
         <w:t>Older images do not load boot code for revB boards with the Hynix chip. Use release 2013-02-09 (?) or later. (I observe a single blip on the green activity LED)</w:t>
       </w:r>
     </w:p>
@@ -10785,27 +9672,7 @@
           <w:sz w:val="21"/>
           <w:szCs w:val="21"/>
         </w:rPr>
-        <w:t xml:space="preserve"> board dint boot up due to the broken </w:t>
-      </w:r>
-      <w:proofErr w:type="spellStart"/>
-      <w:r>
-        <w:rPr>
-          <w:rFonts w:ascii="Helvetica" w:eastAsia="Times New Roman" w:hAnsi="Helvetica" w:cs="Times New Roman"/>
-          <w:color w:val="252525"/>
-          <w:sz w:val="21"/>
-          <w:szCs w:val="21"/>
-        </w:rPr>
-        <w:t>MicroSD</w:t>
-      </w:r>
-      <w:proofErr w:type="spellEnd"/>
-      <w:r>
-        <w:rPr>
-          <w:rFonts w:ascii="Helvetica" w:eastAsia="Times New Roman" w:hAnsi="Helvetica" w:cs="Times New Roman"/>
-          <w:color w:val="252525"/>
-          <w:sz w:val="21"/>
-          <w:szCs w:val="21"/>
-        </w:rPr>
-        <w:t xml:space="preserve"> converter). </w:t>
+        <w:t xml:space="preserve"> board dint boot up due to the broken MicroSD converter). </w:t>
       </w:r>
     </w:p>
     <w:p>
@@ -10834,27 +9701,7 @@
           <w:sz w:val="21"/>
           <w:szCs w:val="21"/>
         </w:rPr>
-        <w:t xml:space="preserve">Try with no cables connected except the USB power lead, and SD card inserted. You should see flashing of the OK light for ~20 seconds. If that helps, plug in cables one at a time to </w:t>
-      </w:r>
-      <w:proofErr w:type="gramStart"/>
-      <w:r>
-        <w:rPr>
-          <w:rFonts w:ascii="Helvetica" w:eastAsia="Times New Roman" w:hAnsi="Helvetica" w:cs="Times New Roman"/>
-          <w:color w:val="252525"/>
-          <w:sz w:val="21"/>
-          <w:szCs w:val="21"/>
-        </w:rPr>
-        <w:t>identify which</w:t>
-      </w:r>
-      <w:proofErr w:type="gramEnd"/>
-      <w:r>
-        <w:rPr>
-          <w:rFonts w:ascii="Helvetica" w:eastAsia="Times New Roman" w:hAnsi="Helvetica" w:cs="Times New Roman"/>
-          <w:color w:val="252525"/>
-          <w:sz w:val="21"/>
-          <w:szCs w:val="21"/>
-        </w:rPr>
-        <w:t xml:space="preserve"> is interfering with boot.</w:t>
+        <w:t>Try with no cables connected except the USB power lead, and SD card inserted. You should see flashing of the OK light for ~20 seconds. If that helps, plug in cables one at a time to identify which is interfering with boot.</w:t>
       </w:r>
     </w:p>
     <w:p>
@@ -11096,6 +9943,7 @@
       </w:pPr>
       <w:bookmarkStart w:id="30" w:name="_Toc358811557"/>
       <w:r>
+        <w:lastRenderedPageBreak/>
         <w:t>Legends</w:t>
       </w:r>
       <w:bookmarkEnd w:id="30"/>
@@ -11149,8 +9997,8 @@
 </file>
 
 <file path=word/numbering.xml><?xml version="1.0" encoding="utf-8"?>
-<w:numbering xmlns:wpc="http://schemas.microsoft.com/office/word/2010/wordprocessingCanvas" xmlns:mo="http://schemas.microsoft.com/office/mac/office/2008/main" xmlns:mc="http://schemas.openxmlformats.org/markup-compatibility/2006" xmlns:mv="urn:schemas-microsoft-com:mac:vml" xmlns:o="urn:schemas-microsoft-com:office:office" xmlns:r="http://schemas.openxmlformats.org/officeDocument/2006/relationships" xmlns:m="http://schemas.openxmlformats.org/officeDocument/2006/math" xmlns:v="urn:schemas-microsoft-com:vml" xmlns:wp14="http://schemas.microsoft.com/office/word/2010/wordprocessingDrawing" xmlns:wp="http://schemas.openxmlformats.org/drawingml/2006/wordprocessingDrawing" xmlns:w10="urn:schemas-microsoft-com:office:word" xmlns:w="http://schemas.openxmlformats.org/wordprocessingml/2006/main" xmlns:w14="http://schemas.microsoft.com/office/word/2010/wordml" xmlns:wpg="http://schemas.microsoft.com/office/word/2010/wordprocessingGroup" xmlns:wpi="http://schemas.microsoft.com/office/word/2010/wordprocessingInk" xmlns:wne="http://schemas.microsoft.com/office/word/2006/wordml" xmlns:wps="http://schemas.microsoft.com/office/word/2010/wordprocessingShape" mc:Ignorable="w14 wp14">
-  <w:abstractNum w:abstractNumId="0">
+<w:numbering xmlns:wpc="http://schemas.microsoft.com/office/word/2010/wordprocessingCanvas" xmlns:cx="http://schemas.microsoft.com/office/drawing/2014/chartex" xmlns:cx1="http://schemas.microsoft.com/office/drawing/2015/9/8/chartex" xmlns:cx2="http://schemas.microsoft.com/office/drawing/2015/10/21/chartex" xmlns:cx3="http://schemas.microsoft.com/office/drawing/2016/5/9/chartex" xmlns:cx4="http://schemas.microsoft.com/office/drawing/2016/5/10/chartex" xmlns:cx5="http://schemas.microsoft.com/office/drawing/2016/5/11/chartex" xmlns:mc="http://schemas.openxmlformats.org/markup-compatibility/2006" xmlns:o="urn:schemas-microsoft-com:office:office" xmlns:r="http://schemas.openxmlformats.org/officeDocument/2006/relationships" xmlns:m="http://schemas.openxmlformats.org/officeDocument/2006/math" xmlns:v="urn:schemas-microsoft-com:vml" xmlns:wp14="http://schemas.microsoft.com/office/word/2010/wordprocessingDrawing" xmlns:wp="http://schemas.openxmlformats.org/drawingml/2006/wordprocessingDrawing" xmlns:w10="urn:schemas-microsoft-com:office:word" xmlns:w="http://schemas.openxmlformats.org/wordprocessingml/2006/main" xmlns:w14="http://schemas.microsoft.com/office/word/2010/wordml" xmlns:w15="http://schemas.microsoft.com/office/word/2012/wordml" xmlns:w16se="http://schemas.microsoft.com/office/word/2015/wordml/symex" xmlns:wpg="http://schemas.microsoft.com/office/word/2010/wordprocessingGroup" xmlns:wpi="http://schemas.microsoft.com/office/word/2010/wordprocessingInk" xmlns:wne="http://schemas.microsoft.com/office/word/2006/wordml" xmlns:wps="http://schemas.microsoft.com/office/word/2010/wordprocessingShape" mc:Ignorable="w14 w15 w16se wp14">
+  <w:abstractNum w:abstractNumId="0" w15:restartNumberingAfterBreak="0">
     <w:nsid w:val="07D5153F"/>
     <w:multiLevelType w:val="multilevel"/>
     <w:tmpl w:val="8A100934"/>
@@ -11299,7 +10147,7 @@
       </w:rPr>
     </w:lvl>
   </w:abstractNum>
-  <w:abstractNum w:abstractNumId="1">
+  <w:abstractNum w:abstractNumId="1" w15:restartNumberingAfterBreak="0">
     <w:nsid w:val="0EAC091C"/>
     <w:multiLevelType w:val="multilevel"/>
     <w:tmpl w:val="6F2C678C"/>
@@ -11448,7 +10296,7 @@
       </w:rPr>
     </w:lvl>
   </w:abstractNum>
-  <w:abstractNum w:abstractNumId="2">
+  <w:abstractNum w:abstractNumId="2" w15:restartNumberingAfterBreak="0">
     <w:nsid w:val="10152A5F"/>
     <w:multiLevelType w:val="hybridMultilevel"/>
     <w:tmpl w:val="CEE01564"/>
@@ -11537,7 +10385,7 @@
       </w:pPr>
     </w:lvl>
   </w:abstractNum>
-  <w:abstractNum w:abstractNumId="3">
+  <w:abstractNum w:abstractNumId="3" w15:restartNumberingAfterBreak="0">
     <w:nsid w:val="13A55AF1"/>
     <w:multiLevelType w:val="hybridMultilevel"/>
     <w:tmpl w:val="16D2F976"/>
@@ -11626,7 +10474,7 @@
       </w:pPr>
     </w:lvl>
   </w:abstractNum>
-  <w:abstractNum w:abstractNumId="4">
+  <w:abstractNum w:abstractNumId="4" w15:restartNumberingAfterBreak="0">
     <w:nsid w:val="1B0A7F0E"/>
     <w:multiLevelType w:val="hybridMultilevel"/>
     <w:tmpl w:val="5F20B16E"/>
@@ -11739,7 +10587,7 @@
       </w:rPr>
     </w:lvl>
   </w:abstractNum>
-  <w:abstractNum w:abstractNumId="5">
+  <w:abstractNum w:abstractNumId="5" w15:restartNumberingAfterBreak="0">
     <w:nsid w:val="1DE46E5C"/>
     <w:multiLevelType w:val="multilevel"/>
     <w:tmpl w:val="356E0A2C"/>
@@ -11888,7 +10736,7 @@
       </w:rPr>
     </w:lvl>
   </w:abstractNum>
-  <w:abstractNum w:abstractNumId="6">
+  <w:abstractNum w:abstractNumId="6" w15:restartNumberingAfterBreak="0">
     <w:nsid w:val="243A707C"/>
     <w:multiLevelType w:val="hybridMultilevel"/>
     <w:tmpl w:val="74845FD0"/>
@@ -11977,7 +10825,7 @@
       </w:pPr>
     </w:lvl>
   </w:abstractNum>
-  <w:abstractNum w:abstractNumId="7">
+  <w:abstractNum w:abstractNumId="7" w15:restartNumberingAfterBreak="0">
     <w:nsid w:val="37E17249"/>
     <w:multiLevelType w:val="multilevel"/>
     <w:tmpl w:val="6F2C678C"/>
@@ -12126,7 +10974,7 @@
       </w:rPr>
     </w:lvl>
   </w:abstractNum>
-  <w:abstractNum w:abstractNumId="8">
+  <w:abstractNum w:abstractNumId="8" w15:restartNumberingAfterBreak="0">
     <w:nsid w:val="4EAE25A6"/>
     <w:multiLevelType w:val="hybridMultilevel"/>
     <w:tmpl w:val="09820930"/>
@@ -12239,7 +11087,7 @@
       </w:rPr>
     </w:lvl>
   </w:abstractNum>
-  <w:abstractNum w:abstractNumId="9">
+  <w:abstractNum w:abstractNumId="9" w15:restartNumberingAfterBreak="0">
     <w:nsid w:val="527518FE"/>
     <w:multiLevelType w:val="hybridMultilevel"/>
     <w:tmpl w:val="A7A86ABA"/>
@@ -12352,7 +11200,7 @@
       </w:rPr>
     </w:lvl>
   </w:abstractNum>
-  <w:abstractNum w:abstractNumId="10">
+  <w:abstractNum w:abstractNumId="10" w15:restartNumberingAfterBreak="0">
     <w:nsid w:val="59933536"/>
     <w:multiLevelType w:val="multilevel"/>
     <w:tmpl w:val="0EE24F94"/>
@@ -12501,7 +11349,7 @@
       </w:rPr>
     </w:lvl>
   </w:abstractNum>
-  <w:abstractNum w:abstractNumId="11">
+  <w:abstractNum w:abstractNumId="11" w15:restartNumberingAfterBreak="0">
     <w:nsid w:val="6DD1480F"/>
     <w:multiLevelType w:val="multilevel"/>
     <w:tmpl w:val="41E420DC"/>
@@ -12614,7 +11462,7 @@
       </w:pPr>
     </w:lvl>
   </w:abstractNum>
-  <w:abstractNum w:abstractNumId="12">
+  <w:abstractNum w:abstractNumId="12" w15:restartNumberingAfterBreak="0">
     <w:nsid w:val="723B2322"/>
     <w:multiLevelType w:val="hybridMultilevel"/>
     <w:tmpl w:val="2E606238"/>
@@ -12703,7 +11551,7 @@
       </w:pPr>
     </w:lvl>
   </w:abstractNum>
-  <w:abstractNum w:abstractNumId="13">
+  <w:abstractNum w:abstractNumId="13" w15:restartNumberingAfterBreak="0">
     <w:nsid w:val="759F21EA"/>
     <w:multiLevelType w:val="hybridMultilevel"/>
     <w:tmpl w:val="86A0432E"/>
@@ -12816,7 +11664,7 @@
       </w:rPr>
     </w:lvl>
   </w:abstractNum>
-  <w:abstractNum w:abstractNumId="14">
+  <w:abstractNum w:abstractNumId="14" w15:restartNumberingAfterBreak="0">
     <w:nsid w:val="784E2B79"/>
     <w:multiLevelType w:val="multilevel"/>
     <w:tmpl w:val="E3AE3276"/>
@@ -12965,7 +11813,7 @@
       </w:rPr>
     </w:lvl>
   </w:abstractNum>
-  <w:abstractNum w:abstractNumId="15">
+  <w:abstractNum w:abstractNumId="15" w15:restartNumberingAfterBreak="0">
     <w:nsid w:val="7C830902"/>
     <w:multiLevelType w:val="multilevel"/>
     <w:tmpl w:val="662642F2"/>
@@ -13166,7 +12014,7 @@
 </file>
 
 <file path=word/styles.xml><?xml version="1.0" encoding="utf-8"?>
-<w:styles xmlns:mc="http://schemas.openxmlformats.org/markup-compatibility/2006" xmlns:r="http://schemas.openxmlformats.org/officeDocument/2006/relationships" xmlns:w="http://schemas.openxmlformats.org/wordprocessingml/2006/main" xmlns:w14="http://schemas.microsoft.com/office/word/2010/wordml" mc:Ignorable="w14">
+<w:styles xmlns:mc="http://schemas.openxmlformats.org/markup-compatibility/2006" xmlns:r="http://schemas.openxmlformats.org/officeDocument/2006/relationships" xmlns:w="http://schemas.openxmlformats.org/wordprocessingml/2006/main" xmlns:w14="http://schemas.microsoft.com/office/word/2010/wordml" xmlns:w15="http://schemas.microsoft.com/office/word/2012/wordml" xmlns:w16se="http://schemas.microsoft.com/office/word/2015/wordml/symex" mc:Ignorable="w14 w15 w16se">
   <w:docDefaults>
     <w:rPrDefault>
       <w:rPr>
@@ -13178,144 +12026,375 @@
     </w:rPrDefault>
     <w:pPrDefault/>
   </w:docDefaults>
-  <w:latentStyles w:defLockedState="0" w:defUIPriority="99" w:defSemiHidden="1" w:defUnhideWhenUsed="1" w:defQFormat="0" w:count="276">
-    <w:lsdException w:name="Normal" w:semiHidden="0" w:uiPriority="0" w:unhideWhenUsed="0" w:qFormat="1"/>
-    <w:lsdException w:name="heading 1" w:semiHidden="0" w:uiPriority="9" w:unhideWhenUsed="0" w:qFormat="1"/>
-    <w:lsdException w:name="heading 2" w:uiPriority="9" w:qFormat="1"/>
-    <w:lsdException w:name="heading 3" w:uiPriority="9" w:qFormat="1"/>
-    <w:lsdException w:name="heading 4" w:uiPriority="9" w:qFormat="1"/>
-    <w:lsdException w:name="heading 5" w:uiPriority="9" w:qFormat="1"/>
-    <w:lsdException w:name="heading 6" w:uiPriority="9" w:qFormat="1"/>
-    <w:lsdException w:name="heading 7" w:uiPriority="9" w:qFormat="1"/>
-    <w:lsdException w:name="heading 8" w:uiPriority="9" w:qFormat="1"/>
-    <w:lsdException w:name="heading 9" w:uiPriority="9" w:qFormat="1"/>
-    <w:lsdException w:name="toc 1" w:uiPriority="39"/>
-    <w:lsdException w:name="toc 2" w:uiPriority="39"/>
-    <w:lsdException w:name="toc 3" w:uiPriority="39"/>
-    <w:lsdException w:name="toc 4" w:uiPriority="39"/>
-    <w:lsdException w:name="toc 5" w:uiPriority="39"/>
-    <w:lsdException w:name="toc 6" w:uiPriority="39"/>
-    <w:lsdException w:name="toc 7" w:uiPriority="39"/>
-    <w:lsdException w:name="toc 8" w:uiPriority="39"/>
-    <w:lsdException w:name="toc 9" w:uiPriority="39"/>
-    <w:lsdException w:name="caption" w:uiPriority="35" w:qFormat="1"/>
-    <w:lsdException w:name="Title" w:semiHidden="0" w:uiPriority="10" w:unhideWhenUsed="0" w:qFormat="1"/>
-    <w:lsdException w:name="Default Paragraph Font" w:uiPriority="1"/>
-    <w:lsdException w:name="Subtitle" w:semiHidden="0" w:uiPriority="11" w:unhideWhenUsed="0" w:qFormat="1"/>
-    <w:lsdException w:name="Strong" w:semiHidden="0" w:uiPriority="22" w:unhideWhenUsed="0" w:qFormat="1"/>
-    <w:lsdException w:name="Emphasis" w:semiHidden="0" w:uiPriority="20" w:unhideWhenUsed="0" w:qFormat="1"/>
-    <w:lsdException w:name="Table Grid" w:semiHidden="0" w:uiPriority="59" w:unhideWhenUsed="0"/>
-    <w:lsdException w:name="Placeholder Text" w:unhideWhenUsed="0"/>
-    <w:lsdException w:name="No Spacing" w:semiHidden="0" w:uiPriority="1" w:unhideWhenUsed="0" w:qFormat="1"/>
-    <w:lsdException w:name="Light Shading" w:semiHidden="0" w:uiPriority="60" w:unhideWhenUsed="0"/>
-    <w:lsdException w:name="Light List" w:semiHidden="0" w:uiPriority="61" w:unhideWhenUsed="0"/>
-    <w:lsdException w:name="Light Grid" w:semiHidden="0" w:uiPriority="62" w:unhideWhenUsed="0"/>
-    <w:lsdException w:name="Medium Shading 1" w:semiHidden="0" w:uiPriority="63" w:unhideWhenUsed="0"/>
-    <w:lsdException w:name="Medium Shading 2" w:semiHidden="0" w:uiPriority="64" w:unhideWhenUsed="0"/>
-    <w:lsdException w:name="Medium List 1" w:semiHidden="0" w:uiPriority="65" w:unhideWhenUsed="0"/>
-    <w:lsdException w:name="Medium List 2" w:semiHidden="0" w:uiPriority="66" w:unhideWhenUsed="0"/>
-    <w:lsdException w:name="Medium Grid 1" w:semiHidden="0" w:uiPriority="67" w:unhideWhenUsed="0"/>
-    <w:lsdException w:name="Medium Grid 2" w:semiHidden="0" w:uiPriority="68" w:unhideWhenUsed="0"/>
-    <w:lsdException w:name="Medium Grid 3" w:semiHidden="0" w:uiPriority="69" w:unhideWhenUsed="0"/>
-    <w:lsdException w:name="Dark List" w:semiHidden="0" w:uiPriority="70" w:unhideWhenUsed="0"/>
-    <w:lsdException w:name="Colorful Shading" w:semiHidden="0" w:uiPriority="71" w:unhideWhenUsed="0"/>
-    <w:lsdException w:name="Colorful List" w:semiHidden="0" w:uiPriority="72" w:unhideWhenUsed="0"/>
-    <w:lsdException w:name="Colorful Grid" w:semiHidden="0" w:uiPriority="73" w:unhideWhenUsed="0"/>
-    <w:lsdException w:name="Light Shading Accent 1" w:semiHidden="0" w:uiPriority="60" w:unhideWhenUsed="0"/>
-    <w:lsdException w:name="Light List Accent 1" w:semiHidden="0" w:uiPriority="61" w:unhideWhenUsed="0"/>
-    <w:lsdException w:name="Light Grid Accent 1" w:semiHidden="0" w:uiPriority="62" w:unhideWhenUsed="0"/>
-    <w:lsdException w:name="Medium Shading 1 Accent 1" w:semiHidden="0" w:uiPriority="63" w:unhideWhenUsed="0"/>
-    <w:lsdException w:name="Medium Shading 2 Accent 1" w:semiHidden="0" w:uiPriority="64" w:unhideWhenUsed="0"/>
-    <w:lsdException w:name="Medium List 1 Accent 1" w:semiHidden="0" w:uiPriority="65" w:unhideWhenUsed="0"/>
-    <w:lsdException w:name="Revision" w:unhideWhenUsed="0"/>
-    <w:lsdException w:name="List Paragraph" w:semiHidden="0" w:uiPriority="34" w:unhideWhenUsed="0" w:qFormat="1"/>
-    <w:lsdException w:name="Quote" w:semiHidden="0" w:uiPriority="29" w:unhideWhenUsed="0" w:qFormat="1"/>
-    <w:lsdException w:name="Intense Quote" w:semiHidden="0" w:uiPriority="30" w:unhideWhenUsed="0" w:qFormat="1"/>
-    <w:lsdException w:name="Medium List 2 Accent 1" w:semiHidden="0" w:uiPriority="66" w:unhideWhenUsed="0"/>
-    <w:lsdException w:name="Medium Grid 1 Accent 1" w:semiHidden="0" w:uiPriority="67" w:unhideWhenUsed="0"/>
-    <w:lsdException w:name="Medium Grid 2 Accent 1" w:semiHidden="0" w:uiPriority="68" w:unhideWhenUsed="0"/>
-    <w:lsdException w:name="Medium Grid 3 Accent 1" w:semiHidden="0" w:uiPriority="69" w:unhideWhenUsed="0"/>
-    <w:lsdException w:name="Dark List Accent 1" w:semiHidden="0" w:uiPriority="70" w:unhideWhenUsed="0"/>
-    <w:lsdException w:name="Colorful Shading Accent 1" w:semiHidden="0" w:uiPriority="71" w:unhideWhenUsed="0"/>
-    <w:lsdException w:name="Colorful List Accent 1" w:semiHidden="0" w:uiPriority="72" w:unhideWhenUsed="0"/>
-    <w:lsdException w:name="Colorful Grid Accent 1" w:semiHidden="0" w:uiPriority="73" w:unhideWhenUsed="0"/>
-    <w:lsdException w:name="Light Shading Accent 2" w:semiHidden="0" w:uiPriority="60" w:unhideWhenUsed="0"/>
-    <w:lsdException w:name="Light List Accent 2" w:semiHidden="0" w:uiPriority="61" w:unhideWhenUsed="0"/>
-    <w:lsdException w:name="Light Grid Accent 2" w:semiHidden="0" w:uiPriority="62" w:unhideWhenUsed="0"/>
-    <w:lsdException w:name="Medium Shading 1 Accent 2" w:semiHidden="0" w:uiPriority="63" w:unhideWhenUsed="0"/>
-    <w:lsdException w:name="Medium Shading 2 Accent 2" w:semiHidden="0" w:uiPriority="64" w:unhideWhenUsed="0"/>
-    <w:lsdException w:name="Medium List 1 Accent 2" w:semiHidden="0" w:uiPriority="65" w:unhideWhenUsed="0"/>
-    <w:lsdException w:name="Medium List 2 Accent 2" w:semiHidden="0" w:uiPriority="66" w:unhideWhenUsed="0"/>
-    <w:lsdException w:name="Medium Grid 1 Accent 2" w:semiHidden="0" w:uiPriority="67" w:unhideWhenUsed="0"/>
-    <w:lsdException w:name="Medium Grid 2 Accent 2" w:semiHidden="0" w:uiPriority="68" w:unhideWhenUsed="0"/>
-    <w:lsdException w:name="Medium Grid 3 Accent 2" w:semiHidden="0" w:uiPriority="69" w:unhideWhenUsed="0"/>
-    <w:lsdException w:name="Dark List Accent 2" w:semiHidden="0" w:uiPriority="70" w:unhideWhenUsed="0"/>
-    <w:lsdException w:name="Colorful Shading Accent 2" w:semiHidden="0" w:uiPriority="71" w:unhideWhenUsed="0"/>
-    <w:lsdException w:name="Colorful List Accent 2" w:semiHidden="0" w:uiPriority="72" w:unhideWhenUsed="0"/>
-    <w:lsdException w:name="Colorful Grid Accent 2" w:semiHidden="0" w:uiPriority="73" w:unhideWhenUsed="0"/>
-    <w:lsdException w:name="Light Shading Accent 3" w:semiHidden="0" w:uiPriority="60" w:unhideWhenUsed="0"/>
-    <w:lsdException w:name="Light List Accent 3" w:semiHidden="0" w:uiPriority="61" w:unhideWhenUsed="0"/>
-    <w:lsdException w:name="Light Grid Accent 3" w:semiHidden="0" w:uiPriority="62" w:unhideWhenUsed="0"/>
-    <w:lsdException w:name="Medium Shading 1 Accent 3" w:semiHidden="0" w:uiPriority="63" w:unhideWhenUsed="0"/>
-    <w:lsdException w:name="Medium Shading 2 Accent 3" w:semiHidden="0" w:uiPriority="64" w:unhideWhenUsed="0"/>
-    <w:lsdException w:name="Medium List 1 Accent 3" w:semiHidden="0" w:uiPriority="65" w:unhideWhenUsed="0"/>
-    <w:lsdException w:name="Medium List 2 Accent 3" w:semiHidden="0" w:uiPriority="66" w:unhideWhenUsed="0"/>
-    <w:lsdException w:name="Medium Grid 1 Accent 3" w:semiHidden="0" w:uiPriority="67" w:unhideWhenUsed="0"/>
-    <w:lsdException w:name="Medium Grid 2 Accent 3" w:semiHidden="0" w:uiPriority="68" w:unhideWhenUsed="0"/>
-    <w:lsdException w:name="Medium Grid 3 Accent 3" w:semiHidden="0" w:uiPriority="69" w:unhideWhenUsed="0"/>
-    <w:lsdException w:name="Dark List Accent 3" w:semiHidden="0" w:uiPriority="70" w:unhideWhenUsed="0"/>
-    <w:lsdException w:name="Colorful Shading Accent 3" w:semiHidden="0" w:uiPriority="71" w:unhideWhenUsed="0"/>
-    <w:lsdException w:name="Colorful List Accent 3" w:semiHidden="0" w:uiPriority="72" w:unhideWhenUsed="0"/>
-    <w:lsdException w:name="Colorful Grid Accent 3" w:semiHidden="0" w:uiPriority="73" w:unhideWhenUsed="0"/>
-    <w:lsdException w:name="Light Shading Accent 4" w:semiHidden="0" w:uiPriority="60" w:unhideWhenUsed="0"/>
-    <w:lsdException w:name="Light List Accent 4" w:semiHidden="0" w:uiPriority="61" w:unhideWhenUsed="0"/>
-    <w:lsdException w:name="Light Grid Accent 4" w:semiHidden="0" w:uiPriority="62" w:unhideWhenUsed="0"/>
-    <w:lsdException w:name="Medium Shading 1 Accent 4" w:semiHidden="0" w:uiPriority="63" w:unhideWhenUsed="0"/>
-    <w:lsdException w:name="Medium Shading 2 Accent 4" w:semiHidden="0" w:uiPriority="64" w:unhideWhenUsed="0"/>
-    <w:lsdException w:name="Medium List 1 Accent 4" w:semiHidden="0" w:uiPriority="65" w:unhideWhenUsed="0"/>
-    <w:lsdException w:name="Medium List 2 Accent 4" w:semiHidden="0" w:uiPriority="66" w:unhideWhenUsed="0"/>
-    <w:lsdException w:name="Medium Grid 1 Accent 4" w:semiHidden="0" w:uiPriority="67" w:unhideWhenUsed="0"/>
-    <w:lsdException w:name="Medium Grid 2 Accent 4" w:semiHidden="0" w:uiPriority="68" w:unhideWhenUsed="0"/>
-    <w:lsdException w:name="Medium Grid 3 Accent 4" w:semiHidden="0" w:uiPriority="69" w:unhideWhenUsed="0"/>
-    <w:lsdException w:name="Dark List Accent 4" w:semiHidden="0" w:uiPriority="70" w:unhideWhenUsed="0"/>
-    <w:lsdException w:name="Colorful Shading Accent 4" w:semiHidden="0" w:uiPriority="71" w:unhideWhenUsed="0"/>
-    <w:lsdException w:name="Colorful List Accent 4" w:semiHidden="0" w:uiPriority="72" w:unhideWhenUsed="0"/>
-    <w:lsdException w:name="Colorful Grid Accent 4" w:semiHidden="0" w:uiPriority="73" w:unhideWhenUsed="0"/>
-    <w:lsdException w:name="Light Shading Accent 5" w:semiHidden="0" w:uiPriority="60" w:unhideWhenUsed="0"/>
-    <w:lsdException w:name="Light List Accent 5" w:semiHidden="0" w:uiPriority="61" w:unhideWhenUsed="0"/>
-    <w:lsdException w:name="Light Grid Accent 5" w:semiHidden="0" w:uiPriority="62" w:unhideWhenUsed="0"/>
-    <w:lsdException w:name="Medium Shading 1 Accent 5" w:semiHidden="0" w:uiPriority="63" w:unhideWhenUsed="0"/>
-    <w:lsdException w:name="Medium Shading 2 Accent 5" w:semiHidden="0" w:uiPriority="64" w:unhideWhenUsed="0"/>
-    <w:lsdException w:name="Medium List 1 Accent 5" w:semiHidden="0" w:uiPriority="65" w:unhideWhenUsed="0"/>
-    <w:lsdException w:name="Medium List 2 Accent 5" w:semiHidden="0" w:uiPriority="66" w:unhideWhenUsed="0"/>
-    <w:lsdException w:name="Medium Grid 1 Accent 5" w:semiHidden="0" w:uiPriority="67" w:unhideWhenUsed="0"/>
-    <w:lsdException w:name="Medium Grid 2 Accent 5" w:semiHidden="0" w:uiPriority="68" w:unhideWhenUsed="0"/>
-    <w:lsdException w:name="Medium Grid 3 Accent 5" w:semiHidden="0" w:uiPriority="69" w:unhideWhenUsed="0"/>
-    <w:lsdException w:name="Dark List Accent 5" w:semiHidden="0" w:uiPriority="70" w:unhideWhenUsed="0"/>
-    <w:lsdException w:name="Colorful Shading Accent 5" w:semiHidden="0" w:uiPriority="71" w:unhideWhenUsed="0"/>
-    <w:lsdException w:name="Colorful List Accent 5" w:semiHidden="0" w:uiPriority="72" w:unhideWhenUsed="0"/>
-    <w:lsdException w:name="Colorful Grid Accent 5" w:semiHidden="0" w:uiPriority="73" w:unhideWhenUsed="0"/>
-    <w:lsdException w:name="Light Shading Accent 6" w:semiHidden="0" w:uiPriority="60" w:unhideWhenUsed="0"/>
-    <w:lsdException w:name="Light List Accent 6" w:semiHidden="0" w:uiPriority="61" w:unhideWhenUsed="0"/>
-    <w:lsdException w:name="Light Grid Accent 6" w:semiHidden="0" w:uiPriority="62" w:unhideWhenUsed="0"/>
-    <w:lsdException w:name="Medium Shading 1 Accent 6" w:semiHidden="0" w:uiPriority="63" w:unhideWhenUsed="0"/>
-    <w:lsdException w:name="Medium Shading 2 Accent 6" w:semiHidden="0" w:uiPriority="64" w:unhideWhenUsed="0"/>
-    <w:lsdException w:name="Medium List 1 Accent 6" w:semiHidden="0" w:uiPriority="65" w:unhideWhenUsed="0"/>
-    <w:lsdException w:name="Medium List 2 Accent 6" w:semiHidden="0" w:uiPriority="66" w:unhideWhenUsed="0"/>
-    <w:lsdException w:name="Medium Grid 1 Accent 6" w:semiHidden="0" w:uiPriority="67" w:unhideWhenUsed="0"/>
-    <w:lsdException w:name="Medium Grid 2 Accent 6" w:semiHidden="0" w:uiPriority="68" w:unhideWhenUsed="0"/>
-    <w:lsdException w:name="Medium Grid 3 Accent 6" w:semiHidden="0" w:uiPriority="69" w:unhideWhenUsed="0"/>
-    <w:lsdException w:name="Dark List Accent 6" w:semiHidden="0" w:uiPriority="70" w:unhideWhenUsed="0"/>
-    <w:lsdException w:name="Colorful Shading Accent 6" w:semiHidden="0" w:uiPriority="71" w:unhideWhenUsed="0"/>
-    <w:lsdException w:name="Colorful List Accent 6" w:semiHidden="0" w:uiPriority="72" w:unhideWhenUsed="0"/>
-    <w:lsdException w:name="Colorful Grid Accent 6" w:semiHidden="0" w:uiPriority="73" w:unhideWhenUsed="0"/>
-    <w:lsdException w:name="Subtle Emphasis" w:semiHidden="0" w:uiPriority="19" w:unhideWhenUsed="0" w:qFormat="1"/>
-    <w:lsdException w:name="Intense Emphasis" w:semiHidden="0" w:uiPriority="21" w:unhideWhenUsed="0" w:qFormat="1"/>
-    <w:lsdException w:name="Subtle Reference" w:semiHidden="0" w:uiPriority="31" w:unhideWhenUsed="0" w:qFormat="1"/>
-    <w:lsdException w:name="Intense Reference" w:semiHidden="0" w:uiPriority="32" w:unhideWhenUsed="0" w:qFormat="1"/>
-    <w:lsdException w:name="Book Title" w:semiHidden="0" w:uiPriority="33" w:unhideWhenUsed="0" w:qFormat="1"/>
-    <w:lsdException w:name="Bibliography" w:uiPriority="37"/>
-    <w:lsdException w:name="TOC Heading" w:uiPriority="39" w:qFormat="1"/>
+  <w:latentStyles w:defLockedState="0" w:defUIPriority="99" w:defSemiHidden="0" w:defUnhideWhenUsed="0" w:defQFormat="0" w:count="374">
+    <w:lsdException w:name="Normal" w:uiPriority="0" w:qFormat="1"/>
+    <w:lsdException w:name="heading 1" w:uiPriority="9" w:qFormat="1"/>
+    <w:lsdException w:name="heading 2" w:semiHidden="1" w:uiPriority="9" w:unhideWhenUsed="1" w:qFormat="1"/>
+    <w:lsdException w:name="heading 3" w:semiHidden="1" w:uiPriority="9" w:unhideWhenUsed="1" w:qFormat="1"/>
+    <w:lsdException w:name="heading 4" w:semiHidden="1" w:uiPriority="9" w:unhideWhenUsed="1" w:qFormat="1"/>
+    <w:lsdException w:name="heading 5" w:semiHidden="1" w:uiPriority="9" w:unhideWhenUsed="1" w:qFormat="1"/>
+    <w:lsdException w:name="heading 6" w:semiHidden="1" w:uiPriority="9" w:unhideWhenUsed="1" w:qFormat="1"/>
+    <w:lsdException w:name="heading 7" w:semiHidden="1" w:uiPriority="9" w:unhideWhenUsed="1" w:qFormat="1"/>
+    <w:lsdException w:name="heading 8" w:semiHidden="1" w:uiPriority="9" w:unhideWhenUsed="1" w:qFormat="1"/>
+    <w:lsdException w:name="heading 9" w:semiHidden="1" w:uiPriority="9" w:unhideWhenUsed="1" w:qFormat="1"/>
+    <w:lsdException w:name="index 1" w:semiHidden="1" w:unhideWhenUsed="1"/>
+    <w:lsdException w:name="index 2" w:semiHidden="1" w:unhideWhenUsed="1"/>
+    <w:lsdException w:name="index 3" w:semiHidden="1" w:unhideWhenUsed="1"/>
+    <w:lsdException w:name="index 4" w:semiHidden="1" w:unhideWhenUsed="1"/>
+    <w:lsdException w:name="index 5" w:semiHidden="1" w:unhideWhenUsed="1"/>
+    <w:lsdException w:name="index 6" w:semiHidden="1" w:unhideWhenUsed="1"/>
+    <w:lsdException w:name="index 7" w:semiHidden="1" w:unhideWhenUsed="1"/>
+    <w:lsdException w:name="index 8" w:semiHidden="1" w:unhideWhenUsed="1"/>
+    <w:lsdException w:name="index 9" w:semiHidden="1" w:unhideWhenUsed="1"/>
+    <w:lsdException w:name="toc 1" w:semiHidden="1" w:uiPriority="39" w:unhideWhenUsed="1"/>
+    <w:lsdException w:name="toc 2" w:semiHidden="1" w:uiPriority="39" w:unhideWhenUsed="1"/>
+    <w:lsdException w:name="toc 3" w:semiHidden="1" w:uiPriority="39" w:unhideWhenUsed="1"/>
+    <w:lsdException w:name="toc 4" w:semiHidden="1" w:uiPriority="39" w:unhideWhenUsed="1"/>
+    <w:lsdException w:name="toc 5" w:semiHidden="1" w:uiPriority="39" w:unhideWhenUsed="1"/>
+    <w:lsdException w:name="toc 6" w:semiHidden="1" w:uiPriority="39" w:unhideWhenUsed="1"/>
+    <w:lsdException w:name="toc 7" w:semiHidden="1" w:uiPriority="39" w:unhideWhenUsed="1"/>
+    <w:lsdException w:name="toc 8" w:semiHidden="1" w:uiPriority="39" w:unhideWhenUsed="1"/>
+    <w:lsdException w:name="toc 9" w:semiHidden="1" w:uiPriority="39" w:unhideWhenUsed="1"/>
+    <w:lsdException w:name="Normal Indent" w:semiHidden="1" w:unhideWhenUsed="1"/>
+    <w:lsdException w:name="footnote text" w:semiHidden="1" w:unhideWhenUsed="1"/>
+    <w:lsdException w:name="annotation text" w:semiHidden="1" w:unhideWhenUsed="1"/>
+    <w:lsdException w:name="header" w:semiHidden="1" w:unhideWhenUsed="1"/>
+    <w:lsdException w:name="footer" w:semiHidden="1" w:unhideWhenUsed="1"/>
+    <w:lsdException w:name="index heading" w:semiHidden="1" w:unhideWhenUsed="1"/>
+    <w:lsdException w:name="caption" w:semiHidden="1" w:uiPriority="35" w:unhideWhenUsed="1" w:qFormat="1"/>
+    <w:lsdException w:name="table of figures" w:semiHidden="1" w:unhideWhenUsed="1"/>
+    <w:lsdException w:name="envelope address" w:semiHidden="1" w:unhideWhenUsed="1"/>
+    <w:lsdException w:name="envelope return" w:semiHidden="1" w:unhideWhenUsed="1"/>
+    <w:lsdException w:name="footnote reference" w:semiHidden="1" w:unhideWhenUsed="1"/>
+    <w:lsdException w:name="annotation reference" w:semiHidden="1" w:unhideWhenUsed="1"/>
+    <w:lsdException w:name="line number" w:semiHidden="1" w:unhideWhenUsed="1"/>
+    <w:lsdException w:name="page number" w:semiHidden="1" w:unhideWhenUsed="1"/>
+    <w:lsdException w:name="endnote reference" w:semiHidden="1" w:unhideWhenUsed="1"/>
+    <w:lsdException w:name="endnote text" w:semiHidden="1" w:unhideWhenUsed="1"/>
+    <w:lsdException w:name="table of authorities" w:semiHidden="1" w:unhideWhenUsed="1"/>
+    <w:lsdException w:name="macro" w:semiHidden="1" w:unhideWhenUsed="1"/>
+    <w:lsdException w:name="toa heading" w:semiHidden="1" w:unhideWhenUsed="1"/>
+    <w:lsdException w:name="List" w:semiHidden="1" w:unhideWhenUsed="1"/>
+    <w:lsdException w:name="List Bullet" w:semiHidden="1" w:unhideWhenUsed="1"/>
+    <w:lsdException w:name="List Number" w:semiHidden="1" w:unhideWhenUsed="1"/>
+    <w:lsdException w:name="List 2" w:semiHidden="1" w:unhideWhenUsed="1"/>
+    <w:lsdException w:name="List 3" w:semiHidden="1" w:unhideWhenUsed="1"/>
+    <w:lsdException w:name="List 4" w:semiHidden="1" w:unhideWhenUsed="1"/>
+    <w:lsdException w:name="List 5" w:semiHidden="1" w:unhideWhenUsed="1"/>
+    <w:lsdException w:name="List Bullet 2" w:semiHidden="1" w:unhideWhenUsed="1"/>
+    <w:lsdException w:name="List Bullet 3" w:semiHidden="1" w:unhideWhenUsed="1"/>
+    <w:lsdException w:name="List Bullet 4" w:semiHidden="1" w:unhideWhenUsed="1"/>
+    <w:lsdException w:name="List Bullet 5" w:semiHidden="1" w:unhideWhenUsed="1"/>
+    <w:lsdException w:name="List Number 2" w:semiHidden="1" w:unhideWhenUsed="1"/>
+    <w:lsdException w:name="List Number 3" w:semiHidden="1" w:unhideWhenUsed="1"/>
+    <w:lsdException w:name="List Number 4" w:semiHidden="1" w:unhideWhenUsed="1"/>
+    <w:lsdException w:name="List Number 5" w:semiHidden="1" w:unhideWhenUsed="1"/>
+    <w:lsdException w:name="Title" w:uiPriority="10" w:qFormat="1"/>
+    <w:lsdException w:name="Closing" w:semiHidden="1" w:unhideWhenUsed="1"/>
+    <w:lsdException w:name="Signature" w:semiHidden="1" w:unhideWhenUsed="1"/>
+    <w:lsdException w:name="Default Paragraph Font" w:semiHidden="1" w:uiPriority="1" w:unhideWhenUsed="1"/>
+    <w:lsdException w:name="Body Text" w:semiHidden="1" w:unhideWhenUsed="1"/>
+    <w:lsdException w:name="Body Text Indent" w:semiHidden="1" w:unhideWhenUsed="1"/>
+    <w:lsdException w:name="List Continue" w:semiHidden="1" w:unhideWhenUsed="1"/>
+    <w:lsdException w:name="List Continue 2" w:semiHidden="1" w:unhideWhenUsed="1"/>
+    <w:lsdException w:name="List Continue 3" w:semiHidden="1" w:unhideWhenUsed="1"/>
+    <w:lsdException w:name="List Continue 4" w:semiHidden="1" w:unhideWhenUsed="1"/>
+    <w:lsdException w:name="List Continue 5" w:semiHidden="1" w:unhideWhenUsed="1"/>
+    <w:lsdException w:name="Message Header" w:semiHidden="1" w:unhideWhenUsed="1"/>
+    <w:lsdException w:name="Subtitle" w:uiPriority="11" w:qFormat="1"/>
+    <w:lsdException w:name="Salutation" w:semiHidden="1" w:unhideWhenUsed="1"/>
+    <w:lsdException w:name="Date" w:semiHidden="1" w:unhideWhenUsed="1"/>
+    <w:lsdException w:name="Body Text First Indent" w:semiHidden="1" w:unhideWhenUsed="1"/>
+    <w:lsdException w:name="Body Text First Indent 2" w:semiHidden="1" w:unhideWhenUsed="1"/>
+    <w:lsdException w:name="Note Heading" w:semiHidden="1" w:unhideWhenUsed="1"/>
+    <w:lsdException w:name="Body Text 2" w:semiHidden="1" w:unhideWhenUsed="1"/>
+    <w:lsdException w:name="Body Text 3" w:semiHidden="1" w:unhideWhenUsed="1"/>
+    <w:lsdException w:name="Body Text Indent 2" w:semiHidden="1" w:unhideWhenUsed="1"/>
+    <w:lsdException w:name="Body Text Indent 3" w:semiHidden="1" w:unhideWhenUsed="1"/>
+    <w:lsdException w:name="Block Text" w:semiHidden="1" w:unhideWhenUsed="1"/>
+    <w:lsdException w:name="Hyperlink" w:semiHidden="1" w:unhideWhenUsed="1"/>
+    <w:lsdException w:name="FollowedHyperlink" w:semiHidden="1" w:unhideWhenUsed="1"/>
+    <w:lsdException w:name="Strong" w:uiPriority="22" w:qFormat="1"/>
+    <w:lsdException w:name="Emphasis" w:uiPriority="20" w:qFormat="1"/>
+    <w:lsdException w:name="Document Map" w:semiHidden="1" w:unhideWhenUsed="1"/>
+    <w:lsdException w:name="Plain Text" w:semiHidden="1" w:unhideWhenUsed="1"/>
+    <w:lsdException w:name="E-mail Signature" w:semiHidden="1" w:unhideWhenUsed="1"/>
+    <w:lsdException w:name="HTML Top of Form" w:semiHidden="1" w:unhideWhenUsed="1"/>
+    <w:lsdException w:name="HTML Bottom of Form" w:semiHidden="1" w:unhideWhenUsed="1"/>
+    <w:lsdException w:name="Normal (Web)" w:semiHidden="1" w:unhideWhenUsed="1"/>
+    <w:lsdException w:name="HTML Acronym" w:semiHidden="1" w:unhideWhenUsed="1"/>
+    <w:lsdException w:name="HTML Address" w:semiHidden="1" w:unhideWhenUsed="1"/>
+    <w:lsdException w:name="HTML Cite" w:semiHidden="1" w:unhideWhenUsed="1"/>
+    <w:lsdException w:name="HTML Code" w:semiHidden="1" w:unhideWhenUsed="1"/>
+    <w:lsdException w:name="HTML Definition" w:semiHidden="1" w:unhideWhenUsed="1"/>
+    <w:lsdException w:name="HTML Keyboard" w:semiHidden="1" w:unhideWhenUsed="1"/>
+    <w:lsdException w:name="HTML Preformatted" w:semiHidden="1" w:unhideWhenUsed="1"/>
+    <w:lsdException w:name="HTML Sample" w:semiHidden="1" w:unhideWhenUsed="1"/>
+    <w:lsdException w:name="HTML Typewriter" w:semiHidden="1" w:unhideWhenUsed="1"/>
+    <w:lsdException w:name="HTML Variable" w:semiHidden="1" w:unhideWhenUsed="1"/>
+    <w:lsdException w:name="Normal Table" w:semiHidden="1" w:unhideWhenUsed="1"/>
+    <w:lsdException w:name="annotation subject" w:semiHidden="1" w:unhideWhenUsed="1"/>
+    <w:lsdException w:name="No List" w:semiHidden="1" w:unhideWhenUsed="1"/>
+    <w:lsdException w:name="Outline List 1" w:semiHidden="1" w:unhideWhenUsed="1"/>
+    <w:lsdException w:name="Outline List 2" w:semiHidden="1" w:unhideWhenUsed="1"/>
+    <w:lsdException w:name="Outline List 3" w:semiHidden="1" w:unhideWhenUsed="1"/>
+    <w:lsdException w:name="Table Simple 1" w:semiHidden="1" w:unhideWhenUsed="1"/>
+    <w:lsdException w:name="Table Simple 2" w:semiHidden="1" w:unhideWhenUsed="1"/>
+    <w:lsdException w:name="Table Simple 3" w:semiHidden="1" w:unhideWhenUsed="1"/>
+    <w:lsdException w:name="Table Classic 1" w:semiHidden="1" w:unhideWhenUsed="1"/>
+    <w:lsdException w:name="Table Classic 2" w:semiHidden="1" w:unhideWhenUsed="1"/>
+    <w:lsdException w:name="Table Classic 3" w:semiHidden="1" w:unhideWhenUsed="1"/>
+    <w:lsdException w:name="Table Classic 4" w:semiHidden="1" w:unhideWhenUsed="1"/>
+    <w:lsdException w:name="Table Colorful 1" w:semiHidden="1" w:unhideWhenUsed="1"/>
+    <w:lsdException w:name="Table Colorful 2" w:semiHidden="1" w:unhideWhenUsed="1"/>
+    <w:lsdException w:name="Table Colorful 3" w:semiHidden="1" w:unhideWhenUsed="1"/>
+    <w:lsdException w:name="Table Columns 1" w:semiHidden="1" w:unhideWhenUsed="1"/>
+    <w:lsdException w:name="Table Columns 2" w:semiHidden="1" w:unhideWhenUsed="1"/>
+    <w:lsdException w:name="Table Columns 3" w:semiHidden="1" w:unhideWhenUsed="1"/>
+    <w:lsdException w:name="Table Columns 4" w:semiHidden="1" w:unhideWhenUsed="1"/>
+    <w:lsdException w:name="Table Columns 5" w:semiHidden="1" w:unhideWhenUsed="1"/>
+    <w:lsdException w:name="Table Grid 1" w:semiHidden="1" w:unhideWhenUsed="1"/>
+    <w:lsdException w:name="Table Grid 2" w:semiHidden="1" w:unhideWhenUsed="1"/>
+    <w:lsdException w:name="Table Grid 3" w:semiHidden="1" w:unhideWhenUsed="1"/>
+    <w:lsdException w:name="Table Grid 4" w:semiHidden="1" w:unhideWhenUsed="1"/>
+    <w:lsdException w:name="Table Grid 5" w:semiHidden="1" w:unhideWhenUsed="1"/>
+    <w:lsdException w:name="Table Grid 6" w:semiHidden="1" w:unhideWhenUsed="1"/>
+    <w:lsdException w:name="Table Grid 7" w:semiHidden="1" w:unhideWhenUsed="1"/>
+    <w:lsdException w:name="Table Grid 8" w:semiHidden="1" w:unhideWhenUsed="1"/>
+    <w:lsdException w:name="Table List 1" w:semiHidden="1" w:unhideWhenUsed="1"/>
+    <w:lsdException w:name="Table List 2" w:semiHidden="1" w:unhideWhenUsed="1"/>
+    <w:lsdException w:name="Table List 3" w:semiHidden="1" w:unhideWhenUsed="1"/>
+    <w:lsdException w:name="Table List 4" w:semiHidden="1" w:unhideWhenUsed="1"/>
+    <w:lsdException w:name="Table List 5" w:semiHidden="1" w:unhideWhenUsed="1"/>
+    <w:lsdException w:name="Table List 6" w:semiHidden="1" w:unhideWhenUsed="1"/>
+    <w:lsdException w:name="Table List 7" w:semiHidden="1" w:unhideWhenUsed="1"/>
+    <w:lsdException w:name="Table List 8" w:semiHidden="1" w:unhideWhenUsed="1"/>
+    <w:lsdException w:name="Table 3D effects 1" w:semiHidden="1" w:unhideWhenUsed="1"/>
+    <w:lsdException w:name="Table 3D effects 2" w:semiHidden="1" w:unhideWhenUsed="1"/>
+    <w:lsdException w:name="Table 3D effects 3" w:semiHidden="1" w:unhideWhenUsed="1"/>
+    <w:lsdException w:name="Table Contemporary" w:semiHidden="1" w:unhideWhenUsed="1"/>
+    <w:lsdException w:name="Table Elegant" w:semiHidden="1" w:unhideWhenUsed="1"/>
+    <w:lsdException w:name="Table Professional" w:semiHidden="1" w:unhideWhenUsed="1"/>
+    <w:lsdException w:name="Table Subtle 1" w:semiHidden="1" w:unhideWhenUsed="1"/>
+    <w:lsdException w:name="Table Subtle 2" w:semiHidden="1" w:unhideWhenUsed="1"/>
+    <w:lsdException w:name="Table Web 1" w:semiHidden="1" w:unhideWhenUsed="1"/>
+    <w:lsdException w:name="Table Web 2" w:semiHidden="1" w:unhideWhenUsed="1"/>
+    <w:lsdException w:name="Table Web 3" w:semiHidden="1" w:unhideWhenUsed="1"/>
+    <w:lsdException w:name="Balloon Text" w:semiHidden="1" w:unhideWhenUsed="1"/>
+    <w:lsdException w:name="Table Grid" w:uiPriority="59"/>
+    <w:lsdException w:name="Table Theme" w:semiHidden="1" w:unhideWhenUsed="1"/>
+    <w:lsdException w:name="Placeholder Text" w:semiHidden="1"/>
+    <w:lsdException w:name="No Spacing" w:uiPriority="1" w:qFormat="1"/>
+    <w:lsdException w:name="Light Shading" w:uiPriority="60"/>
+    <w:lsdException w:name="Light List" w:uiPriority="61"/>
+    <w:lsdException w:name="Light Grid" w:uiPriority="62"/>
+    <w:lsdException w:name="Medium Shading 1" w:uiPriority="63"/>
+    <w:lsdException w:name="Medium Shading 2" w:uiPriority="64"/>
+    <w:lsdException w:name="Medium List 1" w:uiPriority="65"/>
+    <w:lsdException w:name="Medium List 2" w:uiPriority="66"/>
+    <w:lsdException w:name="Medium Grid 1" w:uiPriority="67"/>
+    <w:lsdException w:name="Medium Grid 2" w:uiPriority="68"/>
+    <w:lsdException w:name="Medium Grid 3" w:uiPriority="69"/>
+    <w:lsdException w:name="Dark List" w:uiPriority="70"/>
+    <w:lsdException w:name="Colorful Shading" w:uiPriority="71"/>
+    <w:lsdException w:name="Colorful List" w:uiPriority="72"/>
+    <w:lsdException w:name="Colorful Grid" w:uiPriority="73"/>
+    <w:lsdException w:name="Light Shading Accent 1" w:uiPriority="60"/>
+    <w:lsdException w:name="Light List Accent 1" w:uiPriority="61"/>
+    <w:lsdException w:name="Light Grid Accent 1" w:uiPriority="62"/>
+    <w:lsdException w:name="Medium Shading 1 Accent 1" w:uiPriority="63"/>
+    <w:lsdException w:name="Medium Shading 2 Accent 1" w:uiPriority="64"/>
+    <w:lsdException w:name="Medium List 1 Accent 1" w:uiPriority="65"/>
+    <w:lsdException w:name="Revision" w:semiHidden="1"/>
+    <w:lsdException w:name="List Paragraph" w:uiPriority="34" w:qFormat="1"/>
+    <w:lsdException w:name="Quote" w:uiPriority="29" w:qFormat="1"/>
+    <w:lsdException w:name="Intense Quote" w:uiPriority="30" w:qFormat="1"/>
+    <w:lsdException w:name="Medium List 2 Accent 1" w:uiPriority="66"/>
+    <w:lsdException w:name="Medium Grid 1 Accent 1" w:uiPriority="67"/>
+    <w:lsdException w:name="Medium Grid 2 Accent 1" w:uiPriority="68"/>
+    <w:lsdException w:name="Medium Grid 3 Accent 1" w:uiPriority="69"/>
+    <w:lsdException w:name="Dark List Accent 1" w:uiPriority="70"/>
+    <w:lsdException w:name="Colorful Shading Accent 1" w:uiPriority="71"/>
+    <w:lsdException w:name="Colorful List Accent 1" w:uiPriority="72"/>
+    <w:lsdException w:name="Colorful Grid Accent 1" w:uiPriority="73"/>
+    <w:lsdException w:name="Light Shading Accent 2" w:uiPriority="60"/>
+    <w:lsdException w:name="Light List Accent 2" w:uiPriority="61"/>
+    <w:lsdException w:name="Light Grid Accent 2" w:uiPriority="62"/>
+    <w:lsdException w:name="Medium Shading 1 Accent 2" w:uiPriority="63"/>
+    <w:lsdException w:name="Medium Shading 2 Accent 2" w:uiPriority="64"/>
+    <w:lsdException w:name="Medium List 1 Accent 2" w:uiPriority="65"/>
+    <w:lsdException w:name="Medium List 2 Accent 2" w:uiPriority="66"/>
+    <w:lsdException w:name="Medium Grid 1 Accent 2" w:uiPriority="67"/>
+    <w:lsdException w:name="Medium Grid 2 Accent 2" w:uiPriority="68"/>
+    <w:lsdException w:name="Medium Grid 3 Accent 2" w:uiPriority="69"/>
+    <w:lsdException w:name="Dark List Accent 2" w:uiPriority="70"/>
+    <w:lsdException w:name="Colorful Shading Accent 2" w:uiPriority="71"/>
+    <w:lsdException w:name="Colorful List Accent 2" w:uiPriority="72"/>
+    <w:lsdException w:name="Colorful Grid Accent 2" w:uiPriority="73"/>
+    <w:lsdException w:name="Light Shading Accent 3" w:uiPriority="60"/>
+    <w:lsdException w:name="Light List Accent 3" w:uiPriority="61"/>
+    <w:lsdException w:name="Light Grid Accent 3" w:uiPriority="62"/>
+    <w:lsdException w:name="Medium Shading 1 Accent 3" w:uiPriority="63"/>
+    <w:lsdException w:name="Medium Shading 2 Accent 3" w:uiPriority="64"/>
+    <w:lsdException w:name="Medium List 1 Accent 3" w:uiPriority="65"/>
+    <w:lsdException w:name="Medium List 2 Accent 3" w:uiPriority="66"/>
+    <w:lsdException w:name="Medium Grid 1 Accent 3" w:uiPriority="67"/>
+    <w:lsdException w:name="Medium Grid 2 Accent 3" w:uiPriority="68"/>
+    <w:lsdException w:name="Medium Grid 3 Accent 3" w:uiPriority="69"/>
+    <w:lsdException w:name="Dark List Accent 3" w:uiPriority="70"/>
+    <w:lsdException w:name="Colorful Shading Accent 3" w:uiPriority="71"/>
+    <w:lsdException w:name="Colorful List Accent 3" w:uiPriority="72"/>
+    <w:lsdException w:name="Colorful Grid Accent 3" w:uiPriority="73"/>
+    <w:lsdException w:name="Light Shading Accent 4" w:uiPriority="60"/>
+    <w:lsdException w:name="Light List Accent 4" w:uiPriority="61"/>
+    <w:lsdException w:name="Light Grid Accent 4" w:uiPriority="62"/>
+    <w:lsdException w:name="Medium Shading 1 Accent 4" w:uiPriority="63"/>
+    <w:lsdException w:name="Medium Shading 2 Accent 4" w:uiPriority="64"/>
+    <w:lsdException w:name="Medium List 1 Accent 4" w:uiPriority="65"/>
+    <w:lsdException w:name="Medium List 2 Accent 4" w:uiPriority="66"/>
+    <w:lsdException w:name="Medium Grid 1 Accent 4" w:uiPriority="67"/>
+    <w:lsdException w:name="Medium Grid 2 Accent 4" w:uiPriority="68"/>
+    <w:lsdException w:name="Medium Grid 3 Accent 4" w:uiPriority="69"/>
+    <w:lsdException w:name="Dark List Accent 4" w:uiPriority="70"/>
+    <w:lsdException w:name="Colorful Shading Accent 4" w:uiPriority="71"/>
+    <w:lsdException w:name="Colorful List Accent 4" w:uiPriority="72"/>
+    <w:lsdException w:name="Colorful Grid Accent 4" w:uiPriority="73"/>
+    <w:lsdException w:name="Light Shading Accent 5" w:uiPriority="60"/>
+    <w:lsdException w:name="Light List Accent 5" w:uiPriority="61"/>
+    <w:lsdException w:name="Light Grid Accent 5" w:uiPriority="62"/>
+    <w:lsdException w:name="Medium Shading 1 Accent 5" w:uiPriority="63"/>
+    <w:lsdException w:name="Medium Shading 2 Accent 5" w:uiPriority="64"/>
+    <w:lsdException w:name="Medium List 1 Accent 5" w:uiPriority="65"/>
+    <w:lsdException w:name="Medium List 2 Accent 5" w:uiPriority="66"/>
+    <w:lsdException w:name="Medium Grid 1 Accent 5" w:uiPriority="67"/>
+    <w:lsdException w:name="Medium Grid 2 Accent 5" w:uiPriority="68"/>
+    <w:lsdException w:name="Medium Grid 3 Accent 5" w:uiPriority="69"/>
+    <w:lsdException w:name="Dark List Accent 5" w:uiPriority="70"/>
+    <w:lsdException w:name="Colorful Shading Accent 5" w:uiPriority="71"/>
+    <w:lsdException w:name="Colorful List Accent 5" w:uiPriority="72"/>
+    <w:lsdException w:name="Colorful Grid Accent 5" w:uiPriority="73"/>
+    <w:lsdException w:name="Light Shading Accent 6" w:uiPriority="60"/>
+    <w:lsdException w:name="Light List Accent 6" w:uiPriority="61"/>
+    <w:lsdException w:name="Light Grid Accent 6" w:uiPriority="62"/>
+    <w:lsdException w:name="Medium Shading 1 Accent 6" w:uiPriority="63"/>
+    <w:lsdException w:name="Medium Shading 2 Accent 6" w:uiPriority="64"/>
+    <w:lsdException w:name="Medium List 1 Accent 6" w:uiPriority="65"/>
+    <w:lsdException w:name="Medium List 2 Accent 6" w:uiPriority="66"/>
+    <w:lsdException w:name="Medium Grid 1 Accent 6" w:uiPriority="67"/>
+    <w:lsdException w:name="Medium Grid 2 Accent 6" w:uiPriority="68"/>
+    <w:lsdException w:name="Medium Grid 3 Accent 6" w:uiPriority="69"/>
+    <w:lsdException w:name="Dark List Accent 6" w:uiPriority="70"/>
+    <w:lsdException w:name="Colorful Shading Accent 6" w:uiPriority="71"/>
+    <w:lsdException w:name="Colorful List Accent 6" w:uiPriority="72"/>
+    <w:lsdException w:name="Colorful Grid Accent 6" w:uiPriority="73"/>
+    <w:lsdException w:name="Subtle Emphasis" w:uiPriority="19" w:qFormat="1"/>
+    <w:lsdException w:name="Intense Emphasis" w:uiPriority="21" w:qFormat="1"/>
+    <w:lsdException w:name="Subtle Reference" w:uiPriority="31" w:qFormat="1"/>
+    <w:lsdException w:name="Intense Reference" w:uiPriority="32" w:qFormat="1"/>
+    <w:lsdException w:name="Book Title" w:uiPriority="33" w:qFormat="1"/>
+    <w:lsdException w:name="Bibliography" w:semiHidden="1" w:uiPriority="37" w:unhideWhenUsed="1"/>
+    <w:lsdException w:name="TOC Heading" w:semiHidden="1" w:uiPriority="39" w:unhideWhenUsed="1" w:qFormat="1"/>
+    <w:lsdException w:name="Grid Table 1 Light" w:semiHidden="1" w:unhideWhenUsed="1"/>
+    <w:lsdException w:name="Grid Table 2" w:semiHidden="1" w:unhideWhenUsed="1"/>
+    <w:lsdException w:name="Grid Table 3" w:semiHidden="1" w:unhideWhenUsed="1"/>
+    <w:lsdException w:name="Grid Table 4" w:uiPriority="49"/>
+    <w:lsdException w:name="Grid Table 5 Dark" w:uiPriority="50"/>
+    <w:lsdException w:name="Grid Table 6 Colorful" w:uiPriority="51"/>
+    <w:lsdException w:name="Grid Table 7 Colorful" w:uiPriority="52"/>
+    <w:lsdException w:name="Grid Table 1 Light Accent 1" w:uiPriority="46"/>
+    <w:lsdException w:name="Grid Table 2 Accent 1" w:uiPriority="47"/>
+    <w:lsdException w:name="Grid Table 3 Accent 1" w:uiPriority="48"/>
+    <w:lsdException w:name="Grid Table 4 Accent 1" w:uiPriority="49"/>
+    <w:lsdException w:name="Grid Table 5 Dark Accent 1" w:uiPriority="50"/>
+    <w:lsdException w:name="Grid Table 6 Colorful Accent 1" w:uiPriority="51"/>
+    <w:lsdException w:name="Grid Table 7 Colorful Accent 1" w:uiPriority="52"/>
+    <w:lsdException w:name="Grid Table 1 Light Accent 2" w:uiPriority="46"/>
+    <w:lsdException w:name="Grid Table 2 Accent 2" w:uiPriority="47"/>
+    <w:lsdException w:name="Grid Table 3 Accent 2" w:uiPriority="48"/>
+    <w:lsdException w:name="Grid Table 4 Accent 2" w:uiPriority="49"/>
+    <w:lsdException w:name="Grid Table 5 Dark Accent 2" w:uiPriority="50"/>
+    <w:lsdException w:name="Grid Table 6 Colorful Accent 2" w:uiPriority="51"/>
+    <w:lsdException w:name="Grid Table 7 Colorful Accent 2" w:uiPriority="52"/>
+    <w:lsdException w:name="Grid Table 1 Light Accent 3" w:uiPriority="46"/>
+    <w:lsdException w:name="Grid Table 2 Accent 3" w:uiPriority="47"/>
+    <w:lsdException w:name="Grid Table 3 Accent 3" w:uiPriority="48"/>
+    <w:lsdException w:name="Grid Table 4 Accent 3" w:uiPriority="49"/>
+    <w:lsdException w:name="Grid Table 5 Dark Accent 3" w:uiPriority="50"/>
+    <w:lsdException w:name="Grid Table 6 Colorful Accent 3" w:uiPriority="51"/>
+    <w:lsdException w:name="Grid Table 7 Colorful Accent 3" w:uiPriority="52"/>
+    <w:lsdException w:name="Grid Table 1 Light Accent 4" w:uiPriority="46"/>
+    <w:lsdException w:name="Grid Table 2 Accent 4" w:uiPriority="47"/>
+    <w:lsdException w:name="Grid Table 3 Accent 4" w:uiPriority="48"/>
+    <w:lsdException w:name="Grid Table 4 Accent 4" w:uiPriority="49"/>
+    <w:lsdException w:name="Grid Table 5 Dark Accent 4" w:uiPriority="50"/>
+    <w:lsdException w:name="Grid Table 6 Colorful Accent 4" w:uiPriority="51"/>
+    <w:lsdException w:name="Grid Table 7 Colorful Accent 4" w:uiPriority="52"/>
+    <w:lsdException w:name="Grid Table 1 Light Accent 5" w:uiPriority="46"/>
+    <w:lsdException w:name="Grid Table 2 Accent 5" w:uiPriority="47"/>
+    <w:lsdException w:name="Grid Table 3 Accent 5" w:uiPriority="48"/>
+    <w:lsdException w:name="Grid Table 4 Accent 5" w:uiPriority="49"/>
+    <w:lsdException w:name="Grid Table 5 Dark Accent 5" w:uiPriority="50"/>
+    <w:lsdException w:name="Grid Table 6 Colorful Accent 5" w:uiPriority="51"/>
+    <w:lsdException w:name="Grid Table 7 Colorful Accent 5" w:uiPriority="52"/>
+    <w:lsdException w:name="Grid Table 1 Light Accent 6" w:uiPriority="46"/>
+    <w:lsdException w:name="Grid Table 2 Accent 6" w:uiPriority="47"/>
+    <w:lsdException w:name="Grid Table 3 Accent 6" w:uiPriority="48"/>
+    <w:lsdException w:name="Grid Table 4 Accent 6" w:uiPriority="49"/>
+    <w:lsdException w:name="Grid Table 5 Dark Accent 6" w:uiPriority="50"/>
+    <w:lsdException w:name="Grid Table 6 Colorful Accent 6" w:uiPriority="51"/>
+    <w:lsdException w:name="Grid Table 7 Colorful Accent 6" w:uiPriority="52"/>
+    <w:lsdException w:name="List Table 1 Light" w:uiPriority="46"/>
+    <w:lsdException w:name="List Table 2" w:uiPriority="47"/>
+    <w:lsdException w:name="List Table 3" w:uiPriority="48"/>
+    <w:lsdException w:name="List Table 4" w:uiPriority="49"/>
+    <w:lsdException w:name="List Table 5 Dark" w:uiPriority="50"/>
+    <w:lsdException w:name="List Table 6 Colorful" w:uiPriority="51"/>
+    <w:lsdException w:name="List Table 7 Colorful" w:uiPriority="52"/>
+    <w:lsdException w:name="List Table 1 Light Accent 1" w:uiPriority="46"/>
+    <w:lsdException w:name="List Table 2 Accent 1" w:uiPriority="47"/>
+    <w:lsdException w:name="List Table 3 Accent 1" w:uiPriority="48"/>
+    <w:lsdException w:name="List Table 4 Accent 1" w:uiPriority="49"/>
+    <w:lsdException w:name="List Table 5 Dark Accent 1" w:uiPriority="50"/>
+    <w:lsdException w:name="List Table 6 Colorful Accent 1" w:uiPriority="51"/>
+    <w:lsdException w:name="List Table 7 Colorful Accent 1" w:uiPriority="52"/>
+    <w:lsdException w:name="List Table 1 Light Accent 2" w:uiPriority="46"/>
+    <w:lsdException w:name="List Table 2 Accent 2" w:uiPriority="47"/>
+    <w:lsdException w:name="List Table 3 Accent 2" w:uiPriority="48"/>
+    <w:lsdException w:name="List Table 4 Accent 2" w:uiPriority="49"/>
+    <w:lsdException w:name="List Table 5 Dark Accent 2" w:uiPriority="50"/>
+    <w:lsdException w:name="List Table 6 Colorful Accent 2" w:uiPriority="51"/>
+    <w:lsdException w:name="List Table 7 Colorful Accent 2" w:uiPriority="52"/>
+    <w:lsdException w:name="List Table 1 Light Accent 3" w:uiPriority="46"/>
+    <w:lsdException w:name="List Table 2 Accent 3" w:uiPriority="47"/>
+    <w:lsdException w:name="List Table 3 Accent 3" w:uiPriority="48"/>
+    <w:lsdException w:name="List Table 4 Accent 3" w:uiPriority="49"/>
+    <w:lsdException w:name="List Table 5 Dark Accent 3" w:uiPriority="50"/>
+    <w:lsdException w:name="List Table 6 Colorful Accent 3" w:uiPriority="51"/>
+    <w:lsdException w:name="List Table 7 Colorful Accent 3" w:uiPriority="52"/>
+    <w:lsdException w:name="List Table 1 Light Accent 4" w:uiPriority="46"/>
+    <w:lsdException w:name="List Table 2 Accent 4" w:uiPriority="47"/>
+    <w:lsdException w:name="List Table 3 Accent 4" w:uiPriority="48"/>
+    <w:lsdException w:name="List Table 4 Accent 4" w:uiPriority="49"/>
+    <w:lsdException w:name="List Table 5 Dark Accent 4" w:uiPriority="50"/>
+    <w:lsdException w:name="List Table 6 Colorful Accent 4" w:uiPriority="51"/>
+    <w:lsdException w:name="List Table 7 Colorful Accent 4" w:uiPriority="52"/>
+    <w:lsdException w:name="List Table 1 Light Accent 5" w:uiPriority="46"/>
+    <w:lsdException w:name="List Table 2 Accent 5" w:uiPriority="47"/>
+    <w:lsdException w:name="List Table 3 Accent 5" w:uiPriority="48"/>
+    <w:lsdException w:name="List Table 4 Accent 5" w:uiPriority="49"/>
+    <w:lsdException w:name="List Table 5 Dark Accent 5" w:uiPriority="50"/>
+    <w:lsdException w:name="List Table 6 Colorful Accent 5" w:uiPriority="51"/>
+    <w:lsdException w:name="List Table 7 Colorful Accent 5" w:uiPriority="52"/>
+    <w:lsdException w:name="List Table 1 Light Accent 6" w:uiPriority="46"/>
+    <w:lsdException w:name="List Table 2 Accent 6" w:uiPriority="47"/>
+    <w:lsdException w:name="List Table 3 Accent 6" w:uiPriority="48"/>
+    <w:lsdException w:name="List Table 4 Accent 6" w:uiPriority="49"/>
+    <w:lsdException w:name="List Table 5 Dark Accent 6" w:uiPriority="50"/>
+    <w:lsdException w:name="List Table 6 Colorful Accent 6" w:uiPriority="51"/>
+    <w:lsdException w:name="List Table 7 Colorful Accent 6" w:uiPriority="52"/>
+    <w:lsdException w:name="Mention" w:semiHidden="1" w:unhideWhenUsed="1"/>
+    <w:lsdException w:name="Smart Hyperlink" w:semiHidden="1" w:unhideWhenUsed="1"/>
+    <w:lsdException w:name="Hashtag" w:semiHidden="1" w:unhideWhenUsed="1"/>
   </w:latentStyles>
   <w:style w:type="paragraph" w:default="1" w:styleId="Normal">
     <w:name w:val="Normal"/>
@@ -13417,6 +12496,7 @@
   <w:style w:type="character" w:default="1" w:styleId="DefaultParagraphFont">
     <w:name w:val="Default Paragraph Font"/>
     <w:uiPriority w:val="1"/>
+    <w:semiHidden/>
     <w:unhideWhenUsed/>
   </w:style>
   <w:style w:type="table" w:default="1" w:styleId="TableNormal">
@@ -13722,7 +12802,6 @@
     <w:uiPriority w:val="59"/>
     <w:rsid w:val="00527506"/>
     <w:tblPr>
-      <w:tblInd w:w="0" w:type="dxa"/>
       <w:tblBorders>
         <w:top w:val="single" w:sz="4" w:space="0" w:color="auto"/>
         <w:left w:val="single" w:sz="4" w:space="0" w:color="auto"/>
@@ -13731,589 +12810,6 @@
         <w:insideH w:val="single" w:sz="4" w:space="0" w:color="auto"/>
         <w:insideV w:val="single" w:sz="4" w:space="0" w:color="auto"/>
       </w:tblBorders>
-      <w:tblCellMar>
-        <w:top w:w="0" w:type="dxa"/>
-        <w:left w:w="108" w:type="dxa"/>
-        <w:bottom w:w="0" w:type="dxa"/>
-        <w:right w:w="108" w:type="dxa"/>
-      </w:tblCellMar>
-    </w:tblPr>
-  </w:style>
-</w:styles>
-</file>
-
-<file path=word/stylesWithEffects.xml><?xml version="1.0" encoding="utf-8"?>
-<w:styles xmlns:wpc="http://schemas.microsoft.com/office/word/2010/wordprocessingCanvas" xmlns:mo="http://schemas.microsoft.com/office/mac/office/2008/main" xmlns:mc="http://schemas.openxmlformats.org/markup-compatibility/2006" xmlns:mv="urn:schemas-microsoft-com:mac:vml" xmlns:o="urn:schemas-microsoft-com:office:office" xmlns:r="http://schemas.openxmlformats.org/officeDocument/2006/relationships" xmlns:m="http://schemas.openxmlformats.org/officeDocument/2006/math" xmlns:v="urn:schemas-microsoft-com:vml" xmlns:wp14="http://schemas.microsoft.com/office/word/2010/wordprocessingDrawing" xmlns:wp="http://schemas.openxmlformats.org/drawingml/2006/wordprocessingDrawing" xmlns:w10="urn:schemas-microsoft-com:office:word" xmlns:w="http://schemas.openxmlformats.org/wordprocessingml/2006/main" xmlns:w14="http://schemas.microsoft.com/office/word/2010/wordml" xmlns:wpg="http://schemas.microsoft.com/office/word/2010/wordprocessingGroup" xmlns:wpi="http://schemas.microsoft.com/office/word/2010/wordprocessingInk" xmlns:wne="http://schemas.microsoft.com/office/word/2006/wordml" xmlns:wps="http://schemas.microsoft.com/office/word/2010/wordprocessingShape" mc:Ignorable="w14 wp14">
-  <w:docDefaults>
-    <w:rPrDefault>
-      <w:rPr>
-        <w:rFonts w:asciiTheme="minorHAnsi" w:eastAsiaTheme="minorEastAsia" w:hAnsiTheme="minorHAnsi" w:cstheme="minorBidi"/>
-        <w:sz w:val="24"/>
-        <w:szCs w:val="24"/>
-        <w:lang w:val="en-US" w:eastAsia="en-US" w:bidi="ar-SA"/>
-      </w:rPr>
-    </w:rPrDefault>
-    <w:pPrDefault/>
-  </w:docDefaults>
-  <w:latentStyles w:defLockedState="0" w:defUIPriority="99" w:defSemiHidden="1" w:defUnhideWhenUsed="1" w:defQFormat="0" w:count="276">
-    <w:lsdException w:name="Normal" w:semiHidden="0" w:uiPriority="0" w:unhideWhenUsed="0" w:qFormat="1"/>
-    <w:lsdException w:name="heading 1" w:semiHidden="0" w:uiPriority="9" w:unhideWhenUsed="0" w:qFormat="1"/>
-    <w:lsdException w:name="heading 2" w:uiPriority="9" w:qFormat="1"/>
-    <w:lsdException w:name="heading 3" w:uiPriority="9" w:qFormat="1"/>
-    <w:lsdException w:name="heading 4" w:uiPriority="9" w:qFormat="1"/>
-    <w:lsdException w:name="heading 5" w:uiPriority="9" w:qFormat="1"/>
-    <w:lsdException w:name="heading 6" w:uiPriority="9" w:qFormat="1"/>
-    <w:lsdException w:name="heading 7" w:uiPriority="9" w:qFormat="1"/>
-    <w:lsdException w:name="heading 8" w:uiPriority="9" w:qFormat="1"/>
-    <w:lsdException w:name="heading 9" w:uiPriority="9" w:qFormat="1"/>
-    <w:lsdException w:name="toc 1" w:uiPriority="39"/>
-    <w:lsdException w:name="toc 2" w:uiPriority="39"/>
-    <w:lsdException w:name="toc 3" w:uiPriority="39"/>
-    <w:lsdException w:name="toc 4" w:uiPriority="39"/>
-    <w:lsdException w:name="toc 5" w:uiPriority="39"/>
-    <w:lsdException w:name="toc 6" w:uiPriority="39"/>
-    <w:lsdException w:name="toc 7" w:uiPriority="39"/>
-    <w:lsdException w:name="toc 8" w:uiPriority="39"/>
-    <w:lsdException w:name="toc 9" w:uiPriority="39"/>
-    <w:lsdException w:name="caption" w:uiPriority="35" w:qFormat="1"/>
-    <w:lsdException w:name="Title" w:semiHidden="0" w:uiPriority="10" w:unhideWhenUsed="0" w:qFormat="1"/>
-    <w:lsdException w:name="Default Paragraph Font" w:uiPriority="1"/>
-    <w:lsdException w:name="Subtitle" w:semiHidden="0" w:uiPriority="11" w:unhideWhenUsed="0" w:qFormat="1"/>
-    <w:lsdException w:name="Strong" w:semiHidden="0" w:uiPriority="22" w:unhideWhenUsed="0" w:qFormat="1"/>
-    <w:lsdException w:name="Emphasis" w:semiHidden="0" w:uiPriority="20" w:unhideWhenUsed="0" w:qFormat="1"/>
-    <w:lsdException w:name="Table Grid" w:semiHidden="0" w:uiPriority="59" w:unhideWhenUsed="0"/>
-    <w:lsdException w:name="Placeholder Text" w:unhideWhenUsed="0"/>
-    <w:lsdException w:name="No Spacing" w:semiHidden="0" w:uiPriority="1" w:unhideWhenUsed="0" w:qFormat="1"/>
-    <w:lsdException w:name="Light Shading" w:semiHidden="0" w:uiPriority="60" w:unhideWhenUsed="0"/>
-    <w:lsdException w:name="Light List" w:semiHidden="0" w:uiPriority="61" w:unhideWhenUsed="0"/>
-    <w:lsdException w:name="Light Grid" w:semiHidden="0" w:uiPriority="62" w:unhideWhenUsed="0"/>
-    <w:lsdException w:name="Medium Shading 1" w:semiHidden="0" w:uiPriority="63" w:unhideWhenUsed="0"/>
-    <w:lsdException w:name="Medium Shading 2" w:semiHidden="0" w:uiPriority="64" w:unhideWhenUsed="0"/>
-    <w:lsdException w:name="Medium List 1" w:semiHidden="0" w:uiPriority="65" w:unhideWhenUsed="0"/>
-    <w:lsdException w:name="Medium List 2" w:semiHidden="0" w:uiPriority="66" w:unhideWhenUsed="0"/>
-    <w:lsdException w:name="Medium Grid 1" w:semiHidden="0" w:uiPriority="67" w:unhideWhenUsed="0"/>
-    <w:lsdException w:name="Medium Grid 2" w:semiHidden="0" w:uiPriority="68" w:unhideWhenUsed="0"/>
-    <w:lsdException w:name="Medium Grid 3" w:semiHidden="0" w:uiPriority="69" w:unhideWhenUsed="0"/>
-    <w:lsdException w:name="Dark List" w:semiHidden="0" w:uiPriority="70" w:unhideWhenUsed="0"/>
-    <w:lsdException w:name="Colorful Shading" w:semiHidden="0" w:uiPriority="71" w:unhideWhenUsed="0"/>
-    <w:lsdException w:name="Colorful List" w:semiHidden="0" w:uiPriority="72" w:unhideWhenUsed="0"/>
-    <w:lsdException w:name="Colorful Grid" w:semiHidden="0" w:uiPriority="73" w:unhideWhenUsed="0"/>
-    <w:lsdException w:name="Light Shading Accent 1" w:semiHidden="0" w:uiPriority="60" w:unhideWhenUsed="0"/>
-    <w:lsdException w:name="Light List Accent 1" w:semiHidden="0" w:uiPriority="61" w:unhideWhenUsed="0"/>
-    <w:lsdException w:name="Light Grid Accent 1" w:semiHidden="0" w:uiPriority="62" w:unhideWhenUsed="0"/>
-    <w:lsdException w:name="Medium Shading 1 Accent 1" w:semiHidden="0" w:uiPriority="63" w:unhideWhenUsed="0"/>
-    <w:lsdException w:name="Medium Shading 2 Accent 1" w:semiHidden="0" w:uiPriority="64" w:unhideWhenUsed="0"/>
-    <w:lsdException w:name="Medium List 1 Accent 1" w:semiHidden="0" w:uiPriority="65" w:unhideWhenUsed="0"/>
-    <w:lsdException w:name="Revision" w:unhideWhenUsed="0"/>
-    <w:lsdException w:name="List Paragraph" w:semiHidden="0" w:uiPriority="34" w:unhideWhenUsed="0" w:qFormat="1"/>
-    <w:lsdException w:name="Quote" w:semiHidden="0" w:uiPriority="29" w:unhideWhenUsed="0" w:qFormat="1"/>
-    <w:lsdException w:name="Intense Quote" w:semiHidden="0" w:uiPriority="30" w:unhideWhenUsed="0" w:qFormat="1"/>
-    <w:lsdException w:name="Medium List 2 Accent 1" w:semiHidden="0" w:uiPriority="66" w:unhideWhenUsed="0"/>
-    <w:lsdException w:name="Medium Grid 1 Accent 1" w:semiHidden="0" w:uiPriority="67" w:unhideWhenUsed="0"/>
-    <w:lsdException w:name="Medium Grid 2 Accent 1" w:semiHidden="0" w:uiPriority="68" w:unhideWhenUsed="0"/>
-    <w:lsdException w:name="Medium Grid 3 Accent 1" w:semiHidden="0" w:uiPriority="69" w:unhideWhenUsed="0"/>
-    <w:lsdException w:name="Dark List Accent 1" w:semiHidden="0" w:uiPriority="70" w:unhideWhenUsed="0"/>
-    <w:lsdException w:name="Colorful Shading Accent 1" w:semiHidden="0" w:uiPriority="71" w:unhideWhenUsed="0"/>
-    <w:lsdException w:name="Colorful List Accent 1" w:semiHidden="0" w:uiPriority="72" w:unhideWhenUsed="0"/>
-    <w:lsdException w:name="Colorful Grid Accent 1" w:semiHidden="0" w:uiPriority="73" w:unhideWhenUsed="0"/>
-    <w:lsdException w:name="Light Shading Accent 2" w:semiHidden="0" w:uiPriority="60" w:unhideWhenUsed="0"/>
-    <w:lsdException w:name="Light List Accent 2" w:semiHidden="0" w:uiPriority="61" w:unhideWhenUsed="0"/>
-    <w:lsdException w:name="Light Grid Accent 2" w:semiHidden="0" w:uiPriority="62" w:unhideWhenUsed="0"/>
-    <w:lsdException w:name="Medium Shading 1 Accent 2" w:semiHidden="0" w:uiPriority="63" w:unhideWhenUsed="0"/>
-    <w:lsdException w:name="Medium Shading 2 Accent 2" w:semiHidden="0" w:uiPriority="64" w:unhideWhenUsed="0"/>
-    <w:lsdException w:name="Medium List 1 Accent 2" w:semiHidden="0" w:uiPriority="65" w:unhideWhenUsed="0"/>
-    <w:lsdException w:name="Medium List 2 Accent 2" w:semiHidden="0" w:uiPriority="66" w:unhideWhenUsed="0"/>
-    <w:lsdException w:name="Medium Grid 1 Accent 2" w:semiHidden="0" w:uiPriority="67" w:unhideWhenUsed="0"/>
-    <w:lsdException w:name="Medium Grid 2 Accent 2" w:semiHidden="0" w:uiPriority="68" w:unhideWhenUsed="0"/>
-    <w:lsdException w:name="Medium Grid 3 Accent 2" w:semiHidden="0" w:uiPriority="69" w:unhideWhenUsed="0"/>
-    <w:lsdException w:name="Dark List Accent 2" w:semiHidden="0" w:uiPriority="70" w:unhideWhenUsed="0"/>
-    <w:lsdException w:name="Colorful Shading Accent 2" w:semiHidden="0" w:uiPriority="71" w:unhideWhenUsed="0"/>
-    <w:lsdException w:name="Colorful List Accent 2" w:semiHidden="0" w:uiPriority="72" w:unhideWhenUsed="0"/>
-    <w:lsdException w:name="Colorful Grid Accent 2" w:semiHidden="0" w:uiPriority="73" w:unhideWhenUsed="0"/>
-    <w:lsdException w:name="Light Shading Accent 3" w:semiHidden="0" w:uiPriority="60" w:unhideWhenUsed="0"/>
-    <w:lsdException w:name="Light List Accent 3" w:semiHidden="0" w:uiPriority="61" w:unhideWhenUsed="0"/>
-    <w:lsdException w:name="Light Grid Accent 3" w:semiHidden="0" w:uiPriority="62" w:unhideWhenUsed="0"/>
-    <w:lsdException w:name="Medium Shading 1 Accent 3" w:semiHidden="0" w:uiPriority="63" w:unhideWhenUsed="0"/>
-    <w:lsdException w:name="Medium Shading 2 Accent 3" w:semiHidden="0" w:uiPriority="64" w:unhideWhenUsed="0"/>
-    <w:lsdException w:name="Medium List 1 Accent 3" w:semiHidden="0" w:uiPriority="65" w:unhideWhenUsed="0"/>
-    <w:lsdException w:name="Medium List 2 Accent 3" w:semiHidden="0" w:uiPriority="66" w:unhideWhenUsed="0"/>
-    <w:lsdException w:name="Medium Grid 1 Accent 3" w:semiHidden="0" w:uiPriority="67" w:unhideWhenUsed="0"/>
-    <w:lsdException w:name="Medium Grid 2 Accent 3" w:semiHidden="0" w:uiPriority="68" w:unhideWhenUsed="0"/>
-    <w:lsdException w:name="Medium Grid 3 Accent 3" w:semiHidden="0" w:uiPriority="69" w:unhideWhenUsed="0"/>
-    <w:lsdException w:name="Dark List Accent 3" w:semiHidden="0" w:uiPriority="70" w:unhideWhenUsed="0"/>
-    <w:lsdException w:name="Colorful Shading Accent 3" w:semiHidden="0" w:uiPriority="71" w:unhideWhenUsed="0"/>
-    <w:lsdException w:name="Colorful List Accent 3" w:semiHidden="0" w:uiPriority="72" w:unhideWhenUsed="0"/>
-    <w:lsdException w:name="Colorful Grid Accent 3" w:semiHidden="0" w:uiPriority="73" w:unhideWhenUsed="0"/>
-    <w:lsdException w:name="Light Shading Accent 4" w:semiHidden="0" w:uiPriority="60" w:unhideWhenUsed="0"/>
-    <w:lsdException w:name="Light List Accent 4" w:semiHidden="0" w:uiPriority="61" w:unhideWhenUsed="0"/>
-    <w:lsdException w:name="Light Grid Accent 4" w:semiHidden="0" w:uiPriority="62" w:unhideWhenUsed="0"/>
-    <w:lsdException w:name="Medium Shading 1 Accent 4" w:semiHidden="0" w:uiPriority="63" w:unhideWhenUsed="0"/>
-    <w:lsdException w:name="Medium Shading 2 Accent 4" w:semiHidden="0" w:uiPriority="64" w:unhideWhenUsed="0"/>
-    <w:lsdException w:name="Medium List 1 Accent 4" w:semiHidden="0" w:uiPriority="65" w:unhideWhenUsed="0"/>
-    <w:lsdException w:name="Medium List 2 Accent 4" w:semiHidden="0" w:uiPriority="66" w:unhideWhenUsed="0"/>
-    <w:lsdException w:name="Medium Grid 1 Accent 4" w:semiHidden="0" w:uiPriority="67" w:unhideWhenUsed="0"/>
-    <w:lsdException w:name="Medium Grid 2 Accent 4" w:semiHidden="0" w:uiPriority="68" w:unhideWhenUsed="0"/>
-    <w:lsdException w:name="Medium Grid 3 Accent 4" w:semiHidden="0" w:uiPriority="69" w:unhideWhenUsed="0"/>
-    <w:lsdException w:name="Dark List Accent 4" w:semiHidden="0" w:uiPriority="70" w:unhideWhenUsed="0"/>
-    <w:lsdException w:name="Colorful Shading Accent 4" w:semiHidden="0" w:uiPriority="71" w:unhideWhenUsed="0"/>
-    <w:lsdException w:name="Colorful List Accent 4" w:semiHidden="0" w:uiPriority="72" w:unhideWhenUsed="0"/>
-    <w:lsdException w:name="Colorful Grid Accent 4" w:semiHidden="0" w:uiPriority="73" w:unhideWhenUsed="0"/>
-    <w:lsdException w:name="Light Shading Accent 5" w:semiHidden="0" w:uiPriority="60" w:unhideWhenUsed="0"/>
-    <w:lsdException w:name="Light List Accent 5" w:semiHidden="0" w:uiPriority="61" w:unhideWhenUsed="0"/>
-    <w:lsdException w:name="Light Grid Accent 5" w:semiHidden="0" w:uiPriority="62" w:unhideWhenUsed="0"/>
-    <w:lsdException w:name="Medium Shading 1 Accent 5" w:semiHidden="0" w:uiPriority="63" w:unhideWhenUsed="0"/>
-    <w:lsdException w:name="Medium Shading 2 Accent 5" w:semiHidden="0" w:uiPriority="64" w:unhideWhenUsed="0"/>
-    <w:lsdException w:name="Medium List 1 Accent 5" w:semiHidden="0" w:uiPriority="65" w:unhideWhenUsed="0"/>
-    <w:lsdException w:name="Medium List 2 Accent 5" w:semiHidden="0" w:uiPriority="66" w:unhideWhenUsed="0"/>
-    <w:lsdException w:name="Medium Grid 1 Accent 5" w:semiHidden="0" w:uiPriority="67" w:unhideWhenUsed="0"/>
-    <w:lsdException w:name="Medium Grid 2 Accent 5" w:semiHidden="0" w:uiPriority="68" w:unhideWhenUsed="0"/>
-    <w:lsdException w:name="Medium Grid 3 Accent 5" w:semiHidden="0" w:uiPriority="69" w:unhideWhenUsed="0"/>
-    <w:lsdException w:name="Dark List Accent 5" w:semiHidden="0" w:uiPriority="70" w:unhideWhenUsed="0"/>
-    <w:lsdException w:name="Colorful Shading Accent 5" w:semiHidden="0" w:uiPriority="71" w:unhideWhenUsed="0"/>
-    <w:lsdException w:name="Colorful List Accent 5" w:semiHidden="0" w:uiPriority="72" w:unhideWhenUsed="0"/>
-    <w:lsdException w:name="Colorful Grid Accent 5" w:semiHidden="0" w:uiPriority="73" w:unhideWhenUsed="0"/>
-    <w:lsdException w:name="Light Shading Accent 6" w:semiHidden="0" w:uiPriority="60" w:unhideWhenUsed="0"/>
-    <w:lsdException w:name="Light List Accent 6" w:semiHidden="0" w:uiPriority="61" w:unhideWhenUsed="0"/>
-    <w:lsdException w:name="Light Grid Accent 6" w:semiHidden="0" w:uiPriority="62" w:unhideWhenUsed="0"/>
-    <w:lsdException w:name="Medium Shading 1 Accent 6" w:semiHidden="0" w:uiPriority="63" w:unhideWhenUsed="0"/>
-    <w:lsdException w:name="Medium Shading 2 Accent 6" w:semiHidden="0" w:uiPriority="64" w:unhideWhenUsed="0"/>
-    <w:lsdException w:name="Medium List 1 Accent 6" w:semiHidden="0" w:uiPriority="65" w:unhideWhenUsed="0"/>
-    <w:lsdException w:name="Medium List 2 Accent 6" w:semiHidden="0" w:uiPriority="66" w:unhideWhenUsed="0"/>
-    <w:lsdException w:name="Medium Grid 1 Accent 6" w:semiHidden="0" w:uiPriority="67" w:unhideWhenUsed="0"/>
-    <w:lsdException w:name="Medium Grid 2 Accent 6" w:semiHidden="0" w:uiPriority="68" w:unhideWhenUsed="0"/>
-    <w:lsdException w:name="Medium Grid 3 Accent 6" w:semiHidden="0" w:uiPriority="69" w:unhideWhenUsed="0"/>
-    <w:lsdException w:name="Dark List Accent 6" w:semiHidden="0" w:uiPriority="70" w:unhideWhenUsed="0"/>
-    <w:lsdException w:name="Colorful Shading Accent 6" w:semiHidden="0" w:uiPriority="71" w:unhideWhenUsed="0"/>
-    <w:lsdException w:name="Colorful List Accent 6" w:semiHidden="0" w:uiPriority="72" w:unhideWhenUsed="0"/>
-    <w:lsdException w:name="Colorful Grid Accent 6" w:semiHidden="0" w:uiPriority="73" w:unhideWhenUsed="0"/>
-    <w:lsdException w:name="Subtle Emphasis" w:semiHidden="0" w:uiPriority="19" w:unhideWhenUsed="0" w:qFormat="1"/>
-    <w:lsdException w:name="Intense Emphasis" w:semiHidden="0" w:uiPriority="21" w:unhideWhenUsed="0" w:qFormat="1"/>
-    <w:lsdException w:name="Subtle Reference" w:semiHidden="0" w:uiPriority="31" w:unhideWhenUsed="0" w:qFormat="1"/>
-    <w:lsdException w:name="Intense Reference" w:semiHidden="0" w:uiPriority="32" w:unhideWhenUsed="0" w:qFormat="1"/>
-    <w:lsdException w:name="Book Title" w:semiHidden="0" w:uiPriority="33" w:unhideWhenUsed="0" w:qFormat="1"/>
-    <w:lsdException w:name="Bibliography" w:uiPriority="37"/>
-    <w:lsdException w:name="TOC Heading" w:uiPriority="39" w:qFormat="1"/>
-  </w:latentStyles>
-  <w:style w:type="paragraph" w:default="1" w:styleId="Normal">
-    <w:name w:val="Normal"/>
-    <w:qFormat/>
-  </w:style>
-  <w:style w:type="paragraph" w:styleId="Heading1">
-    <w:name w:val="heading 1"/>
-    <w:basedOn w:val="Normal"/>
-    <w:next w:val="Normal"/>
-    <w:link w:val="Heading1Char"/>
-    <w:uiPriority w:val="9"/>
-    <w:qFormat/>
-    <w:rsid w:val="0062712B"/>
-    <w:pPr>
-      <w:keepNext/>
-      <w:keepLines/>
-      <w:spacing w:before="480"/>
-      <w:outlineLvl w:val="0"/>
-    </w:pPr>
-    <w:rPr>
-      <w:rFonts w:asciiTheme="majorHAnsi" w:eastAsiaTheme="majorEastAsia" w:hAnsiTheme="majorHAnsi" w:cstheme="majorBidi"/>
-      <w:b/>
-      <w:bCs/>
-      <w:color w:val="345A8A" w:themeColor="accent1" w:themeShade="B5"/>
-      <w:sz w:val="32"/>
-      <w:szCs w:val="32"/>
-    </w:rPr>
-  </w:style>
-  <w:style w:type="paragraph" w:styleId="Heading2">
-    <w:name w:val="heading 2"/>
-    <w:basedOn w:val="Normal"/>
-    <w:next w:val="Normal"/>
-    <w:link w:val="Heading2Char"/>
-    <w:uiPriority w:val="9"/>
-    <w:unhideWhenUsed/>
-    <w:qFormat/>
-    <w:rsid w:val="001B0B80"/>
-    <w:pPr>
-      <w:keepNext/>
-      <w:keepLines/>
-      <w:spacing w:before="200"/>
-      <w:outlineLvl w:val="1"/>
-    </w:pPr>
-    <w:rPr>
-      <w:rFonts w:ascii="Helvetica" w:eastAsia="Times New Roman" w:hAnsi="Helvetica" w:cs="Times New Roman"/>
-      <w:b/>
-      <w:bCs/>
-      <w:color w:val="000000"/>
-      <w:sz w:val="23"/>
-      <w:szCs w:val="23"/>
-    </w:rPr>
-  </w:style>
-  <w:style w:type="paragraph" w:styleId="Heading3">
-    <w:name w:val="heading 3"/>
-    <w:basedOn w:val="Normal"/>
-    <w:next w:val="Normal"/>
-    <w:link w:val="Heading3Char"/>
-    <w:uiPriority w:val="9"/>
-    <w:unhideWhenUsed/>
-    <w:qFormat/>
-    <w:rsid w:val="0062712B"/>
-    <w:pPr>
-      <w:keepNext/>
-      <w:keepLines/>
-      <w:spacing w:before="200"/>
-      <w:outlineLvl w:val="2"/>
-    </w:pPr>
-    <w:rPr>
-      <w:rFonts w:asciiTheme="majorHAnsi" w:eastAsiaTheme="majorEastAsia" w:hAnsiTheme="majorHAnsi" w:cstheme="majorBidi"/>
-      <w:b/>
-      <w:bCs/>
-      <w:color w:val="4F81BD" w:themeColor="accent1"/>
-    </w:rPr>
-  </w:style>
-  <w:style w:type="paragraph" w:styleId="Heading4">
-    <w:name w:val="heading 4"/>
-    <w:basedOn w:val="Normal"/>
-    <w:next w:val="Normal"/>
-    <w:link w:val="Heading4Char"/>
-    <w:uiPriority w:val="9"/>
-    <w:unhideWhenUsed/>
-    <w:qFormat/>
-    <w:rsid w:val="0062712B"/>
-    <w:pPr>
-      <w:keepNext/>
-      <w:keepLines/>
-      <w:spacing w:before="200"/>
-      <w:outlineLvl w:val="3"/>
-    </w:pPr>
-    <w:rPr>
-      <w:rFonts w:asciiTheme="majorHAnsi" w:eastAsiaTheme="majorEastAsia" w:hAnsiTheme="majorHAnsi" w:cstheme="majorBidi"/>
-      <w:b/>
-      <w:bCs/>
-      <w:i/>
-      <w:iCs/>
-      <w:color w:val="4F81BD" w:themeColor="accent1"/>
-    </w:rPr>
-  </w:style>
-  <w:style w:type="character" w:default="1" w:styleId="DefaultParagraphFont">
-    <w:name w:val="Default Paragraph Font"/>
-    <w:uiPriority w:val="1"/>
-    <w:unhideWhenUsed/>
-  </w:style>
-  <w:style w:type="table" w:default="1" w:styleId="TableNormal">
-    <w:name w:val="Normal Table"/>
-    <w:uiPriority w:val="99"/>
-    <w:semiHidden/>
-    <w:unhideWhenUsed/>
-    <w:tblPr>
-      <w:tblInd w:w="0" w:type="dxa"/>
-      <w:tblCellMar>
-        <w:top w:w="0" w:type="dxa"/>
-        <w:left w:w="108" w:type="dxa"/>
-        <w:bottom w:w="0" w:type="dxa"/>
-        <w:right w:w="108" w:type="dxa"/>
-      </w:tblCellMar>
-    </w:tblPr>
-  </w:style>
-  <w:style w:type="numbering" w:default="1" w:styleId="NoList">
-    <w:name w:val="No List"/>
-    <w:uiPriority w:val="99"/>
-    <w:semiHidden/>
-    <w:unhideWhenUsed/>
-  </w:style>
-  <w:style w:type="character" w:customStyle="1" w:styleId="Heading1Char">
-    <w:name w:val="Heading 1 Char"/>
-    <w:basedOn w:val="DefaultParagraphFont"/>
-    <w:link w:val="Heading1"/>
-    <w:uiPriority w:val="9"/>
-    <w:rsid w:val="0062712B"/>
-    <w:rPr>
-      <w:rFonts w:asciiTheme="majorHAnsi" w:eastAsiaTheme="majorEastAsia" w:hAnsiTheme="majorHAnsi" w:cstheme="majorBidi"/>
-      <w:b/>
-      <w:bCs/>
-      <w:color w:val="345A8A" w:themeColor="accent1" w:themeShade="B5"/>
-      <w:sz w:val="32"/>
-      <w:szCs w:val="32"/>
-    </w:rPr>
-  </w:style>
-  <w:style w:type="character" w:customStyle="1" w:styleId="Heading2Char">
-    <w:name w:val="Heading 2 Char"/>
-    <w:basedOn w:val="DefaultParagraphFont"/>
-    <w:link w:val="Heading2"/>
-    <w:uiPriority w:val="9"/>
-    <w:rsid w:val="001B0B80"/>
-    <w:rPr>
-      <w:rFonts w:ascii="Helvetica" w:eastAsia="Times New Roman" w:hAnsi="Helvetica" w:cs="Times New Roman"/>
-      <w:b/>
-      <w:bCs/>
-      <w:color w:val="000000"/>
-      <w:sz w:val="23"/>
-      <w:szCs w:val="23"/>
-    </w:rPr>
-  </w:style>
-  <w:style w:type="character" w:customStyle="1" w:styleId="Heading3Char">
-    <w:name w:val="Heading 3 Char"/>
-    <w:basedOn w:val="DefaultParagraphFont"/>
-    <w:link w:val="Heading3"/>
-    <w:uiPriority w:val="9"/>
-    <w:rsid w:val="0062712B"/>
-    <w:rPr>
-      <w:rFonts w:asciiTheme="majorHAnsi" w:eastAsiaTheme="majorEastAsia" w:hAnsiTheme="majorHAnsi" w:cstheme="majorBidi"/>
-      <w:b/>
-      <w:bCs/>
-      <w:color w:val="4F81BD" w:themeColor="accent1"/>
-    </w:rPr>
-  </w:style>
-  <w:style w:type="character" w:customStyle="1" w:styleId="Heading4Char">
-    <w:name w:val="Heading 4 Char"/>
-    <w:basedOn w:val="DefaultParagraphFont"/>
-    <w:link w:val="Heading4"/>
-    <w:uiPriority w:val="9"/>
-    <w:rsid w:val="0062712B"/>
-    <w:rPr>
-      <w:rFonts w:asciiTheme="majorHAnsi" w:eastAsiaTheme="majorEastAsia" w:hAnsiTheme="majorHAnsi" w:cstheme="majorBidi"/>
-      <w:b/>
-      <w:bCs/>
-      <w:i/>
-      <w:iCs/>
-      <w:color w:val="4F81BD" w:themeColor="accent1"/>
-    </w:rPr>
-  </w:style>
-  <w:style w:type="character" w:styleId="Hyperlink">
-    <w:name w:val="Hyperlink"/>
-    <w:basedOn w:val="DefaultParagraphFont"/>
-    <w:uiPriority w:val="99"/>
-    <w:unhideWhenUsed/>
-    <w:rsid w:val="00C243C0"/>
-    <w:rPr>
-      <w:color w:val="0000FF" w:themeColor="hyperlink"/>
-      <w:u w:val="single"/>
-    </w:rPr>
-  </w:style>
-  <w:style w:type="paragraph" w:styleId="NoSpacing">
-    <w:name w:val="No Spacing"/>
-    <w:uiPriority w:val="1"/>
-    <w:qFormat/>
-    <w:rsid w:val="00A55E2B"/>
-  </w:style>
-  <w:style w:type="paragraph" w:styleId="ListParagraph">
-    <w:name w:val="List Paragraph"/>
-    <w:basedOn w:val="Normal"/>
-    <w:uiPriority w:val="34"/>
-    <w:qFormat/>
-    <w:rsid w:val="0011351C"/>
-    <w:pPr>
-      <w:ind w:left="720"/>
-      <w:contextualSpacing/>
-    </w:pPr>
-  </w:style>
-  <w:style w:type="character" w:customStyle="1" w:styleId="apple-converted-space">
-    <w:name w:val="apple-converted-space"/>
-    <w:basedOn w:val="DefaultParagraphFont"/>
-    <w:rsid w:val="006E7496"/>
-  </w:style>
-  <w:style w:type="paragraph" w:styleId="BalloonText">
-    <w:name w:val="Balloon Text"/>
-    <w:basedOn w:val="Normal"/>
-    <w:link w:val="BalloonTextChar"/>
-    <w:uiPriority w:val="99"/>
-    <w:semiHidden/>
-    <w:unhideWhenUsed/>
-    <w:rsid w:val="003A35E0"/>
-    <w:rPr>
-      <w:rFonts w:ascii="Lucida Grande" w:hAnsi="Lucida Grande" w:cs="Lucida Grande"/>
-      <w:sz w:val="18"/>
-      <w:szCs w:val="18"/>
-    </w:rPr>
-  </w:style>
-  <w:style w:type="character" w:customStyle="1" w:styleId="BalloonTextChar">
-    <w:name w:val="Balloon Text Char"/>
-    <w:basedOn w:val="DefaultParagraphFont"/>
-    <w:link w:val="BalloonText"/>
-    <w:uiPriority w:val="99"/>
-    <w:semiHidden/>
-    <w:rsid w:val="003A35E0"/>
-    <w:rPr>
-      <w:rFonts w:ascii="Lucida Grande" w:hAnsi="Lucida Grande" w:cs="Lucida Grande"/>
-      <w:sz w:val="18"/>
-      <w:szCs w:val="18"/>
-    </w:rPr>
-  </w:style>
-  <w:style w:type="character" w:styleId="Emphasis">
-    <w:name w:val="Emphasis"/>
-    <w:basedOn w:val="DefaultParagraphFont"/>
-    <w:uiPriority w:val="20"/>
-    <w:qFormat/>
-    <w:rsid w:val="001C1E62"/>
-    <w:rPr>
-      <w:i/>
-      <w:iCs/>
-    </w:rPr>
-  </w:style>
-  <w:style w:type="paragraph" w:styleId="TOC1">
-    <w:name w:val="toc 1"/>
-    <w:basedOn w:val="Normal"/>
-    <w:next w:val="Normal"/>
-    <w:autoRedefine/>
-    <w:uiPriority w:val="39"/>
-    <w:unhideWhenUsed/>
-    <w:rsid w:val="00713161"/>
-    <w:pPr>
-      <w:spacing w:before="240" w:after="120"/>
-    </w:pPr>
-    <w:rPr>
-      <w:b/>
-      <w:caps/>
-      <w:sz w:val="22"/>
-      <w:szCs w:val="22"/>
-      <w:u w:val="single"/>
-    </w:rPr>
-  </w:style>
-  <w:style w:type="paragraph" w:styleId="TOC2">
-    <w:name w:val="toc 2"/>
-    <w:basedOn w:val="Normal"/>
-    <w:next w:val="Normal"/>
-    <w:autoRedefine/>
-    <w:uiPriority w:val="39"/>
-    <w:unhideWhenUsed/>
-    <w:rsid w:val="00713161"/>
-    <w:rPr>
-      <w:b/>
-      <w:smallCaps/>
-      <w:sz w:val="22"/>
-      <w:szCs w:val="22"/>
-    </w:rPr>
-  </w:style>
-  <w:style w:type="paragraph" w:styleId="TOC3">
-    <w:name w:val="toc 3"/>
-    <w:basedOn w:val="Normal"/>
-    <w:next w:val="Normal"/>
-    <w:autoRedefine/>
-    <w:uiPriority w:val="39"/>
-    <w:unhideWhenUsed/>
-    <w:rsid w:val="00713161"/>
-    <w:rPr>
-      <w:smallCaps/>
-      <w:sz w:val="22"/>
-      <w:szCs w:val="22"/>
-    </w:rPr>
-  </w:style>
-  <w:style w:type="paragraph" w:styleId="TOC4">
-    <w:name w:val="toc 4"/>
-    <w:basedOn w:val="Normal"/>
-    <w:next w:val="Normal"/>
-    <w:autoRedefine/>
-    <w:uiPriority w:val="39"/>
-    <w:unhideWhenUsed/>
-    <w:rsid w:val="00713161"/>
-    <w:rPr>
-      <w:sz w:val="22"/>
-      <w:szCs w:val="22"/>
-    </w:rPr>
-  </w:style>
-  <w:style w:type="paragraph" w:styleId="TOC5">
-    <w:name w:val="toc 5"/>
-    <w:basedOn w:val="Normal"/>
-    <w:next w:val="Normal"/>
-    <w:autoRedefine/>
-    <w:uiPriority w:val="39"/>
-    <w:unhideWhenUsed/>
-    <w:rsid w:val="00713161"/>
-    <w:rPr>
-      <w:sz w:val="22"/>
-      <w:szCs w:val="22"/>
-    </w:rPr>
-  </w:style>
-  <w:style w:type="paragraph" w:styleId="TOC6">
-    <w:name w:val="toc 6"/>
-    <w:basedOn w:val="Normal"/>
-    <w:next w:val="Normal"/>
-    <w:autoRedefine/>
-    <w:uiPriority w:val="39"/>
-    <w:unhideWhenUsed/>
-    <w:rsid w:val="00713161"/>
-    <w:rPr>
-      <w:sz w:val="22"/>
-      <w:szCs w:val="22"/>
-    </w:rPr>
-  </w:style>
-  <w:style w:type="paragraph" w:styleId="TOC7">
-    <w:name w:val="toc 7"/>
-    <w:basedOn w:val="Normal"/>
-    <w:next w:val="Normal"/>
-    <w:autoRedefine/>
-    <w:uiPriority w:val="39"/>
-    <w:unhideWhenUsed/>
-    <w:rsid w:val="00713161"/>
-    <w:rPr>
-      <w:sz w:val="22"/>
-      <w:szCs w:val="22"/>
-    </w:rPr>
-  </w:style>
-  <w:style w:type="paragraph" w:styleId="TOC8">
-    <w:name w:val="toc 8"/>
-    <w:basedOn w:val="Normal"/>
-    <w:next w:val="Normal"/>
-    <w:autoRedefine/>
-    <w:uiPriority w:val="39"/>
-    <w:unhideWhenUsed/>
-    <w:rsid w:val="00713161"/>
-    <w:rPr>
-      <w:sz w:val="22"/>
-      <w:szCs w:val="22"/>
-    </w:rPr>
-  </w:style>
-  <w:style w:type="paragraph" w:styleId="TOC9">
-    <w:name w:val="toc 9"/>
-    <w:basedOn w:val="Normal"/>
-    <w:next w:val="Normal"/>
-    <w:autoRedefine/>
-    <w:uiPriority w:val="39"/>
-    <w:unhideWhenUsed/>
-    <w:rsid w:val="00713161"/>
-    <w:rPr>
-      <w:sz w:val="22"/>
-      <w:szCs w:val="22"/>
-    </w:rPr>
-  </w:style>
-  <w:style w:type="character" w:customStyle="1" w:styleId="mw-headline">
-    <w:name w:val="mw-headline"/>
-    <w:basedOn w:val="DefaultParagraphFont"/>
-    <w:rsid w:val="001B0B80"/>
-  </w:style>
-  <w:style w:type="paragraph" w:styleId="NormalWeb">
-    <w:name w:val="Normal (Web)"/>
-    <w:basedOn w:val="Normal"/>
-    <w:uiPriority w:val="99"/>
-    <w:unhideWhenUsed/>
-    <w:rsid w:val="000F71B1"/>
-    <w:pPr>
-      <w:spacing w:before="100" w:beforeAutospacing="1" w:after="100" w:afterAutospacing="1"/>
-    </w:pPr>
-    <w:rPr>
-      <w:rFonts w:ascii="Times" w:hAnsi="Times" w:cs="Times New Roman"/>
-      <w:sz w:val="20"/>
-      <w:szCs w:val="20"/>
-      <w:lang w:val="en-IN"/>
-    </w:rPr>
-  </w:style>
-  <w:style w:type="table" w:styleId="TableGrid">
-    <w:name w:val="Table Grid"/>
-    <w:basedOn w:val="TableNormal"/>
-    <w:uiPriority w:val="59"/>
-    <w:rsid w:val="00527506"/>
-    <w:tblPr>
-      <w:tblInd w:w="0" w:type="dxa"/>
-      <w:tblBorders>
-        <w:top w:val="single" w:sz="4" w:space="0" w:color="auto"/>
-        <w:left w:val="single" w:sz="4" w:space="0" w:color="auto"/>
-        <w:bottom w:val="single" w:sz="4" w:space="0" w:color="auto"/>
-        <w:right w:val="single" w:sz="4" w:space="0" w:color="auto"/>
-        <w:insideH w:val="single" w:sz="4" w:space="0" w:color="auto"/>
-        <w:insideV w:val="single" w:sz="4" w:space="0" w:color="auto"/>
-      </w:tblBorders>
-      <w:tblCellMar>
-        <w:top w:w="0" w:type="dxa"/>
-        <w:left w:w="108" w:type="dxa"/>
-        <w:bottom w:w="0" w:type="dxa"/>
-        <w:right w:w="108" w:type="dxa"/>
-      </w:tblCellMar>
     </w:tblPr>
   </w:style>
 </w:styles>

--- a/KindlePublications/BuildingImage_RaspberryPi.docx
+++ b/KindlePublications/BuildingImage_RaspberryPi.docx
@@ -1,6 +1,6 @@
 
 <file path=word/document.xml><?xml version="1.0" encoding="utf-8"?>
-<w:document xmlns:wpc="http://schemas.microsoft.com/office/word/2010/wordprocessingCanvas" xmlns:cx="http://schemas.microsoft.com/office/drawing/2014/chartex" xmlns:cx1="http://schemas.microsoft.com/office/drawing/2015/9/8/chartex" xmlns:cx2="http://schemas.microsoft.com/office/drawing/2015/10/21/chartex" xmlns:cx3="http://schemas.microsoft.com/office/drawing/2016/5/9/chartex" xmlns:cx4="http://schemas.microsoft.com/office/drawing/2016/5/10/chartex" xmlns:cx5="http://schemas.microsoft.com/office/drawing/2016/5/11/chartex" xmlns:mc="http://schemas.openxmlformats.org/markup-compatibility/2006" xmlns:o="urn:schemas-microsoft-com:office:office" xmlns:r="http://schemas.openxmlformats.org/officeDocument/2006/relationships" xmlns:m="http://schemas.openxmlformats.org/officeDocument/2006/math" xmlns:v="urn:schemas-microsoft-com:vml" xmlns:wp14="http://schemas.microsoft.com/office/word/2010/wordprocessingDrawing" xmlns:wp="http://schemas.openxmlformats.org/drawingml/2006/wordprocessingDrawing" xmlns:w10="urn:schemas-microsoft-com:office:word" xmlns:w="http://schemas.openxmlformats.org/wordprocessingml/2006/main" xmlns:w14="http://schemas.microsoft.com/office/word/2010/wordml" xmlns:w15="http://schemas.microsoft.com/office/word/2012/wordml" xmlns:w16se="http://schemas.microsoft.com/office/word/2015/wordml/symex" xmlns:wpg="http://schemas.microsoft.com/office/word/2010/wordprocessingGroup" xmlns:wpi="http://schemas.microsoft.com/office/word/2010/wordprocessingInk" xmlns:wne="http://schemas.microsoft.com/office/word/2006/wordml" xmlns:wps="http://schemas.microsoft.com/office/word/2010/wordprocessingShape" mc:Ignorable="w14 w15 w16se wp14">
+<w:document xmlns:wpc="http://schemas.microsoft.com/office/word/2010/wordprocessingCanvas" xmlns:mo="http://schemas.microsoft.com/office/mac/office/2008/main" xmlns:mc="http://schemas.openxmlformats.org/markup-compatibility/2006" xmlns:mv="urn:schemas-microsoft-com:mac:vml" xmlns:o="urn:schemas-microsoft-com:office:office" xmlns:r="http://schemas.openxmlformats.org/officeDocument/2006/relationships" xmlns:m="http://schemas.openxmlformats.org/officeDocument/2006/math" xmlns:v="urn:schemas-microsoft-com:vml" xmlns:wp14="http://schemas.microsoft.com/office/word/2010/wordprocessingDrawing" xmlns:wp="http://schemas.openxmlformats.org/drawingml/2006/wordprocessingDrawing" xmlns:w10="urn:schemas-microsoft-com:office:word" xmlns:w="http://schemas.openxmlformats.org/wordprocessingml/2006/main" xmlns:w14="http://schemas.microsoft.com/office/word/2010/wordml" xmlns:wpg="http://schemas.microsoft.com/office/word/2010/wordprocessingGroup" xmlns:wpi="http://schemas.microsoft.com/office/word/2010/wordprocessingInk" xmlns:wne="http://schemas.microsoft.com/office/word/2006/wordml" xmlns:wps="http://schemas.microsoft.com/office/word/2010/wordprocessingShape" mc:Ignorable="w14 wp14">
   <w:body>
     <w:p>
       <w:pPr>
@@ -323,7 +323,7 @@
       </w:r>
     </w:p>
     <w:p>
-      <w:hyperlink r:id="rId5" w:history="1">
+      <w:hyperlink r:id="rId6" w:history="1">
         <w:r>
           <w:rPr>
             <w:rStyle w:val="Hyperlink"/>
@@ -366,7 +366,7 @@
                     </pic:cNvPicPr>
                   </pic:nvPicPr>
                   <pic:blipFill>
-                    <a:blip r:embed="rId6">
+                    <a:blip r:embed="rId7">
                       <a:extLst>
                         <a:ext uri="{28A0092B-C50C-407E-A947-70E740481C1C}">
                           <a14:useLocalDpi xmlns:a14="http://schemas.microsoft.com/office/drawing/2010/main" val="0"/>
@@ -481,15 +481,7 @@
         <w:t>Softwares Unleashed</w:t>
       </w:r>
       <w:r>
-        <w:t xml:space="preserve">), is a </w:t>
-      </w:r>
-      <w:proofErr w:type="spellStart"/>
-      <w:r>
-        <w:t>B.Tech</w:t>
-      </w:r>
-      <w:proofErr w:type="spellEnd"/>
-      <w:r>
-        <w:t xml:space="preserve"> </w:t>
+        <w:t xml:space="preserve">), is a B.Tech </w:t>
       </w:r>
       <w:r>
         <w:t>in Electronics</w:t>
@@ -521,15 +513,7 @@
         <w:t>had worked</w:t>
       </w:r>
       <w:r>
-        <w:t xml:space="preserve"> with Major Industry </w:t>
-      </w:r>
-      <w:proofErr w:type="spellStart"/>
-      <w:r>
-        <w:t>gaints</w:t>
-      </w:r>
-      <w:proofErr w:type="spellEnd"/>
-      <w:r>
-        <w:t xml:space="preserve">, LG, Infineon, Intel to name a few. Sudhanshu during his </w:t>
+        <w:t xml:space="preserve"> with Major Industry gaints, LG, Infineon, Intel to name a few. Sudhanshu during his </w:t>
       </w:r>
       <w:r>
         <w:t>stint with the</w:t>
@@ -555,15 +539,7 @@
         <w:t>fast track</w:t>
       </w:r>
       <w:r>
-        <w:t xml:space="preserve"> to take his passion forward, </w:t>
-      </w:r>
-      <w:proofErr w:type="spellStart"/>
-      <w:r>
-        <w:t>ie</w:t>
-      </w:r>
-      <w:proofErr w:type="spellEnd"/>
-      <w:r>
-        <w:t>. Application Development and Sharing his Technical Knowledge for the benefit of others.</w:t>
+        <w:t xml:space="preserve"> to take his passion forward, ie. Application Development and Sharing his Technical Knowledge for the benefit of others.</w:t>
       </w:r>
     </w:p>
     <w:p/>
@@ -2890,10 +2866,12 @@
           <w:szCs w:val="21"/>
           <w:shd w:val="clear" w:color="auto" w:fill="FFFFFF"/>
         </w:rPr>
-        <w:t xml:space="preserve">A. In 2014, the foundation released a board with an improved design in Raspberry Pi 1 Model B+. The model laid the current "mainline" form-factor. Improved A+ and B+ models were released a year later. A cut down "compute module" was released in April 2014, and a Raspberry Pi Zero with smaller size and limited input/output (I/O) and general-purpose input/output (GPIO) abilities was released in November 2015 for US$5. The Raspberry Pi 2, which added more RAM, was released in February 2015. Raspberry Pi 3 Model B released in February 2016 is bundled with on-board </w:t>
-      </w:r>
-      <w:proofErr w:type="spellStart"/>
-      <w:r>
+        <w:t>A. In 2014, the foundation released a board with an improved design in Raspberry Pi 1 Model B+. The model laid the current "mainline" form-factor. Improved A+ and B+ models were released a year later. A cut down "compute module" was released in April 2014, and a Raspberry Pi Zero with smaller size and limited input/output (I/O) and general-purpose input/output (GPIO) abilities was released in November 2015 for US$5. The Raspberry Pi 2, which added more RAM, was released in February 2015. Raspberry Pi 3 Model B released in February 2016 is bundled with on-board WiFi and Bluetooth. As of December 2016, Raspberry Pi 3 Model B is the newest mainline Raspberry Pi. These boards are priced between US$5–35.</w:t>
+      </w:r>
+    </w:p>
+    <w:p>
+      <w:pPr>
+        <w:jc w:val="both"/>
         <w:rPr>
           <w:rFonts w:ascii="Helvetica" w:eastAsia="Times New Roman" w:hAnsi="Helvetica" w:cs="Times New Roman"/>
           <w:color w:val="252525"/>
@@ -2901,10 +2879,11 @@
           <w:szCs w:val="21"/>
           <w:shd w:val="clear" w:color="auto" w:fill="FFFFFF"/>
         </w:rPr>
-        <w:t>WiFi</w:t>
-      </w:r>
-      <w:proofErr w:type="spellEnd"/>
-      <w:r>
+      </w:pPr>
+    </w:p>
+    <w:p>
+      <w:pPr>
+        <w:jc w:val="both"/>
         <w:rPr>
           <w:rFonts w:ascii="Helvetica" w:eastAsia="Times New Roman" w:hAnsi="Helvetica" w:cs="Times New Roman"/>
           <w:color w:val="252525"/>
@@ -2912,12 +2891,8 @@
           <w:szCs w:val="21"/>
           <w:shd w:val="clear" w:color="auto" w:fill="FFFFFF"/>
         </w:rPr>
-        <w:t xml:space="preserve"> and Bluetooth. As of December 2016, Raspberry Pi 3 Model B is the newest mainline Raspberry Pi. These boards are priced between US$5–35.</w:t>
-      </w:r>
-    </w:p>
-    <w:p>
-      <w:pPr>
-        <w:jc w:val="both"/>
+      </w:pPr>
+      <w:r>
         <w:rPr>
           <w:rFonts w:ascii="Helvetica" w:eastAsia="Times New Roman" w:hAnsi="Helvetica" w:cs="Times New Roman"/>
           <w:color w:val="252525"/>
@@ -2925,11 +2900,9 @@
           <w:szCs w:val="21"/>
           <w:shd w:val="clear" w:color="auto" w:fill="FFFFFF"/>
         </w:rPr>
-      </w:pPr>
-    </w:p>
-    <w:p>
-      <w:pPr>
-        <w:jc w:val="both"/>
+        <w:t xml:space="preserve">All models feature a Broadcom system on a chip (SoC), which includes an ARM compatible central processing unit (CPU) and an on chip </w:t>
+      </w:r>
+      <w:r>
         <w:rPr>
           <w:rFonts w:ascii="Helvetica" w:eastAsia="Times New Roman" w:hAnsi="Helvetica" w:cs="Times New Roman"/>
           <w:color w:val="252525"/>
@@ -2937,7 +2910,8 @@
           <w:szCs w:val="21"/>
           <w:shd w:val="clear" w:color="auto" w:fill="FFFFFF"/>
         </w:rPr>
-      </w:pPr>
+        <w:t>graphics-processing</w:t>
+      </w:r>
       <w:r>
         <w:rPr>
           <w:rFonts w:ascii="Helvetica" w:eastAsia="Times New Roman" w:hAnsi="Helvetica" w:cs="Times New Roman"/>
@@ -2946,9 +2920,12 @@
           <w:szCs w:val="21"/>
           <w:shd w:val="clear" w:color="auto" w:fill="FFFFFF"/>
         </w:rPr>
-        <w:t xml:space="preserve">All models feature a Broadcom system on a chip (SoC), which includes an ARM compatible central processing unit (CPU) and an on chip </w:t>
-      </w:r>
-      <w:r>
+        <w:t xml:space="preserve"> unit (GPU, a VideoCore IV). CPU speed ranges from 700 MHz to 1.2 GHz for the Pi 3 and on board memory range from 256 MB to 1 GB RAM. Secure Digital (SD) cards are used to store the operating system and program memory in either the SDHC or MicroSDHC sizes. Most boards have between one and four USB slots, HDMI and composite video output, and a 3.5 mm phone jack for audio. Lower level output is provided by a number of GPIO pins which support common protocols like I²C. The B-models have an 8P8C Ethernet port and the Pi 3 has on board Wi-Fi 802.11n and Bluetooth.</w:t>
+      </w:r>
+    </w:p>
+    <w:p>
+      <w:pPr>
+        <w:jc w:val="both"/>
         <w:rPr>
           <w:rFonts w:ascii="Helvetica" w:eastAsia="Times New Roman" w:hAnsi="Helvetica" w:cs="Times New Roman"/>
           <w:color w:val="252525"/>
@@ -2956,9 +2933,11 @@
           <w:szCs w:val="21"/>
           <w:shd w:val="clear" w:color="auto" w:fill="FFFFFF"/>
         </w:rPr>
-        <w:t>graphics-processing</w:t>
-      </w:r>
-      <w:r>
+      </w:pPr>
+    </w:p>
+    <w:p>
+      <w:pPr>
+        <w:jc w:val="both"/>
         <w:rPr>
           <w:rFonts w:ascii="Helvetica" w:eastAsia="Times New Roman" w:hAnsi="Helvetica" w:cs="Times New Roman"/>
           <w:color w:val="252525"/>
@@ -2966,9 +2945,7 @@
           <w:szCs w:val="21"/>
           <w:shd w:val="clear" w:color="auto" w:fill="FFFFFF"/>
         </w:rPr>
-        <w:t xml:space="preserve"> unit (GPU, a </w:t>
-      </w:r>
-      <w:proofErr w:type="spellStart"/>
+      </w:pPr>
       <w:r>
         <w:rPr>
           <w:rFonts w:ascii="Helvetica" w:eastAsia="Times New Roman" w:hAnsi="Helvetica" w:cs="Times New Roman"/>
@@ -2977,9 +2954,8 @@
           <w:szCs w:val="21"/>
           <w:shd w:val="clear" w:color="auto" w:fill="FFFFFF"/>
         </w:rPr>
-        <w:t>VideoCore</w:t>
-      </w:r>
-      <w:proofErr w:type="spellEnd"/>
+        <w:t xml:space="preserve">The Foundation provides Raspbian, a Debian-based Linux distribution for download, as well as third party Ubuntu, Windows 10 IOT Core, RISC OS, and </w:t>
+      </w:r>
       <w:r>
         <w:rPr>
           <w:rFonts w:ascii="Helvetica" w:eastAsia="Times New Roman" w:hAnsi="Helvetica" w:cs="Times New Roman"/>
@@ -2988,12 +2964,9 @@
           <w:szCs w:val="21"/>
           <w:shd w:val="clear" w:color="auto" w:fill="FFFFFF"/>
         </w:rPr>
-        <w:t xml:space="preserve"> IV). CPU speed ranges from 700 MHz to 1.2 GHz for the Pi 3 and on board memory range from 256 MB to 1 GB RAM. Secure Digital (SD) cards are used to store the operating system and program memory in either the SDHC or MicroSDHC sizes. Most boards have between one and four USB slots, HDMI and composite video output, and a 3.5 mm phone jack for audio. Lower level output is provided by a number of GPIO pins which support common protocols like I²C. The B-models have an 8P8C Ethernet port and the Pi 3 has on board Wi-Fi 802.11n and Bluetooth.</w:t>
-      </w:r>
-    </w:p>
-    <w:p>
-      <w:pPr>
-        <w:jc w:val="both"/>
+        <w:t>specialized</w:t>
+      </w:r>
+      <w:r>
         <w:rPr>
           <w:rFonts w:ascii="Helvetica" w:eastAsia="Times New Roman" w:hAnsi="Helvetica" w:cs="Times New Roman"/>
           <w:color w:val="252525"/>
@@ -3001,11 +2974,9 @@
           <w:szCs w:val="21"/>
           <w:shd w:val="clear" w:color="auto" w:fill="FFFFFF"/>
         </w:rPr>
-      </w:pPr>
-    </w:p>
-    <w:p>
-      <w:pPr>
-        <w:jc w:val="both"/>
+        <w:t xml:space="preserve"> media center distributions.[8] It promotes Python and Scratch as the main programming language, with supp</w:t>
+      </w:r>
+      <w:r>
         <w:rPr>
           <w:rFonts w:ascii="Helvetica" w:eastAsia="Times New Roman" w:hAnsi="Helvetica" w:cs="Times New Roman"/>
           <w:color w:val="252525"/>
@@ -3013,7 +2984,8 @@
           <w:szCs w:val="21"/>
           <w:shd w:val="clear" w:color="auto" w:fill="FFFFFF"/>
         </w:rPr>
-      </w:pPr>
+        <w:t>ort for many other languages.</w:t>
+      </w:r>
       <w:r>
         <w:rPr>
           <w:rFonts w:ascii="Helvetica" w:eastAsia="Times New Roman" w:hAnsi="Helvetica" w:cs="Times New Roman"/>
@@ -3022,9 +2994,31 @@
           <w:szCs w:val="21"/>
           <w:shd w:val="clear" w:color="auto" w:fill="FFFFFF"/>
         </w:rPr>
-        <w:t xml:space="preserve">The Foundation provides Raspbian, a Debian-based Linux distribution for download, as well as third party Ubuntu, Windows 10 IOT Core, RISC OS, and </w:t>
-      </w:r>
-      <w:r>
+        <w:t xml:space="preserve"> The default firmware is closed source, while an unofficial open source is available.</w:t>
+      </w:r>
+    </w:p>
+    <w:p/>
+    <w:p/>
+    <w:p/>
+    <w:p/>
+    <w:p/>
+    <w:p/>
+    <w:p>
+      <w:pPr>
+        <w:pStyle w:val="Heading1"/>
+      </w:pPr>
+      <w:bookmarkStart w:id="3" w:name="_Toc358811531"/>
+      <w:r>
+        <w:lastRenderedPageBreak/>
+        <w:t>Support Repo</w:t>
+      </w:r>
+      <w:r>
+        <w:t xml:space="preserve"> – RPI_IOT_KERNEL</w:t>
+      </w:r>
+      <w:bookmarkEnd w:id="3"/>
+    </w:p>
+    <w:p>
+      <w:pPr>
         <w:rPr>
           <w:rFonts w:ascii="Helvetica" w:eastAsia="Times New Roman" w:hAnsi="Helvetica" w:cs="Times New Roman"/>
           <w:color w:val="252525"/>
@@ -3032,8 +3026,7 @@
           <w:szCs w:val="21"/>
           <w:shd w:val="clear" w:color="auto" w:fill="FFFFFF"/>
         </w:rPr>
-        <w:t>specialized</w:t>
-      </w:r>
+      </w:pPr>
       <w:r>
         <w:rPr>
           <w:rFonts w:ascii="Helvetica" w:eastAsia="Times New Roman" w:hAnsi="Helvetica" w:cs="Times New Roman"/>
@@ -3042,7 +3035,7 @@
           <w:szCs w:val="21"/>
           <w:shd w:val="clear" w:color="auto" w:fill="FFFFFF"/>
         </w:rPr>
-        <w:t xml:space="preserve"> media center distributions.[8] It promotes Python and Scratch as the main programming language, with supp</w:t>
+        <w:br/>
       </w:r>
       <w:r>
         <w:rPr>
@@ -3052,7 +3045,7 @@
           <w:szCs w:val="21"/>
           <w:shd w:val="clear" w:color="auto" w:fill="FFFFFF"/>
         </w:rPr>
-        <w:t>ort for many other languages.</w:t>
+        <w:t xml:space="preserve">This guide comes equipped with support material to speed up and enhance your learning experience, by </w:t>
       </w:r>
       <w:r>
         <w:rPr>
@@ -3062,31 +3055,9 @@
           <w:szCs w:val="21"/>
           <w:shd w:val="clear" w:color="auto" w:fill="FFFFFF"/>
         </w:rPr>
-        <w:t xml:space="preserve"> The default firmware is closed source, while an unofficial open source is available.</w:t>
-      </w:r>
-    </w:p>
-    <w:p/>
-    <w:p/>
-    <w:p/>
-    <w:p/>
-    <w:p/>
-    <w:p/>
-    <w:p>
-      <w:pPr>
-        <w:pStyle w:val="Heading1"/>
-      </w:pPr>
-      <w:bookmarkStart w:id="3" w:name="_Toc358811531"/>
-      <w:r>
-        <w:lastRenderedPageBreak/>
-        <w:t>Support Repo</w:t>
-      </w:r>
-      <w:r>
-        <w:t xml:space="preserve"> – RPI_IOT_KERNEL</w:t>
-      </w:r>
-      <w:bookmarkEnd w:id="3"/>
-    </w:p>
-    <w:p>
-      <w:pPr>
+        <w:t>collating</w:t>
+      </w:r>
+      <w:r>
         <w:rPr>
           <w:rFonts w:ascii="Helvetica" w:eastAsia="Times New Roman" w:hAnsi="Helvetica" w:cs="Times New Roman"/>
           <w:color w:val="252525"/>
@@ -3094,7 +3065,8 @@
           <w:szCs w:val="21"/>
           <w:shd w:val="clear" w:color="auto" w:fill="FFFFFF"/>
         </w:rPr>
-      </w:pPr>
+        <w:t xml:space="preserve"> all the necessary </w:t>
+      </w:r>
       <w:r>
         <w:rPr>
           <w:rFonts w:ascii="Helvetica" w:eastAsia="Times New Roman" w:hAnsi="Helvetica" w:cs="Times New Roman"/>
@@ -3103,49 +3075,9 @@
           <w:szCs w:val="21"/>
           <w:shd w:val="clear" w:color="auto" w:fill="FFFFFF"/>
         </w:rPr>
-        <w:br/>
-      </w:r>
-      <w:r>
-        <w:rPr>
-          <w:rFonts w:ascii="Helvetica" w:eastAsia="Times New Roman" w:hAnsi="Helvetica" w:cs="Times New Roman"/>
-          <w:color w:val="252525"/>
-          <w:sz w:val="21"/>
-          <w:szCs w:val="21"/>
-          <w:shd w:val="clear" w:color="auto" w:fill="FFFFFF"/>
-        </w:rPr>
-        <w:t xml:space="preserve">This guide comes equipped with support material to speed up and enhance your learning experience, by </w:t>
-      </w:r>
-      <w:r>
-        <w:rPr>
-          <w:rFonts w:ascii="Helvetica" w:eastAsia="Times New Roman" w:hAnsi="Helvetica" w:cs="Times New Roman"/>
-          <w:color w:val="252525"/>
-          <w:sz w:val="21"/>
-          <w:szCs w:val="21"/>
-          <w:shd w:val="clear" w:color="auto" w:fill="FFFFFF"/>
-        </w:rPr>
-        <w:t>collating</w:t>
-      </w:r>
-      <w:r>
-        <w:rPr>
-          <w:rFonts w:ascii="Helvetica" w:eastAsia="Times New Roman" w:hAnsi="Helvetica" w:cs="Times New Roman"/>
-          <w:color w:val="252525"/>
-          <w:sz w:val="21"/>
-          <w:szCs w:val="21"/>
-          <w:shd w:val="clear" w:color="auto" w:fill="FFFFFF"/>
-        </w:rPr>
-        <w:t xml:space="preserve"> all the necessary </w:t>
-      </w:r>
-      <w:r>
-        <w:rPr>
-          <w:rFonts w:ascii="Helvetica" w:eastAsia="Times New Roman" w:hAnsi="Helvetica" w:cs="Times New Roman"/>
-          <w:color w:val="252525"/>
-          <w:sz w:val="21"/>
-          <w:szCs w:val="21"/>
-          <w:shd w:val="clear" w:color="auto" w:fill="FFFFFF"/>
-        </w:rPr>
         <w:t xml:space="preserve">tools, kernel, scripts at a single repo. Just in case we missed it, you need to have an account created  on </w:t>
       </w:r>
-      <w:hyperlink r:id="rId7" w:history="1">
+      <w:hyperlink r:id="rId8" w:history="1">
         <w:r>
           <w:rPr>
             <w:rStyle w:val="Hyperlink"/>
@@ -3189,7 +3121,6 @@
           <w:shd w:val="clear" w:color="auto" w:fill="FFFFFF"/>
         </w:rPr>
       </w:pPr>
-      <w:proofErr w:type="spellStart"/>
       <w:r>
         <w:rPr>
           <w:rFonts w:ascii="Helvetica" w:eastAsia="Times New Roman" w:hAnsi="Helvetica" w:cs="Times New Roman"/>
@@ -3198,20 +3129,9 @@
           <w:szCs w:val="21"/>
           <w:shd w:val="clear" w:color="auto" w:fill="FFFFFF"/>
         </w:rPr>
-        <w:t>Git</w:t>
-      </w:r>
-      <w:proofErr w:type="spellEnd"/>
-      <w:r>
-        <w:rPr>
-          <w:rFonts w:ascii="Helvetica" w:eastAsia="Times New Roman" w:hAnsi="Helvetica" w:cs="Times New Roman"/>
-          <w:color w:val="252525"/>
-          <w:sz w:val="21"/>
-          <w:szCs w:val="21"/>
-          <w:shd w:val="clear" w:color="auto" w:fill="FFFFFF"/>
-        </w:rPr>
-        <w:t xml:space="preserve"> Repo Link :  </w:t>
-      </w:r>
-      <w:hyperlink r:id="rId8" w:history="1">
+        <w:t xml:space="preserve">Git Repo Link :  </w:t>
+      </w:r>
+      <w:hyperlink r:id="rId9" w:history="1">
         <w:r>
           <w:rPr>
             <w:rStyle w:val="Hyperlink"/>
@@ -3275,9 +3195,8 @@
           <w:shd w:val="clear" w:color="auto" w:fill="FFFFFF"/>
         </w:rPr>
         <w:tab/>
-        <w:t xml:space="preserve">$ </w:t>
-      </w:r>
-      <w:proofErr w:type="spellStart"/>
+        <w:t xml:space="preserve">$ git clone </w:t>
+      </w:r>
       <w:r>
         <w:rPr>
           <w:rFonts w:ascii="Helvetica" w:eastAsia="Times New Roman" w:hAnsi="Helvetica" w:cs="Times New Roman"/>
@@ -3286,9 +3205,8 @@
           <w:szCs w:val="21"/>
           <w:shd w:val="clear" w:color="auto" w:fill="FFFFFF"/>
         </w:rPr>
-        <w:t>git</w:t>
-      </w:r>
-      <w:proofErr w:type="spellEnd"/>
+        <w:t xml:space="preserve">--recursive </w:t>
+      </w:r>
       <w:r>
         <w:rPr>
           <w:rFonts w:ascii="Helvetica" w:eastAsia="Times New Roman" w:hAnsi="Helvetica" w:cs="Times New Roman"/>
@@ -3297,9 +3215,11 @@
           <w:szCs w:val="21"/>
           <w:shd w:val="clear" w:color="auto" w:fill="FFFFFF"/>
         </w:rPr>
-        <w:t xml:space="preserve"> clone </w:t>
-      </w:r>
-      <w:r>
+        <w:t>https://github.com/softwaresunleashed/rpi_iot_kernel.git</w:t>
+      </w:r>
+    </w:p>
+    <w:p>
+      <w:pPr>
         <w:rPr>
           <w:rFonts w:ascii="Helvetica" w:eastAsia="Times New Roman" w:hAnsi="Helvetica" w:cs="Times New Roman"/>
           <w:color w:val="252525"/>
@@ -3307,9 +3227,10 @@
           <w:szCs w:val="21"/>
           <w:shd w:val="clear" w:color="auto" w:fill="FFFFFF"/>
         </w:rPr>
-        <w:t xml:space="preserve">--recursive </w:t>
-      </w:r>
-      <w:r>
+      </w:pPr>
+    </w:p>
+    <w:p>
+      <w:pPr>
         <w:rPr>
           <w:rFonts w:ascii="Helvetica" w:eastAsia="Times New Roman" w:hAnsi="Helvetica" w:cs="Times New Roman"/>
           <w:color w:val="252525"/>
@@ -3317,11 +3238,8 @@
           <w:szCs w:val="21"/>
           <w:shd w:val="clear" w:color="auto" w:fill="FFFFFF"/>
         </w:rPr>
-        <w:t>https://github.com/softwaresunleashed/rpi_iot_kernel.git</w:t>
-      </w:r>
-    </w:p>
-    <w:p>
-      <w:pPr>
+      </w:pPr>
+      <w:r>
         <w:rPr>
           <w:rFonts w:ascii="Helvetica" w:eastAsia="Times New Roman" w:hAnsi="Helvetica" w:cs="Times New Roman"/>
           <w:color w:val="252525"/>
@@ -3329,7 +3247,8 @@
           <w:szCs w:val="21"/>
           <w:shd w:val="clear" w:color="auto" w:fill="FFFFFF"/>
         </w:rPr>
-      </w:pPr>
+        <w:t>Note : GIT is a pre-requisite to this step, hence, if GIT isn’t installed yet on you environment, execute the following command to install GIT on your system</w:t>
+      </w:r>
     </w:p>
     <w:p>
       <w:pPr>
@@ -3349,64 +3268,9 @@
           <w:szCs w:val="21"/>
           <w:shd w:val="clear" w:color="auto" w:fill="FFFFFF"/>
         </w:rPr>
-        <w:t>Note : GIT is a pre-requisite to this step, hence, if GIT isn’t installed yet on you environment, execute the following command to install GIT on your system</w:t>
-      </w:r>
-    </w:p>
-    <w:p>
-      <w:pPr>
-        <w:rPr>
-          <w:rFonts w:ascii="Helvetica" w:eastAsia="Times New Roman" w:hAnsi="Helvetica" w:cs="Times New Roman"/>
-          <w:color w:val="252525"/>
-          <w:sz w:val="21"/>
-          <w:szCs w:val="21"/>
-          <w:shd w:val="clear" w:color="auto" w:fill="FFFFFF"/>
-        </w:rPr>
-      </w:pPr>
-      <w:r>
-        <w:rPr>
-          <w:rFonts w:ascii="Helvetica" w:eastAsia="Times New Roman" w:hAnsi="Helvetica" w:cs="Times New Roman"/>
-          <w:color w:val="252525"/>
-          <w:sz w:val="21"/>
-          <w:szCs w:val="21"/>
-          <w:shd w:val="clear" w:color="auto" w:fill="FFFFFF"/>
-        </w:rPr>
         <w:tab/>
-        <w:t xml:space="preserve">$ </w:t>
-      </w:r>
-      <w:proofErr w:type="spellStart"/>
-      <w:r>
-        <w:rPr>
-          <w:rFonts w:ascii="Helvetica" w:eastAsia="Times New Roman" w:hAnsi="Helvetica" w:cs="Times New Roman"/>
-          <w:color w:val="252525"/>
-          <w:sz w:val="21"/>
-          <w:szCs w:val="21"/>
-          <w:shd w:val="clear" w:color="auto" w:fill="FFFFFF"/>
-        </w:rPr>
-        <w:t>sudo</w:t>
-      </w:r>
-      <w:proofErr w:type="spellEnd"/>
-      <w:r>
-        <w:rPr>
-          <w:rFonts w:ascii="Helvetica" w:eastAsia="Times New Roman" w:hAnsi="Helvetica" w:cs="Times New Roman"/>
-          <w:color w:val="252525"/>
-          <w:sz w:val="21"/>
-          <w:szCs w:val="21"/>
-          <w:shd w:val="clear" w:color="auto" w:fill="FFFFFF"/>
-        </w:rPr>
-        <w:t xml:space="preserve"> apt-get install </w:t>
-      </w:r>
-      <w:proofErr w:type="spellStart"/>
-      <w:r>
-        <w:rPr>
-          <w:rFonts w:ascii="Helvetica" w:eastAsia="Times New Roman" w:hAnsi="Helvetica" w:cs="Times New Roman"/>
-          <w:color w:val="252525"/>
-          <w:sz w:val="21"/>
-          <w:szCs w:val="21"/>
-          <w:shd w:val="clear" w:color="auto" w:fill="FFFFFF"/>
-        </w:rPr>
-        <w:t>git</w:t>
-      </w:r>
-      <w:proofErr w:type="spellEnd"/>
+        <w:t>$ sudo apt-get install git</w:t>
+      </w:r>
     </w:p>
     <w:p>
       <w:pPr>
@@ -3595,23 +3459,46 @@
     </w:p>
     <w:p>
       <w:r>
+        <w:t>Official RPi GPU / Firmware</w:t>
+      </w:r>
+      <w:r>
+        <w:t xml:space="preserve"> (bootloader)</w:t>
+      </w:r>
+      <w:r>
+        <w:t xml:space="preserve"> are part of this folder.</w:t>
+      </w:r>
+    </w:p>
+    <w:p>
+      <w:pPr>
+        <w:pStyle w:val="Heading2"/>
+        <w:rPr>
+          <w:shd w:val="clear" w:color="auto" w:fill="FFFFFF"/>
+        </w:rPr>
+      </w:pPr>
+      <w:bookmarkStart w:id="5" w:name="_Toc358811533"/>
+      <w:r>
+        <w:rPr>
+          <w:shd w:val="clear" w:color="auto" w:fill="FFFFFF"/>
+        </w:rPr>
+        <w:t>LINUX</w:t>
+      </w:r>
+      <w:bookmarkEnd w:id="5"/>
+    </w:p>
+    <w:p>
+      <w:r>
+        <w:t xml:space="preserve">Based on </w:t>
+      </w:r>
+      <w:r>
         <w:t xml:space="preserve">Official </w:t>
       </w:r>
-      <w:proofErr w:type="spellStart"/>
-      <w:r>
-        <w:t>RPi</w:t>
-      </w:r>
-      <w:proofErr w:type="spellEnd"/>
-      <w:r>
-        <w:t xml:space="preserve"> GPU / Firmware</w:t>
-      </w:r>
-      <w:r>
-        <w:t xml:space="preserve"> (bootloader)</w:t>
-      </w:r>
-      <w:r>
-        <w:t xml:space="preserve"> are part of this folder.</w:t>
-      </w:r>
-    </w:p>
+      <w:r>
+        <w:t xml:space="preserve">RPi Linux 4.9.x kernel. This </w:t>
+      </w:r>
+      <w:r>
+        <w:t xml:space="preserve">kernel includes kernel modifications, scripts, drivers etc done for learning concepts which are detailed through out this book. </w:t>
+      </w:r>
+    </w:p>
+    <w:p/>
     <w:p>
       <w:pPr>
         <w:pStyle w:val="Heading2"/>
@@ -3619,45 +3506,6 @@
           <w:shd w:val="clear" w:color="auto" w:fill="FFFFFF"/>
         </w:rPr>
       </w:pPr>
-      <w:bookmarkStart w:id="5" w:name="_Toc358811533"/>
-      <w:r>
-        <w:rPr>
-          <w:shd w:val="clear" w:color="auto" w:fill="FFFFFF"/>
-        </w:rPr>
-        <w:t>LINUX</w:t>
-      </w:r>
-      <w:bookmarkEnd w:id="5"/>
-    </w:p>
-    <w:p>
-      <w:r>
-        <w:t xml:space="preserve">Based on </w:t>
-      </w:r>
-      <w:r>
-        <w:t xml:space="preserve">Official </w:t>
-      </w:r>
-      <w:r>
-        <w:t xml:space="preserve">RPi Linux 4.9.x kernel. This </w:t>
-      </w:r>
-      <w:r>
-        <w:t xml:space="preserve">kernel includes kernel modifications, scripts, drivers </w:t>
-      </w:r>
-      <w:proofErr w:type="spellStart"/>
-      <w:r>
-        <w:t>etc</w:t>
-      </w:r>
-      <w:proofErr w:type="spellEnd"/>
-      <w:r>
-        <w:t xml:space="preserve"> done for learning concepts which are detailed through out this book. </w:t>
-      </w:r>
-    </w:p>
-    <w:p/>
-    <w:p>
-      <w:pPr>
-        <w:pStyle w:val="Heading2"/>
-        <w:rPr>
-          <w:shd w:val="clear" w:color="auto" w:fill="FFFFFF"/>
-        </w:rPr>
-      </w:pPr>
       <w:r>
         <w:rPr>
           <w:shd w:val="clear" w:color="auto" w:fill="FFFFFF"/>
@@ -3667,32 +3515,7 @@
     </w:p>
     <w:p>
       <w:r>
-        <w:t xml:space="preserve">Based on Official </w:t>
-      </w:r>
-      <w:proofErr w:type="spellStart"/>
-      <w:r>
-        <w:t>RPi</w:t>
-      </w:r>
-      <w:proofErr w:type="spellEnd"/>
-      <w:r>
-        <w:t xml:space="preserve"> </w:t>
-      </w:r>
-      <w:r>
-        <w:t>toolchain package. This toolchain</w:t>
-      </w:r>
-      <w:r>
-        <w:t xml:space="preserve"> </w:t>
-      </w:r>
-      <w:r>
-        <w:t xml:space="preserve">shall be helpful in compiling code or generating </w:t>
-      </w:r>
-      <w:proofErr w:type="spellStart"/>
-      <w:r>
-        <w:t>RPi</w:t>
-      </w:r>
-      <w:proofErr w:type="spellEnd"/>
-      <w:r>
-        <w:t xml:space="preserve"> understandable binary format.</w:t>
+        <w:t>Based on Official RPi toolchain package. This toolchain shall be helpful in compiling code or generating RPi understandable binary format.</w:t>
       </w:r>
     </w:p>
     <w:p/>
@@ -3730,29 +3553,7 @@
           <w:szCs w:val="21"/>
           <w:shd w:val="clear" w:color="auto" w:fill="FFFFFF"/>
         </w:rPr>
-        <w:t xml:space="preserve">All the support files , </w:t>
-      </w:r>
-      <w:proofErr w:type="spellStart"/>
-      <w:r>
-        <w:rPr>
-          <w:rFonts w:ascii="Helvetica" w:eastAsia="Times New Roman" w:hAnsi="Helvetica" w:cs="Times New Roman"/>
-          <w:color w:val="252525"/>
-          <w:sz w:val="21"/>
-          <w:szCs w:val="21"/>
-          <w:shd w:val="clear" w:color="auto" w:fill="FFFFFF"/>
-        </w:rPr>
-        <w:t>misc</w:t>
-      </w:r>
-      <w:proofErr w:type="spellEnd"/>
-      <w:r>
-        <w:rPr>
-          <w:rFonts w:ascii="Helvetica" w:eastAsia="Times New Roman" w:hAnsi="Helvetica" w:cs="Times New Roman"/>
-          <w:color w:val="252525"/>
-          <w:sz w:val="21"/>
-          <w:szCs w:val="21"/>
-          <w:shd w:val="clear" w:color="auto" w:fill="FFFFFF"/>
-        </w:rPr>
-        <w:t xml:space="preserve"> scripts, that will assist you through out this book are added in this folder. </w:t>
+        <w:t xml:space="preserve">All the support files , misc scripts, that will assist you through out this book are added in this folder. </w:t>
       </w:r>
     </w:p>
     <w:p>
@@ -3862,15 +3663,7 @@
         </w:numPr>
       </w:pPr>
       <w:r>
-        <w:t>Raspberry Pi (</w:t>
-      </w:r>
-      <w:proofErr w:type="spellStart"/>
-      <w:r>
-        <w:t>ofcourse</w:t>
-      </w:r>
-      <w:proofErr w:type="spellEnd"/>
-      <w:r>
-        <w:t xml:space="preserve"> absolute yes!!)</w:t>
+        <w:t>Raspberry Pi (ofcourse absolute yes!!)</w:t>
       </w:r>
     </w:p>
     <w:p>
@@ -3882,15 +3675,7 @@
         </w:numPr>
       </w:pPr>
       <w:r>
-        <w:t xml:space="preserve">Power adapter (your micro </w:t>
-      </w:r>
-      <w:proofErr w:type="spellStart"/>
-      <w:r>
-        <w:t>usb</w:t>
-      </w:r>
-      <w:proofErr w:type="spellEnd"/>
-      <w:r>
-        <w:t xml:space="preserve"> phone charger will do).</w:t>
+        <w:t>Power adapter (your micro usb phone charger will do).</w:t>
       </w:r>
     </w:p>
     <w:p>
@@ -4365,33 +4150,9 @@
           <w:shd w:val="clear" w:color="auto" w:fill="FFFFFF"/>
           <w:lang w:val="en-IN"/>
         </w:rPr>
-        <w:t xml:space="preserve"> / NOOBS </w:t>
-      </w:r>
-      <w:proofErr w:type="spellStart"/>
-      <w:r>
-        <w:rPr>
-          <w:rFonts w:ascii="Helvetica" w:eastAsia="Times New Roman" w:hAnsi="Helvetica" w:cs="Times New Roman"/>
-          <w:color w:val="222222"/>
-          <w:sz w:val="22"/>
-          <w:szCs w:val="22"/>
-          <w:shd w:val="clear" w:color="auto" w:fill="FFFFFF"/>
-          <w:lang w:val="en-IN"/>
-        </w:rPr>
-        <w:t>Lite</w:t>
-      </w:r>
-      <w:proofErr w:type="spellEnd"/>
-      <w:r>
-        <w:rPr>
-          <w:rFonts w:ascii="Helvetica" w:eastAsia="Times New Roman" w:hAnsi="Helvetica" w:cs="Times New Roman"/>
-          <w:color w:val="222222"/>
-          <w:sz w:val="22"/>
-          <w:szCs w:val="22"/>
-          <w:shd w:val="clear" w:color="auto" w:fill="FFFFFF"/>
-          <w:lang w:val="en-IN"/>
-        </w:rPr>
-        <w:t xml:space="preserve"> [ </w:t>
-      </w:r>
-      <w:hyperlink r:id="rId9" w:history="1">
+        <w:t xml:space="preserve"> / NOOBS Lite [ </w:t>
+      </w:r>
+      <w:hyperlink r:id="rId10" w:history="1">
         <w:r>
           <w:rPr>
             <w:rStyle w:val="Hyperlink"/>
@@ -4443,7 +4204,7 @@
         </w:rPr>
         <w:t xml:space="preserve">Raspbian Lite / Pixel [ </w:t>
       </w:r>
-      <w:hyperlink r:id="rId10" w:history="1">
+      <w:hyperlink r:id="rId11" w:history="1">
         <w:r>
           <w:rPr>
             <w:rStyle w:val="Hyperlink"/>
@@ -4868,89 +4629,87 @@
           <w:lang w:val="en-IN"/>
         </w:rPr>
       </w:pPr>
-      <w:bookmarkStart w:id="10" w:name="_GoBack"/>
+    </w:p>
+    <w:p>
+      <w:pPr>
+        <w:pStyle w:val="Heading2"/>
+        <w:rPr>
+          <w:shd w:val="clear" w:color="auto" w:fill="FFFFFF"/>
+          <w:lang w:val="en-IN"/>
+        </w:rPr>
+      </w:pPr>
+      <w:bookmarkStart w:id="10" w:name="_Toc358811538"/>
+      <w:r>
+        <w:rPr>
+          <w:shd w:val="clear" w:color="auto" w:fill="FFFFFF"/>
+          <w:lang w:val="en-IN"/>
+        </w:rPr>
+        <w:t>T</w:t>
+      </w:r>
+      <w:r>
+        <w:rPr>
+          <w:shd w:val="clear" w:color="auto" w:fill="FFFFFF"/>
+          <w:lang w:val="en-IN"/>
+        </w:rPr>
+        <w:t>hird</w:t>
+      </w:r>
+      <w:r>
+        <w:rPr>
+          <w:shd w:val="clear" w:color="auto" w:fill="FFFFFF"/>
+          <w:lang w:val="en-IN"/>
+        </w:rPr>
+        <w:t xml:space="preserve"> P</w:t>
+      </w:r>
+      <w:r>
+        <w:rPr>
+          <w:shd w:val="clear" w:color="auto" w:fill="FFFFFF"/>
+          <w:lang w:val="en-IN"/>
+        </w:rPr>
+        <w:t>arty</w:t>
+      </w:r>
+      <w:r>
+        <w:rPr>
+          <w:shd w:val="clear" w:color="auto" w:fill="FFFFFF"/>
+          <w:lang w:val="en-IN"/>
+        </w:rPr>
+        <w:t xml:space="preserve"> O</w:t>
+      </w:r>
+      <w:r>
+        <w:rPr>
+          <w:shd w:val="clear" w:color="auto" w:fill="FFFFFF"/>
+          <w:lang w:val="en-IN"/>
+        </w:rPr>
+        <w:t>perating</w:t>
+      </w:r>
+      <w:r>
+        <w:rPr>
+          <w:shd w:val="clear" w:color="auto" w:fill="FFFFFF"/>
+          <w:lang w:val="en-IN"/>
+        </w:rPr>
+        <w:t xml:space="preserve"> S</w:t>
+      </w:r>
+      <w:r>
+        <w:rPr>
+          <w:shd w:val="clear" w:color="auto" w:fill="FFFFFF"/>
+          <w:lang w:val="en-IN"/>
+        </w:rPr>
+        <w:t>ystem</w:t>
+      </w:r>
+      <w:r>
+        <w:rPr>
+          <w:shd w:val="clear" w:color="auto" w:fill="FFFFFF"/>
+          <w:lang w:val="en-IN"/>
+        </w:rPr>
+        <w:t xml:space="preserve"> I</w:t>
+      </w:r>
+      <w:r>
+        <w:rPr>
+          <w:shd w:val="clear" w:color="auto" w:fill="FFFFFF"/>
+          <w:lang w:val="en-IN"/>
+        </w:rPr>
+        <w:t>mages</w:t>
+      </w:r>
       <w:bookmarkEnd w:id="10"/>
-    </w:p>
-    <w:p>
-      <w:pPr>
-        <w:pStyle w:val="Heading2"/>
-        <w:rPr>
-          <w:shd w:val="clear" w:color="auto" w:fill="FFFFFF"/>
-          <w:lang w:val="en-IN"/>
-        </w:rPr>
-      </w:pPr>
-      <w:bookmarkStart w:id="11" w:name="_Toc358811538"/>
-      <w:r>
-        <w:rPr>
-          <w:shd w:val="clear" w:color="auto" w:fill="FFFFFF"/>
-          <w:lang w:val="en-IN"/>
-        </w:rPr>
-        <w:t>T</w:t>
-      </w:r>
-      <w:r>
-        <w:rPr>
-          <w:shd w:val="clear" w:color="auto" w:fill="FFFFFF"/>
-          <w:lang w:val="en-IN"/>
-        </w:rPr>
-        <w:t>hird</w:t>
-      </w:r>
-      <w:r>
-        <w:rPr>
-          <w:shd w:val="clear" w:color="auto" w:fill="FFFFFF"/>
-          <w:lang w:val="en-IN"/>
-        </w:rPr>
-        <w:t xml:space="preserve"> P</w:t>
-      </w:r>
-      <w:r>
-        <w:rPr>
-          <w:shd w:val="clear" w:color="auto" w:fill="FFFFFF"/>
-          <w:lang w:val="en-IN"/>
-        </w:rPr>
-        <w:t>arty</w:t>
-      </w:r>
-      <w:r>
-        <w:rPr>
-          <w:shd w:val="clear" w:color="auto" w:fill="FFFFFF"/>
-          <w:lang w:val="en-IN"/>
-        </w:rPr>
-        <w:t xml:space="preserve"> O</w:t>
-      </w:r>
-      <w:r>
-        <w:rPr>
-          <w:shd w:val="clear" w:color="auto" w:fill="FFFFFF"/>
-          <w:lang w:val="en-IN"/>
-        </w:rPr>
-        <w:t>perating</w:t>
-      </w:r>
-      <w:r>
-        <w:rPr>
-          <w:shd w:val="clear" w:color="auto" w:fill="FFFFFF"/>
-          <w:lang w:val="en-IN"/>
-        </w:rPr>
-        <w:t xml:space="preserve"> S</w:t>
-      </w:r>
-      <w:r>
-        <w:rPr>
-          <w:shd w:val="clear" w:color="auto" w:fill="FFFFFF"/>
-          <w:lang w:val="en-IN"/>
-        </w:rPr>
-        <w:t>ystem</w:t>
-      </w:r>
-      <w:r>
-        <w:rPr>
-          <w:shd w:val="clear" w:color="auto" w:fill="FFFFFF"/>
-          <w:lang w:val="en-IN"/>
-        </w:rPr>
-        <w:t xml:space="preserve"> I</w:t>
-      </w:r>
-      <w:r>
-        <w:rPr>
-          <w:shd w:val="clear" w:color="auto" w:fill="FFFFFF"/>
-          <w:lang w:val="en-IN"/>
-        </w:rPr>
-        <w:t>mages</w:t>
-      </w:r>
-      <w:bookmarkEnd w:id="11"/>
     </w:p>
     <w:p>
       <w:pPr>
@@ -5025,7 +4784,7 @@
         </w:rPr>
         <w:t xml:space="preserve">   [ </w:t>
       </w:r>
-      <w:hyperlink r:id="rId11" w:history="1">
+      <w:hyperlink r:id="rId12" w:history="1">
         <w:r>
           <w:rPr>
             <w:rStyle w:val="Hyperlink"/>
@@ -5099,7 +4858,7 @@
         </w:rPr>
         <w:t xml:space="preserve"> </w:t>
       </w:r>
-      <w:hyperlink r:id="rId12" w:history="1">
+      <w:hyperlink r:id="rId13" w:history="1">
         <w:r>
           <w:rPr>
             <w:rStyle w:val="Hyperlink"/>
@@ -5151,7 +4910,7 @@
         </w:rPr>
         <w:t xml:space="preserve">Windows 10 IOT Core [ </w:t>
       </w:r>
-      <w:hyperlink r:id="rId13" w:history="1">
+      <w:hyperlink r:id="rId14" w:history="1">
         <w:r>
           <w:rPr>
             <w:rStyle w:val="Hyperlink"/>
@@ -5201,33 +4960,9 @@
           <w:shd w:val="clear" w:color="auto" w:fill="FFFFFF"/>
           <w:lang w:val="en-IN"/>
         </w:rPr>
-        <w:t xml:space="preserve">OSMC – Open Source Media </w:t>
-      </w:r>
-      <w:proofErr w:type="spellStart"/>
-      <w:r>
-        <w:rPr>
-          <w:rFonts w:ascii="Helvetica" w:eastAsia="Times New Roman" w:hAnsi="Helvetica" w:cs="Times New Roman"/>
-          <w:color w:val="222222"/>
-          <w:sz w:val="22"/>
-          <w:szCs w:val="22"/>
-          <w:shd w:val="clear" w:color="auto" w:fill="FFFFFF"/>
-          <w:lang w:val="en-IN"/>
-        </w:rPr>
-        <w:t>Center</w:t>
-      </w:r>
-      <w:proofErr w:type="spellEnd"/>
-      <w:r>
-        <w:rPr>
-          <w:rFonts w:ascii="Helvetica" w:eastAsia="Times New Roman" w:hAnsi="Helvetica" w:cs="Times New Roman"/>
-          <w:color w:val="222222"/>
-          <w:sz w:val="22"/>
-          <w:szCs w:val="22"/>
-          <w:shd w:val="clear" w:color="auto" w:fill="FFFFFF"/>
-          <w:lang w:val="en-IN"/>
-        </w:rPr>
-        <w:t xml:space="preserve"> [ </w:t>
-      </w:r>
-      <w:hyperlink r:id="rId14" w:history="1">
+        <w:t xml:space="preserve">OSMC – Open Source Media Center [ </w:t>
+      </w:r>
+      <w:hyperlink r:id="rId15" w:history="1">
         <w:r>
           <w:rPr>
             <w:rStyle w:val="Hyperlink"/>
@@ -5268,7 +5003,6 @@
           <w:lang w:val="en-IN"/>
         </w:rPr>
       </w:pPr>
-      <w:proofErr w:type="spellStart"/>
       <w:r>
         <w:rPr>
           <w:rFonts w:ascii="Helvetica" w:eastAsia="Times New Roman" w:hAnsi="Helvetica" w:cs="Times New Roman"/>
@@ -5278,21 +5012,9 @@
           <w:shd w:val="clear" w:color="auto" w:fill="FFFFFF"/>
           <w:lang w:val="en-IN"/>
         </w:rPr>
-        <w:t>LibreELEC</w:t>
-      </w:r>
-      <w:proofErr w:type="spellEnd"/>
-      <w:r>
-        <w:rPr>
-          <w:rFonts w:ascii="Helvetica" w:eastAsia="Times New Roman" w:hAnsi="Helvetica" w:cs="Times New Roman"/>
-          <w:color w:val="222222"/>
-          <w:sz w:val="22"/>
-          <w:szCs w:val="22"/>
-          <w:shd w:val="clear" w:color="auto" w:fill="FFFFFF"/>
-          <w:lang w:val="en-IN"/>
-        </w:rPr>
-        <w:t xml:space="preserve"> [ </w:t>
-      </w:r>
-      <w:hyperlink r:id="rId15" w:history="1">
+        <w:t xml:space="preserve">LibreELEC [ </w:t>
+      </w:r>
+      <w:hyperlink r:id="rId16" w:history="1">
         <w:r>
           <w:rPr>
             <w:rStyle w:val="Hyperlink"/>
@@ -5344,7 +5066,7 @@
         </w:rPr>
         <w:t xml:space="preserve">PiNet – Centralized Raspberry Pi Classroom [ </w:t>
       </w:r>
-      <w:hyperlink r:id="rId16" w:history="1">
+      <w:hyperlink r:id="rId17" w:history="1">
         <w:r>
           <w:rPr>
             <w:rStyle w:val="Hyperlink"/>
@@ -5396,7 +5118,7 @@
         </w:rPr>
         <w:t xml:space="preserve">RISC OS [ </w:t>
       </w:r>
-      <w:hyperlink r:id="rId17" w:history="1">
+      <w:hyperlink r:id="rId18" w:history="1">
         <w:r>
           <w:rPr>
             <w:rStyle w:val="Hyperlink"/>
@@ -5448,7 +5170,7 @@
         </w:rPr>
         <w:t xml:space="preserve">Rpi Weather Station [ </w:t>
       </w:r>
-      <w:hyperlink r:id="rId18" w:history="1">
+      <w:hyperlink r:id="rId19" w:history="1">
         <w:r>
           <w:rPr>
             <w:rStyle w:val="Hyperlink"/>
@@ -5510,26 +5232,18 @@
       <w:pPr>
         <w:pStyle w:val="Heading2"/>
       </w:pPr>
-      <w:bookmarkStart w:id="12" w:name="_Toc358811539"/>
+      <w:bookmarkStart w:id="11" w:name="_Toc358811539"/>
       <w:r>
         <w:t>Image Flashing Softwares</w:t>
       </w:r>
-      <w:bookmarkEnd w:id="12"/>
+      <w:bookmarkEnd w:id="11"/>
     </w:p>
     <w:p>
       <w:pPr>
         <w:jc w:val="both"/>
       </w:pPr>
       <w:r>
-        <w:t xml:space="preserve">To flash / burn above OS images to memory card, we need certain specialized </w:t>
-      </w:r>
-      <w:proofErr w:type="spellStart"/>
-      <w:r>
-        <w:t>softwares</w:t>
-      </w:r>
-      <w:proofErr w:type="spellEnd"/>
-      <w:r>
-        <w:t xml:space="preserve"> that takes OS Image file as input , converts them into a format that is understandable by target board, and finally copy the contents onto the memory card.</w:t>
+        <w:t>To flash / burn above OS images to memory card, we need certain specialized softwares that takes OS Image file as input , converts them into a format that is understandable by target board, and finally copy the contents onto the memory card.</w:t>
       </w:r>
     </w:p>
     <w:p>
@@ -5541,21 +5255,8 @@
       <w:pPr>
         <w:jc w:val="both"/>
       </w:pPr>
-      <w:proofErr w:type="spellStart"/>
-      <w:r>
-        <w:t>Follwing</w:t>
-      </w:r>
-      <w:proofErr w:type="spellEnd"/>
-      <w:r>
-        <w:t xml:space="preserve"> are the list of various </w:t>
-      </w:r>
-      <w:proofErr w:type="spellStart"/>
-      <w:r>
-        <w:t>softwares</w:t>
-      </w:r>
-      <w:proofErr w:type="spellEnd"/>
-      <w:r>
-        <w:t xml:space="preserve"> that can be used to burn RPi OS images onto memory card.</w:t>
+      <w:r>
+        <w:t>Follwing are the list of various softwares that can be used to burn RPi OS images onto memory card.</w:t>
       </w:r>
     </w:p>
     <w:p/>
@@ -5795,7 +5496,7 @@
       <w:pPr>
         <w:pStyle w:val="Heading1"/>
       </w:pPr>
-      <w:bookmarkStart w:id="13" w:name="_Toc358811540"/>
+      <w:bookmarkStart w:id="12" w:name="_Toc358811540"/>
       <w:r>
         <w:lastRenderedPageBreak/>
         <w:t>Step By Step Guide</w:t>
@@ -5803,7 +5504,7 @@
       <w:r>
         <w:t xml:space="preserve"> (Building Custom Linux Kernel)</w:t>
       </w:r>
-      <w:bookmarkEnd w:id="13"/>
+      <w:bookmarkEnd w:id="12"/>
     </w:p>
     <w:p/>
     <w:p>
@@ -5852,7 +5553,7 @@
       <w:r>
         <w:t xml:space="preserve"> Link to Virtual Box for MAC (</w:t>
       </w:r>
-      <w:hyperlink r:id="rId19" w:history="1">
+      <w:hyperlink r:id="rId20" w:history="1">
         <w:r>
           <w:rPr>
             <w:rStyle w:val="Hyperlink"/>
@@ -5872,11 +5573,11 @@
       <w:pPr>
         <w:pStyle w:val="Heading2"/>
       </w:pPr>
-      <w:bookmarkStart w:id="14" w:name="_Toc358811541"/>
+      <w:bookmarkStart w:id="13" w:name="_Toc358811541"/>
       <w:r>
         <w:t>1) Get the kernel source</w:t>
       </w:r>
-      <w:bookmarkEnd w:id="14"/>
+      <w:bookmarkEnd w:id="13"/>
       <w:r>
         <w:t xml:space="preserve"> </w:t>
       </w:r>
@@ -5890,15 +5591,7 @@
     <w:p>
       <w:r>
         <w:tab/>
-        <w:t xml:space="preserve">~ # </w:t>
-      </w:r>
-      <w:proofErr w:type="spellStart"/>
-      <w:r>
-        <w:t>mkdir</w:t>
-      </w:r>
-      <w:proofErr w:type="spellEnd"/>
-      <w:r>
-        <w:t xml:space="preserve"> rpi_</w:t>
+        <w:t>~ # mkdir rpi_</w:t>
       </w:r>
       <w:r>
         <w:t>4</w:t>
@@ -5999,29 +5692,13 @@
         <w:t>xx</w:t>
       </w:r>
       <w:r>
-        <w:t xml:space="preserve"> # </w:t>
-      </w:r>
-      <w:proofErr w:type="spellStart"/>
-      <w:r>
-        <w:t>git</w:t>
-      </w:r>
-      <w:proofErr w:type="spellEnd"/>
-      <w:r>
-        <w:t xml:space="preserve"> clone git://github.com/raspberrypi/linux.git        &lt;enter&gt;</w:t>
-      </w:r>
-    </w:p>
-    <w:p/>
-    <w:p>
-      <w:r>
-        <w:t xml:space="preserve">where  x &amp; xx are the major and minor release numbers for Raspberry-Pi </w:t>
-      </w:r>
-      <w:proofErr w:type="spellStart"/>
-      <w:r>
-        <w:t>linux</w:t>
-      </w:r>
-      <w:proofErr w:type="spellEnd"/>
-      <w:r>
-        <w:t xml:space="preserve"> kernel.</w:t>
+        <w:t xml:space="preserve"> # git clone git://github.com/raspberrypi/linux.git        &lt;enter&gt;</w:t>
+      </w:r>
+    </w:p>
+    <w:p/>
+    <w:p>
+      <w:r>
+        <w:t>where  x &amp; xx are the major and minor release numbers for Raspberry-Pi linux kernel.</w:t>
       </w:r>
       <w:r>
         <w:t xml:space="preserve"> Latest RPI Linux Kernel version as of this writing was 4.9.y.</w:t>
@@ -6044,15 +5721,7 @@
         <w:jc w:val="both"/>
       </w:pPr>
       <w:r>
-        <w:t xml:space="preserve">If you wish to save some time and download just the latest and greatest Linux Kernel available as of date, append “--depth=1” to the </w:t>
-      </w:r>
-      <w:proofErr w:type="spellStart"/>
-      <w:r>
-        <w:t>git</w:t>
-      </w:r>
-      <w:proofErr w:type="spellEnd"/>
-      <w:r>
-        <w:t xml:space="preserve"> clone command above.  Believe me, it saves a lot of download time (and your broadband data cost) , since most of the branching information is redundant to a </w:t>
+        <w:t xml:space="preserve">If you wish to save some time and download just the latest and greatest Linux Kernel available as of date, append “--depth=1” to the git clone command above.  Believe me, it saves a lot of download time (and your broadband data cost) , since most of the branching information is redundant to a </w:t>
       </w:r>
       <w:r>
         <w:t>hobbyist</w:t>
@@ -6069,7 +5738,7 @@
       <w:pPr>
         <w:pStyle w:val="Heading2"/>
       </w:pPr>
-      <w:bookmarkStart w:id="15" w:name="_Toc358811542"/>
+      <w:bookmarkStart w:id="14" w:name="_Toc358811542"/>
       <w:r>
         <w:t>2) Get the</w:t>
       </w:r>
@@ -6082,7 +5751,7 @@
       <w:r>
         <w:t>compiler</w:t>
       </w:r>
-      <w:bookmarkEnd w:id="15"/>
+      <w:bookmarkEnd w:id="14"/>
       <w:r>
         <w:t xml:space="preserve"> </w:t>
       </w:r>
@@ -6109,60 +5778,26 @@
         <w:tab/>
       </w:r>
       <w:r>
-        <w:t xml:space="preserve">~ # </w:t>
-      </w:r>
-      <w:proofErr w:type="spellStart"/>
-      <w:r>
-        <w:t>mkdir</w:t>
-      </w:r>
-      <w:proofErr w:type="spellEnd"/>
+        <w:t>~ # mkdir rpi_tools</w:t>
+      </w:r>
+    </w:p>
+    <w:p>
       <w:r>
         <w:t xml:space="preserve"> </w:t>
       </w:r>
-      <w:proofErr w:type="spellStart"/>
-      <w:r>
-        <w:t>rpi_tools</w:t>
-      </w:r>
-      <w:proofErr w:type="spellEnd"/>
-    </w:p>
-    <w:p>
-      <w:r>
-        <w:t xml:space="preserve"> </w:t>
-      </w:r>
       <w:r>
         <w:tab/>
       </w:r>
       <w:r>
-        <w:t xml:space="preserve">~ # cd </w:t>
-      </w:r>
-      <w:proofErr w:type="spellStart"/>
-      <w:r>
-        <w:t>rpi_tools</w:t>
-      </w:r>
-      <w:proofErr w:type="spellEnd"/>
+        <w:t>~ # cd rpi_tools</w:t>
+      </w:r>
     </w:p>
     <w:p>
       <w:r>
         <w:tab/>
       </w:r>
       <w:r>
-        <w:t>~/</w:t>
-      </w:r>
-      <w:proofErr w:type="spellStart"/>
-      <w:r>
-        <w:t>rpi_tools</w:t>
-      </w:r>
-      <w:proofErr w:type="spellEnd"/>
-      <w:r>
-        <w:t xml:space="preserve"> # </w:t>
-      </w:r>
-      <w:proofErr w:type="spellStart"/>
-      <w:r>
-        <w:t>git</w:t>
-      </w:r>
-      <w:proofErr w:type="spellEnd"/>
-      <w:r>
-        <w:t xml:space="preserve"> clone git://github.com/raspberrypi/tools.git</w:t>
+        <w:t>~/rpi_tools # git clone git://github.com/raspberrypi/tools.git</w:t>
       </w:r>
       <w:r>
         <w:tab/>
@@ -6173,15 +5808,7 @@
     <w:p>
       <w:r>
         <w:lastRenderedPageBreak/>
-        <w:t xml:space="preserve">NOTE: Install </w:t>
-      </w:r>
-      <w:proofErr w:type="spellStart"/>
-      <w:r>
-        <w:t>git</w:t>
-      </w:r>
-      <w:proofErr w:type="spellEnd"/>
-      <w:r>
-        <w:t xml:space="preserve"> command if not already installed via the following command</w:t>
+        <w:t>NOTE: Install git command if not already installed via the following command</w:t>
       </w:r>
     </w:p>
     <w:p>
@@ -6192,13 +5819,8 @@
         <w:t>#</w:t>
       </w:r>
       <w:r>
-        <w:t xml:space="preserve"> apt-get install </w:t>
-      </w:r>
-      <w:proofErr w:type="spellStart"/>
-      <w:r>
-        <w:t>git</w:t>
-      </w:r>
-      <w:proofErr w:type="spellEnd"/>
+        <w:t xml:space="preserve"> apt-get install git</w:t>
+      </w:r>
       <w:r>
         <w:t xml:space="preserve"> </w:t>
       </w:r>
@@ -6209,14 +5831,14 @@
       <w:pPr>
         <w:pStyle w:val="Heading2"/>
       </w:pPr>
-      <w:bookmarkStart w:id="16" w:name="_Toc358811543"/>
+      <w:bookmarkStart w:id="15" w:name="_Toc358811543"/>
       <w:r>
         <w:t>3) Install</w:t>
       </w:r>
       <w:r>
         <w:t xml:space="preserve"> necessary packages</w:t>
       </w:r>
-      <w:bookmarkEnd w:id="16"/>
+      <w:bookmarkEnd w:id="15"/>
     </w:p>
     <w:p/>
     <w:p>
@@ -6263,39 +5885,7 @@
         <w:tab/>
       </w:r>
       <w:r>
-        <w:t xml:space="preserve"># apt-get install </w:t>
-      </w:r>
-      <w:proofErr w:type="spellStart"/>
-      <w:r>
-        <w:t>gcc</w:t>
-      </w:r>
-      <w:proofErr w:type="spellEnd"/>
-      <w:r>
-        <w:t>-arm-</w:t>
-      </w:r>
-      <w:proofErr w:type="spellStart"/>
-      <w:r>
-        <w:t>linux</w:t>
-      </w:r>
-      <w:proofErr w:type="spellEnd"/>
-      <w:r>
-        <w:t>-</w:t>
-      </w:r>
-      <w:proofErr w:type="spellStart"/>
-      <w:r>
-        <w:t>gnueabi</w:t>
-      </w:r>
-      <w:proofErr w:type="spellEnd"/>
-      <w:r>
-        <w:t xml:space="preserve"> make </w:t>
-      </w:r>
-      <w:proofErr w:type="spellStart"/>
-      <w:r>
-        <w:t>ncurses</w:t>
-      </w:r>
-      <w:proofErr w:type="spellEnd"/>
-      <w:r>
-        <w:t>-dev</w:t>
+        <w:t># apt-get install gcc-arm-linux-gnueabi make ncurses-dev</w:t>
       </w:r>
     </w:p>
     <w:p/>
@@ -6354,15 +5944,7 @@
         </w:numPr>
       </w:pPr>
       <w:r>
-        <w:t xml:space="preserve">Installing QT libs for using Graphical Interface to select Kernel config options ($ make </w:t>
-      </w:r>
-      <w:proofErr w:type="spellStart"/>
-      <w:r>
-        <w:t>xconfig</w:t>
-      </w:r>
-      <w:proofErr w:type="spellEnd"/>
-      <w:r>
-        <w:t>)</w:t>
+        <w:t>Installing QT libs for using Graphical Interface to select Kernel config options ($ make xconfig)</w:t>
       </w:r>
     </w:p>
     <w:p>
@@ -6402,14 +5984,14 @@
       <w:pPr>
         <w:pStyle w:val="Heading2"/>
       </w:pPr>
-      <w:bookmarkStart w:id="17" w:name="_Toc358811544"/>
+      <w:bookmarkStart w:id="16" w:name="_Toc358811544"/>
       <w:r>
         <w:t xml:space="preserve">4) </w:t>
       </w:r>
       <w:r>
         <w:t>Code Compilation</w:t>
       </w:r>
-      <w:bookmarkEnd w:id="17"/>
+      <w:bookmarkEnd w:id="16"/>
     </w:p>
     <w:p/>
     <w:p>
@@ -6438,23 +6020,7 @@
         <w:tab/>
       </w:r>
       <w:r>
-        <w:t># cd &lt;</w:t>
-      </w:r>
-      <w:proofErr w:type="spellStart"/>
-      <w:r>
-        <w:t>path_to_kernel_source_directory</w:t>
-      </w:r>
-      <w:proofErr w:type="spellEnd"/>
-      <w:r>
-        <w:t>&gt;/</w:t>
-      </w:r>
-      <w:proofErr w:type="spellStart"/>
-      <w:r>
-        <w:t>linux</w:t>
-      </w:r>
-      <w:proofErr w:type="spellEnd"/>
-      <w:r>
-        <w:t xml:space="preserve">/ </w:t>
+        <w:t xml:space="preserve"># cd &lt;path_to_kernel_source_directory&gt;/linux/ </w:t>
       </w:r>
       <w:r>
         <w:tab/>
@@ -6484,29 +6050,8 @@
         <w:tab/>
       </w:r>
       <w:r>
-        <w:t>&lt;</w:t>
-      </w:r>
-      <w:proofErr w:type="spellStart"/>
-      <w:r>
-        <w:t>path_to_kernel_source_directory</w:t>
-      </w:r>
-      <w:proofErr w:type="spellEnd"/>
-      <w:r>
-        <w:t>&gt;/</w:t>
-      </w:r>
-      <w:proofErr w:type="spellStart"/>
-      <w:r>
-        <w:t>linux</w:t>
-      </w:r>
-      <w:proofErr w:type="spellEnd"/>
-      <w:r>
-        <w:t xml:space="preserve">/ # make </w:t>
-      </w:r>
-      <w:proofErr w:type="spellStart"/>
-      <w:r>
-        <w:t>mrproper</w:t>
-      </w:r>
-      <w:proofErr w:type="spellEnd"/>
+        <w:t>&lt;path_to_kernel_source_directory&gt;/linux/ # make mrproper</w:t>
+      </w:r>
     </w:p>
     <w:p/>
     <w:p/>
@@ -6524,42 +6069,10 @@
         <w:jc w:val="both"/>
       </w:pPr>
       <w:r>
-        <w:t>From this point on, if you are cross-compiling, please substitute &lt;</w:t>
-      </w:r>
-      <w:proofErr w:type="spellStart"/>
-      <w:r>
-        <w:t>your_compiler</w:t>
-      </w:r>
-      <w:proofErr w:type="spellEnd"/>
-      <w:r>
-        <w:t>&gt; with your compiler binary prefix (e.g. &lt;</w:t>
-      </w:r>
-      <w:proofErr w:type="spellStart"/>
-      <w:r>
-        <w:t>your_compiler</w:t>
-      </w:r>
-      <w:proofErr w:type="spellEnd"/>
-      <w:r>
-        <w:t>&gt;=arm-bcm2708hardfp-linux-gnueabi-</w:t>
-      </w:r>
-      <w:r>
-        <w:t xml:space="preserve"> or arm-</w:t>
-      </w:r>
-      <w:proofErr w:type="spellStart"/>
-      <w:r>
-        <w:t>linux</w:t>
-      </w:r>
-      <w:proofErr w:type="spellEnd"/>
-      <w:r>
-        <w:t>-</w:t>
-      </w:r>
-      <w:proofErr w:type="spellStart"/>
-      <w:r>
-        <w:t>gnueabihf</w:t>
-      </w:r>
-      <w:proofErr w:type="spellEnd"/>
-      <w:r>
-        <w:t>-</w:t>
+        <w:t>From this point on, if you are cross-compiling, please substitute &lt;your_compiler&gt; with your compiler binary prefix (e.g. &lt;your_compiler&gt;=arm-bcm2708hardfp-linux-gnueabi-</w:t>
+      </w:r>
+      <w:r>
+        <w:t xml:space="preserve"> or arm-linux-gnueabihf-</w:t>
       </w:r>
       <w:r>
         <w:t xml:space="preserve">) as each compiler will be named slightly differently. </w:t>
@@ -6609,15 +6122,7 @@
         <w:t xml:space="preserve"> forget the hyphen (-) at the end of the compiler name.</w:t>
       </w:r>
       <w:r>
-        <w:t xml:space="preserve"> This has caused lots of time wasted and errors resulting in “</w:t>
-      </w:r>
-      <w:proofErr w:type="spellStart"/>
-      <w:r>
-        <w:t>xxxxxxxxx</w:t>
-      </w:r>
-      <w:proofErr w:type="spellEnd"/>
-      <w:r>
-        <w:t xml:space="preserve"> command not found”.</w:t>
+        <w:t xml:space="preserve"> This has caused lots of time wasted and errors resulting in “xxxxxxxxx command not found”.</w:t>
       </w:r>
     </w:p>
     <w:p>
@@ -6630,15 +6135,7 @@
         <w:jc w:val="both"/>
       </w:pPr>
       <w:r>
-        <w:t>If you are building on the RPi (although we wont recommend that as build process would be quite slow), remove ARCH=arm CROSS_COMPILE=&lt;</w:t>
-      </w:r>
-      <w:proofErr w:type="spellStart"/>
-      <w:r>
-        <w:t>your_compiler</w:t>
-      </w:r>
-      <w:proofErr w:type="spellEnd"/>
-      <w:r>
-        <w:t xml:space="preserve">&gt; from each command. </w:t>
+        <w:t xml:space="preserve">If you are building on the RPi (although we wont recommend that as build process would be quite slow), remove ARCH=arm CROSS_COMPILE=&lt;your_compiler&gt; from each command. </w:t>
       </w:r>
     </w:p>
     <w:p/>
@@ -6701,52 +6198,47 @@
         <w:tab/>
       </w:r>
       <w:r>
-        <w:t>/</w:t>
-      </w:r>
-      <w:proofErr w:type="spellStart"/>
-      <w:r>
-        <w:t>raspberryPi_root_folder</w:t>
-      </w:r>
-      <w:proofErr w:type="spellEnd"/>
+        <w:t xml:space="preserve">/raspberryPi_root_folder </w:t>
+      </w:r>
+      <w:r>
+        <w:t xml:space="preserve">  </w:t>
+      </w:r>
+      <w:r>
+        <w:t># zcat /proc/config.gz &gt; .config</w:t>
+      </w:r>
+    </w:p>
+    <w:p/>
+    <w:p>
+      <w:r>
+        <w:t xml:space="preserve">&amp; then copy .config </w:t>
+      </w:r>
+      <w:r>
+        <w:t xml:space="preserve">file </w:t>
+      </w:r>
+      <w:r>
+        <w:t>to your build directory</w:t>
+      </w:r>
+      <w:r>
+        <w:t xml:space="preserve"> (on PC)</w:t>
+      </w:r>
+      <w:r>
+        <w:t>.</w:t>
+      </w:r>
+    </w:p>
+    <w:p>
+      <w:r>
+        <w:t>PS : /proc/config.gz isn’t available on Raspbian Jessi distro. Support is available on Wheezy Raspbian distro only.</w:t>
+      </w:r>
+      <w:bookmarkStart w:id="17" w:name="_GoBack"/>
+      <w:bookmarkEnd w:id="17"/>
       <w:r>
         <w:t xml:space="preserve"> </w:t>
       </w:r>
-      <w:r>
-        <w:t xml:space="preserve">  </w:t>
-      </w:r>
-      <w:r>
-        <w:t xml:space="preserve"># </w:t>
-      </w:r>
-      <w:proofErr w:type="spellStart"/>
-      <w:r>
-        <w:t>zcat</w:t>
-      </w:r>
-      <w:proofErr w:type="spellEnd"/>
-      <w:r>
-        <w:t xml:space="preserve"> /proc/config.gz &gt; .config</w:t>
-      </w:r>
-    </w:p>
-    <w:p/>
-    <w:p>
-      <w:r>
-        <w:t xml:space="preserve">&amp; then copy .config </w:t>
-      </w:r>
-      <w:r>
-        <w:t xml:space="preserve">file </w:t>
-      </w:r>
-      <w:r>
-        <w:t>to your build directory</w:t>
-      </w:r>
-      <w:r>
-        <w:t xml:space="preserve"> (on PC)</w:t>
-      </w:r>
-      <w:r>
-        <w:t>.</w:t>
-      </w:r>
-    </w:p>
-    <w:p/>
-    <w:p>
-      <w:r>
+    </w:p>
+    <w:p/>
+    <w:p>
+      <w:r>
+        <w:lastRenderedPageBreak/>
         <w:tab/>
       </w:r>
       <w:r>
@@ -6771,7 +6263,6 @@
         <w:rPr>
           <w:b/>
         </w:rPr>
-        <w:lastRenderedPageBreak/>
         <w:t>Alternatively</w:t>
       </w:r>
       <w:r>
@@ -6809,15 +6300,7 @@
         <w:jc w:val="both"/>
       </w:pPr>
       <w:r>
-        <w:t xml:space="preserve">Copy (&amp; rename) </w:t>
-      </w:r>
-      <w:proofErr w:type="spellStart"/>
-      <w:r>
-        <w:t>bcmrpi_defconfig</w:t>
-      </w:r>
-      <w:proofErr w:type="spellEnd"/>
-      <w:r>
-        <w:t xml:space="preserve"> </w:t>
+        <w:t xml:space="preserve">Copy (&amp; rename) bcmrpi_defconfig </w:t>
       </w:r>
       <w:r>
         <w:t>to .config in the build directory</w:t>
@@ -6860,15 +6343,7 @@
     <w:p>
       <w:r>
         <w:tab/>
-        <w:t>&lt;</w:t>
-      </w:r>
-      <w:proofErr w:type="spellStart"/>
-      <w:r>
-        <w:t>kernel_src_dir</w:t>
-      </w:r>
-      <w:proofErr w:type="spellEnd"/>
-      <w:r>
-        <w:t>&gt; $ export ARCH=arm</w:t>
+        <w:t>&lt;kernel_src_dir&gt; $ export ARCH=arm</w:t>
       </w:r>
     </w:p>
     <w:p>
@@ -6876,15 +6351,7 @@
         <w:ind w:firstLine="720"/>
       </w:pPr>
       <w:r>
-        <w:t>&lt;</w:t>
-      </w:r>
-      <w:proofErr w:type="spellStart"/>
-      <w:r>
-        <w:t>kernel_src_dir</w:t>
-      </w:r>
-      <w:proofErr w:type="spellEnd"/>
-      <w:r>
-        <w:t>&gt; $ export CROSS _COMPILE=arm-bcm2708hardfp-linux-gnueabi-</w:t>
+        <w:t>&lt;kernel_src_dir&gt; $ export CROSS _COMPILE=arm-bcm2708hardfp-linux-gnueabi-</w:t>
       </w:r>
     </w:p>
     <w:p>
@@ -6893,23 +6360,7 @@
       </w:pPr>
       <w:r>
         <w:tab/>
-        <w:t>&lt;</w:t>
-      </w:r>
-      <w:proofErr w:type="spellStart"/>
-      <w:r>
-        <w:t>kernel_src_dir</w:t>
-      </w:r>
-      <w:proofErr w:type="spellEnd"/>
-      <w:r>
-        <w:t xml:space="preserve">&gt; $ make </w:t>
-      </w:r>
-      <w:proofErr w:type="spellStart"/>
-      <w:r>
-        <w:t>bcmrpi_defconfig</w:t>
-      </w:r>
-      <w:proofErr w:type="spellEnd"/>
-      <w:r>
-        <w:t xml:space="preserve"> </w:t>
+        <w:t xml:space="preserve">&lt;kernel_src_dir&gt; $ make bcmrpi_defconfig </w:t>
       </w:r>
     </w:p>
     <w:p/>
@@ -6968,21 +6419,8 @@
         <w:ind w:firstLine="720"/>
       </w:pPr>
       <w:r>
-        <w:t># make ARCH=arm CROSS_COMPILE=&lt;</w:t>
-      </w:r>
-      <w:proofErr w:type="spellStart"/>
-      <w:r>
-        <w:t>your_compiler</w:t>
-      </w:r>
-      <w:proofErr w:type="spellEnd"/>
-      <w:r>
-        <w:t xml:space="preserve">&gt; </w:t>
-      </w:r>
-      <w:proofErr w:type="spellStart"/>
-      <w:r>
-        <w:t>oldconfig</w:t>
-      </w:r>
-      <w:proofErr w:type="spellEnd"/>
+        <w:t># make ARCH=arm CROSS_COMPILE=&lt;your_compiler&gt; oldconfig</w:t>
+      </w:r>
     </w:p>
     <w:p/>
     <w:p>
@@ -7047,26 +6485,10 @@
         <w:t># make ARCH=arm CROSS_COMPIL</w:t>
       </w:r>
       <w:r>
-        <w:t>E=&lt;</w:t>
-      </w:r>
-      <w:proofErr w:type="spellStart"/>
-      <w:r>
-        <w:t>your_compiler</w:t>
-      </w:r>
-      <w:proofErr w:type="spellEnd"/>
-      <w:r>
-        <w:t>&gt; &lt;</w:t>
-      </w:r>
-      <w:proofErr w:type="spellStart"/>
-      <w:r>
-        <w:t>config</w:t>
-      </w:r>
-      <w:r>
-        <w:t>_targets</w:t>
-      </w:r>
-      <w:proofErr w:type="spellEnd"/>
-      <w:r>
-        <w:t>&gt;</w:t>
+        <w:t>E=&lt;your_compiler&gt; &lt;config</w:t>
+      </w:r>
+      <w:r>
+        <w:t>_targets&gt;</w:t>
       </w:r>
     </w:p>
     <w:p/>
@@ -7078,18 +6500,10 @@
         <w:t xml:space="preserve">Use any one of the following </w:t>
       </w:r>
       <w:r>
-        <w:t>&lt;</w:t>
-      </w:r>
-      <w:proofErr w:type="spellStart"/>
-      <w:r>
-        <w:t>config</w:t>
-      </w:r>
-      <w:r>
-        <w:t>_targets</w:t>
-      </w:r>
-      <w:proofErr w:type="spellEnd"/>
-      <w:r>
-        <w:t>&gt; :</w:t>
+        <w:t>&lt;config</w:t>
+      </w:r>
+      <w:r>
+        <w:t>_targets&gt; :</w:t>
       </w:r>
     </w:p>
     <w:p>
@@ -7110,34 +6524,16 @@
       <w:r>
         <w:tab/>
       </w:r>
-      <w:proofErr w:type="spellStart"/>
-      <w:r>
-        <w:t>nconfig</w:t>
-      </w:r>
-      <w:proofErr w:type="spellEnd"/>
-      <w:r>
-        <w:t xml:space="preserve"> :- Update config using a </w:t>
-      </w:r>
-      <w:proofErr w:type="spellStart"/>
-      <w:r>
-        <w:t>ncurses</w:t>
-      </w:r>
-      <w:proofErr w:type="spellEnd"/>
-      <w:r>
-        <w:t xml:space="preserve"> menu based program</w:t>
+      <w:r>
+        <w:t>nconfig :- Update config using a ncurses menu based program</w:t>
       </w:r>
     </w:p>
     <w:p>
       <w:pPr>
         <w:ind w:left="720" w:firstLine="720"/>
       </w:pPr>
-      <w:proofErr w:type="spellStart"/>
-      <w:r>
-        <w:t>menuconfig</w:t>
-      </w:r>
-      <w:proofErr w:type="spellEnd"/>
-      <w:r>
-        <w:t xml:space="preserve"> :- Update config using a menu based program</w:t>
+      <w:r>
+        <w:t>menuconfig :- Update config using a menu based program</w:t>
       </w:r>
     </w:p>
     <w:p>
@@ -7147,19 +6543,11 @@
           <w:b/>
         </w:rPr>
       </w:pPr>
-      <w:proofErr w:type="spellStart"/>
       <w:r>
         <w:rPr>
           <w:b/>
         </w:rPr>
-        <w:t>xconfig</w:t>
-      </w:r>
-      <w:proofErr w:type="spellEnd"/>
-      <w:r>
-        <w:rPr>
-          <w:b/>
-        </w:rPr>
-        <w:t xml:space="preserve"> :- Update config using a QT based front-end</w:t>
+        <w:t>xconfig :- Update config using a QT based front-end</w:t>
       </w:r>
     </w:p>
     <w:p>
@@ -7169,13 +6557,8 @@
       <w:r>
         <w:tab/>
       </w:r>
-      <w:proofErr w:type="spellStart"/>
-      <w:r>
-        <w:t>gconfig</w:t>
-      </w:r>
-      <w:proofErr w:type="spellEnd"/>
-      <w:r>
-        <w:t xml:space="preserve"> :- Update config using a GTK based front-end</w:t>
+      <w:r>
+        <w:t>gconfig :- Update config using a GTK based front-end</w:t>
       </w:r>
     </w:p>
     <w:p/>
@@ -7201,514 +6584,452 @@
     </w:p>
     <w:p>
       <w:r>
+        <w:tab/>
+      </w:r>
+      <w:r>
+        <w:tab/>
+        <w:t>export KBUILD_OUTPUT=_build_output_folder</w:t>
+      </w:r>
+    </w:p>
+    <w:p/>
+    <w:p/>
+    <w:p/>
+    <w:p/>
+    <w:p/>
+    <w:p>
+      <w:pPr>
+        <w:pStyle w:val="Heading4"/>
+      </w:pPr>
+      <w:r>
+        <w:t>6#.</w:t>
+      </w:r>
+      <w:r>
+        <w:t xml:space="preserve"> Let the Build Begin</w:t>
+      </w:r>
+    </w:p>
+    <w:p/>
+    <w:p>
+      <w:pPr>
+        <w:jc w:val="both"/>
+      </w:pPr>
+      <w:r>
+        <w:t>Once you have made necessary changes in the Linux Kernel of RPi, you can t</w:t>
+      </w:r>
+      <w:r>
+        <w:t xml:space="preserve">rigger the build with the following command and have a cup of coffee or your lunch. </w:t>
+      </w:r>
+      <w:r>
+        <w:t xml:space="preserve"> </w:t>
+      </w:r>
+      <w:r>
+        <w:t xml:space="preserve">This shall take time for the first fresh build. Incremental builds there-after shall be much less time consuming. </w:t>
+      </w:r>
+    </w:p>
+    <w:p/>
+    <w:p>
+      <w:r>
+        <w:tab/>
+      </w:r>
+      <w:r>
+        <w:t xml:space="preserve"># make </w:t>
+      </w:r>
+      <w:r>
+        <w:t xml:space="preserve">–j&lt;N&gt; </w:t>
+      </w:r>
+      <w:r>
+        <w:t>ARCH=arm CROSS_COMPILE=&lt;your_compiler&gt;</w:t>
+      </w:r>
+    </w:p>
+    <w:p/>
+    <w:p>
+      <w:pPr>
+        <w:jc w:val="both"/>
+      </w:pPr>
+      <w:r>
+        <w:t xml:space="preserve">If you are on a multi-core </w:t>
+      </w:r>
+      <w:r>
+        <w:t>machine</w:t>
+      </w:r>
+      <w:r>
+        <w:t xml:space="preserve">, you can make the build faster by appending -j&lt;N&gt; </w:t>
+      </w:r>
+      <w:r>
+        <w:t>to the build command above.</w:t>
+      </w:r>
+      <w:r>
+        <w:t xml:space="preserve"> W</w:t>
+      </w:r>
+      <w:r>
+        <w:t xml:space="preserve">here </w:t>
+      </w:r>
+      <w:r>
+        <w:t>‘</w:t>
+      </w:r>
+      <w:r>
+        <w:t>N</w:t>
+      </w:r>
+      <w:r>
+        <w:t>’</w:t>
+      </w:r>
+      <w:r>
+        <w:t xml:space="preserve"> is the number of cores on your system plus one. </w:t>
+      </w:r>
+      <w:r>
+        <w:tab/>
+      </w:r>
+    </w:p>
+    <w:p>
+      <w:pPr>
+        <w:jc w:val="both"/>
+      </w:pPr>
+    </w:p>
+    <w:p>
+      <w:pPr>
+        <w:jc w:val="both"/>
+      </w:pPr>
+      <w:r>
+        <w:t>Quick</w:t>
+      </w:r>
+      <w:r>
+        <w:t xml:space="preserve"> Tip : </w:t>
+      </w:r>
+      <w:r>
+        <w:t xml:space="preserve">Don’t bother to clean object files, in case changes are made only in source files…A change in header file, deserves a cleaner build with object files and </w:t>
+      </w:r>
+      <w:r>
+        <w:t>library files deleted manually.</w:t>
+      </w:r>
+    </w:p>
+    <w:p/>
+    <w:p/>
+    <w:p/>
+    <w:p>
+      <w:pPr>
+        <w:pStyle w:val="Heading2"/>
+      </w:pPr>
+      <w:bookmarkStart w:id="18" w:name="_Toc358811545"/>
+      <w:r>
+        <w:t xml:space="preserve">5) Preparing </w:t>
+      </w:r>
+      <w:r>
+        <w:t xml:space="preserve">the </w:t>
+      </w:r>
+      <w:r>
+        <w:t xml:space="preserve">SYSTEM </w:t>
+      </w:r>
+      <w:r>
+        <w:t>IMAGE</w:t>
+      </w:r>
+      <w:bookmarkEnd w:id="18"/>
+      <w:r>
+        <w:t xml:space="preserve"> </w:t>
+      </w:r>
+    </w:p>
+    <w:p/>
+    <w:p>
+      <w:pPr>
+        <w:jc w:val="both"/>
+      </w:pPr>
+      <w:r>
+        <w:t>Once your linux kernel is successfully built, you need to pack the kernel such that Raspberry Pi likes to have it. Follow the steps below…</w:t>
+      </w:r>
+    </w:p>
+    <w:p/>
+    <w:p/>
+    <w:p>
+      <w:pPr>
+        <w:pStyle w:val="Heading4"/>
+      </w:pPr>
+      <w:r>
+        <w:t xml:space="preserve">1#. </w:t>
+      </w:r>
+      <w:r>
+        <w:t xml:space="preserve"> Get Build Tools</w:t>
+      </w:r>
+    </w:p>
+    <w:p/>
+    <w:p>
+      <w:pPr>
+        <w:jc w:val="both"/>
+      </w:pPr>
+      <w:r>
+        <w:t>Because of the way the memory addresses are arranged in the Broadcom SoC</w:t>
+      </w:r>
+      <w:r>
+        <w:t xml:space="preserve"> (The CPU used on Raspberry Pi)</w:t>
+      </w:r>
+      <w:r>
+        <w:t>, you will need to prepa</w:t>
+      </w:r>
+      <w:r>
+        <w:t>re the compiled image, before uploading it to Memory Card</w:t>
+      </w:r>
+      <w:r>
+        <w:t>.</w:t>
+      </w:r>
+    </w:p>
+    <w:p>
+      <w:pPr>
+        <w:jc w:val="both"/>
+      </w:pPr>
+    </w:p>
+    <w:p>
+      <w:pPr>
+        <w:jc w:val="both"/>
+      </w:pPr>
+      <w:r>
+        <w:t xml:space="preserve">If you haven't got the tools directory from the </w:t>
+      </w:r>
+      <w:r>
+        <w:t>GIT</w:t>
+      </w:r>
+      <w:r>
+        <w:t xml:space="preserve"> repo, do so now :</w:t>
+      </w:r>
+    </w:p>
+    <w:p/>
+    <w:p>
+      <w:r>
+        <w:t># cd ~/rpi_tools/compiler/tools</w:t>
+      </w:r>
+    </w:p>
+    <w:p>
+      <w:r>
+        <w:t>~/rpi_t</w:t>
+      </w:r>
+      <w:r>
+        <w:t xml:space="preserve">ools/compiler/tools </w:t>
+      </w:r>
+      <w:r>
+        <w:t xml:space="preserve">  </w:t>
+      </w:r>
+      <w:r>
+        <w:t xml:space="preserve"># git clone </w:t>
+      </w:r>
+      <w:r>
+        <w:t>git://github.com/raspberrypi/tools.git</w:t>
+      </w:r>
+    </w:p>
+    <w:p/>
+    <w:p>
+      <w:pPr>
+        <w:jc w:val="center"/>
+      </w:pPr>
+    </w:p>
+    <w:p>
+      <w:pPr>
+        <w:jc w:val="center"/>
+      </w:pPr>
+      <w:r>
+        <w:t>OR</w:t>
+      </w:r>
+    </w:p>
+    <w:p/>
+    <w:p>
+      <w:r>
+        <w:lastRenderedPageBreak/>
+        <w:t>DOWNLOAD_FROM_LINK</w:t>
+      </w:r>
+      <w:r>
+        <w:t>_TO_TAR_BALL ::</w:t>
+      </w:r>
+    </w:p>
+    <w:p>
+      <w:pPr>
+        <w:ind w:firstLine="720"/>
+      </w:pPr>
+      <w:r>
+        <w:t>https://github.com/raspberrypi/tools/</w:t>
+      </w:r>
+    </w:p>
+    <w:p/>
+    <w:p>
+      <w:r>
+        <w:tab/>
+      </w:r>
+    </w:p>
+    <w:p/>
+    <w:p>
+      <w:pPr>
+        <w:pStyle w:val="Heading4"/>
+      </w:pPr>
+      <w:r>
+        <w:t xml:space="preserve">2#. </w:t>
+      </w:r>
+      <w:r>
+        <w:t xml:space="preserve"> Make Image</w:t>
+      </w:r>
+    </w:p>
+    <w:p/>
+    <w:p>
+      <w:pPr>
+        <w:jc w:val="both"/>
+      </w:pPr>
+      <w:r>
+        <w:t xml:space="preserve">In the </w:t>
+      </w:r>
+      <w:r>
+        <w:t>toolchain</w:t>
+      </w:r>
+      <w:r>
+        <w:t xml:space="preserve"> set, there is a folder called mkimage. Enter this directory, </w:t>
+      </w:r>
+      <w:r>
+        <w:t>and then</w:t>
+      </w:r>
+      <w:r>
+        <w:t xml:space="preserve"> run the following:</w:t>
+      </w:r>
+    </w:p>
+    <w:p>
+      <w:pPr>
+        <w:jc w:val="both"/>
+      </w:pPr>
+    </w:p>
+    <w:p>
+      <w:r>
+        <w:t># ~/rpi_tools/compiler/tools/mkimage/</w:t>
+      </w:r>
+      <w:r>
+        <w:t>imagetool-uncompressed.py &lt;kernel_build_dir</w:t>
+      </w:r>
+      <w:r>
+        <w:t>&gt;/arch/arm/boot/zImage</w:t>
+      </w:r>
+    </w:p>
+    <w:p/>
+    <w:p>
+      <w:r>
+        <w:t>Location of "kernel.img</w:t>
+      </w:r>
+      <w:r>
+        <w:t xml:space="preserve">”:: </w:t>
+      </w:r>
+    </w:p>
+    <w:p>
+      <w:r>
+        <w:t xml:space="preserve">        </w:t>
+      </w:r>
+      <w:r>
+        <w:t>Above command</w:t>
+      </w:r>
+      <w:r>
+        <w:t xml:space="preserve"> will output a file called "kernel.img" (in the same folder where the python script "imagetool-uncompressed.py" is located.)</w:t>
+      </w:r>
+    </w:p>
+    <w:p/>
+    <w:p>
+      <w:r>
+        <w:t>Quick Tip [1] : Above python script expects boot-uncompressed.txt file to be present in the same folder as the imagetool-uncompressed.py script. Hence, to get rid of any errors,  we need to be execute the python script from the  “mkimage” folder , so that boot-uncompressed.txt is available to the python script.</w:t>
+      </w:r>
+    </w:p>
+    <w:p/>
+    <w:p>
+      <w:r>
+        <w:t>Quick Tip</w:t>
+      </w:r>
+      <w:r>
+        <w:t xml:space="preserve"> [</w:t>
+      </w:r>
+      <w:r>
+        <w:t>2</w:t>
+      </w:r>
+      <w:r>
+        <w:t>]</w:t>
+      </w:r>
+      <w:r>
+        <w:t xml:space="preserve"> : If you get error regarding "python2" not available, try creating a soft link to python2 as follows:: (not sure why this is needed , but it worked for me)</w:t>
+      </w:r>
+    </w:p>
+    <w:p>
+      <w:pPr>
+        <w:ind w:firstLine="720"/>
+      </w:pPr>
+      <w:r>
+        <w:t># ln -s /usr/bin/python2.6 /usr/bin/python2</w:t>
+      </w:r>
+    </w:p>
+    <w:p/>
+    <w:p/>
+    <w:p/>
+    <w:p/>
+    <w:p/>
+    <w:p/>
+    <w:p>
+      <w:r>
+        <w:t xml:space="preserve"> </w:t>
+      </w:r>
+    </w:p>
+    <w:p/>
+    <w:p>
+      <w:pPr>
+        <w:pStyle w:val="Heading2"/>
+      </w:pPr>
+      <w:bookmarkStart w:id="19" w:name="_Toc358811546"/>
+      <w:r>
+        <w:t>6) Transfer the Kernel Image</w:t>
+      </w:r>
+      <w:bookmarkEnd w:id="19"/>
+    </w:p>
+    <w:p/>
+    <w:p>
+      <w:pPr>
+        <w:jc w:val="both"/>
+      </w:pPr>
+      <w:r>
+        <w:t xml:space="preserve">Copy your new kernel.img file into the RPi boot partition, though preferably as a new file (such as kernel_new.img) just in case it doesn't work. If you're building on the RPi, just copy the file to /boot. </w:t>
+      </w:r>
+    </w:p>
+    <w:p/>
+    <w:p>
+      <w:r>
+        <w:t xml:space="preserve">If you use a different filename, edit </w:t>
+      </w:r>
+      <w:r>
+        <w:rPr>
+          <w:b/>
+        </w:rPr>
+        <w:t>config.txt</w:t>
+      </w:r>
+      <w:r>
+        <w:t xml:space="preserve"> change the kernel line: </w:t>
+      </w:r>
+      <w:r>
+        <w:tab/>
+      </w:r>
+    </w:p>
+    <w:p/>
+    <w:p>
+      <w:r>
+        <w:tab/>
+        <w:t>---</w:t>
+      </w:r>
+    </w:p>
+    <w:p>
+      <w:r>
+        <w:tab/>
+        <w:t># Comment out the below line</w:t>
+      </w:r>
+    </w:p>
+    <w:p>
+      <w:r>
+        <w:tab/>
+        <w:t>#kernel=kernel.img</w:t>
+      </w:r>
+    </w:p>
+    <w:p/>
+    <w:p>
+      <w:r>
+        <w:tab/>
+        <w:t># Add this new line in /boot/config.txt</w:t>
+      </w:r>
+    </w:p>
+    <w:p>
+      <w:r>
         <w:lastRenderedPageBreak/>
         <w:tab/>
-      </w:r>
-      <w:r>
-        <w:tab/>
-        <w:t>export KBUILD_OUTPUT=_</w:t>
-      </w:r>
-      <w:proofErr w:type="spellStart"/>
-      <w:r>
-        <w:t>build_output_folder</w:t>
-      </w:r>
-      <w:proofErr w:type="spellEnd"/>
-    </w:p>
-    <w:p/>
-    <w:p/>
-    <w:p/>
-    <w:p/>
-    <w:p/>
-    <w:p>
-      <w:pPr>
-        <w:pStyle w:val="Heading4"/>
-      </w:pPr>
-      <w:r>
-        <w:t>6#.</w:t>
-      </w:r>
-      <w:r>
-        <w:t xml:space="preserve"> Let the Build Begin</w:t>
-      </w:r>
-    </w:p>
-    <w:p/>
-    <w:p>
-      <w:pPr>
-        <w:jc w:val="both"/>
-      </w:pPr>
-      <w:r>
-        <w:t>Once you have made necessary changes in the Linux Kernel of RPi, you can t</w:t>
-      </w:r>
-      <w:r>
-        <w:t xml:space="preserve">rigger the build with the following command and have a cup of coffee or your lunch. </w:t>
-      </w:r>
-      <w:r>
-        <w:t xml:space="preserve"> </w:t>
-      </w:r>
-      <w:r>
-        <w:t xml:space="preserve">This shall take time for the first fresh build. Incremental builds there-after shall be much less time consuming. </w:t>
-      </w:r>
-    </w:p>
-    <w:p/>
-    <w:p>
-      <w:r>
-        <w:tab/>
-      </w:r>
-      <w:r>
-        <w:t xml:space="preserve"># make </w:t>
-      </w:r>
-      <w:r>
-        <w:t xml:space="preserve">–j&lt;N&gt; </w:t>
-      </w:r>
-      <w:r>
-        <w:t>ARCH=arm CROSS_COMPILE=&lt;</w:t>
-      </w:r>
-      <w:proofErr w:type="spellStart"/>
-      <w:r>
-        <w:t>your_compiler</w:t>
-      </w:r>
-      <w:proofErr w:type="spellEnd"/>
-      <w:r>
-        <w:t>&gt;</w:t>
-      </w:r>
-    </w:p>
-    <w:p/>
-    <w:p>
-      <w:pPr>
-        <w:jc w:val="both"/>
-      </w:pPr>
-      <w:r>
-        <w:t xml:space="preserve">If you are on a multi-core </w:t>
-      </w:r>
-      <w:r>
-        <w:t>machine</w:t>
-      </w:r>
-      <w:r>
-        <w:t xml:space="preserve">, you can make the build faster by appending -j&lt;N&gt; </w:t>
-      </w:r>
-      <w:r>
-        <w:t>to the build command above.</w:t>
-      </w:r>
-      <w:r>
-        <w:t xml:space="preserve"> W</w:t>
-      </w:r>
-      <w:r>
-        <w:t xml:space="preserve">here </w:t>
-      </w:r>
-      <w:r>
-        <w:t>‘</w:t>
-      </w:r>
-      <w:r>
-        <w:t>N</w:t>
-      </w:r>
-      <w:r>
-        <w:t>’</w:t>
-      </w:r>
-      <w:r>
-        <w:t xml:space="preserve"> is the number of cores on your system plus one. </w:t>
-      </w:r>
-      <w:r>
-        <w:tab/>
-      </w:r>
-    </w:p>
-    <w:p>
-      <w:pPr>
-        <w:jc w:val="both"/>
-      </w:pPr>
-    </w:p>
-    <w:p>
-      <w:pPr>
-        <w:jc w:val="both"/>
-      </w:pPr>
-      <w:r>
-        <w:t>Quick</w:t>
-      </w:r>
-      <w:r>
-        <w:t xml:space="preserve"> Tip : </w:t>
-      </w:r>
-      <w:r>
-        <w:t xml:space="preserve">Don’t bother to clean object files, in case changes are made only in source files…A change in header file, deserves a cleaner build with object files and </w:t>
-      </w:r>
-      <w:r>
-        <w:t>library files deleted manually.</w:t>
-      </w:r>
-    </w:p>
-    <w:p/>
-    <w:p/>
-    <w:p/>
-    <w:p>
-      <w:pPr>
-        <w:pStyle w:val="Heading2"/>
-      </w:pPr>
-      <w:bookmarkStart w:id="18" w:name="_Toc358811545"/>
-      <w:r>
-        <w:t xml:space="preserve">5) Preparing </w:t>
-      </w:r>
-      <w:r>
-        <w:t xml:space="preserve">the </w:t>
-      </w:r>
-      <w:r>
-        <w:t xml:space="preserve">SYSTEM </w:t>
-      </w:r>
-      <w:r>
-        <w:t>IMAGE</w:t>
-      </w:r>
-      <w:bookmarkEnd w:id="18"/>
-      <w:r>
-        <w:t xml:space="preserve"> </w:t>
-      </w:r>
-    </w:p>
-    <w:p/>
-    <w:p>
-      <w:pPr>
-        <w:jc w:val="both"/>
-      </w:pPr>
-      <w:r>
-        <w:t xml:space="preserve">Once your </w:t>
-      </w:r>
-      <w:proofErr w:type="spellStart"/>
-      <w:r>
-        <w:t>linux</w:t>
-      </w:r>
-      <w:proofErr w:type="spellEnd"/>
-      <w:r>
-        <w:t xml:space="preserve"> kernel is successfully built, you need to pack the kernel such that Raspberry Pi likes to have it. Follow the steps below…</w:t>
-      </w:r>
-    </w:p>
-    <w:p/>
-    <w:p/>
-    <w:p>
-      <w:pPr>
-        <w:pStyle w:val="Heading4"/>
-      </w:pPr>
-      <w:r>
-        <w:t xml:space="preserve">1#. </w:t>
-      </w:r>
-      <w:r>
-        <w:t xml:space="preserve"> Get Build Tools</w:t>
-      </w:r>
-    </w:p>
-    <w:p/>
-    <w:p>
-      <w:pPr>
-        <w:jc w:val="both"/>
-      </w:pPr>
-      <w:r>
-        <w:t>Because of the way the memory addresses are arranged in the Broadcom SoC</w:t>
-      </w:r>
-      <w:r>
-        <w:t xml:space="preserve"> (The CPU used on Raspberry Pi)</w:t>
-      </w:r>
-      <w:r>
-        <w:t>, you will need to prepa</w:t>
-      </w:r>
-      <w:r>
-        <w:t>re the compiled image, before uploading it to Memory Card</w:t>
-      </w:r>
-      <w:r>
-        <w:t>.</w:t>
-      </w:r>
-    </w:p>
-    <w:p>
-      <w:pPr>
-        <w:jc w:val="both"/>
-      </w:pPr>
-    </w:p>
-    <w:p>
-      <w:pPr>
-        <w:jc w:val="both"/>
-      </w:pPr>
-      <w:r>
-        <w:t xml:space="preserve">If you haven't got the tools directory from the </w:t>
-      </w:r>
-      <w:r>
-        <w:t>GIT</w:t>
-      </w:r>
-      <w:r>
-        <w:t xml:space="preserve"> repo, do so now :</w:t>
-      </w:r>
-    </w:p>
-    <w:p/>
-    <w:p>
-      <w:r>
-        <w:t># cd ~/</w:t>
-      </w:r>
-      <w:proofErr w:type="spellStart"/>
-      <w:r>
-        <w:t>rpi_tools</w:t>
-      </w:r>
-      <w:proofErr w:type="spellEnd"/>
-      <w:r>
-        <w:t>/compiler/tools</w:t>
-      </w:r>
-    </w:p>
-    <w:p>
-      <w:r>
-        <w:t>~/</w:t>
-      </w:r>
-      <w:proofErr w:type="spellStart"/>
-      <w:r>
-        <w:t>rpi_t</w:t>
-      </w:r>
-      <w:r>
-        <w:t>ools</w:t>
-      </w:r>
-      <w:proofErr w:type="spellEnd"/>
-      <w:r>
-        <w:t xml:space="preserve">/compiler/tools </w:t>
-      </w:r>
-      <w:r>
-        <w:t xml:space="preserve">  </w:t>
-      </w:r>
-      <w:r>
-        <w:t xml:space="preserve"># </w:t>
-      </w:r>
-      <w:proofErr w:type="spellStart"/>
-      <w:r>
-        <w:t>git</w:t>
-      </w:r>
-      <w:proofErr w:type="spellEnd"/>
-      <w:r>
-        <w:t xml:space="preserve"> clone </w:t>
-      </w:r>
-      <w:r>
-        <w:t>git://github.com/raspberrypi/tools.git</w:t>
-      </w:r>
-    </w:p>
-    <w:p/>
-    <w:p>
-      <w:pPr>
-        <w:jc w:val="center"/>
-      </w:pPr>
-    </w:p>
-    <w:p>
-      <w:pPr>
-        <w:jc w:val="center"/>
-      </w:pPr>
-      <w:r>
-        <w:t>OR</w:t>
-      </w:r>
-    </w:p>
-    <w:p/>
-    <w:p>
-      <w:r>
-        <w:t>DOWNLOAD_FROM_LINK</w:t>
-      </w:r>
-      <w:r>
-        <w:t>_TO_TAR_BALL ::</w:t>
-      </w:r>
-    </w:p>
-    <w:p>
-      <w:pPr>
-        <w:ind w:firstLine="720"/>
-      </w:pPr>
-      <w:r>
-        <w:t>https://github.com/raspberrypi/tools/</w:t>
-      </w:r>
-    </w:p>
-    <w:p/>
-    <w:p>
-      <w:r>
-        <w:tab/>
-      </w:r>
-    </w:p>
-    <w:p/>
-    <w:p>
-      <w:pPr>
-        <w:pStyle w:val="Heading4"/>
-      </w:pPr>
-      <w:r>
-        <w:t xml:space="preserve">2#. </w:t>
-      </w:r>
-      <w:r>
-        <w:t xml:space="preserve"> Make Image</w:t>
-      </w:r>
-    </w:p>
-    <w:p/>
-    <w:p>
-      <w:pPr>
-        <w:jc w:val="both"/>
-      </w:pPr>
-      <w:r>
-        <w:t xml:space="preserve">In the </w:t>
-      </w:r>
-      <w:r>
-        <w:t>toolchain</w:t>
-      </w:r>
-      <w:r>
-        <w:t xml:space="preserve"> set, there is a folder called </w:t>
-      </w:r>
-      <w:proofErr w:type="spellStart"/>
-      <w:r>
-        <w:t>mkimage</w:t>
-      </w:r>
-      <w:proofErr w:type="spellEnd"/>
-      <w:r>
-        <w:t xml:space="preserve">. Enter this directory, </w:t>
-      </w:r>
-      <w:r>
-        <w:t>and then</w:t>
-      </w:r>
-      <w:r>
-        <w:t xml:space="preserve"> run the following:</w:t>
-      </w:r>
-    </w:p>
-    <w:p>
-      <w:pPr>
-        <w:jc w:val="both"/>
-      </w:pPr>
-    </w:p>
-    <w:p>
-      <w:r>
-        <w:t># ~/rpi_tools/compiler/tools/mkimage/</w:t>
-      </w:r>
-      <w:r>
-        <w:t>imagetool-uncompressed.py &lt;</w:t>
-      </w:r>
-      <w:proofErr w:type="spellStart"/>
-      <w:r>
-        <w:t>kernel_build_dir</w:t>
-      </w:r>
-      <w:proofErr w:type="spellEnd"/>
-      <w:r>
-        <w:t>&gt;/arch/arm/boot/</w:t>
-      </w:r>
-      <w:proofErr w:type="spellStart"/>
-      <w:r>
-        <w:t>zImage</w:t>
-      </w:r>
-      <w:proofErr w:type="spellEnd"/>
-    </w:p>
-    <w:p/>
-    <w:p>
-      <w:r>
-        <w:t>Location of "kernel.img</w:t>
-      </w:r>
-      <w:r>
-        <w:t xml:space="preserve">”:: </w:t>
-      </w:r>
-    </w:p>
-    <w:p>
-      <w:r>
-        <w:t xml:space="preserve">        </w:t>
-      </w:r>
-      <w:r>
-        <w:t>Above command</w:t>
-      </w:r>
-      <w:r>
-        <w:t xml:space="preserve"> will output a file called "kernel.img" (in the same folder where the python script "imagetool-uncompressed.py" is located.)</w:t>
-      </w:r>
-    </w:p>
-    <w:p/>
-    <w:p>
-      <w:r>
-        <w:t>Quick Tip [1] : Above python script expects boot-uncompressed.txt file to be present in the same folder as the imagetool-uncompressed.py script. Hence, to get rid of any errors,  we need to be execute the python script from the  “</w:t>
-      </w:r>
-      <w:proofErr w:type="spellStart"/>
-      <w:r>
-        <w:t>mkimage</w:t>
-      </w:r>
-      <w:proofErr w:type="spellEnd"/>
-      <w:r>
-        <w:t>” folder , so that boot-uncompressed.txt is available to the python script.</w:t>
-      </w:r>
-    </w:p>
-    <w:p/>
-    <w:p>
-      <w:r>
-        <w:t>Quick Tip</w:t>
-      </w:r>
-      <w:r>
-        <w:t xml:space="preserve"> [</w:t>
-      </w:r>
-      <w:r>
-        <w:t>2</w:t>
-      </w:r>
-      <w:r>
-        <w:t>]</w:t>
-      </w:r>
-      <w:r>
-        <w:t xml:space="preserve"> : If you get error regarding "python2" not available, try creating a soft link to python2 as follows:: (not sure why this is needed , but it worked for me)</w:t>
-      </w:r>
-    </w:p>
-    <w:p>
-      <w:pPr>
-        <w:ind w:firstLine="720"/>
-      </w:pPr>
-      <w:r>
-        <w:t># ln -s /</w:t>
-      </w:r>
-      <w:proofErr w:type="spellStart"/>
-      <w:r>
-        <w:t>usr</w:t>
-      </w:r>
-      <w:proofErr w:type="spellEnd"/>
-      <w:r>
-        <w:t>/bin/python2.6 /</w:t>
-      </w:r>
-      <w:proofErr w:type="spellStart"/>
-      <w:r>
-        <w:t>usr</w:t>
-      </w:r>
-      <w:proofErr w:type="spellEnd"/>
-      <w:r>
-        <w:t>/bin/python2</w:t>
-      </w:r>
-    </w:p>
-    <w:p/>
-    <w:p/>
-    <w:p/>
-    <w:p/>
-    <w:p/>
-    <w:p/>
-    <w:p>
-      <w:r>
-        <w:t xml:space="preserve"> </w:t>
-      </w:r>
-    </w:p>
-    <w:p/>
-    <w:p>
-      <w:pPr>
-        <w:pStyle w:val="Heading2"/>
-      </w:pPr>
-      <w:bookmarkStart w:id="19" w:name="_Toc358811546"/>
-      <w:r>
-        <w:t>6) Transfer the Kernel Image</w:t>
-      </w:r>
-      <w:bookmarkEnd w:id="19"/>
-    </w:p>
-    <w:p/>
-    <w:p>
-      <w:pPr>
-        <w:jc w:val="both"/>
-      </w:pPr>
-      <w:r>
-        <w:t xml:space="preserve">Copy your new kernel.img file into the RPi boot partition, though preferably as a new file (such as </w:t>
-      </w:r>
-      <w:proofErr w:type="spellStart"/>
-      <w:r>
-        <w:t>kernel_new.img</w:t>
-      </w:r>
-      <w:proofErr w:type="spellEnd"/>
-      <w:r>
-        <w:t xml:space="preserve">) just in case it doesn't work. If you're building on the RPi, just copy the file to /boot. </w:t>
-      </w:r>
-    </w:p>
-    <w:p/>
-    <w:p>
-      <w:r>
-        <w:t xml:space="preserve">If you use a different filename, edit </w:t>
-      </w:r>
-      <w:r>
-        <w:rPr>
-          <w:b/>
-        </w:rPr>
-        <w:t>config.txt</w:t>
-      </w:r>
-      <w:r>
-        <w:t xml:space="preserve"> change the kernel line: </w:t>
-      </w:r>
-      <w:r>
-        <w:tab/>
+        <w:t>kernel=kernel_new.img</w:t>
       </w:r>
     </w:p>
     <w:p/>
@@ -7718,351 +7039,220 @@
         <w:t>---</w:t>
       </w:r>
     </w:p>
+    <w:p/>
+    <w:p/>
+    <w:p/>
+    <w:p/>
+    <w:p/>
+    <w:p>
+      <w:pPr>
+        <w:pStyle w:val="Heading2"/>
+      </w:pPr>
+      <w:bookmarkStart w:id="20" w:name="_Toc358811547"/>
+      <w:r>
+        <w:t xml:space="preserve">7) </w:t>
+      </w:r>
+      <w:r>
+        <w:t>Building the Device Drivers (Modules)</w:t>
+      </w:r>
+      <w:bookmarkEnd w:id="20"/>
+    </w:p>
+    <w:p/>
+    <w:p>
+      <w:r>
+        <w:t xml:space="preserve">Now you need to transfer the </w:t>
+      </w:r>
+      <w:r>
+        <w:t>Device Drivers (aka Modules)</w:t>
+      </w:r>
+      <w:r>
+        <w:t xml:space="preserve">. </w:t>
+      </w:r>
+    </w:p>
+    <w:p/>
+    <w:p>
+      <w:r>
+        <w:t>In the build directory, run the following (substituting &lt;modules_path&gt; for a folder somewhere (e.g. ~/modules):</w:t>
+      </w:r>
+    </w:p>
+    <w:p/>
+    <w:p>
+      <w:r>
+        <w:t>&lt;path_to_kernel_source_directory&gt;/linux/ # make ARCH=arm CROSS_COMPILE=</w:t>
+      </w:r>
+      <w:r>
+        <w:t xml:space="preserve">&lt;your_compiler&gt; modules_install </w:t>
+      </w:r>
+      <w:r>
+        <w:t>INSTALL_MOD_PATH=&lt;modules_path&gt;</w:t>
+      </w:r>
+    </w:p>
+    <w:p/>
+    <w:p/>
+    <w:p>
+      <w:r>
+        <w:t xml:space="preserve">The contents of this directory should then be copied into the RPi root directory. </w:t>
+      </w:r>
+    </w:p>
+    <w:p/>
+    <w:p>
+      <w:r>
+        <w:t xml:space="preserve">NOTE: If you have rebuilt the new kernel with exactly the same version as the one that's running, you'll need to remove the old modules first. Ideally this should be done offline by mounting the SD card on another system. </w:t>
+      </w:r>
+    </w:p>
+    <w:p/>
+    <w:p>
+      <w:pPr>
+        <w:pStyle w:val="Heading2"/>
+      </w:pPr>
+      <w:bookmarkStart w:id="21" w:name="_Toc358811548"/>
+      <w:r>
+        <w:t>8) Updating the GPU(Graphics Processing Unit) firm</w:t>
+      </w:r>
+      <w:r>
+        <w:t>w</w:t>
+      </w:r>
+      <w:r>
+        <w:t>are</w:t>
+      </w:r>
+      <w:bookmarkEnd w:id="21"/>
+    </w:p>
+    <w:p/>
+    <w:p>
+      <w:pPr>
+        <w:jc w:val="both"/>
+      </w:pPr>
+      <w:r>
+        <w:t xml:space="preserve">Your RPi should now be ready to boot the new kernel. However, at this point it's recommended </w:t>
+      </w:r>
+      <w:r>
+        <w:t xml:space="preserve">(not necessary) </w:t>
+      </w:r>
+      <w:r>
+        <w:t xml:space="preserve">that you update your GPU firmware and libraries. This is required if you've just moved from 3.2 to 3.6 as the firmware interface has changed. </w:t>
+      </w:r>
+    </w:p>
+    <w:p>
+      <w:pPr>
+        <w:jc w:val="both"/>
+      </w:pPr>
+    </w:p>
+    <w:p>
+      <w:pPr>
+        <w:jc w:val="both"/>
+      </w:pPr>
+      <w:r>
+        <w:t>The "firmware" and "boot files" should be updated at the same time to ensure that your new kernel works properly</w:t>
+      </w:r>
+    </w:p>
+    <w:p>
+      <w:pPr>
+        <w:jc w:val="both"/>
+      </w:pPr>
+    </w:p>
+    <w:p>
+      <w:pPr>
+        <w:jc w:val="both"/>
+      </w:pPr>
+    </w:p>
+    <w:p>
+      <w:pPr>
+        <w:jc w:val="both"/>
+      </w:pPr>
+      <w:r>
+        <w:t>"master" - This is the version of firmware currently used in Raspbian (i.e. it works with the 3.2 kernel).</w:t>
+      </w:r>
+    </w:p>
+    <w:p>
+      <w:pPr>
+        <w:jc w:val="both"/>
+      </w:pPr>
+    </w:p>
+    <w:p>
+      <w:pPr>
+        <w:jc w:val="both"/>
+      </w:pPr>
+      <w:r>
+        <w:t xml:space="preserve">  </w:t>
+      </w:r>
+      <w:r>
+        <w:t xml:space="preserve">"next" - This is a development branch which provides a newer GPU firmware to work with the updated drivers in the 3.6 kernel. </w:t>
+      </w:r>
+    </w:p>
+    <w:p/>
+    <w:p/>
+    <w:p/>
+    <w:p>
+      <w:r>
+        <w:rPr>
+          <w:u w:val="single"/>
+        </w:rPr>
+        <w:t>For the "master" branch</w:t>
+      </w:r>
+      <w:r>
+        <w:t>:</w:t>
+      </w:r>
+    </w:p>
+    <w:p>
+      <w:pPr>
+        <w:ind w:firstLine="720"/>
+      </w:pPr>
+      <w:r>
+        <w:t>&lt;path_to_folder_where_firmware_is_to_be_stored&gt; # git clone git://github.com/raspberrypi/firmware.git</w:t>
+      </w:r>
+    </w:p>
+    <w:p/>
+    <w:p/>
+    <w:p/>
+    <w:p>
+      <w:r>
+        <w:rPr>
+          <w:u w:val="single"/>
+        </w:rPr>
+        <w:t>For the "next" branch</w:t>
+      </w:r>
+      <w:r>
+        <w:t>:</w:t>
+      </w:r>
+    </w:p>
     <w:p>
       <w:r>
         <w:tab/>
-        <w:t># Comment out the below line</w:t>
-      </w:r>
-    </w:p>
+      </w:r>
+      <w:r>
+        <w:t>&lt;path_to_folder_where_firmware_is_to_be_stored&gt; # git fetch git://github.com/raspberrypi/firmware.git next:refs/remotes/origin/next</w:t>
+      </w:r>
+    </w:p>
+    <w:p/>
+    <w:p/>
+    <w:p/>
+    <w:p/>
+    <w:p/>
+    <w:p>
+      <w:pPr>
+        <w:pStyle w:val="Heading2"/>
+      </w:pPr>
+      <w:bookmarkStart w:id="22" w:name="_Toc358811549"/>
+      <w:r>
+        <w:t>9) Transfer the firmware</w:t>
+      </w:r>
+      <w:bookmarkEnd w:id="22"/>
+    </w:p>
+    <w:p/>
+    <w:p>
+      <w:r>
+        <w:t xml:space="preserve">a) </w:t>
+      </w:r>
+      <w:r>
+        <w:t>Firstly, update the required boot files in the RPi boot directory with those you've downloaded. These are:</w:t>
+      </w:r>
+    </w:p>
+    <w:p/>
     <w:p>
       <w:r>
         <w:tab/>
-        <w:t>#kernel=kernel.img</w:t>
-      </w:r>
-    </w:p>
-    <w:p/>
-    <w:p>
-      <w:r>
-        <w:tab/>
-        <w:t># Add this new line in /boot/config.txt</w:t>
-      </w:r>
-    </w:p>
-    <w:p>
-      <w:r>
-        <w:tab/>
-        <w:t>kernel=</w:t>
-      </w:r>
-      <w:proofErr w:type="spellStart"/>
-      <w:r>
-        <w:t>kernel_new.img</w:t>
-      </w:r>
-      <w:proofErr w:type="spellEnd"/>
-    </w:p>
-    <w:p/>
-    <w:p>
-      <w:r>
-        <w:lastRenderedPageBreak/>
-        <w:tab/>
-        <w:t>---</w:t>
-      </w:r>
-    </w:p>
-    <w:p/>
-    <w:p/>
-    <w:p/>
-    <w:p/>
-    <w:p/>
-    <w:p>
-      <w:pPr>
-        <w:pStyle w:val="Heading2"/>
-      </w:pPr>
-      <w:bookmarkStart w:id="20" w:name="_Toc358811547"/>
-      <w:r>
-        <w:t xml:space="preserve">7) </w:t>
-      </w:r>
-      <w:r>
-        <w:t>Building the Device Drivers (Modules)</w:t>
-      </w:r>
-      <w:bookmarkEnd w:id="20"/>
-    </w:p>
-    <w:p/>
-    <w:p>
-      <w:r>
-        <w:t xml:space="preserve">Now you need to transfer the </w:t>
-      </w:r>
-      <w:r>
-        <w:t>Device Drivers (aka Modules)</w:t>
-      </w:r>
-      <w:r>
-        <w:t xml:space="preserve">. </w:t>
-      </w:r>
-    </w:p>
-    <w:p/>
-    <w:p>
-      <w:r>
-        <w:t>In the build directory, run the following (substituting &lt;</w:t>
-      </w:r>
-      <w:proofErr w:type="spellStart"/>
-      <w:r>
-        <w:t>modules_path</w:t>
-      </w:r>
-      <w:proofErr w:type="spellEnd"/>
-      <w:r>
-        <w:t>&gt; for a folder somewhere (e.g. ~/modules):</w:t>
-      </w:r>
-    </w:p>
-    <w:p/>
-    <w:p>
-      <w:r>
-        <w:t>&lt;</w:t>
-      </w:r>
-      <w:proofErr w:type="spellStart"/>
-      <w:r>
-        <w:t>path_to_kernel_source_directory</w:t>
-      </w:r>
-      <w:proofErr w:type="spellEnd"/>
-      <w:r>
-        <w:t>&gt;/</w:t>
-      </w:r>
-      <w:proofErr w:type="spellStart"/>
-      <w:r>
-        <w:t>linux</w:t>
-      </w:r>
-      <w:proofErr w:type="spellEnd"/>
-      <w:r>
-        <w:t>/ # make ARCH=arm CROSS_COMPILE=</w:t>
-      </w:r>
-      <w:r>
-        <w:t>&lt;</w:t>
-      </w:r>
-      <w:proofErr w:type="spellStart"/>
-      <w:r>
-        <w:t>your_compiler</w:t>
-      </w:r>
-      <w:proofErr w:type="spellEnd"/>
-      <w:r>
-        <w:t xml:space="preserve">&gt; </w:t>
-      </w:r>
-      <w:proofErr w:type="spellStart"/>
-      <w:r>
-        <w:t>modules_install</w:t>
-      </w:r>
-      <w:proofErr w:type="spellEnd"/>
-      <w:r>
-        <w:t xml:space="preserve"> </w:t>
-      </w:r>
-      <w:r>
-        <w:t>INSTALL_MOD_PATH=&lt;</w:t>
-      </w:r>
-      <w:proofErr w:type="spellStart"/>
-      <w:r>
-        <w:t>modules_path</w:t>
-      </w:r>
-      <w:proofErr w:type="spellEnd"/>
-      <w:r>
-        <w:t>&gt;</w:t>
-      </w:r>
-    </w:p>
-    <w:p/>
-    <w:p/>
-    <w:p>
-      <w:r>
-        <w:t xml:space="preserve">The contents of this directory should then be copied into the RPi root directory. </w:t>
-      </w:r>
-    </w:p>
-    <w:p/>
-    <w:p>
-      <w:r>
-        <w:t xml:space="preserve">NOTE: If you have rebuilt the new kernel with exactly the same version as the one that's running, you'll need to remove the old modules first. Ideally this should be done offline by mounting the SD card on another system. </w:t>
-      </w:r>
-    </w:p>
-    <w:p/>
-    <w:p>
-      <w:pPr>
-        <w:pStyle w:val="Heading2"/>
-      </w:pPr>
-      <w:bookmarkStart w:id="21" w:name="_Toc358811548"/>
-      <w:r>
-        <w:t>8) Updating the GPU(Graphics Processing Unit) firm</w:t>
-      </w:r>
-      <w:r>
-        <w:t>w</w:t>
-      </w:r>
-      <w:r>
-        <w:t>are</w:t>
-      </w:r>
-      <w:bookmarkEnd w:id="21"/>
-    </w:p>
-    <w:p/>
-    <w:p>
-      <w:pPr>
-        <w:jc w:val="both"/>
-      </w:pPr>
-      <w:r>
-        <w:t xml:space="preserve">Your RPi should now be ready to boot the new kernel. However, at this point it's recommended </w:t>
-      </w:r>
-      <w:r>
-        <w:t xml:space="preserve">(not necessary) </w:t>
-      </w:r>
-      <w:r>
-        <w:t xml:space="preserve">that you update your GPU firmware and libraries. This is required if you've just moved from 3.2 to 3.6 as the firmware interface has changed. </w:t>
-      </w:r>
-    </w:p>
-    <w:p>
-      <w:pPr>
-        <w:jc w:val="both"/>
-      </w:pPr>
-    </w:p>
-    <w:p>
-      <w:pPr>
-        <w:jc w:val="both"/>
-      </w:pPr>
-      <w:r>
-        <w:t>The "firmware" and "boot files" should be updated at the same time to ensure that your new kernel works properly</w:t>
-      </w:r>
-    </w:p>
-    <w:p>
-      <w:pPr>
-        <w:jc w:val="both"/>
-      </w:pPr>
-    </w:p>
-    <w:p>
-      <w:pPr>
-        <w:jc w:val="both"/>
-      </w:pPr>
-    </w:p>
-    <w:p>
-      <w:pPr>
-        <w:jc w:val="both"/>
-      </w:pPr>
-      <w:r>
-        <w:t>"master" - This is the version of firmware currently used in Raspbian (i.e. it works with the 3.2 kernel).</w:t>
-      </w:r>
-    </w:p>
-    <w:p>
-      <w:pPr>
-        <w:jc w:val="both"/>
-      </w:pPr>
-    </w:p>
-    <w:p>
-      <w:pPr>
-        <w:jc w:val="both"/>
-      </w:pPr>
-      <w:r>
-        <w:t xml:space="preserve">  </w:t>
-      </w:r>
-      <w:r>
-        <w:t xml:space="preserve">"next" - This is a development branch which provides a newer GPU firmware to work with the updated drivers in the 3.6 kernel. </w:t>
-      </w:r>
-    </w:p>
-    <w:p/>
-    <w:p/>
-    <w:p/>
-    <w:p>
-      <w:r>
-        <w:rPr>
-          <w:u w:val="single"/>
-        </w:rPr>
-        <w:t>For the "master" branch</w:t>
-      </w:r>
-      <w:r>
-        <w:t>:</w:t>
-      </w:r>
-    </w:p>
-    <w:p>
-      <w:pPr>
-        <w:ind w:firstLine="720"/>
-      </w:pPr>
-      <w:r>
-        <w:t>&lt;</w:t>
-      </w:r>
-      <w:proofErr w:type="spellStart"/>
-      <w:r>
-        <w:t>path_to_folder_where_firmware_is_to_be_stored</w:t>
-      </w:r>
-      <w:proofErr w:type="spellEnd"/>
-      <w:r>
-        <w:t xml:space="preserve">&gt; # </w:t>
-      </w:r>
-      <w:proofErr w:type="spellStart"/>
-      <w:r>
-        <w:t>git</w:t>
-      </w:r>
-      <w:proofErr w:type="spellEnd"/>
-      <w:r>
-        <w:t xml:space="preserve"> clone git://github.com/raspberrypi/firmware.git</w:t>
-      </w:r>
-    </w:p>
-    <w:p/>
-    <w:p/>
-    <w:p/>
-    <w:p>
-      <w:r>
-        <w:rPr>
-          <w:u w:val="single"/>
-        </w:rPr>
-        <w:t>For the "next" branch</w:t>
-      </w:r>
-      <w:r>
-        <w:t>:</w:t>
-      </w:r>
-    </w:p>
-    <w:p>
-      <w:r>
-        <w:tab/>
-      </w:r>
-      <w:r>
-        <w:t>&lt;</w:t>
-      </w:r>
-      <w:proofErr w:type="spellStart"/>
-      <w:r>
-        <w:t>path_to_folder_where_firmware_is_to_be_stored</w:t>
-      </w:r>
-      <w:proofErr w:type="spellEnd"/>
-      <w:r>
-        <w:t xml:space="preserve">&gt; # </w:t>
-      </w:r>
-      <w:proofErr w:type="spellStart"/>
-      <w:r>
-        <w:t>git</w:t>
-      </w:r>
-      <w:proofErr w:type="spellEnd"/>
-      <w:r>
-        <w:t xml:space="preserve"> fetch git://github.com/raspberrypi/firmware.git </w:t>
-      </w:r>
-      <w:proofErr w:type="spellStart"/>
-      <w:r>
-        <w:t>next:refs</w:t>
-      </w:r>
-      <w:proofErr w:type="spellEnd"/>
-      <w:r>
-        <w:t>/remotes/origin/next</w:t>
-      </w:r>
-    </w:p>
-    <w:p/>
-    <w:p/>
-    <w:p/>
-    <w:p/>
-    <w:p/>
-    <w:p>
-      <w:pPr>
-        <w:pStyle w:val="Heading2"/>
-      </w:pPr>
-      <w:bookmarkStart w:id="22" w:name="_Toc358811549"/>
-      <w:r>
-        <w:t>9) Transfer the firmware</w:t>
-      </w:r>
-      <w:bookmarkEnd w:id="22"/>
-    </w:p>
-    <w:p/>
-    <w:p>
-      <w:r>
-        <w:t xml:space="preserve">a) </w:t>
-      </w:r>
-      <w:r>
-        <w:t>Firstly, update the required boot files in the RPi boot directory with those you've downloaded. These are:</w:t>
-      </w:r>
-    </w:p>
-    <w:p/>
-    <w:p>
-      <w:r>
-        <w:tab/>
-        <w:t xml:space="preserve">    -1- </w:t>
-      </w:r>
-      <w:proofErr w:type="spellStart"/>
-      <w:r>
-        <w:t>bootcode.bin</w:t>
-      </w:r>
-      <w:proofErr w:type="spellEnd"/>
+        <w:t xml:space="preserve">    -1- bootcode.bin</w:t>
+      </w:r>
     </w:p>
     <w:p>
       <w:r>
@@ -8073,15 +7263,7 @@
     <w:p>
       <w:r>
         <w:tab/>
-        <w:t xml:space="preserve">    -3- </w:t>
-      </w:r>
-      <w:proofErr w:type="spellStart"/>
-      <w:r>
-        <w:t>start.elf</w:t>
-      </w:r>
-      <w:proofErr w:type="spellEnd"/>
-      <w:r>
-        <w:t xml:space="preserve"> </w:t>
+        <w:t xml:space="preserve">    -3- start.elf </w:t>
       </w:r>
     </w:p>
     <w:p/>
@@ -8134,23 +7316,7 @@
       </w:r>
       <w:r>
         <w:tab/>
-        <w:t># arm-none-</w:t>
-      </w:r>
-      <w:proofErr w:type="spellStart"/>
-      <w:r>
-        <w:t>linux</w:t>
-      </w:r>
-      <w:proofErr w:type="spellEnd"/>
-      <w:r>
-        <w:t>-</w:t>
-      </w:r>
-      <w:proofErr w:type="spellStart"/>
-      <w:r>
-        <w:t>gnueabi-gcc</w:t>
-      </w:r>
-      <w:proofErr w:type="spellEnd"/>
-      <w:r>
-        <w:t xml:space="preserve"> -v 2&gt;&amp;1 | grep hard</w:t>
+        <w:t># arm-none-linux-gnueabi-gcc -v 2&gt;&amp;1 | grep hard</w:t>
       </w:r>
     </w:p>
     <w:p/>
@@ -8182,53 +7348,21 @@
         <w:t xml:space="preserve">b) </w:t>
       </w:r>
       <w:r>
-        <w:t>Remove the /opt/</w:t>
-      </w:r>
-      <w:proofErr w:type="spellStart"/>
-      <w:r>
-        <w:t>vc</w:t>
-      </w:r>
-      <w:proofErr w:type="spellEnd"/>
-      <w:r>
-        <w:t xml:space="preserve"> directory from the RPi root, then:</w:t>
+        <w:t>Remove the /opt/vc directory from the RPi root, then:</w:t>
       </w:r>
     </w:p>
     <w:p/>
     <w:p>
       <w:r>
         <w:tab/>
-        <w:t xml:space="preserve">    For hard float, copy </w:t>
-      </w:r>
-      <w:proofErr w:type="spellStart"/>
-      <w:r>
-        <w:t>vc</w:t>
-      </w:r>
-      <w:proofErr w:type="spellEnd"/>
-      <w:r>
-        <w:t xml:space="preserve"> from the </w:t>
-      </w:r>
-      <w:proofErr w:type="spellStart"/>
-      <w:r>
-        <w:t>hardfp</w:t>
-      </w:r>
-      <w:proofErr w:type="spellEnd"/>
-      <w:r>
-        <w:t>/opt directory into /opt in the RPi root directory</w:t>
+        <w:t xml:space="preserve">    For hard float, copy vc from the hardfp/opt directory into /opt in the RPi root directory</w:t>
       </w:r>
     </w:p>
     <w:p/>
     <w:p>
       <w:r>
         <w:tab/>
-        <w:t xml:space="preserve">    Otherwise copy </w:t>
-      </w:r>
-      <w:proofErr w:type="spellStart"/>
-      <w:r>
-        <w:t>vc</w:t>
-      </w:r>
-      <w:proofErr w:type="spellEnd"/>
-      <w:r>
-        <w:t xml:space="preserve"> from the top-level opt directory into /opt in the RPi root directory. </w:t>
+        <w:t xml:space="preserve">    Otherwise copy vc from the top-level opt directory into /opt in the RPi root directory. </w:t>
       </w:r>
     </w:p>
     <w:p/>
@@ -8259,27 +7393,17 @@
         <w:jc w:val="center"/>
       </w:pPr>
       <w:bookmarkStart w:id="23" w:name="_Toc358811550"/>
-      <w:proofErr w:type="spellStart"/>
       <w:r>
         <w:lastRenderedPageBreak/>
-        <w:t>IoT</w:t>
-      </w:r>
-      <w:proofErr w:type="spellEnd"/>
-      <w:r>
-        <w:t xml:space="preserve"> </w:t>
+        <w:t xml:space="preserve">IoT </w:t>
       </w:r>
       <w:r>
         <w:t>&amp;</w:t>
       </w:r>
       <w:r>
-        <w:t xml:space="preserve"> </w:t>
-      </w:r>
-      <w:proofErr w:type="spellStart"/>
-      <w:r>
-        <w:t>RaspberryPi</w:t>
+        <w:t xml:space="preserve"> RaspberryPi</w:t>
       </w:r>
       <w:bookmarkEnd w:id="23"/>
-      <w:proofErr w:type="spellEnd"/>
     </w:p>
     <w:p/>
     <w:p/>
@@ -8418,7 +7542,7 @@
           <w:rStyle w:val="Hyperlink"/>
         </w:rPr>
       </w:pPr>
-      <w:hyperlink r:id="rId20" w:history="1">
+      <w:hyperlink r:id="rId21" w:history="1">
         <w:r>
           <w:rPr>
             <w:rStyle w:val="Hyperlink"/>
@@ -8428,7 +7552,7 @@
       </w:hyperlink>
     </w:p>
     <w:p>
-      <w:hyperlink r:id="rId21" w:history="1">
+      <w:hyperlink r:id="rId22" w:history="1">
         <w:r>
           <w:rPr>
             <w:rStyle w:val="Hyperlink"/>
@@ -8440,7 +7564,7 @@
     <w:p/>
     <w:p/>
     <w:p>
-      <w:hyperlink r:id="rId22" w:history="1">
+      <w:hyperlink r:id="rId23" w:history="1">
         <w:r>
           <w:rPr>
             <w:rStyle w:val="Hyperlink"/>
@@ -8455,7 +7579,7 @@
           <w:rStyle w:val="Hyperlink"/>
         </w:rPr>
       </w:pPr>
-      <w:hyperlink r:id="rId23" w:history="1">
+      <w:hyperlink r:id="rId24" w:history="1">
         <w:r>
           <w:rPr>
             <w:rStyle w:val="Hyperlink"/>
@@ -8465,7 +7589,7 @@
       </w:hyperlink>
     </w:p>
     <w:p>
-      <w:hyperlink r:id="rId24" w:history="1">
+      <w:hyperlink r:id="rId25" w:history="1">
         <w:r>
           <w:rPr>
             <w:rStyle w:val="Hyperlink"/>
@@ -8482,7 +7606,7 @@
       </w:r>
     </w:p>
     <w:p>
-      <w:hyperlink r:id="rId25" w:history="1">
+      <w:hyperlink r:id="rId26" w:history="1">
         <w:r>
           <w:rPr>
             <w:rStyle w:val="Hyperlink"/>
@@ -8492,7 +7616,7 @@
       </w:hyperlink>
     </w:p>
     <w:p>
-      <w:hyperlink r:id="rId26" w:history="1">
+      <w:hyperlink r:id="rId27" w:history="1">
         <w:r>
           <w:rPr>
             <w:rStyle w:val="Hyperlink"/>
@@ -8578,25 +7702,15 @@
         </w:rPr>
         <w:t xml:space="preserve"> </w:t>
       </w:r>
-      <w:hyperlink r:id="rId27" w:anchor="Troubleshooting_power_problems" w:history="1">
+      <w:hyperlink r:id="rId28" w:anchor="Troubleshooting_power_problems" w:history="1">
         <w:r>
           <w:rPr>
             <w:rStyle w:val="Hyperlink"/>
             <w:sz w:val="20"/>
             <w:szCs w:val="20"/>
           </w:rPr>
-          <w:t xml:space="preserve">http://elinux.org/R-Pi_Troubleshooting - </w:t>
+          <w:t>http://elinux.org/R-Pi_Troubleshooting - Troubleshooting_power_problems</w:t>
         </w:r>
-        <w:proofErr w:type="spellStart"/>
-        <w:r>
-          <w:rPr>
-            <w:rStyle w:val="Hyperlink"/>
-            <w:sz w:val="20"/>
-            <w:szCs w:val="20"/>
-          </w:rPr>
-          <w:t>Troubleshooting_power_problems</w:t>
-        </w:r>
-        <w:proofErr w:type="spellEnd"/>
       </w:hyperlink>
       <w:r>
         <w:rPr>
@@ -8740,33 +7854,13 @@
         <w:jc w:val="both"/>
       </w:pPr>
       <w:r>
-        <w:t xml:space="preserve">The Micro USB power cable is low quality. Some Micro USB cables have very thin conductors, resulting in enough voltage drop for </w:t>
-      </w:r>
-      <w:proofErr w:type="spellStart"/>
-      <w:r>
-        <w:t>RasPi</w:t>
-      </w:r>
-      <w:proofErr w:type="spellEnd"/>
-      <w:r>
-        <w:t xml:space="preserve"> to fail even if the power supply itself is fine. For details, see </w:t>
-      </w:r>
-      <w:proofErr w:type="spellStart"/>
-      <w:r>
-        <w:fldChar w:fldCharType="begin"/>
-      </w:r>
-      <w:r>
-        <w:instrText xml:space="preserve"> HYPERLINK "http://elinux.org/On_the_RPi_usb_power_cable" \o "On the RPi usb power cable" </w:instrText>
-      </w:r>
-      <w:r>
-        <w:fldChar w:fldCharType="separate"/>
-      </w:r>
-      <w:r>
-        <w:t>On_the_RPi_usb_power_cable</w:t>
-      </w:r>
-      <w:proofErr w:type="spellEnd"/>
-      <w:r>
-        <w:fldChar w:fldCharType="end"/>
-      </w:r>
+        <w:t>The Micro USB power cable is low quality. Some Micro USB cables have very thin conductors, resulting in enough voltage drop for RasPi to fail even if the power supply itself is fine. For details, see </w:t>
+      </w:r>
+      <w:hyperlink r:id="rId29" w:tooltip="On the RPi usb power cable" w:history="1">
+        <w:r>
+          <w:t>On_the_RPi_usb_power_cable</w:t>
+        </w:r>
+      </w:hyperlink>
       <w:r>
         <w:t>.</w:t>
       </w:r>
@@ -8798,15 +7892,7 @@
         <w:jc w:val="both"/>
       </w:pPr>
       <w:r>
-        <w:t xml:space="preserve">The F3 </w:t>
-      </w:r>
-      <w:proofErr w:type="spellStart"/>
-      <w:r>
-        <w:t>Polyfuse</w:t>
-      </w:r>
-      <w:proofErr w:type="spellEnd"/>
-      <w:r>
-        <w:t xml:space="preserve"> could be blown or bad, see below for how to test.</w:t>
+        <w:t>The F3 Polyfuse could be blown or bad, see below for how to test.</w:t>
       </w:r>
     </w:p>
     <w:p>
@@ -8893,7 +7979,7 @@
                     </pic:cNvPicPr>
                   </pic:nvPicPr>
                   <pic:blipFill>
-                    <a:blip r:embed="rId28">
+                    <a:blip r:embed="rId30">
                       <a:extLst>
                         <a:ext uri="{28A0092B-C50C-407E-A947-70E740481C1C}">
                           <a14:useLocalDpi xmlns:a14="http://schemas.microsoft.com/office/drawing/2010/main" val="0"/>
@@ -8960,7 +8046,7 @@
                     </pic:cNvPicPr>
                   </pic:nvPicPr>
                   <pic:blipFill>
-                    <a:blip r:embed="rId29">
+                    <a:blip r:embed="rId31">
                       <a:extLst>
                         <a:ext uri="{28A0092B-C50C-407E-A947-70E740481C1C}">
                           <a14:useLocalDpi xmlns:a14="http://schemas.microsoft.com/office/drawing/2010/main" val="0"/>
@@ -9182,7 +8268,7 @@
                     </pic:cNvPicPr>
                   </pic:nvPicPr>
                   <pic:blipFill>
-                    <a:blip r:embed="rId30">
+                    <a:blip r:embed="rId32">
                       <a:extLst>
                         <a:ext uri="{28A0092B-C50C-407E-A947-70E740481C1C}">
                           <a14:useLocalDpi xmlns:a14="http://schemas.microsoft.com/office/drawing/2010/main" val="0"/>
@@ -9297,7 +8383,7 @@
         </w:rPr>
         <w:t xml:space="preserve">[ </w:t>
       </w:r>
-      <w:hyperlink r:id="rId31" w:anchor="Red_power_LED_is_on.2C_green_LED_does_not_flash.2C_nothing_on_display" w:history="1">
+      <w:hyperlink r:id="rId33" w:anchor="Red_power_LED_is_on.2C_green_LED_does_not_flash.2C_nothing_on_display" w:history="1">
         <w:r>
           <w:rPr>
             <w:rStyle w:val="Hyperlink"/>
@@ -9562,6 +8648,7 @@
           <w:szCs w:val="21"/>
           <w:lang w:val="en-IN"/>
         </w:rPr>
+        <w:lastRenderedPageBreak/>
         <w:t>Did you have admin rights when you used the SD-card writer software? Without it the software might go through the motions without actually doing anything!</w:t>
       </w:r>
     </w:p>
@@ -9592,7 +8679,6 @@
           <w:szCs w:val="21"/>
           <w:lang w:val="en-IN"/>
         </w:rPr>
-        <w:lastRenderedPageBreak/>
         <w:t>Older images do not load boot code for revB boards with the Hynix chip. Use release 2013-02-09 (?) or later. (I observe a single blip on the green activity LED)</w:t>
       </w:r>
     </w:p>
@@ -9652,27 +8738,7 @@
           <w:sz w:val="21"/>
           <w:szCs w:val="21"/>
         </w:rPr>
-        <w:t xml:space="preserve">The SD card may itself have an issue. (This one I faced myself, my </w:t>
-      </w:r>
-      <w:proofErr w:type="spellStart"/>
-      <w:r>
-        <w:rPr>
-          <w:rFonts w:ascii="Helvetica" w:eastAsia="Times New Roman" w:hAnsi="Helvetica" w:cs="Times New Roman"/>
-          <w:color w:val="252525"/>
-          <w:sz w:val="21"/>
-          <w:szCs w:val="21"/>
-        </w:rPr>
-        <w:t>Rpi</w:t>
-      </w:r>
-      <w:proofErr w:type="spellEnd"/>
-      <w:r>
-        <w:rPr>
-          <w:rFonts w:ascii="Helvetica" w:eastAsia="Times New Roman" w:hAnsi="Helvetica" w:cs="Times New Roman"/>
-          <w:color w:val="252525"/>
-          <w:sz w:val="21"/>
-          <w:szCs w:val="21"/>
-        </w:rPr>
-        <w:t xml:space="preserve"> board dint boot up due to the broken MicroSD converter). </w:t>
+        <w:t xml:space="preserve">The SD card may itself have an issue. (This one I faced myself, my Rpi board dint boot up due to the broken MicroSD converter). </w:t>
       </w:r>
     </w:p>
     <w:p>
@@ -9997,8 +9063,8 @@
 </file>
 
 <file path=word/numbering.xml><?xml version="1.0" encoding="utf-8"?>
-<w:numbering xmlns:wpc="http://schemas.microsoft.com/office/word/2010/wordprocessingCanvas" xmlns:cx="http://schemas.microsoft.com/office/drawing/2014/chartex" xmlns:cx1="http://schemas.microsoft.com/office/drawing/2015/9/8/chartex" xmlns:cx2="http://schemas.microsoft.com/office/drawing/2015/10/21/chartex" xmlns:cx3="http://schemas.microsoft.com/office/drawing/2016/5/9/chartex" xmlns:cx4="http://schemas.microsoft.com/office/drawing/2016/5/10/chartex" xmlns:cx5="http://schemas.microsoft.com/office/drawing/2016/5/11/chartex" xmlns:mc="http://schemas.openxmlformats.org/markup-compatibility/2006" xmlns:o="urn:schemas-microsoft-com:office:office" xmlns:r="http://schemas.openxmlformats.org/officeDocument/2006/relationships" xmlns:m="http://schemas.openxmlformats.org/officeDocument/2006/math" xmlns:v="urn:schemas-microsoft-com:vml" xmlns:wp14="http://schemas.microsoft.com/office/word/2010/wordprocessingDrawing" xmlns:wp="http://schemas.openxmlformats.org/drawingml/2006/wordprocessingDrawing" xmlns:w10="urn:schemas-microsoft-com:office:word" xmlns:w="http://schemas.openxmlformats.org/wordprocessingml/2006/main" xmlns:w14="http://schemas.microsoft.com/office/word/2010/wordml" xmlns:w15="http://schemas.microsoft.com/office/word/2012/wordml" xmlns:w16se="http://schemas.microsoft.com/office/word/2015/wordml/symex" xmlns:wpg="http://schemas.microsoft.com/office/word/2010/wordprocessingGroup" xmlns:wpi="http://schemas.microsoft.com/office/word/2010/wordprocessingInk" xmlns:wne="http://schemas.microsoft.com/office/word/2006/wordml" xmlns:wps="http://schemas.microsoft.com/office/word/2010/wordprocessingShape" mc:Ignorable="w14 w15 w16se wp14">
-  <w:abstractNum w:abstractNumId="0" w15:restartNumberingAfterBreak="0">
+<w:numbering xmlns:wpc="http://schemas.microsoft.com/office/word/2010/wordprocessingCanvas" xmlns:mo="http://schemas.microsoft.com/office/mac/office/2008/main" xmlns:mc="http://schemas.openxmlformats.org/markup-compatibility/2006" xmlns:mv="urn:schemas-microsoft-com:mac:vml" xmlns:o="urn:schemas-microsoft-com:office:office" xmlns:r="http://schemas.openxmlformats.org/officeDocument/2006/relationships" xmlns:m="http://schemas.openxmlformats.org/officeDocument/2006/math" xmlns:v="urn:schemas-microsoft-com:vml" xmlns:wp14="http://schemas.microsoft.com/office/word/2010/wordprocessingDrawing" xmlns:wp="http://schemas.openxmlformats.org/drawingml/2006/wordprocessingDrawing" xmlns:w10="urn:schemas-microsoft-com:office:word" xmlns:w="http://schemas.openxmlformats.org/wordprocessingml/2006/main" xmlns:w14="http://schemas.microsoft.com/office/word/2010/wordml" xmlns:wpg="http://schemas.microsoft.com/office/word/2010/wordprocessingGroup" xmlns:wpi="http://schemas.microsoft.com/office/word/2010/wordprocessingInk" xmlns:wne="http://schemas.microsoft.com/office/word/2006/wordml" xmlns:wps="http://schemas.microsoft.com/office/word/2010/wordprocessingShape" mc:Ignorable="w14 wp14">
+  <w:abstractNum w:abstractNumId="0">
     <w:nsid w:val="07D5153F"/>
     <w:multiLevelType w:val="multilevel"/>
     <w:tmpl w:val="8A100934"/>
@@ -10147,7 +9213,7 @@
       </w:rPr>
     </w:lvl>
   </w:abstractNum>
-  <w:abstractNum w:abstractNumId="1" w15:restartNumberingAfterBreak="0">
+  <w:abstractNum w:abstractNumId="1">
     <w:nsid w:val="0EAC091C"/>
     <w:multiLevelType w:val="multilevel"/>
     <w:tmpl w:val="6F2C678C"/>
@@ -10296,7 +9362,7 @@
       </w:rPr>
     </w:lvl>
   </w:abstractNum>
-  <w:abstractNum w:abstractNumId="2" w15:restartNumberingAfterBreak="0">
+  <w:abstractNum w:abstractNumId="2">
     <w:nsid w:val="10152A5F"/>
     <w:multiLevelType w:val="hybridMultilevel"/>
     <w:tmpl w:val="CEE01564"/>
@@ -10385,7 +9451,7 @@
       </w:pPr>
     </w:lvl>
   </w:abstractNum>
-  <w:abstractNum w:abstractNumId="3" w15:restartNumberingAfterBreak="0">
+  <w:abstractNum w:abstractNumId="3">
     <w:nsid w:val="13A55AF1"/>
     <w:multiLevelType w:val="hybridMultilevel"/>
     <w:tmpl w:val="16D2F976"/>
@@ -10474,7 +9540,7 @@
       </w:pPr>
     </w:lvl>
   </w:abstractNum>
-  <w:abstractNum w:abstractNumId="4" w15:restartNumberingAfterBreak="0">
+  <w:abstractNum w:abstractNumId="4">
     <w:nsid w:val="1B0A7F0E"/>
     <w:multiLevelType w:val="hybridMultilevel"/>
     <w:tmpl w:val="5F20B16E"/>
@@ -10587,7 +9653,7 @@
       </w:rPr>
     </w:lvl>
   </w:abstractNum>
-  <w:abstractNum w:abstractNumId="5" w15:restartNumberingAfterBreak="0">
+  <w:abstractNum w:abstractNumId="5">
     <w:nsid w:val="1DE46E5C"/>
     <w:multiLevelType w:val="multilevel"/>
     <w:tmpl w:val="356E0A2C"/>
@@ -10736,7 +9802,7 @@
       </w:rPr>
     </w:lvl>
   </w:abstractNum>
-  <w:abstractNum w:abstractNumId="6" w15:restartNumberingAfterBreak="0">
+  <w:abstractNum w:abstractNumId="6">
     <w:nsid w:val="243A707C"/>
     <w:multiLevelType w:val="hybridMultilevel"/>
     <w:tmpl w:val="74845FD0"/>
@@ -10825,7 +9891,7 @@
       </w:pPr>
     </w:lvl>
   </w:abstractNum>
-  <w:abstractNum w:abstractNumId="7" w15:restartNumberingAfterBreak="0">
+  <w:abstractNum w:abstractNumId="7">
     <w:nsid w:val="37E17249"/>
     <w:multiLevelType w:val="multilevel"/>
     <w:tmpl w:val="6F2C678C"/>
@@ -10974,7 +10040,7 @@
       </w:rPr>
     </w:lvl>
   </w:abstractNum>
-  <w:abstractNum w:abstractNumId="8" w15:restartNumberingAfterBreak="0">
+  <w:abstractNum w:abstractNumId="8">
     <w:nsid w:val="4EAE25A6"/>
     <w:multiLevelType w:val="hybridMultilevel"/>
     <w:tmpl w:val="09820930"/>
@@ -11087,7 +10153,7 @@
       </w:rPr>
     </w:lvl>
   </w:abstractNum>
-  <w:abstractNum w:abstractNumId="9" w15:restartNumberingAfterBreak="0">
+  <w:abstractNum w:abstractNumId="9">
     <w:nsid w:val="527518FE"/>
     <w:multiLevelType w:val="hybridMultilevel"/>
     <w:tmpl w:val="A7A86ABA"/>
@@ -11200,7 +10266,7 @@
       </w:rPr>
     </w:lvl>
   </w:abstractNum>
-  <w:abstractNum w:abstractNumId="10" w15:restartNumberingAfterBreak="0">
+  <w:abstractNum w:abstractNumId="10">
     <w:nsid w:val="59933536"/>
     <w:multiLevelType w:val="multilevel"/>
     <w:tmpl w:val="0EE24F94"/>
@@ -11349,7 +10415,7 @@
       </w:rPr>
     </w:lvl>
   </w:abstractNum>
-  <w:abstractNum w:abstractNumId="11" w15:restartNumberingAfterBreak="0">
+  <w:abstractNum w:abstractNumId="11">
     <w:nsid w:val="6DD1480F"/>
     <w:multiLevelType w:val="multilevel"/>
     <w:tmpl w:val="41E420DC"/>
@@ -11462,7 +10528,7 @@
       </w:pPr>
     </w:lvl>
   </w:abstractNum>
-  <w:abstractNum w:abstractNumId="12" w15:restartNumberingAfterBreak="0">
+  <w:abstractNum w:abstractNumId="12">
     <w:nsid w:val="723B2322"/>
     <w:multiLevelType w:val="hybridMultilevel"/>
     <w:tmpl w:val="2E606238"/>
@@ -11551,7 +10617,7 @@
       </w:pPr>
     </w:lvl>
   </w:abstractNum>
-  <w:abstractNum w:abstractNumId="13" w15:restartNumberingAfterBreak="0">
+  <w:abstractNum w:abstractNumId="13">
     <w:nsid w:val="759F21EA"/>
     <w:multiLevelType w:val="hybridMultilevel"/>
     <w:tmpl w:val="86A0432E"/>
@@ -11664,7 +10730,7 @@
       </w:rPr>
     </w:lvl>
   </w:abstractNum>
-  <w:abstractNum w:abstractNumId="14" w15:restartNumberingAfterBreak="0">
+  <w:abstractNum w:abstractNumId="14">
     <w:nsid w:val="784E2B79"/>
     <w:multiLevelType w:val="multilevel"/>
     <w:tmpl w:val="E3AE3276"/>
@@ -11813,7 +10879,7 @@
       </w:rPr>
     </w:lvl>
   </w:abstractNum>
-  <w:abstractNum w:abstractNumId="15" w15:restartNumberingAfterBreak="0">
+  <w:abstractNum w:abstractNumId="15">
     <w:nsid w:val="7C830902"/>
     <w:multiLevelType w:val="multilevel"/>
     <w:tmpl w:val="662642F2"/>
@@ -12014,7 +11080,7 @@
 </file>
 
 <file path=word/styles.xml><?xml version="1.0" encoding="utf-8"?>
-<w:styles xmlns:mc="http://schemas.openxmlformats.org/markup-compatibility/2006" xmlns:r="http://schemas.openxmlformats.org/officeDocument/2006/relationships" xmlns:w="http://schemas.openxmlformats.org/wordprocessingml/2006/main" xmlns:w14="http://schemas.microsoft.com/office/word/2010/wordml" xmlns:w15="http://schemas.microsoft.com/office/word/2012/wordml" xmlns:w16se="http://schemas.microsoft.com/office/word/2015/wordml/symex" mc:Ignorable="w14 w15 w16se">
+<w:styles xmlns:mc="http://schemas.openxmlformats.org/markup-compatibility/2006" xmlns:r="http://schemas.openxmlformats.org/officeDocument/2006/relationships" xmlns:w="http://schemas.openxmlformats.org/wordprocessingml/2006/main" xmlns:w14="http://schemas.microsoft.com/office/word/2010/wordml" mc:Ignorable="w14">
   <w:docDefaults>
     <w:rPrDefault>
       <w:rPr>
@@ -12026,375 +11092,153 @@
     </w:rPrDefault>
     <w:pPrDefault/>
   </w:docDefaults>
-  <w:latentStyles w:defLockedState="0" w:defUIPriority="99" w:defSemiHidden="0" w:defUnhideWhenUsed="0" w:defQFormat="0" w:count="374">
-    <w:lsdException w:name="Normal" w:uiPriority="0" w:qFormat="1"/>
-    <w:lsdException w:name="heading 1" w:uiPriority="9" w:qFormat="1"/>
-    <w:lsdException w:name="heading 2" w:semiHidden="1" w:uiPriority="9" w:unhideWhenUsed="1" w:qFormat="1"/>
-    <w:lsdException w:name="heading 3" w:semiHidden="1" w:uiPriority="9" w:unhideWhenUsed="1" w:qFormat="1"/>
-    <w:lsdException w:name="heading 4" w:semiHidden="1" w:uiPriority="9" w:unhideWhenUsed="1" w:qFormat="1"/>
-    <w:lsdException w:name="heading 5" w:semiHidden="1" w:uiPriority="9" w:unhideWhenUsed="1" w:qFormat="1"/>
-    <w:lsdException w:name="heading 6" w:semiHidden="1" w:uiPriority="9" w:unhideWhenUsed="1" w:qFormat="1"/>
-    <w:lsdException w:name="heading 7" w:semiHidden="1" w:uiPriority="9" w:unhideWhenUsed="1" w:qFormat="1"/>
-    <w:lsdException w:name="heading 8" w:semiHidden="1" w:uiPriority="9" w:unhideWhenUsed="1" w:qFormat="1"/>
-    <w:lsdException w:name="heading 9" w:semiHidden="1" w:uiPriority="9" w:unhideWhenUsed="1" w:qFormat="1"/>
-    <w:lsdException w:name="index 1" w:semiHidden="1" w:unhideWhenUsed="1"/>
-    <w:lsdException w:name="index 2" w:semiHidden="1" w:unhideWhenUsed="1"/>
-    <w:lsdException w:name="index 3" w:semiHidden="1" w:unhideWhenUsed="1"/>
-    <w:lsdException w:name="index 4" w:semiHidden="1" w:unhideWhenUsed="1"/>
-    <w:lsdException w:name="index 5" w:semiHidden="1" w:unhideWhenUsed="1"/>
-    <w:lsdException w:name="index 6" w:semiHidden="1" w:unhideWhenUsed="1"/>
-    <w:lsdException w:name="index 7" w:semiHidden="1" w:unhideWhenUsed="1"/>
-    <w:lsdException w:name="index 8" w:semiHidden="1" w:unhideWhenUsed="1"/>
-    <w:lsdException w:name="index 9" w:semiHidden="1" w:unhideWhenUsed="1"/>
-    <w:lsdException w:name="toc 1" w:semiHidden="1" w:uiPriority="39" w:unhideWhenUsed="1"/>
-    <w:lsdException w:name="toc 2" w:semiHidden="1" w:uiPriority="39" w:unhideWhenUsed="1"/>
-    <w:lsdException w:name="toc 3" w:semiHidden="1" w:uiPriority="39" w:unhideWhenUsed="1"/>
-    <w:lsdException w:name="toc 4" w:semiHidden="1" w:uiPriority="39" w:unhideWhenUsed="1"/>
-    <w:lsdException w:name="toc 5" w:semiHidden="1" w:uiPriority="39" w:unhideWhenUsed="1"/>
-    <w:lsdException w:name="toc 6" w:semiHidden="1" w:uiPriority="39" w:unhideWhenUsed="1"/>
-    <w:lsdException w:name="toc 7" w:semiHidden="1" w:uiPriority="39" w:unhideWhenUsed="1"/>
-    <w:lsdException w:name="toc 8" w:semiHidden="1" w:uiPriority="39" w:unhideWhenUsed="1"/>
-    <w:lsdException w:name="toc 9" w:semiHidden="1" w:uiPriority="39" w:unhideWhenUsed="1"/>
-    <w:lsdException w:name="Normal Indent" w:semiHidden="1" w:unhideWhenUsed="1"/>
-    <w:lsdException w:name="footnote text" w:semiHidden="1" w:unhideWhenUsed="1"/>
-    <w:lsdException w:name="annotation text" w:semiHidden="1" w:unhideWhenUsed="1"/>
-    <w:lsdException w:name="header" w:semiHidden="1" w:unhideWhenUsed="1"/>
-    <w:lsdException w:name="footer" w:semiHidden="1" w:unhideWhenUsed="1"/>
-    <w:lsdException w:name="index heading" w:semiHidden="1" w:unhideWhenUsed="1"/>
-    <w:lsdException w:name="caption" w:semiHidden="1" w:uiPriority="35" w:unhideWhenUsed="1" w:qFormat="1"/>
-    <w:lsdException w:name="table of figures" w:semiHidden="1" w:unhideWhenUsed="1"/>
-    <w:lsdException w:name="envelope address" w:semiHidden="1" w:unhideWhenUsed="1"/>
-    <w:lsdException w:name="envelope return" w:semiHidden="1" w:unhideWhenUsed="1"/>
-    <w:lsdException w:name="footnote reference" w:semiHidden="1" w:unhideWhenUsed="1"/>
-    <w:lsdException w:name="annotation reference" w:semiHidden="1" w:unhideWhenUsed="1"/>
-    <w:lsdException w:name="line number" w:semiHidden="1" w:unhideWhenUsed="1"/>
-    <w:lsdException w:name="page number" w:semiHidden="1" w:unhideWhenUsed="1"/>
-    <w:lsdException w:name="endnote reference" w:semiHidden="1" w:unhideWhenUsed="1"/>
-    <w:lsdException w:name="endnote text" w:semiHidden="1" w:unhideWhenUsed="1"/>
-    <w:lsdException w:name="table of authorities" w:semiHidden="1" w:unhideWhenUsed="1"/>
-    <w:lsdException w:name="macro" w:semiHidden="1" w:unhideWhenUsed="1"/>
-    <w:lsdException w:name="toa heading" w:semiHidden="1" w:unhideWhenUsed="1"/>
-    <w:lsdException w:name="List" w:semiHidden="1" w:unhideWhenUsed="1"/>
-    <w:lsdException w:name="List Bullet" w:semiHidden="1" w:unhideWhenUsed="1"/>
-    <w:lsdException w:name="List Number" w:semiHidden="1" w:unhideWhenUsed="1"/>
-    <w:lsdException w:name="List 2" w:semiHidden="1" w:unhideWhenUsed="1"/>
-    <w:lsdException w:name="List 3" w:semiHidden="1" w:unhideWhenUsed="1"/>
-    <w:lsdException w:name="List 4" w:semiHidden="1" w:unhideWhenUsed="1"/>
-    <w:lsdException w:name="List 5" w:semiHidden="1" w:unhideWhenUsed="1"/>
-    <w:lsdException w:name="List Bullet 2" w:semiHidden="1" w:unhideWhenUsed="1"/>
-    <w:lsdException w:name="List Bullet 3" w:semiHidden="1" w:unhideWhenUsed="1"/>
-    <w:lsdException w:name="List Bullet 4" w:semiHidden="1" w:unhideWhenUsed="1"/>
-    <w:lsdException w:name="List Bullet 5" w:semiHidden="1" w:unhideWhenUsed="1"/>
-    <w:lsdException w:name="List Number 2" w:semiHidden="1" w:unhideWhenUsed="1"/>
-    <w:lsdException w:name="List Number 3" w:semiHidden="1" w:unhideWhenUsed="1"/>
-    <w:lsdException w:name="List Number 4" w:semiHidden="1" w:unhideWhenUsed="1"/>
-    <w:lsdException w:name="List Number 5" w:semiHidden="1" w:unhideWhenUsed="1"/>
-    <w:lsdException w:name="Title" w:uiPriority="10" w:qFormat="1"/>
-    <w:lsdException w:name="Closing" w:semiHidden="1" w:unhideWhenUsed="1"/>
-    <w:lsdException w:name="Signature" w:semiHidden="1" w:unhideWhenUsed="1"/>
-    <w:lsdException w:name="Default Paragraph Font" w:semiHidden="1" w:uiPriority="1" w:unhideWhenUsed="1"/>
-    <w:lsdException w:name="Body Text" w:semiHidden="1" w:unhideWhenUsed="1"/>
-    <w:lsdException w:name="Body Text Indent" w:semiHidden="1" w:unhideWhenUsed="1"/>
-    <w:lsdException w:name="List Continue" w:semiHidden="1" w:unhideWhenUsed="1"/>
-    <w:lsdException w:name="List Continue 2" w:semiHidden="1" w:unhideWhenUsed="1"/>
-    <w:lsdException w:name="List Continue 3" w:semiHidden="1" w:unhideWhenUsed="1"/>
-    <w:lsdException w:name="List Continue 4" w:semiHidden="1" w:unhideWhenUsed="1"/>
-    <w:lsdException w:name="List Continue 5" w:semiHidden="1" w:unhideWhenUsed="1"/>
-    <w:lsdException w:name="Message Header" w:semiHidden="1" w:unhideWhenUsed="1"/>
-    <w:lsdException w:name="Subtitle" w:uiPriority="11" w:qFormat="1"/>
-    <w:lsdException w:name="Salutation" w:semiHidden="1" w:unhideWhenUsed="1"/>
-    <w:lsdException w:name="Date" w:semiHidden="1" w:unhideWhenUsed="1"/>
-    <w:lsdException w:name="Body Text First Indent" w:semiHidden="1" w:unhideWhenUsed="1"/>
-    <w:lsdException w:name="Body Text First Indent 2" w:semiHidden="1" w:unhideWhenUsed="1"/>
-    <w:lsdException w:name="Note Heading" w:semiHidden="1" w:unhideWhenUsed="1"/>
-    <w:lsdException w:name="Body Text 2" w:semiHidden="1" w:unhideWhenUsed="1"/>
-    <w:lsdException w:name="Body Text 3" w:semiHidden="1" w:unhideWhenUsed="1"/>
-    <w:lsdException w:name="Body Text Indent 2" w:semiHidden="1" w:unhideWhenUsed="1"/>
-    <w:lsdException w:name="Body Text Indent 3" w:semiHidden="1" w:unhideWhenUsed="1"/>
-    <w:lsdException w:name="Block Text" w:semiHidden="1" w:unhideWhenUsed="1"/>
-    <w:lsdException w:name="Hyperlink" w:semiHidden="1" w:unhideWhenUsed="1"/>
-    <w:lsdException w:name="FollowedHyperlink" w:semiHidden="1" w:unhideWhenUsed="1"/>
-    <w:lsdException w:name="Strong" w:uiPriority="22" w:qFormat="1"/>
-    <w:lsdException w:name="Emphasis" w:uiPriority="20" w:qFormat="1"/>
-    <w:lsdException w:name="Document Map" w:semiHidden="1" w:unhideWhenUsed="1"/>
-    <w:lsdException w:name="Plain Text" w:semiHidden="1" w:unhideWhenUsed="1"/>
-    <w:lsdException w:name="E-mail Signature" w:semiHidden="1" w:unhideWhenUsed="1"/>
-    <w:lsdException w:name="HTML Top of Form" w:semiHidden="1" w:unhideWhenUsed="1"/>
-    <w:lsdException w:name="HTML Bottom of Form" w:semiHidden="1" w:unhideWhenUsed="1"/>
-    <w:lsdException w:name="Normal (Web)" w:semiHidden="1" w:unhideWhenUsed="1"/>
-    <w:lsdException w:name="HTML Acronym" w:semiHidden="1" w:unhideWhenUsed="1"/>
-    <w:lsdException w:name="HTML Address" w:semiHidden="1" w:unhideWhenUsed="1"/>
-    <w:lsdException w:name="HTML Cite" w:semiHidden="1" w:unhideWhenUsed="1"/>
-    <w:lsdException w:name="HTML Code" w:semiHidden="1" w:unhideWhenUsed="1"/>
-    <w:lsdException w:name="HTML Definition" w:semiHidden="1" w:unhideWhenUsed="1"/>
-    <w:lsdException w:name="HTML Keyboard" w:semiHidden="1" w:unhideWhenUsed="1"/>
-    <w:lsdException w:name="HTML Preformatted" w:semiHidden="1" w:unhideWhenUsed="1"/>
-    <w:lsdException w:name="HTML Sample" w:semiHidden="1" w:unhideWhenUsed="1"/>
-    <w:lsdException w:name="HTML Typewriter" w:semiHidden="1" w:unhideWhenUsed="1"/>
-    <w:lsdException w:name="HTML Variable" w:semiHidden="1" w:unhideWhenUsed="1"/>
-    <w:lsdException w:name="Normal Table" w:semiHidden="1" w:unhideWhenUsed="1"/>
-    <w:lsdException w:name="annotation subject" w:semiHidden="1" w:unhideWhenUsed="1"/>
-    <w:lsdException w:name="No List" w:semiHidden="1" w:unhideWhenUsed="1"/>
-    <w:lsdException w:name="Outline List 1" w:semiHidden="1" w:unhideWhenUsed="1"/>
-    <w:lsdException w:name="Outline List 2" w:semiHidden="1" w:unhideWhenUsed="1"/>
-    <w:lsdException w:name="Outline List 3" w:semiHidden="1" w:unhideWhenUsed="1"/>
-    <w:lsdException w:name="Table Simple 1" w:semiHidden="1" w:unhideWhenUsed="1"/>
-    <w:lsdException w:name="Table Simple 2" w:semiHidden="1" w:unhideWhenUsed="1"/>
-    <w:lsdException w:name="Table Simple 3" w:semiHidden="1" w:unhideWhenUsed="1"/>
-    <w:lsdException w:name="Table Classic 1" w:semiHidden="1" w:unhideWhenUsed="1"/>
-    <w:lsdException w:name="Table Classic 2" w:semiHidden="1" w:unhideWhenUsed="1"/>
-    <w:lsdException w:name="Table Classic 3" w:semiHidden="1" w:unhideWhenUsed="1"/>
-    <w:lsdException w:name="Table Classic 4" w:semiHidden="1" w:unhideWhenUsed="1"/>
-    <w:lsdException w:name="Table Colorful 1" w:semiHidden="1" w:unhideWhenUsed="1"/>
-    <w:lsdException w:name="Table Colorful 2" w:semiHidden="1" w:unhideWhenUsed="1"/>
-    <w:lsdException w:name="Table Colorful 3" w:semiHidden="1" w:unhideWhenUsed="1"/>
-    <w:lsdException w:name="Table Columns 1" w:semiHidden="1" w:unhideWhenUsed="1"/>
-    <w:lsdException w:name="Table Columns 2" w:semiHidden="1" w:unhideWhenUsed="1"/>
-    <w:lsdException w:name="Table Columns 3" w:semiHidden="1" w:unhideWhenUsed="1"/>
-    <w:lsdException w:name="Table Columns 4" w:semiHidden="1" w:unhideWhenUsed="1"/>
-    <w:lsdException w:name="Table Columns 5" w:semiHidden="1" w:unhideWhenUsed="1"/>
-    <w:lsdException w:name="Table Grid 1" w:semiHidden="1" w:unhideWhenUsed="1"/>
-    <w:lsdException w:name="Table Grid 2" w:semiHidden="1" w:unhideWhenUsed="1"/>
-    <w:lsdException w:name="Table Grid 3" w:semiHidden="1" w:unhideWhenUsed="1"/>
-    <w:lsdException w:name="Table Grid 4" w:semiHidden="1" w:unhideWhenUsed="1"/>
-    <w:lsdException w:name="Table Grid 5" w:semiHidden="1" w:unhideWhenUsed="1"/>
-    <w:lsdException w:name="Table Grid 6" w:semiHidden="1" w:unhideWhenUsed="1"/>
-    <w:lsdException w:name="Table Grid 7" w:semiHidden="1" w:unhideWhenUsed="1"/>
-    <w:lsdException w:name="Table Grid 8" w:semiHidden="1" w:unhideWhenUsed="1"/>
-    <w:lsdException w:name="Table List 1" w:semiHidden="1" w:unhideWhenUsed="1"/>
-    <w:lsdException w:name="Table List 2" w:semiHidden="1" w:unhideWhenUsed="1"/>
-    <w:lsdException w:name="Table List 3" w:semiHidden="1" w:unhideWhenUsed="1"/>
-    <w:lsdException w:name="Table List 4" w:semiHidden="1" w:unhideWhenUsed="1"/>
-    <w:lsdException w:name="Table List 5" w:semiHidden="1" w:unhideWhenUsed="1"/>
-    <w:lsdException w:name="Table List 6" w:semiHidden="1" w:unhideWhenUsed="1"/>
-    <w:lsdException w:name="Table List 7" w:semiHidden="1" w:unhideWhenUsed="1"/>
-    <w:lsdException w:name="Table List 8" w:semiHidden="1" w:unhideWhenUsed="1"/>
-    <w:lsdException w:name="Table 3D effects 1" w:semiHidden="1" w:unhideWhenUsed="1"/>
-    <w:lsdException w:name="Table 3D effects 2" w:semiHidden="1" w:unhideWhenUsed="1"/>
-    <w:lsdException w:name="Table 3D effects 3" w:semiHidden="1" w:unhideWhenUsed="1"/>
-    <w:lsdException w:name="Table Contemporary" w:semiHidden="1" w:unhideWhenUsed="1"/>
-    <w:lsdException w:name="Table Elegant" w:semiHidden="1" w:unhideWhenUsed="1"/>
-    <w:lsdException w:name="Table Professional" w:semiHidden="1" w:unhideWhenUsed="1"/>
-    <w:lsdException w:name="Table Subtle 1" w:semiHidden="1" w:unhideWhenUsed="1"/>
-    <w:lsdException w:name="Table Subtle 2" w:semiHidden="1" w:unhideWhenUsed="1"/>
-    <w:lsdException w:name="Table Web 1" w:semiHidden="1" w:unhideWhenUsed="1"/>
-    <w:lsdException w:name="Table Web 2" w:semiHidden="1" w:unhideWhenUsed="1"/>
-    <w:lsdException w:name="Table Web 3" w:semiHidden="1" w:unhideWhenUsed="1"/>
-    <w:lsdException w:name="Balloon Text" w:semiHidden="1" w:unhideWhenUsed="1"/>
-    <w:lsdException w:name="Table Grid" w:uiPriority="59"/>
-    <w:lsdException w:name="Table Theme" w:semiHidden="1" w:unhideWhenUsed="1"/>
-    <w:lsdException w:name="Placeholder Text" w:semiHidden="1"/>
-    <w:lsdException w:name="No Spacing" w:uiPriority="1" w:qFormat="1"/>
-    <w:lsdException w:name="Light Shading" w:uiPriority="60"/>
-    <w:lsdException w:name="Light List" w:uiPriority="61"/>
-    <w:lsdException w:name="Light Grid" w:uiPriority="62"/>
-    <w:lsdException w:name="Medium Shading 1" w:uiPriority="63"/>
-    <w:lsdException w:name="Medium Shading 2" w:uiPriority="64"/>
-    <w:lsdException w:name="Medium List 1" w:uiPriority="65"/>
-    <w:lsdException w:name="Medium List 2" w:uiPriority="66"/>
-    <w:lsdException w:name="Medium Grid 1" w:uiPriority="67"/>
-    <w:lsdException w:name="Medium Grid 2" w:uiPriority="68"/>
-    <w:lsdException w:name="Medium Grid 3" w:uiPriority="69"/>
-    <w:lsdException w:name="Dark List" w:uiPriority="70"/>
-    <w:lsdException w:name="Colorful Shading" w:uiPriority="71"/>
-    <w:lsdException w:name="Colorful List" w:uiPriority="72"/>
-    <w:lsdException w:name="Colorful Grid" w:uiPriority="73"/>
-    <w:lsdException w:name="Light Shading Accent 1" w:uiPriority="60"/>
-    <w:lsdException w:name="Light List Accent 1" w:uiPriority="61"/>
-    <w:lsdException w:name="Light Grid Accent 1" w:uiPriority="62"/>
-    <w:lsdException w:name="Medium Shading 1 Accent 1" w:uiPriority="63"/>
-    <w:lsdException w:name="Medium Shading 2 Accent 1" w:uiPriority="64"/>
-    <w:lsdException w:name="Medium List 1 Accent 1" w:uiPriority="65"/>
-    <w:lsdException w:name="Revision" w:semiHidden="1"/>
-    <w:lsdException w:name="List Paragraph" w:uiPriority="34" w:qFormat="1"/>
-    <w:lsdException w:name="Quote" w:uiPriority="29" w:qFormat="1"/>
-    <w:lsdException w:name="Intense Quote" w:uiPriority="30" w:qFormat="1"/>
-    <w:lsdException w:name="Medium List 2 Accent 1" w:uiPriority="66"/>
-    <w:lsdException w:name="Medium Grid 1 Accent 1" w:uiPriority="67"/>
-    <w:lsdException w:name="Medium Grid 2 Accent 1" w:uiPriority="68"/>
-    <w:lsdException w:name="Medium Grid 3 Accent 1" w:uiPriority="69"/>
-    <w:lsdException w:name="Dark List Accent 1" w:uiPriority="70"/>
-    <w:lsdException w:name="Colorful Shading Accent 1" w:uiPriority="71"/>
-    <w:lsdException w:name="Colorful List Accent 1" w:uiPriority="72"/>
-    <w:lsdException w:name="Colorful Grid Accent 1" w:uiPriority="73"/>
-    <w:lsdException w:name="Light Shading Accent 2" w:uiPriority="60"/>
-    <w:lsdException w:name="Light List Accent 2" w:uiPriority="61"/>
-    <w:lsdException w:name="Light Grid Accent 2" w:uiPriority="62"/>
-    <w:lsdException w:name="Medium Shading 1 Accent 2" w:uiPriority="63"/>
-    <w:lsdException w:name="Medium Shading 2 Accent 2" w:uiPriority="64"/>
-    <w:lsdException w:name="Medium List 1 Accent 2" w:uiPriority="65"/>
-    <w:lsdException w:name="Medium List 2 Accent 2" w:uiPriority="66"/>
-    <w:lsdException w:name="Medium Grid 1 Accent 2" w:uiPriority="67"/>
-    <w:lsdException w:name="Medium Grid 2 Accent 2" w:uiPriority="68"/>
-    <w:lsdException w:name="Medium Grid 3 Accent 2" w:uiPriority="69"/>
-    <w:lsdException w:name="Dark List Accent 2" w:uiPriority="70"/>
-    <w:lsdException w:name="Colorful Shading Accent 2" w:uiPriority="71"/>
-    <w:lsdException w:name="Colorful List Accent 2" w:uiPriority="72"/>
-    <w:lsdException w:name="Colorful Grid Accent 2" w:uiPriority="73"/>
-    <w:lsdException w:name="Light Shading Accent 3" w:uiPriority="60"/>
-    <w:lsdException w:name="Light List Accent 3" w:uiPriority="61"/>
-    <w:lsdException w:name="Light Grid Accent 3" w:uiPriority="62"/>
-    <w:lsdException w:name="Medium Shading 1 Accent 3" w:uiPriority="63"/>
-    <w:lsdException w:name="Medium Shading 2 Accent 3" w:uiPriority="64"/>
-    <w:lsdException w:name="Medium List 1 Accent 3" w:uiPriority="65"/>
-    <w:lsdException w:name="Medium List 2 Accent 3" w:uiPriority="66"/>
-    <w:lsdException w:name="Medium Grid 1 Accent 3" w:uiPriority="67"/>
-    <w:lsdException w:name="Medium Grid 2 Accent 3" w:uiPriority="68"/>
-    <w:lsdException w:name="Medium Grid 3 Accent 3" w:uiPriority="69"/>
-    <w:lsdException w:name="Dark List Accent 3" w:uiPriority="70"/>
-    <w:lsdException w:name="Colorful Shading Accent 3" w:uiPriority="71"/>
-    <w:lsdException w:name="Colorful List Accent 3" w:uiPriority="72"/>
-    <w:lsdException w:name="Colorful Grid Accent 3" w:uiPriority="73"/>
-    <w:lsdException w:name="Light Shading Accent 4" w:uiPriority="60"/>
-    <w:lsdException w:name="Light List Accent 4" w:uiPriority="61"/>
-    <w:lsdException w:name="Light Grid Accent 4" w:uiPriority="62"/>
-    <w:lsdException w:name="Medium Shading 1 Accent 4" w:uiPriority="63"/>
-    <w:lsdException w:name="Medium Shading 2 Accent 4" w:uiPriority="64"/>
-    <w:lsdException w:name="Medium List 1 Accent 4" w:uiPriority="65"/>
-    <w:lsdException w:name="Medium List 2 Accent 4" w:uiPriority="66"/>
-    <w:lsdException w:name="Medium Grid 1 Accent 4" w:uiPriority="67"/>
-    <w:lsdException w:name="Medium Grid 2 Accent 4" w:uiPriority="68"/>
-    <w:lsdException w:name="Medium Grid 3 Accent 4" w:uiPriority="69"/>
-    <w:lsdException w:name="Dark List Accent 4" w:uiPriority="70"/>
-    <w:lsdException w:name="Colorful Shading Accent 4" w:uiPriority="71"/>
-    <w:lsdException w:name="Colorful List Accent 4" w:uiPriority="72"/>
-    <w:lsdException w:name="Colorful Grid Accent 4" w:uiPriority="73"/>
-    <w:lsdException w:name="Light Shading Accent 5" w:uiPriority="60"/>
-    <w:lsdException w:name="Light List Accent 5" w:uiPriority="61"/>
-    <w:lsdException w:name="Light Grid Accent 5" w:uiPriority="62"/>
-    <w:lsdException w:name="Medium Shading 1 Accent 5" w:uiPriority="63"/>
-    <w:lsdException w:name="Medium Shading 2 Accent 5" w:uiPriority="64"/>
-    <w:lsdException w:name="Medium List 1 Accent 5" w:uiPriority="65"/>
-    <w:lsdException w:name="Medium List 2 Accent 5" w:uiPriority="66"/>
-    <w:lsdException w:name="Medium Grid 1 Accent 5" w:uiPriority="67"/>
-    <w:lsdException w:name="Medium Grid 2 Accent 5" w:uiPriority="68"/>
-    <w:lsdException w:name="Medium Grid 3 Accent 5" w:uiPriority="69"/>
-    <w:lsdException w:name="Dark List Accent 5" w:uiPriority="70"/>
-    <w:lsdException w:name="Colorful Shading Accent 5" w:uiPriority="71"/>
-    <w:lsdException w:name="Colorful List Accent 5" w:uiPriority="72"/>
-    <w:lsdException w:name="Colorful Grid Accent 5" w:uiPriority="73"/>
-    <w:lsdException w:name="Light Shading Accent 6" w:uiPriority="60"/>
-    <w:lsdException w:name="Light List Accent 6" w:uiPriority="61"/>
-    <w:lsdException w:name="Light Grid Accent 6" w:uiPriority="62"/>
-    <w:lsdException w:name="Medium Shading 1 Accent 6" w:uiPriority="63"/>
-    <w:lsdException w:name="Medium Shading 2 Accent 6" w:uiPriority="64"/>
-    <w:lsdException w:name="Medium List 1 Accent 6" w:uiPriority="65"/>
-    <w:lsdException w:name="Medium List 2 Accent 6" w:uiPriority="66"/>
-    <w:lsdException w:name="Medium Grid 1 Accent 6" w:uiPriority="67"/>
-    <w:lsdException w:name="Medium Grid 2 Accent 6" w:uiPriority="68"/>
-    <w:lsdException w:name="Medium Grid 3 Accent 6" w:uiPriority="69"/>
-    <w:lsdException w:name="Dark List Accent 6" w:uiPriority="70"/>
-    <w:lsdException w:name="Colorful Shading Accent 6" w:uiPriority="71"/>
-    <w:lsdException w:name="Colorful List Accent 6" w:uiPriority="72"/>
-    <w:lsdException w:name="Colorful Grid Accent 6" w:uiPriority="73"/>
-    <w:lsdException w:name="Subtle Emphasis" w:uiPriority="19" w:qFormat="1"/>
-    <w:lsdException w:name="Intense Emphasis" w:uiPriority="21" w:qFormat="1"/>
-    <w:lsdException w:name="Subtle Reference" w:uiPriority="31" w:qFormat="1"/>
-    <w:lsdException w:name="Intense Reference" w:uiPriority="32" w:qFormat="1"/>
-    <w:lsdException w:name="Book Title" w:uiPriority="33" w:qFormat="1"/>
-    <w:lsdException w:name="Bibliography" w:semiHidden="1" w:uiPriority="37" w:unhideWhenUsed="1"/>
-    <w:lsdException w:name="TOC Heading" w:semiHidden="1" w:uiPriority="39" w:unhideWhenUsed="1" w:qFormat="1"/>
-    <w:lsdException w:name="Grid Table 1 Light" w:semiHidden="1" w:unhideWhenUsed="1"/>
-    <w:lsdException w:name="Grid Table 2" w:semiHidden="1" w:unhideWhenUsed="1"/>
-    <w:lsdException w:name="Grid Table 3" w:semiHidden="1" w:unhideWhenUsed="1"/>
-    <w:lsdException w:name="Grid Table 4" w:uiPriority="49"/>
-    <w:lsdException w:name="Grid Table 5 Dark" w:uiPriority="50"/>
-    <w:lsdException w:name="Grid Table 6 Colorful" w:uiPriority="51"/>
-    <w:lsdException w:name="Grid Table 7 Colorful" w:uiPriority="52"/>
-    <w:lsdException w:name="Grid Table 1 Light Accent 1" w:uiPriority="46"/>
-    <w:lsdException w:name="Grid Table 2 Accent 1" w:uiPriority="47"/>
-    <w:lsdException w:name="Grid Table 3 Accent 1" w:uiPriority="48"/>
-    <w:lsdException w:name="Grid Table 4 Accent 1" w:uiPriority="49"/>
-    <w:lsdException w:name="Grid Table 5 Dark Accent 1" w:uiPriority="50"/>
-    <w:lsdException w:name="Grid Table 6 Colorful Accent 1" w:uiPriority="51"/>
-    <w:lsdException w:name="Grid Table 7 Colorful Accent 1" w:uiPriority="52"/>
-    <w:lsdException w:name="Grid Table 1 Light Accent 2" w:uiPriority="46"/>
-    <w:lsdException w:name="Grid Table 2 Accent 2" w:uiPriority="47"/>
-    <w:lsdException w:name="Grid Table 3 Accent 2" w:uiPriority="48"/>
-    <w:lsdException w:name="Grid Table 4 Accent 2" w:uiPriority="49"/>
-    <w:lsdException w:name="Grid Table 5 Dark Accent 2" w:uiPriority="50"/>
-    <w:lsdException w:name="Grid Table 6 Colorful Accent 2" w:uiPriority="51"/>
-    <w:lsdException w:name="Grid Table 7 Colorful Accent 2" w:uiPriority="52"/>
-    <w:lsdException w:name="Grid Table 1 Light Accent 3" w:uiPriority="46"/>
-    <w:lsdException w:name="Grid Table 2 Accent 3" w:uiPriority="47"/>
-    <w:lsdException w:name="Grid Table 3 Accent 3" w:uiPriority="48"/>
-    <w:lsdException w:name="Grid Table 4 Accent 3" w:uiPriority="49"/>
-    <w:lsdException w:name="Grid Table 5 Dark Accent 3" w:uiPriority="50"/>
-    <w:lsdException w:name="Grid Table 6 Colorful Accent 3" w:uiPriority="51"/>
-    <w:lsdException w:name="Grid Table 7 Colorful Accent 3" w:uiPriority="52"/>
-    <w:lsdException w:name="Grid Table 1 Light Accent 4" w:uiPriority="46"/>
-    <w:lsdException w:name="Grid Table 2 Accent 4" w:uiPriority="47"/>
-    <w:lsdException w:name="Grid Table 3 Accent 4" w:uiPriority="48"/>
-    <w:lsdException w:name="Grid Table 4 Accent 4" w:uiPriority="49"/>
-    <w:lsdException w:name="Grid Table 5 Dark Accent 4" w:uiPriority="50"/>
-    <w:lsdException w:name="Grid Table 6 Colorful Accent 4" w:uiPriority="51"/>
-    <w:lsdException w:name="Grid Table 7 Colorful Accent 4" w:uiPriority="52"/>
-    <w:lsdException w:name="Grid Table 1 Light Accent 5" w:uiPriority="46"/>
-    <w:lsdException w:name="Grid Table 2 Accent 5" w:uiPriority="47"/>
-    <w:lsdException w:name="Grid Table 3 Accent 5" w:uiPriority="48"/>
-    <w:lsdException w:name="Grid Table 4 Accent 5" w:uiPriority="49"/>
-    <w:lsdException w:name="Grid Table 5 Dark Accent 5" w:uiPriority="50"/>
-    <w:lsdException w:name="Grid Table 6 Colorful Accent 5" w:uiPriority="51"/>
-    <w:lsdException w:name="Grid Table 7 Colorful Accent 5" w:uiPriority="52"/>
-    <w:lsdException w:name="Grid Table 1 Light Accent 6" w:uiPriority="46"/>
-    <w:lsdException w:name="Grid Table 2 Accent 6" w:uiPriority="47"/>
-    <w:lsdException w:name="Grid Table 3 Accent 6" w:uiPriority="48"/>
-    <w:lsdException w:name="Grid Table 4 Accent 6" w:uiPriority="49"/>
-    <w:lsdException w:name="Grid Table 5 Dark Accent 6" w:uiPriority="50"/>
-    <w:lsdException w:name="Grid Table 6 Colorful Accent 6" w:uiPriority="51"/>
-    <w:lsdException w:name="Grid Table 7 Colorful Accent 6" w:uiPriority="52"/>
-    <w:lsdException w:name="List Table 1 Light" w:uiPriority="46"/>
-    <w:lsdException w:name="List Table 2" w:uiPriority="47"/>
-    <w:lsdException w:name="List Table 3" w:uiPriority="48"/>
-    <w:lsdException w:name="List Table 4" w:uiPriority="49"/>
-    <w:lsdException w:name="List Table 5 Dark" w:uiPriority="50"/>
-    <w:lsdException w:name="List Table 6 Colorful" w:uiPriority="51"/>
-    <w:lsdException w:name="List Table 7 Colorful" w:uiPriority="52"/>
-    <w:lsdException w:name="List Table 1 Light Accent 1" w:uiPriority="46"/>
-    <w:lsdException w:name="List Table 2 Accent 1" w:uiPriority="47"/>
-    <w:lsdException w:name="List Table 3 Accent 1" w:uiPriority="48"/>
-    <w:lsdException w:name="List Table 4 Accent 1" w:uiPriority="49"/>
-    <w:lsdException w:name="List Table 5 Dark Accent 1" w:uiPriority="50"/>
-    <w:lsdException w:name="List Table 6 Colorful Accent 1" w:uiPriority="51"/>
-    <w:lsdException w:name="List Table 7 Colorful Accent 1" w:uiPriority="52"/>
-    <w:lsdException w:name="List Table 1 Light Accent 2" w:uiPriority="46"/>
-    <w:lsdException w:name="List Table 2 Accent 2" w:uiPriority="47"/>
-    <w:lsdException w:name="List Table 3 Accent 2" w:uiPriority="48"/>
-    <w:lsdException w:name="List Table 4 Accent 2" w:uiPriority="49"/>
-    <w:lsdException w:name="List Table 5 Dark Accent 2" w:uiPriority="50"/>
-    <w:lsdException w:name="List Table 6 Colorful Accent 2" w:uiPriority="51"/>
-    <w:lsdException w:name="List Table 7 Colorful Accent 2" w:uiPriority="52"/>
-    <w:lsdException w:name="List Table 1 Light Accent 3" w:uiPriority="46"/>
-    <w:lsdException w:name="List Table 2 Accent 3" w:uiPriority="47"/>
-    <w:lsdException w:name="List Table 3 Accent 3" w:uiPriority="48"/>
-    <w:lsdException w:name="List Table 4 Accent 3" w:uiPriority="49"/>
-    <w:lsdException w:name="List Table 5 Dark Accent 3" w:uiPriority="50"/>
-    <w:lsdException w:name="List Table 6 Colorful Accent 3" w:uiPriority="51"/>
-    <w:lsdException w:name="List Table 7 Colorful Accent 3" w:uiPriority="52"/>
-    <w:lsdException w:name="List Table 1 Light Accent 4" w:uiPriority="46"/>
-    <w:lsdException w:name="List Table 2 Accent 4" w:uiPriority="47"/>
-    <w:lsdException w:name="List Table 3 Accent 4" w:uiPriority="48"/>
-    <w:lsdException w:name="List Table 4 Accent 4" w:uiPriority="49"/>
-    <w:lsdException w:name="List Table 5 Dark Accent 4" w:uiPriority="50"/>
-    <w:lsdException w:name="List Table 6 Colorful Accent 4" w:uiPriority="51"/>
-    <w:lsdException w:name="List Table 7 Colorful Accent 4" w:uiPriority="52"/>
-    <w:lsdException w:name="List Table 1 Light Accent 5" w:uiPriority="46"/>
-    <w:lsdException w:name="List Table 2 Accent 5" w:uiPriority="47"/>
-    <w:lsdException w:name="List Table 3 Accent 5" w:uiPriority="48"/>
-    <w:lsdException w:name="List Table 4 Accent 5" w:uiPriority="49"/>
-    <w:lsdException w:name="List Table 5 Dark Accent 5" w:uiPriority="50"/>
-    <w:lsdException w:name="List Table 6 Colorful Accent 5" w:uiPriority="51"/>
-    <w:lsdException w:name="List Table 7 Colorful Accent 5" w:uiPriority="52"/>
-    <w:lsdException w:name="List Table 1 Light Accent 6" w:uiPriority="46"/>
-    <w:lsdException w:name="List Table 2 Accent 6" w:uiPriority="47"/>
-    <w:lsdException w:name="List Table 3 Accent 6" w:uiPriority="48"/>
-    <w:lsdException w:name="List Table 4 Accent 6" w:uiPriority="49"/>
-    <w:lsdException w:name="List Table 5 Dark Accent 6" w:uiPriority="50"/>
-    <w:lsdException w:name="List Table 6 Colorful Accent 6" w:uiPriority="51"/>
-    <w:lsdException w:name="List Table 7 Colorful Accent 6" w:uiPriority="52"/>
-    <w:lsdException w:name="Mention" w:semiHidden="1" w:unhideWhenUsed="1"/>
-    <w:lsdException w:name="Smart Hyperlink" w:semiHidden="1" w:unhideWhenUsed="1"/>
-    <w:lsdException w:name="Hashtag" w:semiHidden="1" w:unhideWhenUsed="1"/>
+  <w:latentStyles w:defLockedState="0" w:defUIPriority="99" w:defSemiHidden="1" w:defUnhideWhenUsed="1" w:defQFormat="0" w:count="276">
+    <w:lsdException w:name="Normal" w:semiHidden="0" w:uiPriority="0" w:unhideWhenUsed="0" w:qFormat="1"/>
+    <w:lsdException w:name="heading 1" w:semiHidden="0" w:uiPriority="9" w:unhideWhenUsed="0" w:qFormat="1"/>
+    <w:lsdException w:name="heading 2" w:uiPriority="9" w:qFormat="1"/>
+    <w:lsdException w:name="heading 3" w:uiPriority="9" w:qFormat="1"/>
+    <w:lsdException w:name="heading 4" w:uiPriority="9" w:qFormat="1"/>
+    <w:lsdException w:name="heading 5" w:uiPriority="9" w:qFormat="1"/>
+    <w:lsdException w:name="heading 6" w:uiPriority="9" w:qFormat="1"/>
+    <w:lsdException w:name="heading 7" w:uiPriority="9" w:qFormat="1"/>
+    <w:lsdException w:name="heading 8" w:uiPriority="9" w:qFormat="1"/>
+    <w:lsdException w:name="heading 9" w:uiPriority="9" w:qFormat="1"/>
+    <w:lsdException w:name="toc 1" w:uiPriority="39"/>
+    <w:lsdException w:name="toc 2" w:uiPriority="39"/>
+    <w:lsdException w:name="toc 3" w:uiPriority="39"/>
+    <w:lsdException w:name="toc 4" w:uiPriority="39"/>
+    <w:lsdException w:name="toc 5" w:uiPriority="39"/>
+    <w:lsdException w:name="toc 6" w:uiPriority="39"/>
+    <w:lsdException w:name="toc 7" w:uiPriority="39"/>
+    <w:lsdException w:name="toc 8" w:uiPriority="39"/>
+    <w:lsdException w:name="toc 9" w:uiPriority="39"/>
+    <w:lsdException w:name="caption" w:uiPriority="35" w:qFormat="1"/>
+    <w:lsdException w:name="Title" w:semiHidden="0" w:uiPriority="10" w:unhideWhenUsed="0" w:qFormat="1"/>
+    <w:lsdException w:name="Default Paragraph Font" w:uiPriority="1"/>
+    <w:lsdException w:name="Subtitle" w:semiHidden="0" w:uiPriority="11" w:unhideWhenUsed="0" w:qFormat="1"/>
+    <w:lsdException w:name="Strong" w:semiHidden="0" w:uiPriority="22" w:unhideWhenUsed="0" w:qFormat="1"/>
+    <w:lsdException w:name="Emphasis" w:semiHidden="0" w:uiPriority="20" w:unhideWhenUsed="0" w:qFormat="1"/>
+    <w:lsdException w:name="Table Grid" w:semiHidden="0" w:uiPriority="59" w:unhideWhenUsed="0"/>
+    <w:lsdException w:name="Note Level 1" w:semiHidden="0" w:unhideWhenUsed="0"/>
+    <w:lsdException w:name="Note Level 2" w:semiHidden="0" w:unhideWhenUsed="0"/>
+    <w:lsdException w:name="Note Level 3" w:semiHidden="0" w:unhideWhenUsed="0"/>
+    <w:lsdException w:name="Note Level 4" w:semiHidden="0" w:unhideWhenUsed="0"/>
+    <w:lsdException w:name="Note Level 5" w:semiHidden="0" w:unhideWhenUsed="0"/>
+    <w:lsdException w:name="Note Level 6" w:semiHidden="0" w:unhideWhenUsed="0"/>
+    <w:lsdException w:name="Note Level 7" w:semiHidden="0" w:unhideWhenUsed="0"/>
+    <w:lsdException w:name="Note Level 8" w:semiHidden="0" w:unhideWhenUsed="0"/>
+    <w:lsdException w:name="Note Level 9" w:semiHidden="0" w:unhideWhenUsed="0"/>
+    <w:lsdException w:name="Placeholder Text" w:unhideWhenUsed="0"/>
+    <w:lsdException w:name="No Spacing" w:semiHidden="0" w:uiPriority="1" w:unhideWhenUsed="0" w:qFormat="1"/>
+    <w:lsdException w:name="Light Shading" w:semiHidden="0" w:uiPriority="60" w:unhideWhenUsed="0"/>
+    <w:lsdException w:name="Light List" w:semiHidden="0" w:uiPriority="61" w:unhideWhenUsed="0"/>
+    <w:lsdException w:name="Light Grid" w:semiHidden="0" w:uiPriority="62" w:unhideWhenUsed="0"/>
+    <w:lsdException w:name="Medium Shading 1" w:semiHidden="0" w:uiPriority="63" w:unhideWhenUsed="0"/>
+    <w:lsdException w:name="Medium Shading 2" w:semiHidden="0" w:uiPriority="64" w:unhideWhenUsed="0"/>
+    <w:lsdException w:name="Medium List 1" w:semiHidden="0" w:uiPriority="65" w:unhideWhenUsed="0"/>
+    <w:lsdException w:name="Medium List 2" w:semiHidden="0" w:uiPriority="66" w:unhideWhenUsed="0"/>
+    <w:lsdException w:name="Medium Grid 1" w:semiHidden="0" w:uiPriority="67" w:unhideWhenUsed="0"/>
+    <w:lsdException w:name="Medium Grid 2" w:semiHidden="0" w:uiPriority="68" w:unhideWhenUsed="0"/>
+    <w:lsdException w:name="Medium Grid 3" w:semiHidden="0" w:uiPriority="69" w:unhideWhenUsed="0"/>
+    <w:lsdException w:name="Dark List" w:semiHidden="0" w:uiPriority="70" w:unhideWhenUsed="0"/>
+    <w:lsdException w:name="Colorful Shading" w:semiHidden="0" w:uiPriority="71" w:unhideWhenUsed="0"/>
+    <w:lsdException w:name="Colorful List" w:semiHidden="0" w:uiPriority="72" w:unhideWhenUsed="0"/>
+    <w:lsdException w:name="Colorful Grid" w:semiHidden="0" w:uiPriority="73" w:unhideWhenUsed="0"/>
+    <w:lsdException w:name="Light Shading Accent 1" w:semiHidden="0" w:uiPriority="60" w:unhideWhenUsed="0"/>
+    <w:lsdException w:name="Light List Accent 1" w:semiHidden="0" w:uiPriority="61" w:unhideWhenUsed="0"/>
+    <w:lsdException w:name="Light Grid Accent 1" w:semiHidden="0" w:uiPriority="62" w:unhideWhenUsed="0"/>
+    <w:lsdException w:name="Medium Shading 1 Accent 1" w:semiHidden="0" w:uiPriority="63" w:unhideWhenUsed="0"/>
+    <w:lsdException w:name="Medium Shading 2 Accent 1" w:semiHidden="0" w:uiPriority="64" w:unhideWhenUsed="0"/>
+    <w:lsdException w:name="Medium List 1 Accent 1" w:semiHidden="0" w:uiPriority="65" w:unhideWhenUsed="0"/>
+    <w:lsdException w:name="Revision" w:unhideWhenUsed="0"/>
+    <w:lsdException w:name="List Paragraph" w:semiHidden="0" w:uiPriority="34" w:unhideWhenUsed="0" w:qFormat="1"/>
+    <w:lsdException w:name="Quote" w:semiHidden="0" w:uiPriority="29" w:unhideWhenUsed="0" w:qFormat="1"/>
+    <w:lsdException w:name="Intense Quote" w:semiHidden="0" w:uiPriority="30" w:unhideWhenUsed="0" w:qFormat="1"/>
+    <w:lsdException w:name="Medium List 2 Accent 1" w:semiHidden="0" w:uiPriority="66" w:unhideWhenUsed="0"/>
+    <w:lsdException w:name="Medium Grid 1 Accent 1" w:semiHidden="0" w:uiPriority="67" w:unhideWhenUsed="0"/>
+    <w:lsdException w:name="Medium Grid 2 Accent 1" w:semiHidden="0" w:uiPriority="68" w:unhideWhenUsed="0"/>
+    <w:lsdException w:name="Medium Grid 3 Accent 1" w:semiHidden="0" w:uiPriority="69" w:unhideWhenUsed="0"/>
+    <w:lsdException w:name="Dark List Accent 1" w:semiHidden="0" w:uiPriority="70" w:unhideWhenUsed="0"/>
+    <w:lsdException w:name="Colorful Shading Accent 1" w:semiHidden="0" w:uiPriority="71" w:unhideWhenUsed="0"/>
+    <w:lsdException w:name="Colorful List Accent 1" w:semiHidden="0" w:uiPriority="72" w:unhideWhenUsed="0"/>
+    <w:lsdException w:name="Colorful Grid Accent 1" w:semiHidden="0" w:uiPriority="73" w:unhideWhenUsed="0"/>
+    <w:lsdException w:name="Light Shading Accent 2" w:semiHidden="0" w:uiPriority="60" w:unhideWhenUsed="0"/>
+    <w:lsdException w:name="Light List Accent 2" w:semiHidden="0" w:uiPriority="61" w:unhideWhenUsed="0"/>
+    <w:lsdException w:name="Light Grid Accent 2" w:semiHidden="0" w:uiPriority="62" w:unhideWhenUsed="0"/>
+    <w:lsdException w:name="Medium Shading 1 Accent 2" w:semiHidden="0" w:uiPriority="63" w:unhideWhenUsed="0"/>
+    <w:lsdException w:name="Medium Shading 2 Accent 2" w:semiHidden="0" w:uiPriority="64" w:unhideWhenUsed="0"/>
+    <w:lsdException w:name="Medium List 1 Accent 2" w:semiHidden="0" w:uiPriority="65" w:unhideWhenUsed="0"/>
+    <w:lsdException w:name="Medium List 2 Accent 2" w:semiHidden="0" w:uiPriority="66" w:unhideWhenUsed="0"/>
+    <w:lsdException w:name="Medium Grid 1 Accent 2" w:semiHidden="0" w:uiPriority="67" w:unhideWhenUsed="0"/>
+    <w:lsdException w:name="Medium Grid 2 Accent 2" w:semiHidden="0" w:uiPriority="68" w:unhideWhenUsed="0"/>
+    <w:lsdException w:name="Medium Grid 3 Accent 2" w:semiHidden="0" w:uiPriority="69" w:unhideWhenUsed="0"/>
+    <w:lsdException w:name="Dark List Accent 2" w:semiHidden="0" w:uiPriority="70" w:unhideWhenUsed="0"/>
+    <w:lsdException w:name="Colorful Shading Accent 2" w:semiHidden="0" w:uiPriority="71" w:unhideWhenUsed="0"/>
+    <w:lsdException w:name="Colorful List Accent 2" w:semiHidden="0" w:uiPriority="72" w:unhideWhenUsed="0"/>
+    <w:lsdException w:name="Colorful Grid Accent 2" w:semiHidden="0" w:uiPriority="73" w:unhideWhenUsed="0"/>
+    <w:lsdException w:name="Light Shading Accent 3" w:semiHidden="0" w:uiPriority="60" w:unhideWhenUsed="0"/>
+    <w:lsdException w:name="Light List Accent 3" w:semiHidden="0" w:uiPriority="61" w:unhideWhenUsed="0"/>
+    <w:lsdException w:name="Light Grid Accent 3" w:semiHidden="0" w:uiPriority="62" w:unhideWhenUsed="0"/>
+    <w:lsdException w:name="Medium Shading 1 Accent 3" w:semiHidden="0" w:uiPriority="63" w:unhideWhenUsed="0"/>
+    <w:lsdException w:name="Medium Shading 2 Accent 3" w:semiHidden="0" w:uiPriority="64" w:unhideWhenUsed="0"/>
+    <w:lsdException w:name="Medium List 1 Accent 3" w:semiHidden="0" w:uiPriority="65" w:unhideWhenUsed="0"/>
+    <w:lsdException w:name="Medium List 2 Accent 3" w:semiHidden="0" w:uiPriority="66" w:unhideWhenUsed="0"/>
+    <w:lsdException w:name="Medium Grid 1 Accent 3" w:semiHidden="0" w:uiPriority="67" w:unhideWhenUsed="0"/>
+    <w:lsdException w:name="Medium Grid 2 Accent 3" w:semiHidden="0" w:uiPriority="68" w:unhideWhenUsed="0"/>
+    <w:lsdException w:name="Medium Grid 3 Accent 3" w:semiHidden="0" w:uiPriority="69" w:unhideWhenUsed="0"/>
+    <w:lsdException w:name="Dark List Accent 3" w:semiHidden="0" w:uiPriority="70" w:unhideWhenUsed="0"/>
+    <w:lsdException w:name="Colorful Shading Accent 3" w:semiHidden="0" w:uiPriority="71" w:unhideWhenUsed="0"/>
+    <w:lsdException w:name="Colorful List Accent 3" w:semiHidden="0" w:uiPriority="72" w:unhideWhenUsed="0"/>
+    <w:lsdException w:name="Colorful Grid Accent 3" w:semiHidden="0" w:uiPriority="73" w:unhideWhenUsed="0"/>
+    <w:lsdException w:name="Light Shading Accent 4" w:semiHidden="0" w:uiPriority="60" w:unhideWhenUsed="0"/>
+    <w:lsdException w:name="Light List Accent 4" w:semiHidden="0" w:uiPriority="61" w:unhideWhenUsed="0"/>
+    <w:lsdException w:name="Light Grid Accent 4" w:semiHidden="0" w:uiPriority="62" w:unhideWhenUsed="0"/>
+    <w:lsdException w:name="Medium Shading 1 Accent 4" w:semiHidden="0" w:uiPriority="63" w:unhideWhenUsed="0"/>
+    <w:lsdException w:name="Medium Shading 2 Accent 4" w:semiHidden="0" w:uiPriority="64" w:unhideWhenUsed="0"/>
+    <w:lsdException w:name="Medium List 1 Accent 4" w:semiHidden="0" w:uiPriority="65" w:unhideWhenUsed="0"/>
+    <w:lsdException w:name="Medium List 2 Accent 4" w:semiHidden="0" w:uiPriority="66" w:unhideWhenUsed="0"/>
+    <w:lsdException w:name="Medium Grid 1 Accent 4" w:semiHidden="0" w:uiPriority="67" w:unhideWhenUsed="0"/>
+    <w:lsdException w:name="Medium Grid 2 Accent 4" w:semiHidden="0" w:uiPriority="68" w:unhideWhenUsed="0"/>
+    <w:lsdException w:name="Medium Grid 3 Accent 4" w:semiHidden="0" w:uiPriority="69" w:unhideWhenUsed="0"/>
+    <w:lsdException w:name="Dark List Accent 4" w:semiHidden="0" w:uiPriority="70" w:unhideWhenUsed="0"/>
+    <w:lsdException w:name="Colorful Shading Accent 4" w:semiHidden="0" w:uiPriority="71" w:unhideWhenUsed="0"/>
+    <w:lsdException w:name="Colorful List Accent 4" w:semiHidden="0" w:uiPriority="72" w:unhideWhenUsed="0"/>
+    <w:lsdException w:name="Colorful Grid Accent 4" w:semiHidden="0" w:uiPriority="73" w:unhideWhenUsed="0"/>
+    <w:lsdException w:name="Light Shading Accent 5" w:semiHidden="0" w:uiPriority="60" w:unhideWhenUsed="0"/>
+    <w:lsdException w:name="Light List Accent 5" w:semiHidden="0" w:uiPriority="61" w:unhideWhenUsed="0"/>
+    <w:lsdException w:name="Light Grid Accent 5" w:semiHidden="0" w:uiPriority="62" w:unhideWhenUsed="0"/>
+    <w:lsdException w:name="Medium Shading 1 Accent 5" w:semiHidden="0" w:uiPriority="63" w:unhideWhenUsed="0"/>
+    <w:lsdException w:name="Medium Shading 2 Accent 5" w:semiHidden="0" w:uiPriority="64" w:unhideWhenUsed="0"/>
+    <w:lsdException w:name="Medium List 1 Accent 5" w:semiHidden="0" w:uiPriority="65" w:unhideWhenUsed="0"/>
+    <w:lsdException w:name="Medium List 2 Accent 5" w:semiHidden="0" w:uiPriority="66" w:unhideWhenUsed="0"/>
+    <w:lsdException w:name="Medium Grid 1 Accent 5" w:semiHidden="0" w:uiPriority="67" w:unhideWhenUsed="0"/>
+    <w:lsdException w:name="Medium Grid 2 Accent 5" w:semiHidden="0" w:uiPriority="68" w:unhideWhenUsed="0"/>
+    <w:lsdException w:name="Medium Grid 3 Accent 5" w:semiHidden="0" w:uiPriority="69" w:unhideWhenUsed="0"/>
+    <w:lsdException w:name="Dark List Accent 5" w:semiHidden="0" w:uiPriority="70" w:unhideWhenUsed="0"/>
+    <w:lsdException w:name="Colorful Shading Accent 5" w:semiHidden="0" w:uiPriority="71" w:unhideWhenUsed="0"/>
+    <w:lsdException w:name="Colorful List Accent 5" w:semiHidden="0" w:uiPriority="72" w:unhideWhenUsed="0"/>
+    <w:lsdException w:name="Colorful Grid Accent 5" w:semiHidden="0" w:uiPriority="73" w:unhideWhenUsed="0"/>
+    <w:lsdException w:name="Light Shading Accent 6" w:semiHidden="0" w:uiPriority="60" w:unhideWhenUsed="0"/>
+    <w:lsdException w:name="Light List Accent 6" w:semiHidden="0" w:uiPriority="61" w:unhideWhenUsed="0"/>
+    <w:lsdException w:name="Light Grid Accent 6" w:semiHidden="0" w:uiPriority="62" w:unhideWhenUsed="0"/>
+    <w:lsdException w:name="Medium Shading 1 Accent 6" w:semiHidden="0" w:uiPriority="63" w:unhideWhenUsed="0"/>
+    <w:lsdException w:name="Medium Shading 2 Accent 6" w:semiHidden="0" w:uiPriority="64" w:unhideWhenUsed="0"/>
+    <w:lsdException w:name="Medium List 1 Accent 6" w:semiHidden="0" w:uiPriority="65" w:unhideWhenUsed="0"/>
+    <w:lsdException w:name="Medium List 2 Accent 6" w:semiHidden="0" w:uiPriority="66" w:unhideWhenUsed="0"/>
+    <w:lsdException w:name="Medium Grid 1 Accent 6" w:semiHidden="0" w:uiPriority="67" w:unhideWhenUsed="0"/>
+    <w:lsdException w:name="Medium Grid 2 Accent 6" w:semiHidden="0" w:uiPriority="68" w:unhideWhenUsed="0"/>
+    <w:lsdException w:name="Medium Grid 3 Accent 6" w:semiHidden="0" w:uiPriority="69" w:unhideWhenUsed="0"/>
+    <w:lsdException w:name="Dark List Accent 6" w:semiHidden="0" w:uiPriority="70" w:unhideWhenUsed="0"/>
+    <w:lsdException w:name="Colorful Shading Accent 6" w:semiHidden="0" w:uiPriority="71" w:unhideWhenUsed="0"/>
+    <w:lsdException w:name="Colorful List Accent 6" w:semiHidden="0" w:uiPriority="72" w:unhideWhenUsed="0"/>
+    <w:lsdException w:name="Colorful Grid Accent 6" w:semiHidden="0" w:uiPriority="73" w:unhideWhenUsed="0"/>
+    <w:lsdException w:name="Subtle Emphasis" w:semiHidden="0" w:uiPriority="19" w:unhideWhenUsed="0" w:qFormat="1"/>
+    <w:lsdException w:name="Intense Emphasis" w:semiHidden="0" w:uiPriority="21" w:unhideWhenUsed="0" w:qFormat="1"/>
+    <w:lsdException w:name="Subtle Reference" w:semiHidden="0" w:uiPriority="31" w:unhideWhenUsed="0" w:qFormat="1"/>
+    <w:lsdException w:name="Intense Reference" w:semiHidden="0" w:uiPriority="32" w:unhideWhenUsed="0" w:qFormat="1"/>
+    <w:lsdException w:name="Book Title" w:semiHidden="0" w:uiPriority="33" w:unhideWhenUsed="0" w:qFormat="1"/>
+    <w:lsdException w:name="Bibliography" w:uiPriority="37"/>
+    <w:lsdException w:name="TOC Heading" w:uiPriority="39" w:qFormat="1"/>
   </w:latentStyles>
   <w:style w:type="paragraph" w:default="1" w:styleId="Normal">
     <w:name w:val="Normal"/>
@@ -12802,6 +11646,7 @@
     <w:uiPriority w:val="59"/>
     <w:rsid w:val="00527506"/>
     <w:tblPr>
+      <w:tblInd w:w="0" w:type="dxa"/>
       <w:tblBorders>
         <w:top w:val="single" w:sz="4" w:space="0" w:color="auto"/>
         <w:left w:val="single" w:sz="4" w:space="0" w:color="auto"/>
@@ -12810,6 +11655,599 @@
         <w:insideH w:val="single" w:sz="4" w:space="0" w:color="auto"/>
         <w:insideV w:val="single" w:sz="4" w:space="0" w:color="auto"/>
       </w:tblBorders>
+      <w:tblCellMar>
+        <w:top w:w="0" w:type="dxa"/>
+        <w:left w:w="108" w:type="dxa"/>
+        <w:bottom w:w="0" w:type="dxa"/>
+        <w:right w:w="108" w:type="dxa"/>
+      </w:tblCellMar>
+    </w:tblPr>
+  </w:style>
+</w:styles>
+</file>
+
+<file path=word/stylesWithEffects.xml><?xml version="1.0" encoding="utf-8"?>
+<w:styles xmlns:wpc="http://schemas.microsoft.com/office/word/2010/wordprocessingCanvas" xmlns:mo="http://schemas.microsoft.com/office/mac/office/2008/main" xmlns:mc="http://schemas.openxmlformats.org/markup-compatibility/2006" xmlns:mv="urn:schemas-microsoft-com:mac:vml" xmlns:o="urn:schemas-microsoft-com:office:office" xmlns:r="http://schemas.openxmlformats.org/officeDocument/2006/relationships" xmlns:m="http://schemas.openxmlformats.org/officeDocument/2006/math" xmlns:v="urn:schemas-microsoft-com:vml" xmlns:wp14="http://schemas.microsoft.com/office/word/2010/wordprocessingDrawing" xmlns:wp="http://schemas.openxmlformats.org/drawingml/2006/wordprocessingDrawing" xmlns:w10="urn:schemas-microsoft-com:office:word" xmlns:w="http://schemas.openxmlformats.org/wordprocessingml/2006/main" xmlns:w14="http://schemas.microsoft.com/office/word/2010/wordml" xmlns:wpg="http://schemas.microsoft.com/office/word/2010/wordprocessingGroup" xmlns:wpi="http://schemas.microsoft.com/office/word/2010/wordprocessingInk" xmlns:wne="http://schemas.microsoft.com/office/word/2006/wordml" xmlns:wps="http://schemas.microsoft.com/office/word/2010/wordprocessingShape" mc:Ignorable="w14 wp14">
+  <w:docDefaults>
+    <w:rPrDefault>
+      <w:rPr>
+        <w:rFonts w:asciiTheme="minorHAnsi" w:eastAsiaTheme="minorEastAsia" w:hAnsiTheme="minorHAnsi" w:cstheme="minorBidi"/>
+        <w:sz w:val="24"/>
+        <w:szCs w:val="24"/>
+        <w:lang w:val="en-US" w:eastAsia="en-US" w:bidi="ar-SA"/>
+      </w:rPr>
+    </w:rPrDefault>
+    <w:pPrDefault/>
+  </w:docDefaults>
+  <w:latentStyles w:defLockedState="0" w:defUIPriority="99" w:defSemiHidden="1" w:defUnhideWhenUsed="1" w:defQFormat="0" w:count="276">
+    <w:lsdException w:name="Normal" w:semiHidden="0" w:uiPriority="0" w:unhideWhenUsed="0" w:qFormat="1"/>
+    <w:lsdException w:name="heading 1" w:semiHidden="0" w:uiPriority="9" w:unhideWhenUsed="0" w:qFormat="1"/>
+    <w:lsdException w:name="heading 2" w:uiPriority="9" w:qFormat="1"/>
+    <w:lsdException w:name="heading 3" w:uiPriority="9" w:qFormat="1"/>
+    <w:lsdException w:name="heading 4" w:uiPriority="9" w:qFormat="1"/>
+    <w:lsdException w:name="heading 5" w:uiPriority="9" w:qFormat="1"/>
+    <w:lsdException w:name="heading 6" w:uiPriority="9" w:qFormat="1"/>
+    <w:lsdException w:name="heading 7" w:uiPriority="9" w:qFormat="1"/>
+    <w:lsdException w:name="heading 8" w:uiPriority="9" w:qFormat="1"/>
+    <w:lsdException w:name="heading 9" w:uiPriority="9" w:qFormat="1"/>
+    <w:lsdException w:name="toc 1" w:uiPriority="39"/>
+    <w:lsdException w:name="toc 2" w:uiPriority="39"/>
+    <w:lsdException w:name="toc 3" w:uiPriority="39"/>
+    <w:lsdException w:name="toc 4" w:uiPriority="39"/>
+    <w:lsdException w:name="toc 5" w:uiPriority="39"/>
+    <w:lsdException w:name="toc 6" w:uiPriority="39"/>
+    <w:lsdException w:name="toc 7" w:uiPriority="39"/>
+    <w:lsdException w:name="toc 8" w:uiPriority="39"/>
+    <w:lsdException w:name="toc 9" w:uiPriority="39"/>
+    <w:lsdException w:name="caption" w:uiPriority="35" w:qFormat="1"/>
+    <w:lsdException w:name="Title" w:semiHidden="0" w:uiPriority="10" w:unhideWhenUsed="0" w:qFormat="1"/>
+    <w:lsdException w:name="Default Paragraph Font" w:uiPriority="1"/>
+    <w:lsdException w:name="Subtitle" w:semiHidden="0" w:uiPriority="11" w:unhideWhenUsed="0" w:qFormat="1"/>
+    <w:lsdException w:name="Strong" w:semiHidden="0" w:uiPriority="22" w:unhideWhenUsed="0" w:qFormat="1"/>
+    <w:lsdException w:name="Emphasis" w:semiHidden="0" w:uiPriority="20" w:unhideWhenUsed="0" w:qFormat="1"/>
+    <w:lsdException w:name="Table Grid" w:semiHidden="0" w:uiPriority="59" w:unhideWhenUsed="0"/>
+    <w:lsdException w:name="Note Level 1" w:semiHidden="0" w:unhideWhenUsed="0"/>
+    <w:lsdException w:name="Note Level 2" w:semiHidden="0" w:unhideWhenUsed="0"/>
+    <w:lsdException w:name="Note Level 3" w:semiHidden="0" w:unhideWhenUsed="0"/>
+    <w:lsdException w:name="Note Level 4" w:semiHidden="0" w:unhideWhenUsed="0"/>
+    <w:lsdException w:name="Note Level 5" w:semiHidden="0" w:unhideWhenUsed="0"/>
+    <w:lsdException w:name="Note Level 6" w:semiHidden="0" w:unhideWhenUsed="0"/>
+    <w:lsdException w:name="Note Level 7" w:semiHidden="0" w:unhideWhenUsed="0"/>
+    <w:lsdException w:name="Note Level 8" w:semiHidden="0" w:unhideWhenUsed="0"/>
+    <w:lsdException w:name="Note Level 9" w:semiHidden="0" w:unhideWhenUsed="0"/>
+    <w:lsdException w:name="Placeholder Text" w:unhideWhenUsed="0"/>
+    <w:lsdException w:name="No Spacing" w:semiHidden="0" w:uiPriority="1" w:unhideWhenUsed="0" w:qFormat="1"/>
+    <w:lsdException w:name="Light Shading" w:semiHidden="0" w:uiPriority="60" w:unhideWhenUsed="0"/>
+    <w:lsdException w:name="Light List" w:semiHidden="0" w:uiPriority="61" w:unhideWhenUsed="0"/>
+    <w:lsdException w:name="Light Grid" w:semiHidden="0" w:uiPriority="62" w:unhideWhenUsed="0"/>
+    <w:lsdException w:name="Medium Shading 1" w:semiHidden="0" w:uiPriority="63" w:unhideWhenUsed="0"/>
+    <w:lsdException w:name="Medium Shading 2" w:semiHidden="0" w:uiPriority="64" w:unhideWhenUsed="0"/>
+    <w:lsdException w:name="Medium List 1" w:semiHidden="0" w:uiPriority="65" w:unhideWhenUsed="0"/>
+    <w:lsdException w:name="Medium List 2" w:semiHidden="0" w:uiPriority="66" w:unhideWhenUsed="0"/>
+    <w:lsdException w:name="Medium Grid 1" w:semiHidden="0" w:uiPriority="67" w:unhideWhenUsed="0"/>
+    <w:lsdException w:name="Medium Grid 2" w:semiHidden="0" w:uiPriority="68" w:unhideWhenUsed="0"/>
+    <w:lsdException w:name="Medium Grid 3" w:semiHidden="0" w:uiPriority="69" w:unhideWhenUsed="0"/>
+    <w:lsdException w:name="Dark List" w:semiHidden="0" w:uiPriority="70" w:unhideWhenUsed="0"/>
+    <w:lsdException w:name="Colorful Shading" w:semiHidden="0" w:uiPriority="71" w:unhideWhenUsed="0"/>
+    <w:lsdException w:name="Colorful List" w:semiHidden="0" w:uiPriority="72" w:unhideWhenUsed="0"/>
+    <w:lsdException w:name="Colorful Grid" w:semiHidden="0" w:uiPriority="73" w:unhideWhenUsed="0"/>
+    <w:lsdException w:name="Light Shading Accent 1" w:semiHidden="0" w:uiPriority="60" w:unhideWhenUsed="0"/>
+    <w:lsdException w:name="Light List Accent 1" w:semiHidden="0" w:uiPriority="61" w:unhideWhenUsed="0"/>
+    <w:lsdException w:name="Light Grid Accent 1" w:semiHidden="0" w:uiPriority="62" w:unhideWhenUsed="0"/>
+    <w:lsdException w:name="Medium Shading 1 Accent 1" w:semiHidden="0" w:uiPriority="63" w:unhideWhenUsed="0"/>
+    <w:lsdException w:name="Medium Shading 2 Accent 1" w:semiHidden="0" w:uiPriority="64" w:unhideWhenUsed="0"/>
+    <w:lsdException w:name="Medium List 1 Accent 1" w:semiHidden="0" w:uiPriority="65" w:unhideWhenUsed="0"/>
+    <w:lsdException w:name="Revision" w:unhideWhenUsed="0"/>
+    <w:lsdException w:name="List Paragraph" w:semiHidden="0" w:uiPriority="34" w:unhideWhenUsed="0" w:qFormat="1"/>
+    <w:lsdException w:name="Quote" w:semiHidden="0" w:uiPriority="29" w:unhideWhenUsed="0" w:qFormat="1"/>
+    <w:lsdException w:name="Intense Quote" w:semiHidden="0" w:uiPriority="30" w:unhideWhenUsed="0" w:qFormat="1"/>
+    <w:lsdException w:name="Medium List 2 Accent 1" w:semiHidden="0" w:uiPriority="66" w:unhideWhenUsed="0"/>
+    <w:lsdException w:name="Medium Grid 1 Accent 1" w:semiHidden="0" w:uiPriority="67" w:unhideWhenUsed="0"/>
+    <w:lsdException w:name="Medium Grid 2 Accent 1" w:semiHidden="0" w:uiPriority="68" w:unhideWhenUsed="0"/>
+    <w:lsdException w:name="Medium Grid 3 Accent 1" w:semiHidden="0" w:uiPriority="69" w:unhideWhenUsed="0"/>
+    <w:lsdException w:name="Dark List Accent 1" w:semiHidden="0" w:uiPriority="70" w:unhideWhenUsed="0"/>
+    <w:lsdException w:name="Colorful Shading Accent 1" w:semiHidden="0" w:uiPriority="71" w:unhideWhenUsed="0"/>
+    <w:lsdException w:name="Colorful List Accent 1" w:semiHidden="0" w:uiPriority="72" w:unhideWhenUsed="0"/>
+    <w:lsdException w:name="Colorful Grid Accent 1" w:semiHidden="0" w:uiPriority="73" w:unhideWhenUsed="0"/>
+    <w:lsdException w:name="Light Shading Accent 2" w:semiHidden="0" w:uiPriority="60" w:unhideWhenUsed="0"/>
+    <w:lsdException w:name="Light List Accent 2" w:semiHidden="0" w:uiPriority="61" w:unhideWhenUsed="0"/>
+    <w:lsdException w:name="Light Grid Accent 2" w:semiHidden="0" w:uiPriority="62" w:unhideWhenUsed="0"/>
+    <w:lsdException w:name="Medium Shading 1 Accent 2" w:semiHidden="0" w:uiPriority="63" w:unhideWhenUsed="0"/>
+    <w:lsdException w:name="Medium Shading 2 Accent 2" w:semiHidden="0" w:uiPriority="64" w:unhideWhenUsed="0"/>
+    <w:lsdException w:name="Medium List 1 Accent 2" w:semiHidden="0" w:uiPriority="65" w:unhideWhenUsed="0"/>
+    <w:lsdException w:name="Medium List 2 Accent 2" w:semiHidden="0" w:uiPriority="66" w:unhideWhenUsed="0"/>
+    <w:lsdException w:name="Medium Grid 1 Accent 2" w:semiHidden="0" w:uiPriority="67" w:unhideWhenUsed="0"/>
+    <w:lsdException w:name="Medium Grid 2 Accent 2" w:semiHidden="0" w:uiPriority="68" w:unhideWhenUsed="0"/>
+    <w:lsdException w:name="Medium Grid 3 Accent 2" w:semiHidden="0" w:uiPriority="69" w:unhideWhenUsed="0"/>
+    <w:lsdException w:name="Dark List Accent 2" w:semiHidden="0" w:uiPriority="70" w:unhideWhenUsed="0"/>
+    <w:lsdException w:name="Colorful Shading Accent 2" w:semiHidden="0" w:uiPriority="71" w:unhideWhenUsed="0"/>
+    <w:lsdException w:name="Colorful List Accent 2" w:semiHidden="0" w:uiPriority="72" w:unhideWhenUsed="0"/>
+    <w:lsdException w:name="Colorful Grid Accent 2" w:semiHidden="0" w:uiPriority="73" w:unhideWhenUsed="0"/>
+    <w:lsdException w:name="Light Shading Accent 3" w:semiHidden="0" w:uiPriority="60" w:unhideWhenUsed="0"/>
+    <w:lsdException w:name="Light List Accent 3" w:semiHidden="0" w:uiPriority="61" w:unhideWhenUsed="0"/>
+    <w:lsdException w:name="Light Grid Accent 3" w:semiHidden="0" w:uiPriority="62" w:unhideWhenUsed="0"/>
+    <w:lsdException w:name="Medium Shading 1 Accent 3" w:semiHidden="0" w:uiPriority="63" w:unhideWhenUsed="0"/>
+    <w:lsdException w:name="Medium Shading 2 Accent 3" w:semiHidden="0" w:uiPriority="64" w:unhideWhenUsed="0"/>
+    <w:lsdException w:name="Medium List 1 Accent 3" w:semiHidden="0" w:uiPriority="65" w:unhideWhenUsed="0"/>
+    <w:lsdException w:name="Medium List 2 Accent 3" w:semiHidden="0" w:uiPriority="66" w:unhideWhenUsed="0"/>
+    <w:lsdException w:name="Medium Grid 1 Accent 3" w:semiHidden="0" w:uiPriority="67" w:unhideWhenUsed="0"/>
+    <w:lsdException w:name="Medium Grid 2 Accent 3" w:semiHidden="0" w:uiPriority="68" w:unhideWhenUsed="0"/>
+    <w:lsdException w:name="Medium Grid 3 Accent 3" w:semiHidden="0" w:uiPriority="69" w:unhideWhenUsed="0"/>
+    <w:lsdException w:name="Dark List Accent 3" w:semiHidden="0" w:uiPriority="70" w:unhideWhenUsed="0"/>
+    <w:lsdException w:name="Colorful Shading Accent 3" w:semiHidden="0" w:uiPriority="71" w:unhideWhenUsed="0"/>
+    <w:lsdException w:name="Colorful List Accent 3" w:semiHidden="0" w:uiPriority="72" w:unhideWhenUsed="0"/>
+    <w:lsdException w:name="Colorful Grid Accent 3" w:semiHidden="0" w:uiPriority="73" w:unhideWhenUsed="0"/>
+    <w:lsdException w:name="Light Shading Accent 4" w:semiHidden="0" w:uiPriority="60" w:unhideWhenUsed="0"/>
+    <w:lsdException w:name="Light List Accent 4" w:semiHidden="0" w:uiPriority="61" w:unhideWhenUsed="0"/>
+    <w:lsdException w:name="Light Grid Accent 4" w:semiHidden="0" w:uiPriority="62" w:unhideWhenUsed="0"/>
+    <w:lsdException w:name="Medium Shading 1 Accent 4" w:semiHidden="0" w:uiPriority="63" w:unhideWhenUsed="0"/>
+    <w:lsdException w:name="Medium Shading 2 Accent 4" w:semiHidden="0" w:uiPriority="64" w:unhideWhenUsed="0"/>
+    <w:lsdException w:name="Medium List 1 Accent 4" w:semiHidden="0" w:uiPriority="65" w:unhideWhenUsed="0"/>
+    <w:lsdException w:name="Medium List 2 Accent 4" w:semiHidden="0" w:uiPriority="66" w:unhideWhenUsed="0"/>
+    <w:lsdException w:name="Medium Grid 1 Accent 4" w:semiHidden="0" w:uiPriority="67" w:unhideWhenUsed="0"/>
+    <w:lsdException w:name="Medium Grid 2 Accent 4" w:semiHidden="0" w:uiPriority="68" w:unhideWhenUsed="0"/>
+    <w:lsdException w:name="Medium Grid 3 Accent 4" w:semiHidden="0" w:uiPriority="69" w:unhideWhenUsed="0"/>
+    <w:lsdException w:name="Dark List Accent 4" w:semiHidden="0" w:uiPriority="70" w:unhideWhenUsed="0"/>
+    <w:lsdException w:name="Colorful Shading Accent 4" w:semiHidden="0" w:uiPriority="71" w:unhideWhenUsed="0"/>
+    <w:lsdException w:name="Colorful List Accent 4" w:semiHidden="0" w:uiPriority="72" w:unhideWhenUsed="0"/>
+    <w:lsdException w:name="Colorful Grid Accent 4" w:semiHidden="0" w:uiPriority="73" w:unhideWhenUsed="0"/>
+    <w:lsdException w:name="Light Shading Accent 5" w:semiHidden="0" w:uiPriority="60" w:unhideWhenUsed="0"/>
+    <w:lsdException w:name="Light List Accent 5" w:semiHidden="0" w:uiPriority="61" w:unhideWhenUsed="0"/>
+    <w:lsdException w:name="Light Grid Accent 5" w:semiHidden="0" w:uiPriority="62" w:unhideWhenUsed="0"/>
+    <w:lsdException w:name="Medium Shading 1 Accent 5" w:semiHidden="0" w:uiPriority="63" w:unhideWhenUsed="0"/>
+    <w:lsdException w:name="Medium Shading 2 Accent 5" w:semiHidden="0" w:uiPriority="64" w:unhideWhenUsed="0"/>
+    <w:lsdException w:name="Medium List 1 Accent 5" w:semiHidden="0" w:uiPriority="65" w:unhideWhenUsed="0"/>
+    <w:lsdException w:name="Medium List 2 Accent 5" w:semiHidden="0" w:uiPriority="66" w:unhideWhenUsed="0"/>
+    <w:lsdException w:name="Medium Grid 1 Accent 5" w:semiHidden="0" w:uiPriority="67" w:unhideWhenUsed="0"/>
+    <w:lsdException w:name="Medium Grid 2 Accent 5" w:semiHidden="0" w:uiPriority="68" w:unhideWhenUsed="0"/>
+    <w:lsdException w:name="Medium Grid 3 Accent 5" w:semiHidden="0" w:uiPriority="69" w:unhideWhenUsed="0"/>
+    <w:lsdException w:name="Dark List Accent 5" w:semiHidden="0" w:uiPriority="70" w:unhideWhenUsed="0"/>
+    <w:lsdException w:name="Colorful Shading Accent 5" w:semiHidden="0" w:uiPriority="71" w:unhideWhenUsed="0"/>
+    <w:lsdException w:name="Colorful List Accent 5" w:semiHidden="0" w:uiPriority="72" w:unhideWhenUsed="0"/>
+    <w:lsdException w:name="Colorful Grid Accent 5" w:semiHidden="0" w:uiPriority="73" w:unhideWhenUsed="0"/>
+    <w:lsdException w:name="Light Shading Accent 6" w:semiHidden="0" w:uiPriority="60" w:unhideWhenUsed="0"/>
+    <w:lsdException w:name="Light List Accent 6" w:semiHidden="0" w:uiPriority="61" w:unhideWhenUsed="0"/>
+    <w:lsdException w:name="Light Grid Accent 6" w:semiHidden="0" w:uiPriority="62" w:unhideWhenUsed="0"/>
+    <w:lsdException w:name="Medium Shading 1 Accent 6" w:semiHidden="0" w:uiPriority="63" w:unhideWhenUsed="0"/>
+    <w:lsdException w:name="Medium Shading 2 Accent 6" w:semiHidden="0" w:uiPriority="64" w:unhideWhenUsed="0"/>
+    <w:lsdException w:name="Medium List 1 Accent 6" w:semiHidden="0" w:uiPriority="65" w:unhideWhenUsed="0"/>
+    <w:lsdException w:name="Medium List 2 Accent 6" w:semiHidden="0" w:uiPriority="66" w:unhideWhenUsed="0"/>
+    <w:lsdException w:name="Medium Grid 1 Accent 6" w:semiHidden="0" w:uiPriority="67" w:unhideWhenUsed="0"/>
+    <w:lsdException w:name="Medium Grid 2 Accent 6" w:semiHidden="0" w:uiPriority="68" w:unhideWhenUsed="0"/>
+    <w:lsdException w:name="Medium Grid 3 Accent 6" w:semiHidden="0" w:uiPriority="69" w:unhideWhenUsed="0"/>
+    <w:lsdException w:name="Dark List Accent 6" w:semiHidden="0" w:uiPriority="70" w:unhideWhenUsed="0"/>
+    <w:lsdException w:name="Colorful Shading Accent 6" w:semiHidden="0" w:uiPriority="71" w:unhideWhenUsed="0"/>
+    <w:lsdException w:name="Colorful List Accent 6" w:semiHidden="0" w:uiPriority="72" w:unhideWhenUsed="0"/>
+    <w:lsdException w:name="Colorful Grid Accent 6" w:semiHidden="0" w:uiPriority="73" w:unhideWhenUsed="0"/>
+    <w:lsdException w:name="Subtle Emphasis" w:semiHidden="0" w:uiPriority="19" w:unhideWhenUsed="0" w:qFormat="1"/>
+    <w:lsdException w:name="Intense Emphasis" w:semiHidden="0" w:uiPriority="21" w:unhideWhenUsed="0" w:qFormat="1"/>
+    <w:lsdException w:name="Subtle Reference" w:semiHidden="0" w:uiPriority="31" w:unhideWhenUsed="0" w:qFormat="1"/>
+    <w:lsdException w:name="Intense Reference" w:semiHidden="0" w:uiPriority="32" w:unhideWhenUsed="0" w:qFormat="1"/>
+    <w:lsdException w:name="Book Title" w:semiHidden="0" w:uiPriority="33" w:unhideWhenUsed="0" w:qFormat="1"/>
+    <w:lsdException w:name="Bibliography" w:uiPriority="37"/>
+    <w:lsdException w:name="TOC Heading" w:uiPriority="39" w:qFormat="1"/>
+  </w:latentStyles>
+  <w:style w:type="paragraph" w:default="1" w:styleId="Normal">
+    <w:name w:val="Normal"/>
+    <w:qFormat/>
+  </w:style>
+  <w:style w:type="paragraph" w:styleId="Heading1">
+    <w:name w:val="heading 1"/>
+    <w:basedOn w:val="Normal"/>
+    <w:next w:val="Normal"/>
+    <w:link w:val="Heading1Char"/>
+    <w:uiPriority w:val="9"/>
+    <w:qFormat/>
+    <w:rsid w:val="0062712B"/>
+    <w:pPr>
+      <w:keepNext/>
+      <w:keepLines/>
+      <w:spacing w:before="480"/>
+      <w:outlineLvl w:val="0"/>
+    </w:pPr>
+    <w:rPr>
+      <w:rFonts w:asciiTheme="majorHAnsi" w:eastAsiaTheme="majorEastAsia" w:hAnsiTheme="majorHAnsi" w:cstheme="majorBidi"/>
+      <w:b/>
+      <w:bCs/>
+      <w:color w:val="345A8A" w:themeColor="accent1" w:themeShade="B5"/>
+      <w:sz w:val="32"/>
+      <w:szCs w:val="32"/>
+    </w:rPr>
+  </w:style>
+  <w:style w:type="paragraph" w:styleId="Heading2">
+    <w:name w:val="heading 2"/>
+    <w:basedOn w:val="Normal"/>
+    <w:next w:val="Normal"/>
+    <w:link w:val="Heading2Char"/>
+    <w:uiPriority w:val="9"/>
+    <w:unhideWhenUsed/>
+    <w:qFormat/>
+    <w:rsid w:val="001B0B80"/>
+    <w:pPr>
+      <w:keepNext/>
+      <w:keepLines/>
+      <w:spacing w:before="200"/>
+      <w:outlineLvl w:val="1"/>
+    </w:pPr>
+    <w:rPr>
+      <w:rFonts w:ascii="Helvetica" w:eastAsia="Times New Roman" w:hAnsi="Helvetica" w:cs="Times New Roman"/>
+      <w:b/>
+      <w:bCs/>
+      <w:color w:val="000000"/>
+      <w:sz w:val="23"/>
+      <w:szCs w:val="23"/>
+    </w:rPr>
+  </w:style>
+  <w:style w:type="paragraph" w:styleId="Heading3">
+    <w:name w:val="heading 3"/>
+    <w:basedOn w:val="Normal"/>
+    <w:next w:val="Normal"/>
+    <w:link w:val="Heading3Char"/>
+    <w:uiPriority w:val="9"/>
+    <w:unhideWhenUsed/>
+    <w:qFormat/>
+    <w:rsid w:val="0062712B"/>
+    <w:pPr>
+      <w:keepNext/>
+      <w:keepLines/>
+      <w:spacing w:before="200"/>
+      <w:outlineLvl w:val="2"/>
+    </w:pPr>
+    <w:rPr>
+      <w:rFonts w:asciiTheme="majorHAnsi" w:eastAsiaTheme="majorEastAsia" w:hAnsiTheme="majorHAnsi" w:cstheme="majorBidi"/>
+      <w:b/>
+      <w:bCs/>
+      <w:color w:val="4F81BD" w:themeColor="accent1"/>
+    </w:rPr>
+  </w:style>
+  <w:style w:type="paragraph" w:styleId="Heading4">
+    <w:name w:val="heading 4"/>
+    <w:basedOn w:val="Normal"/>
+    <w:next w:val="Normal"/>
+    <w:link w:val="Heading4Char"/>
+    <w:uiPriority w:val="9"/>
+    <w:unhideWhenUsed/>
+    <w:qFormat/>
+    <w:rsid w:val="0062712B"/>
+    <w:pPr>
+      <w:keepNext/>
+      <w:keepLines/>
+      <w:spacing w:before="200"/>
+      <w:outlineLvl w:val="3"/>
+    </w:pPr>
+    <w:rPr>
+      <w:rFonts w:asciiTheme="majorHAnsi" w:eastAsiaTheme="majorEastAsia" w:hAnsiTheme="majorHAnsi" w:cstheme="majorBidi"/>
+      <w:b/>
+      <w:bCs/>
+      <w:i/>
+      <w:iCs/>
+      <w:color w:val="4F81BD" w:themeColor="accent1"/>
+    </w:rPr>
+  </w:style>
+  <w:style w:type="character" w:default="1" w:styleId="DefaultParagraphFont">
+    <w:name w:val="Default Paragraph Font"/>
+    <w:uiPriority w:val="1"/>
+    <w:semiHidden/>
+    <w:unhideWhenUsed/>
+  </w:style>
+  <w:style w:type="table" w:default="1" w:styleId="TableNormal">
+    <w:name w:val="Normal Table"/>
+    <w:uiPriority w:val="99"/>
+    <w:semiHidden/>
+    <w:unhideWhenUsed/>
+    <w:tblPr>
+      <w:tblInd w:w="0" w:type="dxa"/>
+      <w:tblCellMar>
+        <w:top w:w="0" w:type="dxa"/>
+        <w:left w:w="108" w:type="dxa"/>
+        <w:bottom w:w="0" w:type="dxa"/>
+        <w:right w:w="108" w:type="dxa"/>
+      </w:tblCellMar>
+    </w:tblPr>
+  </w:style>
+  <w:style w:type="numbering" w:default="1" w:styleId="NoList">
+    <w:name w:val="No List"/>
+    <w:uiPriority w:val="99"/>
+    <w:semiHidden/>
+    <w:unhideWhenUsed/>
+  </w:style>
+  <w:style w:type="character" w:customStyle="1" w:styleId="Heading1Char">
+    <w:name w:val="Heading 1 Char"/>
+    <w:basedOn w:val="DefaultParagraphFont"/>
+    <w:link w:val="Heading1"/>
+    <w:uiPriority w:val="9"/>
+    <w:rsid w:val="0062712B"/>
+    <w:rPr>
+      <w:rFonts w:asciiTheme="majorHAnsi" w:eastAsiaTheme="majorEastAsia" w:hAnsiTheme="majorHAnsi" w:cstheme="majorBidi"/>
+      <w:b/>
+      <w:bCs/>
+      <w:color w:val="345A8A" w:themeColor="accent1" w:themeShade="B5"/>
+      <w:sz w:val="32"/>
+      <w:szCs w:val="32"/>
+    </w:rPr>
+  </w:style>
+  <w:style w:type="character" w:customStyle="1" w:styleId="Heading2Char">
+    <w:name w:val="Heading 2 Char"/>
+    <w:basedOn w:val="DefaultParagraphFont"/>
+    <w:link w:val="Heading2"/>
+    <w:uiPriority w:val="9"/>
+    <w:rsid w:val="001B0B80"/>
+    <w:rPr>
+      <w:rFonts w:ascii="Helvetica" w:eastAsia="Times New Roman" w:hAnsi="Helvetica" w:cs="Times New Roman"/>
+      <w:b/>
+      <w:bCs/>
+      <w:color w:val="000000"/>
+      <w:sz w:val="23"/>
+      <w:szCs w:val="23"/>
+    </w:rPr>
+  </w:style>
+  <w:style w:type="character" w:customStyle="1" w:styleId="Heading3Char">
+    <w:name w:val="Heading 3 Char"/>
+    <w:basedOn w:val="DefaultParagraphFont"/>
+    <w:link w:val="Heading3"/>
+    <w:uiPriority w:val="9"/>
+    <w:rsid w:val="0062712B"/>
+    <w:rPr>
+      <w:rFonts w:asciiTheme="majorHAnsi" w:eastAsiaTheme="majorEastAsia" w:hAnsiTheme="majorHAnsi" w:cstheme="majorBidi"/>
+      <w:b/>
+      <w:bCs/>
+      <w:color w:val="4F81BD" w:themeColor="accent1"/>
+    </w:rPr>
+  </w:style>
+  <w:style w:type="character" w:customStyle="1" w:styleId="Heading4Char">
+    <w:name w:val="Heading 4 Char"/>
+    <w:basedOn w:val="DefaultParagraphFont"/>
+    <w:link w:val="Heading4"/>
+    <w:uiPriority w:val="9"/>
+    <w:rsid w:val="0062712B"/>
+    <w:rPr>
+      <w:rFonts w:asciiTheme="majorHAnsi" w:eastAsiaTheme="majorEastAsia" w:hAnsiTheme="majorHAnsi" w:cstheme="majorBidi"/>
+      <w:b/>
+      <w:bCs/>
+      <w:i/>
+      <w:iCs/>
+      <w:color w:val="4F81BD" w:themeColor="accent1"/>
+    </w:rPr>
+  </w:style>
+  <w:style w:type="character" w:styleId="Hyperlink">
+    <w:name w:val="Hyperlink"/>
+    <w:basedOn w:val="DefaultParagraphFont"/>
+    <w:uiPriority w:val="99"/>
+    <w:unhideWhenUsed/>
+    <w:rsid w:val="00C243C0"/>
+    <w:rPr>
+      <w:color w:val="0000FF" w:themeColor="hyperlink"/>
+      <w:u w:val="single"/>
+    </w:rPr>
+  </w:style>
+  <w:style w:type="paragraph" w:styleId="NoSpacing">
+    <w:name w:val="No Spacing"/>
+    <w:uiPriority w:val="1"/>
+    <w:qFormat/>
+    <w:rsid w:val="00A55E2B"/>
+  </w:style>
+  <w:style w:type="paragraph" w:styleId="ListParagraph">
+    <w:name w:val="List Paragraph"/>
+    <w:basedOn w:val="Normal"/>
+    <w:uiPriority w:val="34"/>
+    <w:qFormat/>
+    <w:rsid w:val="0011351C"/>
+    <w:pPr>
+      <w:ind w:left="720"/>
+      <w:contextualSpacing/>
+    </w:pPr>
+  </w:style>
+  <w:style w:type="character" w:customStyle="1" w:styleId="apple-converted-space">
+    <w:name w:val="apple-converted-space"/>
+    <w:basedOn w:val="DefaultParagraphFont"/>
+    <w:rsid w:val="006E7496"/>
+  </w:style>
+  <w:style w:type="paragraph" w:styleId="BalloonText">
+    <w:name w:val="Balloon Text"/>
+    <w:basedOn w:val="Normal"/>
+    <w:link w:val="BalloonTextChar"/>
+    <w:uiPriority w:val="99"/>
+    <w:semiHidden/>
+    <w:unhideWhenUsed/>
+    <w:rsid w:val="003A35E0"/>
+    <w:rPr>
+      <w:rFonts w:ascii="Lucida Grande" w:hAnsi="Lucida Grande" w:cs="Lucida Grande"/>
+      <w:sz w:val="18"/>
+      <w:szCs w:val="18"/>
+    </w:rPr>
+  </w:style>
+  <w:style w:type="character" w:customStyle="1" w:styleId="BalloonTextChar">
+    <w:name w:val="Balloon Text Char"/>
+    <w:basedOn w:val="DefaultParagraphFont"/>
+    <w:link w:val="BalloonText"/>
+    <w:uiPriority w:val="99"/>
+    <w:semiHidden/>
+    <w:rsid w:val="003A35E0"/>
+    <w:rPr>
+      <w:rFonts w:ascii="Lucida Grande" w:hAnsi="Lucida Grande" w:cs="Lucida Grande"/>
+      <w:sz w:val="18"/>
+      <w:szCs w:val="18"/>
+    </w:rPr>
+  </w:style>
+  <w:style w:type="character" w:styleId="Emphasis">
+    <w:name w:val="Emphasis"/>
+    <w:basedOn w:val="DefaultParagraphFont"/>
+    <w:uiPriority w:val="20"/>
+    <w:qFormat/>
+    <w:rsid w:val="001C1E62"/>
+    <w:rPr>
+      <w:i/>
+      <w:iCs/>
+    </w:rPr>
+  </w:style>
+  <w:style w:type="paragraph" w:styleId="TOC1">
+    <w:name w:val="toc 1"/>
+    <w:basedOn w:val="Normal"/>
+    <w:next w:val="Normal"/>
+    <w:autoRedefine/>
+    <w:uiPriority w:val="39"/>
+    <w:unhideWhenUsed/>
+    <w:rsid w:val="00713161"/>
+    <w:pPr>
+      <w:spacing w:before="240" w:after="120"/>
+    </w:pPr>
+    <w:rPr>
+      <w:b/>
+      <w:caps/>
+      <w:sz w:val="22"/>
+      <w:szCs w:val="22"/>
+      <w:u w:val="single"/>
+    </w:rPr>
+  </w:style>
+  <w:style w:type="paragraph" w:styleId="TOC2">
+    <w:name w:val="toc 2"/>
+    <w:basedOn w:val="Normal"/>
+    <w:next w:val="Normal"/>
+    <w:autoRedefine/>
+    <w:uiPriority w:val="39"/>
+    <w:unhideWhenUsed/>
+    <w:rsid w:val="00713161"/>
+    <w:rPr>
+      <w:b/>
+      <w:smallCaps/>
+      <w:sz w:val="22"/>
+      <w:szCs w:val="22"/>
+    </w:rPr>
+  </w:style>
+  <w:style w:type="paragraph" w:styleId="TOC3">
+    <w:name w:val="toc 3"/>
+    <w:basedOn w:val="Normal"/>
+    <w:next w:val="Normal"/>
+    <w:autoRedefine/>
+    <w:uiPriority w:val="39"/>
+    <w:unhideWhenUsed/>
+    <w:rsid w:val="00713161"/>
+    <w:rPr>
+      <w:smallCaps/>
+      <w:sz w:val="22"/>
+      <w:szCs w:val="22"/>
+    </w:rPr>
+  </w:style>
+  <w:style w:type="paragraph" w:styleId="TOC4">
+    <w:name w:val="toc 4"/>
+    <w:basedOn w:val="Normal"/>
+    <w:next w:val="Normal"/>
+    <w:autoRedefine/>
+    <w:uiPriority w:val="39"/>
+    <w:unhideWhenUsed/>
+    <w:rsid w:val="00713161"/>
+    <w:rPr>
+      <w:sz w:val="22"/>
+      <w:szCs w:val="22"/>
+    </w:rPr>
+  </w:style>
+  <w:style w:type="paragraph" w:styleId="TOC5">
+    <w:name w:val="toc 5"/>
+    <w:basedOn w:val="Normal"/>
+    <w:next w:val="Normal"/>
+    <w:autoRedefine/>
+    <w:uiPriority w:val="39"/>
+    <w:unhideWhenUsed/>
+    <w:rsid w:val="00713161"/>
+    <w:rPr>
+      <w:sz w:val="22"/>
+      <w:szCs w:val="22"/>
+    </w:rPr>
+  </w:style>
+  <w:style w:type="paragraph" w:styleId="TOC6">
+    <w:name w:val="toc 6"/>
+    <w:basedOn w:val="Normal"/>
+    <w:next w:val="Normal"/>
+    <w:autoRedefine/>
+    <w:uiPriority w:val="39"/>
+    <w:unhideWhenUsed/>
+    <w:rsid w:val="00713161"/>
+    <w:rPr>
+      <w:sz w:val="22"/>
+      <w:szCs w:val="22"/>
+    </w:rPr>
+  </w:style>
+  <w:style w:type="paragraph" w:styleId="TOC7">
+    <w:name w:val="toc 7"/>
+    <w:basedOn w:val="Normal"/>
+    <w:next w:val="Normal"/>
+    <w:autoRedefine/>
+    <w:uiPriority w:val="39"/>
+    <w:unhideWhenUsed/>
+    <w:rsid w:val="00713161"/>
+    <w:rPr>
+      <w:sz w:val="22"/>
+      <w:szCs w:val="22"/>
+    </w:rPr>
+  </w:style>
+  <w:style w:type="paragraph" w:styleId="TOC8">
+    <w:name w:val="toc 8"/>
+    <w:basedOn w:val="Normal"/>
+    <w:next w:val="Normal"/>
+    <w:autoRedefine/>
+    <w:uiPriority w:val="39"/>
+    <w:unhideWhenUsed/>
+    <w:rsid w:val="00713161"/>
+    <w:rPr>
+      <w:sz w:val="22"/>
+      <w:szCs w:val="22"/>
+    </w:rPr>
+  </w:style>
+  <w:style w:type="paragraph" w:styleId="TOC9">
+    <w:name w:val="toc 9"/>
+    <w:basedOn w:val="Normal"/>
+    <w:next w:val="Normal"/>
+    <w:autoRedefine/>
+    <w:uiPriority w:val="39"/>
+    <w:unhideWhenUsed/>
+    <w:rsid w:val="00713161"/>
+    <w:rPr>
+      <w:sz w:val="22"/>
+      <w:szCs w:val="22"/>
+    </w:rPr>
+  </w:style>
+  <w:style w:type="character" w:customStyle="1" w:styleId="mw-headline">
+    <w:name w:val="mw-headline"/>
+    <w:basedOn w:val="DefaultParagraphFont"/>
+    <w:rsid w:val="001B0B80"/>
+  </w:style>
+  <w:style w:type="paragraph" w:styleId="NormalWeb">
+    <w:name w:val="Normal (Web)"/>
+    <w:basedOn w:val="Normal"/>
+    <w:uiPriority w:val="99"/>
+    <w:unhideWhenUsed/>
+    <w:rsid w:val="000F71B1"/>
+    <w:pPr>
+      <w:spacing w:before="100" w:beforeAutospacing="1" w:after="100" w:afterAutospacing="1"/>
+    </w:pPr>
+    <w:rPr>
+      <w:rFonts w:ascii="Times" w:hAnsi="Times" w:cs="Times New Roman"/>
+      <w:sz w:val="20"/>
+      <w:szCs w:val="20"/>
+      <w:lang w:val="en-IN"/>
+    </w:rPr>
+  </w:style>
+  <w:style w:type="table" w:styleId="TableGrid">
+    <w:name w:val="Table Grid"/>
+    <w:basedOn w:val="TableNormal"/>
+    <w:uiPriority w:val="59"/>
+    <w:rsid w:val="00527506"/>
+    <w:tblPr>
+      <w:tblInd w:w="0" w:type="dxa"/>
+      <w:tblBorders>
+        <w:top w:val="single" w:sz="4" w:space="0" w:color="auto"/>
+        <w:left w:val="single" w:sz="4" w:space="0" w:color="auto"/>
+        <w:bottom w:val="single" w:sz="4" w:space="0" w:color="auto"/>
+        <w:right w:val="single" w:sz="4" w:space="0" w:color="auto"/>
+        <w:insideH w:val="single" w:sz="4" w:space="0" w:color="auto"/>
+        <w:insideV w:val="single" w:sz="4" w:space="0" w:color="auto"/>
+      </w:tblBorders>
+      <w:tblCellMar>
+        <w:top w:w="0" w:type="dxa"/>
+        <w:left w:w="108" w:type="dxa"/>
+        <w:bottom w:w="0" w:type="dxa"/>
+        <w:right w:w="108" w:type="dxa"/>
+      </w:tblCellMar>
     </w:tblPr>
   </w:style>
 </w:styles>

--- a/KindlePublications/BuildingImage_RaspberryPi.docx
+++ b/KindlePublications/BuildingImage_RaspberryPi.docx
@@ -1,6 +1,6 @@
 
 <file path=word/document.xml><?xml version="1.0" encoding="utf-8"?>
-<w:document xmlns:wpc="http://schemas.microsoft.com/office/word/2010/wordprocessingCanvas" xmlns:mo="http://schemas.microsoft.com/office/mac/office/2008/main" xmlns:mc="http://schemas.openxmlformats.org/markup-compatibility/2006" xmlns:mv="urn:schemas-microsoft-com:mac:vml" xmlns:o="urn:schemas-microsoft-com:office:office" xmlns:r="http://schemas.openxmlformats.org/officeDocument/2006/relationships" xmlns:m="http://schemas.openxmlformats.org/officeDocument/2006/math" xmlns:v="urn:schemas-microsoft-com:vml" xmlns:wp14="http://schemas.microsoft.com/office/word/2010/wordprocessingDrawing" xmlns:wp="http://schemas.openxmlformats.org/drawingml/2006/wordprocessingDrawing" xmlns:w10="urn:schemas-microsoft-com:office:word" xmlns:w="http://schemas.openxmlformats.org/wordprocessingml/2006/main" xmlns:w14="http://schemas.microsoft.com/office/word/2010/wordml" xmlns:wpg="http://schemas.microsoft.com/office/word/2010/wordprocessingGroup" xmlns:wpi="http://schemas.microsoft.com/office/word/2010/wordprocessingInk" xmlns:wne="http://schemas.microsoft.com/office/word/2006/wordml" xmlns:wps="http://schemas.microsoft.com/office/word/2010/wordprocessingShape" mc:Ignorable="w14 wp14">
+<w:document xmlns:wpc="http://schemas.microsoft.com/office/word/2010/wordprocessingCanvas" xmlns:cx="http://schemas.microsoft.com/office/drawing/2014/chartex" xmlns:cx1="http://schemas.microsoft.com/office/drawing/2015/9/8/chartex" xmlns:cx2="http://schemas.microsoft.com/office/drawing/2015/10/21/chartex" xmlns:cx3="http://schemas.microsoft.com/office/drawing/2016/5/9/chartex" xmlns:cx4="http://schemas.microsoft.com/office/drawing/2016/5/10/chartex" xmlns:cx5="http://schemas.microsoft.com/office/drawing/2016/5/11/chartex" xmlns:mc="http://schemas.openxmlformats.org/markup-compatibility/2006" xmlns:o="urn:schemas-microsoft-com:office:office" xmlns:r="http://schemas.openxmlformats.org/officeDocument/2006/relationships" xmlns:m="http://schemas.openxmlformats.org/officeDocument/2006/math" xmlns:v="urn:schemas-microsoft-com:vml" xmlns:wp14="http://schemas.microsoft.com/office/word/2010/wordprocessingDrawing" xmlns:wp="http://schemas.openxmlformats.org/drawingml/2006/wordprocessingDrawing" xmlns:w10="urn:schemas-microsoft-com:office:word" xmlns:w="http://schemas.openxmlformats.org/wordprocessingml/2006/main" xmlns:w14="http://schemas.microsoft.com/office/word/2010/wordml" xmlns:w15="http://schemas.microsoft.com/office/word/2012/wordml" xmlns:w16se="http://schemas.microsoft.com/office/word/2015/wordml/symex" xmlns:wpg="http://schemas.microsoft.com/office/word/2010/wordprocessingGroup" xmlns:wpi="http://schemas.microsoft.com/office/word/2010/wordprocessingInk" xmlns:wne="http://schemas.microsoft.com/office/word/2006/wordml" xmlns:wps="http://schemas.microsoft.com/office/word/2010/wordprocessingShape" mc:Ignorable="w14 w15 w16se wp14">
   <w:body>
     <w:p>
       <w:pPr>
@@ -161,7 +161,16 @@
         <w:jc w:val="both"/>
       </w:pPr>
       <w:r>
-        <w:t xml:space="preserve">First of all, Congratulations on investing your hard earned money on this book. Who should read this book past this page?? A Techie by heart, A Hobbyist by nature &amp; A Hacker by chance. Someone looking forward to have a rocking time with this magical </w:t>
+        <w:t>First</w:t>
+      </w:r>
+      <w:r>
+        <w:t xml:space="preserve">, Congratulations on investing your </w:t>
+      </w:r>
+      <w:r>
+        <w:t>hard-earned</w:t>
+      </w:r>
+      <w:r>
+        <w:t xml:space="preserve"> money on this book. Who should read this book past this page?? A Techie by heart, A Hobbyist by nature &amp; A Hacker by chance. Someone looking forward to have a rocking time with this magical </w:t>
       </w:r>
       <w:r>
         <w:t>box,</w:t>
@@ -186,10 +195,10 @@
         <w:t xml:space="preserve">The Author was </w:t>
       </w:r>
       <w:r>
-        <w:t>definitely</w:t>
-      </w:r>
-      <w:r>
-        <w:t xml:space="preserve"> as excited as you are right now</w:t>
+        <w:t>as</w:t>
+      </w:r>
+      <w:r>
+        <w:t xml:space="preserve"> excited as you are right now</w:t>
       </w:r>
       <w:r>
         <w:t xml:space="preserve"> to begin his hacking spree</w:t>
@@ -219,7 +228,10 @@
         <w:t xml:space="preserve"> in the form of simple notes on notepad. And then, </w:t>
       </w:r>
       <w:r>
-        <w:t xml:space="preserve">It </w:t>
+        <w:t>it</w:t>
+      </w:r>
+      <w:r>
+        <w:t xml:space="preserve"> </w:t>
       </w:r>
       <w:r>
         <w:t xml:space="preserve">all </w:t>
@@ -299,7 +311,10 @@
         <w:jc w:val="both"/>
       </w:pPr>
       <w:r>
-        <w:t xml:space="preserve">All said and done, </w:t>
+        <w:t>Everything</w:t>
+      </w:r>
+      <w:r>
+        <w:t xml:space="preserve"> said and done, </w:t>
       </w:r>
       <w:r>
         <w:t>I would personally love to hear from you, your suggestions to make this book even better.</w:t>
@@ -319,11 +334,14 @@
     </w:p>
     <w:p>
       <w:r>
-        <w:t>Founder , CEO</w:t>
-      </w:r>
-    </w:p>
-    <w:p>
-      <w:hyperlink r:id="rId6" w:history="1">
+        <w:t>Founder,</w:t>
+      </w:r>
+      <w:r>
+        <w:t xml:space="preserve"> CEO</w:t>
+      </w:r>
+    </w:p>
+    <w:p>
+      <w:hyperlink r:id="rId5" w:history="1">
         <w:r>
           <w:rPr>
             <w:rStyle w:val="Hyperlink"/>
@@ -334,7 +352,10 @@
     </w:p>
     <w:p>
       <w:r>
-        <w:t xml:space="preserve">E-mail : </w:t>
+        <w:t>E-mail:</w:t>
+      </w:r>
+      <w:r>
+        <w:t xml:space="preserve"> </w:t>
       </w:r>
       <w:r>
         <w:t>softwares.unleashed@gmail.com</w:t>
@@ -366,7 +387,7 @@
                     </pic:cNvPicPr>
                   </pic:nvPicPr>
                   <pic:blipFill>
-                    <a:blip r:embed="rId7">
+                    <a:blip r:embed="rId6">
                       <a:extLst>
                         <a:ext uri="{28A0092B-C50C-407E-A947-70E740481C1C}">
                           <a14:useLocalDpi xmlns:a14="http://schemas.microsoft.com/office/drawing/2010/main" val="0"/>
@@ -454,7 +475,7 @@
         <w:pStyle w:val="Heading1"/>
         <w:jc w:val="center"/>
       </w:pPr>
-      <w:bookmarkStart w:id="0" w:name="_Toc358811528"/>
+      <w:bookmarkStart w:id="0" w:name="_Toc485700501"/>
       <w:r>
         <w:t>About the Author</w:t>
       </w:r>
@@ -481,7 +502,10 @@
         <w:t>Softwares Unleashed</w:t>
       </w:r>
       <w:r>
-        <w:t xml:space="preserve">), is a B.Tech </w:t>
+        <w:t>), is Bachelors</w:t>
+      </w:r>
+      <w:r>
+        <w:t xml:space="preserve"> </w:t>
       </w:r>
       <w:r>
         <w:t>in Electronics</w:t>
@@ -513,13 +537,25 @@
         <w:t>had worked</w:t>
       </w:r>
       <w:r>
-        <w:t xml:space="preserve"> with Major Industry gaints, LG, Infineon, Intel to name a few. Sudhanshu during his </w:t>
+        <w:t xml:space="preserve"> with Major Industry </w:t>
+      </w:r>
+      <w:r>
+        <w:t>giant(s)</w:t>
+      </w:r>
+      <w:r>
+        <w:t xml:space="preserve">, LG, Infineon, Intel to name a few. Sudhanshu during his </w:t>
       </w:r>
       <w:r>
         <w:t>stint with the</w:t>
       </w:r>
       <w:r>
-        <w:t xml:space="preserve"> corporate world, has contributed to numerous success stories of Big OEMs (LG, Samsung, Nokia)…cutting short the list. </w:t>
+        <w:t xml:space="preserve"> corporate world, has contributed to numerous success stories of Big OEMs (LG, Samsung, </w:t>
+      </w:r>
+      <w:r>
+        <w:t>Nokia) …</w:t>
+      </w:r>
+      <w:r>
+        <w:t xml:space="preserve">cutting short the list. </w:t>
       </w:r>
     </w:p>
     <w:p>
@@ -539,7 +575,13 @@
         <w:t>fast track</w:t>
       </w:r>
       <w:r>
-        <w:t xml:space="preserve"> to take his passion forward, ie. Application Development and Sharing his Technical Knowledge for the benefit of others.</w:t>
+        <w:t xml:space="preserve"> to take his passion forward, </w:t>
+      </w:r>
+      <w:r>
+        <w:t>i.e.</w:t>
+      </w:r>
+      <w:r>
+        <w:t xml:space="preserve"> Application Development and Sharing his Technical Knowledge for the benefit of others.</w:t>
       </w:r>
     </w:p>
     <w:p/>
@@ -551,10 +593,16 @@
       <w:r>
         <w:br w:type="page"/>
       </w:r>
-      <w:bookmarkStart w:id="1" w:name="_Toc358811529"/>
+      <w:bookmarkStart w:id="1" w:name="_Toc485700502"/>
       <w:r>
         <w:lastRenderedPageBreak/>
-        <w:t>Table Of Contents</w:t>
+        <w:t xml:space="preserve">Table </w:t>
+      </w:r>
+      <w:r>
+        <w:t>of</w:t>
+      </w:r>
+      <w:r>
+        <w:t xml:space="preserve"> Contents</w:t>
       </w:r>
       <w:bookmarkEnd w:id="1"/>
     </w:p>
@@ -569,10 +617,7 @@
           <w:b w:val="0"/>
           <w:caps w:val="0"/>
           <w:noProof/>
-          <w:sz w:val="24"/>
-          <w:szCs w:val="24"/>
           <w:u w:val="none"/>
-          <w:lang w:val="en-IN" w:eastAsia="ja-JP"/>
         </w:rPr>
       </w:pPr>
       <w:r>
@@ -584,6 +629,8 @@
       <w:r>
         <w:fldChar w:fldCharType="separate"/>
       </w:r>
+      <w:bookmarkStart w:id="2" w:name="_GoBack"/>
+      <w:bookmarkEnd w:id="2"/>
       <w:r>
         <w:rPr>
           <w:noProof/>
@@ -606,7 +653,7 @@
         <w:rPr>
           <w:noProof/>
         </w:rPr>
-        <w:instrText xml:space="preserve"> PAGEREF _Toc358811528 \h </w:instrText>
+        <w:instrText xml:space="preserve"> PAGEREF _Toc485700501 \h </w:instrText>
       </w:r>
       <w:r>
         <w:rPr>
@@ -642,17 +689,14 @@
           <w:b w:val="0"/>
           <w:caps w:val="0"/>
           <w:noProof/>
-          <w:sz w:val="24"/>
-          <w:szCs w:val="24"/>
           <w:u w:val="none"/>
-          <w:lang w:val="en-IN" w:eastAsia="ja-JP"/>
-        </w:rPr>
-      </w:pPr>
-      <w:r>
-        <w:rPr>
-          <w:noProof/>
-        </w:rPr>
-        <w:t>Table Of Contents</w:t>
+        </w:rPr>
+      </w:pPr>
+      <w:r>
+        <w:rPr>
+          <w:noProof/>
+        </w:rPr>
+        <w:t>Table of Contents</w:t>
       </w:r>
       <w:r>
         <w:rPr>
@@ -670,7 +714,7 @@
         <w:rPr>
           <w:noProof/>
         </w:rPr>
-        <w:instrText xml:space="preserve"> PAGEREF _Toc358811529 \h </w:instrText>
+        <w:instrText xml:space="preserve"> PAGEREF _Toc485700502 \h </w:instrText>
       </w:r>
       <w:r>
         <w:rPr>
@@ -706,10 +750,7 @@
           <w:b w:val="0"/>
           <w:caps w:val="0"/>
           <w:noProof/>
-          <w:sz w:val="24"/>
-          <w:szCs w:val="24"/>
           <w:u w:val="none"/>
-          <w:lang w:val="en-IN" w:eastAsia="ja-JP"/>
         </w:rPr>
       </w:pPr>
       <w:r>
@@ -734,7 +775,7 @@
         <w:rPr>
           <w:noProof/>
         </w:rPr>
-        <w:instrText xml:space="preserve"> PAGEREF _Toc358811530 \h </w:instrText>
+        <w:instrText xml:space="preserve"> PAGEREF _Toc485700503 \h </w:instrText>
       </w:r>
       <w:r>
         <w:rPr>
@@ -770,10 +811,7 @@
           <w:b w:val="0"/>
           <w:caps w:val="0"/>
           <w:noProof/>
-          <w:sz w:val="24"/>
-          <w:szCs w:val="24"/>
           <w:u w:val="none"/>
-          <w:lang w:val="en-IN" w:eastAsia="ja-JP"/>
         </w:rPr>
       </w:pPr>
       <w:r>
@@ -798,7 +836,7 @@
         <w:rPr>
           <w:noProof/>
         </w:rPr>
-        <w:instrText xml:space="preserve"> PAGEREF _Toc358811531 \h </w:instrText>
+        <w:instrText xml:space="preserve"> PAGEREF _Toc485700504 \h </w:instrText>
       </w:r>
       <w:r>
         <w:rPr>
@@ -834,9 +872,6 @@
           <w:b w:val="0"/>
           <w:smallCaps w:val="0"/>
           <w:noProof/>
-          <w:sz w:val="24"/>
-          <w:szCs w:val="24"/>
-          <w:lang w:val="en-IN" w:eastAsia="ja-JP"/>
         </w:rPr>
       </w:pPr>
       <w:r>
@@ -862,7 +897,7 @@
         <w:rPr>
           <w:noProof/>
         </w:rPr>
-        <w:instrText xml:space="preserve"> PAGEREF _Toc358811532 \h </w:instrText>
+        <w:instrText xml:space="preserve"> PAGEREF _Toc485700505 \h </w:instrText>
       </w:r>
       <w:r>
         <w:rPr>
@@ -898,9 +933,6 @@
           <w:b w:val="0"/>
           <w:smallCaps w:val="0"/>
           <w:noProof/>
-          <w:sz w:val="24"/>
-          <w:szCs w:val="24"/>
-          <w:lang w:val="en-IN" w:eastAsia="ja-JP"/>
         </w:rPr>
       </w:pPr>
       <w:r>
@@ -926,7 +958,7 @@
         <w:rPr>
           <w:noProof/>
         </w:rPr>
-        <w:instrText xml:space="preserve"> PAGEREF _Toc358811533 \h </w:instrText>
+        <w:instrText xml:space="preserve"> PAGEREF _Toc485700506 \h </w:instrText>
       </w:r>
       <w:r>
         <w:rPr>
@@ -962,9 +994,67 @@
           <w:b w:val="0"/>
           <w:smallCaps w:val="0"/>
           <w:noProof/>
-          <w:sz w:val="24"/>
-          <w:szCs w:val="24"/>
-          <w:lang w:val="en-IN" w:eastAsia="ja-JP"/>
+        </w:rPr>
+      </w:pPr>
+      <w:r>
+        <w:rPr>
+          <w:noProof/>
+          <w:shd w:val="clear" w:color="auto" w:fill="FFFFFF"/>
+        </w:rPr>
+        <w:t>TOOLS</w:t>
+      </w:r>
+      <w:r>
+        <w:rPr>
+          <w:noProof/>
+        </w:rPr>
+        <w:tab/>
+      </w:r>
+      <w:r>
+        <w:rPr>
+          <w:noProof/>
+        </w:rPr>
+        <w:fldChar w:fldCharType="begin"/>
+      </w:r>
+      <w:r>
+        <w:rPr>
+          <w:noProof/>
+        </w:rPr>
+        <w:instrText xml:space="preserve"> PAGEREF _Toc485700507 \h </w:instrText>
+      </w:r>
+      <w:r>
+        <w:rPr>
+          <w:noProof/>
+        </w:rPr>
+      </w:r>
+      <w:r>
+        <w:rPr>
+          <w:noProof/>
+        </w:rPr>
+        <w:fldChar w:fldCharType="separate"/>
+      </w:r>
+      <w:r>
+        <w:rPr>
+          <w:noProof/>
+        </w:rPr>
+        <w:t>7</w:t>
+      </w:r>
+      <w:r>
+        <w:rPr>
+          <w:noProof/>
+        </w:rPr>
+        <w:fldChar w:fldCharType="end"/>
+      </w:r>
+    </w:p>
+    <w:p>
+      <w:pPr>
+        <w:pStyle w:val="TOC2"/>
+        <w:tabs>
+          <w:tab w:val="right" w:pos="8290"/>
+        </w:tabs>
+        <w:rPr>
+          <w:b w:val="0"/>
+          <w:smallCaps w:val="0"/>
+          <w:noProof/>
         </w:rPr>
       </w:pPr>
       <w:r>
@@ -990,7 +1080,7 @@
         <w:rPr>
           <w:noProof/>
         </w:rPr>
-        <w:instrText xml:space="preserve"> PAGEREF _Toc358811534 \h </w:instrText>
+        <w:instrText xml:space="preserve"> PAGEREF _Toc485700508 \h </w:instrText>
       </w:r>
       <w:r>
         <w:rPr>
@@ -1026,10 +1116,7 @@
           <w:b w:val="0"/>
           <w:caps w:val="0"/>
           <w:noProof/>
-          <w:sz w:val="24"/>
-          <w:szCs w:val="24"/>
           <w:u w:val="none"/>
-          <w:lang w:val="en-IN" w:eastAsia="ja-JP"/>
         </w:rPr>
       </w:pPr>
       <w:r>
@@ -1054,7 +1141,7 @@
         <w:rPr>
           <w:noProof/>
         </w:rPr>
-        <w:instrText xml:space="preserve"> PAGEREF _Toc358811535 \h </w:instrText>
+        <w:instrText xml:space="preserve"> PAGEREF _Toc485700509 \h </w:instrText>
       </w:r>
       <w:r>
         <w:rPr>
@@ -1090,9 +1177,6 @@
           <w:b w:val="0"/>
           <w:smallCaps w:val="0"/>
           <w:noProof/>
-          <w:sz w:val="24"/>
-          <w:szCs w:val="24"/>
-          <w:lang w:val="en-IN" w:eastAsia="ja-JP"/>
         </w:rPr>
       </w:pPr>
       <w:r>
@@ -1119,7 +1203,7 @@
         <w:rPr>
           <w:noProof/>
         </w:rPr>
-        <w:instrText xml:space="preserve"> PAGEREF _Toc358811536 \h </w:instrText>
+        <w:instrText xml:space="preserve"> PAGEREF _Toc485700510 \h </w:instrText>
       </w:r>
       <w:r>
         <w:rPr>
@@ -1155,9 +1239,6 @@
           <w:b w:val="0"/>
           <w:smallCaps w:val="0"/>
           <w:noProof/>
-          <w:sz w:val="24"/>
-          <w:szCs w:val="24"/>
-          <w:lang w:val="en-IN" w:eastAsia="ja-JP"/>
         </w:rPr>
       </w:pPr>
       <w:r>
@@ -1182,7 +1263,7 @@
         <w:rPr>
           <w:noProof/>
         </w:rPr>
-        <w:instrText xml:space="preserve"> PAGEREF _Toc358811537 \h </w:instrText>
+        <w:instrText xml:space="preserve"> PAGEREF _Toc485700511 \h </w:instrText>
       </w:r>
       <w:r>
         <w:rPr>
@@ -1218,9 +1299,6 @@
           <w:b w:val="0"/>
           <w:smallCaps w:val="0"/>
           <w:noProof/>
-          <w:sz w:val="24"/>
-          <w:szCs w:val="24"/>
-          <w:lang w:val="en-IN" w:eastAsia="ja-JP"/>
         </w:rPr>
       </w:pPr>
       <w:r>
@@ -1247,7 +1325,7 @@
         <w:rPr>
           <w:noProof/>
         </w:rPr>
-        <w:instrText xml:space="preserve"> PAGEREF _Toc358811538 \h </w:instrText>
+        <w:instrText xml:space="preserve"> PAGEREF _Toc485700512 \h </w:instrText>
       </w:r>
       <w:r>
         <w:rPr>
@@ -1264,7 +1342,7 @@
         <w:rPr>
           <w:noProof/>
         </w:rPr>
-        <w:t>8</w:t>
+        <w:t>9</w:t>
       </w:r>
       <w:r>
         <w:rPr>
@@ -1283,9 +1361,6 @@
           <w:b w:val="0"/>
           <w:smallCaps w:val="0"/>
           <w:noProof/>
-          <w:sz w:val="24"/>
-          <w:szCs w:val="24"/>
-          <w:lang w:val="en-IN" w:eastAsia="ja-JP"/>
         </w:rPr>
       </w:pPr>
       <w:r>
@@ -1310,7 +1385,7 @@
         <w:rPr>
           <w:noProof/>
         </w:rPr>
-        <w:instrText xml:space="preserve"> PAGEREF _Toc358811539 \h </w:instrText>
+        <w:instrText xml:space="preserve"> PAGEREF _Toc485700513 \h </w:instrText>
       </w:r>
       <w:r>
         <w:rPr>
@@ -1346,17 +1421,14 @@
           <w:b w:val="0"/>
           <w:caps w:val="0"/>
           <w:noProof/>
-          <w:sz w:val="24"/>
-          <w:szCs w:val="24"/>
           <w:u w:val="none"/>
-          <w:lang w:val="en-IN" w:eastAsia="ja-JP"/>
-        </w:rPr>
-      </w:pPr>
-      <w:r>
-        <w:rPr>
-          <w:noProof/>
-        </w:rPr>
-        <w:t>Step By Step Guide (Building Custom Linux Kernel)</w:t>
+        </w:rPr>
+      </w:pPr>
+      <w:r>
+        <w:rPr>
+          <w:noProof/>
+        </w:rPr>
+        <w:t>Step by Step Guide (Building Custom Linux Kernel)</w:t>
       </w:r>
       <w:r>
         <w:rPr>
@@ -1374,7 +1446,7 @@
         <w:rPr>
           <w:noProof/>
         </w:rPr>
-        <w:instrText xml:space="preserve"> PAGEREF _Toc358811540 \h </w:instrText>
+        <w:instrText xml:space="preserve"> PAGEREF _Toc485700514 \h </w:instrText>
       </w:r>
       <w:r>
         <w:rPr>
@@ -1410,9 +1482,6 @@
           <w:b w:val="0"/>
           <w:smallCaps w:val="0"/>
           <w:noProof/>
-          <w:sz w:val="24"/>
-          <w:szCs w:val="24"/>
-          <w:lang w:val="en-IN" w:eastAsia="ja-JP"/>
         </w:rPr>
       </w:pPr>
       <w:r>
@@ -1437,7 +1506,7 @@
         <w:rPr>
           <w:noProof/>
         </w:rPr>
-        <w:instrText xml:space="preserve"> PAGEREF _Toc358811541 \h </w:instrText>
+        <w:instrText xml:space="preserve"> PAGEREF _Toc485700515 \h </w:instrText>
       </w:r>
       <w:r>
         <w:rPr>
@@ -1473,9 +1542,6 @@
           <w:b w:val="0"/>
           <w:smallCaps w:val="0"/>
           <w:noProof/>
-          <w:sz w:val="24"/>
-          <w:szCs w:val="24"/>
-          <w:lang w:val="en-IN" w:eastAsia="ja-JP"/>
         </w:rPr>
       </w:pPr>
       <w:r>
@@ -1500,7 +1566,7 @@
         <w:rPr>
           <w:noProof/>
         </w:rPr>
-        <w:instrText xml:space="preserve"> PAGEREF _Toc358811542 \h </w:instrText>
+        <w:instrText xml:space="preserve"> PAGEREF _Toc485700516 \h </w:instrText>
       </w:r>
       <w:r>
         <w:rPr>
@@ -1536,9 +1602,6 @@
           <w:b w:val="0"/>
           <w:smallCaps w:val="0"/>
           <w:noProof/>
-          <w:sz w:val="24"/>
-          <w:szCs w:val="24"/>
-          <w:lang w:val="en-IN" w:eastAsia="ja-JP"/>
         </w:rPr>
       </w:pPr>
       <w:r>
@@ -1563,7 +1626,7 @@
         <w:rPr>
           <w:noProof/>
         </w:rPr>
-        <w:instrText xml:space="preserve"> PAGEREF _Toc358811543 \h </w:instrText>
+        <w:instrText xml:space="preserve"> PAGEREF _Toc485700517 \h </w:instrText>
       </w:r>
       <w:r>
         <w:rPr>
@@ -1599,9 +1662,6 @@
           <w:b w:val="0"/>
           <w:smallCaps w:val="0"/>
           <w:noProof/>
-          <w:sz w:val="24"/>
-          <w:szCs w:val="24"/>
-          <w:lang w:val="en-IN" w:eastAsia="ja-JP"/>
         </w:rPr>
       </w:pPr>
       <w:r>
@@ -1626,7 +1686,7 @@
         <w:rPr>
           <w:noProof/>
         </w:rPr>
-        <w:instrText xml:space="preserve"> PAGEREF _Toc358811544 \h </w:instrText>
+        <w:instrText xml:space="preserve"> PAGEREF _Toc485700518 \h </w:instrText>
       </w:r>
       <w:r>
         <w:rPr>
@@ -1662,9 +1722,6 @@
           <w:b w:val="0"/>
           <w:smallCaps w:val="0"/>
           <w:noProof/>
-          <w:sz w:val="24"/>
-          <w:szCs w:val="24"/>
-          <w:lang w:val="en-IN" w:eastAsia="ja-JP"/>
         </w:rPr>
       </w:pPr>
       <w:r>
@@ -1689,7 +1746,7 @@
         <w:rPr>
           <w:noProof/>
         </w:rPr>
-        <w:instrText xml:space="preserve"> PAGEREF _Toc358811545 \h </w:instrText>
+        <w:instrText xml:space="preserve"> PAGEREF _Toc485700519 \h </w:instrText>
       </w:r>
       <w:r>
         <w:rPr>
@@ -1725,9 +1782,6 @@
           <w:b w:val="0"/>
           <w:smallCaps w:val="0"/>
           <w:noProof/>
-          <w:sz w:val="24"/>
-          <w:szCs w:val="24"/>
-          <w:lang w:val="en-IN" w:eastAsia="ja-JP"/>
         </w:rPr>
       </w:pPr>
       <w:r>
@@ -1752,7 +1806,7 @@
         <w:rPr>
           <w:noProof/>
         </w:rPr>
-        <w:instrText xml:space="preserve"> PAGEREF _Toc358811546 \h </w:instrText>
+        <w:instrText xml:space="preserve"> PAGEREF _Toc485700520 \h </w:instrText>
       </w:r>
       <w:r>
         <w:rPr>
@@ -1788,9 +1842,6 @@
           <w:b w:val="0"/>
           <w:smallCaps w:val="0"/>
           <w:noProof/>
-          <w:sz w:val="24"/>
-          <w:szCs w:val="24"/>
-          <w:lang w:val="en-IN" w:eastAsia="ja-JP"/>
         </w:rPr>
       </w:pPr>
       <w:r>
@@ -1815,7 +1866,7 @@
         <w:rPr>
           <w:noProof/>
         </w:rPr>
-        <w:instrText xml:space="preserve"> PAGEREF _Toc358811547 \h </w:instrText>
+        <w:instrText xml:space="preserve"> PAGEREF _Toc485700521 \h </w:instrText>
       </w:r>
       <w:r>
         <w:rPr>
@@ -1851,16 +1902,13 @@
           <w:b w:val="0"/>
           <w:smallCaps w:val="0"/>
           <w:noProof/>
-          <w:sz w:val="24"/>
-          <w:szCs w:val="24"/>
-          <w:lang w:val="en-IN" w:eastAsia="ja-JP"/>
-        </w:rPr>
-      </w:pPr>
-      <w:r>
-        <w:rPr>
-          <w:noProof/>
-        </w:rPr>
-        <w:t>8) Updating the GPU(Graphics Processing Unit) firmware</w:t>
+        </w:rPr>
+      </w:pPr>
+      <w:r>
+        <w:rPr>
+          <w:noProof/>
+        </w:rPr>
+        <w:t>8) Updating the GPU (Graphics Processing Unit) firmware</w:t>
       </w:r>
       <w:r>
         <w:rPr>
@@ -1878,7 +1926,7 @@
         <w:rPr>
           <w:noProof/>
         </w:rPr>
-        <w:instrText xml:space="preserve"> PAGEREF _Toc358811548 \h </w:instrText>
+        <w:instrText xml:space="preserve"> PAGEREF _Toc485700522 \h </w:instrText>
       </w:r>
       <w:r>
         <w:rPr>
@@ -1914,9 +1962,6 @@
           <w:b w:val="0"/>
           <w:smallCaps w:val="0"/>
           <w:noProof/>
-          <w:sz w:val="24"/>
-          <w:szCs w:val="24"/>
-          <w:lang w:val="en-IN" w:eastAsia="ja-JP"/>
         </w:rPr>
       </w:pPr>
       <w:r>
@@ -1941,7 +1986,7 @@
         <w:rPr>
           <w:noProof/>
         </w:rPr>
-        <w:instrText xml:space="preserve"> PAGEREF _Toc358811549 \h </w:instrText>
+        <w:instrText xml:space="preserve"> PAGEREF _Toc485700523 \h </w:instrText>
       </w:r>
       <w:r>
         <w:rPr>
@@ -1977,10 +2022,7 @@
           <w:b w:val="0"/>
           <w:caps w:val="0"/>
           <w:noProof/>
-          <w:sz w:val="24"/>
-          <w:szCs w:val="24"/>
           <w:u w:val="none"/>
-          <w:lang w:val="en-IN" w:eastAsia="ja-JP"/>
         </w:rPr>
       </w:pPr>
       <w:r>
@@ -2005,7 +2047,7 @@
         <w:rPr>
           <w:noProof/>
         </w:rPr>
-        <w:instrText xml:space="preserve"> PAGEREF _Toc358811550 \h </w:instrText>
+        <w:instrText xml:space="preserve"> PAGEREF _Toc485700524 \h </w:instrText>
       </w:r>
       <w:r>
         <w:rPr>
@@ -2041,9 +2083,6 @@
           <w:b w:val="0"/>
           <w:smallCaps w:val="0"/>
           <w:noProof/>
-          <w:sz w:val="24"/>
-          <w:szCs w:val="24"/>
-          <w:lang w:val="en-IN" w:eastAsia="ja-JP"/>
         </w:rPr>
       </w:pPr>
       <w:r>
@@ -2068,7 +2107,7 @@
         <w:rPr>
           <w:noProof/>
         </w:rPr>
-        <w:instrText xml:space="preserve"> PAGEREF _Toc358811551 \h </w:instrText>
+        <w:instrText xml:space="preserve"> PAGEREF _Toc485700525 \h </w:instrText>
       </w:r>
       <w:r>
         <w:rPr>
@@ -2104,10 +2143,7 @@
           <w:b w:val="0"/>
           <w:caps w:val="0"/>
           <w:noProof/>
-          <w:sz w:val="24"/>
-          <w:szCs w:val="24"/>
           <w:u w:val="none"/>
-          <w:lang w:val="en-IN" w:eastAsia="ja-JP"/>
         </w:rPr>
       </w:pPr>
       <w:r>
@@ -2132,7 +2168,7 @@
         <w:rPr>
           <w:noProof/>
         </w:rPr>
-        <w:instrText xml:space="preserve"> PAGEREF _Toc358811552 \h </w:instrText>
+        <w:instrText xml:space="preserve"> PAGEREF _Toc485700526 \h </w:instrText>
       </w:r>
       <w:r>
         <w:rPr>
@@ -2168,10 +2204,7 @@
           <w:b w:val="0"/>
           <w:caps w:val="0"/>
           <w:noProof/>
-          <w:sz w:val="24"/>
-          <w:szCs w:val="24"/>
           <w:u w:val="none"/>
-          <w:lang w:val="en-IN" w:eastAsia="ja-JP"/>
         </w:rPr>
       </w:pPr>
       <w:r>
@@ -2196,7 +2229,7 @@
         <w:rPr>
           <w:noProof/>
         </w:rPr>
-        <w:instrText xml:space="preserve"> PAGEREF _Toc358811553 \h </w:instrText>
+        <w:instrText xml:space="preserve"> PAGEREF _Toc485700527 \h </w:instrText>
       </w:r>
       <w:r>
         <w:rPr>
@@ -2232,9 +2265,6 @@
           <w:b w:val="0"/>
           <w:smallCaps w:val="0"/>
           <w:noProof/>
-          <w:sz w:val="24"/>
-          <w:szCs w:val="24"/>
-          <w:lang w:val="en-IN" w:eastAsia="ja-JP"/>
         </w:rPr>
       </w:pPr>
       <w:r>
@@ -2259,7 +2289,7 @@
         <w:rPr>
           <w:noProof/>
         </w:rPr>
-        <w:instrText xml:space="preserve"> PAGEREF _Toc358811554 \h </w:instrText>
+        <w:instrText xml:space="preserve"> PAGEREF _Toc485700528 \h </w:instrText>
       </w:r>
       <w:r>
         <w:rPr>
@@ -2295,9 +2325,6 @@
           <w:b w:val="0"/>
           <w:smallCaps w:val="0"/>
           <w:noProof/>
-          <w:sz w:val="24"/>
-          <w:szCs w:val="24"/>
-          <w:lang w:val="en-IN" w:eastAsia="ja-JP"/>
         </w:rPr>
       </w:pPr>
       <w:r>
@@ -2324,7 +2351,7 @@
         <w:rPr>
           <w:noProof/>
         </w:rPr>
-        <w:instrText xml:space="preserve"> PAGEREF _Toc358811555 \h </w:instrText>
+        <w:instrText xml:space="preserve"> PAGEREF _Toc485700529 \h </w:instrText>
       </w:r>
       <w:r>
         <w:rPr>
@@ -2360,9 +2387,6 @@
           <w:b w:val="0"/>
           <w:smallCaps w:val="0"/>
           <w:noProof/>
-          <w:sz w:val="24"/>
-          <w:szCs w:val="24"/>
-          <w:lang w:val="en-IN" w:eastAsia="ja-JP"/>
         </w:rPr>
       </w:pPr>
       <w:r>
@@ -2387,7 +2411,7 @@
         <w:rPr>
           <w:noProof/>
         </w:rPr>
-        <w:instrText xml:space="preserve"> PAGEREF _Toc358811556 \h </w:instrText>
+        <w:instrText xml:space="preserve"> PAGEREF _Toc485700530 \h </w:instrText>
       </w:r>
       <w:r>
         <w:rPr>
@@ -2423,10 +2447,7 @@
           <w:b w:val="0"/>
           <w:caps w:val="0"/>
           <w:noProof/>
-          <w:sz w:val="24"/>
-          <w:szCs w:val="24"/>
           <w:u w:val="none"/>
-          <w:lang w:val="en-IN" w:eastAsia="ja-JP"/>
         </w:rPr>
       </w:pPr>
       <w:r>
@@ -2451,7 +2472,7 @@
         <w:rPr>
           <w:noProof/>
         </w:rPr>
-        <w:instrText xml:space="preserve"> PAGEREF _Toc358811557 \h </w:instrText>
+        <w:instrText xml:space="preserve"> PAGEREF _Toc485700531 \h </w:instrText>
       </w:r>
       <w:r>
         <w:rPr>
@@ -2522,11 +2543,11 @@
       <w:pPr>
         <w:pStyle w:val="Heading1"/>
       </w:pPr>
-      <w:bookmarkStart w:id="2" w:name="_Toc358811530"/>
+      <w:bookmarkStart w:id="3" w:name="_Toc485700503"/>
       <w:r>
         <w:t>About Raspberry Pi</w:t>
       </w:r>
-      <w:bookmarkEnd w:id="2"/>
+      <w:bookmarkEnd w:id="3"/>
     </w:p>
     <w:p>
       <w:pPr>
@@ -2666,7 +2687,17 @@
           <w:szCs w:val="21"/>
           <w:shd w:val="clear" w:color="auto" w:fill="FFFFFF"/>
         </w:rPr>
-        <w:t>According to the Raspberry Pi Foundation, over 5 million</w:t>
+        <w:t>Per</w:t>
+      </w:r>
+      <w:r>
+        <w:rPr>
+          <w:rFonts w:ascii="Helvetica" w:eastAsia="Times New Roman" w:hAnsi="Helvetica" w:cs="Times New Roman"/>
+          <w:color w:val="252525"/>
+          <w:sz w:val="21"/>
+          <w:szCs w:val="21"/>
+          <w:shd w:val="clear" w:color="auto" w:fill="FFFFFF"/>
+        </w:rPr>
+        <w:t xml:space="preserve"> the Raspberry Pi Foundation, over 5 million</w:t>
       </w:r>
       <w:r>
         <w:rPr>
@@ -2866,7 +2897,27 @@
           <w:szCs w:val="21"/>
           <w:shd w:val="clear" w:color="auto" w:fill="FFFFFF"/>
         </w:rPr>
-        <w:t>A. In 2014, the foundation released a board with an improved design in Raspberry Pi 1 Model B+. The model laid the current "mainline" form-factor. Improved A+ and B+ models were released a year later. A cut down "compute module" was released in April 2014, and a Raspberry Pi Zero with smaller size and limited input/output (I/O) and general-purpose input/output (GPIO) abilities was released in November 2015 for US$5. The Raspberry Pi 2, which added more RAM, was released in February 2015. Raspberry Pi 3 Model B released in February 2016 is bundled with on-board WiFi and Bluetooth. As of December 2016, Raspberry Pi 3 Model B is the newest mainline Raspberry Pi. These boards are priced between US$5–35.</w:t>
+        <w:t xml:space="preserve">A. In 2014, the foundation released a board with an improved design in Raspberry Pi 1 Model B+. The model laid the current "mainline" form-factor. Improved A+ and B+ models were released a year later. A cut down "compute module" was released in April 2014, and a Raspberry Pi Zero with smaller size and limited input/output (I/O) and general-purpose input/output (GPIO) abilities was released in November 2015 for US$5. The Raspberry Pi 2, which added more RAM, was released in February 2015. Raspberry Pi 3 Model B released in February 2016 is bundled with on-board </w:t>
+      </w:r>
+      <w:r>
+        <w:rPr>
+          <w:rFonts w:ascii="Helvetica" w:eastAsia="Times New Roman" w:hAnsi="Helvetica" w:cs="Times New Roman"/>
+          <w:color w:val="252525"/>
+          <w:sz w:val="21"/>
+          <w:szCs w:val="21"/>
+          <w:shd w:val="clear" w:color="auto" w:fill="FFFFFF"/>
+        </w:rPr>
+        <w:t>Wi-Fi</w:t>
+      </w:r>
+      <w:r>
+        <w:rPr>
+          <w:rFonts w:ascii="Helvetica" w:eastAsia="Times New Roman" w:hAnsi="Helvetica" w:cs="Times New Roman"/>
+          <w:color w:val="252525"/>
+          <w:sz w:val="21"/>
+          <w:szCs w:val="21"/>
+          <w:shd w:val="clear" w:color="auto" w:fill="FFFFFF"/>
+        </w:rPr>
+        <w:t xml:space="preserve"> and Bluetooth. As of December 2016, Raspberry Pi 3 Model B is the newest mainline Raspberry Pi. These boards are priced between US$5–35.</w:t>
       </w:r>
     </w:p>
     <w:p>
@@ -2900,7 +2951,27 @@
           <w:szCs w:val="21"/>
           <w:shd w:val="clear" w:color="auto" w:fill="FFFFFF"/>
         </w:rPr>
-        <w:t xml:space="preserve">All models feature a Broadcom system on a chip (SoC), which includes an ARM compatible central processing unit (CPU) and an on chip </w:t>
+        <w:t xml:space="preserve">All models feature a Broadcom system on a chip (SoC), which includes an ARM compatible central processing unit (CPU) and an </w:t>
+      </w:r>
+      <w:r>
+        <w:rPr>
+          <w:rFonts w:ascii="Helvetica" w:eastAsia="Times New Roman" w:hAnsi="Helvetica" w:cs="Times New Roman"/>
+          <w:color w:val="252525"/>
+          <w:sz w:val="21"/>
+          <w:szCs w:val="21"/>
+          <w:shd w:val="clear" w:color="auto" w:fill="FFFFFF"/>
+        </w:rPr>
+        <w:t>on-chip</w:t>
+      </w:r>
+      <w:r>
+        <w:rPr>
+          <w:rFonts w:ascii="Helvetica" w:eastAsia="Times New Roman" w:hAnsi="Helvetica" w:cs="Times New Roman"/>
+          <w:color w:val="252525"/>
+          <w:sz w:val="21"/>
+          <w:szCs w:val="21"/>
+          <w:shd w:val="clear" w:color="auto" w:fill="FFFFFF"/>
+        </w:rPr>
+        <w:t xml:space="preserve"> </w:t>
       </w:r>
       <w:r>
         <w:rPr>
@@ -2920,7 +2991,67 @@
           <w:szCs w:val="21"/>
           <w:shd w:val="clear" w:color="auto" w:fill="FFFFFF"/>
         </w:rPr>
-        <w:t xml:space="preserve"> unit (GPU, a VideoCore IV). CPU speed ranges from 700 MHz to 1.2 GHz for the Pi 3 and on board memory range from 256 MB to 1 GB RAM. Secure Digital (SD) cards are used to store the operating system and program memory in either the SDHC or MicroSDHC sizes. Most boards have between one and four USB slots, HDMI and composite video output, and a 3.5 mm phone jack for audio. Lower level output is provided by a number of GPIO pins which support common protocols like I²C. The B-models have an 8P8C Ethernet port and the Pi 3 has on board Wi-Fi 802.11n and Bluetooth.</w:t>
+        <w:t xml:space="preserve"> unit (GPU, a </w:t>
+      </w:r>
+      <w:r>
+        <w:rPr>
+          <w:rFonts w:ascii="Helvetica" w:eastAsia="Times New Roman" w:hAnsi="Helvetica" w:cs="Times New Roman"/>
+          <w:color w:val="252525"/>
+          <w:sz w:val="21"/>
+          <w:szCs w:val="21"/>
+          <w:shd w:val="clear" w:color="auto" w:fill="FFFFFF"/>
+        </w:rPr>
+        <w:t>Video Core</w:t>
+      </w:r>
+      <w:r>
+        <w:rPr>
+          <w:rFonts w:ascii="Helvetica" w:eastAsia="Times New Roman" w:hAnsi="Helvetica" w:cs="Times New Roman"/>
+          <w:color w:val="252525"/>
+          <w:sz w:val="21"/>
+          <w:szCs w:val="21"/>
+          <w:shd w:val="clear" w:color="auto" w:fill="FFFFFF"/>
+        </w:rPr>
+        <w:t xml:space="preserve"> IV). CPU speed ranges from 700 MHz to 1.2 GHz for the Pi 3 and on board memory range from 256 MB to 1 GB RAM. Secure Digital (SD) cards are used to store the operating system and program memory in either the SDHC or </w:t>
+      </w:r>
+      <w:r>
+        <w:rPr>
+          <w:rFonts w:ascii="Helvetica" w:eastAsia="Times New Roman" w:hAnsi="Helvetica" w:cs="Times New Roman"/>
+          <w:color w:val="252525"/>
+          <w:sz w:val="21"/>
+          <w:szCs w:val="21"/>
+          <w:shd w:val="clear" w:color="auto" w:fill="FFFFFF"/>
+        </w:rPr>
+        <w:t>MicroSD</w:t>
+      </w:r>
+      <w:r>
+        <w:rPr>
+          <w:rFonts w:ascii="Helvetica" w:eastAsia="Times New Roman" w:hAnsi="Helvetica" w:cs="Times New Roman"/>
+          <w:color w:val="252525"/>
+          <w:sz w:val="21"/>
+          <w:szCs w:val="21"/>
+          <w:shd w:val="clear" w:color="auto" w:fill="FFFFFF"/>
+        </w:rPr>
+        <w:t xml:space="preserve"> sizes. Most boards have between one and four USB slots, HDMI and composite video output, and a 3.5 mm phone jack for audio. Lower level output is provided by </w:t>
+      </w:r>
+      <w:r>
+        <w:rPr>
+          <w:rFonts w:ascii="Helvetica" w:eastAsia="Times New Roman" w:hAnsi="Helvetica" w:cs="Times New Roman"/>
+          <w:color w:val="252525"/>
+          <w:sz w:val="21"/>
+          <w:szCs w:val="21"/>
+          <w:shd w:val="clear" w:color="auto" w:fill="FFFFFF"/>
+        </w:rPr>
+        <w:t>several</w:t>
+      </w:r>
+      <w:r>
+        <w:rPr>
+          <w:rFonts w:ascii="Helvetica" w:eastAsia="Times New Roman" w:hAnsi="Helvetica" w:cs="Times New Roman"/>
+          <w:color w:val="252525"/>
+          <w:sz w:val="21"/>
+          <w:szCs w:val="21"/>
+          <w:shd w:val="clear" w:color="auto" w:fill="FFFFFF"/>
+        </w:rPr>
+        <w:t xml:space="preserve"> GPIO pins which support common protocols like I²C. The B-models have an 8P8C Ethernet port and the Pi 3 has on board Wi-Fi 802.11n and Bluetooth.</w:t>
       </w:r>
     </w:p>
     <w:p>
@@ -2974,7 +3105,27 @@
           <w:szCs w:val="21"/>
           <w:shd w:val="clear" w:color="auto" w:fill="FFFFFF"/>
         </w:rPr>
-        <w:t xml:space="preserve"> media center distributions.[8] It promotes Python and Scratch as the main programming language, with supp</w:t>
+        <w:t xml:space="preserve"> media center </w:t>
+      </w:r>
+      <w:r>
+        <w:rPr>
+          <w:rFonts w:ascii="Helvetica" w:eastAsia="Times New Roman" w:hAnsi="Helvetica" w:cs="Times New Roman"/>
+          <w:color w:val="252525"/>
+          <w:sz w:val="21"/>
+          <w:szCs w:val="21"/>
+          <w:shd w:val="clear" w:color="auto" w:fill="FFFFFF"/>
+        </w:rPr>
+        <w:t>distributions. [</w:t>
+      </w:r>
+      <w:r>
+        <w:rPr>
+          <w:rFonts w:ascii="Helvetica" w:eastAsia="Times New Roman" w:hAnsi="Helvetica" w:cs="Times New Roman"/>
+          <w:color w:val="252525"/>
+          <w:sz w:val="21"/>
+          <w:szCs w:val="21"/>
+          <w:shd w:val="clear" w:color="auto" w:fill="FFFFFF"/>
+        </w:rPr>
+        <w:t>8] It promotes Python and Scratch as the main programming language, with supp</w:t>
       </w:r>
       <w:r>
         <w:rPr>
@@ -3007,7 +3158,7 @@
       <w:pPr>
         <w:pStyle w:val="Heading1"/>
       </w:pPr>
-      <w:bookmarkStart w:id="3" w:name="_Toc358811531"/>
+      <w:bookmarkStart w:id="4" w:name="_Toc485700504"/>
       <w:r>
         <w:lastRenderedPageBreak/>
         <w:t>Support Repo</w:t>
@@ -3015,7 +3166,7 @@
       <w:r>
         <w:t xml:space="preserve"> – RPI_IOT_KERNEL</w:t>
       </w:r>
-      <w:bookmarkEnd w:id="3"/>
+      <w:bookmarkEnd w:id="4"/>
     </w:p>
     <w:p>
       <w:pPr>
@@ -3075,9 +3226,29 @@
           <w:szCs w:val="21"/>
           <w:shd w:val="clear" w:color="auto" w:fill="FFFFFF"/>
         </w:rPr>
-        <w:t xml:space="preserve">tools, kernel, scripts at a single repo. Just in case we missed it, you need to have an account created  on </w:t>
-      </w:r>
-      <w:hyperlink r:id="rId8" w:history="1">
+        <w:t xml:space="preserve">tools, kernel, scripts at a single repo. Just in case we missed it, you need to have an account </w:t>
+      </w:r>
+      <w:r>
+        <w:rPr>
+          <w:rFonts w:ascii="Helvetica" w:eastAsia="Times New Roman" w:hAnsi="Helvetica" w:cs="Times New Roman"/>
+          <w:color w:val="252525"/>
+          <w:sz w:val="21"/>
+          <w:szCs w:val="21"/>
+          <w:shd w:val="clear" w:color="auto" w:fill="FFFFFF"/>
+        </w:rPr>
+        <w:t>created on</w:t>
+      </w:r>
+      <w:r>
+        <w:rPr>
+          <w:rFonts w:ascii="Helvetica" w:eastAsia="Times New Roman" w:hAnsi="Helvetica" w:cs="Times New Roman"/>
+          <w:color w:val="252525"/>
+          <w:sz w:val="21"/>
+          <w:szCs w:val="21"/>
+          <w:shd w:val="clear" w:color="auto" w:fill="FFFFFF"/>
+        </w:rPr>
+        <w:t xml:space="preserve"> </w:t>
+      </w:r>
+      <w:hyperlink r:id="rId7" w:history="1">
         <w:r>
           <w:rPr>
             <w:rStyle w:val="Hyperlink"/>
@@ -3129,9 +3300,29 @@
           <w:szCs w:val="21"/>
           <w:shd w:val="clear" w:color="auto" w:fill="FFFFFF"/>
         </w:rPr>
-        <w:t xml:space="preserve">Git Repo Link :  </w:t>
-      </w:r>
-      <w:hyperlink r:id="rId9" w:history="1">
+        <w:t xml:space="preserve">Git Repo </w:t>
+      </w:r>
+      <w:r>
+        <w:rPr>
+          <w:rFonts w:ascii="Helvetica" w:eastAsia="Times New Roman" w:hAnsi="Helvetica" w:cs="Times New Roman"/>
+          <w:color w:val="252525"/>
+          <w:sz w:val="21"/>
+          <w:szCs w:val="21"/>
+          <w:shd w:val="clear" w:color="auto" w:fill="FFFFFF"/>
+        </w:rPr>
+        <w:t>Link:</w:t>
+      </w:r>
+      <w:r>
+        <w:rPr>
+          <w:rFonts w:ascii="Helvetica" w:eastAsia="Times New Roman" w:hAnsi="Helvetica" w:cs="Times New Roman"/>
+          <w:color w:val="252525"/>
+          <w:sz w:val="21"/>
+          <w:szCs w:val="21"/>
+          <w:shd w:val="clear" w:color="auto" w:fill="FFFFFF"/>
+        </w:rPr>
+        <w:t xml:space="preserve">  </w:t>
+      </w:r>
+      <w:hyperlink r:id="rId8" w:history="1">
         <w:r>
           <w:rPr>
             <w:rStyle w:val="Hyperlink"/>
@@ -3173,7 +3364,17 @@
           <w:szCs w:val="21"/>
           <w:shd w:val="clear" w:color="auto" w:fill="FFFFFF"/>
         </w:rPr>
-        <w:t>Create an empty folder and type in following command on shell prompt (and wait for few mins) :</w:t>
+        <w:t>Create an empty folder and type in following command on shell prompt (and wait for few mins</w:t>
+      </w:r>
+      <w:r>
+        <w:rPr>
+          <w:rFonts w:ascii="Helvetica" w:eastAsia="Times New Roman" w:hAnsi="Helvetica" w:cs="Times New Roman"/>
+          <w:color w:val="252525"/>
+          <w:sz w:val="21"/>
+          <w:szCs w:val="21"/>
+          <w:shd w:val="clear" w:color="auto" w:fill="FFFFFF"/>
+        </w:rPr>
+        <w:t>):</w:t>
       </w:r>
     </w:p>
     <w:p>
@@ -3247,7 +3448,37 @@
           <w:szCs w:val="21"/>
           <w:shd w:val="clear" w:color="auto" w:fill="FFFFFF"/>
         </w:rPr>
-        <w:t>Note : GIT is a pre-requisite to this step, hence, if GIT isn’t installed yet on you environment, execute the following command to install GIT on your system</w:t>
+        <w:t>Note:</w:t>
+      </w:r>
+      <w:r>
+        <w:rPr>
+          <w:rFonts w:ascii="Helvetica" w:eastAsia="Times New Roman" w:hAnsi="Helvetica" w:cs="Times New Roman"/>
+          <w:color w:val="252525"/>
+          <w:sz w:val="21"/>
+          <w:szCs w:val="21"/>
+          <w:shd w:val="clear" w:color="auto" w:fill="FFFFFF"/>
+        </w:rPr>
+        <w:t xml:space="preserve"> GIT is a pre-requisite to this step, hence, if GIT isn’t installed yet on </w:t>
+      </w:r>
+      <w:r>
+        <w:rPr>
+          <w:rFonts w:ascii="Helvetica" w:eastAsia="Times New Roman" w:hAnsi="Helvetica" w:cs="Times New Roman"/>
+          <w:color w:val="252525"/>
+          <w:sz w:val="21"/>
+          <w:szCs w:val="21"/>
+          <w:shd w:val="clear" w:color="auto" w:fill="FFFFFF"/>
+        </w:rPr>
+        <w:t>your</w:t>
+      </w:r>
+      <w:r>
+        <w:rPr>
+          <w:rFonts w:ascii="Helvetica" w:eastAsia="Times New Roman" w:hAnsi="Helvetica" w:cs="Times New Roman"/>
+          <w:color w:val="252525"/>
+          <w:sz w:val="21"/>
+          <w:szCs w:val="21"/>
+          <w:shd w:val="clear" w:color="auto" w:fill="FFFFFF"/>
+        </w:rPr>
+        <w:t xml:space="preserve"> environment, execute the following command to install GIT on your system</w:t>
       </w:r>
     </w:p>
     <w:p>
@@ -3448,14 +3679,14 @@
           <w:shd w:val="clear" w:color="auto" w:fill="FFFFFF"/>
         </w:rPr>
       </w:pPr>
-      <w:bookmarkStart w:id="4" w:name="_Toc358811532"/>
+      <w:bookmarkStart w:id="5" w:name="_Toc485700505"/>
       <w:r>
         <w:rPr>
           <w:shd w:val="clear" w:color="auto" w:fill="FFFFFF"/>
         </w:rPr>
         <w:t>FIRMWARE</w:t>
       </w:r>
-      <w:bookmarkEnd w:id="4"/>
+      <w:bookmarkEnd w:id="5"/>
     </w:p>
     <w:p>
       <w:r>
@@ -3475,14 +3706,14 @@
           <w:shd w:val="clear" w:color="auto" w:fill="FFFFFF"/>
         </w:rPr>
       </w:pPr>
-      <w:bookmarkStart w:id="5" w:name="_Toc358811533"/>
+      <w:bookmarkStart w:id="6" w:name="_Toc485700506"/>
       <w:r>
         <w:rPr>
           <w:shd w:val="clear" w:color="auto" w:fill="FFFFFF"/>
         </w:rPr>
         <w:t>LINUX</w:t>
       </w:r>
-      <w:bookmarkEnd w:id="5"/>
+      <w:bookmarkEnd w:id="6"/>
     </w:p>
     <w:p>
       <w:r>
@@ -3495,7 +3726,19 @@
         <w:t xml:space="preserve">RPi Linux 4.9.x kernel. This </w:t>
       </w:r>
       <w:r>
-        <w:t xml:space="preserve">kernel includes kernel modifications, scripts, drivers etc done for learning concepts which are detailed through out this book. </w:t>
+        <w:t xml:space="preserve">kernel includes kernel modifications, scripts, drivers </w:t>
+      </w:r>
+      <w:r>
+        <w:t>etc.</w:t>
+      </w:r>
+      <w:r>
+        <w:t xml:space="preserve"> done for learning concepts which are detailed </w:t>
+      </w:r>
+      <w:r>
+        <w:t>throughout</w:t>
+      </w:r>
+      <w:r>
+        <w:t xml:space="preserve"> this book. </w:t>
       </w:r>
     </w:p>
     <w:p/>
@@ -3506,12 +3749,14 @@
           <w:shd w:val="clear" w:color="auto" w:fill="FFFFFF"/>
         </w:rPr>
       </w:pPr>
+      <w:bookmarkStart w:id="7" w:name="_Toc485700507"/>
       <w:r>
         <w:rPr>
           <w:shd w:val="clear" w:color="auto" w:fill="FFFFFF"/>
         </w:rPr>
         <w:t>TOOLS</w:t>
       </w:r>
+      <w:bookmarkEnd w:id="7"/>
     </w:p>
     <w:p>
       <w:r>
@@ -3526,34 +3771,94 @@
           <w:shd w:val="clear" w:color="auto" w:fill="FFFFFF"/>
         </w:rPr>
       </w:pPr>
-      <w:bookmarkStart w:id="6" w:name="_Toc358811534"/>
+      <w:bookmarkStart w:id="8" w:name="_Toc485700508"/>
       <w:r>
         <w:rPr>
           <w:shd w:val="clear" w:color="auto" w:fill="FFFFFF"/>
         </w:rPr>
         <w:t>SUPPORT</w:t>
       </w:r>
-      <w:bookmarkEnd w:id="6"/>
-    </w:p>
-    <w:p>
-      <w:pPr>
-        <w:rPr>
-          <w:rFonts w:ascii="Helvetica" w:eastAsia="Times New Roman" w:hAnsi="Helvetica" w:cs="Times New Roman"/>
-          <w:color w:val="252525"/>
-          <w:sz w:val="21"/>
-          <w:szCs w:val="21"/>
-          <w:shd w:val="clear" w:color="auto" w:fill="FFFFFF"/>
-        </w:rPr>
-      </w:pPr>
-      <w:r>
-        <w:rPr>
-          <w:rFonts w:ascii="Helvetica" w:eastAsia="Times New Roman" w:hAnsi="Helvetica" w:cs="Times New Roman"/>
-          <w:color w:val="252525"/>
-          <w:sz w:val="21"/>
-          <w:szCs w:val="21"/>
-          <w:shd w:val="clear" w:color="auto" w:fill="FFFFFF"/>
-        </w:rPr>
-        <w:t xml:space="preserve">All the support files , misc scripts, that will assist you through out this book are added in this folder. </w:t>
+      <w:bookmarkEnd w:id="8"/>
+    </w:p>
+    <w:p>
+      <w:pPr>
+        <w:rPr>
+          <w:rFonts w:ascii="Helvetica" w:eastAsia="Times New Roman" w:hAnsi="Helvetica" w:cs="Times New Roman"/>
+          <w:color w:val="252525"/>
+          <w:sz w:val="21"/>
+          <w:szCs w:val="21"/>
+          <w:shd w:val="clear" w:color="auto" w:fill="FFFFFF"/>
+        </w:rPr>
+      </w:pPr>
+      <w:r>
+        <w:rPr>
+          <w:rFonts w:ascii="Helvetica" w:eastAsia="Times New Roman" w:hAnsi="Helvetica" w:cs="Times New Roman"/>
+          <w:color w:val="252525"/>
+          <w:sz w:val="21"/>
+          <w:szCs w:val="21"/>
+          <w:shd w:val="clear" w:color="auto" w:fill="FFFFFF"/>
+        </w:rPr>
+        <w:t xml:space="preserve">All the support </w:t>
+      </w:r>
+      <w:r>
+        <w:rPr>
+          <w:rFonts w:ascii="Helvetica" w:eastAsia="Times New Roman" w:hAnsi="Helvetica" w:cs="Times New Roman"/>
+          <w:color w:val="252525"/>
+          <w:sz w:val="21"/>
+          <w:szCs w:val="21"/>
+          <w:shd w:val="clear" w:color="auto" w:fill="FFFFFF"/>
+        </w:rPr>
+        <w:t>files,</w:t>
+      </w:r>
+      <w:r>
+        <w:rPr>
+          <w:rFonts w:ascii="Helvetica" w:eastAsia="Times New Roman" w:hAnsi="Helvetica" w:cs="Times New Roman"/>
+          <w:color w:val="252525"/>
+          <w:sz w:val="21"/>
+          <w:szCs w:val="21"/>
+          <w:shd w:val="clear" w:color="auto" w:fill="FFFFFF"/>
+        </w:rPr>
+        <w:t xml:space="preserve"> </w:t>
+      </w:r>
+      <w:r>
+        <w:rPr>
+          <w:rFonts w:ascii="Helvetica" w:eastAsia="Times New Roman" w:hAnsi="Helvetica" w:cs="Times New Roman"/>
+          <w:color w:val="252525"/>
+          <w:sz w:val="21"/>
+          <w:szCs w:val="21"/>
+          <w:shd w:val="clear" w:color="auto" w:fill="FFFFFF"/>
+        </w:rPr>
+        <w:t>misc.</w:t>
+      </w:r>
+      <w:r>
+        <w:rPr>
+          <w:rFonts w:ascii="Helvetica" w:eastAsia="Times New Roman" w:hAnsi="Helvetica" w:cs="Times New Roman"/>
+          <w:color w:val="252525"/>
+          <w:sz w:val="21"/>
+          <w:szCs w:val="21"/>
+          <w:shd w:val="clear" w:color="auto" w:fill="FFFFFF"/>
+        </w:rPr>
+        <w:t xml:space="preserve"> scripts, that will assist you </w:t>
+      </w:r>
+      <w:r>
+        <w:rPr>
+          <w:rFonts w:ascii="Helvetica" w:eastAsia="Times New Roman" w:hAnsi="Helvetica" w:cs="Times New Roman"/>
+          <w:color w:val="252525"/>
+          <w:sz w:val="21"/>
+          <w:szCs w:val="21"/>
+          <w:shd w:val="clear" w:color="auto" w:fill="FFFFFF"/>
+        </w:rPr>
+        <w:t>throughout</w:t>
+      </w:r>
+      <w:r>
+        <w:rPr>
+          <w:rFonts w:ascii="Helvetica" w:eastAsia="Times New Roman" w:hAnsi="Helvetica" w:cs="Times New Roman"/>
+          <w:color w:val="252525"/>
+          <w:sz w:val="21"/>
+          <w:szCs w:val="21"/>
+          <w:shd w:val="clear" w:color="auto" w:fill="FFFFFF"/>
+        </w:rPr>
+        <w:t xml:space="preserve"> this book are added in this folder. </w:t>
       </w:r>
     </w:p>
     <w:p>
@@ -3602,7 +3907,7 @@
       <w:pPr>
         <w:pStyle w:val="Heading1"/>
       </w:pPr>
-      <w:bookmarkStart w:id="7" w:name="_Toc358811535"/>
+      <w:bookmarkStart w:id="9" w:name="_Toc485700509"/>
       <w:r>
         <w:lastRenderedPageBreak/>
         <w:t>Preparing</w:t>
@@ -3610,7 +3915,7 @@
       <w:r>
         <w:t xml:space="preserve"> Raspberry Pi for First Boot</w:t>
       </w:r>
-      <w:bookmarkEnd w:id="7"/>
+      <w:bookmarkEnd w:id="9"/>
     </w:p>
     <w:p>
       <w:pPr>
@@ -3644,7 +3949,7 @@
           <w:lang w:val="en-IN"/>
         </w:rPr>
       </w:pPr>
-      <w:bookmarkStart w:id="8" w:name="_Toc358811536"/>
+      <w:bookmarkStart w:id="10" w:name="_Toc485700510"/>
       <w:r>
         <w:rPr>
           <w:shd w:val="clear" w:color="auto" w:fill="FFFFFF"/>
@@ -3652,7 +3957,7 @@
         </w:rPr>
         <w:t>Hardware Requirements</w:t>
       </w:r>
-      <w:bookmarkEnd w:id="8"/>
+      <w:bookmarkEnd w:id="10"/>
     </w:p>
     <w:p>
       <w:pPr>
@@ -3663,7 +3968,13 @@
         </w:numPr>
       </w:pPr>
       <w:r>
-        <w:t>Raspberry Pi (ofcourse absolute yes!!)</w:t>
+        <w:t>Raspberry Pi (</w:t>
+      </w:r>
+      <w:r>
+        <w:t>of course</w:t>
+      </w:r>
+      <w:r>
+        <w:t xml:space="preserve"> absolute yes!!)</w:t>
       </w:r>
     </w:p>
     <w:p>
@@ -3904,11 +4215,11 @@
       <w:pPr>
         <w:pStyle w:val="Heading2"/>
       </w:pPr>
-      <w:bookmarkStart w:id="9" w:name="_Toc358811537"/>
+      <w:bookmarkStart w:id="11" w:name="_Toc485700511"/>
       <w:r>
         <w:t>Install Raspbian on Your Pi and Connect to It Over SSH</w:t>
       </w:r>
-      <w:bookmarkEnd w:id="9"/>
+      <w:bookmarkEnd w:id="11"/>
     </w:p>
     <w:p>
       <w:pPr>
@@ -4152,7 +4463,7 @@
         </w:rPr>
         <w:t xml:space="preserve"> / NOOBS Lite [ </w:t>
       </w:r>
-      <w:hyperlink r:id="rId10" w:history="1">
+      <w:hyperlink r:id="rId9" w:history="1">
         <w:r>
           <w:rPr>
             <w:rStyle w:val="Hyperlink"/>
@@ -4204,7 +4515,7 @@
         </w:rPr>
         <w:t xml:space="preserve">Raspbian Lite / Pixel [ </w:t>
       </w:r>
-      <w:hyperlink r:id="rId11" w:history="1">
+      <w:hyperlink r:id="rId10" w:history="1">
         <w:r>
           <w:rPr>
             <w:rStyle w:val="Hyperlink"/>
@@ -4327,7 +4638,7 @@
           <w:shd w:val="clear" w:color="auto" w:fill="FFFFFF"/>
           <w:lang w:val="en-IN"/>
         </w:rPr>
-        <w:t>via the following default credentials</w:t>
+        <w:t xml:space="preserve">via the following default </w:t>
       </w:r>
       <w:r>
         <w:rPr>
@@ -4338,7 +4649,7 @@
           <w:shd w:val="clear" w:color="auto" w:fill="FFFFFF"/>
           <w:lang w:val="en-IN"/>
         </w:rPr>
-        <w:t xml:space="preserve"> :</w:t>
+        <w:t>credentials:</w:t>
       </w:r>
     </w:p>
     <w:p>
@@ -4361,7 +4672,7 @@
           <w:shd w:val="clear" w:color="auto" w:fill="FFFFFF"/>
           <w:lang w:val="en-IN"/>
         </w:rPr>
-        <w:t>U</w:t>
+        <w:t>Username:</w:t>
       </w:r>
       <w:r>
         <w:rPr>
@@ -4372,7 +4683,7 @@
           <w:shd w:val="clear" w:color="auto" w:fill="FFFFFF"/>
           <w:lang w:val="en-IN"/>
         </w:rPr>
-        <w:t xml:space="preserve">sername : </w:t>
+        <w:t xml:space="preserve"> </w:t>
       </w:r>
       <w:r>
         <w:rPr>
@@ -4430,7 +4741,7 @@
           <w:shd w:val="clear" w:color="auto" w:fill="FFFFFF"/>
           <w:lang w:val="en-IN"/>
         </w:rPr>
-        <w:t xml:space="preserve">Password : </w:t>
+        <w:t>Password:</w:t>
       </w:r>
       <w:r>
         <w:rPr>
@@ -4441,8 +4752,7 @@
           <w:shd w:val="clear" w:color="auto" w:fill="FFFFFF"/>
           <w:lang w:val="en-IN"/>
         </w:rPr>
-        <w:tab/>
-        <w:t>raspberry</w:t>
+        <w:t xml:space="preserve"> </w:t>
       </w:r>
       <w:r>
         <w:rPr>
@@ -4454,11 +4764,9 @@
           <w:lang w:val="en-IN"/>
         </w:rPr>
         <w:tab/>
-        <w:t>(Default)</w:t>
-      </w:r>
-    </w:p>
-    <w:p>
-      <w:pPr>
+        <w:t>raspberry</w:t>
+      </w:r>
+      <w:r>
         <w:rPr>
           <w:rFonts w:ascii="Helvetica" w:eastAsia="Times New Roman" w:hAnsi="Helvetica" w:cs="Times New Roman"/>
           <w:color w:val="222222"/>
@@ -4467,7 +4775,9 @@
           <w:shd w:val="clear" w:color="auto" w:fill="FFFFFF"/>
           <w:lang w:val="en-IN"/>
         </w:rPr>
-      </w:pPr>
+        <w:tab/>
+        <w:t>(Default)</w:t>
+      </w:r>
     </w:p>
     <w:p>
       <w:pPr>
@@ -4480,7 +4790,9 @@
           <w:lang w:val="en-IN"/>
         </w:rPr>
       </w:pPr>
-      <w:r>
+    </w:p>
+    <w:p>
+      <w:pPr>
         <w:rPr>
           <w:rFonts w:ascii="Helvetica" w:eastAsia="Times New Roman" w:hAnsi="Helvetica" w:cs="Times New Roman"/>
           <w:color w:val="222222"/>
@@ -4489,7 +4801,28 @@
           <w:shd w:val="clear" w:color="auto" w:fill="FFFFFF"/>
           <w:lang w:val="en-IN"/>
         </w:rPr>
-        <w:t xml:space="preserve">Note : You would need keyboard + HDMI monitor for first time login, since SSH is </w:t>
+      </w:pPr>
+      <w:r>
+        <w:rPr>
+          <w:rFonts w:ascii="Helvetica" w:eastAsia="Times New Roman" w:hAnsi="Helvetica" w:cs="Times New Roman"/>
+          <w:color w:val="222222"/>
+          <w:sz w:val="22"/>
+          <w:szCs w:val="22"/>
+          <w:shd w:val="clear" w:color="auto" w:fill="FFFFFF"/>
+          <w:lang w:val="en-IN"/>
+        </w:rPr>
+        <w:t>Note:</w:t>
+      </w:r>
+      <w:r>
+        <w:rPr>
+          <w:rFonts w:ascii="Helvetica" w:eastAsia="Times New Roman" w:hAnsi="Helvetica" w:cs="Times New Roman"/>
+          <w:color w:val="222222"/>
+          <w:sz w:val="22"/>
+          <w:szCs w:val="22"/>
+          <w:shd w:val="clear" w:color="auto" w:fill="FFFFFF"/>
+          <w:lang w:val="en-IN"/>
+        </w:rPr>
+        <w:t xml:space="preserve"> You would need keyboard + HDMI monitor for first time login, since SSH is </w:t>
       </w:r>
       <w:r>
         <w:rPr>
@@ -4581,7 +4914,7 @@
           <w:shd w:val="clear" w:color="auto" w:fill="FFFFFF"/>
           <w:lang w:val="en-IN"/>
         </w:rPr>
-        <w:t xml:space="preserve">development on OS front, and a number of Third party vendors have also come up with </w:t>
+        <w:t xml:space="preserve">development on OS front, and </w:t>
       </w:r>
       <w:r>
         <w:rPr>
@@ -4592,11 +4925,9 @@
           <w:shd w:val="clear" w:color="auto" w:fill="FFFFFF"/>
           <w:lang w:val="en-IN"/>
         </w:rPr>
-        <w:t>charming Linux distros apart from Noobs and Raspbian. In case you are in a mood to experiment, choose one variant that suits your tastebuds from the section that follows on Third Party OS Images.</w:t>
-      </w:r>
-    </w:p>
-    <w:p>
-      <w:pPr>
+        <w:t>several</w:t>
+      </w:r>
+      <w:r>
         <w:rPr>
           <w:rFonts w:ascii="Helvetica" w:eastAsia="Times New Roman" w:hAnsi="Helvetica" w:cs="Times New Roman"/>
           <w:color w:val="222222"/>
@@ -4605,7 +4936,8 @@
           <w:shd w:val="clear" w:color="auto" w:fill="FFFFFF"/>
           <w:lang w:val="en-IN"/>
         </w:rPr>
-      </w:pPr>
+        <w:t xml:space="preserve"> </w:t>
+      </w:r>
       <w:r>
         <w:rPr>
           <w:rFonts w:ascii="Helvetica" w:eastAsia="Times New Roman" w:hAnsi="Helvetica" w:cs="Times New Roman"/>
@@ -4615,11 +4947,9 @@
           <w:shd w:val="clear" w:color="auto" w:fill="FFFFFF"/>
           <w:lang w:val="en-IN"/>
         </w:rPr>
-        <w:br w:type="page"/>
-      </w:r>
-    </w:p>
-    <w:p>
-      <w:pPr>
+        <w:t>Third-party</w:t>
+      </w:r>
+      <w:r>
         <w:rPr>
           <w:rFonts w:ascii="Helvetica" w:eastAsia="Times New Roman" w:hAnsi="Helvetica" w:cs="Times New Roman"/>
           <w:color w:val="222222"/>
@@ -4628,91 +4958,9 @@
           <w:shd w:val="clear" w:color="auto" w:fill="FFFFFF"/>
           <w:lang w:val="en-IN"/>
         </w:rPr>
-      </w:pPr>
-    </w:p>
-    <w:p>
-      <w:pPr>
-        <w:pStyle w:val="Heading2"/>
-        <w:rPr>
-          <w:shd w:val="clear" w:color="auto" w:fill="FFFFFF"/>
-          <w:lang w:val="en-IN"/>
-        </w:rPr>
-      </w:pPr>
-      <w:bookmarkStart w:id="10" w:name="_Toc358811538"/>
-      <w:r>
-        <w:rPr>
-          <w:shd w:val="clear" w:color="auto" w:fill="FFFFFF"/>
-          <w:lang w:val="en-IN"/>
-        </w:rPr>
-        <w:t>T</w:t>
-      </w:r>
-      <w:r>
-        <w:rPr>
-          <w:shd w:val="clear" w:color="auto" w:fill="FFFFFF"/>
-          <w:lang w:val="en-IN"/>
-        </w:rPr>
-        <w:t>hird</w:t>
-      </w:r>
-      <w:r>
-        <w:rPr>
-          <w:shd w:val="clear" w:color="auto" w:fill="FFFFFF"/>
-          <w:lang w:val="en-IN"/>
-        </w:rPr>
-        <w:t xml:space="preserve"> P</w:t>
-      </w:r>
-      <w:r>
-        <w:rPr>
-          <w:shd w:val="clear" w:color="auto" w:fill="FFFFFF"/>
-          <w:lang w:val="en-IN"/>
-        </w:rPr>
-        <w:t>arty</w:t>
-      </w:r>
-      <w:r>
-        <w:rPr>
-          <w:shd w:val="clear" w:color="auto" w:fill="FFFFFF"/>
-          <w:lang w:val="en-IN"/>
-        </w:rPr>
-        <w:t xml:space="preserve"> O</w:t>
-      </w:r>
-      <w:r>
-        <w:rPr>
-          <w:shd w:val="clear" w:color="auto" w:fill="FFFFFF"/>
-          <w:lang w:val="en-IN"/>
-        </w:rPr>
-        <w:t>perating</w:t>
-      </w:r>
-      <w:r>
-        <w:rPr>
-          <w:shd w:val="clear" w:color="auto" w:fill="FFFFFF"/>
-          <w:lang w:val="en-IN"/>
-        </w:rPr>
-        <w:t xml:space="preserve"> S</w:t>
-      </w:r>
-      <w:r>
-        <w:rPr>
-          <w:shd w:val="clear" w:color="auto" w:fill="FFFFFF"/>
-          <w:lang w:val="en-IN"/>
-        </w:rPr>
-        <w:t>ystem</w:t>
-      </w:r>
-      <w:r>
-        <w:rPr>
-          <w:shd w:val="clear" w:color="auto" w:fill="FFFFFF"/>
-          <w:lang w:val="en-IN"/>
-        </w:rPr>
-        <w:t xml:space="preserve"> I</w:t>
-      </w:r>
-      <w:r>
-        <w:rPr>
-          <w:shd w:val="clear" w:color="auto" w:fill="FFFFFF"/>
-          <w:lang w:val="en-IN"/>
-        </w:rPr>
-        <w:t>mages</w:t>
-      </w:r>
-      <w:bookmarkEnd w:id="10"/>
-    </w:p>
-    <w:p>
-      <w:pPr>
+        <w:t xml:space="preserve"> vendors have also come up with </w:t>
+      </w:r>
+      <w:r>
         <w:rPr>
           <w:rFonts w:ascii="Helvetica" w:eastAsia="Times New Roman" w:hAnsi="Helvetica" w:cs="Times New Roman"/>
           <w:color w:val="222222"/>
@@ -4721,10 +4969,9 @@
           <w:shd w:val="clear" w:color="auto" w:fill="FFFFFF"/>
           <w:lang w:val="en-IN"/>
         </w:rPr>
-      </w:pPr>
-    </w:p>
-    <w:p>
-      <w:pPr>
+        <w:t xml:space="preserve">charming Linux distros apart from Noobs and Raspbian. In case you are in a mood to experiment, choose one variant that suits your </w:t>
+      </w:r>
+      <w:r>
         <w:rPr>
           <w:rFonts w:ascii="Helvetica" w:eastAsia="Times New Roman" w:hAnsi="Helvetica" w:cs="Times New Roman"/>
           <w:color w:val="222222"/>
@@ -4733,7 +4980,8 @@
           <w:shd w:val="clear" w:color="auto" w:fill="FFFFFF"/>
           <w:lang w:val="en-IN"/>
         </w:rPr>
-      </w:pPr>
+        <w:t>taste buds</w:t>
+      </w:r>
       <w:r>
         <w:rPr>
           <w:rFonts w:ascii="Helvetica" w:eastAsia="Times New Roman" w:hAnsi="Helvetica" w:cs="Times New Roman"/>
@@ -4743,7 +4991,202 @@
           <w:shd w:val="clear" w:color="auto" w:fill="FFFFFF"/>
           <w:lang w:val="en-IN"/>
         </w:rPr>
-        <w:t xml:space="preserve">You may be interested in trying the following distros for Raspberry Pi , in addition to the ones mentioned above : </w:t>
+        <w:t xml:space="preserve"> from the section that follows on Third Party OS Images.</w:t>
+      </w:r>
+    </w:p>
+    <w:p>
+      <w:pPr>
+        <w:rPr>
+          <w:rFonts w:ascii="Helvetica" w:eastAsia="Times New Roman" w:hAnsi="Helvetica" w:cs="Times New Roman"/>
+          <w:color w:val="222222"/>
+          <w:sz w:val="22"/>
+          <w:szCs w:val="22"/>
+          <w:shd w:val="clear" w:color="auto" w:fill="FFFFFF"/>
+          <w:lang w:val="en-IN"/>
+        </w:rPr>
+      </w:pPr>
+      <w:r>
+        <w:rPr>
+          <w:rFonts w:ascii="Helvetica" w:eastAsia="Times New Roman" w:hAnsi="Helvetica" w:cs="Times New Roman"/>
+          <w:color w:val="222222"/>
+          <w:sz w:val="22"/>
+          <w:szCs w:val="22"/>
+          <w:shd w:val="clear" w:color="auto" w:fill="FFFFFF"/>
+          <w:lang w:val="en-IN"/>
+        </w:rPr>
+        <w:br w:type="page"/>
+      </w:r>
+    </w:p>
+    <w:p>
+      <w:pPr>
+        <w:rPr>
+          <w:rFonts w:ascii="Helvetica" w:eastAsia="Times New Roman" w:hAnsi="Helvetica" w:cs="Times New Roman"/>
+          <w:color w:val="222222"/>
+          <w:sz w:val="22"/>
+          <w:szCs w:val="22"/>
+          <w:shd w:val="clear" w:color="auto" w:fill="FFFFFF"/>
+          <w:lang w:val="en-IN"/>
+        </w:rPr>
+      </w:pPr>
+    </w:p>
+    <w:p>
+      <w:pPr>
+        <w:pStyle w:val="Heading2"/>
+        <w:rPr>
+          <w:shd w:val="clear" w:color="auto" w:fill="FFFFFF"/>
+          <w:lang w:val="en-IN"/>
+        </w:rPr>
+      </w:pPr>
+      <w:bookmarkStart w:id="12" w:name="_Toc485700512"/>
+      <w:r>
+        <w:rPr>
+          <w:shd w:val="clear" w:color="auto" w:fill="FFFFFF"/>
+          <w:lang w:val="en-IN"/>
+        </w:rPr>
+        <w:t>T</w:t>
+      </w:r>
+      <w:r>
+        <w:rPr>
+          <w:shd w:val="clear" w:color="auto" w:fill="FFFFFF"/>
+          <w:lang w:val="en-IN"/>
+        </w:rPr>
+        <w:t>hird</w:t>
+      </w:r>
+      <w:r>
+        <w:rPr>
+          <w:shd w:val="clear" w:color="auto" w:fill="FFFFFF"/>
+          <w:lang w:val="en-IN"/>
+        </w:rPr>
+        <w:t xml:space="preserve"> P</w:t>
+      </w:r>
+      <w:r>
+        <w:rPr>
+          <w:shd w:val="clear" w:color="auto" w:fill="FFFFFF"/>
+          <w:lang w:val="en-IN"/>
+        </w:rPr>
+        <w:t>arty</w:t>
+      </w:r>
+      <w:r>
+        <w:rPr>
+          <w:shd w:val="clear" w:color="auto" w:fill="FFFFFF"/>
+          <w:lang w:val="en-IN"/>
+        </w:rPr>
+        <w:t xml:space="preserve"> O</w:t>
+      </w:r>
+      <w:r>
+        <w:rPr>
+          <w:shd w:val="clear" w:color="auto" w:fill="FFFFFF"/>
+          <w:lang w:val="en-IN"/>
+        </w:rPr>
+        <w:t>perating</w:t>
+      </w:r>
+      <w:r>
+        <w:rPr>
+          <w:shd w:val="clear" w:color="auto" w:fill="FFFFFF"/>
+          <w:lang w:val="en-IN"/>
+        </w:rPr>
+        <w:t xml:space="preserve"> S</w:t>
+      </w:r>
+      <w:r>
+        <w:rPr>
+          <w:shd w:val="clear" w:color="auto" w:fill="FFFFFF"/>
+          <w:lang w:val="en-IN"/>
+        </w:rPr>
+        <w:t>ystem</w:t>
+      </w:r>
+      <w:r>
+        <w:rPr>
+          <w:shd w:val="clear" w:color="auto" w:fill="FFFFFF"/>
+          <w:lang w:val="en-IN"/>
+        </w:rPr>
+        <w:t xml:space="preserve"> I</w:t>
+      </w:r>
+      <w:r>
+        <w:rPr>
+          <w:shd w:val="clear" w:color="auto" w:fill="FFFFFF"/>
+          <w:lang w:val="en-IN"/>
+        </w:rPr>
+        <w:t>mages</w:t>
+      </w:r>
+      <w:bookmarkEnd w:id="12"/>
+    </w:p>
+    <w:p>
+      <w:pPr>
+        <w:rPr>
+          <w:rFonts w:ascii="Helvetica" w:eastAsia="Times New Roman" w:hAnsi="Helvetica" w:cs="Times New Roman"/>
+          <w:color w:val="222222"/>
+          <w:sz w:val="22"/>
+          <w:szCs w:val="22"/>
+          <w:shd w:val="clear" w:color="auto" w:fill="FFFFFF"/>
+          <w:lang w:val="en-IN"/>
+        </w:rPr>
+      </w:pPr>
+    </w:p>
+    <w:p>
+      <w:pPr>
+        <w:rPr>
+          <w:rFonts w:ascii="Helvetica" w:eastAsia="Times New Roman" w:hAnsi="Helvetica" w:cs="Times New Roman"/>
+          <w:color w:val="222222"/>
+          <w:sz w:val="22"/>
+          <w:szCs w:val="22"/>
+          <w:shd w:val="clear" w:color="auto" w:fill="FFFFFF"/>
+          <w:lang w:val="en-IN"/>
+        </w:rPr>
+      </w:pPr>
+      <w:r>
+        <w:rPr>
+          <w:rFonts w:ascii="Helvetica" w:eastAsia="Times New Roman" w:hAnsi="Helvetica" w:cs="Times New Roman"/>
+          <w:color w:val="222222"/>
+          <w:sz w:val="22"/>
+          <w:szCs w:val="22"/>
+          <w:shd w:val="clear" w:color="auto" w:fill="FFFFFF"/>
+          <w:lang w:val="en-IN"/>
+        </w:rPr>
+        <w:t xml:space="preserve">You may be interested in trying the following distros for Raspberry </w:t>
+      </w:r>
+      <w:r>
+        <w:rPr>
+          <w:rFonts w:ascii="Helvetica" w:eastAsia="Times New Roman" w:hAnsi="Helvetica" w:cs="Times New Roman"/>
+          <w:color w:val="222222"/>
+          <w:sz w:val="22"/>
+          <w:szCs w:val="22"/>
+          <w:shd w:val="clear" w:color="auto" w:fill="FFFFFF"/>
+          <w:lang w:val="en-IN"/>
+        </w:rPr>
+        <w:t>Pi,</w:t>
+      </w:r>
+      <w:r>
+        <w:rPr>
+          <w:rFonts w:ascii="Helvetica" w:eastAsia="Times New Roman" w:hAnsi="Helvetica" w:cs="Times New Roman"/>
+          <w:color w:val="222222"/>
+          <w:sz w:val="22"/>
+          <w:szCs w:val="22"/>
+          <w:shd w:val="clear" w:color="auto" w:fill="FFFFFF"/>
+          <w:lang w:val="en-IN"/>
+        </w:rPr>
+        <w:t xml:space="preserve"> in addition to the ones mentioned </w:t>
+      </w:r>
+      <w:r>
+        <w:rPr>
+          <w:rFonts w:ascii="Helvetica" w:eastAsia="Times New Roman" w:hAnsi="Helvetica" w:cs="Times New Roman"/>
+          <w:color w:val="222222"/>
+          <w:sz w:val="22"/>
+          <w:szCs w:val="22"/>
+          <w:shd w:val="clear" w:color="auto" w:fill="FFFFFF"/>
+          <w:lang w:val="en-IN"/>
+        </w:rPr>
+        <w:t>above:</w:t>
+      </w:r>
+      <w:r>
+        <w:rPr>
+          <w:rFonts w:ascii="Helvetica" w:eastAsia="Times New Roman" w:hAnsi="Helvetica" w:cs="Times New Roman"/>
+          <w:color w:val="222222"/>
+          <w:sz w:val="22"/>
+          <w:szCs w:val="22"/>
+          <w:shd w:val="clear" w:color="auto" w:fill="FFFFFF"/>
+          <w:lang w:val="en-IN"/>
+        </w:rPr>
+        <w:t xml:space="preserve"> </w:t>
       </w:r>
     </w:p>
     <w:p>
@@ -4784,7 +5227,7 @@
         </w:rPr>
         <w:t xml:space="preserve">   [ </w:t>
       </w:r>
-      <w:hyperlink r:id="rId12" w:history="1">
+      <w:hyperlink r:id="rId11" w:history="1">
         <w:r>
           <w:rPr>
             <w:rStyle w:val="Hyperlink"/>
@@ -4858,7 +5301,7 @@
         </w:rPr>
         <w:t xml:space="preserve"> </w:t>
       </w:r>
-      <w:hyperlink r:id="rId13" w:history="1">
+      <w:hyperlink r:id="rId12" w:history="1">
         <w:r>
           <w:rPr>
             <w:rStyle w:val="Hyperlink"/>
@@ -4910,7 +5353,7 @@
         </w:rPr>
         <w:t xml:space="preserve">Windows 10 IOT Core [ </w:t>
       </w:r>
-      <w:hyperlink r:id="rId14" w:history="1">
+      <w:hyperlink r:id="rId13" w:history="1">
         <w:r>
           <w:rPr>
             <w:rStyle w:val="Hyperlink"/>
@@ -4962,7 +5405,7 @@
         </w:rPr>
         <w:t xml:space="preserve">OSMC – Open Source Media Center [ </w:t>
       </w:r>
-      <w:hyperlink r:id="rId15" w:history="1">
+      <w:hyperlink r:id="rId14" w:history="1">
         <w:r>
           <w:rPr>
             <w:rStyle w:val="Hyperlink"/>
@@ -5014,7 +5457,7 @@
         </w:rPr>
         <w:t xml:space="preserve">LibreELEC [ </w:t>
       </w:r>
-      <w:hyperlink r:id="rId16" w:history="1">
+      <w:hyperlink r:id="rId15" w:history="1">
         <w:r>
           <w:rPr>
             <w:rStyle w:val="Hyperlink"/>
@@ -5066,7 +5509,7 @@
         </w:rPr>
         <w:t xml:space="preserve">PiNet – Centralized Raspberry Pi Classroom [ </w:t>
       </w:r>
-      <w:hyperlink r:id="rId17" w:history="1">
+      <w:hyperlink r:id="rId16" w:history="1">
         <w:r>
           <w:rPr>
             <w:rStyle w:val="Hyperlink"/>
@@ -5118,7 +5561,7 @@
         </w:rPr>
         <w:t xml:space="preserve">RISC OS [ </w:t>
       </w:r>
-      <w:hyperlink r:id="rId18" w:history="1">
+      <w:hyperlink r:id="rId17" w:history="1">
         <w:r>
           <w:rPr>
             <w:rStyle w:val="Hyperlink"/>
@@ -5170,7 +5613,7 @@
         </w:rPr>
         <w:t xml:space="preserve">Rpi Weather Station [ </w:t>
       </w:r>
-      <w:hyperlink r:id="rId19" w:history="1">
+      <w:hyperlink r:id="rId18" w:history="1">
         <w:r>
           <w:rPr>
             <w:rStyle w:val="Hyperlink"/>
@@ -5232,18 +5675,36 @@
       <w:pPr>
         <w:pStyle w:val="Heading2"/>
       </w:pPr>
-      <w:bookmarkStart w:id="11" w:name="_Toc358811539"/>
+      <w:bookmarkStart w:id="13" w:name="_Toc485700513"/>
       <w:r>
         <w:t>Image Flashing Softwares</w:t>
       </w:r>
-      <w:bookmarkEnd w:id="11"/>
+      <w:bookmarkEnd w:id="13"/>
     </w:p>
     <w:p>
       <w:pPr>
         <w:jc w:val="both"/>
       </w:pPr>
       <w:r>
-        <w:t>To flash / burn above OS images to memory card, we need certain specialized softwares that takes OS Image file as input , converts them into a format that is understandable by target board, and finally copy the contents onto the memory card.</w:t>
+        <w:t>To flash / burn above OS images to memory card, we need certain specialized software</w:t>
+      </w:r>
+      <w:r>
+        <w:t>(</w:t>
+      </w:r>
+      <w:r>
+        <w:t>s</w:t>
+      </w:r>
+      <w:r>
+        <w:t>)</w:t>
+      </w:r>
+      <w:r>
+        <w:t xml:space="preserve"> that takes OS Image file as </w:t>
+      </w:r>
+      <w:r>
+        <w:t>input,</w:t>
+      </w:r>
+      <w:r>
+        <w:t xml:space="preserve"> converts them into a format that is understandable by target board, and finally copy the contents onto the memory card.</w:t>
       </w:r>
     </w:p>
     <w:p>
@@ -5256,7 +5717,10 @@
         <w:jc w:val="both"/>
       </w:pPr>
       <w:r>
-        <w:t>Follwing are the list of various softwares that can be used to burn RPi OS images onto memory card.</w:t>
+        <w:t>Following</w:t>
+      </w:r>
+      <w:r>
+        <w:t xml:space="preserve"> are the list of various softwares that can be used to burn RPi OS images onto memory card.</w:t>
       </w:r>
     </w:p>
     <w:p/>
@@ -5496,15 +5960,21 @@
       <w:pPr>
         <w:pStyle w:val="Heading1"/>
       </w:pPr>
-      <w:bookmarkStart w:id="12" w:name="_Toc358811540"/>
+      <w:bookmarkStart w:id="14" w:name="_Toc485700514"/>
       <w:r>
         <w:lastRenderedPageBreak/>
-        <w:t>Step By Step Guide</w:t>
+        <w:t xml:space="preserve">Step </w:t>
+      </w:r>
+      <w:r>
+        <w:t>by</w:t>
+      </w:r>
+      <w:r>
+        <w:t xml:space="preserve"> Step Guide</w:t>
       </w:r>
       <w:r>
         <w:t xml:space="preserve"> (Building Custom Linux Kernel)</w:t>
       </w:r>
-      <w:bookmarkEnd w:id="12"/>
+      <w:bookmarkEnd w:id="14"/>
     </w:p>
     <w:p/>
     <w:p>
@@ -5527,13 +5997,31 @@
         <w:t xml:space="preserve"> as depicted on various websites</w:t>
       </w:r>
       <w:r>
-        <w:t xml:space="preserve">.   This step-by-step guide will get your brand new Raspberry Pi box up and running in no time (minus the complex jargon involved). </w:t>
-      </w:r>
-      <w:r>
-        <w:t xml:space="preserve"> RPi development is best done on a Ubuntu </w:t>
-      </w:r>
-      <w:r>
-        <w:t>(Debian distro) with access to root privileges on shell. The guide assumes you have access to a shell with root privileges on a Ubuntu laptop / desktop.</w:t>
+        <w:t xml:space="preserve">.   This step-by-step guide will get your </w:t>
+      </w:r>
+      <w:r>
+        <w:t>brand-new</w:t>
+      </w:r>
+      <w:r>
+        <w:t xml:space="preserve"> Raspberry Pi box up and running in no time (minus the complex jargon involved). </w:t>
+      </w:r>
+      <w:r>
+        <w:t xml:space="preserve"> RPi development is best done on </w:t>
+      </w:r>
+      <w:r>
+        <w:t>an</w:t>
+      </w:r>
+      <w:r>
+        <w:t xml:space="preserve"> Ubuntu </w:t>
+      </w:r>
+      <w:r>
+        <w:t xml:space="preserve">(Debian distro) with access to root privileges on shell. The guide assumes you have access to a shell with root privileges on </w:t>
+      </w:r>
+      <w:r>
+        <w:t>an</w:t>
+      </w:r>
+      <w:r>
+        <w:t xml:space="preserve"> Ubuntu laptop / desktop.</w:t>
       </w:r>
     </w:p>
     <w:p/>
@@ -5553,7 +6041,7 @@
       <w:r>
         <w:t xml:space="preserve"> Link to Virtual Box for MAC (</w:t>
       </w:r>
-      <w:hyperlink r:id="rId20" w:history="1">
+      <w:hyperlink r:id="rId19" w:history="1">
         <w:r>
           <w:rPr>
             <w:rStyle w:val="Hyperlink"/>
@@ -5573,11 +6061,11 @@
       <w:pPr>
         <w:pStyle w:val="Heading2"/>
       </w:pPr>
-      <w:bookmarkStart w:id="13" w:name="_Toc358811541"/>
+      <w:bookmarkStart w:id="15" w:name="_Toc485700515"/>
       <w:r>
         <w:t>1) Get the kernel source</w:t>
       </w:r>
-      <w:bookmarkEnd w:id="13"/>
+      <w:bookmarkEnd w:id="15"/>
       <w:r>
         <w:t xml:space="preserve"> </w:t>
       </w:r>
@@ -5698,7 +6186,16 @@
     <w:p/>
     <w:p>
       <w:r>
-        <w:t>where  x &amp; xx are the major and minor release numbers for Raspberry-Pi linux kernel.</w:t>
+        <w:t>where x</w:t>
+      </w:r>
+      <w:r>
+        <w:t xml:space="preserve"> &amp; xx are the major and minor release numbers for Raspberry-Pi </w:t>
+      </w:r>
+      <w:r>
+        <w:t>Linux</w:t>
+      </w:r>
+      <w:r>
+        <w:t xml:space="preserve"> kernel.</w:t>
       </w:r>
       <w:r>
         <w:t xml:space="preserve"> Latest RPI Linux Kernel version as of this writing was 4.9.y.</w:t>
@@ -5710,7 +6207,13 @@
         <w:rPr>
           <w:b/>
         </w:rPr>
-        <w:t>Quick Repo Sync Tip :</w:t>
+        <w:t xml:space="preserve">Quick Repo Sync </w:t>
+      </w:r>
+      <w:r>
+        <w:rPr>
+          <w:b/>
+        </w:rPr>
+        <w:t>Tip:</w:t>
       </w:r>
       <w:r>
         <w:t xml:space="preserve"> </w:t>
@@ -5721,7 +6224,13 @@
         <w:jc w:val="both"/>
       </w:pPr>
       <w:r>
-        <w:t xml:space="preserve">If you wish to save some time and download just the latest and greatest Linux Kernel available as of date, append “--depth=1” to the git clone command above.  Believe me, it saves a lot of download time (and your broadband data cost) , since most of the branching information is redundant to a </w:t>
+        <w:t>If you wish to save some time and download just the latest and greatest Linux Kernel available as of date, append “--depth=1” to the git clone command above.  Believe me, it saves a lot of download time (and your broadband data cost</w:t>
+      </w:r>
+      <w:r>
+        <w:t>),</w:t>
+      </w:r>
+      <w:r>
+        <w:t xml:space="preserve"> since most of the branching information is redundant to a </w:t>
       </w:r>
       <w:r>
         <w:t>hobbyist</w:t>
@@ -5730,7 +6239,19 @@
         <w:t xml:space="preserve">. </w:t>
       </w:r>
       <w:r>
-        <w:t xml:space="preserve"> However,  if you are one of those geeky minds who would like to dwell into each and every commit that has ever been done on the repo, feel free to omit “—depth=1”.</w:t>
+        <w:t xml:space="preserve"> </w:t>
+      </w:r>
+      <w:r>
+        <w:t>However, if</w:t>
+      </w:r>
+      <w:r>
+        <w:t xml:space="preserve"> you are one of those geeky minds who would like to dwell into </w:t>
+      </w:r>
+      <w:r>
+        <w:t>each</w:t>
+      </w:r>
+      <w:r>
+        <w:t xml:space="preserve"> commit that has ever been done on the repo, feel free to omit “—depth=1”.</w:t>
       </w:r>
     </w:p>
     <w:p/>
@@ -5738,7 +6259,7 @@
       <w:pPr>
         <w:pStyle w:val="Heading2"/>
       </w:pPr>
-      <w:bookmarkStart w:id="14" w:name="_Toc358811542"/>
+      <w:bookmarkStart w:id="16" w:name="_Toc485700516"/>
       <w:r>
         <w:t>2) Get the</w:t>
       </w:r>
@@ -5751,7 +6272,7 @@
       <w:r>
         <w:t>compiler</w:t>
       </w:r>
-      <w:bookmarkEnd w:id="14"/>
+      <w:bookmarkEnd w:id="16"/>
       <w:r>
         <w:t xml:space="preserve"> </w:t>
       </w:r>
@@ -5770,7 +6291,13 @@
     <w:p/>
     <w:p>
       <w:r>
-        <w:t>Cross compiling from Linux  (pre-built bmc2708_armv6kz compiler)</w:t>
+        <w:t xml:space="preserve">Cross compiling from </w:t>
+      </w:r>
+      <w:r>
+        <w:t>Linux (</w:t>
+      </w:r>
+      <w:r>
+        <w:t>pre-built bmc2708_armv6kz compiler)</w:t>
       </w:r>
     </w:p>
     <w:p>
@@ -5831,14 +6358,14 @@
       <w:pPr>
         <w:pStyle w:val="Heading2"/>
       </w:pPr>
-      <w:bookmarkStart w:id="15" w:name="_Toc358811543"/>
+      <w:bookmarkStart w:id="17" w:name="_Toc485700517"/>
       <w:r>
         <w:t>3) Install</w:t>
       </w:r>
       <w:r>
         <w:t xml:space="preserve"> necessary packages</w:t>
       </w:r>
-      <w:bookmarkEnd w:id="15"/>
+      <w:bookmarkEnd w:id="17"/>
     </w:p>
     <w:p/>
     <w:p>
@@ -5865,10 +6392,13 @@
         <w:t>the following</w:t>
       </w:r>
       <w:r>
-        <w:t xml:space="preserve"> command  </w:t>
-      </w:r>
-      <w:r>
-        <w:t xml:space="preserve">(requires root </w:t>
+        <w:t xml:space="preserve"> </w:t>
+      </w:r>
+      <w:r>
+        <w:t>command (</w:t>
+      </w:r>
+      <w:r>
+        <w:t xml:space="preserve">requires root </w:t>
       </w:r>
       <w:r>
         <w:t>privileges</w:t>
@@ -5898,7 +6428,13 @@
         </w:numPr>
       </w:pPr>
       <w:r>
-        <w:t xml:space="preserve">Some Editors are handful , if not already installed </w:t>
+        <w:t xml:space="preserve">Some Editors are </w:t>
+      </w:r>
+      <w:r>
+        <w:t>handful,</w:t>
+      </w:r>
+      <w:r>
+        <w:t xml:space="preserve"> if not already installed </w:t>
       </w:r>
     </w:p>
     <w:p>
@@ -5922,7 +6458,13 @@
         </w:numPr>
       </w:pPr>
       <w:r>
-        <w:t>For compiling 32bit kernel on 64-bit VM (e.g. Virtual Box) , following library needs to be installed.</w:t>
+        <w:t>For compiling 32bit kernel on 64-bit VM (e.g. Virtual Box</w:t>
+      </w:r>
+      <w:r>
+        <w:t>),</w:t>
+      </w:r>
+      <w:r>
+        <w:t xml:space="preserve"> following library needs to be installed.</w:t>
       </w:r>
     </w:p>
     <w:p>
@@ -5984,14 +6526,14 @@
       <w:pPr>
         <w:pStyle w:val="Heading2"/>
       </w:pPr>
-      <w:bookmarkStart w:id="16" w:name="_Toc358811544"/>
+      <w:bookmarkStart w:id="18" w:name="_Toc485700518"/>
       <w:r>
         <w:t xml:space="preserve">4) </w:t>
       </w:r>
       <w:r>
         <w:t>Code Compilation</w:t>
       </w:r>
-      <w:bookmarkEnd w:id="16"/>
+      <w:bookmarkEnd w:id="18"/>
     </w:p>
     <w:p/>
     <w:p>
@@ -6109,7 +6651,13 @@
         <w:jc w:val="both"/>
       </w:pPr>
       <w:r>
-        <w:t xml:space="preserve">Debug Note : Do </w:t>
+        <w:t xml:space="preserve">Debug </w:t>
+      </w:r>
+      <w:r>
+        <w:t>Note:</w:t>
+      </w:r>
+      <w:r>
+        <w:t xml:space="preserve"> Do </w:t>
       </w:r>
       <w:r>
         <w:rPr>
@@ -6135,7 +6683,13 @@
         <w:jc w:val="both"/>
       </w:pPr>
       <w:r>
-        <w:t xml:space="preserve">If you are building on the RPi (although we wont recommend that as build process would be quite slow), remove ARCH=arm CROSS_COMPILE=&lt;your_compiler&gt; from each command. </w:t>
+        <w:t xml:space="preserve">If you are building on the RPi (although we </w:t>
+      </w:r>
+      <w:r>
+        <w:t>won’t</w:t>
+      </w:r>
+      <w:r>
+        <w:t xml:space="preserve"> recommend that as build process would be quite slow), remove ARCH=arm CROSS_COMPILE=&lt;your_compiler&gt; from each command. </w:t>
       </w:r>
     </w:p>
     <w:p/>
@@ -6227,12 +6781,10 @@
     </w:p>
     <w:p>
       <w:r>
-        <w:t>PS : /proc/config.gz isn’t available on Raspbian Jessi distro. Support is available on Wheezy Raspbian distro only.</w:t>
-      </w:r>
-      <w:bookmarkStart w:id="17" w:name="_GoBack"/>
-      <w:bookmarkEnd w:id="17"/>
-      <w:r>
-        <w:t xml:space="preserve"> </w:t>
+        <w:t>PS:</w:t>
+      </w:r>
+      <w:r>
+        <w:t xml:space="preserve"> /proc/config.gz isn’t available on Raspbian Jessi distro. Support is available on Wheezy Raspbian distro only. </w:t>
       </w:r>
     </w:p>
     <w:p/>
@@ -6272,10 +6824,13 @@
         <w:t xml:space="preserve"> is available in the downloaded </w:t>
       </w:r>
       <w:r>
-        <w:t>kernel source in</w:t>
-      </w:r>
-      <w:r>
-        <w:t xml:space="preserve">  &lt;path_to_kernel_s</w:t>
+        <w:t xml:space="preserve">kernel source </w:t>
+      </w:r>
+      <w:r>
+        <w:t>in &lt;</w:t>
+      </w:r>
+      <w:r>
+        <w:t>path_to_kernel_s</w:t>
       </w:r>
       <w:r>
         <w:t>rc</w:t>
@@ -6494,90 +7049,129 @@
     <w:p/>
     <w:p>
       <w:r>
+        <w:t xml:space="preserve">Use any one of the following </w:t>
+      </w:r>
+      <w:r>
+        <w:t>&lt;config</w:t>
+      </w:r>
+      <w:r>
+        <w:t>_targets</w:t>
+      </w:r>
+      <w:r>
+        <w:t>&gt;:</w:t>
+      </w:r>
+    </w:p>
+    <w:p>
+      <w:pPr>
+        <w:ind w:firstLine="720"/>
+      </w:pPr>
+      <w:r>
+        <w:t xml:space="preserve">config </w:t>
+      </w:r>
+      <w:r>
         <w:tab/>
       </w:r>
       <w:r>
-        <w:t xml:space="preserve">Use any one of the following </w:t>
-      </w:r>
-      <w:r>
-        <w:t>&lt;config</w:t>
-      </w:r>
-      <w:r>
-        <w:t>_targets&gt; :</w:t>
-      </w:r>
-    </w:p>
-    <w:p>
-      <w:r>
         <w:tab/>
       </w:r>
       <w:r>
+        <w:t>:- Update config using a Line-oriented program</w:t>
+      </w:r>
+    </w:p>
+    <w:p>
+      <w:pPr>
+        <w:ind w:firstLine="720"/>
+      </w:pPr>
+      <w:r>
+        <w:t>nconfig</w:t>
+      </w:r>
+      <w:r>
         <w:tab/>
       </w:r>
       <w:r>
-        <w:t>config :- Update config using a Line-oriented program</w:t>
-      </w:r>
-    </w:p>
-    <w:p>
+        <w:t>:- Update config using a ncurses menu based program</w:t>
+      </w:r>
+    </w:p>
+    <w:p>
+      <w:pPr>
+        <w:ind w:firstLine="720"/>
+      </w:pPr>
+      <w:r>
+        <w:t>menuconfig</w:t>
+      </w:r>
       <w:r>
         <w:tab/>
       </w:r>
       <w:r>
+        <w:t>:- Update config using a menu based program</w:t>
+      </w:r>
+    </w:p>
+    <w:p>
+      <w:pPr>
+        <w:ind w:firstLine="720"/>
+        <w:rPr>
+          <w:b/>
+        </w:rPr>
+      </w:pPr>
+      <w:r>
+        <w:rPr>
+          <w:b/>
+        </w:rPr>
+        <w:t xml:space="preserve">xconfig </w:t>
+      </w:r>
+      <w:r>
+        <w:rPr>
+          <w:b/>
+        </w:rPr>
         <w:tab/>
       </w:r>
       <w:r>
-        <w:t>nconfig :- Update config using a ncurses menu based program</w:t>
-      </w:r>
-    </w:p>
-    <w:p>
-      <w:pPr>
-        <w:ind w:left="720" w:firstLine="720"/>
-      </w:pPr>
-      <w:r>
-        <w:t>menuconfig :- Update config using a menu based program</w:t>
-      </w:r>
-    </w:p>
-    <w:p>
-      <w:pPr>
-        <w:ind w:left="1440"/>
         <w:rPr>
           <w:b/>
         </w:rPr>
-      </w:pPr>
-      <w:r>
-        <w:rPr>
-          <w:b/>
-        </w:rPr>
-        <w:t>xconfig :- Update config using a QT based front-end</w:t>
-      </w:r>
-    </w:p>
-    <w:p>
+        <w:t>:- Update config using a QT based front-end</w:t>
+      </w:r>
+    </w:p>
+    <w:p>
+      <w:pPr>
+        <w:ind w:firstLine="720"/>
+      </w:pPr>
+      <w:r>
+        <w:t xml:space="preserve">gconfig </w:t>
+      </w:r>
       <w:r>
         <w:tab/>
       </w:r>
       <w:r>
-        <w:tab/>
-      </w:r>
-      <w:r>
-        <w:t>gconfig :- Update config using a GTK based front-end</w:t>
-      </w:r>
-    </w:p>
-    <w:p/>
-    <w:p/>
-    <w:p/>
-    <w:p>
-      <w:r>
-        <w:t xml:space="preserve">NOTE : The configuration info is stored in ".config" file on exit from the configuration menu. </w:t>
-      </w:r>
-    </w:p>
-    <w:p/>
-    <w:p>
-      <w:r>
-        <w:t>The file is located in the "build artifacts folder" (if mentioned explicitly by the macro KBUILD_OUTPUT)</w:t>
-      </w:r>
-    </w:p>
-    <w:p/>
-    <w:p>
-      <w:r>
+        <w:t>:- Update config using a GTK based front-end</w:t>
+      </w:r>
+    </w:p>
+    <w:p/>
+    <w:p/>
+    <w:p>
+      <w:r>
+        <w:t>NOTE:</w:t>
+      </w:r>
+      <w:r>
+        <w:t xml:space="preserve"> The configuration info is stored in ".config" file on exit from the configuration menu. </w:t>
+      </w:r>
+    </w:p>
+    <w:p/>
+    <w:p>
+      <w:r>
+        <w:t xml:space="preserve">The file </w:t>
+      </w:r>
+      <w:r>
+        <w:t>is in</w:t>
+      </w:r>
+      <w:r>
+        <w:t xml:space="preserve"> the "build artifacts folder" (if mentioned explicitly by the macro KBUILD_OUTPUT)</w:t>
+      </w:r>
+    </w:p>
+    <w:p/>
+    <w:p>
+      <w:r>
+        <w:lastRenderedPageBreak/>
         <w:tab/>
         <w:t>e.g. In the build script we can mention the build output folder as</w:t>
       </w:r>
@@ -6692,7 +7286,13 @@
         <w:t>Quick</w:t>
       </w:r>
       <w:r>
-        <w:t xml:space="preserve"> Tip : </w:t>
+        <w:t xml:space="preserve"> </w:t>
+      </w:r>
+      <w:r>
+        <w:t>Tip:</w:t>
+      </w:r>
+      <w:r>
+        <w:t xml:space="preserve"> </w:t>
       </w:r>
       <w:r>
         <w:t xml:space="preserve">Don’t bother to clean object files, in case changes are made only in source files…A change in header file, deserves a cleaner build with object files and </w:t>
@@ -6708,7 +7308,7 @@
       <w:pPr>
         <w:pStyle w:val="Heading2"/>
       </w:pPr>
-      <w:bookmarkStart w:id="18" w:name="_Toc358811545"/>
+      <w:bookmarkStart w:id="19" w:name="_Toc485700519"/>
       <w:r>
         <w:t xml:space="preserve">5) Preparing </w:t>
       </w:r>
@@ -6721,7 +7321,7 @@
       <w:r>
         <w:t>IMAGE</w:t>
       </w:r>
-      <w:bookmarkEnd w:id="18"/>
+      <w:bookmarkEnd w:id="19"/>
       <w:r>
         <w:t xml:space="preserve"> </w:t>
       </w:r>
@@ -6754,7 +7354,13 @@
         <w:jc w:val="both"/>
       </w:pPr>
       <w:r>
-        <w:t>Because of the way the memory addresses are arranged in the Broadcom SoC</w:t>
+        <w:t xml:space="preserve">Because of the </w:t>
+      </w:r>
+      <w:r>
+        <w:t>way,</w:t>
+      </w:r>
+      <w:r>
+        <w:t xml:space="preserve"> the memory addresses are arranged in the Broadcom SoC</w:t>
       </w:r>
       <w:r>
         <w:t xml:space="preserve"> (The CPU used on Raspberry Pi)</w:t>
@@ -6785,7 +7391,10 @@
         <w:t>GIT</w:t>
       </w:r>
       <w:r>
-        <w:t xml:space="preserve"> repo, do so now :</w:t>
+        <w:t xml:space="preserve"> repo, do so </w:t>
+      </w:r>
+      <w:r>
+        <w:t>now:</w:t>
       </w:r>
     </w:p>
     <w:p/>
@@ -6828,11 +7437,160 @@
     <w:p/>
     <w:p>
       <w:r>
+        <w:t>DOWNLOAD_FROM_LINK</w:t>
+      </w:r>
+      <w:r>
+        <w:t>_TO_TAR_</w:t>
+      </w:r>
+      <w:r>
+        <w:t>BALL:</w:t>
+      </w:r>
+    </w:p>
+    <w:p>
+      <w:pPr>
+        <w:ind w:firstLine="720"/>
+      </w:pPr>
+      <w:r>
         <w:lastRenderedPageBreak/>
-        <w:t>DOWNLOAD_FROM_LINK</w:t>
-      </w:r>
-      <w:r>
-        <w:t>_TO_TAR_BALL ::</w:t>
+        <w:t>https://github.com/raspberrypi/tools/</w:t>
+      </w:r>
+    </w:p>
+    <w:p/>
+    <w:p>
+      <w:r>
+        <w:tab/>
+      </w:r>
+    </w:p>
+    <w:p/>
+    <w:p>
+      <w:pPr>
+        <w:pStyle w:val="Heading4"/>
+      </w:pPr>
+      <w:r>
+        <w:t xml:space="preserve">2#. </w:t>
+      </w:r>
+      <w:r>
+        <w:t xml:space="preserve"> Make Image</w:t>
+      </w:r>
+    </w:p>
+    <w:p/>
+    <w:p>
+      <w:pPr>
+        <w:jc w:val="both"/>
+      </w:pPr>
+      <w:r>
+        <w:t xml:space="preserve">In the </w:t>
+      </w:r>
+      <w:r>
+        <w:t>toolchain</w:t>
+      </w:r>
+      <w:r>
+        <w:t xml:space="preserve"> set, there is a folder called mkimage. Enter this directory, </w:t>
+      </w:r>
+      <w:r>
+        <w:t>and then</w:t>
+      </w:r>
+      <w:r>
+        <w:t xml:space="preserve"> run the following:</w:t>
+      </w:r>
+    </w:p>
+    <w:p>
+      <w:pPr>
+        <w:jc w:val="both"/>
+      </w:pPr>
+    </w:p>
+    <w:p>
+      <w:r>
+        <w:t># ~/rpi_tools/compiler/tools/mkimage/</w:t>
+      </w:r>
+      <w:r>
+        <w:t>imagetool-uncompressed.py &lt;kernel_build_dir</w:t>
+      </w:r>
+      <w:r>
+        <w:t>&gt;/arch/arm/boot/zImage</w:t>
+      </w:r>
+    </w:p>
+    <w:p/>
+    <w:p>
+      <w:r>
+        <w:t>Location of "kernel.img</w:t>
+      </w:r>
+      <w:r>
+        <w:t>”:</w:t>
+      </w:r>
+      <w:r>
+        <w:t xml:space="preserve"> </w:t>
+      </w:r>
+    </w:p>
+    <w:p>
+      <w:r>
+        <w:t xml:space="preserve">        </w:t>
+      </w:r>
+      <w:r>
+        <w:t>Above command</w:t>
+      </w:r>
+      <w:r>
+        <w:t xml:space="preserve"> will output a file called "kernel.img" (in the same folder where the python script "imagetool-uncompressed.py" is located.)</w:t>
+      </w:r>
+    </w:p>
+    <w:p/>
+    <w:p>
+      <w:r>
+        <w:t>Quick Tip [1</w:t>
+      </w:r>
+      <w:r>
+        <w:t>]:</w:t>
+      </w:r>
+      <w:r>
+        <w:t xml:space="preserve"> Above python script expects boot-uncompressed.txt file to be present in the same folder as the imagetool-uncompressed.py script. Hence, to get rid of any </w:t>
+      </w:r>
+      <w:r>
+        <w:t>errors, we</w:t>
+      </w:r>
+      <w:r>
+        <w:t xml:space="preserve"> need to be execute the python script from </w:t>
+      </w:r>
+      <w:r>
+        <w:t>the “</w:t>
+      </w:r>
+      <w:r>
+        <w:t xml:space="preserve">mkimage” </w:t>
+      </w:r>
+      <w:r>
+        <w:t>folder,</w:t>
+      </w:r>
+      <w:r>
+        <w:t xml:space="preserve"> so that boot-uncompressed.txt is available to the python script.</w:t>
+      </w:r>
+    </w:p>
+    <w:p/>
+    <w:p>
+      <w:r>
+        <w:t>Quick Tip</w:t>
+      </w:r>
+      <w:r>
+        <w:t xml:space="preserve"> [</w:t>
+      </w:r>
+      <w:r>
+        <w:t>2</w:t>
+      </w:r>
+      <w:r>
+        <w:t>]:</w:t>
+      </w:r>
+      <w:r>
+        <w:t xml:space="preserve"> If you get error regarding "python2" not available, try creating a soft link to python2 as </w:t>
+      </w:r>
+      <w:r>
+        <w:t>follows:</w:t>
+      </w:r>
+      <w:r>
+        <w:t xml:space="preserve"> (not sure why this is </w:t>
+      </w:r>
+      <w:r>
+        <w:t>needed,</w:t>
+      </w:r>
+      <w:r>
+        <w:t xml:space="preserve"> but it worked for me)</w:t>
       </w:r>
     </w:p>
     <w:p>
@@ -6840,113 +7598,6 @@
         <w:ind w:firstLine="720"/>
       </w:pPr>
       <w:r>
-        <w:t>https://github.com/raspberrypi/tools/</w:t>
-      </w:r>
-    </w:p>
-    <w:p/>
-    <w:p>
-      <w:r>
-        <w:tab/>
-      </w:r>
-    </w:p>
-    <w:p/>
-    <w:p>
-      <w:pPr>
-        <w:pStyle w:val="Heading4"/>
-      </w:pPr>
-      <w:r>
-        <w:t xml:space="preserve">2#. </w:t>
-      </w:r>
-      <w:r>
-        <w:t xml:space="preserve"> Make Image</w:t>
-      </w:r>
-    </w:p>
-    <w:p/>
-    <w:p>
-      <w:pPr>
-        <w:jc w:val="both"/>
-      </w:pPr>
-      <w:r>
-        <w:t xml:space="preserve">In the </w:t>
-      </w:r>
-      <w:r>
-        <w:t>toolchain</w:t>
-      </w:r>
-      <w:r>
-        <w:t xml:space="preserve"> set, there is a folder called mkimage. Enter this directory, </w:t>
-      </w:r>
-      <w:r>
-        <w:t>and then</w:t>
-      </w:r>
-      <w:r>
-        <w:t xml:space="preserve"> run the following:</w:t>
-      </w:r>
-    </w:p>
-    <w:p>
-      <w:pPr>
-        <w:jc w:val="both"/>
-      </w:pPr>
-    </w:p>
-    <w:p>
-      <w:r>
-        <w:t># ~/rpi_tools/compiler/tools/mkimage/</w:t>
-      </w:r>
-      <w:r>
-        <w:t>imagetool-uncompressed.py &lt;kernel_build_dir</w:t>
-      </w:r>
-      <w:r>
-        <w:t>&gt;/arch/arm/boot/zImage</w:t>
-      </w:r>
-    </w:p>
-    <w:p/>
-    <w:p>
-      <w:r>
-        <w:t>Location of "kernel.img</w:t>
-      </w:r>
-      <w:r>
-        <w:t xml:space="preserve">”:: </w:t>
-      </w:r>
-    </w:p>
-    <w:p>
-      <w:r>
-        <w:t xml:space="preserve">        </w:t>
-      </w:r>
-      <w:r>
-        <w:t>Above command</w:t>
-      </w:r>
-      <w:r>
-        <w:t xml:space="preserve"> will output a file called "kernel.img" (in the same folder where the python script "imagetool-uncompressed.py" is located.)</w:t>
-      </w:r>
-    </w:p>
-    <w:p/>
-    <w:p>
-      <w:r>
-        <w:t>Quick Tip [1] : Above python script expects boot-uncompressed.txt file to be present in the same folder as the imagetool-uncompressed.py script. Hence, to get rid of any errors,  we need to be execute the python script from the  “mkimage” folder , so that boot-uncompressed.txt is available to the python script.</w:t>
-      </w:r>
-    </w:p>
-    <w:p/>
-    <w:p>
-      <w:r>
-        <w:t>Quick Tip</w:t>
-      </w:r>
-      <w:r>
-        <w:t xml:space="preserve"> [</w:t>
-      </w:r>
-      <w:r>
-        <w:t>2</w:t>
-      </w:r>
-      <w:r>
-        <w:t>]</w:t>
-      </w:r>
-      <w:r>
-        <w:t xml:space="preserve"> : If you get error regarding "python2" not available, try creating a soft link to python2 as follows:: (not sure why this is needed , but it worked for me)</w:t>
-      </w:r>
-    </w:p>
-    <w:p>
-      <w:pPr>
-        <w:ind w:firstLine="720"/>
-      </w:pPr>
-      <w:r>
         <w:t># ln -s /usr/bin/python2.6 /usr/bin/python2</w:t>
       </w:r>
     </w:p>
@@ -6966,11 +7617,11 @@
       <w:pPr>
         <w:pStyle w:val="Heading2"/>
       </w:pPr>
-      <w:bookmarkStart w:id="19" w:name="_Toc358811546"/>
+      <w:bookmarkStart w:id="20" w:name="_Toc485700520"/>
       <w:r>
         <w:t>6) Transfer the Kernel Image</w:t>
       </w:r>
-      <w:bookmarkEnd w:id="19"/>
+      <w:bookmarkEnd w:id="20"/>
     </w:p>
     <w:p/>
     <w:p>
@@ -7027,7 +7678,6 @@
     </w:p>
     <w:p>
       <w:r>
-        <w:lastRenderedPageBreak/>
         <w:tab/>
         <w:t>kernel=kernel_new.img</w:t>
       </w:r>
@@ -7048,14 +7698,14 @@
       <w:pPr>
         <w:pStyle w:val="Heading2"/>
       </w:pPr>
-      <w:bookmarkStart w:id="20" w:name="_Toc358811547"/>
+      <w:bookmarkStart w:id="21" w:name="_Toc485700521"/>
       <w:r>
         <w:t xml:space="preserve">7) </w:t>
       </w:r>
       <w:r>
         <w:t>Building the Device Drivers (Modules)</w:t>
       </w:r>
-      <w:bookmarkEnd w:id="20"/>
+      <w:bookmarkEnd w:id="21"/>
     </w:p>
     <w:p/>
     <w:p>
@@ -7105,9 +7755,15 @@
       <w:pPr>
         <w:pStyle w:val="Heading2"/>
       </w:pPr>
-      <w:bookmarkStart w:id="21" w:name="_Toc358811548"/>
-      <w:r>
-        <w:t>8) Updating the GPU(Graphics Processing Unit) firm</w:t>
+      <w:bookmarkStart w:id="22" w:name="_Toc485700522"/>
+      <w:r>
+        <w:t xml:space="preserve">8) Updating the </w:t>
+      </w:r>
+      <w:r>
+        <w:t>GPU (</w:t>
+      </w:r>
+      <w:r>
+        <w:t>Graphics Processing Unit) firm</w:t>
       </w:r>
       <w:r>
         <w:t>w</w:t>
@@ -7115,7 +7771,7 @@
       <w:r>
         <w:t>are</w:t>
       </w:r>
-      <w:bookmarkEnd w:id="21"/>
+      <w:bookmarkEnd w:id="22"/>
     </w:p>
     <w:p/>
     <w:p>
@@ -7232,11 +7888,11 @@
       <w:pPr>
         <w:pStyle w:val="Heading2"/>
       </w:pPr>
-      <w:bookmarkStart w:id="22" w:name="_Toc358811549"/>
+      <w:bookmarkStart w:id="23" w:name="_Toc485700523"/>
       <w:r>
         <w:t>9) Transfer the firmware</w:t>
       </w:r>
-      <w:bookmarkEnd w:id="22"/>
+      <w:bookmarkEnd w:id="23"/>
     </w:p>
     <w:p/>
     <w:p>
@@ -7392,7 +8048,7 @@
         <w:pStyle w:val="Heading1"/>
         <w:jc w:val="center"/>
       </w:pPr>
-      <w:bookmarkStart w:id="23" w:name="_Toc358811550"/>
+      <w:bookmarkStart w:id="24" w:name="_Toc485700524"/>
       <w:r>
         <w:lastRenderedPageBreak/>
         <w:t xml:space="preserve">IoT </w:t>
@@ -7403,7 +8059,7 @@
       <w:r>
         <w:t xml:space="preserve"> RaspberryPi</w:t>
       </w:r>
-      <w:bookmarkEnd w:id="23"/>
+      <w:bookmarkEnd w:id="24"/>
     </w:p>
     <w:p/>
     <w:p/>
@@ -7413,14 +8069,14 @@
       <w:pPr>
         <w:pStyle w:val="Heading2"/>
       </w:pPr>
-      <w:bookmarkStart w:id="24" w:name="_Toc358811551"/>
+      <w:bookmarkStart w:id="25" w:name="_Toc485700525"/>
       <w:r>
         <w:t xml:space="preserve">1) </w:t>
       </w:r>
       <w:r>
         <w:t>Cloud Temperature Monitor</w:t>
       </w:r>
-      <w:bookmarkEnd w:id="24"/>
+      <w:bookmarkEnd w:id="25"/>
     </w:p>
     <w:p/>
     <w:p>
@@ -7522,7 +8178,7 @@
       <w:pPr>
         <w:pStyle w:val="Heading1"/>
       </w:pPr>
-      <w:bookmarkStart w:id="25" w:name="_Toc358811552"/>
+      <w:bookmarkStart w:id="26" w:name="_Toc485700526"/>
       <w:r>
         <w:lastRenderedPageBreak/>
         <w:t xml:space="preserve">Further </w:t>
@@ -7530,7 +8186,7 @@
       <w:r>
         <w:t>Reading</w:t>
       </w:r>
-      <w:bookmarkEnd w:id="25"/>
+      <w:bookmarkEnd w:id="26"/>
       <w:r>
         <w:t xml:space="preserve"> </w:t>
       </w:r>
@@ -7542,7 +8198,7 @@
           <w:rStyle w:val="Hyperlink"/>
         </w:rPr>
       </w:pPr>
-      <w:hyperlink r:id="rId21" w:history="1">
+      <w:hyperlink r:id="rId20" w:history="1">
         <w:r>
           <w:rPr>
             <w:rStyle w:val="Hyperlink"/>
@@ -7552,7 +8208,7 @@
       </w:hyperlink>
     </w:p>
     <w:p>
-      <w:hyperlink r:id="rId22" w:history="1">
+      <w:hyperlink r:id="rId21" w:history="1">
         <w:r>
           <w:rPr>
             <w:rStyle w:val="Hyperlink"/>
@@ -7564,7 +8220,7 @@
     <w:p/>
     <w:p/>
     <w:p>
-      <w:hyperlink r:id="rId23" w:history="1">
+      <w:hyperlink r:id="rId22" w:history="1">
         <w:r>
           <w:rPr>
             <w:rStyle w:val="Hyperlink"/>
@@ -7579,7 +8235,7 @@
           <w:rStyle w:val="Hyperlink"/>
         </w:rPr>
       </w:pPr>
-      <w:hyperlink r:id="rId24" w:history="1">
+      <w:hyperlink r:id="rId23" w:history="1">
         <w:r>
           <w:rPr>
             <w:rStyle w:val="Hyperlink"/>
@@ -7589,7 +8245,7 @@
       </w:hyperlink>
     </w:p>
     <w:p>
-      <w:hyperlink r:id="rId25" w:history="1">
+      <w:hyperlink r:id="rId24" w:history="1">
         <w:r>
           <w:rPr>
             <w:rStyle w:val="Hyperlink"/>
@@ -7606,7 +8262,7 @@
       </w:r>
     </w:p>
     <w:p>
-      <w:hyperlink r:id="rId26" w:history="1">
+      <w:hyperlink r:id="rId25" w:history="1">
         <w:r>
           <w:rPr>
             <w:rStyle w:val="Hyperlink"/>
@@ -7616,7 +8272,7 @@
       </w:hyperlink>
     </w:p>
     <w:p>
-      <w:hyperlink r:id="rId27" w:history="1">
+      <w:hyperlink r:id="rId26" w:history="1">
         <w:r>
           <w:rPr>
             <w:rStyle w:val="Hyperlink"/>
@@ -7641,12 +8297,12 @@
       <w:pPr>
         <w:pStyle w:val="Heading1"/>
       </w:pPr>
-      <w:bookmarkStart w:id="26" w:name="_Toc358811553"/>
+      <w:bookmarkStart w:id="27" w:name="_Toc485700527"/>
       <w:r>
         <w:lastRenderedPageBreak/>
         <w:t>Trouble Shooting Guide</w:t>
       </w:r>
-      <w:bookmarkEnd w:id="26"/>
+      <w:bookmarkEnd w:id="27"/>
     </w:p>
     <w:p/>
     <w:p>
@@ -7657,7 +8313,7 @@
     <w:p/>
     <w:p>
       <w:r>
-        <w:t>Priceless !!!</w:t>
+        <w:t>Priceless!!!</w:t>
       </w:r>
     </w:p>
     <w:p/>
@@ -7672,11 +8328,11 @@
           <w:szCs w:val="30"/>
         </w:rPr>
       </w:pPr>
-      <w:bookmarkStart w:id="27" w:name="_Toc358811554"/>
+      <w:bookmarkStart w:id="28" w:name="_Toc485700528"/>
       <w:r>
         <w:t>Troubleshooting Power Problems</w:t>
       </w:r>
-      <w:bookmarkEnd w:id="27"/>
+      <w:bookmarkEnd w:id="28"/>
     </w:p>
     <w:p>
       <w:pPr>
@@ -7702,7 +8358,7 @@
         </w:rPr>
         <w:t xml:space="preserve"> </w:t>
       </w:r>
-      <w:hyperlink r:id="rId28" w:anchor="Troubleshooting_power_problems" w:history="1">
+      <w:hyperlink r:id="rId27" w:anchor="Troubleshooting_power_problems" w:history="1">
         <w:r>
           <w:rPr>
             <w:rStyle w:val="Hyperlink"/>
@@ -7854,15 +8510,16 @@
         <w:jc w:val="both"/>
       </w:pPr>
       <w:r>
-        <w:t>The Micro USB power cable is low quality. Some Micro USB cables have very thin conductors, resulting in enough voltage drop for RasPi to fail even if the power supply itself is fine. For details, see </w:t>
-      </w:r>
-      <w:hyperlink r:id="rId29" w:tooltip="On the RPi usb power cable" w:history="1">
-        <w:r>
-          <w:t>On_the_RPi_usb_power_cable</w:t>
-        </w:r>
-      </w:hyperlink>
-      <w:r>
-        <w:t>.</w:t>
+        <w:t>The Micro USB power cable is low quality. Some Micro USB cables have very thin conductors, resultin</w:t>
+      </w:r>
+      <w:r>
+        <w:t>g in enough voltage drop for R</w:t>
+      </w:r>
+      <w:r>
+        <w:t>Pi to fail even if t</w:t>
+      </w:r>
+      <w:r>
+        <w:t>he power supply itself is fine.</w:t>
       </w:r>
     </w:p>
     <w:p>
@@ -7877,7 +8534,13 @@
         <w:jc w:val="both"/>
       </w:pPr>
       <w:r>
-        <w:t>Attached USB devices want too much power. The Pi is only designed for up to 100mA USB devices. A USB device wanting more that that will cause a voltage drop.</w:t>
+        <w:t xml:space="preserve">Attached USB devices want too much power. The Pi is only designed for up to 100mA USB devices. A USB device wanting more </w:t>
+      </w:r>
+      <w:r>
+        <w:t>than</w:t>
+      </w:r>
+      <w:r>
+        <w:t xml:space="preserve"> that will cause a voltage drop.</w:t>
       </w:r>
     </w:p>
     <w:p>
@@ -7915,7 +8578,43 @@
           <w:szCs w:val="24"/>
           <w:lang w:val="en-US"/>
         </w:rPr>
-        <w:t>Note: keyboards with LCD displays, built in USB hubs, backlights, etc are likely to be problematic. Try to use a basic one. Wifi dongles are also unlikely to work when directly connected. Connect high powered USB devices to a powered USB hub.</w:t>
+        <w:t xml:space="preserve">Note: keyboards with LCD displays, built in USB hubs, backlights, </w:t>
+      </w:r>
+      <w:r>
+        <w:rPr>
+          <w:rFonts w:asciiTheme="minorHAnsi" w:hAnsiTheme="minorHAnsi" w:cstheme="minorBidi"/>
+          <w:sz w:val="24"/>
+          <w:szCs w:val="24"/>
+          <w:lang w:val="en-US"/>
+        </w:rPr>
+        <w:t>etc.</w:t>
+      </w:r>
+      <w:r>
+        <w:rPr>
+          <w:rFonts w:asciiTheme="minorHAnsi" w:hAnsiTheme="minorHAnsi" w:cstheme="minorBidi"/>
+          <w:sz w:val="24"/>
+          <w:szCs w:val="24"/>
+          <w:lang w:val="en-US"/>
+        </w:rPr>
+        <w:t xml:space="preserve"> are likely to be problematic. Try to use a basic one. </w:t>
+      </w:r>
+      <w:r>
+        <w:rPr>
+          <w:rFonts w:asciiTheme="minorHAnsi" w:hAnsiTheme="minorHAnsi" w:cstheme="minorBidi"/>
+          <w:sz w:val="24"/>
+          <w:szCs w:val="24"/>
+          <w:lang w:val="en-US"/>
+        </w:rPr>
+        <w:t>Wi-Fi</w:t>
+      </w:r>
+      <w:r>
+        <w:rPr>
+          <w:rFonts w:asciiTheme="minorHAnsi" w:hAnsiTheme="minorHAnsi" w:cstheme="minorBidi"/>
+          <w:sz w:val="24"/>
+          <w:szCs w:val="24"/>
+          <w:lang w:val="en-US"/>
+        </w:rPr>
+        <w:t xml:space="preserve"> dongles are also unlikely to work when directly connected. Connect high powered USB devices to a powered USB hub.</w:t>
       </w:r>
     </w:p>
     <w:p>
@@ -7939,7 +8638,43 @@
           <w:szCs w:val="24"/>
           <w:lang w:val="en-US"/>
         </w:rPr>
-        <w:t>Try booting without HDMI, ethernet or USB deviced plugged in, and see if the voltage improves.</w:t>
+        <w:t xml:space="preserve">Try booting without HDMI, </w:t>
+      </w:r>
+      <w:r>
+        <w:rPr>
+          <w:rFonts w:asciiTheme="minorHAnsi" w:hAnsiTheme="minorHAnsi" w:cstheme="minorBidi"/>
+          <w:sz w:val="24"/>
+          <w:szCs w:val="24"/>
+          <w:lang w:val="en-US"/>
+        </w:rPr>
+        <w:t>Ethernet</w:t>
+      </w:r>
+      <w:r>
+        <w:rPr>
+          <w:rFonts w:asciiTheme="minorHAnsi" w:hAnsiTheme="minorHAnsi" w:cstheme="minorBidi"/>
+          <w:sz w:val="24"/>
+          <w:szCs w:val="24"/>
+          <w:lang w:val="en-US"/>
+        </w:rPr>
+        <w:t xml:space="preserve"> or USB </w:t>
+      </w:r>
+      <w:r>
+        <w:rPr>
+          <w:rFonts w:asciiTheme="minorHAnsi" w:hAnsiTheme="minorHAnsi" w:cstheme="minorBidi"/>
+          <w:sz w:val="24"/>
+          <w:szCs w:val="24"/>
+          <w:lang w:val="en-US"/>
+        </w:rPr>
+        <w:t>device</w:t>
+      </w:r>
+      <w:r>
+        <w:rPr>
+          <w:rFonts w:asciiTheme="minorHAnsi" w:hAnsiTheme="minorHAnsi" w:cstheme="minorBidi"/>
+          <w:sz w:val="24"/>
+          <w:szCs w:val="24"/>
+          <w:lang w:val="en-US"/>
+        </w:rPr>
+        <w:t xml:space="preserve"> plugged in, and see if the voltage improves.</w:t>
       </w:r>
     </w:p>
     <w:p>
@@ -7979,7 +8714,7 @@
                     </pic:cNvPicPr>
                   </pic:nvPicPr>
                   <pic:blipFill>
-                    <a:blip r:embed="rId30">
+                    <a:blip r:embed="rId28">
                       <a:extLst>
                         <a:ext uri="{28A0092B-C50C-407E-A947-70E740481C1C}">
                           <a14:useLocalDpi xmlns:a14="http://schemas.microsoft.com/office/drawing/2010/main" val="0"/>
@@ -8046,7 +8781,7 @@
                     </pic:cNvPicPr>
                   </pic:nvPicPr>
                   <pic:blipFill>
-                    <a:blip r:embed="rId31">
+                    <a:blip r:embed="rId29">
                       <a:extLst>
                         <a:ext uri="{28A0092B-C50C-407E-A947-70E740481C1C}">
                           <a14:useLocalDpi xmlns:a14="http://schemas.microsoft.com/office/drawing/2010/main" val="0"/>
@@ -8121,7 +8856,7 @@
           <w:lang w:val="en-IN"/>
         </w:rPr>
       </w:pPr>
-      <w:bookmarkStart w:id="28" w:name="_Toc358811555"/>
+      <w:bookmarkStart w:id="29" w:name="_Toc485700529"/>
       <w:r>
         <w:rPr>
           <w:shd w:val="clear" w:color="auto" w:fill="FFFFFF"/>
@@ -8129,7 +8864,7 @@
         </w:rPr>
         <w:t>How to test the F3 polyfuse</w:t>
       </w:r>
-      <w:bookmarkEnd w:id="28"/>
+      <w:bookmarkEnd w:id="29"/>
     </w:p>
     <w:p>
       <w:pPr>
@@ -8268,7 +9003,7 @@
                     </pic:cNvPicPr>
                   </pic:nvPicPr>
                   <pic:blipFill>
-                    <a:blip r:embed="rId32">
+                    <a:blip r:embed="rId30">
                       <a:extLst>
                         <a:ext uri="{28A0092B-C50C-407E-A947-70E740481C1C}">
                           <a14:useLocalDpi xmlns:a14="http://schemas.microsoft.com/office/drawing/2010/main" val="0"/>
@@ -8320,7 +9055,13 @@
         <w:jc w:val="both"/>
       </w:pPr>
       <w:r>
-        <w:t>When polyfuses "blow" their resistance increases dramatically, there by limiting the voltage that can pass through them. If your power problem suddenly appeared after your board was known to be working fine, it is probable the fuse is just "blown" and will return to normal. Polyfuses recover from the tripped state to near their normal value in a few minutes, but do take some hours to fully recover so leave it unpowered and check it again in a little while. If your power problem has been since the first time you plugged in your board, the fuse was probably bad when it arrived and should be returned to place you purchased it.</w:t>
+        <w:t xml:space="preserve">When polyfuses "blow" their resistance increases dramatically, </w:t>
+      </w:r>
+      <w:r>
+        <w:t>thereby</w:t>
+      </w:r>
+      <w:r>
+        <w:t xml:space="preserve"> limiting the voltage that can pass through them. If your power problem suddenly appeared after your board was known to be working fine, it is probable the fuse is just "blown" and will return to normal. Polyfuses recover from the tripped state to near their normal value in a few minutes, but do take some hours to fully recover so leave it unpowered and check it again in a little while. If your power problem has been since the first time you plugged in your board, the fuse was probably bad when it arrived and should be returned to place you purchased it.</w:t>
       </w:r>
     </w:p>
     <w:p>
@@ -8331,7 +9072,19 @@
         <w:jc w:val="both"/>
       </w:pPr>
       <w:r>
-        <w:t>Also, on a related issue, do note that if you do not power the PI in the "official manner", that is through it's micro-USB port, but use any alternative way (such as through the GPIO header, the test points TP1 and TP2), but also by back-powering it, you are actually bypassing the PI's input polyfuse protection device! This can have extreme consequences if ever you manage to put more than 6V on the PI, even for a very short period. As this causes the overvoltage device D17 on the the PI to trigger and short the 5V supply! Without the polyfuse limiting the current through D17, it will burn out, probably melting the PI's enclosure with it, (if you have any) and possibly causing a fire-hazard. It will probably also create a permanent short of the 5V supply! So be warned, and if you use back power make sure your hub or its PSU has a fuse to prevent this from happening. If not, add your own fuse.</w:t>
+        <w:t xml:space="preserve">Also, on a related issue, do note that if you do not power the PI in the "official manner", that is through </w:t>
+      </w:r>
+      <w:r>
+        <w:t>its</w:t>
+      </w:r>
+      <w:r>
+        <w:t xml:space="preserve"> micro-USB port, but use any alternative way (such as through the GPIO header, the test points TP1 and TP2), but also by back-powering it, you are </w:t>
+      </w:r>
+      <w:r>
+        <w:t>bypassing</w:t>
+      </w:r>
+      <w:r>
+        <w:t xml:space="preserve"> the PI's input polyfuse protection device! This can have extreme consequences if ever you manage to put more than 6V on the PI, even for a very short period. As this causes the overvoltage device D17 on the PI to trigger and short the 5V supply! Without the polyfuse limiting the current through D17, it will burn out, probably melting the PI's enclosure with it, (if you have any) and possibly causing a fire-hazard. It will probably also create a permanent short of the 5V supply! So be warned, and if you use back power make sure your hub or its PSU has a fuse to prevent this from happening. If not, add your own fuse.</w:t>
       </w:r>
     </w:p>
     <w:p>
@@ -8360,14 +9113,14 @@
       <w:pPr>
         <w:pStyle w:val="Heading2"/>
       </w:pPr>
-      <w:bookmarkStart w:id="29" w:name="_Toc358811556"/>
+      <w:bookmarkStart w:id="30" w:name="_Toc485700530"/>
       <w:r>
         <w:rPr>
           <w:rStyle w:val="mw-headline"/>
         </w:rPr>
         <w:t>Red power LED is on, green LED does not flash, nothing on display</w:t>
       </w:r>
-      <w:bookmarkEnd w:id="29"/>
+      <w:bookmarkEnd w:id="30"/>
     </w:p>
     <w:p>
       <w:pPr>
@@ -8383,7 +9136,7 @@
         </w:rPr>
         <w:t xml:space="preserve">[ </w:t>
       </w:r>
-      <w:hyperlink r:id="rId33" w:anchor="Red_power_LED_is_on.2C_green_LED_does_not_flash.2C_nothing_on_display" w:history="1">
+      <w:hyperlink r:id="rId31" w:anchor="Red_power_LED_is_on.2C_green_LED_does_not_flash.2C_nothing_on_display" w:history="1">
         <w:r>
           <w:rPr>
             <w:rStyle w:val="Hyperlink"/>
@@ -8426,7 +9179,13 @@
         <w:t>no boot code has ever been executed</w:t>
       </w:r>
       <w:r>
-        <w:t>, as almost the first thing the boot code does is to turn the faint glow off! When flashing/blinking the green LED should be as bright as the red LED.</w:t>
+        <w:t>, as almost the first thing the boot code does is to turn the faint glow off! When flashing/</w:t>
+      </w:r>
+      <w:r>
+        <w:t>blinking,</w:t>
+      </w:r>
+      <w:r>
+        <w:t xml:space="preserve"> the green LED should be as bright as the red LED.</w:t>
       </w:r>
     </w:p>
     <w:p>
@@ -8648,8 +9407,27 @@
           <w:szCs w:val="21"/>
           <w:lang w:val="en-IN"/>
         </w:rPr>
-        <w:lastRenderedPageBreak/>
-        <w:t>Did you have admin rights when you used the SD-card writer software? Without it the software might go through the motions without actually doing anything!</w:t>
+        <w:t xml:space="preserve">Did you have admin rights when you used the SD-card writer software? Without it the software might go through the motions without </w:t>
+      </w:r>
+      <w:r>
+        <w:rPr>
+          <w:rFonts w:ascii="Helvetica" w:eastAsia="Times New Roman" w:hAnsi="Helvetica" w:cs="Times New Roman"/>
+          <w:color w:val="252525"/>
+          <w:sz w:val="21"/>
+          <w:szCs w:val="21"/>
+          <w:lang w:val="en-IN"/>
+        </w:rPr>
+        <w:t>doing</w:t>
+      </w:r>
+      <w:r>
+        <w:rPr>
+          <w:rFonts w:ascii="Helvetica" w:eastAsia="Times New Roman" w:hAnsi="Helvetica" w:cs="Times New Roman"/>
+          <w:color w:val="252525"/>
+          <w:sz w:val="21"/>
+          <w:szCs w:val="21"/>
+          <w:lang w:val="en-IN"/>
+        </w:rPr>
+        <w:t xml:space="preserve"> anything!</w:t>
       </w:r>
     </w:p>
     <w:p>
@@ -8679,6 +9457,7 @@
           <w:szCs w:val="21"/>
           <w:lang w:val="en-IN"/>
         </w:rPr>
+        <w:lastRenderedPageBreak/>
         <w:t>Older images do not load boot code for revB boards with the Hynix chip. Use release 2013-02-09 (?) or later. (I observe a single blip on the green activity LED)</w:t>
       </w:r>
     </w:p>
@@ -8738,7 +9517,25 @@
           <w:sz w:val="21"/>
           <w:szCs w:val="21"/>
         </w:rPr>
-        <w:t xml:space="preserve">The SD card may itself have an issue. (This one I faced myself, my Rpi board dint boot up due to the broken MicroSD converter). </w:t>
+        <w:t>The SD card may itself have an issue.</w:t>
+      </w:r>
+      <w:r>
+        <w:rPr>
+          <w:rFonts w:ascii="Helvetica" w:eastAsia="Times New Roman" w:hAnsi="Helvetica" w:cs="Times New Roman"/>
+          <w:color w:val="252525"/>
+          <w:sz w:val="21"/>
+          <w:szCs w:val="21"/>
+        </w:rPr>
+        <w:t xml:space="preserve"> (This one I faced myself, my RP</w:t>
+      </w:r>
+      <w:r>
+        <w:rPr>
+          <w:rFonts w:ascii="Helvetica" w:eastAsia="Times New Roman" w:hAnsi="Helvetica" w:cs="Times New Roman"/>
+          <w:color w:val="252525"/>
+          <w:sz w:val="21"/>
+          <w:szCs w:val="21"/>
+        </w:rPr>
+        <w:t xml:space="preserve">i board dint boot up due to the broken MicroSD converter). </w:t>
       </w:r>
     </w:p>
     <w:p>
@@ -8824,7 +9621,29 @@
           <w:shd w:val="clear" w:color="auto" w:fill="FFFFFF"/>
           <w:lang w:val="en-IN"/>
         </w:rPr>
-        <w:t>Look at the SD card holder on the Raspberry Pi carefully. At first glance it may look fine but the contacts must be springy and they must protrude at least 2mm as measured from the lower edge of the holder to the top of the contact bulge. This happens due to the solder process and the type of holder used. Some of the solder residue falls into the contact cavity restricting the springiness and the height that the contact protrudes. You can fix this yourself but remember you can void your warranty. The contacts are delicate so be carefull. Insert a needle pin under the contact bulge and pull lightly up until the one end of the contact unclips. Clean the cavity where the contact unclipped from of any solder or other residue by blowing into the cavity. Clip the contact back into the cavity by lightly pushing it into the cavity. Do this for all the contacts</w:t>
+        <w:t xml:space="preserve">Look at the SD card holder on the Raspberry Pi carefully. At first glance it may look fine but the contacts must be springy and they must protrude at least 2mm as measured from the lower edge of the holder to the top of the contact bulge. This happens due to the solder process and the type of holder used. Some of the solder residue falls into the contact cavity restricting the springiness and the height that the contact protrudes. You can fix this yourself but remember you can void your warranty. The contacts are delicate so be </w:t>
+      </w:r>
+      <w:r>
+        <w:rPr>
+          <w:rFonts w:ascii="Helvetica" w:eastAsia="Times New Roman" w:hAnsi="Helvetica" w:cs="Times New Roman"/>
+          <w:color w:val="252525"/>
+          <w:sz w:val="21"/>
+          <w:szCs w:val="21"/>
+          <w:shd w:val="clear" w:color="auto" w:fill="FFFFFF"/>
+          <w:lang w:val="en-IN"/>
+        </w:rPr>
+        <w:t>careful</w:t>
+      </w:r>
+      <w:r>
+        <w:rPr>
+          <w:rFonts w:ascii="Helvetica" w:eastAsia="Times New Roman" w:hAnsi="Helvetica" w:cs="Times New Roman"/>
+          <w:color w:val="252525"/>
+          <w:sz w:val="21"/>
+          <w:szCs w:val="21"/>
+          <w:shd w:val="clear" w:color="auto" w:fill="FFFFFF"/>
+          <w:lang w:val="en-IN"/>
+        </w:rPr>
+        <w:t>. Insert a needle pin under the contact bulge and pull lightly up until the one end of the contact unclips. Clean the cavity where the contact unclipped from of any solder or other residue by blowing into the cavity. Clip the contact back into the cavity by lightly pushing it into the cavity. Do this for all the contacts</w:t>
       </w:r>
       <w:r>
         <w:rPr>
@@ -8862,7 +9681,7 @@
           <w:szCs w:val="21"/>
           <w:lang w:val="en-IN"/>
         </w:rPr>
-        <w:t>Ensure that when your SD Card is fully inserted that the longer metal spring contacts (one clearly visible on the end of the slot, and one hidden in the side nearest the power connector) are closed. These are used to detect the presence of an SD Card therefore if no contact is made then the Raspberry Pi won't attempt to access the the card.</w:t>
+        <w:t>Ensure that when your SD Card is fully inserted that the longer metal spring contacts (one clearly visible on the end of the slot, and one hidden in the side nearest the power connector) are closed. These are used to detect the presence of an SD Card therefore if no contact is made then the Raspberry Pi won't attempt to access the card.</w:t>
       </w:r>
     </w:p>
     <w:p>
@@ -8917,7 +9736,51 @@
           <w:shd w:val="clear" w:color="auto" w:fill="FFFFFF"/>
           <w:lang w:val="en-IN"/>
         </w:rPr>
-        <w:t>The voltage is too low (below 5 V), try a different power supply and/or cable. The R-Pi needs a supply rated for 700 mA or more. Some supplies labeled as such cannot actually provide their rated current while maintaining 5V.</w:t>
+        <w:t xml:space="preserve">The voltage is too low (below 5 V), try a different power supply and/or cable. The R-Pi needs a supply rated for 700 mA or more. Some supplies </w:t>
+      </w:r>
+      <w:r>
+        <w:rPr>
+          <w:rFonts w:ascii="Helvetica" w:eastAsia="Times New Roman" w:hAnsi="Helvetica" w:cs="Times New Roman"/>
+          <w:color w:val="252525"/>
+          <w:sz w:val="21"/>
+          <w:szCs w:val="21"/>
+          <w:shd w:val="clear" w:color="auto" w:fill="FFFFFF"/>
+          <w:lang w:val="en-IN"/>
+        </w:rPr>
+        <w:t>labelled</w:t>
+      </w:r>
+      <w:r>
+        <w:rPr>
+          <w:rFonts w:ascii="Helvetica" w:eastAsia="Times New Roman" w:hAnsi="Helvetica" w:cs="Times New Roman"/>
+          <w:color w:val="252525"/>
+          <w:sz w:val="21"/>
+          <w:szCs w:val="21"/>
+          <w:shd w:val="clear" w:color="auto" w:fill="FFFFFF"/>
+          <w:lang w:val="en-IN"/>
+        </w:rPr>
+        <w:t xml:space="preserve"> as such cannot </w:t>
+      </w:r>
+      <w:r>
+        <w:rPr>
+          <w:rFonts w:ascii="Helvetica" w:eastAsia="Times New Roman" w:hAnsi="Helvetica" w:cs="Times New Roman"/>
+          <w:color w:val="252525"/>
+          <w:sz w:val="21"/>
+          <w:szCs w:val="21"/>
+          <w:shd w:val="clear" w:color="auto" w:fill="FFFFFF"/>
+          <w:lang w:val="en-IN"/>
+        </w:rPr>
+        <w:t>provide</w:t>
+      </w:r>
+      <w:r>
+        <w:rPr>
+          <w:rFonts w:ascii="Helvetica" w:eastAsia="Times New Roman" w:hAnsi="Helvetica" w:cs="Times New Roman"/>
+          <w:color w:val="252525"/>
+          <w:sz w:val="21"/>
+          <w:szCs w:val="21"/>
+          <w:shd w:val="clear" w:color="auto" w:fill="FFFFFF"/>
+          <w:lang w:val="en-IN"/>
+        </w:rPr>
+        <w:t xml:space="preserve"> their rated current while maintaining 5V.</w:t>
       </w:r>
     </w:p>
     <w:p>
@@ -9007,12 +9870,12 @@
       <w:pPr>
         <w:pStyle w:val="Heading1"/>
       </w:pPr>
-      <w:bookmarkStart w:id="30" w:name="_Toc358811557"/>
+      <w:bookmarkStart w:id="31" w:name="_Toc485700531"/>
       <w:r>
         <w:lastRenderedPageBreak/>
         <w:t>Legends</w:t>
       </w:r>
-      <w:bookmarkEnd w:id="30"/>
+      <w:bookmarkEnd w:id="31"/>
     </w:p>
     <w:p/>
     <w:p>
@@ -9063,8 +9926,8 @@
 </file>
 
 <file path=word/numbering.xml><?xml version="1.0" encoding="utf-8"?>
-<w:numbering xmlns:wpc="http://schemas.microsoft.com/office/word/2010/wordprocessingCanvas" xmlns:mo="http://schemas.microsoft.com/office/mac/office/2008/main" xmlns:mc="http://schemas.openxmlformats.org/markup-compatibility/2006" xmlns:mv="urn:schemas-microsoft-com:mac:vml" xmlns:o="urn:schemas-microsoft-com:office:office" xmlns:r="http://schemas.openxmlformats.org/officeDocument/2006/relationships" xmlns:m="http://schemas.openxmlformats.org/officeDocument/2006/math" xmlns:v="urn:schemas-microsoft-com:vml" xmlns:wp14="http://schemas.microsoft.com/office/word/2010/wordprocessingDrawing" xmlns:wp="http://schemas.openxmlformats.org/drawingml/2006/wordprocessingDrawing" xmlns:w10="urn:schemas-microsoft-com:office:word" xmlns:w="http://schemas.openxmlformats.org/wordprocessingml/2006/main" xmlns:w14="http://schemas.microsoft.com/office/word/2010/wordml" xmlns:wpg="http://schemas.microsoft.com/office/word/2010/wordprocessingGroup" xmlns:wpi="http://schemas.microsoft.com/office/word/2010/wordprocessingInk" xmlns:wne="http://schemas.microsoft.com/office/word/2006/wordml" xmlns:wps="http://schemas.microsoft.com/office/word/2010/wordprocessingShape" mc:Ignorable="w14 wp14">
-  <w:abstractNum w:abstractNumId="0">
+<w:numbering xmlns:wpc="http://schemas.microsoft.com/office/word/2010/wordprocessingCanvas" xmlns:cx="http://schemas.microsoft.com/office/drawing/2014/chartex" xmlns:cx1="http://schemas.microsoft.com/office/drawing/2015/9/8/chartex" xmlns:cx2="http://schemas.microsoft.com/office/drawing/2015/10/21/chartex" xmlns:cx3="http://schemas.microsoft.com/office/drawing/2016/5/9/chartex" xmlns:cx4="http://schemas.microsoft.com/office/drawing/2016/5/10/chartex" xmlns:cx5="http://schemas.microsoft.com/office/drawing/2016/5/11/chartex" xmlns:mc="http://schemas.openxmlformats.org/markup-compatibility/2006" xmlns:o="urn:schemas-microsoft-com:office:office" xmlns:r="http://schemas.openxmlformats.org/officeDocument/2006/relationships" xmlns:m="http://schemas.openxmlformats.org/officeDocument/2006/math" xmlns:v="urn:schemas-microsoft-com:vml" xmlns:wp14="http://schemas.microsoft.com/office/word/2010/wordprocessingDrawing" xmlns:wp="http://schemas.openxmlformats.org/drawingml/2006/wordprocessingDrawing" xmlns:w10="urn:schemas-microsoft-com:office:word" xmlns:w="http://schemas.openxmlformats.org/wordprocessingml/2006/main" xmlns:w14="http://schemas.microsoft.com/office/word/2010/wordml" xmlns:w15="http://schemas.microsoft.com/office/word/2012/wordml" xmlns:w16se="http://schemas.microsoft.com/office/word/2015/wordml/symex" xmlns:wpg="http://schemas.microsoft.com/office/word/2010/wordprocessingGroup" xmlns:wpi="http://schemas.microsoft.com/office/word/2010/wordprocessingInk" xmlns:wne="http://schemas.microsoft.com/office/word/2006/wordml" xmlns:wps="http://schemas.microsoft.com/office/word/2010/wordprocessingShape" mc:Ignorable="w14 w15 w16se wp14">
+  <w:abstractNum w:abstractNumId="0" w15:restartNumberingAfterBreak="0">
     <w:nsid w:val="07D5153F"/>
     <w:multiLevelType w:val="multilevel"/>
     <w:tmpl w:val="8A100934"/>
@@ -9213,7 +10076,7 @@
       </w:rPr>
     </w:lvl>
   </w:abstractNum>
-  <w:abstractNum w:abstractNumId="1">
+  <w:abstractNum w:abstractNumId="1" w15:restartNumberingAfterBreak="0">
     <w:nsid w:val="0EAC091C"/>
     <w:multiLevelType w:val="multilevel"/>
     <w:tmpl w:val="6F2C678C"/>
@@ -9362,7 +10225,7 @@
       </w:rPr>
     </w:lvl>
   </w:abstractNum>
-  <w:abstractNum w:abstractNumId="2">
+  <w:abstractNum w:abstractNumId="2" w15:restartNumberingAfterBreak="0">
     <w:nsid w:val="10152A5F"/>
     <w:multiLevelType w:val="hybridMultilevel"/>
     <w:tmpl w:val="CEE01564"/>
@@ -9451,7 +10314,7 @@
       </w:pPr>
     </w:lvl>
   </w:abstractNum>
-  <w:abstractNum w:abstractNumId="3">
+  <w:abstractNum w:abstractNumId="3" w15:restartNumberingAfterBreak="0">
     <w:nsid w:val="13A55AF1"/>
     <w:multiLevelType w:val="hybridMultilevel"/>
     <w:tmpl w:val="16D2F976"/>
@@ -9540,7 +10403,7 @@
       </w:pPr>
     </w:lvl>
   </w:abstractNum>
-  <w:abstractNum w:abstractNumId="4">
+  <w:abstractNum w:abstractNumId="4" w15:restartNumberingAfterBreak="0">
     <w:nsid w:val="1B0A7F0E"/>
     <w:multiLevelType w:val="hybridMultilevel"/>
     <w:tmpl w:val="5F20B16E"/>
@@ -9653,7 +10516,7 @@
       </w:rPr>
     </w:lvl>
   </w:abstractNum>
-  <w:abstractNum w:abstractNumId="5">
+  <w:abstractNum w:abstractNumId="5" w15:restartNumberingAfterBreak="0">
     <w:nsid w:val="1DE46E5C"/>
     <w:multiLevelType w:val="multilevel"/>
     <w:tmpl w:val="356E0A2C"/>
@@ -9802,7 +10665,7 @@
       </w:rPr>
     </w:lvl>
   </w:abstractNum>
-  <w:abstractNum w:abstractNumId="6">
+  <w:abstractNum w:abstractNumId="6" w15:restartNumberingAfterBreak="0">
     <w:nsid w:val="243A707C"/>
     <w:multiLevelType w:val="hybridMultilevel"/>
     <w:tmpl w:val="74845FD0"/>
@@ -9891,7 +10754,7 @@
       </w:pPr>
     </w:lvl>
   </w:abstractNum>
-  <w:abstractNum w:abstractNumId="7">
+  <w:abstractNum w:abstractNumId="7" w15:restartNumberingAfterBreak="0">
     <w:nsid w:val="37E17249"/>
     <w:multiLevelType w:val="multilevel"/>
     <w:tmpl w:val="6F2C678C"/>
@@ -10040,7 +10903,7 @@
       </w:rPr>
     </w:lvl>
   </w:abstractNum>
-  <w:abstractNum w:abstractNumId="8">
+  <w:abstractNum w:abstractNumId="8" w15:restartNumberingAfterBreak="0">
     <w:nsid w:val="4EAE25A6"/>
     <w:multiLevelType w:val="hybridMultilevel"/>
     <w:tmpl w:val="09820930"/>
@@ -10153,7 +11016,7 @@
       </w:rPr>
     </w:lvl>
   </w:abstractNum>
-  <w:abstractNum w:abstractNumId="9">
+  <w:abstractNum w:abstractNumId="9" w15:restartNumberingAfterBreak="0">
     <w:nsid w:val="527518FE"/>
     <w:multiLevelType w:val="hybridMultilevel"/>
     <w:tmpl w:val="A7A86ABA"/>
@@ -10266,7 +11129,7 @@
       </w:rPr>
     </w:lvl>
   </w:abstractNum>
-  <w:abstractNum w:abstractNumId="10">
+  <w:abstractNum w:abstractNumId="10" w15:restartNumberingAfterBreak="0">
     <w:nsid w:val="59933536"/>
     <w:multiLevelType w:val="multilevel"/>
     <w:tmpl w:val="0EE24F94"/>
@@ -10415,7 +11278,7 @@
       </w:rPr>
     </w:lvl>
   </w:abstractNum>
-  <w:abstractNum w:abstractNumId="11">
+  <w:abstractNum w:abstractNumId="11" w15:restartNumberingAfterBreak="0">
     <w:nsid w:val="6DD1480F"/>
     <w:multiLevelType w:val="multilevel"/>
     <w:tmpl w:val="41E420DC"/>
@@ -10528,7 +11391,7 @@
       </w:pPr>
     </w:lvl>
   </w:abstractNum>
-  <w:abstractNum w:abstractNumId="12">
+  <w:abstractNum w:abstractNumId="12" w15:restartNumberingAfterBreak="0">
     <w:nsid w:val="723B2322"/>
     <w:multiLevelType w:val="hybridMultilevel"/>
     <w:tmpl w:val="2E606238"/>
@@ -10617,7 +11480,7 @@
       </w:pPr>
     </w:lvl>
   </w:abstractNum>
-  <w:abstractNum w:abstractNumId="13">
+  <w:abstractNum w:abstractNumId="13" w15:restartNumberingAfterBreak="0">
     <w:nsid w:val="759F21EA"/>
     <w:multiLevelType w:val="hybridMultilevel"/>
     <w:tmpl w:val="86A0432E"/>
@@ -10730,7 +11593,7 @@
       </w:rPr>
     </w:lvl>
   </w:abstractNum>
-  <w:abstractNum w:abstractNumId="14">
+  <w:abstractNum w:abstractNumId="14" w15:restartNumberingAfterBreak="0">
     <w:nsid w:val="784E2B79"/>
     <w:multiLevelType w:val="multilevel"/>
     <w:tmpl w:val="E3AE3276"/>
@@ -10879,7 +11742,7 @@
       </w:rPr>
     </w:lvl>
   </w:abstractNum>
-  <w:abstractNum w:abstractNumId="15">
+  <w:abstractNum w:abstractNumId="15" w15:restartNumberingAfterBreak="0">
     <w:nsid w:val="7C830902"/>
     <w:multiLevelType w:val="multilevel"/>
     <w:tmpl w:val="662642F2"/>
@@ -11080,7 +11943,7 @@
 </file>
 
 <file path=word/styles.xml><?xml version="1.0" encoding="utf-8"?>
-<w:styles xmlns:mc="http://schemas.openxmlformats.org/markup-compatibility/2006" xmlns:r="http://schemas.openxmlformats.org/officeDocument/2006/relationships" xmlns:w="http://schemas.openxmlformats.org/wordprocessingml/2006/main" xmlns:w14="http://schemas.microsoft.com/office/word/2010/wordml" mc:Ignorable="w14">
+<w:styles xmlns:mc="http://schemas.openxmlformats.org/markup-compatibility/2006" xmlns:r="http://schemas.openxmlformats.org/officeDocument/2006/relationships" xmlns:w="http://schemas.openxmlformats.org/wordprocessingml/2006/main" xmlns:w14="http://schemas.microsoft.com/office/word/2010/wordml" xmlns:w15="http://schemas.microsoft.com/office/word/2012/wordml" xmlns:w16se="http://schemas.microsoft.com/office/word/2015/wordml/symex" mc:Ignorable="w14 w15 w16se">
   <w:docDefaults>
     <w:rPrDefault>
       <w:rPr>
@@ -11092,153 +11955,375 @@
     </w:rPrDefault>
     <w:pPrDefault/>
   </w:docDefaults>
-  <w:latentStyles w:defLockedState="0" w:defUIPriority="99" w:defSemiHidden="1" w:defUnhideWhenUsed="1" w:defQFormat="0" w:count="276">
-    <w:lsdException w:name="Normal" w:semiHidden="0" w:uiPriority="0" w:unhideWhenUsed="0" w:qFormat="1"/>
-    <w:lsdException w:name="heading 1" w:semiHidden="0" w:uiPriority="9" w:unhideWhenUsed="0" w:qFormat="1"/>
-    <w:lsdException w:name="heading 2" w:uiPriority="9" w:qFormat="1"/>
-    <w:lsdException w:name="heading 3" w:uiPriority="9" w:qFormat="1"/>
-    <w:lsdException w:name="heading 4" w:uiPriority="9" w:qFormat="1"/>
-    <w:lsdException w:name="heading 5" w:uiPriority="9" w:qFormat="1"/>
-    <w:lsdException w:name="heading 6" w:uiPriority="9" w:qFormat="1"/>
-    <w:lsdException w:name="heading 7" w:uiPriority="9" w:qFormat="1"/>
-    <w:lsdException w:name="heading 8" w:uiPriority="9" w:qFormat="1"/>
-    <w:lsdException w:name="heading 9" w:uiPriority="9" w:qFormat="1"/>
-    <w:lsdException w:name="toc 1" w:uiPriority="39"/>
-    <w:lsdException w:name="toc 2" w:uiPriority="39"/>
-    <w:lsdException w:name="toc 3" w:uiPriority="39"/>
-    <w:lsdException w:name="toc 4" w:uiPriority="39"/>
-    <w:lsdException w:name="toc 5" w:uiPriority="39"/>
-    <w:lsdException w:name="toc 6" w:uiPriority="39"/>
-    <w:lsdException w:name="toc 7" w:uiPriority="39"/>
-    <w:lsdException w:name="toc 8" w:uiPriority="39"/>
-    <w:lsdException w:name="toc 9" w:uiPriority="39"/>
-    <w:lsdException w:name="caption" w:uiPriority="35" w:qFormat="1"/>
-    <w:lsdException w:name="Title" w:semiHidden="0" w:uiPriority="10" w:unhideWhenUsed="0" w:qFormat="1"/>
-    <w:lsdException w:name="Default Paragraph Font" w:uiPriority="1"/>
-    <w:lsdException w:name="Subtitle" w:semiHidden="0" w:uiPriority="11" w:unhideWhenUsed="0" w:qFormat="1"/>
-    <w:lsdException w:name="Strong" w:semiHidden="0" w:uiPriority="22" w:unhideWhenUsed="0" w:qFormat="1"/>
-    <w:lsdException w:name="Emphasis" w:semiHidden="0" w:uiPriority="20" w:unhideWhenUsed="0" w:qFormat="1"/>
-    <w:lsdException w:name="Table Grid" w:semiHidden="0" w:uiPriority="59" w:unhideWhenUsed="0"/>
-    <w:lsdException w:name="Note Level 1" w:semiHidden="0" w:unhideWhenUsed="0"/>
-    <w:lsdException w:name="Note Level 2" w:semiHidden="0" w:unhideWhenUsed="0"/>
-    <w:lsdException w:name="Note Level 3" w:semiHidden="0" w:unhideWhenUsed="0"/>
-    <w:lsdException w:name="Note Level 4" w:semiHidden="0" w:unhideWhenUsed="0"/>
-    <w:lsdException w:name="Note Level 5" w:semiHidden="0" w:unhideWhenUsed="0"/>
-    <w:lsdException w:name="Note Level 6" w:semiHidden="0" w:unhideWhenUsed="0"/>
-    <w:lsdException w:name="Note Level 7" w:semiHidden="0" w:unhideWhenUsed="0"/>
-    <w:lsdException w:name="Note Level 8" w:semiHidden="0" w:unhideWhenUsed="0"/>
-    <w:lsdException w:name="Note Level 9" w:semiHidden="0" w:unhideWhenUsed="0"/>
-    <w:lsdException w:name="Placeholder Text" w:unhideWhenUsed="0"/>
-    <w:lsdException w:name="No Spacing" w:semiHidden="0" w:uiPriority="1" w:unhideWhenUsed="0" w:qFormat="1"/>
-    <w:lsdException w:name="Light Shading" w:semiHidden="0" w:uiPriority="60" w:unhideWhenUsed="0"/>
-    <w:lsdException w:name="Light List" w:semiHidden="0" w:uiPriority="61" w:unhideWhenUsed="0"/>
-    <w:lsdException w:name="Light Grid" w:semiHidden="0" w:uiPriority="62" w:unhideWhenUsed="0"/>
-    <w:lsdException w:name="Medium Shading 1" w:semiHidden="0" w:uiPriority="63" w:unhideWhenUsed="0"/>
-    <w:lsdException w:name="Medium Shading 2" w:semiHidden="0" w:uiPriority="64" w:unhideWhenUsed="0"/>
-    <w:lsdException w:name="Medium List 1" w:semiHidden="0" w:uiPriority="65" w:unhideWhenUsed="0"/>
-    <w:lsdException w:name="Medium List 2" w:semiHidden="0" w:uiPriority="66" w:unhideWhenUsed="0"/>
-    <w:lsdException w:name="Medium Grid 1" w:semiHidden="0" w:uiPriority="67" w:unhideWhenUsed="0"/>
-    <w:lsdException w:name="Medium Grid 2" w:semiHidden="0" w:uiPriority="68" w:unhideWhenUsed="0"/>
-    <w:lsdException w:name="Medium Grid 3" w:semiHidden="0" w:uiPriority="69" w:unhideWhenUsed="0"/>
-    <w:lsdException w:name="Dark List" w:semiHidden="0" w:uiPriority="70" w:unhideWhenUsed="0"/>
-    <w:lsdException w:name="Colorful Shading" w:semiHidden="0" w:uiPriority="71" w:unhideWhenUsed="0"/>
-    <w:lsdException w:name="Colorful List" w:semiHidden="0" w:uiPriority="72" w:unhideWhenUsed="0"/>
-    <w:lsdException w:name="Colorful Grid" w:semiHidden="0" w:uiPriority="73" w:unhideWhenUsed="0"/>
-    <w:lsdException w:name="Light Shading Accent 1" w:semiHidden="0" w:uiPriority="60" w:unhideWhenUsed="0"/>
-    <w:lsdException w:name="Light List Accent 1" w:semiHidden="0" w:uiPriority="61" w:unhideWhenUsed="0"/>
-    <w:lsdException w:name="Light Grid Accent 1" w:semiHidden="0" w:uiPriority="62" w:unhideWhenUsed="0"/>
-    <w:lsdException w:name="Medium Shading 1 Accent 1" w:semiHidden="0" w:uiPriority="63" w:unhideWhenUsed="0"/>
-    <w:lsdException w:name="Medium Shading 2 Accent 1" w:semiHidden="0" w:uiPriority="64" w:unhideWhenUsed="0"/>
-    <w:lsdException w:name="Medium List 1 Accent 1" w:semiHidden="0" w:uiPriority="65" w:unhideWhenUsed="0"/>
-    <w:lsdException w:name="Revision" w:unhideWhenUsed="0"/>
-    <w:lsdException w:name="List Paragraph" w:semiHidden="0" w:uiPriority="34" w:unhideWhenUsed="0" w:qFormat="1"/>
-    <w:lsdException w:name="Quote" w:semiHidden="0" w:uiPriority="29" w:unhideWhenUsed="0" w:qFormat="1"/>
-    <w:lsdException w:name="Intense Quote" w:semiHidden="0" w:uiPriority="30" w:unhideWhenUsed="0" w:qFormat="1"/>
-    <w:lsdException w:name="Medium List 2 Accent 1" w:semiHidden="0" w:uiPriority="66" w:unhideWhenUsed="0"/>
-    <w:lsdException w:name="Medium Grid 1 Accent 1" w:semiHidden="0" w:uiPriority="67" w:unhideWhenUsed="0"/>
-    <w:lsdException w:name="Medium Grid 2 Accent 1" w:semiHidden="0" w:uiPriority="68" w:unhideWhenUsed="0"/>
-    <w:lsdException w:name="Medium Grid 3 Accent 1" w:semiHidden="0" w:uiPriority="69" w:unhideWhenUsed="0"/>
-    <w:lsdException w:name="Dark List Accent 1" w:semiHidden="0" w:uiPriority="70" w:unhideWhenUsed="0"/>
-    <w:lsdException w:name="Colorful Shading Accent 1" w:semiHidden="0" w:uiPriority="71" w:unhideWhenUsed="0"/>
-    <w:lsdException w:name="Colorful List Accent 1" w:semiHidden="0" w:uiPriority="72" w:unhideWhenUsed="0"/>
-    <w:lsdException w:name="Colorful Grid Accent 1" w:semiHidden="0" w:uiPriority="73" w:unhideWhenUsed="0"/>
-    <w:lsdException w:name="Light Shading Accent 2" w:semiHidden="0" w:uiPriority="60" w:unhideWhenUsed="0"/>
-    <w:lsdException w:name="Light List Accent 2" w:semiHidden="0" w:uiPriority="61" w:unhideWhenUsed="0"/>
-    <w:lsdException w:name="Light Grid Accent 2" w:semiHidden="0" w:uiPriority="62" w:unhideWhenUsed="0"/>
-    <w:lsdException w:name="Medium Shading 1 Accent 2" w:semiHidden="0" w:uiPriority="63" w:unhideWhenUsed="0"/>
-    <w:lsdException w:name="Medium Shading 2 Accent 2" w:semiHidden="0" w:uiPriority="64" w:unhideWhenUsed="0"/>
-    <w:lsdException w:name="Medium List 1 Accent 2" w:semiHidden="0" w:uiPriority="65" w:unhideWhenUsed="0"/>
-    <w:lsdException w:name="Medium List 2 Accent 2" w:semiHidden="0" w:uiPriority="66" w:unhideWhenUsed="0"/>
-    <w:lsdException w:name="Medium Grid 1 Accent 2" w:semiHidden="0" w:uiPriority="67" w:unhideWhenUsed="0"/>
-    <w:lsdException w:name="Medium Grid 2 Accent 2" w:semiHidden="0" w:uiPriority="68" w:unhideWhenUsed="0"/>
-    <w:lsdException w:name="Medium Grid 3 Accent 2" w:semiHidden="0" w:uiPriority="69" w:unhideWhenUsed="0"/>
-    <w:lsdException w:name="Dark List Accent 2" w:semiHidden="0" w:uiPriority="70" w:unhideWhenUsed="0"/>
-    <w:lsdException w:name="Colorful Shading Accent 2" w:semiHidden="0" w:uiPriority="71" w:unhideWhenUsed="0"/>
-    <w:lsdException w:name="Colorful List Accent 2" w:semiHidden="0" w:uiPriority="72" w:unhideWhenUsed="0"/>
-    <w:lsdException w:name="Colorful Grid Accent 2" w:semiHidden="0" w:uiPriority="73" w:unhideWhenUsed="0"/>
-    <w:lsdException w:name="Light Shading Accent 3" w:semiHidden="0" w:uiPriority="60" w:unhideWhenUsed="0"/>
-    <w:lsdException w:name="Light List Accent 3" w:semiHidden="0" w:uiPriority="61" w:unhideWhenUsed="0"/>
-    <w:lsdException w:name="Light Grid Accent 3" w:semiHidden="0" w:uiPriority="62" w:unhideWhenUsed="0"/>
-    <w:lsdException w:name="Medium Shading 1 Accent 3" w:semiHidden="0" w:uiPriority="63" w:unhideWhenUsed="0"/>
-    <w:lsdException w:name="Medium Shading 2 Accent 3" w:semiHidden="0" w:uiPriority="64" w:unhideWhenUsed="0"/>
-    <w:lsdException w:name="Medium List 1 Accent 3" w:semiHidden="0" w:uiPriority="65" w:unhideWhenUsed="0"/>
-    <w:lsdException w:name="Medium List 2 Accent 3" w:semiHidden="0" w:uiPriority="66" w:unhideWhenUsed="0"/>
-    <w:lsdException w:name="Medium Grid 1 Accent 3" w:semiHidden="0" w:uiPriority="67" w:unhideWhenUsed="0"/>
-    <w:lsdException w:name="Medium Grid 2 Accent 3" w:semiHidden="0" w:uiPriority="68" w:unhideWhenUsed="0"/>
-    <w:lsdException w:name="Medium Grid 3 Accent 3" w:semiHidden="0" w:uiPriority="69" w:unhideWhenUsed="0"/>
-    <w:lsdException w:name="Dark List Accent 3" w:semiHidden="0" w:uiPriority="70" w:unhideWhenUsed="0"/>
-    <w:lsdException w:name="Colorful Shading Accent 3" w:semiHidden="0" w:uiPriority="71" w:unhideWhenUsed="0"/>
-    <w:lsdException w:name="Colorful List Accent 3" w:semiHidden="0" w:uiPriority="72" w:unhideWhenUsed="0"/>
-    <w:lsdException w:name="Colorful Grid Accent 3" w:semiHidden="0" w:uiPriority="73" w:unhideWhenUsed="0"/>
-    <w:lsdException w:name="Light Shading Accent 4" w:semiHidden="0" w:uiPriority="60" w:unhideWhenUsed="0"/>
-    <w:lsdException w:name="Light List Accent 4" w:semiHidden="0" w:uiPriority="61" w:unhideWhenUsed="0"/>
-    <w:lsdException w:name="Light Grid Accent 4" w:semiHidden="0" w:uiPriority="62" w:unhideWhenUsed="0"/>
-    <w:lsdException w:name="Medium Shading 1 Accent 4" w:semiHidden="0" w:uiPriority="63" w:unhideWhenUsed="0"/>
-    <w:lsdException w:name="Medium Shading 2 Accent 4" w:semiHidden="0" w:uiPriority="64" w:unhideWhenUsed="0"/>
-    <w:lsdException w:name="Medium List 1 Accent 4" w:semiHidden="0" w:uiPriority="65" w:unhideWhenUsed="0"/>
-    <w:lsdException w:name="Medium List 2 Accent 4" w:semiHidden="0" w:uiPriority="66" w:unhideWhenUsed="0"/>
-    <w:lsdException w:name="Medium Grid 1 Accent 4" w:semiHidden="0" w:uiPriority="67" w:unhideWhenUsed="0"/>
-    <w:lsdException w:name="Medium Grid 2 Accent 4" w:semiHidden="0" w:uiPriority="68" w:unhideWhenUsed="0"/>
-    <w:lsdException w:name="Medium Grid 3 Accent 4" w:semiHidden="0" w:uiPriority="69" w:unhideWhenUsed="0"/>
-    <w:lsdException w:name="Dark List Accent 4" w:semiHidden="0" w:uiPriority="70" w:unhideWhenUsed="0"/>
-    <w:lsdException w:name="Colorful Shading Accent 4" w:semiHidden="0" w:uiPriority="71" w:unhideWhenUsed="0"/>
-    <w:lsdException w:name="Colorful List Accent 4" w:semiHidden="0" w:uiPriority="72" w:unhideWhenUsed="0"/>
-    <w:lsdException w:name="Colorful Grid Accent 4" w:semiHidden="0" w:uiPriority="73" w:unhideWhenUsed="0"/>
-    <w:lsdException w:name="Light Shading Accent 5" w:semiHidden="0" w:uiPriority="60" w:unhideWhenUsed="0"/>
-    <w:lsdException w:name="Light List Accent 5" w:semiHidden="0" w:uiPriority="61" w:unhideWhenUsed="0"/>
-    <w:lsdException w:name="Light Grid Accent 5" w:semiHidden="0" w:uiPriority="62" w:unhideWhenUsed="0"/>
-    <w:lsdException w:name="Medium Shading 1 Accent 5" w:semiHidden="0" w:uiPriority="63" w:unhideWhenUsed="0"/>
-    <w:lsdException w:name="Medium Shading 2 Accent 5" w:semiHidden="0" w:uiPriority="64" w:unhideWhenUsed="0"/>
-    <w:lsdException w:name="Medium List 1 Accent 5" w:semiHidden="0" w:uiPriority="65" w:unhideWhenUsed="0"/>
-    <w:lsdException w:name="Medium List 2 Accent 5" w:semiHidden="0" w:uiPriority="66" w:unhideWhenUsed="0"/>
-    <w:lsdException w:name="Medium Grid 1 Accent 5" w:semiHidden="0" w:uiPriority="67" w:unhideWhenUsed="0"/>
-    <w:lsdException w:name="Medium Grid 2 Accent 5" w:semiHidden="0" w:uiPriority="68" w:unhideWhenUsed="0"/>
-    <w:lsdException w:name="Medium Grid 3 Accent 5" w:semiHidden="0" w:uiPriority="69" w:unhideWhenUsed="0"/>
-    <w:lsdException w:name="Dark List Accent 5" w:semiHidden="0" w:uiPriority="70" w:unhideWhenUsed="0"/>
-    <w:lsdException w:name="Colorful Shading Accent 5" w:semiHidden="0" w:uiPriority="71" w:unhideWhenUsed="0"/>
-    <w:lsdException w:name="Colorful List Accent 5" w:semiHidden="0" w:uiPriority="72" w:unhideWhenUsed="0"/>
-    <w:lsdException w:name="Colorful Grid Accent 5" w:semiHidden="0" w:uiPriority="73" w:unhideWhenUsed="0"/>
-    <w:lsdException w:name="Light Shading Accent 6" w:semiHidden="0" w:uiPriority="60" w:unhideWhenUsed="0"/>
-    <w:lsdException w:name="Light List Accent 6" w:semiHidden="0" w:uiPriority="61" w:unhideWhenUsed="0"/>
-    <w:lsdException w:name="Light Grid Accent 6" w:semiHidden="0" w:uiPriority="62" w:unhideWhenUsed="0"/>
-    <w:lsdException w:name="Medium Shading 1 Accent 6" w:semiHidden="0" w:uiPriority="63" w:unhideWhenUsed="0"/>
-    <w:lsdException w:name="Medium Shading 2 Accent 6" w:semiHidden="0" w:uiPriority="64" w:unhideWhenUsed="0"/>
-    <w:lsdException w:name="Medium List 1 Accent 6" w:semiHidden="0" w:uiPriority="65" w:unhideWhenUsed="0"/>
-    <w:lsdException w:name="Medium List 2 Accent 6" w:semiHidden="0" w:uiPriority="66" w:unhideWhenUsed="0"/>
-    <w:lsdException w:name="Medium Grid 1 Accent 6" w:semiHidden="0" w:uiPriority="67" w:unhideWhenUsed="0"/>
-    <w:lsdException w:name="Medium Grid 2 Accent 6" w:semiHidden="0" w:uiPriority="68" w:unhideWhenUsed="0"/>
-    <w:lsdException w:name="Medium Grid 3 Accent 6" w:semiHidden="0" w:uiPriority="69" w:unhideWhenUsed="0"/>
-    <w:lsdException w:name="Dark List Accent 6" w:semiHidden="0" w:uiPriority="70" w:unhideWhenUsed="0"/>
-    <w:lsdException w:name="Colorful Shading Accent 6" w:semiHidden="0" w:uiPriority="71" w:unhideWhenUsed="0"/>
-    <w:lsdException w:name="Colorful List Accent 6" w:semiHidden="0" w:uiPriority="72" w:unhideWhenUsed="0"/>
-    <w:lsdException w:name="Colorful Grid Accent 6" w:semiHidden="0" w:uiPriority="73" w:unhideWhenUsed="0"/>
-    <w:lsdException w:name="Subtle Emphasis" w:semiHidden="0" w:uiPriority="19" w:unhideWhenUsed="0" w:qFormat="1"/>
-    <w:lsdException w:name="Intense Emphasis" w:semiHidden="0" w:uiPriority="21" w:unhideWhenUsed="0" w:qFormat="1"/>
-    <w:lsdException w:name="Subtle Reference" w:semiHidden="0" w:uiPriority="31" w:unhideWhenUsed="0" w:qFormat="1"/>
-    <w:lsdException w:name="Intense Reference" w:semiHidden="0" w:uiPriority="32" w:unhideWhenUsed="0" w:qFormat="1"/>
-    <w:lsdException w:name="Book Title" w:semiHidden="0" w:uiPriority="33" w:unhideWhenUsed="0" w:qFormat="1"/>
-    <w:lsdException w:name="Bibliography" w:uiPriority="37"/>
-    <w:lsdException w:name="TOC Heading" w:uiPriority="39" w:qFormat="1"/>
+  <w:latentStyles w:defLockedState="0" w:defUIPriority="99" w:defSemiHidden="0" w:defUnhideWhenUsed="0" w:defQFormat="0" w:count="374">
+    <w:lsdException w:name="Normal" w:uiPriority="0" w:qFormat="1"/>
+    <w:lsdException w:name="heading 1" w:uiPriority="9" w:qFormat="1"/>
+    <w:lsdException w:name="heading 2" w:semiHidden="1" w:uiPriority="9" w:unhideWhenUsed="1" w:qFormat="1"/>
+    <w:lsdException w:name="heading 3" w:semiHidden="1" w:uiPriority="9" w:unhideWhenUsed="1" w:qFormat="1"/>
+    <w:lsdException w:name="heading 4" w:semiHidden="1" w:uiPriority="9" w:unhideWhenUsed="1" w:qFormat="1"/>
+    <w:lsdException w:name="heading 5" w:semiHidden="1" w:uiPriority="9" w:unhideWhenUsed="1" w:qFormat="1"/>
+    <w:lsdException w:name="heading 6" w:semiHidden="1" w:uiPriority="9" w:unhideWhenUsed="1" w:qFormat="1"/>
+    <w:lsdException w:name="heading 7" w:semiHidden="1" w:uiPriority="9" w:unhideWhenUsed="1" w:qFormat="1"/>
+    <w:lsdException w:name="heading 8" w:semiHidden="1" w:uiPriority="9" w:unhideWhenUsed="1" w:qFormat="1"/>
+    <w:lsdException w:name="heading 9" w:semiHidden="1" w:uiPriority="9" w:unhideWhenUsed="1" w:qFormat="1"/>
+    <w:lsdException w:name="index 1" w:semiHidden="1" w:unhideWhenUsed="1"/>
+    <w:lsdException w:name="index 2" w:semiHidden="1" w:unhideWhenUsed="1"/>
+    <w:lsdException w:name="index 3" w:semiHidden="1" w:unhideWhenUsed="1"/>
+    <w:lsdException w:name="index 4" w:semiHidden="1" w:unhideWhenUsed="1"/>
+    <w:lsdException w:name="index 5" w:semiHidden="1" w:unhideWhenUsed="1"/>
+    <w:lsdException w:name="index 6" w:semiHidden="1" w:unhideWhenUsed="1"/>
+    <w:lsdException w:name="index 7" w:semiHidden="1" w:unhideWhenUsed="1"/>
+    <w:lsdException w:name="index 8" w:semiHidden="1" w:unhideWhenUsed="1"/>
+    <w:lsdException w:name="index 9" w:semiHidden="1" w:unhideWhenUsed="1"/>
+    <w:lsdException w:name="toc 1" w:semiHidden="1" w:uiPriority="39" w:unhideWhenUsed="1"/>
+    <w:lsdException w:name="toc 2" w:semiHidden="1" w:uiPriority="39" w:unhideWhenUsed="1"/>
+    <w:lsdException w:name="toc 3" w:semiHidden="1" w:uiPriority="39" w:unhideWhenUsed="1"/>
+    <w:lsdException w:name="toc 4" w:semiHidden="1" w:uiPriority="39" w:unhideWhenUsed="1"/>
+    <w:lsdException w:name="toc 5" w:semiHidden="1" w:uiPriority="39" w:unhideWhenUsed="1"/>
+    <w:lsdException w:name="toc 6" w:semiHidden="1" w:uiPriority="39" w:unhideWhenUsed="1"/>
+    <w:lsdException w:name="toc 7" w:semiHidden="1" w:uiPriority="39" w:unhideWhenUsed="1"/>
+    <w:lsdException w:name="toc 8" w:semiHidden="1" w:uiPriority="39" w:unhideWhenUsed="1"/>
+    <w:lsdException w:name="toc 9" w:semiHidden="1" w:uiPriority="39" w:unhideWhenUsed="1"/>
+    <w:lsdException w:name="Normal Indent" w:semiHidden="1" w:unhideWhenUsed="1"/>
+    <w:lsdException w:name="footnote text" w:semiHidden="1" w:unhideWhenUsed="1"/>
+    <w:lsdException w:name="annotation text" w:semiHidden="1" w:unhideWhenUsed="1"/>
+    <w:lsdException w:name="header" w:semiHidden="1" w:unhideWhenUsed="1"/>
+    <w:lsdException w:name="footer" w:semiHidden="1" w:unhideWhenUsed="1"/>
+    <w:lsdException w:name="index heading" w:semiHidden="1" w:unhideWhenUsed="1"/>
+    <w:lsdException w:name="caption" w:semiHidden="1" w:uiPriority="35" w:unhideWhenUsed="1" w:qFormat="1"/>
+    <w:lsdException w:name="table of figures" w:semiHidden="1" w:unhideWhenUsed="1"/>
+    <w:lsdException w:name="envelope address" w:semiHidden="1" w:unhideWhenUsed="1"/>
+    <w:lsdException w:name="envelope return" w:semiHidden="1" w:unhideWhenUsed="1"/>
+    <w:lsdException w:name="footnote reference" w:semiHidden="1" w:unhideWhenUsed="1"/>
+    <w:lsdException w:name="annotation reference" w:semiHidden="1" w:unhideWhenUsed="1"/>
+    <w:lsdException w:name="line number" w:semiHidden="1" w:unhideWhenUsed="1"/>
+    <w:lsdException w:name="page number" w:semiHidden="1" w:unhideWhenUsed="1"/>
+    <w:lsdException w:name="endnote reference" w:semiHidden="1" w:unhideWhenUsed="1"/>
+    <w:lsdException w:name="endnote text" w:semiHidden="1" w:unhideWhenUsed="1"/>
+    <w:lsdException w:name="table of authorities" w:semiHidden="1" w:unhideWhenUsed="1"/>
+    <w:lsdException w:name="macro" w:semiHidden="1" w:unhideWhenUsed="1"/>
+    <w:lsdException w:name="toa heading" w:semiHidden="1" w:unhideWhenUsed="1"/>
+    <w:lsdException w:name="List" w:semiHidden="1" w:unhideWhenUsed="1"/>
+    <w:lsdException w:name="List Bullet" w:semiHidden="1" w:unhideWhenUsed="1"/>
+    <w:lsdException w:name="List Number" w:semiHidden="1" w:unhideWhenUsed="1"/>
+    <w:lsdException w:name="List 2" w:semiHidden="1" w:unhideWhenUsed="1"/>
+    <w:lsdException w:name="List 3" w:semiHidden="1" w:unhideWhenUsed="1"/>
+    <w:lsdException w:name="List 4" w:semiHidden="1" w:unhideWhenUsed="1"/>
+    <w:lsdException w:name="List 5" w:semiHidden="1" w:unhideWhenUsed="1"/>
+    <w:lsdException w:name="List Bullet 2" w:semiHidden="1" w:unhideWhenUsed="1"/>
+    <w:lsdException w:name="List Bullet 3" w:semiHidden="1" w:unhideWhenUsed="1"/>
+    <w:lsdException w:name="List Bullet 4" w:semiHidden="1" w:unhideWhenUsed="1"/>
+    <w:lsdException w:name="List Bullet 5" w:semiHidden="1" w:unhideWhenUsed="1"/>
+    <w:lsdException w:name="List Number 2" w:semiHidden="1" w:unhideWhenUsed="1"/>
+    <w:lsdException w:name="List Number 3" w:semiHidden="1" w:unhideWhenUsed="1"/>
+    <w:lsdException w:name="List Number 4" w:semiHidden="1" w:unhideWhenUsed="1"/>
+    <w:lsdException w:name="List Number 5" w:semiHidden="1" w:unhideWhenUsed="1"/>
+    <w:lsdException w:name="Title" w:uiPriority="10" w:qFormat="1"/>
+    <w:lsdException w:name="Closing" w:semiHidden="1" w:unhideWhenUsed="1"/>
+    <w:lsdException w:name="Signature" w:semiHidden="1" w:unhideWhenUsed="1"/>
+    <w:lsdException w:name="Default Paragraph Font" w:semiHidden="1" w:uiPriority="1" w:unhideWhenUsed="1"/>
+    <w:lsdException w:name="Body Text" w:semiHidden="1" w:unhideWhenUsed="1"/>
+    <w:lsdException w:name="Body Text Indent" w:semiHidden="1" w:unhideWhenUsed="1"/>
+    <w:lsdException w:name="List Continue" w:semiHidden="1" w:unhideWhenUsed="1"/>
+    <w:lsdException w:name="List Continue 2" w:semiHidden="1" w:unhideWhenUsed="1"/>
+    <w:lsdException w:name="List Continue 3" w:semiHidden="1" w:unhideWhenUsed="1"/>
+    <w:lsdException w:name="List Continue 4" w:semiHidden="1" w:unhideWhenUsed="1"/>
+    <w:lsdException w:name="List Continue 5" w:semiHidden="1" w:unhideWhenUsed="1"/>
+    <w:lsdException w:name="Message Header" w:semiHidden="1" w:unhideWhenUsed="1"/>
+    <w:lsdException w:name="Subtitle" w:uiPriority="11" w:qFormat="1"/>
+    <w:lsdException w:name="Salutation" w:semiHidden="1" w:unhideWhenUsed="1"/>
+    <w:lsdException w:name="Date" w:semiHidden="1" w:unhideWhenUsed="1"/>
+    <w:lsdException w:name="Body Text First Indent" w:semiHidden="1" w:unhideWhenUsed="1"/>
+    <w:lsdException w:name="Body Text First Indent 2" w:semiHidden="1" w:unhideWhenUsed="1"/>
+    <w:lsdException w:name="Note Heading" w:semiHidden="1" w:unhideWhenUsed="1"/>
+    <w:lsdException w:name="Body Text 2" w:semiHidden="1" w:unhideWhenUsed="1"/>
+    <w:lsdException w:name="Body Text 3" w:semiHidden="1" w:unhideWhenUsed="1"/>
+    <w:lsdException w:name="Body Text Indent 2" w:semiHidden="1" w:unhideWhenUsed="1"/>
+    <w:lsdException w:name="Body Text Indent 3" w:semiHidden="1" w:unhideWhenUsed="1"/>
+    <w:lsdException w:name="Block Text" w:semiHidden="1" w:unhideWhenUsed="1"/>
+    <w:lsdException w:name="Hyperlink" w:semiHidden="1" w:unhideWhenUsed="1"/>
+    <w:lsdException w:name="FollowedHyperlink" w:semiHidden="1" w:unhideWhenUsed="1"/>
+    <w:lsdException w:name="Strong" w:uiPriority="22" w:qFormat="1"/>
+    <w:lsdException w:name="Emphasis" w:uiPriority="20" w:qFormat="1"/>
+    <w:lsdException w:name="Document Map" w:semiHidden="1" w:unhideWhenUsed="1"/>
+    <w:lsdException w:name="Plain Text" w:semiHidden="1" w:unhideWhenUsed="1"/>
+    <w:lsdException w:name="E-mail Signature" w:semiHidden="1" w:unhideWhenUsed="1"/>
+    <w:lsdException w:name="HTML Top of Form" w:semiHidden="1" w:unhideWhenUsed="1"/>
+    <w:lsdException w:name="HTML Bottom of Form" w:semiHidden="1" w:unhideWhenUsed="1"/>
+    <w:lsdException w:name="Normal (Web)" w:semiHidden="1" w:unhideWhenUsed="1"/>
+    <w:lsdException w:name="HTML Acronym" w:semiHidden="1" w:unhideWhenUsed="1"/>
+    <w:lsdException w:name="HTML Address" w:semiHidden="1" w:unhideWhenUsed="1"/>
+    <w:lsdException w:name="HTML Cite" w:semiHidden="1" w:unhideWhenUsed="1"/>
+    <w:lsdException w:name="HTML Code" w:semiHidden="1" w:unhideWhenUsed="1"/>
+    <w:lsdException w:name="HTML Definition" w:semiHidden="1" w:unhideWhenUsed="1"/>
+    <w:lsdException w:name="HTML Keyboard" w:semiHidden="1" w:unhideWhenUsed="1"/>
+    <w:lsdException w:name="HTML Preformatted" w:semiHidden="1" w:unhideWhenUsed="1"/>
+    <w:lsdException w:name="HTML Sample" w:semiHidden="1" w:unhideWhenUsed="1"/>
+    <w:lsdException w:name="HTML Typewriter" w:semiHidden="1" w:unhideWhenUsed="1"/>
+    <w:lsdException w:name="HTML Variable" w:semiHidden="1" w:unhideWhenUsed="1"/>
+    <w:lsdException w:name="Normal Table" w:semiHidden="1" w:unhideWhenUsed="1"/>
+    <w:lsdException w:name="annotation subject" w:semiHidden="1" w:unhideWhenUsed="1"/>
+    <w:lsdException w:name="No List" w:semiHidden="1" w:unhideWhenUsed="1"/>
+    <w:lsdException w:name="Outline List 1" w:semiHidden="1" w:unhideWhenUsed="1"/>
+    <w:lsdException w:name="Outline List 2" w:semiHidden="1" w:unhideWhenUsed="1"/>
+    <w:lsdException w:name="Outline List 3" w:semiHidden="1" w:unhideWhenUsed="1"/>
+    <w:lsdException w:name="Table Simple 1" w:semiHidden="1" w:unhideWhenUsed="1"/>
+    <w:lsdException w:name="Table Simple 2" w:semiHidden="1" w:unhideWhenUsed="1"/>
+    <w:lsdException w:name="Table Simple 3" w:semiHidden="1" w:unhideWhenUsed="1"/>
+    <w:lsdException w:name="Table Classic 1" w:semiHidden="1" w:unhideWhenUsed="1"/>
+    <w:lsdException w:name="Table Classic 2" w:semiHidden="1" w:unhideWhenUsed="1"/>
+    <w:lsdException w:name="Table Classic 3" w:semiHidden="1" w:unhideWhenUsed="1"/>
+    <w:lsdException w:name="Table Classic 4" w:semiHidden="1" w:unhideWhenUsed="1"/>
+    <w:lsdException w:name="Table Colorful 1" w:semiHidden="1" w:unhideWhenUsed="1"/>
+    <w:lsdException w:name="Table Colorful 2" w:semiHidden="1" w:unhideWhenUsed="1"/>
+    <w:lsdException w:name="Table Colorful 3" w:semiHidden="1" w:unhideWhenUsed="1"/>
+    <w:lsdException w:name="Table Columns 1" w:semiHidden="1" w:unhideWhenUsed="1"/>
+    <w:lsdException w:name="Table Columns 2" w:semiHidden="1" w:unhideWhenUsed="1"/>
+    <w:lsdException w:name="Table Columns 3" w:semiHidden="1" w:unhideWhenUsed="1"/>
+    <w:lsdException w:name="Table Columns 4" w:semiHidden="1" w:unhideWhenUsed="1"/>
+    <w:lsdException w:name="Table Columns 5" w:semiHidden="1" w:unhideWhenUsed="1"/>
+    <w:lsdException w:name="Table Grid 1" w:semiHidden="1" w:unhideWhenUsed="1"/>
+    <w:lsdException w:name="Table Grid 2" w:semiHidden="1" w:unhideWhenUsed="1"/>
+    <w:lsdException w:name="Table Grid 3" w:semiHidden="1" w:unhideWhenUsed="1"/>
+    <w:lsdException w:name="Table Grid 4" w:semiHidden="1" w:unhideWhenUsed="1"/>
+    <w:lsdException w:name="Table Grid 5" w:semiHidden="1" w:unhideWhenUsed="1"/>
+    <w:lsdException w:name="Table Grid 6" w:semiHidden="1" w:unhideWhenUsed="1"/>
+    <w:lsdException w:name="Table Grid 7" w:semiHidden="1" w:unhideWhenUsed="1"/>
+    <w:lsdException w:name="Table Grid 8" w:semiHidden="1" w:unhideWhenUsed="1"/>
+    <w:lsdException w:name="Table List 1" w:semiHidden="1" w:unhideWhenUsed="1"/>
+    <w:lsdException w:name="Table List 2" w:semiHidden="1" w:unhideWhenUsed="1"/>
+    <w:lsdException w:name="Table List 3" w:semiHidden="1" w:unhideWhenUsed="1"/>
+    <w:lsdException w:name="Table List 4" w:semiHidden="1" w:unhideWhenUsed="1"/>
+    <w:lsdException w:name="Table List 5" w:semiHidden="1" w:unhideWhenUsed="1"/>
+    <w:lsdException w:name="Table List 6" w:semiHidden="1" w:unhideWhenUsed="1"/>
+    <w:lsdException w:name="Table List 7" w:semiHidden="1" w:unhideWhenUsed="1"/>
+    <w:lsdException w:name="Table List 8" w:semiHidden="1" w:unhideWhenUsed="1"/>
+    <w:lsdException w:name="Table 3D effects 1" w:semiHidden="1" w:unhideWhenUsed="1"/>
+    <w:lsdException w:name="Table 3D effects 2" w:semiHidden="1" w:unhideWhenUsed="1"/>
+    <w:lsdException w:name="Table 3D effects 3" w:semiHidden="1" w:unhideWhenUsed="1"/>
+    <w:lsdException w:name="Table Contemporary" w:semiHidden="1" w:unhideWhenUsed="1"/>
+    <w:lsdException w:name="Table Elegant" w:semiHidden="1" w:unhideWhenUsed="1"/>
+    <w:lsdException w:name="Table Professional" w:semiHidden="1" w:unhideWhenUsed="1"/>
+    <w:lsdException w:name="Table Subtle 1" w:semiHidden="1" w:unhideWhenUsed="1"/>
+    <w:lsdException w:name="Table Subtle 2" w:semiHidden="1" w:unhideWhenUsed="1"/>
+    <w:lsdException w:name="Table Web 1" w:semiHidden="1" w:unhideWhenUsed="1"/>
+    <w:lsdException w:name="Table Web 2" w:semiHidden="1" w:unhideWhenUsed="1"/>
+    <w:lsdException w:name="Table Web 3" w:semiHidden="1" w:unhideWhenUsed="1"/>
+    <w:lsdException w:name="Balloon Text" w:semiHidden="1" w:unhideWhenUsed="1"/>
+    <w:lsdException w:name="Table Grid" w:uiPriority="59"/>
+    <w:lsdException w:name="Table Theme" w:semiHidden="1" w:unhideWhenUsed="1"/>
+    <w:lsdException w:name="Placeholder Text" w:semiHidden="1"/>
+    <w:lsdException w:name="No Spacing" w:uiPriority="1" w:qFormat="1"/>
+    <w:lsdException w:name="Light Shading" w:uiPriority="60"/>
+    <w:lsdException w:name="Light List" w:uiPriority="61"/>
+    <w:lsdException w:name="Light Grid" w:uiPriority="62"/>
+    <w:lsdException w:name="Medium Shading 1" w:uiPriority="63"/>
+    <w:lsdException w:name="Medium Shading 2" w:uiPriority="64"/>
+    <w:lsdException w:name="Medium List 1" w:uiPriority="65"/>
+    <w:lsdException w:name="Medium List 2" w:uiPriority="66"/>
+    <w:lsdException w:name="Medium Grid 1" w:uiPriority="67"/>
+    <w:lsdException w:name="Medium Grid 2" w:uiPriority="68"/>
+    <w:lsdException w:name="Medium Grid 3" w:uiPriority="69"/>
+    <w:lsdException w:name="Dark List" w:uiPriority="70"/>
+    <w:lsdException w:name="Colorful Shading" w:uiPriority="71"/>
+    <w:lsdException w:name="Colorful List" w:uiPriority="72"/>
+    <w:lsdException w:name="Colorful Grid" w:uiPriority="73"/>
+    <w:lsdException w:name="Light Shading Accent 1" w:uiPriority="60"/>
+    <w:lsdException w:name="Light List Accent 1" w:uiPriority="61"/>
+    <w:lsdException w:name="Light Grid Accent 1" w:uiPriority="62"/>
+    <w:lsdException w:name="Medium Shading 1 Accent 1" w:uiPriority="63"/>
+    <w:lsdException w:name="Medium Shading 2 Accent 1" w:uiPriority="64"/>
+    <w:lsdException w:name="Medium List 1 Accent 1" w:uiPriority="65"/>
+    <w:lsdException w:name="Revision" w:semiHidden="1"/>
+    <w:lsdException w:name="List Paragraph" w:uiPriority="34" w:qFormat="1"/>
+    <w:lsdException w:name="Quote" w:uiPriority="29" w:qFormat="1"/>
+    <w:lsdException w:name="Intense Quote" w:uiPriority="30" w:qFormat="1"/>
+    <w:lsdException w:name="Medium List 2 Accent 1" w:uiPriority="66"/>
+    <w:lsdException w:name="Medium Grid 1 Accent 1" w:uiPriority="67"/>
+    <w:lsdException w:name="Medium Grid 2 Accent 1" w:uiPriority="68"/>
+    <w:lsdException w:name="Medium Grid 3 Accent 1" w:uiPriority="69"/>
+    <w:lsdException w:name="Dark List Accent 1" w:uiPriority="70"/>
+    <w:lsdException w:name="Colorful Shading Accent 1" w:uiPriority="71"/>
+    <w:lsdException w:name="Colorful List Accent 1" w:uiPriority="72"/>
+    <w:lsdException w:name="Colorful Grid Accent 1" w:uiPriority="73"/>
+    <w:lsdException w:name="Light Shading Accent 2" w:uiPriority="60"/>
+    <w:lsdException w:name="Light List Accent 2" w:uiPriority="61"/>
+    <w:lsdException w:name="Light Grid Accent 2" w:uiPriority="62"/>
+    <w:lsdException w:name="Medium Shading 1 Accent 2" w:uiPriority="63"/>
+    <w:lsdException w:name="Medium Shading 2 Accent 2" w:uiPriority="64"/>
+    <w:lsdException w:name="Medium List 1 Accent 2" w:uiPriority="65"/>
+    <w:lsdException w:name="Medium List 2 Accent 2" w:uiPriority="66"/>
+    <w:lsdException w:name="Medium Grid 1 Accent 2" w:uiPriority="67"/>
+    <w:lsdException w:name="Medium Grid 2 Accent 2" w:uiPriority="68"/>
+    <w:lsdException w:name="Medium Grid 3 Accent 2" w:uiPriority="69"/>
+    <w:lsdException w:name="Dark List Accent 2" w:uiPriority="70"/>
+    <w:lsdException w:name="Colorful Shading Accent 2" w:uiPriority="71"/>
+    <w:lsdException w:name="Colorful List Accent 2" w:uiPriority="72"/>
+    <w:lsdException w:name="Colorful Grid Accent 2" w:uiPriority="73"/>
+    <w:lsdException w:name="Light Shading Accent 3" w:uiPriority="60"/>
+    <w:lsdException w:name="Light List Accent 3" w:uiPriority="61"/>
+    <w:lsdException w:name="Light Grid Accent 3" w:uiPriority="62"/>
+    <w:lsdException w:name="Medium Shading 1 Accent 3" w:uiPriority="63"/>
+    <w:lsdException w:name="Medium Shading 2 Accent 3" w:uiPriority="64"/>
+    <w:lsdException w:name="Medium List 1 Accent 3" w:uiPriority="65"/>
+    <w:lsdException w:name="Medium List 2 Accent 3" w:uiPriority="66"/>
+    <w:lsdException w:name="Medium Grid 1 Accent 3" w:uiPriority="67"/>
+    <w:lsdException w:name="Medium Grid 2 Accent 3" w:uiPriority="68"/>
+    <w:lsdException w:name="Medium Grid 3 Accent 3" w:uiPriority="69"/>
+    <w:lsdException w:name="Dark List Accent 3" w:uiPriority="70"/>
+    <w:lsdException w:name="Colorful Shading Accent 3" w:uiPriority="71"/>
+    <w:lsdException w:name="Colorful List Accent 3" w:uiPriority="72"/>
+    <w:lsdException w:name="Colorful Grid Accent 3" w:uiPriority="73"/>
+    <w:lsdException w:name="Light Shading Accent 4" w:uiPriority="60"/>
+    <w:lsdException w:name="Light List Accent 4" w:uiPriority="61"/>
+    <w:lsdException w:name="Light Grid Accent 4" w:uiPriority="62"/>
+    <w:lsdException w:name="Medium Shading 1 Accent 4" w:uiPriority="63"/>
+    <w:lsdException w:name="Medium Shading 2 Accent 4" w:uiPriority="64"/>
+    <w:lsdException w:name="Medium List 1 Accent 4" w:uiPriority="65"/>
+    <w:lsdException w:name="Medium List 2 Accent 4" w:uiPriority="66"/>
+    <w:lsdException w:name="Medium Grid 1 Accent 4" w:uiPriority="67"/>
+    <w:lsdException w:name="Medium Grid 2 Accent 4" w:uiPriority="68"/>
+    <w:lsdException w:name="Medium Grid 3 Accent 4" w:uiPriority="69"/>
+    <w:lsdException w:name="Dark List Accent 4" w:uiPriority="70"/>
+    <w:lsdException w:name="Colorful Shading Accent 4" w:uiPriority="71"/>
+    <w:lsdException w:name="Colorful List Accent 4" w:uiPriority="72"/>
+    <w:lsdException w:name="Colorful Grid Accent 4" w:uiPriority="73"/>
+    <w:lsdException w:name="Light Shading Accent 5" w:uiPriority="60"/>
+    <w:lsdException w:name="Light List Accent 5" w:uiPriority="61"/>
+    <w:lsdException w:name="Light Grid Accent 5" w:uiPriority="62"/>
+    <w:lsdException w:name="Medium Shading 1 Accent 5" w:uiPriority="63"/>
+    <w:lsdException w:name="Medium Shading 2 Accent 5" w:uiPriority="64"/>
+    <w:lsdException w:name="Medium List 1 Accent 5" w:uiPriority="65"/>
+    <w:lsdException w:name="Medium List 2 Accent 5" w:uiPriority="66"/>
+    <w:lsdException w:name="Medium Grid 1 Accent 5" w:uiPriority="67"/>
+    <w:lsdException w:name="Medium Grid 2 Accent 5" w:uiPriority="68"/>
+    <w:lsdException w:name="Medium Grid 3 Accent 5" w:uiPriority="69"/>
+    <w:lsdException w:name="Dark List Accent 5" w:uiPriority="70"/>
+    <w:lsdException w:name="Colorful Shading Accent 5" w:uiPriority="71"/>
+    <w:lsdException w:name="Colorful List Accent 5" w:uiPriority="72"/>
+    <w:lsdException w:name="Colorful Grid Accent 5" w:uiPriority="73"/>
+    <w:lsdException w:name="Light Shading Accent 6" w:uiPriority="60"/>
+    <w:lsdException w:name="Light List Accent 6" w:uiPriority="61"/>
+    <w:lsdException w:name="Light Grid Accent 6" w:uiPriority="62"/>
+    <w:lsdException w:name="Medium Shading 1 Accent 6" w:uiPriority="63"/>
+    <w:lsdException w:name="Medium Shading 2 Accent 6" w:uiPriority="64"/>
+    <w:lsdException w:name="Medium List 1 Accent 6" w:uiPriority="65"/>
+    <w:lsdException w:name="Medium List 2 Accent 6" w:uiPriority="66"/>
+    <w:lsdException w:name="Medium Grid 1 Accent 6" w:uiPriority="67"/>
+    <w:lsdException w:name="Medium Grid 2 Accent 6" w:uiPriority="68"/>
+    <w:lsdException w:name="Medium Grid 3 Accent 6" w:uiPriority="69"/>
+    <w:lsdException w:name="Dark List Accent 6" w:uiPriority="70"/>
+    <w:lsdException w:name="Colorful Shading Accent 6" w:uiPriority="71"/>
+    <w:lsdException w:name="Colorful List Accent 6" w:uiPriority="72"/>
+    <w:lsdException w:name="Colorful Grid Accent 6" w:uiPriority="73"/>
+    <w:lsdException w:name="Subtle Emphasis" w:uiPriority="19" w:qFormat="1"/>
+    <w:lsdException w:name="Intense Emphasis" w:uiPriority="21" w:qFormat="1"/>
+    <w:lsdException w:name="Subtle Reference" w:uiPriority="31" w:qFormat="1"/>
+    <w:lsdException w:name="Intense Reference" w:uiPriority="32" w:qFormat="1"/>
+    <w:lsdException w:name="Book Title" w:uiPriority="33" w:qFormat="1"/>
+    <w:lsdException w:name="Bibliography" w:semiHidden="1" w:uiPriority="37" w:unhideWhenUsed="1"/>
+    <w:lsdException w:name="TOC Heading" w:semiHidden="1" w:uiPriority="39" w:unhideWhenUsed="1" w:qFormat="1"/>
+    <w:lsdException w:name="Grid Table 1 Light" w:semiHidden="1" w:unhideWhenUsed="1"/>
+    <w:lsdException w:name="Grid Table 2" w:semiHidden="1" w:unhideWhenUsed="1"/>
+    <w:lsdException w:name="Grid Table 3" w:semiHidden="1" w:unhideWhenUsed="1"/>
+    <w:lsdException w:name="Grid Table 4" w:uiPriority="49"/>
+    <w:lsdException w:name="Grid Table 5 Dark" w:uiPriority="50"/>
+    <w:lsdException w:name="Grid Table 6 Colorful" w:uiPriority="51"/>
+    <w:lsdException w:name="Grid Table 7 Colorful" w:uiPriority="52"/>
+    <w:lsdException w:name="Grid Table 1 Light Accent 1" w:uiPriority="46"/>
+    <w:lsdException w:name="Grid Table 2 Accent 1" w:uiPriority="47"/>
+    <w:lsdException w:name="Grid Table 3 Accent 1" w:uiPriority="48"/>
+    <w:lsdException w:name="Grid Table 4 Accent 1" w:uiPriority="49"/>
+    <w:lsdException w:name="Grid Table 5 Dark Accent 1" w:uiPriority="50"/>
+    <w:lsdException w:name="Grid Table 6 Colorful Accent 1" w:uiPriority="51"/>
+    <w:lsdException w:name="Grid Table 7 Colorful Accent 1" w:uiPriority="52"/>
+    <w:lsdException w:name="Grid Table 1 Light Accent 2" w:uiPriority="46"/>
+    <w:lsdException w:name="Grid Table 2 Accent 2" w:uiPriority="47"/>
+    <w:lsdException w:name="Grid Table 3 Accent 2" w:uiPriority="48"/>
+    <w:lsdException w:name="Grid Table 4 Accent 2" w:uiPriority="49"/>
+    <w:lsdException w:name="Grid Table 5 Dark Accent 2" w:uiPriority="50"/>
+    <w:lsdException w:name="Grid Table 6 Colorful Accent 2" w:uiPriority="51"/>
+    <w:lsdException w:name="Grid Table 7 Colorful Accent 2" w:uiPriority="52"/>
+    <w:lsdException w:name="Grid Table 1 Light Accent 3" w:uiPriority="46"/>
+    <w:lsdException w:name="Grid Table 2 Accent 3" w:uiPriority="47"/>
+    <w:lsdException w:name="Grid Table 3 Accent 3" w:uiPriority="48"/>
+    <w:lsdException w:name="Grid Table 4 Accent 3" w:uiPriority="49"/>
+    <w:lsdException w:name="Grid Table 5 Dark Accent 3" w:uiPriority="50"/>
+    <w:lsdException w:name="Grid Table 6 Colorful Accent 3" w:uiPriority="51"/>
+    <w:lsdException w:name="Grid Table 7 Colorful Accent 3" w:uiPriority="52"/>
+    <w:lsdException w:name="Grid Table 1 Light Accent 4" w:uiPriority="46"/>
+    <w:lsdException w:name="Grid Table 2 Accent 4" w:uiPriority="47"/>
+    <w:lsdException w:name="Grid Table 3 Accent 4" w:uiPriority="48"/>
+    <w:lsdException w:name="Grid Table 4 Accent 4" w:uiPriority="49"/>
+    <w:lsdException w:name="Grid Table 5 Dark Accent 4" w:uiPriority="50"/>
+    <w:lsdException w:name="Grid Table 6 Colorful Accent 4" w:uiPriority="51"/>
+    <w:lsdException w:name="Grid Table 7 Colorful Accent 4" w:uiPriority="52"/>
+    <w:lsdException w:name="Grid Table 1 Light Accent 5" w:uiPriority="46"/>
+    <w:lsdException w:name="Grid Table 2 Accent 5" w:uiPriority="47"/>
+    <w:lsdException w:name="Grid Table 3 Accent 5" w:uiPriority="48"/>
+    <w:lsdException w:name="Grid Table 4 Accent 5" w:uiPriority="49"/>
+    <w:lsdException w:name="Grid Table 5 Dark Accent 5" w:uiPriority="50"/>
+    <w:lsdException w:name="Grid Table 6 Colorful Accent 5" w:uiPriority="51"/>
+    <w:lsdException w:name="Grid Table 7 Colorful Accent 5" w:uiPriority="52"/>
+    <w:lsdException w:name="Grid Table 1 Light Accent 6" w:uiPriority="46"/>
+    <w:lsdException w:name="Grid Table 2 Accent 6" w:uiPriority="47"/>
+    <w:lsdException w:name="Grid Table 3 Accent 6" w:uiPriority="48"/>
+    <w:lsdException w:name="Grid Table 4 Accent 6" w:uiPriority="49"/>
+    <w:lsdException w:name="Grid Table 5 Dark Accent 6" w:uiPriority="50"/>
+    <w:lsdException w:name="Grid Table 6 Colorful Accent 6" w:uiPriority="51"/>
+    <w:lsdException w:name="Grid Table 7 Colorful Accent 6" w:uiPriority="52"/>
+    <w:lsdException w:name="List Table 1 Light" w:uiPriority="46"/>
+    <w:lsdException w:name="List Table 2" w:uiPriority="47"/>
+    <w:lsdException w:name="List Table 3" w:uiPriority="48"/>
+    <w:lsdException w:name="List Table 4" w:uiPriority="49"/>
+    <w:lsdException w:name="List Table 5 Dark" w:uiPriority="50"/>
+    <w:lsdException w:name="List Table 6 Colorful" w:uiPriority="51"/>
+    <w:lsdException w:name="List Table 7 Colorful" w:uiPriority="52"/>
+    <w:lsdException w:name="List Table 1 Light Accent 1" w:uiPriority="46"/>
+    <w:lsdException w:name="List Table 2 Accent 1" w:uiPriority="47"/>
+    <w:lsdException w:name="List Table 3 Accent 1" w:uiPriority="48"/>
+    <w:lsdException w:name="List Table 4 Accent 1" w:uiPriority="49"/>
+    <w:lsdException w:name="List Table 5 Dark Accent 1" w:uiPriority="50"/>
+    <w:lsdException w:name="List Table 6 Colorful Accent 1" w:uiPriority="51"/>
+    <w:lsdException w:name="List Table 7 Colorful Accent 1" w:uiPriority="52"/>
+    <w:lsdException w:name="List Table 1 Light Accent 2" w:uiPriority="46"/>
+    <w:lsdException w:name="List Table 2 Accent 2" w:uiPriority="47"/>
+    <w:lsdException w:name="List Table 3 Accent 2" w:uiPriority="48"/>
+    <w:lsdException w:name="List Table 4 Accent 2" w:uiPriority="49"/>
+    <w:lsdException w:name="List Table 5 Dark Accent 2" w:uiPriority="50"/>
+    <w:lsdException w:name="List Table 6 Colorful Accent 2" w:uiPriority="51"/>
+    <w:lsdException w:name="List Table 7 Colorful Accent 2" w:uiPriority="52"/>
+    <w:lsdException w:name="List Table 1 Light Accent 3" w:uiPriority="46"/>
+    <w:lsdException w:name="List Table 2 Accent 3" w:uiPriority="47"/>
+    <w:lsdException w:name="List Table 3 Accent 3" w:uiPriority="48"/>
+    <w:lsdException w:name="List Table 4 Accent 3" w:uiPriority="49"/>
+    <w:lsdException w:name="List Table 5 Dark Accent 3" w:uiPriority="50"/>
+    <w:lsdException w:name="List Table 6 Colorful Accent 3" w:uiPriority="51"/>
+    <w:lsdException w:name="List Table 7 Colorful Accent 3" w:uiPriority="52"/>
+    <w:lsdException w:name="List Table 1 Light Accent 4" w:uiPriority="46"/>
+    <w:lsdException w:name="List Table 2 Accent 4" w:uiPriority="47"/>
+    <w:lsdException w:name="List Table 3 Accent 4" w:uiPriority="48"/>
+    <w:lsdException w:name="List Table 4 Accent 4" w:uiPriority="49"/>
+    <w:lsdException w:name="List Table 5 Dark Accent 4" w:uiPriority="50"/>
+    <w:lsdException w:name="List Table 6 Colorful Accent 4" w:uiPriority="51"/>
+    <w:lsdException w:name="List Table 7 Colorful Accent 4" w:uiPriority="52"/>
+    <w:lsdException w:name="List Table 1 Light Accent 5" w:uiPriority="46"/>
+    <w:lsdException w:name="List Table 2 Accent 5" w:uiPriority="47"/>
+    <w:lsdException w:name="List Table 3 Accent 5" w:uiPriority="48"/>
+    <w:lsdException w:name="List Table 4 Accent 5" w:uiPriority="49"/>
+    <w:lsdException w:name="List Table 5 Dark Accent 5" w:uiPriority="50"/>
+    <w:lsdException w:name="List Table 6 Colorful Accent 5" w:uiPriority="51"/>
+    <w:lsdException w:name="List Table 7 Colorful Accent 5" w:uiPriority="52"/>
+    <w:lsdException w:name="List Table 1 Light Accent 6" w:uiPriority="46"/>
+    <w:lsdException w:name="List Table 2 Accent 6" w:uiPriority="47"/>
+    <w:lsdException w:name="List Table 3 Accent 6" w:uiPriority="48"/>
+    <w:lsdException w:name="List Table 4 Accent 6" w:uiPriority="49"/>
+    <w:lsdException w:name="List Table 5 Dark Accent 6" w:uiPriority="50"/>
+    <w:lsdException w:name="List Table 6 Colorful Accent 6" w:uiPriority="51"/>
+    <w:lsdException w:name="List Table 7 Colorful Accent 6" w:uiPriority="52"/>
+    <w:lsdException w:name="Mention" w:semiHidden="1" w:unhideWhenUsed="1"/>
+    <w:lsdException w:name="Smart Hyperlink" w:semiHidden="1" w:unhideWhenUsed="1"/>
+    <w:lsdException w:name="Hashtag" w:semiHidden="1" w:unhideWhenUsed="1"/>
   </w:latentStyles>
   <w:style w:type="paragraph" w:default="1" w:styleId="Normal">
     <w:name w:val="Normal"/>
@@ -11646,7 +12731,6 @@
     <w:uiPriority w:val="59"/>
     <w:rsid w:val="00527506"/>
     <w:tblPr>
-      <w:tblInd w:w="0" w:type="dxa"/>
       <w:tblBorders>
         <w:top w:val="single" w:sz="4" w:space="0" w:color="auto"/>
         <w:left w:val="single" w:sz="4" w:space="0" w:color="auto"/>
@@ -11655,599 +12739,6 @@
         <w:insideH w:val="single" w:sz="4" w:space="0" w:color="auto"/>
         <w:insideV w:val="single" w:sz="4" w:space="0" w:color="auto"/>
       </w:tblBorders>
-      <w:tblCellMar>
-        <w:top w:w="0" w:type="dxa"/>
-        <w:left w:w="108" w:type="dxa"/>
-        <w:bottom w:w="0" w:type="dxa"/>
-        <w:right w:w="108" w:type="dxa"/>
-      </w:tblCellMar>
-    </w:tblPr>
-  </w:style>
-</w:styles>
-</file>
-
-<file path=word/stylesWithEffects.xml><?xml version="1.0" encoding="utf-8"?>
-<w:styles xmlns:wpc="http://schemas.microsoft.com/office/word/2010/wordprocessingCanvas" xmlns:mo="http://schemas.microsoft.com/office/mac/office/2008/main" xmlns:mc="http://schemas.openxmlformats.org/markup-compatibility/2006" xmlns:mv="urn:schemas-microsoft-com:mac:vml" xmlns:o="urn:schemas-microsoft-com:office:office" xmlns:r="http://schemas.openxmlformats.org/officeDocument/2006/relationships" xmlns:m="http://schemas.openxmlformats.org/officeDocument/2006/math" xmlns:v="urn:schemas-microsoft-com:vml" xmlns:wp14="http://schemas.microsoft.com/office/word/2010/wordprocessingDrawing" xmlns:wp="http://schemas.openxmlformats.org/drawingml/2006/wordprocessingDrawing" xmlns:w10="urn:schemas-microsoft-com:office:word" xmlns:w="http://schemas.openxmlformats.org/wordprocessingml/2006/main" xmlns:w14="http://schemas.microsoft.com/office/word/2010/wordml" xmlns:wpg="http://schemas.microsoft.com/office/word/2010/wordprocessingGroup" xmlns:wpi="http://schemas.microsoft.com/office/word/2010/wordprocessingInk" xmlns:wne="http://schemas.microsoft.com/office/word/2006/wordml" xmlns:wps="http://schemas.microsoft.com/office/word/2010/wordprocessingShape" mc:Ignorable="w14 wp14">
-  <w:docDefaults>
-    <w:rPrDefault>
-      <w:rPr>
-        <w:rFonts w:asciiTheme="minorHAnsi" w:eastAsiaTheme="minorEastAsia" w:hAnsiTheme="minorHAnsi" w:cstheme="minorBidi"/>
-        <w:sz w:val="24"/>
-        <w:szCs w:val="24"/>
-        <w:lang w:val="en-US" w:eastAsia="en-US" w:bidi="ar-SA"/>
-      </w:rPr>
-    </w:rPrDefault>
-    <w:pPrDefault/>
-  </w:docDefaults>
-  <w:latentStyles w:defLockedState="0" w:defUIPriority="99" w:defSemiHidden="1" w:defUnhideWhenUsed="1" w:defQFormat="0" w:count="276">
-    <w:lsdException w:name="Normal" w:semiHidden="0" w:uiPriority="0" w:unhideWhenUsed="0" w:qFormat="1"/>
-    <w:lsdException w:name="heading 1" w:semiHidden="0" w:uiPriority="9" w:unhideWhenUsed="0" w:qFormat="1"/>
-    <w:lsdException w:name="heading 2" w:uiPriority="9" w:qFormat="1"/>
-    <w:lsdException w:name="heading 3" w:uiPriority="9" w:qFormat="1"/>
-    <w:lsdException w:name="heading 4" w:uiPriority="9" w:qFormat="1"/>
-    <w:lsdException w:name="heading 5" w:uiPriority="9" w:qFormat="1"/>
-    <w:lsdException w:name="heading 6" w:uiPriority="9" w:qFormat="1"/>
-    <w:lsdException w:name="heading 7" w:uiPriority="9" w:qFormat="1"/>
-    <w:lsdException w:name="heading 8" w:uiPriority="9" w:qFormat="1"/>
-    <w:lsdException w:name="heading 9" w:uiPriority="9" w:qFormat="1"/>
-    <w:lsdException w:name="toc 1" w:uiPriority="39"/>
-    <w:lsdException w:name="toc 2" w:uiPriority="39"/>
-    <w:lsdException w:name="toc 3" w:uiPriority="39"/>
-    <w:lsdException w:name="toc 4" w:uiPriority="39"/>
-    <w:lsdException w:name="toc 5" w:uiPriority="39"/>
-    <w:lsdException w:name="toc 6" w:uiPriority="39"/>
-    <w:lsdException w:name="toc 7" w:uiPriority="39"/>
-    <w:lsdException w:name="toc 8" w:uiPriority="39"/>
-    <w:lsdException w:name="toc 9" w:uiPriority="39"/>
-    <w:lsdException w:name="caption" w:uiPriority="35" w:qFormat="1"/>
-    <w:lsdException w:name="Title" w:semiHidden="0" w:uiPriority="10" w:unhideWhenUsed="0" w:qFormat="1"/>
-    <w:lsdException w:name="Default Paragraph Font" w:uiPriority="1"/>
-    <w:lsdException w:name="Subtitle" w:semiHidden="0" w:uiPriority="11" w:unhideWhenUsed="0" w:qFormat="1"/>
-    <w:lsdException w:name="Strong" w:semiHidden="0" w:uiPriority="22" w:unhideWhenUsed="0" w:qFormat="1"/>
-    <w:lsdException w:name="Emphasis" w:semiHidden="0" w:uiPriority="20" w:unhideWhenUsed="0" w:qFormat="1"/>
-    <w:lsdException w:name="Table Grid" w:semiHidden="0" w:uiPriority="59" w:unhideWhenUsed="0"/>
-    <w:lsdException w:name="Note Level 1" w:semiHidden="0" w:unhideWhenUsed="0"/>
-    <w:lsdException w:name="Note Level 2" w:semiHidden="0" w:unhideWhenUsed="0"/>
-    <w:lsdException w:name="Note Level 3" w:semiHidden="0" w:unhideWhenUsed="0"/>
-    <w:lsdException w:name="Note Level 4" w:semiHidden="0" w:unhideWhenUsed="0"/>
-    <w:lsdException w:name="Note Level 5" w:semiHidden="0" w:unhideWhenUsed="0"/>
-    <w:lsdException w:name="Note Level 6" w:semiHidden="0" w:unhideWhenUsed="0"/>
-    <w:lsdException w:name="Note Level 7" w:semiHidden="0" w:unhideWhenUsed="0"/>
-    <w:lsdException w:name="Note Level 8" w:semiHidden="0" w:unhideWhenUsed="0"/>
-    <w:lsdException w:name="Note Level 9" w:semiHidden="0" w:unhideWhenUsed="0"/>
-    <w:lsdException w:name="Placeholder Text" w:unhideWhenUsed="0"/>
-    <w:lsdException w:name="No Spacing" w:semiHidden="0" w:uiPriority="1" w:unhideWhenUsed="0" w:qFormat="1"/>
-    <w:lsdException w:name="Light Shading" w:semiHidden="0" w:uiPriority="60" w:unhideWhenUsed="0"/>
-    <w:lsdException w:name="Light List" w:semiHidden="0" w:uiPriority="61" w:unhideWhenUsed="0"/>
-    <w:lsdException w:name="Light Grid" w:semiHidden="0" w:uiPriority="62" w:unhideWhenUsed="0"/>
-    <w:lsdException w:name="Medium Shading 1" w:semiHidden="0" w:uiPriority="63" w:unhideWhenUsed="0"/>
-    <w:lsdException w:name="Medium Shading 2" w:semiHidden="0" w:uiPriority="64" w:unhideWhenUsed="0"/>
-    <w:lsdException w:name="Medium List 1" w:semiHidden="0" w:uiPriority="65" w:unhideWhenUsed="0"/>
-    <w:lsdException w:name="Medium List 2" w:semiHidden="0" w:uiPriority="66" w:unhideWhenUsed="0"/>
-    <w:lsdException w:name="Medium Grid 1" w:semiHidden="0" w:uiPriority="67" w:unhideWhenUsed="0"/>
-    <w:lsdException w:name="Medium Grid 2" w:semiHidden="0" w:uiPriority="68" w:unhideWhenUsed="0"/>
-    <w:lsdException w:name="Medium Grid 3" w:semiHidden="0" w:uiPriority="69" w:unhideWhenUsed="0"/>
-    <w:lsdException w:name="Dark List" w:semiHidden="0" w:uiPriority="70" w:unhideWhenUsed="0"/>
-    <w:lsdException w:name="Colorful Shading" w:semiHidden="0" w:uiPriority="71" w:unhideWhenUsed="0"/>
-    <w:lsdException w:name="Colorful List" w:semiHidden="0" w:uiPriority="72" w:unhideWhenUsed="0"/>
-    <w:lsdException w:name="Colorful Grid" w:semiHidden="0" w:uiPriority="73" w:unhideWhenUsed="0"/>
-    <w:lsdException w:name="Light Shading Accent 1" w:semiHidden="0" w:uiPriority="60" w:unhideWhenUsed="0"/>
-    <w:lsdException w:name="Light List Accent 1" w:semiHidden="0" w:uiPriority="61" w:unhideWhenUsed="0"/>
-    <w:lsdException w:name="Light Grid Accent 1" w:semiHidden="0" w:uiPriority="62" w:unhideWhenUsed="0"/>
-    <w:lsdException w:name="Medium Shading 1 Accent 1" w:semiHidden="0" w:uiPriority="63" w:unhideWhenUsed="0"/>
-    <w:lsdException w:name="Medium Shading 2 Accent 1" w:semiHidden="0" w:uiPriority="64" w:unhideWhenUsed="0"/>
-    <w:lsdException w:name="Medium List 1 Accent 1" w:semiHidden="0" w:uiPriority="65" w:unhideWhenUsed="0"/>
-    <w:lsdException w:name="Revision" w:unhideWhenUsed="0"/>
-    <w:lsdException w:name="List Paragraph" w:semiHidden="0" w:uiPriority="34" w:unhideWhenUsed="0" w:qFormat="1"/>
-    <w:lsdException w:name="Quote" w:semiHidden="0" w:uiPriority="29" w:unhideWhenUsed="0" w:qFormat="1"/>
-    <w:lsdException w:name="Intense Quote" w:semiHidden="0" w:uiPriority="30" w:unhideWhenUsed="0" w:qFormat="1"/>
-    <w:lsdException w:name="Medium List 2 Accent 1" w:semiHidden="0" w:uiPriority="66" w:unhideWhenUsed="0"/>
-    <w:lsdException w:name="Medium Grid 1 Accent 1" w:semiHidden="0" w:uiPriority="67" w:unhideWhenUsed="0"/>
-    <w:lsdException w:name="Medium Grid 2 Accent 1" w:semiHidden="0" w:uiPriority="68" w:unhideWhenUsed="0"/>
-    <w:lsdException w:name="Medium Grid 3 Accent 1" w:semiHidden="0" w:uiPriority="69" w:unhideWhenUsed="0"/>
-    <w:lsdException w:name="Dark List Accent 1" w:semiHidden="0" w:uiPriority="70" w:unhideWhenUsed="0"/>
-    <w:lsdException w:name="Colorful Shading Accent 1" w:semiHidden="0" w:uiPriority="71" w:unhideWhenUsed="0"/>
-    <w:lsdException w:name="Colorful List Accent 1" w:semiHidden="0" w:uiPriority="72" w:unhideWhenUsed="0"/>
-    <w:lsdException w:name="Colorful Grid Accent 1" w:semiHidden="0" w:uiPriority="73" w:unhideWhenUsed="0"/>
-    <w:lsdException w:name="Light Shading Accent 2" w:semiHidden="0" w:uiPriority="60" w:unhideWhenUsed="0"/>
-    <w:lsdException w:name="Light List Accent 2" w:semiHidden="0" w:uiPriority="61" w:unhideWhenUsed="0"/>
-    <w:lsdException w:name="Light Grid Accent 2" w:semiHidden="0" w:uiPriority="62" w:unhideWhenUsed="0"/>
-    <w:lsdException w:name="Medium Shading 1 Accent 2" w:semiHidden="0" w:uiPriority="63" w:unhideWhenUsed="0"/>
-    <w:lsdException w:name="Medium Shading 2 Accent 2" w:semiHidden="0" w:uiPriority="64" w:unhideWhenUsed="0"/>
-    <w:lsdException w:name="Medium List 1 Accent 2" w:semiHidden="0" w:uiPriority="65" w:unhideWhenUsed="0"/>
-    <w:lsdException w:name="Medium List 2 Accent 2" w:semiHidden="0" w:uiPriority="66" w:unhideWhenUsed="0"/>
-    <w:lsdException w:name="Medium Grid 1 Accent 2" w:semiHidden="0" w:uiPriority="67" w:unhideWhenUsed="0"/>
-    <w:lsdException w:name="Medium Grid 2 Accent 2" w:semiHidden="0" w:uiPriority="68" w:unhideWhenUsed="0"/>
-    <w:lsdException w:name="Medium Grid 3 Accent 2" w:semiHidden="0" w:uiPriority="69" w:unhideWhenUsed="0"/>
-    <w:lsdException w:name="Dark List Accent 2" w:semiHidden="0" w:uiPriority="70" w:unhideWhenUsed="0"/>
-    <w:lsdException w:name="Colorful Shading Accent 2" w:semiHidden="0" w:uiPriority="71" w:unhideWhenUsed="0"/>
-    <w:lsdException w:name="Colorful List Accent 2" w:semiHidden="0" w:uiPriority="72" w:unhideWhenUsed="0"/>
-    <w:lsdException w:name="Colorful Grid Accent 2" w:semiHidden="0" w:uiPriority="73" w:unhideWhenUsed="0"/>
-    <w:lsdException w:name="Light Shading Accent 3" w:semiHidden="0" w:uiPriority="60" w:unhideWhenUsed="0"/>
-    <w:lsdException w:name="Light List Accent 3" w:semiHidden="0" w:uiPriority="61" w:unhideWhenUsed="0"/>
-    <w:lsdException w:name="Light Grid Accent 3" w:semiHidden="0" w:uiPriority="62" w:unhideWhenUsed="0"/>
-    <w:lsdException w:name="Medium Shading 1 Accent 3" w:semiHidden="0" w:uiPriority="63" w:unhideWhenUsed="0"/>
-    <w:lsdException w:name="Medium Shading 2 Accent 3" w:semiHidden="0" w:uiPriority="64" w:unhideWhenUsed="0"/>
-    <w:lsdException w:name="Medium List 1 Accent 3" w:semiHidden="0" w:uiPriority="65" w:unhideWhenUsed="0"/>
-    <w:lsdException w:name="Medium List 2 Accent 3" w:semiHidden="0" w:uiPriority="66" w:unhideWhenUsed="0"/>
-    <w:lsdException w:name="Medium Grid 1 Accent 3" w:semiHidden="0" w:uiPriority="67" w:unhideWhenUsed="0"/>
-    <w:lsdException w:name="Medium Grid 2 Accent 3" w:semiHidden="0" w:uiPriority="68" w:unhideWhenUsed="0"/>
-    <w:lsdException w:name="Medium Grid 3 Accent 3" w:semiHidden="0" w:uiPriority="69" w:unhideWhenUsed="0"/>
-    <w:lsdException w:name="Dark List Accent 3" w:semiHidden="0" w:uiPriority="70" w:unhideWhenUsed="0"/>
-    <w:lsdException w:name="Colorful Shading Accent 3" w:semiHidden="0" w:uiPriority="71" w:unhideWhenUsed="0"/>
-    <w:lsdException w:name="Colorful List Accent 3" w:semiHidden="0" w:uiPriority="72" w:unhideWhenUsed="0"/>
-    <w:lsdException w:name="Colorful Grid Accent 3" w:semiHidden="0" w:uiPriority="73" w:unhideWhenUsed="0"/>
-    <w:lsdException w:name="Light Shading Accent 4" w:semiHidden="0" w:uiPriority="60" w:unhideWhenUsed="0"/>
-    <w:lsdException w:name="Light List Accent 4" w:semiHidden="0" w:uiPriority="61" w:unhideWhenUsed="0"/>
-    <w:lsdException w:name="Light Grid Accent 4" w:semiHidden="0" w:uiPriority="62" w:unhideWhenUsed="0"/>
-    <w:lsdException w:name="Medium Shading 1 Accent 4" w:semiHidden="0" w:uiPriority="63" w:unhideWhenUsed="0"/>
-    <w:lsdException w:name="Medium Shading 2 Accent 4" w:semiHidden="0" w:uiPriority="64" w:unhideWhenUsed="0"/>
-    <w:lsdException w:name="Medium List 1 Accent 4" w:semiHidden="0" w:uiPriority="65" w:unhideWhenUsed="0"/>
-    <w:lsdException w:name="Medium List 2 Accent 4" w:semiHidden="0" w:uiPriority="66" w:unhideWhenUsed="0"/>
-    <w:lsdException w:name="Medium Grid 1 Accent 4" w:semiHidden="0" w:uiPriority="67" w:unhideWhenUsed="0"/>
-    <w:lsdException w:name="Medium Grid 2 Accent 4" w:semiHidden="0" w:uiPriority="68" w:unhideWhenUsed="0"/>
-    <w:lsdException w:name="Medium Grid 3 Accent 4" w:semiHidden="0" w:uiPriority="69" w:unhideWhenUsed="0"/>
-    <w:lsdException w:name="Dark List Accent 4" w:semiHidden="0" w:uiPriority="70" w:unhideWhenUsed="0"/>
-    <w:lsdException w:name="Colorful Shading Accent 4" w:semiHidden="0" w:uiPriority="71" w:unhideWhenUsed="0"/>
-    <w:lsdException w:name="Colorful List Accent 4" w:semiHidden="0" w:uiPriority="72" w:unhideWhenUsed="0"/>
-    <w:lsdException w:name="Colorful Grid Accent 4" w:semiHidden="0" w:uiPriority="73" w:unhideWhenUsed="0"/>
-    <w:lsdException w:name="Light Shading Accent 5" w:semiHidden="0" w:uiPriority="60" w:unhideWhenUsed="0"/>
-    <w:lsdException w:name="Light List Accent 5" w:semiHidden="0" w:uiPriority="61" w:unhideWhenUsed="0"/>
-    <w:lsdException w:name="Light Grid Accent 5" w:semiHidden="0" w:uiPriority="62" w:unhideWhenUsed="0"/>
-    <w:lsdException w:name="Medium Shading 1 Accent 5" w:semiHidden="0" w:uiPriority="63" w:unhideWhenUsed="0"/>
-    <w:lsdException w:name="Medium Shading 2 Accent 5" w:semiHidden="0" w:uiPriority="64" w:unhideWhenUsed="0"/>
-    <w:lsdException w:name="Medium List 1 Accent 5" w:semiHidden="0" w:uiPriority="65" w:unhideWhenUsed="0"/>
-    <w:lsdException w:name="Medium List 2 Accent 5" w:semiHidden="0" w:uiPriority="66" w:unhideWhenUsed="0"/>
-    <w:lsdException w:name="Medium Grid 1 Accent 5" w:semiHidden="0" w:uiPriority="67" w:unhideWhenUsed="0"/>
-    <w:lsdException w:name="Medium Grid 2 Accent 5" w:semiHidden="0" w:uiPriority="68" w:unhideWhenUsed="0"/>
-    <w:lsdException w:name="Medium Grid 3 Accent 5" w:semiHidden="0" w:uiPriority="69" w:unhideWhenUsed="0"/>
-    <w:lsdException w:name="Dark List Accent 5" w:semiHidden="0" w:uiPriority="70" w:unhideWhenUsed="0"/>
-    <w:lsdException w:name="Colorful Shading Accent 5" w:semiHidden="0" w:uiPriority="71" w:unhideWhenUsed="0"/>
-    <w:lsdException w:name="Colorful List Accent 5" w:semiHidden="0" w:uiPriority="72" w:unhideWhenUsed="0"/>
-    <w:lsdException w:name="Colorful Grid Accent 5" w:semiHidden="0" w:uiPriority="73" w:unhideWhenUsed="0"/>
-    <w:lsdException w:name="Light Shading Accent 6" w:semiHidden="0" w:uiPriority="60" w:unhideWhenUsed="0"/>
-    <w:lsdException w:name="Light List Accent 6" w:semiHidden="0" w:uiPriority="61" w:unhideWhenUsed="0"/>
-    <w:lsdException w:name="Light Grid Accent 6" w:semiHidden="0" w:uiPriority="62" w:unhideWhenUsed="0"/>
-    <w:lsdException w:name="Medium Shading 1 Accent 6" w:semiHidden="0" w:uiPriority="63" w:unhideWhenUsed="0"/>
-    <w:lsdException w:name="Medium Shading 2 Accent 6" w:semiHidden="0" w:uiPriority="64" w:unhideWhenUsed="0"/>
-    <w:lsdException w:name="Medium List 1 Accent 6" w:semiHidden="0" w:uiPriority="65" w:unhideWhenUsed="0"/>
-    <w:lsdException w:name="Medium List 2 Accent 6" w:semiHidden="0" w:uiPriority="66" w:unhideWhenUsed="0"/>
-    <w:lsdException w:name="Medium Grid 1 Accent 6" w:semiHidden="0" w:uiPriority="67" w:unhideWhenUsed="0"/>
-    <w:lsdException w:name="Medium Grid 2 Accent 6" w:semiHidden="0" w:uiPriority="68" w:unhideWhenUsed="0"/>
-    <w:lsdException w:name="Medium Grid 3 Accent 6" w:semiHidden="0" w:uiPriority="69" w:unhideWhenUsed="0"/>
-    <w:lsdException w:name="Dark List Accent 6" w:semiHidden="0" w:uiPriority="70" w:unhideWhenUsed="0"/>
-    <w:lsdException w:name="Colorful Shading Accent 6" w:semiHidden="0" w:uiPriority="71" w:unhideWhenUsed="0"/>
-    <w:lsdException w:name="Colorful List Accent 6" w:semiHidden="0" w:uiPriority="72" w:unhideWhenUsed="0"/>
-    <w:lsdException w:name="Colorful Grid Accent 6" w:semiHidden="0" w:uiPriority="73" w:unhideWhenUsed="0"/>
-    <w:lsdException w:name="Subtle Emphasis" w:semiHidden="0" w:uiPriority="19" w:unhideWhenUsed="0" w:qFormat="1"/>
-    <w:lsdException w:name="Intense Emphasis" w:semiHidden="0" w:uiPriority="21" w:unhideWhenUsed="0" w:qFormat="1"/>
-    <w:lsdException w:name="Subtle Reference" w:semiHidden="0" w:uiPriority="31" w:unhideWhenUsed="0" w:qFormat="1"/>
-    <w:lsdException w:name="Intense Reference" w:semiHidden="0" w:uiPriority="32" w:unhideWhenUsed="0" w:qFormat="1"/>
-    <w:lsdException w:name="Book Title" w:semiHidden="0" w:uiPriority="33" w:unhideWhenUsed="0" w:qFormat="1"/>
-    <w:lsdException w:name="Bibliography" w:uiPriority="37"/>
-    <w:lsdException w:name="TOC Heading" w:uiPriority="39" w:qFormat="1"/>
-  </w:latentStyles>
-  <w:style w:type="paragraph" w:default="1" w:styleId="Normal">
-    <w:name w:val="Normal"/>
-    <w:qFormat/>
-  </w:style>
-  <w:style w:type="paragraph" w:styleId="Heading1">
-    <w:name w:val="heading 1"/>
-    <w:basedOn w:val="Normal"/>
-    <w:next w:val="Normal"/>
-    <w:link w:val="Heading1Char"/>
-    <w:uiPriority w:val="9"/>
-    <w:qFormat/>
-    <w:rsid w:val="0062712B"/>
-    <w:pPr>
-      <w:keepNext/>
-      <w:keepLines/>
-      <w:spacing w:before="480"/>
-      <w:outlineLvl w:val="0"/>
-    </w:pPr>
-    <w:rPr>
-      <w:rFonts w:asciiTheme="majorHAnsi" w:eastAsiaTheme="majorEastAsia" w:hAnsiTheme="majorHAnsi" w:cstheme="majorBidi"/>
-      <w:b/>
-      <w:bCs/>
-      <w:color w:val="345A8A" w:themeColor="accent1" w:themeShade="B5"/>
-      <w:sz w:val="32"/>
-      <w:szCs w:val="32"/>
-    </w:rPr>
-  </w:style>
-  <w:style w:type="paragraph" w:styleId="Heading2">
-    <w:name w:val="heading 2"/>
-    <w:basedOn w:val="Normal"/>
-    <w:next w:val="Normal"/>
-    <w:link w:val="Heading2Char"/>
-    <w:uiPriority w:val="9"/>
-    <w:unhideWhenUsed/>
-    <w:qFormat/>
-    <w:rsid w:val="001B0B80"/>
-    <w:pPr>
-      <w:keepNext/>
-      <w:keepLines/>
-      <w:spacing w:before="200"/>
-      <w:outlineLvl w:val="1"/>
-    </w:pPr>
-    <w:rPr>
-      <w:rFonts w:ascii="Helvetica" w:eastAsia="Times New Roman" w:hAnsi="Helvetica" w:cs="Times New Roman"/>
-      <w:b/>
-      <w:bCs/>
-      <w:color w:val="000000"/>
-      <w:sz w:val="23"/>
-      <w:szCs w:val="23"/>
-    </w:rPr>
-  </w:style>
-  <w:style w:type="paragraph" w:styleId="Heading3">
-    <w:name w:val="heading 3"/>
-    <w:basedOn w:val="Normal"/>
-    <w:next w:val="Normal"/>
-    <w:link w:val="Heading3Char"/>
-    <w:uiPriority w:val="9"/>
-    <w:unhideWhenUsed/>
-    <w:qFormat/>
-    <w:rsid w:val="0062712B"/>
-    <w:pPr>
-      <w:keepNext/>
-      <w:keepLines/>
-      <w:spacing w:before="200"/>
-      <w:outlineLvl w:val="2"/>
-    </w:pPr>
-    <w:rPr>
-      <w:rFonts w:asciiTheme="majorHAnsi" w:eastAsiaTheme="majorEastAsia" w:hAnsiTheme="majorHAnsi" w:cstheme="majorBidi"/>
-      <w:b/>
-      <w:bCs/>
-      <w:color w:val="4F81BD" w:themeColor="accent1"/>
-    </w:rPr>
-  </w:style>
-  <w:style w:type="paragraph" w:styleId="Heading4">
-    <w:name w:val="heading 4"/>
-    <w:basedOn w:val="Normal"/>
-    <w:next w:val="Normal"/>
-    <w:link w:val="Heading4Char"/>
-    <w:uiPriority w:val="9"/>
-    <w:unhideWhenUsed/>
-    <w:qFormat/>
-    <w:rsid w:val="0062712B"/>
-    <w:pPr>
-      <w:keepNext/>
-      <w:keepLines/>
-      <w:spacing w:before="200"/>
-      <w:outlineLvl w:val="3"/>
-    </w:pPr>
-    <w:rPr>
-      <w:rFonts w:asciiTheme="majorHAnsi" w:eastAsiaTheme="majorEastAsia" w:hAnsiTheme="majorHAnsi" w:cstheme="majorBidi"/>
-      <w:b/>
-      <w:bCs/>
-      <w:i/>
-      <w:iCs/>
-      <w:color w:val="4F81BD" w:themeColor="accent1"/>
-    </w:rPr>
-  </w:style>
-  <w:style w:type="character" w:default="1" w:styleId="DefaultParagraphFont">
-    <w:name w:val="Default Paragraph Font"/>
-    <w:uiPriority w:val="1"/>
-    <w:semiHidden/>
-    <w:unhideWhenUsed/>
-  </w:style>
-  <w:style w:type="table" w:default="1" w:styleId="TableNormal">
-    <w:name w:val="Normal Table"/>
-    <w:uiPriority w:val="99"/>
-    <w:semiHidden/>
-    <w:unhideWhenUsed/>
-    <w:tblPr>
-      <w:tblInd w:w="0" w:type="dxa"/>
-      <w:tblCellMar>
-        <w:top w:w="0" w:type="dxa"/>
-        <w:left w:w="108" w:type="dxa"/>
-        <w:bottom w:w="0" w:type="dxa"/>
-        <w:right w:w="108" w:type="dxa"/>
-      </w:tblCellMar>
-    </w:tblPr>
-  </w:style>
-  <w:style w:type="numbering" w:default="1" w:styleId="NoList">
-    <w:name w:val="No List"/>
-    <w:uiPriority w:val="99"/>
-    <w:semiHidden/>
-    <w:unhideWhenUsed/>
-  </w:style>
-  <w:style w:type="character" w:customStyle="1" w:styleId="Heading1Char">
-    <w:name w:val="Heading 1 Char"/>
-    <w:basedOn w:val="DefaultParagraphFont"/>
-    <w:link w:val="Heading1"/>
-    <w:uiPriority w:val="9"/>
-    <w:rsid w:val="0062712B"/>
-    <w:rPr>
-      <w:rFonts w:asciiTheme="majorHAnsi" w:eastAsiaTheme="majorEastAsia" w:hAnsiTheme="majorHAnsi" w:cstheme="majorBidi"/>
-      <w:b/>
-      <w:bCs/>
-      <w:color w:val="345A8A" w:themeColor="accent1" w:themeShade="B5"/>
-      <w:sz w:val="32"/>
-      <w:szCs w:val="32"/>
-    </w:rPr>
-  </w:style>
-  <w:style w:type="character" w:customStyle="1" w:styleId="Heading2Char">
-    <w:name w:val="Heading 2 Char"/>
-    <w:basedOn w:val="DefaultParagraphFont"/>
-    <w:link w:val="Heading2"/>
-    <w:uiPriority w:val="9"/>
-    <w:rsid w:val="001B0B80"/>
-    <w:rPr>
-      <w:rFonts w:ascii="Helvetica" w:eastAsia="Times New Roman" w:hAnsi="Helvetica" w:cs="Times New Roman"/>
-      <w:b/>
-      <w:bCs/>
-      <w:color w:val="000000"/>
-      <w:sz w:val="23"/>
-      <w:szCs w:val="23"/>
-    </w:rPr>
-  </w:style>
-  <w:style w:type="character" w:customStyle="1" w:styleId="Heading3Char">
-    <w:name w:val="Heading 3 Char"/>
-    <w:basedOn w:val="DefaultParagraphFont"/>
-    <w:link w:val="Heading3"/>
-    <w:uiPriority w:val="9"/>
-    <w:rsid w:val="0062712B"/>
-    <w:rPr>
-      <w:rFonts w:asciiTheme="majorHAnsi" w:eastAsiaTheme="majorEastAsia" w:hAnsiTheme="majorHAnsi" w:cstheme="majorBidi"/>
-      <w:b/>
-      <w:bCs/>
-      <w:color w:val="4F81BD" w:themeColor="accent1"/>
-    </w:rPr>
-  </w:style>
-  <w:style w:type="character" w:customStyle="1" w:styleId="Heading4Char">
-    <w:name w:val="Heading 4 Char"/>
-    <w:basedOn w:val="DefaultParagraphFont"/>
-    <w:link w:val="Heading4"/>
-    <w:uiPriority w:val="9"/>
-    <w:rsid w:val="0062712B"/>
-    <w:rPr>
-      <w:rFonts w:asciiTheme="majorHAnsi" w:eastAsiaTheme="majorEastAsia" w:hAnsiTheme="majorHAnsi" w:cstheme="majorBidi"/>
-      <w:b/>
-      <w:bCs/>
-      <w:i/>
-      <w:iCs/>
-      <w:color w:val="4F81BD" w:themeColor="accent1"/>
-    </w:rPr>
-  </w:style>
-  <w:style w:type="character" w:styleId="Hyperlink">
-    <w:name w:val="Hyperlink"/>
-    <w:basedOn w:val="DefaultParagraphFont"/>
-    <w:uiPriority w:val="99"/>
-    <w:unhideWhenUsed/>
-    <w:rsid w:val="00C243C0"/>
-    <w:rPr>
-      <w:color w:val="0000FF" w:themeColor="hyperlink"/>
-      <w:u w:val="single"/>
-    </w:rPr>
-  </w:style>
-  <w:style w:type="paragraph" w:styleId="NoSpacing">
-    <w:name w:val="No Spacing"/>
-    <w:uiPriority w:val="1"/>
-    <w:qFormat/>
-    <w:rsid w:val="00A55E2B"/>
-  </w:style>
-  <w:style w:type="paragraph" w:styleId="ListParagraph">
-    <w:name w:val="List Paragraph"/>
-    <w:basedOn w:val="Normal"/>
-    <w:uiPriority w:val="34"/>
-    <w:qFormat/>
-    <w:rsid w:val="0011351C"/>
-    <w:pPr>
-      <w:ind w:left="720"/>
-      <w:contextualSpacing/>
-    </w:pPr>
-  </w:style>
-  <w:style w:type="character" w:customStyle="1" w:styleId="apple-converted-space">
-    <w:name w:val="apple-converted-space"/>
-    <w:basedOn w:val="DefaultParagraphFont"/>
-    <w:rsid w:val="006E7496"/>
-  </w:style>
-  <w:style w:type="paragraph" w:styleId="BalloonText">
-    <w:name w:val="Balloon Text"/>
-    <w:basedOn w:val="Normal"/>
-    <w:link w:val="BalloonTextChar"/>
-    <w:uiPriority w:val="99"/>
-    <w:semiHidden/>
-    <w:unhideWhenUsed/>
-    <w:rsid w:val="003A35E0"/>
-    <w:rPr>
-      <w:rFonts w:ascii="Lucida Grande" w:hAnsi="Lucida Grande" w:cs="Lucida Grande"/>
-      <w:sz w:val="18"/>
-      <w:szCs w:val="18"/>
-    </w:rPr>
-  </w:style>
-  <w:style w:type="character" w:customStyle="1" w:styleId="BalloonTextChar">
-    <w:name w:val="Balloon Text Char"/>
-    <w:basedOn w:val="DefaultParagraphFont"/>
-    <w:link w:val="BalloonText"/>
-    <w:uiPriority w:val="99"/>
-    <w:semiHidden/>
-    <w:rsid w:val="003A35E0"/>
-    <w:rPr>
-      <w:rFonts w:ascii="Lucida Grande" w:hAnsi="Lucida Grande" w:cs="Lucida Grande"/>
-      <w:sz w:val="18"/>
-      <w:szCs w:val="18"/>
-    </w:rPr>
-  </w:style>
-  <w:style w:type="character" w:styleId="Emphasis">
-    <w:name w:val="Emphasis"/>
-    <w:basedOn w:val="DefaultParagraphFont"/>
-    <w:uiPriority w:val="20"/>
-    <w:qFormat/>
-    <w:rsid w:val="001C1E62"/>
-    <w:rPr>
-      <w:i/>
-      <w:iCs/>
-    </w:rPr>
-  </w:style>
-  <w:style w:type="paragraph" w:styleId="TOC1">
-    <w:name w:val="toc 1"/>
-    <w:basedOn w:val="Normal"/>
-    <w:next w:val="Normal"/>
-    <w:autoRedefine/>
-    <w:uiPriority w:val="39"/>
-    <w:unhideWhenUsed/>
-    <w:rsid w:val="00713161"/>
-    <w:pPr>
-      <w:spacing w:before="240" w:after="120"/>
-    </w:pPr>
-    <w:rPr>
-      <w:b/>
-      <w:caps/>
-      <w:sz w:val="22"/>
-      <w:szCs w:val="22"/>
-      <w:u w:val="single"/>
-    </w:rPr>
-  </w:style>
-  <w:style w:type="paragraph" w:styleId="TOC2">
-    <w:name w:val="toc 2"/>
-    <w:basedOn w:val="Normal"/>
-    <w:next w:val="Normal"/>
-    <w:autoRedefine/>
-    <w:uiPriority w:val="39"/>
-    <w:unhideWhenUsed/>
-    <w:rsid w:val="00713161"/>
-    <w:rPr>
-      <w:b/>
-      <w:smallCaps/>
-      <w:sz w:val="22"/>
-      <w:szCs w:val="22"/>
-    </w:rPr>
-  </w:style>
-  <w:style w:type="paragraph" w:styleId="TOC3">
-    <w:name w:val="toc 3"/>
-    <w:basedOn w:val="Normal"/>
-    <w:next w:val="Normal"/>
-    <w:autoRedefine/>
-    <w:uiPriority w:val="39"/>
-    <w:unhideWhenUsed/>
-    <w:rsid w:val="00713161"/>
-    <w:rPr>
-      <w:smallCaps/>
-      <w:sz w:val="22"/>
-      <w:szCs w:val="22"/>
-    </w:rPr>
-  </w:style>
-  <w:style w:type="paragraph" w:styleId="TOC4">
-    <w:name w:val="toc 4"/>
-    <w:basedOn w:val="Normal"/>
-    <w:next w:val="Normal"/>
-    <w:autoRedefine/>
-    <w:uiPriority w:val="39"/>
-    <w:unhideWhenUsed/>
-    <w:rsid w:val="00713161"/>
-    <w:rPr>
-      <w:sz w:val="22"/>
-      <w:szCs w:val="22"/>
-    </w:rPr>
-  </w:style>
-  <w:style w:type="paragraph" w:styleId="TOC5">
-    <w:name w:val="toc 5"/>
-    <w:basedOn w:val="Normal"/>
-    <w:next w:val="Normal"/>
-    <w:autoRedefine/>
-    <w:uiPriority w:val="39"/>
-    <w:unhideWhenUsed/>
-    <w:rsid w:val="00713161"/>
-    <w:rPr>
-      <w:sz w:val="22"/>
-      <w:szCs w:val="22"/>
-    </w:rPr>
-  </w:style>
-  <w:style w:type="paragraph" w:styleId="TOC6">
-    <w:name w:val="toc 6"/>
-    <w:basedOn w:val="Normal"/>
-    <w:next w:val="Normal"/>
-    <w:autoRedefine/>
-    <w:uiPriority w:val="39"/>
-    <w:unhideWhenUsed/>
-    <w:rsid w:val="00713161"/>
-    <w:rPr>
-      <w:sz w:val="22"/>
-      <w:szCs w:val="22"/>
-    </w:rPr>
-  </w:style>
-  <w:style w:type="paragraph" w:styleId="TOC7">
-    <w:name w:val="toc 7"/>
-    <w:basedOn w:val="Normal"/>
-    <w:next w:val="Normal"/>
-    <w:autoRedefine/>
-    <w:uiPriority w:val="39"/>
-    <w:unhideWhenUsed/>
-    <w:rsid w:val="00713161"/>
-    <w:rPr>
-      <w:sz w:val="22"/>
-      <w:szCs w:val="22"/>
-    </w:rPr>
-  </w:style>
-  <w:style w:type="paragraph" w:styleId="TOC8">
-    <w:name w:val="toc 8"/>
-    <w:basedOn w:val="Normal"/>
-    <w:next w:val="Normal"/>
-    <w:autoRedefine/>
-    <w:uiPriority w:val="39"/>
-    <w:unhideWhenUsed/>
-    <w:rsid w:val="00713161"/>
-    <w:rPr>
-      <w:sz w:val="22"/>
-      <w:szCs w:val="22"/>
-    </w:rPr>
-  </w:style>
-  <w:style w:type="paragraph" w:styleId="TOC9">
-    <w:name w:val="toc 9"/>
-    <w:basedOn w:val="Normal"/>
-    <w:next w:val="Normal"/>
-    <w:autoRedefine/>
-    <w:uiPriority w:val="39"/>
-    <w:unhideWhenUsed/>
-    <w:rsid w:val="00713161"/>
-    <w:rPr>
-      <w:sz w:val="22"/>
-      <w:szCs w:val="22"/>
-    </w:rPr>
-  </w:style>
-  <w:style w:type="character" w:customStyle="1" w:styleId="mw-headline">
-    <w:name w:val="mw-headline"/>
-    <w:basedOn w:val="DefaultParagraphFont"/>
-    <w:rsid w:val="001B0B80"/>
-  </w:style>
-  <w:style w:type="paragraph" w:styleId="NormalWeb">
-    <w:name w:val="Normal (Web)"/>
-    <w:basedOn w:val="Normal"/>
-    <w:uiPriority w:val="99"/>
-    <w:unhideWhenUsed/>
-    <w:rsid w:val="000F71B1"/>
-    <w:pPr>
-      <w:spacing w:before="100" w:beforeAutospacing="1" w:after="100" w:afterAutospacing="1"/>
-    </w:pPr>
-    <w:rPr>
-      <w:rFonts w:ascii="Times" w:hAnsi="Times" w:cs="Times New Roman"/>
-      <w:sz w:val="20"/>
-      <w:szCs w:val="20"/>
-      <w:lang w:val="en-IN"/>
-    </w:rPr>
-  </w:style>
-  <w:style w:type="table" w:styleId="TableGrid">
-    <w:name w:val="Table Grid"/>
-    <w:basedOn w:val="TableNormal"/>
-    <w:uiPriority w:val="59"/>
-    <w:rsid w:val="00527506"/>
-    <w:tblPr>
-      <w:tblInd w:w="0" w:type="dxa"/>
-      <w:tblBorders>
-        <w:top w:val="single" w:sz="4" w:space="0" w:color="auto"/>
-        <w:left w:val="single" w:sz="4" w:space="0" w:color="auto"/>
-        <w:bottom w:val="single" w:sz="4" w:space="0" w:color="auto"/>
-        <w:right w:val="single" w:sz="4" w:space="0" w:color="auto"/>
-        <w:insideH w:val="single" w:sz="4" w:space="0" w:color="auto"/>
-        <w:insideV w:val="single" w:sz="4" w:space="0" w:color="auto"/>
-      </w:tblBorders>
-      <w:tblCellMar>
-        <w:top w:w="0" w:type="dxa"/>
-        <w:left w:w="108" w:type="dxa"/>
-        <w:bottom w:w="0" w:type="dxa"/>
-        <w:right w:w="108" w:type="dxa"/>
-      </w:tblCellMar>
     </w:tblPr>
   </w:style>
 </w:styles>

--- a/KindlePublications/BuildingImage_RaspberryPi.docx
+++ b/KindlePublications/BuildingImage_RaspberryPi.docx
@@ -341,7 +341,7 @@
       </w:r>
     </w:p>
     <w:p>
-      <w:hyperlink r:id="rId5" w:history="1">
+      <w:hyperlink r:id="rId6" w:history="1">
         <w:r>
           <w:rPr>
             <w:rStyle w:val="Hyperlink"/>
@@ -387,7 +387,7 @@
                     </pic:cNvPicPr>
                   </pic:nvPicPr>
                   <pic:blipFill>
-                    <a:blip r:embed="rId6">
+                    <a:blip r:embed="rId7">
                       <a:extLst>
                         <a:ext uri="{28A0092B-C50C-407E-A947-70E740481C1C}">
                           <a14:useLocalDpi xmlns:a14="http://schemas.microsoft.com/office/drawing/2010/main" val="0"/>
@@ -475,7 +475,7 @@
         <w:pStyle w:val="Heading1"/>
         <w:jc w:val="center"/>
       </w:pPr>
-      <w:bookmarkStart w:id="0" w:name="_Toc485700501"/>
+      <w:bookmarkStart w:id="0" w:name="_Toc485715477"/>
       <w:r>
         <w:t>About the Author</w:t>
       </w:r>
@@ -593,7 +593,7 @@
       <w:r>
         <w:br w:type="page"/>
       </w:r>
-      <w:bookmarkStart w:id="1" w:name="_Toc485700502"/>
+      <w:bookmarkStart w:id="1" w:name="_Toc485715478"/>
       <w:r>
         <w:lastRenderedPageBreak/>
         <w:t xml:space="preserve">Table </w:t>
@@ -629,8 +629,6 @@
       <w:r>
         <w:fldChar w:fldCharType="separate"/>
       </w:r>
-      <w:bookmarkStart w:id="2" w:name="_GoBack"/>
-      <w:bookmarkEnd w:id="2"/>
       <w:r>
         <w:rPr>
           <w:noProof/>
@@ -653,7 +651,7 @@
         <w:rPr>
           <w:noProof/>
         </w:rPr>
-        <w:instrText xml:space="preserve"> PAGEREF _Toc485700501 \h </w:instrText>
+        <w:instrText xml:space="preserve"> PAGEREF _Toc485715477 \h </w:instrText>
       </w:r>
       <w:r>
         <w:rPr>
@@ -714,7 +712,7 @@
         <w:rPr>
           <w:noProof/>
         </w:rPr>
-        <w:instrText xml:space="preserve"> PAGEREF _Toc485700502 \h </w:instrText>
+        <w:instrText xml:space="preserve"> PAGEREF _Toc485715478 \h </w:instrText>
       </w:r>
       <w:r>
         <w:rPr>
@@ -775,7 +773,7 @@
         <w:rPr>
           <w:noProof/>
         </w:rPr>
-        <w:instrText xml:space="preserve"> PAGEREF _Toc485700503 \h </w:instrText>
+        <w:instrText xml:space="preserve"> PAGEREF _Toc485715479 \h </w:instrText>
       </w:r>
       <w:r>
         <w:rPr>
@@ -836,7 +834,7 @@
         <w:rPr>
           <w:noProof/>
         </w:rPr>
-        <w:instrText xml:space="preserve"> PAGEREF _Toc485700504 \h </w:instrText>
+        <w:instrText xml:space="preserve"> PAGEREF _Toc485715480 \h </w:instrText>
       </w:r>
       <w:r>
         <w:rPr>
@@ -897,7 +895,7 @@
         <w:rPr>
           <w:noProof/>
         </w:rPr>
-        <w:instrText xml:space="preserve"> PAGEREF _Toc485700505 \h </w:instrText>
+        <w:instrText xml:space="preserve"> PAGEREF _Toc485715481 \h </w:instrText>
       </w:r>
       <w:r>
         <w:rPr>
@@ -958,7 +956,7 @@
         <w:rPr>
           <w:noProof/>
         </w:rPr>
-        <w:instrText xml:space="preserve"> PAGEREF _Toc485700506 \h </w:instrText>
+        <w:instrText xml:space="preserve"> PAGEREF _Toc485715482 \h </w:instrText>
       </w:r>
       <w:r>
         <w:rPr>
@@ -1019,7 +1017,7 @@
         <w:rPr>
           <w:noProof/>
         </w:rPr>
-        <w:instrText xml:space="preserve"> PAGEREF _Toc485700507 \h </w:instrText>
+        <w:instrText xml:space="preserve"> PAGEREF _Toc485715483 \h </w:instrText>
       </w:r>
       <w:r>
         <w:rPr>
@@ -1080,7 +1078,7 @@
         <w:rPr>
           <w:noProof/>
         </w:rPr>
-        <w:instrText xml:space="preserve"> PAGEREF _Toc485700508 \h </w:instrText>
+        <w:instrText xml:space="preserve"> PAGEREF _Toc485715484 \h </w:instrText>
       </w:r>
       <w:r>
         <w:rPr>
@@ -1141,7 +1139,7 @@
         <w:rPr>
           <w:noProof/>
         </w:rPr>
-        <w:instrText xml:space="preserve"> PAGEREF _Toc485700509 \h </w:instrText>
+        <w:instrText xml:space="preserve"> PAGEREF _Toc485715485 \h </w:instrText>
       </w:r>
       <w:r>
         <w:rPr>
@@ -1203,7 +1201,7 @@
         <w:rPr>
           <w:noProof/>
         </w:rPr>
-        <w:instrText xml:space="preserve"> PAGEREF _Toc485700510 \h </w:instrText>
+        <w:instrText xml:space="preserve"> PAGEREF _Toc485715486 \h </w:instrText>
       </w:r>
       <w:r>
         <w:rPr>
@@ -1263,7 +1261,7 @@
         <w:rPr>
           <w:noProof/>
         </w:rPr>
-        <w:instrText xml:space="preserve"> PAGEREF _Toc485700511 \h </w:instrText>
+        <w:instrText xml:space="preserve"> PAGEREF _Toc485715487 \h </w:instrText>
       </w:r>
       <w:r>
         <w:rPr>
@@ -1325,7 +1323,7 @@
         <w:rPr>
           <w:noProof/>
         </w:rPr>
-        <w:instrText xml:space="preserve"> PAGEREF _Toc485700512 \h </w:instrText>
+        <w:instrText xml:space="preserve"> PAGEREF _Toc485715488 \h </w:instrText>
       </w:r>
       <w:r>
         <w:rPr>
@@ -1385,7 +1383,7 @@
         <w:rPr>
           <w:noProof/>
         </w:rPr>
-        <w:instrText xml:space="preserve"> PAGEREF _Toc485700513 \h </w:instrText>
+        <w:instrText xml:space="preserve"> PAGEREF _Toc485715489 \h </w:instrText>
       </w:r>
       <w:r>
         <w:rPr>
@@ -1446,7 +1444,7 @@
         <w:rPr>
           <w:noProof/>
         </w:rPr>
-        <w:instrText xml:space="preserve"> PAGEREF _Toc485700514 \h </w:instrText>
+        <w:instrText xml:space="preserve"> PAGEREF _Toc485715490 \h </w:instrText>
       </w:r>
       <w:r>
         <w:rPr>
@@ -1506,7 +1504,7 @@
         <w:rPr>
           <w:noProof/>
         </w:rPr>
-        <w:instrText xml:space="preserve"> PAGEREF _Toc485700515 \h </w:instrText>
+        <w:instrText xml:space="preserve"> PAGEREF _Toc485715491 \h </w:instrText>
       </w:r>
       <w:r>
         <w:rPr>
@@ -1566,7 +1564,7 @@
         <w:rPr>
           <w:noProof/>
         </w:rPr>
-        <w:instrText xml:space="preserve"> PAGEREF _Toc485700516 \h </w:instrText>
+        <w:instrText xml:space="preserve"> PAGEREF _Toc485715492 \h </w:instrText>
       </w:r>
       <w:r>
         <w:rPr>
@@ -1626,7 +1624,7 @@
         <w:rPr>
           <w:noProof/>
         </w:rPr>
-        <w:instrText xml:space="preserve"> PAGEREF _Toc485700517 \h </w:instrText>
+        <w:instrText xml:space="preserve"> PAGEREF _Toc485715493 \h </w:instrText>
       </w:r>
       <w:r>
         <w:rPr>
@@ -1686,7 +1684,7 @@
         <w:rPr>
           <w:noProof/>
         </w:rPr>
-        <w:instrText xml:space="preserve"> PAGEREF _Toc485700518 \h </w:instrText>
+        <w:instrText xml:space="preserve"> PAGEREF _Toc485715494 \h </w:instrText>
       </w:r>
       <w:r>
         <w:rPr>
@@ -1746,7 +1744,7 @@
         <w:rPr>
           <w:noProof/>
         </w:rPr>
-        <w:instrText xml:space="preserve"> PAGEREF _Toc485700519 \h </w:instrText>
+        <w:instrText xml:space="preserve"> PAGEREF _Toc485715495 \h </w:instrText>
       </w:r>
       <w:r>
         <w:rPr>
@@ -1806,7 +1804,7 @@
         <w:rPr>
           <w:noProof/>
         </w:rPr>
-        <w:instrText xml:space="preserve"> PAGEREF _Toc485700520 \h </w:instrText>
+        <w:instrText xml:space="preserve"> PAGEREF _Toc485715496 \h </w:instrText>
       </w:r>
       <w:r>
         <w:rPr>
@@ -1866,7 +1864,7 @@
         <w:rPr>
           <w:noProof/>
         </w:rPr>
-        <w:instrText xml:space="preserve"> PAGEREF _Toc485700521 \h </w:instrText>
+        <w:instrText xml:space="preserve"> PAGEREF _Toc485715497 \h </w:instrText>
       </w:r>
       <w:r>
         <w:rPr>
@@ -1926,7 +1924,7 @@
         <w:rPr>
           <w:noProof/>
         </w:rPr>
-        <w:instrText xml:space="preserve"> PAGEREF _Toc485700522 \h </w:instrText>
+        <w:instrText xml:space="preserve"> PAGEREF _Toc485715498 \h </w:instrText>
       </w:r>
       <w:r>
         <w:rPr>
@@ -1986,7 +1984,7 @@
         <w:rPr>
           <w:noProof/>
         </w:rPr>
-        <w:instrText xml:space="preserve"> PAGEREF _Toc485700523 \h </w:instrText>
+        <w:instrText xml:space="preserve"> PAGEREF _Toc485715499 \h </w:instrText>
       </w:r>
       <w:r>
         <w:rPr>
@@ -2029,7 +2027,7 @@
         <w:rPr>
           <w:noProof/>
         </w:rPr>
-        <w:t>IoT &amp; RaspberryPi</w:t>
+        <w:t>Transferring files between VirtualBox and Host OS</w:t>
       </w:r>
       <w:r>
         <w:rPr>
@@ -2047,7 +2045,7 @@
         <w:rPr>
           <w:noProof/>
         </w:rPr>
-        <w:instrText xml:space="preserve"> PAGEREF _Toc485700524 \h </w:instrText>
+        <w:instrText xml:space="preserve"> PAGEREF _Toc485715500 \h </w:instrText>
       </w:r>
       <w:r>
         <w:rPr>
@@ -2089,7 +2087,7 @@
         <w:rPr>
           <w:noProof/>
         </w:rPr>
-        <w:t>1) Cloud Temperature Monitor</w:t>
+        <w:t>Shared Folder between Host &amp; Guest OS</w:t>
       </w:r>
       <w:r>
         <w:rPr>
@@ -2107,7 +2105,187 @@
         <w:rPr>
           <w:noProof/>
         </w:rPr>
-        <w:instrText xml:space="preserve"> PAGEREF _Toc485700525 \h </w:instrText>
+        <w:instrText xml:space="preserve"> PAGEREF _Toc485715501 \h </w:instrText>
+      </w:r>
+      <w:r>
+        <w:rPr>
+          <w:noProof/>
+        </w:rPr>
+      </w:r>
+      <w:r>
+        <w:rPr>
+          <w:noProof/>
+        </w:rPr>
+        <w:fldChar w:fldCharType="separate"/>
+      </w:r>
+      <w:r>
+        <w:rPr>
+          <w:noProof/>
+        </w:rPr>
+        <w:t>19</w:t>
+      </w:r>
+      <w:r>
+        <w:rPr>
+          <w:noProof/>
+        </w:rPr>
+        <w:fldChar w:fldCharType="end"/>
+      </w:r>
+    </w:p>
+    <w:p>
+      <w:pPr>
+        <w:pStyle w:val="TOC2"/>
+        <w:tabs>
+          <w:tab w:val="right" w:pos="8290"/>
+        </w:tabs>
+        <w:rPr>
+          <w:b w:val="0"/>
+          <w:smallCaps w:val="0"/>
+          <w:noProof/>
+        </w:rPr>
+      </w:pPr>
+      <w:r>
+        <w:rPr>
+          <w:noProof/>
+        </w:rPr>
+        <w:t>Mapping Card Reader to Virtual SDCard (.vmdk)</w:t>
+      </w:r>
+      <w:r>
+        <w:rPr>
+          <w:noProof/>
+        </w:rPr>
+        <w:tab/>
+      </w:r>
+      <w:r>
+        <w:rPr>
+          <w:noProof/>
+        </w:rPr>
+        <w:fldChar w:fldCharType="begin"/>
+      </w:r>
+      <w:r>
+        <w:rPr>
+          <w:noProof/>
+        </w:rPr>
+        <w:instrText xml:space="preserve"> PAGEREF _Toc485715502 \h </w:instrText>
+      </w:r>
+      <w:r>
+        <w:rPr>
+          <w:noProof/>
+        </w:rPr>
+      </w:r>
+      <w:r>
+        <w:rPr>
+          <w:noProof/>
+        </w:rPr>
+        <w:fldChar w:fldCharType="separate"/>
+      </w:r>
+      <w:r>
+        <w:rPr>
+          <w:noProof/>
+        </w:rPr>
+        <w:t>19</w:t>
+      </w:r>
+      <w:r>
+        <w:rPr>
+          <w:noProof/>
+        </w:rPr>
+        <w:fldChar w:fldCharType="end"/>
+      </w:r>
+    </w:p>
+    <w:p>
+      <w:pPr>
+        <w:pStyle w:val="TOC2"/>
+        <w:tabs>
+          <w:tab w:val="right" w:pos="8290"/>
+        </w:tabs>
+        <w:rPr>
+          <w:b w:val="0"/>
+          <w:smallCaps w:val="0"/>
+          <w:noProof/>
+        </w:rPr>
+      </w:pPr>
+      <w:r>
+        <w:rPr>
+          <w:noProof/>
+        </w:rPr>
+        <w:t>Secure copy between Host &amp; Guest OS.</w:t>
+      </w:r>
+      <w:r>
+        <w:rPr>
+          <w:noProof/>
+        </w:rPr>
+        <w:tab/>
+      </w:r>
+      <w:r>
+        <w:rPr>
+          <w:noProof/>
+        </w:rPr>
+        <w:fldChar w:fldCharType="begin"/>
+      </w:r>
+      <w:r>
+        <w:rPr>
+          <w:noProof/>
+        </w:rPr>
+        <w:instrText xml:space="preserve"> PAGEREF _Toc485715503 \h </w:instrText>
+      </w:r>
+      <w:r>
+        <w:rPr>
+          <w:noProof/>
+        </w:rPr>
+      </w:r>
+      <w:r>
+        <w:rPr>
+          <w:noProof/>
+        </w:rPr>
+        <w:fldChar w:fldCharType="separate"/>
+      </w:r>
+      <w:r>
+        <w:rPr>
+          <w:noProof/>
+        </w:rPr>
+        <w:t>19</w:t>
+      </w:r>
+      <w:r>
+        <w:rPr>
+          <w:noProof/>
+        </w:rPr>
+        <w:fldChar w:fldCharType="end"/>
+      </w:r>
+    </w:p>
+    <w:p>
+      <w:pPr>
+        <w:pStyle w:val="TOC2"/>
+        <w:tabs>
+          <w:tab w:val="right" w:pos="8290"/>
+        </w:tabs>
+        <w:rPr>
+          <w:b w:val="0"/>
+          <w:smallCaps w:val="0"/>
+          <w:noProof/>
+        </w:rPr>
+      </w:pPr>
+      <w:r>
+        <w:rPr>
+          <w:noProof/>
+        </w:rPr>
+        <w:t>Using a USB card reader</w:t>
+      </w:r>
+      <w:r>
+        <w:rPr>
+          <w:noProof/>
+        </w:rPr>
+        <w:tab/>
+      </w:r>
+      <w:r>
+        <w:rPr>
+          <w:noProof/>
+        </w:rPr>
+        <w:fldChar w:fldCharType="begin"/>
+      </w:r>
+      <w:r>
+        <w:rPr>
+          <w:noProof/>
+        </w:rPr>
+        <w:instrText xml:space="preserve"> PAGEREF _Toc485715504 \h </w:instrText>
       </w:r>
       <w:r>
         <w:rPr>
@@ -2150,7 +2328,7 @@
         <w:rPr>
           <w:noProof/>
         </w:rPr>
-        <w:t>Further Reading</w:t>
+        <w:t>IoT &amp; RaspberryPi</w:t>
       </w:r>
       <w:r>
         <w:rPr>
@@ -2168,7 +2346,67 @@
         <w:rPr>
           <w:noProof/>
         </w:rPr>
-        <w:instrText xml:space="preserve"> PAGEREF _Toc485700526 \h </w:instrText>
+        <w:instrText xml:space="preserve"> PAGEREF _Toc485715505 \h </w:instrText>
+      </w:r>
+      <w:r>
+        <w:rPr>
+          <w:noProof/>
+        </w:rPr>
+      </w:r>
+      <w:r>
+        <w:rPr>
+          <w:noProof/>
+        </w:rPr>
+        <w:fldChar w:fldCharType="separate"/>
+      </w:r>
+      <w:r>
+        <w:rPr>
+          <w:noProof/>
+        </w:rPr>
+        <w:t>20</w:t>
+      </w:r>
+      <w:r>
+        <w:rPr>
+          <w:noProof/>
+        </w:rPr>
+        <w:fldChar w:fldCharType="end"/>
+      </w:r>
+    </w:p>
+    <w:p>
+      <w:pPr>
+        <w:pStyle w:val="TOC2"/>
+        <w:tabs>
+          <w:tab w:val="right" w:pos="8290"/>
+        </w:tabs>
+        <w:rPr>
+          <w:b w:val="0"/>
+          <w:smallCaps w:val="0"/>
+          <w:noProof/>
+        </w:rPr>
+      </w:pPr>
+      <w:r>
+        <w:rPr>
+          <w:noProof/>
+        </w:rPr>
+        <w:t>1) Cloud Temperature Monitor</w:t>
+      </w:r>
+      <w:r>
+        <w:rPr>
+          <w:noProof/>
+        </w:rPr>
+        <w:tab/>
+      </w:r>
+      <w:r>
+        <w:rPr>
+          <w:noProof/>
+        </w:rPr>
+        <w:fldChar w:fldCharType="begin"/>
+      </w:r>
+      <w:r>
+        <w:rPr>
+          <w:noProof/>
+        </w:rPr>
+        <w:instrText xml:space="preserve"> PAGEREF _Toc485715506 \h </w:instrText>
       </w:r>
       <w:r>
         <w:rPr>
@@ -2211,6 +2449,67 @@
         <w:rPr>
           <w:noProof/>
         </w:rPr>
+        <w:t>Further Reading</w:t>
+      </w:r>
+      <w:r>
+        <w:rPr>
+          <w:noProof/>
+        </w:rPr>
+        <w:tab/>
+      </w:r>
+      <w:r>
+        <w:rPr>
+          <w:noProof/>
+        </w:rPr>
+        <w:fldChar w:fldCharType="begin"/>
+      </w:r>
+      <w:r>
+        <w:rPr>
+          <w:noProof/>
+        </w:rPr>
+        <w:instrText xml:space="preserve"> PAGEREF _Toc485715507 \h </w:instrText>
+      </w:r>
+      <w:r>
+        <w:rPr>
+          <w:noProof/>
+        </w:rPr>
+      </w:r>
+      <w:r>
+        <w:rPr>
+          <w:noProof/>
+        </w:rPr>
+        <w:fldChar w:fldCharType="separate"/>
+      </w:r>
+      <w:r>
+        <w:rPr>
+          <w:noProof/>
+        </w:rPr>
+        <w:t>21</w:t>
+      </w:r>
+      <w:r>
+        <w:rPr>
+          <w:noProof/>
+        </w:rPr>
+        <w:fldChar w:fldCharType="end"/>
+      </w:r>
+    </w:p>
+    <w:p>
+      <w:pPr>
+        <w:pStyle w:val="TOC1"/>
+        <w:tabs>
+          <w:tab w:val="right" w:pos="8290"/>
+        </w:tabs>
+        <w:rPr>
+          <w:b w:val="0"/>
+          <w:caps w:val="0"/>
+          <w:noProof/>
+          <w:u w:val="none"/>
+        </w:rPr>
+      </w:pPr>
+      <w:r>
+        <w:rPr>
+          <w:noProof/>
+        </w:rPr>
         <w:t>Trouble Shooting Guide</w:t>
       </w:r>
       <w:r>
@@ -2229,7 +2528,7 @@
         <w:rPr>
           <w:noProof/>
         </w:rPr>
-        <w:instrText xml:space="preserve"> PAGEREF _Toc485700527 \h </w:instrText>
+        <w:instrText xml:space="preserve"> PAGEREF _Toc485715508 \h </w:instrText>
       </w:r>
       <w:r>
         <w:rPr>
@@ -2246,7 +2545,7 @@
         <w:rPr>
           <w:noProof/>
         </w:rPr>
-        <w:t>21</w:t>
+        <w:t>22</w:t>
       </w:r>
       <w:r>
         <w:rPr>
@@ -2289,7 +2588,7 @@
         <w:rPr>
           <w:noProof/>
         </w:rPr>
-        <w:instrText xml:space="preserve"> PAGEREF _Toc485700528 \h </w:instrText>
+        <w:instrText xml:space="preserve"> PAGEREF _Toc485715509 \h </w:instrText>
       </w:r>
       <w:r>
         <w:rPr>
@@ -2306,7 +2605,7 @@
         <w:rPr>
           <w:noProof/>
         </w:rPr>
-        <w:t>21</w:t>
+        <w:t>22</w:t>
       </w:r>
       <w:r>
         <w:rPr>
@@ -2351,7 +2650,7 @@
         <w:rPr>
           <w:noProof/>
         </w:rPr>
-        <w:instrText xml:space="preserve"> PAGEREF _Toc485700529 \h </w:instrText>
+        <w:instrText xml:space="preserve"> PAGEREF _Toc485715510 \h </w:instrText>
       </w:r>
       <w:r>
         <w:rPr>
@@ -2368,7 +2667,7 @@
         <w:rPr>
           <w:noProof/>
         </w:rPr>
-        <w:t>22</w:t>
+        <w:t>23</w:t>
       </w:r>
       <w:r>
         <w:rPr>
@@ -2411,7 +2710,7 @@
         <w:rPr>
           <w:noProof/>
         </w:rPr>
-        <w:instrText xml:space="preserve"> PAGEREF _Toc485700530 \h </w:instrText>
+        <w:instrText xml:space="preserve"> PAGEREF _Toc485715511 \h </w:instrText>
       </w:r>
       <w:r>
         <w:rPr>
@@ -2428,7 +2727,7 @@
         <w:rPr>
           <w:noProof/>
         </w:rPr>
-        <w:t>23</w:t>
+        <w:t>24</w:t>
       </w:r>
       <w:r>
         <w:rPr>
@@ -2472,7 +2771,7 @@
         <w:rPr>
           <w:noProof/>
         </w:rPr>
-        <w:instrText xml:space="preserve"> PAGEREF _Toc485700531 \h </w:instrText>
+        <w:instrText xml:space="preserve"> PAGEREF _Toc485715512 \h </w:instrText>
       </w:r>
       <w:r>
         <w:rPr>
@@ -2489,7 +2788,7 @@
         <w:rPr>
           <w:noProof/>
         </w:rPr>
-        <w:t>25</w:t>
+        <w:t>26</w:t>
       </w:r>
       <w:r>
         <w:rPr>
@@ -2500,6 +2799,7 @@
     </w:p>
     <w:p>
       <w:r>
+        <w:lastRenderedPageBreak/>
         <w:fldChar w:fldCharType="end"/>
       </w:r>
     </w:p>
@@ -2543,11 +2843,11 @@
       <w:pPr>
         <w:pStyle w:val="Heading1"/>
       </w:pPr>
-      <w:bookmarkStart w:id="3" w:name="_Toc485700503"/>
+      <w:bookmarkStart w:id="2" w:name="_Toc485715479"/>
       <w:r>
         <w:t>About Raspberry Pi</w:t>
       </w:r>
-      <w:bookmarkEnd w:id="3"/>
+      <w:bookmarkEnd w:id="2"/>
     </w:p>
     <w:p>
       <w:pPr>
@@ -3158,7 +3458,7 @@
       <w:pPr>
         <w:pStyle w:val="Heading1"/>
       </w:pPr>
-      <w:bookmarkStart w:id="4" w:name="_Toc485700504"/>
+      <w:bookmarkStart w:id="3" w:name="_Toc485715480"/>
       <w:r>
         <w:lastRenderedPageBreak/>
         <w:t>Support Repo</w:t>
@@ -3166,7 +3466,7 @@
       <w:r>
         <w:t xml:space="preserve"> – RPI_IOT_KERNEL</w:t>
       </w:r>
-      <w:bookmarkEnd w:id="4"/>
+      <w:bookmarkEnd w:id="3"/>
     </w:p>
     <w:p>
       <w:pPr>
@@ -3248,7 +3548,7 @@
         </w:rPr>
         <w:t xml:space="preserve"> </w:t>
       </w:r>
-      <w:hyperlink r:id="rId7" w:history="1">
+      <w:hyperlink r:id="rId8" w:history="1">
         <w:r>
           <w:rPr>
             <w:rStyle w:val="Hyperlink"/>
@@ -3322,7 +3622,7 @@
         </w:rPr>
         <w:t xml:space="preserve">  </w:t>
       </w:r>
-      <w:hyperlink r:id="rId8" w:history="1">
+      <w:hyperlink r:id="rId9" w:history="1">
         <w:r>
           <w:rPr>
             <w:rStyle w:val="Hyperlink"/>
@@ -3679,26 +3979,69 @@
           <w:shd w:val="clear" w:color="auto" w:fill="FFFFFF"/>
         </w:rPr>
       </w:pPr>
-      <w:bookmarkStart w:id="5" w:name="_Toc485700505"/>
+      <w:bookmarkStart w:id="4" w:name="_Toc485715481"/>
       <w:r>
         <w:rPr>
           <w:shd w:val="clear" w:color="auto" w:fill="FFFFFF"/>
         </w:rPr>
         <w:t>FIRMWARE</w:t>
       </w:r>
+      <w:bookmarkEnd w:id="4"/>
+    </w:p>
+    <w:p>
+      <w:r>
+        <w:t>Official RPi GPU / Firmware</w:t>
+      </w:r>
+      <w:r>
+        <w:t xml:space="preserve"> (bootloader)</w:t>
+      </w:r>
+      <w:r>
+        <w:t xml:space="preserve"> are part of this folder.</w:t>
+      </w:r>
+    </w:p>
+    <w:p>
+      <w:pPr>
+        <w:pStyle w:val="Heading2"/>
+        <w:rPr>
+          <w:shd w:val="clear" w:color="auto" w:fill="FFFFFF"/>
+        </w:rPr>
+      </w:pPr>
+      <w:bookmarkStart w:id="5" w:name="_Toc485715482"/>
+      <w:r>
+        <w:rPr>
+          <w:shd w:val="clear" w:color="auto" w:fill="FFFFFF"/>
+        </w:rPr>
+        <w:t>LINUX</w:t>
+      </w:r>
       <w:bookmarkEnd w:id="5"/>
     </w:p>
     <w:p>
       <w:r>
-        <w:t>Official RPi GPU / Firmware</w:t>
-      </w:r>
-      <w:r>
-        <w:t xml:space="preserve"> (bootloader)</w:t>
-      </w:r>
-      <w:r>
-        <w:t xml:space="preserve"> are part of this folder.</w:t>
-      </w:r>
-    </w:p>
+        <w:t xml:space="preserve">Based on </w:t>
+      </w:r>
+      <w:r>
+        <w:t xml:space="preserve">Official </w:t>
+      </w:r>
+      <w:r>
+        <w:t xml:space="preserve">RPi Linux 4.9.x kernel. This </w:t>
+      </w:r>
+      <w:r>
+        <w:t xml:space="preserve">kernel includes kernel modifications, scripts, drivers </w:t>
+      </w:r>
+      <w:r>
+        <w:t>etc.</w:t>
+      </w:r>
+      <w:r>
+        <w:t xml:space="preserve"> done for learning concepts which are detailed </w:t>
+      </w:r>
+      <w:r>
+        <w:t>throughout</w:t>
+      </w:r>
+      <w:r>
+        <w:t xml:space="preserve"> this book. </w:t>
+      </w:r>
+    </w:p>
+    <w:p/>
     <w:p>
       <w:pPr>
         <w:pStyle w:val="Heading2"/>
@@ -3706,39 +4049,18 @@
           <w:shd w:val="clear" w:color="auto" w:fill="FFFFFF"/>
         </w:rPr>
       </w:pPr>
-      <w:bookmarkStart w:id="6" w:name="_Toc485700506"/>
-      <w:r>
-        <w:rPr>
-          <w:shd w:val="clear" w:color="auto" w:fill="FFFFFF"/>
-        </w:rPr>
-        <w:t>LINUX</w:t>
+      <w:bookmarkStart w:id="6" w:name="_Toc485715483"/>
+      <w:r>
+        <w:rPr>
+          <w:shd w:val="clear" w:color="auto" w:fill="FFFFFF"/>
+        </w:rPr>
+        <w:t>TOOLS</w:t>
       </w:r>
       <w:bookmarkEnd w:id="6"/>
     </w:p>
     <w:p>
       <w:r>
-        <w:t xml:space="preserve">Based on </w:t>
-      </w:r>
-      <w:r>
-        <w:t xml:space="preserve">Official </w:t>
-      </w:r>
-      <w:r>
-        <w:t xml:space="preserve">RPi Linux 4.9.x kernel. This </w:t>
-      </w:r>
-      <w:r>
-        <w:t xml:space="preserve">kernel includes kernel modifications, scripts, drivers </w:t>
-      </w:r>
-      <w:r>
-        <w:t>etc.</w:t>
-      </w:r>
-      <w:r>
-        <w:t xml:space="preserve"> done for learning concepts which are detailed </w:t>
-      </w:r>
-      <w:r>
-        <w:t>throughout</w:t>
-      </w:r>
-      <w:r>
-        <w:t xml:space="preserve"> this book. </w:t>
+        <w:t>Based on Official RPi toolchain package. This toolchain shall be helpful in compiling code or generating RPi understandable binary format.</w:t>
       </w:r>
     </w:p>
     <w:p/>
@@ -3749,36 +4071,14 @@
           <w:shd w:val="clear" w:color="auto" w:fill="FFFFFF"/>
         </w:rPr>
       </w:pPr>
-      <w:bookmarkStart w:id="7" w:name="_Toc485700507"/>
-      <w:r>
-        <w:rPr>
-          <w:shd w:val="clear" w:color="auto" w:fill="FFFFFF"/>
-        </w:rPr>
-        <w:t>TOOLS</w:t>
+      <w:bookmarkStart w:id="7" w:name="_Toc485715484"/>
+      <w:r>
+        <w:rPr>
+          <w:shd w:val="clear" w:color="auto" w:fill="FFFFFF"/>
+        </w:rPr>
+        <w:t>SUPPORT</w:t>
       </w:r>
       <w:bookmarkEnd w:id="7"/>
-    </w:p>
-    <w:p>
-      <w:r>
-        <w:t>Based on Official RPi toolchain package. This toolchain shall be helpful in compiling code or generating RPi understandable binary format.</w:t>
-      </w:r>
-    </w:p>
-    <w:p/>
-    <w:p>
-      <w:pPr>
-        <w:pStyle w:val="Heading2"/>
-        <w:rPr>
-          <w:shd w:val="clear" w:color="auto" w:fill="FFFFFF"/>
-        </w:rPr>
-      </w:pPr>
-      <w:bookmarkStart w:id="8" w:name="_Toc485700508"/>
-      <w:r>
-        <w:rPr>
-          <w:shd w:val="clear" w:color="auto" w:fill="FFFFFF"/>
-        </w:rPr>
-        <w:t>SUPPORT</w:t>
-      </w:r>
-      <w:bookmarkEnd w:id="8"/>
     </w:p>
     <w:p>
       <w:pPr>
@@ -3907,7 +4207,7 @@
       <w:pPr>
         <w:pStyle w:val="Heading1"/>
       </w:pPr>
-      <w:bookmarkStart w:id="9" w:name="_Toc485700509"/>
+      <w:bookmarkStart w:id="8" w:name="_Toc485715485"/>
       <w:r>
         <w:lastRenderedPageBreak/>
         <w:t>Preparing</w:t>
@@ -3915,7 +4215,7 @@
       <w:r>
         <w:t xml:space="preserve"> Raspberry Pi for First Boot</w:t>
       </w:r>
-      <w:bookmarkEnd w:id="9"/>
+      <w:bookmarkEnd w:id="8"/>
     </w:p>
     <w:p>
       <w:pPr>
@@ -3949,7 +4249,7 @@
           <w:lang w:val="en-IN"/>
         </w:rPr>
       </w:pPr>
-      <w:bookmarkStart w:id="10" w:name="_Toc485700510"/>
+      <w:bookmarkStart w:id="9" w:name="_Toc485715486"/>
       <w:r>
         <w:rPr>
           <w:shd w:val="clear" w:color="auto" w:fill="FFFFFF"/>
@@ -3957,7 +4257,7 @@
         </w:rPr>
         <w:t>Hardware Requirements</w:t>
       </w:r>
-      <w:bookmarkEnd w:id="10"/>
+      <w:bookmarkEnd w:id="9"/>
     </w:p>
     <w:p>
       <w:pPr>
@@ -4215,11 +4515,11 @@
       <w:pPr>
         <w:pStyle w:val="Heading2"/>
       </w:pPr>
-      <w:bookmarkStart w:id="11" w:name="_Toc485700511"/>
+      <w:bookmarkStart w:id="10" w:name="_Toc485715487"/>
       <w:r>
         <w:t>Install Raspbian on Your Pi and Connect to It Over SSH</w:t>
       </w:r>
-      <w:bookmarkEnd w:id="11"/>
+      <w:bookmarkEnd w:id="10"/>
     </w:p>
     <w:p>
       <w:pPr>
@@ -4463,7 +4763,7 @@
         </w:rPr>
         <w:t xml:space="preserve"> / NOOBS Lite [ </w:t>
       </w:r>
-      <w:hyperlink r:id="rId9" w:history="1">
+      <w:hyperlink r:id="rId10" w:history="1">
         <w:r>
           <w:rPr>
             <w:rStyle w:val="Hyperlink"/>
@@ -4515,7 +4815,7 @@
         </w:rPr>
         <w:t xml:space="preserve">Raspbian Lite / Pixel [ </w:t>
       </w:r>
-      <w:hyperlink r:id="rId10" w:history="1">
+      <w:hyperlink r:id="rId11" w:history="1">
         <w:r>
           <w:rPr>
             <w:rStyle w:val="Hyperlink"/>
@@ -5037,7 +5337,7 @@
           <w:lang w:val="en-IN"/>
         </w:rPr>
       </w:pPr>
-      <w:bookmarkStart w:id="12" w:name="_Toc485700512"/>
+      <w:bookmarkStart w:id="11" w:name="_Toc485715488"/>
       <w:r>
         <w:rPr>
           <w:shd w:val="clear" w:color="auto" w:fill="FFFFFF"/>
@@ -5108,7 +5408,7 @@
         </w:rPr>
         <w:t>mages</w:t>
       </w:r>
-      <w:bookmarkEnd w:id="12"/>
+      <w:bookmarkEnd w:id="11"/>
     </w:p>
     <w:p>
       <w:pPr>
@@ -5227,7 +5527,7 @@
         </w:rPr>
         <w:t xml:space="preserve">   [ </w:t>
       </w:r>
-      <w:hyperlink r:id="rId11" w:history="1">
+      <w:hyperlink r:id="rId12" w:history="1">
         <w:r>
           <w:rPr>
             <w:rStyle w:val="Hyperlink"/>
@@ -5301,7 +5601,7 @@
         </w:rPr>
         <w:t xml:space="preserve"> </w:t>
       </w:r>
-      <w:hyperlink r:id="rId12" w:history="1">
+      <w:hyperlink r:id="rId13" w:history="1">
         <w:r>
           <w:rPr>
             <w:rStyle w:val="Hyperlink"/>
@@ -5353,7 +5653,7 @@
         </w:rPr>
         <w:t xml:space="preserve">Windows 10 IOT Core [ </w:t>
       </w:r>
-      <w:hyperlink r:id="rId13" w:history="1">
+      <w:hyperlink r:id="rId14" w:history="1">
         <w:r>
           <w:rPr>
             <w:rStyle w:val="Hyperlink"/>
@@ -5405,7 +5705,7 @@
         </w:rPr>
         <w:t xml:space="preserve">OSMC – Open Source Media Center [ </w:t>
       </w:r>
-      <w:hyperlink r:id="rId14" w:history="1">
+      <w:hyperlink r:id="rId15" w:history="1">
         <w:r>
           <w:rPr>
             <w:rStyle w:val="Hyperlink"/>
@@ -5457,7 +5757,7 @@
         </w:rPr>
         <w:t xml:space="preserve">LibreELEC [ </w:t>
       </w:r>
-      <w:hyperlink r:id="rId15" w:history="1">
+      <w:hyperlink r:id="rId16" w:history="1">
         <w:r>
           <w:rPr>
             <w:rStyle w:val="Hyperlink"/>
@@ -5509,7 +5809,7 @@
         </w:rPr>
         <w:t xml:space="preserve">PiNet – Centralized Raspberry Pi Classroom [ </w:t>
       </w:r>
-      <w:hyperlink r:id="rId16" w:history="1">
+      <w:hyperlink r:id="rId17" w:history="1">
         <w:r>
           <w:rPr>
             <w:rStyle w:val="Hyperlink"/>
@@ -5561,7 +5861,7 @@
         </w:rPr>
         <w:t xml:space="preserve">RISC OS [ </w:t>
       </w:r>
-      <w:hyperlink r:id="rId17" w:history="1">
+      <w:hyperlink r:id="rId18" w:history="1">
         <w:r>
           <w:rPr>
             <w:rStyle w:val="Hyperlink"/>
@@ -5613,7 +5913,7 @@
         </w:rPr>
         <w:t xml:space="preserve">Rpi Weather Station [ </w:t>
       </w:r>
-      <w:hyperlink r:id="rId18" w:history="1">
+      <w:hyperlink r:id="rId19" w:history="1">
         <w:r>
           <w:rPr>
             <w:rStyle w:val="Hyperlink"/>
@@ -5675,11 +5975,11 @@
       <w:pPr>
         <w:pStyle w:val="Heading2"/>
       </w:pPr>
-      <w:bookmarkStart w:id="13" w:name="_Toc485700513"/>
+      <w:bookmarkStart w:id="12" w:name="_Toc485715489"/>
       <w:r>
         <w:t>Image Flashing Softwares</w:t>
       </w:r>
-      <w:bookmarkEnd w:id="13"/>
+      <w:bookmarkEnd w:id="12"/>
     </w:p>
     <w:p>
       <w:pPr>
@@ -5960,7 +6260,7 @@
       <w:pPr>
         <w:pStyle w:val="Heading1"/>
       </w:pPr>
-      <w:bookmarkStart w:id="14" w:name="_Toc485700514"/>
+      <w:bookmarkStart w:id="13" w:name="_Toc485715490"/>
       <w:r>
         <w:lastRenderedPageBreak/>
         <w:t xml:space="preserve">Step </w:t>
@@ -5974,7 +6274,7 @@
       <w:r>
         <w:t xml:space="preserve"> (Building Custom Linux Kernel)</w:t>
       </w:r>
-      <w:bookmarkEnd w:id="14"/>
+      <w:bookmarkEnd w:id="13"/>
     </w:p>
     <w:p/>
     <w:p>
@@ -6041,7 +6341,7 @@
       <w:r>
         <w:t xml:space="preserve"> Link to Virtual Box for MAC (</w:t>
       </w:r>
-      <w:hyperlink r:id="rId19" w:history="1">
+      <w:hyperlink r:id="rId20" w:history="1">
         <w:r>
           <w:rPr>
             <w:rStyle w:val="Hyperlink"/>
@@ -6061,11 +6361,11 @@
       <w:pPr>
         <w:pStyle w:val="Heading2"/>
       </w:pPr>
-      <w:bookmarkStart w:id="15" w:name="_Toc485700515"/>
+      <w:bookmarkStart w:id="14" w:name="_Toc485715491"/>
       <w:r>
         <w:t>1) Get the kernel source</w:t>
       </w:r>
-      <w:bookmarkEnd w:id="15"/>
+      <w:bookmarkEnd w:id="14"/>
       <w:r>
         <w:t xml:space="preserve"> </w:t>
       </w:r>
@@ -6259,7 +6559,7 @@
       <w:pPr>
         <w:pStyle w:val="Heading2"/>
       </w:pPr>
-      <w:bookmarkStart w:id="16" w:name="_Toc485700516"/>
+      <w:bookmarkStart w:id="15" w:name="_Toc485715492"/>
       <w:r>
         <w:t>2) Get the</w:t>
       </w:r>
@@ -6272,7 +6572,7 @@
       <w:r>
         <w:t>compiler</w:t>
       </w:r>
-      <w:bookmarkEnd w:id="16"/>
+      <w:bookmarkEnd w:id="15"/>
       <w:r>
         <w:t xml:space="preserve"> </w:t>
       </w:r>
@@ -6358,14 +6658,14 @@
       <w:pPr>
         <w:pStyle w:val="Heading2"/>
       </w:pPr>
-      <w:bookmarkStart w:id="17" w:name="_Toc485700517"/>
+      <w:bookmarkStart w:id="16" w:name="_Toc485715493"/>
       <w:r>
         <w:t>3) Install</w:t>
       </w:r>
       <w:r>
         <w:t xml:space="preserve"> necessary packages</w:t>
       </w:r>
-      <w:bookmarkEnd w:id="17"/>
+      <w:bookmarkEnd w:id="16"/>
     </w:p>
     <w:p/>
     <w:p>
@@ -6526,14 +6826,14 @@
       <w:pPr>
         <w:pStyle w:val="Heading2"/>
       </w:pPr>
-      <w:bookmarkStart w:id="18" w:name="_Toc485700518"/>
+      <w:bookmarkStart w:id="17" w:name="_Toc485715494"/>
       <w:r>
         <w:t xml:space="preserve">4) </w:t>
       </w:r>
       <w:r>
         <w:t>Code Compilation</w:t>
       </w:r>
-      <w:bookmarkEnd w:id="18"/>
+      <w:bookmarkEnd w:id="17"/>
     </w:p>
     <w:p/>
     <w:p>
@@ -7308,7 +7608,7 @@
       <w:pPr>
         <w:pStyle w:val="Heading2"/>
       </w:pPr>
-      <w:bookmarkStart w:id="19" w:name="_Toc485700519"/>
+      <w:bookmarkStart w:id="18" w:name="_Toc485715495"/>
       <w:r>
         <w:t xml:space="preserve">5) Preparing </w:t>
       </w:r>
@@ -7321,7 +7621,7 @@
       <w:r>
         <w:t>IMAGE</w:t>
       </w:r>
-      <w:bookmarkEnd w:id="19"/>
+      <w:bookmarkEnd w:id="18"/>
       <w:r>
         <w:t xml:space="preserve"> </w:t>
       </w:r>
@@ -7617,11 +7917,11 @@
       <w:pPr>
         <w:pStyle w:val="Heading2"/>
       </w:pPr>
-      <w:bookmarkStart w:id="20" w:name="_Toc485700520"/>
+      <w:bookmarkStart w:id="19" w:name="_Toc485715496"/>
       <w:r>
         <w:t>6) Transfer the Kernel Image</w:t>
       </w:r>
-      <w:bookmarkEnd w:id="20"/>
+      <w:bookmarkEnd w:id="19"/>
     </w:p>
     <w:p/>
     <w:p>
@@ -7698,78 +7998,199 @@
       <w:pPr>
         <w:pStyle w:val="Heading2"/>
       </w:pPr>
-      <w:bookmarkStart w:id="21" w:name="_Toc485700521"/>
+      <w:bookmarkStart w:id="20" w:name="_Toc485715497"/>
       <w:r>
         <w:t xml:space="preserve">7) </w:t>
       </w:r>
       <w:r>
         <w:t>Building the Device Drivers (Modules)</w:t>
       </w:r>
+      <w:bookmarkEnd w:id="20"/>
+    </w:p>
+    <w:p/>
+    <w:p>
+      <w:r>
+        <w:t xml:space="preserve">Now you need to transfer the </w:t>
+      </w:r>
+      <w:r>
+        <w:t>Device Drivers (aka Modules)</w:t>
+      </w:r>
+      <w:r>
+        <w:t xml:space="preserve">. </w:t>
+      </w:r>
+    </w:p>
+    <w:p/>
+    <w:p>
+      <w:r>
+        <w:t>In the build directory, run the following (substituting &lt;modules_path&gt; for a folder somewhere (e.g. ~/modules):</w:t>
+      </w:r>
+    </w:p>
+    <w:p/>
+    <w:p>
+      <w:r>
+        <w:t>&lt;path_to_kernel_source_directory&gt;/linux/ # make ARCH=arm CROSS_COMPILE=</w:t>
+      </w:r>
+      <w:r>
+        <w:t xml:space="preserve">&lt;your_compiler&gt; modules_install </w:t>
+      </w:r>
+      <w:r>
+        <w:t>INSTALL_MOD_PATH=&lt;modules_path&gt;</w:t>
+      </w:r>
+    </w:p>
+    <w:p/>
+    <w:p/>
+    <w:p>
+      <w:r>
+        <w:t xml:space="preserve">The contents of this directory should then be copied into the RPi root directory. </w:t>
+      </w:r>
+    </w:p>
+    <w:p/>
+    <w:p>
+      <w:r>
+        <w:t xml:space="preserve">NOTE: If you have rebuilt the new kernel with exactly the same version as the one that's running, you'll need to remove the old modules first. Ideally this should be done offline by mounting the SD card on another system. </w:t>
+      </w:r>
+    </w:p>
+    <w:p/>
+    <w:p>
+      <w:pPr>
+        <w:pStyle w:val="Heading2"/>
+      </w:pPr>
+      <w:bookmarkStart w:id="21" w:name="_Toc485715498"/>
+      <w:r>
+        <w:t xml:space="preserve">8) Updating the </w:t>
+      </w:r>
+      <w:r>
+        <w:t>GPU (</w:t>
+      </w:r>
+      <w:r>
+        <w:t>Graphics Processing Unit) firm</w:t>
+      </w:r>
+      <w:r>
+        <w:t>w</w:t>
+      </w:r>
+      <w:r>
+        <w:t>are</w:t>
+      </w:r>
       <w:bookmarkEnd w:id="21"/>
     </w:p>
     <w:p/>
     <w:p>
-      <w:r>
-        <w:t xml:space="preserve">Now you need to transfer the </w:t>
-      </w:r>
-      <w:r>
-        <w:t>Device Drivers (aka Modules)</w:t>
-      </w:r>
-      <w:r>
-        <w:t xml:space="preserve">. </w:t>
-      </w:r>
-    </w:p>
-    <w:p/>
-    <w:p>
-      <w:r>
-        <w:t>In the build directory, run the following (substituting &lt;modules_path&gt; for a folder somewhere (e.g. ~/modules):</w:t>
-      </w:r>
-    </w:p>
-    <w:p/>
-    <w:p>
-      <w:r>
-        <w:t>&lt;path_to_kernel_source_directory&gt;/linux/ # make ARCH=arm CROSS_COMPILE=</w:t>
-      </w:r>
-      <w:r>
-        <w:t xml:space="preserve">&lt;your_compiler&gt; modules_install </w:t>
-      </w:r>
-      <w:r>
-        <w:t>INSTALL_MOD_PATH=&lt;modules_path&gt;</w:t>
-      </w:r>
-    </w:p>
-    <w:p/>
-    <w:p/>
-    <w:p>
-      <w:r>
-        <w:t xml:space="preserve">The contents of this directory should then be copied into the RPi root directory. </w:t>
-      </w:r>
-    </w:p>
-    <w:p/>
-    <w:p>
-      <w:r>
-        <w:t xml:space="preserve">NOTE: If you have rebuilt the new kernel with exactly the same version as the one that's running, you'll need to remove the old modules first. Ideally this should be done offline by mounting the SD card on another system. </w:t>
-      </w:r>
-    </w:p>
+      <w:pPr>
+        <w:jc w:val="both"/>
+      </w:pPr>
+      <w:r>
+        <w:t xml:space="preserve">Your RPi should now be ready to boot the new kernel. However, at this point it's recommended </w:t>
+      </w:r>
+      <w:r>
+        <w:t xml:space="preserve">(not necessary) </w:t>
+      </w:r>
+      <w:r>
+        <w:t xml:space="preserve">that you update your GPU firmware and libraries. This is required if you've just moved from 3.2 to 3.6 as the firmware interface has changed. </w:t>
+      </w:r>
+    </w:p>
+    <w:p>
+      <w:pPr>
+        <w:jc w:val="both"/>
+      </w:pPr>
+    </w:p>
+    <w:p>
+      <w:pPr>
+        <w:jc w:val="both"/>
+      </w:pPr>
+      <w:r>
+        <w:t>The "firmware" and "boot files" should be updated at the same time to ensure that your new kernel works properly</w:t>
+      </w:r>
+    </w:p>
+    <w:p>
+      <w:pPr>
+        <w:jc w:val="both"/>
+      </w:pPr>
+    </w:p>
+    <w:p>
+      <w:pPr>
+        <w:jc w:val="both"/>
+      </w:pPr>
+    </w:p>
+    <w:p>
+      <w:pPr>
+        <w:jc w:val="both"/>
+      </w:pPr>
+      <w:r>
+        <w:t>"master" - This is the version of firmware currently used in Raspbian (i.e. it works with the 3.2 kernel).</w:t>
+      </w:r>
+    </w:p>
+    <w:p>
+      <w:pPr>
+        <w:jc w:val="both"/>
+      </w:pPr>
+    </w:p>
+    <w:p>
+      <w:pPr>
+        <w:jc w:val="both"/>
+      </w:pPr>
+      <w:r>
+        <w:t xml:space="preserve">  </w:t>
+      </w:r>
+      <w:r>
+        <w:t xml:space="preserve">"next" - This is a development branch which provides a newer GPU firmware to work with the updated drivers in the 3.6 kernel. </w:t>
+      </w:r>
+    </w:p>
+    <w:p/>
+    <w:p/>
+    <w:p/>
+    <w:p>
+      <w:r>
+        <w:rPr>
+          <w:u w:val="single"/>
+        </w:rPr>
+        <w:t>For the "master" branch</w:t>
+      </w:r>
+      <w:r>
+        <w:t>:</w:t>
+      </w:r>
+    </w:p>
+    <w:p>
+      <w:pPr>
+        <w:ind w:firstLine="720"/>
+      </w:pPr>
+      <w:r>
+        <w:t>&lt;path_to_folder_where_firmware_is_to_be_stored&gt; # git clone git://github.com/raspberrypi/firmware.git</w:t>
+      </w:r>
+    </w:p>
+    <w:p/>
+    <w:p/>
+    <w:p/>
+    <w:p>
+      <w:r>
+        <w:rPr>
+          <w:u w:val="single"/>
+        </w:rPr>
+        <w:t>For the "next" branch</w:t>
+      </w:r>
+      <w:r>
+        <w:t>:</w:t>
+      </w:r>
+    </w:p>
+    <w:p>
+      <w:r>
+        <w:tab/>
+      </w:r>
+      <w:r>
+        <w:t>&lt;path_to_folder_where_firmware_is_to_be_stored&gt; # git fetch git://github.com/raspberrypi/firmware.git next:refs/remotes/origin/next</w:t>
+      </w:r>
+    </w:p>
+    <w:p/>
+    <w:p/>
+    <w:p/>
+    <w:p/>
     <w:p/>
     <w:p>
       <w:pPr>
         <w:pStyle w:val="Heading2"/>
       </w:pPr>
-      <w:bookmarkStart w:id="22" w:name="_Toc485700522"/>
-      <w:r>
-        <w:t xml:space="preserve">8) Updating the </w:t>
-      </w:r>
-      <w:r>
-        <w:t>GPU (</w:t>
-      </w:r>
-      <w:r>
-        <w:t>Graphics Processing Unit) firm</w:t>
-      </w:r>
-      <w:r>
-        <w:t>w</w:t>
-      </w:r>
-      <w:r>
-        <w:t>are</w:t>
+      <w:bookmarkStart w:id="22" w:name="_Toc485715499"/>
+      <w:r>
+        <w:t>9) Transfer the firmware</w:t>
       </w:r>
       <w:bookmarkEnd w:id="22"/>
     </w:p>
@@ -7779,120 +8200,8 @@
         <w:jc w:val="both"/>
       </w:pPr>
       <w:r>
-        <w:t xml:space="preserve">Your RPi should now be ready to boot the new kernel. However, at this point it's recommended </w:t>
-      </w:r>
-      <w:r>
-        <w:t xml:space="preserve">(not necessary) </w:t>
-      </w:r>
-      <w:r>
-        <w:t xml:space="preserve">that you update your GPU firmware and libraries. This is required if you've just moved from 3.2 to 3.6 as the firmware interface has changed. </w:t>
-      </w:r>
-    </w:p>
-    <w:p>
-      <w:pPr>
-        <w:jc w:val="both"/>
-      </w:pPr>
-    </w:p>
-    <w:p>
-      <w:pPr>
-        <w:jc w:val="both"/>
-      </w:pPr>
-      <w:r>
-        <w:t>The "firmware" and "boot files" should be updated at the same time to ensure that your new kernel works properly</w:t>
-      </w:r>
-    </w:p>
-    <w:p>
-      <w:pPr>
-        <w:jc w:val="both"/>
-      </w:pPr>
-    </w:p>
-    <w:p>
-      <w:pPr>
-        <w:jc w:val="both"/>
-      </w:pPr>
-    </w:p>
-    <w:p>
-      <w:pPr>
-        <w:jc w:val="both"/>
-      </w:pPr>
-      <w:r>
-        <w:t>"master" - This is the version of firmware currently used in Raspbian (i.e. it works with the 3.2 kernel).</w:t>
-      </w:r>
-    </w:p>
-    <w:p>
-      <w:pPr>
-        <w:jc w:val="both"/>
-      </w:pPr>
-    </w:p>
-    <w:p>
-      <w:pPr>
-        <w:jc w:val="both"/>
-      </w:pPr>
-      <w:r>
-        <w:t xml:space="preserve">  </w:t>
-      </w:r>
-      <w:r>
-        <w:t xml:space="preserve">"next" - This is a development branch which provides a newer GPU firmware to work with the updated drivers in the 3.6 kernel. </w:t>
-      </w:r>
-    </w:p>
-    <w:p/>
-    <w:p/>
-    <w:p/>
-    <w:p>
-      <w:r>
-        <w:rPr>
-          <w:u w:val="single"/>
-        </w:rPr>
-        <w:t>For the "master" branch</w:t>
-      </w:r>
-      <w:r>
-        <w:t>:</w:t>
-      </w:r>
-    </w:p>
-    <w:p>
-      <w:pPr>
-        <w:ind w:firstLine="720"/>
-      </w:pPr>
-      <w:r>
-        <w:t>&lt;path_to_folder_where_firmware_is_to_be_stored&gt; # git clone git://github.com/raspberrypi/firmware.git</w:t>
-      </w:r>
-    </w:p>
-    <w:p/>
-    <w:p/>
-    <w:p/>
-    <w:p>
-      <w:r>
-        <w:rPr>
-          <w:u w:val="single"/>
-        </w:rPr>
-        <w:t>For the "next" branch</w:t>
-      </w:r>
-      <w:r>
-        <w:t>:</w:t>
-      </w:r>
-    </w:p>
-    <w:p>
-      <w:r>
-        <w:tab/>
-      </w:r>
-      <w:r>
-        <w:t>&lt;path_to_folder_where_firmware_is_to_be_stored&gt; # git fetch git://github.com/raspberrypi/firmware.git next:refs/remotes/origin/next</w:t>
-      </w:r>
-    </w:p>
-    <w:p/>
-    <w:p/>
-    <w:p/>
-    <w:p/>
-    <w:p/>
-    <w:p>
-      <w:pPr>
-        <w:pStyle w:val="Heading2"/>
-      </w:pPr>
-      <w:bookmarkStart w:id="23" w:name="_Toc485700523"/>
-      <w:r>
-        <w:t>9) Transfer the firmware</w:t>
-      </w:r>
-      <w:bookmarkEnd w:id="23"/>
+        <w:t>In case you are using a Virtual Box setup on Windows / Mac environment, take a pause to refer the section “Transferring files between VirtualBox and Host OS” , before continuing with the following section.</w:t>
+      </w:r>
     </w:p>
     <w:p/>
     <w:p>
@@ -8023,11 +8332,101 @@
     </w:p>
     <w:p/>
     <w:p>
+      <w:pPr>
+        <w:pStyle w:val="Heading1"/>
+      </w:pPr>
+      <w:bookmarkStart w:id="23" w:name="_Toc485715500"/>
+      <w:r>
+        <w:lastRenderedPageBreak/>
+        <w:t>Transferring files between VirtualBox and Host OS</w:t>
+      </w:r>
+      <w:bookmarkEnd w:id="23"/>
       <w:r>
         <w:tab/>
       </w:r>
     </w:p>
     <w:p/>
+    <w:p>
+      <w:r>
+        <w:t>Like multiple users, you may be using Virtual Box VM (running Ubuntu</w:t>
+      </w:r>
+      <w:r>
+        <w:t xml:space="preserve"> on top of it</w:t>
+      </w:r>
+      <w:r>
+        <w:t>)</w:t>
+      </w:r>
+      <w:r>
+        <w:t>, to build Kernel images. Once Kernel image is built, you may have to transfer the image and firmware to memory card, before it can be deployed onto RPi.</w:t>
+      </w:r>
+    </w:p>
+    <w:p/>
+    <w:p>
+      <w:r>
+        <w:t xml:space="preserve">To do this there are couple of methods : </w:t>
+      </w:r>
+    </w:p>
+    <w:p/>
+    <w:p>
+      <w:pPr>
+        <w:pStyle w:val="ListParagraph"/>
+        <w:numPr>
+          <w:ilvl w:val="0"/>
+          <w:numId w:val="17"/>
+        </w:numPr>
+      </w:pPr>
+      <w:r>
+        <w:t>Shared Folder between Host &amp; Guest OS</w:t>
+      </w:r>
+    </w:p>
+    <w:p>
+      <w:pPr>
+        <w:pStyle w:val="ListParagraph"/>
+        <w:numPr>
+          <w:ilvl w:val="0"/>
+          <w:numId w:val="17"/>
+        </w:numPr>
+      </w:pPr>
+      <w:r>
+        <w:t xml:space="preserve">Mapping Card Reader to Virtual </w:t>
+      </w:r>
+      <w:r>
+        <w:t>SD Card</w:t>
+      </w:r>
+      <w:r>
+        <w:t xml:space="preserve"> </w:t>
+      </w:r>
+      <w:r>
+        <w:t>(. vmdk</w:t>
+      </w:r>
+      <w:r>
+        <w:t>)</w:t>
+      </w:r>
+    </w:p>
+    <w:p>
+      <w:pPr>
+        <w:pStyle w:val="ListParagraph"/>
+        <w:numPr>
+          <w:ilvl w:val="0"/>
+          <w:numId w:val="17"/>
+        </w:numPr>
+      </w:pPr>
+      <w:r>
+        <w:t>Secure copy between Host &amp; Guest OS.</w:t>
+      </w:r>
+    </w:p>
+    <w:p>
+      <w:pPr>
+        <w:pStyle w:val="ListParagraph"/>
+        <w:numPr>
+          <w:ilvl w:val="0"/>
+          <w:numId w:val="17"/>
+        </w:numPr>
+      </w:pPr>
+      <w:r>
+        <w:t>Using a USB card reader</w:t>
+      </w:r>
+    </w:p>
     <w:p>
       <w:pPr>
         <w:rPr>
@@ -8039,18 +8438,2134 @@
           <w:szCs w:val="26"/>
         </w:rPr>
       </w:pPr>
-      <w:r>
+    </w:p>
+    <w:p/>
+    <w:p>
+      <w:pPr>
+        <w:pStyle w:val="Heading2"/>
+      </w:pPr>
+      <w:bookmarkStart w:id="24" w:name="_Toc485715501"/>
+      <w:r>
+        <w:t>Shared Folder between Host &amp; Guest OS</w:t>
+      </w:r>
+      <w:bookmarkEnd w:id="24"/>
+    </w:p>
+    <w:p>
+      <w:pPr>
+        <w:pStyle w:val="Heading2"/>
+        <w:rPr>
+          <w:rStyle w:val="Hyperlink"/>
+          <w:color w:val="000000"/>
+          <w:u w:val="none"/>
+        </w:rPr>
+      </w:pPr>
+      <w:r>
+        <w:rPr>
+          <w:rStyle w:val="Hyperlink"/>
+          <w:rFonts w:asciiTheme="minorHAnsi" w:eastAsiaTheme="minorEastAsia" w:hAnsiTheme="minorHAnsi" w:cstheme="minorBidi"/>
+          <w:b w:val="0"/>
+          <w:bCs w:val="0"/>
+          <w:sz w:val="24"/>
+          <w:szCs w:val="24"/>
+        </w:rPr>
+        <w:t>[</w:t>
+      </w:r>
+      <w:r>
+        <w:rPr>
+          <w:rStyle w:val="Hyperlink"/>
+          <w:rFonts w:asciiTheme="minorHAnsi" w:eastAsiaTheme="minorEastAsia" w:hAnsiTheme="minorHAnsi" w:cstheme="minorBidi"/>
+          <w:b w:val="0"/>
+          <w:bCs w:val="0"/>
+          <w:sz w:val="24"/>
+          <w:szCs w:val="24"/>
+        </w:rPr>
+        <w:t xml:space="preserve"> </w:t>
+      </w:r>
+      <w:r>
+        <w:rPr>
+          <w:rStyle w:val="Hyperlink"/>
+          <w:rFonts w:asciiTheme="minorHAnsi" w:eastAsiaTheme="minorEastAsia" w:hAnsiTheme="minorHAnsi" w:cstheme="minorBidi"/>
+          <w:b w:val="0"/>
+          <w:bCs w:val="0"/>
+          <w:sz w:val="24"/>
+          <w:szCs w:val="24"/>
+        </w:rPr>
+        <w:t>https://ryansechrest.com/2012/10/permanently-share-a-folder-between-host-mac-and-guest-linux-os-using-virtualbox/ ]</w:t>
+      </w:r>
+    </w:p>
+    <w:p>
+      <w:pPr>
+        <w:pStyle w:val="Heading2"/>
+        <w:shd w:val="clear" w:color="auto" w:fill="FFFFFF"/>
+        <w:textAlignment w:val="baseline"/>
+        <w:rPr>
+          <w:rStyle w:val="apple-converted-space"/>
+          <w:rFonts w:eastAsiaTheme="majorEastAsia" w:cs="Helvetica"/>
+          <w:color w:val="444444"/>
+        </w:rPr>
+      </w:pPr>
+      <w:r>
+        <w:rPr>
+          <w:rStyle w:val="apple-converted-space"/>
+          <w:rFonts w:eastAsiaTheme="majorEastAsia" w:cs="Helvetica"/>
+          <w:color w:val="444444"/>
+        </w:rPr>
+        <w:t> </w:t>
+      </w:r>
+    </w:p>
+    <w:p>
+      <w:pPr>
+        <w:pStyle w:val="Heading3"/>
+      </w:pPr>
+      <w:r>
+        <w:t xml:space="preserve">Step 1: </w:t>
+      </w:r>
+      <w:r>
+        <w:t>Share a folder on the host OS</w:t>
+      </w:r>
+    </w:p>
+    <w:p>
+      <w:pPr>
+        <w:numPr>
+          <w:ilvl w:val="0"/>
+          <w:numId w:val="18"/>
+        </w:numPr>
+        <w:shd w:val="clear" w:color="auto" w:fill="FFFFFF"/>
+        <w:spacing w:beforeAutospacing="1" w:afterAutospacing="1"/>
+        <w:textAlignment w:val="baseline"/>
+        <w:rPr>
+          <w:rFonts w:ascii="Helvetica" w:hAnsi="Helvetica" w:cs="Helvetica"/>
+          <w:color w:val="444444"/>
+          <w:sz w:val="21"/>
+          <w:szCs w:val="21"/>
+        </w:rPr>
+      </w:pPr>
+      <w:r>
+        <w:rPr>
+          <w:rFonts w:ascii="Helvetica" w:hAnsi="Helvetica" w:cs="Helvetica"/>
+          <w:color w:val="444444"/>
+          <w:sz w:val="21"/>
+          <w:szCs w:val="21"/>
+        </w:rPr>
+        <w:t>In VirtualBox, click your OS on the left and click on</w:t>
+      </w:r>
+      <w:r>
+        <w:rPr>
+          <w:rStyle w:val="apple-converted-space"/>
+          <w:rFonts w:ascii="Helvetica" w:hAnsi="Helvetica" w:cs="Helvetica"/>
+          <w:color w:val="444444"/>
+          <w:sz w:val="21"/>
+          <w:szCs w:val="21"/>
+        </w:rPr>
+        <w:t> </w:t>
+      </w:r>
+      <w:r>
+        <w:rPr>
+          <w:rStyle w:val="Strong"/>
+          <w:rFonts w:ascii="Helvetica" w:hAnsi="Helvetica" w:cs="Helvetica"/>
+          <w:color w:val="444444"/>
+          <w:sz w:val="21"/>
+          <w:szCs w:val="21"/>
+          <w:bdr w:val="none" w:sz="0" w:space="0" w:color="auto" w:frame="1"/>
+        </w:rPr>
+        <w:t>Settings</w:t>
+      </w:r>
+      <w:r>
+        <w:rPr>
+          <w:rFonts w:ascii="Helvetica" w:hAnsi="Helvetica" w:cs="Helvetica"/>
+          <w:color w:val="444444"/>
+          <w:sz w:val="21"/>
+          <w:szCs w:val="21"/>
+        </w:rPr>
+        <w:t>.</w:t>
+      </w:r>
+    </w:p>
+    <w:p>
+      <w:pPr>
+        <w:numPr>
+          <w:ilvl w:val="0"/>
+          <w:numId w:val="18"/>
+        </w:numPr>
+        <w:shd w:val="clear" w:color="auto" w:fill="FFFFFF"/>
+        <w:spacing w:beforeAutospacing="1" w:afterAutospacing="1"/>
+        <w:textAlignment w:val="baseline"/>
+        <w:rPr>
+          <w:rFonts w:ascii="Helvetica" w:hAnsi="Helvetica" w:cs="Helvetica"/>
+          <w:color w:val="444444"/>
+          <w:sz w:val="21"/>
+          <w:szCs w:val="21"/>
+        </w:rPr>
+      </w:pPr>
+      <w:r>
+        <w:rPr>
+          <w:rFonts w:ascii="Helvetica" w:hAnsi="Helvetica" w:cs="Helvetica"/>
+          <w:color w:val="444444"/>
+          <w:sz w:val="21"/>
+          <w:szCs w:val="21"/>
+        </w:rPr>
+        <w:t>Click on the</w:t>
+      </w:r>
+      <w:r>
+        <w:rPr>
+          <w:rStyle w:val="apple-converted-space"/>
+          <w:rFonts w:ascii="Helvetica" w:hAnsi="Helvetica" w:cs="Helvetica"/>
+          <w:color w:val="444444"/>
+          <w:sz w:val="21"/>
+          <w:szCs w:val="21"/>
+        </w:rPr>
+        <w:t> </w:t>
+      </w:r>
+      <w:r>
+        <w:rPr>
+          <w:rStyle w:val="Strong"/>
+          <w:rFonts w:ascii="Helvetica" w:hAnsi="Helvetica" w:cs="Helvetica"/>
+          <w:color w:val="444444"/>
+          <w:sz w:val="21"/>
+          <w:szCs w:val="21"/>
+          <w:bdr w:val="none" w:sz="0" w:space="0" w:color="auto" w:frame="1"/>
+        </w:rPr>
+        <w:t>Shared Folders</w:t>
+      </w:r>
+      <w:r>
+        <w:rPr>
+          <w:rStyle w:val="apple-converted-space"/>
+          <w:rFonts w:ascii="Helvetica" w:hAnsi="Helvetica" w:cs="Helvetica"/>
+          <w:color w:val="444444"/>
+          <w:sz w:val="21"/>
+          <w:szCs w:val="21"/>
+        </w:rPr>
+        <w:t> </w:t>
+      </w:r>
+      <w:r>
+        <w:rPr>
+          <w:rFonts w:ascii="Helvetica" w:hAnsi="Helvetica" w:cs="Helvetica"/>
+          <w:color w:val="444444"/>
+          <w:sz w:val="21"/>
+          <w:szCs w:val="21"/>
+        </w:rPr>
+        <w:t>tab.</w:t>
+      </w:r>
+    </w:p>
+    <w:p>
+      <w:pPr>
+        <w:numPr>
+          <w:ilvl w:val="0"/>
+          <w:numId w:val="18"/>
+        </w:numPr>
+        <w:shd w:val="clear" w:color="auto" w:fill="FFFFFF"/>
+        <w:spacing w:beforeAutospacing="1" w:afterAutospacing="1"/>
+        <w:textAlignment w:val="baseline"/>
+        <w:rPr>
+          <w:rFonts w:ascii="Helvetica" w:hAnsi="Helvetica" w:cs="Helvetica"/>
+          <w:color w:val="444444"/>
+          <w:sz w:val="21"/>
+          <w:szCs w:val="21"/>
+        </w:rPr>
+      </w:pPr>
+      <w:r>
+        <w:rPr>
+          <w:rFonts w:ascii="Helvetica" w:hAnsi="Helvetica" w:cs="Helvetica"/>
+          <w:color w:val="444444"/>
+          <w:sz w:val="21"/>
+          <w:szCs w:val="21"/>
+        </w:rPr>
+        <w:t>Click on the</w:t>
+      </w:r>
+      <w:r>
+        <w:rPr>
+          <w:rStyle w:val="apple-converted-space"/>
+          <w:rFonts w:ascii="Helvetica" w:hAnsi="Helvetica" w:cs="Helvetica"/>
+          <w:color w:val="444444"/>
+          <w:sz w:val="21"/>
+          <w:szCs w:val="21"/>
+        </w:rPr>
+        <w:t> </w:t>
+      </w:r>
+      <w:r>
+        <w:rPr>
+          <w:rStyle w:val="Strong"/>
+          <w:rFonts w:ascii="Helvetica" w:hAnsi="Helvetica" w:cs="Helvetica"/>
+          <w:color w:val="444444"/>
+          <w:sz w:val="21"/>
+          <w:szCs w:val="21"/>
+          <w:bdr w:val="none" w:sz="0" w:space="0" w:color="auto" w:frame="1"/>
+        </w:rPr>
+        <w:t>folder with the plus</w:t>
+      </w:r>
+      <w:r>
+        <w:rPr>
+          <w:rStyle w:val="apple-converted-space"/>
+          <w:rFonts w:ascii="Helvetica" w:hAnsi="Helvetica" w:cs="Helvetica"/>
+          <w:color w:val="444444"/>
+          <w:sz w:val="21"/>
+          <w:szCs w:val="21"/>
+        </w:rPr>
+        <w:t> </w:t>
+      </w:r>
+      <w:r>
+        <w:rPr>
+          <w:rFonts w:ascii="Helvetica" w:hAnsi="Helvetica" w:cs="Helvetica"/>
+          <w:color w:val="444444"/>
+          <w:sz w:val="21"/>
+          <w:szCs w:val="21"/>
+        </w:rPr>
+        <w:t>on the right.</w:t>
+      </w:r>
+    </w:p>
+    <w:p>
+      <w:pPr>
+        <w:numPr>
+          <w:ilvl w:val="0"/>
+          <w:numId w:val="18"/>
+        </w:numPr>
+        <w:shd w:val="clear" w:color="auto" w:fill="FFFFFF"/>
+        <w:spacing w:beforeAutospacing="1" w:afterAutospacing="1"/>
+        <w:textAlignment w:val="baseline"/>
+        <w:rPr>
+          <w:rFonts w:ascii="Helvetica" w:hAnsi="Helvetica" w:cs="Helvetica"/>
+          <w:color w:val="444444"/>
+          <w:sz w:val="21"/>
+          <w:szCs w:val="21"/>
+        </w:rPr>
+      </w:pPr>
+      <w:r>
+        <w:rPr>
+          <w:rStyle w:val="Strong"/>
+          <w:rFonts w:ascii="Helvetica" w:hAnsi="Helvetica" w:cs="Helvetica"/>
+          <w:color w:val="444444"/>
+          <w:sz w:val="21"/>
+          <w:szCs w:val="21"/>
+          <w:bdr w:val="none" w:sz="0" w:space="0" w:color="auto" w:frame="1"/>
+        </w:rPr>
+        <w:t>Browse to a folder</w:t>
+      </w:r>
+      <w:r>
+        <w:rPr>
+          <w:rStyle w:val="apple-converted-space"/>
+          <w:rFonts w:ascii="Helvetica" w:hAnsi="Helvetica" w:cs="Helvetica"/>
+          <w:color w:val="444444"/>
+          <w:sz w:val="21"/>
+          <w:szCs w:val="21"/>
+        </w:rPr>
+        <w:t> </w:t>
+      </w:r>
+      <w:r>
+        <w:rPr>
+          <w:rFonts w:ascii="Helvetica" w:hAnsi="Helvetica" w:cs="Helvetica"/>
+          <w:color w:val="444444"/>
+          <w:sz w:val="21"/>
+          <w:szCs w:val="21"/>
+        </w:rPr>
+        <w:t>of your choice in the folder path.</w:t>
+      </w:r>
+    </w:p>
+    <w:p>
+      <w:pPr>
+        <w:numPr>
+          <w:ilvl w:val="0"/>
+          <w:numId w:val="18"/>
+        </w:numPr>
+        <w:shd w:val="clear" w:color="auto" w:fill="FFFFFF"/>
+        <w:spacing w:beforeAutospacing="1" w:afterAutospacing="1"/>
+        <w:textAlignment w:val="baseline"/>
+        <w:rPr>
+          <w:rFonts w:ascii="Helvetica" w:hAnsi="Helvetica" w:cs="Helvetica"/>
+          <w:color w:val="444444"/>
+          <w:sz w:val="21"/>
+          <w:szCs w:val="21"/>
+        </w:rPr>
+      </w:pPr>
+      <w:r>
+        <w:rPr>
+          <w:rStyle w:val="Strong"/>
+          <w:rFonts w:ascii="Helvetica" w:hAnsi="Helvetica" w:cs="Helvetica"/>
+          <w:color w:val="444444"/>
+          <w:sz w:val="21"/>
+          <w:szCs w:val="21"/>
+          <w:bdr w:val="none" w:sz="0" w:space="0" w:color="auto" w:frame="1"/>
+        </w:rPr>
+        <w:t>Enter a folder name</w:t>
+      </w:r>
+      <w:r>
+        <w:rPr>
+          <w:rStyle w:val="apple-converted-space"/>
+          <w:rFonts w:ascii="Helvetica" w:hAnsi="Helvetica" w:cs="Helvetica"/>
+          <w:color w:val="444444"/>
+          <w:sz w:val="21"/>
+          <w:szCs w:val="21"/>
+        </w:rPr>
+        <w:t> </w:t>
+      </w:r>
+      <w:r>
+        <w:rPr>
+          <w:rFonts w:ascii="Helvetica" w:hAnsi="Helvetica" w:cs="Helvetica"/>
+          <w:color w:val="444444"/>
+          <w:sz w:val="21"/>
+          <w:szCs w:val="21"/>
+        </w:rPr>
+        <w:t>with no spaces e.g. “Share”.</w:t>
+      </w:r>
+    </w:p>
+    <w:p>
+      <w:pPr>
+        <w:numPr>
+          <w:ilvl w:val="0"/>
+          <w:numId w:val="18"/>
+        </w:numPr>
+        <w:shd w:val="clear" w:color="auto" w:fill="FFFFFF"/>
+        <w:spacing w:beforeAutospacing="1" w:afterAutospacing="1"/>
+        <w:textAlignment w:val="baseline"/>
+        <w:rPr>
+          <w:rFonts w:ascii="Helvetica" w:hAnsi="Helvetica" w:cs="Helvetica"/>
+          <w:color w:val="444444"/>
+          <w:sz w:val="21"/>
+          <w:szCs w:val="21"/>
+        </w:rPr>
+      </w:pPr>
+      <w:r>
+        <w:rPr>
+          <w:rFonts w:ascii="Helvetica" w:hAnsi="Helvetica" w:cs="Helvetica"/>
+          <w:color w:val="444444"/>
+          <w:sz w:val="21"/>
+          <w:szCs w:val="21"/>
+        </w:rPr>
+        <w:t>Check</w:t>
+      </w:r>
+      <w:r>
+        <w:rPr>
+          <w:rStyle w:val="apple-converted-space"/>
+          <w:rFonts w:ascii="Helvetica" w:hAnsi="Helvetica" w:cs="Helvetica"/>
+          <w:color w:val="444444"/>
+          <w:sz w:val="21"/>
+          <w:szCs w:val="21"/>
+        </w:rPr>
+        <w:t> </w:t>
+      </w:r>
+      <w:r>
+        <w:rPr>
+          <w:rStyle w:val="Strong"/>
+          <w:rFonts w:ascii="Helvetica" w:hAnsi="Helvetica" w:cs="Helvetica"/>
+          <w:color w:val="444444"/>
+          <w:sz w:val="21"/>
+          <w:szCs w:val="21"/>
+          <w:bdr w:val="none" w:sz="0" w:space="0" w:color="auto" w:frame="1"/>
+        </w:rPr>
+        <w:t>Auto-mount</w:t>
+      </w:r>
+      <w:r>
+        <w:rPr>
+          <w:rStyle w:val="apple-converted-space"/>
+          <w:rFonts w:ascii="Helvetica" w:hAnsi="Helvetica" w:cs="Helvetica"/>
+          <w:color w:val="444444"/>
+          <w:sz w:val="21"/>
+          <w:szCs w:val="21"/>
+        </w:rPr>
+        <w:t> </w:t>
+      </w:r>
+      <w:r>
+        <w:rPr>
+          <w:rFonts w:ascii="Helvetica" w:hAnsi="Helvetica" w:cs="Helvetica"/>
+          <w:color w:val="444444"/>
+          <w:sz w:val="21"/>
+          <w:szCs w:val="21"/>
+        </w:rPr>
+        <w:t>and</w:t>
+      </w:r>
+      <w:r>
+        <w:rPr>
+          <w:rStyle w:val="apple-converted-space"/>
+          <w:rFonts w:ascii="Helvetica" w:hAnsi="Helvetica" w:cs="Helvetica"/>
+          <w:color w:val="444444"/>
+          <w:sz w:val="21"/>
+          <w:szCs w:val="21"/>
+        </w:rPr>
+        <w:t> </w:t>
+      </w:r>
+      <w:r>
+        <w:rPr>
+          <w:rStyle w:val="Strong"/>
+          <w:rFonts w:ascii="Helvetica" w:hAnsi="Helvetica" w:cs="Helvetica"/>
+          <w:color w:val="444444"/>
+          <w:sz w:val="21"/>
+          <w:szCs w:val="21"/>
+          <w:bdr w:val="none" w:sz="0" w:space="0" w:color="auto" w:frame="1"/>
+        </w:rPr>
+        <w:t>Make Permanent</w:t>
+      </w:r>
+      <w:r>
+        <w:rPr>
+          <w:rFonts w:ascii="Helvetica" w:hAnsi="Helvetica" w:cs="Helvetica"/>
+          <w:color w:val="444444"/>
+          <w:sz w:val="21"/>
+          <w:szCs w:val="21"/>
+        </w:rPr>
+        <w:t>, if available.</w:t>
+      </w:r>
+    </w:p>
+    <w:p>
+      <w:pPr>
+        <w:numPr>
+          <w:ilvl w:val="0"/>
+          <w:numId w:val="18"/>
+        </w:numPr>
+        <w:shd w:val="clear" w:color="auto" w:fill="FFFFFF"/>
+        <w:spacing w:beforeAutospacing="1" w:afterAutospacing="1"/>
+        <w:textAlignment w:val="baseline"/>
+        <w:rPr>
+          <w:rFonts w:ascii="Helvetica" w:hAnsi="Helvetica" w:cs="Helvetica"/>
+          <w:color w:val="444444"/>
+          <w:sz w:val="21"/>
+          <w:szCs w:val="21"/>
+        </w:rPr>
+      </w:pPr>
+      <w:r>
+        <w:rPr>
+          <w:rFonts w:ascii="Helvetica" w:hAnsi="Helvetica" w:cs="Helvetica"/>
+          <w:color w:val="444444"/>
+          <w:sz w:val="21"/>
+          <w:szCs w:val="21"/>
+        </w:rPr>
+        <w:t>Click on</w:t>
+      </w:r>
+      <w:r>
+        <w:rPr>
+          <w:rStyle w:val="apple-converted-space"/>
+          <w:rFonts w:ascii="Helvetica" w:hAnsi="Helvetica" w:cs="Helvetica"/>
+          <w:color w:val="444444"/>
+          <w:sz w:val="21"/>
+          <w:szCs w:val="21"/>
+        </w:rPr>
+        <w:t> </w:t>
+      </w:r>
+      <w:r>
+        <w:rPr>
+          <w:rStyle w:val="Strong"/>
+          <w:rFonts w:ascii="Helvetica" w:hAnsi="Helvetica" w:cs="Helvetica"/>
+          <w:color w:val="444444"/>
+          <w:sz w:val="21"/>
+          <w:szCs w:val="21"/>
+          <w:bdr w:val="none" w:sz="0" w:space="0" w:color="auto" w:frame="1"/>
+        </w:rPr>
+        <w:t>OK</w:t>
+      </w:r>
+      <w:r>
+        <w:rPr>
+          <w:rFonts w:ascii="Helvetica" w:hAnsi="Helvetica" w:cs="Helvetica"/>
+          <w:color w:val="444444"/>
+          <w:sz w:val="21"/>
+          <w:szCs w:val="21"/>
+        </w:rPr>
+        <w:t>.</w:t>
+      </w:r>
+    </w:p>
+    <w:p>
+      <w:pPr>
+        <w:pStyle w:val="Heading3"/>
+      </w:pPr>
+      <w:r>
+        <w:t>Step 2: Mount the folder in the guest OS</w:t>
+      </w:r>
+    </w:p>
+    <w:p>
+      <w:pPr>
+        <w:numPr>
+          <w:ilvl w:val="0"/>
+          <w:numId w:val="19"/>
+        </w:numPr>
+        <w:shd w:val="clear" w:color="auto" w:fill="FFFFFF"/>
+        <w:spacing w:beforeAutospacing="1" w:afterAutospacing="1"/>
+        <w:textAlignment w:val="baseline"/>
+        <w:rPr>
+          <w:rFonts w:ascii="Helvetica" w:hAnsi="Helvetica" w:cs="Helvetica"/>
+          <w:color w:val="444444"/>
+          <w:sz w:val="21"/>
+          <w:szCs w:val="21"/>
+        </w:rPr>
+      </w:pPr>
+      <w:r>
+        <w:rPr>
+          <w:rStyle w:val="Strong"/>
+          <w:rFonts w:ascii="Helvetica" w:hAnsi="Helvetica" w:cs="Helvetica"/>
+          <w:color w:val="444444"/>
+          <w:sz w:val="21"/>
+          <w:szCs w:val="21"/>
+          <w:bdr w:val="none" w:sz="0" w:space="0" w:color="auto" w:frame="1"/>
+        </w:rPr>
+        <w:t>Create a folder</w:t>
+      </w:r>
+      <w:r>
+        <w:rPr>
+          <w:rStyle w:val="apple-converted-space"/>
+          <w:rFonts w:ascii="Helvetica" w:hAnsi="Helvetica" w:cs="Helvetica"/>
+          <w:color w:val="444444"/>
+          <w:sz w:val="21"/>
+          <w:szCs w:val="21"/>
+        </w:rPr>
+        <w:t> </w:t>
+      </w:r>
+      <w:r>
+        <w:rPr>
+          <w:rFonts w:ascii="Helvetica" w:hAnsi="Helvetica" w:cs="Helvetica"/>
+          <w:color w:val="444444"/>
+          <w:sz w:val="21"/>
+          <w:szCs w:val="21"/>
+        </w:rPr>
+        <w:t>in your guest OS that you want to share.</w:t>
+      </w:r>
+    </w:p>
+    <w:p>
+      <w:pPr>
+        <w:numPr>
+          <w:ilvl w:val="0"/>
+          <w:numId w:val="19"/>
+        </w:numPr>
+        <w:shd w:val="clear" w:color="auto" w:fill="FFFFFF"/>
+        <w:spacing w:beforeAutospacing="1" w:afterAutospacing="1"/>
+        <w:textAlignment w:val="baseline"/>
+        <w:rPr>
+          <w:rFonts w:ascii="Helvetica" w:hAnsi="Helvetica" w:cs="Helvetica"/>
+          <w:color w:val="444444"/>
+          <w:sz w:val="21"/>
+          <w:szCs w:val="21"/>
+        </w:rPr>
+      </w:pPr>
+      <w:r>
+        <w:rPr>
+          <w:rStyle w:val="Strong"/>
+          <w:rFonts w:ascii="Helvetica" w:hAnsi="Helvetica" w:cs="Helvetica"/>
+          <w:color w:val="444444"/>
+          <w:sz w:val="21"/>
+          <w:szCs w:val="21"/>
+          <w:bdr w:val="none" w:sz="0" w:space="0" w:color="auto" w:frame="1"/>
+        </w:rPr>
+        <w:t>Open up Terminal</w:t>
+      </w:r>
+      <w:r>
+        <w:rPr>
+          <w:rFonts w:ascii="Helvetica" w:hAnsi="Helvetica" w:cs="Helvetica"/>
+          <w:color w:val="444444"/>
+          <w:sz w:val="21"/>
+          <w:szCs w:val="21"/>
+        </w:rPr>
+        <w:t>.</w:t>
+      </w:r>
+    </w:p>
+    <w:p>
+      <w:pPr>
+        <w:numPr>
+          <w:ilvl w:val="0"/>
+          <w:numId w:val="19"/>
+        </w:numPr>
+        <w:shd w:val="clear" w:color="auto" w:fill="FFFFFF"/>
+        <w:spacing w:beforeAutospacing="1" w:afterAutospacing="1"/>
+        <w:textAlignment w:val="baseline"/>
+        <w:rPr>
+          <w:rFonts w:ascii="Helvetica" w:hAnsi="Helvetica" w:cs="Helvetica"/>
+          <w:color w:val="444444"/>
+          <w:sz w:val="21"/>
+          <w:szCs w:val="21"/>
+        </w:rPr>
+      </w:pPr>
+      <w:r>
+        <w:rPr>
+          <w:rStyle w:val="Strong"/>
+          <w:rFonts w:ascii="Helvetica" w:hAnsi="Helvetica" w:cs="Helvetica"/>
+          <w:color w:val="444444"/>
+          <w:sz w:val="21"/>
+          <w:szCs w:val="21"/>
+          <w:bdr w:val="none" w:sz="0" w:space="0" w:color="auto" w:frame="1"/>
+        </w:rPr>
+        <w:t>Type in</w:t>
+      </w:r>
+      <w:r>
+        <w:rPr>
+          <w:rStyle w:val="apple-converted-space"/>
+          <w:rFonts w:ascii="Helvetica" w:hAnsi="Helvetica" w:cs="Helvetica"/>
+          <w:color w:val="444444"/>
+          <w:sz w:val="21"/>
+          <w:szCs w:val="21"/>
+        </w:rPr>
+        <w:t> </w:t>
+      </w:r>
+      <w:r>
+        <w:rPr>
+          <w:rStyle w:val="HTMLCode"/>
+          <w:rFonts w:ascii="Consolas" w:eastAsiaTheme="minorEastAsia" w:hAnsi="Consolas" w:cs="Consolas"/>
+          <w:color w:val="444444"/>
+          <w:bdr w:val="none" w:sz="0" w:space="0" w:color="auto" w:frame="1"/>
+        </w:rPr>
+        <w:t>id</w:t>
+      </w:r>
+      <w:r>
+        <w:rPr>
+          <w:rStyle w:val="apple-converted-space"/>
+          <w:rFonts w:ascii="Helvetica" w:hAnsi="Helvetica" w:cs="Helvetica"/>
+          <w:color w:val="444444"/>
+          <w:sz w:val="21"/>
+          <w:szCs w:val="21"/>
+        </w:rPr>
+        <w:t> </w:t>
+      </w:r>
+      <w:r>
+        <w:rPr>
+          <w:rFonts w:ascii="Helvetica" w:hAnsi="Helvetica" w:cs="Helvetica"/>
+          <w:color w:val="444444"/>
+          <w:sz w:val="21"/>
+          <w:szCs w:val="21"/>
+        </w:rPr>
+        <w:t>and press ENTER— remember that ID.</w:t>
+      </w:r>
+    </w:p>
+    <w:p>
+      <w:pPr>
+        <w:numPr>
+          <w:ilvl w:val="0"/>
+          <w:numId w:val="19"/>
+        </w:numPr>
+        <w:shd w:val="clear" w:color="auto" w:fill="FFFFFF"/>
+        <w:spacing w:beforeAutospacing="1" w:afterAutospacing="1"/>
+        <w:textAlignment w:val="baseline"/>
+        <w:rPr>
+          <w:rFonts w:ascii="Helvetica" w:hAnsi="Helvetica" w:cs="Helvetica"/>
+          <w:color w:val="444444"/>
+          <w:sz w:val="21"/>
+          <w:szCs w:val="21"/>
+        </w:rPr>
+      </w:pPr>
+      <w:r>
+        <w:rPr>
+          <w:rStyle w:val="Strong"/>
+          <w:rFonts w:ascii="Helvetica" w:hAnsi="Helvetica" w:cs="Helvetica"/>
+          <w:color w:val="444444"/>
+          <w:sz w:val="21"/>
+          <w:szCs w:val="21"/>
+          <w:bdr w:val="none" w:sz="0" w:space="0" w:color="auto" w:frame="1"/>
+        </w:rPr>
+        <w:t>Switch to the</w:t>
+      </w:r>
+      <w:r>
+        <w:rPr>
+          <w:rStyle w:val="apple-converted-space"/>
+          <w:rFonts w:ascii="Helvetica" w:hAnsi="Helvetica" w:cs="Helvetica"/>
+          <w:color w:val="444444"/>
+          <w:sz w:val="21"/>
+          <w:szCs w:val="21"/>
+        </w:rPr>
+        <w:t> </w:t>
+      </w:r>
+      <w:r>
+        <w:rPr>
+          <w:rStyle w:val="HTMLCode"/>
+          <w:rFonts w:ascii="Consolas" w:eastAsiaTheme="minorEastAsia" w:hAnsi="Consolas" w:cs="Consolas"/>
+          <w:color w:val="444444"/>
+          <w:bdr w:val="none" w:sz="0" w:space="0" w:color="auto" w:frame="1"/>
+        </w:rPr>
+        <w:t>root</w:t>
+      </w:r>
+      <w:r>
+        <w:rPr>
+          <w:rStyle w:val="apple-converted-space"/>
+          <w:rFonts w:ascii="Helvetica" w:hAnsi="Helvetica" w:cs="Helvetica"/>
+          <w:color w:val="444444"/>
+          <w:sz w:val="21"/>
+          <w:szCs w:val="21"/>
+        </w:rPr>
+        <w:t> </w:t>
+      </w:r>
+      <w:r>
+        <w:rPr>
+          <w:rStyle w:val="Strong"/>
+          <w:rFonts w:ascii="Helvetica" w:hAnsi="Helvetica" w:cs="Helvetica"/>
+          <w:color w:val="444444"/>
+          <w:sz w:val="21"/>
+          <w:szCs w:val="21"/>
+          <w:bdr w:val="none" w:sz="0" w:space="0" w:color="auto" w:frame="1"/>
+        </w:rPr>
+        <w:t>user</w:t>
+      </w:r>
+      <w:r>
+        <w:rPr>
+          <w:rStyle w:val="apple-converted-space"/>
+          <w:rFonts w:ascii="Helvetica" w:hAnsi="Helvetica" w:cs="Helvetica"/>
+          <w:color w:val="444444"/>
+          <w:sz w:val="21"/>
+          <w:szCs w:val="21"/>
+        </w:rPr>
+        <w:t> </w:t>
+      </w:r>
+      <w:r>
+        <w:rPr>
+          <w:rFonts w:ascii="Helvetica" w:hAnsi="Helvetica" w:cs="Helvetica"/>
+          <w:color w:val="444444"/>
+          <w:sz w:val="21"/>
+          <w:szCs w:val="21"/>
+        </w:rPr>
+        <w:t>using</w:t>
+      </w:r>
+      <w:r>
+        <w:rPr>
+          <w:rStyle w:val="apple-converted-space"/>
+          <w:rFonts w:ascii="Helvetica" w:hAnsi="Helvetica" w:cs="Helvetica"/>
+          <w:color w:val="444444"/>
+          <w:sz w:val="21"/>
+          <w:szCs w:val="21"/>
+        </w:rPr>
+        <w:t> </w:t>
+      </w:r>
+      <w:r>
+        <w:rPr>
+          <w:rStyle w:val="HTMLCode"/>
+          <w:rFonts w:ascii="Consolas" w:eastAsiaTheme="minorEastAsia" w:hAnsi="Consolas" w:cs="Consolas"/>
+          <w:color w:val="444444"/>
+          <w:bdr w:val="none" w:sz="0" w:space="0" w:color="auto" w:frame="1"/>
+        </w:rPr>
+        <w:t>sudo su</w:t>
+      </w:r>
+      <w:r>
+        <w:rPr>
+          <w:rStyle w:val="apple-converted-space"/>
+          <w:rFonts w:ascii="Helvetica" w:hAnsi="Helvetica" w:cs="Helvetica"/>
+          <w:color w:val="444444"/>
+          <w:sz w:val="21"/>
+          <w:szCs w:val="21"/>
+        </w:rPr>
+        <w:t> </w:t>
+      </w:r>
+      <w:r>
+        <w:rPr>
+          <w:rFonts w:ascii="Helvetica" w:hAnsi="Helvetica" w:cs="Helvetica"/>
+          <w:color w:val="444444"/>
+          <w:sz w:val="21"/>
+          <w:szCs w:val="21"/>
+        </w:rPr>
+        <w:t>and enter your password.</w:t>
+      </w:r>
+    </w:p>
+    <w:p>
+      <w:pPr>
+        <w:numPr>
+          <w:ilvl w:val="0"/>
+          <w:numId w:val="19"/>
+        </w:numPr>
+        <w:shd w:val="clear" w:color="auto" w:fill="FFFFFF"/>
+        <w:spacing w:beforeAutospacing="1" w:afterAutospacing="1"/>
+        <w:textAlignment w:val="baseline"/>
+        <w:rPr>
+          <w:rFonts w:ascii="Helvetica" w:hAnsi="Helvetica" w:cs="Helvetica"/>
+          <w:color w:val="444444"/>
+          <w:sz w:val="21"/>
+          <w:szCs w:val="21"/>
+        </w:rPr>
+      </w:pPr>
+      <w:r>
+        <w:rPr>
+          <w:rStyle w:val="Strong"/>
+          <w:rFonts w:ascii="Helvetica" w:hAnsi="Helvetica" w:cs="Helvetica"/>
+          <w:color w:val="444444"/>
+          <w:sz w:val="21"/>
+          <w:szCs w:val="21"/>
+          <w:bdr w:val="none" w:sz="0" w:space="0" w:color="auto" w:frame="1"/>
+        </w:rPr>
+        <w:t>Browse to the</w:t>
+      </w:r>
+      <w:r>
+        <w:rPr>
+          <w:rStyle w:val="apple-converted-space"/>
+          <w:rFonts w:ascii="Helvetica" w:hAnsi="Helvetica" w:cs="Helvetica"/>
+          <w:color w:val="444444"/>
+          <w:sz w:val="21"/>
+          <w:szCs w:val="21"/>
+        </w:rPr>
+        <w:t> </w:t>
+      </w:r>
+      <w:r>
+        <w:rPr>
+          <w:rStyle w:val="HTMLCode"/>
+          <w:rFonts w:ascii="Consolas" w:eastAsiaTheme="minorEastAsia" w:hAnsi="Consolas" w:cs="Consolas"/>
+          <w:color w:val="444444"/>
+          <w:bdr w:val="none" w:sz="0" w:space="0" w:color="auto" w:frame="1"/>
+        </w:rPr>
+        <w:t>etc</w:t>
+      </w:r>
+      <w:r>
+        <w:rPr>
+          <w:rStyle w:val="apple-converted-space"/>
+          <w:rFonts w:ascii="Helvetica" w:hAnsi="Helvetica" w:cs="Helvetica"/>
+          <w:color w:val="444444"/>
+          <w:sz w:val="21"/>
+          <w:szCs w:val="21"/>
+        </w:rPr>
+        <w:t> </w:t>
+      </w:r>
+      <w:r>
+        <w:rPr>
+          <w:rStyle w:val="Strong"/>
+          <w:rFonts w:ascii="Helvetica" w:hAnsi="Helvetica" w:cs="Helvetica"/>
+          <w:color w:val="444444"/>
+          <w:sz w:val="21"/>
+          <w:szCs w:val="21"/>
+          <w:bdr w:val="none" w:sz="0" w:space="0" w:color="auto" w:frame="1"/>
+        </w:rPr>
+        <w:t>folder</w:t>
+      </w:r>
+      <w:r>
+        <w:rPr>
+          <w:rStyle w:val="apple-converted-space"/>
+          <w:rFonts w:ascii="Helvetica" w:hAnsi="Helvetica" w:cs="Helvetica"/>
+          <w:color w:val="444444"/>
+          <w:sz w:val="21"/>
+          <w:szCs w:val="21"/>
+        </w:rPr>
+        <w:t> </w:t>
+      </w:r>
+      <w:r>
+        <w:rPr>
+          <w:rFonts w:ascii="Helvetica" w:hAnsi="Helvetica" w:cs="Helvetica"/>
+          <w:color w:val="444444"/>
+          <w:sz w:val="21"/>
+          <w:szCs w:val="21"/>
+        </w:rPr>
+        <w:t>using</w:t>
+      </w:r>
+      <w:r>
+        <w:rPr>
+          <w:rStyle w:val="apple-converted-space"/>
+          <w:rFonts w:ascii="Helvetica" w:hAnsi="Helvetica" w:cs="Helvetica"/>
+          <w:color w:val="444444"/>
+          <w:sz w:val="21"/>
+          <w:szCs w:val="21"/>
+        </w:rPr>
+        <w:t> </w:t>
+      </w:r>
+      <w:r>
+        <w:rPr>
+          <w:rStyle w:val="HTMLCode"/>
+          <w:rFonts w:ascii="Consolas" w:eastAsiaTheme="minorEastAsia" w:hAnsi="Consolas" w:cs="Consolas"/>
+          <w:color w:val="444444"/>
+          <w:bdr w:val="none" w:sz="0" w:space="0" w:color="auto" w:frame="1"/>
+        </w:rPr>
+        <w:t>cd /etc</w:t>
+      </w:r>
+      <w:r>
+        <w:rPr>
+          <w:rFonts w:ascii="Helvetica" w:hAnsi="Helvetica" w:cs="Helvetica"/>
+          <w:color w:val="444444"/>
+          <w:sz w:val="21"/>
+          <w:szCs w:val="21"/>
+        </w:rPr>
+        <w:t>.</w:t>
+      </w:r>
+    </w:p>
+    <w:p>
+      <w:pPr>
+        <w:numPr>
+          <w:ilvl w:val="0"/>
+          <w:numId w:val="19"/>
+        </w:numPr>
+        <w:shd w:val="clear" w:color="auto" w:fill="FFFFFF"/>
+        <w:spacing w:beforeAutospacing="1" w:afterAutospacing="1"/>
+        <w:textAlignment w:val="baseline"/>
+        <w:rPr>
+          <w:rFonts w:ascii="Helvetica" w:hAnsi="Helvetica" w:cs="Helvetica"/>
+          <w:color w:val="444444"/>
+          <w:sz w:val="21"/>
+          <w:szCs w:val="21"/>
+        </w:rPr>
+      </w:pPr>
+      <w:r>
+        <w:rPr>
+          <w:rStyle w:val="Strong"/>
+          <w:rFonts w:ascii="Helvetica" w:hAnsi="Helvetica" w:cs="Helvetica"/>
+          <w:color w:val="444444"/>
+          <w:sz w:val="21"/>
+          <w:szCs w:val="21"/>
+          <w:bdr w:val="none" w:sz="0" w:space="0" w:color="auto" w:frame="1"/>
+        </w:rPr>
+        <w:t>Edit the</w:t>
+      </w:r>
+      <w:r>
+        <w:rPr>
+          <w:rStyle w:val="apple-converted-space"/>
+          <w:rFonts w:ascii="Helvetica" w:hAnsi="Helvetica" w:cs="Helvetica"/>
+          <w:color w:val="444444"/>
+          <w:sz w:val="21"/>
+          <w:szCs w:val="21"/>
+        </w:rPr>
+        <w:t> </w:t>
+      </w:r>
+      <w:r>
+        <w:rPr>
+          <w:rStyle w:val="HTMLCode"/>
+          <w:rFonts w:ascii="Consolas" w:eastAsiaTheme="minorEastAsia" w:hAnsi="Consolas" w:cs="Consolas"/>
+          <w:color w:val="444444"/>
+          <w:bdr w:val="none" w:sz="0" w:space="0" w:color="auto" w:frame="1"/>
+        </w:rPr>
+        <w:t>rc.local</w:t>
+      </w:r>
+      <w:r>
+        <w:rPr>
+          <w:rStyle w:val="apple-converted-space"/>
+          <w:rFonts w:ascii="Helvetica" w:hAnsi="Helvetica" w:cs="Helvetica"/>
+          <w:color w:val="444444"/>
+          <w:sz w:val="21"/>
+          <w:szCs w:val="21"/>
+        </w:rPr>
+        <w:t> </w:t>
+      </w:r>
+      <w:r>
+        <w:rPr>
+          <w:rStyle w:val="Strong"/>
+          <w:rFonts w:ascii="Helvetica" w:hAnsi="Helvetica" w:cs="Helvetica"/>
+          <w:color w:val="444444"/>
+          <w:sz w:val="21"/>
+          <w:szCs w:val="21"/>
+          <w:bdr w:val="none" w:sz="0" w:space="0" w:color="auto" w:frame="1"/>
+        </w:rPr>
+        <w:t>file</w:t>
+      </w:r>
+      <w:r>
+        <w:rPr>
+          <w:rStyle w:val="apple-converted-space"/>
+          <w:rFonts w:ascii="Helvetica" w:hAnsi="Helvetica" w:cs="Helvetica"/>
+          <w:color w:val="444444"/>
+          <w:sz w:val="21"/>
+          <w:szCs w:val="21"/>
+        </w:rPr>
+        <w:t> </w:t>
+      </w:r>
+      <w:r>
+        <w:rPr>
+          <w:rFonts w:ascii="Helvetica" w:hAnsi="Helvetica" w:cs="Helvetica"/>
+          <w:color w:val="444444"/>
+          <w:sz w:val="21"/>
+          <w:szCs w:val="21"/>
+        </w:rPr>
+        <w:t>using</w:t>
+      </w:r>
+      <w:r>
+        <w:rPr>
+          <w:rStyle w:val="apple-converted-space"/>
+          <w:rFonts w:ascii="Helvetica" w:hAnsi="Helvetica" w:cs="Helvetica"/>
+          <w:color w:val="444444"/>
+          <w:sz w:val="21"/>
+          <w:szCs w:val="21"/>
+        </w:rPr>
+        <w:t> </w:t>
+      </w:r>
+      <w:r>
+        <w:rPr>
+          <w:rStyle w:val="HTMLCode"/>
+          <w:rFonts w:ascii="Consolas" w:eastAsiaTheme="minorEastAsia" w:hAnsi="Consolas" w:cs="Consolas"/>
+          <w:color w:val="444444"/>
+          <w:bdr w:val="none" w:sz="0" w:space="0" w:color="auto" w:frame="1"/>
+        </w:rPr>
+        <w:t>vi rc.local</w:t>
+      </w:r>
+      <w:r>
+        <w:rPr>
+          <w:rFonts w:ascii="Helvetica" w:hAnsi="Helvetica" w:cs="Helvetica"/>
+          <w:color w:val="444444"/>
+          <w:sz w:val="21"/>
+          <w:szCs w:val="21"/>
+        </w:rPr>
+        <w:t>.</w:t>
+      </w:r>
+    </w:p>
+    <w:p>
+      <w:pPr>
+        <w:numPr>
+          <w:ilvl w:val="0"/>
+          <w:numId w:val="19"/>
+        </w:numPr>
+        <w:shd w:val="clear" w:color="auto" w:fill="FFFFFF"/>
+        <w:spacing w:beforeAutospacing="1" w:afterAutospacing="1"/>
+        <w:textAlignment w:val="baseline"/>
+        <w:rPr>
+          <w:rFonts w:ascii="Helvetica" w:hAnsi="Helvetica" w:cs="Helvetica"/>
+          <w:color w:val="444444"/>
+          <w:sz w:val="21"/>
+          <w:szCs w:val="21"/>
+        </w:rPr>
+      </w:pPr>
+      <w:r>
+        <w:rPr>
+          <w:rFonts w:ascii="Helvetica" w:hAnsi="Helvetica" w:cs="Helvetica"/>
+          <w:color w:val="444444"/>
+          <w:sz w:val="21"/>
+          <w:szCs w:val="21"/>
+        </w:rPr>
+        <w:t>Move your</w:t>
+      </w:r>
+      <w:r>
+        <w:rPr>
+          <w:rStyle w:val="apple-converted-space"/>
+          <w:rFonts w:ascii="Helvetica" w:hAnsi="Helvetica" w:cs="Helvetica"/>
+          <w:color w:val="444444"/>
+          <w:sz w:val="21"/>
+          <w:szCs w:val="21"/>
+        </w:rPr>
+        <w:t> </w:t>
+      </w:r>
+      <w:r>
+        <w:rPr>
+          <w:rStyle w:val="Strong"/>
+          <w:rFonts w:ascii="Helvetica" w:hAnsi="Helvetica" w:cs="Helvetica"/>
+          <w:color w:val="444444"/>
+          <w:sz w:val="21"/>
+          <w:szCs w:val="21"/>
+          <w:bdr w:val="none" w:sz="0" w:space="0" w:color="auto" w:frame="1"/>
+        </w:rPr>
+        <w:t>cursor right above</w:t>
+      </w:r>
+      <w:r>
+        <w:rPr>
+          <w:rStyle w:val="apple-converted-space"/>
+          <w:rFonts w:ascii="Helvetica" w:hAnsi="Helvetica" w:cs="Helvetica"/>
+          <w:color w:val="444444"/>
+          <w:sz w:val="21"/>
+          <w:szCs w:val="21"/>
+        </w:rPr>
+        <w:t> </w:t>
+      </w:r>
+      <w:r>
+        <w:rPr>
+          <w:rStyle w:val="HTMLCode"/>
+          <w:rFonts w:ascii="Consolas" w:eastAsiaTheme="minorEastAsia" w:hAnsi="Consolas" w:cs="Consolas"/>
+          <w:color w:val="444444"/>
+          <w:bdr w:val="none" w:sz="0" w:space="0" w:color="auto" w:frame="1"/>
+        </w:rPr>
+        <w:t>exit 0</w:t>
+      </w:r>
+      <w:r>
+        <w:rPr>
+          <w:rStyle w:val="apple-converted-space"/>
+          <w:rFonts w:ascii="Helvetica" w:hAnsi="Helvetica" w:cs="Helvetica"/>
+          <w:color w:val="444444"/>
+          <w:sz w:val="21"/>
+          <w:szCs w:val="21"/>
+        </w:rPr>
+        <w:t> </w:t>
+      </w:r>
+      <w:r>
+        <w:rPr>
+          <w:rFonts w:ascii="Helvetica" w:hAnsi="Helvetica" w:cs="Helvetica"/>
+          <w:color w:val="444444"/>
+          <w:sz w:val="21"/>
+          <w:szCs w:val="21"/>
+        </w:rPr>
+        <w:t>and</w:t>
+      </w:r>
+      <w:r>
+        <w:rPr>
+          <w:rStyle w:val="apple-converted-space"/>
+          <w:rFonts w:ascii="Helvetica" w:hAnsi="Helvetica" w:cs="Helvetica"/>
+          <w:color w:val="444444"/>
+          <w:sz w:val="21"/>
+          <w:szCs w:val="21"/>
+        </w:rPr>
+        <w:t> </w:t>
+      </w:r>
+      <w:r>
+        <w:rPr>
+          <w:rStyle w:val="Strong"/>
+          <w:rFonts w:ascii="Helvetica" w:hAnsi="Helvetica" w:cs="Helvetica"/>
+          <w:color w:val="444444"/>
+          <w:sz w:val="21"/>
+          <w:szCs w:val="21"/>
+          <w:bdr w:val="none" w:sz="0" w:space="0" w:color="auto" w:frame="1"/>
+        </w:rPr>
+        <w:t>press the letter “i”</w:t>
+      </w:r>
+      <w:r>
+        <w:rPr>
+          <w:rStyle w:val="apple-converted-space"/>
+          <w:rFonts w:ascii="Helvetica" w:hAnsi="Helvetica" w:cs="Helvetica"/>
+          <w:color w:val="444444"/>
+          <w:sz w:val="21"/>
+          <w:szCs w:val="21"/>
+        </w:rPr>
+        <w:t> </w:t>
+      </w:r>
+      <w:r>
+        <w:rPr>
+          <w:rFonts w:ascii="Helvetica" w:hAnsi="Helvetica" w:cs="Helvetica"/>
+          <w:color w:val="444444"/>
+          <w:sz w:val="21"/>
+          <w:szCs w:val="21"/>
+        </w:rPr>
+        <w:t>on your keyboard to insert text.</w:t>
+      </w:r>
+    </w:p>
+    <w:p>
+      <w:pPr>
+        <w:numPr>
+          <w:ilvl w:val="0"/>
+          <w:numId w:val="19"/>
+        </w:numPr>
+        <w:shd w:val="clear" w:color="auto" w:fill="FFFFFF"/>
+        <w:spacing w:beforeAutospacing="1" w:afterAutospacing="1"/>
+        <w:textAlignment w:val="baseline"/>
+        <w:rPr>
+          <w:rFonts w:ascii="Helvetica" w:hAnsi="Helvetica" w:cs="Helvetica"/>
+          <w:color w:val="444444"/>
+          <w:sz w:val="21"/>
+          <w:szCs w:val="21"/>
+        </w:rPr>
+      </w:pPr>
+      <w:r>
+        <w:rPr>
+          <w:rStyle w:val="Strong"/>
+          <w:rFonts w:ascii="Helvetica" w:hAnsi="Helvetica" w:cs="Helvetica"/>
+          <w:color w:val="444444"/>
+          <w:sz w:val="21"/>
+          <w:szCs w:val="21"/>
+          <w:bdr w:val="none" w:sz="0" w:space="0" w:color="auto" w:frame="1"/>
+        </w:rPr>
+        <w:t>Type in the following</w:t>
+      </w:r>
+      <w:r>
+        <w:rPr>
+          <w:rStyle w:val="Strong"/>
+          <w:rFonts w:ascii="Helvetica" w:hAnsi="Helvetica" w:cs="Helvetica"/>
+          <w:color w:val="444444"/>
+          <w:sz w:val="21"/>
+          <w:szCs w:val="21"/>
+          <w:bdr w:val="none" w:sz="0" w:space="0" w:color="auto" w:frame="1"/>
+        </w:rPr>
+        <w:t xml:space="preserve"> command on shell</w:t>
+      </w:r>
+      <w:r>
+        <w:rPr>
+          <w:rFonts w:ascii="Helvetica" w:hAnsi="Helvetica" w:cs="Helvetica"/>
+          <w:color w:val="444444"/>
+          <w:sz w:val="21"/>
+          <w:szCs w:val="21"/>
+        </w:rPr>
+        <w:t>:</w:t>
+      </w:r>
+      <w:r>
+        <w:rPr>
+          <w:rStyle w:val="apple-converted-space"/>
+          <w:rFonts w:ascii="Helvetica" w:hAnsi="Helvetica" w:cs="Helvetica"/>
+          <w:color w:val="444444"/>
+          <w:sz w:val="21"/>
+          <w:szCs w:val="21"/>
+        </w:rPr>
+        <w:t> </w:t>
+      </w:r>
+      <w:r>
+        <w:rPr>
+          <w:rStyle w:val="apple-converted-space"/>
+          <w:rFonts w:ascii="Helvetica" w:hAnsi="Helvetica" w:cs="Helvetica"/>
+          <w:color w:val="444444"/>
+          <w:sz w:val="21"/>
+          <w:szCs w:val="21"/>
+        </w:rPr>
+        <w:t xml:space="preserve"> </w:t>
+      </w:r>
+      <w:r>
+        <w:rPr>
+          <w:rStyle w:val="HTMLCode"/>
+          <w:rFonts w:ascii="Consolas" w:eastAsiaTheme="minorEastAsia" w:hAnsi="Consolas" w:cs="Consolas"/>
+          <w:color w:val="444444"/>
+          <w:bdr w:val="none" w:sz="0" w:space="0" w:color="auto" w:frame="1"/>
+        </w:rPr>
+        <w:t>sudo mount -t vboxsf -o uid=1000,gid=1000 Share /home/username/Documents/Share</w:t>
+      </w:r>
+    </w:p>
+    <w:p>
+      <w:pPr>
+        <w:numPr>
+          <w:ilvl w:val="1"/>
+          <w:numId w:val="19"/>
+        </w:numPr>
+        <w:shd w:val="clear" w:color="auto" w:fill="FFFFFF"/>
+        <w:spacing w:beforeAutospacing="1" w:afterAutospacing="1"/>
+        <w:ind w:left="720"/>
+        <w:textAlignment w:val="baseline"/>
+        <w:rPr>
+          <w:rFonts w:ascii="Helvetica" w:hAnsi="Helvetica" w:cs="Helvetica"/>
+          <w:color w:val="444444"/>
+          <w:sz w:val="21"/>
+          <w:szCs w:val="21"/>
+        </w:rPr>
+      </w:pPr>
+      <w:r>
+        <w:rPr>
+          <w:rStyle w:val="Emphasis"/>
+          <w:rFonts w:ascii="Helvetica" w:hAnsi="Helvetica" w:cs="Helvetica"/>
+          <w:color w:val="444444"/>
+          <w:sz w:val="21"/>
+          <w:szCs w:val="21"/>
+          <w:bdr w:val="none" w:sz="0" w:space="0" w:color="auto" w:frame="1"/>
+        </w:rPr>
+        <w:t>1000</w:t>
+      </w:r>
+      <w:r>
+        <w:rPr>
+          <w:rStyle w:val="apple-converted-space"/>
+          <w:rFonts w:ascii="Helvetica" w:hAnsi="Helvetica" w:cs="Helvetica"/>
+          <w:color w:val="444444"/>
+          <w:sz w:val="21"/>
+          <w:szCs w:val="21"/>
+        </w:rPr>
+        <w:t> </w:t>
+      </w:r>
+      <w:r>
+        <w:rPr>
+          <w:rFonts w:ascii="Helvetica" w:hAnsi="Helvetica" w:cs="Helvetica"/>
+          <w:color w:val="444444"/>
+          <w:sz w:val="21"/>
+          <w:szCs w:val="21"/>
+        </w:rPr>
+        <w:t>should match the ID you noted down earlier.</w:t>
+      </w:r>
+    </w:p>
+    <w:p>
+      <w:pPr>
+        <w:numPr>
+          <w:ilvl w:val="1"/>
+          <w:numId w:val="19"/>
+        </w:numPr>
+        <w:shd w:val="clear" w:color="auto" w:fill="FFFFFF"/>
+        <w:spacing w:beforeAutospacing="1" w:afterAutospacing="1"/>
+        <w:ind w:left="720"/>
+        <w:textAlignment w:val="baseline"/>
+        <w:rPr>
+          <w:rFonts w:ascii="Helvetica" w:hAnsi="Helvetica" w:cs="Helvetica"/>
+          <w:color w:val="444444"/>
+          <w:sz w:val="21"/>
+          <w:szCs w:val="21"/>
+        </w:rPr>
+      </w:pPr>
+      <w:r>
+        <w:rPr>
+          <w:rStyle w:val="Emphasis"/>
+          <w:rFonts w:ascii="Helvetica" w:hAnsi="Helvetica" w:cs="Helvetica"/>
+          <w:color w:val="444444"/>
+          <w:sz w:val="21"/>
+          <w:szCs w:val="21"/>
+          <w:bdr w:val="none" w:sz="0" w:space="0" w:color="auto" w:frame="1"/>
+        </w:rPr>
+        <w:t>Share</w:t>
+      </w:r>
+      <w:r>
+        <w:rPr>
+          <w:rStyle w:val="apple-converted-space"/>
+          <w:rFonts w:ascii="Helvetica" w:hAnsi="Helvetica" w:cs="Helvetica"/>
+          <w:color w:val="444444"/>
+          <w:sz w:val="21"/>
+          <w:szCs w:val="21"/>
+        </w:rPr>
+        <w:t> </w:t>
+      </w:r>
+      <w:r>
+        <w:rPr>
+          <w:rFonts w:ascii="Helvetica" w:hAnsi="Helvetica" w:cs="Helvetica"/>
+          <w:color w:val="444444"/>
+          <w:sz w:val="21"/>
+          <w:szCs w:val="21"/>
+        </w:rPr>
+        <w:t>should match the folder name from step 1.</w:t>
+      </w:r>
+    </w:p>
+    <w:p>
+      <w:pPr>
+        <w:numPr>
+          <w:ilvl w:val="1"/>
+          <w:numId w:val="19"/>
+        </w:numPr>
+        <w:shd w:val="clear" w:color="auto" w:fill="FFFFFF"/>
+        <w:spacing w:beforeAutospacing="1" w:afterAutospacing="1"/>
+        <w:ind w:left="720"/>
+        <w:textAlignment w:val="baseline"/>
+        <w:rPr>
+          <w:rFonts w:ascii="Helvetica" w:hAnsi="Helvetica" w:cs="Helvetica"/>
+          <w:color w:val="444444"/>
+          <w:sz w:val="21"/>
+          <w:szCs w:val="21"/>
+        </w:rPr>
+      </w:pPr>
+      <w:r>
+        <w:rPr>
+          <w:rStyle w:val="Emphasis"/>
+          <w:rFonts w:ascii="Helvetica" w:hAnsi="Helvetica" w:cs="Helvetica"/>
+          <w:color w:val="444444"/>
+          <w:sz w:val="21"/>
+          <w:szCs w:val="21"/>
+          <w:bdr w:val="none" w:sz="0" w:space="0" w:color="auto" w:frame="1"/>
+        </w:rPr>
+        <w:t>username</w:t>
+      </w:r>
+      <w:r>
+        <w:rPr>
+          <w:rStyle w:val="apple-converted-space"/>
+          <w:rFonts w:ascii="Helvetica" w:hAnsi="Helvetica" w:cs="Helvetica"/>
+          <w:color w:val="444444"/>
+          <w:sz w:val="21"/>
+          <w:szCs w:val="21"/>
+        </w:rPr>
+        <w:t> </w:t>
+      </w:r>
+      <w:r>
+        <w:rPr>
+          <w:rFonts w:ascii="Helvetica" w:hAnsi="Helvetica" w:cs="Helvetica"/>
+          <w:color w:val="444444"/>
+          <w:sz w:val="21"/>
+          <w:szCs w:val="21"/>
+        </w:rPr>
+        <w:t>should match your Linux username.</w:t>
+      </w:r>
+    </w:p>
+    <w:p>
+      <w:pPr>
+        <w:numPr>
+          <w:ilvl w:val="1"/>
+          <w:numId w:val="19"/>
+        </w:numPr>
+        <w:shd w:val="clear" w:color="auto" w:fill="FFFFFF"/>
+        <w:spacing w:beforeAutospacing="1" w:afterAutospacing="1"/>
+        <w:ind w:left="720"/>
+        <w:textAlignment w:val="baseline"/>
+        <w:rPr>
+          <w:rFonts w:ascii="Helvetica" w:hAnsi="Helvetica" w:cs="Helvetica"/>
+          <w:color w:val="444444"/>
+          <w:sz w:val="21"/>
+          <w:szCs w:val="21"/>
+        </w:rPr>
+      </w:pPr>
+      <w:r>
+        <w:rPr>
+          <w:rStyle w:val="Emphasis"/>
+          <w:rFonts w:ascii="Helvetica" w:hAnsi="Helvetica" w:cs="Helvetica"/>
+          <w:color w:val="444444"/>
+          <w:sz w:val="21"/>
+          <w:szCs w:val="21"/>
+          <w:bdr w:val="none" w:sz="0" w:space="0" w:color="auto" w:frame="1"/>
+        </w:rPr>
+        <w:t>/Documents/Share</w:t>
+      </w:r>
+      <w:r>
+        <w:rPr>
+          <w:rStyle w:val="apple-converted-space"/>
+          <w:rFonts w:ascii="Helvetica" w:hAnsi="Helvetica" w:cs="Helvetica"/>
+          <w:color w:val="444444"/>
+          <w:sz w:val="21"/>
+          <w:szCs w:val="21"/>
+        </w:rPr>
+        <w:t> </w:t>
+      </w:r>
+      <w:r>
+        <w:rPr>
+          <w:rFonts w:ascii="Helvetica" w:hAnsi="Helvetica" w:cs="Helvetica"/>
+          <w:color w:val="444444"/>
+          <w:sz w:val="21"/>
+          <w:szCs w:val="21"/>
+        </w:rPr>
+        <w:t>should be the absolute path of the new folder you created.</w:t>
+      </w:r>
+    </w:p>
+    <w:p>
+      <w:pPr>
+        <w:numPr>
+          <w:ilvl w:val="0"/>
+          <w:numId w:val="19"/>
+        </w:numPr>
+        <w:shd w:val="clear" w:color="auto" w:fill="FFFFFF"/>
+        <w:spacing w:beforeAutospacing="1" w:afterAutospacing="1"/>
+        <w:textAlignment w:val="baseline"/>
+        <w:rPr>
+          <w:rFonts w:ascii="Helvetica" w:hAnsi="Helvetica" w:cs="Helvetica"/>
+          <w:color w:val="444444"/>
+          <w:sz w:val="21"/>
+          <w:szCs w:val="21"/>
+        </w:rPr>
+      </w:pPr>
+      <w:r>
+        <w:rPr>
+          <w:rStyle w:val="Strong"/>
+          <w:rFonts w:ascii="Helvetica" w:hAnsi="Helvetica" w:cs="Helvetica"/>
+          <w:color w:val="444444"/>
+          <w:sz w:val="21"/>
+          <w:szCs w:val="21"/>
+          <w:bdr w:val="none" w:sz="0" w:space="0" w:color="auto" w:frame="1"/>
+        </w:rPr>
+        <w:t>Now hit “ESC”</w:t>
+      </w:r>
+      <w:r>
+        <w:rPr>
+          <w:rFonts w:ascii="Helvetica" w:hAnsi="Helvetica" w:cs="Helvetica"/>
+          <w:color w:val="444444"/>
+          <w:sz w:val="21"/>
+          <w:szCs w:val="21"/>
+        </w:rPr>
+        <w:t>, type</w:t>
+      </w:r>
+      <w:r>
+        <w:rPr>
+          <w:rStyle w:val="apple-converted-space"/>
+          <w:rFonts w:ascii="Helvetica" w:hAnsi="Helvetica" w:cs="Helvetica"/>
+          <w:color w:val="444444"/>
+          <w:sz w:val="21"/>
+          <w:szCs w:val="21"/>
+        </w:rPr>
+        <w:t> </w:t>
+      </w:r>
+      <w:r>
+        <w:rPr>
+          <w:rStyle w:val="HTMLCode"/>
+          <w:rFonts w:ascii="Consolas" w:eastAsiaTheme="minorEastAsia" w:hAnsi="Consolas" w:cs="Consolas"/>
+          <w:color w:val="444444"/>
+          <w:bdr w:val="none" w:sz="0" w:space="0" w:color="auto" w:frame="1"/>
+        </w:rPr>
+        <w:t>:wq</w:t>
+      </w:r>
+      <w:r>
+        <w:rPr>
+          <w:rStyle w:val="apple-converted-space"/>
+          <w:rFonts w:ascii="Helvetica" w:hAnsi="Helvetica" w:cs="Helvetica"/>
+          <w:color w:val="444444"/>
+          <w:sz w:val="21"/>
+          <w:szCs w:val="21"/>
+        </w:rPr>
+        <w:t> </w:t>
+      </w:r>
+      <w:r>
+        <w:rPr>
+          <w:rFonts w:ascii="Helvetica" w:hAnsi="Helvetica" w:cs="Helvetica"/>
+          <w:color w:val="444444"/>
+          <w:sz w:val="21"/>
+          <w:szCs w:val="21"/>
+        </w:rPr>
+        <w:t>and hit ENTER to save and quit the file editing.</w:t>
+      </w:r>
+    </w:p>
+    <w:p>
+      <w:pPr>
+        <w:pStyle w:val="NormalWeb"/>
+        <w:shd w:val="clear" w:color="auto" w:fill="FFFFFF"/>
+        <w:textAlignment w:val="baseline"/>
+        <w:rPr>
+          <w:rFonts w:ascii="Helvetica" w:hAnsi="Helvetica" w:cs="Helvetica"/>
+          <w:color w:val="444444"/>
+          <w:sz w:val="21"/>
+          <w:szCs w:val="21"/>
+        </w:rPr>
+      </w:pPr>
+      <w:r>
+        <w:rPr>
+          <w:rFonts w:ascii="Helvetica" w:hAnsi="Helvetica" w:cs="Helvetica"/>
+          <w:color w:val="444444"/>
+          <w:sz w:val="21"/>
+          <w:szCs w:val="21"/>
+        </w:rPr>
+        <w:t>After you restart the guest OS, your shared folder will be automatically mounted.</w:t>
+      </w:r>
+    </w:p>
+    <w:p>
+      <w:pPr>
+        <w:pStyle w:val="Heading2"/>
+      </w:pPr>
+    </w:p>
+    <w:p/>
+    <w:p/>
+    <w:p/>
+    <w:p>
+      <w:pPr>
+        <w:pStyle w:val="Heading2"/>
+      </w:pPr>
+      <w:bookmarkStart w:id="25" w:name="_Toc485715502"/>
+      <w:r>
+        <w:t xml:space="preserve">Mapping Card Reader to Virtual </w:t>
+      </w:r>
+      <w:r>
+        <w:t>SD Card</w:t>
+      </w:r>
+      <w:r>
+        <w:t xml:space="preserve"> </w:t>
+      </w:r>
+      <w:r>
+        <w:t>(. vmdk</w:t>
+      </w:r>
+      <w:r>
+        <w:t>)</w:t>
+      </w:r>
+      <w:bookmarkEnd w:id="25"/>
+    </w:p>
+    <w:p>
+      <w:pPr>
+        <w:pStyle w:val="Heading2"/>
+      </w:pPr>
+    </w:p>
+    <w:p>
+      <w:pPr>
+        <w:pStyle w:val="Heading2"/>
+      </w:pPr>
+    </w:p>
+    <w:p>
+      <w:pPr>
+        <w:pStyle w:val="Heading2"/>
+      </w:pPr>
+      <w:bookmarkStart w:id="26" w:name="_Toc485715503"/>
+      <w:r>
+        <w:t>Secure copy between Host &amp; Guest OS.</w:t>
+      </w:r>
+      <w:bookmarkEnd w:id="26"/>
+    </w:p>
+    <w:p>
+      <w:pPr>
+        <w:pStyle w:val="Heading2"/>
+        <w:jc w:val="both"/>
+        <w:rPr>
+          <w:b w:val="0"/>
+        </w:rPr>
+      </w:pPr>
+      <w:r>
+        <w:rPr>
+          <w:b w:val="0"/>
+        </w:rPr>
+        <w:t>This is m</w:t>
+      </w:r>
+      <w:r>
+        <w:rPr>
+          <w:b w:val="0"/>
+        </w:rPr>
+        <w:t xml:space="preserve">y </w:t>
+      </w:r>
+      <w:r>
+        <w:rPr>
+          <w:b w:val="0"/>
+        </w:rPr>
+        <w:t>favorite</w:t>
+      </w:r>
+      <w:r>
+        <w:rPr>
+          <w:b w:val="0"/>
+        </w:rPr>
+        <w:t xml:space="preserve"> method (and easiest too)</w:t>
+      </w:r>
+      <w:r>
+        <w:rPr>
+          <w:b w:val="0"/>
+        </w:rPr>
+        <w:t>. Work</w:t>
+      </w:r>
+      <w:r>
+        <w:rPr>
+          <w:b w:val="0"/>
+        </w:rPr>
+        <w:t>s</w:t>
+      </w:r>
+      <w:r>
+        <w:rPr>
+          <w:b w:val="0"/>
+        </w:rPr>
+        <w:t xml:space="preserve"> like a charm for me</w:t>
+      </w:r>
+      <w:r>
+        <w:rPr>
+          <w:b w:val="0"/>
+        </w:rPr>
+        <w:t xml:space="preserve"> </w:t>
+      </w:r>
+      <w:r>
+        <w:rPr>
+          <w:b w:val="0"/>
+        </w:rPr>
+        <w:t>every time</w:t>
+      </w:r>
+      <w:r>
+        <w:rPr>
+          <w:b w:val="0"/>
+        </w:rPr>
+        <w:t>.</w:t>
+      </w:r>
+      <w:r>
+        <w:rPr>
+          <w:b w:val="0"/>
+        </w:rPr>
+        <w:t xml:space="preserve"> </w:t>
+      </w:r>
+      <w:r>
+        <w:rPr>
+          <w:b w:val="0"/>
+        </w:rPr>
+        <w:t>In a Linux environment, for both security and ease of use, ssh is the best way to go. SSH, SSHFS, SCP, and SFTP as you list are all just different services built on top of the SSH protocol.</w:t>
+      </w:r>
+      <w:r>
+        <w:rPr>
+          <w:b w:val="0"/>
+        </w:rPr>
+        <w:t xml:space="preserve"> </w:t>
+      </w:r>
+    </w:p>
+    <w:p>
+      <w:pPr>
+        <w:pStyle w:val="Heading2"/>
+        <w:jc w:val="both"/>
+        <w:rPr>
+          <w:b w:val="0"/>
+        </w:rPr>
+      </w:pPr>
+      <w:r>
+        <w:rPr>
+          <w:b w:val="0"/>
+        </w:rPr>
+        <w:t xml:space="preserve">SCP is very easy to use, it works just like CP but you can provide user and machine names in the path. </w:t>
+      </w:r>
+      <w:bookmarkStart w:id="27" w:name="_GoBack"/>
+      <w:bookmarkEnd w:id="27"/>
+    </w:p>
+    <w:p>
+      <w:pPr>
+        <w:pStyle w:val="Heading2"/>
+        <w:jc w:val="both"/>
+        <w:rPr>
+          <w:rStyle w:val="apple-converted-space"/>
+          <w:rFonts w:ascii="Arial" w:hAnsi="Arial" w:cs="Arial"/>
+          <w:color w:val="242729"/>
+          <w:shd w:val="clear" w:color="auto" w:fill="FFFFFF"/>
+        </w:rPr>
+      </w:pPr>
+      <w:r>
+        <w:rPr>
+          <w:b w:val="0"/>
+        </w:rPr>
+        <w:t>So, we might do a CP like</w:t>
+      </w:r>
+      <w:r>
+        <w:rPr>
+          <w:rStyle w:val="apple-converted-space"/>
+          <w:rFonts w:ascii="Arial" w:hAnsi="Arial" w:cs="Arial"/>
+          <w:color w:val="242729"/>
+          <w:shd w:val="clear" w:color="auto" w:fill="FFFFFF"/>
+        </w:rPr>
+        <w:t> </w:t>
+      </w:r>
+      <w:r>
+        <w:rPr>
+          <w:rStyle w:val="HTMLCode"/>
+          <w:rFonts w:ascii="Consolas" w:eastAsiaTheme="majorEastAsia" w:hAnsi="Consolas" w:cs="Consolas"/>
+          <w:color w:val="242729"/>
+          <w:bdr w:val="none" w:sz="0" w:space="0" w:color="auto" w:frame="1"/>
+          <w:shd w:val="clear" w:color="auto" w:fill="EFF0F1"/>
+        </w:rPr>
+        <w:t>cp ~/</w:t>
+      </w:r>
+      <w:r>
+        <w:rPr>
+          <w:rStyle w:val="HTMLCode"/>
+          <w:rFonts w:ascii="Consolas" w:eastAsiaTheme="majorEastAsia" w:hAnsi="Consolas" w:cs="Consolas"/>
+          <w:color w:val="242729"/>
+          <w:bdr w:val="none" w:sz="0" w:space="0" w:color="auto" w:frame="1"/>
+          <w:shd w:val="clear" w:color="auto" w:fill="EFF0F1"/>
+        </w:rPr>
+        <w:t>rpi_iot_kernel</w:t>
+      </w:r>
+      <w:r>
+        <w:rPr>
+          <w:rStyle w:val="HTMLCode"/>
+          <w:rFonts w:ascii="Consolas" w:eastAsiaTheme="majorEastAsia" w:hAnsi="Consolas" w:cs="Consolas"/>
+          <w:color w:val="242729"/>
+          <w:bdr w:val="none" w:sz="0" w:space="0" w:color="auto" w:frame="1"/>
+          <w:shd w:val="clear" w:color="auto" w:fill="EFF0F1"/>
+        </w:rPr>
+        <w:t>/ ~/</w:t>
+      </w:r>
+      <w:r>
+        <w:rPr>
+          <w:rStyle w:val="HTMLCode"/>
+          <w:rFonts w:ascii="Consolas" w:eastAsiaTheme="majorEastAsia" w:hAnsi="Consolas" w:cs="Consolas"/>
+          <w:color w:val="242729"/>
+          <w:bdr w:val="none" w:sz="0" w:space="0" w:color="auto" w:frame="1"/>
+          <w:shd w:val="clear" w:color="auto" w:fill="EFF0F1"/>
+        </w:rPr>
+        <w:t>rpi_iot_kernel_backup</w:t>
+      </w:r>
+      <w:r>
+        <w:rPr>
+          <w:rStyle w:val="HTMLCode"/>
+          <w:rFonts w:ascii="Consolas" w:eastAsiaTheme="majorEastAsia" w:hAnsi="Consolas" w:cs="Consolas"/>
+          <w:color w:val="242729"/>
+          <w:bdr w:val="none" w:sz="0" w:space="0" w:color="auto" w:frame="1"/>
+          <w:shd w:val="clear" w:color="auto" w:fill="EFF0F1"/>
+        </w:rPr>
+        <w:t>/</w:t>
+      </w:r>
+      <w:r>
+        <w:rPr>
+          <w:rFonts w:ascii="Arial" w:hAnsi="Arial" w:cs="Arial"/>
+          <w:color w:val="242729"/>
+          <w:shd w:val="clear" w:color="auto" w:fill="FFFFFF"/>
+        </w:rPr>
+        <w:t xml:space="preserve">, </w:t>
+      </w:r>
+      <w:r>
+        <w:rPr>
+          <w:b w:val="0"/>
+        </w:rPr>
+        <w:t>but we could just as easily do</w:t>
+      </w:r>
+      <w:r>
+        <w:rPr>
+          <w:rStyle w:val="apple-converted-space"/>
+          <w:rFonts w:ascii="Arial" w:hAnsi="Arial" w:cs="Arial"/>
+          <w:color w:val="242729"/>
+          <w:shd w:val="clear" w:color="auto" w:fill="FFFFFF"/>
+        </w:rPr>
+        <w:t> </w:t>
+      </w:r>
+    </w:p>
+    <w:p>
+      <w:pPr>
+        <w:pStyle w:val="Heading2"/>
+        <w:ind w:firstLine="720"/>
+        <w:jc w:val="both"/>
+        <w:rPr>
+          <w:rStyle w:val="apple-converted-space"/>
+          <w:rFonts w:ascii="Arial" w:hAnsi="Arial" w:cs="Arial"/>
+          <w:color w:val="242729"/>
+          <w:shd w:val="clear" w:color="auto" w:fill="FFFFFF"/>
+        </w:rPr>
+      </w:pPr>
+      <w:r>
+        <w:rPr>
+          <w:rStyle w:val="apple-converted-space"/>
+          <w:rFonts w:ascii="Arial" w:hAnsi="Arial" w:cs="Arial"/>
+          <w:color w:val="242729"/>
+          <w:shd w:val="clear" w:color="auto" w:fill="FFFFFF"/>
+        </w:rPr>
+        <w:t xml:space="preserve">$ </w:t>
+      </w:r>
+      <w:r>
+        <w:rPr>
+          <w:rStyle w:val="HTMLCode"/>
+          <w:rFonts w:ascii="Consolas" w:eastAsiaTheme="majorEastAsia" w:hAnsi="Consolas" w:cs="Consolas"/>
+          <w:color w:val="242729"/>
+          <w:bdr w:val="none" w:sz="0" w:space="0" w:color="auto" w:frame="1"/>
+          <w:shd w:val="clear" w:color="auto" w:fill="EFF0F1"/>
+        </w:rPr>
+        <w:t>scp ~/</w:t>
+      </w:r>
+      <w:r>
+        <w:rPr>
+          <w:rStyle w:val="HTMLCode"/>
+          <w:rFonts w:ascii="Consolas" w:eastAsiaTheme="majorEastAsia" w:hAnsi="Consolas" w:cs="Consolas"/>
+          <w:color w:val="242729"/>
+          <w:bdr w:val="none" w:sz="0" w:space="0" w:color="auto" w:frame="1"/>
+          <w:shd w:val="clear" w:color="auto" w:fill="EFF0F1"/>
+        </w:rPr>
+        <w:t>rpi_iot_kernel</w:t>
+      </w:r>
+      <w:r>
+        <w:rPr>
+          <w:rStyle w:val="HTMLCode"/>
+          <w:rFonts w:ascii="Consolas" w:eastAsiaTheme="majorEastAsia" w:hAnsi="Consolas" w:cs="Consolas"/>
+          <w:color w:val="242729"/>
+          <w:bdr w:val="none" w:sz="0" w:space="0" w:color="auto" w:frame="1"/>
+          <w:shd w:val="clear" w:color="auto" w:fill="EFF0F1"/>
+        </w:rPr>
+        <w:t>/</w:t>
+      </w:r>
+      <w:r>
+        <w:rPr>
+          <w:rStyle w:val="HTMLCode"/>
+          <w:rFonts w:ascii="Consolas" w:eastAsiaTheme="majorEastAsia" w:hAnsi="Consolas" w:cs="Consolas"/>
+          <w:color w:val="242729"/>
+          <w:bdr w:val="none" w:sz="0" w:space="0" w:color="auto" w:frame="1"/>
+          <w:shd w:val="clear" w:color="auto" w:fill="EFF0F1"/>
+        </w:rPr>
+        <w:t>kernel.img</w:t>
+      </w:r>
+      <w:r>
+        <w:rPr>
+          <w:rStyle w:val="HTMLCode"/>
+          <w:rFonts w:ascii="Consolas" w:eastAsiaTheme="majorEastAsia" w:hAnsi="Consolas" w:cs="Consolas"/>
+          <w:color w:val="242729"/>
+          <w:bdr w:val="none" w:sz="0" w:space="0" w:color="auto" w:frame="1"/>
+          <w:shd w:val="clear" w:color="auto" w:fill="EFF0F1"/>
+        </w:rPr>
+        <w:t xml:space="preserve"> </w:t>
+      </w:r>
+      <w:hyperlink r:id="rId21" w:history="1">
+        <w:r>
+          <w:rPr>
+            <w:rStyle w:val="Hyperlink"/>
+            <w:rFonts w:ascii="Consolas" w:eastAsiaTheme="majorEastAsia" w:hAnsi="Consolas" w:cs="Consolas"/>
+            <w:sz w:val="20"/>
+            <w:szCs w:val="20"/>
+            <w:bdr w:val="none" w:sz="0" w:space="0" w:color="auto" w:frame="1"/>
+            <w:shd w:val="clear" w:color="auto" w:fill="EFF0F1"/>
+          </w:rPr>
+          <w:t>user@host_pc:~/temp/kernel.img</w:t>
+        </w:r>
+      </w:hyperlink>
+      <w:r>
+        <w:rPr>
+          <w:rStyle w:val="apple-converted-space"/>
+          <w:rFonts w:ascii="Arial" w:hAnsi="Arial" w:cs="Arial"/>
+          <w:color w:val="242729"/>
+          <w:shd w:val="clear" w:color="auto" w:fill="FFFFFF"/>
+        </w:rPr>
+        <w:t> </w:t>
+      </w:r>
+    </w:p>
+    <w:p>
+      <w:pPr>
+        <w:pStyle w:val="Heading2"/>
+        <w:jc w:val="both"/>
+        <w:rPr>
+          <w:b w:val="0"/>
+        </w:rPr>
+      </w:pPr>
+      <w:r>
+        <w:rPr>
+          <w:b w:val="0"/>
+        </w:rPr>
+        <w:t>to send it to the host</w:t>
+      </w:r>
+      <w:r>
+        <w:rPr>
+          <w:b w:val="0"/>
+        </w:rPr>
+        <w:t xml:space="preserve"> </w:t>
+      </w:r>
+      <w:r>
+        <w:rPr>
+          <w:b w:val="0"/>
+        </w:rPr>
+        <w:t>computer</w:t>
+      </w:r>
+      <w:r>
+        <w:rPr>
+          <w:b w:val="0"/>
+        </w:rPr>
+        <w:t xml:space="preserve"> (on which your Virtual Box Guest OS is running)</w:t>
+      </w:r>
+      <w:r>
+        <w:rPr>
+          <w:b w:val="0"/>
+        </w:rPr>
+        <w:t xml:space="preserve">. </w:t>
+      </w:r>
+    </w:p>
+    <w:p>
+      <w:pPr>
+        <w:pStyle w:val="Heading2"/>
+        <w:jc w:val="both"/>
+        <w:rPr>
+          <w:b w:val="0"/>
+        </w:rPr>
+      </w:pPr>
+      <w:r>
+        <w:rPr>
+          <w:b w:val="0"/>
+        </w:rPr>
+        <w:t>That's it - we don't need to set anything up. You'll be prompted for the account password on the other machine if you don't have certificate or some other authentication set up (scp shares those settings with ssh, of course).</w:t>
+      </w:r>
+    </w:p>
+    <w:p/>
+    <w:p>
+      <w:pPr>
+        <w:pStyle w:val="Heading2"/>
+      </w:pPr>
+    </w:p>
+    <w:p>
+      <w:pPr>
+        <w:pStyle w:val="Heading2"/>
+      </w:pPr>
+    </w:p>
+    <w:p/>
+    <w:p/>
+    <w:p>
+      <w:pPr>
+        <w:pStyle w:val="Heading2"/>
+      </w:pPr>
+      <w:bookmarkStart w:id="28" w:name="_Toc485715504"/>
+      <w:r>
+        <w:t>Using a USB card reader</w:t>
+      </w:r>
+      <w:bookmarkEnd w:id="28"/>
+    </w:p>
+    <w:p/>
+    <w:p>
+      <w:pPr>
+        <w:jc w:val="both"/>
+        <w:rPr>
+          <w:rFonts w:ascii="Helvetica" w:eastAsia="Times New Roman" w:hAnsi="Helvetica" w:cs="Times New Roman"/>
+          <w:bCs/>
+          <w:color w:val="000000"/>
+          <w:sz w:val="23"/>
+          <w:szCs w:val="23"/>
+        </w:rPr>
+      </w:pPr>
+      <w:r>
+        <w:rPr>
+          <w:rFonts w:ascii="Helvetica" w:eastAsia="Times New Roman" w:hAnsi="Helvetica" w:cs="Times New Roman"/>
+          <w:bCs/>
+          <w:color w:val="000000"/>
+          <w:sz w:val="23"/>
+          <w:szCs w:val="23"/>
+        </w:rPr>
+        <w:t xml:space="preserve">Another </w:t>
+      </w:r>
+      <w:r>
+        <w:rPr>
+          <w:rFonts w:ascii="Helvetica" w:eastAsia="Times New Roman" w:hAnsi="Helvetica" w:cs="Times New Roman"/>
+          <w:bCs/>
+          <w:color w:val="000000"/>
+          <w:sz w:val="23"/>
+          <w:szCs w:val="23"/>
+        </w:rPr>
+        <w:t>one of</w:t>
+      </w:r>
+      <w:r>
+        <w:rPr>
+          <w:rFonts w:ascii="Helvetica" w:eastAsia="Times New Roman" w:hAnsi="Helvetica" w:cs="Times New Roman"/>
+          <w:bCs/>
+          <w:color w:val="000000"/>
+          <w:sz w:val="23"/>
+          <w:szCs w:val="23"/>
+        </w:rPr>
+        <w:t xml:space="preserve"> my </w:t>
+      </w:r>
+      <w:r>
+        <w:rPr>
+          <w:rFonts w:ascii="Helvetica" w:eastAsia="Times New Roman" w:hAnsi="Helvetica" w:cs="Times New Roman"/>
+          <w:bCs/>
+          <w:color w:val="000000"/>
+          <w:sz w:val="23"/>
+          <w:szCs w:val="23"/>
+        </w:rPr>
+        <w:t>favorite</w:t>
+      </w:r>
+      <w:r>
+        <w:rPr>
+          <w:rFonts w:ascii="Helvetica" w:eastAsia="Times New Roman" w:hAnsi="Helvetica" w:cs="Times New Roman"/>
+          <w:bCs/>
+          <w:color w:val="000000"/>
+          <w:sz w:val="23"/>
+          <w:szCs w:val="23"/>
+        </w:rPr>
+        <w:t>.</w:t>
+      </w:r>
+      <w:r>
+        <w:rPr>
+          <w:rFonts w:ascii="Helvetica" w:eastAsia="Times New Roman" w:hAnsi="Helvetica" w:cs="Times New Roman"/>
+          <w:bCs/>
+          <w:color w:val="000000"/>
+          <w:sz w:val="23"/>
+          <w:szCs w:val="23"/>
+        </w:rPr>
+        <w:t xml:space="preserve"> Simply insert a USB Card Reader with SD Card, it is auto mounted in Guest OS (e.g. Ubuntu running inside Virtual Box). Once SD Card shows in Guest OS, we can simply </w:t>
+      </w:r>
+      <w:r>
+        <w:rPr>
+          <w:rFonts w:ascii="Helvetica" w:eastAsia="Times New Roman" w:hAnsi="Helvetica" w:cs="Times New Roman"/>
+          <w:bCs/>
+          <w:color w:val="000000"/>
+          <w:sz w:val="23"/>
+          <w:szCs w:val="23"/>
+        </w:rPr>
+        <w:t xml:space="preserve">exchange </w:t>
+      </w:r>
+      <w:r>
+        <w:rPr>
+          <w:rFonts w:ascii="Helvetica" w:eastAsia="Times New Roman" w:hAnsi="Helvetica" w:cs="Times New Roman"/>
+          <w:bCs/>
+          <w:color w:val="000000"/>
+          <w:sz w:val="23"/>
+          <w:szCs w:val="23"/>
+        </w:rPr>
+        <w:t>file(s) using any in-built file explorer.</w:t>
+      </w:r>
+    </w:p>
+    <w:p>
+      <w:pPr>
+        <w:rPr>
+          <w:rFonts w:ascii="Helvetica" w:eastAsia="Times New Roman" w:hAnsi="Helvetica" w:cs="Times New Roman"/>
+          <w:bCs/>
+          <w:color w:val="000000"/>
+          <w:sz w:val="23"/>
+          <w:szCs w:val="23"/>
+        </w:rPr>
+      </w:pPr>
+    </w:p>
+    <w:p>
+      <w:pPr>
+        <w:rPr>
+          <w:rFonts w:ascii="Helvetica" w:eastAsia="Times New Roman" w:hAnsi="Helvetica" w:cs="Times New Roman"/>
+          <w:bCs/>
+          <w:color w:val="000000"/>
+          <w:sz w:val="23"/>
+          <w:szCs w:val="23"/>
+        </w:rPr>
+      </w:pPr>
+    </w:p>
+    <w:p>
+      <w:pPr>
+        <w:rPr>
+          <w:rFonts w:ascii="Helvetica" w:eastAsia="Times New Roman" w:hAnsi="Helvetica" w:cs="Times New Roman"/>
+          <w:bCs/>
+          <w:color w:val="000000"/>
+          <w:sz w:val="23"/>
+          <w:szCs w:val="23"/>
+        </w:rPr>
+      </w:pPr>
+    </w:p>
+    <w:p>
+      <w:pPr>
+        <w:rPr>
+          <w:rFonts w:ascii="Helvetica" w:eastAsia="Times New Roman" w:hAnsi="Helvetica" w:cs="Times New Roman"/>
+          <w:bCs/>
+          <w:color w:val="000000"/>
+          <w:sz w:val="23"/>
+          <w:szCs w:val="23"/>
+        </w:rPr>
+      </w:pPr>
+    </w:p>
+    <w:p>
+      <w:pPr>
+        <w:rPr>
+          <w:rFonts w:asciiTheme="majorHAnsi" w:eastAsiaTheme="majorEastAsia" w:hAnsiTheme="majorHAnsi" w:cstheme="majorBidi"/>
+          <w:b/>
+          <w:bCs/>
+          <w:color w:val="345A8A" w:themeColor="accent1" w:themeShade="B5"/>
+          <w:sz w:val="32"/>
+          <w:szCs w:val="32"/>
+        </w:rPr>
+      </w:pPr>
+      <w:r>
+        <w:rPr>
+          <w:rFonts w:asciiTheme="majorHAnsi" w:eastAsiaTheme="majorEastAsia" w:hAnsiTheme="majorHAnsi" w:cstheme="majorBidi"/>
+          <w:b/>
+          <w:bCs/>
+          <w:color w:val="345A8A" w:themeColor="accent1" w:themeShade="B5"/>
+          <w:sz w:val="32"/>
+          <w:szCs w:val="32"/>
+        </w:rPr>
         <w:br w:type="page"/>
       </w:r>
+    </w:p>
+    <w:p>
+      <w:pPr>
+        <w:rPr>
+          <w:rFonts w:asciiTheme="majorHAnsi" w:eastAsiaTheme="majorEastAsia" w:hAnsiTheme="majorHAnsi" w:cstheme="majorBidi"/>
+          <w:b/>
+          <w:bCs/>
+          <w:color w:val="345A8A" w:themeColor="accent1" w:themeShade="B5"/>
+          <w:sz w:val="32"/>
+          <w:szCs w:val="32"/>
+        </w:rPr>
+      </w:pPr>
     </w:p>
     <w:p>
       <w:pPr>
         <w:pStyle w:val="Heading1"/>
         <w:jc w:val="center"/>
       </w:pPr>
-      <w:bookmarkStart w:id="24" w:name="_Toc485700524"/>
-      <w:r>
-        <w:lastRenderedPageBreak/>
+      <w:bookmarkStart w:id="29" w:name="_Toc485715505"/>
+      <w:r>
         <w:t xml:space="preserve">IoT </w:t>
       </w:r>
       <w:r>
@@ -8059,7 +10574,7 @@
       <w:r>
         <w:t xml:space="preserve"> RaspberryPi</w:t>
       </w:r>
-      <w:bookmarkEnd w:id="24"/>
+      <w:bookmarkEnd w:id="29"/>
     </w:p>
     <w:p/>
     <w:p/>
@@ -8069,14 +10584,14 @@
       <w:pPr>
         <w:pStyle w:val="Heading2"/>
       </w:pPr>
-      <w:bookmarkStart w:id="25" w:name="_Toc485700525"/>
+      <w:bookmarkStart w:id="30" w:name="_Toc485715506"/>
       <w:r>
         <w:t xml:space="preserve">1) </w:t>
       </w:r>
       <w:r>
         <w:t>Cloud Temperature Monitor</w:t>
       </w:r>
-      <w:bookmarkEnd w:id="25"/>
+      <w:bookmarkEnd w:id="30"/>
     </w:p>
     <w:p/>
     <w:p>
@@ -8178,7 +10693,7 @@
       <w:pPr>
         <w:pStyle w:val="Heading1"/>
       </w:pPr>
-      <w:bookmarkStart w:id="26" w:name="_Toc485700526"/>
+      <w:bookmarkStart w:id="31" w:name="_Toc485715507"/>
       <w:r>
         <w:lastRenderedPageBreak/>
         <w:t xml:space="preserve">Further </w:t>
@@ -8186,7 +10701,7 @@
       <w:r>
         <w:t>Reading</w:t>
       </w:r>
-      <w:bookmarkEnd w:id="26"/>
+      <w:bookmarkEnd w:id="31"/>
       <w:r>
         <w:t xml:space="preserve"> </w:t>
       </w:r>
@@ -8198,7 +10713,7 @@
           <w:rStyle w:val="Hyperlink"/>
         </w:rPr>
       </w:pPr>
-      <w:hyperlink r:id="rId20" w:history="1">
+      <w:hyperlink r:id="rId22" w:history="1">
         <w:r>
           <w:rPr>
             <w:rStyle w:val="Hyperlink"/>
@@ -8208,7 +10723,7 @@
       </w:hyperlink>
     </w:p>
     <w:p>
-      <w:hyperlink r:id="rId21" w:history="1">
+      <w:hyperlink r:id="rId23" w:history="1">
         <w:r>
           <w:rPr>
             <w:rStyle w:val="Hyperlink"/>
@@ -8220,7 +10735,7 @@
     <w:p/>
     <w:p/>
     <w:p>
-      <w:hyperlink r:id="rId22" w:history="1">
+      <w:hyperlink r:id="rId24" w:history="1">
         <w:r>
           <w:rPr>
             <w:rStyle w:val="Hyperlink"/>
@@ -8235,7 +10750,7 @@
           <w:rStyle w:val="Hyperlink"/>
         </w:rPr>
       </w:pPr>
-      <w:hyperlink r:id="rId23" w:history="1">
+      <w:hyperlink r:id="rId25" w:history="1">
         <w:r>
           <w:rPr>
             <w:rStyle w:val="Hyperlink"/>
@@ -8245,7 +10760,7 @@
       </w:hyperlink>
     </w:p>
     <w:p>
-      <w:hyperlink r:id="rId24" w:history="1">
+      <w:hyperlink r:id="rId26" w:history="1">
         <w:r>
           <w:rPr>
             <w:rStyle w:val="Hyperlink"/>
@@ -8262,7 +10777,7 @@
       </w:r>
     </w:p>
     <w:p>
-      <w:hyperlink r:id="rId25" w:history="1">
+      <w:hyperlink r:id="rId27" w:history="1">
         <w:r>
           <w:rPr>
             <w:rStyle w:val="Hyperlink"/>
@@ -8272,7 +10787,7 @@
       </w:hyperlink>
     </w:p>
     <w:p>
-      <w:hyperlink r:id="rId26" w:history="1">
+      <w:hyperlink r:id="rId28" w:history="1">
         <w:r>
           <w:rPr>
             <w:rStyle w:val="Hyperlink"/>
@@ -8283,6 +10798,17 @@
     </w:p>
     <w:p/>
     <w:p/>
+    <w:p>
+      <w:hyperlink r:id="rId29" w:history="1">
+        <w:r>
+          <w:rPr>
+            <w:rStyle w:val="Hyperlink"/>
+          </w:rPr>
+          <w:t>https://superuser.com/questions/326211/best-way-to-transfer-files-over-a-lan-between-two-linux-computers</w:t>
+        </w:r>
+      </w:hyperlink>
+    </w:p>
+    <w:p/>
     <w:p/>
     <w:p/>
     <w:p/>
@@ -8297,12 +10823,12 @@
       <w:pPr>
         <w:pStyle w:val="Heading1"/>
       </w:pPr>
-      <w:bookmarkStart w:id="27" w:name="_Toc485700527"/>
+      <w:bookmarkStart w:id="32" w:name="_Toc485715508"/>
       <w:r>
         <w:lastRenderedPageBreak/>
         <w:t>Trouble Shooting Guide</w:t>
       </w:r>
-      <w:bookmarkEnd w:id="27"/>
+      <w:bookmarkEnd w:id="32"/>
     </w:p>
     <w:p/>
     <w:p>
@@ -8328,11 +10854,11 @@
           <w:szCs w:val="30"/>
         </w:rPr>
       </w:pPr>
-      <w:bookmarkStart w:id="28" w:name="_Toc485700528"/>
+      <w:bookmarkStart w:id="33" w:name="_Toc485715509"/>
       <w:r>
         <w:t>Troubleshooting Power Problems</w:t>
       </w:r>
-      <w:bookmarkEnd w:id="28"/>
+      <w:bookmarkEnd w:id="33"/>
     </w:p>
     <w:p>
       <w:pPr>
@@ -8358,7 +10884,7 @@
         </w:rPr>
         <w:t xml:space="preserve"> </w:t>
       </w:r>
-      <w:hyperlink r:id="rId27" w:anchor="Troubleshooting_power_problems" w:history="1">
+      <w:hyperlink r:id="rId30" w:anchor="Troubleshooting_power_problems" w:history="1">
         <w:r>
           <w:rPr>
             <w:rStyle w:val="Hyperlink"/>
@@ -8714,7 +11240,7 @@
                     </pic:cNvPicPr>
                   </pic:nvPicPr>
                   <pic:blipFill>
-                    <a:blip r:embed="rId28">
+                    <a:blip r:embed="rId31">
                       <a:extLst>
                         <a:ext uri="{28A0092B-C50C-407E-A947-70E740481C1C}">
                           <a14:useLocalDpi xmlns:a14="http://schemas.microsoft.com/office/drawing/2010/main" val="0"/>
@@ -8781,7 +11307,7 @@
                     </pic:cNvPicPr>
                   </pic:nvPicPr>
                   <pic:blipFill>
-                    <a:blip r:embed="rId29">
+                    <a:blip r:embed="rId32">
                       <a:extLst>
                         <a:ext uri="{28A0092B-C50C-407E-A947-70E740481C1C}">
                           <a14:useLocalDpi xmlns:a14="http://schemas.microsoft.com/office/drawing/2010/main" val="0"/>
@@ -8856,7 +11382,7 @@
           <w:lang w:val="en-IN"/>
         </w:rPr>
       </w:pPr>
-      <w:bookmarkStart w:id="29" w:name="_Toc485700529"/>
+      <w:bookmarkStart w:id="34" w:name="_Toc485715510"/>
       <w:r>
         <w:rPr>
           <w:shd w:val="clear" w:color="auto" w:fill="FFFFFF"/>
@@ -8864,7 +11390,7 @@
         </w:rPr>
         <w:t>How to test the F3 polyfuse</w:t>
       </w:r>
-      <w:bookmarkEnd w:id="29"/>
+      <w:bookmarkEnd w:id="34"/>
     </w:p>
     <w:p>
       <w:pPr>
@@ -9003,7 +11529,7 @@
                     </pic:cNvPicPr>
                   </pic:nvPicPr>
                   <pic:blipFill>
-                    <a:blip r:embed="rId30">
+                    <a:blip r:embed="rId33">
                       <a:extLst>
                         <a:ext uri="{28A0092B-C50C-407E-A947-70E740481C1C}">
                           <a14:useLocalDpi xmlns:a14="http://schemas.microsoft.com/office/drawing/2010/main" val="0"/>
@@ -9113,14 +11639,14 @@
       <w:pPr>
         <w:pStyle w:val="Heading2"/>
       </w:pPr>
-      <w:bookmarkStart w:id="30" w:name="_Toc485700530"/>
+      <w:bookmarkStart w:id="35" w:name="_Toc485715511"/>
       <w:r>
         <w:rPr>
           <w:rStyle w:val="mw-headline"/>
         </w:rPr>
         <w:t>Red power LED is on, green LED does not flash, nothing on display</w:t>
       </w:r>
-      <w:bookmarkEnd w:id="30"/>
+      <w:bookmarkEnd w:id="35"/>
     </w:p>
     <w:p>
       <w:pPr>
@@ -9136,7 +11662,7 @@
         </w:rPr>
         <w:t xml:space="preserve">[ </w:t>
       </w:r>
-      <w:hyperlink r:id="rId31" w:anchor="Red_power_LED_is_on.2C_green_LED_does_not_flash.2C_nothing_on_display" w:history="1">
+      <w:hyperlink r:id="rId34" w:anchor="Red_power_LED_is_on.2C_green_LED_does_not_flash.2C_nothing_on_display" w:history="1">
         <w:r>
           <w:rPr>
             <w:rStyle w:val="Hyperlink"/>
@@ -9870,12 +12396,12 @@
       <w:pPr>
         <w:pStyle w:val="Heading1"/>
       </w:pPr>
-      <w:bookmarkStart w:id="31" w:name="_Toc485700531"/>
+      <w:bookmarkStart w:id="36" w:name="_Toc485715512"/>
       <w:r>
         <w:lastRenderedPageBreak/>
         <w:t>Legends</w:t>
       </w:r>
-      <w:bookmarkEnd w:id="31"/>
+      <w:bookmarkEnd w:id="36"/>
     </w:p>
     <w:p/>
     <w:p>
@@ -9928,6 +12454,304 @@
 <file path=word/numbering.xml><?xml version="1.0" encoding="utf-8"?>
 <w:numbering xmlns:wpc="http://schemas.microsoft.com/office/word/2010/wordprocessingCanvas" xmlns:cx="http://schemas.microsoft.com/office/drawing/2014/chartex" xmlns:cx1="http://schemas.microsoft.com/office/drawing/2015/9/8/chartex" xmlns:cx2="http://schemas.microsoft.com/office/drawing/2015/10/21/chartex" xmlns:cx3="http://schemas.microsoft.com/office/drawing/2016/5/9/chartex" xmlns:cx4="http://schemas.microsoft.com/office/drawing/2016/5/10/chartex" xmlns:cx5="http://schemas.microsoft.com/office/drawing/2016/5/11/chartex" xmlns:mc="http://schemas.openxmlformats.org/markup-compatibility/2006" xmlns:o="urn:schemas-microsoft-com:office:office" xmlns:r="http://schemas.openxmlformats.org/officeDocument/2006/relationships" xmlns:m="http://schemas.openxmlformats.org/officeDocument/2006/math" xmlns:v="urn:schemas-microsoft-com:vml" xmlns:wp14="http://schemas.microsoft.com/office/word/2010/wordprocessingDrawing" xmlns:wp="http://schemas.openxmlformats.org/drawingml/2006/wordprocessingDrawing" xmlns:w10="urn:schemas-microsoft-com:office:word" xmlns:w="http://schemas.openxmlformats.org/wordprocessingml/2006/main" xmlns:w14="http://schemas.microsoft.com/office/word/2010/wordml" xmlns:w15="http://schemas.microsoft.com/office/word/2012/wordml" xmlns:w16se="http://schemas.microsoft.com/office/word/2015/wordml/symex" xmlns:wpg="http://schemas.microsoft.com/office/word/2010/wordprocessingGroup" xmlns:wpi="http://schemas.microsoft.com/office/word/2010/wordprocessingInk" xmlns:wne="http://schemas.microsoft.com/office/word/2006/wordml" xmlns:wps="http://schemas.microsoft.com/office/word/2010/wordprocessingShape" mc:Ignorable="w14 w15 w16se wp14">
   <w:abstractNum w:abstractNumId="0" w15:restartNumberingAfterBreak="0">
+    <w:nsid w:val="05024F7D"/>
+    <w:multiLevelType w:val="multilevel"/>
+    <w:tmpl w:val="796A5062"/>
+    <w:lvl w:ilvl="0">
+      <w:start w:val="1"/>
+      <w:numFmt w:val="bullet"/>
+      <w:lvlText w:val=""/>
+      <w:lvlJc w:val="left"/>
+      <w:pPr>
+        <w:tabs>
+          <w:tab w:val="num" w:pos="720"/>
+        </w:tabs>
+        <w:ind w:left="720" w:hanging="360"/>
+      </w:pPr>
+      <w:rPr>
+        <w:rFonts w:ascii="Symbol" w:hAnsi="Symbol" w:hint="default"/>
+        <w:sz w:val="20"/>
+      </w:rPr>
+    </w:lvl>
+    <w:lvl w:ilvl="1" w:tentative="1">
+      <w:start w:val="1"/>
+      <w:numFmt w:val="bullet"/>
+      <w:lvlText w:val=""/>
+      <w:lvlJc w:val="left"/>
+      <w:pPr>
+        <w:tabs>
+          <w:tab w:val="num" w:pos="1440"/>
+        </w:tabs>
+        <w:ind w:left="1440" w:hanging="360"/>
+      </w:pPr>
+      <w:rPr>
+        <w:rFonts w:ascii="Symbol" w:hAnsi="Symbol" w:hint="default"/>
+        <w:sz w:val="20"/>
+      </w:rPr>
+    </w:lvl>
+    <w:lvl w:ilvl="2" w:tentative="1">
+      <w:start w:val="1"/>
+      <w:numFmt w:val="bullet"/>
+      <w:lvlText w:val=""/>
+      <w:lvlJc w:val="left"/>
+      <w:pPr>
+        <w:tabs>
+          <w:tab w:val="num" w:pos="2160"/>
+        </w:tabs>
+        <w:ind w:left="2160" w:hanging="360"/>
+      </w:pPr>
+      <w:rPr>
+        <w:rFonts w:ascii="Symbol" w:hAnsi="Symbol" w:hint="default"/>
+        <w:sz w:val="20"/>
+      </w:rPr>
+    </w:lvl>
+    <w:lvl w:ilvl="3" w:tentative="1">
+      <w:start w:val="1"/>
+      <w:numFmt w:val="bullet"/>
+      <w:lvlText w:val=""/>
+      <w:lvlJc w:val="left"/>
+      <w:pPr>
+        <w:tabs>
+          <w:tab w:val="num" w:pos="2880"/>
+        </w:tabs>
+        <w:ind w:left="2880" w:hanging="360"/>
+      </w:pPr>
+      <w:rPr>
+        <w:rFonts w:ascii="Symbol" w:hAnsi="Symbol" w:hint="default"/>
+        <w:sz w:val="20"/>
+      </w:rPr>
+    </w:lvl>
+    <w:lvl w:ilvl="4" w:tentative="1">
+      <w:start w:val="1"/>
+      <w:numFmt w:val="bullet"/>
+      <w:lvlText w:val=""/>
+      <w:lvlJc w:val="left"/>
+      <w:pPr>
+        <w:tabs>
+          <w:tab w:val="num" w:pos="3600"/>
+        </w:tabs>
+        <w:ind w:left="3600" w:hanging="360"/>
+      </w:pPr>
+      <w:rPr>
+        <w:rFonts w:ascii="Symbol" w:hAnsi="Symbol" w:hint="default"/>
+        <w:sz w:val="20"/>
+      </w:rPr>
+    </w:lvl>
+    <w:lvl w:ilvl="5" w:tentative="1">
+      <w:start w:val="1"/>
+      <w:numFmt w:val="bullet"/>
+      <w:lvlText w:val=""/>
+      <w:lvlJc w:val="left"/>
+      <w:pPr>
+        <w:tabs>
+          <w:tab w:val="num" w:pos="4320"/>
+        </w:tabs>
+        <w:ind w:left="4320" w:hanging="360"/>
+      </w:pPr>
+      <w:rPr>
+        <w:rFonts w:ascii="Symbol" w:hAnsi="Symbol" w:hint="default"/>
+        <w:sz w:val="20"/>
+      </w:rPr>
+    </w:lvl>
+    <w:lvl w:ilvl="6" w:tentative="1">
+      <w:start w:val="1"/>
+      <w:numFmt w:val="bullet"/>
+      <w:lvlText w:val=""/>
+      <w:lvlJc w:val="left"/>
+      <w:pPr>
+        <w:tabs>
+          <w:tab w:val="num" w:pos="5040"/>
+        </w:tabs>
+        <w:ind w:left="5040" w:hanging="360"/>
+      </w:pPr>
+      <w:rPr>
+        <w:rFonts w:ascii="Symbol" w:hAnsi="Symbol" w:hint="default"/>
+        <w:sz w:val="20"/>
+      </w:rPr>
+    </w:lvl>
+    <w:lvl w:ilvl="7" w:tentative="1">
+      <w:start w:val="1"/>
+      <w:numFmt w:val="bullet"/>
+      <w:lvlText w:val=""/>
+      <w:lvlJc w:val="left"/>
+      <w:pPr>
+        <w:tabs>
+          <w:tab w:val="num" w:pos="5760"/>
+        </w:tabs>
+        <w:ind w:left="5760" w:hanging="360"/>
+      </w:pPr>
+      <w:rPr>
+        <w:rFonts w:ascii="Symbol" w:hAnsi="Symbol" w:hint="default"/>
+        <w:sz w:val="20"/>
+      </w:rPr>
+    </w:lvl>
+    <w:lvl w:ilvl="8" w:tentative="1">
+      <w:start w:val="1"/>
+      <w:numFmt w:val="bullet"/>
+      <w:lvlText w:val=""/>
+      <w:lvlJc w:val="left"/>
+      <w:pPr>
+        <w:tabs>
+          <w:tab w:val="num" w:pos="6480"/>
+        </w:tabs>
+        <w:ind w:left="6480" w:hanging="360"/>
+      </w:pPr>
+      <w:rPr>
+        <w:rFonts w:ascii="Symbol" w:hAnsi="Symbol" w:hint="default"/>
+        <w:sz w:val="20"/>
+      </w:rPr>
+    </w:lvl>
+  </w:abstractNum>
+  <w:abstractNum w:abstractNumId="1" w15:restartNumberingAfterBreak="0">
+    <w:nsid w:val="06B574D7"/>
+    <w:multiLevelType w:val="multilevel"/>
+    <w:tmpl w:val="7B84E81A"/>
+    <w:lvl w:ilvl="0">
+      <w:start w:val="1"/>
+      <w:numFmt w:val="bullet"/>
+      <w:lvlText w:val=""/>
+      <w:lvlJc w:val="left"/>
+      <w:pPr>
+        <w:tabs>
+          <w:tab w:val="num" w:pos="720"/>
+        </w:tabs>
+        <w:ind w:left="720" w:hanging="360"/>
+      </w:pPr>
+      <w:rPr>
+        <w:rFonts w:ascii="Symbol" w:hAnsi="Symbol" w:hint="default"/>
+        <w:sz w:val="20"/>
+      </w:rPr>
+    </w:lvl>
+    <w:lvl w:ilvl="1">
+      <w:start w:val="1"/>
+      <w:numFmt w:val="bullet"/>
+      <w:lvlText w:val=""/>
+      <w:lvlJc w:val="left"/>
+      <w:pPr>
+        <w:tabs>
+          <w:tab w:val="num" w:pos="1440"/>
+        </w:tabs>
+        <w:ind w:left="1440" w:hanging="360"/>
+      </w:pPr>
+      <w:rPr>
+        <w:rFonts w:ascii="Symbol" w:hAnsi="Symbol" w:hint="default"/>
+        <w:sz w:val="20"/>
+      </w:rPr>
+    </w:lvl>
+    <w:lvl w:ilvl="2" w:tentative="1">
+      <w:start w:val="1"/>
+      <w:numFmt w:val="bullet"/>
+      <w:lvlText w:val=""/>
+      <w:lvlJc w:val="left"/>
+      <w:pPr>
+        <w:tabs>
+          <w:tab w:val="num" w:pos="2160"/>
+        </w:tabs>
+        <w:ind w:left="2160" w:hanging="360"/>
+      </w:pPr>
+      <w:rPr>
+        <w:rFonts w:ascii="Symbol" w:hAnsi="Symbol" w:hint="default"/>
+        <w:sz w:val="20"/>
+      </w:rPr>
+    </w:lvl>
+    <w:lvl w:ilvl="3" w:tentative="1">
+      <w:start w:val="1"/>
+      <w:numFmt w:val="bullet"/>
+      <w:lvlText w:val=""/>
+      <w:lvlJc w:val="left"/>
+      <w:pPr>
+        <w:tabs>
+          <w:tab w:val="num" w:pos="2880"/>
+        </w:tabs>
+        <w:ind w:left="2880" w:hanging="360"/>
+      </w:pPr>
+      <w:rPr>
+        <w:rFonts w:ascii="Symbol" w:hAnsi="Symbol" w:hint="default"/>
+        <w:sz w:val="20"/>
+      </w:rPr>
+    </w:lvl>
+    <w:lvl w:ilvl="4" w:tentative="1">
+      <w:start w:val="1"/>
+      <w:numFmt w:val="bullet"/>
+      <w:lvlText w:val=""/>
+      <w:lvlJc w:val="left"/>
+      <w:pPr>
+        <w:tabs>
+          <w:tab w:val="num" w:pos="3600"/>
+        </w:tabs>
+        <w:ind w:left="3600" w:hanging="360"/>
+      </w:pPr>
+      <w:rPr>
+        <w:rFonts w:ascii="Symbol" w:hAnsi="Symbol" w:hint="default"/>
+        <w:sz w:val="20"/>
+      </w:rPr>
+    </w:lvl>
+    <w:lvl w:ilvl="5" w:tentative="1">
+      <w:start w:val="1"/>
+      <w:numFmt w:val="bullet"/>
+      <w:lvlText w:val=""/>
+      <w:lvlJc w:val="left"/>
+      <w:pPr>
+        <w:tabs>
+          <w:tab w:val="num" w:pos="4320"/>
+        </w:tabs>
+        <w:ind w:left="4320" w:hanging="360"/>
+      </w:pPr>
+      <w:rPr>
+        <w:rFonts w:ascii="Symbol" w:hAnsi="Symbol" w:hint="default"/>
+        <w:sz w:val="20"/>
+      </w:rPr>
+    </w:lvl>
+    <w:lvl w:ilvl="6" w:tentative="1">
+      <w:start w:val="1"/>
+      <w:numFmt w:val="bullet"/>
+      <w:lvlText w:val=""/>
+      <w:lvlJc w:val="left"/>
+      <w:pPr>
+        <w:tabs>
+          <w:tab w:val="num" w:pos="5040"/>
+        </w:tabs>
+        <w:ind w:left="5040" w:hanging="360"/>
+      </w:pPr>
+      <w:rPr>
+        <w:rFonts w:ascii="Symbol" w:hAnsi="Symbol" w:hint="default"/>
+        <w:sz w:val="20"/>
+      </w:rPr>
+    </w:lvl>
+    <w:lvl w:ilvl="7" w:tentative="1">
+      <w:start w:val="1"/>
+      <w:numFmt w:val="bullet"/>
+      <w:lvlText w:val=""/>
+      <w:lvlJc w:val="left"/>
+      <w:pPr>
+        <w:tabs>
+          <w:tab w:val="num" w:pos="5760"/>
+        </w:tabs>
+        <w:ind w:left="5760" w:hanging="360"/>
+      </w:pPr>
+      <w:rPr>
+        <w:rFonts w:ascii="Symbol" w:hAnsi="Symbol" w:hint="default"/>
+        <w:sz w:val="20"/>
+      </w:rPr>
+    </w:lvl>
+    <w:lvl w:ilvl="8" w:tentative="1">
+      <w:start w:val="1"/>
+      <w:numFmt w:val="bullet"/>
+      <w:lvlText w:val=""/>
+      <w:lvlJc w:val="left"/>
+      <w:pPr>
+        <w:tabs>
+          <w:tab w:val="num" w:pos="6480"/>
+        </w:tabs>
+        <w:ind w:left="6480" w:hanging="360"/>
+      </w:pPr>
+      <w:rPr>
+        <w:rFonts w:ascii="Symbol" w:hAnsi="Symbol" w:hint="default"/>
+        <w:sz w:val="20"/>
+      </w:rPr>
+    </w:lvl>
+  </w:abstractNum>
+  <w:abstractNum w:abstractNumId="2" w15:restartNumberingAfterBreak="0">
     <w:nsid w:val="07D5153F"/>
     <w:multiLevelType w:val="multilevel"/>
     <w:tmpl w:val="8A100934"/>
@@ -10076,7 +12900,7 @@
       </w:rPr>
     </w:lvl>
   </w:abstractNum>
-  <w:abstractNum w:abstractNumId="1" w15:restartNumberingAfterBreak="0">
+  <w:abstractNum w:abstractNumId="3" w15:restartNumberingAfterBreak="0">
     <w:nsid w:val="0EAC091C"/>
     <w:multiLevelType w:val="multilevel"/>
     <w:tmpl w:val="6F2C678C"/>
@@ -10225,7 +13049,7 @@
       </w:rPr>
     </w:lvl>
   </w:abstractNum>
-  <w:abstractNum w:abstractNumId="2" w15:restartNumberingAfterBreak="0">
+  <w:abstractNum w:abstractNumId="4" w15:restartNumberingAfterBreak="0">
     <w:nsid w:val="10152A5F"/>
     <w:multiLevelType w:val="hybridMultilevel"/>
     <w:tmpl w:val="CEE01564"/>
@@ -10314,7 +13138,7 @@
       </w:pPr>
     </w:lvl>
   </w:abstractNum>
-  <w:abstractNum w:abstractNumId="3" w15:restartNumberingAfterBreak="0">
+  <w:abstractNum w:abstractNumId="5" w15:restartNumberingAfterBreak="0">
     <w:nsid w:val="13A55AF1"/>
     <w:multiLevelType w:val="hybridMultilevel"/>
     <w:tmpl w:val="16D2F976"/>
@@ -10403,7 +13227,7 @@
       </w:pPr>
     </w:lvl>
   </w:abstractNum>
-  <w:abstractNum w:abstractNumId="4" w15:restartNumberingAfterBreak="0">
+  <w:abstractNum w:abstractNumId="6" w15:restartNumberingAfterBreak="0">
     <w:nsid w:val="1B0A7F0E"/>
     <w:multiLevelType w:val="hybridMultilevel"/>
     <w:tmpl w:val="5F20B16E"/>
@@ -10516,7 +13340,7 @@
       </w:rPr>
     </w:lvl>
   </w:abstractNum>
-  <w:abstractNum w:abstractNumId="5" w15:restartNumberingAfterBreak="0">
+  <w:abstractNum w:abstractNumId="7" w15:restartNumberingAfterBreak="0">
     <w:nsid w:val="1DE46E5C"/>
     <w:multiLevelType w:val="multilevel"/>
     <w:tmpl w:val="356E0A2C"/>
@@ -10665,7 +13489,96 @@
       </w:rPr>
     </w:lvl>
   </w:abstractNum>
-  <w:abstractNum w:abstractNumId="6" w15:restartNumberingAfterBreak="0">
+  <w:abstractNum w:abstractNumId="8" w15:restartNumberingAfterBreak="0">
+    <w:nsid w:val="2389784C"/>
+    <w:multiLevelType w:val="hybridMultilevel"/>
+    <w:tmpl w:val="D170342A"/>
+    <w:lvl w:ilvl="0" w:tplc="04090011">
+      <w:start w:val="1"/>
+      <w:numFmt w:val="decimal"/>
+      <w:lvlText w:val="%1)"/>
+      <w:lvlJc w:val="left"/>
+      <w:pPr>
+        <w:ind w:left="720" w:hanging="360"/>
+      </w:pPr>
+      <w:rPr>
+        <w:rFonts w:hint="default"/>
+      </w:rPr>
+    </w:lvl>
+    <w:lvl w:ilvl="1" w:tplc="04090019" w:tentative="1">
+      <w:start w:val="1"/>
+      <w:numFmt w:val="lowerLetter"/>
+      <w:lvlText w:val="%2."/>
+      <w:lvlJc w:val="left"/>
+      <w:pPr>
+        <w:ind w:left="1440" w:hanging="360"/>
+      </w:pPr>
+    </w:lvl>
+    <w:lvl w:ilvl="2" w:tplc="0409001B" w:tentative="1">
+      <w:start w:val="1"/>
+      <w:numFmt w:val="lowerRoman"/>
+      <w:lvlText w:val="%3."/>
+      <w:lvlJc w:val="right"/>
+      <w:pPr>
+        <w:ind w:left="2160" w:hanging="180"/>
+      </w:pPr>
+    </w:lvl>
+    <w:lvl w:ilvl="3" w:tplc="0409000F" w:tentative="1">
+      <w:start w:val="1"/>
+      <w:numFmt w:val="decimal"/>
+      <w:lvlText w:val="%4."/>
+      <w:lvlJc w:val="left"/>
+      <w:pPr>
+        <w:ind w:left="2880" w:hanging="360"/>
+      </w:pPr>
+    </w:lvl>
+    <w:lvl w:ilvl="4" w:tplc="04090019" w:tentative="1">
+      <w:start w:val="1"/>
+      <w:numFmt w:val="lowerLetter"/>
+      <w:lvlText w:val="%5."/>
+      <w:lvlJc w:val="left"/>
+      <w:pPr>
+        <w:ind w:left="3600" w:hanging="360"/>
+      </w:pPr>
+    </w:lvl>
+    <w:lvl w:ilvl="5" w:tplc="0409001B" w:tentative="1">
+      <w:start w:val="1"/>
+      <w:numFmt w:val="lowerRoman"/>
+      <w:lvlText w:val="%6."/>
+      <w:lvlJc w:val="right"/>
+      <w:pPr>
+        <w:ind w:left="4320" w:hanging="180"/>
+      </w:pPr>
+    </w:lvl>
+    <w:lvl w:ilvl="6" w:tplc="0409000F" w:tentative="1">
+      <w:start w:val="1"/>
+      <w:numFmt w:val="decimal"/>
+      <w:lvlText w:val="%7."/>
+      <w:lvlJc w:val="left"/>
+      <w:pPr>
+        <w:ind w:left="5040" w:hanging="360"/>
+      </w:pPr>
+    </w:lvl>
+    <w:lvl w:ilvl="7" w:tplc="04090019" w:tentative="1">
+      <w:start w:val="1"/>
+      <w:numFmt w:val="lowerLetter"/>
+      <w:lvlText w:val="%8."/>
+      <w:lvlJc w:val="left"/>
+      <w:pPr>
+        <w:ind w:left="5760" w:hanging="360"/>
+      </w:pPr>
+    </w:lvl>
+    <w:lvl w:ilvl="8" w:tplc="0409001B" w:tentative="1">
+      <w:start w:val="1"/>
+      <w:numFmt w:val="lowerRoman"/>
+      <w:lvlText w:val="%9."/>
+      <w:lvlJc w:val="right"/>
+      <w:pPr>
+        <w:ind w:left="6480" w:hanging="180"/>
+      </w:pPr>
+    </w:lvl>
+  </w:abstractNum>
+  <w:abstractNum w:abstractNumId="9" w15:restartNumberingAfterBreak="0">
     <w:nsid w:val="243A707C"/>
     <w:multiLevelType w:val="hybridMultilevel"/>
     <w:tmpl w:val="74845FD0"/>
@@ -10754,7 +13667,7 @@
       </w:pPr>
     </w:lvl>
   </w:abstractNum>
-  <w:abstractNum w:abstractNumId="7" w15:restartNumberingAfterBreak="0">
+  <w:abstractNum w:abstractNumId="10" w15:restartNumberingAfterBreak="0">
     <w:nsid w:val="37E17249"/>
     <w:multiLevelType w:val="multilevel"/>
     <w:tmpl w:val="6F2C678C"/>
@@ -10903,7 +13816,7 @@
       </w:rPr>
     </w:lvl>
   </w:abstractNum>
-  <w:abstractNum w:abstractNumId="8" w15:restartNumberingAfterBreak="0">
+  <w:abstractNum w:abstractNumId="11" w15:restartNumberingAfterBreak="0">
     <w:nsid w:val="4EAE25A6"/>
     <w:multiLevelType w:val="hybridMultilevel"/>
     <w:tmpl w:val="09820930"/>
@@ -11016,7 +13929,7 @@
       </w:rPr>
     </w:lvl>
   </w:abstractNum>
-  <w:abstractNum w:abstractNumId="9" w15:restartNumberingAfterBreak="0">
+  <w:abstractNum w:abstractNumId="12" w15:restartNumberingAfterBreak="0">
     <w:nsid w:val="527518FE"/>
     <w:multiLevelType w:val="hybridMultilevel"/>
     <w:tmpl w:val="A7A86ABA"/>
@@ -11129,7 +14042,7 @@
       </w:rPr>
     </w:lvl>
   </w:abstractNum>
-  <w:abstractNum w:abstractNumId="10" w15:restartNumberingAfterBreak="0">
+  <w:abstractNum w:abstractNumId="13" w15:restartNumberingAfterBreak="0">
     <w:nsid w:val="59933536"/>
     <w:multiLevelType w:val="multilevel"/>
     <w:tmpl w:val="0EE24F94"/>
@@ -11278,7 +14191,7 @@
       </w:rPr>
     </w:lvl>
   </w:abstractNum>
-  <w:abstractNum w:abstractNumId="11" w15:restartNumberingAfterBreak="0">
+  <w:abstractNum w:abstractNumId="14" w15:restartNumberingAfterBreak="0">
     <w:nsid w:val="6DD1480F"/>
     <w:multiLevelType w:val="multilevel"/>
     <w:tmpl w:val="41E420DC"/>
@@ -11391,7 +14304,7 @@
       </w:pPr>
     </w:lvl>
   </w:abstractNum>
-  <w:abstractNum w:abstractNumId="12" w15:restartNumberingAfterBreak="0">
+  <w:abstractNum w:abstractNumId="15" w15:restartNumberingAfterBreak="0">
     <w:nsid w:val="723B2322"/>
     <w:multiLevelType w:val="hybridMultilevel"/>
     <w:tmpl w:val="2E606238"/>
@@ -11480,7 +14393,7 @@
       </w:pPr>
     </w:lvl>
   </w:abstractNum>
-  <w:abstractNum w:abstractNumId="13" w15:restartNumberingAfterBreak="0">
+  <w:abstractNum w:abstractNumId="16" w15:restartNumberingAfterBreak="0">
     <w:nsid w:val="759F21EA"/>
     <w:multiLevelType w:val="hybridMultilevel"/>
     <w:tmpl w:val="86A0432E"/>
@@ -11593,7 +14506,7 @@
       </w:rPr>
     </w:lvl>
   </w:abstractNum>
-  <w:abstractNum w:abstractNumId="14" w15:restartNumberingAfterBreak="0">
+  <w:abstractNum w:abstractNumId="17" w15:restartNumberingAfterBreak="0">
     <w:nsid w:val="784E2B79"/>
     <w:multiLevelType w:val="multilevel"/>
     <w:tmpl w:val="E3AE3276"/>
@@ -11742,7 +14655,7 @@
       </w:rPr>
     </w:lvl>
   </w:abstractNum>
-  <w:abstractNum w:abstractNumId="15" w15:restartNumberingAfterBreak="0">
+  <w:abstractNum w:abstractNumId="18" w15:restartNumberingAfterBreak="0">
     <w:nsid w:val="7C830902"/>
     <w:multiLevelType w:val="multilevel"/>
     <w:tmpl w:val="662642F2"/>
@@ -11892,52 +14805,61 @@
     </w:lvl>
   </w:abstractNum>
   <w:num w:numId="1">
+    <w:abstractNumId w:val="6"/>
+  </w:num>
+  <w:num w:numId="2">
+    <w:abstractNumId w:val="16"/>
+  </w:num>
+  <w:num w:numId="3">
     <w:abstractNumId w:val="4"/>
   </w:num>
-  <w:num w:numId="2">
+  <w:num w:numId="4">
+    <w:abstractNumId w:val="11"/>
+  </w:num>
+  <w:num w:numId="5">
+    <w:abstractNumId w:val="12"/>
+  </w:num>
+  <w:num w:numId="6">
+    <w:abstractNumId w:val="15"/>
+  </w:num>
+  <w:num w:numId="7">
+    <w:abstractNumId w:val="9"/>
+  </w:num>
+  <w:num w:numId="8">
+    <w:abstractNumId w:val="2"/>
+  </w:num>
+  <w:num w:numId="9">
+    <w:abstractNumId w:val="14"/>
+  </w:num>
+  <w:num w:numId="10">
+    <w:abstractNumId w:val="17"/>
+  </w:num>
+  <w:num w:numId="11">
+    <w:abstractNumId w:val="18"/>
+  </w:num>
+  <w:num w:numId="12">
+    <w:abstractNumId w:val="7"/>
+  </w:num>
+  <w:num w:numId="13">
     <w:abstractNumId w:val="13"/>
   </w:num>
-  <w:num w:numId="3">
-    <w:abstractNumId w:val="2"/>
+  <w:num w:numId="14">
+    <w:abstractNumId w:val="10"/>
   </w:num>
-  <w:num w:numId="4">
+  <w:num w:numId="15">
+    <w:abstractNumId w:val="3"/>
+  </w:num>
+  <w:num w:numId="16">
+    <w:abstractNumId w:val="5"/>
+  </w:num>
+  <w:num w:numId="17">
     <w:abstractNumId w:val="8"/>
   </w:num>
-  <w:num w:numId="5">
-    <w:abstractNumId w:val="9"/>
-  </w:num>
-  <w:num w:numId="6">
-    <w:abstractNumId w:val="12"/>
-  </w:num>
-  <w:num w:numId="7">
-    <w:abstractNumId w:val="6"/>
-  </w:num>
-  <w:num w:numId="8">
+  <w:num w:numId="18">
     <w:abstractNumId w:val="0"/>
   </w:num>
-  <w:num w:numId="9">
-    <w:abstractNumId w:val="11"/>
-  </w:num>
-  <w:num w:numId="10">
-    <w:abstractNumId w:val="14"/>
-  </w:num>
-  <w:num w:numId="11">
-    <w:abstractNumId w:val="15"/>
-  </w:num>
-  <w:num w:numId="12">
-    <w:abstractNumId w:val="5"/>
-  </w:num>
-  <w:num w:numId="13">
-    <w:abstractNumId w:val="10"/>
-  </w:num>
-  <w:num w:numId="14">
-    <w:abstractNumId w:val="7"/>
-  </w:num>
-  <w:num w:numId="15">
+  <w:num w:numId="19">
     <w:abstractNumId w:val="1"/>
-  </w:num>
-  <w:num w:numId="16">
-    <w:abstractNumId w:val="3"/>
   </w:num>
 </w:numbering>
 </file>
@@ -12223,9 +15145,6 @@
     <w:lsdException w:name="Book Title" w:uiPriority="33" w:qFormat="1"/>
     <w:lsdException w:name="Bibliography" w:semiHidden="1" w:uiPriority="37" w:unhideWhenUsed="1"/>
     <w:lsdException w:name="TOC Heading" w:semiHidden="1" w:uiPriority="39" w:unhideWhenUsed="1" w:qFormat="1"/>
-    <w:lsdException w:name="Grid Table 1 Light" w:semiHidden="1" w:unhideWhenUsed="1"/>
-    <w:lsdException w:name="Grid Table 2" w:semiHidden="1" w:unhideWhenUsed="1"/>
-    <w:lsdException w:name="Grid Table 3" w:semiHidden="1" w:unhideWhenUsed="1"/>
     <w:lsdException w:name="Grid Table 4" w:uiPriority="49"/>
     <w:lsdException w:name="Grid Table 5 Dark" w:uiPriority="50"/>
     <w:lsdException w:name="Grid Table 6 Colorful" w:uiPriority="51"/>
@@ -12741,6 +15660,42 @@
       </w:tblBorders>
     </w:tblPr>
   </w:style>
+  <w:style w:type="character" w:styleId="Strong">
+    <w:name w:val="Strong"/>
+    <w:basedOn w:val="DefaultParagraphFont"/>
+    <w:uiPriority w:val="22"/>
+    <w:qFormat/>
+    <w:rsid w:val="00B064EC"/>
+    <w:rPr>
+      <w:b/>
+      <w:bCs/>
+    </w:rPr>
+  </w:style>
+  <w:style w:type="character" w:styleId="HTMLCode">
+    <w:name w:val="HTML Code"/>
+    <w:basedOn w:val="DefaultParagraphFont"/>
+    <w:uiPriority w:val="99"/>
+    <w:semiHidden/>
+    <w:unhideWhenUsed/>
+    <w:rsid w:val="00B064EC"/>
+    <w:rPr>
+      <w:rFonts w:ascii="Courier New" w:eastAsia="Times New Roman" w:hAnsi="Courier New" w:cs="Courier New"/>
+      <w:sz w:val="20"/>
+      <w:szCs w:val="20"/>
+    </w:rPr>
+  </w:style>
+  <w:style w:type="character" w:styleId="Mention">
+    <w:name w:val="Mention"/>
+    <w:basedOn w:val="DefaultParagraphFont"/>
+    <w:uiPriority w:val="99"/>
+    <w:semiHidden/>
+    <w:unhideWhenUsed/>
+    <w:rsid w:val="004A1A0A"/>
+    <w:rPr>
+      <w:color w:val="2B579A"/>
+      <w:shd w:val="clear" w:color="auto" w:fill="E6E6E6"/>
+    </w:rPr>
+  </w:style>
 </w:styles>
 </file>
 
@@ -13062,4 +16017,16 @@
   </a:objectDefaults>
   <a:extraClrSchemeLst/>
 </a:theme>
+</file>
+
+<file path=customXml/item1.xml><?xml version="1.0" encoding="utf-8"?>
+<b:Sources xmlns:b="http://schemas.openxmlformats.org/officeDocument/2006/bibliography" xmlns="http://schemas.openxmlformats.org/officeDocument/2006/bibliography" SelectedStyle="\APASixthEditionOfficeOnline.xsl" StyleName="APA" Version="6"/>
+</file>
+
+<file path=customXml/itemProps1.xml><?xml version="1.0" encoding="utf-8"?>
+<ds:datastoreItem xmlns:ds="http://schemas.openxmlformats.org/officeDocument/2006/customXml" ds:itemID="{08532C52-F848-4C4D-A586-054B6E21D402}">
+  <ds:schemaRefs>
+    <ds:schemaRef ds:uri="http://schemas.openxmlformats.org/officeDocument/2006/bibliography"/>
+  </ds:schemaRefs>
+</ds:datastoreItem>
 </file>
--- a/KindlePublications/BuildingImage_RaspberryPi.docx
+++ b/KindlePublications/BuildingImage_RaspberryPi.docx
@@ -475,7 +475,7 @@
         <w:pStyle w:val="Heading1"/>
         <w:jc w:val="center"/>
       </w:pPr>
-      <w:bookmarkStart w:id="0" w:name="_Toc485715477"/>
+      <w:bookmarkStart w:id="0" w:name="_Toc486251468"/>
       <w:r>
         <w:t>About the Author</w:t>
       </w:r>
@@ -593,7 +593,7 @@
       <w:r>
         <w:br w:type="page"/>
       </w:r>
-      <w:bookmarkStart w:id="1" w:name="_Toc485715478"/>
+      <w:bookmarkStart w:id="1" w:name="_Toc486251469"/>
       <w:r>
         <w:lastRenderedPageBreak/>
         <w:t xml:space="preserve">Table </w:t>
@@ -651,7 +651,7 @@
         <w:rPr>
           <w:noProof/>
         </w:rPr>
-        <w:instrText xml:space="preserve"> PAGEREF _Toc485715477 \h </w:instrText>
+        <w:instrText xml:space="preserve"> PAGEREF _Toc486251468 \h </w:instrText>
       </w:r>
       <w:r>
         <w:rPr>
@@ -712,7 +712,7 @@
         <w:rPr>
           <w:noProof/>
         </w:rPr>
-        <w:instrText xml:space="preserve"> PAGEREF _Toc485715478 \h </w:instrText>
+        <w:instrText xml:space="preserve"> PAGEREF _Toc486251469 \h </w:instrText>
       </w:r>
       <w:r>
         <w:rPr>
@@ -773,7 +773,7 @@
         <w:rPr>
           <w:noProof/>
         </w:rPr>
-        <w:instrText xml:space="preserve"> PAGEREF _Toc485715479 \h </w:instrText>
+        <w:instrText xml:space="preserve"> PAGEREF _Toc486251470 \h </w:instrText>
       </w:r>
       <w:r>
         <w:rPr>
@@ -834,7 +834,7 @@
         <w:rPr>
           <w:noProof/>
         </w:rPr>
-        <w:instrText xml:space="preserve"> PAGEREF _Toc485715480 \h </w:instrText>
+        <w:instrText xml:space="preserve"> PAGEREF _Toc486251471 \h </w:instrText>
       </w:r>
       <w:r>
         <w:rPr>
@@ -895,7 +895,7 @@
         <w:rPr>
           <w:noProof/>
         </w:rPr>
-        <w:instrText xml:space="preserve"> PAGEREF _Toc485715481 \h </w:instrText>
+        <w:instrText xml:space="preserve"> PAGEREF _Toc486251472 \h </w:instrText>
       </w:r>
       <w:r>
         <w:rPr>
@@ -956,7 +956,7 @@
         <w:rPr>
           <w:noProof/>
         </w:rPr>
-        <w:instrText xml:space="preserve"> PAGEREF _Toc485715482 \h </w:instrText>
+        <w:instrText xml:space="preserve"> PAGEREF _Toc486251473 \h </w:instrText>
       </w:r>
       <w:r>
         <w:rPr>
@@ -1017,7 +1017,7 @@
         <w:rPr>
           <w:noProof/>
         </w:rPr>
-        <w:instrText xml:space="preserve"> PAGEREF _Toc485715483 \h </w:instrText>
+        <w:instrText xml:space="preserve"> PAGEREF _Toc486251474 \h </w:instrText>
       </w:r>
       <w:r>
         <w:rPr>
@@ -1078,7 +1078,7 @@
         <w:rPr>
           <w:noProof/>
         </w:rPr>
-        <w:instrText xml:space="preserve"> PAGEREF _Toc485715484 \h </w:instrText>
+        <w:instrText xml:space="preserve"> PAGEREF _Toc486251475 \h </w:instrText>
       </w:r>
       <w:r>
         <w:rPr>
@@ -1139,7 +1139,7 @@
         <w:rPr>
           <w:noProof/>
         </w:rPr>
-        <w:instrText xml:space="preserve"> PAGEREF _Toc485715485 \h </w:instrText>
+        <w:instrText xml:space="preserve"> PAGEREF _Toc486251476 \h </w:instrText>
       </w:r>
       <w:r>
         <w:rPr>
@@ -1201,7 +1201,7 @@
         <w:rPr>
           <w:noProof/>
         </w:rPr>
-        <w:instrText xml:space="preserve"> PAGEREF _Toc485715486 \h </w:instrText>
+        <w:instrText xml:space="preserve"> PAGEREF _Toc486251477 \h </w:instrText>
       </w:r>
       <w:r>
         <w:rPr>
@@ -1261,7 +1261,7 @@
         <w:rPr>
           <w:noProof/>
         </w:rPr>
-        <w:instrText xml:space="preserve"> PAGEREF _Toc485715487 \h </w:instrText>
+        <w:instrText xml:space="preserve"> PAGEREF _Toc486251478 \h </w:instrText>
       </w:r>
       <w:r>
         <w:rPr>
@@ -1323,7 +1323,7 @@
         <w:rPr>
           <w:noProof/>
         </w:rPr>
-        <w:instrText xml:space="preserve"> PAGEREF _Toc485715488 \h </w:instrText>
+        <w:instrText xml:space="preserve"> PAGEREF _Toc486251479 \h </w:instrText>
       </w:r>
       <w:r>
         <w:rPr>
@@ -1383,7 +1383,7 @@
         <w:rPr>
           <w:noProof/>
         </w:rPr>
-        <w:instrText xml:space="preserve"> PAGEREF _Toc485715489 \h </w:instrText>
+        <w:instrText xml:space="preserve"> PAGEREF _Toc486251480 \h </w:instrText>
       </w:r>
       <w:r>
         <w:rPr>
@@ -1401,6 +1401,481 @@
           <w:noProof/>
         </w:rPr>
         <w:t>10</w:t>
+      </w:r>
+      <w:r>
+        <w:rPr>
+          <w:noProof/>
+        </w:rPr>
+        <w:fldChar w:fldCharType="end"/>
+      </w:r>
+    </w:p>
+    <w:p>
+      <w:pPr>
+        <w:pStyle w:val="TOC2"/>
+        <w:tabs>
+          <w:tab w:val="right" w:pos="8290"/>
+        </w:tabs>
+        <w:rPr>
+          <w:b w:val="0"/>
+          <w:smallCaps w:val="0"/>
+          <w:noProof/>
+        </w:rPr>
+      </w:pPr>
+      <w:r>
+        <w:rPr>
+          <w:noProof/>
+        </w:rPr>
+        <w:t>Setting Wifi Up via Command Line</w:t>
+      </w:r>
+      <w:r>
+        <w:rPr>
+          <w:noProof/>
+        </w:rPr>
+        <w:tab/>
+      </w:r>
+      <w:r>
+        <w:rPr>
+          <w:noProof/>
+        </w:rPr>
+        <w:fldChar w:fldCharType="begin"/>
+      </w:r>
+      <w:r>
+        <w:rPr>
+          <w:noProof/>
+        </w:rPr>
+        <w:instrText xml:space="preserve"> PAGEREF _Toc486251481 \h </w:instrText>
+      </w:r>
+      <w:r>
+        <w:rPr>
+          <w:noProof/>
+        </w:rPr>
+      </w:r>
+      <w:r>
+        <w:rPr>
+          <w:noProof/>
+        </w:rPr>
+        <w:fldChar w:fldCharType="separate"/>
+      </w:r>
+      <w:r>
+        <w:rPr>
+          <w:noProof/>
+        </w:rPr>
+        <w:t>11</w:t>
+      </w:r>
+      <w:r>
+        <w:rPr>
+          <w:noProof/>
+        </w:rPr>
+        <w:fldChar w:fldCharType="end"/>
+      </w:r>
+    </w:p>
+    <w:p>
+      <w:pPr>
+        <w:pStyle w:val="TOC3"/>
+        <w:tabs>
+          <w:tab w:val="right" w:pos="8290"/>
+        </w:tabs>
+        <w:rPr>
+          <w:smallCaps w:val="0"/>
+          <w:noProof/>
+        </w:rPr>
+      </w:pPr>
+      <w:r>
+        <w:rPr>
+          <w:noProof/>
+        </w:rPr>
+        <w:t>GETTING WIFI NETWORK DETAILS</w:t>
+      </w:r>
+      <w:r>
+        <w:rPr>
+          <w:noProof/>
+        </w:rPr>
+        <w:tab/>
+      </w:r>
+      <w:r>
+        <w:rPr>
+          <w:noProof/>
+        </w:rPr>
+        <w:fldChar w:fldCharType="begin"/>
+      </w:r>
+      <w:r>
+        <w:rPr>
+          <w:noProof/>
+        </w:rPr>
+        <w:instrText xml:space="preserve"> PAGEREF _Toc486251482 \h </w:instrText>
+      </w:r>
+      <w:r>
+        <w:rPr>
+          <w:noProof/>
+        </w:rPr>
+      </w:r>
+      <w:r>
+        <w:rPr>
+          <w:noProof/>
+        </w:rPr>
+        <w:fldChar w:fldCharType="separate"/>
+      </w:r>
+      <w:r>
+        <w:rPr>
+          <w:noProof/>
+        </w:rPr>
+        <w:t>11</w:t>
+      </w:r>
+      <w:r>
+        <w:rPr>
+          <w:noProof/>
+        </w:rPr>
+        <w:fldChar w:fldCharType="end"/>
+      </w:r>
+    </w:p>
+    <w:p>
+      <w:pPr>
+        <w:pStyle w:val="TOC3"/>
+        <w:tabs>
+          <w:tab w:val="right" w:pos="8290"/>
+        </w:tabs>
+        <w:rPr>
+          <w:smallCaps w:val="0"/>
+          <w:noProof/>
+        </w:rPr>
+      </w:pPr>
+      <w:r>
+        <w:rPr>
+          <w:noProof/>
+        </w:rPr>
+        <w:t>ADDING THE NETWORK DETAILS TO THE RASPBERRY PI</w:t>
+      </w:r>
+      <w:r>
+        <w:rPr>
+          <w:noProof/>
+        </w:rPr>
+        <w:tab/>
+      </w:r>
+      <w:r>
+        <w:rPr>
+          <w:noProof/>
+        </w:rPr>
+        <w:fldChar w:fldCharType="begin"/>
+      </w:r>
+      <w:r>
+        <w:rPr>
+          <w:noProof/>
+        </w:rPr>
+        <w:instrText xml:space="preserve"> PAGEREF _Toc486251483 \h </w:instrText>
+      </w:r>
+      <w:r>
+        <w:rPr>
+          <w:noProof/>
+        </w:rPr>
+      </w:r>
+      <w:r>
+        <w:rPr>
+          <w:noProof/>
+        </w:rPr>
+        <w:fldChar w:fldCharType="separate"/>
+      </w:r>
+      <w:r>
+        <w:rPr>
+          <w:noProof/>
+        </w:rPr>
+        <w:t>11</w:t>
+      </w:r>
+      <w:r>
+        <w:rPr>
+          <w:noProof/>
+        </w:rPr>
+        <w:fldChar w:fldCharType="end"/>
+      </w:r>
+    </w:p>
+    <w:p>
+      <w:pPr>
+        <w:pStyle w:val="TOC3"/>
+        <w:tabs>
+          <w:tab w:val="right" w:pos="8290"/>
+        </w:tabs>
+        <w:rPr>
+          <w:smallCaps w:val="0"/>
+          <w:noProof/>
+        </w:rPr>
+      </w:pPr>
+      <w:r>
+        <w:rPr>
+          <w:noProof/>
+        </w:rPr>
+        <w:t>UNSECURED NETWORKS</w:t>
+      </w:r>
+      <w:r>
+        <w:rPr>
+          <w:noProof/>
+        </w:rPr>
+        <w:tab/>
+      </w:r>
+      <w:r>
+        <w:rPr>
+          <w:noProof/>
+        </w:rPr>
+        <w:fldChar w:fldCharType="begin"/>
+      </w:r>
+      <w:r>
+        <w:rPr>
+          <w:noProof/>
+        </w:rPr>
+        <w:instrText xml:space="preserve"> PAGEREF _Toc486251484 \h </w:instrText>
+      </w:r>
+      <w:r>
+        <w:rPr>
+          <w:noProof/>
+        </w:rPr>
+      </w:r>
+      <w:r>
+        <w:rPr>
+          <w:noProof/>
+        </w:rPr>
+        <w:fldChar w:fldCharType="separate"/>
+      </w:r>
+      <w:r>
+        <w:rPr>
+          <w:noProof/>
+        </w:rPr>
+        <w:t>12</w:t>
+      </w:r>
+      <w:r>
+        <w:rPr>
+          <w:noProof/>
+        </w:rPr>
+        <w:fldChar w:fldCharType="end"/>
+      </w:r>
+    </w:p>
+    <w:p>
+      <w:pPr>
+        <w:pStyle w:val="TOC3"/>
+        <w:tabs>
+          <w:tab w:val="right" w:pos="8290"/>
+        </w:tabs>
+        <w:rPr>
+          <w:smallCaps w:val="0"/>
+          <w:noProof/>
+        </w:rPr>
+      </w:pPr>
+      <w:r>
+        <w:rPr>
+          <w:noProof/>
+        </w:rPr>
+        <w:t>HIDDEN NETWORKS</w:t>
+      </w:r>
+      <w:r>
+        <w:rPr>
+          <w:noProof/>
+        </w:rPr>
+        <w:tab/>
+      </w:r>
+      <w:r>
+        <w:rPr>
+          <w:noProof/>
+        </w:rPr>
+        <w:fldChar w:fldCharType="begin"/>
+      </w:r>
+      <w:r>
+        <w:rPr>
+          <w:noProof/>
+        </w:rPr>
+        <w:instrText xml:space="preserve"> PAGEREF _Toc486251485 \h </w:instrText>
+      </w:r>
+      <w:r>
+        <w:rPr>
+          <w:noProof/>
+        </w:rPr>
+      </w:r>
+      <w:r>
+        <w:rPr>
+          <w:noProof/>
+        </w:rPr>
+        <w:fldChar w:fldCharType="separate"/>
+      </w:r>
+      <w:r>
+        <w:rPr>
+          <w:noProof/>
+        </w:rPr>
+        <w:t>12</w:t>
+      </w:r>
+      <w:r>
+        <w:rPr>
+          <w:noProof/>
+        </w:rPr>
+        <w:fldChar w:fldCharType="end"/>
+      </w:r>
+    </w:p>
+    <w:p>
+      <w:pPr>
+        <w:pStyle w:val="TOC3"/>
+        <w:tabs>
+          <w:tab w:val="right" w:pos="8290"/>
+        </w:tabs>
+        <w:rPr>
+          <w:smallCaps w:val="0"/>
+          <w:noProof/>
+        </w:rPr>
+      </w:pPr>
+      <w:r>
+        <w:rPr>
+          <w:noProof/>
+        </w:rPr>
+        <w:t>ADDING MULTIPLE WIRELESS NETWORK CONFIGURATIONS</w:t>
+      </w:r>
+      <w:r>
+        <w:rPr>
+          <w:noProof/>
+        </w:rPr>
+        <w:tab/>
+      </w:r>
+      <w:r>
+        <w:rPr>
+          <w:noProof/>
+        </w:rPr>
+        <w:fldChar w:fldCharType="begin"/>
+      </w:r>
+      <w:r>
+        <w:rPr>
+          <w:noProof/>
+        </w:rPr>
+        <w:instrText xml:space="preserve"> PAGEREF _Toc486251486 \h </w:instrText>
+      </w:r>
+      <w:r>
+        <w:rPr>
+          <w:noProof/>
+        </w:rPr>
+      </w:r>
+      <w:r>
+        <w:rPr>
+          <w:noProof/>
+        </w:rPr>
+        <w:fldChar w:fldCharType="separate"/>
+      </w:r>
+      <w:r>
+        <w:rPr>
+          <w:noProof/>
+        </w:rPr>
+        <w:t>13</w:t>
+      </w:r>
+      <w:r>
+        <w:rPr>
+          <w:noProof/>
+        </w:rPr>
+        <w:fldChar w:fldCharType="end"/>
+      </w:r>
+    </w:p>
+    <w:p>
+      <w:pPr>
+        <w:pStyle w:val="TOC2"/>
+        <w:tabs>
+          <w:tab w:val="right" w:pos="8290"/>
+        </w:tabs>
+        <w:rPr>
+          <w:b w:val="0"/>
+          <w:smallCaps w:val="0"/>
+          <w:noProof/>
+        </w:rPr>
+      </w:pPr>
+      <w:r>
+        <w:rPr>
+          <w:noProof/>
+        </w:rPr>
+        <w:t>Enable SSH (with Keyboard and Monitor attached)</w:t>
+      </w:r>
+      <w:r>
+        <w:rPr>
+          <w:noProof/>
+        </w:rPr>
+        <w:tab/>
+      </w:r>
+      <w:r>
+        <w:rPr>
+          <w:noProof/>
+        </w:rPr>
+        <w:fldChar w:fldCharType="begin"/>
+      </w:r>
+      <w:r>
+        <w:rPr>
+          <w:noProof/>
+        </w:rPr>
+        <w:instrText xml:space="preserve"> PAGEREF _Toc486251487 \h </w:instrText>
+      </w:r>
+      <w:r>
+        <w:rPr>
+          <w:noProof/>
+        </w:rPr>
+      </w:r>
+      <w:r>
+        <w:rPr>
+          <w:noProof/>
+        </w:rPr>
+        <w:fldChar w:fldCharType="separate"/>
+      </w:r>
+      <w:r>
+        <w:rPr>
+          <w:noProof/>
+        </w:rPr>
+        <w:t>14</w:t>
+      </w:r>
+      <w:r>
+        <w:rPr>
+          <w:noProof/>
+        </w:rPr>
+        <w:fldChar w:fldCharType="end"/>
+      </w:r>
+    </w:p>
+    <w:p>
+      <w:pPr>
+        <w:pStyle w:val="TOC2"/>
+        <w:tabs>
+          <w:tab w:val="right" w:pos="8290"/>
+        </w:tabs>
+        <w:rPr>
+          <w:b w:val="0"/>
+          <w:smallCaps w:val="0"/>
+          <w:noProof/>
+        </w:rPr>
+      </w:pPr>
+      <w:r>
+        <w:rPr>
+          <w:noProof/>
+        </w:rPr>
+        <w:t>Enable SSH on a Headless Raspberry Pi</w:t>
+      </w:r>
+      <w:r>
+        <w:rPr>
+          <w:noProof/>
+        </w:rPr>
+        <w:tab/>
+      </w:r>
+      <w:r>
+        <w:rPr>
+          <w:noProof/>
+        </w:rPr>
+        <w:fldChar w:fldCharType="begin"/>
+      </w:r>
+      <w:r>
+        <w:rPr>
+          <w:noProof/>
+        </w:rPr>
+        <w:instrText xml:space="preserve"> PAGEREF _Toc486251488 \h </w:instrText>
+      </w:r>
+      <w:r>
+        <w:rPr>
+          <w:noProof/>
+        </w:rPr>
+      </w:r>
+      <w:r>
+        <w:rPr>
+          <w:noProof/>
+        </w:rPr>
+        <w:fldChar w:fldCharType="separate"/>
+      </w:r>
+      <w:r>
+        <w:rPr>
+          <w:noProof/>
+        </w:rPr>
+        <w:t>14</w:t>
       </w:r>
       <w:r>
         <w:rPr>
@@ -1444,7 +1919,7 @@
         <w:rPr>
           <w:noProof/>
         </w:rPr>
-        <w:instrText xml:space="preserve"> PAGEREF _Toc485715490 \h </w:instrText>
+        <w:instrText xml:space="preserve"> PAGEREF _Toc486251489 \h </w:instrText>
       </w:r>
       <w:r>
         <w:rPr>
@@ -1461,7 +1936,7 @@
         <w:rPr>
           <w:noProof/>
         </w:rPr>
-        <w:t>11</w:t>
+        <w:t>15</w:t>
       </w:r>
       <w:r>
         <w:rPr>
@@ -1504,7 +1979,7 @@
         <w:rPr>
           <w:noProof/>
         </w:rPr>
-        <w:instrText xml:space="preserve"> PAGEREF _Toc485715491 \h </w:instrText>
+        <w:instrText xml:space="preserve"> PAGEREF _Toc486251490 \h </w:instrText>
       </w:r>
       <w:r>
         <w:rPr>
@@ -1521,7 +1996,7 @@
         <w:rPr>
           <w:noProof/>
         </w:rPr>
-        <w:t>11</w:t>
+        <w:t>15</w:t>
       </w:r>
       <w:r>
         <w:rPr>
@@ -1564,7 +2039,7 @@
         <w:rPr>
           <w:noProof/>
         </w:rPr>
-        <w:instrText xml:space="preserve"> PAGEREF _Toc485715492 \h </w:instrText>
+        <w:instrText xml:space="preserve"> PAGEREF _Toc486251491 \h </w:instrText>
       </w:r>
       <w:r>
         <w:rPr>
@@ -1581,7 +2056,7 @@
         <w:rPr>
           <w:noProof/>
         </w:rPr>
-        <w:t>11</w:t>
+        <w:t>15</w:t>
       </w:r>
       <w:r>
         <w:rPr>
@@ -1624,7 +2099,7 @@
         <w:rPr>
           <w:noProof/>
         </w:rPr>
-        <w:instrText xml:space="preserve"> PAGEREF _Toc485715493 \h </w:instrText>
+        <w:instrText xml:space="preserve"> PAGEREF _Toc486251492 \h </w:instrText>
       </w:r>
       <w:r>
         <w:rPr>
@@ -1641,7 +2116,7 @@
         <w:rPr>
           <w:noProof/>
         </w:rPr>
-        <w:t>12</w:t>
+        <w:t>16</w:t>
       </w:r>
       <w:r>
         <w:rPr>
@@ -1684,7 +2159,7 @@
         <w:rPr>
           <w:noProof/>
         </w:rPr>
-        <w:instrText xml:space="preserve"> PAGEREF _Toc485715494 \h </w:instrText>
+        <w:instrText xml:space="preserve"> PAGEREF _Toc486251493 \h </w:instrText>
       </w:r>
       <w:r>
         <w:rPr>
@@ -1701,7 +2176,7 @@
         <w:rPr>
           <w:noProof/>
         </w:rPr>
-        <w:t>13</w:t>
+        <w:t>17</w:t>
       </w:r>
       <w:r>
         <w:rPr>
@@ -1744,7 +2219,7 @@
         <w:rPr>
           <w:noProof/>
         </w:rPr>
-        <w:instrText xml:space="preserve"> PAGEREF _Toc485715495 \h </w:instrText>
+        <w:instrText xml:space="preserve"> PAGEREF _Toc486251494 \h </w:instrText>
       </w:r>
       <w:r>
         <w:rPr>
@@ -1761,7 +2236,7 @@
         <w:rPr>
           <w:noProof/>
         </w:rPr>
-        <w:t>15</w:t>
+        <w:t>19</w:t>
       </w:r>
       <w:r>
         <w:rPr>
@@ -1804,7 +2279,7 @@
         <w:rPr>
           <w:noProof/>
         </w:rPr>
-        <w:instrText xml:space="preserve"> PAGEREF _Toc485715496 \h </w:instrText>
+        <w:instrText xml:space="preserve"> PAGEREF _Toc486251495 \h </w:instrText>
       </w:r>
       <w:r>
         <w:rPr>
@@ -1821,7 +2296,7 @@
         <w:rPr>
           <w:noProof/>
         </w:rPr>
-        <w:t>16</w:t>
+        <w:t>20</w:t>
       </w:r>
       <w:r>
         <w:rPr>
@@ -1864,7 +2339,7 @@
         <w:rPr>
           <w:noProof/>
         </w:rPr>
-        <w:instrText xml:space="preserve"> PAGEREF _Toc485715497 \h </w:instrText>
+        <w:instrText xml:space="preserve"> PAGEREF _Toc486251496 \h </w:instrText>
       </w:r>
       <w:r>
         <w:rPr>
@@ -1881,7 +2356,7 @@
         <w:rPr>
           <w:noProof/>
         </w:rPr>
-        <w:t>17</w:t>
+        <w:t>21</w:t>
       </w:r>
       <w:r>
         <w:rPr>
@@ -1924,7 +2399,7 @@
         <w:rPr>
           <w:noProof/>
         </w:rPr>
-        <w:instrText xml:space="preserve"> PAGEREF _Toc485715498 \h </w:instrText>
+        <w:instrText xml:space="preserve"> PAGEREF _Toc486251497 \h </w:instrText>
       </w:r>
       <w:r>
         <w:rPr>
@@ -1941,7 +2416,7 @@
         <w:rPr>
           <w:noProof/>
         </w:rPr>
-        <w:t>17</w:t>
+        <w:t>21</w:t>
       </w:r>
       <w:r>
         <w:rPr>
@@ -1984,7 +2459,7 @@
         <w:rPr>
           <w:noProof/>
         </w:rPr>
-        <w:instrText xml:space="preserve"> PAGEREF _Toc485715499 \h </w:instrText>
+        <w:instrText xml:space="preserve"> PAGEREF _Toc486251498 \h </w:instrText>
       </w:r>
       <w:r>
         <w:rPr>
@@ -2001,7 +2476,7 @@
         <w:rPr>
           <w:noProof/>
         </w:rPr>
-        <w:t>18</w:t>
+        <w:t>22</w:t>
       </w:r>
       <w:r>
         <w:rPr>
@@ -2045,7 +2520,7 @@
         <w:rPr>
           <w:noProof/>
         </w:rPr>
-        <w:instrText xml:space="preserve"> PAGEREF _Toc485715500 \h </w:instrText>
+        <w:instrText xml:space="preserve"> PAGEREF _Toc486251499 \h </w:instrText>
       </w:r>
       <w:r>
         <w:rPr>
@@ -2062,7 +2537,7 @@
         <w:rPr>
           <w:noProof/>
         </w:rPr>
-        <w:t>19</w:t>
+        <w:t>23</w:t>
       </w:r>
       <w:r>
         <w:rPr>
@@ -2105,7 +2580,7 @@
         <w:rPr>
           <w:noProof/>
         </w:rPr>
-        <w:instrText xml:space="preserve"> PAGEREF _Toc485715501 \h </w:instrText>
+        <w:instrText xml:space="preserve"> PAGEREF _Toc486251500 \h </w:instrText>
       </w:r>
       <w:r>
         <w:rPr>
@@ -2122,7 +2597,125 @@
         <w:rPr>
           <w:noProof/>
         </w:rPr>
-        <w:t>19</w:t>
+        <w:t>23</w:t>
+      </w:r>
+      <w:r>
+        <w:rPr>
+          <w:noProof/>
+        </w:rPr>
+        <w:fldChar w:fldCharType="end"/>
+      </w:r>
+    </w:p>
+    <w:p>
+      <w:pPr>
+        <w:pStyle w:val="TOC3"/>
+        <w:tabs>
+          <w:tab w:val="right" w:pos="8290"/>
+        </w:tabs>
+        <w:rPr>
+          <w:smallCaps w:val="0"/>
+          <w:noProof/>
+        </w:rPr>
+      </w:pPr>
+      <w:r>
+        <w:rPr>
+          <w:noProof/>
+        </w:rPr>
+        <w:t>Step 1: Share a folder on the host OS</w:t>
+      </w:r>
+      <w:r>
+        <w:rPr>
+          <w:noProof/>
+        </w:rPr>
+        <w:tab/>
+      </w:r>
+      <w:r>
+        <w:rPr>
+          <w:noProof/>
+        </w:rPr>
+        <w:fldChar w:fldCharType="begin"/>
+      </w:r>
+      <w:r>
+        <w:rPr>
+          <w:noProof/>
+        </w:rPr>
+        <w:instrText xml:space="preserve"> PAGEREF _Toc486251501 \h </w:instrText>
+      </w:r>
+      <w:r>
+        <w:rPr>
+          <w:noProof/>
+        </w:rPr>
+      </w:r>
+      <w:r>
+        <w:rPr>
+          <w:noProof/>
+        </w:rPr>
+        <w:fldChar w:fldCharType="separate"/>
+      </w:r>
+      <w:r>
+        <w:rPr>
+          <w:noProof/>
+        </w:rPr>
+        <w:t>23</w:t>
+      </w:r>
+      <w:r>
+        <w:rPr>
+          <w:noProof/>
+        </w:rPr>
+        <w:fldChar w:fldCharType="end"/>
+      </w:r>
+    </w:p>
+    <w:p>
+      <w:pPr>
+        <w:pStyle w:val="TOC3"/>
+        <w:tabs>
+          <w:tab w:val="right" w:pos="8290"/>
+        </w:tabs>
+        <w:rPr>
+          <w:smallCaps w:val="0"/>
+          <w:noProof/>
+        </w:rPr>
+      </w:pPr>
+      <w:r>
+        <w:rPr>
+          <w:noProof/>
+        </w:rPr>
+        <w:t>Step 2: Mount the folder in the guest OS</w:t>
+      </w:r>
+      <w:r>
+        <w:rPr>
+          <w:noProof/>
+        </w:rPr>
+        <w:tab/>
+      </w:r>
+      <w:r>
+        <w:rPr>
+          <w:noProof/>
+        </w:rPr>
+        <w:fldChar w:fldCharType="begin"/>
+      </w:r>
+      <w:r>
+        <w:rPr>
+          <w:noProof/>
+        </w:rPr>
+        <w:instrText xml:space="preserve"> PAGEREF _Toc486251502 \h </w:instrText>
+      </w:r>
+      <w:r>
+        <w:rPr>
+          <w:noProof/>
+        </w:rPr>
+      </w:r>
+      <w:r>
+        <w:rPr>
+          <w:noProof/>
+        </w:rPr>
+        <w:fldChar w:fldCharType="separate"/>
+      </w:r>
+      <w:r>
+        <w:rPr>
+          <w:noProof/>
+        </w:rPr>
+        <w:t>23</w:t>
       </w:r>
       <w:r>
         <w:rPr>
@@ -2147,7 +2740,7 @@
         <w:rPr>
           <w:noProof/>
         </w:rPr>
-        <w:t>Mapping Card Reader to Virtual SDCard (.vmdk)</w:t>
+        <w:t>Mapping Card Reader to Virtual SD Card (. vmdk)</w:t>
       </w:r>
       <w:r>
         <w:rPr>
@@ -2165,7 +2758,7 @@
         <w:rPr>
           <w:noProof/>
         </w:rPr>
-        <w:instrText xml:space="preserve"> PAGEREF _Toc485715502 \h </w:instrText>
+        <w:instrText xml:space="preserve"> PAGEREF _Toc486251503 \h </w:instrText>
       </w:r>
       <w:r>
         <w:rPr>
@@ -2182,7 +2775,7 @@
         <w:rPr>
           <w:noProof/>
         </w:rPr>
-        <w:t>19</w:t>
+        <w:t>24</w:t>
       </w:r>
       <w:r>
         <w:rPr>
@@ -2225,7 +2818,7 @@
         <w:rPr>
           <w:noProof/>
         </w:rPr>
-        <w:instrText xml:space="preserve"> PAGEREF _Toc485715503 \h </w:instrText>
+        <w:instrText xml:space="preserve"> PAGEREF _Toc486251504 \h </w:instrText>
       </w:r>
       <w:r>
         <w:rPr>
@@ -2242,7 +2835,7 @@
         <w:rPr>
           <w:noProof/>
         </w:rPr>
-        <w:t>19</w:t>
+        <w:t>24</w:t>
       </w:r>
       <w:r>
         <w:rPr>
@@ -2285,7 +2878,7 @@
         <w:rPr>
           <w:noProof/>
         </w:rPr>
-        <w:instrText xml:space="preserve"> PAGEREF _Toc485715504 \h </w:instrText>
+        <w:instrText xml:space="preserve"> PAGEREF _Toc486251505 \h </w:instrText>
       </w:r>
       <w:r>
         <w:rPr>
@@ -2302,7 +2895,7 @@
         <w:rPr>
           <w:noProof/>
         </w:rPr>
-        <w:t>19</w:t>
+        <w:t>24</w:t>
       </w:r>
       <w:r>
         <w:rPr>
@@ -2346,7 +2939,7 @@
         <w:rPr>
           <w:noProof/>
         </w:rPr>
-        <w:instrText xml:space="preserve"> PAGEREF _Toc485715505 \h </w:instrText>
+        <w:instrText xml:space="preserve"> PAGEREF _Toc486251506 \h </w:instrText>
       </w:r>
       <w:r>
         <w:rPr>
@@ -2363,7 +2956,7 @@
         <w:rPr>
           <w:noProof/>
         </w:rPr>
-        <w:t>20</w:t>
+        <w:t>25</w:t>
       </w:r>
       <w:r>
         <w:rPr>
@@ -2388,6 +2981,7 @@
         <w:rPr>
           <w:noProof/>
         </w:rPr>
+        <w:lastRenderedPageBreak/>
         <w:t>1) Cloud Temperature Monitor</w:t>
       </w:r>
       <w:r>
@@ -2406,7 +3000,7 @@
         <w:rPr>
           <w:noProof/>
         </w:rPr>
-        <w:instrText xml:space="preserve"> PAGEREF _Toc485715506 \h </w:instrText>
+        <w:instrText xml:space="preserve"> PAGEREF _Toc486251507 \h </w:instrText>
       </w:r>
       <w:r>
         <w:rPr>
@@ -2423,7 +3017,7 @@
         <w:rPr>
           <w:noProof/>
         </w:rPr>
-        <w:t>20</w:t>
+        <w:t>25</w:t>
       </w:r>
       <w:r>
         <w:rPr>
@@ -2467,7 +3061,7 @@
         <w:rPr>
           <w:noProof/>
         </w:rPr>
-        <w:instrText xml:space="preserve"> PAGEREF _Toc485715507 \h </w:instrText>
+        <w:instrText xml:space="preserve"> PAGEREF _Toc486251508 \h </w:instrText>
       </w:r>
       <w:r>
         <w:rPr>
@@ -2484,7 +3078,13 @@
         <w:rPr>
           <w:noProof/>
         </w:rPr>
-        <w:t>21</w:t>
+        <w:t>2</w:t>
+      </w:r>
+      <w:r>
+        <w:rPr>
+          <w:noProof/>
+        </w:rPr>
+        <w:t>6</w:t>
       </w:r>
       <w:r>
         <w:rPr>
@@ -2528,7 +3128,7 @@
         <w:rPr>
           <w:noProof/>
         </w:rPr>
-        <w:instrText xml:space="preserve"> PAGEREF _Toc485715508 \h </w:instrText>
+        <w:instrText xml:space="preserve"> PAGEREF _Toc486251509 \h </w:instrText>
       </w:r>
       <w:r>
         <w:rPr>
@@ -2545,7 +3145,7 @@
         <w:rPr>
           <w:noProof/>
         </w:rPr>
-        <w:t>22</w:t>
+        <w:t>27</w:t>
       </w:r>
       <w:r>
         <w:rPr>
@@ -2588,7 +3188,7 @@
         <w:rPr>
           <w:noProof/>
         </w:rPr>
-        <w:instrText xml:space="preserve"> PAGEREF _Toc485715509 \h </w:instrText>
+        <w:instrText xml:space="preserve"> PAGEREF _Toc486251510 \h </w:instrText>
       </w:r>
       <w:r>
         <w:rPr>
@@ -2605,7 +3205,7 @@
         <w:rPr>
           <w:noProof/>
         </w:rPr>
-        <w:t>22</w:t>
+        <w:t>27</w:t>
       </w:r>
       <w:r>
         <w:rPr>
@@ -2650,7 +3250,7 @@
         <w:rPr>
           <w:noProof/>
         </w:rPr>
-        <w:instrText xml:space="preserve"> PAGEREF _Toc485715510 \h </w:instrText>
+        <w:instrText xml:space="preserve"> PAGEREF _Toc486251511 \h </w:instrText>
       </w:r>
       <w:r>
         <w:rPr>
@@ -2667,7 +3267,7 @@
         <w:rPr>
           <w:noProof/>
         </w:rPr>
-        <w:t>23</w:t>
+        <w:t>28</w:t>
       </w:r>
       <w:r>
         <w:rPr>
@@ -2710,7 +3310,7 @@
         <w:rPr>
           <w:noProof/>
         </w:rPr>
-        <w:instrText xml:space="preserve"> PAGEREF _Toc485715511 \h </w:instrText>
+        <w:instrText xml:space="preserve"> PAGEREF _Toc486251512 \h </w:instrText>
       </w:r>
       <w:r>
         <w:rPr>
@@ -2727,7 +3327,134 @@
         <w:rPr>
           <w:noProof/>
         </w:rPr>
-        <w:t>24</w:t>
+        <w:t>29</w:t>
+      </w:r>
+      <w:r>
+        <w:rPr>
+          <w:noProof/>
+        </w:rPr>
+        <w:fldChar w:fldCharType="end"/>
+      </w:r>
+    </w:p>
+    <w:p>
+      <w:pPr>
+        <w:pStyle w:val="TOC2"/>
+        <w:tabs>
+          <w:tab w:val="right" w:pos="8290"/>
+        </w:tabs>
+        <w:rPr>
+          <w:b w:val="0"/>
+          <w:smallCaps w:val="0"/>
+          <w:noProof/>
+        </w:rPr>
+      </w:pPr>
+      <w:r>
+        <w:rPr>
+          <w:noProof/>
+        </w:rPr>
+        <w:t>How to Allow Incoming SSH (SCP) connections on MAC OS?</w:t>
+      </w:r>
+      <w:r>
+        <w:rPr>
+          <w:noProof/>
+        </w:rPr>
+        <w:tab/>
+      </w:r>
+      <w:r>
+        <w:rPr>
+          <w:noProof/>
+        </w:rPr>
+        <w:fldChar w:fldCharType="begin"/>
+      </w:r>
+      <w:r>
+        <w:rPr>
+          <w:noProof/>
+        </w:rPr>
+        <w:instrText xml:space="preserve"> PAGEREF _Toc486251513 \h </w:instrText>
+      </w:r>
+      <w:r>
+        <w:rPr>
+          <w:noProof/>
+        </w:rPr>
+      </w:r>
+      <w:r>
+        <w:rPr>
+          <w:noProof/>
+        </w:rPr>
+        <w:fldChar w:fldCharType="separate"/>
+      </w:r>
+      <w:r>
+        <w:rPr>
+          <w:noProof/>
+        </w:rPr>
+        <w:t>31</w:t>
+      </w:r>
+      <w:r>
+        <w:rPr>
+          <w:noProof/>
+        </w:rPr>
+        <w:fldChar w:fldCharType="end"/>
+      </w:r>
+    </w:p>
+    <w:p>
+      <w:pPr>
+        <w:pStyle w:val="TOC2"/>
+        <w:tabs>
+          <w:tab w:val="right" w:pos="8290"/>
+        </w:tabs>
+        <w:rPr>
+          <w:b w:val="0"/>
+          <w:smallCaps w:val="0"/>
+          <w:noProof/>
+        </w:rPr>
+      </w:pPr>
+      <w:r>
+        <w:rPr>
+          <w:rFonts w:eastAsiaTheme="majorEastAsia"/>
+          <w:noProof/>
+        </w:rPr>
+        <w:t>Connection refused</w:t>
+      </w:r>
+      <w:r>
+        <w:rPr>
+          <w:noProof/>
+        </w:rPr>
+        <w:t> error when trying to SCP</w:t>
+      </w:r>
+      <w:r>
+        <w:rPr>
+          <w:noProof/>
+        </w:rPr>
+        <w:tab/>
+      </w:r>
+      <w:r>
+        <w:rPr>
+          <w:noProof/>
+        </w:rPr>
+        <w:fldChar w:fldCharType="begin"/>
+      </w:r>
+      <w:r>
+        <w:rPr>
+          <w:noProof/>
+        </w:rPr>
+        <w:instrText xml:space="preserve"> PAGEREF _Toc486251514 \h </w:instrText>
+      </w:r>
+      <w:r>
+        <w:rPr>
+          <w:noProof/>
+        </w:rPr>
+      </w:r>
+      <w:r>
+        <w:rPr>
+          <w:noProof/>
+        </w:rPr>
+        <w:fldChar w:fldCharType="separate"/>
+      </w:r>
+      <w:r>
+        <w:rPr>
+          <w:noProof/>
+        </w:rPr>
+        <w:t>31</w:t>
       </w:r>
       <w:r>
         <w:rPr>
@@ -2771,7 +3498,7 @@
         <w:rPr>
           <w:noProof/>
         </w:rPr>
-        <w:instrText xml:space="preserve"> PAGEREF _Toc485715512 \h </w:instrText>
+        <w:instrText xml:space="preserve"> PAGEREF _Toc486251515 \h </w:instrText>
       </w:r>
       <w:r>
         <w:rPr>
@@ -2788,7 +3515,7 @@
         <w:rPr>
           <w:noProof/>
         </w:rPr>
-        <w:t>26</w:t>
+        <w:t>32</w:t>
       </w:r>
       <w:r>
         <w:rPr>
@@ -2799,7 +3526,6 @@
     </w:p>
     <w:p>
       <w:r>
-        <w:lastRenderedPageBreak/>
         <w:fldChar w:fldCharType="end"/>
       </w:r>
     </w:p>
@@ -2843,7 +3569,7 @@
       <w:pPr>
         <w:pStyle w:val="Heading1"/>
       </w:pPr>
-      <w:bookmarkStart w:id="2" w:name="_Toc485715479"/>
+      <w:bookmarkStart w:id="2" w:name="_Toc486251470"/>
       <w:r>
         <w:t>About Raspberry Pi</w:t>
       </w:r>
@@ -3458,7 +4184,7 @@
       <w:pPr>
         <w:pStyle w:val="Heading1"/>
       </w:pPr>
-      <w:bookmarkStart w:id="3" w:name="_Toc485715480"/>
+      <w:bookmarkStart w:id="3" w:name="_Toc486251471"/>
       <w:r>
         <w:lastRenderedPageBreak/>
         <w:t>Support Repo</w:t>
@@ -3979,7 +4705,7 @@
           <w:shd w:val="clear" w:color="auto" w:fill="FFFFFF"/>
         </w:rPr>
       </w:pPr>
-      <w:bookmarkStart w:id="4" w:name="_Toc485715481"/>
+      <w:bookmarkStart w:id="4" w:name="_Toc486251472"/>
       <w:r>
         <w:rPr>
           <w:shd w:val="clear" w:color="auto" w:fill="FFFFFF"/>
@@ -4006,7 +4732,7 @@
           <w:shd w:val="clear" w:color="auto" w:fill="FFFFFF"/>
         </w:rPr>
       </w:pPr>
-      <w:bookmarkStart w:id="5" w:name="_Toc485715482"/>
+      <w:bookmarkStart w:id="5" w:name="_Toc486251473"/>
       <w:r>
         <w:rPr>
           <w:shd w:val="clear" w:color="auto" w:fill="FFFFFF"/>
@@ -4049,7 +4775,7 @@
           <w:shd w:val="clear" w:color="auto" w:fill="FFFFFF"/>
         </w:rPr>
       </w:pPr>
-      <w:bookmarkStart w:id="6" w:name="_Toc485715483"/>
+      <w:bookmarkStart w:id="6" w:name="_Toc486251474"/>
       <w:r>
         <w:rPr>
           <w:shd w:val="clear" w:color="auto" w:fill="FFFFFF"/>
@@ -4071,7 +4797,7 @@
           <w:shd w:val="clear" w:color="auto" w:fill="FFFFFF"/>
         </w:rPr>
       </w:pPr>
-      <w:bookmarkStart w:id="7" w:name="_Toc485715484"/>
+      <w:bookmarkStart w:id="7" w:name="_Toc486251475"/>
       <w:r>
         <w:rPr>
           <w:shd w:val="clear" w:color="auto" w:fill="FFFFFF"/>
@@ -4207,7 +4933,7 @@
       <w:pPr>
         <w:pStyle w:val="Heading1"/>
       </w:pPr>
-      <w:bookmarkStart w:id="8" w:name="_Toc485715485"/>
+      <w:bookmarkStart w:id="8" w:name="_Toc486251476"/>
       <w:r>
         <w:lastRenderedPageBreak/>
         <w:t>Preparing</w:t>
@@ -4249,7 +4975,7 @@
           <w:lang w:val="en-IN"/>
         </w:rPr>
       </w:pPr>
-      <w:bookmarkStart w:id="9" w:name="_Toc485715486"/>
+      <w:bookmarkStart w:id="9" w:name="_Toc486251477"/>
       <w:r>
         <w:rPr>
           <w:shd w:val="clear" w:color="auto" w:fill="FFFFFF"/>
@@ -4515,7 +5241,7 @@
       <w:pPr>
         <w:pStyle w:val="Heading2"/>
       </w:pPr>
-      <w:bookmarkStart w:id="10" w:name="_Toc485715487"/>
+      <w:bookmarkStart w:id="10" w:name="_Toc486251478"/>
       <w:r>
         <w:t>Install Raspbian on Your Pi and Connect to It Over SSH</w:t>
       </w:r>
@@ -5337,7 +6063,7 @@
           <w:lang w:val="en-IN"/>
         </w:rPr>
       </w:pPr>
-      <w:bookmarkStart w:id="11" w:name="_Toc485715488"/>
+      <w:bookmarkStart w:id="11" w:name="_Toc486251479"/>
       <w:r>
         <w:rPr>
           <w:shd w:val="clear" w:color="auto" w:fill="FFFFFF"/>
@@ -5975,7 +6701,7 @@
       <w:pPr>
         <w:pStyle w:val="Heading2"/>
       </w:pPr>
-      <w:bookmarkStart w:id="12" w:name="_Toc485715489"/>
+      <w:bookmarkStart w:id="12" w:name="_Toc486251480"/>
       <w:r>
         <w:t>Image Flashing Softwares</w:t>
       </w:r>
@@ -6241,28 +6967,1058 @@
       </w:tr>
     </w:tbl>
     <w:p/>
-    <w:p>
-      <w:pPr>
-        <w:rPr>
-          <w:rFonts w:asciiTheme="majorHAnsi" w:eastAsiaTheme="majorEastAsia" w:hAnsiTheme="majorHAnsi" w:cstheme="majorBidi"/>
+    <w:p/>
+    <w:p/>
+    <w:p/>
+    <w:p/>
+    <w:p>
+      <w:r>
+        <w:br w:type="page"/>
+      </w:r>
+    </w:p>
+    <w:p/>
+    <w:p>
+      <w:pPr>
+        <w:pStyle w:val="Heading2"/>
+      </w:pPr>
+      <w:bookmarkStart w:id="13" w:name="_Toc486251481"/>
+      <w:r>
+        <w:t>Setting Wifi Up via Command Line</w:t>
+      </w:r>
+      <w:bookmarkEnd w:id="13"/>
+    </w:p>
+    <w:p>
+      <w:r>
+        <w:t>[</w:t>
+      </w:r>
+      <w:r>
+        <w:t>https://www.raspberrypi.org/documentation/configuration/wireless/wireless-cli.md</w:t>
+      </w:r>
+      <w:r>
+        <w:t xml:space="preserve"> </w:t>
+      </w:r>
+      <w:r>
+        <w:t>]</w:t>
+      </w:r>
+    </w:p>
+    <w:p/>
+    <w:p>
+      <w:pPr>
+        <w:jc w:val="both"/>
+      </w:pPr>
+      <w:r>
+        <w:t>This method is suitable if you don't have access to the graphical user interface normally used to set up WiFi on the Raspberry Pi. It is particularly suitable for use with a serial console cable if you don't have access to a screen or wired Ethernet network. Note also that no additional software is required; everything you need is already included on the Raspberry Pi.</w:t>
+      </w:r>
+    </w:p>
+    <w:p/>
+    <w:p/>
+    <w:p/>
+    <w:p>
+      <w:pPr>
+        <w:pStyle w:val="Heading3"/>
+      </w:pPr>
+      <w:bookmarkStart w:id="14" w:name="_Toc486251482"/>
+      <w:r>
+        <w:t>GETTING WIFI NETWORK DETAILS</w:t>
+      </w:r>
+      <w:bookmarkEnd w:id="14"/>
+    </w:p>
+    <w:p/>
+    <w:p>
+      <w:r>
+        <w:t xml:space="preserve">To scan for WiFi networks, use the command </w:t>
+      </w:r>
+    </w:p>
+    <w:p>
+      <w:pPr>
+        <w:ind w:firstLine="720"/>
+      </w:pPr>
+    </w:p>
+    <w:p>
+      <w:pPr>
+        <w:ind w:firstLine="720"/>
+      </w:pPr>
+      <w:r>
+        <w:t xml:space="preserve">$ </w:t>
+      </w:r>
+      <w:r>
+        <w:t xml:space="preserve">sudo iwlist wlan0 scan. </w:t>
+      </w:r>
+    </w:p>
+    <w:p/>
+    <w:p>
+      <w:r>
+        <w:t xml:space="preserve">This will list all available WiFi networks, along with other useful information. </w:t>
+      </w:r>
+    </w:p>
+    <w:p/>
+    <w:p>
+      <w:r>
+        <w:t>Look out for:</w:t>
+      </w:r>
+    </w:p>
+    <w:p>
+      <w:pPr>
+        <w:pStyle w:val="ListParagraph"/>
+        <w:numPr>
+          <w:ilvl w:val="0"/>
+          <w:numId w:val="22"/>
+        </w:numPr>
+      </w:pPr>
+      <w:r>
+        <w:t>'ESSID:"testing"' is the name of the WiFi network.</w:t>
+      </w:r>
+    </w:p>
+    <w:p>
+      <w:pPr>
+        <w:pStyle w:val="ListParagraph"/>
+        <w:numPr>
+          <w:ilvl w:val="0"/>
+          <w:numId w:val="22"/>
+        </w:numPr>
+        <w:jc w:val="both"/>
+      </w:pPr>
+      <w:r>
+        <w:t xml:space="preserve">'IE: IEEE 802.11i/WPA2 Version 1' is the authentication used. WPA2, the newer and more secure wireless standard which replaces WPA. This guide should work for WPA or WPA2, but may not work for WPA2 enterprise. You'll also need the password for the wireless network. The ESSID (ssid) for the examples below is  </w:t>
+      </w:r>
+      <w:r>
+        <w:t>‘</w:t>
+      </w:r>
+      <w:r>
+        <w:t>testing</w:t>
+      </w:r>
+      <w:r>
+        <w:t>’</w:t>
+      </w:r>
+      <w:r>
+        <w:t xml:space="preserve"> and the password (psk) is </w:t>
+      </w:r>
+      <w:r>
+        <w:t>‘</w:t>
+      </w:r>
+      <w:r>
+        <w:t>testingPassword</w:t>
+      </w:r>
+      <w:r>
+        <w:t>’</w:t>
+      </w:r>
+      <w:r>
+        <w:t>.</w:t>
+      </w:r>
+    </w:p>
+    <w:p/>
+    <w:p/>
+    <w:p>
+      <w:pPr>
+        <w:pStyle w:val="Heading3"/>
+      </w:pPr>
+      <w:bookmarkStart w:id="15" w:name="_Toc486251483"/>
+      <w:r>
+        <w:t>ADDING THE NETWORK DETAILS TO THE RASPBERRY PI</w:t>
+      </w:r>
+      <w:bookmarkEnd w:id="15"/>
+    </w:p>
+    <w:p/>
+    <w:p>
+      <w:r>
+        <w:t>Open the wpa-supplicant configuration file in nano:</w:t>
+      </w:r>
+    </w:p>
+    <w:p/>
+    <w:p>
+      <w:pPr>
+        <w:ind w:firstLine="720"/>
+      </w:pPr>
+      <w:r>
+        <w:t xml:space="preserve">$ </w:t>
+      </w:r>
+      <w:r>
+        <w:t>sudo nano /etc/wpa_supplicant/wpa_supplicant.conf</w:t>
+      </w:r>
+    </w:p>
+    <w:p/>
+    <w:p>
+      <w:r>
+        <w:t>Go to the bottom of the file and add the following:</w:t>
+      </w:r>
+    </w:p>
+    <w:p/>
+    <w:p>
+      <w:pPr>
+        <w:ind w:firstLine="720"/>
+      </w:pPr>
+      <w:r>
+        <w:t>network={</w:t>
+      </w:r>
+    </w:p>
+    <w:p>
+      <w:pPr>
+        <w:ind w:firstLine="720"/>
+      </w:pPr>
+      <w:r>
+        <w:t xml:space="preserve">    ssid="testing"</w:t>
+      </w:r>
+    </w:p>
+    <w:p>
+      <w:pPr>
+        <w:ind w:firstLine="720"/>
+      </w:pPr>
+      <w:r>
+        <w:t xml:space="preserve">    psk="testingPassword"</w:t>
+      </w:r>
+    </w:p>
+    <w:p>
+      <w:pPr>
+        <w:ind w:firstLine="720"/>
+      </w:pPr>
+      <w:r>
+        <w:t>}</w:t>
+      </w:r>
+    </w:p>
+    <w:p>
+      <w:pPr>
+        <w:rPr>
           <w:b/>
-          <w:bCs/>
-          <w:color w:val="345A8A" w:themeColor="accent1" w:themeShade="B5"/>
-          <w:sz w:val="32"/>
-          <w:szCs w:val="32"/>
-        </w:rPr>
-      </w:pPr>
-      <w:r>
+        </w:rPr>
+      </w:pPr>
+    </w:p>
+    <w:p>
+      <w:pPr>
+        <w:jc w:val="both"/>
+      </w:pPr>
+      <w:r>
+        <w:t xml:space="preserve">The password can be configured either as the ASCII representation, in quotes as per the example above, or as a pre-encrypted 32 byte hexadecimal number. You can use the wpa_passphrase utility to generate an encrypted PSK. This takes the </w:t>
+      </w:r>
+      <w:r>
+        <w:lastRenderedPageBreak/>
+        <w:t xml:space="preserve">SSID and the password, and generates the encrypted PSK. With the example from above, you can generate the PSK with  </w:t>
+      </w:r>
+    </w:p>
+    <w:p>
+      <w:pPr>
+        <w:ind w:firstLine="720"/>
+      </w:pPr>
+    </w:p>
+    <w:p>
+      <w:pPr>
+        <w:ind w:firstLine="720"/>
+      </w:pPr>
+      <w:r>
+        <w:t xml:space="preserve">$ </w:t>
+      </w:r>
+      <w:r>
+        <w:t xml:space="preserve">wpa_passphrase "testing" "testingPassword. </w:t>
+      </w:r>
+    </w:p>
+    <w:p/>
+    <w:p>
+      <w:r>
+        <w:t>The output is as follows.</w:t>
+      </w:r>
+    </w:p>
+    <w:p/>
+    <w:p>
+      <w:r>
+        <w:t xml:space="preserve">  </w:t>
+      </w:r>
+      <w:r>
+        <w:tab/>
+      </w:r>
+      <w:r>
+        <w:t>network={</w:t>
+      </w:r>
+    </w:p>
+    <w:p>
+      <w:r>
+        <w:t xml:space="preserve">      </w:t>
+      </w:r>
+      <w:r>
+        <w:tab/>
+      </w:r>
+      <w:r>
+        <w:tab/>
+      </w:r>
+      <w:r>
+        <w:t>ssid="testing"</w:t>
+      </w:r>
+    </w:p>
+    <w:p>
+      <w:pPr>
+        <w:ind w:left="720" w:firstLine="720"/>
+      </w:pPr>
+      <w:r>
+        <w:t>#psk="testingPassword"</w:t>
+      </w:r>
+    </w:p>
+    <w:p>
+      <w:pPr>
+        <w:ind w:left="720" w:firstLine="720"/>
+      </w:pPr>
+      <w:r>
+        <w:t>psk=131e1e221f6e06e3911a2d11ff2fac9182665c004de85300f9cac208a6a80531</w:t>
+      </w:r>
+    </w:p>
+    <w:p>
+      <w:r>
+        <w:t xml:space="preserve">  </w:t>
+      </w:r>
+      <w:r>
+        <w:tab/>
+      </w:r>
+      <w:r>
+        <w:t>}</w:t>
+      </w:r>
+    </w:p>
+    <w:p/>
+    <w:p>
+      <w:r>
+        <w:t>Note that the plain text version of the code is present, but commented out. You should delete this line from the final wpa_suplicant file for extra security.</w:t>
+      </w:r>
+    </w:p>
+    <w:p/>
+    <w:p/>
+    <w:p/>
+    <w:p>
+      <w:pPr>
+        <w:pStyle w:val="Heading3"/>
+      </w:pPr>
+      <w:bookmarkStart w:id="16" w:name="_Toc486251484"/>
+      <w:r>
+        <w:t>UNSECURED NETWORKS</w:t>
+      </w:r>
+      <w:bookmarkEnd w:id="16"/>
+    </w:p>
+    <w:p/>
+    <w:p>
+      <w:r>
+        <w:t>If the network you are connecting t</w:t>
+      </w:r>
+      <w:r>
+        <w:t xml:space="preserve">o does not use a password, the </w:t>
+      </w:r>
+      <w:r>
+        <w:t>wpa_supplicant entry for the network will need to include the correct  key_mgmt entry. e.g.</w:t>
+      </w:r>
+    </w:p>
+    <w:p/>
+    <w:p>
+      <w:pPr>
+        <w:ind w:firstLine="720"/>
+      </w:pPr>
+      <w:r>
+        <w:t>network={</w:t>
+      </w:r>
+    </w:p>
+    <w:p>
+      <w:r>
+        <w:t xml:space="preserve">    </w:t>
+      </w:r>
+      <w:r>
+        <w:tab/>
+      </w:r>
+      <w:r>
+        <w:tab/>
+      </w:r>
+      <w:r>
+        <w:t>ssid="testing"</w:t>
+      </w:r>
+    </w:p>
+    <w:p>
+      <w:r>
+        <w:t xml:space="preserve">    </w:t>
+      </w:r>
+      <w:r>
+        <w:tab/>
+      </w:r>
+      <w:r>
+        <w:tab/>
+      </w:r>
+      <w:r>
+        <w:t>key_mgmt=NONE</w:t>
+      </w:r>
+    </w:p>
+    <w:p>
+      <w:pPr>
+        <w:ind w:firstLine="720"/>
+      </w:pPr>
+      <w:r>
+        <w:t>}</w:t>
+      </w:r>
+    </w:p>
+    <w:p/>
+    <w:p/>
+    <w:p>
+      <w:pPr>
+        <w:rPr>
+          <w:b/>
+        </w:rPr>
+      </w:pPr>
+    </w:p>
+    <w:p>
+      <w:pPr>
+        <w:pStyle w:val="Heading3"/>
+      </w:pPr>
+      <w:bookmarkStart w:id="17" w:name="_Toc486251485"/>
+      <w:r>
+        <w:t>HIDDEN NETWORKS</w:t>
+      </w:r>
+      <w:bookmarkEnd w:id="17"/>
+    </w:p>
+    <w:p/>
+    <w:p>
+      <w:r>
+        <w:t>If you are using a hidden network, an extra opti</w:t>
+      </w:r>
+      <w:r>
+        <w:t xml:space="preserve">on in the wpa_supplicant file, </w:t>
+      </w:r>
+      <w:r>
+        <w:t>scan_ssid, may help connection.</w:t>
+      </w:r>
+    </w:p>
+    <w:p/>
+    <w:p>
+      <w:pPr>
+        <w:ind w:firstLine="720"/>
+      </w:pPr>
+      <w:r>
+        <w:t>network={</w:t>
+      </w:r>
+    </w:p>
+    <w:p>
+      <w:r>
+        <w:t xml:space="preserve">    </w:t>
+      </w:r>
+      <w:r>
+        <w:tab/>
+      </w:r>
+      <w:r>
+        <w:tab/>
+      </w:r>
+      <w:r>
+        <w:t>ssid="yourHiddenSSID"</w:t>
+      </w:r>
+    </w:p>
+    <w:p>
+      <w:r>
+        <w:t xml:space="preserve">    </w:t>
+      </w:r>
+      <w:r>
+        <w:tab/>
+      </w:r>
+      <w:r>
+        <w:tab/>
+      </w:r>
+      <w:r>
+        <w:t>scan_ssid=1</w:t>
+      </w:r>
+    </w:p>
+    <w:p>
+      <w:r>
+        <w:t xml:space="preserve">    </w:t>
+      </w:r>
+      <w:r>
+        <w:tab/>
+      </w:r>
+      <w:r>
+        <w:tab/>
+      </w:r>
+      <w:r>
+        <w:t>psk="Your_wifi_password"</w:t>
+      </w:r>
+    </w:p>
+    <w:p>
+      <w:pPr>
+        <w:ind w:firstLine="720"/>
+      </w:pPr>
+      <w:r>
+        <w:t>}</w:t>
+      </w:r>
+    </w:p>
+    <w:p>
+      <w:pPr>
+        <w:ind w:firstLine="720"/>
+      </w:pPr>
+    </w:p>
+    <w:p>
+      <w:r>
+        <w:t xml:space="preserve">You can verify whether it has successfully connected using </w:t>
+      </w:r>
+    </w:p>
+    <w:p>
+      <w:pPr>
+        <w:ind w:firstLine="720"/>
+      </w:pPr>
+    </w:p>
+    <w:p>
+      <w:pPr>
+        <w:ind w:firstLine="720"/>
+      </w:pPr>
+      <w:r>
+        <w:t xml:space="preserve">$ </w:t>
+      </w:r>
+      <w:r>
+        <w:t xml:space="preserve">ifconfig wlan0. </w:t>
+      </w:r>
+    </w:p>
+    <w:p/>
+    <w:p>
+      <w:r>
+        <w:lastRenderedPageBreak/>
+        <w:t>If the inet addr field has an address beside it, the Raspberry Pi has connected to the network. If not, check your password and ESSID are correct.</w:t>
+      </w:r>
+    </w:p>
+    <w:p>
+      <w:pPr>
+        <w:rPr>
+          <w:b/>
+        </w:rPr>
+      </w:pPr>
+    </w:p>
+    <w:p>
+      <w:pPr>
+        <w:rPr>
+          <w:b/>
+        </w:rPr>
+      </w:pPr>
+    </w:p>
+    <w:p>
+      <w:pPr>
+        <w:pStyle w:val="Heading3"/>
+      </w:pPr>
+      <w:bookmarkStart w:id="18" w:name="_Toc486251486"/>
+      <w:r>
+        <w:t>ADDING MULTIPLE WIRELESS NETWORK CONFIGURATIONS</w:t>
+      </w:r>
+      <w:bookmarkEnd w:id="18"/>
+    </w:p>
+    <w:p>
+      <w:pPr>
+        <w:rPr>
+          <w:b/>
+        </w:rPr>
+      </w:pPr>
+    </w:p>
+    <w:p>
+      <w:pPr>
+        <w:jc w:val="both"/>
+      </w:pPr>
+      <w:r>
+        <w:t>On recent versions of Raspbian, it is possible to set up multiple configurations for wireless networking. For example, you could set up one for home and one for school.</w:t>
+      </w:r>
+    </w:p>
+    <w:p>
+      <w:pPr>
+        <w:jc w:val="both"/>
+      </w:pPr>
+    </w:p>
+    <w:p>
+      <w:pPr>
+        <w:jc w:val="both"/>
+      </w:pPr>
+      <w:r>
+        <w:t xml:space="preserve">For example, </w:t>
+      </w:r>
+      <w:r>
+        <w:t>If you have two networks in range, you can add the priority option to choose between them. The network in range, with the highest priority, will be the one that is connected.</w:t>
+      </w:r>
+    </w:p>
+    <w:p>
+      <w:pPr>
+        <w:jc w:val="both"/>
+      </w:pPr>
+    </w:p>
+    <w:p>
+      <w:pPr>
+        <w:ind w:firstLine="720"/>
+        <w:jc w:val="both"/>
+      </w:pPr>
+      <w:r>
+        <w:t>network={</w:t>
+      </w:r>
+    </w:p>
+    <w:p>
+      <w:pPr>
+        <w:jc w:val="both"/>
+      </w:pPr>
+      <w:r>
+        <w:t xml:space="preserve">    </w:t>
+      </w:r>
+      <w:r>
+        <w:tab/>
+      </w:r>
+      <w:r>
+        <w:tab/>
+      </w:r>
+      <w:r>
+        <w:t>ssid="HomeOneSSID"</w:t>
+      </w:r>
+    </w:p>
+    <w:p>
+      <w:pPr>
+        <w:jc w:val="both"/>
+      </w:pPr>
+      <w:r>
+        <w:t xml:space="preserve">    </w:t>
+      </w:r>
+      <w:r>
+        <w:tab/>
+      </w:r>
+      <w:r>
+        <w:tab/>
+      </w:r>
+      <w:r>
+        <w:t>psk="passwordOne"</w:t>
+      </w:r>
+    </w:p>
+    <w:p>
+      <w:pPr>
+        <w:jc w:val="both"/>
+      </w:pPr>
+      <w:r>
+        <w:t xml:space="preserve">    </w:t>
+      </w:r>
+      <w:r>
+        <w:tab/>
+      </w:r>
+      <w:r>
+        <w:tab/>
+      </w:r>
+      <w:r>
+        <w:t>priority=1</w:t>
+      </w:r>
+    </w:p>
+    <w:p>
+      <w:pPr>
+        <w:jc w:val="both"/>
+      </w:pPr>
+      <w:r>
+        <w:t xml:space="preserve">    </w:t>
+      </w:r>
+      <w:r>
+        <w:tab/>
+      </w:r>
+      <w:r>
+        <w:tab/>
+      </w:r>
+      <w:r>
+        <w:t>id_str="homeOne"</w:t>
+      </w:r>
+    </w:p>
+    <w:p>
+      <w:pPr>
+        <w:ind w:left="720"/>
+        <w:jc w:val="both"/>
+      </w:pPr>
+      <w:r>
+        <w:t>}</w:t>
+      </w:r>
+    </w:p>
+    <w:p>
+      <w:pPr>
+        <w:jc w:val="both"/>
+      </w:pPr>
+    </w:p>
+    <w:p>
+      <w:pPr>
+        <w:ind w:firstLine="720"/>
+        <w:jc w:val="both"/>
+      </w:pPr>
+      <w:r>
+        <w:t>network={</w:t>
+      </w:r>
+    </w:p>
+    <w:p>
+      <w:pPr>
+        <w:jc w:val="both"/>
+      </w:pPr>
+      <w:r>
+        <w:t xml:space="preserve">    </w:t>
+      </w:r>
+      <w:r>
+        <w:tab/>
+      </w:r>
+      <w:r>
+        <w:tab/>
+      </w:r>
+      <w:r>
+        <w:t>ssid="HomeTwoSSID"</w:t>
+      </w:r>
+    </w:p>
+    <w:p>
+      <w:pPr>
+        <w:ind w:left="720" w:firstLine="720"/>
+        <w:jc w:val="both"/>
+      </w:pPr>
+      <w:r>
+        <w:t>psk="passwordTwo"</w:t>
+      </w:r>
+    </w:p>
+    <w:p>
+      <w:pPr>
+        <w:jc w:val="both"/>
+      </w:pPr>
+      <w:r>
+        <w:t xml:space="preserve">    </w:t>
+      </w:r>
+      <w:r>
+        <w:tab/>
+      </w:r>
+      <w:r>
+        <w:tab/>
+      </w:r>
+      <w:r>
+        <w:t>priority=2</w:t>
+      </w:r>
+    </w:p>
+    <w:p>
+      <w:pPr>
+        <w:jc w:val="both"/>
+      </w:pPr>
+      <w:r>
+        <w:t xml:space="preserve">    </w:t>
+      </w:r>
+      <w:r>
+        <w:tab/>
+      </w:r>
+      <w:r>
+        <w:tab/>
+      </w:r>
+      <w:r>
+        <w:t>id_str="homeTwo"</w:t>
+      </w:r>
+    </w:p>
+    <w:p>
+      <w:pPr>
+        <w:ind w:firstLine="720"/>
+        <w:jc w:val="both"/>
+        <w:rPr>
+          <w:b/>
+        </w:rPr>
+      </w:pPr>
+      <w:r>
+        <w:t>}</w:t>
+      </w:r>
+      <w:r>
+        <w:rPr>
+          <w:b/>
+        </w:rPr>
         <w:br w:type="page"/>
       </w:r>
     </w:p>
     <w:p>
       <w:pPr>
+        <w:rPr>
+          <w:b/>
+        </w:rPr>
+      </w:pPr>
+    </w:p>
+    <w:p/>
+    <w:p/>
+    <w:p>
+      <w:pPr>
+        <w:pStyle w:val="Heading2"/>
+      </w:pPr>
+      <w:bookmarkStart w:id="19" w:name="_Toc486251487"/>
+      <w:r>
+        <w:t>Enable SSH (with Keyboard and Monitor attached)</w:t>
+      </w:r>
+      <w:bookmarkEnd w:id="19"/>
+    </w:p>
+    <w:p>
+      <w:r>
+        <w:t xml:space="preserve">[  </w:t>
+      </w:r>
+      <w:hyperlink r:id="rId20" w:history="1">
+        <w:r>
+          <w:rPr>
+            <w:rStyle w:val="Hyperlink"/>
+          </w:rPr>
+          <w:t>https://www.raspberrypi.org/documentation/remote-access/ssh/</w:t>
+        </w:r>
+      </w:hyperlink>
+      <w:r>
+        <w:t xml:space="preserve"> ]</w:t>
+      </w:r>
+    </w:p>
+    <w:p/>
+    <w:p>
+      <w:r>
+        <w:t>SSH</w:t>
+      </w:r>
+      <w:r>
+        <w:t xml:space="preserve"> can be ena</w:t>
+      </w:r>
+      <w:r>
+        <w:t>bled manually from the desktop:</w:t>
+      </w:r>
+    </w:p>
+    <w:p>
+      <w:pPr>
+        <w:pStyle w:val="ListParagraph"/>
+        <w:numPr>
+          <w:ilvl w:val="0"/>
+          <w:numId w:val="20"/>
+        </w:numPr>
+      </w:pPr>
+      <w:r>
+        <w:t>Launch Raspberry Pi Configuration from the Preferences menu</w:t>
+      </w:r>
+    </w:p>
+    <w:p>
+      <w:pPr>
+        <w:pStyle w:val="ListParagraph"/>
+        <w:numPr>
+          <w:ilvl w:val="0"/>
+          <w:numId w:val="20"/>
+        </w:numPr>
+      </w:pPr>
+      <w:r>
+        <w:t>Navigate to the Interfaces tab</w:t>
+      </w:r>
+    </w:p>
+    <w:p>
+      <w:pPr>
+        <w:pStyle w:val="ListParagraph"/>
+        <w:numPr>
+          <w:ilvl w:val="0"/>
+          <w:numId w:val="20"/>
+        </w:numPr>
+      </w:pPr>
+      <w:r>
+        <w:t>Select Enabled next to SSH</w:t>
+      </w:r>
+    </w:p>
+    <w:p>
+      <w:pPr>
+        <w:pStyle w:val="ListParagraph"/>
+        <w:numPr>
+          <w:ilvl w:val="0"/>
+          <w:numId w:val="20"/>
+        </w:numPr>
+      </w:pPr>
+      <w:r>
+        <w:t>Click OK</w:t>
+      </w:r>
+    </w:p>
+    <w:p/>
+    <w:p>
+      <w:r>
+        <w:t>Alternati</w:t>
+      </w:r>
+      <w:r>
+        <w:t xml:space="preserve">vely, </w:t>
+      </w:r>
+      <w:r>
+        <w:rPr>
+          <w:b/>
+        </w:rPr>
+        <w:t>raspi-config</w:t>
+      </w:r>
+      <w:r>
+        <w:t xml:space="preserve"> can be used:</w:t>
+      </w:r>
+    </w:p>
+    <w:p>
+      <w:pPr>
+        <w:pStyle w:val="ListParagraph"/>
+        <w:numPr>
+          <w:ilvl w:val="0"/>
+          <w:numId w:val="21"/>
+        </w:numPr>
+      </w:pPr>
+      <w:r>
+        <w:t xml:space="preserve">Enter </w:t>
+      </w:r>
+      <w:r>
+        <w:rPr>
+          <w:b/>
+        </w:rPr>
+        <w:t>sudo raspi-config</w:t>
+      </w:r>
+      <w:r>
+        <w:t xml:space="preserve"> in a terminal window</w:t>
+      </w:r>
+    </w:p>
+    <w:p>
+      <w:pPr>
+        <w:pStyle w:val="ListParagraph"/>
+        <w:numPr>
+          <w:ilvl w:val="0"/>
+          <w:numId w:val="21"/>
+        </w:numPr>
+      </w:pPr>
+      <w:r>
+        <w:t xml:space="preserve">Select </w:t>
+      </w:r>
+      <w:r>
+        <w:rPr>
+          <w:b/>
+        </w:rPr>
+        <w:t>Interfacing</w:t>
+      </w:r>
+      <w:r>
+        <w:t xml:space="preserve"> Options</w:t>
+      </w:r>
+    </w:p>
+    <w:p>
+      <w:pPr>
+        <w:pStyle w:val="ListParagraph"/>
+        <w:numPr>
+          <w:ilvl w:val="0"/>
+          <w:numId w:val="21"/>
+        </w:numPr>
+      </w:pPr>
+      <w:r>
+        <w:t xml:space="preserve">Navigate to and select </w:t>
+      </w:r>
+      <w:r>
+        <w:rPr>
+          <w:b/>
+        </w:rPr>
+        <w:t>SSH</w:t>
+      </w:r>
+    </w:p>
+    <w:p>
+      <w:pPr>
+        <w:pStyle w:val="ListParagraph"/>
+        <w:numPr>
+          <w:ilvl w:val="0"/>
+          <w:numId w:val="21"/>
+        </w:numPr>
+      </w:pPr>
+      <w:r>
+        <w:t xml:space="preserve">Choose </w:t>
+      </w:r>
+      <w:r>
+        <w:rPr>
+          <w:b/>
+        </w:rPr>
+        <w:t>Yes</w:t>
+      </w:r>
+    </w:p>
+    <w:p>
+      <w:pPr>
+        <w:pStyle w:val="ListParagraph"/>
+        <w:numPr>
+          <w:ilvl w:val="0"/>
+          <w:numId w:val="21"/>
+        </w:numPr>
+      </w:pPr>
+      <w:r>
+        <w:t xml:space="preserve">Select </w:t>
+      </w:r>
+      <w:r>
+        <w:rPr>
+          <w:b/>
+        </w:rPr>
+        <w:t>Ok</w:t>
+      </w:r>
+    </w:p>
+    <w:p>
+      <w:pPr>
+        <w:pStyle w:val="ListParagraph"/>
+        <w:numPr>
+          <w:ilvl w:val="0"/>
+          <w:numId w:val="21"/>
+        </w:numPr>
+      </w:pPr>
+      <w:r>
+        <w:t xml:space="preserve">Choose </w:t>
+      </w:r>
+      <w:r>
+        <w:rPr>
+          <w:b/>
+        </w:rPr>
+        <w:t>Finish</w:t>
+      </w:r>
+    </w:p>
+    <w:p/>
+    <w:p/>
+    <w:p/>
+    <w:p/>
+    <w:p/>
+    <w:p>
+      <w:pPr>
+        <w:pStyle w:val="Heading2"/>
+      </w:pPr>
+      <w:bookmarkStart w:id="20" w:name="_Toc486251488"/>
+      <w:r>
+        <w:t>Enable SSH on a Headless Raspberry Pi</w:t>
+      </w:r>
+      <w:bookmarkEnd w:id="20"/>
+    </w:p>
+    <w:p>
+      <w:r>
+        <w:t xml:space="preserve">[  </w:t>
+      </w:r>
+      <w:hyperlink r:id="rId21" w:history="1">
+        <w:r>
+          <w:rPr>
+            <w:rStyle w:val="Hyperlink"/>
+          </w:rPr>
+          <w:t>https://www.raspberrypi.org/documentation/remote-access/ssh/</w:t>
+        </w:r>
+      </w:hyperlink>
+      <w:r>
+        <w:t xml:space="preserve"> ]</w:t>
+      </w:r>
+    </w:p>
+    <w:p>
+      <w:pPr>
+        <w:jc w:val="both"/>
+      </w:pPr>
+    </w:p>
+    <w:p>
+      <w:pPr>
+        <w:jc w:val="both"/>
+      </w:pPr>
+      <w:r>
+        <w:t xml:space="preserve">For headless setup, SSH can be enabled by placing a file named </w:t>
+      </w:r>
+      <w:r>
+        <w:rPr>
+          <w:b/>
+        </w:rPr>
+        <w:t>ssh</w:t>
+      </w:r>
+      <w:r>
+        <w:t>, without any extension, onto the boot partition</w:t>
+      </w:r>
+      <w:r>
+        <w:t xml:space="preserve"> (/boot)</w:t>
+      </w:r>
+      <w:r>
+        <w:t xml:space="preserve"> of the SD card. When the Pi boots, it looks for the  ssh file. If it is found, SSH is enabled, and the file is deleted. </w:t>
+      </w:r>
+    </w:p>
+    <w:p>
+      <w:pPr>
+        <w:jc w:val="both"/>
+      </w:pPr>
+    </w:p>
+    <w:p>
+      <w:pPr>
+        <w:jc w:val="both"/>
+      </w:pPr>
+      <w:r>
+        <w:t xml:space="preserve">The content of the file does not matter: it could contain text, or nothing at all. </w:t>
+      </w:r>
+      <w:r>
+        <w:br w:type="page"/>
+      </w:r>
+    </w:p>
+    <w:p>
+      <w:pPr>
         <w:pStyle w:val="Heading1"/>
       </w:pPr>
-      <w:bookmarkStart w:id="13" w:name="_Toc485715490"/>
-      <w:r>
-        <w:lastRenderedPageBreak/>
+    </w:p>
+    <w:p>
+      <w:pPr>
+        <w:pStyle w:val="Heading1"/>
+      </w:pPr>
+      <w:bookmarkStart w:id="21" w:name="_Toc486251489"/>
+      <w:r>
         <w:t xml:space="preserve">Step </w:t>
       </w:r>
       <w:r>
@@ -6274,7 +8030,7 @@
       <w:r>
         <w:t xml:space="preserve"> (Building Custom Linux Kernel)</w:t>
       </w:r>
-      <w:bookmarkEnd w:id="13"/>
+      <w:bookmarkEnd w:id="21"/>
     </w:p>
     <w:p/>
     <w:p>
@@ -6341,7 +8097,7 @@
       <w:r>
         <w:t xml:space="preserve"> Link to Virtual Box for MAC (</w:t>
       </w:r>
-      <w:hyperlink r:id="rId20" w:history="1">
+      <w:hyperlink r:id="rId22" w:history="1">
         <w:r>
           <w:rPr>
             <w:rStyle w:val="Hyperlink"/>
@@ -6361,11 +8117,11 @@
       <w:pPr>
         <w:pStyle w:val="Heading2"/>
       </w:pPr>
-      <w:bookmarkStart w:id="14" w:name="_Toc485715491"/>
+      <w:bookmarkStart w:id="22" w:name="_Toc486251490"/>
       <w:r>
         <w:t>1) Get the kernel source</w:t>
       </w:r>
-      <w:bookmarkEnd w:id="14"/>
+      <w:bookmarkEnd w:id="22"/>
       <w:r>
         <w:t xml:space="preserve"> </w:t>
       </w:r>
@@ -6559,7 +8315,7 @@
       <w:pPr>
         <w:pStyle w:val="Heading2"/>
       </w:pPr>
-      <w:bookmarkStart w:id="15" w:name="_Toc485715492"/>
+      <w:bookmarkStart w:id="23" w:name="_Toc486251491"/>
       <w:r>
         <w:t>2) Get the</w:t>
       </w:r>
@@ -6572,7 +8328,7 @@
       <w:r>
         <w:t>compiler</w:t>
       </w:r>
-      <w:bookmarkEnd w:id="15"/>
+      <w:bookmarkEnd w:id="23"/>
       <w:r>
         <w:t xml:space="preserve"> </w:t>
       </w:r>
@@ -6610,6 +8366,7 @@
     </w:p>
     <w:p>
       <w:r>
+        <w:lastRenderedPageBreak/>
         <w:t xml:space="preserve"> </w:t>
       </w:r>
       <w:r>
@@ -6634,7 +8391,6 @@
     <w:p/>
     <w:p>
       <w:r>
-        <w:lastRenderedPageBreak/>
         <w:t>NOTE: Install git command if not already installed via the following command</w:t>
       </w:r>
     </w:p>
@@ -6658,14 +8414,14 @@
       <w:pPr>
         <w:pStyle w:val="Heading2"/>
       </w:pPr>
-      <w:bookmarkStart w:id="16" w:name="_Toc485715493"/>
+      <w:bookmarkStart w:id="24" w:name="_Toc486251492"/>
       <w:r>
         <w:t>3) Install</w:t>
       </w:r>
       <w:r>
         <w:t xml:space="preserve"> necessary packages</w:t>
       </w:r>
-      <w:bookmarkEnd w:id="16"/>
+      <w:bookmarkEnd w:id="24"/>
     </w:p>
     <w:p/>
     <w:p>
@@ -6826,14 +8582,14 @@
       <w:pPr>
         <w:pStyle w:val="Heading2"/>
       </w:pPr>
-      <w:bookmarkStart w:id="17" w:name="_Toc485715494"/>
+      <w:bookmarkStart w:id="25" w:name="_Toc486251493"/>
       <w:r>
         <w:t xml:space="preserve">4) </w:t>
       </w:r>
       <w:r>
         <w:t>Code Compilation</w:t>
       </w:r>
-      <w:bookmarkEnd w:id="17"/>
+      <w:bookmarkEnd w:id="25"/>
     </w:p>
     <w:p/>
     <w:p>
@@ -7608,7 +9364,7 @@
       <w:pPr>
         <w:pStyle w:val="Heading2"/>
       </w:pPr>
-      <w:bookmarkStart w:id="18" w:name="_Toc485715495"/>
+      <w:bookmarkStart w:id="26" w:name="_Toc486251494"/>
       <w:r>
         <w:t xml:space="preserve">5) Preparing </w:t>
       </w:r>
@@ -7621,7 +9377,7 @@
       <w:r>
         <w:t>IMAGE</w:t>
       </w:r>
-      <w:bookmarkEnd w:id="18"/>
+      <w:bookmarkEnd w:id="26"/>
       <w:r>
         <w:t xml:space="preserve"> </w:t>
       </w:r>
@@ -7917,11 +9673,11 @@
       <w:pPr>
         <w:pStyle w:val="Heading2"/>
       </w:pPr>
-      <w:bookmarkStart w:id="19" w:name="_Toc485715496"/>
+      <w:bookmarkStart w:id="27" w:name="_Toc486251495"/>
       <w:r>
         <w:t>6) Transfer the Kernel Image</w:t>
       </w:r>
-      <w:bookmarkEnd w:id="19"/>
+      <w:bookmarkEnd w:id="27"/>
     </w:p>
     <w:p/>
     <w:p>
@@ -7998,14 +9754,14 @@
       <w:pPr>
         <w:pStyle w:val="Heading2"/>
       </w:pPr>
-      <w:bookmarkStart w:id="20" w:name="_Toc485715497"/>
+      <w:bookmarkStart w:id="28" w:name="_Toc486251496"/>
       <w:r>
         <w:t xml:space="preserve">7) </w:t>
       </w:r>
       <w:r>
         <w:t>Building the Device Drivers (Modules)</w:t>
       </w:r>
-      <w:bookmarkEnd w:id="20"/>
+      <w:bookmarkEnd w:id="28"/>
     </w:p>
     <w:p/>
     <w:p>
@@ -8055,7 +9811,7 @@
       <w:pPr>
         <w:pStyle w:val="Heading2"/>
       </w:pPr>
-      <w:bookmarkStart w:id="21" w:name="_Toc485715498"/>
+      <w:bookmarkStart w:id="29" w:name="_Toc486251497"/>
       <w:r>
         <w:t xml:space="preserve">8) Updating the </w:t>
       </w:r>
@@ -8071,7 +9827,7 @@
       <w:r>
         <w:t>are</w:t>
       </w:r>
-      <w:bookmarkEnd w:id="21"/>
+      <w:bookmarkEnd w:id="29"/>
     </w:p>
     <w:p/>
     <w:p>
@@ -8188,11 +9944,11 @@
       <w:pPr>
         <w:pStyle w:val="Heading2"/>
       </w:pPr>
-      <w:bookmarkStart w:id="22" w:name="_Toc485715499"/>
+      <w:bookmarkStart w:id="30" w:name="_Toc486251498"/>
       <w:r>
         <w:t>9) Transfer the firmware</w:t>
       </w:r>
-      <w:bookmarkEnd w:id="22"/>
+      <w:bookmarkEnd w:id="30"/>
     </w:p>
     <w:p/>
     <w:p>
@@ -8335,12 +10091,12 @@
       <w:pPr>
         <w:pStyle w:val="Heading1"/>
       </w:pPr>
-      <w:bookmarkStart w:id="23" w:name="_Toc485715500"/>
+      <w:bookmarkStart w:id="31" w:name="_Toc486251499"/>
       <w:r>
         <w:lastRenderedPageBreak/>
         <w:t>Transferring files between VirtualBox and Host OS</w:t>
       </w:r>
-      <w:bookmarkEnd w:id="23"/>
+      <w:bookmarkEnd w:id="31"/>
       <w:r>
         <w:tab/>
       </w:r>
@@ -8444,53 +10200,25 @@
       <w:pPr>
         <w:pStyle w:val="Heading2"/>
       </w:pPr>
-      <w:bookmarkStart w:id="24" w:name="_Toc485715501"/>
+      <w:bookmarkStart w:id="32" w:name="_Toc486251500"/>
       <w:r>
         <w:t>Shared Folder between Host &amp; Guest OS</w:t>
       </w:r>
-      <w:bookmarkEnd w:id="24"/>
-    </w:p>
-    <w:p>
-      <w:pPr>
-        <w:pStyle w:val="Heading2"/>
+      <w:bookmarkEnd w:id="32"/>
+    </w:p>
+    <w:p>
+      <w:pPr>
         <w:rPr>
           <w:rStyle w:val="Hyperlink"/>
-          <w:color w:val="000000"/>
           <w:u w:val="none"/>
         </w:rPr>
       </w:pPr>
       <w:r>
         <w:rPr>
           <w:rStyle w:val="Hyperlink"/>
-          <w:rFonts w:asciiTheme="minorHAnsi" w:eastAsiaTheme="minorEastAsia" w:hAnsiTheme="minorHAnsi" w:cstheme="minorBidi"/>
-          <w:b w:val="0"/>
-          <w:bCs w:val="0"/>
-          <w:sz w:val="24"/>
-          <w:szCs w:val="24"/>
-        </w:rPr>
-        <w:t>[</w:t>
-      </w:r>
-      <w:r>
-        <w:rPr>
-          <w:rStyle w:val="Hyperlink"/>
-          <w:rFonts w:asciiTheme="minorHAnsi" w:eastAsiaTheme="minorEastAsia" w:hAnsiTheme="minorHAnsi" w:cstheme="minorBidi"/>
-          <w:b w:val="0"/>
-          <w:bCs w:val="0"/>
-          <w:sz w:val="24"/>
-          <w:szCs w:val="24"/>
-        </w:rPr>
-        <w:t xml:space="preserve"> </w:t>
-      </w:r>
-      <w:r>
-        <w:rPr>
-          <w:rStyle w:val="Hyperlink"/>
-          <w:rFonts w:asciiTheme="minorHAnsi" w:eastAsiaTheme="minorEastAsia" w:hAnsiTheme="minorHAnsi" w:cstheme="minorBidi"/>
-          <w:b w:val="0"/>
-          <w:bCs w:val="0"/>
-          <w:sz w:val="24"/>
-          <w:szCs w:val="24"/>
-        </w:rPr>
-        <w:t>https://ryansechrest.com/2012/10/permanently-share-a-folder-between-host-mac-and-guest-linux-os-using-virtualbox/ ]</w:t>
+          <w:u w:val="none"/>
+        </w:rPr>
+        <w:t>[ https://ryansechrest.com/2012/10/permanently-share-a-folder-between-host-mac-and-guest-linux-os-using-virtualbox/ ]</w:t>
       </w:r>
     </w:p>
     <w:p>
@@ -8517,12 +10245,14 @@
       <w:pPr>
         <w:pStyle w:val="Heading3"/>
       </w:pPr>
+      <w:bookmarkStart w:id="33" w:name="_Toc486251501"/>
       <w:r>
         <w:t xml:space="preserve">Step 1: </w:t>
       </w:r>
       <w:r>
         <w:t>Share a folder on the host OS</w:t>
       </w:r>
+      <w:bookmarkEnd w:id="33"/>
     </w:p>
     <w:p>
       <w:pPr>
@@ -8962,9 +10692,11 @@
       <w:pPr>
         <w:pStyle w:val="Heading3"/>
       </w:pPr>
+      <w:bookmarkStart w:id="34" w:name="_Toc486251502"/>
       <w:r>
         <w:t>Step 2: Mount the folder in the guest OS</w:t>
       </w:r>
+      <w:bookmarkEnd w:id="34"/>
     </w:p>
     <w:p>
       <w:pPr>
@@ -9974,7 +11706,7 @@
       <w:pPr>
         <w:pStyle w:val="Heading2"/>
       </w:pPr>
-      <w:bookmarkStart w:id="25" w:name="_Toc485715502"/>
+      <w:bookmarkStart w:id="35" w:name="_Toc486251503"/>
       <w:r>
         <w:t xml:space="preserve">Mapping Card Reader to Virtual </w:t>
       </w:r>
@@ -9990,7 +11722,7 @@
       <w:r>
         <w:t>)</w:t>
       </w:r>
-      <w:bookmarkEnd w:id="25"/>
+      <w:bookmarkEnd w:id="35"/>
     </w:p>
     <w:p>
       <w:pPr>
@@ -10006,120 +11738,63 @@
       <w:pPr>
         <w:pStyle w:val="Heading2"/>
       </w:pPr>
-      <w:bookmarkStart w:id="26" w:name="_Toc485715503"/>
+      <w:bookmarkStart w:id="36" w:name="_Toc486251504"/>
       <w:r>
         <w:t>Secure copy between Host &amp; Guest OS.</w:t>
       </w:r>
-      <w:bookmarkEnd w:id="26"/>
-    </w:p>
-    <w:p>
-      <w:pPr>
-        <w:pStyle w:val="Heading2"/>
-        <w:jc w:val="both"/>
-        <w:rPr>
-          <w:b w:val="0"/>
-        </w:rPr>
-      </w:pPr>
-      <w:r>
-        <w:rPr>
-          <w:b w:val="0"/>
-        </w:rPr>
+      <w:bookmarkEnd w:id="36"/>
+    </w:p>
+    <w:p/>
+    <w:p>
+      <w:r>
         <w:t>This is m</w:t>
       </w:r>
       <w:r>
-        <w:rPr>
-          <w:b w:val="0"/>
-        </w:rPr>
         <w:t xml:space="preserve">y </w:t>
       </w:r>
       <w:r>
-        <w:rPr>
-          <w:b w:val="0"/>
-        </w:rPr>
         <w:t>favorite</w:t>
       </w:r>
       <w:r>
-        <w:rPr>
-          <w:b w:val="0"/>
-        </w:rPr>
         <w:t xml:space="preserve"> method (and easiest too)</w:t>
       </w:r>
       <w:r>
-        <w:rPr>
-          <w:b w:val="0"/>
-        </w:rPr>
         <w:t>. Work</w:t>
       </w:r>
       <w:r>
-        <w:rPr>
-          <w:b w:val="0"/>
-        </w:rPr>
         <w:t>s</w:t>
       </w:r>
       <w:r>
-        <w:rPr>
-          <w:b w:val="0"/>
-        </w:rPr>
         <w:t xml:space="preserve"> like a charm for me</w:t>
       </w:r>
       <w:r>
-        <w:rPr>
-          <w:b w:val="0"/>
-        </w:rPr>
         <w:t xml:space="preserve"> </w:t>
       </w:r>
       <w:r>
-        <w:rPr>
-          <w:b w:val="0"/>
-        </w:rPr>
         <w:t>every time</w:t>
       </w:r>
       <w:r>
-        <w:rPr>
-          <w:b w:val="0"/>
-        </w:rPr>
         <w:t>.</w:t>
       </w:r>
       <w:r>
-        <w:rPr>
-          <w:b w:val="0"/>
-        </w:rPr>
         <w:t xml:space="preserve"> </w:t>
       </w:r>
       <w:r>
-        <w:rPr>
-          <w:b w:val="0"/>
-        </w:rPr>
         <w:t>In a Linux environment, for both security and ease of use, ssh is the best way to go. SSH, SSHFS, SCP, and SFTP as you list are all just different services built on top of the SSH protocol.</w:t>
       </w:r>
       <w:r>
-        <w:rPr>
-          <w:b w:val="0"/>
-        </w:rPr>
         <w:t xml:space="preserve"> </w:t>
       </w:r>
     </w:p>
-    <w:p>
-      <w:pPr>
-        <w:pStyle w:val="Heading2"/>
-        <w:jc w:val="both"/>
-        <w:rPr>
-          <w:b w:val="0"/>
-        </w:rPr>
-      </w:pPr>
-      <w:r>
-        <w:rPr>
-          <w:b w:val="0"/>
-        </w:rPr>
+    <w:p/>
+    <w:p>
+      <w:r>
         <w:t xml:space="preserve">SCP is very easy to use, it works just like CP but you can provide user and machine names in the path. </w:t>
       </w:r>
-      <w:bookmarkStart w:id="27" w:name="_GoBack"/>
-      <w:bookmarkEnd w:id="27"/>
-    </w:p>
-    <w:p>
-      <w:pPr>
-        <w:pStyle w:val="Heading2"/>
-        <w:jc w:val="both"/>
+    </w:p>
+    <w:p/>
+    <w:p>
+      <w:pPr>
         <w:rPr>
           <w:rStyle w:val="apple-converted-space"/>
           <w:rFonts w:ascii="Arial" w:hAnsi="Arial" w:cs="Arial"/>
@@ -10128,9 +11803,6 @@
         </w:rPr>
       </w:pPr>
       <w:r>
-        <w:rPr>
-          <w:b w:val="0"/>
-        </w:rPr>
         <w:t>So, we might do a CP like</w:t>
       </w:r>
       <w:r>
@@ -10201,9 +11873,6 @@
         <w:t xml:space="preserve">, </w:t>
       </w:r>
       <w:r>
-        <w:rPr>
-          <w:b w:val="0"/>
-        </w:rPr>
         <w:t>but we could just as easily do</w:t>
       </w:r>
       <w:r>
@@ -10218,9 +11887,16 @@
     </w:p>
     <w:p>
       <w:pPr>
-        <w:pStyle w:val="Heading2"/>
-        <w:ind w:firstLine="720"/>
-        <w:jc w:val="both"/>
+        <w:rPr>
+          <w:rStyle w:val="apple-converted-space"/>
+          <w:rFonts w:ascii="Arial" w:hAnsi="Arial" w:cs="Arial"/>
+          <w:color w:val="242729"/>
+          <w:shd w:val="clear" w:color="auto" w:fill="FFFFFF"/>
+        </w:rPr>
+      </w:pPr>
+    </w:p>
+    <w:p>
+      <w:pPr>
         <w:rPr>
           <w:rStyle w:val="apple-converted-space"/>
           <w:rFonts w:ascii="Arial" w:hAnsi="Arial" w:cs="Arial"/>
@@ -10287,11 +11963,11 @@
         </w:rPr>
         <w:t xml:space="preserve"> </w:t>
       </w:r>
-      <w:hyperlink r:id="rId21" w:history="1">
+      <w:hyperlink r:id="rId23" w:history="1">
         <w:r>
           <w:rPr>
             <w:rStyle w:val="Hyperlink"/>
-            <w:rFonts w:ascii="Consolas" w:eastAsiaTheme="majorEastAsia" w:hAnsi="Consolas" w:cs="Consolas"/>
+            <w:rFonts w:ascii="Consolas" w:hAnsi="Consolas" w:cs="Consolas"/>
             <w:sz w:val="20"/>
             <w:szCs w:val="20"/>
             <w:bdr w:val="none" w:sz="0" w:space="0" w:color="auto" w:frame="1"/>
@@ -10311,81 +11987,50 @@
       </w:r>
     </w:p>
     <w:p>
+      <w:r>
+        <w:t>to send it to the host</w:t>
+      </w:r>
+      <w:r>
+        <w:t xml:space="preserve"> </w:t>
+      </w:r>
+      <w:r>
+        <w:t>computer</w:t>
+      </w:r>
+      <w:r>
+        <w:t xml:space="preserve"> (on which your Virtual Box Guest OS is running)</w:t>
+      </w:r>
+      <w:r>
+        <w:t xml:space="preserve">. </w:t>
+      </w:r>
+    </w:p>
+    <w:p/>
+    <w:p>
+      <w:r>
+        <w:t>That's it - we don't need to set anything up. You'll be prompted for the account password on the other machine if you don't have certificate or some other authentication set up (scp shares those settings with ssh, of course).</w:t>
+      </w:r>
+    </w:p>
+    <w:p/>
+    <w:p>
       <w:pPr>
         <w:pStyle w:val="Heading2"/>
-        <w:jc w:val="both"/>
-        <w:rPr>
-          <w:b w:val="0"/>
-        </w:rPr>
-      </w:pPr>
-      <w:r>
-        <w:rPr>
-          <w:b w:val="0"/>
-        </w:rPr>
-        <w:t>to send it to the host</w:t>
-      </w:r>
-      <w:r>
-        <w:rPr>
-          <w:b w:val="0"/>
-        </w:rPr>
-        <w:t xml:space="preserve"> </w:t>
-      </w:r>
-      <w:r>
-        <w:rPr>
-          <w:b w:val="0"/>
-        </w:rPr>
-        <w:t>computer</w:t>
-      </w:r>
-      <w:r>
-        <w:rPr>
-          <w:b w:val="0"/>
-        </w:rPr>
-        <w:t xml:space="preserve"> (on which your Virtual Box Guest OS is running)</w:t>
-      </w:r>
-      <w:r>
-        <w:rPr>
-          <w:b w:val="0"/>
-        </w:rPr>
-        <w:t xml:space="preserve">. </w:t>
-      </w:r>
+      </w:pPr>
     </w:p>
     <w:p>
       <w:pPr>
         <w:pStyle w:val="Heading2"/>
-        <w:jc w:val="both"/>
-        <w:rPr>
-          <w:b w:val="0"/>
-        </w:rPr>
-      </w:pPr>
-      <w:r>
-        <w:rPr>
-          <w:b w:val="0"/>
-        </w:rPr>
-        <w:t>That's it - we don't need to set anything up. You'll be prompted for the account password on the other machine if you don't have certificate or some other authentication set up (scp shares those settings with ssh, of course).</w:t>
-      </w:r>
-    </w:p>
+      </w:pPr>
+    </w:p>
+    <w:p/>
     <w:p/>
     <w:p>
       <w:pPr>
         <w:pStyle w:val="Heading2"/>
       </w:pPr>
-    </w:p>
-    <w:p>
-      <w:pPr>
-        <w:pStyle w:val="Heading2"/>
-      </w:pPr>
-    </w:p>
-    <w:p/>
-    <w:p/>
-    <w:p>
-      <w:pPr>
-        <w:pStyle w:val="Heading2"/>
-      </w:pPr>
-      <w:bookmarkStart w:id="28" w:name="_Toc485715504"/>
+      <w:bookmarkStart w:id="37" w:name="_Toc486251505"/>
       <w:r>
         <w:t>Using a USB card reader</w:t>
       </w:r>
-      <w:bookmarkEnd w:id="28"/>
+      <w:bookmarkEnd w:id="37"/>
     </w:p>
     <w:p/>
     <w:p>
@@ -10564,7 +12209,7 @@
         <w:pStyle w:val="Heading1"/>
         <w:jc w:val="center"/>
       </w:pPr>
-      <w:bookmarkStart w:id="29" w:name="_Toc485715505"/>
+      <w:bookmarkStart w:id="38" w:name="_Toc486251506"/>
       <w:r>
         <w:t xml:space="preserve">IoT </w:t>
       </w:r>
@@ -10574,7 +12219,7 @@
       <w:r>
         <w:t xml:space="preserve"> RaspberryPi</w:t>
       </w:r>
-      <w:bookmarkEnd w:id="29"/>
+      <w:bookmarkEnd w:id="38"/>
     </w:p>
     <w:p/>
     <w:p/>
@@ -10584,14 +12229,14 @@
       <w:pPr>
         <w:pStyle w:val="Heading2"/>
       </w:pPr>
-      <w:bookmarkStart w:id="30" w:name="_Toc485715506"/>
+      <w:bookmarkStart w:id="39" w:name="_Toc486251507"/>
       <w:r>
         <w:t xml:space="preserve">1) </w:t>
       </w:r>
       <w:r>
         <w:t>Cloud Temperature Monitor</w:t>
       </w:r>
-      <w:bookmarkEnd w:id="30"/>
+      <w:bookmarkEnd w:id="39"/>
     </w:p>
     <w:p/>
     <w:p>
@@ -10689,146 +12334,27 @@
         <w:br w:type="page"/>
       </w:r>
     </w:p>
+    <w:p/>
+    <w:p/>
+    <w:p/>
+    <w:p/>
+    <w:p/>
+    <w:p/>
+    <w:p>
+      <w:r>
+        <w:br w:type="page"/>
+      </w:r>
+    </w:p>
     <w:p>
       <w:pPr>
         <w:pStyle w:val="Heading1"/>
       </w:pPr>
-      <w:bookmarkStart w:id="31" w:name="_Toc485715507"/>
-      <w:r>
-        <w:lastRenderedPageBreak/>
-        <w:t xml:space="preserve">Further </w:t>
-      </w:r>
-      <w:r>
-        <w:t>Reading</w:t>
-      </w:r>
-      <w:bookmarkEnd w:id="31"/>
-      <w:r>
-        <w:t xml:space="preserve"> </w:t>
-      </w:r>
-    </w:p>
-    <w:p/>
-    <w:p>
-      <w:pPr>
-        <w:rPr>
-          <w:rStyle w:val="Hyperlink"/>
-        </w:rPr>
-      </w:pPr>
-      <w:hyperlink r:id="rId22" w:history="1">
-        <w:r>
-          <w:rPr>
-            <w:rStyle w:val="Hyperlink"/>
-          </w:rPr>
-          <w:t>http://elinux.org/RPi_Kernel_Compilation</w:t>
-        </w:r>
-      </w:hyperlink>
-    </w:p>
-    <w:p>
-      <w:hyperlink r:id="rId23" w:history="1">
-        <w:r>
-          <w:rPr>
-            <w:rStyle w:val="Hyperlink"/>
-          </w:rPr>
-          <w:t>http://elinux.org/RPiconfig</w:t>
-        </w:r>
-      </w:hyperlink>
-    </w:p>
-    <w:p/>
-    <w:p/>
-    <w:p>
-      <w:hyperlink r:id="rId24" w:history="1">
-        <w:r>
-          <w:rPr>
-            <w:rStyle w:val="Hyperlink"/>
-          </w:rPr>
-          <w:t>https://www.raspberrypi.org/</w:t>
-        </w:r>
-      </w:hyperlink>
-    </w:p>
-    <w:p>
-      <w:pPr>
-        <w:rPr>
-          <w:rStyle w:val="Hyperlink"/>
-        </w:rPr>
-      </w:pPr>
-      <w:hyperlink r:id="rId25" w:history="1">
-        <w:r>
-          <w:rPr>
-            <w:rStyle w:val="Hyperlink"/>
-          </w:rPr>
-          <w:t>https://www.raspberrypi.org/resources/learn/</w:t>
-        </w:r>
-      </w:hyperlink>
-    </w:p>
-    <w:p>
-      <w:hyperlink r:id="rId26" w:history="1">
-        <w:r>
-          <w:rPr>
-            <w:rStyle w:val="Hyperlink"/>
-          </w:rPr>
-          <w:t>https://www.raspberrypi.org/documentation/linux/kernel/building.md</w:t>
-        </w:r>
-      </w:hyperlink>
-    </w:p>
-    <w:p/>
-    <w:p/>
-    <w:p>
-      <w:r>
-        <w:tab/>
-      </w:r>
-    </w:p>
-    <w:p>
-      <w:hyperlink r:id="rId27" w:history="1">
-        <w:r>
-          <w:rPr>
-            <w:rStyle w:val="Hyperlink"/>
-          </w:rPr>
-          <w:t>http://www.howtogeek.com/276468/how-to-use-a-raspberry-pi-as-a-networked-time-machine-drive-for-your-mac/</w:t>
-        </w:r>
-      </w:hyperlink>
-    </w:p>
-    <w:p>
-      <w:hyperlink r:id="rId28" w:history="1">
-        <w:r>
-          <w:rPr>
-            <w:rStyle w:val="Hyperlink"/>
-          </w:rPr>
-          <w:t>http://www.howtogeek.com/138281/the-htg-guide-to-getting-started-with-raspberry-pi/all/</w:t>
-        </w:r>
-      </w:hyperlink>
-    </w:p>
-    <w:p/>
-    <w:p/>
-    <w:p>
-      <w:hyperlink r:id="rId29" w:history="1">
-        <w:r>
-          <w:rPr>
-            <w:rStyle w:val="Hyperlink"/>
-          </w:rPr>
-          <w:t>https://superuser.com/questions/326211/best-way-to-transfer-files-over-a-lan-between-two-linux-computers</w:t>
-        </w:r>
-      </w:hyperlink>
-    </w:p>
-    <w:p/>
-    <w:p/>
-    <w:p/>
-    <w:p/>
-    <w:p/>
-    <w:p/>
-    <w:p>
-      <w:r>
-        <w:br w:type="page"/>
-      </w:r>
-    </w:p>
-    <w:p>
-      <w:pPr>
-        <w:pStyle w:val="Heading1"/>
-      </w:pPr>
-      <w:bookmarkStart w:id="32" w:name="_Toc485715508"/>
+      <w:bookmarkStart w:id="40" w:name="_Toc486251509"/>
       <w:r>
         <w:lastRenderedPageBreak/>
         <w:t>Trouble Shooting Guide</w:t>
       </w:r>
-      <w:bookmarkEnd w:id="32"/>
+      <w:bookmarkEnd w:id="40"/>
     </w:p>
     <w:p/>
     <w:p>
@@ -10854,11 +12380,11 @@
           <w:szCs w:val="30"/>
         </w:rPr>
       </w:pPr>
-      <w:bookmarkStart w:id="33" w:name="_Toc485715509"/>
+      <w:bookmarkStart w:id="41" w:name="_Toc486251510"/>
       <w:r>
         <w:t>Troubleshooting Power Problems</w:t>
       </w:r>
-      <w:bookmarkEnd w:id="33"/>
+      <w:bookmarkEnd w:id="41"/>
     </w:p>
     <w:p>
       <w:pPr>
@@ -10884,7 +12410,7 @@
         </w:rPr>
         <w:t xml:space="preserve"> </w:t>
       </w:r>
-      <w:hyperlink r:id="rId30" w:anchor="Troubleshooting_power_problems" w:history="1">
+      <w:hyperlink r:id="rId24" w:anchor="Troubleshooting_power_problems" w:history="1">
         <w:r>
           <w:rPr>
             <w:rStyle w:val="Hyperlink"/>
@@ -11240,7 +12766,7 @@
                     </pic:cNvPicPr>
                   </pic:nvPicPr>
                   <pic:blipFill>
-                    <a:blip r:embed="rId31">
+                    <a:blip r:embed="rId25">
                       <a:extLst>
                         <a:ext uri="{28A0092B-C50C-407E-A947-70E740481C1C}">
                           <a14:useLocalDpi xmlns:a14="http://schemas.microsoft.com/office/drawing/2010/main" val="0"/>
@@ -11307,7 +12833,7 @@
                     </pic:cNvPicPr>
                   </pic:nvPicPr>
                   <pic:blipFill>
-                    <a:blip r:embed="rId32">
+                    <a:blip r:embed="rId26">
                       <a:extLst>
                         <a:ext uri="{28A0092B-C50C-407E-A947-70E740481C1C}">
                           <a14:useLocalDpi xmlns:a14="http://schemas.microsoft.com/office/drawing/2010/main" val="0"/>
@@ -11382,7 +12908,7 @@
           <w:lang w:val="en-IN"/>
         </w:rPr>
       </w:pPr>
-      <w:bookmarkStart w:id="34" w:name="_Toc485715510"/>
+      <w:bookmarkStart w:id="42" w:name="_Toc486251511"/>
       <w:r>
         <w:rPr>
           <w:shd w:val="clear" w:color="auto" w:fill="FFFFFF"/>
@@ -11390,7 +12916,7 @@
         </w:rPr>
         <w:t>How to test the F3 polyfuse</w:t>
       </w:r>
-      <w:bookmarkEnd w:id="34"/>
+      <w:bookmarkEnd w:id="42"/>
     </w:p>
     <w:p>
       <w:pPr>
@@ -11529,7 +13055,7 @@
                     </pic:cNvPicPr>
                   </pic:nvPicPr>
                   <pic:blipFill>
-                    <a:blip r:embed="rId33">
+                    <a:blip r:embed="rId27">
                       <a:extLst>
                         <a:ext uri="{28A0092B-C50C-407E-A947-70E740481C1C}">
                           <a14:useLocalDpi xmlns:a14="http://schemas.microsoft.com/office/drawing/2010/main" val="0"/>
@@ -11639,14 +13165,14 @@
       <w:pPr>
         <w:pStyle w:val="Heading2"/>
       </w:pPr>
-      <w:bookmarkStart w:id="35" w:name="_Toc485715511"/>
+      <w:bookmarkStart w:id="43" w:name="_Toc486251512"/>
       <w:r>
         <w:rPr>
           <w:rStyle w:val="mw-headline"/>
         </w:rPr>
         <w:t>Red power LED is on, green LED does not flash, nothing on display</w:t>
       </w:r>
-      <w:bookmarkEnd w:id="35"/>
+      <w:bookmarkEnd w:id="43"/>
     </w:p>
     <w:p>
       <w:pPr>
@@ -11662,7 +13188,7 @@
         </w:rPr>
         <w:t xml:space="preserve">[ </w:t>
       </w:r>
-      <w:hyperlink r:id="rId34" w:anchor="Red_power_LED_is_on.2C_green_LED_does_not_flash.2C_nothing_on_display" w:history="1">
+      <w:hyperlink r:id="rId28" w:anchor="Red_power_LED_is_on.2C_green_LED_does_not_flash.2C_nothing_on_display" w:history="1">
         <w:r>
           <w:rPr>
             <w:rStyle w:val="Hyperlink"/>
@@ -12377,6 +13903,356 @@
         <w:t>Some problems have been reported if the ambient temperature is low that might be related to micro-fractures, fissures in solder or other issues. Try warming the Raspberry Pi with a hair dryer for just a few seconds (do not use excessive heat or you may cause irreversible damage!) and reconnect the power.</w:t>
       </w:r>
     </w:p>
+    <w:p/>
+    <w:p/>
+    <w:p>
+      <w:r>
+        <w:br w:type="page"/>
+      </w:r>
+    </w:p>
+    <w:p/>
+    <w:p>
+      <w:pPr>
+        <w:pStyle w:val="Heading2"/>
+        <w:rPr>
+          <w:rStyle w:val="mw-headline"/>
+        </w:rPr>
+      </w:pPr>
+      <w:hyperlink r:id="rId29" w:history="1">
+        <w:bookmarkStart w:id="44" w:name="_Toc486251513"/>
+        <w:r>
+          <w:rPr>
+            <w:rStyle w:val="mw-headline"/>
+          </w:rPr>
+          <w:t>How to A</w:t>
+        </w:r>
+        <w:r>
+          <w:rPr>
+            <w:rStyle w:val="mw-headline"/>
+          </w:rPr>
+          <w:t xml:space="preserve">llow </w:t>
+        </w:r>
+        <w:r>
+          <w:rPr>
+            <w:rStyle w:val="mw-headline"/>
+          </w:rPr>
+          <w:t>I</w:t>
+        </w:r>
+        <w:r>
+          <w:rPr>
+            <w:rStyle w:val="mw-headline"/>
+          </w:rPr>
+          <w:t>ncoming SSH (SCP) connections</w:t>
+        </w:r>
+        <w:r>
+          <w:rPr>
+            <w:rStyle w:val="mw-headline"/>
+          </w:rPr>
+          <w:t xml:space="preserve"> on MAC OS</w:t>
+        </w:r>
+        <w:r>
+          <w:rPr>
+            <w:rStyle w:val="mw-headline"/>
+          </w:rPr>
+          <w:t>?</w:t>
+        </w:r>
+        <w:bookmarkEnd w:id="44"/>
+      </w:hyperlink>
+    </w:p>
+    <w:p>
+      <w:pPr>
+        <w:pStyle w:val="Heading2"/>
+        <w:rPr>
+          <w:rStyle w:val="mw-headline"/>
+        </w:rPr>
+      </w:pPr>
+      <w:bookmarkStart w:id="45" w:name="_Toc486251514"/>
+      <w:r>
+        <w:rPr>
+          <w:rStyle w:val="mw-headline"/>
+          <w:rFonts w:eastAsiaTheme="majorEastAsia"/>
+        </w:rPr>
+        <w:t>Connection refused</w:t>
+      </w:r>
+      <w:r>
+        <w:rPr>
+          <w:rStyle w:val="mw-headline"/>
+        </w:rPr>
+        <w:t> error when trying to SCP</w:t>
+      </w:r>
+      <w:bookmarkEnd w:id="45"/>
+    </w:p>
+    <w:p>
+      <w:r>
+        <w:t xml:space="preserve"> </w:t>
+      </w:r>
+    </w:p>
+    <w:p>
+      <w:pPr>
+        <w:rPr>
+          <w:u w:val="single"/>
+        </w:rPr>
+      </w:pPr>
+      <w:r>
+        <w:rPr>
+          <w:u w:val="single"/>
+        </w:rPr>
+        <w:t>Mac OS</w:t>
+      </w:r>
+    </w:p>
+    <w:p>
+      <w:r>
+        <w:rPr>
+          <w:rFonts w:ascii="Arial" w:hAnsi="Arial" w:cs="Arial"/>
+          <w:color w:val="242729"/>
+          <w:sz w:val="23"/>
+          <w:szCs w:val="23"/>
+          <w:shd w:val="clear" w:color="auto" w:fill="FFFFFF"/>
+        </w:rPr>
+        <w:t>In order to allow SSH incoming connections to your Mac, you need to enable Remote Login in Sharing Preferences pane.</w:t>
+      </w:r>
+      <w:r>
+        <w:t xml:space="preserve"> </w:t>
+      </w:r>
+      <w:r>
+        <w:t>See image below.</w:t>
+      </w:r>
+    </w:p>
+    <w:p>
+      <w:pPr>
+        <w:rPr>
+          <w:rFonts w:ascii="Arial" w:hAnsi="Arial" w:cs="Arial"/>
+          <w:color w:val="242729"/>
+          <w:sz w:val="23"/>
+          <w:szCs w:val="23"/>
+          <w:shd w:val="clear" w:color="auto" w:fill="FFFFFF"/>
+        </w:rPr>
+      </w:pPr>
+    </w:p>
+    <w:p>
+      <w:r>
+        <w:rPr>
+          <w:rFonts w:ascii="Arial" w:hAnsi="Arial" w:cs="Arial"/>
+          <w:color w:val="242729"/>
+          <w:sz w:val="23"/>
+          <w:szCs w:val="23"/>
+          <w:shd w:val="clear" w:color="auto" w:fill="FFFFFF"/>
+        </w:rPr>
+        <w:t>Here’s a picture:</w:t>
+      </w:r>
+      <w:r>
+        <w:t xml:space="preserve"> </w:t>
+      </w:r>
+    </w:p>
+    <w:p>
+      <w:r>
+        <w:rPr>
+          <w:noProof/>
+        </w:rPr>
+        <w:drawing>
+          <wp:inline distT="0" distB="0" distL="0" distR="0" wp14:anchorId="61C8731E" wp14:editId="42ABD383">
+            <wp:extent cx="5261610" cy="4417060"/>
+            <wp:effectExtent l="0" t="0" r="0" b="2540"/>
+            <wp:docPr id="5" name="Picture 5" descr="C:\Users\nxf29631\Desktop\IncomingConnection_MacOS.jpg"/>
+            <wp:cNvGraphicFramePr>
+              <a:graphicFrameLocks xmlns:a="http://schemas.openxmlformats.org/drawingml/2006/main" noChangeAspect="1"/>
+            </wp:cNvGraphicFramePr>
+            <a:graphic xmlns:a="http://schemas.openxmlformats.org/drawingml/2006/main">
+              <a:graphicData uri="http://schemas.openxmlformats.org/drawingml/2006/picture">
+                <pic:pic xmlns:pic="http://schemas.openxmlformats.org/drawingml/2006/picture">
+                  <pic:nvPicPr>
+                    <pic:cNvPr id="0" name="Picture 1" descr="C:\Users\nxf29631\Desktop\IncomingConnection_MacOS.jpg"/>
+                    <pic:cNvPicPr>
+                      <a:picLocks noChangeAspect="1" noChangeArrowheads="1"/>
+                    </pic:cNvPicPr>
+                  </pic:nvPicPr>
+                  <pic:blipFill>
+                    <a:blip r:embed="rId30">
+                      <a:extLst>
+                        <a:ext uri="{28A0092B-C50C-407E-A947-70E740481C1C}">
+                          <a14:useLocalDpi xmlns:a14="http://schemas.microsoft.com/office/drawing/2010/main" val="0"/>
+                        </a:ext>
+                      </a:extLst>
+                    </a:blip>
+                    <a:srcRect/>
+                    <a:stretch>
+                      <a:fillRect/>
+                    </a:stretch>
+                  </pic:blipFill>
+                  <pic:spPr bwMode="auto">
+                    <a:xfrm>
+                      <a:off x="0" y="0"/>
+                      <a:ext cx="5261610" cy="4417060"/>
+                    </a:xfrm>
+                    <a:prstGeom prst="rect">
+                      <a:avLst/>
+                    </a:prstGeom>
+                    <a:noFill/>
+                    <a:ln>
+                      <a:noFill/>
+                    </a:ln>
+                  </pic:spPr>
+                </pic:pic>
+              </a:graphicData>
+            </a:graphic>
+          </wp:inline>
+        </w:drawing>
+      </w:r>
+    </w:p>
+    <w:p>
+      <w:r>
+        <w:br w:type="page"/>
+      </w:r>
+    </w:p>
+    <w:p>
+      <w:pPr>
+        <w:pStyle w:val="Heading1"/>
+      </w:pPr>
+      <w:bookmarkStart w:id="46" w:name="_Toc486251508"/>
+      <w:r>
+        <w:lastRenderedPageBreak/>
+        <w:t>Further Reading</w:t>
+      </w:r>
+      <w:bookmarkEnd w:id="46"/>
+      <w:r>
+        <w:t xml:space="preserve"> </w:t>
+      </w:r>
+    </w:p>
+    <w:p/>
+    <w:p>
+      <w:pPr>
+        <w:rPr>
+          <w:rStyle w:val="Hyperlink"/>
+        </w:rPr>
+      </w:pPr>
+      <w:hyperlink r:id="rId31" w:history="1">
+        <w:r>
+          <w:rPr>
+            <w:rStyle w:val="Hyperlink"/>
+          </w:rPr>
+          <w:t>http://elinux.org/RPi_Kernel_Compilation</w:t>
+        </w:r>
+      </w:hyperlink>
+    </w:p>
+    <w:p>
+      <w:hyperlink r:id="rId32" w:history="1">
+        <w:r>
+          <w:rPr>
+            <w:rStyle w:val="Hyperlink"/>
+          </w:rPr>
+          <w:t>http://elinux.org/RPiconfig</w:t>
+        </w:r>
+      </w:hyperlink>
+    </w:p>
+    <w:p/>
+    <w:p/>
+    <w:p>
+      <w:hyperlink r:id="rId33" w:history="1">
+        <w:r>
+          <w:rPr>
+            <w:rStyle w:val="Hyperlink"/>
+          </w:rPr>
+          <w:t>https://www.raspberrypi.org/</w:t>
+        </w:r>
+      </w:hyperlink>
+    </w:p>
+    <w:p>
+      <w:pPr>
+        <w:rPr>
+          <w:rStyle w:val="Hyperlink"/>
+        </w:rPr>
+      </w:pPr>
+      <w:hyperlink r:id="rId34" w:history="1">
+        <w:r>
+          <w:rPr>
+            <w:rStyle w:val="Hyperlink"/>
+          </w:rPr>
+          <w:t>https://www.raspberrypi.org/resources/learn/</w:t>
+        </w:r>
+      </w:hyperlink>
+    </w:p>
+    <w:p>
+      <w:hyperlink r:id="rId35" w:history="1">
+        <w:r>
+          <w:rPr>
+            <w:rStyle w:val="Hyperlink"/>
+          </w:rPr>
+          <w:t>https://www.raspberrypi.org/documentation/linux/kernel/building.md</w:t>
+        </w:r>
+      </w:hyperlink>
+    </w:p>
+    <w:p>
+      <w:hyperlink r:id="rId36" w:history="1">
+        <w:r>
+          <w:rPr>
+            <w:rStyle w:val="Hyperlink"/>
+          </w:rPr>
+          <w:t>https://www.raspberrypi.org/documentation/remote-access/ssh/</w:t>
+        </w:r>
+      </w:hyperlink>
+    </w:p>
+    <w:p/>
+    <w:p>
+      <w:r>
+        <w:tab/>
+      </w:r>
+    </w:p>
+    <w:p>
+      <w:hyperlink r:id="rId37" w:history="1">
+        <w:r>
+          <w:rPr>
+            <w:rStyle w:val="Hyperlink"/>
+          </w:rPr>
+          <w:t>http://www.howtogeek.com/276468/how-to-use-a-raspberry-pi-as-a-networked-time-machine-drive-for-your-mac/</w:t>
+        </w:r>
+      </w:hyperlink>
+    </w:p>
+    <w:p>
+      <w:hyperlink r:id="rId38" w:history="1">
+        <w:r>
+          <w:rPr>
+            <w:rStyle w:val="Hyperlink"/>
+          </w:rPr>
+          <w:t>http://www.howtogeek.com/138281/the-htg-guide-to-getting-started-with-raspberry-pi/all/</w:t>
+        </w:r>
+      </w:hyperlink>
+    </w:p>
+    <w:p/>
+    <w:p/>
+    <w:p>
+      <w:hyperlink r:id="rId39" w:history="1">
+        <w:r>
+          <w:rPr>
+            <w:rStyle w:val="Hyperlink"/>
+          </w:rPr>
+          <w:t>https://superuser.com/questions/326211/best-way-to-transfer-files-over-a-lan-between-two-linux-computers</w:t>
+        </w:r>
+      </w:hyperlink>
+    </w:p>
+    <w:p/>
+    <w:p/>
+    <w:p/>
+    <w:p/>
+    <w:p/>
+    <w:p/>
+    <w:p/>
+    <w:p/>
+    <w:p/>
+    <w:p/>
+    <w:p/>
+    <w:p/>
+    <w:p/>
+    <w:p/>
+    <w:p/>
+    <w:p/>
+    <w:p/>
+    <w:p/>
+    <w:p/>
+    <w:p/>
+    <w:p/>
+    <w:p/>
+    <w:bookmarkStart w:id="47" w:name="_GoBack"/>
+    <w:bookmarkEnd w:id="47"/>
     <w:p>
       <w:pPr>
         <w:rPr>
@@ -12389,6 +14265,31 @@
         </w:rPr>
       </w:pPr>
       <w:r>
+        <w:fldChar w:fldCharType="begin"/>
+      </w:r>
+      <w:r>
+        <w:instrText xml:space="preserve"> HYPERLINK "https://i.stack.imgur.com/xxNtk.jpg" </w:instrText>
+      </w:r>
+      <w:r>
+        <w:fldChar w:fldCharType="separate"/>
+      </w:r>
+      <w:r>
+        <w:fldChar w:fldCharType="end"/>
+      </w:r>
+    </w:p>
+    <w:p>
+      <w:pPr>
+        <w:rPr>
+          <w:rFonts w:asciiTheme="majorHAnsi" w:eastAsiaTheme="majorEastAsia" w:hAnsiTheme="majorHAnsi" w:cstheme="majorBidi"/>
+          <w:b/>
+          <w:bCs/>
+          <w:color w:val="345A8A" w:themeColor="accent1" w:themeShade="B5"/>
+          <w:sz w:val="32"/>
+          <w:szCs w:val="32"/>
+        </w:rPr>
+      </w:pPr>
+      <w:bookmarkStart w:id="48" w:name="_Toc486251515"/>
+      <w:r>
         <w:br w:type="page"/>
       </w:r>
     </w:p>
@@ -12396,12 +14297,11 @@
       <w:pPr>
         <w:pStyle w:val="Heading1"/>
       </w:pPr>
-      <w:bookmarkStart w:id="36" w:name="_Toc485715512"/>
       <w:r>
         <w:lastRenderedPageBreak/>
         <w:t>Legends</w:t>
       </w:r>
-      <w:bookmarkEnd w:id="36"/>
+      <w:bookmarkEnd w:id="48"/>
     </w:p>
     <w:p/>
     <w:p>
@@ -13668,6 +15568,95 @@
     </w:lvl>
   </w:abstractNum>
   <w:abstractNum w:abstractNumId="10" w15:restartNumberingAfterBreak="0">
+    <w:nsid w:val="333B22CD"/>
+    <w:multiLevelType w:val="hybridMultilevel"/>
+    <w:tmpl w:val="56626280"/>
+    <w:lvl w:ilvl="0" w:tplc="04090011">
+      <w:start w:val="1"/>
+      <w:numFmt w:val="decimal"/>
+      <w:lvlText w:val="%1)"/>
+      <w:lvlJc w:val="left"/>
+      <w:pPr>
+        <w:ind w:left="720" w:hanging="360"/>
+      </w:pPr>
+      <w:rPr>
+        <w:rFonts w:hint="default"/>
+      </w:rPr>
+    </w:lvl>
+    <w:lvl w:ilvl="1" w:tplc="04090019" w:tentative="1">
+      <w:start w:val="1"/>
+      <w:numFmt w:val="lowerLetter"/>
+      <w:lvlText w:val="%2."/>
+      <w:lvlJc w:val="left"/>
+      <w:pPr>
+        <w:ind w:left="1440" w:hanging="360"/>
+      </w:pPr>
+    </w:lvl>
+    <w:lvl w:ilvl="2" w:tplc="0409001B" w:tentative="1">
+      <w:start w:val="1"/>
+      <w:numFmt w:val="lowerRoman"/>
+      <w:lvlText w:val="%3."/>
+      <w:lvlJc w:val="right"/>
+      <w:pPr>
+        <w:ind w:left="2160" w:hanging="180"/>
+      </w:pPr>
+    </w:lvl>
+    <w:lvl w:ilvl="3" w:tplc="0409000F" w:tentative="1">
+      <w:start w:val="1"/>
+      <w:numFmt w:val="decimal"/>
+      <w:lvlText w:val="%4."/>
+      <w:lvlJc w:val="left"/>
+      <w:pPr>
+        <w:ind w:left="2880" w:hanging="360"/>
+      </w:pPr>
+    </w:lvl>
+    <w:lvl w:ilvl="4" w:tplc="04090019" w:tentative="1">
+      <w:start w:val="1"/>
+      <w:numFmt w:val="lowerLetter"/>
+      <w:lvlText w:val="%5."/>
+      <w:lvlJc w:val="left"/>
+      <w:pPr>
+        <w:ind w:left="3600" w:hanging="360"/>
+      </w:pPr>
+    </w:lvl>
+    <w:lvl w:ilvl="5" w:tplc="0409001B" w:tentative="1">
+      <w:start w:val="1"/>
+      <w:numFmt w:val="lowerRoman"/>
+      <w:lvlText w:val="%6."/>
+      <w:lvlJc w:val="right"/>
+      <w:pPr>
+        <w:ind w:left="4320" w:hanging="180"/>
+      </w:pPr>
+    </w:lvl>
+    <w:lvl w:ilvl="6" w:tplc="0409000F" w:tentative="1">
+      <w:start w:val="1"/>
+      <w:numFmt w:val="decimal"/>
+      <w:lvlText w:val="%7."/>
+      <w:lvlJc w:val="left"/>
+      <w:pPr>
+        <w:ind w:left="5040" w:hanging="360"/>
+      </w:pPr>
+    </w:lvl>
+    <w:lvl w:ilvl="7" w:tplc="04090019" w:tentative="1">
+      <w:start w:val="1"/>
+      <w:numFmt w:val="lowerLetter"/>
+      <w:lvlText w:val="%8."/>
+      <w:lvlJc w:val="left"/>
+      <w:pPr>
+        <w:ind w:left="5760" w:hanging="360"/>
+      </w:pPr>
+    </w:lvl>
+    <w:lvl w:ilvl="8" w:tplc="0409001B" w:tentative="1">
+      <w:start w:val="1"/>
+      <w:numFmt w:val="lowerRoman"/>
+      <w:lvlText w:val="%9."/>
+      <w:lvlJc w:val="right"/>
+      <w:pPr>
+        <w:ind w:left="6480" w:hanging="180"/>
+      </w:pPr>
+    </w:lvl>
+  </w:abstractNum>
+  <w:abstractNum w:abstractNumId="11" w15:restartNumberingAfterBreak="0">
     <w:nsid w:val="37E17249"/>
     <w:multiLevelType w:val="multilevel"/>
     <w:tmpl w:val="6F2C678C"/>
@@ -13816,7 +15805,96 @@
       </w:rPr>
     </w:lvl>
   </w:abstractNum>
-  <w:abstractNum w:abstractNumId="11" w15:restartNumberingAfterBreak="0">
+  <w:abstractNum w:abstractNumId="12" w15:restartNumberingAfterBreak="0">
+    <w:nsid w:val="39DF571A"/>
+    <w:multiLevelType w:val="hybridMultilevel"/>
+    <w:tmpl w:val="4A38CC34"/>
+    <w:lvl w:ilvl="0" w:tplc="04090011">
+      <w:start w:val="1"/>
+      <w:numFmt w:val="decimal"/>
+      <w:lvlText w:val="%1)"/>
+      <w:lvlJc w:val="left"/>
+      <w:pPr>
+        <w:ind w:left="720" w:hanging="360"/>
+      </w:pPr>
+      <w:rPr>
+        <w:rFonts w:hint="default"/>
+      </w:rPr>
+    </w:lvl>
+    <w:lvl w:ilvl="1" w:tplc="04090019" w:tentative="1">
+      <w:start w:val="1"/>
+      <w:numFmt w:val="lowerLetter"/>
+      <w:lvlText w:val="%2."/>
+      <w:lvlJc w:val="left"/>
+      <w:pPr>
+        <w:ind w:left="1440" w:hanging="360"/>
+      </w:pPr>
+    </w:lvl>
+    <w:lvl w:ilvl="2" w:tplc="0409001B" w:tentative="1">
+      <w:start w:val="1"/>
+      <w:numFmt w:val="lowerRoman"/>
+      <w:lvlText w:val="%3."/>
+      <w:lvlJc w:val="right"/>
+      <w:pPr>
+        <w:ind w:left="2160" w:hanging="180"/>
+      </w:pPr>
+    </w:lvl>
+    <w:lvl w:ilvl="3" w:tplc="0409000F" w:tentative="1">
+      <w:start w:val="1"/>
+      <w:numFmt w:val="decimal"/>
+      <w:lvlText w:val="%4."/>
+      <w:lvlJc w:val="left"/>
+      <w:pPr>
+        <w:ind w:left="2880" w:hanging="360"/>
+      </w:pPr>
+    </w:lvl>
+    <w:lvl w:ilvl="4" w:tplc="04090019" w:tentative="1">
+      <w:start w:val="1"/>
+      <w:numFmt w:val="lowerLetter"/>
+      <w:lvlText w:val="%5."/>
+      <w:lvlJc w:val="left"/>
+      <w:pPr>
+        <w:ind w:left="3600" w:hanging="360"/>
+      </w:pPr>
+    </w:lvl>
+    <w:lvl w:ilvl="5" w:tplc="0409001B" w:tentative="1">
+      <w:start w:val="1"/>
+      <w:numFmt w:val="lowerRoman"/>
+      <w:lvlText w:val="%6."/>
+      <w:lvlJc w:val="right"/>
+      <w:pPr>
+        <w:ind w:left="4320" w:hanging="180"/>
+      </w:pPr>
+    </w:lvl>
+    <w:lvl w:ilvl="6" w:tplc="0409000F" w:tentative="1">
+      <w:start w:val="1"/>
+      <w:numFmt w:val="decimal"/>
+      <w:lvlText w:val="%7."/>
+      <w:lvlJc w:val="left"/>
+      <w:pPr>
+        <w:ind w:left="5040" w:hanging="360"/>
+      </w:pPr>
+    </w:lvl>
+    <w:lvl w:ilvl="7" w:tplc="04090019" w:tentative="1">
+      <w:start w:val="1"/>
+      <w:numFmt w:val="lowerLetter"/>
+      <w:lvlText w:val="%8."/>
+      <w:lvlJc w:val="left"/>
+      <w:pPr>
+        <w:ind w:left="5760" w:hanging="360"/>
+      </w:pPr>
+    </w:lvl>
+    <w:lvl w:ilvl="8" w:tplc="0409001B" w:tentative="1">
+      <w:start w:val="1"/>
+      <w:numFmt w:val="lowerRoman"/>
+      <w:lvlText w:val="%9."/>
+      <w:lvlJc w:val="right"/>
+      <w:pPr>
+        <w:ind w:left="6480" w:hanging="180"/>
+      </w:pPr>
+    </w:lvl>
+  </w:abstractNum>
+  <w:abstractNum w:abstractNumId="13" w15:restartNumberingAfterBreak="0">
     <w:nsid w:val="4EAE25A6"/>
     <w:multiLevelType w:val="hybridMultilevel"/>
     <w:tmpl w:val="09820930"/>
@@ -13929,7 +16007,7 @@
       </w:rPr>
     </w:lvl>
   </w:abstractNum>
-  <w:abstractNum w:abstractNumId="12" w15:restartNumberingAfterBreak="0">
+  <w:abstractNum w:abstractNumId="14" w15:restartNumberingAfterBreak="0">
     <w:nsid w:val="527518FE"/>
     <w:multiLevelType w:val="hybridMultilevel"/>
     <w:tmpl w:val="A7A86ABA"/>
@@ -14042,7 +16120,7 @@
       </w:rPr>
     </w:lvl>
   </w:abstractNum>
-  <w:abstractNum w:abstractNumId="13" w15:restartNumberingAfterBreak="0">
+  <w:abstractNum w:abstractNumId="15" w15:restartNumberingAfterBreak="0">
     <w:nsid w:val="59933536"/>
     <w:multiLevelType w:val="multilevel"/>
     <w:tmpl w:val="0EE24F94"/>
@@ -14191,7 +16269,7 @@
       </w:rPr>
     </w:lvl>
   </w:abstractNum>
-  <w:abstractNum w:abstractNumId="14" w15:restartNumberingAfterBreak="0">
+  <w:abstractNum w:abstractNumId="16" w15:restartNumberingAfterBreak="0">
     <w:nsid w:val="6DD1480F"/>
     <w:multiLevelType w:val="multilevel"/>
     <w:tmpl w:val="41E420DC"/>
@@ -14304,7 +16382,96 @@
       </w:pPr>
     </w:lvl>
   </w:abstractNum>
-  <w:abstractNum w:abstractNumId="15" w15:restartNumberingAfterBreak="0">
+  <w:abstractNum w:abstractNumId="17" w15:restartNumberingAfterBreak="0">
+    <w:nsid w:val="70D320B3"/>
+    <w:multiLevelType w:val="hybridMultilevel"/>
+    <w:tmpl w:val="3E92D362"/>
+    <w:lvl w:ilvl="0" w:tplc="04090011">
+      <w:start w:val="1"/>
+      <w:numFmt w:val="decimal"/>
+      <w:lvlText w:val="%1)"/>
+      <w:lvlJc w:val="left"/>
+      <w:pPr>
+        <w:ind w:left="720" w:hanging="360"/>
+      </w:pPr>
+      <w:rPr>
+        <w:rFonts w:hint="default"/>
+      </w:rPr>
+    </w:lvl>
+    <w:lvl w:ilvl="1" w:tplc="04090019" w:tentative="1">
+      <w:start w:val="1"/>
+      <w:numFmt w:val="lowerLetter"/>
+      <w:lvlText w:val="%2."/>
+      <w:lvlJc w:val="left"/>
+      <w:pPr>
+        <w:ind w:left="1440" w:hanging="360"/>
+      </w:pPr>
+    </w:lvl>
+    <w:lvl w:ilvl="2" w:tplc="0409001B" w:tentative="1">
+      <w:start w:val="1"/>
+      <w:numFmt w:val="lowerRoman"/>
+      <w:lvlText w:val="%3."/>
+      <w:lvlJc w:val="right"/>
+      <w:pPr>
+        <w:ind w:left="2160" w:hanging="180"/>
+      </w:pPr>
+    </w:lvl>
+    <w:lvl w:ilvl="3" w:tplc="0409000F" w:tentative="1">
+      <w:start w:val="1"/>
+      <w:numFmt w:val="decimal"/>
+      <w:lvlText w:val="%4."/>
+      <w:lvlJc w:val="left"/>
+      <w:pPr>
+        <w:ind w:left="2880" w:hanging="360"/>
+      </w:pPr>
+    </w:lvl>
+    <w:lvl w:ilvl="4" w:tplc="04090019" w:tentative="1">
+      <w:start w:val="1"/>
+      <w:numFmt w:val="lowerLetter"/>
+      <w:lvlText w:val="%5."/>
+      <w:lvlJc w:val="left"/>
+      <w:pPr>
+        <w:ind w:left="3600" w:hanging="360"/>
+      </w:pPr>
+    </w:lvl>
+    <w:lvl w:ilvl="5" w:tplc="0409001B" w:tentative="1">
+      <w:start w:val="1"/>
+      <w:numFmt w:val="lowerRoman"/>
+      <w:lvlText w:val="%6."/>
+      <w:lvlJc w:val="right"/>
+      <w:pPr>
+        <w:ind w:left="4320" w:hanging="180"/>
+      </w:pPr>
+    </w:lvl>
+    <w:lvl w:ilvl="6" w:tplc="0409000F" w:tentative="1">
+      <w:start w:val="1"/>
+      <w:numFmt w:val="decimal"/>
+      <w:lvlText w:val="%7."/>
+      <w:lvlJc w:val="left"/>
+      <w:pPr>
+        <w:ind w:left="5040" w:hanging="360"/>
+      </w:pPr>
+    </w:lvl>
+    <w:lvl w:ilvl="7" w:tplc="04090019" w:tentative="1">
+      <w:start w:val="1"/>
+      <w:numFmt w:val="lowerLetter"/>
+      <w:lvlText w:val="%8."/>
+      <w:lvlJc w:val="left"/>
+      <w:pPr>
+        <w:ind w:left="5760" w:hanging="360"/>
+      </w:pPr>
+    </w:lvl>
+    <w:lvl w:ilvl="8" w:tplc="0409001B" w:tentative="1">
+      <w:start w:val="1"/>
+      <w:numFmt w:val="lowerRoman"/>
+      <w:lvlText w:val="%9."/>
+      <w:lvlJc w:val="right"/>
+      <w:pPr>
+        <w:ind w:left="6480" w:hanging="180"/>
+      </w:pPr>
+    </w:lvl>
+  </w:abstractNum>
+  <w:abstractNum w:abstractNumId="18" w15:restartNumberingAfterBreak="0">
     <w:nsid w:val="723B2322"/>
     <w:multiLevelType w:val="hybridMultilevel"/>
     <w:tmpl w:val="2E606238"/>
@@ -14393,7 +16560,7 @@
       </w:pPr>
     </w:lvl>
   </w:abstractNum>
-  <w:abstractNum w:abstractNumId="16" w15:restartNumberingAfterBreak="0">
+  <w:abstractNum w:abstractNumId="19" w15:restartNumberingAfterBreak="0">
     <w:nsid w:val="759F21EA"/>
     <w:multiLevelType w:val="hybridMultilevel"/>
     <w:tmpl w:val="86A0432E"/>
@@ -14506,7 +16673,7 @@
       </w:rPr>
     </w:lvl>
   </w:abstractNum>
-  <w:abstractNum w:abstractNumId="17" w15:restartNumberingAfterBreak="0">
+  <w:abstractNum w:abstractNumId="20" w15:restartNumberingAfterBreak="0">
     <w:nsid w:val="784E2B79"/>
     <w:multiLevelType w:val="multilevel"/>
     <w:tmpl w:val="E3AE3276"/>
@@ -14655,7 +16822,7 @@
       </w:rPr>
     </w:lvl>
   </w:abstractNum>
-  <w:abstractNum w:abstractNumId="18" w15:restartNumberingAfterBreak="0">
+  <w:abstractNum w:abstractNumId="21" w15:restartNumberingAfterBreak="0">
     <w:nsid w:val="7C830902"/>
     <w:multiLevelType w:val="multilevel"/>
     <w:tmpl w:val="662642F2"/>
@@ -14808,19 +16975,19 @@
     <w:abstractNumId w:val="6"/>
   </w:num>
   <w:num w:numId="2">
-    <w:abstractNumId w:val="16"/>
+    <w:abstractNumId w:val="19"/>
   </w:num>
   <w:num w:numId="3">
     <w:abstractNumId w:val="4"/>
   </w:num>
   <w:num w:numId="4">
-    <w:abstractNumId w:val="11"/>
+    <w:abstractNumId w:val="13"/>
   </w:num>
   <w:num w:numId="5">
-    <w:abstractNumId w:val="12"/>
+    <w:abstractNumId w:val="14"/>
   </w:num>
   <w:num w:numId="6">
-    <w:abstractNumId w:val="15"/>
+    <w:abstractNumId w:val="18"/>
   </w:num>
   <w:num w:numId="7">
     <w:abstractNumId w:val="9"/>
@@ -14829,22 +16996,22 @@
     <w:abstractNumId w:val="2"/>
   </w:num>
   <w:num w:numId="9">
-    <w:abstractNumId w:val="14"/>
+    <w:abstractNumId w:val="16"/>
   </w:num>
   <w:num w:numId="10">
-    <w:abstractNumId w:val="17"/>
+    <w:abstractNumId w:val="20"/>
   </w:num>
   <w:num w:numId="11">
-    <w:abstractNumId w:val="18"/>
+    <w:abstractNumId w:val="21"/>
   </w:num>
   <w:num w:numId="12">
     <w:abstractNumId w:val="7"/>
   </w:num>
   <w:num w:numId="13">
-    <w:abstractNumId w:val="13"/>
+    <w:abstractNumId w:val="15"/>
   </w:num>
   <w:num w:numId="14">
-    <w:abstractNumId w:val="10"/>
+    <w:abstractNumId w:val="11"/>
   </w:num>
   <w:num w:numId="15">
     <w:abstractNumId w:val="3"/>
@@ -14860,6 +17027,15 @@
   </w:num>
   <w:num w:numId="19">
     <w:abstractNumId w:val="1"/>
+  </w:num>
+  <w:num w:numId="20">
+    <w:abstractNumId w:val="17"/>
+  </w:num>
+  <w:num w:numId="21">
+    <w:abstractNumId w:val="10"/>
+  </w:num>
+  <w:num w:numId="22">
+    <w:abstractNumId w:val="12"/>
   </w:num>
 </w:numbering>
 </file>
@@ -16024,7 +18200,7 @@
 </file>
 
 <file path=customXml/itemProps1.xml><?xml version="1.0" encoding="utf-8"?>
-<ds:datastoreItem xmlns:ds="http://schemas.openxmlformats.org/officeDocument/2006/customXml" ds:itemID="{08532C52-F848-4C4D-A586-054B6E21D402}">
+<ds:datastoreItem xmlns:ds="http://schemas.openxmlformats.org/officeDocument/2006/customXml" ds:itemID="{7DBF86FF-4239-48D7-9AB5-12E29F5694B5}">
   <ds:schemaRefs>
     <ds:schemaRef ds:uri="http://schemas.openxmlformats.org/officeDocument/2006/bibliography"/>
   </ds:schemaRefs>

--- a/KindlePublications/BuildingImage_RaspberryPi.docx
+++ b/KindlePublications/BuildingImage_RaspberryPi.docx
@@ -475,7 +475,7 @@
         <w:pStyle w:val="Heading1"/>
         <w:jc w:val="center"/>
       </w:pPr>
-      <w:bookmarkStart w:id="0" w:name="_Toc486251468"/>
+      <w:bookmarkStart w:id="0" w:name="_Toc486251575"/>
       <w:r>
         <w:t>About the Author</w:t>
       </w:r>
@@ -593,7 +593,7 @@
       <w:r>
         <w:br w:type="page"/>
       </w:r>
-      <w:bookmarkStart w:id="1" w:name="_Toc486251469"/>
+      <w:bookmarkStart w:id="1" w:name="_Toc486251576"/>
       <w:r>
         <w:lastRenderedPageBreak/>
         <w:t xml:space="preserve">Table </w:t>
@@ -651,7 +651,7 @@
         <w:rPr>
           <w:noProof/>
         </w:rPr>
-        <w:instrText xml:space="preserve"> PAGEREF _Toc486251468 \h </w:instrText>
+        <w:instrText xml:space="preserve"> PAGEREF _Toc486251575 \h </w:instrText>
       </w:r>
       <w:r>
         <w:rPr>
@@ -712,7 +712,7 @@
         <w:rPr>
           <w:noProof/>
         </w:rPr>
-        <w:instrText xml:space="preserve"> PAGEREF _Toc486251469 \h </w:instrText>
+        <w:instrText xml:space="preserve"> PAGEREF _Toc486251576 \h </w:instrText>
       </w:r>
       <w:r>
         <w:rPr>
@@ -773,7 +773,7 @@
         <w:rPr>
           <w:noProof/>
         </w:rPr>
-        <w:instrText xml:space="preserve"> PAGEREF _Toc486251470 \h </w:instrText>
+        <w:instrText xml:space="preserve"> PAGEREF _Toc486251577 \h </w:instrText>
       </w:r>
       <w:r>
         <w:rPr>
@@ -834,7 +834,7 @@
         <w:rPr>
           <w:noProof/>
         </w:rPr>
-        <w:instrText xml:space="preserve"> PAGEREF _Toc486251471 \h </w:instrText>
+        <w:instrText xml:space="preserve"> PAGEREF _Toc486251578 \h </w:instrText>
       </w:r>
       <w:r>
         <w:rPr>
@@ -895,7 +895,7 @@
         <w:rPr>
           <w:noProof/>
         </w:rPr>
-        <w:instrText xml:space="preserve"> PAGEREF _Toc486251472 \h </w:instrText>
+        <w:instrText xml:space="preserve"> PAGEREF _Toc486251579 \h </w:instrText>
       </w:r>
       <w:r>
         <w:rPr>
@@ -956,7 +956,7 @@
         <w:rPr>
           <w:noProof/>
         </w:rPr>
-        <w:instrText xml:space="preserve"> PAGEREF _Toc486251473 \h </w:instrText>
+        <w:instrText xml:space="preserve"> PAGEREF _Toc486251580 \h </w:instrText>
       </w:r>
       <w:r>
         <w:rPr>
@@ -1017,7 +1017,7 @@
         <w:rPr>
           <w:noProof/>
         </w:rPr>
-        <w:instrText xml:space="preserve"> PAGEREF _Toc486251474 \h </w:instrText>
+        <w:instrText xml:space="preserve"> PAGEREF _Toc486251581 \h </w:instrText>
       </w:r>
       <w:r>
         <w:rPr>
@@ -1078,7 +1078,7 @@
         <w:rPr>
           <w:noProof/>
         </w:rPr>
-        <w:instrText xml:space="preserve"> PAGEREF _Toc486251475 \h </w:instrText>
+        <w:instrText xml:space="preserve"> PAGEREF _Toc486251582 \h </w:instrText>
       </w:r>
       <w:r>
         <w:rPr>
@@ -1139,7 +1139,7 @@
         <w:rPr>
           <w:noProof/>
         </w:rPr>
-        <w:instrText xml:space="preserve"> PAGEREF _Toc486251476 \h </w:instrText>
+        <w:instrText xml:space="preserve"> PAGEREF _Toc486251583 \h </w:instrText>
       </w:r>
       <w:r>
         <w:rPr>
@@ -1201,7 +1201,7 @@
         <w:rPr>
           <w:noProof/>
         </w:rPr>
-        <w:instrText xml:space="preserve"> PAGEREF _Toc486251477 \h </w:instrText>
+        <w:instrText xml:space="preserve"> PAGEREF _Toc486251584 \h </w:instrText>
       </w:r>
       <w:r>
         <w:rPr>
@@ -1261,7 +1261,7 @@
         <w:rPr>
           <w:noProof/>
         </w:rPr>
-        <w:instrText xml:space="preserve"> PAGEREF _Toc486251478 \h </w:instrText>
+        <w:instrText xml:space="preserve"> PAGEREF _Toc486251585 \h </w:instrText>
       </w:r>
       <w:r>
         <w:rPr>
@@ -1323,7 +1323,7 @@
         <w:rPr>
           <w:noProof/>
         </w:rPr>
-        <w:instrText xml:space="preserve"> PAGEREF _Toc486251479 \h </w:instrText>
+        <w:instrText xml:space="preserve"> PAGEREF _Toc486251586 \h </w:instrText>
       </w:r>
       <w:r>
         <w:rPr>
@@ -1383,7 +1383,7 @@
         <w:rPr>
           <w:noProof/>
         </w:rPr>
-        <w:instrText xml:space="preserve"> PAGEREF _Toc486251480 \h </w:instrText>
+        <w:instrText xml:space="preserve"> PAGEREF _Toc486251587 \h </w:instrText>
       </w:r>
       <w:r>
         <w:rPr>
@@ -1443,7 +1443,7 @@
         <w:rPr>
           <w:noProof/>
         </w:rPr>
-        <w:instrText xml:space="preserve"> PAGEREF _Toc486251481 \h </w:instrText>
+        <w:instrText xml:space="preserve"> PAGEREF _Toc486251588 \h </w:instrText>
       </w:r>
       <w:r>
         <w:rPr>
@@ -1502,7 +1502,7 @@
         <w:rPr>
           <w:noProof/>
         </w:rPr>
-        <w:instrText xml:space="preserve"> PAGEREF _Toc486251482 \h </w:instrText>
+        <w:instrText xml:space="preserve"> PAGEREF _Toc486251589 \h </w:instrText>
       </w:r>
       <w:r>
         <w:rPr>
@@ -1561,7 +1561,7 @@
         <w:rPr>
           <w:noProof/>
         </w:rPr>
-        <w:instrText xml:space="preserve"> PAGEREF _Toc486251483 \h </w:instrText>
+        <w:instrText xml:space="preserve"> PAGEREF _Toc486251590 \h </w:instrText>
       </w:r>
       <w:r>
         <w:rPr>
@@ -1620,7 +1620,7 @@
         <w:rPr>
           <w:noProof/>
         </w:rPr>
-        <w:instrText xml:space="preserve"> PAGEREF _Toc486251484 \h </w:instrText>
+        <w:instrText xml:space="preserve"> PAGEREF _Toc486251591 \h </w:instrText>
       </w:r>
       <w:r>
         <w:rPr>
@@ -1679,7 +1679,7 @@
         <w:rPr>
           <w:noProof/>
         </w:rPr>
-        <w:instrText xml:space="preserve"> PAGEREF _Toc486251485 \h </w:instrText>
+        <w:instrText xml:space="preserve"> PAGEREF _Toc486251592 \h </w:instrText>
       </w:r>
       <w:r>
         <w:rPr>
@@ -1738,7 +1738,7 @@
         <w:rPr>
           <w:noProof/>
         </w:rPr>
-        <w:instrText xml:space="preserve"> PAGEREF _Toc486251486 \h </w:instrText>
+        <w:instrText xml:space="preserve"> PAGEREF _Toc486251593 \h </w:instrText>
       </w:r>
       <w:r>
         <w:rPr>
@@ -1798,7 +1798,7 @@
         <w:rPr>
           <w:noProof/>
         </w:rPr>
-        <w:instrText xml:space="preserve"> PAGEREF _Toc486251487 \h </w:instrText>
+        <w:instrText xml:space="preserve"> PAGEREF _Toc486251594 \h </w:instrText>
       </w:r>
       <w:r>
         <w:rPr>
@@ -1858,7 +1858,7 @@
         <w:rPr>
           <w:noProof/>
         </w:rPr>
-        <w:instrText xml:space="preserve"> PAGEREF _Toc486251488 \h </w:instrText>
+        <w:instrText xml:space="preserve"> PAGEREF _Toc486251595 \h </w:instrText>
       </w:r>
       <w:r>
         <w:rPr>
@@ -1919,7 +1919,7 @@
         <w:rPr>
           <w:noProof/>
         </w:rPr>
-        <w:instrText xml:space="preserve"> PAGEREF _Toc486251489 \h </w:instrText>
+        <w:instrText xml:space="preserve"> PAGEREF _Toc486251596 \h </w:instrText>
       </w:r>
       <w:r>
         <w:rPr>
@@ -1979,7 +1979,7 @@
         <w:rPr>
           <w:noProof/>
         </w:rPr>
-        <w:instrText xml:space="preserve"> PAGEREF _Toc486251490 \h </w:instrText>
+        <w:instrText xml:space="preserve"> PAGEREF _Toc486251597 \h </w:instrText>
       </w:r>
       <w:r>
         <w:rPr>
@@ -2039,7 +2039,7 @@
         <w:rPr>
           <w:noProof/>
         </w:rPr>
-        <w:instrText xml:space="preserve"> PAGEREF _Toc486251491 \h </w:instrText>
+        <w:instrText xml:space="preserve"> PAGEREF _Toc486251598 \h </w:instrText>
       </w:r>
       <w:r>
         <w:rPr>
@@ -2099,7 +2099,7 @@
         <w:rPr>
           <w:noProof/>
         </w:rPr>
-        <w:instrText xml:space="preserve"> PAGEREF _Toc486251492 \h </w:instrText>
+        <w:instrText xml:space="preserve"> PAGEREF _Toc486251599 \h </w:instrText>
       </w:r>
       <w:r>
         <w:rPr>
@@ -2159,7 +2159,7 @@
         <w:rPr>
           <w:noProof/>
         </w:rPr>
-        <w:instrText xml:space="preserve"> PAGEREF _Toc486251493 \h </w:instrText>
+        <w:instrText xml:space="preserve"> PAGEREF _Toc486251600 \h </w:instrText>
       </w:r>
       <w:r>
         <w:rPr>
@@ -2219,7 +2219,7 @@
         <w:rPr>
           <w:noProof/>
         </w:rPr>
-        <w:instrText xml:space="preserve"> PAGEREF _Toc486251494 \h </w:instrText>
+        <w:instrText xml:space="preserve"> PAGEREF _Toc486251601 \h </w:instrText>
       </w:r>
       <w:r>
         <w:rPr>
@@ -2279,7 +2279,7 @@
         <w:rPr>
           <w:noProof/>
         </w:rPr>
-        <w:instrText xml:space="preserve"> PAGEREF _Toc486251495 \h </w:instrText>
+        <w:instrText xml:space="preserve"> PAGEREF _Toc486251602 \h </w:instrText>
       </w:r>
       <w:r>
         <w:rPr>
@@ -2339,7 +2339,7 @@
         <w:rPr>
           <w:noProof/>
         </w:rPr>
-        <w:instrText xml:space="preserve"> PAGEREF _Toc486251496 \h </w:instrText>
+        <w:instrText xml:space="preserve"> PAGEREF _Toc486251603 \h </w:instrText>
       </w:r>
       <w:r>
         <w:rPr>
@@ -2399,7 +2399,7 @@
         <w:rPr>
           <w:noProof/>
         </w:rPr>
-        <w:instrText xml:space="preserve"> PAGEREF _Toc486251497 \h </w:instrText>
+        <w:instrText xml:space="preserve"> PAGEREF _Toc486251604 \h </w:instrText>
       </w:r>
       <w:r>
         <w:rPr>
@@ -2459,7 +2459,7 @@
         <w:rPr>
           <w:noProof/>
         </w:rPr>
-        <w:instrText xml:space="preserve"> PAGEREF _Toc486251498 \h </w:instrText>
+        <w:instrText xml:space="preserve"> PAGEREF _Toc486251605 \h </w:instrText>
       </w:r>
       <w:r>
         <w:rPr>
@@ -2520,7 +2520,7 @@
         <w:rPr>
           <w:noProof/>
         </w:rPr>
-        <w:instrText xml:space="preserve"> PAGEREF _Toc486251499 \h </w:instrText>
+        <w:instrText xml:space="preserve"> PAGEREF _Toc486251606 \h </w:instrText>
       </w:r>
       <w:r>
         <w:rPr>
@@ -2580,7 +2580,7 @@
         <w:rPr>
           <w:noProof/>
         </w:rPr>
-        <w:instrText xml:space="preserve"> PAGEREF _Toc486251500 \h </w:instrText>
+        <w:instrText xml:space="preserve"> PAGEREF _Toc486251607 \h </w:instrText>
       </w:r>
       <w:r>
         <w:rPr>
@@ -2639,7 +2639,7 @@
         <w:rPr>
           <w:noProof/>
         </w:rPr>
-        <w:instrText xml:space="preserve"> PAGEREF _Toc486251501 \h </w:instrText>
+        <w:instrText xml:space="preserve"> PAGEREF _Toc486251608 \h </w:instrText>
       </w:r>
       <w:r>
         <w:rPr>
@@ -2698,7 +2698,7 @@
         <w:rPr>
           <w:noProof/>
         </w:rPr>
-        <w:instrText xml:space="preserve"> PAGEREF _Toc486251502 \h </w:instrText>
+        <w:instrText xml:space="preserve"> PAGEREF _Toc486251609 \h </w:instrText>
       </w:r>
       <w:r>
         <w:rPr>
@@ -2758,7 +2758,7 @@
         <w:rPr>
           <w:noProof/>
         </w:rPr>
-        <w:instrText xml:space="preserve"> PAGEREF _Toc486251503 \h </w:instrText>
+        <w:instrText xml:space="preserve"> PAGEREF _Toc486251610 \h </w:instrText>
       </w:r>
       <w:r>
         <w:rPr>
@@ -2818,7 +2818,7 @@
         <w:rPr>
           <w:noProof/>
         </w:rPr>
-        <w:instrText xml:space="preserve"> PAGEREF _Toc486251504 \h </w:instrText>
+        <w:instrText xml:space="preserve"> PAGEREF _Toc486251611 \h </w:instrText>
       </w:r>
       <w:r>
         <w:rPr>
@@ -2878,7 +2878,7 @@
         <w:rPr>
           <w:noProof/>
         </w:rPr>
-        <w:instrText xml:space="preserve"> PAGEREF _Toc486251505 \h </w:instrText>
+        <w:instrText xml:space="preserve"> PAGEREF _Toc486251612 \h </w:instrText>
       </w:r>
       <w:r>
         <w:rPr>
@@ -2939,7 +2939,7 @@
         <w:rPr>
           <w:noProof/>
         </w:rPr>
-        <w:instrText xml:space="preserve"> PAGEREF _Toc486251506 \h </w:instrText>
+        <w:instrText xml:space="preserve"> PAGEREF _Toc486251613 \h </w:instrText>
       </w:r>
       <w:r>
         <w:rPr>
@@ -3000,7 +3000,7 @@
         <w:rPr>
           <w:noProof/>
         </w:rPr>
-        <w:instrText xml:space="preserve"> PAGEREF _Toc486251507 \h </w:instrText>
+        <w:instrText xml:space="preserve"> PAGEREF _Toc486251614 \h </w:instrText>
       </w:r>
       <w:r>
         <w:rPr>
@@ -3043,7 +3043,7 @@
         <w:rPr>
           <w:noProof/>
         </w:rPr>
-        <w:t>Further Reading</w:t>
+        <w:t>Trouble Shooting Guide</w:t>
       </w:r>
       <w:r>
         <w:rPr>
@@ -3061,7 +3061,7 @@
         <w:rPr>
           <w:noProof/>
         </w:rPr>
-        <w:instrText xml:space="preserve"> PAGEREF _Toc486251508 \h </w:instrText>
+        <w:instrText xml:space="preserve"> PAGEREF _Toc486251615 \h </w:instrText>
       </w:r>
       <w:r>
         <w:rPr>
@@ -3078,13 +3078,316 @@
         <w:rPr>
           <w:noProof/>
         </w:rPr>
-        <w:t>2</w:t>
-      </w:r>
-      <w:r>
-        <w:rPr>
-          <w:noProof/>
-        </w:rPr>
-        <w:t>6</w:t>
+        <w:t>27</w:t>
+      </w:r>
+      <w:r>
+        <w:rPr>
+          <w:noProof/>
+        </w:rPr>
+        <w:fldChar w:fldCharType="end"/>
+      </w:r>
+    </w:p>
+    <w:p>
+      <w:pPr>
+        <w:pStyle w:val="TOC2"/>
+        <w:tabs>
+          <w:tab w:val="right" w:pos="8290"/>
+        </w:tabs>
+        <w:rPr>
+          <w:b w:val="0"/>
+          <w:smallCaps w:val="0"/>
+          <w:noProof/>
+        </w:rPr>
+      </w:pPr>
+      <w:r>
+        <w:rPr>
+          <w:noProof/>
+        </w:rPr>
+        <w:t>Troubleshooting Power Problems</w:t>
+      </w:r>
+      <w:r>
+        <w:rPr>
+          <w:noProof/>
+        </w:rPr>
+        <w:tab/>
+      </w:r>
+      <w:r>
+        <w:rPr>
+          <w:noProof/>
+        </w:rPr>
+        <w:fldChar w:fldCharType="begin"/>
+      </w:r>
+      <w:r>
+        <w:rPr>
+          <w:noProof/>
+        </w:rPr>
+        <w:instrText xml:space="preserve"> PAGEREF _Toc486251616 \h </w:instrText>
+      </w:r>
+      <w:r>
+        <w:rPr>
+          <w:noProof/>
+        </w:rPr>
+      </w:r>
+      <w:r>
+        <w:rPr>
+          <w:noProof/>
+        </w:rPr>
+        <w:fldChar w:fldCharType="separate"/>
+      </w:r>
+      <w:r>
+        <w:rPr>
+          <w:noProof/>
+        </w:rPr>
+        <w:t>27</w:t>
+      </w:r>
+      <w:r>
+        <w:rPr>
+          <w:noProof/>
+        </w:rPr>
+        <w:fldChar w:fldCharType="end"/>
+      </w:r>
+    </w:p>
+    <w:p>
+      <w:pPr>
+        <w:pStyle w:val="TOC2"/>
+        <w:tabs>
+          <w:tab w:val="right" w:pos="8290"/>
+        </w:tabs>
+        <w:rPr>
+          <w:b w:val="0"/>
+          <w:smallCaps w:val="0"/>
+          <w:noProof/>
+        </w:rPr>
+      </w:pPr>
+      <w:r>
+        <w:rPr>
+          <w:noProof/>
+          <w:shd w:val="clear" w:color="auto" w:fill="FFFFFF"/>
+          <w:lang w:val="en-IN"/>
+        </w:rPr>
+        <w:t>How to test the F3 polyfuse</w:t>
+      </w:r>
+      <w:r>
+        <w:rPr>
+          <w:noProof/>
+        </w:rPr>
+        <w:tab/>
+      </w:r>
+      <w:r>
+        <w:rPr>
+          <w:noProof/>
+        </w:rPr>
+        <w:fldChar w:fldCharType="begin"/>
+      </w:r>
+      <w:r>
+        <w:rPr>
+          <w:noProof/>
+        </w:rPr>
+        <w:instrText xml:space="preserve"> PAGEREF _Toc486251617 \h </w:instrText>
+      </w:r>
+      <w:r>
+        <w:rPr>
+          <w:noProof/>
+        </w:rPr>
+      </w:r>
+      <w:r>
+        <w:rPr>
+          <w:noProof/>
+        </w:rPr>
+        <w:fldChar w:fldCharType="separate"/>
+      </w:r>
+      <w:r>
+        <w:rPr>
+          <w:noProof/>
+        </w:rPr>
+        <w:t>28</w:t>
+      </w:r>
+      <w:r>
+        <w:rPr>
+          <w:noProof/>
+        </w:rPr>
+        <w:fldChar w:fldCharType="end"/>
+      </w:r>
+    </w:p>
+    <w:p>
+      <w:pPr>
+        <w:pStyle w:val="TOC2"/>
+        <w:tabs>
+          <w:tab w:val="right" w:pos="8290"/>
+        </w:tabs>
+        <w:rPr>
+          <w:b w:val="0"/>
+          <w:smallCaps w:val="0"/>
+          <w:noProof/>
+        </w:rPr>
+      </w:pPr>
+      <w:r>
+        <w:rPr>
+          <w:noProof/>
+        </w:rPr>
+        <w:t>Red power LED is on, green LED does not flash, nothing on display</w:t>
+      </w:r>
+      <w:r>
+        <w:rPr>
+          <w:noProof/>
+        </w:rPr>
+        <w:tab/>
+      </w:r>
+      <w:r>
+        <w:rPr>
+          <w:noProof/>
+        </w:rPr>
+        <w:fldChar w:fldCharType="begin"/>
+      </w:r>
+      <w:r>
+        <w:rPr>
+          <w:noProof/>
+        </w:rPr>
+        <w:instrText xml:space="preserve"> PAGEREF _Toc486251618 \h </w:instrText>
+      </w:r>
+      <w:r>
+        <w:rPr>
+          <w:noProof/>
+        </w:rPr>
+      </w:r>
+      <w:r>
+        <w:rPr>
+          <w:noProof/>
+        </w:rPr>
+        <w:fldChar w:fldCharType="separate"/>
+      </w:r>
+      <w:r>
+        <w:rPr>
+          <w:noProof/>
+        </w:rPr>
+        <w:t>29</w:t>
+      </w:r>
+      <w:r>
+        <w:rPr>
+          <w:noProof/>
+        </w:rPr>
+        <w:fldChar w:fldCharType="end"/>
+      </w:r>
+    </w:p>
+    <w:p>
+      <w:pPr>
+        <w:pStyle w:val="TOC2"/>
+        <w:tabs>
+          <w:tab w:val="right" w:pos="8290"/>
+        </w:tabs>
+        <w:rPr>
+          <w:b w:val="0"/>
+          <w:smallCaps w:val="0"/>
+          <w:noProof/>
+        </w:rPr>
+      </w:pPr>
+      <w:r>
+        <w:rPr>
+          <w:noProof/>
+        </w:rPr>
+        <w:t>How to Allow Incoming SSH (SCP) connections on MAC OS?</w:t>
+      </w:r>
+      <w:r>
+        <w:rPr>
+          <w:noProof/>
+        </w:rPr>
+        <w:tab/>
+      </w:r>
+      <w:r>
+        <w:rPr>
+          <w:noProof/>
+        </w:rPr>
+        <w:fldChar w:fldCharType="begin"/>
+      </w:r>
+      <w:r>
+        <w:rPr>
+          <w:noProof/>
+        </w:rPr>
+        <w:instrText xml:space="preserve"> PAGEREF _Toc486251619 \h </w:instrText>
+      </w:r>
+      <w:r>
+        <w:rPr>
+          <w:noProof/>
+        </w:rPr>
+      </w:r>
+      <w:r>
+        <w:rPr>
+          <w:noProof/>
+        </w:rPr>
+        <w:fldChar w:fldCharType="separate"/>
+      </w:r>
+      <w:r>
+        <w:rPr>
+          <w:noProof/>
+        </w:rPr>
+        <w:t>31</w:t>
+      </w:r>
+      <w:r>
+        <w:rPr>
+          <w:noProof/>
+        </w:rPr>
+        <w:fldChar w:fldCharType="end"/>
+      </w:r>
+    </w:p>
+    <w:p>
+      <w:pPr>
+        <w:pStyle w:val="TOC2"/>
+        <w:tabs>
+          <w:tab w:val="right" w:pos="8290"/>
+        </w:tabs>
+        <w:rPr>
+          <w:b w:val="0"/>
+          <w:smallCaps w:val="0"/>
+          <w:noProof/>
+        </w:rPr>
+      </w:pPr>
+      <w:r>
+        <w:rPr>
+          <w:rFonts w:eastAsiaTheme="majorEastAsia"/>
+          <w:noProof/>
+        </w:rPr>
+        <w:t>Connection refused</w:t>
+      </w:r>
+      <w:r>
+        <w:rPr>
+          <w:noProof/>
+        </w:rPr>
+        <w:t> error when trying to SCP</w:t>
+      </w:r>
+      <w:r>
+        <w:rPr>
+          <w:noProof/>
+        </w:rPr>
+        <w:tab/>
+      </w:r>
+      <w:r>
+        <w:rPr>
+          <w:noProof/>
+        </w:rPr>
+        <w:fldChar w:fldCharType="begin"/>
+      </w:r>
+      <w:r>
+        <w:rPr>
+          <w:noProof/>
+        </w:rPr>
+        <w:instrText xml:space="preserve"> PAGEREF _Toc486251620 \h </w:instrText>
+      </w:r>
+      <w:r>
+        <w:rPr>
+          <w:noProof/>
+        </w:rPr>
+      </w:r>
+      <w:r>
+        <w:rPr>
+          <w:noProof/>
+        </w:rPr>
+        <w:fldChar w:fldCharType="separate"/>
+      </w:r>
+      <w:r>
+        <w:rPr>
+          <w:noProof/>
+        </w:rPr>
+        <w:t>31</w:t>
       </w:r>
       <w:r>
         <w:rPr>
@@ -3110,7 +3413,7 @@
         <w:rPr>
           <w:noProof/>
         </w:rPr>
-        <w:t>Trouble Shooting Guide</w:t>
+        <w:t>Further Reading</w:t>
       </w:r>
       <w:r>
         <w:rPr>
@@ -3128,7 +3431,7 @@
         <w:rPr>
           <w:noProof/>
         </w:rPr>
-        <w:instrText xml:space="preserve"> PAGEREF _Toc486251509 \h </w:instrText>
+        <w:instrText xml:space="preserve"> PAGEREF _Toc486251621 \h </w:instrText>
       </w:r>
       <w:r>
         <w:rPr>
@@ -3145,316 +3448,7 @@
         <w:rPr>
           <w:noProof/>
         </w:rPr>
-        <w:t>27</w:t>
-      </w:r>
-      <w:r>
-        <w:rPr>
-          <w:noProof/>
-        </w:rPr>
-        <w:fldChar w:fldCharType="end"/>
-      </w:r>
-    </w:p>
-    <w:p>
-      <w:pPr>
-        <w:pStyle w:val="TOC2"/>
-        <w:tabs>
-          <w:tab w:val="right" w:pos="8290"/>
-        </w:tabs>
-        <w:rPr>
-          <w:b w:val="0"/>
-          <w:smallCaps w:val="0"/>
-          <w:noProof/>
-        </w:rPr>
-      </w:pPr>
-      <w:r>
-        <w:rPr>
-          <w:noProof/>
-        </w:rPr>
-        <w:t>Troubleshooting Power Problems</w:t>
-      </w:r>
-      <w:r>
-        <w:rPr>
-          <w:noProof/>
-        </w:rPr>
-        <w:tab/>
-      </w:r>
-      <w:r>
-        <w:rPr>
-          <w:noProof/>
-        </w:rPr>
-        <w:fldChar w:fldCharType="begin"/>
-      </w:r>
-      <w:r>
-        <w:rPr>
-          <w:noProof/>
-        </w:rPr>
-        <w:instrText xml:space="preserve"> PAGEREF _Toc486251510 \h </w:instrText>
-      </w:r>
-      <w:r>
-        <w:rPr>
-          <w:noProof/>
-        </w:rPr>
-      </w:r>
-      <w:r>
-        <w:rPr>
-          <w:noProof/>
-        </w:rPr>
-        <w:fldChar w:fldCharType="separate"/>
-      </w:r>
-      <w:r>
-        <w:rPr>
-          <w:noProof/>
-        </w:rPr>
-        <w:t>27</w:t>
-      </w:r>
-      <w:r>
-        <w:rPr>
-          <w:noProof/>
-        </w:rPr>
-        <w:fldChar w:fldCharType="end"/>
-      </w:r>
-    </w:p>
-    <w:p>
-      <w:pPr>
-        <w:pStyle w:val="TOC2"/>
-        <w:tabs>
-          <w:tab w:val="right" w:pos="8290"/>
-        </w:tabs>
-        <w:rPr>
-          <w:b w:val="0"/>
-          <w:smallCaps w:val="0"/>
-          <w:noProof/>
-        </w:rPr>
-      </w:pPr>
-      <w:r>
-        <w:rPr>
-          <w:noProof/>
-          <w:shd w:val="clear" w:color="auto" w:fill="FFFFFF"/>
-          <w:lang w:val="en-IN"/>
-        </w:rPr>
-        <w:t>How to test the F3 polyfuse</w:t>
-      </w:r>
-      <w:r>
-        <w:rPr>
-          <w:noProof/>
-        </w:rPr>
-        <w:tab/>
-      </w:r>
-      <w:r>
-        <w:rPr>
-          <w:noProof/>
-        </w:rPr>
-        <w:fldChar w:fldCharType="begin"/>
-      </w:r>
-      <w:r>
-        <w:rPr>
-          <w:noProof/>
-        </w:rPr>
-        <w:instrText xml:space="preserve"> PAGEREF _Toc486251511 \h </w:instrText>
-      </w:r>
-      <w:r>
-        <w:rPr>
-          <w:noProof/>
-        </w:rPr>
-      </w:r>
-      <w:r>
-        <w:rPr>
-          <w:noProof/>
-        </w:rPr>
-        <w:fldChar w:fldCharType="separate"/>
-      </w:r>
-      <w:r>
-        <w:rPr>
-          <w:noProof/>
-        </w:rPr>
-        <w:t>28</w:t>
-      </w:r>
-      <w:r>
-        <w:rPr>
-          <w:noProof/>
-        </w:rPr>
-        <w:fldChar w:fldCharType="end"/>
-      </w:r>
-    </w:p>
-    <w:p>
-      <w:pPr>
-        <w:pStyle w:val="TOC2"/>
-        <w:tabs>
-          <w:tab w:val="right" w:pos="8290"/>
-        </w:tabs>
-        <w:rPr>
-          <w:b w:val="0"/>
-          <w:smallCaps w:val="0"/>
-          <w:noProof/>
-        </w:rPr>
-      </w:pPr>
-      <w:r>
-        <w:rPr>
-          <w:noProof/>
-        </w:rPr>
-        <w:t>Red power LED is on, green LED does not flash, nothing on display</w:t>
-      </w:r>
-      <w:r>
-        <w:rPr>
-          <w:noProof/>
-        </w:rPr>
-        <w:tab/>
-      </w:r>
-      <w:r>
-        <w:rPr>
-          <w:noProof/>
-        </w:rPr>
-        <w:fldChar w:fldCharType="begin"/>
-      </w:r>
-      <w:r>
-        <w:rPr>
-          <w:noProof/>
-        </w:rPr>
-        <w:instrText xml:space="preserve"> PAGEREF _Toc486251512 \h </w:instrText>
-      </w:r>
-      <w:r>
-        <w:rPr>
-          <w:noProof/>
-        </w:rPr>
-      </w:r>
-      <w:r>
-        <w:rPr>
-          <w:noProof/>
-        </w:rPr>
-        <w:fldChar w:fldCharType="separate"/>
-      </w:r>
-      <w:r>
-        <w:rPr>
-          <w:noProof/>
-        </w:rPr>
-        <w:t>29</w:t>
-      </w:r>
-      <w:r>
-        <w:rPr>
-          <w:noProof/>
-        </w:rPr>
-        <w:fldChar w:fldCharType="end"/>
-      </w:r>
-    </w:p>
-    <w:p>
-      <w:pPr>
-        <w:pStyle w:val="TOC2"/>
-        <w:tabs>
-          <w:tab w:val="right" w:pos="8290"/>
-        </w:tabs>
-        <w:rPr>
-          <w:b w:val="0"/>
-          <w:smallCaps w:val="0"/>
-          <w:noProof/>
-        </w:rPr>
-      </w:pPr>
-      <w:r>
-        <w:rPr>
-          <w:noProof/>
-        </w:rPr>
-        <w:t>How to Allow Incoming SSH (SCP) connections on MAC OS?</w:t>
-      </w:r>
-      <w:r>
-        <w:rPr>
-          <w:noProof/>
-        </w:rPr>
-        <w:tab/>
-      </w:r>
-      <w:r>
-        <w:rPr>
-          <w:noProof/>
-        </w:rPr>
-        <w:fldChar w:fldCharType="begin"/>
-      </w:r>
-      <w:r>
-        <w:rPr>
-          <w:noProof/>
-        </w:rPr>
-        <w:instrText xml:space="preserve"> PAGEREF _Toc486251513 \h </w:instrText>
-      </w:r>
-      <w:r>
-        <w:rPr>
-          <w:noProof/>
-        </w:rPr>
-      </w:r>
-      <w:r>
-        <w:rPr>
-          <w:noProof/>
-        </w:rPr>
-        <w:fldChar w:fldCharType="separate"/>
-      </w:r>
-      <w:r>
-        <w:rPr>
-          <w:noProof/>
-        </w:rPr>
-        <w:t>31</w:t>
-      </w:r>
-      <w:r>
-        <w:rPr>
-          <w:noProof/>
-        </w:rPr>
-        <w:fldChar w:fldCharType="end"/>
-      </w:r>
-    </w:p>
-    <w:p>
-      <w:pPr>
-        <w:pStyle w:val="TOC2"/>
-        <w:tabs>
-          <w:tab w:val="right" w:pos="8290"/>
-        </w:tabs>
-        <w:rPr>
-          <w:b w:val="0"/>
-          <w:smallCaps w:val="0"/>
-          <w:noProof/>
-        </w:rPr>
-      </w:pPr>
-      <w:r>
-        <w:rPr>
-          <w:rFonts w:eastAsiaTheme="majorEastAsia"/>
-          <w:noProof/>
-        </w:rPr>
-        <w:t>Connection refused</w:t>
-      </w:r>
-      <w:r>
-        <w:rPr>
-          <w:noProof/>
-        </w:rPr>
-        <w:t> error when trying to SCP</w:t>
-      </w:r>
-      <w:r>
-        <w:rPr>
-          <w:noProof/>
-        </w:rPr>
-        <w:tab/>
-      </w:r>
-      <w:r>
-        <w:rPr>
-          <w:noProof/>
-        </w:rPr>
-        <w:fldChar w:fldCharType="begin"/>
-      </w:r>
-      <w:r>
-        <w:rPr>
-          <w:noProof/>
-        </w:rPr>
-        <w:instrText xml:space="preserve"> PAGEREF _Toc486251514 \h </w:instrText>
-      </w:r>
-      <w:r>
-        <w:rPr>
-          <w:noProof/>
-        </w:rPr>
-      </w:r>
-      <w:r>
-        <w:rPr>
-          <w:noProof/>
-        </w:rPr>
-        <w:fldChar w:fldCharType="separate"/>
-      </w:r>
-      <w:r>
-        <w:rPr>
-          <w:noProof/>
-        </w:rPr>
-        <w:t>31</w:t>
+        <w:t>32</w:t>
       </w:r>
       <w:r>
         <w:rPr>
@@ -3498,7 +3492,7 @@
         <w:rPr>
           <w:noProof/>
         </w:rPr>
-        <w:instrText xml:space="preserve"> PAGEREF _Toc486251515 \h </w:instrText>
+        <w:instrText xml:space="preserve"> PAGEREF _Toc486251622 \h </w:instrText>
       </w:r>
       <w:r>
         <w:rPr>
@@ -3515,7 +3509,7 @@
         <w:rPr>
           <w:noProof/>
         </w:rPr>
-        <w:t>32</w:t>
+        <w:t>33</w:t>
       </w:r>
       <w:r>
         <w:rPr>
@@ -3569,7 +3563,7 @@
       <w:pPr>
         <w:pStyle w:val="Heading1"/>
       </w:pPr>
-      <w:bookmarkStart w:id="2" w:name="_Toc486251470"/>
+      <w:bookmarkStart w:id="2" w:name="_Toc486251577"/>
       <w:r>
         <w:t>About Raspberry Pi</w:t>
       </w:r>
@@ -4184,7 +4178,7 @@
       <w:pPr>
         <w:pStyle w:val="Heading1"/>
       </w:pPr>
-      <w:bookmarkStart w:id="3" w:name="_Toc486251471"/>
+      <w:bookmarkStart w:id="3" w:name="_Toc486251578"/>
       <w:r>
         <w:lastRenderedPageBreak/>
         <w:t>Support Repo</w:t>
@@ -4705,7 +4699,7 @@
           <w:shd w:val="clear" w:color="auto" w:fill="FFFFFF"/>
         </w:rPr>
       </w:pPr>
-      <w:bookmarkStart w:id="4" w:name="_Toc486251472"/>
+      <w:bookmarkStart w:id="4" w:name="_Toc486251579"/>
       <w:r>
         <w:rPr>
           <w:shd w:val="clear" w:color="auto" w:fill="FFFFFF"/>
@@ -4732,7 +4726,7 @@
           <w:shd w:val="clear" w:color="auto" w:fill="FFFFFF"/>
         </w:rPr>
       </w:pPr>
-      <w:bookmarkStart w:id="5" w:name="_Toc486251473"/>
+      <w:bookmarkStart w:id="5" w:name="_Toc486251580"/>
       <w:r>
         <w:rPr>
           <w:shd w:val="clear" w:color="auto" w:fill="FFFFFF"/>
@@ -4775,7 +4769,7 @@
           <w:shd w:val="clear" w:color="auto" w:fill="FFFFFF"/>
         </w:rPr>
       </w:pPr>
-      <w:bookmarkStart w:id="6" w:name="_Toc486251474"/>
+      <w:bookmarkStart w:id="6" w:name="_Toc486251581"/>
       <w:r>
         <w:rPr>
           <w:shd w:val="clear" w:color="auto" w:fill="FFFFFF"/>
@@ -4797,7 +4791,7 @@
           <w:shd w:val="clear" w:color="auto" w:fill="FFFFFF"/>
         </w:rPr>
       </w:pPr>
-      <w:bookmarkStart w:id="7" w:name="_Toc486251475"/>
+      <w:bookmarkStart w:id="7" w:name="_Toc486251582"/>
       <w:r>
         <w:rPr>
           <w:shd w:val="clear" w:color="auto" w:fill="FFFFFF"/>
@@ -4933,7 +4927,7 @@
       <w:pPr>
         <w:pStyle w:val="Heading1"/>
       </w:pPr>
-      <w:bookmarkStart w:id="8" w:name="_Toc486251476"/>
+      <w:bookmarkStart w:id="8" w:name="_Toc486251583"/>
       <w:r>
         <w:lastRenderedPageBreak/>
         <w:t>Preparing</w:t>
@@ -4975,7 +4969,7 @@
           <w:lang w:val="en-IN"/>
         </w:rPr>
       </w:pPr>
-      <w:bookmarkStart w:id="9" w:name="_Toc486251477"/>
+      <w:bookmarkStart w:id="9" w:name="_Toc486251584"/>
       <w:r>
         <w:rPr>
           <w:shd w:val="clear" w:color="auto" w:fill="FFFFFF"/>
@@ -5241,7 +5235,7 @@
       <w:pPr>
         <w:pStyle w:val="Heading2"/>
       </w:pPr>
-      <w:bookmarkStart w:id="10" w:name="_Toc486251478"/>
+      <w:bookmarkStart w:id="10" w:name="_Toc486251585"/>
       <w:r>
         <w:t>Install Raspbian on Your Pi and Connect to It Over SSH</w:t>
       </w:r>
@@ -6063,7 +6057,7 @@
           <w:lang w:val="en-IN"/>
         </w:rPr>
       </w:pPr>
-      <w:bookmarkStart w:id="11" w:name="_Toc486251479"/>
+      <w:bookmarkStart w:id="11" w:name="_Toc486251586"/>
       <w:r>
         <w:rPr>
           <w:shd w:val="clear" w:color="auto" w:fill="FFFFFF"/>
@@ -6701,7 +6695,7 @@
       <w:pPr>
         <w:pStyle w:val="Heading2"/>
       </w:pPr>
-      <w:bookmarkStart w:id="12" w:name="_Toc486251480"/>
+      <w:bookmarkStart w:id="12" w:name="_Toc486251587"/>
       <w:r>
         <w:t>Image Flashing Softwares</w:t>
       </w:r>
@@ -6981,9 +6975,15 @@
       <w:pPr>
         <w:pStyle w:val="Heading2"/>
       </w:pPr>
-      <w:bookmarkStart w:id="13" w:name="_Toc486251481"/>
-      <w:r>
-        <w:t>Setting Wifi Up via Command Line</w:t>
+      <w:bookmarkStart w:id="13" w:name="_Toc486251588"/>
+      <w:r>
+        <w:t xml:space="preserve">Setting </w:t>
+      </w:r>
+      <w:r>
+        <w:t>Wi-Fi</w:t>
+      </w:r>
+      <w:r>
+        <w:t xml:space="preserve"> Up via Command Line</w:t>
       </w:r>
       <w:bookmarkEnd w:id="13"/>
     </w:p>
@@ -6995,9 +6995,6 @@
         <w:t>https://www.raspberrypi.org/documentation/configuration/wireless/wireless-cli.md</w:t>
       </w:r>
       <w:r>
-        <w:t xml:space="preserve"> </w:t>
-      </w:r>
-      <w:r>
         <w:t>]</w:t>
       </w:r>
     </w:p>
@@ -7007,7 +7004,13 @@
         <w:jc w:val="both"/>
       </w:pPr>
       <w:r>
-        <w:t>This method is suitable if you don't have access to the graphical user interface normally used to set up WiFi on the Raspberry Pi. It is particularly suitable for use with a serial console cable if you don't have access to a screen or wired Ethernet network. Note also that no additional software is required; everything you need is already included on the Raspberry Pi.</w:t>
+        <w:t xml:space="preserve">This method is suitable if you don't have access to the graphical user interface normally used to set up </w:t>
+      </w:r>
+      <w:r>
+        <w:t>Wi-Fi</w:t>
+      </w:r>
+      <w:r>
+        <w:t xml:space="preserve"> on the Raspberry Pi. It is particularly suitable for use with a serial console cable if you don't have access to a screen or wired Ethernet network. Note also that no additional software is required; everything you need is already included on the Raspberry Pi.</w:t>
       </w:r>
     </w:p>
     <w:p/>
@@ -7017,7 +7020,7 @@
       <w:pPr>
         <w:pStyle w:val="Heading3"/>
       </w:pPr>
-      <w:bookmarkStart w:id="14" w:name="_Toc486251482"/>
+      <w:bookmarkStart w:id="14" w:name="_Toc486251589"/>
       <w:r>
         <w:t>GETTING WIFI NETWORK DETAILS</w:t>
       </w:r>
@@ -7026,7 +7029,13 @@
     <w:p/>
     <w:p>
       <w:r>
-        <w:t xml:space="preserve">To scan for WiFi networks, use the command </w:t>
+        <w:t xml:space="preserve">To scan for </w:t>
+      </w:r>
+      <w:r>
+        <w:t xml:space="preserve">Wi-Fi </w:t>
+      </w:r>
+      <w:r>
+        <w:t xml:space="preserve">networks, use the command </w:t>
       </w:r>
     </w:p>
     <w:p>
@@ -7048,7 +7057,13 @@
     <w:p/>
     <w:p>
       <w:r>
-        <w:t xml:space="preserve">This will list all available WiFi networks, along with other useful information. </w:t>
+        <w:t xml:space="preserve">This will list all available </w:t>
+      </w:r>
+      <w:r>
+        <w:t>Wi-Fi</w:t>
+      </w:r>
+      <w:r>
+        <w:t xml:space="preserve"> networks, along with other useful information. </w:t>
       </w:r>
     </w:p>
     <w:p/>
@@ -7066,7 +7081,13 @@
         </w:numPr>
       </w:pPr>
       <w:r>
-        <w:t>'ESSID:"testing"' is the name of the WiFi network.</w:t>
+        <w:t xml:space="preserve">'ESSID:"testing"' is the name of the </w:t>
+      </w:r>
+      <w:r>
+        <w:t>Wi-Fi</w:t>
+      </w:r>
+      <w:r>
+        <w:t xml:space="preserve"> network.</w:t>
       </w:r>
     </w:p>
     <w:p>
@@ -7079,30 +7100,30 @@
         <w:jc w:val="both"/>
       </w:pPr>
       <w:r>
-        <w:t xml:space="preserve">'IE: IEEE 802.11i/WPA2 Version 1' is the authentication used. WPA2, the newer and more secure wireless standard which replaces WPA. This guide should work for WPA or WPA2, but may not work for WPA2 enterprise. You'll also need the password for the wireless network. The ESSID (ssid) for the examples below is  </w:t>
+        <w:t xml:space="preserve">'IE: IEEE 802.11i/WPA2 Version 1' is the authentication used. WPA2, the newer and more secure wireless standard which replaces WPA. This guide should work for WPA or WPA2, but may not work for WPA2 enterprise. You'll also need the password for the wireless network. The ESSID (ssid) for the examples below </w:t>
+      </w:r>
+      <w:r>
+        <w:t>is ‘</w:t>
+      </w:r>
+      <w:r>
+        <w:t>testing</w:t>
+      </w:r>
+      <w:r>
+        <w:t>’</w:t>
+      </w:r>
+      <w:r>
+        <w:t xml:space="preserve"> and the password (psk) is </w:t>
       </w:r>
       <w:r>
         <w:t>‘</w:t>
       </w:r>
       <w:r>
-        <w:t>testing</w:t>
+        <w:t>testingPassword</w:t>
       </w:r>
       <w:r>
         <w:t>’</w:t>
       </w:r>
       <w:r>
-        <w:t xml:space="preserve"> and the password (psk) is </w:t>
-      </w:r>
-      <w:r>
-        <w:t>‘</w:t>
-      </w:r>
-      <w:r>
-        <w:t>testingPassword</w:t>
-      </w:r>
-      <w:r>
-        <w:t>’</w:t>
-      </w:r>
-      <w:r>
         <w:t>.</w:t>
       </w:r>
     </w:p>
@@ -7112,7 +7133,7 @@
       <w:pPr>
         <w:pStyle w:val="Heading3"/>
       </w:pPr>
-      <w:bookmarkStart w:id="15" w:name="_Toc486251483"/>
+      <w:bookmarkStart w:id="15" w:name="_Toc486251590"/>
       <w:r>
         <w:t>ADDING THE NETWORK DETAILS TO THE RASPBERRY PI</w:t>
       </w:r>
@@ -7121,7 +7142,13 @@
     <w:p/>
     <w:p>
       <w:r>
-        <w:t>Open the wpa-supplicant configuration file in nano:</w:t>
+        <w:t xml:space="preserve">Open the wpa-supplicant configuration file in </w:t>
+      </w:r>
+      <w:r>
+        <w:t>Nano</w:t>
+      </w:r>
+      <w:r>
+        <w:t>:</w:t>
       </w:r>
     </w:p>
     <w:p/>
@@ -7148,7 +7175,15 @@
         <w:ind w:firstLine="720"/>
       </w:pPr>
       <w:r>
-        <w:t>network={</w:t>
+        <w:t>network</w:t>
+      </w:r>
+      <w:r>
+        <w:t>=</w:t>
+      </w:r>
+      <w:bookmarkStart w:id="16" w:name="_GoBack"/>
+      <w:bookmarkEnd w:id="16"/>
+      <w:r>
+        <w:t>{</w:t>
       </w:r>
     </w:p>
     <w:p>
@@ -7187,7 +7222,13 @@
         <w:jc w:val="both"/>
       </w:pPr>
       <w:r>
-        <w:t xml:space="preserve">The password can be configured either as the ASCII representation, in quotes as per the example above, or as a pre-encrypted 32 byte hexadecimal number. You can use the wpa_passphrase utility to generate an encrypted PSK. This takes the </w:t>
+        <w:t xml:space="preserve">The password can be configured either as the ASCII representation, in quotes as per the example above, or as a pre-encrypted </w:t>
+      </w:r>
+      <w:r>
+        <w:t>32-byte</w:t>
+      </w:r>
+      <w:r>
+        <w:t xml:space="preserve"> hexadecimal number. You can use the wpa_passphrase utility to generate an encrypted PSK. This takes the </w:t>
       </w:r>
       <w:r>
         <w:lastRenderedPageBreak/>
@@ -7282,11 +7323,11 @@
       <w:pPr>
         <w:pStyle w:val="Heading3"/>
       </w:pPr>
-      <w:bookmarkStart w:id="16" w:name="_Toc486251484"/>
+      <w:bookmarkStart w:id="17" w:name="_Toc486251591"/>
       <w:r>
         <w:t>UNSECURED NETWORKS</w:t>
       </w:r>
-      <w:bookmarkEnd w:id="16"/>
+      <w:bookmarkEnd w:id="17"/>
     </w:p>
     <w:p/>
     <w:p>
@@ -7297,7 +7338,13 @@
         <w:t xml:space="preserve">o does not use a password, the </w:t>
       </w:r>
       <w:r>
-        <w:t>wpa_supplicant entry for the network will need to include the correct  key_mgmt entry. e.g.</w:t>
+        <w:t xml:space="preserve">wpa_supplicant entry for the network will need to include the </w:t>
+      </w:r>
+      <w:r>
+        <w:t>correct key</w:t>
+      </w:r>
+      <w:r>
+        <w:t>_mgmt entry. e.g.</w:t>
       </w:r>
     </w:p>
     <w:p/>
@@ -7358,11 +7405,11 @@
       <w:pPr>
         <w:pStyle w:val="Heading3"/>
       </w:pPr>
-      <w:bookmarkStart w:id="17" w:name="_Toc486251485"/>
+      <w:bookmarkStart w:id="18" w:name="_Toc486251592"/>
       <w:r>
         <w:t>HIDDEN NETWORKS</w:t>
       </w:r>
-      <w:bookmarkEnd w:id="17"/>
+      <w:bookmarkEnd w:id="18"/>
     </w:p>
     <w:p/>
     <w:p>
@@ -7486,11 +7533,11 @@
       <w:pPr>
         <w:pStyle w:val="Heading3"/>
       </w:pPr>
-      <w:bookmarkStart w:id="18" w:name="_Toc486251486"/>
+      <w:bookmarkStart w:id="19" w:name="_Toc486251593"/>
       <w:r>
         <w:t>ADDING MULTIPLE WIRELESS NETWORK CONFIGURATIONS</w:t>
       </w:r>
-      <w:bookmarkEnd w:id="18"/>
+      <w:bookmarkEnd w:id="19"/>
     </w:p>
     <w:p>
       <w:pPr>
@@ -7520,7 +7567,10 @@
         <w:t xml:space="preserve">For example, </w:t>
       </w:r>
       <w:r>
-        <w:t>If you have two networks in range, you can add the priority option to choose between them. The network in range, with the highest priority, will be the one that is connected.</w:t>
+        <w:t>if</w:t>
+      </w:r>
+      <w:r>
+        <w:t xml:space="preserve"> you have two networks in range, you can add the priority option to choose between them. The network in range, with the highest priority, will be the one that is connected.</w:t>
       </w:r>
     </w:p>
     <w:p>
@@ -7719,11 +7769,11 @@
       <w:pPr>
         <w:pStyle w:val="Heading2"/>
       </w:pPr>
-      <w:bookmarkStart w:id="19" w:name="_Toc486251487"/>
+      <w:bookmarkStart w:id="20" w:name="_Toc486251594"/>
       <w:r>
         <w:t>Enable SSH (with Keyboard and Monitor attached)</w:t>
       </w:r>
-      <w:bookmarkEnd w:id="19"/>
+      <w:bookmarkEnd w:id="20"/>
     </w:p>
     <w:p>
       <w:r>
@@ -7942,11 +7992,11 @@
       <w:pPr>
         <w:pStyle w:val="Heading2"/>
       </w:pPr>
-      <w:bookmarkStart w:id="20" w:name="_Toc486251488"/>
+      <w:bookmarkStart w:id="21" w:name="_Toc486251595"/>
       <w:r>
         <w:t>Enable SSH on a Headless Raspberry Pi</w:t>
       </w:r>
-      <w:bookmarkEnd w:id="20"/>
+      <w:bookmarkEnd w:id="21"/>
     </w:p>
     <w:p>
       <w:r>
@@ -7989,7 +8039,13 @@
         <w:t xml:space="preserve"> (/boot)</w:t>
       </w:r>
       <w:r>
-        <w:t xml:space="preserve"> of the SD card. When the Pi boots, it looks for the  ssh file. If it is found, SSH is enabled, and the file is deleted. </w:t>
+        <w:t xml:space="preserve"> of the SD card. When the Pi boots, it looks for </w:t>
+      </w:r>
+      <w:r>
+        <w:t>the ssh</w:t>
+      </w:r>
+      <w:r>
+        <w:t xml:space="preserve"> file. If it is found, SSH is enabled, and the file is deleted. </w:t>
       </w:r>
     </w:p>
     <w:p>
@@ -8017,7 +8073,7 @@
       <w:pPr>
         <w:pStyle w:val="Heading1"/>
       </w:pPr>
-      <w:bookmarkStart w:id="21" w:name="_Toc486251489"/>
+      <w:bookmarkStart w:id="22" w:name="_Toc486251596"/>
       <w:r>
         <w:t xml:space="preserve">Step </w:t>
       </w:r>
@@ -8030,7 +8086,7 @@
       <w:r>
         <w:t xml:space="preserve"> (Building Custom Linux Kernel)</w:t>
       </w:r>
-      <w:bookmarkEnd w:id="21"/>
+      <w:bookmarkEnd w:id="22"/>
     </w:p>
     <w:p/>
     <w:p>
@@ -8117,11 +8173,11 @@
       <w:pPr>
         <w:pStyle w:val="Heading2"/>
       </w:pPr>
-      <w:bookmarkStart w:id="22" w:name="_Toc486251490"/>
+      <w:bookmarkStart w:id="23" w:name="_Toc486251597"/>
       <w:r>
         <w:t>1) Get the kernel source</w:t>
       </w:r>
-      <w:bookmarkEnd w:id="22"/>
+      <w:bookmarkEnd w:id="23"/>
       <w:r>
         <w:t xml:space="preserve"> </w:t>
       </w:r>
@@ -8315,7 +8371,7 @@
       <w:pPr>
         <w:pStyle w:val="Heading2"/>
       </w:pPr>
-      <w:bookmarkStart w:id="23" w:name="_Toc486251491"/>
+      <w:bookmarkStart w:id="24" w:name="_Toc486251598"/>
       <w:r>
         <w:t>2) Get the</w:t>
       </w:r>
@@ -8328,7 +8384,7 @@
       <w:r>
         <w:t>compiler</w:t>
       </w:r>
-      <w:bookmarkEnd w:id="23"/>
+      <w:bookmarkEnd w:id="24"/>
       <w:r>
         <w:t xml:space="preserve"> </w:t>
       </w:r>
@@ -8414,14 +8470,14 @@
       <w:pPr>
         <w:pStyle w:val="Heading2"/>
       </w:pPr>
-      <w:bookmarkStart w:id="24" w:name="_Toc486251492"/>
+      <w:bookmarkStart w:id="25" w:name="_Toc486251599"/>
       <w:r>
         <w:t>3) Install</w:t>
       </w:r>
       <w:r>
         <w:t xml:space="preserve"> necessary packages</w:t>
       </w:r>
-      <w:bookmarkEnd w:id="24"/>
+      <w:bookmarkEnd w:id="25"/>
     </w:p>
     <w:p/>
     <w:p>
@@ -8582,14 +8638,14 @@
       <w:pPr>
         <w:pStyle w:val="Heading2"/>
       </w:pPr>
-      <w:bookmarkStart w:id="25" w:name="_Toc486251493"/>
+      <w:bookmarkStart w:id="26" w:name="_Toc486251600"/>
       <w:r>
         <w:t xml:space="preserve">4) </w:t>
       </w:r>
       <w:r>
         <w:t>Code Compilation</w:t>
       </w:r>
-      <w:bookmarkEnd w:id="25"/>
+      <w:bookmarkEnd w:id="26"/>
     </w:p>
     <w:p/>
     <w:p>
@@ -9364,7 +9420,7 @@
       <w:pPr>
         <w:pStyle w:val="Heading2"/>
       </w:pPr>
-      <w:bookmarkStart w:id="26" w:name="_Toc486251494"/>
+      <w:bookmarkStart w:id="27" w:name="_Toc486251601"/>
       <w:r>
         <w:t xml:space="preserve">5) Preparing </w:t>
       </w:r>
@@ -9377,7 +9433,7 @@
       <w:r>
         <w:t>IMAGE</w:t>
       </w:r>
-      <w:bookmarkEnd w:id="26"/>
+      <w:bookmarkEnd w:id="27"/>
       <w:r>
         <w:t xml:space="preserve"> </w:t>
       </w:r>
@@ -9673,11 +9729,11 @@
       <w:pPr>
         <w:pStyle w:val="Heading2"/>
       </w:pPr>
-      <w:bookmarkStart w:id="27" w:name="_Toc486251495"/>
+      <w:bookmarkStart w:id="28" w:name="_Toc486251602"/>
       <w:r>
         <w:t>6) Transfer the Kernel Image</w:t>
       </w:r>
-      <w:bookmarkEnd w:id="27"/>
+      <w:bookmarkEnd w:id="28"/>
     </w:p>
     <w:p/>
     <w:p>
@@ -9754,14 +9810,14 @@
       <w:pPr>
         <w:pStyle w:val="Heading2"/>
       </w:pPr>
-      <w:bookmarkStart w:id="28" w:name="_Toc486251496"/>
+      <w:bookmarkStart w:id="29" w:name="_Toc486251603"/>
       <w:r>
         <w:t xml:space="preserve">7) </w:t>
       </w:r>
       <w:r>
         <w:t>Building the Device Drivers (Modules)</w:t>
       </w:r>
-      <w:bookmarkEnd w:id="28"/>
+      <w:bookmarkEnd w:id="29"/>
     </w:p>
     <w:p/>
     <w:p>
@@ -9811,7 +9867,7 @@
       <w:pPr>
         <w:pStyle w:val="Heading2"/>
       </w:pPr>
-      <w:bookmarkStart w:id="29" w:name="_Toc486251497"/>
+      <w:bookmarkStart w:id="30" w:name="_Toc486251604"/>
       <w:r>
         <w:t xml:space="preserve">8) Updating the </w:t>
       </w:r>
@@ -9827,7 +9883,7 @@
       <w:r>
         <w:t>are</w:t>
       </w:r>
-      <w:bookmarkEnd w:id="29"/>
+      <w:bookmarkEnd w:id="30"/>
     </w:p>
     <w:p/>
     <w:p>
@@ -9944,11 +10000,11 @@
       <w:pPr>
         <w:pStyle w:val="Heading2"/>
       </w:pPr>
-      <w:bookmarkStart w:id="30" w:name="_Toc486251498"/>
+      <w:bookmarkStart w:id="31" w:name="_Toc486251605"/>
       <w:r>
         <w:t>9) Transfer the firmware</w:t>
       </w:r>
-      <w:bookmarkEnd w:id="30"/>
+      <w:bookmarkEnd w:id="31"/>
     </w:p>
     <w:p/>
     <w:p>
@@ -10091,12 +10147,12 @@
       <w:pPr>
         <w:pStyle w:val="Heading1"/>
       </w:pPr>
-      <w:bookmarkStart w:id="31" w:name="_Toc486251499"/>
+      <w:bookmarkStart w:id="32" w:name="_Toc486251606"/>
       <w:r>
         <w:lastRenderedPageBreak/>
         <w:t>Transferring files between VirtualBox and Host OS</w:t>
       </w:r>
-      <w:bookmarkEnd w:id="31"/>
+      <w:bookmarkEnd w:id="32"/>
       <w:r>
         <w:tab/>
       </w:r>
@@ -10200,11 +10256,11 @@
       <w:pPr>
         <w:pStyle w:val="Heading2"/>
       </w:pPr>
-      <w:bookmarkStart w:id="32" w:name="_Toc486251500"/>
+      <w:bookmarkStart w:id="33" w:name="_Toc486251607"/>
       <w:r>
         <w:t>Shared Folder between Host &amp; Guest OS</w:t>
       </w:r>
-      <w:bookmarkEnd w:id="32"/>
+      <w:bookmarkEnd w:id="33"/>
     </w:p>
     <w:p>
       <w:pPr>
@@ -10218,7 +10274,14 @@
           <w:rStyle w:val="Hyperlink"/>
           <w:u w:val="none"/>
         </w:rPr>
-        <w:t>[ https://ryansechrest.com/2012/10/permanently-share-a-folder-between-host-mac-and-guest-linux-os-using-virtualbox/ ]</w:t>
+        <w:t xml:space="preserve">[ </w:t>
+      </w:r>
+      <w:r>
+        <w:rPr>
+          <w:rStyle w:val="Hyperlink"/>
+          <w:u w:val="none"/>
+        </w:rPr>
+        <w:t>https://ryansechrest.com/2012/10/permanently-share-a-folder-between-host-mac-and-guest-linux-os-using-virtualbox/]</w:t>
       </w:r>
     </w:p>
     <w:p>
@@ -10245,14 +10308,14 @@
       <w:pPr>
         <w:pStyle w:val="Heading3"/>
       </w:pPr>
-      <w:bookmarkStart w:id="33" w:name="_Toc486251501"/>
+      <w:bookmarkStart w:id="34" w:name="_Toc486251608"/>
       <w:r>
         <w:t xml:space="preserve">Step 1: </w:t>
       </w:r>
       <w:r>
         <w:t>Share a folder on the host OS</w:t>
       </w:r>
-      <w:bookmarkEnd w:id="33"/>
+      <w:bookmarkEnd w:id="34"/>
     </w:p>
     <w:p>
       <w:pPr>
@@ -10692,11 +10755,11 @@
       <w:pPr>
         <w:pStyle w:val="Heading3"/>
       </w:pPr>
-      <w:bookmarkStart w:id="34" w:name="_Toc486251502"/>
+      <w:bookmarkStart w:id="35" w:name="_Toc486251609"/>
       <w:r>
         <w:t>Step 2: Mount the folder in the guest OS</w:t>
       </w:r>
-      <w:bookmarkEnd w:id="34"/>
+      <w:bookmarkEnd w:id="35"/>
     </w:p>
     <w:p>
       <w:pPr>
@@ -11706,7 +11769,7 @@
       <w:pPr>
         <w:pStyle w:val="Heading2"/>
       </w:pPr>
-      <w:bookmarkStart w:id="35" w:name="_Toc486251503"/>
+      <w:bookmarkStart w:id="36" w:name="_Toc486251610"/>
       <w:r>
         <w:t xml:space="preserve">Mapping Card Reader to Virtual </w:t>
       </w:r>
@@ -11722,7 +11785,7 @@
       <w:r>
         <w:t>)</w:t>
       </w:r>
-      <w:bookmarkEnd w:id="35"/>
+      <w:bookmarkEnd w:id="36"/>
     </w:p>
     <w:p>
       <w:pPr>
@@ -11738,11 +11801,11 @@
       <w:pPr>
         <w:pStyle w:val="Heading2"/>
       </w:pPr>
-      <w:bookmarkStart w:id="36" w:name="_Toc486251504"/>
+      <w:bookmarkStart w:id="37" w:name="_Toc486251611"/>
       <w:r>
         <w:t>Secure copy between Host &amp; Guest OS.</w:t>
       </w:r>
-      <w:bookmarkEnd w:id="36"/>
+      <w:bookmarkEnd w:id="37"/>
     </w:p>
     <w:p/>
     <w:p>
@@ -12026,11 +12089,11 @@
       <w:pPr>
         <w:pStyle w:val="Heading2"/>
       </w:pPr>
-      <w:bookmarkStart w:id="37" w:name="_Toc486251505"/>
+      <w:bookmarkStart w:id="38" w:name="_Toc486251612"/>
       <w:r>
         <w:t>Using a USB card reader</w:t>
       </w:r>
-      <w:bookmarkEnd w:id="37"/>
+      <w:bookmarkEnd w:id="38"/>
     </w:p>
     <w:p/>
     <w:p>
@@ -12209,7 +12272,7 @@
         <w:pStyle w:val="Heading1"/>
         <w:jc w:val="center"/>
       </w:pPr>
-      <w:bookmarkStart w:id="38" w:name="_Toc486251506"/>
+      <w:bookmarkStart w:id="39" w:name="_Toc486251613"/>
       <w:r>
         <w:t xml:space="preserve">IoT </w:t>
       </w:r>
@@ -12219,7 +12282,7 @@
       <w:r>
         <w:t xml:space="preserve"> RaspberryPi</w:t>
       </w:r>
-      <w:bookmarkEnd w:id="38"/>
+      <w:bookmarkEnd w:id="39"/>
     </w:p>
     <w:p/>
     <w:p/>
@@ -12229,14 +12292,14 @@
       <w:pPr>
         <w:pStyle w:val="Heading2"/>
       </w:pPr>
-      <w:bookmarkStart w:id="39" w:name="_Toc486251507"/>
+      <w:bookmarkStart w:id="40" w:name="_Toc486251614"/>
       <w:r>
         <w:t xml:space="preserve">1) </w:t>
       </w:r>
       <w:r>
         <w:t>Cloud Temperature Monitor</w:t>
       </w:r>
-      <w:bookmarkEnd w:id="39"/>
+      <w:bookmarkEnd w:id="40"/>
     </w:p>
     <w:p/>
     <w:p>
@@ -12349,12 +12412,12 @@
       <w:pPr>
         <w:pStyle w:val="Heading1"/>
       </w:pPr>
-      <w:bookmarkStart w:id="40" w:name="_Toc486251509"/>
+      <w:bookmarkStart w:id="41" w:name="_Toc486251615"/>
       <w:r>
         <w:lastRenderedPageBreak/>
         <w:t>Trouble Shooting Guide</w:t>
       </w:r>
-      <w:bookmarkEnd w:id="40"/>
+      <w:bookmarkEnd w:id="41"/>
     </w:p>
     <w:p/>
     <w:p>
@@ -12380,11 +12443,11 @@
           <w:szCs w:val="30"/>
         </w:rPr>
       </w:pPr>
-      <w:bookmarkStart w:id="41" w:name="_Toc486251510"/>
+      <w:bookmarkStart w:id="42" w:name="_Toc486251616"/>
       <w:r>
         <w:t>Troubleshooting Power Problems</w:t>
       </w:r>
-      <w:bookmarkEnd w:id="41"/>
+      <w:bookmarkEnd w:id="42"/>
     </w:p>
     <w:p>
       <w:pPr>
@@ -12908,7 +12971,7 @@
           <w:lang w:val="en-IN"/>
         </w:rPr>
       </w:pPr>
-      <w:bookmarkStart w:id="42" w:name="_Toc486251511"/>
+      <w:bookmarkStart w:id="43" w:name="_Toc486251617"/>
       <w:r>
         <w:rPr>
           <w:shd w:val="clear" w:color="auto" w:fill="FFFFFF"/>
@@ -12916,7 +12979,7 @@
         </w:rPr>
         <w:t>How to test the F3 polyfuse</w:t>
       </w:r>
-      <w:bookmarkEnd w:id="42"/>
+      <w:bookmarkEnd w:id="43"/>
     </w:p>
     <w:p>
       <w:pPr>
@@ -13165,14 +13228,14 @@
       <w:pPr>
         <w:pStyle w:val="Heading2"/>
       </w:pPr>
-      <w:bookmarkStart w:id="43" w:name="_Toc486251512"/>
+      <w:bookmarkStart w:id="44" w:name="_Toc486251618"/>
       <w:r>
         <w:rPr>
           <w:rStyle w:val="mw-headline"/>
         </w:rPr>
         <w:t>Red power LED is on, green LED does not flash, nothing on display</w:t>
       </w:r>
-      <w:bookmarkEnd w:id="43"/>
+      <w:bookmarkEnd w:id="44"/>
     </w:p>
     <w:p>
       <w:pPr>
@@ -13919,7 +13982,7 @@
         </w:rPr>
       </w:pPr>
       <w:hyperlink r:id="rId29" w:history="1">
-        <w:bookmarkStart w:id="44" w:name="_Toc486251513"/>
+        <w:bookmarkStart w:id="45" w:name="_Toc486251619"/>
         <w:r>
           <w:rPr>
             <w:rStyle w:val="mw-headline"/>
@@ -13956,7 +14019,7 @@
           </w:rPr>
           <w:t>?</w:t>
         </w:r>
-        <w:bookmarkEnd w:id="44"/>
+        <w:bookmarkEnd w:id="45"/>
       </w:hyperlink>
     </w:p>
     <w:p>
@@ -13966,7 +14029,7 @@
           <w:rStyle w:val="mw-headline"/>
         </w:rPr>
       </w:pPr>
-      <w:bookmarkStart w:id="45" w:name="_Toc486251514"/>
+      <w:bookmarkStart w:id="46" w:name="_Toc486251620"/>
       <w:r>
         <w:rPr>
           <w:rStyle w:val="mw-headline"/>
@@ -13980,7 +14043,7 @@
         </w:rPr>
         <w:t> error when trying to SCP</w:t>
       </w:r>
-      <w:bookmarkEnd w:id="45"/>
+      <w:bookmarkEnd w:id="46"/>
     </w:p>
     <w:p>
       <w:r>
@@ -14009,7 +14072,17 @@
           <w:szCs w:val="23"/>
           <w:shd w:val="clear" w:color="auto" w:fill="FFFFFF"/>
         </w:rPr>
-        <w:t>In order to allow SSH incoming connections to your Mac, you need to enable Remote Login in Sharing Preferences pane.</w:t>
+        <w:t>To</w:t>
+      </w:r>
+      <w:r>
+        <w:rPr>
+          <w:rFonts w:ascii="Arial" w:hAnsi="Arial" w:cs="Arial"/>
+          <w:color w:val="242729"/>
+          <w:sz w:val="23"/>
+          <w:szCs w:val="23"/>
+          <w:shd w:val="clear" w:color="auto" w:fill="FFFFFF"/>
+        </w:rPr>
+        <w:t xml:space="preserve"> allow SSH incoming connections to your Mac, you need to enable Remote Login in Sharing Preferences pane.</w:t>
       </w:r>
       <w:r>
         <w:t xml:space="preserve"> </w:t>
@@ -14108,12 +14181,12 @@
       <w:pPr>
         <w:pStyle w:val="Heading1"/>
       </w:pPr>
-      <w:bookmarkStart w:id="46" w:name="_Toc486251508"/>
+      <w:bookmarkStart w:id="47" w:name="_Toc486251621"/>
       <w:r>
         <w:lastRenderedPageBreak/>
         <w:t>Further Reading</w:t>
       </w:r>
-      <w:bookmarkEnd w:id="46"/>
+      <w:bookmarkEnd w:id="47"/>
       <w:r>
         <w:t xml:space="preserve"> </w:t>
       </w:r>
@@ -14251,8 +14324,6 @@
     <w:p/>
     <w:p/>
     <w:p/>
-    <w:bookmarkStart w:id="47" w:name="_GoBack"/>
-    <w:bookmarkEnd w:id="47"/>
     <w:p>
       <w:pPr>
         <w:rPr>
@@ -14264,18 +14335,7 @@
           <w:szCs w:val="32"/>
         </w:rPr>
       </w:pPr>
-      <w:r>
-        <w:fldChar w:fldCharType="begin"/>
-      </w:r>
-      <w:r>
-        <w:instrText xml:space="preserve"> HYPERLINK "https://i.stack.imgur.com/xxNtk.jpg" </w:instrText>
-      </w:r>
-      <w:r>
-        <w:fldChar w:fldCharType="separate"/>
-      </w:r>
-      <w:r>
-        <w:fldChar w:fldCharType="end"/>
-      </w:r>
+      <w:hyperlink r:id="rId40" w:history="1"/>
     </w:p>
     <w:p>
       <w:pPr>
@@ -14288,7 +14348,6 @@
           <w:szCs w:val="32"/>
         </w:rPr>
       </w:pPr>
-      <w:bookmarkStart w:id="48" w:name="_Toc486251515"/>
       <w:r>
         <w:br w:type="page"/>
       </w:r>
@@ -14297,6 +14356,7 @@
       <w:pPr>
         <w:pStyle w:val="Heading1"/>
       </w:pPr>
+      <w:bookmarkStart w:id="48" w:name="_Toc486251622"/>
       <w:r>
         <w:lastRenderedPageBreak/>
         <w:t>Legends</w:t>
@@ -18200,7 +18260,7 @@
 </file>
 
 <file path=customXml/itemProps1.xml><?xml version="1.0" encoding="utf-8"?>
-<ds:datastoreItem xmlns:ds="http://schemas.openxmlformats.org/officeDocument/2006/customXml" ds:itemID="{7DBF86FF-4239-48D7-9AB5-12E29F5694B5}">
+<ds:datastoreItem xmlns:ds="http://schemas.openxmlformats.org/officeDocument/2006/customXml" ds:itemID="{D00BDE4E-885A-443B-905A-2726B0895B6B}">
   <ds:schemaRefs>
     <ds:schemaRef ds:uri="http://schemas.openxmlformats.org/officeDocument/2006/bibliography"/>
   </ds:schemaRefs>

--- a/KindlePublications/BuildingImage_RaspberryPi.docx
+++ b/KindlePublications/BuildingImage_RaspberryPi.docx
@@ -475,7 +475,7 @@
         <w:pStyle w:val="Heading1"/>
         <w:jc w:val="center"/>
       </w:pPr>
-      <w:bookmarkStart w:id="0" w:name="_Toc486251575"/>
+      <w:bookmarkStart w:id="0" w:name="_Toc486269231"/>
       <w:r>
         <w:t>About the Author</w:t>
       </w:r>
@@ -593,7 +593,7 @@
       <w:r>
         <w:br w:type="page"/>
       </w:r>
-      <w:bookmarkStart w:id="1" w:name="_Toc486251576"/>
+      <w:bookmarkStart w:id="1" w:name="_Toc486269232"/>
       <w:r>
         <w:lastRenderedPageBreak/>
         <w:t xml:space="preserve">Table </w:t>
@@ -651,7 +651,7 @@
         <w:rPr>
           <w:noProof/>
         </w:rPr>
-        <w:instrText xml:space="preserve"> PAGEREF _Toc486251575 \h </w:instrText>
+        <w:instrText xml:space="preserve"> PAGEREF _Toc486269231 \h </w:instrText>
       </w:r>
       <w:r>
         <w:rPr>
@@ -712,7 +712,7 @@
         <w:rPr>
           <w:noProof/>
         </w:rPr>
-        <w:instrText xml:space="preserve"> PAGEREF _Toc486251576 \h </w:instrText>
+        <w:instrText xml:space="preserve"> PAGEREF _Toc486269232 \h </w:instrText>
       </w:r>
       <w:r>
         <w:rPr>
@@ -773,7 +773,7 @@
         <w:rPr>
           <w:noProof/>
         </w:rPr>
-        <w:instrText xml:space="preserve"> PAGEREF _Toc486251577 \h </w:instrText>
+        <w:instrText xml:space="preserve"> PAGEREF _Toc486269233 \h </w:instrText>
       </w:r>
       <w:r>
         <w:rPr>
@@ -834,7 +834,7 @@
         <w:rPr>
           <w:noProof/>
         </w:rPr>
-        <w:instrText xml:space="preserve"> PAGEREF _Toc486251578 \h </w:instrText>
+        <w:instrText xml:space="preserve"> PAGEREF _Toc486269234 \h </w:instrText>
       </w:r>
       <w:r>
         <w:rPr>
@@ -895,7 +895,7 @@
         <w:rPr>
           <w:noProof/>
         </w:rPr>
-        <w:instrText xml:space="preserve"> PAGEREF _Toc486251579 \h </w:instrText>
+        <w:instrText xml:space="preserve"> PAGEREF _Toc486269235 \h </w:instrText>
       </w:r>
       <w:r>
         <w:rPr>
@@ -956,7 +956,7 @@
         <w:rPr>
           <w:noProof/>
         </w:rPr>
-        <w:instrText xml:space="preserve"> PAGEREF _Toc486251580 \h </w:instrText>
+        <w:instrText xml:space="preserve"> PAGEREF _Toc486269236 \h </w:instrText>
       </w:r>
       <w:r>
         <w:rPr>
@@ -1017,7 +1017,7 @@
         <w:rPr>
           <w:noProof/>
         </w:rPr>
-        <w:instrText xml:space="preserve"> PAGEREF _Toc486251581 \h </w:instrText>
+        <w:instrText xml:space="preserve"> PAGEREF _Toc486269237 \h </w:instrText>
       </w:r>
       <w:r>
         <w:rPr>
@@ -1078,7 +1078,7 @@
         <w:rPr>
           <w:noProof/>
         </w:rPr>
-        <w:instrText xml:space="preserve"> PAGEREF _Toc486251582 \h </w:instrText>
+        <w:instrText xml:space="preserve"> PAGEREF _Toc486269238 \h </w:instrText>
       </w:r>
       <w:r>
         <w:rPr>
@@ -1139,7 +1139,7 @@
         <w:rPr>
           <w:noProof/>
         </w:rPr>
-        <w:instrText xml:space="preserve"> PAGEREF _Toc486251583 \h </w:instrText>
+        <w:instrText xml:space="preserve"> PAGEREF _Toc486269239 \h </w:instrText>
       </w:r>
       <w:r>
         <w:rPr>
@@ -1201,7 +1201,7 @@
         <w:rPr>
           <w:noProof/>
         </w:rPr>
-        <w:instrText xml:space="preserve"> PAGEREF _Toc486251584 \h </w:instrText>
+        <w:instrText xml:space="preserve"> PAGEREF _Toc486269240 \h </w:instrText>
       </w:r>
       <w:r>
         <w:rPr>
@@ -1261,7 +1261,7 @@
         <w:rPr>
           <w:noProof/>
         </w:rPr>
-        <w:instrText xml:space="preserve"> PAGEREF _Toc486251585 \h </w:instrText>
+        <w:instrText xml:space="preserve"> PAGEREF _Toc486269241 \h </w:instrText>
       </w:r>
       <w:r>
         <w:rPr>
@@ -1323,7 +1323,7 @@
         <w:rPr>
           <w:noProof/>
         </w:rPr>
-        <w:instrText xml:space="preserve"> PAGEREF _Toc486251586 \h </w:instrText>
+        <w:instrText xml:space="preserve"> PAGEREF _Toc486269242 \h </w:instrText>
       </w:r>
       <w:r>
         <w:rPr>
@@ -1383,7 +1383,7 @@
         <w:rPr>
           <w:noProof/>
         </w:rPr>
-        <w:instrText xml:space="preserve"> PAGEREF _Toc486251587 \h </w:instrText>
+        <w:instrText xml:space="preserve"> PAGEREF _Toc486269243 \h </w:instrText>
       </w:r>
       <w:r>
         <w:rPr>
@@ -1425,7 +1425,7 @@
         <w:rPr>
           <w:noProof/>
         </w:rPr>
-        <w:t>Setting Wifi Up via Command Line</w:t>
+        <w:t>Setting Wi-Fi Up via Command Line</w:t>
       </w:r>
       <w:r>
         <w:rPr>
@@ -1443,7 +1443,7 @@
         <w:rPr>
           <w:noProof/>
         </w:rPr>
-        <w:instrText xml:space="preserve"> PAGEREF _Toc486251588 \h </w:instrText>
+        <w:instrText xml:space="preserve"> PAGEREF _Toc486269244 \h </w:instrText>
       </w:r>
       <w:r>
         <w:rPr>
@@ -1502,7 +1502,7 @@
         <w:rPr>
           <w:noProof/>
         </w:rPr>
-        <w:instrText xml:space="preserve"> PAGEREF _Toc486251589 \h </w:instrText>
+        <w:instrText xml:space="preserve"> PAGEREF _Toc486269245 \h </w:instrText>
       </w:r>
       <w:r>
         <w:rPr>
@@ -1561,7 +1561,7 @@
         <w:rPr>
           <w:noProof/>
         </w:rPr>
-        <w:instrText xml:space="preserve"> PAGEREF _Toc486251590 \h </w:instrText>
+        <w:instrText xml:space="preserve"> PAGEREF _Toc486269246 \h </w:instrText>
       </w:r>
       <w:r>
         <w:rPr>
@@ -1620,7 +1620,7 @@
         <w:rPr>
           <w:noProof/>
         </w:rPr>
-        <w:instrText xml:space="preserve"> PAGEREF _Toc486251591 \h </w:instrText>
+        <w:instrText xml:space="preserve"> PAGEREF _Toc486269247 \h </w:instrText>
       </w:r>
       <w:r>
         <w:rPr>
@@ -1679,7 +1679,7 @@
         <w:rPr>
           <w:noProof/>
         </w:rPr>
-        <w:instrText xml:space="preserve"> PAGEREF _Toc486251592 \h </w:instrText>
+        <w:instrText xml:space="preserve"> PAGEREF _Toc486269248 \h </w:instrText>
       </w:r>
       <w:r>
         <w:rPr>
@@ -1738,7 +1738,7 @@
         <w:rPr>
           <w:noProof/>
         </w:rPr>
-        <w:instrText xml:space="preserve"> PAGEREF _Toc486251593 \h </w:instrText>
+        <w:instrText xml:space="preserve"> PAGEREF _Toc486269249 \h </w:instrText>
       </w:r>
       <w:r>
         <w:rPr>
@@ -1798,7 +1798,7 @@
         <w:rPr>
           <w:noProof/>
         </w:rPr>
-        <w:instrText xml:space="preserve"> PAGEREF _Toc486251594 \h </w:instrText>
+        <w:instrText xml:space="preserve"> PAGEREF _Toc486269250 \h </w:instrText>
       </w:r>
       <w:r>
         <w:rPr>
@@ -1858,7 +1858,7 @@
         <w:rPr>
           <w:noProof/>
         </w:rPr>
-        <w:instrText xml:space="preserve"> PAGEREF _Toc486251595 \h </w:instrText>
+        <w:instrText xml:space="preserve"> PAGEREF _Toc486269251 \h </w:instrText>
       </w:r>
       <w:r>
         <w:rPr>
@@ -1919,7 +1919,7 @@
         <w:rPr>
           <w:noProof/>
         </w:rPr>
-        <w:instrText xml:space="preserve"> PAGEREF _Toc486251596 \h </w:instrText>
+        <w:instrText xml:space="preserve"> PAGEREF _Toc486269252 \h </w:instrText>
       </w:r>
       <w:r>
         <w:rPr>
@@ -1979,7 +1979,7 @@
         <w:rPr>
           <w:noProof/>
         </w:rPr>
-        <w:instrText xml:space="preserve"> PAGEREF _Toc486251597 \h </w:instrText>
+        <w:instrText xml:space="preserve"> PAGEREF _Toc486269253 \h </w:instrText>
       </w:r>
       <w:r>
         <w:rPr>
@@ -2039,7 +2039,7 @@
         <w:rPr>
           <w:noProof/>
         </w:rPr>
-        <w:instrText xml:space="preserve"> PAGEREF _Toc486251598 \h </w:instrText>
+        <w:instrText xml:space="preserve"> PAGEREF _Toc486269254 \h </w:instrText>
       </w:r>
       <w:r>
         <w:rPr>
@@ -2099,7 +2099,7 @@
         <w:rPr>
           <w:noProof/>
         </w:rPr>
-        <w:instrText xml:space="preserve"> PAGEREF _Toc486251599 \h </w:instrText>
+        <w:instrText xml:space="preserve"> PAGEREF _Toc486269255 \h </w:instrText>
       </w:r>
       <w:r>
         <w:rPr>
@@ -2159,7 +2159,7 @@
         <w:rPr>
           <w:noProof/>
         </w:rPr>
-        <w:instrText xml:space="preserve"> PAGEREF _Toc486251600 \h </w:instrText>
+        <w:instrText xml:space="preserve"> PAGEREF _Toc486269256 \h </w:instrText>
       </w:r>
       <w:r>
         <w:rPr>
@@ -2219,7 +2219,7 @@
         <w:rPr>
           <w:noProof/>
         </w:rPr>
-        <w:instrText xml:space="preserve"> PAGEREF _Toc486251601 \h </w:instrText>
+        <w:instrText xml:space="preserve"> PAGEREF _Toc486269257 \h </w:instrText>
       </w:r>
       <w:r>
         <w:rPr>
@@ -2279,7 +2279,7 @@
         <w:rPr>
           <w:noProof/>
         </w:rPr>
-        <w:instrText xml:space="preserve"> PAGEREF _Toc486251602 \h </w:instrText>
+        <w:instrText xml:space="preserve"> PAGEREF _Toc486269258 \h </w:instrText>
       </w:r>
       <w:r>
         <w:rPr>
@@ -2339,7 +2339,7 @@
         <w:rPr>
           <w:noProof/>
         </w:rPr>
-        <w:instrText xml:space="preserve"> PAGEREF _Toc486251603 \h </w:instrText>
+        <w:instrText xml:space="preserve"> PAGEREF _Toc486269259 \h </w:instrText>
       </w:r>
       <w:r>
         <w:rPr>
@@ -2399,7 +2399,7 @@
         <w:rPr>
           <w:noProof/>
         </w:rPr>
-        <w:instrText xml:space="preserve"> PAGEREF _Toc486251604 \h </w:instrText>
+        <w:instrText xml:space="preserve"> PAGEREF _Toc486269260 \h </w:instrText>
       </w:r>
       <w:r>
         <w:rPr>
@@ -2459,7 +2459,7 @@
         <w:rPr>
           <w:noProof/>
         </w:rPr>
-        <w:instrText xml:space="preserve"> PAGEREF _Toc486251605 \h </w:instrText>
+        <w:instrText xml:space="preserve"> PAGEREF _Toc486269261 \h </w:instrText>
       </w:r>
       <w:r>
         <w:rPr>
@@ -2520,7 +2520,7 @@
         <w:rPr>
           <w:noProof/>
         </w:rPr>
-        <w:instrText xml:space="preserve"> PAGEREF _Toc486251606 \h </w:instrText>
+        <w:instrText xml:space="preserve"> PAGEREF _Toc486269262 \h </w:instrText>
       </w:r>
       <w:r>
         <w:rPr>
@@ -2580,7 +2580,7 @@
         <w:rPr>
           <w:noProof/>
         </w:rPr>
-        <w:instrText xml:space="preserve"> PAGEREF _Toc486251607 \h </w:instrText>
+        <w:instrText xml:space="preserve"> PAGEREF _Toc486269263 \h </w:instrText>
       </w:r>
       <w:r>
         <w:rPr>
@@ -2639,7 +2639,7 @@
         <w:rPr>
           <w:noProof/>
         </w:rPr>
-        <w:instrText xml:space="preserve"> PAGEREF _Toc486251608 \h </w:instrText>
+        <w:instrText xml:space="preserve"> PAGEREF _Toc486269264 \h </w:instrText>
       </w:r>
       <w:r>
         <w:rPr>
@@ -2698,7 +2698,7 @@
         <w:rPr>
           <w:noProof/>
         </w:rPr>
-        <w:instrText xml:space="preserve"> PAGEREF _Toc486251609 \h </w:instrText>
+        <w:instrText xml:space="preserve"> PAGEREF _Toc486269265 \h </w:instrText>
       </w:r>
       <w:r>
         <w:rPr>
@@ -2740,7 +2740,7 @@
         <w:rPr>
           <w:noProof/>
         </w:rPr>
-        <w:t>Mapping Card Reader to Virtual SD Card (. vmdk)</w:t>
+        <w:t>Secure copy between Host &amp; Guest OS.</w:t>
       </w:r>
       <w:r>
         <w:rPr>
@@ -2758,7 +2758,7 @@
         <w:rPr>
           <w:noProof/>
         </w:rPr>
-        <w:instrText xml:space="preserve"> PAGEREF _Toc486251610 \h </w:instrText>
+        <w:instrText xml:space="preserve"> PAGEREF _Toc486269266 \h </w:instrText>
       </w:r>
       <w:r>
         <w:rPr>
@@ -2800,7 +2800,7 @@
         <w:rPr>
           <w:noProof/>
         </w:rPr>
-        <w:t>Secure copy between Host &amp; Guest OS.</w:t>
+        <w:t>Using a USB card reader</w:t>
       </w:r>
       <w:r>
         <w:rPr>
@@ -2818,7 +2818,7 @@
         <w:rPr>
           <w:noProof/>
         </w:rPr>
-        <w:instrText xml:space="preserve"> PAGEREF _Toc486251611 \h </w:instrText>
+        <w:instrText xml:space="preserve"> PAGEREF _Toc486269267 \h </w:instrText>
       </w:r>
       <w:r>
         <w:rPr>
@@ -2836,6 +2836,67 @@
           <w:noProof/>
         </w:rPr>
         <w:t>24</w:t>
+      </w:r>
+      <w:r>
+        <w:rPr>
+          <w:noProof/>
+        </w:rPr>
+        <w:fldChar w:fldCharType="end"/>
+      </w:r>
+    </w:p>
+    <w:p>
+      <w:pPr>
+        <w:pStyle w:val="TOC1"/>
+        <w:tabs>
+          <w:tab w:val="right" w:pos="8290"/>
+        </w:tabs>
+        <w:rPr>
+          <w:b w:val="0"/>
+          <w:caps w:val="0"/>
+          <w:noProof/>
+          <w:u w:val="none"/>
+        </w:rPr>
+      </w:pPr>
+      <w:r>
+        <w:rPr>
+          <w:noProof/>
+        </w:rPr>
+        <w:t>IoT &amp; RaspberryPi</w:t>
+      </w:r>
+      <w:r>
+        <w:rPr>
+          <w:noProof/>
+        </w:rPr>
+        <w:tab/>
+      </w:r>
+      <w:r>
+        <w:rPr>
+          <w:noProof/>
+        </w:rPr>
+        <w:fldChar w:fldCharType="begin"/>
+      </w:r>
+      <w:r>
+        <w:rPr>
+          <w:noProof/>
+        </w:rPr>
+        <w:instrText xml:space="preserve"> PAGEREF _Toc486269268 \h </w:instrText>
+      </w:r>
+      <w:r>
+        <w:rPr>
+          <w:noProof/>
+        </w:rPr>
+      </w:r>
+      <w:r>
+        <w:rPr>
+          <w:noProof/>
+        </w:rPr>
+        <w:fldChar w:fldCharType="separate"/>
+      </w:r>
+      <w:r>
+        <w:rPr>
+          <w:noProof/>
+        </w:rPr>
+        <w:t>25</w:t>
       </w:r>
       <w:r>
         <w:rPr>
@@ -2860,7 +2921,7 @@
         <w:rPr>
           <w:noProof/>
         </w:rPr>
-        <w:t>Using a USB card reader</w:t>
+        <w:t>1) Cloud Temperature Monitor</w:t>
       </w:r>
       <w:r>
         <w:rPr>
@@ -2878,7 +2939,7 @@
         <w:rPr>
           <w:noProof/>
         </w:rPr>
-        <w:instrText xml:space="preserve"> PAGEREF _Toc486251612 \h </w:instrText>
+        <w:instrText xml:space="preserve"> PAGEREF _Toc486269269 \h </w:instrText>
       </w:r>
       <w:r>
         <w:rPr>
@@ -2895,7 +2956,7 @@
         <w:rPr>
           <w:noProof/>
         </w:rPr>
-        <w:t>24</w:t>
+        <w:t>25</w:t>
       </w:r>
       <w:r>
         <w:rPr>
@@ -2921,7 +2982,8 @@
         <w:rPr>
           <w:noProof/>
         </w:rPr>
-        <w:t>IoT &amp; RaspberryPi</w:t>
+        <w:lastRenderedPageBreak/>
+        <w:t>Trouble Shooting Guide</w:t>
       </w:r>
       <w:r>
         <w:rPr>
@@ -2939,7 +3001,7 @@
         <w:rPr>
           <w:noProof/>
         </w:rPr>
-        <w:instrText xml:space="preserve"> PAGEREF _Toc486251613 \h </w:instrText>
+        <w:instrText xml:space="preserve"> PAGEREF _Toc486269270 \h </w:instrText>
       </w:r>
       <w:r>
         <w:rPr>
@@ -2956,7 +3018,7 @@
         <w:rPr>
           <w:noProof/>
         </w:rPr>
-        <w:t>25</w:t>
+        <w:t>27</w:t>
       </w:r>
       <w:r>
         <w:rPr>
@@ -2981,8 +3043,7 @@
         <w:rPr>
           <w:noProof/>
         </w:rPr>
-        <w:lastRenderedPageBreak/>
-        <w:t>1) Cloud Temperature Monitor</w:t>
+        <w:t>Troubleshooting Power Problems</w:t>
       </w:r>
       <w:r>
         <w:rPr>
@@ -3000,7 +3061,7 @@
         <w:rPr>
           <w:noProof/>
         </w:rPr>
-        <w:instrText xml:space="preserve"> PAGEREF _Toc486251614 \h </w:instrText>
+        <w:instrText xml:space="preserve"> PAGEREF _Toc486269271 \h </w:instrText>
       </w:r>
       <w:r>
         <w:rPr>
@@ -3017,7 +3078,316 @@
         <w:rPr>
           <w:noProof/>
         </w:rPr>
-        <w:t>25</w:t>
+        <w:t>27</w:t>
+      </w:r>
+      <w:r>
+        <w:rPr>
+          <w:noProof/>
+        </w:rPr>
+        <w:fldChar w:fldCharType="end"/>
+      </w:r>
+    </w:p>
+    <w:p>
+      <w:pPr>
+        <w:pStyle w:val="TOC2"/>
+        <w:tabs>
+          <w:tab w:val="right" w:pos="8290"/>
+        </w:tabs>
+        <w:rPr>
+          <w:b w:val="0"/>
+          <w:smallCaps w:val="0"/>
+          <w:noProof/>
+        </w:rPr>
+      </w:pPr>
+      <w:r>
+        <w:rPr>
+          <w:noProof/>
+          <w:shd w:val="clear" w:color="auto" w:fill="FFFFFF"/>
+          <w:lang w:val="en-IN"/>
+        </w:rPr>
+        <w:t>How to test the F3 polyfuse</w:t>
+      </w:r>
+      <w:r>
+        <w:rPr>
+          <w:noProof/>
+        </w:rPr>
+        <w:tab/>
+      </w:r>
+      <w:r>
+        <w:rPr>
+          <w:noProof/>
+        </w:rPr>
+        <w:fldChar w:fldCharType="begin"/>
+      </w:r>
+      <w:r>
+        <w:rPr>
+          <w:noProof/>
+        </w:rPr>
+        <w:instrText xml:space="preserve"> PAGEREF _Toc486269272 \h </w:instrText>
+      </w:r>
+      <w:r>
+        <w:rPr>
+          <w:noProof/>
+        </w:rPr>
+      </w:r>
+      <w:r>
+        <w:rPr>
+          <w:noProof/>
+        </w:rPr>
+        <w:fldChar w:fldCharType="separate"/>
+      </w:r>
+      <w:r>
+        <w:rPr>
+          <w:noProof/>
+        </w:rPr>
+        <w:t>28</w:t>
+      </w:r>
+      <w:r>
+        <w:rPr>
+          <w:noProof/>
+        </w:rPr>
+        <w:fldChar w:fldCharType="end"/>
+      </w:r>
+    </w:p>
+    <w:p>
+      <w:pPr>
+        <w:pStyle w:val="TOC2"/>
+        <w:tabs>
+          <w:tab w:val="right" w:pos="8290"/>
+        </w:tabs>
+        <w:rPr>
+          <w:b w:val="0"/>
+          <w:smallCaps w:val="0"/>
+          <w:noProof/>
+        </w:rPr>
+      </w:pPr>
+      <w:r>
+        <w:rPr>
+          <w:noProof/>
+        </w:rPr>
+        <w:t>Red power LED is on, green LED does not flash, nothing on display</w:t>
+      </w:r>
+      <w:r>
+        <w:rPr>
+          <w:noProof/>
+        </w:rPr>
+        <w:tab/>
+      </w:r>
+      <w:r>
+        <w:rPr>
+          <w:noProof/>
+        </w:rPr>
+        <w:fldChar w:fldCharType="begin"/>
+      </w:r>
+      <w:r>
+        <w:rPr>
+          <w:noProof/>
+        </w:rPr>
+        <w:instrText xml:space="preserve"> PAGEREF _Toc486269273 \h </w:instrText>
+      </w:r>
+      <w:r>
+        <w:rPr>
+          <w:noProof/>
+        </w:rPr>
+      </w:r>
+      <w:r>
+        <w:rPr>
+          <w:noProof/>
+        </w:rPr>
+        <w:fldChar w:fldCharType="separate"/>
+      </w:r>
+      <w:r>
+        <w:rPr>
+          <w:noProof/>
+        </w:rPr>
+        <w:t>29</w:t>
+      </w:r>
+      <w:r>
+        <w:rPr>
+          <w:noProof/>
+        </w:rPr>
+        <w:fldChar w:fldCharType="end"/>
+      </w:r>
+    </w:p>
+    <w:p>
+      <w:pPr>
+        <w:pStyle w:val="TOC2"/>
+        <w:tabs>
+          <w:tab w:val="right" w:pos="8290"/>
+        </w:tabs>
+        <w:rPr>
+          <w:b w:val="0"/>
+          <w:smallCaps w:val="0"/>
+          <w:noProof/>
+        </w:rPr>
+      </w:pPr>
+      <w:r>
+        <w:rPr>
+          <w:noProof/>
+        </w:rPr>
+        <w:t>How to Allow Incoming SSH (SCP) connections on MAC OS?</w:t>
+      </w:r>
+      <w:r>
+        <w:rPr>
+          <w:noProof/>
+        </w:rPr>
+        <w:tab/>
+      </w:r>
+      <w:r>
+        <w:rPr>
+          <w:noProof/>
+        </w:rPr>
+        <w:fldChar w:fldCharType="begin"/>
+      </w:r>
+      <w:r>
+        <w:rPr>
+          <w:noProof/>
+        </w:rPr>
+        <w:instrText xml:space="preserve"> PAGEREF _Toc486269274 \h </w:instrText>
+      </w:r>
+      <w:r>
+        <w:rPr>
+          <w:noProof/>
+        </w:rPr>
+      </w:r>
+      <w:r>
+        <w:rPr>
+          <w:noProof/>
+        </w:rPr>
+        <w:fldChar w:fldCharType="separate"/>
+      </w:r>
+      <w:r>
+        <w:rPr>
+          <w:noProof/>
+        </w:rPr>
+        <w:t>31</w:t>
+      </w:r>
+      <w:r>
+        <w:rPr>
+          <w:noProof/>
+        </w:rPr>
+        <w:fldChar w:fldCharType="end"/>
+      </w:r>
+    </w:p>
+    <w:p>
+      <w:pPr>
+        <w:pStyle w:val="TOC2"/>
+        <w:tabs>
+          <w:tab w:val="right" w:pos="8290"/>
+        </w:tabs>
+        <w:rPr>
+          <w:b w:val="0"/>
+          <w:smallCaps w:val="0"/>
+          <w:noProof/>
+        </w:rPr>
+      </w:pPr>
+      <w:r>
+        <w:rPr>
+          <w:rFonts w:eastAsiaTheme="majorEastAsia"/>
+          <w:noProof/>
+        </w:rPr>
+        <w:t>Connection refused</w:t>
+      </w:r>
+      <w:r>
+        <w:rPr>
+          <w:noProof/>
+        </w:rPr>
+        <w:t> error when trying to SCP</w:t>
+      </w:r>
+      <w:r>
+        <w:rPr>
+          <w:noProof/>
+        </w:rPr>
+        <w:tab/>
+      </w:r>
+      <w:r>
+        <w:rPr>
+          <w:noProof/>
+        </w:rPr>
+        <w:fldChar w:fldCharType="begin"/>
+      </w:r>
+      <w:r>
+        <w:rPr>
+          <w:noProof/>
+        </w:rPr>
+        <w:instrText xml:space="preserve"> PAGEREF _Toc486269275 \h </w:instrText>
+      </w:r>
+      <w:r>
+        <w:rPr>
+          <w:noProof/>
+        </w:rPr>
+      </w:r>
+      <w:r>
+        <w:rPr>
+          <w:noProof/>
+        </w:rPr>
+        <w:fldChar w:fldCharType="separate"/>
+      </w:r>
+      <w:r>
+        <w:rPr>
+          <w:noProof/>
+        </w:rPr>
+        <w:t>31</w:t>
+      </w:r>
+      <w:r>
+        <w:rPr>
+          <w:noProof/>
+        </w:rPr>
+        <w:fldChar w:fldCharType="end"/>
+      </w:r>
+    </w:p>
+    <w:p>
+      <w:pPr>
+        <w:pStyle w:val="TOC2"/>
+        <w:tabs>
+          <w:tab w:val="right" w:pos="8290"/>
+        </w:tabs>
+        <w:rPr>
+          <w:b w:val="0"/>
+          <w:smallCaps w:val="0"/>
+          <w:noProof/>
+        </w:rPr>
+      </w:pPr>
+      <w:r>
+        <w:rPr>
+          <w:noProof/>
+        </w:rPr>
+        <w:t>Custom Kernel Image Doesn’t Boot</w:t>
+      </w:r>
+      <w:r>
+        <w:rPr>
+          <w:noProof/>
+        </w:rPr>
+        <w:tab/>
+      </w:r>
+      <w:r>
+        <w:rPr>
+          <w:noProof/>
+        </w:rPr>
+        <w:fldChar w:fldCharType="begin"/>
+      </w:r>
+      <w:r>
+        <w:rPr>
+          <w:noProof/>
+        </w:rPr>
+        <w:instrText xml:space="preserve"> PAGEREF _Toc486269276 \h </w:instrText>
+      </w:r>
+      <w:r>
+        <w:rPr>
+          <w:noProof/>
+        </w:rPr>
+      </w:r>
+      <w:r>
+        <w:rPr>
+          <w:noProof/>
+        </w:rPr>
+        <w:fldChar w:fldCharType="separate"/>
+      </w:r>
+      <w:r>
+        <w:rPr>
+          <w:noProof/>
+        </w:rPr>
+        <w:t>32</w:t>
       </w:r>
       <w:r>
         <w:rPr>
@@ -3043,7 +3413,7 @@
         <w:rPr>
           <w:noProof/>
         </w:rPr>
-        <w:t>Trouble Shooting Guide</w:t>
+        <w:t>Further Reading</w:t>
       </w:r>
       <w:r>
         <w:rPr>
@@ -3061,7 +3431,7 @@
         <w:rPr>
           <w:noProof/>
         </w:rPr>
-        <w:instrText xml:space="preserve"> PAGEREF _Toc486251615 \h </w:instrText>
+        <w:instrText xml:space="preserve"> PAGEREF _Toc486269277 \h </w:instrText>
       </w:r>
       <w:r>
         <w:rPr>
@@ -3078,316 +3448,7 @@
         <w:rPr>
           <w:noProof/>
         </w:rPr>
-        <w:t>27</w:t>
-      </w:r>
-      <w:r>
-        <w:rPr>
-          <w:noProof/>
-        </w:rPr>
-        <w:fldChar w:fldCharType="end"/>
-      </w:r>
-    </w:p>
-    <w:p>
-      <w:pPr>
-        <w:pStyle w:val="TOC2"/>
-        <w:tabs>
-          <w:tab w:val="right" w:pos="8290"/>
-        </w:tabs>
-        <w:rPr>
-          <w:b w:val="0"/>
-          <w:smallCaps w:val="0"/>
-          <w:noProof/>
-        </w:rPr>
-      </w:pPr>
-      <w:r>
-        <w:rPr>
-          <w:noProof/>
-        </w:rPr>
-        <w:t>Troubleshooting Power Problems</w:t>
-      </w:r>
-      <w:r>
-        <w:rPr>
-          <w:noProof/>
-        </w:rPr>
-        <w:tab/>
-      </w:r>
-      <w:r>
-        <w:rPr>
-          <w:noProof/>
-        </w:rPr>
-        <w:fldChar w:fldCharType="begin"/>
-      </w:r>
-      <w:r>
-        <w:rPr>
-          <w:noProof/>
-        </w:rPr>
-        <w:instrText xml:space="preserve"> PAGEREF _Toc486251616 \h </w:instrText>
-      </w:r>
-      <w:r>
-        <w:rPr>
-          <w:noProof/>
-        </w:rPr>
-      </w:r>
-      <w:r>
-        <w:rPr>
-          <w:noProof/>
-        </w:rPr>
-        <w:fldChar w:fldCharType="separate"/>
-      </w:r>
-      <w:r>
-        <w:rPr>
-          <w:noProof/>
-        </w:rPr>
-        <w:t>27</w:t>
-      </w:r>
-      <w:r>
-        <w:rPr>
-          <w:noProof/>
-        </w:rPr>
-        <w:fldChar w:fldCharType="end"/>
-      </w:r>
-    </w:p>
-    <w:p>
-      <w:pPr>
-        <w:pStyle w:val="TOC2"/>
-        <w:tabs>
-          <w:tab w:val="right" w:pos="8290"/>
-        </w:tabs>
-        <w:rPr>
-          <w:b w:val="0"/>
-          <w:smallCaps w:val="0"/>
-          <w:noProof/>
-        </w:rPr>
-      </w:pPr>
-      <w:r>
-        <w:rPr>
-          <w:noProof/>
-          <w:shd w:val="clear" w:color="auto" w:fill="FFFFFF"/>
-          <w:lang w:val="en-IN"/>
-        </w:rPr>
-        <w:t>How to test the F3 polyfuse</w:t>
-      </w:r>
-      <w:r>
-        <w:rPr>
-          <w:noProof/>
-        </w:rPr>
-        <w:tab/>
-      </w:r>
-      <w:r>
-        <w:rPr>
-          <w:noProof/>
-        </w:rPr>
-        <w:fldChar w:fldCharType="begin"/>
-      </w:r>
-      <w:r>
-        <w:rPr>
-          <w:noProof/>
-        </w:rPr>
-        <w:instrText xml:space="preserve"> PAGEREF _Toc486251617 \h </w:instrText>
-      </w:r>
-      <w:r>
-        <w:rPr>
-          <w:noProof/>
-        </w:rPr>
-      </w:r>
-      <w:r>
-        <w:rPr>
-          <w:noProof/>
-        </w:rPr>
-        <w:fldChar w:fldCharType="separate"/>
-      </w:r>
-      <w:r>
-        <w:rPr>
-          <w:noProof/>
-        </w:rPr>
-        <w:t>28</w:t>
-      </w:r>
-      <w:r>
-        <w:rPr>
-          <w:noProof/>
-        </w:rPr>
-        <w:fldChar w:fldCharType="end"/>
-      </w:r>
-    </w:p>
-    <w:p>
-      <w:pPr>
-        <w:pStyle w:val="TOC2"/>
-        <w:tabs>
-          <w:tab w:val="right" w:pos="8290"/>
-        </w:tabs>
-        <w:rPr>
-          <w:b w:val="0"/>
-          <w:smallCaps w:val="0"/>
-          <w:noProof/>
-        </w:rPr>
-      </w:pPr>
-      <w:r>
-        <w:rPr>
-          <w:noProof/>
-        </w:rPr>
-        <w:t>Red power LED is on, green LED does not flash, nothing on display</w:t>
-      </w:r>
-      <w:r>
-        <w:rPr>
-          <w:noProof/>
-        </w:rPr>
-        <w:tab/>
-      </w:r>
-      <w:r>
-        <w:rPr>
-          <w:noProof/>
-        </w:rPr>
-        <w:fldChar w:fldCharType="begin"/>
-      </w:r>
-      <w:r>
-        <w:rPr>
-          <w:noProof/>
-        </w:rPr>
-        <w:instrText xml:space="preserve"> PAGEREF _Toc486251618 \h </w:instrText>
-      </w:r>
-      <w:r>
-        <w:rPr>
-          <w:noProof/>
-        </w:rPr>
-      </w:r>
-      <w:r>
-        <w:rPr>
-          <w:noProof/>
-        </w:rPr>
-        <w:fldChar w:fldCharType="separate"/>
-      </w:r>
-      <w:r>
-        <w:rPr>
-          <w:noProof/>
-        </w:rPr>
-        <w:t>29</w:t>
-      </w:r>
-      <w:r>
-        <w:rPr>
-          <w:noProof/>
-        </w:rPr>
-        <w:fldChar w:fldCharType="end"/>
-      </w:r>
-    </w:p>
-    <w:p>
-      <w:pPr>
-        <w:pStyle w:val="TOC2"/>
-        <w:tabs>
-          <w:tab w:val="right" w:pos="8290"/>
-        </w:tabs>
-        <w:rPr>
-          <w:b w:val="0"/>
-          <w:smallCaps w:val="0"/>
-          <w:noProof/>
-        </w:rPr>
-      </w:pPr>
-      <w:r>
-        <w:rPr>
-          <w:noProof/>
-        </w:rPr>
-        <w:t>How to Allow Incoming SSH (SCP) connections on MAC OS?</w:t>
-      </w:r>
-      <w:r>
-        <w:rPr>
-          <w:noProof/>
-        </w:rPr>
-        <w:tab/>
-      </w:r>
-      <w:r>
-        <w:rPr>
-          <w:noProof/>
-        </w:rPr>
-        <w:fldChar w:fldCharType="begin"/>
-      </w:r>
-      <w:r>
-        <w:rPr>
-          <w:noProof/>
-        </w:rPr>
-        <w:instrText xml:space="preserve"> PAGEREF _Toc486251619 \h </w:instrText>
-      </w:r>
-      <w:r>
-        <w:rPr>
-          <w:noProof/>
-        </w:rPr>
-      </w:r>
-      <w:r>
-        <w:rPr>
-          <w:noProof/>
-        </w:rPr>
-        <w:fldChar w:fldCharType="separate"/>
-      </w:r>
-      <w:r>
-        <w:rPr>
-          <w:noProof/>
-        </w:rPr>
-        <w:t>31</w:t>
-      </w:r>
-      <w:r>
-        <w:rPr>
-          <w:noProof/>
-        </w:rPr>
-        <w:fldChar w:fldCharType="end"/>
-      </w:r>
-    </w:p>
-    <w:p>
-      <w:pPr>
-        <w:pStyle w:val="TOC2"/>
-        <w:tabs>
-          <w:tab w:val="right" w:pos="8290"/>
-        </w:tabs>
-        <w:rPr>
-          <w:b w:val="0"/>
-          <w:smallCaps w:val="0"/>
-          <w:noProof/>
-        </w:rPr>
-      </w:pPr>
-      <w:r>
-        <w:rPr>
-          <w:rFonts w:eastAsiaTheme="majorEastAsia"/>
-          <w:noProof/>
-        </w:rPr>
-        <w:t>Connection refused</w:t>
-      </w:r>
-      <w:r>
-        <w:rPr>
-          <w:noProof/>
-        </w:rPr>
-        <w:t> error when trying to SCP</w:t>
-      </w:r>
-      <w:r>
-        <w:rPr>
-          <w:noProof/>
-        </w:rPr>
-        <w:tab/>
-      </w:r>
-      <w:r>
-        <w:rPr>
-          <w:noProof/>
-        </w:rPr>
-        <w:fldChar w:fldCharType="begin"/>
-      </w:r>
-      <w:r>
-        <w:rPr>
-          <w:noProof/>
-        </w:rPr>
-        <w:instrText xml:space="preserve"> PAGEREF _Toc486251620 \h </w:instrText>
-      </w:r>
-      <w:r>
-        <w:rPr>
-          <w:noProof/>
-        </w:rPr>
-      </w:r>
-      <w:r>
-        <w:rPr>
-          <w:noProof/>
-        </w:rPr>
-        <w:fldChar w:fldCharType="separate"/>
-      </w:r>
-      <w:r>
-        <w:rPr>
-          <w:noProof/>
-        </w:rPr>
-        <w:t>31</w:t>
+        <w:t>33</w:t>
       </w:r>
       <w:r>
         <w:rPr>
@@ -3413,7 +3474,7 @@
         <w:rPr>
           <w:noProof/>
         </w:rPr>
-        <w:t>Further Reading</w:t>
+        <w:t>Legends</w:t>
       </w:r>
       <w:r>
         <w:rPr>
@@ -3431,7 +3492,7 @@
         <w:rPr>
           <w:noProof/>
         </w:rPr>
-        <w:instrText xml:space="preserve"> PAGEREF _Toc486251621 \h </w:instrText>
+        <w:instrText xml:space="preserve"> PAGEREF _Toc486269278 \h </w:instrText>
       </w:r>
       <w:r>
         <w:rPr>
@@ -3448,7 +3509,7 @@
         <w:rPr>
           <w:noProof/>
         </w:rPr>
-        <w:t>32</w:t>
+        <w:t>34</w:t>
       </w:r>
       <w:r>
         <w:rPr>
@@ -3458,71 +3519,10 @@
       </w:r>
     </w:p>
     <w:p>
-      <w:pPr>
-        <w:pStyle w:val="TOC1"/>
-        <w:tabs>
-          <w:tab w:val="right" w:pos="8290"/>
-        </w:tabs>
-        <w:rPr>
-          <w:b w:val="0"/>
-          <w:caps w:val="0"/>
-          <w:noProof/>
-          <w:u w:val="none"/>
-        </w:rPr>
-      </w:pPr>
-      <w:r>
-        <w:rPr>
-          <w:noProof/>
-        </w:rPr>
-        <w:t>Legends</w:t>
-      </w:r>
-      <w:r>
-        <w:rPr>
-          <w:noProof/>
-        </w:rPr>
-        <w:tab/>
-      </w:r>
-      <w:r>
-        <w:rPr>
-          <w:noProof/>
-        </w:rPr>
-        <w:fldChar w:fldCharType="begin"/>
-      </w:r>
-      <w:r>
-        <w:rPr>
-          <w:noProof/>
-        </w:rPr>
-        <w:instrText xml:space="preserve"> PAGEREF _Toc486251622 \h </w:instrText>
-      </w:r>
-      <w:r>
-        <w:rPr>
-          <w:noProof/>
-        </w:rPr>
-      </w:r>
-      <w:r>
-        <w:rPr>
-          <w:noProof/>
-        </w:rPr>
-        <w:fldChar w:fldCharType="separate"/>
-      </w:r>
-      <w:r>
-        <w:rPr>
-          <w:noProof/>
-        </w:rPr>
-        <w:t>33</w:t>
-      </w:r>
-      <w:r>
-        <w:rPr>
-          <w:noProof/>
-        </w:rPr>
+      <w:r>
         <w:fldChar w:fldCharType="end"/>
       </w:r>
     </w:p>
-    <w:p>
-      <w:r>
-        <w:fldChar w:fldCharType="end"/>
-      </w:r>
-    </w:p>
     <w:p/>
     <w:p/>
     <w:p/>
@@ -3531,6 +3531,8 @@
       <w:pPr>
         <w:pStyle w:val="Heading1"/>
       </w:pPr>
+      <w:bookmarkStart w:id="2" w:name="_GoBack"/>
+      <w:bookmarkEnd w:id="2"/>
     </w:p>
     <w:p>
       <w:pPr>
@@ -3563,11 +3565,11 @@
       <w:pPr>
         <w:pStyle w:val="Heading1"/>
       </w:pPr>
-      <w:bookmarkStart w:id="2" w:name="_Toc486251577"/>
+      <w:bookmarkStart w:id="3" w:name="_Toc486269233"/>
       <w:r>
         <w:t>About Raspberry Pi</w:t>
       </w:r>
-      <w:bookmarkEnd w:id="2"/>
+      <w:bookmarkEnd w:id="3"/>
     </w:p>
     <w:p>
       <w:pPr>
@@ -4178,7 +4180,7 @@
       <w:pPr>
         <w:pStyle w:val="Heading1"/>
       </w:pPr>
-      <w:bookmarkStart w:id="3" w:name="_Toc486251578"/>
+      <w:bookmarkStart w:id="4" w:name="_Toc486269234"/>
       <w:r>
         <w:lastRenderedPageBreak/>
         <w:t>Support Repo</w:t>
@@ -4186,7 +4188,7 @@
       <w:r>
         <w:t xml:space="preserve"> – RPI_IOT_KERNEL</w:t>
       </w:r>
-      <w:bookmarkEnd w:id="3"/>
+      <w:bookmarkEnd w:id="4"/>
     </w:p>
     <w:p>
       <w:pPr>
@@ -4699,14 +4701,14 @@
           <w:shd w:val="clear" w:color="auto" w:fill="FFFFFF"/>
         </w:rPr>
       </w:pPr>
-      <w:bookmarkStart w:id="4" w:name="_Toc486251579"/>
+      <w:bookmarkStart w:id="5" w:name="_Toc486269235"/>
       <w:r>
         <w:rPr>
           <w:shd w:val="clear" w:color="auto" w:fill="FFFFFF"/>
         </w:rPr>
         <w:t>FIRMWARE</w:t>
       </w:r>
-      <w:bookmarkEnd w:id="4"/>
+      <w:bookmarkEnd w:id="5"/>
     </w:p>
     <w:p>
       <w:r>
@@ -4726,14 +4728,14 @@
           <w:shd w:val="clear" w:color="auto" w:fill="FFFFFF"/>
         </w:rPr>
       </w:pPr>
-      <w:bookmarkStart w:id="5" w:name="_Toc486251580"/>
+      <w:bookmarkStart w:id="6" w:name="_Toc486269236"/>
       <w:r>
         <w:rPr>
           <w:shd w:val="clear" w:color="auto" w:fill="FFFFFF"/>
         </w:rPr>
         <w:t>LINUX</w:t>
       </w:r>
-      <w:bookmarkEnd w:id="5"/>
+      <w:bookmarkEnd w:id="6"/>
     </w:p>
     <w:p>
       <w:r>
@@ -4769,14 +4771,14 @@
           <w:shd w:val="clear" w:color="auto" w:fill="FFFFFF"/>
         </w:rPr>
       </w:pPr>
-      <w:bookmarkStart w:id="6" w:name="_Toc486251581"/>
+      <w:bookmarkStart w:id="7" w:name="_Toc486269237"/>
       <w:r>
         <w:rPr>
           <w:shd w:val="clear" w:color="auto" w:fill="FFFFFF"/>
         </w:rPr>
         <w:t>TOOLS</w:t>
       </w:r>
-      <w:bookmarkEnd w:id="6"/>
+      <w:bookmarkEnd w:id="7"/>
     </w:p>
     <w:p>
       <w:r>
@@ -4791,14 +4793,14 @@
           <w:shd w:val="clear" w:color="auto" w:fill="FFFFFF"/>
         </w:rPr>
       </w:pPr>
-      <w:bookmarkStart w:id="7" w:name="_Toc486251582"/>
+      <w:bookmarkStart w:id="8" w:name="_Toc486269238"/>
       <w:r>
         <w:rPr>
           <w:shd w:val="clear" w:color="auto" w:fill="FFFFFF"/>
         </w:rPr>
         <w:t>SUPPORT</w:t>
       </w:r>
-      <w:bookmarkEnd w:id="7"/>
+      <w:bookmarkEnd w:id="8"/>
     </w:p>
     <w:p>
       <w:pPr>
@@ -4927,7 +4929,7 @@
       <w:pPr>
         <w:pStyle w:val="Heading1"/>
       </w:pPr>
-      <w:bookmarkStart w:id="8" w:name="_Toc486251583"/>
+      <w:bookmarkStart w:id="9" w:name="_Toc486269239"/>
       <w:r>
         <w:lastRenderedPageBreak/>
         <w:t>Preparing</w:t>
@@ -4935,7 +4937,7 @@
       <w:r>
         <w:t xml:space="preserve"> Raspberry Pi for First Boot</w:t>
       </w:r>
-      <w:bookmarkEnd w:id="8"/>
+      <w:bookmarkEnd w:id="9"/>
     </w:p>
     <w:p>
       <w:pPr>
@@ -4969,7 +4971,7 @@
           <w:lang w:val="en-IN"/>
         </w:rPr>
       </w:pPr>
-      <w:bookmarkStart w:id="9" w:name="_Toc486251584"/>
+      <w:bookmarkStart w:id="10" w:name="_Toc486269240"/>
       <w:r>
         <w:rPr>
           <w:shd w:val="clear" w:color="auto" w:fill="FFFFFF"/>
@@ -4977,7 +4979,7 @@
         </w:rPr>
         <w:t>Hardware Requirements</w:t>
       </w:r>
-      <w:bookmarkEnd w:id="9"/>
+      <w:bookmarkEnd w:id="10"/>
     </w:p>
     <w:p>
       <w:pPr>
@@ -5235,11 +5237,11 @@
       <w:pPr>
         <w:pStyle w:val="Heading2"/>
       </w:pPr>
-      <w:bookmarkStart w:id="10" w:name="_Toc486251585"/>
+      <w:bookmarkStart w:id="11" w:name="_Toc486269241"/>
       <w:r>
         <w:t>Install Raspbian on Your Pi and Connect to It Over SSH</w:t>
       </w:r>
-      <w:bookmarkEnd w:id="10"/>
+      <w:bookmarkEnd w:id="11"/>
     </w:p>
     <w:p>
       <w:pPr>
@@ -6057,7 +6059,7 @@
           <w:lang w:val="en-IN"/>
         </w:rPr>
       </w:pPr>
-      <w:bookmarkStart w:id="11" w:name="_Toc486251586"/>
+      <w:bookmarkStart w:id="12" w:name="_Toc486269242"/>
       <w:r>
         <w:rPr>
           <w:shd w:val="clear" w:color="auto" w:fill="FFFFFF"/>
@@ -6128,7 +6130,7 @@
         </w:rPr>
         <w:t>mages</w:t>
       </w:r>
-      <w:bookmarkEnd w:id="11"/>
+      <w:bookmarkEnd w:id="12"/>
     </w:p>
     <w:p>
       <w:pPr>
@@ -6695,11 +6697,11 @@
       <w:pPr>
         <w:pStyle w:val="Heading2"/>
       </w:pPr>
-      <w:bookmarkStart w:id="12" w:name="_Toc486251587"/>
+      <w:bookmarkStart w:id="13" w:name="_Toc486269243"/>
       <w:r>
         <w:t>Image Flashing Softwares</w:t>
       </w:r>
-      <w:bookmarkEnd w:id="12"/>
+      <w:bookmarkEnd w:id="13"/>
     </w:p>
     <w:p>
       <w:pPr>
@@ -6975,7 +6977,7 @@
       <w:pPr>
         <w:pStyle w:val="Heading2"/>
       </w:pPr>
-      <w:bookmarkStart w:id="13" w:name="_Toc486251588"/>
+      <w:bookmarkStart w:id="14" w:name="_Toc486269244"/>
       <w:r>
         <w:t xml:space="preserve">Setting </w:t>
       </w:r>
@@ -6985,7 +6987,7 @@
       <w:r>
         <w:t xml:space="preserve"> Up via Command Line</w:t>
       </w:r>
-      <w:bookmarkEnd w:id="13"/>
+      <w:bookmarkEnd w:id="14"/>
     </w:p>
     <w:p>
       <w:r>
@@ -7020,11 +7022,11 @@
       <w:pPr>
         <w:pStyle w:val="Heading3"/>
       </w:pPr>
-      <w:bookmarkStart w:id="14" w:name="_Toc486251589"/>
+      <w:bookmarkStart w:id="15" w:name="_Toc486269245"/>
       <w:r>
         <w:t>GETTING WIFI NETWORK DETAILS</w:t>
       </w:r>
-      <w:bookmarkEnd w:id="14"/>
+      <w:bookmarkEnd w:id="15"/>
     </w:p>
     <w:p/>
     <w:p>
@@ -7133,11 +7135,11 @@
       <w:pPr>
         <w:pStyle w:val="Heading3"/>
       </w:pPr>
-      <w:bookmarkStart w:id="15" w:name="_Toc486251590"/>
+      <w:bookmarkStart w:id="16" w:name="_Toc486269246"/>
       <w:r>
         <w:t>ADDING THE NETWORK DETAILS TO THE RASPBERRY PI</w:t>
       </w:r>
-      <w:bookmarkEnd w:id="15"/>
+      <w:bookmarkEnd w:id="16"/>
     </w:p>
     <w:p/>
     <w:p>
@@ -7180,8 +7182,6 @@
       <w:r>
         <w:t>=</w:t>
       </w:r>
-      <w:bookmarkStart w:id="16" w:name="_GoBack"/>
-      <w:bookmarkEnd w:id="16"/>
       <w:r>
         <w:t>{</w:t>
       </w:r>
@@ -7264,8 +7264,6 @@
       </w:r>
       <w:r>
         <w:tab/>
-      </w:r>
-      <w:r>
         <w:t>network={</w:t>
       </w:r>
     </w:p>
@@ -7278,8 +7276,6 @@
       </w:r>
       <w:r>
         <w:tab/>
-      </w:r>
-      <w:r>
         <w:t>ssid="testing"</w:t>
       </w:r>
     </w:p>
@@ -7305,8 +7301,6 @@
       </w:r>
       <w:r>
         <w:tab/>
-      </w:r>
-      <w:r>
         <w:t>}</w:t>
       </w:r>
     </w:p>
@@ -7323,7 +7317,7 @@
       <w:pPr>
         <w:pStyle w:val="Heading3"/>
       </w:pPr>
-      <w:bookmarkStart w:id="17" w:name="_Toc486251591"/>
+      <w:bookmarkStart w:id="17" w:name="_Toc486269247"/>
       <w:r>
         <w:t>UNSECURED NETWORKS</w:t>
       </w:r>
@@ -7405,7 +7399,7 @@
       <w:pPr>
         <w:pStyle w:val="Heading3"/>
       </w:pPr>
-      <w:bookmarkStart w:id="18" w:name="_Toc486251592"/>
+      <w:bookmarkStart w:id="18" w:name="_Toc486269248"/>
       <w:r>
         <w:t>HIDDEN NETWORKS</w:t>
       </w:r>
@@ -7414,13 +7408,7 @@
     <w:p/>
     <w:p>
       <w:r>
-        <w:t>If you are using a hidden network, an extra opti</w:t>
-      </w:r>
-      <w:r>
-        <w:t xml:space="preserve">on in the wpa_supplicant file, </w:t>
-      </w:r>
-      <w:r>
-        <w:t>scan_ssid, may help connection.</w:t>
+        <w:t>If you are using a hidden network, an extra option in the wpa_supplicant file, scan_ssid, may help connection.</w:t>
       </w:r>
     </w:p>
     <w:p/>
@@ -7441,8 +7429,6 @@
       </w:r>
       <w:r>
         <w:tab/>
-      </w:r>
-      <w:r>
         <w:t>ssid="yourHiddenSSID"</w:t>
       </w:r>
     </w:p>
@@ -7455,8 +7441,6 @@
       </w:r>
       <w:r>
         <w:tab/>
-      </w:r>
-      <w:r>
         <w:t>scan_ssid=1</w:t>
       </w:r>
     </w:p>
@@ -7469,8 +7453,6 @@
       </w:r>
       <w:r>
         <w:tab/>
-      </w:r>
-      <w:r>
         <w:t>psk="Your_wifi_password"</w:t>
       </w:r>
     </w:p>
@@ -7502,10 +7484,7 @@
         <w:ind w:firstLine="720"/>
       </w:pPr>
       <w:r>
-        <w:t xml:space="preserve">$ </w:t>
-      </w:r>
-      <w:r>
-        <w:t xml:space="preserve">ifconfig wlan0. </w:t>
+        <w:t xml:space="preserve">$ ifconfig wlan0. </w:t>
       </w:r>
     </w:p>
     <w:p/>
@@ -7533,7 +7512,7 @@
       <w:pPr>
         <w:pStyle w:val="Heading3"/>
       </w:pPr>
-      <w:bookmarkStart w:id="19" w:name="_Toc486251593"/>
+      <w:bookmarkStart w:id="19" w:name="_Toc486269249"/>
       <w:r>
         <w:t>ADDING MULTIPLE WIRELESS NETWORK CONFIGURATIONS</w:t>
       </w:r>
@@ -7769,7 +7748,7 @@
       <w:pPr>
         <w:pStyle w:val="Heading2"/>
       </w:pPr>
-      <w:bookmarkStart w:id="20" w:name="_Toc486251594"/>
+      <w:bookmarkStart w:id="20" w:name="_Toc486269250"/>
       <w:r>
         <w:t>Enable SSH (with Keyboard and Monitor attached)</w:t>
       </w:r>
@@ -7794,13 +7773,7 @@
     <w:p/>
     <w:p>
       <w:r>
-        <w:t>SSH</w:t>
-      </w:r>
-      <w:r>
-        <w:t xml:space="preserve"> can be ena</w:t>
-      </w:r>
-      <w:r>
-        <w:t>bled manually from the desktop:</w:t>
+        <w:t>SSH can be enabled manually from the desktop:</w:t>
       </w:r>
     </w:p>
     <w:p>
@@ -7854,10 +7827,7 @@
     <w:p/>
     <w:p>
       <w:r>
-        <w:t>Alternati</w:t>
-      </w:r>
-      <w:r>
-        <w:t xml:space="preserve">vely, </w:t>
+        <w:t xml:space="preserve">Alternatively, </w:t>
       </w:r>
       <w:r>
         <w:rPr>
@@ -7988,11 +7958,15 @@
     <w:p/>
     <w:p/>
     <w:p/>
+    <w:p/>
+    <w:p/>
+    <w:p/>
+    <w:p/>
     <w:p>
       <w:pPr>
         <w:pStyle w:val="Heading2"/>
       </w:pPr>
-      <w:bookmarkStart w:id="21" w:name="_Toc486251595"/>
+      <w:bookmarkStart w:id="21" w:name="_Toc486269251"/>
       <w:r>
         <w:t>Enable SSH on a Headless Raspberry Pi</w:t>
       </w:r>
@@ -8073,7 +8047,7 @@
       <w:pPr>
         <w:pStyle w:val="Heading1"/>
       </w:pPr>
-      <w:bookmarkStart w:id="22" w:name="_Toc486251596"/>
+      <w:bookmarkStart w:id="22" w:name="_Toc486269252"/>
       <w:r>
         <w:t xml:space="preserve">Step </w:t>
       </w:r>
@@ -8173,7 +8147,7 @@
       <w:pPr>
         <w:pStyle w:val="Heading2"/>
       </w:pPr>
-      <w:bookmarkStart w:id="23" w:name="_Toc486251597"/>
+      <w:bookmarkStart w:id="23" w:name="_Toc486269253"/>
       <w:r>
         <w:t>1) Get the kernel source</w:t>
       </w:r>
@@ -8371,7 +8345,7 @@
       <w:pPr>
         <w:pStyle w:val="Heading2"/>
       </w:pPr>
-      <w:bookmarkStart w:id="24" w:name="_Toc486251598"/>
+      <w:bookmarkStart w:id="24" w:name="_Toc486269254"/>
       <w:r>
         <w:t>2) Get the</w:t>
       </w:r>
@@ -8470,7 +8444,7 @@
       <w:pPr>
         <w:pStyle w:val="Heading2"/>
       </w:pPr>
-      <w:bookmarkStart w:id="25" w:name="_Toc486251599"/>
+      <w:bookmarkStart w:id="25" w:name="_Toc486269255"/>
       <w:r>
         <w:t>3) Install</w:t>
       </w:r>
@@ -8638,7 +8612,7 @@
       <w:pPr>
         <w:pStyle w:val="Heading2"/>
       </w:pPr>
-      <w:bookmarkStart w:id="26" w:name="_Toc486251600"/>
+      <w:bookmarkStart w:id="26" w:name="_Toc486269256"/>
       <w:r>
         <w:t xml:space="preserve">4) </w:t>
       </w:r>
@@ -9420,7 +9394,7 @@
       <w:pPr>
         <w:pStyle w:val="Heading2"/>
       </w:pPr>
-      <w:bookmarkStart w:id="27" w:name="_Toc486251601"/>
+      <w:bookmarkStart w:id="27" w:name="_Toc486269257"/>
       <w:r>
         <w:t xml:space="preserve">5) Preparing </w:t>
       </w:r>
@@ -9612,11 +9586,41 @@
       </w:pPr>
     </w:p>
     <w:p>
-      <w:r>
-        <w:t># ~/rpi_tools/compiler/tools/mkimage/</w:t>
-      </w:r>
-      <w:r>
-        <w:t>imagetool-uncompressed.py &lt;kernel_build_dir</w:t>
+      <w:pPr>
+        <w:ind w:firstLine="720"/>
+        <w:jc w:val="both"/>
+      </w:pPr>
+      <w:r>
+        <w:t>$ cd ~/rpi_iot_kernel/</w:t>
+      </w:r>
+      <w:r>
+        <w:t>tools</w:t>
+      </w:r>
+      <w:r>
+        <w:t xml:space="preserve"> </w:t>
+      </w:r>
+    </w:p>
+    <w:p>
+      <w:pPr>
+        <w:ind w:firstLine="720"/>
+      </w:pPr>
+      <w:r>
+        <w:t>$</w:t>
+      </w:r>
+      <w:r>
+        <w:t xml:space="preserve"> </w:t>
+      </w:r>
+      <w:r>
+        <w:t>.</w:t>
+      </w:r>
+      <w:r>
+        <w:t>/mkimage/</w:t>
+      </w:r>
+      <w:r>
+        <w:t xml:space="preserve">imagetool-uncompressed.py </w:t>
+      </w:r>
+      <w:r>
+        <w:t>&lt;kernel_build_dir</w:t>
       </w:r>
       <w:r>
         <w:t>&gt;/arch/arm/boot/zImage</w:t>
@@ -9624,6 +9628,97 @@
     </w:p>
     <w:p/>
     <w:p>
+      <w:pPr>
+        <w:jc w:val="both"/>
+      </w:pPr>
+      <w:r>
+        <w:t xml:space="preserve">Update for Latest Raspberry Pi Kernel Versions : </w:t>
+      </w:r>
+      <w:r>
+        <w:t xml:space="preserve"> </w:t>
+      </w:r>
+    </w:p>
+    <w:p>
+      <w:pPr>
+        <w:jc w:val="both"/>
+      </w:pPr>
+      <w:r>
+        <w:t xml:space="preserve">With recent </w:t>
+      </w:r>
+      <w:proofErr w:type="spellStart"/>
+      <w:r>
+        <w:t>Rpi</w:t>
+      </w:r>
+      <w:proofErr w:type="spellEnd"/>
+      <w:r>
+        <w:t xml:space="preserve"> Kernels, the process of creating the image </w:t>
+      </w:r>
+      <w:r>
+        <w:t>has changed</w:t>
+      </w:r>
+      <w:r>
+        <w:t xml:space="preserve"> as below</w:t>
+      </w:r>
+    </w:p>
+    <w:p>
+      <w:pPr>
+        <w:ind w:firstLine="720"/>
+        <w:jc w:val="both"/>
+      </w:pPr>
+      <w:r>
+        <w:t xml:space="preserve">$ cd </w:t>
+      </w:r>
+      <w:r>
+        <w:t>~/rpi_iot_kernel/</w:t>
+      </w:r>
+      <w:r>
+        <w:t>linux</w:t>
+      </w:r>
+      <w:r>
+        <w:t xml:space="preserve"> </w:t>
+      </w:r>
+    </w:p>
+    <w:p>
+      <w:pPr>
+        <w:ind w:firstLine="720"/>
+        <w:jc w:val="both"/>
+      </w:pPr>
+      <w:r>
+        <w:t>$</w:t>
+      </w:r>
+      <w:r>
+        <w:t xml:space="preserve">  .</w:t>
+      </w:r>
+      <w:r>
+        <w:t>/</w:t>
+      </w:r>
+      <w:r>
+        <w:t>scripts/</w:t>
+      </w:r>
+      <w:proofErr w:type="spellStart"/>
+      <w:r>
+        <w:t>mkknlimg</w:t>
+      </w:r>
+      <w:proofErr w:type="spellEnd"/>
+      <w:r>
+        <w:t xml:space="preserve"> </w:t>
+      </w:r>
+      <w:r>
+        <w:t xml:space="preserve"> </w:t>
+      </w:r>
+      <w:r>
+        <w:t>.</w:t>
+      </w:r>
+      <w:r>
+        <w:t>/arch/arm/boot/zImage</w:t>
+      </w:r>
+      <w:r>
+        <w:t xml:space="preserve"> kernel.img</w:t>
+      </w:r>
+    </w:p>
+    <w:p/>
+    <w:p/>
+    <w:p>
       <w:r>
         <w:t>Location of "kernel.img</w:t>
       </w:r>
@@ -9729,7 +9824,7 @@
       <w:pPr>
         <w:pStyle w:val="Heading2"/>
       </w:pPr>
-      <w:bookmarkStart w:id="28" w:name="_Toc486251602"/>
+      <w:bookmarkStart w:id="28" w:name="_Toc486269258"/>
       <w:r>
         <w:t>6) Transfer the Kernel Image</w:t>
       </w:r>
@@ -9810,7 +9905,7 @@
       <w:pPr>
         <w:pStyle w:val="Heading2"/>
       </w:pPr>
-      <w:bookmarkStart w:id="29" w:name="_Toc486251603"/>
+      <w:bookmarkStart w:id="29" w:name="_Toc486269259"/>
       <w:r>
         <w:t xml:space="preserve">7) </w:t>
       </w:r>
@@ -9867,7 +9962,7 @@
       <w:pPr>
         <w:pStyle w:val="Heading2"/>
       </w:pPr>
-      <w:bookmarkStart w:id="30" w:name="_Toc486251604"/>
+      <w:bookmarkStart w:id="30" w:name="_Toc486269260"/>
       <w:r>
         <w:t xml:space="preserve">8) Updating the </w:t>
       </w:r>
@@ -9994,13 +10089,11 @@
     <w:p/>
     <w:p/>
     <w:p/>
-    <w:p/>
-    <w:p/>
     <w:p>
       <w:pPr>
         <w:pStyle w:val="Heading2"/>
       </w:pPr>
-      <w:bookmarkStart w:id="31" w:name="_Toc486251605"/>
+      <w:bookmarkStart w:id="31" w:name="_Toc486269261"/>
       <w:r>
         <w:t>9) Transfer the firmware</w:t>
       </w:r>
@@ -10131,6 +10224,7 @@
     <w:p/>
     <w:p>
       <w:r>
+        <w:lastRenderedPageBreak/>
         <w:tab/>
         <w:t xml:space="preserve">    For hard float, copy vc from the hardfp/opt directory into /opt in the RPi root directory</w:t>
       </w:r>
@@ -10147,9 +10241,8 @@
       <w:pPr>
         <w:pStyle w:val="Heading1"/>
       </w:pPr>
-      <w:bookmarkStart w:id="32" w:name="_Toc486251606"/>
-      <w:r>
-        <w:lastRenderedPageBreak/>
+      <w:bookmarkStart w:id="32" w:name="_Toc486269262"/>
+      <w:r>
         <w:t>Transferring files between VirtualBox and Host OS</w:t>
       </w:r>
       <w:bookmarkEnd w:id="32"/>
@@ -10256,7 +10349,7 @@
       <w:pPr>
         <w:pStyle w:val="Heading2"/>
       </w:pPr>
-      <w:bookmarkStart w:id="33" w:name="_Toc486251607"/>
+      <w:bookmarkStart w:id="33" w:name="_Toc486269263"/>
       <w:r>
         <w:t>Shared Folder between Host &amp; Guest OS</w:t>
       </w:r>
@@ -10264,51 +10357,31 @@
     </w:p>
     <w:p>
       <w:pPr>
+        <w:rPr>
+          <w:rStyle w:val="apple-converted-space"/>
+          <w:color w:val="0000FF" w:themeColor="hyperlink"/>
+        </w:rPr>
+      </w:pPr>
+      <w:r>
         <w:rPr>
           <w:rStyle w:val="Hyperlink"/>
           <w:u w:val="none"/>
         </w:rPr>
-      </w:pPr>
+        <w:t xml:space="preserve">[ </w:t>
+      </w:r>
       <w:r>
         <w:rPr>
           <w:rStyle w:val="Hyperlink"/>
           <w:u w:val="none"/>
         </w:rPr>
-        <w:t xml:space="preserve">[ </w:t>
-      </w:r>
-      <w:r>
-        <w:rPr>
-          <w:rStyle w:val="Hyperlink"/>
-          <w:u w:val="none"/>
-        </w:rPr>
         <w:t>https://ryansechrest.com/2012/10/permanently-share-a-folder-between-host-mac-and-guest-linux-os-using-virtualbox/]</w:t>
       </w:r>
     </w:p>
     <w:p>
       <w:pPr>
-        <w:pStyle w:val="Heading2"/>
-        <w:shd w:val="clear" w:color="auto" w:fill="FFFFFF"/>
-        <w:textAlignment w:val="baseline"/>
-        <w:rPr>
-          <w:rStyle w:val="apple-converted-space"/>
-          <w:rFonts w:eastAsiaTheme="majorEastAsia" w:cs="Helvetica"/>
-          <w:color w:val="444444"/>
-        </w:rPr>
-      </w:pPr>
-      <w:r>
-        <w:rPr>
-          <w:rStyle w:val="apple-converted-space"/>
-          <w:rFonts w:eastAsiaTheme="majorEastAsia" w:cs="Helvetica"/>
-          <w:color w:val="444444"/>
-        </w:rPr>
-        <w:t> </w:t>
-      </w:r>
-    </w:p>
-    <w:p>
-      <w:pPr>
         <w:pStyle w:val="Heading3"/>
       </w:pPr>
-      <w:bookmarkStart w:id="34" w:name="_Toc486251608"/>
+      <w:bookmarkStart w:id="34" w:name="_Toc486269264"/>
       <w:r>
         <w:t xml:space="preserve">Step 1: </w:t>
       </w:r>
@@ -10755,7 +10828,7 @@
       <w:pPr>
         <w:pStyle w:val="Heading3"/>
       </w:pPr>
-      <w:bookmarkStart w:id="35" w:name="_Toc486251609"/>
+      <w:bookmarkStart w:id="35" w:name="_Toc486269265"/>
       <w:r>
         <w:t>Step 2: Mount the folder in the guest OS</w:t>
       </w:r>
@@ -11638,6 +11711,7 @@
           <w:szCs w:val="21"/>
           <w:bdr w:val="none" w:sz="0" w:space="0" w:color="auto" w:frame="1"/>
         </w:rPr>
+        <w:lastRenderedPageBreak/>
         <w:t>/Documents/Share</w:t>
       </w:r>
       <w:r>
@@ -11769,43 +11843,11 @@
       <w:pPr>
         <w:pStyle w:val="Heading2"/>
       </w:pPr>
-      <w:bookmarkStart w:id="36" w:name="_Toc486251610"/>
-      <w:r>
-        <w:t xml:space="preserve">Mapping Card Reader to Virtual </w:t>
-      </w:r>
-      <w:r>
-        <w:t>SD Card</w:t>
-      </w:r>
-      <w:r>
-        <w:t xml:space="preserve"> </w:t>
-      </w:r>
-      <w:r>
-        <w:t>(. vmdk</w:t>
-      </w:r>
-      <w:r>
-        <w:t>)</w:t>
+      <w:bookmarkStart w:id="36" w:name="_Toc486269266"/>
+      <w:r>
+        <w:t>Secure copy between Host &amp; Guest OS.</w:t>
       </w:r>
       <w:bookmarkEnd w:id="36"/>
-    </w:p>
-    <w:p>
-      <w:pPr>
-        <w:pStyle w:val="Heading2"/>
-      </w:pPr>
-    </w:p>
-    <w:p>
-      <w:pPr>
-        <w:pStyle w:val="Heading2"/>
-      </w:pPr>
-    </w:p>
-    <w:p>
-      <w:pPr>
-        <w:pStyle w:val="Heading2"/>
-      </w:pPr>
-      <w:bookmarkStart w:id="37" w:name="_Toc486251611"/>
-      <w:r>
-        <w:t>Secure copy between Host &amp; Guest OS.</w:t>
-      </w:r>
-      <w:bookmarkEnd w:id="37"/>
     </w:p>
     <w:p/>
     <w:p>
@@ -12005,6 +12047,16 @@
           <w:shd w:val="clear" w:color="auto" w:fill="EFF0F1"/>
         </w:rPr>
         <w:t>/</w:t>
+      </w:r>
+      <w:r>
+        <w:rPr>
+          <w:rStyle w:val="HTMLCode"/>
+          <w:rFonts w:ascii="Consolas" w:eastAsiaTheme="majorEastAsia" w:hAnsi="Consolas" w:cs="Consolas"/>
+          <w:color w:val="242729"/>
+          <w:bdr w:val="none" w:sz="0" w:space="0" w:color="auto" w:frame="1"/>
+          <w:shd w:val="clear" w:color="auto" w:fill="EFF0F1"/>
+        </w:rPr>
+        <w:t>linux/</w:t>
       </w:r>
       <w:r>
         <w:rPr>
@@ -12089,11 +12141,11 @@
       <w:pPr>
         <w:pStyle w:val="Heading2"/>
       </w:pPr>
-      <w:bookmarkStart w:id="38" w:name="_Toc486251612"/>
+      <w:bookmarkStart w:id="37" w:name="_Toc486269267"/>
       <w:r>
         <w:t>Using a USB card reader</w:t>
       </w:r>
-      <w:bookmarkEnd w:id="38"/>
+      <w:bookmarkEnd w:id="37"/>
     </w:p>
     <w:p/>
     <w:p>
@@ -12272,7 +12324,7 @@
         <w:pStyle w:val="Heading1"/>
         <w:jc w:val="center"/>
       </w:pPr>
-      <w:bookmarkStart w:id="39" w:name="_Toc486251613"/>
+      <w:bookmarkStart w:id="38" w:name="_Toc486269268"/>
       <w:r>
         <w:t xml:space="preserve">IoT </w:t>
       </w:r>
@@ -12282,24 +12334,24 @@
       <w:r>
         <w:t xml:space="preserve"> RaspberryPi</w:t>
       </w:r>
+      <w:bookmarkEnd w:id="38"/>
+    </w:p>
+    <w:p/>
+    <w:p/>
+    <w:p/>
+    <w:p/>
+    <w:p>
+      <w:pPr>
+        <w:pStyle w:val="Heading2"/>
+      </w:pPr>
+      <w:bookmarkStart w:id="39" w:name="_Toc486269269"/>
+      <w:r>
+        <w:t xml:space="preserve">1) </w:t>
+      </w:r>
+      <w:r>
+        <w:t>Cloud Temperature Monitor</w:t>
+      </w:r>
       <w:bookmarkEnd w:id="39"/>
-    </w:p>
-    <w:p/>
-    <w:p/>
-    <w:p/>
-    <w:p/>
-    <w:p>
-      <w:pPr>
-        <w:pStyle w:val="Heading2"/>
-      </w:pPr>
-      <w:bookmarkStart w:id="40" w:name="_Toc486251614"/>
-      <w:r>
-        <w:t xml:space="preserve">1) </w:t>
-      </w:r>
-      <w:r>
-        <w:t>Cloud Temperature Monitor</w:t>
-      </w:r>
-      <w:bookmarkEnd w:id="40"/>
     </w:p>
     <w:p/>
     <w:p>
@@ -12412,12 +12464,12 @@
       <w:pPr>
         <w:pStyle w:val="Heading1"/>
       </w:pPr>
-      <w:bookmarkStart w:id="41" w:name="_Toc486251615"/>
+      <w:bookmarkStart w:id="40" w:name="_Toc486269270"/>
       <w:r>
         <w:lastRenderedPageBreak/>
         <w:t>Trouble Shooting Guide</w:t>
       </w:r>
-      <w:bookmarkEnd w:id="41"/>
+      <w:bookmarkEnd w:id="40"/>
     </w:p>
     <w:p/>
     <w:p>
@@ -12443,11 +12495,11 @@
           <w:szCs w:val="30"/>
         </w:rPr>
       </w:pPr>
-      <w:bookmarkStart w:id="42" w:name="_Toc486251616"/>
+      <w:bookmarkStart w:id="41" w:name="_Toc486269271"/>
       <w:r>
         <w:t>Troubleshooting Power Problems</w:t>
       </w:r>
-      <w:bookmarkEnd w:id="42"/>
+      <w:bookmarkEnd w:id="41"/>
     </w:p>
     <w:p>
       <w:pPr>
@@ -12971,7 +13023,7 @@
           <w:lang w:val="en-IN"/>
         </w:rPr>
       </w:pPr>
-      <w:bookmarkStart w:id="43" w:name="_Toc486251617"/>
+      <w:bookmarkStart w:id="42" w:name="_Toc486269272"/>
       <w:r>
         <w:rPr>
           <w:shd w:val="clear" w:color="auto" w:fill="FFFFFF"/>
@@ -12979,7 +13031,7 @@
         </w:rPr>
         <w:t>How to test the F3 polyfuse</w:t>
       </w:r>
-      <w:bookmarkEnd w:id="43"/>
+      <w:bookmarkEnd w:id="42"/>
     </w:p>
     <w:p>
       <w:pPr>
@@ -13228,14 +13280,14 @@
       <w:pPr>
         <w:pStyle w:val="Heading2"/>
       </w:pPr>
-      <w:bookmarkStart w:id="44" w:name="_Toc486251618"/>
+      <w:bookmarkStart w:id="43" w:name="_Toc486269273"/>
       <w:r>
         <w:rPr>
           <w:rStyle w:val="mw-headline"/>
         </w:rPr>
         <w:t>Red power LED is on, green LED does not flash, nothing on display</w:t>
       </w:r>
-      <w:bookmarkEnd w:id="44"/>
+      <w:bookmarkEnd w:id="43"/>
     </w:p>
     <w:p>
       <w:pPr>
@@ -13982,7 +14034,7 @@
         </w:rPr>
       </w:pPr>
       <w:hyperlink r:id="rId29" w:history="1">
-        <w:bookmarkStart w:id="45" w:name="_Toc486251619"/>
+        <w:bookmarkStart w:id="44" w:name="_Toc486269274"/>
         <w:r>
           <w:rPr>
             <w:rStyle w:val="mw-headline"/>
@@ -14019,7 +14071,7 @@
           </w:rPr>
           <w:t>?</w:t>
         </w:r>
-        <w:bookmarkEnd w:id="45"/>
+        <w:bookmarkEnd w:id="44"/>
       </w:hyperlink>
     </w:p>
     <w:p>
@@ -14029,7 +14081,7 @@
           <w:rStyle w:val="mw-headline"/>
         </w:rPr>
       </w:pPr>
-      <w:bookmarkStart w:id="46" w:name="_Toc486251620"/>
+      <w:bookmarkStart w:id="45" w:name="_Toc486269275"/>
       <w:r>
         <w:rPr>
           <w:rStyle w:val="mw-headline"/>
@@ -14043,7 +14095,7 @@
         </w:rPr>
         <w:t> error when trying to SCP</w:t>
       </w:r>
-      <w:bookmarkEnd w:id="46"/>
+      <w:bookmarkEnd w:id="45"/>
     </w:p>
     <w:p>
       <w:r>
@@ -14177,11 +14229,316 @@
         <w:br w:type="page"/>
       </w:r>
     </w:p>
+    <w:p/>
+    <w:p/>
+    <w:p>
+      <w:pPr>
+        <w:pStyle w:val="Heading2"/>
+      </w:pPr>
+      <w:bookmarkStart w:id="46" w:name="_Toc486269276"/>
+      <w:r>
+        <w:t>Custom Kernel</w:t>
+      </w:r>
+      <w:r>
+        <w:t xml:space="preserve"> Image</w:t>
+      </w:r>
+      <w:r>
+        <w:t xml:space="preserve"> Doesn’t Boot</w:t>
+      </w:r>
+      <w:bookmarkEnd w:id="46"/>
+    </w:p>
+    <w:p/>
+    <w:p>
+      <w:pPr>
+        <w:jc w:val="both"/>
+      </w:pPr>
+      <w:r>
+        <w:t>C</w:t>
+      </w:r>
+      <w:r>
+        <w:t xml:space="preserve">heck </w:t>
+      </w:r>
+      <w:r>
+        <w:t xml:space="preserve">the ELF headers of your custom kernel using the following command: </w:t>
+      </w:r>
+    </w:p>
+    <w:p>
+      <w:pPr>
+        <w:ind w:firstLine="720"/>
+        <w:jc w:val="both"/>
+      </w:pPr>
+    </w:p>
+    <w:p>
+      <w:pPr>
+        <w:ind w:firstLine="720"/>
+        <w:jc w:val="both"/>
+      </w:pPr>
+      <w:r>
+        <w:t xml:space="preserve">$ </w:t>
+      </w:r>
+      <w:r>
+        <w:t>file kernel.img</w:t>
+      </w:r>
+    </w:p>
+    <w:p>
+      <w:pPr>
+        <w:jc w:val="both"/>
+      </w:pPr>
+    </w:p>
+    <w:p>
+      <w:pPr>
+        <w:jc w:val="both"/>
+      </w:pPr>
+      <w:r>
+        <w:t>If you get something like “</w:t>
+      </w:r>
+      <w:r>
+        <w:t>k</w:t>
+      </w:r>
+      <w:r>
+        <w:t>ernel.img : data”, this could mean that your image creation method isn’t compatible with the latest kernel formats</w:t>
+      </w:r>
+      <w:r>
+        <w:t xml:space="preserve"> (Of course, this was the format used by earlier RPi kernel versions)</w:t>
+      </w:r>
+      <w:r>
+        <w:t xml:space="preserve">. </w:t>
+      </w:r>
+    </w:p>
+    <w:p>
+      <w:pPr>
+        <w:jc w:val="both"/>
+      </w:pPr>
+    </w:p>
+    <w:p>
+      <w:pPr>
+        <w:jc w:val="both"/>
+      </w:pPr>
+      <w:r>
+        <w:t>Follow the steps below, to generate a compatible kernel image with latest kernel version.</w:t>
+      </w:r>
+    </w:p>
+    <w:p>
+      <w:pPr>
+        <w:jc w:val="both"/>
+      </w:pPr>
+    </w:p>
+    <w:p>
+      <w:pPr>
+        <w:jc w:val="both"/>
+      </w:pPr>
+      <w:r>
+        <w:t>With recent R</w:t>
+      </w:r>
+      <w:r>
+        <w:t>P</w:t>
+      </w:r>
+      <w:r>
+        <w:t xml:space="preserve">i Kernels, the process of creating the </w:t>
+      </w:r>
+      <w:r>
+        <w:t xml:space="preserve">kernel </w:t>
+      </w:r>
+      <w:r>
+        <w:t xml:space="preserve">image has changed as </w:t>
+      </w:r>
+      <w:r>
+        <w:t xml:space="preserve">described </w:t>
+      </w:r>
+      <w:r>
+        <w:t>below</w:t>
+      </w:r>
+      <w:r>
+        <w:t xml:space="preserve">.  </w:t>
+      </w:r>
+    </w:p>
+    <w:p>
+      <w:pPr>
+        <w:ind w:firstLine="720"/>
+        <w:jc w:val="both"/>
+      </w:pPr>
+      <w:r>
+        <w:t xml:space="preserve">$ cd ~/rpi_iot_kernel/linux </w:t>
+      </w:r>
+    </w:p>
+    <w:p>
+      <w:pPr>
+        <w:ind w:firstLine="720"/>
+        <w:jc w:val="both"/>
+      </w:pPr>
+      <w:r>
+        <w:t>$  ./scripts/</w:t>
+      </w:r>
+      <w:proofErr w:type="spellStart"/>
+      <w:r>
+        <w:t>mkknlimg</w:t>
+      </w:r>
+      <w:proofErr w:type="spellEnd"/>
+      <w:r>
+        <w:t xml:space="preserve">  ./arch/arm/boot/zImage kernel</w:t>
+      </w:r>
+      <w:r>
+        <w:t>_new</w:t>
+      </w:r>
+      <w:r>
+        <w:t>.img</w:t>
+      </w:r>
+    </w:p>
+    <w:p>
+      <w:pPr>
+        <w:jc w:val="both"/>
+      </w:pPr>
+      <w:r>
+        <w:tab/>
+        <w:t xml:space="preserve">$ file </w:t>
+      </w:r>
+      <w:proofErr w:type="spellStart"/>
+      <w:r>
+        <w:t>kernel_image_new.img</w:t>
+      </w:r>
+      <w:proofErr w:type="spellEnd"/>
+    </w:p>
+    <w:p>
+      <w:pPr>
+        <w:jc w:val="both"/>
+      </w:pPr>
+    </w:p>
+    <w:p>
+      <w:pPr>
+        <w:jc w:val="both"/>
+      </w:pPr>
+      <w:r>
+        <w:t>The above command, c</w:t>
+      </w:r>
+      <w:r>
+        <w:t>heck</w:t>
+      </w:r>
+      <w:r>
+        <w:t>s</w:t>
+      </w:r>
+      <w:r>
+        <w:t xml:space="preserve"> the ELF headers of newly generated kernel image</w:t>
+      </w:r>
+      <w:r>
+        <w:t xml:space="preserve"> </w:t>
+      </w:r>
+    </w:p>
+    <w:p>
+      <w:pPr>
+        <w:jc w:val="both"/>
+      </w:pPr>
+      <w:r>
+        <w:t xml:space="preserve">Expected </w:t>
+      </w:r>
+      <w:r>
+        <w:t xml:space="preserve">Result : </w:t>
+      </w:r>
+    </w:p>
+    <w:p>
+      <w:pPr>
+        <w:ind w:firstLine="720"/>
+        <w:jc w:val="both"/>
+      </w:pPr>
+      <w:r>
+        <w:t>k</w:t>
+      </w:r>
+      <w:r>
+        <w:t>ernel_new</w:t>
+      </w:r>
+      <w:r>
+        <w:t>.img: Linux kernel ARM boot executable zImage (little-endian)</w:t>
+      </w:r>
+    </w:p>
+    <w:p>
+      <w:pPr>
+        <w:jc w:val="both"/>
+      </w:pPr>
+    </w:p>
+    <w:p>
+      <w:pPr>
+        <w:jc w:val="both"/>
+      </w:pPr>
+      <w:r>
+        <w:t xml:space="preserve">Finally, </w:t>
+      </w:r>
+      <w:r>
+        <w:t>Copy the kernel</w:t>
+      </w:r>
+      <w:r>
+        <w:t>_new</w:t>
+      </w:r>
+      <w:r>
+        <w:t xml:space="preserve">.img generated above, to /boot folder on Raspberry Pi and </w:t>
+      </w:r>
+      <w:r>
+        <w:t xml:space="preserve">reboot. </w:t>
+      </w:r>
+      <w:r>
+        <w:t xml:space="preserve"> Remember to change /boot/config.txt to boot</w:t>
+      </w:r>
+      <w:r>
+        <w:t xml:space="preserve"> </w:t>
+      </w:r>
+      <w:r>
+        <w:t>from the newly created kernel.img</w:t>
+      </w:r>
+    </w:p>
+    <w:p>
+      <w:pPr>
+        <w:jc w:val="both"/>
+      </w:pPr>
+    </w:p>
+    <w:p>
+      <w:pPr>
+        <w:jc w:val="both"/>
+      </w:pPr>
+    </w:p>
+    <w:p>
+      <w:pPr>
+        <w:jc w:val="both"/>
+      </w:pPr>
+    </w:p>
+    <w:p>
+      <w:pPr>
+        <w:pStyle w:val="Heading2"/>
+        <w:rPr>
+          <w:b w:val="0"/>
+        </w:rPr>
+      </w:pPr>
+    </w:p>
+    <w:p>
+      <w:pPr>
+        <w:pStyle w:val="Heading2"/>
+      </w:pPr>
+    </w:p>
+    <w:p>
+      <w:pPr>
+        <w:pStyle w:val="Heading2"/>
+      </w:pPr>
+    </w:p>
+    <w:p>
+      <w:pPr>
+        <w:pStyle w:val="Heading2"/>
+      </w:pPr>
+    </w:p>
+    <w:p>
+      <w:pPr>
+        <w:pStyle w:val="Heading2"/>
+      </w:pPr>
+    </w:p>
+    <w:p>
+      <w:pPr>
+        <w:pStyle w:val="Heading2"/>
+      </w:pPr>
+      <w:r>
+        <w:br w:type="page"/>
+      </w:r>
+    </w:p>
     <w:p>
       <w:pPr>
         <w:pStyle w:val="Heading1"/>
       </w:pPr>
-      <w:bookmarkStart w:id="47" w:name="_Toc486251621"/>
+      <w:bookmarkStart w:id="47" w:name="_Toc486269277"/>
       <w:r>
         <w:lastRenderedPageBreak/>
         <w:t>Further Reading</w:t>
@@ -14356,7 +14713,7 @@
       <w:pPr>
         <w:pStyle w:val="Heading1"/>
       </w:pPr>
-      <w:bookmarkStart w:id="48" w:name="_Toc486251622"/>
+      <w:bookmarkStart w:id="48" w:name="_Toc486269278"/>
       <w:r>
         <w:lastRenderedPageBreak/>
         <w:t>Legends</w:t>
@@ -18260,7 +18617,7 @@
 </file>
 
 <file path=customXml/itemProps1.xml><?xml version="1.0" encoding="utf-8"?>
-<ds:datastoreItem xmlns:ds="http://schemas.openxmlformats.org/officeDocument/2006/customXml" ds:itemID="{D00BDE4E-885A-443B-905A-2726B0895B6B}">
+<ds:datastoreItem xmlns:ds="http://schemas.openxmlformats.org/officeDocument/2006/customXml" ds:itemID="{ECAA9D23-FB64-4799-9B04-877EF6730253}">
   <ds:schemaRefs>
     <ds:schemaRef ds:uri="http://schemas.openxmlformats.org/officeDocument/2006/bibliography"/>
   </ds:schemaRefs>

--- a/KindlePublications/BuildingImage_RaspberryPi.docx
+++ b/KindlePublications/BuildingImage_RaspberryPi.docx
@@ -3531,8 +3531,6 @@
       <w:pPr>
         <w:pStyle w:val="Heading1"/>
       </w:pPr>
-      <w:bookmarkStart w:id="2" w:name="_GoBack"/>
-      <w:bookmarkEnd w:id="2"/>
     </w:p>
     <w:p>
       <w:pPr>
@@ -3565,11 +3563,11 @@
       <w:pPr>
         <w:pStyle w:val="Heading1"/>
       </w:pPr>
-      <w:bookmarkStart w:id="3" w:name="_Toc486269233"/>
+      <w:bookmarkStart w:id="2" w:name="_Toc486269233"/>
       <w:r>
         <w:t>About Raspberry Pi</w:t>
       </w:r>
-      <w:bookmarkEnd w:id="3"/>
+      <w:bookmarkEnd w:id="2"/>
     </w:p>
     <w:p>
       <w:pPr>
@@ -4180,7 +4178,7 @@
       <w:pPr>
         <w:pStyle w:val="Heading1"/>
       </w:pPr>
-      <w:bookmarkStart w:id="4" w:name="_Toc486269234"/>
+      <w:bookmarkStart w:id="3" w:name="_Toc486269234"/>
       <w:r>
         <w:lastRenderedPageBreak/>
         <w:t>Support Repo</w:t>
@@ -4188,7 +4186,7 @@
       <w:r>
         <w:t xml:space="preserve"> – RPI_IOT_KERNEL</w:t>
       </w:r>
-      <w:bookmarkEnd w:id="4"/>
+      <w:bookmarkEnd w:id="3"/>
     </w:p>
     <w:p>
       <w:pPr>
@@ -4701,26 +4699,69 @@
           <w:shd w:val="clear" w:color="auto" w:fill="FFFFFF"/>
         </w:rPr>
       </w:pPr>
-      <w:bookmarkStart w:id="5" w:name="_Toc486269235"/>
+      <w:bookmarkStart w:id="4" w:name="_Toc486269235"/>
       <w:r>
         <w:rPr>
           <w:shd w:val="clear" w:color="auto" w:fill="FFFFFF"/>
         </w:rPr>
         <w:t>FIRMWARE</w:t>
       </w:r>
+      <w:bookmarkEnd w:id="4"/>
+    </w:p>
+    <w:p>
+      <w:r>
+        <w:t>Official RPi GPU / Firmware</w:t>
+      </w:r>
+      <w:r>
+        <w:t xml:space="preserve"> (bootloader)</w:t>
+      </w:r>
+      <w:r>
+        <w:t xml:space="preserve"> are part of this folder.</w:t>
+      </w:r>
+    </w:p>
+    <w:p>
+      <w:pPr>
+        <w:pStyle w:val="Heading2"/>
+        <w:rPr>
+          <w:shd w:val="clear" w:color="auto" w:fill="FFFFFF"/>
+        </w:rPr>
+      </w:pPr>
+      <w:bookmarkStart w:id="5" w:name="_Toc486269236"/>
+      <w:r>
+        <w:rPr>
+          <w:shd w:val="clear" w:color="auto" w:fill="FFFFFF"/>
+        </w:rPr>
+        <w:t>LINUX</w:t>
+      </w:r>
       <w:bookmarkEnd w:id="5"/>
     </w:p>
     <w:p>
       <w:r>
-        <w:t>Official RPi GPU / Firmware</w:t>
-      </w:r>
-      <w:r>
-        <w:t xml:space="preserve"> (bootloader)</w:t>
-      </w:r>
-      <w:r>
-        <w:t xml:space="preserve"> are part of this folder.</w:t>
-      </w:r>
-    </w:p>
+        <w:t xml:space="preserve">Based on </w:t>
+      </w:r>
+      <w:r>
+        <w:t xml:space="preserve">Official </w:t>
+      </w:r>
+      <w:r>
+        <w:t xml:space="preserve">RPi Linux 4.9.x kernel. This </w:t>
+      </w:r>
+      <w:r>
+        <w:t xml:space="preserve">kernel includes kernel modifications, scripts, drivers </w:t>
+      </w:r>
+      <w:r>
+        <w:t>etc.</w:t>
+      </w:r>
+      <w:r>
+        <w:t xml:space="preserve"> done for learning concepts which are detailed </w:t>
+      </w:r>
+      <w:r>
+        <w:t>throughout</w:t>
+      </w:r>
+      <w:r>
+        <w:t xml:space="preserve"> this book. </w:t>
+      </w:r>
+    </w:p>
+    <w:p/>
     <w:p>
       <w:pPr>
         <w:pStyle w:val="Heading2"/>
@@ -4728,39 +4769,18 @@
           <w:shd w:val="clear" w:color="auto" w:fill="FFFFFF"/>
         </w:rPr>
       </w:pPr>
-      <w:bookmarkStart w:id="6" w:name="_Toc486269236"/>
-      <w:r>
-        <w:rPr>
-          <w:shd w:val="clear" w:color="auto" w:fill="FFFFFF"/>
-        </w:rPr>
-        <w:t>LINUX</w:t>
+      <w:bookmarkStart w:id="6" w:name="_Toc486269237"/>
+      <w:r>
+        <w:rPr>
+          <w:shd w:val="clear" w:color="auto" w:fill="FFFFFF"/>
+        </w:rPr>
+        <w:t>TOOLS</w:t>
       </w:r>
       <w:bookmarkEnd w:id="6"/>
     </w:p>
     <w:p>
       <w:r>
-        <w:t xml:space="preserve">Based on </w:t>
-      </w:r>
-      <w:r>
-        <w:t xml:space="preserve">Official </w:t>
-      </w:r>
-      <w:r>
-        <w:t xml:space="preserve">RPi Linux 4.9.x kernel. This </w:t>
-      </w:r>
-      <w:r>
-        <w:t xml:space="preserve">kernel includes kernel modifications, scripts, drivers </w:t>
-      </w:r>
-      <w:r>
-        <w:t>etc.</w:t>
-      </w:r>
-      <w:r>
-        <w:t xml:space="preserve"> done for learning concepts which are detailed </w:t>
-      </w:r>
-      <w:r>
-        <w:t>throughout</w:t>
-      </w:r>
-      <w:r>
-        <w:t xml:space="preserve"> this book. </w:t>
+        <w:t>Based on Official RPi toolchain package. This toolchain shall be helpful in compiling code or generating RPi understandable binary format.</w:t>
       </w:r>
     </w:p>
     <w:p/>
@@ -4771,36 +4791,14 @@
           <w:shd w:val="clear" w:color="auto" w:fill="FFFFFF"/>
         </w:rPr>
       </w:pPr>
-      <w:bookmarkStart w:id="7" w:name="_Toc486269237"/>
-      <w:r>
-        <w:rPr>
-          <w:shd w:val="clear" w:color="auto" w:fill="FFFFFF"/>
-        </w:rPr>
-        <w:t>TOOLS</w:t>
+      <w:bookmarkStart w:id="7" w:name="_Toc486269238"/>
+      <w:r>
+        <w:rPr>
+          <w:shd w:val="clear" w:color="auto" w:fill="FFFFFF"/>
+        </w:rPr>
+        <w:t>SUPPORT</w:t>
       </w:r>
       <w:bookmarkEnd w:id="7"/>
-    </w:p>
-    <w:p>
-      <w:r>
-        <w:t>Based on Official RPi toolchain package. This toolchain shall be helpful in compiling code or generating RPi understandable binary format.</w:t>
-      </w:r>
-    </w:p>
-    <w:p/>
-    <w:p>
-      <w:pPr>
-        <w:pStyle w:val="Heading2"/>
-        <w:rPr>
-          <w:shd w:val="clear" w:color="auto" w:fill="FFFFFF"/>
-        </w:rPr>
-      </w:pPr>
-      <w:bookmarkStart w:id="8" w:name="_Toc486269238"/>
-      <w:r>
-        <w:rPr>
-          <w:shd w:val="clear" w:color="auto" w:fill="FFFFFF"/>
-        </w:rPr>
-        <w:t>SUPPORT</w:t>
-      </w:r>
-      <w:bookmarkEnd w:id="8"/>
     </w:p>
     <w:p>
       <w:pPr>
@@ -4929,7 +4927,7 @@
       <w:pPr>
         <w:pStyle w:val="Heading1"/>
       </w:pPr>
-      <w:bookmarkStart w:id="9" w:name="_Toc486269239"/>
+      <w:bookmarkStart w:id="8" w:name="_Toc486269239"/>
       <w:r>
         <w:lastRenderedPageBreak/>
         <w:t>Preparing</w:t>
@@ -4937,7 +4935,7 @@
       <w:r>
         <w:t xml:space="preserve"> Raspberry Pi for First Boot</w:t>
       </w:r>
-      <w:bookmarkEnd w:id="9"/>
+      <w:bookmarkEnd w:id="8"/>
     </w:p>
     <w:p>
       <w:pPr>
@@ -4971,7 +4969,7 @@
           <w:lang w:val="en-IN"/>
         </w:rPr>
       </w:pPr>
-      <w:bookmarkStart w:id="10" w:name="_Toc486269240"/>
+      <w:bookmarkStart w:id="9" w:name="_Toc486269240"/>
       <w:r>
         <w:rPr>
           <w:shd w:val="clear" w:color="auto" w:fill="FFFFFF"/>
@@ -4979,7 +4977,7 @@
         </w:rPr>
         <w:t>Hardware Requirements</w:t>
       </w:r>
-      <w:bookmarkEnd w:id="10"/>
+      <w:bookmarkEnd w:id="9"/>
     </w:p>
     <w:p>
       <w:pPr>
@@ -5237,11 +5235,11 @@
       <w:pPr>
         <w:pStyle w:val="Heading2"/>
       </w:pPr>
-      <w:bookmarkStart w:id="11" w:name="_Toc486269241"/>
+      <w:bookmarkStart w:id="10" w:name="_Toc486269241"/>
       <w:r>
         <w:t>Install Raspbian on Your Pi and Connect to It Over SSH</w:t>
       </w:r>
-      <w:bookmarkEnd w:id="11"/>
+      <w:bookmarkEnd w:id="10"/>
     </w:p>
     <w:p>
       <w:pPr>
@@ -6059,7 +6057,7 @@
           <w:lang w:val="en-IN"/>
         </w:rPr>
       </w:pPr>
-      <w:bookmarkStart w:id="12" w:name="_Toc486269242"/>
+      <w:bookmarkStart w:id="11" w:name="_Toc486269242"/>
       <w:r>
         <w:rPr>
           <w:shd w:val="clear" w:color="auto" w:fill="FFFFFF"/>
@@ -6130,7 +6128,7 @@
         </w:rPr>
         <w:t>mages</w:t>
       </w:r>
-      <w:bookmarkEnd w:id="12"/>
+      <w:bookmarkEnd w:id="11"/>
     </w:p>
     <w:p>
       <w:pPr>
@@ -6697,11 +6695,11 @@
       <w:pPr>
         <w:pStyle w:val="Heading2"/>
       </w:pPr>
-      <w:bookmarkStart w:id="13" w:name="_Toc486269243"/>
+      <w:bookmarkStart w:id="12" w:name="_Toc486269243"/>
       <w:r>
         <w:t>Image Flashing Softwares</w:t>
       </w:r>
-      <w:bookmarkEnd w:id="13"/>
+      <w:bookmarkEnd w:id="12"/>
     </w:p>
     <w:p>
       <w:pPr>
@@ -6977,7 +6975,7 @@
       <w:pPr>
         <w:pStyle w:val="Heading2"/>
       </w:pPr>
-      <w:bookmarkStart w:id="14" w:name="_Toc486269244"/>
+      <w:bookmarkStart w:id="13" w:name="_Toc486269244"/>
       <w:r>
         <w:t xml:space="preserve">Setting </w:t>
       </w:r>
@@ -6987,46 +6985,46 @@
       <w:r>
         <w:t xml:space="preserve"> Up via Command Line</w:t>
       </w:r>
+      <w:bookmarkEnd w:id="13"/>
+    </w:p>
+    <w:p>
+      <w:r>
+        <w:t>[</w:t>
+      </w:r>
+      <w:r>
+        <w:t>https://www.raspberrypi.org/documentation/configuration/wireless/wireless-cli.md</w:t>
+      </w:r>
+      <w:r>
+        <w:t>]</w:t>
+      </w:r>
+    </w:p>
+    <w:p/>
+    <w:p>
+      <w:pPr>
+        <w:jc w:val="both"/>
+      </w:pPr>
+      <w:r>
+        <w:t xml:space="preserve">This method is suitable if you don't have access to the graphical user interface normally used to set up </w:t>
+      </w:r>
+      <w:r>
+        <w:t>Wi-Fi</w:t>
+      </w:r>
+      <w:r>
+        <w:t xml:space="preserve"> on the Raspberry Pi. It is particularly suitable for use with a serial console cable if you don't have access to a screen or wired Ethernet network. Note also that no additional software is required; everything you need is already included on the Raspberry Pi.</w:t>
+      </w:r>
+    </w:p>
+    <w:p/>
+    <w:p/>
+    <w:p/>
+    <w:p>
+      <w:pPr>
+        <w:pStyle w:val="Heading3"/>
+      </w:pPr>
+      <w:bookmarkStart w:id="14" w:name="_Toc486269245"/>
+      <w:r>
+        <w:t>GETTING WIFI NETWORK DETAILS</w:t>
+      </w:r>
       <w:bookmarkEnd w:id="14"/>
-    </w:p>
-    <w:p>
-      <w:r>
-        <w:t>[</w:t>
-      </w:r>
-      <w:r>
-        <w:t>https://www.raspberrypi.org/documentation/configuration/wireless/wireless-cli.md</w:t>
-      </w:r>
-      <w:r>
-        <w:t>]</w:t>
-      </w:r>
-    </w:p>
-    <w:p/>
-    <w:p>
-      <w:pPr>
-        <w:jc w:val="both"/>
-      </w:pPr>
-      <w:r>
-        <w:t xml:space="preserve">This method is suitable if you don't have access to the graphical user interface normally used to set up </w:t>
-      </w:r>
-      <w:r>
-        <w:t>Wi-Fi</w:t>
-      </w:r>
-      <w:r>
-        <w:t xml:space="preserve"> on the Raspberry Pi. It is particularly suitable for use with a serial console cable if you don't have access to a screen or wired Ethernet network. Note also that no additional software is required; everything you need is already included on the Raspberry Pi.</w:t>
-      </w:r>
-    </w:p>
-    <w:p/>
-    <w:p/>
-    <w:p/>
-    <w:p>
-      <w:pPr>
-        <w:pStyle w:val="Heading3"/>
-      </w:pPr>
-      <w:bookmarkStart w:id="15" w:name="_Toc486269245"/>
-      <w:r>
-        <w:t>GETTING WIFI NETWORK DETAILS</w:t>
-      </w:r>
-      <w:bookmarkEnd w:id="15"/>
     </w:p>
     <w:p/>
     <w:p>
@@ -7135,11 +7133,11 @@
       <w:pPr>
         <w:pStyle w:val="Heading3"/>
       </w:pPr>
-      <w:bookmarkStart w:id="16" w:name="_Toc486269246"/>
+      <w:bookmarkStart w:id="15" w:name="_Toc486269246"/>
       <w:r>
         <w:t>ADDING THE NETWORK DETAILS TO THE RASPBERRY PI</w:t>
       </w:r>
-      <w:bookmarkEnd w:id="16"/>
+      <w:bookmarkEnd w:id="15"/>
     </w:p>
     <w:p/>
     <w:p>
@@ -7317,93 +7315,93 @@
       <w:pPr>
         <w:pStyle w:val="Heading3"/>
       </w:pPr>
-      <w:bookmarkStart w:id="17" w:name="_Toc486269247"/>
+      <w:bookmarkStart w:id="16" w:name="_Toc486269247"/>
       <w:r>
         <w:t>UNSECURED NETWORKS</w:t>
       </w:r>
+      <w:bookmarkEnd w:id="16"/>
+    </w:p>
+    <w:p/>
+    <w:p>
+      <w:r>
+        <w:t>If the network you are connecting t</w:t>
+      </w:r>
+      <w:r>
+        <w:t xml:space="preserve">o does not use a password, the </w:t>
+      </w:r>
+      <w:r>
+        <w:t xml:space="preserve">wpa_supplicant entry for the network will need to include the </w:t>
+      </w:r>
+      <w:r>
+        <w:t>correct key</w:t>
+      </w:r>
+      <w:r>
+        <w:t>_mgmt entry. e.g.</w:t>
+      </w:r>
+    </w:p>
+    <w:p/>
+    <w:p>
+      <w:pPr>
+        <w:ind w:firstLine="720"/>
+      </w:pPr>
+      <w:r>
+        <w:t>network={</w:t>
+      </w:r>
+    </w:p>
+    <w:p>
+      <w:r>
+        <w:t xml:space="preserve">    </w:t>
+      </w:r>
+      <w:r>
+        <w:tab/>
+      </w:r>
+      <w:r>
+        <w:tab/>
+      </w:r>
+      <w:r>
+        <w:t>ssid="testing"</w:t>
+      </w:r>
+    </w:p>
+    <w:p>
+      <w:r>
+        <w:t xml:space="preserve">    </w:t>
+      </w:r>
+      <w:r>
+        <w:tab/>
+      </w:r>
+      <w:r>
+        <w:tab/>
+      </w:r>
+      <w:r>
+        <w:t>key_mgmt=NONE</w:t>
+      </w:r>
+    </w:p>
+    <w:p>
+      <w:pPr>
+        <w:ind w:firstLine="720"/>
+      </w:pPr>
+      <w:r>
+        <w:t>}</w:t>
+      </w:r>
+    </w:p>
+    <w:p/>
+    <w:p/>
+    <w:p>
+      <w:pPr>
+        <w:rPr>
+          <w:b/>
+        </w:rPr>
+      </w:pPr>
+    </w:p>
+    <w:p>
+      <w:pPr>
+        <w:pStyle w:val="Heading3"/>
+      </w:pPr>
+      <w:bookmarkStart w:id="17" w:name="_Toc486269248"/>
+      <w:r>
+        <w:t>HIDDEN NETWORKS</w:t>
+      </w:r>
       <w:bookmarkEnd w:id="17"/>
-    </w:p>
-    <w:p/>
-    <w:p>
-      <w:r>
-        <w:t>If the network you are connecting t</w:t>
-      </w:r>
-      <w:r>
-        <w:t xml:space="preserve">o does not use a password, the </w:t>
-      </w:r>
-      <w:r>
-        <w:t xml:space="preserve">wpa_supplicant entry for the network will need to include the </w:t>
-      </w:r>
-      <w:r>
-        <w:t>correct key</w:t>
-      </w:r>
-      <w:r>
-        <w:t>_mgmt entry. e.g.</w:t>
-      </w:r>
-    </w:p>
-    <w:p/>
-    <w:p>
-      <w:pPr>
-        <w:ind w:firstLine="720"/>
-      </w:pPr>
-      <w:r>
-        <w:t>network={</w:t>
-      </w:r>
-    </w:p>
-    <w:p>
-      <w:r>
-        <w:t xml:space="preserve">    </w:t>
-      </w:r>
-      <w:r>
-        <w:tab/>
-      </w:r>
-      <w:r>
-        <w:tab/>
-      </w:r>
-      <w:r>
-        <w:t>ssid="testing"</w:t>
-      </w:r>
-    </w:p>
-    <w:p>
-      <w:r>
-        <w:t xml:space="preserve">    </w:t>
-      </w:r>
-      <w:r>
-        <w:tab/>
-      </w:r>
-      <w:r>
-        <w:tab/>
-      </w:r>
-      <w:r>
-        <w:t>key_mgmt=NONE</w:t>
-      </w:r>
-    </w:p>
-    <w:p>
-      <w:pPr>
-        <w:ind w:firstLine="720"/>
-      </w:pPr>
-      <w:r>
-        <w:t>}</w:t>
-      </w:r>
-    </w:p>
-    <w:p/>
-    <w:p/>
-    <w:p>
-      <w:pPr>
-        <w:rPr>
-          <w:b/>
-        </w:rPr>
-      </w:pPr>
-    </w:p>
-    <w:p>
-      <w:pPr>
-        <w:pStyle w:val="Heading3"/>
-      </w:pPr>
-      <w:bookmarkStart w:id="18" w:name="_Toc486269248"/>
-      <w:r>
-        <w:t>HIDDEN NETWORKS</w:t>
-      </w:r>
-      <w:bookmarkEnd w:id="18"/>
     </w:p>
     <w:p/>
     <w:p>
@@ -7512,11 +7510,11 @@
       <w:pPr>
         <w:pStyle w:val="Heading3"/>
       </w:pPr>
-      <w:bookmarkStart w:id="19" w:name="_Toc486269249"/>
+      <w:bookmarkStart w:id="18" w:name="_Toc486269249"/>
       <w:r>
         <w:t>ADDING MULTIPLE WIRELESS NETWORK CONFIGURATIONS</w:t>
       </w:r>
-      <w:bookmarkEnd w:id="19"/>
+      <w:bookmarkEnd w:id="18"/>
     </w:p>
     <w:p>
       <w:pPr>
@@ -7748,11 +7746,11 @@
       <w:pPr>
         <w:pStyle w:val="Heading2"/>
       </w:pPr>
-      <w:bookmarkStart w:id="20" w:name="_Toc486269250"/>
+      <w:bookmarkStart w:id="19" w:name="_Toc486269250"/>
       <w:r>
         <w:t>Enable SSH (with Keyboard and Monitor attached)</w:t>
       </w:r>
-      <w:bookmarkEnd w:id="20"/>
+      <w:bookmarkEnd w:id="19"/>
     </w:p>
     <w:p>
       <w:r>
@@ -7966,11 +7964,11 @@
       <w:pPr>
         <w:pStyle w:val="Heading2"/>
       </w:pPr>
-      <w:bookmarkStart w:id="21" w:name="_Toc486269251"/>
+      <w:bookmarkStart w:id="20" w:name="_Toc486269251"/>
       <w:r>
         <w:t>Enable SSH on a Headless Raspberry Pi</w:t>
       </w:r>
-      <w:bookmarkEnd w:id="21"/>
+      <w:bookmarkEnd w:id="20"/>
     </w:p>
     <w:p>
       <w:r>
@@ -8047,7 +8045,7 @@
       <w:pPr>
         <w:pStyle w:val="Heading1"/>
       </w:pPr>
-      <w:bookmarkStart w:id="22" w:name="_Toc486269252"/>
+      <w:bookmarkStart w:id="21" w:name="_Toc486269252"/>
       <w:r>
         <w:t xml:space="preserve">Step </w:t>
       </w:r>
@@ -8060,7 +8058,7 @@
       <w:r>
         <w:t xml:space="preserve"> (Building Custom Linux Kernel)</w:t>
       </w:r>
-      <w:bookmarkEnd w:id="22"/>
+      <w:bookmarkEnd w:id="21"/>
     </w:p>
     <w:p/>
     <w:p>
@@ -8147,11 +8145,11 @@
       <w:pPr>
         <w:pStyle w:val="Heading2"/>
       </w:pPr>
-      <w:bookmarkStart w:id="23" w:name="_Toc486269253"/>
+      <w:bookmarkStart w:id="22" w:name="_Toc486269253"/>
       <w:r>
         <w:t>1) Get the kernel source</w:t>
       </w:r>
-      <w:bookmarkEnd w:id="23"/>
+      <w:bookmarkEnd w:id="22"/>
       <w:r>
         <w:t xml:space="preserve"> </w:t>
       </w:r>
@@ -8345,7 +8343,7 @@
       <w:pPr>
         <w:pStyle w:val="Heading2"/>
       </w:pPr>
-      <w:bookmarkStart w:id="24" w:name="_Toc486269254"/>
+      <w:bookmarkStart w:id="23" w:name="_Toc486269254"/>
       <w:r>
         <w:t>2) Get the</w:t>
       </w:r>
@@ -8358,7 +8356,7 @@
       <w:r>
         <w:t>compiler</w:t>
       </w:r>
-      <w:bookmarkEnd w:id="24"/>
+      <w:bookmarkEnd w:id="23"/>
       <w:r>
         <w:t xml:space="preserve"> </w:t>
       </w:r>
@@ -8444,14 +8442,14 @@
       <w:pPr>
         <w:pStyle w:val="Heading2"/>
       </w:pPr>
-      <w:bookmarkStart w:id="25" w:name="_Toc486269255"/>
+      <w:bookmarkStart w:id="24" w:name="_Toc486269255"/>
       <w:r>
         <w:t>3) Install</w:t>
       </w:r>
       <w:r>
         <w:t xml:space="preserve"> necessary packages</w:t>
       </w:r>
-      <w:bookmarkEnd w:id="25"/>
+      <w:bookmarkEnd w:id="24"/>
     </w:p>
     <w:p/>
     <w:p>
@@ -8612,14 +8610,14 @@
       <w:pPr>
         <w:pStyle w:val="Heading2"/>
       </w:pPr>
-      <w:bookmarkStart w:id="26" w:name="_Toc486269256"/>
+      <w:bookmarkStart w:id="25" w:name="_Toc486269256"/>
       <w:r>
         <w:t xml:space="preserve">4) </w:t>
       </w:r>
       <w:r>
         <w:t>Code Compilation</w:t>
       </w:r>
-      <w:bookmarkEnd w:id="26"/>
+      <w:bookmarkEnd w:id="25"/>
     </w:p>
     <w:p/>
     <w:p>
@@ -9394,7 +9392,7 @@
       <w:pPr>
         <w:pStyle w:val="Heading2"/>
       </w:pPr>
-      <w:bookmarkStart w:id="27" w:name="_Toc486269257"/>
+      <w:bookmarkStart w:id="26" w:name="_Toc486269257"/>
       <w:r>
         <w:t xml:space="preserve">5) Preparing </w:t>
       </w:r>
@@ -9407,7 +9405,7 @@
       <w:r>
         <w:t>IMAGE</w:t>
       </w:r>
-      <w:bookmarkEnd w:id="27"/>
+      <w:bookmarkEnd w:id="26"/>
       <w:r>
         <w:t xml:space="preserve"> </w:t>
       </w:r>
@@ -9643,15 +9641,7 @@
         <w:jc w:val="both"/>
       </w:pPr>
       <w:r>
-        <w:t xml:space="preserve">With recent </w:t>
-      </w:r>
-      <w:proofErr w:type="spellStart"/>
-      <w:r>
-        <w:t>Rpi</w:t>
-      </w:r>
-      <w:proofErr w:type="spellEnd"/>
-      <w:r>
-        <w:t xml:space="preserve"> Kernels, the process of creating the image </w:t>
+        <w:t xml:space="preserve">With recent Rpi Kernels, the process of creating the image </w:t>
       </w:r>
       <w:r>
         <w:t>has changed</w:t>
@@ -9684,151 +9674,125 @@
         <w:jc w:val="both"/>
       </w:pPr>
       <w:r>
-        <w:t>$</w:t>
-      </w:r>
-      <w:r>
-        <w:t xml:space="preserve">  .</w:t>
-      </w:r>
-      <w:r>
-        <w:t>/</w:t>
-      </w:r>
-      <w:r>
-        <w:t>scripts/</w:t>
-      </w:r>
-      <w:proofErr w:type="spellStart"/>
-      <w:r>
-        <w:t>mkknlimg</w:t>
-      </w:r>
-      <w:proofErr w:type="spellEnd"/>
+        <w:t>$  ./scripts/mkknlimg  ./arch/arm/boot/zImage</w:t>
+      </w:r>
+      <w:r>
+        <w:t xml:space="preserve"> kernel.img</w:t>
+      </w:r>
+    </w:p>
+    <w:p/>
+    <w:p/>
+    <w:p>
+      <w:r>
+        <w:t>Location of "kernel.img</w:t>
+      </w:r>
+      <w:r>
+        <w:t>”:</w:t>
+      </w:r>
       <w:r>
         <w:t xml:space="preserve"> </w:t>
       </w:r>
+    </w:p>
+    <w:p>
+      <w:r>
+        <w:t xml:space="preserve">        </w:t>
+      </w:r>
+      <w:r>
+        <w:t>Above command</w:t>
+      </w:r>
+      <w:r>
+        <w:t xml:space="preserve"> will output a file called "kernel.img" (in the same folder where the python script "imagetool-uncompressed.py" is located.)</w:t>
+      </w:r>
+    </w:p>
+    <w:p/>
+    <w:p>
+      <w:r>
+        <w:t>Quick Tip [1</w:t>
+      </w:r>
+      <w:r>
+        <w:t>]:</w:t>
+      </w:r>
+      <w:r>
+        <w:t xml:space="preserve"> Above python script expects boot-uncompressed.txt file to be present in the same folder as the imagetool-uncompressed.py script. Hence, to get rid of any </w:t>
+      </w:r>
+      <w:r>
+        <w:t>errors, we</w:t>
+      </w:r>
+      <w:r>
+        <w:t xml:space="preserve"> need to be execute the python script from </w:t>
+      </w:r>
+      <w:r>
+        <w:t>the “</w:t>
+      </w:r>
+      <w:r>
+        <w:t xml:space="preserve">mkimage” </w:t>
+      </w:r>
+      <w:r>
+        <w:t>folder,</w:t>
+      </w:r>
+      <w:r>
+        <w:t xml:space="preserve"> so that boot-uncompressed.txt is available to the python script.</w:t>
+      </w:r>
+    </w:p>
+    <w:p/>
+    <w:p>
+      <w:r>
+        <w:t>Quick Tip</w:t>
+      </w:r>
+      <w:r>
+        <w:t xml:space="preserve"> [</w:t>
+      </w:r>
+      <w:r>
+        <w:t>2</w:t>
+      </w:r>
+      <w:r>
+        <w:t>]:</w:t>
+      </w:r>
+      <w:r>
+        <w:t xml:space="preserve"> If you get error regarding "python2" not available, try creating a soft link to python2 as </w:t>
+      </w:r>
+      <w:r>
+        <w:t>follows:</w:t>
+      </w:r>
+      <w:r>
+        <w:t xml:space="preserve"> (not sure why this is </w:t>
+      </w:r>
+      <w:r>
+        <w:t>needed,</w:t>
+      </w:r>
+      <w:r>
+        <w:t xml:space="preserve"> but it worked for me)</w:t>
+      </w:r>
+    </w:p>
+    <w:p>
+      <w:pPr>
+        <w:ind w:firstLine="720"/>
+      </w:pPr>
+      <w:r>
+        <w:t># ln -s /usr/bin/python2.6 /usr/bin/python2</w:t>
+      </w:r>
+    </w:p>
+    <w:p/>
+    <w:p/>
+    <w:p/>
+    <w:p/>
+    <w:p/>
+    <w:p/>
+    <w:p>
       <w:r>
         <w:t xml:space="preserve"> </w:t>
       </w:r>
-      <w:r>
-        <w:t>.</w:t>
-      </w:r>
-      <w:r>
-        <w:t>/arch/arm/boot/zImage</w:t>
-      </w:r>
-      <w:r>
-        <w:t xml:space="preserve"> kernel.img</w:t>
-      </w:r>
-    </w:p>
-    <w:p/>
-    <w:p/>
-    <w:p>
-      <w:r>
-        <w:t>Location of "kernel.img</w:t>
-      </w:r>
-      <w:r>
-        <w:t>”:</w:t>
-      </w:r>
-      <w:r>
-        <w:t xml:space="preserve"> </w:t>
-      </w:r>
-    </w:p>
-    <w:p>
-      <w:r>
-        <w:t xml:space="preserve">        </w:t>
-      </w:r>
-      <w:r>
-        <w:t>Above command</w:t>
-      </w:r>
-      <w:r>
-        <w:t xml:space="preserve"> will output a file called "kernel.img" (in the same folder where the python script "imagetool-uncompressed.py" is located.)</w:t>
-      </w:r>
-    </w:p>
-    <w:p/>
-    <w:p>
-      <w:r>
-        <w:t>Quick Tip [1</w:t>
-      </w:r>
-      <w:r>
-        <w:t>]:</w:t>
-      </w:r>
-      <w:r>
-        <w:t xml:space="preserve"> Above python script expects boot-uncompressed.txt file to be present in the same folder as the imagetool-uncompressed.py script. Hence, to get rid of any </w:t>
-      </w:r>
-      <w:r>
-        <w:t>errors, we</w:t>
-      </w:r>
-      <w:r>
-        <w:t xml:space="preserve"> need to be execute the python script from </w:t>
-      </w:r>
-      <w:r>
-        <w:t>the “</w:t>
-      </w:r>
-      <w:r>
-        <w:t xml:space="preserve">mkimage” </w:t>
-      </w:r>
-      <w:r>
-        <w:t>folder,</w:t>
-      </w:r>
-      <w:r>
-        <w:t xml:space="preserve"> so that boot-uncompressed.txt is available to the python script.</w:t>
-      </w:r>
-    </w:p>
-    <w:p/>
-    <w:p>
-      <w:r>
-        <w:t>Quick Tip</w:t>
-      </w:r>
-      <w:r>
-        <w:t xml:space="preserve"> [</w:t>
-      </w:r>
-      <w:r>
-        <w:t>2</w:t>
-      </w:r>
-      <w:r>
-        <w:t>]:</w:t>
-      </w:r>
-      <w:r>
-        <w:t xml:space="preserve"> If you get error regarding "python2" not available, try creating a soft link to python2 as </w:t>
-      </w:r>
-      <w:r>
-        <w:t>follows:</w:t>
-      </w:r>
-      <w:r>
-        <w:t xml:space="preserve"> (not sure why this is </w:t>
-      </w:r>
-      <w:r>
-        <w:t>needed,</w:t>
-      </w:r>
-      <w:r>
-        <w:t xml:space="preserve"> but it worked for me)</w:t>
-      </w:r>
-    </w:p>
-    <w:p>
-      <w:pPr>
-        <w:ind w:firstLine="720"/>
-      </w:pPr>
-      <w:r>
-        <w:t># ln -s /usr/bin/python2.6 /usr/bin/python2</w:t>
-      </w:r>
-    </w:p>
-    <w:p/>
-    <w:p/>
-    <w:p/>
-    <w:p/>
-    <w:p/>
-    <w:p/>
-    <w:p>
-      <w:r>
-        <w:t xml:space="preserve"> </w:t>
-      </w:r>
     </w:p>
     <w:p/>
     <w:p>
       <w:pPr>
         <w:pStyle w:val="Heading2"/>
       </w:pPr>
-      <w:bookmarkStart w:id="28" w:name="_Toc486269258"/>
+      <w:bookmarkStart w:id="27" w:name="_Toc486269258"/>
       <w:r>
         <w:t>6) Transfer the Kernel Image</w:t>
       </w:r>
-      <w:bookmarkEnd w:id="28"/>
+      <w:bookmarkEnd w:id="27"/>
     </w:p>
     <w:p/>
     <w:p>
@@ -9905,199 +9869,199 @@
       <w:pPr>
         <w:pStyle w:val="Heading2"/>
       </w:pPr>
-      <w:bookmarkStart w:id="29" w:name="_Toc486269259"/>
+      <w:bookmarkStart w:id="28" w:name="_Toc486269259"/>
       <w:r>
         <w:t xml:space="preserve">7) </w:t>
       </w:r>
       <w:r>
         <w:t>Building the Device Drivers (Modules)</w:t>
       </w:r>
+      <w:bookmarkEnd w:id="28"/>
+    </w:p>
+    <w:p/>
+    <w:p>
+      <w:r>
+        <w:t xml:space="preserve">Now you need to transfer the </w:t>
+      </w:r>
+      <w:r>
+        <w:t>Device Drivers (aka Modules)</w:t>
+      </w:r>
+      <w:r>
+        <w:t xml:space="preserve">. </w:t>
+      </w:r>
+    </w:p>
+    <w:p/>
+    <w:p>
+      <w:r>
+        <w:t>In the build directory, run the following (substituting &lt;modules_path&gt; for a folder somewhere (e.g. ~/modules):</w:t>
+      </w:r>
+    </w:p>
+    <w:p/>
+    <w:p>
+      <w:r>
+        <w:t>&lt;path_to_kernel_source_directory&gt;/linux/ # make ARCH=arm CROSS_COMPILE=</w:t>
+      </w:r>
+      <w:r>
+        <w:t xml:space="preserve">&lt;your_compiler&gt; modules_install </w:t>
+      </w:r>
+      <w:r>
+        <w:t>INSTALL_MOD_PATH=&lt;modules_path&gt;</w:t>
+      </w:r>
+    </w:p>
+    <w:p/>
+    <w:p/>
+    <w:p>
+      <w:r>
+        <w:t xml:space="preserve">The contents of this directory should then be copied into the RPi root directory. </w:t>
+      </w:r>
+    </w:p>
+    <w:p/>
+    <w:p>
+      <w:r>
+        <w:t xml:space="preserve">NOTE: If you have rebuilt the new kernel with exactly the same version as the one that's running, you'll need to remove the old modules first. Ideally this should be done offline by mounting the SD card on another system. </w:t>
+      </w:r>
+    </w:p>
+    <w:p/>
+    <w:p>
+      <w:pPr>
+        <w:pStyle w:val="Heading2"/>
+      </w:pPr>
+      <w:bookmarkStart w:id="29" w:name="_Toc486269260"/>
+      <w:r>
+        <w:t xml:space="preserve">8) Updating the </w:t>
+      </w:r>
+      <w:r>
+        <w:t>GPU (</w:t>
+      </w:r>
+      <w:r>
+        <w:t>Graphics Processing Unit) firm</w:t>
+      </w:r>
+      <w:r>
+        <w:t>w</w:t>
+      </w:r>
+      <w:r>
+        <w:t>are</w:t>
+      </w:r>
       <w:bookmarkEnd w:id="29"/>
     </w:p>
     <w:p/>
     <w:p>
-      <w:r>
-        <w:t xml:space="preserve">Now you need to transfer the </w:t>
-      </w:r>
-      <w:r>
-        <w:t>Device Drivers (aka Modules)</w:t>
-      </w:r>
-      <w:r>
-        <w:t xml:space="preserve">. </w:t>
-      </w:r>
-    </w:p>
-    <w:p/>
-    <w:p>
-      <w:r>
-        <w:t>In the build directory, run the following (substituting &lt;modules_path&gt; for a folder somewhere (e.g. ~/modules):</w:t>
-      </w:r>
-    </w:p>
-    <w:p/>
-    <w:p>
-      <w:r>
-        <w:t>&lt;path_to_kernel_source_directory&gt;/linux/ # make ARCH=arm CROSS_COMPILE=</w:t>
-      </w:r>
-      <w:r>
-        <w:t xml:space="preserve">&lt;your_compiler&gt; modules_install </w:t>
-      </w:r>
-      <w:r>
-        <w:t>INSTALL_MOD_PATH=&lt;modules_path&gt;</w:t>
-      </w:r>
-    </w:p>
-    <w:p/>
-    <w:p/>
-    <w:p>
-      <w:r>
-        <w:t xml:space="preserve">The contents of this directory should then be copied into the RPi root directory. </w:t>
-      </w:r>
-    </w:p>
-    <w:p/>
-    <w:p>
-      <w:r>
-        <w:t xml:space="preserve">NOTE: If you have rebuilt the new kernel with exactly the same version as the one that's running, you'll need to remove the old modules first. Ideally this should be done offline by mounting the SD card on another system. </w:t>
-      </w:r>
-    </w:p>
+      <w:pPr>
+        <w:jc w:val="both"/>
+      </w:pPr>
+      <w:r>
+        <w:t xml:space="preserve">Your RPi should now be ready to boot the new kernel. However, at this point it's recommended </w:t>
+      </w:r>
+      <w:r>
+        <w:t xml:space="preserve">(not necessary) </w:t>
+      </w:r>
+      <w:r>
+        <w:t xml:space="preserve">that you update your GPU firmware and libraries. This is required if you've just moved from 3.2 to 3.6 as the firmware interface has changed. </w:t>
+      </w:r>
+    </w:p>
+    <w:p>
+      <w:pPr>
+        <w:jc w:val="both"/>
+      </w:pPr>
+    </w:p>
+    <w:p>
+      <w:pPr>
+        <w:jc w:val="both"/>
+      </w:pPr>
+      <w:r>
+        <w:t>The "firmware" and "boot files" should be updated at the same time to ensure that your new kernel works properly</w:t>
+      </w:r>
+    </w:p>
+    <w:p>
+      <w:pPr>
+        <w:jc w:val="both"/>
+      </w:pPr>
+    </w:p>
+    <w:p>
+      <w:pPr>
+        <w:jc w:val="both"/>
+      </w:pPr>
+    </w:p>
+    <w:p>
+      <w:pPr>
+        <w:jc w:val="both"/>
+      </w:pPr>
+      <w:r>
+        <w:t>"master" - This is the version of firmware currently used in Raspbian (i.e. it works with the 3.2 kernel).</w:t>
+      </w:r>
+    </w:p>
+    <w:p>
+      <w:pPr>
+        <w:jc w:val="both"/>
+      </w:pPr>
+    </w:p>
+    <w:p>
+      <w:pPr>
+        <w:jc w:val="both"/>
+      </w:pPr>
+      <w:r>
+        <w:t xml:space="preserve">  </w:t>
+      </w:r>
+      <w:r>
+        <w:t xml:space="preserve">"next" - This is a development branch which provides a newer GPU firmware to work with the updated drivers in the 3.6 kernel. </w:t>
+      </w:r>
+    </w:p>
+    <w:p/>
+    <w:p/>
+    <w:p/>
+    <w:p>
+      <w:r>
+        <w:rPr>
+          <w:u w:val="single"/>
+        </w:rPr>
+        <w:t>For the "master" branch</w:t>
+      </w:r>
+      <w:r>
+        <w:t>:</w:t>
+      </w:r>
+    </w:p>
+    <w:p>
+      <w:pPr>
+        <w:ind w:firstLine="720"/>
+      </w:pPr>
+      <w:r>
+        <w:t>&lt;path_to_folder_where_firmware_is_to_be_stored&gt; # git clone git://github.com/raspberrypi/firmware.git</w:t>
+      </w:r>
+    </w:p>
+    <w:p/>
+    <w:p/>
+    <w:p/>
+    <w:p>
+      <w:r>
+        <w:rPr>
+          <w:u w:val="single"/>
+        </w:rPr>
+        <w:t>For the "next" branch</w:t>
+      </w:r>
+      <w:r>
+        <w:t>:</w:t>
+      </w:r>
+    </w:p>
+    <w:p>
+      <w:r>
+        <w:tab/>
+      </w:r>
+      <w:r>
+        <w:t>&lt;path_to_folder_where_firmware_is_to_be_stored&gt; # git fetch git://github.com/raspberrypi/firmware.git next:refs/remotes/origin/next</w:t>
+      </w:r>
+    </w:p>
+    <w:p/>
+    <w:p/>
     <w:p/>
     <w:p>
       <w:pPr>
         <w:pStyle w:val="Heading2"/>
       </w:pPr>
-      <w:bookmarkStart w:id="30" w:name="_Toc486269260"/>
-      <w:r>
-        <w:t xml:space="preserve">8) Updating the </w:t>
-      </w:r>
-      <w:r>
-        <w:t>GPU (</w:t>
-      </w:r>
-      <w:r>
-        <w:t>Graphics Processing Unit) firm</w:t>
-      </w:r>
-      <w:r>
-        <w:t>w</w:t>
-      </w:r>
-      <w:r>
-        <w:t>are</w:t>
+      <w:bookmarkStart w:id="30" w:name="_Toc486269261"/>
+      <w:r>
+        <w:t>9) Transfer the firmware</w:t>
       </w:r>
       <w:bookmarkEnd w:id="30"/>
-    </w:p>
-    <w:p/>
-    <w:p>
-      <w:pPr>
-        <w:jc w:val="both"/>
-      </w:pPr>
-      <w:r>
-        <w:t xml:space="preserve">Your RPi should now be ready to boot the new kernel. However, at this point it's recommended </w:t>
-      </w:r>
-      <w:r>
-        <w:t xml:space="preserve">(not necessary) </w:t>
-      </w:r>
-      <w:r>
-        <w:t xml:space="preserve">that you update your GPU firmware and libraries. This is required if you've just moved from 3.2 to 3.6 as the firmware interface has changed. </w:t>
-      </w:r>
-    </w:p>
-    <w:p>
-      <w:pPr>
-        <w:jc w:val="both"/>
-      </w:pPr>
-    </w:p>
-    <w:p>
-      <w:pPr>
-        <w:jc w:val="both"/>
-      </w:pPr>
-      <w:r>
-        <w:t>The "firmware" and "boot files" should be updated at the same time to ensure that your new kernel works properly</w:t>
-      </w:r>
-    </w:p>
-    <w:p>
-      <w:pPr>
-        <w:jc w:val="both"/>
-      </w:pPr>
-    </w:p>
-    <w:p>
-      <w:pPr>
-        <w:jc w:val="both"/>
-      </w:pPr>
-    </w:p>
-    <w:p>
-      <w:pPr>
-        <w:jc w:val="both"/>
-      </w:pPr>
-      <w:r>
-        <w:t>"master" - This is the version of firmware currently used in Raspbian (i.e. it works with the 3.2 kernel).</w:t>
-      </w:r>
-    </w:p>
-    <w:p>
-      <w:pPr>
-        <w:jc w:val="both"/>
-      </w:pPr>
-    </w:p>
-    <w:p>
-      <w:pPr>
-        <w:jc w:val="both"/>
-      </w:pPr>
-      <w:r>
-        <w:t xml:space="preserve">  </w:t>
-      </w:r>
-      <w:r>
-        <w:t xml:space="preserve">"next" - This is a development branch which provides a newer GPU firmware to work with the updated drivers in the 3.6 kernel. </w:t>
-      </w:r>
-    </w:p>
-    <w:p/>
-    <w:p/>
-    <w:p/>
-    <w:p>
-      <w:r>
-        <w:rPr>
-          <w:u w:val="single"/>
-        </w:rPr>
-        <w:t>For the "master" branch</w:t>
-      </w:r>
-      <w:r>
-        <w:t>:</w:t>
-      </w:r>
-    </w:p>
-    <w:p>
-      <w:pPr>
-        <w:ind w:firstLine="720"/>
-      </w:pPr>
-      <w:r>
-        <w:t>&lt;path_to_folder_where_firmware_is_to_be_stored&gt; # git clone git://github.com/raspberrypi/firmware.git</w:t>
-      </w:r>
-    </w:p>
-    <w:p/>
-    <w:p/>
-    <w:p/>
-    <w:p>
-      <w:r>
-        <w:rPr>
-          <w:u w:val="single"/>
-        </w:rPr>
-        <w:t>For the "next" branch</w:t>
-      </w:r>
-      <w:r>
-        <w:t>:</w:t>
-      </w:r>
-    </w:p>
-    <w:p>
-      <w:r>
-        <w:tab/>
-      </w:r>
-      <w:r>
-        <w:t>&lt;path_to_folder_where_firmware_is_to_be_stored&gt; # git fetch git://github.com/raspberrypi/firmware.git next:refs/remotes/origin/next</w:t>
-      </w:r>
-    </w:p>
-    <w:p/>
-    <w:p/>
-    <w:p/>
-    <w:p>
-      <w:pPr>
-        <w:pStyle w:val="Heading2"/>
-      </w:pPr>
-      <w:bookmarkStart w:id="31" w:name="_Toc486269261"/>
-      <w:r>
-        <w:t>9) Transfer the firmware</w:t>
-      </w:r>
-      <w:bookmarkEnd w:id="31"/>
     </w:p>
     <w:p/>
     <w:p>
@@ -10241,11 +10205,11 @@
       <w:pPr>
         <w:pStyle w:val="Heading1"/>
       </w:pPr>
-      <w:bookmarkStart w:id="32" w:name="_Toc486269262"/>
+      <w:bookmarkStart w:id="31" w:name="_Toc486269262"/>
       <w:r>
         <w:t>Transferring files between VirtualBox and Host OS</w:t>
       </w:r>
-      <w:bookmarkEnd w:id="32"/>
+      <w:bookmarkEnd w:id="31"/>
       <w:r>
         <w:tab/>
       </w:r>
@@ -10349,11 +10313,11 @@
       <w:pPr>
         <w:pStyle w:val="Heading2"/>
       </w:pPr>
-      <w:bookmarkStart w:id="33" w:name="_Toc486269263"/>
+      <w:bookmarkStart w:id="32" w:name="_Toc486269263"/>
       <w:r>
         <w:t>Shared Folder between Host &amp; Guest OS</w:t>
       </w:r>
-      <w:bookmarkEnd w:id="33"/>
+      <w:bookmarkEnd w:id="32"/>
     </w:p>
     <w:p>
       <w:pPr>
@@ -10381,14 +10345,14 @@
       <w:pPr>
         <w:pStyle w:val="Heading3"/>
       </w:pPr>
-      <w:bookmarkStart w:id="34" w:name="_Toc486269264"/>
+      <w:bookmarkStart w:id="33" w:name="_Toc486269264"/>
       <w:r>
         <w:t xml:space="preserve">Step 1: </w:t>
       </w:r>
       <w:r>
         <w:t>Share a folder on the host OS</w:t>
       </w:r>
-      <w:bookmarkEnd w:id="34"/>
+      <w:bookmarkEnd w:id="33"/>
     </w:p>
     <w:p>
       <w:pPr>
@@ -10828,11 +10792,11 @@
       <w:pPr>
         <w:pStyle w:val="Heading3"/>
       </w:pPr>
-      <w:bookmarkStart w:id="35" w:name="_Toc486269265"/>
+      <w:bookmarkStart w:id="34" w:name="_Toc486269265"/>
       <w:r>
         <w:t>Step 2: Mount the folder in the guest OS</w:t>
       </w:r>
-      <w:bookmarkEnd w:id="35"/>
+      <w:bookmarkEnd w:id="34"/>
     </w:p>
     <w:p>
       <w:pPr>
@@ -11843,11 +11807,11 @@
       <w:pPr>
         <w:pStyle w:val="Heading2"/>
       </w:pPr>
-      <w:bookmarkStart w:id="36" w:name="_Toc486269266"/>
+      <w:bookmarkStart w:id="35" w:name="_Toc486269266"/>
       <w:r>
         <w:t>Secure copy between Host &amp; Guest OS.</w:t>
       </w:r>
-      <w:bookmarkEnd w:id="36"/>
+      <w:bookmarkEnd w:id="35"/>
     </w:p>
     <w:p/>
     <w:p>
@@ -12141,11 +12105,11 @@
       <w:pPr>
         <w:pStyle w:val="Heading2"/>
       </w:pPr>
-      <w:bookmarkStart w:id="37" w:name="_Toc486269267"/>
+      <w:bookmarkStart w:id="36" w:name="_Toc486269267"/>
       <w:r>
         <w:t>Using a USB card reader</w:t>
       </w:r>
-      <w:bookmarkEnd w:id="37"/>
+      <w:bookmarkEnd w:id="36"/>
     </w:p>
     <w:p/>
     <w:p>
@@ -12324,7 +12288,7 @@
         <w:pStyle w:val="Heading1"/>
         <w:jc w:val="center"/>
       </w:pPr>
-      <w:bookmarkStart w:id="38" w:name="_Toc486269268"/>
+      <w:bookmarkStart w:id="37" w:name="_Toc486269268"/>
       <w:r>
         <w:t xml:space="preserve">IoT </w:t>
       </w:r>
@@ -12334,24 +12298,24 @@
       <w:r>
         <w:t xml:space="preserve"> RaspberryPi</w:t>
       </w:r>
+      <w:bookmarkEnd w:id="37"/>
+    </w:p>
+    <w:p/>
+    <w:p/>
+    <w:p/>
+    <w:p/>
+    <w:p>
+      <w:pPr>
+        <w:pStyle w:val="Heading2"/>
+      </w:pPr>
+      <w:bookmarkStart w:id="38" w:name="_Toc486269269"/>
+      <w:r>
+        <w:t xml:space="preserve">1) </w:t>
+      </w:r>
+      <w:r>
+        <w:t>Cloud Temperature Monitor</w:t>
+      </w:r>
       <w:bookmarkEnd w:id="38"/>
-    </w:p>
-    <w:p/>
-    <w:p/>
-    <w:p/>
-    <w:p/>
-    <w:p>
-      <w:pPr>
-        <w:pStyle w:val="Heading2"/>
-      </w:pPr>
-      <w:bookmarkStart w:id="39" w:name="_Toc486269269"/>
-      <w:r>
-        <w:t xml:space="preserve">1) </w:t>
-      </w:r>
-      <w:r>
-        <w:t>Cloud Temperature Monitor</w:t>
-      </w:r>
-      <w:bookmarkEnd w:id="39"/>
     </w:p>
     <w:p/>
     <w:p>
@@ -12464,12 +12428,12 @@
       <w:pPr>
         <w:pStyle w:val="Heading1"/>
       </w:pPr>
-      <w:bookmarkStart w:id="40" w:name="_Toc486269270"/>
+      <w:bookmarkStart w:id="39" w:name="_Toc486269270"/>
       <w:r>
         <w:lastRenderedPageBreak/>
         <w:t>Trouble Shooting Guide</w:t>
       </w:r>
-      <w:bookmarkEnd w:id="40"/>
+      <w:bookmarkEnd w:id="39"/>
     </w:p>
     <w:p/>
     <w:p>
@@ -12495,11 +12459,11 @@
           <w:szCs w:val="30"/>
         </w:rPr>
       </w:pPr>
-      <w:bookmarkStart w:id="41" w:name="_Toc486269271"/>
+      <w:bookmarkStart w:id="40" w:name="_Toc486269271"/>
       <w:r>
         <w:t>Troubleshooting Power Problems</w:t>
       </w:r>
-      <w:bookmarkEnd w:id="41"/>
+      <w:bookmarkEnd w:id="40"/>
     </w:p>
     <w:p>
       <w:pPr>
@@ -13023,7 +12987,7 @@
           <w:lang w:val="en-IN"/>
         </w:rPr>
       </w:pPr>
-      <w:bookmarkStart w:id="42" w:name="_Toc486269272"/>
+      <w:bookmarkStart w:id="41" w:name="_Toc486269272"/>
       <w:r>
         <w:rPr>
           <w:shd w:val="clear" w:color="auto" w:fill="FFFFFF"/>
@@ -13031,7 +12995,7 @@
         </w:rPr>
         <w:t>How to test the F3 polyfuse</w:t>
       </w:r>
-      <w:bookmarkEnd w:id="42"/>
+      <w:bookmarkEnd w:id="41"/>
     </w:p>
     <w:p>
       <w:pPr>
@@ -13280,14 +13244,14 @@
       <w:pPr>
         <w:pStyle w:val="Heading2"/>
       </w:pPr>
-      <w:bookmarkStart w:id="43" w:name="_Toc486269273"/>
+      <w:bookmarkStart w:id="42" w:name="_Toc486269273"/>
       <w:r>
         <w:rPr>
           <w:rStyle w:val="mw-headline"/>
         </w:rPr>
         <w:t>Red power LED is on, green LED does not flash, nothing on display</w:t>
       </w:r>
-      <w:bookmarkEnd w:id="43"/>
+      <w:bookmarkEnd w:id="42"/>
     </w:p>
     <w:p>
       <w:pPr>
@@ -14034,7 +13998,7 @@
         </w:rPr>
       </w:pPr>
       <w:hyperlink r:id="rId29" w:history="1">
-        <w:bookmarkStart w:id="44" w:name="_Toc486269274"/>
+        <w:bookmarkStart w:id="43" w:name="_Toc486269274"/>
         <w:r>
           <w:rPr>
             <w:rStyle w:val="mw-headline"/>
@@ -14071,7 +14035,7 @@
           </w:rPr>
           <w:t>?</w:t>
         </w:r>
-        <w:bookmarkEnd w:id="44"/>
+        <w:bookmarkEnd w:id="43"/>
       </w:hyperlink>
     </w:p>
     <w:p>
@@ -14081,7 +14045,7 @@
           <w:rStyle w:val="mw-headline"/>
         </w:rPr>
       </w:pPr>
-      <w:bookmarkStart w:id="45" w:name="_Toc486269275"/>
+      <w:bookmarkStart w:id="44" w:name="_Toc486269275"/>
       <w:r>
         <w:rPr>
           <w:rStyle w:val="mw-headline"/>
@@ -14095,7 +14059,7 @@
         </w:rPr>
         <w:t> error when trying to SCP</w:t>
       </w:r>
-      <w:bookmarkEnd w:id="45"/>
+      <w:bookmarkEnd w:id="44"/>
     </w:p>
     <w:p>
       <w:r>
@@ -14235,7 +14199,7 @@
       <w:pPr>
         <w:pStyle w:val="Heading2"/>
       </w:pPr>
-      <w:bookmarkStart w:id="46" w:name="_Toc486269276"/>
+      <w:bookmarkStart w:id="45" w:name="_Toc486269276"/>
       <w:r>
         <w:t>Custom Kernel</w:t>
       </w:r>
@@ -14245,21 +14209,34 @@
       <w:r>
         <w:t xml:space="preserve"> Doesn’t Boot</w:t>
       </w:r>
+      <w:bookmarkEnd w:id="45"/>
+    </w:p>
+    <w:p>
+      <w:r>
+        <w:t xml:space="preserve">[ </w:t>
+      </w:r>
+      <w:hyperlink r:id="rId31" w:history="1">
+        <w:r>
+          <w:rPr>
+            <w:rStyle w:val="Hyperlink"/>
+          </w:rPr>
+          <w:t>https://www.raspberrypi.org/forums/viewtopic.php?t=103087&amp;p=713260</w:t>
+        </w:r>
+      </w:hyperlink>
+      <w:r>
+        <w:t xml:space="preserve"> ]</w:t>
+      </w:r>
+    </w:p>
+    <w:p>
+      <w:bookmarkStart w:id="46" w:name="_GoBack"/>
       <w:bookmarkEnd w:id="46"/>
     </w:p>
-    <w:p/>
     <w:p>
       <w:pPr>
         <w:jc w:val="both"/>
       </w:pPr>
       <w:r>
-        <w:t>C</w:t>
-      </w:r>
-      <w:r>
-        <w:t xml:space="preserve">heck </w:t>
-      </w:r>
-      <w:r>
-        <w:t xml:space="preserve">the ELF headers of your custom kernel using the following command: </w:t>
+        <w:t xml:space="preserve">Check the ELF headers of your custom kernel using the following command: </w:t>
       </w:r>
     </w:p>
     <w:p>
@@ -14274,10 +14251,7 @@
         <w:jc w:val="both"/>
       </w:pPr>
       <w:r>
-        <w:t xml:space="preserve">$ </w:t>
-      </w:r>
-      <w:r>
-        <w:t>file kernel.img</w:t>
+        <w:t>$ file kernel.img</w:t>
       </w:r>
     </w:p>
     <w:p>
@@ -14334,22 +14308,13 @@
         <w:t>P</w:t>
       </w:r>
       <w:r>
-        <w:t xml:space="preserve">i Kernels, the process of creating the </w:t>
-      </w:r>
-      <w:r>
-        <w:t xml:space="preserve">kernel </w:t>
-      </w:r>
-      <w:r>
-        <w:t xml:space="preserve">image has changed as </w:t>
+        <w:t xml:space="preserve">i Kernels, the process of creating the kernel image has changed as </w:t>
       </w:r>
       <w:r>
         <w:t xml:space="preserve">described </w:t>
       </w:r>
       <w:r>
-        <w:t>below</w:t>
-      </w:r>
-      <w:r>
-        <w:t xml:space="preserve">.  </w:t>
+        <w:t xml:space="preserve">below.  </w:t>
       </w:r>
     </w:p>
     <w:p>
@@ -14367,15 +14332,7 @@
         <w:jc w:val="both"/>
       </w:pPr>
       <w:r>
-        <w:t>$  ./scripts/</w:t>
-      </w:r>
-      <w:proofErr w:type="spellStart"/>
-      <w:r>
-        <w:t>mkknlimg</w:t>
-      </w:r>
-      <w:proofErr w:type="spellEnd"/>
-      <w:r>
-        <w:t xml:space="preserve">  ./arch/arm/boot/zImage kernel</w:t>
+        <w:t>$  ./scripts/mkknlimg  ./arch/arm/boot/zImage kernel</w:t>
       </w:r>
       <w:r>
         <w:t>_new</w:t>
@@ -14390,13 +14347,8 @@
       </w:pPr>
       <w:r>
         <w:tab/>
-        <w:t xml:space="preserve">$ file </w:t>
-      </w:r>
-      <w:proofErr w:type="spellStart"/>
-      <w:r>
-        <w:t>kernel_image_new.img</w:t>
-      </w:r>
-      <w:proofErr w:type="spellEnd"/>
+        <w:t>$ file kernel_image_new.img</w:t>
+      </w:r>
     </w:p>
     <w:p>
       <w:pPr>
@@ -14443,10 +14395,7 @@
         <w:t>k</w:t>
       </w:r>
       <w:r>
-        <w:t>ernel_new</w:t>
-      </w:r>
-      <w:r>
-        <w:t>.img: Linux kernel ARM boot executable zImage (little-endian)</w:t>
+        <w:t>ernel_new.img: Linux kernel ARM boot executable zImage (little-endian)</w:t>
       </w:r>
     </w:p>
     <w:p>
@@ -14555,7 +14504,7 @@
           <w:rStyle w:val="Hyperlink"/>
         </w:rPr>
       </w:pPr>
-      <w:hyperlink r:id="rId31" w:history="1">
+      <w:hyperlink r:id="rId32" w:history="1">
         <w:r>
           <w:rPr>
             <w:rStyle w:val="Hyperlink"/>
@@ -14565,7 +14514,7 @@
       </w:hyperlink>
     </w:p>
     <w:p>
-      <w:hyperlink r:id="rId32" w:history="1">
+      <w:hyperlink r:id="rId33" w:history="1">
         <w:r>
           <w:rPr>
             <w:rStyle w:val="Hyperlink"/>
@@ -14577,7 +14526,7 @@
     <w:p/>
     <w:p/>
     <w:p>
-      <w:hyperlink r:id="rId33" w:history="1">
+      <w:hyperlink r:id="rId34" w:history="1">
         <w:r>
           <w:rPr>
             <w:rStyle w:val="Hyperlink"/>
@@ -14592,7 +14541,7 @@
           <w:rStyle w:val="Hyperlink"/>
         </w:rPr>
       </w:pPr>
-      <w:hyperlink r:id="rId34" w:history="1">
+      <w:hyperlink r:id="rId35" w:history="1">
         <w:r>
           <w:rPr>
             <w:rStyle w:val="Hyperlink"/>
@@ -14602,7 +14551,7 @@
       </w:hyperlink>
     </w:p>
     <w:p>
-      <w:hyperlink r:id="rId35" w:history="1">
+      <w:hyperlink r:id="rId36" w:history="1">
         <w:r>
           <w:rPr>
             <w:rStyle w:val="Hyperlink"/>
@@ -14612,7 +14561,7 @@
       </w:hyperlink>
     </w:p>
     <w:p>
-      <w:hyperlink r:id="rId36" w:history="1">
+      <w:hyperlink r:id="rId37" w:history="1">
         <w:r>
           <w:rPr>
             <w:rStyle w:val="Hyperlink"/>
@@ -14628,7 +14577,7 @@
       </w:r>
     </w:p>
     <w:p>
-      <w:hyperlink r:id="rId37" w:history="1">
+      <w:hyperlink r:id="rId38" w:history="1">
         <w:r>
           <w:rPr>
             <w:rStyle w:val="Hyperlink"/>
@@ -14638,7 +14587,7 @@
       </w:hyperlink>
     </w:p>
     <w:p>
-      <w:hyperlink r:id="rId38" w:history="1">
+      <w:hyperlink r:id="rId39" w:history="1">
         <w:r>
           <w:rPr>
             <w:rStyle w:val="Hyperlink"/>
@@ -14650,7 +14599,7 @@
     <w:p/>
     <w:p/>
     <w:p>
-      <w:hyperlink r:id="rId39" w:history="1">
+      <w:hyperlink r:id="rId40" w:history="1">
         <w:r>
           <w:rPr>
             <w:rStyle w:val="Hyperlink"/>
@@ -14692,7 +14641,7 @@
           <w:szCs w:val="32"/>
         </w:rPr>
       </w:pPr>
-      <w:hyperlink r:id="rId40" w:history="1"/>
+      <w:hyperlink r:id="rId41" w:history="1"/>
     </w:p>
     <w:p>
       <w:pPr>
@@ -18617,7 +18566,7 @@
 </file>
 
 <file path=customXml/itemProps1.xml><?xml version="1.0" encoding="utf-8"?>
-<ds:datastoreItem xmlns:ds="http://schemas.openxmlformats.org/officeDocument/2006/customXml" ds:itemID="{ECAA9D23-FB64-4799-9B04-877EF6730253}">
+<ds:datastoreItem xmlns:ds="http://schemas.openxmlformats.org/officeDocument/2006/customXml" ds:itemID="{B481306B-4FCF-46DA-87B9-911C6B1A657F}">
   <ds:schemaRefs>
     <ds:schemaRef ds:uri="http://schemas.openxmlformats.org/officeDocument/2006/bibliography"/>
   </ds:schemaRefs>

--- a/KindlePublications/BuildingImage_RaspberryPi.docx
+++ b/KindlePublications/BuildingImage_RaspberryPi.docx
@@ -1,6 +1,6 @@
 
 <file path=word/document.xml><?xml version="1.0" encoding="utf-8"?>
-<w:document xmlns:wpc="http://schemas.microsoft.com/office/word/2010/wordprocessingCanvas" xmlns:cx="http://schemas.microsoft.com/office/drawing/2014/chartex" xmlns:cx1="http://schemas.microsoft.com/office/drawing/2015/9/8/chartex" xmlns:cx2="http://schemas.microsoft.com/office/drawing/2015/10/21/chartex" xmlns:cx3="http://schemas.microsoft.com/office/drawing/2016/5/9/chartex" xmlns:cx4="http://schemas.microsoft.com/office/drawing/2016/5/10/chartex" xmlns:cx5="http://schemas.microsoft.com/office/drawing/2016/5/11/chartex" xmlns:mc="http://schemas.openxmlformats.org/markup-compatibility/2006" xmlns:o="urn:schemas-microsoft-com:office:office" xmlns:r="http://schemas.openxmlformats.org/officeDocument/2006/relationships" xmlns:m="http://schemas.openxmlformats.org/officeDocument/2006/math" xmlns:v="urn:schemas-microsoft-com:vml" xmlns:wp14="http://schemas.microsoft.com/office/word/2010/wordprocessingDrawing" xmlns:wp="http://schemas.openxmlformats.org/drawingml/2006/wordprocessingDrawing" xmlns:w10="urn:schemas-microsoft-com:office:word" xmlns:w="http://schemas.openxmlformats.org/wordprocessingml/2006/main" xmlns:w14="http://schemas.microsoft.com/office/word/2010/wordml" xmlns:w15="http://schemas.microsoft.com/office/word/2012/wordml" xmlns:w16se="http://schemas.microsoft.com/office/word/2015/wordml/symex" xmlns:wpg="http://schemas.microsoft.com/office/word/2010/wordprocessingGroup" xmlns:wpi="http://schemas.microsoft.com/office/word/2010/wordprocessingInk" xmlns:wne="http://schemas.microsoft.com/office/word/2006/wordml" xmlns:wps="http://schemas.microsoft.com/office/word/2010/wordprocessingShape" mc:Ignorable="w14 w15 w16se wp14">
+<w:document xmlns:wpc="http://schemas.microsoft.com/office/word/2010/wordprocessingCanvas" xmlns:mo="http://schemas.microsoft.com/office/mac/office/2008/main" xmlns:mc="http://schemas.openxmlformats.org/markup-compatibility/2006" xmlns:mv="urn:schemas-microsoft-com:mac:vml" xmlns:o="urn:schemas-microsoft-com:office:office" xmlns:r="http://schemas.openxmlformats.org/officeDocument/2006/relationships" xmlns:m="http://schemas.openxmlformats.org/officeDocument/2006/math" xmlns:v="urn:schemas-microsoft-com:vml" xmlns:wp14="http://schemas.microsoft.com/office/word/2010/wordprocessingDrawing" xmlns:wp="http://schemas.openxmlformats.org/drawingml/2006/wordprocessingDrawing" xmlns:w10="urn:schemas-microsoft-com:office:word" xmlns:w="http://schemas.openxmlformats.org/wordprocessingml/2006/main" xmlns:w14="http://schemas.microsoft.com/office/word/2010/wordml" xmlns:wpg="http://schemas.microsoft.com/office/word/2010/wordprocessingGroup" xmlns:wpi="http://schemas.microsoft.com/office/word/2010/wordprocessingInk" xmlns:wne="http://schemas.microsoft.com/office/word/2006/wordml" xmlns:wps="http://schemas.microsoft.com/office/word/2010/wordprocessingShape" mc:Ignorable="w14 wp14">
   <w:body>
     <w:p>
       <w:pPr>
@@ -160,6 +160,7 @@
       <w:pPr>
         <w:jc w:val="both"/>
       </w:pPr>
+      <w:proofErr w:type="gramStart"/>
       <w:r>
         <w:t>First</w:t>
       </w:r>
@@ -170,7 +171,11 @@
         <w:t>hard-earned</w:t>
       </w:r>
       <w:r>
-        <w:t xml:space="preserve"> money on this book. Who should read this book past this page?? A Techie by heart, A Hobbyist by nature &amp; A Hacker by chance. Someone looking forward to have a rocking time with this magical </w:t>
+        <w:t xml:space="preserve"> money on this book.</w:t>
+      </w:r>
+      <w:proofErr w:type="gramEnd"/>
+      <w:r>
+        <w:t xml:space="preserve"> Who should read this book past this page?? A Techie by heart, A Hobbyist by nature &amp; A Hacker by chance. Someone looking forward to have a rocking time with this magical </w:t>
       </w:r>
       <w:r>
         <w:t>box,</w:t>
@@ -341,7 +346,7 @@
       </w:r>
     </w:p>
     <w:p>
-      <w:hyperlink r:id="rId6" w:history="1">
+      <w:hyperlink r:id="rId7" w:history="1">
         <w:r>
           <w:rPr>
             <w:rStyle w:val="Hyperlink"/>
@@ -387,7 +392,7 @@
                     </pic:cNvPicPr>
                   </pic:nvPicPr>
                   <pic:blipFill>
-                    <a:blip r:embed="rId7">
+                    <a:blip r:embed="rId8">
                       <a:extLst>
                         <a:ext uri="{28A0092B-C50C-407E-A947-70E740481C1C}">
                           <a14:useLocalDpi xmlns:a14="http://schemas.microsoft.com/office/drawing/2010/main" val="0"/>
@@ -475,7 +480,7 @@
         <w:pStyle w:val="Heading1"/>
         <w:jc w:val="center"/>
       </w:pPr>
-      <w:bookmarkStart w:id="0" w:name="_Toc486269231"/>
+      <w:bookmarkStart w:id="0" w:name="_Toc360133071"/>
       <w:r>
         <w:t>About the Author</w:t>
       </w:r>
@@ -549,7 +554,15 @@
         <w:t>stint with the</w:t>
       </w:r>
       <w:r>
-        <w:t xml:space="preserve"> corporate world, has contributed to numerous success stories of Big OEMs (LG, Samsung, </w:t>
+        <w:t xml:space="preserve"> corporate </w:t>
+      </w:r>
+      <w:proofErr w:type="gramStart"/>
+      <w:r>
+        <w:t>world,</w:t>
+      </w:r>
+      <w:proofErr w:type="gramEnd"/>
+      <w:r>
+        <w:t xml:space="preserve"> has contributed to numerous success stories of Big OEMs (LG, Samsung, </w:t>
       </w:r>
       <w:r>
         <w:t>Nokia) …</w:t>
@@ -581,7 +594,15 @@
         <w:t>i.e.</w:t>
       </w:r>
       <w:r>
-        <w:t xml:space="preserve"> Application Development and Sharing his Technical Knowledge for the benefit of others.</w:t>
+        <w:t xml:space="preserve"> Application Development and </w:t>
+      </w:r>
+      <w:proofErr w:type="gramStart"/>
+      <w:r>
+        <w:t>Sharing</w:t>
+      </w:r>
+      <w:proofErr w:type="gramEnd"/>
+      <w:r>
+        <w:t xml:space="preserve"> his Technical Knowledge for the benefit of others.</w:t>
       </w:r>
     </w:p>
     <w:p/>
@@ -593,7 +614,7 @@
       <w:r>
         <w:br w:type="page"/>
       </w:r>
-      <w:bookmarkStart w:id="1" w:name="_Toc486269232"/>
+      <w:bookmarkStart w:id="1" w:name="_Toc360133072"/>
       <w:r>
         <w:lastRenderedPageBreak/>
         <w:t xml:space="preserve">Table </w:t>
@@ -617,7 +638,10 @@
           <w:b w:val="0"/>
           <w:caps w:val="0"/>
           <w:noProof/>
+          <w:sz w:val="24"/>
+          <w:szCs w:val="24"/>
           <w:u w:val="none"/>
+          <w:lang w:val="en-IN" w:eastAsia="ja-JP"/>
         </w:rPr>
       </w:pPr>
       <w:r>
@@ -629,6 +653,8 @@
       <w:r>
         <w:fldChar w:fldCharType="separate"/>
       </w:r>
+      <w:bookmarkStart w:id="2" w:name="_GoBack"/>
+      <w:bookmarkEnd w:id="2"/>
       <w:r>
         <w:rPr>
           <w:noProof/>
@@ -651,7 +677,7 @@
         <w:rPr>
           <w:noProof/>
         </w:rPr>
-        <w:instrText xml:space="preserve"> PAGEREF _Toc486269231 \h </w:instrText>
+        <w:instrText xml:space="preserve"> PAGEREF _Toc360133071 \h </w:instrText>
       </w:r>
       <w:r>
         <w:rPr>
@@ -687,7 +713,10 @@
           <w:b w:val="0"/>
           <w:caps w:val="0"/>
           <w:noProof/>
+          <w:sz w:val="24"/>
+          <w:szCs w:val="24"/>
           <w:u w:val="none"/>
+          <w:lang w:val="en-IN" w:eastAsia="ja-JP"/>
         </w:rPr>
       </w:pPr>
       <w:r>
@@ -712,7 +741,7 @@
         <w:rPr>
           <w:noProof/>
         </w:rPr>
-        <w:instrText xml:space="preserve"> PAGEREF _Toc486269232 \h </w:instrText>
+        <w:instrText xml:space="preserve"> PAGEREF _Toc360133072 \h </w:instrText>
       </w:r>
       <w:r>
         <w:rPr>
@@ -748,7 +777,10 @@
           <w:b w:val="0"/>
           <w:caps w:val="0"/>
           <w:noProof/>
+          <w:sz w:val="24"/>
+          <w:szCs w:val="24"/>
           <w:u w:val="none"/>
+          <w:lang w:val="en-IN" w:eastAsia="ja-JP"/>
         </w:rPr>
       </w:pPr>
       <w:r>
@@ -773,7 +805,7 @@
         <w:rPr>
           <w:noProof/>
         </w:rPr>
-        <w:instrText xml:space="preserve"> PAGEREF _Toc486269233 \h </w:instrText>
+        <w:instrText xml:space="preserve"> PAGEREF _Toc360133073 \h </w:instrText>
       </w:r>
       <w:r>
         <w:rPr>
@@ -809,7 +841,10 @@
           <w:b w:val="0"/>
           <w:caps w:val="0"/>
           <w:noProof/>
+          <w:sz w:val="24"/>
+          <w:szCs w:val="24"/>
           <w:u w:val="none"/>
+          <w:lang w:val="en-IN" w:eastAsia="ja-JP"/>
         </w:rPr>
       </w:pPr>
       <w:r>
@@ -834,7 +869,7 @@
         <w:rPr>
           <w:noProof/>
         </w:rPr>
-        <w:instrText xml:space="preserve"> PAGEREF _Toc486269234 \h </w:instrText>
+        <w:instrText xml:space="preserve"> PAGEREF _Toc360133074 \h </w:instrText>
       </w:r>
       <w:r>
         <w:rPr>
@@ -870,6 +905,9 @@
           <w:b w:val="0"/>
           <w:smallCaps w:val="0"/>
           <w:noProof/>
+          <w:sz w:val="24"/>
+          <w:szCs w:val="24"/>
+          <w:lang w:val="en-IN" w:eastAsia="ja-JP"/>
         </w:rPr>
       </w:pPr>
       <w:r>
@@ -895,7 +933,7 @@
         <w:rPr>
           <w:noProof/>
         </w:rPr>
-        <w:instrText xml:space="preserve"> PAGEREF _Toc486269235 \h </w:instrText>
+        <w:instrText xml:space="preserve"> PAGEREF _Toc360133075 \h </w:instrText>
       </w:r>
       <w:r>
         <w:rPr>
@@ -931,6 +969,9 @@
           <w:b w:val="0"/>
           <w:smallCaps w:val="0"/>
           <w:noProof/>
+          <w:sz w:val="24"/>
+          <w:szCs w:val="24"/>
+          <w:lang w:val="en-IN" w:eastAsia="ja-JP"/>
         </w:rPr>
       </w:pPr>
       <w:r>
@@ -956,7 +997,7 @@
         <w:rPr>
           <w:noProof/>
         </w:rPr>
-        <w:instrText xml:space="preserve"> PAGEREF _Toc486269236 \h </w:instrText>
+        <w:instrText xml:space="preserve"> PAGEREF _Toc360133076 \h </w:instrText>
       </w:r>
       <w:r>
         <w:rPr>
@@ -992,6 +1033,9 @@
           <w:b w:val="0"/>
           <w:smallCaps w:val="0"/>
           <w:noProof/>
+          <w:sz w:val="24"/>
+          <w:szCs w:val="24"/>
+          <w:lang w:val="en-IN" w:eastAsia="ja-JP"/>
         </w:rPr>
       </w:pPr>
       <w:r>
@@ -1017,7 +1061,7 @@
         <w:rPr>
           <w:noProof/>
         </w:rPr>
-        <w:instrText xml:space="preserve"> PAGEREF _Toc486269237 \h </w:instrText>
+        <w:instrText xml:space="preserve"> PAGEREF _Toc360133077 \h </w:instrText>
       </w:r>
       <w:r>
         <w:rPr>
@@ -1053,6 +1097,9 @@
           <w:b w:val="0"/>
           <w:smallCaps w:val="0"/>
           <w:noProof/>
+          <w:sz w:val="24"/>
+          <w:szCs w:val="24"/>
+          <w:lang w:val="en-IN" w:eastAsia="ja-JP"/>
         </w:rPr>
       </w:pPr>
       <w:r>
@@ -1078,7 +1125,7 @@
         <w:rPr>
           <w:noProof/>
         </w:rPr>
-        <w:instrText xml:space="preserve"> PAGEREF _Toc486269238 \h </w:instrText>
+        <w:instrText xml:space="preserve"> PAGEREF _Toc360133078 \h </w:instrText>
       </w:r>
       <w:r>
         <w:rPr>
@@ -1114,7 +1161,10 @@
           <w:b w:val="0"/>
           <w:caps w:val="0"/>
           <w:noProof/>
+          <w:sz w:val="24"/>
+          <w:szCs w:val="24"/>
           <w:u w:val="none"/>
+          <w:lang w:val="en-IN" w:eastAsia="ja-JP"/>
         </w:rPr>
       </w:pPr>
       <w:r>
@@ -1139,7 +1189,7 @@
         <w:rPr>
           <w:noProof/>
         </w:rPr>
-        <w:instrText xml:space="preserve"> PAGEREF _Toc486269239 \h </w:instrText>
+        <w:instrText xml:space="preserve"> PAGEREF _Toc360133079 \h </w:instrText>
       </w:r>
       <w:r>
         <w:rPr>
@@ -1175,6 +1225,9 @@
           <w:b w:val="0"/>
           <w:smallCaps w:val="0"/>
           <w:noProof/>
+          <w:sz w:val="24"/>
+          <w:szCs w:val="24"/>
+          <w:lang w:val="en-IN" w:eastAsia="ja-JP"/>
         </w:rPr>
       </w:pPr>
       <w:r>
@@ -1201,7 +1254,7 @@
         <w:rPr>
           <w:noProof/>
         </w:rPr>
-        <w:instrText xml:space="preserve"> PAGEREF _Toc486269240 \h </w:instrText>
+        <w:instrText xml:space="preserve"> PAGEREF _Toc360133080 \h </w:instrText>
       </w:r>
       <w:r>
         <w:rPr>
@@ -1237,6 +1290,9 @@
           <w:b w:val="0"/>
           <w:smallCaps w:val="0"/>
           <w:noProof/>
+          <w:sz w:val="24"/>
+          <w:szCs w:val="24"/>
+          <w:lang w:val="en-IN" w:eastAsia="ja-JP"/>
         </w:rPr>
       </w:pPr>
       <w:r>
@@ -1261,7 +1317,7 @@
         <w:rPr>
           <w:noProof/>
         </w:rPr>
-        <w:instrText xml:space="preserve"> PAGEREF _Toc486269241 \h </w:instrText>
+        <w:instrText xml:space="preserve"> PAGEREF _Toc360133081 \h </w:instrText>
       </w:r>
       <w:r>
         <w:rPr>
@@ -1297,6 +1353,9 @@
           <w:b w:val="0"/>
           <w:smallCaps w:val="0"/>
           <w:noProof/>
+          <w:sz w:val="24"/>
+          <w:szCs w:val="24"/>
+          <w:lang w:val="en-IN" w:eastAsia="ja-JP"/>
         </w:rPr>
       </w:pPr>
       <w:r>
@@ -1323,7 +1382,7 @@
         <w:rPr>
           <w:noProof/>
         </w:rPr>
-        <w:instrText xml:space="preserve"> PAGEREF _Toc486269242 \h </w:instrText>
+        <w:instrText xml:space="preserve"> PAGEREF _Toc360133082 \h </w:instrText>
       </w:r>
       <w:r>
         <w:rPr>
@@ -1359,6 +1418,9 @@
           <w:b w:val="0"/>
           <w:smallCaps w:val="0"/>
           <w:noProof/>
+          <w:sz w:val="24"/>
+          <w:szCs w:val="24"/>
+          <w:lang w:val="en-IN" w:eastAsia="ja-JP"/>
         </w:rPr>
       </w:pPr>
       <w:r>
@@ -1383,7 +1445,7 @@
         <w:rPr>
           <w:noProof/>
         </w:rPr>
-        <w:instrText xml:space="preserve"> PAGEREF _Toc486269243 \h </w:instrText>
+        <w:instrText xml:space="preserve"> PAGEREF _Toc360133083 \h </w:instrText>
       </w:r>
       <w:r>
         <w:rPr>
@@ -1419,6 +1481,9 @@
           <w:b w:val="0"/>
           <w:smallCaps w:val="0"/>
           <w:noProof/>
+          <w:sz w:val="24"/>
+          <w:szCs w:val="24"/>
+          <w:lang w:val="en-IN" w:eastAsia="ja-JP"/>
         </w:rPr>
       </w:pPr>
       <w:r>
@@ -1443,7 +1508,7 @@
         <w:rPr>
           <w:noProof/>
         </w:rPr>
-        <w:instrText xml:space="preserve"> PAGEREF _Toc486269244 \h </w:instrText>
+        <w:instrText xml:space="preserve"> PAGEREF _Toc360133084 \h </w:instrText>
       </w:r>
       <w:r>
         <w:rPr>
@@ -1478,6 +1543,9 @@
         <w:rPr>
           <w:smallCaps w:val="0"/>
           <w:noProof/>
+          <w:sz w:val="24"/>
+          <w:szCs w:val="24"/>
+          <w:lang w:val="en-IN" w:eastAsia="ja-JP"/>
         </w:rPr>
       </w:pPr>
       <w:r>
@@ -1502,7 +1570,7 @@
         <w:rPr>
           <w:noProof/>
         </w:rPr>
-        <w:instrText xml:space="preserve"> PAGEREF _Toc486269245 \h </w:instrText>
+        <w:instrText xml:space="preserve"> PAGEREF _Toc360133085 \h </w:instrText>
       </w:r>
       <w:r>
         <w:rPr>
@@ -1537,6 +1605,9 @@
         <w:rPr>
           <w:smallCaps w:val="0"/>
           <w:noProof/>
+          <w:sz w:val="24"/>
+          <w:szCs w:val="24"/>
+          <w:lang w:val="en-IN" w:eastAsia="ja-JP"/>
         </w:rPr>
       </w:pPr>
       <w:r>
@@ -1561,7 +1632,7 @@
         <w:rPr>
           <w:noProof/>
         </w:rPr>
-        <w:instrText xml:space="preserve"> PAGEREF _Toc486269246 \h </w:instrText>
+        <w:instrText xml:space="preserve"> PAGEREF _Toc360133086 \h </w:instrText>
       </w:r>
       <w:r>
         <w:rPr>
@@ -1596,6 +1667,9 @@
         <w:rPr>
           <w:smallCaps w:val="0"/>
           <w:noProof/>
+          <w:sz w:val="24"/>
+          <w:szCs w:val="24"/>
+          <w:lang w:val="en-IN" w:eastAsia="ja-JP"/>
         </w:rPr>
       </w:pPr>
       <w:r>
@@ -1620,7 +1694,7 @@
         <w:rPr>
           <w:noProof/>
         </w:rPr>
-        <w:instrText xml:space="preserve"> PAGEREF _Toc486269247 \h </w:instrText>
+        <w:instrText xml:space="preserve"> PAGEREF _Toc360133087 \h </w:instrText>
       </w:r>
       <w:r>
         <w:rPr>
@@ -1655,6 +1729,9 @@
         <w:rPr>
           <w:smallCaps w:val="0"/>
           <w:noProof/>
+          <w:sz w:val="24"/>
+          <w:szCs w:val="24"/>
+          <w:lang w:val="en-IN" w:eastAsia="ja-JP"/>
         </w:rPr>
       </w:pPr>
       <w:r>
@@ -1679,7 +1756,7 @@
         <w:rPr>
           <w:noProof/>
         </w:rPr>
-        <w:instrText xml:space="preserve"> PAGEREF _Toc486269248 \h </w:instrText>
+        <w:instrText xml:space="preserve"> PAGEREF _Toc360133088 \h </w:instrText>
       </w:r>
       <w:r>
         <w:rPr>
@@ -1714,6 +1791,9 @@
         <w:rPr>
           <w:smallCaps w:val="0"/>
           <w:noProof/>
+          <w:sz w:val="24"/>
+          <w:szCs w:val="24"/>
+          <w:lang w:val="en-IN" w:eastAsia="ja-JP"/>
         </w:rPr>
       </w:pPr>
       <w:r>
@@ -1738,7 +1818,7 @@
         <w:rPr>
           <w:noProof/>
         </w:rPr>
-        <w:instrText xml:space="preserve"> PAGEREF _Toc486269249 \h </w:instrText>
+        <w:instrText xml:space="preserve"> PAGEREF _Toc360133089 \h </w:instrText>
       </w:r>
       <w:r>
         <w:rPr>
@@ -1774,6 +1854,9 @@
           <w:b w:val="0"/>
           <w:smallCaps w:val="0"/>
           <w:noProof/>
+          <w:sz w:val="24"/>
+          <w:szCs w:val="24"/>
+          <w:lang w:val="en-IN" w:eastAsia="ja-JP"/>
         </w:rPr>
       </w:pPr>
       <w:r>
@@ -1798,7 +1881,7 @@
         <w:rPr>
           <w:noProof/>
         </w:rPr>
-        <w:instrText xml:space="preserve"> PAGEREF _Toc486269250 \h </w:instrText>
+        <w:instrText xml:space="preserve"> PAGEREF _Toc360133090 \h </w:instrText>
       </w:r>
       <w:r>
         <w:rPr>
@@ -1834,6 +1917,9 @@
           <w:b w:val="0"/>
           <w:smallCaps w:val="0"/>
           <w:noProof/>
+          <w:sz w:val="24"/>
+          <w:szCs w:val="24"/>
+          <w:lang w:val="en-IN" w:eastAsia="ja-JP"/>
         </w:rPr>
       </w:pPr>
       <w:r>
@@ -1858,7 +1944,7 @@
         <w:rPr>
           <w:noProof/>
         </w:rPr>
-        <w:instrText xml:space="preserve"> PAGEREF _Toc486269251 \h </w:instrText>
+        <w:instrText xml:space="preserve"> PAGEREF _Toc360133091 \h </w:instrText>
       </w:r>
       <w:r>
         <w:rPr>
@@ -1894,7 +1980,10 @@
           <w:b w:val="0"/>
           <w:caps w:val="0"/>
           <w:noProof/>
+          <w:sz w:val="24"/>
+          <w:szCs w:val="24"/>
           <w:u w:val="none"/>
+          <w:lang w:val="en-IN" w:eastAsia="ja-JP"/>
         </w:rPr>
       </w:pPr>
       <w:r>
@@ -1919,7 +2008,7 @@
         <w:rPr>
           <w:noProof/>
         </w:rPr>
-        <w:instrText xml:space="preserve"> PAGEREF _Toc486269252 \h </w:instrText>
+        <w:instrText xml:space="preserve"> PAGEREF _Toc360133092 \h </w:instrText>
       </w:r>
       <w:r>
         <w:rPr>
@@ -1955,6 +2044,9 @@
           <w:b w:val="0"/>
           <w:smallCaps w:val="0"/>
           <w:noProof/>
+          <w:sz w:val="24"/>
+          <w:szCs w:val="24"/>
+          <w:lang w:val="en-IN" w:eastAsia="ja-JP"/>
         </w:rPr>
       </w:pPr>
       <w:r>
@@ -1979,7 +2071,7 @@
         <w:rPr>
           <w:noProof/>
         </w:rPr>
-        <w:instrText xml:space="preserve"> PAGEREF _Toc486269253 \h </w:instrText>
+        <w:instrText xml:space="preserve"> PAGEREF _Toc360133093 \h </w:instrText>
       </w:r>
       <w:r>
         <w:rPr>
@@ -2015,6 +2107,9 @@
           <w:b w:val="0"/>
           <w:smallCaps w:val="0"/>
           <w:noProof/>
+          <w:sz w:val="24"/>
+          <w:szCs w:val="24"/>
+          <w:lang w:val="en-IN" w:eastAsia="ja-JP"/>
         </w:rPr>
       </w:pPr>
       <w:r>
@@ -2039,7 +2134,7 @@
         <w:rPr>
           <w:noProof/>
         </w:rPr>
-        <w:instrText xml:space="preserve"> PAGEREF _Toc486269254 \h </w:instrText>
+        <w:instrText xml:space="preserve"> PAGEREF _Toc360133094 \h </w:instrText>
       </w:r>
       <w:r>
         <w:rPr>
@@ -2075,6 +2170,9 @@
           <w:b w:val="0"/>
           <w:smallCaps w:val="0"/>
           <w:noProof/>
+          <w:sz w:val="24"/>
+          <w:szCs w:val="24"/>
+          <w:lang w:val="en-IN" w:eastAsia="ja-JP"/>
         </w:rPr>
       </w:pPr>
       <w:r>
@@ -2099,7 +2197,7 @@
         <w:rPr>
           <w:noProof/>
         </w:rPr>
-        <w:instrText xml:space="preserve"> PAGEREF _Toc486269255 \h </w:instrText>
+        <w:instrText xml:space="preserve"> PAGEREF _Toc360133095 \h </w:instrText>
       </w:r>
       <w:r>
         <w:rPr>
@@ -2135,6 +2233,9 @@
           <w:b w:val="0"/>
           <w:smallCaps w:val="0"/>
           <w:noProof/>
+          <w:sz w:val="24"/>
+          <w:szCs w:val="24"/>
+          <w:lang w:val="en-IN" w:eastAsia="ja-JP"/>
         </w:rPr>
       </w:pPr>
       <w:r>
@@ -2159,7 +2260,7 @@
         <w:rPr>
           <w:noProof/>
         </w:rPr>
-        <w:instrText xml:space="preserve"> PAGEREF _Toc486269256 \h </w:instrText>
+        <w:instrText xml:space="preserve"> PAGEREF _Toc360133096 \h </w:instrText>
       </w:r>
       <w:r>
         <w:rPr>
@@ -2195,6 +2296,9 @@
           <w:b w:val="0"/>
           <w:smallCaps w:val="0"/>
           <w:noProof/>
+          <w:sz w:val="24"/>
+          <w:szCs w:val="24"/>
+          <w:lang w:val="en-IN" w:eastAsia="ja-JP"/>
         </w:rPr>
       </w:pPr>
       <w:r>
@@ -2219,7 +2323,7 @@
         <w:rPr>
           <w:noProof/>
         </w:rPr>
-        <w:instrText xml:space="preserve"> PAGEREF _Toc486269257 \h </w:instrText>
+        <w:instrText xml:space="preserve"> PAGEREF _Toc360133097 \h </w:instrText>
       </w:r>
       <w:r>
         <w:rPr>
@@ -2255,6 +2359,9 @@
           <w:b w:val="0"/>
           <w:smallCaps w:val="0"/>
           <w:noProof/>
+          <w:sz w:val="24"/>
+          <w:szCs w:val="24"/>
+          <w:lang w:val="en-IN" w:eastAsia="ja-JP"/>
         </w:rPr>
       </w:pPr>
       <w:r>
@@ -2279,7 +2386,7 @@
         <w:rPr>
           <w:noProof/>
         </w:rPr>
-        <w:instrText xml:space="preserve"> PAGEREF _Toc486269258 \h </w:instrText>
+        <w:instrText xml:space="preserve"> PAGEREF _Toc360133098 \h </w:instrText>
       </w:r>
       <w:r>
         <w:rPr>
@@ -2315,13 +2422,16 @@
           <w:b w:val="0"/>
           <w:smallCaps w:val="0"/>
           <w:noProof/>
-        </w:rPr>
-      </w:pPr>
-      <w:r>
-        <w:rPr>
-          <w:noProof/>
-        </w:rPr>
-        <w:t>7) Building the Device Drivers (Modules)</w:t>
+          <w:sz w:val="24"/>
+          <w:szCs w:val="24"/>
+          <w:lang w:val="en-IN" w:eastAsia="ja-JP"/>
+        </w:rPr>
+      </w:pPr>
+      <w:r>
+        <w:rPr>
+          <w:noProof/>
+        </w:rPr>
+        <w:t>7) Copy Device Tree Blobs (Recent Kernels Only)</w:t>
       </w:r>
       <w:r>
         <w:rPr>
@@ -2339,7 +2449,7 @@
         <w:rPr>
           <w:noProof/>
         </w:rPr>
-        <w:instrText xml:space="preserve"> PAGEREF _Toc486269259 \h </w:instrText>
+        <w:instrText xml:space="preserve"> PAGEREF _Toc360133099 \h </w:instrText>
       </w:r>
       <w:r>
         <w:rPr>
@@ -2375,13 +2485,16 @@
           <w:b w:val="0"/>
           <w:smallCaps w:val="0"/>
           <w:noProof/>
-        </w:rPr>
-      </w:pPr>
-      <w:r>
-        <w:rPr>
-          <w:noProof/>
-        </w:rPr>
-        <w:t>8) Updating the GPU (Graphics Processing Unit) firmware</w:t>
+          <w:sz w:val="24"/>
+          <w:szCs w:val="24"/>
+          <w:lang w:val="en-IN" w:eastAsia="ja-JP"/>
+        </w:rPr>
+      </w:pPr>
+      <w:r>
+        <w:rPr>
+          <w:noProof/>
+        </w:rPr>
+        <w:t>8) Building the Device Drivers (Modules)</w:t>
       </w:r>
       <w:r>
         <w:rPr>
@@ -2399,7 +2512,7 @@
         <w:rPr>
           <w:noProof/>
         </w:rPr>
-        <w:instrText xml:space="preserve"> PAGEREF _Toc486269260 \h </w:instrText>
+        <w:instrText xml:space="preserve"> PAGEREF _Toc360133100 \h </w:instrText>
       </w:r>
       <w:r>
         <w:rPr>
@@ -2435,13 +2548,16 @@
           <w:b w:val="0"/>
           <w:smallCaps w:val="0"/>
           <w:noProof/>
-        </w:rPr>
-      </w:pPr>
-      <w:r>
-        <w:rPr>
-          <w:noProof/>
-        </w:rPr>
-        <w:t>9) Transfer the firmware</w:t>
+          <w:sz w:val="24"/>
+          <w:szCs w:val="24"/>
+          <w:lang w:val="en-IN" w:eastAsia="ja-JP"/>
+        </w:rPr>
+      </w:pPr>
+      <w:r>
+        <w:rPr>
+          <w:noProof/>
+        </w:rPr>
+        <w:t>9) Updating the GPU (Graphics Processing Unit) firmware</w:t>
       </w:r>
       <w:r>
         <w:rPr>
@@ -2459,7 +2575,70 @@
         <w:rPr>
           <w:noProof/>
         </w:rPr>
-        <w:instrText xml:space="preserve"> PAGEREF _Toc486269261 \h </w:instrText>
+        <w:instrText xml:space="preserve"> PAGEREF _Toc360133101 \h </w:instrText>
+      </w:r>
+      <w:r>
+        <w:rPr>
+          <w:noProof/>
+        </w:rPr>
+      </w:r>
+      <w:r>
+        <w:rPr>
+          <w:noProof/>
+        </w:rPr>
+        <w:fldChar w:fldCharType="separate"/>
+      </w:r>
+      <w:r>
+        <w:rPr>
+          <w:noProof/>
+        </w:rPr>
+        <w:t>21</w:t>
+      </w:r>
+      <w:r>
+        <w:rPr>
+          <w:noProof/>
+        </w:rPr>
+        <w:fldChar w:fldCharType="end"/>
+      </w:r>
+    </w:p>
+    <w:p>
+      <w:pPr>
+        <w:pStyle w:val="TOC2"/>
+        <w:tabs>
+          <w:tab w:val="right" w:pos="8290"/>
+        </w:tabs>
+        <w:rPr>
+          <w:b w:val="0"/>
+          <w:smallCaps w:val="0"/>
+          <w:noProof/>
+          <w:sz w:val="24"/>
+          <w:szCs w:val="24"/>
+          <w:lang w:val="en-IN" w:eastAsia="ja-JP"/>
+        </w:rPr>
+      </w:pPr>
+      <w:r>
+        <w:rPr>
+          <w:noProof/>
+        </w:rPr>
+        <w:t>10) Transfer the firmware</w:t>
+      </w:r>
+      <w:r>
+        <w:rPr>
+          <w:noProof/>
+        </w:rPr>
+        <w:tab/>
+      </w:r>
+      <w:r>
+        <w:rPr>
+          <w:noProof/>
+        </w:rPr>
+        <w:fldChar w:fldCharType="begin"/>
+      </w:r>
+      <w:r>
+        <w:rPr>
+          <w:noProof/>
+        </w:rPr>
+        <w:instrText xml:space="preserve"> PAGEREF _Toc360133102 \h </w:instrText>
       </w:r>
       <w:r>
         <w:rPr>
@@ -2495,7 +2674,10 @@
           <w:b w:val="0"/>
           <w:caps w:val="0"/>
           <w:noProof/>
+          <w:sz w:val="24"/>
+          <w:szCs w:val="24"/>
           <w:u w:val="none"/>
+          <w:lang w:val="en-IN" w:eastAsia="ja-JP"/>
         </w:rPr>
       </w:pPr>
       <w:r>
@@ -2520,7 +2702,7 @@
         <w:rPr>
           <w:noProof/>
         </w:rPr>
-        <w:instrText xml:space="preserve"> PAGEREF _Toc486269262 \h </w:instrText>
+        <w:instrText xml:space="preserve"> PAGEREF _Toc360133103 \h </w:instrText>
       </w:r>
       <w:r>
         <w:rPr>
@@ -2556,6 +2738,9 @@
           <w:b w:val="0"/>
           <w:smallCaps w:val="0"/>
           <w:noProof/>
+          <w:sz w:val="24"/>
+          <w:szCs w:val="24"/>
+          <w:lang w:val="en-IN" w:eastAsia="ja-JP"/>
         </w:rPr>
       </w:pPr>
       <w:r>
@@ -2580,7 +2765,7 @@
         <w:rPr>
           <w:noProof/>
         </w:rPr>
-        <w:instrText xml:space="preserve"> PAGEREF _Toc486269263 \h </w:instrText>
+        <w:instrText xml:space="preserve"> PAGEREF _Toc360133104 \h </w:instrText>
       </w:r>
       <w:r>
         <w:rPr>
@@ -2615,6 +2800,9 @@
         <w:rPr>
           <w:smallCaps w:val="0"/>
           <w:noProof/>
+          <w:sz w:val="24"/>
+          <w:szCs w:val="24"/>
+          <w:lang w:val="en-IN" w:eastAsia="ja-JP"/>
         </w:rPr>
       </w:pPr>
       <w:r>
@@ -2639,7 +2827,7 @@
         <w:rPr>
           <w:noProof/>
         </w:rPr>
-        <w:instrText xml:space="preserve"> PAGEREF _Toc486269264 \h </w:instrText>
+        <w:instrText xml:space="preserve"> PAGEREF _Toc360133105 \h </w:instrText>
       </w:r>
       <w:r>
         <w:rPr>
@@ -2674,6 +2862,9 @@
         <w:rPr>
           <w:smallCaps w:val="0"/>
           <w:noProof/>
+          <w:sz w:val="24"/>
+          <w:szCs w:val="24"/>
+          <w:lang w:val="en-IN" w:eastAsia="ja-JP"/>
         </w:rPr>
       </w:pPr>
       <w:r>
@@ -2698,7 +2889,7 @@
         <w:rPr>
           <w:noProof/>
         </w:rPr>
-        <w:instrText xml:space="preserve"> PAGEREF _Toc486269265 \h </w:instrText>
+        <w:instrText xml:space="preserve"> PAGEREF _Toc360133106 \h </w:instrText>
       </w:r>
       <w:r>
         <w:rPr>
@@ -2734,6 +2925,9 @@
           <w:b w:val="0"/>
           <w:smallCaps w:val="0"/>
           <w:noProof/>
+          <w:sz w:val="24"/>
+          <w:szCs w:val="24"/>
+          <w:lang w:val="en-IN" w:eastAsia="ja-JP"/>
         </w:rPr>
       </w:pPr>
       <w:r>
@@ -2758,7 +2952,7 @@
         <w:rPr>
           <w:noProof/>
         </w:rPr>
-        <w:instrText xml:space="preserve"> PAGEREF _Toc486269266 \h </w:instrText>
+        <w:instrText xml:space="preserve"> PAGEREF _Toc360133107 \h </w:instrText>
       </w:r>
       <w:r>
         <w:rPr>
@@ -2794,6 +2988,9 @@
           <w:b w:val="0"/>
           <w:smallCaps w:val="0"/>
           <w:noProof/>
+          <w:sz w:val="24"/>
+          <w:szCs w:val="24"/>
+          <w:lang w:val="en-IN" w:eastAsia="ja-JP"/>
         </w:rPr>
       </w:pPr>
       <w:r>
@@ -2818,7 +3015,7 @@
         <w:rPr>
           <w:noProof/>
         </w:rPr>
-        <w:instrText xml:space="preserve"> PAGEREF _Toc486269267 \h </w:instrText>
+        <w:instrText xml:space="preserve"> PAGEREF _Toc360133108 \h </w:instrText>
       </w:r>
       <w:r>
         <w:rPr>
@@ -2854,7 +3051,10 @@
           <w:b w:val="0"/>
           <w:caps w:val="0"/>
           <w:noProof/>
+          <w:sz w:val="24"/>
+          <w:szCs w:val="24"/>
           <w:u w:val="none"/>
+          <w:lang w:val="en-IN" w:eastAsia="ja-JP"/>
         </w:rPr>
       </w:pPr>
       <w:r>
@@ -2879,7 +3079,7 @@
         <w:rPr>
           <w:noProof/>
         </w:rPr>
-        <w:instrText xml:space="preserve"> PAGEREF _Toc486269268 \h </w:instrText>
+        <w:instrText xml:space="preserve"> PAGEREF _Toc360133109 \h </w:instrText>
       </w:r>
       <w:r>
         <w:rPr>
@@ -2896,7 +3096,7 @@
         <w:rPr>
           <w:noProof/>
         </w:rPr>
-        <w:t>25</w:t>
+        <w:t>26</w:t>
       </w:r>
       <w:r>
         <w:rPr>
@@ -2915,12 +3115,16 @@
           <w:b w:val="0"/>
           <w:smallCaps w:val="0"/>
           <w:noProof/>
-        </w:rPr>
-      </w:pPr>
-      <w:r>
-        <w:rPr>
-          <w:noProof/>
-        </w:rPr>
+          <w:sz w:val="24"/>
+          <w:szCs w:val="24"/>
+          <w:lang w:val="en-IN" w:eastAsia="ja-JP"/>
+        </w:rPr>
+      </w:pPr>
+      <w:r>
+        <w:rPr>
+          <w:noProof/>
+        </w:rPr>
+        <w:lastRenderedPageBreak/>
         <w:t>1) Cloud Temperature Monitor</w:t>
       </w:r>
       <w:r>
@@ -2939,7 +3143,7 @@
         <w:rPr>
           <w:noProof/>
         </w:rPr>
-        <w:instrText xml:space="preserve"> PAGEREF _Toc486269269 \h </w:instrText>
+        <w:instrText xml:space="preserve"> PAGEREF _Toc360133110 \h </w:instrText>
       </w:r>
       <w:r>
         <w:rPr>
@@ -2956,7 +3160,7 @@
         <w:rPr>
           <w:noProof/>
         </w:rPr>
-        <w:t>25</w:t>
+        <w:t>26</w:t>
       </w:r>
       <w:r>
         <w:rPr>
@@ -2975,14 +3179,16 @@
           <w:b w:val="0"/>
           <w:caps w:val="0"/>
           <w:noProof/>
+          <w:sz w:val="24"/>
+          <w:szCs w:val="24"/>
           <w:u w:val="none"/>
-        </w:rPr>
-      </w:pPr>
-      <w:r>
-        <w:rPr>
-          <w:noProof/>
-        </w:rPr>
-        <w:lastRenderedPageBreak/>
+          <w:lang w:val="en-IN" w:eastAsia="ja-JP"/>
+        </w:rPr>
+      </w:pPr>
+      <w:r>
+        <w:rPr>
+          <w:noProof/>
+        </w:rPr>
         <w:t>Trouble Shooting Guide</w:t>
       </w:r>
       <w:r>
@@ -3001,7 +3207,7 @@
         <w:rPr>
           <w:noProof/>
         </w:rPr>
-        <w:instrText xml:space="preserve"> PAGEREF _Toc486269270 \h </w:instrText>
+        <w:instrText xml:space="preserve"> PAGEREF _Toc360133111 \h </w:instrText>
       </w:r>
       <w:r>
         <w:rPr>
@@ -3018,7 +3224,7 @@
         <w:rPr>
           <w:noProof/>
         </w:rPr>
-        <w:t>27</w:t>
+        <w:t>28</w:t>
       </w:r>
       <w:r>
         <w:rPr>
@@ -3037,6 +3243,9 @@
           <w:b w:val="0"/>
           <w:smallCaps w:val="0"/>
           <w:noProof/>
+          <w:sz w:val="24"/>
+          <w:szCs w:val="24"/>
+          <w:lang w:val="en-IN" w:eastAsia="ja-JP"/>
         </w:rPr>
       </w:pPr>
       <w:r>
@@ -3061,7 +3270,7 @@
         <w:rPr>
           <w:noProof/>
         </w:rPr>
-        <w:instrText xml:space="preserve"> PAGEREF _Toc486269271 \h </w:instrText>
+        <w:instrText xml:space="preserve"> PAGEREF _Toc360133112 \h </w:instrText>
       </w:r>
       <w:r>
         <w:rPr>
@@ -3078,7 +3287,7 @@
         <w:rPr>
           <w:noProof/>
         </w:rPr>
-        <w:t>27</w:t>
+        <w:t>28</w:t>
       </w:r>
       <w:r>
         <w:rPr>
@@ -3097,6 +3306,9 @@
           <w:b w:val="0"/>
           <w:smallCaps w:val="0"/>
           <w:noProof/>
+          <w:sz w:val="24"/>
+          <w:szCs w:val="24"/>
+          <w:lang w:val="en-IN" w:eastAsia="ja-JP"/>
         </w:rPr>
       </w:pPr>
       <w:r>
@@ -3123,7 +3335,7 @@
         <w:rPr>
           <w:noProof/>
         </w:rPr>
-        <w:instrText xml:space="preserve"> PAGEREF _Toc486269272 \h </w:instrText>
+        <w:instrText xml:space="preserve"> PAGEREF _Toc360133113 \h </w:instrText>
       </w:r>
       <w:r>
         <w:rPr>
@@ -3140,7 +3352,7 @@
         <w:rPr>
           <w:noProof/>
         </w:rPr>
-        <w:t>28</w:t>
+        <w:t>29</w:t>
       </w:r>
       <w:r>
         <w:rPr>
@@ -3159,6 +3371,9 @@
           <w:b w:val="0"/>
           <w:smallCaps w:val="0"/>
           <w:noProof/>
+          <w:sz w:val="24"/>
+          <w:szCs w:val="24"/>
+          <w:lang w:val="en-IN" w:eastAsia="ja-JP"/>
         </w:rPr>
       </w:pPr>
       <w:r>
@@ -3183,7 +3398,7 @@
         <w:rPr>
           <w:noProof/>
         </w:rPr>
-        <w:instrText xml:space="preserve"> PAGEREF _Toc486269273 \h </w:instrText>
+        <w:instrText xml:space="preserve"> PAGEREF _Toc360133114 \h </w:instrText>
       </w:r>
       <w:r>
         <w:rPr>
@@ -3200,7 +3415,7 @@
         <w:rPr>
           <w:noProof/>
         </w:rPr>
-        <w:t>29</w:t>
+        <w:t>30</w:t>
       </w:r>
       <w:r>
         <w:rPr>
@@ -3219,6 +3434,9 @@
           <w:b w:val="0"/>
           <w:smallCaps w:val="0"/>
           <w:noProof/>
+          <w:sz w:val="24"/>
+          <w:szCs w:val="24"/>
+          <w:lang w:val="en-IN" w:eastAsia="ja-JP"/>
         </w:rPr>
       </w:pPr>
       <w:r>
@@ -3243,7 +3461,7 @@
         <w:rPr>
           <w:noProof/>
         </w:rPr>
-        <w:instrText xml:space="preserve"> PAGEREF _Toc486269274 \h </w:instrText>
+        <w:instrText xml:space="preserve"> PAGEREF _Toc360133115 \h </w:instrText>
       </w:r>
       <w:r>
         <w:rPr>
@@ -3260,7 +3478,7 @@
         <w:rPr>
           <w:noProof/>
         </w:rPr>
-        <w:t>31</w:t>
+        <w:t>32</w:t>
       </w:r>
       <w:r>
         <w:rPr>
@@ -3279,6 +3497,9 @@
           <w:b w:val="0"/>
           <w:smallCaps w:val="0"/>
           <w:noProof/>
+          <w:sz w:val="24"/>
+          <w:szCs w:val="24"/>
+          <w:lang w:val="en-IN" w:eastAsia="ja-JP"/>
         </w:rPr>
       </w:pPr>
       <w:r>
@@ -3310,7 +3531,7 @@
         <w:rPr>
           <w:noProof/>
         </w:rPr>
-        <w:instrText xml:space="preserve"> PAGEREF _Toc486269275 \h </w:instrText>
+        <w:instrText xml:space="preserve"> PAGEREF _Toc360133116 \h </w:instrText>
       </w:r>
       <w:r>
         <w:rPr>
@@ -3327,7 +3548,7 @@
         <w:rPr>
           <w:noProof/>
         </w:rPr>
-        <w:t>31</w:t>
+        <w:t>32</w:t>
       </w:r>
       <w:r>
         <w:rPr>
@@ -3346,6 +3567,9 @@
           <w:b w:val="0"/>
           <w:smallCaps w:val="0"/>
           <w:noProof/>
+          <w:sz w:val="24"/>
+          <w:szCs w:val="24"/>
+          <w:lang w:val="en-IN" w:eastAsia="ja-JP"/>
         </w:rPr>
       </w:pPr>
       <w:r>
@@ -3370,7 +3594,7 @@
         <w:rPr>
           <w:noProof/>
         </w:rPr>
-        <w:instrText xml:space="preserve"> PAGEREF _Toc486269276 \h </w:instrText>
+        <w:instrText xml:space="preserve"> PAGEREF _Toc360133117 \h </w:instrText>
       </w:r>
       <w:r>
         <w:rPr>
@@ -3387,7 +3611,7 @@
         <w:rPr>
           <w:noProof/>
         </w:rPr>
-        <w:t>32</w:t>
+        <w:t>33</w:t>
       </w:r>
       <w:r>
         <w:rPr>
@@ -3406,7 +3630,10 @@
           <w:b w:val="0"/>
           <w:caps w:val="0"/>
           <w:noProof/>
+          <w:sz w:val="24"/>
+          <w:szCs w:val="24"/>
           <w:u w:val="none"/>
+          <w:lang w:val="en-IN" w:eastAsia="ja-JP"/>
         </w:rPr>
       </w:pPr>
       <w:r>
@@ -3431,7 +3658,7 @@
         <w:rPr>
           <w:noProof/>
         </w:rPr>
-        <w:instrText xml:space="preserve"> PAGEREF _Toc486269277 \h </w:instrText>
+        <w:instrText xml:space="preserve"> PAGEREF _Toc360133118 \h </w:instrText>
       </w:r>
       <w:r>
         <w:rPr>
@@ -3448,7 +3675,7 @@
         <w:rPr>
           <w:noProof/>
         </w:rPr>
-        <w:t>33</w:t>
+        <w:t>34</w:t>
       </w:r>
       <w:r>
         <w:rPr>
@@ -3467,7 +3694,10 @@
           <w:b w:val="0"/>
           <w:caps w:val="0"/>
           <w:noProof/>
+          <w:sz w:val="24"/>
+          <w:szCs w:val="24"/>
           <w:u w:val="none"/>
+          <w:lang w:val="en-IN" w:eastAsia="ja-JP"/>
         </w:rPr>
       </w:pPr>
       <w:r>
@@ -3492,7 +3722,7 @@
         <w:rPr>
           <w:noProof/>
         </w:rPr>
-        <w:instrText xml:space="preserve"> PAGEREF _Toc486269278 \h </w:instrText>
+        <w:instrText xml:space="preserve"> PAGEREF _Toc360133119 \h </w:instrText>
       </w:r>
       <w:r>
         <w:rPr>
@@ -3509,7 +3739,7 @@
         <w:rPr>
           <w:noProof/>
         </w:rPr>
-        <w:t>34</w:t>
+        <w:t>35</w:t>
       </w:r>
       <w:r>
         <w:rPr>
@@ -3563,11 +3793,11 @@
       <w:pPr>
         <w:pStyle w:val="Heading1"/>
       </w:pPr>
-      <w:bookmarkStart w:id="2" w:name="_Toc486269233"/>
+      <w:bookmarkStart w:id="3" w:name="_Toc360133073"/>
       <w:r>
         <w:t>About Raspberry Pi</w:t>
       </w:r>
-      <w:bookmarkEnd w:id="2"/>
+      <w:bookmarkEnd w:id="3"/>
     </w:p>
     <w:p>
       <w:pPr>
@@ -3897,8 +4127,9 @@
           <w:szCs w:val="21"/>
           <w:shd w:val="clear" w:color="auto" w:fill="FFFFFF"/>
         </w:rPr>
-        <w:t xml:space="preserve"> have been released. The first generation (Raspberry Pi 1 Model B) was released in February 2012. It was followed by a simpler and inexpensive model Model</w:t>
-      </w:r>
+        <w:t xml:space="preserve"> have been released. The first generation (Raspberry Pi 1 Model B) was released in February 2012. </w:t>
+      </w:r>
+      <w:proofErr w:type="gramStart"/>
       <w:r>
         <w:rPr>
           <w:rFonts w:ascii="Helvetica" w:eastAsia="Times New Roman" w:hAnsi="Helvetica" w:cs="Times New Roman"/>
@@ -3907,6 +4138,16 @@
           <w:szCs w:val="21"/>
           <w:shd w:val="clear" w:color="auto" w:fill="FFFFFF"/>
         </w:rPr>
+        <w:t>It was followed by a simpler and inexpensive model Model</w:t>
+      </w:r>
+      <w:r>
+        <w:rPr>
+          <w:rFonts w:ascii="Helvetica" w:eastAsia="Times New Roman" w:hAnsi="Helvetica" w:cs="Times New Roman"/>
+          <w:color w:val="252525"/>
+          <w:sz w:val="21"/>
+          <w:szCs w:val="21"/>
+          <w:shd w:val="clear" w:color="auto" w:fill="FFFFFF"/>
+        </w:rPr>
         <w:t>-</w:t>
       </w:r>
       <w:r>
@@ -3917,8 +4158,9 @@
           <w:szCs w:val="21"/>
           <w:shd w:val="clear" w:color="auto" w:fill="FFFFFF"/>
         </w:rPr>
-        <w:t xml:space="preserve">A. In 2014, the foundation released a board with an improved design in Raspberry Pi 1 Model B+. The model laid the current "mainline" form-factor. Improved A+ and B+ models were released a year later. A cut down "compute module" was released in April 2014, and a Raspberry Pi Zero with smaller size and limited input/output (I/O) and general-purpose input/output (GPIO) abilities was released in November 2015 for US$5. The Raspberry Pi 2, which added more RAM, was released in February 2015. Raspberry Pi 3 Model B released in February 2016 is bundled with on-board </w:t>
-      </w:r>
+        <w:t>A</w:t>
+      </w:r>
+      <w:proofErr w:type="gramEnd"/>
       <w:r>
         <w:rPr>
           <w:rFonts w:ascii="Helvetica" w:eastAsia="Times New Roman" w:hAnsi="Helvetica" w:cs="Times New Roman"/>
@@ -3927,6 +4169,16 @@
           <w:szCs w:val="21"/>
           <w:shd w:val="clear" w:color="auto" w:fill="FFFFFF"/>
         </w:rPr>
+        <w:t xml:space="preserve">. In 2014, the foundation released a board with an improved design in Raspberry Pi 1 Model B+. The model laid the current "mainline" form-factor. Improved A+ and B+ models were released a year later. A cut down "compute module" was released in April 2014, and a Raspberry Pi Zero with smaller size and limited input/output (I/O) and general-purpose input/output (GPIO) abilities was released in November 2015 for US$5. The Raspberry Pi 2, which added more RAM, was released in February 2015. Raspberry Pi 3 Model B released in February 2016 is bundled with on-board </w:t>
+      </w:r>
+      <w:r>
+        <w:rPr>
+          <w:rFonts w:ascii="Helvetica" w:eastAsia="Times New Roman" w:hAnsi="Helvetica" w:cs="Times New Roman"/>
+          <w:color w:val="252525"/>
+          <w:sz w:val="21"/>
+          <w:szCs w:val="21"/>
+          <w:shd w:val="clear" w:color="auto" w:fill="FFFFFF"/>
+        </w:rPr>
         <w:t>Wi-Fi</w:t>
       </w:r>
       <w:r>
@@ -4033,6 +4285,7 @@
         </w:rPr>
         <w:t xml:space="preserve"> IV). CPU speed ranges from 700 MHz to 1.2 GHz for the Pi 3 and on board memory range from 256 MB to 1 GB RAM. Secure Digital (SD) cards are used to store the operating system and program memory in either the SDHC or </w:t>
       </w:r>
+      <w:proofErr w:type="spellStart"/>
       <w:r>
         <w:rPr>
           <w:rFonts w:ascii="Helvetica" w:eastAsia="Times New Roman" w:hAnsi="Helvetica" w:cs="Times New Roman"/>
@@ -4043,6 +4296,7 @@
         </w:rPr>
         <w:t>MicroSD</w:t>
       </w:r>
+      <w:proofErr w:type="spellEnd"/>
       <w:r>
         <w:rPr>
           <w:rFonts w:ascii="Helvetica" w:eastAsia="Times New Roman" w:hAnsi="Helvetica" w:cs="Times New Roman"/>
@@ -4071,7 +4325,29 @@
           <w:szCs w:val="21"/>
           <w:shd w:val="clear" w:color="auto" w:fill="FFFFFF"/>
         </w:rPr>
-        <w:t xml:space="preserve"> GPIO pins which support common protocols like I²C. The B-models have an 8P8C Ethernet port and the Pi 3 has on board Wi-Fi 802.11n and Bluetooth.</w:t>
+        <w:t xml:space="preserve"> GPIO </w:t>
+      </w:r>
+      <w:proofErr w:type="gramStart"/>
+      <w:r>
+        <w:rPr>
+          <w:rFonts w:ascii="Helvetica" w:eastAsia="Times New Roman" w:hAnsi="Helvetica" w:cs="Times New Roman"/>
+          <w:color w:val="252525"/>
+          <w:sz w:val="21"/>
+          <w:szCs w:val="21"/>
+          <w:shd w:val="clear" w:color="auto" w:fill="FFFFFF"/>
+        </w:rPr>
+        <w:t>pins which</w:t>
+      </w:r>
+      <w:proofErr w:type="gramEnd"/>
+      <w:r>
+        <w:rPr>
+          <w:rFonts w:ascii="Helvetica" w:eastAsia="Times New Roman" w:hAnsi="Helvetica" w:cs="Times New Roman"/>
+          <w:color w:val="252525"/>
+          <w:sz w:val="21"/>
+          <w:szCs w:val="21"/>
+          <w:shd w:val="clear" w:color="auto" w:fill="FFFFFF"/>
+        </w:rPr>
+        <w:t xml:space="preserve"> support common protocols like I²C. The B-models have an 8P8C Ethernet port and the Pi 3 has on board Wi-Fi 802.11n and Bluetooth.</w:t>
       </w:r>
     </w:p>
     <w:p>
@@ -4178,7 +4454,7 @@
       <w:pPr>
         <w:pStyle w:val="Heading1"/>
       </w:pPr>
-      <w:bookmarkStart w:id="3" w:name="_Toc486269234"/>
+      <w:bookmarkStart w:id="4" w:name="_Toc360133074"/>
       <w:r>
         <w:lastRenderedPageBreak/>
         <w:t>Support Repo</w:t>
@@ -4186,7 +4462,7 @@
       <w:r>
         <w:t xml:space="preserve"> – RPI_IOT_KERNEL</w:t>
       </w:r>
-      <w:bookmarkEnd w:id="3"/>
+      <w:bookmarkEnd w:id="4"/>
     </w:p>
     <w:p>
       <w:pPr>
@@ -4246,8 +4522,9 @@
           <w:szCs w:val="21"/>
           <w:shd w:val="clear" w:color="auto" w:fill="FFFFFF"/>
         </w:rPr>
-        <w:t xml:space="preserve">tools, kernel, scripts at a single repo. Just in case we missed it, you need to have an account </w:t>
-      </w:r>
+        <w:t xml:space="preserve">tools, kernel, </w:t>
+      </w:r>
+      <w:proofErr w:type="gramStart"/>
       <w:r>
         <w:rPr>
           <w:rFonts w:ascii="Helvetica" w:eastAsia="Times New Roman" w:hAnsi="Helvetica" w:cs="Times New Roman"/>
@@ -4256,6 +4533,27 @@
           <w:szCs w:val="21"/>
           <w:shd w:val="clear" w:color="auto" w:fill="FFFFFF"/>
         </w:rPr>
+        <w:t>scripts</w:t>
+      </w:r>
+      <w:proofErr w:type="gramEnd"/>
+      <w:r>
+        <w:rPr>
+          <w:rFonts w:ascii="Helvetica" w:eastAsia="Times New Roman" w:hAnsi="Helvetica" w:cs="Times New Roman"/>
+          <w:color w:val="252525"/>
+          <w:sz w:val="21"/>
+          <w:szCs w:val="21"/>
+          <w:shd w:val="clear" w:color="auto" w:fill="FFFFFF"/>
+        </w:rPr>
+        <w:t xml:space="preserve"> at a single repo. Just in case we missed it, you need to have an account </w:t>
+      </w:r>
+      <w:r>
+        <w:rPr>
+          <w:rFonts w:ascii="Helvetica" w:eastAsia="Times New Roman" w:hAnsi="Helvetica" w:cs="Times New Roman"/>
+          <w:color w:val="252525"/>
+          <w:sz w:val="21"/>
+          <w:szCs w:val="21"/>
+          <w:shd w:val="clear" w:color="auto" w:fill="FFFFFF"/>
+        </w:rPr>
         <w:t>created on</w:t>
       </w:r>
       <w:r>
@@ -4268,7 +4566,7 @@
         </w:rPr>
         <w:t xml:space="preserve"> </w:t>
       </w:r>
-      <w:hyperlink r:id="rId8" w:history="1">
+      <w:hyperlink r:id="rId9" w:history="1">
         <w:r>
           <w:rPr>
             <w:rStyle w:val="Hyperlink"/>
@@ -4312,6 +4610,7 @@
           <w:shd w:val="clear" w:color="auto" w:fill="FFFFFF"/>
         </w:rPr>
       </w:pPr>
+      <w:proofErr w:type="spellStart"/>
       <w:r>
         <w:rPr>
           <w:rFonts w:ascii="Helvetica" w:eastAsia="Times New Roman" w:hAnsi="Helvetica" w:cs="Times New Roman"/>
@@ -4320,8 +4619,9 @@
           <w:szCs w:val="21"/>
           <w:shd w:val="clear" w:color="auto" w:fill="FFFFFF"/>
         </w:rPr>
-        <w:t xml:space="preserve">Git Repo </w:t>
-      </w:r>
+        <w:t>Git</w:t>
+      </w:r>
+      <w:proofErr w:type="spellEnd"/>
       <w:r>
         <w:rPr>
           <w:rFonts w:ascii="Helvetica" w:eastAsia="Times New Roman" w:hAnsi="Helvetica" w:cs="Times New Roman"/>
@@ -4330,7 +4630,7 @@
           <w:szCs w:val="21"/>
           <w:shd w:val="clear" w:color="auto" w:fill="FFFFFF"/>
         </w:rPr>
-        <w:t>Link:</w:t>
+        <w:t xml:space="preserve"> Repo </w:t>
       </w:r>
       <w:r>
         <w:rPr>
@@ -4340,20 +4640,59 @@
           <w:szCs w:val="21"/>
           <w:shd w:val="clear" w:color="auto" w:fill="FFFFFF"/>
         </w:rPr>
+        <w:t>Link</w:t>
+      </w:r>
+      <w:proofErr w:type="gramStart"/>
+      <w:r>
+        <w:rPr>
+          <w:rFonts w:ascii="Helvetica" w:eastAsia="Times New Roman" w:hAnsi="Helvetica" w:cs="Times New Roman"/>
+          <w:color w:val="252525"/>
+          <w:sz w:val="21"/>
+          <w:szCs w:val="21"/>
+          <w:shd w:val="clear" w:color="auto" w:fill="FFFFFF"/>
+        </w:rPr>
+        <w:t>:</w:t>
+      </w:r>
+      <w:r>
+        <w:rPr>
+          <w:rFonts w:ascii="Helvetica" w:eastAsia="Times New Roman" w:hAnsi="Helvetica" w:cs="Times New Roman"/>
+          <w:color w:val="252525"/>
+          <w:sz w:val="21"/>
+          <w:szCs w:val="21"/>
+          <w:shd w:val="clear" w:color="auto" w:fill="FFFFFF"/>
+        </w:rPr>
         <w:t xml:space="preserve">  </w:t>
       </w:r>
-      <w:hyperlink r:id="rId9" w:history="1">
-        <w:r>
-          <w:rPr>
-            <w:rStyle w:val="Hyperlink"/>
-            <w:rFonts w:ascii="Helvetica" w:eastAsia="Times New Roman" w:hAnsi="Helvetica" w:cs="Times New Roman"/>
-            <w:sz w:val="21"/>
-            <w:szCs w:val="21"/>
-            <w:shd w:val="clear" w:color="auto" w:fill="FFFFFF"/>
-          </w:rPr>
-          <w:t>https://github.com/softwaresunleashed/rpi_iot_kernel.git</w:t>
-        </w:r>
-      </w:hyperlink>
+      <w:proofErr w:type="gramEnd"/>
+      <w:r>
+        <w:fldChar w:fldCharType="begin"/>
+      </w:r>
+      <w:r>
+        <w:instrText xml:space="preserve"> HYPERLINK "https://github.com/softwaresunleashed/rpi_iot_kernel.git" </w:instrText>
+      </w:r>
+      <w:r>
+        <w:fldChar w:fldCharType="separate"/>
+      </w:r>
+      <w:r>
+        <w:rPr>
+          <w:rStyle w:val="Hyperlink"/>
+          <w:rFonts w:ascii="Helvetica" w:eastAsia="Times New Roman" w:hAnsi="Helvetica" w:cs="Times New Roman"/>
+          <w:sz w:val="21"/>
+          <w:szCs w:val="21"/>
+          <w:shd w:val="clear" w:color="auto" w:fill="FFFFFF"/>
+        </w:rPr>
+        <w:t>https://github.com/softwaresunleashed/rpi_iot_kernel.git</w:t>
+      </w:r>
+      <w:r>
+        <w:rPr>
+          <w:rStyle w:val="Hyperlink"/>
+          <w:rFonts w:ascii="Helvetica" w:eastAsia="Times New Roman" w:hAnsi="Helvetica" w:cs="Times New Roman"/>
+          <w:sz w:val="21"/>
+          <w:szCs w:val="21"/>
+          <w:shd w:val="clear" w:color="auto" w:fill="FFFFFF"/>
+        </w:rPr>
+        <w:fldChar w:fldCharType="end"/>
+      </w:r>
     </w:p>
     <w:p>
       <w:pPr>
@@ -4384,8 +4723,9 @@
           <w:szCs w:val="21"/>
           <w:shd w:val="clear" w:color="auto" w:fill="FFFFFF"/>
         </w:rPr>
-        <w:t>Create an empty folder and type in following command on shell prompt (and wait for few mins</w:t>
-      </w:r>
+        <w:t xml:space="preserve">Create an empty folder and type in following command on shell prompt (and wait for few </w:t>
+      </w:r>
+      <w:proofErr w:type="spellStart"/>
       <w:r>
         <w:rPr>
           <w:rFonts w:ascii="Helvetica" w:eastAsia="Times New Roman" w:hAnsi="Helvetica" w:cs="Times New Roman"/>
@@ -4394,6 +4734,17 @@
           <w:szCs w:val="21"/>
           <w:shd w:val="clear" w:color="auto" w:fill="FFFFFF"/>
         </w:rPr>
+        <w:t>mins</w:t>
+      </w:r>
+      <w:proofErr w:type="spellEnd"/>
+      <w:r>
+        <w:rPr>
+          <w:rFonts w:ascii="Helvetica" w:eastAsia="Times New Roman" w:hAnsi="Helvetica" w:cs="Times New Roman"/>
+          <w:color w:val="252525"/>
+          <w:sz w:val="21"/>
+          <w:szCs w:val="21"/>
+          <w:shd w:val="clear" w:color="auto" w:fill="FFFFFF"/>
+        </w:rPr>
         <w:t>):</w:t>
       </w:r>
     </w:p>
@@ -4416,8 +4767,10 @@
           <w:shd w:val="clear" w:color="auto" w:fill="FFFFFF"/>
         </w:rPr>
         <w:tab/>
-        <w:t xml:space="preserve">$ git clone </w:t>
-      </w:r>
+        <w:t xml:space="preserve">$ </w:t>
+      </w:r>
+      <w:proofErr w:type="spellStart"/>
+      <w:proofErr w:type="gramStart"/>
       <w:r>
         <w:rPr>
           <w:rFonts w:ascii="Helvetica" w:eastAsia="Times New Roman" w:hAnsi="Helvetica" w:cs="Times New Roman"/>
@@ -4426,6 +4779,28 @@
           <w:szCs w:val="21"/>
           <w:shd w:val="clear" w:color="auto" w:fill="FFFFFF"/>
         </w:rPr>
+        <w:t>git</w:t>
+      </w:r>
+      <w:proofErr w:type="spellEnd"/>
+      <w:proofErr w:type="gramEnd"/>
+      <w:r>
+        <w:rPr>
+          <w:rFonts w:ascii="Helvetica" w:eastAsia="Times New Roman" w:hAnsi="Helvetica" w:cs="Times New Roman"/>
+          <w:color w:val="252525"/>
+          <w:sz w:val="21"/>
+          <w:szCs w:val="21"/>
+          <w:shd w:val="clear" w:color="auto" w:fill="FFFFFF"/>
+        </w:rPr>
+        <w:t xml:space="preserve"> clone </w:t>
+      </w:r>
+      <w:r>
+        <w:rPr>
+          <w:rFonts w:ascii="Helvetica" w:eastAsia="Times New Roman" w:hAnsi="Helvetica" w:cs="Times New Roman"/>
+          <w:color w:val="252525"/>
+          <w:sz w:val="21"/>
+          <w:szCs w:val="21"/>
+          <w:shd w:val="clear" w:color="auto" w:fill="FFFFFF"/>
+        </w:rPr>
         <w:t xml:space="preserve">--recursive </w:t>
       </w:r>
       <w:r>
@@ -4520,8 +4895,44 @@
           <w:shd w:val="clear" w:color="auto" w:fill="FFFFFF"/>
         </w:rPr>
         <w:tab/>
-        <w:t>$ sudo apt-get install git</w:t>
-      </w:r>
+        <w:t xml:space="preserve">$ </w:t>
+      </w:r>
+      <w:proofErr w:type="spellStart"/>
+      <w:proofErr w:type="gramStart"/>
+      <w:r>
+        <w:rPr>
+          <w:rFonts w:ascii="Helvetica" w:eastAsia="Times New Roman" w:hAnsi="Helvetica" w:cs="Times New Roman"/>
+          <w:color w:val="252525"/>
+          <w:sz w:val="21"/>
+          <w:szCs w:val="21"/>
+          <w:shd w:val="clear" w:color="auto" w:fill="FFFFFF"/>
+        </w:rPr>
+        <w:t>sudo</w:t>
+      </w:r>
+      <w:proofErr w:type="spellEnd"/>
+      <w:proofErr w:type="gramEnd"/>
+      <w:r>
+        <w:rPr>
+          <w:rFonts w:ascii="Helvetica" w:eastAsia="Times New Roman" w:hAnsi="Helvetica" w:cs="Times New Roman"/>
+          <w:color w:val="252525"/>
+          <w:sz w:val="21"/>
+          <w:szCs w:val="21"/>
+          <w:shd w:val="clear" w:color="auto" w:fill="FFFFFF"/>
+        </w:rPr>
+        <w:t xml:space="preserve"> apt-get install </w:t>
+      </w:r>
+      <w:proofErr w:type="spellStart"/>
+      <w:r>
+        <w:rPr>
+          <w:rFonts w:ascii="Helvetica" w:eastAsia="Times New Roman" w:hAnsi="Helvetica" w:cs="Times New Roman"/>
+          <w:color w:val="252525"/>
+          <w:sz w:val="21"/>
+          <w:szCs w:val="21"/>
+          <w:shd w:val="clear" w:color="auto" w:fill="FFFFFF"/>
+        </w:rPr>
+        <w:t>git</w:t>
+      </w:r>
+      <w:proofErr w:type="spellEnd"/>
     </w:p>
     <w:p>
       <w:pPr>
@@ -4699,21 +5110,29 @@
           <w:shd w:val="clear" w:color="auto" w:fill="FFFFFF"/>
         </w:rPr>
       </w:pPr>
-      <w:bookmarkStart w:id="4" w:name="_Toc486269235"/>
+      <w:bookmarkStart w:id="5" w:name="_Toc360133075"/>
       <w:r>
         <w:rPr>
           <w:shd w:val="clear" w:color="auto" w:fill="FFFFFF"/>
         </w:rPr>
         <w:t>FIRMWARE</w:t>
       </w:r>
-      <w:bookmarkEnd w:id="4"/>
+      <w:bookmarkEnd w:id="5"/>
     </w:p>
     <w:p>
       <w:r>
         <w:t>Official RPi GPU / Firmware</w:t>
       </w:r>
       <w:r>
-        <w:t xml:space="preserve"> (bootloader)</w:t>
+        <w:t xml:space="preserve"> (</w:t>
+      </w:r>
+      <w:proofErr w:type="spellStart"/>
+      <w:r>
+        <w:t>bootloader</w:t>
+      </w:r>
+      <w:proofErr w:type="spellEnd"/>
+      <w:r>
+        <w:t>)</w:t>
       </w:r>
       <w:r>
         <w:t xml:space="preserve"> are part of this folder.</w:t>
@@ -4726,14 +5145,14 @@
           <w:shd w:val="clear" w:color="auto" w:fill="FFFFFF"/>
         </w:rPr>
       </w:pPr>
-      <w:bookmarkStart w:id="5" w:name="_Toc486269236"/>
+      <w:bookmarkStart w:id="6" w:name="_Toc360133076"/>
       <w:r>
         <w:rPr>
           <w:shd w:val="clear" w:color="auto" w:fill="FFFFFF"/>
         </w:rPr>
         <w:t>LINUX</w:t>
       </w:r>
-      <w:bookmarkEnd w:id="5"/>
+      <w:bookmarkEnd w:id="6"/>
     </w:p>
     <w:p>
       <w:r>
@@ -4752,7 +5171,15 @@
         <w:t>etc.</w:t>
       </w:r>
       <w:r>
-        <w:t xml:space="preserve"> done for learning concepts which are detailed </w:t>
+        <w:t xml:space="preserve"> done for learning </w:t>
+      </w:r>
+      <w:proofErr w:type="gramStart"/>
+      <w:r>
+        <w:t>concepts which</w:t>
+      </w:r>
+      <w:proofErr w:type="gramEnd"/>
+      <w:r>
+        <w:t xml:space="preserve"> are detailed </w:t>
       </w:r>
       <w:r>
         <w:t>throughout</w:t>
@@ -4769,18 +5196,34 @@
           <w:shd w:val="clear" w:color="auto" w:fill="FFFFFF"/>
         </w:rPr>
       </w:pPr>
-      <w:bookmarkStart w:id="6" w:name="_Toc486269237"/>
+      <w:bookmarkStart w:id="7" w:name="_Toc360133077"/>
       <w:r>
         <w:rPr>
           <w:shd w:val="clear" w:color="auto" w:fill="FFFFFF"/>
         </w:rPr>
         <w:t>TOOLS</w:t>
       </w:r>
-      <w:bookmarkEnd w:id="6"/>
-    </w:p>
-    <w:p>
-      <w:r>
-        <w:t>Based on Official RPi toolchain package. This toolchain shall be helpful in compiling code or generating RPi understandable binary format.</w:t>
+      <w:bookmarkEnd w:id="7"/>
+    </w:p>
+    <w:p>
+      <w:r>
+        <w:t xml:space="preserve">Based on Official RPi </w:t>
+      </w:r>
+      <w:proofErr w:type="spellStart"/>
+      <w:r>
+        <w:t>toolchain</w:t>
+      </w:r>
+      <w:proofErr w:type="spellEnd"/>
+      <w:r>
+        <w:t xml:space="preserve"> package. This </w:t>
+      </w:r>
+      <w:proofErr w:type="spellStart"/>
+      <w:r>
+        <w:t>toolchain</w:t>
+      </w:r>
+      <w:proofErr w:type="spellEnd"/>
+      <w:r>
+        <w:t xml:space="preserve"> shall be helpful in compiling code or generating RPi understandable binary format.</w:t>
       </w:r>
     </w:p>
     <w:p/>
@@ -4791,14 +5234,14 @@
           <w:shd w:val="clear" w:color="auto" w:fill="FFFFFF"/>
         </w:rPr>
       </w:pPr>
-      <w:bookmarkStart w:id="7" w:name="_Toc486269238"/>
+      <w:bookmarkStart w:id="8" w:name="_Toc360133078"/>
       <w:r>
         <w:rPr>
           <w:shd w:val="clear" w:color="auto" w:fill="FFFFFF"/>
         </w:rPr>
         <w:t>SUPPORT</w:t>
       </w:r>
-      <w:bookmarkEnd w:id="7"/>
+      <w:bookmarkEnd w:id="8"/>
     </w:p>
     <w:p>
       <w:pPr>
@@ -4858,7 +5301,29 @@
           <w:szCs w:val="21"/>
           <w:shd w:val="clear" w:color="auto" w:fill="FFFFFF"/>
         </w:rPr>
-        <w:t xml:space="preserve"> scripts, that will assist you </w:t>
+        <w:t xml:space="preserve"> </w:t>
+      </w:r>
+      <w:proofErr w:type="gramStart"/>
+      <w:r>
+        <w:rPr>
+          <w:rFonts w:ascii="Helvetica" w:eastAsia="Times New Roman" w:hAnsi="Helvetica" w:cs="Times New Roman"/>
+          <w:color w:val="252525"/>
+          <w:sz w:val="21"/>
+          <w:szCs w:val="21"/>
+          <w:shd w:val="clear" w:color="auto" w:fill="FFFFFF"/>
+        </w:rPr>
+        <w:t>scripts, that</w:t>
+      </w:r>
+      <w:proofErr w:type="gramEnd"/>
+      <w:r>
+        <w:rPr>
+          <w:rFonts w:ascii="Helvetica" w:eastAsia="Times New Roman" w:hAnsi="Helvetica" w:cs="Times New Roman"/>
+          <w:color w:val="252525"/>
+          <w:sz w:val="21"/>
+          <w:szCs w:val="21"/>
+          <w:shd w:val="clear" w:color="auto" w:fill="FFFFFF"/>
+        </w:rPr>
+        <w:t xml:space="preserve"> will assist you </w:t>
       </w:r>
       <w:r>
         <w:rPr>
@@ -4927,7 +5392,7 @@
       <w:pPr>
         <w:pStyle w:val="Heading1"/>
       </w:pPr>
-      <w:bookmarkStart w:id="8" w:name="_Toc486269239"/>
+      <w:bookmarkStart w:id="9" w:name="_Toc360133079"/>
       <w:r>
         <w:lastRenderedPageBreak/>
         <w:t>Preparing</w:t>
@@ -4935,7 +5400,7 @@
       <w:r>
         <w:t xml:space="preserve"> Raspberry Pi for First Boot</w:t>
       </w:r>
-      <w:bookmarkEnd w:id="8"/>
+      <w:bookmarkEnd w:id="9"/>
     </w:p>
     <w:p>
       <w:pPr>
@@ -4969,7 +5434,7 @@
           <w:lang w:val="en-IN"/>
         </w:rPr>
       </w:pPr>
-      <w:bookmarkStart w:id="9" w:name="_Toc486269240"/>
+      <w:bookmarkStart w:id="10" w:name="_Toc360133080"/>
       <w:r>
         <w:rPr>
           <w:shd w:val="clear" w:color="auto" w:fill="FFFFFF"/>
@@ -4977,7 +5442,7 @@
         </w:rPr>
         <w:t>Hardware Requirements</w:t>
       </w:r>
-      <w:bookmarkEnd w:id="9"/>
+      <w:bookmarkEnd w:id="10"/>
     </w:p>
     <w:p>
       <w:pPr>
@@ -5006,7 +5471,15 @@
         </w:numPr>
       </w:pPr>
       <w:r>
-        <w:t>Power adapter (your micro usb phone charger will do).</w:t>
+        <w:t xml:space="preserve">Power adapter (your micro </w:t>
+      </w:r>
+      <w:proofErr w:type="spellStart"/>
+      <w:r>
+        <w:t>usb</w:t>
+      </w:r>
+      <w:proofErr w:type="spellEnd"/>
+      <w:r>
+        <w:t xml:space="preserve"> phone charger will do).</w:t>
       </w:r>
     </w:p>
     <w:p>
@@ -5235,11 +5708,11 @@
       <w:pPr>
         <w:pStyle w:val="Heading2"/>
       </w:pPr>
-      <w:bookmarkStart w:id="10" w:name="_Toc486269241"/>
+      <w:bookmarkStart w:id="11" w:name="_Toc360133081"/>
       <w:r>
         <w:t>Install Raspbian on Your Pi and Connect to It Over SSH</w:t>
       </w:r>
-      <w:bookmarkEnd w:id="10"/>
+      <w:bookmarkEnd w:id="11"/>
     </w:p>
     <w:p>
       <w:pPr>
@@ -5483,19 +5956,37 @@
         </w:rPr>
         <w:t xml:space="preserve"> / NOOBS Lite [ </w:t>
       </w:r>
-      <w:hyperlink r:id="rId10" w:history="1">
-        <w:r>
-          <w:rPr>
-            <w:rStyle w:val="Hyperlink"/>
-            <w:rFonts w:ascii="Helvetica" w:eastAsia="Times New Roman" w:hAnsi="Helvetica" w:cs="Times New Roman"/>
-            <w:sz w:val="22"/>
-            <w:szCs w:val="22"/>
-            <w:shd w:val="clear" w:color="auto" w:fill="FFFFFF"/>
-            <w:lang w:val="en-IN"/>
-          </w:rPr>
-          <w:t>https://www.raspberrypi.org/downloads/noobs/</w:t>
-        </w:r>
-      </w:hyperlink>
+      <w:r>
+        <w:fldChar w:fldCharType="begin"/>
+      </w:r>
+      <w:r>
+        <w:instrText xml:space="preserve"> HYPERLINK "https://www.raspberrypi.org/downloads/noobs/" </w:instrText>
+      </w:r>
+      <w:r>
+        <w:fldChar w:fldCharType="separate"/>
+      </w:r>
+      <w:r>
+        <w:rPr>
+          <w:rStyle w:val="Hyperlink"/>
+          <w:rFonts w:ascii="Helvetica" w:eastAsia="Times New Roman" w:hAnsi="Helvetica" w:cs="Times New Roman"/>
+          <w:sz w:val="22"/>
+          <w:szCs w:val="22"/>
+          <w:shd w:val="clear" w:color="auto" w:fill="FFFFFF"/>
+          <w:lang w:val="en-IN"/>
+        </w:rPr>
+        <w:t>https://www.raspberrypi.org/downloads/noobs/</w:t>
+      </w:r>
+      <w:r>
+        <w:rPr>
+          <w:rStyle w:val="Hyperlink"/>
+          <w:rFonts w:ascii="Helvetica" w:eastAsia="Times New Roman" w:hAnsi="Helvetica" w:cs="Times New Roman"/>
+          <w:sz w:val="22"/>
+          <w:szCs w:val="22"/>
+          <w:shd w:val="clear" w:color="auto" w:fill="FFFFFF"/>
+          <w:lang w:val="en-IN"/>
+        </w:rPr>
+        <w:fldChar w:fldCharType="end"/>
+      </w:r>
       <w:r>
         <w:rPr>
           <w:rFonts w:ascii="Helvetica" w:eastAsia="Times New Roman" w:hAnsi="Helvetica" w:cs="Times New Roman"/>
@@ -5535,19 +6026,37 @@
         </w:rPr>
         <w:t xml:space="preserve">Raspbian Lite / Pixel [ </w:t>
       </w:r>
-      <w:hyperlink r:id="rId11" w:history="1">
-        <w:r>
-          <w:rPr>
-            <w:rStyle w:val="Hyperlink"/>
-            <w:rFonts w:ascii="Helvetica" w:eastAsia="Times New Roman" w:hAnsi="Helvetica" w:cs="Times New Roman"/>
-            <w:sz w:val="22"/>
-            <w:szCs w:val="22"/>
-            <w:shd w:val="clear" w:color="auto" w:fill="FFFFFF"/>
-            <w:lang w:val="en-IN"/>
-          </w:rPr>
-          <w:t>https://www.raspberrypi.org/downloads/raspbian/</w:t>
-        </w:r>
-      </w:hyperlink>
+      <w:r>
+        <w:fldChar w:fldCharType="begin"/>
+      </w:r>
+      <w:r>
+        <w:instrText xml:space="preserve"> HYPERLINK "https://www.raspberrypi.org/downloads/raspbian/" </w:instrText>
+      </w:r>
+      <w:r>
+        <w:fldChar w:fldCharType="separate"/>
+      </w:r>
+      <w:r>
+        <w:rPr>
+          <w:rStyle w:val="Hyperlink"/>
+          <w:rFonts w:ascii="Helvetica" w:eastAsia="Times New Roman" w:hAnsi="Helvetica" w:cs="Times New Roman"/>
+          <w:sz w:val="22"/>
+          <w:szCs w:val="22"/>
+          <w:shd w:val="clear" w:color="auto" w:fill="FFFFFF"/>
+          <w:lang w:val="en-IN"/>
+        </w:rPr>
+        <w:t>https://www.raspberrypi.org/downloads/raspbian/</w:t>
+      </w:r>
+      <w:r>
+        <w:rPr>
+          <w:rStyle w:val="Hyperlink"/>
+          <w:rFonts w:ascii="Helvetica" w:eastAsia="Times New Roman" w:hAnsi="Helvetica" w:cs="Times New Roman"/>
+          <w:sz w:val="22"/>
+          <w:szCs w:val="22"/>
+          <w:shd w:val="clear" w:color="auto" w:fill="FFFFFF"/>
+          <w:lang w:val="en-IN"/>
+        </w:rPr>
+        <w:fldChar w:fldCharType="end"/>
+      </w:r>
       <w:r>
         <w:rPr>
           <w:rFonts w:ascii="Helvetica" w:eastAsia="Times New Roman" w:hAnsi="Helvetica" w:cs="Times New Roman"/>
@@ -6057,7 +6566,7 @@
           <w:lang w:val="en-IN"/>
         </w:rPr>
       </w:pPr>
-      <w:bookmarkStart w:id="11" w:name="_Toc486269242"/>
+      <w:bookmarkStart w:id="12" w:name="_Toc360133082"/>
       <w:r>
         <w:rPr>
           <w:shd w:val="clear" w:color="auto" w:fill="FFFFFF"/>
@@ -6128,7 +6637,7 @@
         </w:rPr>
         <w:t>mages</w:t>
       </w:r>
-      <w:bookmarkEnd w:id="11"/>
+      <w:bookmarkEnd w:id="12"/>
     </w:p>
     <w:p>
       <w:pPr>
@@ -6247,7 +6756,7 @@
         </w:rPr>
         <w:t xml:space="preserve">   [ </w:t>
       </w:r>
-      <w:hyperlink r:id="rId12" w:history="1">
+      <w:hyperlink r:id="rId10" w:history="1">
         <w:r>
           <w:rPr>
             <w:rStyle w:val="Hyperlink"/>
@@ -6321,7 +6830,7 @@
         </w:rPr>
         <w:t xml:space="preserve"> </w:t>
       </w:r>
-      <w:hyperlink r:id="rId13" w:history="1">
+      <w:hyperlink r:id="rId11" w:history="1">
         <w:r>
           <w:rPr>
             <w:rStyle w:val="Hyperlink"/>
@@ -6373,19 +6882,37 @@
         </w:rPr>
         <w:t xml:space="preserve">Windows 10 IOT Core [ </w:t>
       </w:r>
-      <w:hyperlink r:id="rId14" w:history="1">
-        <w:r>
-          <w:rPr>
-            <w:rStyle w:val="Hyperlink"/>
-            <w:rFonts w:ascii="Helvetica" w:eastAsia="Times New Roman" w:hAnsi="Helvetica" w:cs="Times New Roman"/>
-            <w:sz w:val="22"/>
-            <w:szCs w:val="22"/>
-            <w:shd w:val="clear" w:color="auto" w:fill="FFFFFF"/>
-            <w:lang w:val="en-IN"/>
-          </w:rPr>
-          <w:t>https://developer.microsoft.com/en-us/windows/iot/getstarted</w:t>
-        </w:r>
-      </w:hyperlink>
+      <w:r>
+        <w:fldChar w:fldCharType="begin"/>
+      </w:r>
+      <w:r>
+        <w:instrText xml:space="preserve"> HYPERLINK "https://developer.microsoft.com/en-us/windows/iot/getstarted" </w:instrText>
+      </w:r>
+      <w:r>
+        <w:fldChar w:fldCharType="separate"/>
+      </w:r>
+      <w:r>
+        <w:rPr>
+          <w:rStyle w:val="Hyperlink"/>
+          <w:rFonts w:ascii="Helvetica" w:eastAsia="Times New Roman" w:hAnsi="Helvetica" w:cs="Times New Roman"/>
+          <w:sz w:val="22"/>
+          <w:szCs w:val="22"/>
+          <w:shd w:val="clear" w:color="auto" w:fill="FFFFFF"/>
+          <w:lang w:val="en-IN"/>
+        </w:rPr>
+        <w:t>https://developer.microsoft.com/en-us/windows/iot/getstarted</w:t>
+      </w:r>
+      <w:r>
+        <w:rPr>
+          <w:rStyle w:val="Hyperlink"/>
+          <w:rFonts w:ascii="Helvetica" w:eastAsia="Times New Roman" w:hAnsi="Helvetica" w:cs="Times New Roman"/>
+          <w:sz w:val="22"/>
+          <w:szCs w:val="22"/>
+          <w:shd w:val="clear" w:color="auto" w:fill="FFFFFF"/>
+          <w:lang w:val="en-IN"/>
+        </w:rPr>
+        <w:fldChar w:fldCharType="end"/>
+      </w:r>
       <w:r>
         <w:rPr>
           <w:rFonts w:ascii="Helvetica" w:eastAsia="Times New Roman" w:hAnsi="Helvetica" w:cs="Times New Roman"/>
@@ -6425,19 +6952,37 @@
         </w:rPr>
         <w:t xml:space="preserve">OSMC – Open Source Media Center [ </w:t>
       </w:r>
-      <w:hyperlink r:id="rId15" w:history="1">
-        <w:r>
-          <w:rPr>
-            <w:rStyle w:val="Hyperlink"/>
-            <w:rFonts w:ascii="Helvetica" w:eastAsia="Times New Roman" w:hAnsi="Helvetica" w:cs="Times New Roman"/>
-            <w:sz w:val="22"/>
-            <w:szCs w:val="22"/>
-            <w:shd w:val="clear" w:color="auto" w:fill="FFFFFF"/>
-            <w:lang w:val="en-IN"/>
-          </w:rPr>
-          <w:t>https://osmc.tv/</w:t>
-        </w:r>
-      </w:hyperlink>
+      <w:r>
+        <w:fldChar w:fldCharType="begin"/>
+      </w:r>
+      <w:r>
+        <w:instrText xml:space="preserve"> HYPERLINK "https://osmc.tv/" </w:instrText>
+      </w:r>
+      <w:r>
+        <w:fldChar w:fldCharType="separate"/>
+      </w:r>
+      <w:r>
+        <w:rPr>
+          <w:rStyle w:val="Hyperlink"/>
+          <w:rFonts w:ascii="Helvetica" w:eastAsia="Times New Roman" w:hAnsi="Helvetica" w:cs="Times New Roman"/>
+          <w:sz w:val="22"/>
+          <w:szCs w:val="22"/>
+          <w:shd w:val="clear" w:color="auto" w:fill="FFFFFF"/>
+          <w:lang w:val="en-IN"/>
+        </w:rPr>
+        <w:t>https://osmc.tv/</w:t>
+      </w:r>
+      <w:r>
+        <w:rPr>
+          <w:rStyle w:val="Hyperlink"/>
+          <w:rFonts w:ascii="Helvetica" w:eastAsia="Times New Roman" w:hAnsi="Helvetica" w:cs="Times New Roman"/>
+          <w:sz w:val="22"/>
+          <w:szCs w:val="22"/>
+          <w:shd w:val="clear" w:color="auto" w:fill="FFFFFF"/>
+          <w:lang w:val="en-IN"/>
+        </w:rPr>
+        <w:fldChar w:fldCharType="end"/>
+      </w:r>
       <w:r>
         <w:rPr>
           <w:rFonts w:ascii="Helvetica" w:eastAsia="Times New Roman" w:hAnsi="Helvetica" w:cs="Times New Roman"/>
@@ -6477,19 +7022,37 @@
         </w:rPr>
         <w:t xml:space="preserve">LibreELEC [ </w:t>
       </w:r>
-      <w:hyperlink r:id="rId16" w:history="1">
-        <w:r>
-          <w:rPr>
-            <w:rStyle w:val="Hyperlink"/>
-            <w:rFonts w:ascii="Helvetica" w:eastAsia="Times New Roman" w:hAnsi="Helvetica" w:cs="Times New Roman"/>
-            <w:sz w:val="22"/>
-            <w:szCs w:val="22"/>
-            <w:shd w:val="clear" w:color="auto" w:fill="FFFFFF"/>
-            <w:lang w:val="en-IN"/>
-          </w:rPr>
-          <w:t>https://libreelec.tv/</w:t>
-        </w:r>
-      </w:hyperlink>
+      <w:r>
+        <w:fldChar w:fldCharType="begin"/>
+      </w:r>
+      <w:r>
+        <w:instrText xml:space="preserve"> HYPERLINK "https://libreelec.tv/" </w:instrText>
+      </w:r>
+      <w:r>
+        <w:fldChar w:fldCharType="separate"/>
+      </w:r>
+      <w:r>
+        <w:rPr>
+          <w:rStyle w:val="Hyperlink"/>
+          <w:rFonts w:ascii="Helvetica" w:eastAsia="Times New Roman" w:hAnsi="Helvetica" w:cs="Times New Roman"/>
+          <w:sz w:val="22"/>
+          <w:szCs w:val="22"/>
+          <w:shd w:val="clear" w:color="auto" w:fill="FFFFFF"/>
+          <w:lang w:val="en-IN"/>
+        </w:rPr>
+        <w:t>https://libreelec.tv/</w:t>
+      </w:r>
+      <w:r>
+        <w:rPr>
+          <w:rStyle w:val="Hyperlink"/>
+          <w:rFonts w:ascii="Helvetica" w:eastAsia="Times New Roman" w:hAnsi="Helvetica" w:cs="Times New Roman"/>
+          <w:sz w:val="22"/>
+          <w:szCs w:val="22"/>
+          <w:shd w:val="clear" w:color="auto" w:fill="FFFFFF"/>
+          <w:lang w:val="en-IN"/>
+        </w:rPr>
+        <w:fldChar w:fldCharType="end"/>
+      </w:r>
       <w:r>
         <w:rPr>
           <w:rFonts w:ascii="Helvetica" w:eastAsia="Times New Roman" w:hAnsi="Helvetica" w:cs="Times New Roman"/>
@@ -6529,19 +7092,37 @@
         </w:rPr>
         <w:t xml:space="preserve">PiNet – Centralized Raspberry Pi Classroom [ </w:t>
       </w:r>
-      <w:hyperlink r:id="rId17" w:history="1">
-        <w:r>
-          <w:rPr>
-            <w:rStyle w:val="Hyperlink"/>
-            <w:rFonts w:ascii="Helvetica" w:eastAsia="Times New Roman" w:hAnsi="Helvetica" w:cs="Times New Roman"/>
-            <w:sz w:val="22"/>
-            <w:szCs w:val="22"/>
-            <w:shd w:val="clear" w:color="auto" w:fill="FFFFFF"/>
-            <w:lang w:val="en-IN"/>
-          </w:rPr>
-          <w:t>http://pinet.org.uk/</w:t>
-        </w:r>
-      </w:hyperlink>
+      <w:r>
+        <w:fldChar w:fldCharType="begin"/>
+      </w:r>
+      <w:r>
+        <w:instrText xml:space="preserve"> HYPERLINK "http://pinet.org.uk/" </w:instrText>
+      </w:r>
+      <w:r>
+        <w:fldChar w:fldCharType="separate"/>
+      </w:r>
+      <w:r>
+        <w:rPr>
+          <w:rStyle w:val="Hyperlink"/>
+          <w:rFonts w:ascii="Helvetica" w:eastAsia="Times New Roman" w:hAnsi="Helvetica" w:cs="Times New Roman"/>
+          <w:sz w:val="22"/>
+          <w:szCs w:val="22"/>
+          <w:shd w:val="clear" w:color="auto" w:fill="FFFFFF"/>
+          <w:lang w:val="en-IN"/>
+        </w:rPr>
+        <w:t>http://pinet.org.uk/</w:t>
+      </w:r>
+      <w:r>
+        <w:rPr>
+          <w:rStyle w:val="Hyperlink"/>
+          <w:rFonts w:ascii="Helvetica" w:eastAsia="Times New Roman" w:hAnsi="Helvetica" w:cs="Times New Roman"/>
+          <w:sz w:val="22"/>
+          <w:szCs w:val="22"/>
+          <w:shd w:val="clear" w:color="auto" w:fill="FFFFFF"/>
+          <w:lang w:val="en-IN"/>
+        </w:rPr>
+        <w:fldChar w:fldCharType="end"/>
+      </w:r>
       <w:r>
         <w:rPr>
           <w:rFonts w:ascii="Helvetica" w:eastAsia="Times New Roman" w:hAnsi="Helvetica" w:cs="Times New Roman"/>
@@ -6581,19 +7162,37 @@
         </w:rPr>
         <w:t xml:space="preserve">RISC OS [ </w:t>
       </w:r>
-      <w:hyperlink r:id="rId18" w:history="1">
-        <w:r>
-          <w:rPr>
-            <w:rStyle w:val="Hyperlink"/>
-            <w:rFonts w:ascii="Helvetica" w:eastAsia="Times New Roman" w:hAnsi="Helvetica" w:cs="Times New Roman"/>
-            <w:sz w:val="22"/>
-            <w:szCs w:val="22"/>
-            <w:shd w:val="clear" w:color="auto" w:fill="FFFFFF"/>
-            <w:lang w:val="en-IN"/>
-          </w:rPr>
-          <w:t>https://www.riscosopen.org/content/downloads/raspberry-pi</w:t>
-        </w:r>
-      </w:hyperlink>
+      <w:r>
+        <w:fldChar w:fldCharType="begin"/>
+      </w:r>
+      <w:r>
+        <w:instrText xml:space="preserve"> HYPERLINK "https://www.riscosopen.org/content/downloads/raspberry-pi" </w:instrText>
+      </w:r>
+      <w:r>
+        <w:fldChar w:fldCharType="separate"/>
+      </w:r>
+      <w:r>
+        <w:rPr>
+          <w:rStyle w:val="Hyperlink"/>
+          <w:rFonts w:ascii="Helvetica" w:eastAsia="Times New Roman" w:hAnsi="Helvetica" w:cs="Times New Roman"/>
+          <w:sz w:val="22"/>
+          <w:szCs w:val="22"/>
+          <w:shd w:val="clear" w:color="auto" w:fill="FFFFFF"/>
+          <w:lang w:val="en-IN"/>
+        </w:rPr>
+        <w:t>https://www.riscosopen.org/content/downloads/raspberry-pi</w:t>
+      </w:r>
+      <w:r>
+        <w:rPr>
+          <w:rStyle w:val="Hyperlink"/>
+          <w:rFonts w:ascii="Helvetica" w:eastAsia="Times New Roman" w:hAnsi="Helvetica" w:cs="Times New Roman"/>
+          <w:sz w:val="22"/>
+          <w:szCs w:val="22"/>
+          <w:shd w:val="clear" w:color="auto" w:fill="FFFFFF"/>
+          <w:lang w:val="en-IN"/>
+        </w:rPr>
+        <w:fldChar w:fldCharType="end"/>
+      </w:r>
       <w:r>
         <w:rPr>
           <w:rFonts w:ascii="Helvetica" w:eastAsia="Times New Roman" w:hAnsi="Helvetica" w:cs="Times New Roman"/>
@@ -6633,19 +7232,37 @@
         </w:rPr>
         <w:t xml:space="preserve">Rpi Weather Station [ </w:t>
       </w:r>
-      <w:hyperlink r:id="rId19" w:history="1">
-        <w:r>
-          <w:rPr>
-            <w:rStyle w:val="Hyperlink"/>
-            <w:rFonts w:ascii="Helvetica" w:eastAsia="Times New Roman" w:hAnsi="Helvetica" w:cs="Times New Roman"/>
-            <w:sz w:val="22"/>
-            <w:szCs w:val="22"/>
-            <w:shd w:val="clear" w:color="auto" w:fill="FFFFFF"/>
-            <w:lang w:val="en-IN"/>
-          </w:rPr>
-          <w:t>https://downloads.raspberrypi.org/weather_station/images/weather_station-2016-03-24/</w:t>
-        </w:r>
-      </w:hyperlink>
+      <w:r>
+        <w:fldChar w:fldCharType="begin"/>
+      </w:r>
+      <w:r>
+        <w:instrText xml:space="preserve"> HYPERLINK "https://downloads.raspberrypi.org/weather_station/images/weather_station-2016-03-24/" </w:instrText>
+      </w:r>
+      <w:r>
+        <w:fldChar w:fldCharType="separate"/>
+      </w:r>
+      <w:r>
+        <w:rPr>
+          <w:rStyle w:val="Hyperlink"/>
+          <w:rFonts w:ascii="Helvetica" w:eastAsia="Times New Roman" w:hAnsi="Helvetica" w:cs="Times New Roman"/>
+          <w:sz w:val="22"/>
+          <w:szCs w:val="22"/>
+          <w:shd w:val="clear" w:color="auto" w:fill="FFFFFF"/>
+          <w:lang w:val="en-IN"/>
+        </w:rPr>
+        <w:t>https://downloads.raspberrypi.org/weather_station/images/weather_station-2016-03-24/</w:t>
+      </w:r>
+      <w:r>
+        <w:rPr>
+          <w:rStyle w:val="Hyperlink"/>
+          <w:rFonts w:ascii="Helvetica" w:eastAsia="Times New Roman" w:hAnsi="Helvetica" w:cs="Times New Roman"/>
+          <w:sz w:val="22"/>
+          <w:szCs w:val="22"/>
+          <w:shd w:val="clear" w:color="auto" w:fill="FFFFFF"/>
+          <w:lang w:val="en-IN"/>
+        </w:rPr>
+        <w:fldChar w:fldCharType="end"/>
+      </w:r>
       <w:r>
         <w:rPr>
           <w:rFonts w:ascii="Helvetica" w:eastAsia="Times New Roman" w:hAnsi="Helvetica" w:cs="Times New Roman"/>
@@ -6695,11 +7312,11 @@
       <w:pPr>
         <w:pStyle w:val="Heading2"/>
       </w:pPr>
-      <w:bookmarkStart w:id="12" w:name="_Toc486269243"/>
+      <w:bookmarkStart w:id="13" w:name="_Toc360133083"/>
       <w:r>
         <w:t>Image Flashing Softwares</w:t>
       </w:r>
-      <w:bookmarkEnd w:id="12"/>
+      <w:bookmarkEnd w:id="13"/>
     </w:p>
     <w:p>
       <w:pPr>
@@ -6740,7 +7357,15 @@
         <w:t>Following</w:t>
       </w:r>
       <w:r>
-        <w:t xml:space="preserve"> are the list of various softwares that can be used to burn RPi OS images onto memory card.</w:t>
+        <w:t xml:space="preserve"> are the list of various </w:t>
+      </w:r>
+      <w:proofErr w:type="spellStart"/>
+      <w:r>
+        <w:t>softwares</w:t>
+      </w:r>
+      <w:proofErr w:type="spellEnd"/>
+      <w:r>
+        <w:t xml:space="preserve"> that can be used to burn RPi OS images onto memory card.</w:t>
       </w:r>
     </w:p>
     <w:p/>
@@ -6975,7 +7600,7 @@
       <w:pPr>
         <w:pStyle w:val="Heading2"/>
       </w:pPr>
-      <w:bookmarkStart w:id="13" w:name="_Toc486269244"/>
+      <w:bookmarkStart w:id="14" w:name="_Toc360133084"/>
       <w:r>
         <w:t xml:space="preserve">Setting </w:t>
       </w:r>
@@ -6985,7 +7610,7 @@
       <w:r>
         <w:t xml:space="preserve"> Up via Command Line</w:t>
       </w:r>
-      <w:bookmarkEnd w:id="13"/>
+      <w:bookmarkEnd w:id="14"/>
     </w:p>
     <w:p>
       <w:r>
@@ -7020,11 +7645,11 @@
       <w:pPr>
         <w:pStyle w:val="Heading3"/>
       </w:pPr>
-      <w:bookmarkStart w:id="14" w:name="_Toc486269245"/>
+      <w:bookmarkStart w:id="15" w:name="_Toc360133085"/>
       <w:r>
         <w:t>GETTING WIFI NETWORK DETAILS</w:t>
       </w:r>
-      <w:bookmarkEnd w:id="14"/>
+      <w:bookmarkEnd w:id="15"/>
     </w:p>
     <w:p/>
     <w:p>
@@ -7050,8 +7675,23 @@
       <w:r>
         <w:t xml:space="preserve">$ </w:t>
       </w:r>
-      <w:r>
-        <w:t xml:space="preserve">sudo iwlist wlan0 scan. </w:t>
+      <w:proofErr w:type="spellStart"/>
+      <w:proofErr w:type="gramStart"/>
+      <w:r>
+        <w:t>sudo</w:t>
+      </w:r>
+      <w:proofErr w:type="spellEnd"/>
+      <w:proofErr w:type="gramEnd"/>
+      <w:r>
+        <w:t xml:space="preserve"> </w:t>
+      </w:r>
+      <w:proofErr w:type="spellStart"/>
+      <w:r>
+        <w:t>iwlist</w:t>
+      </w:r>
+      <w:proofErr w:type="spellEnd"/>
+      <w:r>
+        <w:t xml:space="preserve"> wlan0 scan. </w:t>
       </w:r>
     </w:p>
     <w:p/>
@@ -7081,7 +7721,15 @@
         </w:numPr>
       </w:pPr>
       <w:r>
-        <w:t xml:space="preserve">'ESSID:"testing"' is the name of the </w:t>
+        <w:t>'</w:t>
+      </w:r>
+      <w:proofErr w:type="spellStart"/>
+      <w:r>
+        <w:t>ESSID:"testing</w:t>
+      </w:r>
+      <w:proofErr w:type="spellEnd"/>
+      <w:r>
+        <w:t xml:space="preserve">"' is the name of the </w:t>
       </w:r>
       <w:r>
         <w:t>Wi-Fi</w:t>
@@ -7100,7 +7748,23 @@
         <w:jc w:val="both"/>
       </w:pPr>
       <w:r>
-        <w:t xml:space="preserve">'IE: IEEE 802.11i/WPA2 Version 1' is the authentication used. WPA2, the newer and more secure wireless standard which replaces WPA. This guide should work for WPA or WPA2, but may not work for WPA2 enterprise. You'll also need the password for the wireless network. The ESSID (ssid) for the examples below </w:t>
+        <w:t xml:space="preserve">'IE: IEEE 802.11i/WPA2 Version 1' is the authentication used. WPA2, the newer and more secure wireless </w:t>
+      </w:r>
+      <w:proofErr w:type="gramStart"/>
+      <w:r>
+        <w:t>standard which</w:t>
+      </w:r>
+      <w:proofErr w:type="gramEnd"/>
+      <w:r>
+        <w:t xml:space="preserve"> replaces WPA. This guide should work for WPA or WPA2, but may not work for WPA2 enterprise. You'll also need the password for the wireless network. The ESSID (</w:t>
+      </w:r>
+      <w:proofErr w:type="spellStart"/>
+      <w:r>
+        <w:t>ssid</w:t>
+      </w:r>
+      <w:proofErr w:type="spellEnd"/>
+      <w:r>
+        <w:t xml:space="preserve">) for the examples below </w:t>
       </w:r>
       <w:r>
         <w:t>is ‘</w:t>
@@ -7112,14 +7776,24 @@
         <w:t>’</w:t>
       </w:r>
       <w:r>
-        <w:t xml:space="preserve"> and the password (psk) is </w:t>
+        <w:t xml:space="preserve"> and the password (</w:t>
+      </w:r>
+      <w:proofErr w:type="spellStart"/>
+      <w:r>
+        <w:t>psk</w:t>
+      </w:r>
+      <w:proofErr w:type="spellEnd"/>
+      <w:r>
+        <w:t xml:space="preserve">) is </w:t>
       </w:r>
       <w:r>
         <w:t>‘</w:t>
       </w:r>
+      <w:proofErr w:type="spellStart"/>
       <w:r>
         <w:t>testingPassword</w:t>
       </w:r>
+      <w:proofErr w:type="spellEnd"/>
       <w:r>
         <w:t>’</w:t>
       </w:r>
@@ -7133,16 +7807,24 @@
       <w:pPr>
         <w:pStyle w:val="Heading3"/>
       </w:pPr>
-      <w:bookmarkStart w:id="15" w:name="_Toc486269246"/>
+      <w:bookmarkStart w:id="16" w:name="_Toc360133086"/>
       <w:r>
         <w:t>ADDING THE NETWORK DETAILS TO THE RASPBERRY PI</w:t>
       </w:r>
-      <w:bookmarkEnd w:id="15"/>
-    </w:p>
-    <w:p/>
-    <w:p>
-      <w:r>
-        <w:t xml:space="preserve">Open the wpa-supplicant configuration file in </w:t>
+      <w:bookmarkEnd w:id="16"/>
+    </w:p>
+    <w:p/>
+    <w:p>
+      <w:r>
+        <w:t xml:space="preserve">Open the </w:t>
+      </w:r>
+      <w:proofErr w:type="spellStart"/>
+      <w:r>
+        <w:t>wpa</w:t>
+      </w:r>
+      <w:proofErr w:type="spellEnd"/>
+      <w:r>
+        <w:t xml:space="preserve">-supplicant configuration file in </w:t>
       </w:r>
       <w:r>
         <w:t>Nano</w:t>
@@ -7159,9 +7841,45 @@
       <w:r>
         <w:t xml:space="preserve">$ </w:t>
       </w:r>
-      <w:r>
-        <w:t>sudo nano /etc/wpa_supplicant/wpa_supplicant.conf</w:t>
-      </w:r>
+      <w:proofErr w:type="spellStart"/>
+      <w:proofErr w:type="gramStart"/>
+      <w:r>
+        <w:t>sudo</w:t>
+      </w:r>
+      <w:proofErr w:type="spellEnd"/>
+      <w:proofErr w:type="gramEnd"/>
+      <w:r>
+        <w:t xml:space="preserve"> </w:t>
+      </w:r>
+      <w:proofErr w:type="spellStart"/>
+      <w:r>
+        <w:t>nano</w:t>
+      </w:r>
+      <w:proofErr w:type="spellEnd"/>
+      <w:r>
+        <w:t xml:space="preserve"> /</w:t>
+      </w:r>
+      <w:proofErr w:type="spellStart"/>
+      <w:r>
+        <w:t>etc</w:t>
+      </w:r>
+      <w:proofErr w:type="spellEnd"/>
+      <w:r>
+        <w:t>/</w:t>
+      </w:r>
+      <w:proofErr w:type="spellStart"/>
+      <w:r>
+        <w:t>wpa_supplicant</w:t>
+      </w:r>
+      <w:proofErr w:type="spellEnd"/>
+      <w:r>
+        <w:t>/</w:t>
+      </w:r>
+      <w:proofErr w:type="spellStart"/>
+      <w:r>
+        <w:t>wpa_supplicant.conf</w:t>
+      </w:r>
+      <w:proofErr w:type="spellEnd"/>
     </w:p>
     <w:p/>
     <w:p>
@@ -7174,9 +7892,11 @@
       <w:pPr>
         <w:ind w:firstLine="720"/>
       </w:pPr>
+      <w:proofErr w:type="gramStart"/>
       <w:r>
         <w:t>network</w:t>
       </w:r>
+      <w:proofErr w:type="gramEnd"/>
       <w:r>
         <w:t>=</w:t>
       </w:r>
@@ -7189,7 +7909,17 @@
         <w:ind w:firstLine="720"/>
       </w:pPr>
       <w:r>
-        <w:t xml:space="preserve">    ssid="testing"</w:t>
+        <w:t xml:space="preserve">    </w:t>
+      </w:r>
+      <w:proofErr w:type="spellStart"/>
+      <w:proofErr w:type="gramStart"/>
+      <w:r>
+        <w:t>ssid</w:t>
+      </w:r>
+      <w:proofErr w:type="spellEnd"/>
+      <w:proofErr w:type="gramEnd"/>
+      <w:r>
+        <w:t>="testing"</w:t>
       </w:r>
     </w:p>
     <w:p>
@@ -7197,7 +7927,25 @@
         <w:ind w:firstLine="720"/>
       </w:pPr>
       <w:r>
-        <w:t xml:space="preserve">    psk="testingPassword"</w:t>
+        <w:t xml:space="preserve">    </w:t>
+      </w:r>
+      <w:proofErr w:type="spellStart"/>
+      <w:proofErr w:type="gramStart"/>
+      <w:r>
+        <w:t>psk</w:t>
+      </w:r>
+      <w:proofErr w:type="spellEnd"/>
+      <w:proofErr w:type="gramEnd"/>
+      <w:r>
+        <w:t>="</w:t>
+      </w:r>
+      <w:proofErr w:type="spellStart"/>
+      <w:r>
+        <w:t>testingPassword</w:t>
+      </w:r>
+      <w:proofErr w:type="spellEnd"/>
+      <w:r>
+        <w:t>"</w:t>
       </w:r>
     </w:p>
     <w:p>
@@ -7226,7 +7974,15 @@
         <w:t>32-byte</w:t>
       </w:r>
       <w:r>
-        <w:t xml:space="preserve"> hexadecimal number. You can use the wpa_passphrase utility to generate an encrypted PSK. This takes the </w:t>
+        <w:t xml:space="preserve"> hexadecimal number. You can use the </w:t>
+      </w:r>
+      <w:proofErr w:type="spellStart"/>
+      <w:r>
+        <w:t>wpa_passphrase</w:t>
+      </w:r>
+      <w:proofErr w:type="spellEnd"/>
+      <w:r>
+        <w:t xml:space="preserve"> utility to generate an encrypted PSK. This takes the </w:t>
       </w:r>
       <w:r>
         <w:lastRenderedPageBreak/>
@@ -7245,8 +8001,26 @@
       <w:r>
         <w:t xml:space="preserve">$ </w:t>
       </w:r>
-      <w:r>
-        <w:t xml:space="preserve">wpa_passphrase "testing" "testingPassword. </w:t>
+      <w:proofErr w:type="spellStart"/>
+      <w:proofErr w:type="gramStart"/>
+      <w:r>
+        <w:t>wpa</w:t>
+      </w:r>
+      <w:proofErr w:type="gramEnd"/>
+      <w:r>
+        <w:t>_passphrase</w:t>
+      </w:r>
+      <w:proofErr w:type="spellEnd"/>
+      <w:r>
+        <w:t xml:space="preserve"> "testing" "</w:t>
+      </w:r>
+      <w:proofErr w:type="spellStart"/>
+      <w:r>
+        <w:t>testingPassword</w:t>
+      </w:r>
+      <w:proofErr w:type="spellEnd"/>
+      <w:r>
+        <w:t xml:space="preserve">. </w:t>
       </w:r>
     </w:p>
     <w:p/>
@@ -7262,7 +8036,14 @@
       </w:r>
       <w:r>
         <w:tab/>
-        <w:t>network={</w:t>
+      </w:r>
+      <w:proofErr w:type="gramStart"/>
+      <w:r>
+        <w:t>network</w:t>
+      </w:r>
+      <w:proofErr w:type="gramEnd"/>
+      <w:r>
+        <w:t>={</w:t>
       </w:r>
     </w:p>
     <w:p>
@@ -7274,7 +8055,16 @@
       </w:r>
       <w:r>
         <w:tab/>
-        <w:t>ssid="testing"</w:t>
+      </w:r>
+      <w:proofErr w:type="spellStart"/>
+      <w:proofErr w:type="gramStart"/>
+      <w:r>
+        <w:t>ssid</w:t>
+      </w:r>
+      <w:proofErr w:type="spellEnd"/>
+      <w:proofErr w:type="gramEnd"/>
+      <w:r>
+        <w:t>="testing"</w:t>
       </w:r>
     </w:p>
     <w:p>
@@ -7282,15 +8072,38 @@
         <w:ind w:left="720" w:firstLine="720"/>
       </w:pPr>
       <w:r>
-        <w:t>#psk="testingPassword"</w:t>
+        <w:t>#</w:t>
+      </w:r>
+      <w:proofErr w:type="spellStart"/>
+      <w:proofErr w:type="gramStart"/>
+      <w:r>
+        <w:t>psk</w:t>
+      </w:r>
+      <w:proofErr w:type="spellEnd"/>
+      <w:proofErr w:type="gramEnd"/>
+      <w:r>
+        <w:t>="</w:t>
+      </w:r>
+      <w:proofErr w:type="spellStart"/>
+      <w:r>
+        <w:t>testingPassword</w:t>
+      </w:r>
+      <w:proofErr w:type="spellEnd"/>
+      <w:r>
+        <w:t>"</w:t>
       </w:r>
     </w:p>
     <w:p>
       <w:pPr>
         <w:ind w:left="720" w:firstLine="720"/>
       </w:pPr>
-      <w:r>
-        <w:t>psk=131e1e221f6e06e3911a2d11ff2fac9182665c004de85300f9cac208a6a80531</w:t>
+      <w:proofErr w:type="gramStart"/>
+      <w:r>
+        <w:t>psk</w:t>
+      </w:r>
+      <w:proofErr w:type="gramEnd"/>
+      <w:r>
+        <w:t>=131e1e221f6e06e3911a2d11ff2fac9182665c004de85300f9cac208a6a80531</w:t>
       </w:r>
     </w:p>
     <w:p>
@@ -7305,7 +8118,15 @@
     <w:p/>
     <w:p>
       <w:r>
-        <w:t>Note that the plain text version of the code is present, but commented out. You should delete this line from the final wpa_suplicant file for extra security.</w:t>
+        <w:t xml:space="preserve">Note that the plain text version of the code is present, but commented out. You should delete this line from the final </w:t>
+      </w:r>
+      <w:proofErr w:type="spellStart"/>
+      <w:r>
+        <w:t>wpa_suplicant</w:t>
+      </w:r>
+      <w:proofErr w:type="spellEnd"/>
+      <w:r>
+        <w:t xml:space="preserve"> file for extra security.</w:t>
       </w:r>
     </w:p>
     <w:p/>
@@ -7315,11 +8136,11 @@
       <w:pPr>
         <w:pStyle w:val="Heading3"/>
       </w:pPr>
-      <w:bookmarkStart w:id="16" w:name="_Toc486269247"/>
+      <w:bookmarkStart w:id="17" w:name="_Toc360133087"/>
       <w:r>
         <w:t>UNSECURED NETWORKS</w:t>
       </w:r>
-      <w:bookmarkEnd w:id="16"/>
+      <w:bookmarkEnd w:id="17"/>
     </w:p>
     <w:p/>
     <w:p>
@@ -7327,16 +8148,45 @@
         <w:t>If the network you are connecting t</w:t>
       </w:r>
       <w:r>
-        <w:t xml:space="preserve">o does not use a password, the </w:t>
-      </w:r>
-      <w:r>
-        <w:t xml:space="preserve">wpa_supplicant entry for the network will need to include the </w:t>
-      </w:r>
-      <w:r>
-        <w:t>correct key</w:t>
-      </w:r>
-      <w:r>
-        <w:t>_mgmt entry. e.g.</w:t>
+        <w:t xml:space="preserve">o </w:t>
+      </w:r>
+      <w:proofErr w:type="gramStart"/>
+      <w:r>
+        <w:t>does</w:t>
+      </w:r>
+      <w:proofErr w:type="gramEnd"/>
+      <w:r>
+        <w:t xml:space="preserve"> not use a password, the </w:t>
+      </w:r>
+      <w:proofErr w:type="spellStart"/>
+      <w:r>
+        <w:t>wpa_supplicant</w:t>
+      </w:r>
+      <w:proofErr w:type="spellEnd"/>
+      <w:r>
+        <w:t xml:space="preserve"> entry for the network will need to include the </w:t>
+      </w:r>
+      <w:r>
+        <w:t xml:space="preserve">correct </w:t>
+      </w:r>
+      <w:proofErr w:type="spellStart"/>
+      <w:r>
+        <w:t>key</w:t>
+      </w:r>
+      <w:r>
+        <w:t>_mgmt</w:t>
+      </w:r>
+      <w:proofErr w:type="spellEnd"/>
+      <w:r>
+        <w:t xml:space="preserve"> entry. </w:t>
+      </w:r>
+      <w:proofErr w:type="gramStart"/>
+      <w:r>
+        <w:t>e</w:t>
+      </w:r>
+      <w:proofErr w:type="gramEnd"/>
+      <w:r>
+        <w:t>.g.</w:t>
       </w:r>
     </w:p>
     <w:p/>
@@ -7344,8 +8194,13 @@
       <w:pPr>
         <w:ind w:firstLine="720"/>
       </w:pPr>
-      <w:r>
-        <w:t>network={</w:t>
+      <w:proofErr w:type="gramStart"/>
+      <w:r>
+        <w:t>network</w:t>
+      </w:r>
+      <w:proofErr w:type="gramEnd"/>
+      <w:r>
+        <w:t>={</w:t>
       </w:r>
     </w:p>
     <w:p>
@@ -7358,8 +8213,15 @@
       <w:r>
         <w:tab/>
       </w:r>
-      <w:r>
-        <w:t>ssid="testing"</w:t>
+      <w:proofErr w:type="spellStart"/>
+      <w:proofErr w:type="gramStart"/>
+      <w:r>
+        <w:t>ssid</w:t>
+      </w:r>
+      <w:proofErr w:type="spellEnd"/>
+      <w:proofErr w:type="gramEnd"/>
+      <w:r>
+        <w:t>="testing"</w:t>
       </w:r>
     </w:p>
     <w:p>
@@ -7372,8 +8234,18 @@
       <w:r>
         <w:tab/>
       </w:r>
-      <w:r>
-        <w:t>key_mgmt=NONE</w:t>
+      <w:proofErr w:type="spellStart"/>
+      <w:proofErr w:type="gramStart"/>
+      <w:r>
+        <w:t>key</w:t>
+      </w:r>
+      <w:proofErr w:type="gramEnd"/>
+      <w:r>
+        <w:t>_mgmt</w:t>
+      </w:r>
+      <w:proofErr w:type="spellEnd"/>
+      <w:r>
+        <w:t>=NONE</w:t>
       </w:r>
     </w:p>
     <w:p>
@@ -7397,16 +8269,32 @@
       <w:pPr>
         <w:pStyle w:val="Heading3"/>
       </w:pPr>
-      <w:bookmarkStart w:id="17" w:name="_Toc486269248"/>
+      <w:bookmarkStart w:id="18" w:name="_Toc360133088"/>
       <w:r>
         <w:t>HIDDEN NETWORKS</w:t>
       </w:r>
-      <w:bookmarkEnd w:id="17"/>
-    </w:p>
-    <w:p/>
-    <w:p>
-      <w:r>
-        <w:t>If you are using a hidden network, an extra option in the wpa_supplicant file, scan_ssid, may help connection.</w:t>
+      <w:bookmarkEnd w:id="18"/>
+    </w:p>
+    <w:p/>
+    <w:p>
+      <w:r>
+        <w:t xml:space="preserve">If you are using a hidden network, an extra option in the </w:t>
+      </w:r>
+      <w:proofErr w:type="spellStart"/>
+      <w:r>
+        <w:t>wpa_supplicant</w:t>
+      </w:r>
+      <w:proofErr w:type="spellEnd"/>
+      <w:r>
+        <w:t xml:space="preserve"> file, </w:t>
+      </w:r>
+      <w:proofErr w:type="spellStart"/>
+      <w:r>
+        <w:t>scan_ssid</w:t>
+      </w:r>
+      <w:proofErr w:type="spellEnd"/>
+      <w:r>
+        <w:t>, may help connection.</w:t>
       </w:r>
     </w:p>
     <w:p/>
@@ -7414,8 +8302,13 @@
       <w:pPr>
         <w:ind w:firstLine="720"/>
       </w:pPr>
-      <w:r>
-        <w:t>network={</w:t>
+      <w:proofErr w:type="gramStart"/>
+      <w:r>
+        <w:t>network</w:t>
+      </w:r>
+      <w:proofErr w:type="gramEnd"/>
+      <w:r>
+        <w:t>={</w:t>
       </w:r>
     </w:p>
     <w:p>
@@ -7427,7 +8320,24 @@
       </w:r>
       <w:r>
         <w:tab/>
-        <w:t>ssid="yourHiddenSSID"</w:t>
+      </w:r>
+      <w:proofErr w:type="spellStart"/>
+      <w:proofErr w:type="gramStart"/>
+      <w:r>
+        <w:t>ssid</w:t>
+      </w:r>
+      <w:proofErr w:type="spellEnd"/>
+      <w:proofErr w:type="gramEnd"/>
+      <w:r>
+        <w:t>="</w:t>
+      </w:r>
+      <w:proofErr w:type="spellStart"/>
+      <w:r>
+        <w:t>yourHiddenSSID</w:t>
+      </w:r>
+      <w:proofErr w:type="spellEnd"/>
+      <w:r>
+        <w:t>"</w:t>
       </w:r>
     </w:p>
     <w:p>
@@ -7439,7 +8349,19 @@
       </w:r>
       <w:r>
         <w:tab/>
-        <w:t>scan_ssid=1</w:t>
+      </w:r>
+      <w:proofErr w:type="spellStart"/>
+      <w:proofErr w:type="gramStart"/>
+      <w:r>
+        <w:t>scan</w:t>
+      </w:r>
+      <w:proofErr w:type="gramEnd"/>
+      <w:r>
+        <w:t>_ssid</w:t>
+      </w:r>
+      <w:proofErr w:type="spellEnd"/>
+      <w:r>
+        <w:t>=1</w:t>
       </w:r>
     </w:p>
     <w:p>
@@ -7451,7 +8373,24 @@
       </w:r>
       <w:r>
         <w:tab/>
-        <w:t>psk="Your_wifi_password"</w:t>
+      </w:r>
+      <w:proofErr w:type="spellStart"/>
+      <w:proofErr w:type="gramStart"/>
+      <w:r>
+        <w:t>psk</w:t>
+      </w:r>
+      <w:proofErr w:type="spellEnd"/>
+      <w:proofErr w:type="gramEnd"/>
+      <w:r>
+        <w:t>="</w:t>
+      </w:r>
+      <w:proofErr w:type="spellStart"/>
+      <w:r>
+        <w:t>Your_wifi_password</w:t>
+      </w:r>
+      <w:proofErr w:type="spellEnd"/>
+      <w:r>
+        <w:t>"</w:t>
       </w:r>
     </w:p>
     <w:p>
@@ -7482,14 +8421,40 @@
         <w:ind w:firstLine="720"/>
       </w:pPr>
       <w:r>
-        <w:t xml:space="preserve">$ ifconfig wlan0. </w:t>
+        <w:t xml:space="preserve">$ </w:t>
+      </w:r>
+      <w:proofErr w:type="spellStart"/>
+      <w:proofErr w:type="gramStart"/>
+      <w:r>
+        <w:t>ifconfig</w:t>
+      </w:r>
+      <w:proofErr w:type="spellEnd"/>
+      <w:proofErr w:type="gramEnd"/>
+      <w:r>
+        <w:t xml:space="preserve"> wlan0. </w:t>
       </w:r>
     </w:p>
     <w:p/>
     <w:p>
       <w:r>
         <w:lastRenderedPageBreak/>
-        <w:t>If the inet addr field has an address beside it, the Raspberry Pi has connected to the network. If not, check your password and ESSID are correct.</w:t>
+        <w:t xml:space="preserve">If the </w:t>
+      </w:r>
+      <w:proofErr w:type="spellStart"/>
+      <w:r>
+        <w:t>inet</w:t>
+      </w:r>
+      <w:proofErr w:type="spellEnd"/>
+      <w:r>
+        <w:t xml:space="preserve"> </w:t>
+      </w:r>
+      <w:proofErr w:type="spellStart"/>
+      <w:r>
+        <w:t>addr</w:t>
+      </w:r>
+      <w:proofErr w:type="spellEnd"/>
+      <w:r>
+        <w:t xml:space="preserve"> field has an address beside it, the Raspberry Pi has connected to the network. If not, check your password and ESSID are correct.</w:t>
       </w:r>
     </w:p>
     <w:p>
@@ -7510,11 +8475,11 @@
       <w:pPr>
         <w:pStyle w:val="Heading3"/>
       </w:pPr>
-      <w:bookmarkStart w:id="18" w:name="_Toc486269249"/>
+      <w:bookmarkStart w:id="19" w:name="_Toc360133089"/>
       <w:r>
         <w:t>ADDING MULTIPLE WIRELESS NETWORK CONFIGURATIONS</w:t>
       </w:r>
-      <w:bookmarkEnd w:id="18"/>
+      <w:bookmarkEnd w:id="19"/>
     </w:p>
     <w:p>
       <w:pPr>
@@ -7560,8 +8525,13 @@
         <w:ind w:firstLine="720"/>
         <w:jc w:val="both"/>
       </w:pPr>
-      <w:r>
-        <w:t>network={</w:t>
+      <w:proofErr w:type="gramStart"/>
+      <w:r>
+        <w:t>network</w:t>
+      </w:r>
+      <w:proofErr w:type="gramEnd"/>
+      <w:r>
+        <w:t>={</w:t>
       </w:r>
     </w:p>
     <w:p>
@@ -7577,8 +8547,23 @@
       <w:r>
         <w:tab/>
       </w:r>
-      <w:r>
-        <w:t>ssid="HomeOneSSID"</w:t>
+      <w:proofErr w:type="spellStart"/>
+      <w:proofErr w:type="gramStart"/>
+      <w:r>
+        <w:t>ssid</w:t>
+      </w:r>
+      <w:proofErr w:type="spellEnd"/>
+      <w:proofErr w:type="gramEnd"/>
+      <w:r>
+        <w:t>="</w:t>
+      </w:r>
+      <w:proofErr w:type="spellStart"/>
+      <w:r>
+        <w:t>HomeOneSSID</w:t>
+      </w:r>
+      <w:proofErr w:type="spellEnd"/>
+      <w:r>
+        <w:t>"</w:t>
       </w:r>
     </w:p>
     <w:p>
@@ -7594,8 +8579,23 @@
       <w:r>
         <w:tab/>
       </w:r>
-      <w:r>
-        <w:t>psk="passwordOne"</w:t>
+      <w:proofErr w:type="spellStart"/>
+      <w:proofErr w:type="gramStart"/>
+      <w:r>
+        <w:t>psk</w:t>
+      </w:r>
+      <w:proofErr w:type="spellEnd"/>
+      <w:proofErr w:type="gramEnd"/>
+      <w:r>
+        <w:t>="</w:t>
+      </w:r>
+      <w:proofErr w:type="spellStart"/>
+      <w:r>
+        <w:t>passwordOne</w:t>
+      </w:r>
+      <w:proofErr w:type="spellEnd"/>
+      <w:r>
+        <w:t>"</w:t>
       </w:r>
     </w:p>
     <w:p>
@@ -7611,8 +8611,13 @@
       <w:r>
         <w:tab/>
       </w:r>
-      <w:r>
-        <w:t>priority=1</w:t>
+      <w:proofErr w:type="gramStart"/>
+      <w:r>
+        <w:t>priority</w:t>
+      </w:r>
+      <w:proofErr w:type="gramEnd"/>
+      <w:r>
+        <w:t>=1</w:t>
       </w:r>
     </w:p>
     <w:p>
@@ -7628,8 +8633,26 @@
       <w:r>
         <w:tab/>
       </w:r>
-      <w:r>
-        <w:t>id_str="homeOne"</w:t>
+      <w:proofErr w:type="spellStart"/>
+      <w:proofErr w:type="gramStart"/>
+      <w:r>
+        <w:t>id</w:t>
+      </w:r>
+      <w:proofErr w:type="gramEnd"/>
+      <w:r>
+        <w:t>_str</w:t>
+      </w:r>
+      <w:proofErr w:type="spellEnd"/>
+      <w:r>
+        <w:t>="</w:t>
+      </w:r>
+      <w:proofErr w:type="spellStart"/>
+      <w:r>
+        <w:t>homeOne</w:t>
+      </w:r>
+      <w:proofErr w:type="spellEnd"/>
+      <w:r>
+        <w:t>"</w:t>
       </w:r>
     </w:p>
     <w:p>
@@ -7651,8 +8674,13 @@
         <w:ind w:firstLine="720"/>
         <w:jc w:val="both"/>
       </w:pPr>
-      <w:r>
-        <w:t>network={</w:t>
+      <w:proofErr w:type="gramStart"/>
+      <w:r>
+        <w:t>network</w:t>
+      </w:r>
+      <w:proofErr w:type="gramEnd"/>
+      <w:r>
+        <w:t>={</w:t>
       </w:r>
     </w:p>
     <w:p>
@@ -7668,8 +8696,23 @@
       <w:r>
         <w:tab/>
       </w:r>
-      <w:r>
-        <w:t>ssid="HomeTwoSSID"</w:t>
+      <w:proofErr w:type="spellStart"/>
+      <w:proofErr w:type="gramStart"/>
+      <w:r>
+        <w:t>ssid</w:t>
+      </w:r>
+      <w:proofErr w:type="spellEnd"/>
+      <w:proofErr w:type="gramEnd"/>
+      <w:r>
+        <w:t>="</w:t>
+      </w:r>
+      <w:proofErr w:type="spellStart"/>
+      <w:r>
+        <w:t>HomeTwoSSID</w:t>
+      </w:r>
+      <w:proofErr w:type="spellEnd"/>
+      <w:r>
+        <w:t>"</w:t>
       </w:r>
     </w:p>
     <w:p>
@@ -7677,8 +8720,23 @@
         <w:ind w:left="720" w:firstLine="720"/>
         <w:jc w:val="both"/>
       </w:pPr>
-      <w:r>
-        <w:t>psk="passwordTwo"</w:t>
+      <w:proofErr w:type="spellStart"/>
+      <w:proofErr w:type="gramStart"/>
+      <w:r>
+        <w:t>psk</w:t>
+      </w:r>
+      <w:proofErr w:type="spellEnd"/>
+      <w:proofErr w:type="gramEnd"/>
+      <w:r>
+        <w:t>="</w:t>
+      </w:r>
+      <w:proofErr w:type="spellStart"/>
+      <w:r>
+        <w:t>passwordTwo</w:t>
+      </w:r>
+      <w:proofErr w:type="spellEnd"/>
+      <w:r>
+        <w:t>"</w:t>
       </w:r>
     </w:p>
     <w:p>
@@ -7694,8 +8752,13 @@
       <w:r>
         <w:tab/>
       </w:r>
-      <w:r>
-        <w:t>priority=2</w:t>
+      <w:proofErr w:type="gramStart"/>
+      <w:r>
+        <w:t>priority</w:t>
+      </w:r>
+      <w:proofErr w:type="gramEnd"/>
+      <w:r>
+        <w:t>=2</w:t>
       </w:r>
     </w:p>
     <w:p>
@@ -7711,8 +8774,26 @@
       <w:r>
         <w:tab/>
       </w:r>
-      <w:r>
-        <w:t>id_str="homeTwo"</w:t>
+      <w:proofErr w:type="spellStart"/>
+      <w:proofErr w:type="gramStart"/>
+      <w:r>
+        <w:t>id</w:t>
+      </w:r>
+      <w:proofErr w:type="gramEnd"/>
+      <w:r>
+        <w:t>_str</w:t>
+      </w:r>
+      <w:proofErr w:type="spellEnd"/>
+      <w:r>
+        <w:t>="</w:t>
+      </w:r>
+      <w:proofErr w:type="spellStart"/>
+      <w:r>
+        <w:t>homeTwo</w:t>
+      </w:r>
+      <w:proofErr w:type="spellEnd"/>
+      <w:r>
+        <w:t>"</w:t>
       </w:r>
     </w:p>
     <w:p>
@@ -7746,24 +8827,39 @@
       <w:pPr>
         <w:pStyle w:val="Heading2"/>
       </w:pPr>
-      <w:bookmarkStart w:id="19" w:name="_Toc486269250"/>
+      <w:bookmarkStart w:id="20" w:name="_Toc360133090"/>
       <w:r>
         <w:t>Enable SSH (with Keyboard and Monitor attached)</w:t>
       </w:r>
-      <w:bookmarkEnd w:id="19"/>
-    </w:p>
-    <w:p>
+      <w:bookmarkEnd w:id="20"/>
+    </w:p>
+    <w:p>
+      <w:proofErr w:type="gramStart"/>
       <w:r>
         <w:t xml:space="preserve">[  </w:t>
       </w:r>
-      <w:hyperlink r:id="rId20" w:history="1">
-        <w:r>
-          <w:rPr>
-            <w:rStyle w:val="Hyperlink"/>
-          </w:rPr>
-          <w:t>https://www.raspberrypi.org/documentation/remote-access/ssh/</w:t>
-        </w:r>
-      </w:hyperlink>
+      <w:proofErr w:type="gramEnd"/>
+      <w:r>
+        <w:fldChar w:fldCharType="begin"/>
+      </w:r>
+      <w:r>
+        <w:instrText xml:space="preserve"> HYPERLINK "https://www.raspberrypi.org/documentation/remote-access/ssh/" </w:instrText>
+      </w:r>
+      <w:r>
+        <w:fldChar w:fldCharType="separate"/>
+      </w:r>
+      <w:r>
+        <w:rPr>
+          <w:rStyle w:val="Hyperlink"/>
+        </w:rPr>
+        <w:t>https://www.raspberrypi.org/documentation/remote-access/ssh/</w:t>
+      </w:r>
+      <w:r>
+        <w:rPr>
+          <w:rStyle w:val="Hyperlink"/>
+        </w:rPr>
+        <w:fldChar w:fldCharType="end"/>
+      </w:r>
       <w:r>
         <w:t xml:space="preserve"> ]</w:t>
       </w:r>
@@ -7827,12 +8923,14 @@
       <w:r>
         <w:t xml:space="preserve">Alternatively, </w:t>
       </w:r>
+      <w:proofErr w:type="spellStart"/>
       <w:r>
         <w:rPr>
           <w:b/>
         </w:rPr>
         <w:t>raspi-config</w:t>
       </w:r>
+      <w:proofErr w:type="spellEnd"/>
       <w:r>
         <w:t xml:space="preserve"> can be used:</w:t>
       </w:r>
@@ -7848,12 +8946,28 @@
       <w:r>
         <w:t xml:space="preserve">Enter </w:t>
       </w:r>
+      <w:proofErr w:type="spellStart"/>
       <w:r>
         <w:rPr>
           <w:b/>
         </w:rPr>
-        <w:t>sudo raspi-config</w:t>
-      </w:r>
+        <w:t>sudo</w:t>
+      </w:r>
+      <w:proofErr w:type="spellEnd"/>
+      <w:r>
+        <w:rPr>
+          <w:b/>
+        </w:rPr>
+        <w:t xml:space="preserve"> </w:t>
+      </w:r>
+      <w:proofErr w:type="spellStart"/>
+      <w:r>
+        <w:rPr>
+          <w:b/>
+        </w:rPr>
+        <w:t>raspi-config</w:t>
+      </w:r>
+      <w:proofErr w:type="spellEnd"/>
       <w:r>
         <w:t xml:space="preserve"> in a terminal window</w:t>
       </w:r>
@@ -7964,24 +9078,39 @@
       <w:pPr>
         <w:pStyle w:val="Heading2"/>
       </w:pPr>
-      <w:bookmarkStart w:id="20" w:name="_Toc486269251"/>
+      <w:bookmarkStart w:id="21" w:name="_Toc360133091"/>
       <w:r>
         <w:t>Enable SSH on a Headless Raspberry Pi</w:t>
       </w:r>
-      <w:bookmarkEnd w:id="20"/>
-    </w:p>
-    <w:p>
+      <w:bookmarkEnd w:id="21"/>
+    </w:p>
+    <w:p>
+      <w:proofErr w:type="gramStart"/>
       <w:r>
         <w:t xml:space="preserve">[  </w:t>
       </w:r>
-      <w:hyperlink r:id="rId21" w:history="1">
-        <w:r>
-          <w:rPr>
-            <w:rStyle w:val="Hyperlink"/>
-          </w:rPr>
-          <w:t>https://www.raspberrypi.org/documentation/remote-access/ssh/</w:t>
-        </w:r>
-      </w:hyperlink>
+      <w:proofErr w:type="gramEnd"/>
+      <w:r>
+        <w:fldChar w:fldCharType="begin"/>
+      </w:r>
+      <w:r>
+        <w:instrText xml:space="preserve"> HYPERLINK "https://www.raspberrypi.org/documentation/remote-access/ssh/" </w:instrText>
+      </w:r>
+      <w:r>
+        <w:fldChar w:fldCharType="separate"/>
+      </w:r>
+      <w:r>
+        <w:rPr>
+          <w:rStyle w:val="Hyperlink"/>
+        </w:rPr>
+        <w:t>https://www.raspberrypi.org/documentation/remote-access/ssh/</w:t>
+      </w:r>
+      <w:r>
+        <w:rPr>
+          <w:rStyle w:val="Hyperlink"/>
+        </w:rPr>
+        <w:fldChar w:fldCharType="end"/>
+      </w:r>
       <w:r>
         <w:t xml:space="preserve"> ]</w:t>
       </w:r>
@@ -7998,12 +9127,16 @@
       <w:r>
         <w:t xml:space="preserve">For headless setup, SSH can be enabled by placing a file named </w:t>
       </w:r>
+      <w:proofErr w:type="spellStart"/>
+      <w:proofErr w:type="gramStart"/>
       <w:r>
         <w:rPr>
           <w:b/>
         </w:rPr>
         <w:t>ssh</w:t>
       </w:r>
+      <w:proofErr w:type="spellEnd"/>
+      <w:proofErr w:type="gramEnd"/>
       <w:r>
         <w:t>, without any extension, onto the boot partition</w:t>
       </w:r>
@@ -8014,8 +9147,15 @@
         <w:t xml:space="preserve"> of the SD card. When the Pi boots, it looks for </w:t>
       </w:r>
       <w:r>
-        <w:t>the ssh</w:t>
-      </w:r>
+        <w:t xml:space="preserve">the </w:t>
+      </w:r>
+      <w:proofErr w:type="spellStart"/>
+      <w:proofErr w:type="gramStart"/>
+      <w:r>
+        <w:t>ssh</w:t>
+      </w:r>
+      <w:proofErr w:type="spellEnd"/>
+      <w:proofErr w:type="gramEnd"/>
       <w:r>
         <w:t xml:space="preserve"> file. If it is found, SSH is enabled, and the file is deleted. </w:t>
       </w:r>
@@ -8045,7 +9185,7 @@
       <w:pPr>
         <w:pStyle w:val="Heading1"/>
       </w:pPr>
-      <w:bookmarkStart w:id="21" w:name="_Toc486269252"/>
+      <w:bookmarkStart w:id="22" w:name="_Toc360133092"/>
       <w:r>
         <w:t xml:space="preserve">Step </w:t>
       </w:r>
@@ -8058,7 +9198,7 @@
       <w:r>
         <w:t xml:space="preserve"> (Building Custom Linux Kernel)</w:t>
       </w:r>
-      <w:bookmarkEnd w:id="21"/>
+      <w:bookmarkEnd w:id="22"/>
     </w:p>
     <w:p/>
     <w:p>
@@ -8099,7 +9239,15 @@
         <w:t xml:space="preserve"> Ubuntu </w:t>
       </w:r>
       <w:r>
-        <w:t xml:space="preserve">(Debian distro) with access to root privileges on shell. The guide assumes you have access to a shell with root privileges on </w:t>
+        <w:t xml:space="preserve">(Debian </w:t>
+      </w:r>
+      <w:proofErr w:type="spellStart"/>
+      <w:r>
+        <w:t>distro</w:t>
+      </w:r>
+      <w:proofErr w:type="spellEnd"/>
+      <w:r>
+        <w:t xml:space="preserve">) with access to root privileges on shell. The guide assumes you have access to a shell with root privileges on </w:t>
       </w:r>
       <w:r>
         <w:t>an</w:t>
@@ -8120,24 +9268,42 @@
         <w:t>users</w:t>
       </w:r>
       <w:r>
-        <w:t xml:space="preserve"> may install Virtual Box with the latest Ubuntu distro installed. Then follow the instructions in the subsequent pages. </w:t>
-      </w:r>
-      <w:r>
-        <w:t xml:space="preserve"> Link to Virtual Box for MAC (</w:t>
-      </w:r>
-      <w:hyperlink r:id="rId22" w:history="1">
+        <w:t xml:space="preserve"> may install Virtual Box with the latest Ubuntu </w:t>
+      </w:r>
+      <w:proofErr w:type="spellStart"/>
+      <w:r>
+        <w:t>distro</w:t>
+      </w:r>
+      <w:proofErr w:type="spellEnd"/>
+      <w:r>
+        <w:t xml:space="preserve"> installed. Then follow the instructions in the subsequent pages. </w:t>
+      </w:r>
+      <w:r>
+        <w:t xml:space="preserve"> </w:t>
+      </w:r>
+      <w:proofErr w:type="gramStart"/>
+      <w:r>
+        <w:t>Link to Virtual Box for MAC (</w:t>
+      </w:r>
+      <w:hyperlink r:id="rId12" w:history="1">
+        <w:proofErr w:type="gramEnd"/>
         <w:r>
           <w:rPr>
             <w:rStyle w:val="Hyperlink"/>
           </w:rPr>
           <w:t>https://www.virtualbox.org/wiki/Downloads</w:t>
         </w:r>
+        <w:proofErr w:type="gramStart"/>
       </w:hyperlink>
       <w:r>
         <w:t>)</w:t>
       </w:r>
       <w:r>
-        <w:t>.  Also, install the extension pack provided on the website. Extension packs provide a bridge between your host environment (MAC OSX) and the guest environment (Linux Ubuntu)</w:t>
+        <w:t>.</w:t>
+      </w:r>
+      <w:proofErr w:type="gramEnd"/>
+      <w:r>
+        <w:t xml:space="preserve">  Also, install the extension pack provided on the website. Extension packs provide a bridge between your host environment (MAC OSX) and the guest environment (Linux Ubuntu)</w:t>
       </w:r>
     </w:p>
     <w:p/>
@@ -8145,11 +9311,11 @@
       <w:pPr>
         <w:pStyle w:val="Heading2"/>
       </w:pPr>
-      <w:bookmarkStart w:id="22" w:name="_Toc486269253"/>
+      <w:bookmarkStart w:id="23" w:name="_Toc360133093"/>
       <w:r>
         <w:t>1) Get the kernel source</w:t>
       </w:r>
-      <w:bookmarkEnd w:id="22"/>
+      <w:bookmarkEnd w:id="23"/>
       <w:r>
         <w:t xml:space="preserve"> </w:t>
       </w:r>
@@ -8163,7 +9329,17 @@
     <w:p>
       <w:r>
         <w:tab/>
-        <w:t>~ # mkdir rpi_</w:t>
+        <w:t xml:space="preserve">~ # </w:t>
+      </w:r>
+      <w:proofErr w:type="spellStart"/>
+      <w:proofErr w:type="gramStart"/>
+      <w:r>
+        <w:t>mkdir</w:t>
+      </w:r>
+      <w:proofErr w:type="spellEnd"/>
+      <w:proofErr w:type="gramEnd"/>
+      <w:r>
+        <w:t xml:space="preserve"> rpi_</w:t>
       </w:r>
       <w:r>
         <w:t>4</w:t>
@@ -8264,13 +9440,26 @@
         <w:t>xx</w:t>
       </w:r>
       <w:r>
-        <w:t xml:space="preserve"> # git clone git://github.com/raspberrypi/linux.git        &lt;enter&gt;</w:t>
-      </w:r>
-    </w:p>
-    <w:p/>
-    <w:p>
-      <w:r>
-        <w:t>where x</w:t>
+        <w:t xml:space="preserve"> # </w:t>
+      </w:r>
+      <w:proofErr w:type="spellStart"/>
+      <w:r>
+        <w:t>git</w:t>
+      </w:r>
+      <w:proofErr w:type="spellEnd"/>
+      <w:r>
+        <w:t xml:space="preserve"> clone git://github.com/raspberrypi/linux.git        &lt;enter&gt;</w:t>
+      </w:r>
+    </w:p>
+    <w:p/>
+    <w:p>
+      <w:proofErr w:type="gramStart"/>
+      <w:r>
+        <w:t>where</w:t>
+      </w:r>
+      <w:proofErr w:type="gramEnd"/>
+      <w:r>
+        <w:t xml:space="preserve"> x</w:t>
       </w:r>
       <w:r>
         <w:t xml:space="preserve"> &amp; xx are the major and minor release numbers for Raspberry-Pi </w:t>
@@ -8308,7 +9497,15 @@
         <w:jc w:val="both"/>
       </w:pPr>
       <w:r>
-        <w:t>If you wish to save some time and download just the latest and greatest Linux Kernel available as of date, append “--depth=1” to the git clone command above.  Believe me, it saves a lot of download time (and your broadband data cost</w:t>
+        <w:t xml:space="preserve">If you wish to save some time and download just the latest and greatest Linux Kernel available as of date, append “--depth=1” to the </w:t>
+      </w:r>
+      <w:proofErr w:type="spellStart"/>
+      <w:r>
+        <w:t>git</w:t>
+      </w:r>
+      <w:proofErr w:type="spellEnd"/>
+      <w:r>
+        <w:t xml:space="preserve"> clone command above.  Believe me, it saves a lot of download time (and your broadband data cost</w:t>
       </w:r>
       <w:r>
         <w:t>),</w:t>
@@ -8343,7 +9540,7 @@
       <w:pPr>
         <w:pStyle w:val="Heading2"/>
       </w:pPr>
-      <w:bookmarkStart w:id="23" w:name="_Toc486269254"/>
+      <w:bookmarkStart w:id="24" w:name="_Toc360133094"/>
       <w:r>
         <w:t>2) Get the</w:t>
       </w:r>
@@ -8356,7 +9553,7 @@
       <w:r>
         <w:t>compiler</w:t>
       </w:r>
-      <w:bookmarkEnd w:id="23"/>
+      <w:bookmarkEnd w:id="24"/>
       <w:r>
         <w:t xml:space="preserve"> </w:t>
       </w:r>
@@ -8369,7 +9566,15 @@
         <w:t xml:space="preserve">Since, we shall be building Raspberry Pi system image on a machine, which would be running a CPU with different </w:t>
       </w:r>
       <w:r>
-        <w:t>architecture, we would require to download a Cross-Compiler.  A Cross-Compiler is a program that generates code for a target device (Raspberry Pi in this case), although it is executing on a completely different machine with completely different architecture.</w:t>
+        <w:t xml:space="preserve">architecture, we would require </w:t>
+      </w:r>
+      <w:proofErr w:type="gramStart"/>
+      <w:r>
+        <w:t>to download</w:t>
+      </w:r>
+      <w:proofErr w:type="gramEnd"/>
+      <w:r>
+        <w:t xml:space="preserve"> a Cross-Compiler.  A Cross-Compiler is a program that generates code for a target device (Raspberry Pi in this case), although it is executing on a completely different machine with completely different architecture.</w:t>
       </w:r>
     </w:p>
     <w:p/>
@@ -8389,8 +9594,23 @@
         <w:tab/>
       </w:r>
       <w:r>
-        <w:t>~ # mkdir rpi_tools</w:t>
-      </w:r>
+        <w:t xml:space="preserve">~ # </w:t>
+      </w:r>
+      <w:proofErr w:type="spellStart"/>
+      <w:proofErr w:type="gramStart"/>
+      <w:r>
+        <w:t>mkdir</w:t>
+      </w:r>
+      <w:proofErr w:type="spellEnd"/>
+      <w:proofErr w:type="gramEnd"/>
+      <w:r>
+        <w:t xml:space="preserve"> </w:t>
+      </w:r>
+      <w:proofErr w:type="spellStart"/>
+      <w:r>
+        <w:t>rpi_tools</w:t>
+      </w:r>
+      <w:proofErr w:type="spellEnd"/>
     </w:p>
     <w:p>
       <w:r>
@@ -8401,15 +9621,36 @@
         <w:tab/>
       </w:r>
       <w:r>
-        <w:t>~ # cd rpi_tools</w:t>
-      </w:r>
+        <w:t xml:space="preserve">~ # cd </w:t>
+      </w:r>
+      <w:proofErr w:type="spellStart"/>
+      <w:r>
+        <w:t>rpi_tools</w:t>
+      </w:r>
+      <w:proofErr w:type="spellEnd"/>
     </w:p>
     <w:p>
       <w:r>
         <w:tab/>
       </w:r>
       <w:r>
-        <w:t>~/rpi_tools # git clone git://github.com/raspberrypi/tools.git</w:t>
+        <w:t>~/</w:t>
+      </w:r>
+      <w:proofErr w:type="spellStart"/>
+      <w:r>
+        <w:t>rpi_tools</w:t>
+      </w:r>
+      <w:proofErr w:type="spellEnd"/>
+      <w:r>
+        <w:t xml:space="preserve"> # </w:t>
+      </w:r>
+      <w:proofErr w:type="spellStart"/>
+      <w:r>
+        <w:t>git</w:t>
+      </w:r>
+      <w:proofErr w:type="spellEnd"/>
+      <w:r>
+        <w:t xml:space="preserve"> clone git://github.com/raspberrypi/tools.git</w:t>
       </w:r>
       <w:r>
         <w:tab/>
@@ -8419,7 +9660,15 @@
     <w:p/>
     <w:p>
       <w:r>
-        <w:t>NOTE: Install git command if not already installed via the following command</w:t>
+        <w:t xml:space="preserve">NOTE: Install </w:t>
+      </w:r>
+      <w:proofErr w:type="spellStart"/>
+      <w:r>
+        <w:t>git</w:t>
+      </w:r>
+      <w:proofErr w:type="spellEnd"/>
+      <w:r>
+        <w:t xml:space="preserve"> command if not already installed via the following command</w:t>
       </w:r>
     </w:p>
     <w:p>
@@ -8430,11 +9679,24 @@
         <w:t>#</w:t>
       </w:r>
       <w:r>
-        <w:t xml:space="preserve"> apt-get install git</w:t>
-      </w:r>
-      <w:r>
         <w:t xml:space="preserve"> </w:t>
       </w:r>
+      <w:proofErr w:type="gramStart"/>
+      <w:r>
+        <w:t>apt</w:t>
+      </w:r>
+      <w:proofErr w:type="gramEnd"/>
+      <w:r>
+        <w:t xml:space="preserve">-get install </w:t>
+      </w:r>
+      <w:proofErr w:type="spellStart"/>
+      <w:r>
+        <w:t>git</w:t>
+      </w:r>
+      <w:proofErr w:type="spellEnd"/>
+      <w:r>
+        <w:t xml:space="preserve"> </w:t>
+      </w:r>
     </w:p>
     <w:p/>
     <w:p/>
@@ -8442,14 +9704,14 @@
       <w:pPr>
         <w:pStyle w:val="Heading2"/>
       </w:pPr>
-      <w:bookmarkStart w:id="24" w:name="_Toc486269255"/>
+      <w:bookmarkStart w:id="25" w:name="_Toc360133095"/>
       <w:r>
         <w:t>3) Install</w:t>
       </w:r>
       <w:r>
         <w:t xml:space="preserve"> necessary packages</w:t>
       </w:r>
-      <w:bookmarkEnd w:id="24"/>
+      <w:bookmarkEnd w:id="25"/>
     </w:p>
     <w:p/>
     <w:p>
@@ -8499,8 +9761,45 @@
         <w:tab/>
       </w:r>
       <w:r>
-        <w:t># apt-get install gcc-arm-linux-gnueabi make ncurses-dev</w:t>
-      </w:r>
+        <w:t xml:space="preserve"># </w:t>
+      </w:r>
+      <w:proofErr w:type="gramStart"/>
+      <w:r>
+        <w:t>apt</w:t>
+      </w:r>
+      <w:proofErr w:type="gramEnd"/>
+      <w:r>
+        <w:t xml:space="preserve">-get install </w:t>
+      </w:r>
+      <w:proofErr w:type="spellStart"/>
+      <w:r>
+        <w:t>gcc</w:t>
+      </w:r>
+      <w:proofErr w:type="spellEnd"/>
+      <w:r>
+        <w:t>-arm-</w:t>
+      </w:r>
+      <w:proofErr w:type="spellStart"/>
+      <w:r>
+        <w:t>linux</w:t>
+      </w:r>
+      <w:proofErr w:type="spellEnd"/>
+      <w:r>
+        <w:t>-</w:t>
+      </w:r>
+      <w:proofErr w:type="spellStart"/>
+      <w:r>
+        <w:t>gnueabi</w:t>
+      </w:r>
+      <w:proofErr w:type="spellEnd"/>
+      <w:r>
+        <w:t xml:space="preserve"> make </w:t>
+      </w:r>
+      <w:proofErr w:type="spellStart"/>
+      <w:r>
+        <w:t>ncurses-dev</w:t>
+      </w:r>
+      <w:proofErr w:type="spellEnd"/>
     </w:p>
     <w:p/>
     <w:p>
@@ -8529,7 +9828,15 @@
         <w:tab/>
       </w:r>
       <w:r>
-        <w:t># apt-get install vim-gnome</w:t>
+        <w:t xml:space="preserve"># </w:t>
+      </w:r>
+      <w:proofErr w:type="gramStart"/>
+      <w:r>
+        <w:t>apt</w:t>
+      </w:r>
+      <w:proofErr w:type="gramEnd"/>
+      <w:r>
+        <w:t>-get install vim-gnome</w:t>
       </w:r>
     </w:p>
     <w:p/>
@@ -8557,7 +9864,15 @@
       </w:r>
       <w:r>
         <w:tab/>
-        <w:t># apt-get install lib32z1-dev</w:t>
+        <w:t xml:space="preserve"># </w:t>
+      </w:r>
+      <w:proofErr w:type="gramStart"/>
+      <w:r>
+        <w:t>apt</w:t>
+      </w:r>
+      <w:proofErr w:type="gramEnd"/>
+      <w:r>
+        <w:t>-get install lib32z1-dev</w:t>
       </w:r>
     </w:p>
     <w:p/>
@@ -8570,7 +9885,23 @@
         </w:numPr>
       </w:pPr>
       <w:r>
-        <w:t>Installing QT libs for using Graphical Interface to select Kernel config options ($ make xconfig)</w:t>
+        <w:t xml:space="preserve">Installing QT libs for using Graphical Interface to select Kernel </w:t>
+      </w:r>
+      <w:proofErr w:type="spellStart"/>
+      <w:r>
+        <w:t>config</w:t>
+      </w:r>
+      <w:proofErr w:type="spellEnd"/>
+      <w:r>
+        <w:t xml:space="preserve"> options ($ make </w:t>
+      </w:r>
+      <w:proofErr w:type="spellStart"/>
+      <w:r>
+        <w:t>xconfig</w:t>
+      </w:r>
+      <w:proofErr w:type="spellEnd"/>
+      <w:r>
+        <w:t>)</w:t>
       </w:r>
     </w:p>
     <w:p>
@@ -8579,7 +9910,15 @@
         <w:ind w:left="1440"/>
       </w:pPr>
       <w:r>
-        <w:t># apt-get install qt4-dev-tools  libqt4-dev libqt4-core  libqt4-gui</w:t>
+        <w:t xml:space="preserve"># </w:t>
+      </w:r>
+      <w:proofErr w:type="gramStart"/>
+      <w:r>
+        <w:t>apt</w:t>
+      </w:r>
+      <w:proofErr w:type="gramEnd"/>
+      <w:r>
+        <w:t>-get install qt4-dev-tools  libqt4-dev libqt4-core  libqt4-gui</w:t>
       </w:r>
     </w:p>
     <w:p>
@@ -8588,7 +9927,15 @@
       </w:r>
       <w:r>
         <w:tab/>
-        <w:t># apt-get install qtlib</w:t>
+        <w:t xml:space="preserve"># </w:t>
+      </w:r>
+      <w:proofErr w:type="gramStart"/>
+      <w:r>
+        <w:t>apt</w:t>
+      </w:r>
+      <w:proofErr w:type="gramEnd"/>
+      <w:r>
+        <w:t>-get install qtlib</w:t>
       </w:r>
       <w:r>
         <w:t>4</w:t>
@@ -8610,14 +9957,14 @@
       <w:pPr>
         <w:pStyle w:val="Heading2"/>
       </w:pPr>
-      <w:bookmarkStart w:id="25" w:name="_Toc486269256"/>
+      <w:bookmarkStart w:id="26" w:name="_Toc360133096"/>
       <w:r>
         <w:t xml:space="preserve">4) </w:t>
       </w:r>
       <w:r>
         <w:t>Code Compilation</w:t>
       </w:r>
-      <w:bookmarkEnd w:id="25"/>
+      <w:bookmarkEnd w:id="26"/>
     </w:p>
     <w:p/>
     <w:p>
@@ -8646,7 +9993,23 @@
         <w:tab/>
       </w:r>
       <w:r>
-        <w:t xml:space="preserve"># cd &lt;path_to_kernel_source_directory&gt;/linux/ </w:t>
+        <w:t># cd &lt;</w:t>
+      </w:r>
+      <w:proofErr w:type="spellStart"/>
+      <w:r>
+        <w:t>path_to_kernel_source_directory</w:t>
+      </w:r>
+      <w:proofErr w:type="spellEnd"/>
+      <w:r>
+        <w:t>&gt;/</w:t>
+      </w:r>
+      <w:proofErr w:type="spellStart"/>
+      <w:r>
+        <w:t>linux</w:t>
+      </w:r>
+      <w:proofErr w:type="spellEnd"/>
+      <w:r>
+        <w:t xml:space="preserve">/ </w:t>
       </w:r>
       <w:r>
         <w:tab/>
@@ -8676,8 +10039,34 @@
         <w:tab/>
       </w:r>
       <w:r>
-        <w:t>&lt;path_to_kernel_source_directory&gt;/linux/ # make mrproper</w:t>
-      </w:r>
+        <w:t>&lt;</w:t>
+      </w:r>
+      <w:proofErr w:type="spellStart"/>
+      <w:proofErr w:type="gramStart"/>
+      <w:r>
+        <w:t>path</w:t>
+      </w:r>
+      <w:proofErr w:type="gramEnd"/>
+      <w:r>
+        <w:t>_to_kernel_source_directory</w:t>
+      </w:r>
+      <w:proofErr w:type="spellEnd"/>
+      <w:r>
+        <w:t>&gt;/</w:t>
+      </w:r>
+      <w:proofErr w:type="spellStart"/>
+      <w:r>
+        <w:t>linux</w:t>
+      </w:r>
+      <w:proofErr w:type="spellEnd"/>
+      <w:r>
+        <w:t xml:space="preserve">/ # make </w:t>
+      </w:r>
+      <w:proofErr w:type="spellStart"/>
+      <w:r>
+        <w:t>mrproper</w:t>
+      </w:r>
+      <w:proofErr w:type="spellEnd"/>
     </w:p>
     <w:p/>
     <w:p/>
@@ -8695,16 +10084,64 @@
         <w:jc w:val="both"/>
       </w:pPr>
       <w:r>
-        <w:t>From this point on, if you are cross-compiling, please substitute &lt;your_compiler&gt; with your compiler binary prefix (e.g. &lt;your_compiler&gt;=arm-bcm2708hardfp-linux-gnueabi-</w:t>
-      </w:r>
-      <w:r>
-        <w:t xml:space="preserve"> or arm-linux-gnueabihf-</w:t>
+        <w:t xml:space="preserve">From this point on, if you are </w:t>
+      </w:r>
+      <w:proofErr w:type="gramStart"/>
+      <w:r>
+        <w:t>cross-compiling</w:t>
+      </w:r>
+      <w:proofErr w:type="gramEnd"/>
+      <w:r>
+        <w:t>, please substitute &lt;</w:t>
+      </w:r>
+      <w:proofErr w:type="spellStart"/>
+      <w:r>
+        <w:t>your_compiler</w:t>
+      </w:r>
+      <w:proofErr w:type="spellEnd"/>
+      <w:r>
+        <w:t>&gt; with your compiler binary prefix (e.g. &lt;</w:t>
+      </w:r>
+      <w:proofErr w:type="spellStart"/>
+      <w:r>
+        <w:t>your_compiler</w:t>
+      </w:r>
+      <w:proofErr w:type="spellEnd"/>
+      <w:r>
+        <w:t>&gt;=arm-bcm2708hardfp-linux-gnueabi-</w:t>
+      </w:r>
+      <w:r>
+        <w:t xml:space="preserve"> or arm-</w:t>
+      </w:r>
+      <w:proofErr w:type="spellStart"/>
+      <w:r>
+        <w:t>linux</w:t>
+      </w:r>
+      <w:proofErr w:type="spellEnd"/>
+      <w:r>
+        <w:t>-</w:t>
+      </w:r>
+      <w:proofErr w:type="spellStart"/>
+      <w:r>
+        <w:t>gnueabihf</w:t>
+      </w:r>
+      <w:proofErr w:type="spellEnd"/>
+      <w:r>
+        <w:t>-</w:t>
       </w:r>
       <w:r>
         <w:t xml:space="preserve">) as each compiler will be named slightly differently. </w:t>
       </w:r>
       <w:r>
-        <w:t xml:space="preserve"> Check your toolchain folder for the compiler you wish to use to compile </w:t>
+        <w:t xml:space="preserve"> Check your </w:t>
+      </w:r>
+      <w:proofErr w:type="spellStart"/>
+      <w:r>
+        <w:t>toolchain</w:t>
+      </w:r>
+      <w:proofErr w:type="spellEnd"/>
+      <w:r>
+        <w:t xml:space="preserve"> folder for the compiler you wish to use to compile </w:t>
       </w:r>
       <w:r>
         <w:t>L</w:t>
@@ -8754,7 +10191,15 @@
         <w:t xml:space="preserve"> forget the hyphen (-) at the end of the compiler name.</w:t>
       </w:r>
       <w:r>
-        <w:t xml:space="preserve"> This has caused lots of time wasted and errors resulting in “xxxxxxxxx command not found”.</w:t>
+        <w:t xml:space="preserve"> This has caused lots of time wasted and errors resulting in “</w:t>
+      </w:r>
+      <w:proofErr w:type="spellStart"/>
+      <w:r>
+        <w:t>xxxxxxxxx</w:t>
+      </w:r>
+      <w:proofErr w:type="spellEnd"/>
+      <w:r>
+        <w:t xml:space="preserve"> command not found”.</w:t>
       </w:r>
     </w:p>
     <w:p>
@@ -8773,7 +10218,15 @@
         <w:t>won’t</w:t>
       </w:r>
       <w:r>
-        <w:t xml:space="preserve"> recommend that as build process would be quite slow), remove ARCH=arm CROSS_COMPILE=&lt;your_compiler&gt; from each command. </w:t>
+        <w:t xml:space="preserve"> recommend that as build process would be quite slow), remove ARCH=arm CROSS_COMPILE=&lt;</w:t>
+      </w:r>
+      <w:proofErr w:type="spellStart"/>
+      <w:r>
+        <w:t>your_compiler</w:t>
+      </w:r>
+      <w:proofErr w:type="spellEnd"/>
+      <w:r>
+        <w:t xml:space="preserve">&gt; from each command. </w:t>
       </w:r>
     </w:p>
     <w:p/>
@@ -8789,7 +10242,15 @@
         <w:t xml:space="preserve">#. </w:t>
       </w:r>
       <w:r>
-        <w:t xml:space="preserve"> Kernel Config File</w:t>
+        <w:t xml:space="preserve"> Kernel </w:t>
+      </w:r>
+      <w:proofErr w:type="spellStart"/>
+      <w:r>
+        <w:t>Config</w:t>
+      </w:r>
+      <w:proofErr w:type="spellEnd"/>
+      <w:r>
+        <w:t xml:space="preserve"> File</w:t>
       </w:r>
     </w:p>
     <w:p>
@@ -8802,7 +10263,15 @@
         <w:jc w:val="both"/>
       </w:pPr>
       <w:r>
-        <w:t xml:space="preserve">You will want to get a working kernel configuration (.config) to start from. </w:t>
+        <w:t>You will want to get a working kernel configuration (.</w:t>
+      </w:r>
+      <w:proofErr w:type="spellStart"/>
+      <w:r>
+        <w:t>config</w:t>
+      </w:r>
+      <w:proofErr w:type="spellEnd"/>
+      <w:r>
+        <w:t xml:space="preserve">) to start from. </w:t>
       </w:r>
     </w:p>
     <w:p>
@@ -8820,8 +10289,13 @@
       <w:r>
         <w:t xml:space="preserve">ou can get the </w:t>
       </w:r>
-      <w:r>
-        <w:t>config file by executing following command on the shell</w:t>
+      <w:proofErr w:type="spellStart"/>
+      <w:r>
+        <w:t>config</w:t>
+      </w:r>
+      <w:proofErr w:type="spellEnd"/>
+      <w:r>
+        <w:t xml:space="preserve"> file by executing following command on the shell</w:t>
       </w:r>
       <w:r>
         <w:t xml:space="preserve"> (on the RPi):</w:t>
@@ -8836,19 +10310,69 @@
         <w:tab/>
       </w:r>
       <w:r>
-        <w:t xml:space="preserve">/raspberryPi_root_folder </w:t>
+        <w:t>/</w:t>
+      </w:r>
+      <w:proofErr w:type="spellStart"/>
+      <w:r>
+        <w:t>raspberryPi_root_folder</w:t>
+      </w:r>
+      <w:proofErr w:type="spellEnd"/>
+      <w:r>
+        <w:t xml:space="preserve"> </w:t>
       </w:r>
       <w:r>
         <w:t xml:space="preserve">  </w:t>
       </w:r>
       <w:r>
-        <w:t># zcat /proc/config.gz &gt; .config</w:t>
-      </w:r>
-    </w:p>
-    <w:p/>
-    <w:p>
-      <w:r>
-        <w:t xml:space="preserve">&amp; then copy .config </w:t>
+        <w:t xml:space="preserve"># </w:t>
+      </w:r>
+      <w:proofErr w:type="spellStart"/>
+      <w:r>
+        <w:t>zcat</w:t>
+      </w:r>
+      <w:proofErr w:type="spellEnd"/>
+      <w:r>
+        <w:t xml:space="preserve"> /</w:t>
+      </w:r>
+      <w:proofErr w:type="spellStart"/>
+      <w:r>
+        <w:t>proc</w:t>
+      </w:r>
+      <w:proofErr w:type="spellEnd"/>
+      <w:r>
+        <w:t xml:space="preserve">/config.gz </w:t>
+      </w:r>
+      <w:proofErr w:type="gramStart"/>
+      <w:r>
+        <w:t>&gt; .</w:t>
+      </w:r>
+      <w:proofErr w:type="spellStart"/>
+      <w:r>
+        <w:t>config</w:t>
+      </w:r>
+      <w:proofErr w:type="spellEnd"/>
+      <w:proofErr w:type="gramEnd"/>
+    </w:p>
+    <w:p/>
+    <w:p>
+      <w:r>
+        <w:t xml:space="preserve">&amp; </w:t>
+      </w:r>
+      <w:proofErr w:type="gramStart"/>
+      <w:r>
+        <w:t>then</w:t>
+      </w:r>
+      <w:proofErr w:type="gramEnd"/>
+      <w:r>
+        <w:t xml:space="preserve"> copy .</w:t>
+      </w:r>
+      <w:proofErr w:type="spellStart"/>
+      <w:r>
+        <w:t>config</w:t>
+      </w:r>
+      <w:proofErr w:type="spellEnd"/>
+      <w:r>
+        <w:t xml:space="preserve"> </w:t>
       </w:r>
       <w:r>
         <w:t xml:space="preserve">file </w:t>
@@ -8868,7 +10392,39 @@
         <w:t>PS:</w:t>
       </w:r>
       <w:r>
-        <w:t xml:space="preserve"> /proc/config.gz isn’t available on Raspbian Jessi distro. Support is available on Wheezy Raspbian distro only. </w:t>
+        <w:t xml:space="preserve"> /</w:t>
+      </w:r>
+      <w:proofErr w:type="spellStart"/>
+      <w:r>
+        <w:t>proc</w:t>
+      </w:r>
+      <w:proofErr w:type="spellEnd"/>
+      <w:r>
+        <w:t xml:space="preserve">/config.gz isn’t available on Raspbian </w:t>
+      </w:r>
+      <w:proofErr w:type="spellStart"/>
+      <w:r>
+        <w:t>Jessi</w:t>
+      </w:r>
+      <w:proofErr w:type="spellEnd"/>
+      <w:r>
+        <w:t xml:space="preserve"> </w:t>
+      </w:r>
+      <w:proofErr w:type="spellStart"/>
+      <w:r>
+        <w:t>distro</w:t>
+      </w:r>
+      <w:proofErr w:type="spellEnd"/>
+      <w:r>
+        <w:t xml:space="preserve">. Support is available on Wheezy Raspbian </w:t>
+      </w:r>
+      <w:proofErr w:type="spellStart"/>
+      <w:r>
+        <w:t>distro</w:t>
+      </w:r>
+      <w:proofErr w:type="spellEnd"/>
+      <w:r>
+        <w:t xml:space="preserve"> only. </w:t>
       </w:r>
     </w:p>
     <w:p/>
@@ -8913,6 +10469,7 @@
       <w:r>
         <w:t>in &lt;</w:t>
       </w:r>
+      <w:proofErr w:type="spellStart"/>
       <w:r>
         <w:t>path_to_kernel_s</w:t>
       </w:r>
@@ -8922,11 +10479,36 @@
       <w:r>
         <w:t>_dir</w:t>
       </w:r>
-      <w:r>
-        <w:t>&gt;/linux/</w:t>
-      </w:r>
-      <w:r>
-        <w:t xml:space="preserve">arch/arm/configs/bcmrpi_defconfig. </w:t>
+      <w:proofErr w:type="spellEnd"/>
+      <w:r>
+        <w:t>&gt;/</w:t>
+      </w:r>
+      <w:proofErr w:type="spellStart"/>
+      <w:r>
+        <w:t>linux</w:t>
+      </w:r>
+      <w:proofErr w:type="spellEnd"/>
+      <w:r>
+        <w:t>/</w:t>
+      </w:r>
+      <w:r>
+        <w:t>arch/arm/</w:t>
+      </w:r>
+      <w:proofErr w:type="spellStart"/>
+      <w:r>
+        <w:t>configs</w:t>
+      </w:r>
+      <w:proofErr w:type="spellEnd"/>
+      <w:r>
+        <w:t>/</w:t>
+      </w:r>
+      <w:proofErr w:type="spellStart"/>
+      <w:r>
+        <w:t>bcmrpi_defconfig</w:t>
+      </w:r>
+      <w:proofErr w:type="spellEnd"/>
+      <w:r>
+        <w:t xml:space="preserve">. </w:t>
       </w:r>
     </w:p>
     <w:p>
@@ -8939,10 +10521,28 @@
         <w:jc w:val="both"/>
       </w:pPr>
       <w:r>
-        <w:t xml:space="preserve">Copy (&amp; rename) bcmrpi_defconfig </w:t>
-      </w:r>
-      <w:r>
-        <w:t>to .config in the build directory</w:t>
+        <w:t xml:space="preserve">Copy (&amp; rename) </w:t>
+      </w:r>
+      <w:proofErr w:type="spellStart"/>
+      <w:r>
+        <w:t>bcmrpi_defconfig</w:t>
+      </w:r>
+      <w:proofErr w:type="spellEnd"/>
+      <w:r>
+        <w:t xml:space="preserve"> </w:t>
+      </w:r>
+      <w:proofErr w:type="gramStart"/>
+      <w:r>
+        <w:t>to .</w:t>
+      </w:r>
+      <w:proofErr w:type="spellStart"/>
+      <w:r>
+        <w:t>config</w:t>
+      </w:r>
+      <w:proofErr w:type="spellEnd"/>
+      <w:proofErr w:type="gramEnd"/>
+      <w:r>
+        <w:t xml:space="preserve"> in the build directory</w:t>
       </w:r>
     </w:p>
     <w:p>
@@ -8982,7 +10582,20 @@
     <w:p>
       <w:r>
         <w:tab/>
-        <w:t>&lt;kernel_src_dir&gt; $ export ARCH=arm</w:t>
+        <w:t>&lt;</w:t>
+      </w:r>
+      <w:proofErr w:type="spellStart"/>
+      <w:proofErr w:type="gramStart"/>
+      <w:r>
+        <w:t>kernel</w:t>
+      </w:r>
+      <w:proofErr w:type="gramEnd"/>
+      <w:r>
+        <w:t>_src_dir</w:t>
+      </w:r>
+      <w:proofErr w:type="spellEnd"/>
+      <w:r>
+        <w:t>&gt; $ export ARCH=arm</w:t>
       </w:r>
     </w:p>
     <w:p>
@@ -8990,7 +10603,20 @@
         <w:ind w:firstLine="720"/>
       </w:pPr>
       <w:r>
-        <w:t>&lt;kernel_src_dir&gt; $ export CROSS _COMPILE=arm-bcm2708hardfp-linux-gnueabi-</w:t>
+        <w:t>&lt;</w:t>
+      </w:r>
+      <w:proofErr w:type="spellStart"/>
+      <w:proofErr w:type="gramStart"/>
+      <w:r>
+        <w:t>kernel</w:t>
+      </w:r>
+      <w:proofErr w:type="gramEnd"/>
+      <w:r>
+        <w:t>_src_dir</w:t>
+      </w:r>
+      <w:proofErr w:type="spellEnd"/>
+      <w:r>
+        <w:t>&gt; $ export CROSS _COMPILE=arm-bcm2708hardfp-linux-gnueabi-</w:t>
       </w:r>
     </w:p>
     <w:p>
@@ -8999,7 +10625,28 @@
       </w:pPr>
       <w:r>
         <w:tab/>
-        <w:t xml:space="preserve">&lt;kernel_src_dir&gt; $ make bcmrpi_defconfig </w:t>
+        <w:t>&lt;</w:t>
+      </w:r>
+      <w:proofErr w:type="spellStart"/>
+      <w:proofErr w:type="gramStart"/>
+      <w:r>
+        <w:t>kernel</w:t>
+      </w:r>
+      <w:proofErr w:type="gramEnd"/>
+      <w:r>
+        <w:t>_src_dir</w:t>
+      </w:r>
+      <w:proofErr w:type="spellEnd"/>
+      <w:r>
+        <w:t xml:space="preserve">&gt; $ make </w:t>
+      </w:r>
+      <w:proofErr w:type="spellStart"/>
+      <w:r>
+        <w:t>bcmrpi_defconfig</w:t>
+      </w:r>
+      <w:proofErr w:type="spellEnd"/>
+      <w:r>
+        <w:t xml:space="preserve"> </w:t>
       </w:r>
     </w:p>
     <w:p/>
@@ -9058,8 +10705,29 @@
         <w:ind w:firstLine="720"/>
       </w:pPr>
       <w:r>
-        <w:t># make ARCH=arm CROSS_COMPILE=&lt;your_compiler&gt; oldconfig</w:t>
-      </w:r>
+        <w:t xml:space="preserve"># </w:t>
+      </w:r>
+      <w:proofErr w:type="gramStart"/>
+      <w:r>
+        <w:t>make</w:t>
+      </w:r>
+      <w:proofErr w:type="gramEnd"/>
+      <w:r>
+        <w:t xml:space="preserve"> ARCH=arm CROSS_COMPILE=&lt;</w:t>
+      </w:r>
+      <w:proofErr w:type="spellStart"/>
+      <w:r>
+        <w:t>your_compiler</w:t>
+      </w:r>
+      <w:proofErr w:type="spellEnd"/>
+      <w:r>
+        <w:t xml:space="preserve">&gt; </w:t>
+      </w:r>
+      <w:proofErr w:type="spellStart"/>
+      <w:r>
+        <w:t>oldconfig</w:t>
+      </w:r>
+      <w:proofErr w:type="spellEnd"/>
     </w:p>
     <w:p/>
     <w:p>
@@ -9121,13 +10789,37 @@
         <w:tab/>
       </w:r>
       <w:r>
-        <w:t># make ARCH=arm CROSS_COMPIL</w:t>
-      </w:r>
-      <w:r>
-        <w:t>E=&lt;your_compiler&gt; &lt;config</w:t>
-      </w:r>
-      <w:r>
-        <w:t>_targets&gt;</w:t>
+        <w:t xml:space="preserve"># </w:t>
+      </w:r>
+      <w:proofErr w:type="gramStart"/>
+      <w:r>
+        <w:t>make</w:t>
+      </w:r>
+      <w:proofErr w:type="gramEnd"/>
+      <w:r>
+        <w:t xml:space="preserve"> ARCH=arm CROSS_COMPIL</w:t>
+      </w:r>
+      <w:r>
+        <w:t>E=&lt;</w:t>
+      </w:r>
+      <w:proofErr w:type="spellStart"/>
+      <w:r>
+        <w:t>your_compiler</w:t>
+      </w:r>
+      <w:proofErr w:type="spellEnd"/>
+      <w:r>
+        <w:t>&gt; &lt;</w:t>
+      </w:r>
+      <w:proofErr w:type="spellStart"/>
+      <w:r>
+        <w:t>config</w:t>
+      </w:r>
+      <w:r>
+        <w:t>_targets</w:t>
+      </w:r>
+      <w:proofErr w:type="spellEnd"/>
+      <w:r>
+        <w:t>&gt;</w:t>
       </w:r>
     </w:p>
     <w:p/>
@@ -9136,11 +10828,16 @@
         <w:t xml:space="preserve">Use any one of the following </w:t>
       </w:r>
       <w:r>
-        <w:t>&lt;config</w:t>
+        <w:t>&lt;</w:t>
+      </w:r>
+      <w:proofErr w:type="spellStart"/>
+      <w:r>
+        <w:t>config</w:t>
       </w:r>
       <w:r>
         <w:t>_targets</w:t>
       </w:r>
+      <w:proofErr w:type="spellEnd"/>
       <w:r>
         <w:t>&gt;:</w:t>
       </w:r>
@@ -9149,8 +10846,15 @@
       <w:pPr>
         <w:ind w:firstLine="720"/>
       </w:pPr>
-      <w:r>
-        <w:t xml:space="preserve">config </w:t>
+      <w:proofErr w:type="spellStart"/>
+      <w:proofErr w:type="gramStart"/>
+      <w:r>
+        <w:t>config</w:t>
+      </w:r>
+      <w:proofErr w:type="spellEnd"/>
+      <w:proofErr w:type="gramEnd"/>
+      <w:r>
+        <w:t xml:space="preserve"> </w:t>
       </w:r>
       <w:r>
         <w:tab/>
@@ -9159,35 +10863,75 @@
         <w:tab/>
       </w:r>
       <w:r>
-        <w:t>:- Update config using a Line-oriented program</w:t>
+        <w:t xml:space="preserve">:- Update </w:t>
+      </w:r>
+      <w:proofErr w:type="spellStart"/>
+      <w:r>
+        <w:t>config</w:t>
+      </w:r>
+      <w:proofErr w:type="spellEnd"/>
+      <w:r>
+        <w:t xml:space="preserve"> using a Line-oriented program</w:t>
       </w:r>
     </w:p>
     <w:p>
       <w:pPr>
         <w:ind w:firstLine="720"/>
       </w:pPr>
+      <w:proofErr w:type="spellStart"/>
+      <w:proofErr w:type="gramStart"/>
       <w:r>
         <w:t>nconfig</w:t>
       </w:r>
+      <w:proofErr w:type="spellEnd"/>
+      <w:proofErr w:type="gramEnd"/>
       <w:r>
         <w:tab/>
       </w:r>
       <w:r>
-        <w:t>:- Update config using a ncurses menu based program</w:t>
+        <w:t xml:space="preserve">:- Update </w:t>
+      </w:r>
+      <w:proofErr w:type="spellStart"/>
+      <w:r>
+        <w:t>config</w:t>
+      </w:r>
+      <w:proofErr w:type="spellEnd"/>
+      <w:r>
+        <w:t xml:space="preserve"> using a </w:t>
+      </w:r>
+      <w:proofErr w:type="spellStart"/>
+      <w:r>
+        <w:t>ncurses</w:t>
+      </w:r>
+      <w:proofErr w:type="spellEnd"/>
+      <w:r>
+        <w:t xml:space="preserve"> menu based program</w:t>
       </w:r>
     </w:p>
     <w:p>
       <w:pPr>
         <w:ind w:firstLine="720"/>
       </w:pPr>
+      <w:proofErr w:type="spellStart"/>
+      <w:proofErr w:type="gramStart"/>
       <w:r>
         <w:t>menuconfig</w:t>
       </w:r>
+      <w:proofErr w:type="spellEnd"/>
+      <w:proofErr w:type="gramEnd"/>
       <w:r>
         <w:tab/>
       </w:r>
       <w:r>
-        <w:t>:- Update config using a menu based program</w:t>
+        <w:t xml:space="preserve">:- Update </w:t>
+      </w:r>
+      <w:proofErr w:type="spellStart"/>
+      <w:r>
+        <w:t>config</w:t>
+      </w:r>
+      <w:proofErr w:type="spellEnd"/>
+      <w:r>
+        <w:t xml:space="preserve"> using a menu based program</w:t>
       </w:r>
     </w:p>
     <w:p>
@@ -9197,37 +10941,76 @@
           <w:b/>
         </w:rPr>
       </w:pPr>
+      <w:proofErr w:type="spellStart"/>
+      <w:proofErr w:type="gramStart"/>
       <w:r>
         <w:rPr>
           <w:b/>
         </w:rPr>
-        <w:t xml:space="preserve">xconfig </w:t>
-      </w:r>
+        <w:t>xconfig</w:t>
+      </w:r>
+      <w:proofErr w:type="spellEnd"/>
+      <w:proofErr w:type="gramEnd"/>
       <w:r>
         <w:rPr>
           <w:b/>
         </w:rPr>
+        <w:t xml:space="preserve"> </w:t>
+      </w:r>
+      <w:r>
+        <w:rPr>
+          <w:b/>
+        </w:rPr>
         <w:tab/>
       </w:r>
       <w:r>
         <w:rPr>
           <w:b/>
         </w:rPr>
-        <w:t>:- Update config using a QT based front-end</w:t>
+        <w:t xml:space="preserve">:- Update </w:t>
+      </w:r>
+      <w:proofErr w:type="spellStart"/>
+      <w:r>
+        <w:rPr>
+          <w:b/>
+        </w:rPr>
+        <w:t>config</w:t>
+      </w:r>
+      <w:proofErr w:type="spellEnd"/>
+      <w:r>
+        <w:rPr>
+          <w:b/>
+        </w:rPr>
+        <w:t xml:space="preserve"> using a QT based front-end</w:t>
       </w:r>
     </w:p>
     <w:p>
       <w:pPr>
         <w:ind w:firstLine="720"/>
       </w:pPr>
-      <w:r>
-        <w:t xml:space="preserve">gconfig </w:t>
+      <w:proofErr w:type="spellStart"/>
+      <w:proofErr w:type="gramStart"/>
+      <w:r>
+        <w:t>gconfig</w:t>
+      </w:r>
+      <w:proofErr w:type="spellEnd"/>
+      <w:proofErr w:type="gramEnd"/>
+      <w:r>
+        <w:t xml:space="preserve"> </w:t>
       </w:r>
       <w:r>
         <w:tab/>
       </w:r>
       <w:r>
-        <w:t>:- Update config using a GTK based front-end</w:t>
+        <w:t xml:space="preserve">:- Update </w:t>
+      </w:r>
+      <w:proofErr w:type="spellStart"/>
+      <w:r>
+        <w:t>config</w:t>
+      </w:r>
+      <w:proofErr w:type="spellEnd"/>
+      <w:r>
+        <w:t xml:space="preserve"> using a GTK based front-end</w:t>
       </w:r>
     </w:p>
     <w:p/>
@@ -9237,7 +11020,20 @@
         <w:t>NOTE:</w:t>
       </w:r>
       <w:r>
-        <w:t xml:space="preserve"> The configuration info is stored in ".config" file on exit from the configuration menu. </w:t>
+        <w:t xml:space="preserve"> The configuration info is stored in "</w:t>
+      </w:r>
+      <w:proofErr w:type="gramStart"/>
+      <w:r>
+        <w:t>.</w:t>
+      </w:r>
+      <w:proofErr w:type="spellStart"/>
+      <w:r>
+        <w:t>config</w:t>
+      </w:r>
+      <w:proofErr w:type="spellEnd"/>
+      <w:proofErr w:type="gramEnd"/>
+      <w:r>
+        <w:t xml:space="preserve">" file on exit from the configuration menu. </w:t>
       </w:r>
     </w:p>
     <w:p/>
@@ -9257,7 +11053,14 @@
       <w:r>
         <w:lastRenderedPageBreak/>
         <w:tab/>
-        <w:t>e.g. In the build script we can mention the build output folder as</w:t>
+      </w:r>
+      <w:proofErr w:type="gramStart"/>
+      <w:r>
+        <w:t>e</w:t>
+      </w:r>
+      <w:proofErr w:type="gramEnd"/>
+      <w:r>
+        <w:t>.g. In the build script we can mention the build output folder as</w:t>
       </w:r>
     </w:p>
     <w:p>
@@ -9266,8 +11069,20 @@
       </w:r>
       <w:r>
         <w:tab/>
-        <w:t>export KBUILD_OUTPUT=_build_output_folder</w:t>
-      </w:r>
+      </w:r>
+      <w:proofErr w:type="gramStart"/>
+      <w:r>
+        <w:t>export</w:t>
+      </w:r>
+      <w:proofErr w:type="gramEnd"/>
+      <w:r>
+        <w:t xml:space="preserve"> KBUILD_OUTPUT=_</w:t>
+      </w:r>
+      <w:proofErr w:type="spellStart"/>
+      <w:r>
+        <w:t>build_output_folder</w:t>
+      </w:r>
+      <w:proofErr w:type="spellEnd"/>
     </w:p>
     <w:p/>
     <w:p/>
@@ -9300,7 +11115,15 @@
         <w:t xml:space="preserve"> </w:t>
       </w:r>
       <w:r>
-        <w:t xml:space="preserve">This shall take time for the first fresh build. Incremental builds there-after shall be much less time consuming. </w:t>
+        <w:t xml:space="preserve">This shall take time for the first fresh build. Incremental builds </w:t>
+      </w:r>
+      <w:proofErr w:type="gramStart"/>
+      <w:r>
+        <w:t>there-after</w:t>
+      </w:r>
+      <w:proofErr w:type="gramEnd"/>
+      <w:r>
+        <w:t xml:space="preserve"> shall be much less time consuming. </w:t>
       </w:r>
     </w:p>
     <w:p/>
@@ -9309,13 +11132,29 @@
         <w:tab/>
       </w:r>
       <w:r>
-        <w:t xml:space="preserve"># make </w:t>
+        <w:t xml:space="preserve"># </w:t>
+      </w:r>
+      <w:proofErr w:type="gramStart"/>
+      <w:r>
+        <w:t>make</w:t>
+      </w:r>
+      <w:proofErr w:type="gramEnd"/>
+      <w:r>
+        <w:t xml:space="preserve"> </w:t>
       </w:r>
       <w:r>
         <w:t xml:space="preserve">–j&lt;N&gt; </w:t>
       </w:r>
       <w:r>
-        <w:t>ARCH=arm CROSS_COMPILE=&lt;your_compiler&gt;</w:t>
+        <w:t>ARCH=arm CROSS_COMPILE=&lt;</w:t>
+      </w:r>
+      <w:proofErr w:type="spellStart"/>
+      <w:r>
+        <w:t>your_compiler</w:t>
+      </w:r>
+      <w:proofErr w:type="spellEnd"/>
+      <w:r>
+        <w:t>&gt;</w:t>
       </w:r>
     </w:p>
     <w:p/>
@@ -9392,7 +11231,7 @@
       <w:pPr>
         <w:pStyle w:val="Heading2"/>
       </w:pPr>
-      <w:bookmarkStart w:id="26" w:name="_Toc486269257"/>
+      <w:bookmarkStart w:id="27" w:name="_Toc360133097"/>
       <w:r>
         <w:t xml:space="preserve">5) Preparing </w:t>
       </w:r>
@@ -9405,7 +11244,7 @@
       <w:r>
         <w:t>IMAGE</w:t>
       </w:r>
-      <w:bookmarkEnd w:id="26"/>
+      <w:bookmarkEnd w:id="27"/>
       <w:r>
         <w:t xml:space="preserve"> </w:t>
       </w:r>
@@ -9416,7 +11255,15 @@
         <w:jc w:val="both"/>
       </w:pPr>
       <w:r>
-        <w:t>Once your linux kernel is successfully built, you need to pack the kernel such that Raspberry Pi likes to have it. Follow the steps below…</w:t>
+        <w:t xml:space="preserve">Once your </w:t>
+      </w:r>
+      <w:proofErr w:type="spellStart"/>
+      <w:r>
+        <w:t>linux</w:t>
+      </w:r>
+      <w:proofErr w:type="spellEnd"/>
+      <w:r>
+        <w:t xml:space="preserve"> kernel is successfully built, you need to pack the kernel such that Raspberry Pi likes to have it. Follow the steps below…</w:t>
       </w:r>
     </w:p>
     <w:p/>
@@ -9484,21 +11331,45 @@
     <w:p/>
     <w:p>
       <w:r>
-        <w:t># cd ~/rpi_tools/compiler/tools</w:t>
-      </w:r>
-    </w:p>
-    <w:p>
-      <w:r>
-        <w:t>~/rpi_t</w:t>
-      </w:r>
-      <w:r>
-        <w:t xml:space="preserve">ools/compiler/tools </w:t>
+        <w:t># cd ~/</w:t>
+      </w:r>
+      <w:proofErr w:type="spellStart"/>
+      <w:r>
+        <w:t>rpi_tools</w:t>
+      </w:r>
+      <w:proofErr w:type="spellEnd"/>
+      <w:r>
+        <w:t>/compiler/tools</w:t>
+      </w:r>
+    </w:p>
+    <w:p>
+      <w:r>
+        <w:t>~/</w:t>
+      </w:r>
+      <w:proofErr w:type="spellStart"/>
+      <w:r>
+        <w:t>rpi_t</w:t>
+      </w:r>
+      <w:r>
+        <w:t>ools</w:t>
+      </w:r>
+      <w:proofErr w:type="spellEnd"/>
+      <w:r>
+        <w:t xml:space="preserve">/compiler/tools </w:t>
       </w:r>
       <w:r>
         <w:t xml:space="preserve">  </w:t>
       </w:r>
       <w:r>
-        <w:t xml:space="preserve"># git clone </w:t>
+        <w:t xml:space="preserve"># </w:t>
+      </w:r>
+      <w:proofErr w:type="spellStart"/>
+      <w:r>
+        <w:t>git</w:t>
+      </w:r>
+      <w:proofErr w:type="spellEnd"/>
+      <w:r>
+        <w:t xml:space="preserve"> clone </w:t>
       </w:r>
       <w:r>
         <w:t>git://github.com/raspberrypi/tools.git</w:t>
@@ -9565,11 +11436,21 @@
       <w:r>
         <w:t xml:space="preserve">In the </w:t>
       </w:r>
+      <w:proofErr w:type="spellStart"/>
       <w:r>
         <w:t>toolchain</w:t>
       </w:r>
-      <w:r>
-        <w:t xml:space="preserve"> set, there is a folder called mkimage. Enter this directory, </w:t>
+      <w:proofErr w:type="spellEnd"/>
+      <w:r>
+        <w:t xml:space="preserve"> set, there is a folder called </w:t>
+      </w:r>
+      <w:proofErr w:type="spellStart"/>
+      <w:r>
+        <w:t>mkimage</w:t>
+      </w:r>
+      <w:proofErr w:type="spellEnd"/>
+      <w:r>
+        <w:t xml:space="preserve">. Enter this directory, </w:t>
       </w:r>
       <w:r>
         <w:t>and then</w:t>
@@ -9589,7 +11470,15 @@
         <w:jc w:val="both"/>
       </w:pPr>
       <w:r>
-        <w:t>$ cd ~/rpi_iot_kernel/</w:t>
+        <w:t>$ cd ~/</w:t>
+      </w:r>
+      <w:proofErr w:type="spellStart"/>
+      <w:r>
+        <w:t>rpi_iot_kernel</w:t>
+      </w:r>
+      <w:proofErr w:type="spellEnd"/>
+      <w:r>
+        <w:t>/</w:t>
       </w:r>
       <w:r>
         <w:t>tools</w:t>
@@ -9602,6 +11491,7 @@
       <w:pPr>
         <w:ind w:firstLine="720"/>
       </w:pPr>
+      <w:proofErr w:type="gramStart"/>
       <w:r>
         <w:t>$</w:t>
       </w:r>
@@ -9612,17 +11502,31 @@
         <w:t>.</w:t>
       </w:r>
       <w:r>
-        <w:t>/mkimage/</w:t>
+        <w:t>/</w:t>
+      </w:r>
+      <w:proofErr w:type="gramEnd"/>
+      <w:r>
+        <w:t>mkimage/</w:t>
       </w:r>
       <w:r>
         <w:t xml:space="preserve">imagetool-uncompressed.py </w:t>
       </w:r>
       <w:r>
-        <w:t>&lt;kernel_build_dir</w:t>
-      </w:r>
-      <w:r>
-        <w:t>&gt;/arch/arm/boot/zImage</w:t>
-      </w:r>
+        <w:t>&lt;</w:t>
+      </w:r>
+      <w:proofErr w:type="spellStart"/>
+      <w:r>
+        <w:t>kernel_build_dir</w:t>
+      </w:r>
+      <w:proofErr w:type="spellEnd"/>
+      <w:r>
+        <w:t>&gt;/arch/arm/boot/</w:t>
+      </w:r>
+      <w:proofErr w:type="spellStart"/>
+      <w:r>
+        <w:t>zImage</w:t>
+      </w:r>
+      <w:proofErr w:type="spellEnd"/>
     </w:p>
     <w:p/>
     <w:p>
@@ -9630,18 +11534,34 @@
         <w:jc w:val="both"/>
       </w:pPr>
       <w:r>
-        <w:t xml:space="preserve">Update for Latest Raspberry Pi Kernel Versions : </w:t>
-      </w:r>
+        <w:t xml:space="preserve">Update for Latest Raspberry Pi Kernel </w:t>
+      </w:r>
+      <w:proofErr w:type="gramStart"/>
+      <w:r>
+        <w:t>Versions :</w:t>
+      </w:r>
+      <w:proofErr w:type="gramEnd"/>
       <w:r>
         <w:t xml:space="preserve"> </w:t>
       </w:r>
+      <w:r>
+        <w:t xml:space="preserve"> </w:t>
+      </w:r>
     </w:p>
     <w:p>
       <w:pPr>
         <w:jc w:val="both"/>
       </w:pPr>
       <w:r>
-        <w:t xml:space="preserve">With recent Rpi Kernels, the process of creating the image </w:t>
+        <w:t xml:space="preserve">With recent </w:t>
+      </w:r>
+      <w:proofErr w:type="spellStart"/>
+      <w:r>
+        <w:t>Rpi</w:t>
+      </w:r>
+      <w:proofErr w:type="spellEnd"/>
+      <w:r>
+        <w:t xml:space="preserve"> Kernels, the process of creating the image </w:t>
       </w:r>
       <w:r>
         <w:t>has changed</w:t>
@@ -9659,11 +11579,21 @@
         <w:t xml:space="preserve">$ cd </w:t>
       </w:r>
       <w:r>
-        <w:t>~/rpi_iot_kernel/</w:t>
-      </w:r>
+        <w:t>~/</w:t>
+      </w:r>
+      <w:proofErr w:type="spellStart"/>
+      <w:r>
+        <w:t>rpi_iot_kernel</w:t>
+      </w:r>
+      <w:proofErr w:type="spellEnd"/>
+      <w:r>
+        <w:t>/</w:t>
+      </w:r>
+      <w:proofErr w:type="spellStart"/>
       <w:r>
         <w:t>linux</w:t>
       </w:r>
+      <w:proofErr w:type="spellEnd"/>
       <w:r>
         <w:t xml:space="preserve"> </w:t>
       </w:r>
@@ -9673,9 +11603,27 @@
         <w:ind w:firstLine="720"/>
         <w:jc w:val="both"/>
       </w:pPr>
-      <w:r>
-        <w:t>$  ./scripts/mkknlimg  ./arch/arm/boot/zImage</w:t>
-      </w:r>
+      <w:proofErr w:type="gramStart"/>
+      <w:r>
+        <w:t>$  ./</w:t>
+      </w:r>
+      <w:proofErr w:type="gramEnd"/>
+      <w:r>
+        <w:t>scripts/</w:t>
+      </w:r>
+      <w:proofErr w:type="spellStart"/>
+      <w:r>
+        <w:t>mkknlimg</w:t>
+      </w:r>
+      <w:proofErr w:type="spellEnd"/>
+      <w:r>
+        <w:t xml:space="preserve">  ./arch/arm/boot/</w:t>
+      </w:r>
+      <w:proofErr w:type="spellStart"/>
+      <w:r>
+        <w:t>zImage</w:t>
+      </w:r>
+      <w:proofErr w:type="spellEnd"/>
       <w:r>
         <w:t xml:space="preserve"> kernel.img</w:t>
       </w:r>
@@ -9719,13 +11667,26 @@
         <w:t>errors, we</w:t>
       </w:r>
       <w:r>
-        <w:t xml:space="preserve"> need to be execute the python script from </w:t>
+        <w:t xml:space="preserve"> need to be </w:t>
+      </w:r>
+      <w:proofErr w:type="gramStart"/>
+      <w:r>
+        <w:t>execute</w:t>
+      </w:r>
+      <w:proofErr w:type="gramEnd"/>
+      <w:r>
+        <w:t xml:space="preserve"> the python script from </w:t>
       </w:r>
       <w:r>
         <w:t>the “</w:t>
       </w:r>
-      <w:r>
-        <w:t xml:space="preserve">mkimage” </w:t>
+      <w:proofErr w:type="spellStart"/>
+      <w:r>
+        <w:t>mkimage</w:t>
+      </w:r>
+      <w:proofErr w:type="spellEnd"/>
+      <w:r>
+        <w:t xml:space="preserve">” </w:t>
       </w:r>
       <w:r>
         <w:t>folder,</w:t>
@@ -9769,7 +11730,33 @@
         <w:ind w:firstLine="720"/>
       </w:pPr>
       <w:r>
-        <w:t># ln -s /usr/bin/python2.6 /usr/bin/python2</w:t>
+        <w:t xml:space="preserve"># </w:t>
+      </w:r>
+      <w:proofErr w:type="spellStart"/>
+      <w:proofErr w:type="gramStart"/>
+      <w:r>
+        <w:t>ln</w:t>
+      </w:r>
+      <w:proofErr w:type="spellEnd"/>
+      <w:proofErr w:type="gramEnd"/>
+      <w:r>
+        <w:t xml:space="preserve"> -s /</w:t>
+      </w:r>
+      <w:proofErr w:type="spellStart"/>
+      <w:r>
+        <w:t>usr</w:t>
+      </w:r>
+      <w:proofErr w:type="spellEnd"/>
+      <w:r>
+        <w:t>/bin/python2.6 /</w:t>
+      </w:r>
+      <w:proofErr w:type="spellStart"/>
+      <w:r>
+        <w:t>usr</w:t>
+      </w:r>
+      <w:proofErr w:type="spellEnd"/>
+      <w:r>
+        <w:t>/bin/python2</w:t>
       </w:r>
     </w:p>
     <w:p/>
@@ -9788,11 +11775,11 @@
       <w:pPr>
         <w:pStyle w:val="Heading2"/>
       </w:pPr>
-      <w:bookmarkStart w:id="27" w:name="_Toc486269258"/>
+      <w:bookmarkStart w:id="28" w:name="_Toc360133098"/>
       <w:r>
         <w:t>6) Transfer the Kernel Image</w:t>
       </w:r>
-      <w:bookmarkEnd w:id="27"/>
+      <w:bookmarkEnd w:id="28"/>
     </w:p>
     <w:p/>
     <w:p>
@@ -9800,7 +11787,15 @@
         <w:jc w:val="both"/>
       </w:pPr>
       <w:r>
-        <w:t xml:space="preserve">Copy your new kernel.img file into the RPi boot partition, though preferably as a new file (such as kernel_new.img) just in case it doesn't work. If you're building on the RPi, just copy the file to /boot. </w:t>
+        <w:t xml:space="preserve">Copy your new kernel.img file into the RPi boot partition, though preferably as a new file (such as </w:t>
+      </w:r>
+      <w:proofErr w:type="spellStart"/>
+      <w:r>
+        <w:t>kernel_new.img</w:t>
+      </w:r>
+      <w:proofErr w:type="spellEnd"/>
+      <w:r>
+        <w:t xml:space="preserve">) just in case it doesn't work. If you're building on the RPi, just copy the file to /boot. </w:t>
       </w:r>
     </w:p>
     <w:p/>
@@ -9837,7 +11832,15 @@
     <w:p>
       <w:r>
         <w:tab/>
-        <w:t>#kernel=kernel.img</w:t>
+        <w:t>#</w:t>
+      </w:r>
+      <w:proofErr w:type="gramStart"/>
+      <w:r>
+        <w:t>kernel</w:t>
+      </w:r>
+      <w:proofErr w:type="gramEnd"/>
+      <w:r>
+        <w:t>=kernel.img</w:t>
       </w:r>
     </w:p>
     <w:p/>
@@ -9850,8 +11853,20 @@
     <w:p>
       <w:r>
         <w:tab/>
-        <w:t>kernel=kernel_new.img</w:t>
-      </w:r>
+      </w:r>
+      <w:proofErr w:type="gramStart"/>
+      <w:r>
+        <w:t>kernel</w:t>
+      </w:r>
+      <w:proofErr w:type="gramEnd"/>
+      <w:r>
+        <w:t>=</w:t>
+      </w:r>
+      <w:proofErr w:type="spellStart"/>
+      <w:r>
+        <w:t>kernel_new.img</w:t>
+      </w:r>
+      <w:proofErr w:type="spellEnd"/>
     </w:p>
     <w:p/>
     <w:p>
@@ -9862,21 +11877,163 @@
     </w:p>
     <w:p/>
     <w:p/>
-    <w:p/>
-    <w:p/>
-    <w:p/>
     <w:p>
       <w:pPr>
         <w:pStyle w:val="Heading2"/>
       </w:pPr>
-      <w:bookmarkStart w:id="28" w:name="_Toc486269259"/>
-      <w:r>
-        <w:t xml:space="preserve">7) </w:t>
+      <w:bookmarkStart w:id="29" w:name="_Toc360133099"/>
+      <w:r>
+        <w:t>7) Copy Device Tree Blobs</w:t>
+      </w:r>
+      <w:r>
+        <w:t xml:space="preserve"> (Recent Kernels Only)</w:t>
+      </w:r>
+      <w:bookmarkEnd w:id="29"/>
+    </w:p>
+    <w:p/>
+    <w:p>
+      <w:r>
+        <w:t>For relatively newer RPi kernels, copy Device Tree blobs onto the SD Card.</w:t>
+      </w:r>
+    </w:p>
+    <w:p/>
+    <w:p>
+      <w:pPr>
+        <w:ind w:firstLine="720"/>
+      </w:pPr>
+      <w:r>
+        <w:t xml:space="preserve">$ </w:t>
+      </w:r>
+      <w:proofErr w:type="spellStart"/>
+      <w:proofErr w:type="gramStart"/>
+      <w:r>
+        <w:t>sudo</w:t>
+      </w:r>
+      <w:proofErr w:type="spellEnd"/>
+      <w:proofErr w:type="gramEnd"/>
+      <w:r>
+        <w:t xml:space="preserve"> </w:t>
+      </w:r>
+      <w:proofErr w:type="spellStart"/>
+      <w:r>
+        <w:t>cp</w:t>
+      </w:r>
+      <w:proofErr w:type="spellEnd"/>
+      <w:r>
+        <w:t xml:space="preserve"> arch/arm/boot/</w:t>
+      </w:r>
+      <w:proofErr w:type="spellStart"/>
+      <w:r>
+        <w:t>dts</w:t>
+      </w:r>
+      <w:proofErr w:type="spellEnd"/>
+      <w:r>
+        <w:t>/*.</w:t>
+      </w:r>
+      <w:proofErr w:type="spellStart"/>
+      <w:r>
+        <w:t>dtb</w:t>
+      </w:r>
+      <w:proofErr w:type="spellEnd"/>
+      <w:r>
+        <w:t xml:space="preserve"> /boot
+</w:t>
+      </w:r>
+    </w:p>
+    <w:p>
+      <w:pPr>
+        <w:ind w:firstLine="720"/>
+      </w:pPr>
+      <w:r>
+        <w:t xml:space="preserve">$ </w:t>
+      </w:r>
+      <w:proofErr w:type="spellStart"/>
+      <w:proofErr w:type="gramStart"/>
+      <w:r>
+        <w:t>sudo</w:t>
+      </w:r>
+      <w:proofErr w:type="spellEnd"/>
+      <w:proofErr w:type="gramEnd"/>
+      <w:r>
+        <w:t xml:space="preserve"> </w:t>
+      </w:r>
+      <w:proofErr w:type="spellStart"/>
+      <w:r>
+        <w:t>cp</w:t>
+      </w:r>
+      <w:proofErr w:type="spellEnd"/>
+      <w:r>
+        <w:t xml:space="preserve"> arch/arm/boot/</w:t>
+      </w:r>
+      <w:proofErr w:type="spellStart"/>
+      <w:r>
+        <w:t>dts</w:t>
+      </w:r>
+      <w:proofErr w:type="spellEnd"/>
+      <w:r>
+        <w:t>/overlays/*.</w:t>
+      </w:r>
+      <w:proofErr w:type="spellStart"/>
+      <w:r>
+        <w:t>dtb</w:t>
+      </w:r>
+      <w:proofErr w:type="spellEnd"/>
+      <w:r>
+        <w:t xml:space="preserve">* /boot/overlays
+</w:t>
+      </w:r>
+    </w:p>
+    <w:p>
+      <w:pPr>
+        <w:ind w:firstLine="720"/>
+      </w:pPr>
+      <w:r>
+        <w:t xml:space="preserve">$ </w:t>
+      </w:r>
+      <w:proofErr w:type="spellStart"/>
+      <w:proofErr w:type="gramStart"/>
+      <w:r>
+        <w:t>sudo</w:t>
+      </w:r>
+      <w:proofErr w:type="spellEnd"/>
+      <w:proofErr w:type="gramEnd"/>
+      <w:r>
+        <w:t xml:space="preserve"> </w:t>
+      </w:r>
+      <w:proofErr w:type="spellStart"/>
+      <w:r>
+        <w:t>cp</w:t>
+      </w:r>
+      <w:proofErr w:type="spellEnd"/>
+      <w:r>
+        <w:t xml:space="preserve"> arch/arm/boot/</w:t>
+      </w:r>
+      <w:proofErr w:type="spellStart"/>
+      <w:r>
+        <w:t>dts</w:t>
+      </w:r>
+      <w:proofErr w:type="spellEnd"/>
+      <w:r>
+        <w:t>/overlays/README /boot/overlays</w:t>
+      </w:r>
+    </w:p>
+    <w:p/>
+    <w:p/>
+    <w:p>
+      <w:pPr>
+        <w:pStyle w:val="Heading2"/>
+      </w:pPr>
+      <w:bookmarkStart w:id="30" w:name="_Toc360133100"/>
+      <w:r>
+        <w:t>8</w:t>
+      </w:r>
+      <w:r>
+        <w:t xml:space="preserve">) </w:t>
       </w:r>
       <w:r>
         <w:t>Building the Device Drivers (Modules)</w:t>
       </w:r>
-      <w:bookmarkEnd w:id="28"/>
+      <w:bookmarkEnd w:id="30"/>
     </w:p>
     <w:p/>
     <w:p>
@@ -9893,19 +12050,72 @@
     <w:p/>
     <w:p>
       <w:r>
-        <w:t>In the build directory, run the following (substituting &lt;modules_path&gt; for a folder somewhere (e.g. ~/modules):</w:t>
-      </w:r>
-    </w:p>
-    <w:p/>
-    <w:p>
-      <w:r>
-        <w:t>&lt;path_to_kernel_source_directory&gt;/linux/ # make ARCH=arm CROSS_COMPILE=</w:t>
-      </w:r>
-      <w:r>
-        <w:t xml:space="preserve">&lt;your_compiler&gt; modules_install </w:t>
-      </w:r>
-      <w:r>
-        <w:t>INSTALL_MOD_PATH=&lt;modules_path&gt;</w:t>
+        <w:t>In the build directory, run the following (substituting &lt;</w:t>
+      </w:r>
+      <w:proofErr w:type="spellStart"/>
+      <w:r>
+        <w:t>modules_path</w:t>
+      </w:r>
+      <w:proofErr w:type="spellEnd"/>
+      <w:r>
+        <w:t>&gt; for a folder somewhere (e.g. ~/modules):</w:t>
+      </w:r>
+    </w:p>
+    <w:p/>
+    <w:p>
+      <w:r>
+        <w:t>&lt;</w:t>
+      </w:r>
+      <w:proofErr w:type="spellStart"/>
+      <w:proofErr w:type="gramStart"/>
+      <w:r>
+        <w:t>path</w:t>
+      </w:r>
+      <w:proofErr w:type="gramEnd"/>
+      <w:r>
+        <w:t>_to_kernel_source_directory</w:t>
+      </w:r>
+      <w:proofErr w:type="spellEnd"/>
+      <w:r>
+        <w:t>&gt;/</w:t>
+      </w:r>
+      <w:proofErr w:type="spellStart"/>
+      <w:r>
+        <w:t>linux</w:t>
+      </w:r>
+      <w:proofErr w:type="spellEnd"/>
+      <w:r>
+        <w:t>/ # make ARCH=arm CROSS_COMPILE=</w:t>
+      </w:r>
+      <w:r>
+        <w:t>&lt;</w:t>
+      </w:r>
+      <w:proofErr w:type="spellStart"/>
+      <w:r>
+        <w:t>your_compiler</w:t>
+      </w:r>
+      <w:proofErr w:type="spellEnd"/>
+      <w:r>
+        <w:t xml:space="preserve">&gt; </w:t>
+      </w:r>
+      <w:proofErr w:type="spellStart"/>
+      <w:r>
+        <w:t>modules_install</w:t>
+      </w:r>
+      <w:proofErr w:type="spellEnd"/>
+      <w:r>
+        <w:t xml:space="preserve"> </w:t>
+      </w:r>
+      <w:r>
+        <w:t>INSTALL_MOD_PATH=&lt;</w:t>
+      </w:r>
+      <w:proofErr w:type="spellStart"/>
+      <w:r>
+        <w:t>modules_path</w:t>
+      </w:r>
+      <w:proofErr w:type="spellEnd"/>
+      <w:r>
+        <w:t>&gt;</w:t>
       </w:r>
     </w:p>
     <w:p/>
@@ -9926,9 +12136,12 @@
       <w:pPr>
         <w:pStyle w:val="Heading2"/>
       </w:pPr>
-      <w:bookmarkStart w:id="29" w:name="_Toc486269260"/>
-      <w:r>
-        <w:t xml:space="preserve">8) Updating the </w:t>
+      <w:bookmarkStart w:id="31" w:name="_Toc360133101"/>
+      <w:r>
+        <w:t>9</w:t>
+      </w:r>
+      <w:r>
+        <w:t xml:space="preserve">) Updating the </w:t>
       </w:r>
       <w:r>
         <w:t>GPU (</w:t>
@@ -9942,7 +12155,7 @@
       <w:r>
         <w:t>are</w:t>
       </w:r>
-      <w:bookmarkEnd w:id="29"/>
+      <w:bookmarkEnd w:id="31"/>
     </w:p>
     <w:p/>
     <w:p>
@@ -9987,7 +12200,15 @@
         <w:jc w:val="both"/>
       </w:pPr>
       <w:r>
-        <w:t>"master" - This is the version of firmware currently used in Raspbian (i.e. it works with the 3.2 kernel).</w:t>
+        <w:t>"</w:t>
+      </w:r>
+      <w:proofErr w:type="gramStart"/>
+      <w:r>
+        <w:t>master</w:t>
+      </w:r>
+      <w:proofErr w:type="gramEnd"/>
+      <w:r>
+        <w:t>" - This is the version of firmware currently used in Raspbian (i.e. it works with the 3.2 kernel).</w:t>
       </w:r>
     </w:p>
     <w:p>
@@ -10003,7 +12224,15 @@
         <w:t xml:space="preserve">  </w:t>
       </w:r>
       <w:r>
-        <w:t xml:space="preserve">"next" - This is a development branch which provides a newer GPU firmware to work with the updated drivers in the 3.6 kernel. </w:t>
+        <w:t>"</w:t>
+      </w:r>
+      <w:proofErr w:type="gramStart"/>
+      <w:r>
+        <w:t>next</w:t>
+      </w:r>
+      <w:proofErr w:type="gramEnd"/>
+      <w:r>
+        <w:t xml:space="preserve">" - This is a development branch which provides a newer GPU firmware to work with the updated drivers in the 3.6 kernel. </w:t>
       </w:r>
     </w:p>
     <w:p/>
@@ -10025,7 +12254,28 @@
         <w:ind w:firstLine="720"/>
       </w:pPr>
       <w:r>
-        <w:t>&lt;path_to_folder_where_firmware_is_to_be_stored&gt; # git clone git://github.com/raspberrypi/firmware.git</w:t>
+        <w:t>&lt;</w:t>
+      </w:r>
+      <w:proofErr w:type="spellStart"/>
+      <w:proofErr w:type="gramStart"/>
+      <w:r>
+        <w:t>path</w:t>
+      </w:r>
+      <w:proofErr w:type="gramEnd"/>
+      <w:r>
+        <w:t>_to_folder_where_firmware_is_to_be_stored</w:t>
+      </w:r>
+      <w:proofErr w:type="spellEnd"/>
+      <w:r>
+        <w:t xml:space="preserve">&gt; # </w:t>
+      </w:r>
+      <w:proofErr w:type="spellStart"/>
+      <w:r>
+        <w:t>git</w:t>
+      </w:r>
+      <w:proofErr w:type="spellEnd"/>
+      <w:r>
+        <w:t xml:space="preserve"> clone git://github.com/raspberrypi/firmware.git</w:t>
       </w:r>
     </w:p>
     <w:p/>
@@ -10047,7 +12297,36 @@
         <w:tab/>
       </w:r>
       <w:r>
-        <w:t>&lt;path_to_folder_where_firmware_is_to_be_stored&gt; # git fetch git://github.com/raspberrypi/firmware.git next:refs/remotes/origin/next</w:t>
+        <w:t>&lt;</w:t>
+      </w:r>
+      <w:proofErr w:type="spellStart"/>
+      <w:proofErr w:type="gramStart"/>
+      <w:r>
+        <w:t>path</w:t>
+      </w:r>
+      <w:proofErr w:type="gramEnd"/>
+      <w:r>
+        <w:t>_to_folder_where_firmware_is_to_be_stored</w:t>
+      </w:r>
+      <w:proofErr w:type="spellEnd"/>
+      <w:r>
+        <w:t xml:space="preserve">&gt; # </w:t>
+      </w:r>
+      <w:proofErr w:type="spellStart"/>
+      <w:r>
+        <w:t>git</w:t>
+      </w:r>
+      <w:proofErr w:type="spellEnd"/>
+      <w:r>
+        <w:t xml:space="preserve"> fetch git://github.com/raspberrypi/firmware.git </w:t>
+      </w:r>
+      <w:proofErr w:type="spellStart"/>
+      <w:r>
+        <w:t>next:refs</w:t>
+      </w:r>
+      <w:proofErr w:type="spellEnd"/>
+      <w:r>
+        <w:t>/remotes/origin/next</w:t>
       </w:r>
     </w:p>
     <w:p/>
@@ -10057,11 +12336,14 @@
       <w:pPr>
         <w:pStyle w:val="Heading2"/>
       </w:pPr>
-      <w:bookmarkStart w:id="30" w:name="_Toc486269261"/>
-      <w:r>
-        <w:t>9) Transfer the firmware</w:t>
-      </w:r>
-      <w:bookmarkEnd w:id="30"/>
+      <w:bookmarkStart w:id="32" w:name="_Toc360133102"/>
+      <w:r>
+        <w:t>10</w:t>
+      </w:r>
+      <w:r>
+        <w:t>) Transfer the firmware</w:t>
+      </w:r>
+      <w:bookmarkEnd w:id="32"/>
     </w:p>
     <w:p/>
     <w:p>
@@ -10069,7 +12351,23 @@
         <w:jc w:val="both"/>
       </w:pPr>
       <w:r>
-        <w:t>In case you are using a Virtual Box setup on Windows / Mac environment, take a pause to refer the section “Transferring files between VirtualBox and Host OS” , before continuing with the following section.</w:t>
+        <w:t xml:space="preserve">In case you are using a Virtual Box setup on Windows / Mac environment, take a pause to refer the section “Transferring files between </w:t>
+      </w:r>
+      <w:proofErr w:type="spellStart"/>
+      <w:r>
+        <w:t>VirtualBox</w:t>
+      </w:r>
+      <w:proofErr w:type="spellEnd"/>
+      <w:r>
+        <w:t xml:space="preserve"> and Host OS</w:t>
+      </w:r>
+      <w:proofErr w:type="gramStart"/>
+      <w:r>
+        <w:t>” ,</w:t>
+      </w:r>
+      <w:proofErr w:type="gramEnd"/>
+      <w:r>
+        <w:t xml:space="preserve"> before continuing with the following section.</w:t>
       </w:r>
     </w:p>
     <w:p/>
@@ -10085,8 +12383,13 @@
     <w:p>
       <w:r>
         <w:tab/>
-        <w:t xml:space="preserve">    -1- bootcode.bin</w:t>
-      </w:r>
+        <w:t xml:space="preserve">    -1- </w:t>
+      </w:r>
+      <w:proofErr w:type="spellStart"/>
+      <w:r>
+        <w:t>bootcode.bin</w:t>
+      </w:r>
+      <w:proofErr w:type="spellEnd"/>
     </w:p>
     <w:p>
       <w:r>
@@ -10097,7 +12400,15 @@
     <w:p>
       <w:r>
         <w:tab/>
-        <w:t xml:space="preserve">    -3- start.elf </w:t>
+        <w:t xml:space="preserve">    -3- </w:t>
+      </w:r>
+      <w:proofErr w:type="spellStart"/>
+      <w:r>
+        <w:t>start.elf</w:t>
+      </w:r>
+      <w:proofErr w:type="spellEnd"/>
+      <w:r>
+        <w:t xml:space="preserve"> </w:t>
       </w:r>
     </w:p>
     <w:p/>
@@ -10150,7 +12461,39 @@
       </w:r>
       <w:r>
         <w:tab/>
-        <w:t># arm-none-linux-gnueabi-gcc -v 2&gt;&amp;1 | grep hard</w:t>
+        <w:t xml:space="preserve"># </w:t>
+      </w:r>
+      <w:proofErr w:type="gramStart"/>
+      <w:r>
+        <w:t>arm</w:t>
+      </w:r>
+      <w:proofErr w:type="gramEnd"/>
+      <w:r>
+        <w:t>-none-</w:t>
+      </w:r>
+      <w:proofErr w:type="spellStart"/>
+      <w:r>
+        <w:t>linux</w:t>
+      </w:r>
+      <w:proofErr w:type="spellEnd"/>
+      <w:r>
+        <w:t>-</w:t>
+      </w:r>
+      <w:proofErr w:type="spellStart"/>
+      <w:r>
+        <w:t>gnueabi-gcc</w:t>
+      </w:r>
+      <w:proofErr w:type="spellEnd"/>
+      <w:r>
+        <w:t xml:space="preserve"> -v 2&gt;&amp;1 | </w:t>
+      </w:r>
+      <w:proofErr w:type="spellStart"/>
+      <w:r>
+        <w:t>grep</w:t>
+      </w:r>
+      <w:proofErr w:type="spellEnd"/>
+      <w:r>
+        <w:t xml:space="preserve"> hard</w:t>
       </w:r>
     </w:p>
     <w:p/>
@@ -10171,6 +12514,7 @@
     <w:p/>
     <w:p>
       <w:r>
+        <w:lastRenderedPageBreak/>
         <w:t>NOTE: The current version of Raspbian uses hard float.</w:t>
       </w:r>
     </w:p>
@@ -10182,22 +12526,57 @@
         <w:t xml:space="preserve">b) </w:t>
       </w:r>
       <w:r>
-        <w:t>Remove the /opt/vc directory from the RPi root, then:</w:t>
-      </w:r>
-    </w:p>
-    <w:p/>
-    <w:p>
-      <w:r>
-        <w:lastRenderedPageBreak/>
+        <w:t>Remove the /opt/</w:t>
+      </w:r>
+      <w:proofErr w:type="spellStart"/>
+      <w:r>
+        <w:t>vc</w:t>
+      </w:r>
+      <w:proofErr w:type="spellEnd"/>
+      <w:r>
+        <w:t xml:space="preserve"> directory from the RPi root, then:</w:t>
+      </w:r>
+    </w:p>
+    <w:p/>
+    <w:p>
+      <w:r>
         <w:tab/>
-        <w:t xml:space="preserve">    For hard float, copy vc from the hardfp/opt directory into /opt in the RPi root directory</w:t>
+        <w:t xml:space="preserve">    For hard float, copy </w:t>
+      </w:r>
+      <w:proofErr w:type="spellStart"/>
+      <w:proofErr w:type="gramStart"/>
+      <w:r>
+        <w:t>vc</w:t>
+      </w:r>
+      <w:proofErr w:type="spellEnd"/>
+      <w:proofErr w:type="gramEnd"/>
+      <w:r>
+        <w:t xml:space="preserve"> from the </w:t>
+      </w:r>
+      <w:proofErr w:type="spellStart"/>
+      <w:r>
+        <w:t>hardfp</w:t>
+      </w:r>
+      <w:proofErr w:type="spellEnd"/>
+      <w:r>
+        <w:t>/opt directory into /opt in the RPi root directory</w:t>
       </w:r>
     </w:p>
     <w:p/>
     <w:p>
       <w:r>
         <w:tab/>
-        <w:t xml:space="preserve">    Otherwise copy vc from the top-level opt directory into /opt in the RPi root directory. </w:t>
+        <w:t xml:space="preserve">    Otherwise copy </w:t>
+      </w:r>
+      <w:proofErr w:type="spellStart"/>
+      <w:proofErr w:type="gramStart"/>
+      <w:r>
+        <w:t>vc</w:t>
+      </w:r>
+      <w:proofErr w:type="spellEnd"/>
+      <w:proofErr w:type="gramEnd"/>
+      <w:r>
+        <w:t xml:space="preserve"> from the top-level opt directory into /opt in the RPi root directory. </w:t>
       </w:r>
     </w:p>
     <w:p/>
@@ -10205,11 +12584,19 @@
       <w:pPr>
         <w:pStyle w:val="Heading1"/>
       </w:pPr>
-      <w:bookmarkStart w:id="31" w:name="_Toc486269262"/>
-      <w:r>
-        <w:t>Transferring files between VirtualBox and Host OS</w:t>
-      </w:r>
-      <w:bookmarkEnd w:id="31"/>
+      <w:bookmarkStart w:id="33" w:name="_Toc360133103"/>
+      <w:r>
+        <w:t xml:space="preserve">Transferring files between </w:t>
+      </w:r>
+      <w:proofErr w:type="spellStart"/>
+      <w:r>
+        <w:t>VirtualBox</w:t>
+      </w:r>
+      <w:proofErr w:type="spellEnd"/>
+      <w:r>
+        <w:t xml:space="preserve"> and Host OS</w:t>
+      </w:r>
+      <w:bookmarkEnd w:id="33"/>
       <w:r>
         <w:tab/>
       </w:r>
@@ -10232,7 +12619,15 @@
     <w:p/>
     <w:p>
       <w:r>
-        <w:t xml:space="preserve">To do this there are couple of methods : </w:t>
+        <w:t xml:space="preserve">To do this there are couple of </w:t>
+      </w:r>
+      <w:proofErr w:type="gramStart"/>
+      <w:r>
+        <w:t>methods :</w:t>
+      </w:r>
+      <w:proofErr w:type="gramEnd"/>
+      <w:r>
+        <w:t xml:space="preserve"> </w:t>
       </w:r>
     </w:p>
     <w:p/>
@@ -10266,8 +12661,13 @@
         <w:t xml:space="preserve"> </w:t>
       </w:r>
       <w:r>
-        <w:t>(. vmdk</w:t>
-      </w:r>
+        <w:t xml:space="preserve">(. </w:t>
+      </w:r>
+      <w:proofErr w:type="spellStart"/>
+      <w:r>
+        <w:t>vmdk</w:t>
+      </w:r>
+      <w:proofErr w:type="spellEnd"/>
       <w:r>
         <w:t>)</w:t>
       </w:r>
@@ -10313,11 +12713,11 @@
       <w:pPr>
         <w:pStyle w:val="Heading2"/>
       </w:pPr>
-      <w:bookmarkStart w:id="32" w:name="_Toc486269263"/>
+      <w:bookmarkStart w:id="34" w:name="_Toc360133104"/>
       <w:r>
         <w:t>Shared Folder between Host &amp; Guest OS</w:t>
       </w:r>
-      <w:bookmarkEnd w:id="32"/>
+      <w:bookmarkEnd w:id="34"/>
     </w:p>
     <w:p>
       <w:pPr>
@@ -10326,6 +12726,7 @@
           <w:color w:val="0000FF" w:themeColor="hyperlink"/>
         </w:rPr>
       </w:pPr>
+      <w:proofErr w:type="gramStart"/>
       <w:r>
         <w:rPr>
           <w:rStyle w:val="Hyperlink"/>
@@ -10338,21 +12739,29 @@
           <w:rStyle w:val="Hyperlink"/>
           <w:u w:val="none"/>
         </w:rPr>
-        <w:t>https://ryansechrest.com/2012/10/permanently-share-a-folder-between-host-mac-and-guest-linux-os-using-virtualbox/]</w:t>
+        <w:t>https</w:t>
+      </w:r>
+      <w:proofErr w:type="gramEnd"/>
+      <w:r>
+        <w:rPr>
+          <w:rStyle w:val="Hyperlink"/>
+          <w:u w:val="none"/>
+        </w:rPr>
+        <w:t>://ryansechrest.com/2012/10/permanently-share-a-folder-between-host-mac-and-guest-linux-os-using-virtualbox/]</w:t>
       </w:r>
     </w:p>
     <w:p>
       <w:pPr>
         <w:pStyle w:val="Heading3"/>
       </w:pPr>
-      <w:bookmarkStart w:id="33" w:name="_Toc486269264"/>
+      <w:bookmarkStart w:id="35" w:name="_Toc360133105"/>
       <w:r>
         <w:t xml:space="preserve">Step 1: </w:t>
       </w:r>
       <w:r>
         <w:t>Share a folder on the host OS</w:t>
       </w:r>
-      <w:bookmarkEnd w:id="33"/>
+      <w:bookmarkEnd w:id="35"/>
     </w:p>
     <w:p>
       <w:pPr>
@@ -10377,7 +12786,27 @@
           <w:sz w:val="21"/>
           <w:szCs w:val="21"/>
         </w:rPr>
-        <w:t>In VirtualBox, click your OS on the left and click on</w:t>
+        <w:t xml:space="preserve">In </w:t>
+      </w:r>
+      <w:proofErr w:type="spellStart"/>
+      <w:r>
+        <w:rPr>
+          <w:rFonts w:ascii="Helvetica" w:hAnsi="Helvetica" w:cs="Helvetica"/>
+          <w:color w:val="444444"/>
+          <w:sz w:val="21"/>
+          <w:szCs w:val="21"/>
+        </w:rPr>
+        <w:t>VirtualBox</w:t>
+      </w:r>
+      <w:proofErr w:type="spellEnd"/>
+      <w:r>
+        <w:rPr>
+          <w:rFonts w:ascii="Helvetica" w:hAnsi="Helvetica" w:cs="Helvetica"/>
+          <w:color w:val="444444"/>
+          <w:sz w:val="21"/>
+          <w:szCs w:val="21"/>
+        </w:rPr>
+        <w:t>, click your OS on the left and click on</w:t>
       </w:r>
       <w:r>
         <w:rPr>
@@ -10792,11 +13221,11 @@
       <w:pPr>
         <w:pStyle w:val="Heading3"/>
       </w:pPr>
-      <w:bookmarkStart w:id="34" w:name="_Toc486269265"/>
+      <w:bookmarkStart w:id="36" w:name="_Toc360133106"/>
       <w:r>
         <w:t>Step 2: Mount the folder in the guest OS</w:t>
       </w:r>
-      <w:bookmarkEnd w:id="34"/>
+      <w:bookmarkEnd w:id="36"/>
     </w:p>
     <w:p>
       <w:pPr>
@@ -11044,6 +13473,7 @@
         </w:rPr>
         <w:t> </w:t>
       </w:r>
+      <w:proofErr w:type="spellStart"/>
       <w:r>
         <w:rPr>
           <w:rStyle w:val="HTMLCode"/>
@@ -11051,8 +13481,29 @@
           <w:color w:val="444444"/>
           <w:bdr w:val="none" w:sz="0" w:space="0" w:color="auto" w:frame="1"/>
         </w:rPr>
-        <w:t>sudo su</w:t>
-      </w:r>
+        <w:t>sudo</w:t>
+      </w:r>
+      <w:proofErr w:type="spellEnd"/>
+      <w:r>
+        <w:rPr>
+          <w:rStyle w:val="HTMLCode"/>
+          <w:rFonts w:ascii="Consolas" w:eastAsiaTheme="minorEastAsia" w:hAnsi="Consolas" w:cs="Consolas"/>
+          <w:color w:val="444444"/>
+          <w:bdr w:val="none" w:sz="0" w:space="0" w:color="auto" w:frame="1"/>
+        </w:rPr>
+        <w:t xml:space="preserve"> </w:t>
+      </w:r>
+      <w:proofErr w:type="spellStart"/>
+      <w:r>
+        <w:rPr>
+          <w:rStyle w:val="HTMLCode"/>
+          <w:rFonts w:ascii="Consolas" w:eastAsiaTheme="minorEastAsia" w:hAnsi="Consolas" w:cs="Consolas"/>
+          <w:color w:val="444444"/>
+          <w:bdr w:val="none" w:sz="0" w:space="0" w:color="auto" w:frame="1"/>
+        </w:rPr>
+        <w:t>su</w:t>
+      </w:r>
+      <w:proofErr w:type="spellEnd"/>
       <w:r>
         <w:rPr>
           <w:rStyle w:val="apple-converted-space"/>
@@ -11110,6 +13561,7 @@
         </w:rPr>
         <w:t> </w:t>
       </w:r>
+      <w:proofErr w:type="spellStart"/>
       <w:r>
         <w:rPr>
           <w:rStyle w:val="HTMLCode"/>
@@ -11119,6 +13571,7 @@
         </w:rPr>
         <w:t>etc</w:t>
       </w:r>
+      <w:proofErr w:type="spellEnd"/>
       <w:r>
         <w:rPr>
           <w:rStyle w:val="apple-converted-space"/>
@@ -11225,6 +13678,7 @@
         </w:rPr>
         <w:t> </w:t>
       </w:r>
+      <w:proofErr w:type="spellStart"/>
       <w:r>
         <w:rPr>
           <w:rStyle w:val="HTMLCode"/>
@@ -11234,6 +13688,7 @@
         </w:rPr>
         <w:t>rc.local</w:t>
       </w:r>
+      <w:proofErr w:type="spellEnd"/>
       <w:r>
         <w:rPr>
           <w:rStyle w:val="apple-converted-space"/>
@@ -11284,6 +13739,7 @@
         </w:rPr>
         <w:t> </w:t>
       </w:r>
+      <w:proofErr w:type="gramStart"/>
       <w:r>
         <w:rPr>
           <w:rStyle w:val="HTMLCode"/>
@@ -11291,8 +13747,29 @@
           <w:color w:val="444444"/>
           <w:bdr w:val="none" w:sz="0" w:space="0" w:color="auto" w:frame="1"/>
         </w:rPr>
-        <w:t>vi rc.local</w:t>
-      </w:r>
+        <w:t>vi</w:t>
+      </w:r>
+      <w:proofErr w:type="gramEnd"/>
+      <w:r>
+        <w:rPr>
+          <w:rStyle w:val="HTMLCode"/>
+          <w:rFonts w:ascii="Consolas" w:eastAsiaTheme="minorEastAsia" w:hAnsi="Consolas" w:cs="Consolas"/>
+          <w:color w:val="444444"/>
+          <w:bdr w:val="none" w:sz="0" w:space="0" w:color="auto" w:frame="1"/>
+        </w:rPr>
+        <w:t xml:space="preserve"> </w:t>
+      </w:r>
+      <w:proofErr w:type="spellStart"/>
+      <w:r>
+        <w:rPr>
+          <w:rStyle w:val="HTMLCode"/>
+          <w:rFonts w:ascii="Consolas" w:eastAsiaTheme="minorEastAsia" w:hAnsi="Consolas" w:cs="Consolas"/>
+          <w:color w:val="444444"/>
+          <w:bdr w:val="none" w:sz="0" w:space="0" w:color="auto" w:frame="1"/>
+        </w:rPr>
+        <w:t>rc.local</w:t>
+      </w:r>
+      <w:proofErr w:type="spellEnd"/>
       <w:r>
         <w:rPr>
           <w:rFonts w:ascii="Helvetica" w:hAnsi="Helvetica" w:cs="Helvetica"/>
@@ -11326,6 +13803,7 @@
           <w:sz w:val="21"/>
           <w:szCs w:val="21"/>
         </w:rPr>
+        <w:lastRenderedPageBreak/>
         <w:t>Move your</w:t>
       </w:r>
       <w:r>
@@ -11406,7 +13884,31 @@
           <w:szCs w:val="21"/>
           <w:bdr w:val="none" w:sz="0" w:space="0" w:color="auto" w:frame="1"/>
         </w:rPr>
-        <w:t>press the letter “i”</w:t>
+        <w:t>press the letter “</w:t>
+      </w:r>
+      <w:proofErr w:type="spellStart"/>
+      <w:r>
+        <w:rPr>
+          <w:rStyle w:val="Strong"/>
+          <w:rFonts w:ascii="Helvetica" w:hAnsi="Helvetica" w:cs="Helvetica"/>
+          <w:color w:val="444444"/>
+          <w:sz w:val="21"/>
+          <w:szCs w:val="21"/>
+          <w:bdr w:val="none" w:sz="0" w:space="0" w:color="auto" w:frame="1"/>
+        </w:rPr>
+        <w:t>i</w:t>
+      </w:r>
+      <w:proofErr w:type="spellEnd"/>
+      <w:r>
+        <w:rPr>
+          <w:rStyle w:val="Strong"/>
+          <w:rFonts w:ascii="Helvetica" w:hAnsi="Helvetica" w:cs="Helvetica"/>
+          <w:color w:val="444444"/>
+          <w:sz w:val="21"/>
+          <w:szCs w:val="21"/>
+          <w:bdr w:val="none" w:sz="0" w:space="0" w:color="auto" w:frame="1"/>
+        </w:rPr>
+        <w:t>”</w:t>
       </w:r>
       <w:r>
         <w:rPr>
@@ -11495,6 +13997,7 @@
         </w:rPr>
         <w:t xml:space="preserve"> </w:t>
       </w:r>
+      <w:proofErr w:type="spellStart"/>
       <w:r>
         <w:rPr>
           <w:rStyle w:val="HTMLCode"/>
@@ -11502,7 +14005,57 @@
           <w:color w:val="444444"/>
           <w:bdr w:val="none" w:sz="0" w:space="0" w:color="auto" w:frame="1"/>
         </w:rPr>
-        <w:t>sudo mount -t vboxsf -o uid=1000,gid=1000 Share /home/username/Documents/Share</w:t>
+        <w:t>sudo</w:t>
+      </w:r>
+      <w:proofErr w:type="spellEnd"/>
+      <w:r>
+        <w:rPr>
+          <w:rStyle w:val="HTMLCode"/>
+          <w:rFonts w:ascii="Consolas" w:eastAsiaTheme="minorEastAsia" w:hAnsi="Consolas" w:cs="Consolas"/>
+          <w:color w:val="444444"/>
+          <w:bdr w:val="none" w:sz="0" w:space="0" w:color="auto" w:frame="1"/>
+        </w:rPr>
+        <w:t xml:space="preserve"> mount -t </w:t>
+      </w:r>
+      <w:proofErr w:type="spellStart"/>
+      <w:r>
+        <w:rPr>
+          <w:rStyle w:val="HTMLCode"/>
+          <w:rFonts w:ascii="Consolas" w:eastAsiaTheme="minorEastAsia" w:hAnsi="Consolas" w:cs="Consolas"/>
+          <w:color w:val="444444"/>
+          <w:bdr w:val="none" w:sz="0" w:space="0" w:color="auto" w:frame="1"/>
+        </w:rPr>
+        <w:t>vboxsf</w:t>
+      </w:r>
+      <w:proofErr w:type="spellEnd"/>
+      <w:r>
+        <w:rPr>
+          <w:rStyle w:val="HTMLCode"/>
+          <w:rFonts w:ascii="Consolas" w:eastAsiaTheme="minorEastAsia" w:hAnsi="Consolas" w:cs="Consolas"/>
+          <w:color w:val="444444"/>
+          <w:bdr w:val="none" w:sz="0" w:space="0" w:color="auto" w:frame="1"/>
+        </w:rPr>
+        <w:t xml:space="preserve"> -o </w:t>
+      </w:r>
+      <w:proofErr w:type="spellStart"/>
+      <w:r>
+        <w:rPr>
+          <w:rStyle w:val="HTMLCode"/>
+          <w:rFonts w:ascii="Consolas" w:eastAsiaTheme="minorEastAsia" w:hAnsi="Consolas" w:cs="Consolas"/>
+          <w:color w:val="444444"/>
+          <w:bdr w:val="none" w:sz="0" w:space="0" w:color="auto" w:frame="1"/>
+        </w:rPr>
+        <w:t>uid</w:t>
+      </w:r>
+      <w:proofErr w:type="spellEnd"/>
+      <w:r>
+        <w:rPr>
+          <w:rStyle w:val="HTMLCode"/>
+          <w:rFonts w:ascii="Consolas" w:eastAsiaTheme="minorEastAsia" w:hAnsi="Consolas" w:cs="Consolas"/>
+          <w:color w:val="444444"/>
+          <w:bdr w:val="none" w:sz="0" w:space="0" w:color="auto" w:frame="1"/>
+        </w:rPr>
+        <w:t>=1000,gid=1000 Share /home/username/Documents/Share</w:t>
       </w:r>
     </w:p>
     <w:p>
@@ -11618,6 +14171,7 @@
           <w:szCs w:val="21"/>
         </w:rPr>
       </w:pPr>
+      <w:proofErr w:type="gramStart"/>
       <w:r>
         <w:rPr>
           <w:rStyle w:val="Emphasis"/>
@@ -11629,6 +14183,7 @@
         </w:rPr>
         <w:t>username</w:t>
       </w:r>
+      <w:proofErr w:type="gramEnd"/>
       <w:r>
         <w:rPr>
           <w:rStyle w:val="apple-converted-space"/>
@@ -11675,7 +14230,6 @@
           <w:szCs w:val="21"/>
           <w:bdr w:val="none" w:sz="0" w:space="0" w:color="auto" w:frame="1"/>
         </w:rPr>
-        <w:lastRenderedPageBreak/>
         <w:t>/Documents/Share</w:t>
       </w:r>
       <w:r>
@@ -11732,7 +14286,17 @@
           <w:sz w:val="21"/>
           <w:szCs w:val="21"/>
         </w:rPr>
-        <w:t>, type</w:t>
+        <w:t xml:space="preserve">, </w:t>
+      </w:r>
+      <w:proofErr w:type="gramStart"/>
+      <w:r>
+        <w:rPr>
+          <w:rFonts w:ascii="Helvetica" w:hAnsi="Helvetica" w:cs="Helvetica"/>
+          <w:color w:val="444444"/>
+          <w:sz w:val="21"/>
+          <w:szCs w:val="21"/>
+        </w:rPr>
+        <w:t>type</w:t>
       </w:r>
       <w:r>
         <w:rPr>
@@ -11751,8 +14315,20 @@
           <w:color w:val="444444"/>
           <w:bdr w:val="none" w:sz="0" w:space="0" w:color="auto" w:frame="1"/>
         </w:rPr>
-        <w:t>:wq</w:t>
-      </w:r>
+        <w:t>:</w:t>
+      </w:r>
+      <w:proofErr w:type="spellStart"/>
+      <w:r>
+        <w:rPr>
+          <w:rStyle w:val="HTMLCode"/>
+          <w:rFonts w:ascii="Consolas" w:eastAsiaTheme="minorEastAsia" w:hAnsi="Consolas" w:cs="Consolas"/>
+          <w:color w:val="444444"/>
+          <w:bdr w:val="none" w:sz="0" w:space="0" w:color="auto" w:frame="1"/>
+        </w:rPr>
+        <w:t>wq</w:t>
+      </w:r>
+      <w:proofErr w:type="spellEnd"/>
+      <w:proofErr w:type="gramEnd"/>
       <w:r>
         <w:rPr>
           <w:rStyle w:val="apple-converted-space"/>
@@ -11807,11 +14383,11 @@
       <w:pPr>
         <w:pStyle w:val="Heading2"/>
       </w:pPr>
-      <w:bookmarkStart w:id="35" w:name="_Toc486269266"/>
+      <w:bookmarkStart w:id="37" w:name="_Toc360133107"/>
       <w:r>
         <w:t>Secure copy between Host &amp; Guest OS.</w:t>
       </w:r>
-      <w:bookmarkEnd w:id="35"/>
+      <w:bookmarkEnd w:id="37"/>
     </w:p>
     <w:p/>
     <w:p>
@@ -11849,7 +14425,17 @@
         <w:t xml:space="preserve"> </w:t>
       </w:r>
       <w:r>
-        <w:t>In a Linux environment, for both security and ease of use, ssh is the best way to go. SSH, SSHFS, SCP, and SFTP as you list are all just different services built on top of the SSH protocol.</w:t>
+        <w:t xml:space="preserve">In a Linux environment, for both security and ease of use, </w:t>
+      </w:r>
+      <w:proofErr w:type="spellStart"/>
+      <w:proofErr w:type="gramStart"/>
+      <w:r>
+        <w:t>ssh</w:t>
+      </w:r>
+      <w:proofErr w:type="spellEnd"/>
+      <w:proofErr w:type="gramEnd"/>
+      <w:r>
+        <w:t xml:space="preserve"> is the best way to go. SSH, SSHFS, SCP, and SFTP as you list are all just different services built on top of the SSH protocol.</w:t>
       </w:r>
       <w:r>
         <w:t xml:space="preserve"> </w:t>
@@ -11883,6 +14469,7 @@
         </w:rPr>
         <w:t> </w:t>
       </w:r>
+      <w:proofErr w:type="spellStart"/>
       <w:r>
         <w:rPr>
           <w:rStyle w:val="HTMLCode"/>
@@ -11891,8 +14478,9 @@
           <w:bdr w:val="none" w:sz="0" w:space="0" w:color="auto" w:frame="1"/>
           <w:shd w:val="clear" w:color="auto" w:fill="EFF0F1"/>
         </w:rPr>
-        <w:t>cp ~/</w:t>
-      </w:r>
+        <w:t>cp</w:t>
+      </w:r>
+      <w:proofErr w:type="spellEnd"/>
       <w:r>
         <w:rPr>
           <w:rStyle w:val="HTMLCode"/>
@@ -11901,8 +14489,9 @@
           <w:bdr w:val="none" w:sz="0" w:space="0" w:color="auto" w:frame="1"/>
           <w:shd w:val="clear" w:color="auto" w:fill="EFF0F1"/>
         </w:rPr>
-        <w:t>rpi_iot_kernel</w:t>
-      </w:r>
+        <w:t xml:space="preserve"> ~/</w:t>
+      </w:r>
+      <w:proofErr w:type="spellStart"/>
       <w:r>
         <w:rPr>
           <w:rStyle w:val="HTMLCode"/>
@@ -11911,8 +14500,9 @@
           <w:bdr w:val="none" w:sz="0" w:space="0" w:color="auto" w:frame="1"/>
           <w:shd w:val="clear" w:color="auto" w:fill="EFF0F1"/>
         </w:rPr>
-        <w:t>/ ~/</w:t>
-      </w:r>
+        <w:t>rpi_iot_kernel</w:t>
+      </w:r>
+      <w:proofErr w:type="spellEnd"/>
       <w:r>
         <w:rPr>
           <w:rStyle w:val="HTMLCode"/>
@@ -11921,8 +14511,9 @@
           <w:bdr w:val="none" w:sz="0" w:space="0" w:color="auto" w:frame="1"/>
           <w:shd w:val="clear" w:color="auto" w:fill="EFF0F1"/>
         </w:rPr>
-        <w:t>rpi_iot_kernel_backup</w:t>
-      </w:r>
+        <w:t>/ ~/</w:t>
+      </w:r>
+      <w:proofErr w:type="spellStart"/>
       <w:r>
         <w:rPr>
           <w:rStyle w:val="HTMLCode"/>
@@ -11931,57 +14522,9 @@
           <w:bdr w:val="none" w:sz="0" w:space="0" w:color="auto" w:frame="1"/>
           <w:shd w:val="clear" w:color="auto" w:fill="EFF0F1"/>
         </w:rPr>
-        <w:t>/</w:t>
-      </w:r>
-      <w:r>
-        <w:rPr>
-          <w:rFonts w:ascii="Arial" w:hAnsi="Arial" w:cs="Arial"/>
-          <w:color w:val="242729"/>
-          <w:shd w:val="clear" w:color="auto" w:fill="FFFFFF"/>
-        </w:rPr>
-        <w:t xml:space="preserve">, </w:t>
-      </w:r>
-      <w:r>
-        <w:t>but we could just as easily do</w:t>
-      </w:r>
-      <w:r>
-        <w:rPr>
-          <w:rStyle w:val="apple-converted-space"/>
-          <w:rFonts w:ascii="Arial" w:hAnsi="Arial" w:cs="Arial"/>
-          <w:color w:val="242729"/>
-          <w:shd w:val="clear" w:color="auto" w:fill="FFFFFF"/>
-        </w:rPr>
-        <w:t> </w:t>
-      </w:r>
-    </w:p>
-    <w:p>
-      <w:pPr>
-        <w:rPr>
-          <w:rStyle w:val="apple-converted-space"/>
-          <w:rFonts w:ascii="Arial" w:hAnsi="Arial" w:cs="Arial"/>
-          <w:color w:val="242729"/>
-          <w:shd w:val="clear" w:color="auto" w:fill="FFFFFF"/>
-        </w:rPr>
-      </w:pPr>
-    </w:p>
-    <w:p>
-      <w:pPr>
-        <w:rPr>
-          <w:rStyle w:val="apple-converted-space"/>
-          <w:rFonts w:ascii="Arial" w:hAnsi="Arial" w:cs="Arial"/>
-          <w:color w:val="242729"/>
-          <w:shd w:val="clear" w:color="auto" w:fill="FFFFFF"/>
-        </w:rPr>
-      </w:pPr>
-      <w:r>
-        <w:rPr>
-          <w:rStyle w:val="apple-converted-space"/>
-          <w:rFonts w:ascii="Arial" w:hAnsi="Arial" w:cs="Arial"/>
-          <w:color w:val="242729"/>
-          <w:shd w:val="clear" w:color="auto" w:fill="FFFFFF"/>
-        </w:rPr>
-        <w:t xml:space="preserve">$ </w:t>
-      </w:r>
+        <w:t>rpi_iot_kernel_backup</w:t>
+      </w:r>
+      <w:proofErr w:type="spellEnd"/>
       <w:r>
         <w:rPr>
           <w:rStyle w:val="HTMLCode"/>
@@ -11990,8 +14533,59 @@
           <w:bdr w:val="none" w:sz="0" w:space="0" w:color="auto" w:frame="1"/>
           <w:shd w:val="clear" w:color="auto" w:fill="EFF0F1"/>
         </w:rPr>
-        <w:t>scp ~/</w:t>
-      </w:r>
+        <w:t>/</w:t>
+      </w:r>
+      <w:r>
+        <w:rPr>
+          <w:rFonts w:ascii="Arial" w:hAnsi="Arial" w:cs="Arial"/>
+          <w:color w:val="242729"/>
+          <w:shd w:val="clear" w:color="auto" w:fill="FFFFFF"/>
+        </w:rPr>
+        <w:t xml:space="preserve">, </w:t>
+      </w:r>
+      <w:r>
+        <w:t>but we could just as easily do</w:t>
+      </w:r>
+      <w:r>
+        <w:rPr>
+          <w:rStyle w:val="apple-converted-space"/>
+          <w:rFonts w:ascii="Arial" w:hAnsi="Arial" w:cs="Arial"/>
+          <w:color w:val="242729"/>
+          <w:shd w:val="clear" w:color="auto" w:fill="FFFFFF"/>
+        </w:rPr>
+        <w:t> </w:t>
+      </w:r>
+    </w:p>
+    <w:p>
+      <w:pPr>
+        <w:rPr>
+          <w:rStyle w:val="apple-converted-space"/>
+          <w:rFonts w:ascii="Arial" w:hAnsi="Arial" w:cs="Arial"/>
+          <w:color w:val="242729"/>
+          <w:shd w:val="clear" w:color="auto" w:fill="FFFFFF"/>
+        </w:rPr>
+      </w:pPr>
+    </w:p>
+    <w:p>
+      <w:pPr>
+        <w:rPr>
+          <w:rStyle w:val="apple-converted-space"/>
+          <w:rFonts w:ascii="Arial" w:hAnsi="Arial" w:cs="Arial"/>
+          <w:color w:val="242729"/>
+          <w:shd w:val="clear" w:color="auto" w:fill="FFFFFF"/>
+        </w:rPr>
+      </w:pPr>
+      <w:r>
+        <w:rPr>
+          <w:rStyle w:val="apple-converted-space"/>
+          <w:rFonts w:ascii="Arial" w:hAnsi="Arial" w:cs="Arial"/>
+          <w:color w:val="242729"/>
+          <w:shd w:val="clear" w:color="auto" w:fill="FFFFFF"/>
+        </w:rPr>
+        <w:t xml:space="preserve">$ </w:t>
+      </w:r>
+      <w:proofErr w:type="spellStart"/>
+      <w:proofErr w:type="gramStart"/>
       <w:r>
         <w:rPr>
           <w:rStyle w:val="HTMLCode"/>
@@ -12000,8 +14594,10 @@
           <w:bdr w:val="none" w:sz="0" w:space="0" w:color="auto" w:frame="1"/>
           <w:shd w:val="clear" w:color="auto" w:fill="EFF0F1"/>
         </w:rPr>
-        <w:t>rpi_iot_kernel</w:t>
-      </w:r>
+        <w:t>scp</w:t>
+      </w:r>
+      <w:proofErr w:type="spellEnd"/>
+      <w:proofErr w:type="gramEnd"/>
       <w:r>
         <w:rPr>
           <w:rStyle w:val="HTMLCode"/>
@@ -12010,8 +14606,9 @@
           <w:bdr w:val="none" w:sz="0" w:space="0" w:color="auto" w:frame="1"/>
           <w:shd w:val="clear" w:color="auto" w:fill="EFF0F1"/>
         </w:rPr>
-        <w:t>/</w:t>
-      </w:r>
+        <w:t xml:space="preserve"> ~/</w:t>
+      </w:r>
+      <w:proofErr w:type="spellStart"/>
       <w:r>
         <w:rPr>
           <w:rStyle w:val="HTMLCode"/>
@@ -12020,8 +14617,9 @@
           <w:bdr w:val="none" w:sz="0" w:space="0" w:color="auto" w:frame="1"/>
           <w:shd w:val="clear" w:color="auto" w:fill="EFF0F1"/>
         </w:rPr>
-        <w:t>linux/</w:t>
-      </w:r>
+        <w:t>rpi_iot_kernel</w:t>
+      </w:r>
+      <w:proofErr w:type="spellEnd"/>
       <w:r>
         <w:rPr>
           <w:rStyle w:val="HTMLCode"/>
@@ -12030,8 +14628,9 @@
           <w:bdr w:val="none" w:sz="0" w:space="0" w:color="auto" w:frame="1"/>
           <w:shd w:val="clear" w:color="auto" w:fill="EFF0F1"/>
         </w:rPr>
-        <w:t>kernel.img</w:t>
-      </w:r>
+        <w:t>/</w:t>
+      </w:r>
+      <w:proofErr w:type="spellStart"/>
       <w:r>
         <w:rPr>
           <w:rStyle w:val="HTMLCode"/>
@@ -12040,9 +14639,41 @@
           <w:bdr w:val="none" w:sz="0" w:space="0" w:color="auto" w:frame="1"/>
           <w:shd w:val="clear" w:color="auto" w:fill="EFF0F1"/>
         </w:rPr>
+        <w:t>linux</w:t>
+      </w:r>
+      <w:proofErr w:type="spellEnd"/>
+      <w:r>
+        <w:rPr>
+          <w:rStyle w:val="HTMLCode"/>
+          <w:rFonts w:ascii="Consolas" w:eastAsiaTheme="majorEastAsia" w:hAnsi="Consolas" w:cs="Consolas"/>
+          <w:color w:val="242729"/>
+          <w:bdr w:val="none" w:sz="0" w:space="0" w:color="auto" w:frame="1"/>
+          <w:shd w:val="clear" w:color="auto" w:fill="EFF0F1"/>
+        </w:rPr>
+        <w:t>/</w:t>
+      </w:r>
+      <w:r>
+        <w:rPr>
+          <w:rStyle w:val="HTMLCode"/>
+          <w:rFonts w:ascii="Consolas" w:eastAsiaTheme="majorEastAsia" w:hAnsi="Consolas" w:cs="Consolas"/>
+          <w:color w:val="242729"/>
+          <w:bdr w:val="none" w:sz="0" w:space="0" w:color="auto" w:frame="1"/>
+          <w:shd w:val="clear" w:color="auto" w:fill="EFF0F1"/>
+        </w:rPr>
+        <w:t>kernel.img</w:t>
+      </w:r>
+      <w:r>
+        <w:rPr>
+          <w:rStyle w:val="HTMLCode"/>
+          <w:rFonts w:ascii="Consolas" w:eastAsiaTheme="majorEastAsia" w:hAnsi="Consolas" w:cs="Consolas"/>
+          <w:color w:val="242729"/>
+          <w:bdr w:val="none" w:sz="0" w:space="0" w:color="auto" w:frame="1"/>
+          <w:shd w:val="clear" w:color="auto" w:fill="EFF0F1"/>
+        </w:rPr>
         <w:t xml:space="preserve"> </w:t>
       </w:r>
-      <w:hyperlink r:id="rId23" w:history="1">
+      <w:hyperlink r:id="rId13" w:history="1">
+        <w:proofErr w:type="spellStart"/>
         <w:r>
           <w:rPr>
             <w:rStyle w:val="Hyperlink"/>
@@ -12052,7 +14683,19 @@
             <w:bdr w:val="none" w:sz="0" w:space="0" w:color="auto" w:frame="1"/>
             <w:shd w:val="clear" w:color="auto" w:fill="EFF0F1"/>
           </w:rPr>
-          <w:t>user@host_pc:~/temp/kernel.img</w:t>
+          <w:t>user@host_pc</w:t>
+        </w:r>
+        <w:proofErr w:type="spellEnd"/>
+        <w:r>
+          <w:rPr>
+            <w:rStyle w:val="Hyperlink"/>
+            <w:rFonts w:ascii="Consolas" w:hAnsi="Consolas" w:cs="Consolas"/>
+            <w:sz w:val="20"/>
+            <w:szCs w:val="20"/>
+            <w:bdr w:val="none" w:sz="0" w:space="0" w:color="auto" w:frame="1"/>
+            <w:shd w:val="clear" w:color="auto" w:fill="EFF0F1"/>
+          </w:rPr>
+          <w:t>:~/temp/kernel.img</w:t>
         </w:r>
       </w:hyperlink>
       <w:r>
@@ -12066,8 +14709,13 @@
       </w:r>
     </w:p>
     <w:p>
-      <w:r>
-        <w:t>to send it to the host</w:t>
+      <w:proofErr w:type="gramStart"/>
+      <w:r>
+        <w:t>to</w:t>
+      </w:r>
+      <w:proofErr w:type="gramEnd"/>
+      <w:r>
+        <w:t xml:space="preserve"> send it to the host</w:t>
       </w:r>
       <w:r>
         <w:t xml:space="preserve"> </w:t>
@@ -12085,7 +14733,23 @@
     <w:p/>
     <w:p>
       <w:r>
-        <w:t>That's it - we don't need to set anything up. You'll be prompted for the account password on the other machine if you don't have certificate or some other authentication set up (scp shares those settings with ssh, of course).</w:t>
+        <w:t>That's it - we don't need to set anything up. You'll be prompted for the account password on the other machine if you don't have certificate or some other authentication set up (</w:t>
+      </w:r>
+      <w:proofErr w:type="spellStart"/>
+      <w:r>
+        <w:t>scp</w:t>
+      </w:r>
+      <w:proofErr w:type="spellEnd"/>
+      <w:r>
+        <w:t xml:space="preserve"> shares those settings with </w:t>
+      </w:r>
+      <w:proofErr w:type="spellStart"/>
+      <w:r>
+        <w:t>ssh</w:t>
+      </w:r>
+      <w:proofErr w:type="spellEnd"/>
+      <w:r>
+        <w:t>, of course).</w:t>
       </w:r>
     </w:p>
     <w:p/>
@@ -12105,11 +14769,11 @@
       <w:pPr>
         <w:pStyle w:val="Heading2"/>
       </w:pPr>
-      <w:bookmarkStart w:id="36" w:name="_Toc486269267"/>
+      <w:bookmarkStart w:id="38" w:name="_Toc360133108"/>
       <w:r>
         <w:t>Using a USB card reader</w:t>
       </w:r>
-      <w:bookmarkEnd w:id="36"/>
+      <w:bookmarkEnd w:id="38"/>
     </w:p>
     <w:p/>
     <w:p>
@@ -12123,6 +14787,7 @@
           <w:szCs w:val="23"/>
         </w:rPr>
       </w:pPr>
+      <w:proofErr w:type="gramStart"/>
       <w:r>
         <w:rPr>
           <w:rFonts w:ascii="Helvetica" w:eastAsia="Times New Roman" w:hAnsi="Helvetica" w:cs="Times New Roman"/>
@@ -12173,6 +14838,7 @@
         </w:rPr>
         <w:t>.</w:t>
       </w:r>
+      <w:proofErr w:type="gramEnd"/>
       <w:r>
         <w:rPr>
           <w:rFonts w:ascii="Helvetica" w:eastAsia="Times New Roman" w:hAnsi="Helvetica" w:cs="Times New Roman"/>
@@ -12288,7 +14954,7 @@
         <w:pStyle w:val="Heading1"/>
         <w:jc w:val="center"/>
       </w:pPr>
-      <w:bookmarkStart w:id="37" w:name="_Toc486269268"/>
+      <w:bookmarkStart w:id="39" w:name="_Toc360133109"/>
       <w:r>
         <w:t xml:space="preserve">IoT </w:t>
       </w:r>
@@ -12296,9 +14962,14 @@
         <w:t>&amp;</w:t>
       </w:r>
       <w:r>
-        <w:t xml:space="preserve"> RaspberryPi</w:t>
-      </w:r>
-      <w:bookmarkEnd w:id="37"/>
+        <w:t xml:space="preserve"> </w:t>
+      </w:r>
+      <w:proofErr w:type="spellStart"/>
+      <w:r>
+        <w:t>RaspberryPi</w:t>
+      </w:r>
+      <w:bookmarkEnd w:id="39"/>
+      <w:proofErr w:type="spellEnd"/>
     </w:p>
     <w:p/>
     <w:p/>
@@ -12308,14 +14979,14 @@
       <w:pPr>
         <w:pStyle w:val="Heading2"/>
       </w:pPr>
-      <w:bookmarkStart w:id="38" w:name="_Toc486269269"/>
+      <w:bookmarkStart w:id="40" w:name="_Toc360133110"/>
       <w:r>
         <w:t xml:space="preserve">1) </w:t>
       </w:r>
       <w:r>
         <w:t>Cloud Temperature Monitor</w:t>
       </w:r>
-      <w:bookmarkEnd w:id="38"/>
+      <w:bookmarkEnd w:id="40"/>
     </w:p>
     <w:p/>
     <w:p>
@@ -12347,26 +15018,42 @@
         <w:t>home?</w:t>
       </w:r>
       <w:r>
-        <w:t xml:space="preserve"> All this</w:t>
+        <w:t xml:space="preserve"> </w:t>
+      </w:r>
+      <w:proofErr w:type="gramStart"/>
+      <w:r>
+        <w:t>All this</w:t>
       </w:r>
       <w:r>
         <w:t xml:space="preserve"> and more</w:t>
       </w:r>
       <w:r>
-        <w:t xml:space="preserve">, without you clicking a single button. </w:t>
-      </w:r>
-    </w:p>
-    <w:p>
+        <w:t>, without you clicking a single button.</w:t>
+      </w:r>
+      <w:proofErr w:type="gramEnd"/>
       <w:r>
         <w:t xml:space="preserve"> </w:t>
       </w:r>
     </w:p>
     <w:p>
       <w:r>
+        <w:t xml:space="preserve"> </w:t>
+      </w:r>
+    </w:p>
+    <w:p>
+      <w:r>
         <w:t xml:space="preserve">Monitoring the temperature </w:t>
       </w:r>
       <w:r>
-        <w:t xml:space="preserve">of your home remotely, and that too without your intervention could be a bliss, not to mention the optimized communication between various IoT enabled devices, that </w:t>
+        <w:t xml:space="preserve">of your home remotely, and that too without your intervention could be </w:t>
+      </w:r>
+      <w:proofErr w:type="gramStart"/>
+      <w:r>
+        <w:t>a bliss</w:t>
+      </w:r>
+      <w:proofErr w:type="gramEnd"/>
+      <w:r>
+        <w:t xml:space="preserve">, not to mention the optimized communication between various IoT enabled devices, that </w:t>
       </w:r>
       <w:r>
         <w:t>help minimize your electricity bills.</w:t>
@@ -12428,12 +15115,12 @@
       <w:pPr>
         <w:pStyle w:val="Heading1"/>
       </w:pPr>
-      <w:bookmarkStart w:id="39" w:name="_Toc486269270"/>
+      <w:bookmarkStart w:id="41" w:name="_Toc360133111"/>
       <w:r>
         <w:lastRenderedPageBreak/>
         <w:t>Trouble Shooting Guide</w:t>
       </w:r>
-      <w:bookmarkEnd w:id="39"/>
+      <w:bookmarkEnd w:id="41"/>
     </w:p>
     <w:p/>
     <w:p>
@@ -12459,11 +15146,11 @@
           <w:szCs w:val="30"/>
         </w:rPr>
       </w:pPr>
-      <w:bookmarkStart w:id="40" w:name="_Toc486269271"/>
+      <w:bookmarkStart w:id="42" w:name="_Toc360133112"/>
       <w:r>
         <w:t>Troubleshooting Power Problems</w:t>
       </w:r>
-      <w:bookmarkEnd w:id="40"/>
+      <w:bookmarkEnd w:id="42"/>
     </w:p>
     <w:p>
       <w:pPr>
@@ -12473,6 +15160,7 @@
           <w:szCs w:val="20"/>
         </w:rPr>
       </w:pPr>
+      <w:proofErr w:type="gramStart"/>
       <w:r>
         <w:rPr>
           <w:rStyle w:val="Hyperlink"/>
@@ -12489,22 +15177,48 @@
         </w:rPr>
         <w:t xml:space="preserve"> </w:t>
       </w:r>
-      <w:hyperlink r:id="rId24" w:anchor="Troubleshooting_power_problems" w:history="1">
-        <w:r>
-          <w:rPr>
-            <w:rStyle w:val="Hyperlink"/>
-            <w:sz w:val="20"/>
-            <w:szCs w:val="20"/>
-          </w:rPr>
-          <w:t>http://elinux.org/R-Pi_Troubleshooting - Troubleshooting_power_problems</w:t>
-        </w:r>
-      </w:hyperlink>
+      <w:proofErr w:type="gramEnd"/>
+      <w:r>
+        <w:fldChar w:fldCharType="begin"/>
+      </w:r>
+      <w:r>
+        <w:instrText xml:space="preserve"> HYPERLINK "http://elinux.org/R-Pi_Troubleshooting" \l "Troubleshooting_power_problems" </w:instrText>
+      </w:r>
+      <w:r>
+        <w:fldChar w:fldCharType="separate"/>
+      </w:r>
       <w:r>
         <w:rPr>
           <w:rStyle w:val="Hyperlink"/>
           <w:sz w:val="20"/>
           <w:szCs w:val="20"/>
         </w:rPr>
+        <w:t xml:space="preserve">http://elinux.org/R-Pi_Troubleshooting - </w:t>
+      </w:r>
+      <w:proofErr w:type="spellStart"/>
+      <w:r>
+        <w:rPr>
+          <w:rStyle w:val="Hyperlink"/>
+          <w:sz w:val="20"/>
+          <w:szCs w:val="20"/>
+        </w:rPr>
+        <w:t>Troubleshooting_power_problems</w:t>
+      </w:r>
+      <w:proofErr w:type="spellEnd"/>
+      <w:r>
+        <w:rPr>
+          <w:rStyle w:val="Hyperlink"/>
+          <w:sz w:val="20"/>
+          <w:szCs w:val="20"/>
+        </w:rPr>
+        <w:fldChar w:fldCharType="end"/>
+      </w:r>
+      <w:r>
+        <w:rPr>
+          <w:rStyle w:val="Hyperlink"/>
+          <w:sz w:val="20"/>
+          <w:szCs w:val="20"/>
+        </w:rPr>
         <w:t xml:space="preserve"> ]</w:t>
       </w:r>
     </w:p>
@@ -12513,7 +15227,15 @@
         <w:jc w:val="both"/>
       </w:pPr>
       <w:r>
-        <w:t>If you think you have a problem with your power supply, it is a good idea to check the actual voltage on the Raspberry Pi circuit board. Two test points labelled TP1 and TP2 are provided on the circuit board to facilitate voltage measurements.</w:t>
+        <w:t xml:space="preserve">If you think you have a problem with your power supply, it is a good idea to check the actual voltage on the Raspberry Pi circuit board. Two test points </w:t>
+      </w:r>
+      <w:proofErr w:type="spellStart"/>
+      <w:r>
+        <w:t>labelled</w:t>
+      </w:r>
+      <w:proofErr w:type="spellEnd"/>
+      <w:r>
+        <w:t xml:space="preserve"> TP1 and TP2 are provided on the circuit board to facilitate voltage measurements.</w:t>
       </w:r>
     </w:p>
     <w:p>
@@ -12526,7 +15248,20 @@
         <w:jc w:val="both"/>
       </w:pPr>
       <w:r>
-        <w:t>Use a multimeter which is set to the range 20 volts DC (or 20v =). You should see a voltage between 4.75 and 5.25 volts. Anything outside this range indicates that you have a problem with your power supply or your power cable.</w:t>
+        <w:t xml:space="preserve">Use a </w:t>
+      </w:r>
+      <w:proofErr w:type="spellStart"/>
+      <w:proofErr w:type="gramStart"/>
+      <w:r>
+        <w:t>multimeter</w:t>
+      </w:r>
+      <w:proofErr w:type="spellEnd"/>
+      <w:r>
+        <w:t xml:space="preserve"> which</w:t>
+      </w:r>
+      <w:proofErr w:type="gramEnd"/>
+      <w:r>
+        <w:t xml:space="preserve"> is set to the range 20 volts DC (or 20v =). You should see a voltage between 4.75 and 5.25 volts. Anything outside this range indicates that you have a problem with your power supply or your power cable.</w:t>
       </w:r>
     </w:p>
     <w:p>
@@ -12559,7 +15294,67 @@
           <w:szCs w:val="24"/>
           <w:lang w:val="en-US"/>
         </w:rPr>
-        <w:t>Note: Even if the multimeter shows the correct voltage, you may have some power supply problems. A multimeter only displays the average voltage. If there are very short-lived dips or spikes in the voltage, these will not be shown by the multimeter. It is best to measure voltage when Pi is busy.</w:t>
+        <w:t xml:space="preserve">Note: Even if the </w:t>
+      </w:r>
+      <w:proofErr w:type="spellStart"/>
+      <w:r>
+        <w:rPr>
+          <w:rFonts w:asciiTheme="minorHAnsi" w:hAnsiTheme="minorHAnsi" w:cstheme="minorBidi"/>
+          <w:sz w:val="24"/>
+          <w:szCs w:val="24"/>
+          <w:lang w:val="en-US"/>
+        </w:rPr>
+        <w:t>multimeter</w:t>
+      </w:r>
+      <w:proofErr w:type="spellEnd"/>
+      <w:r>
+        <w:rPr>
+          <w:rFonts w:asciiTheme="minorHAnsi" w:hAnsiTheme="minorHAnsi" w:cstheme="minorBidi"/>
+          <w:sz w:val="24"/>
+          <w:szCs w:val="24"/>
+          <w:lang w:val="en-US"/>
+        </w:rPr>
+        <w:t xml:space="preserve"> shows the correct voltage, you may have some power supply problems. A </w:t>
+      </w:r>
+      <w:proofErr w:type="spellStart"/>
+      <w:r>
+        <w:rPr>
+          <w:rFonts w:asciiTheme="minorHAnsi" w:hAnsiTheme="minorHAnsi" w:cstheme="minorBidi"/>
+          <w:sz w:val="24"/>
+          <w:szCs w:val="24"/>
+          <w:lang w:val="en-US"/>
+        </w:rPr>
+        <w:t>multimeter</w:t>
+      </w:r>
+      <w:proofErr w:type="spellEnd"/>
+      <w:r>
+        <w:rPr>
+          <w:rFonts w:asciiTheme="minorHAnsi" w:hAnsiTheme="minorHAnsi" w:cstheme="minorBidi"/>
+          <w:sz w:val="24"/>
+          <w:szCs w:val="24"/>
+          <w:lang w:val="en-US"/>
+        </w:rPr>
+        <w:t xml:space="preserve"> only displays the average voltage. If there are very short-lived dips or spikes in the voltage, these will not be shown by the </w:t>
+      </w:r>
+      <w:proofErr w:type="spellStart"/>
+      <w:r>
+        <w:rPr>
+          <w:rFonts w:asciiTheme="minorHAnsi" w:hAnsiTheme="minorHAnsi" w:cstheme="minorBidi"/>
+          <w:sz w:val="24"/>
+          <w:szCs w:val="24"/>
+          <w:lang w:val="en-US"/>
+        </w:rPr>
+        <w:t>multimeter</w:t>
+      </w:r>
+      <w:proofErr w:type="spellEnd"/>
+      <w:r>
+        <w:rPr>
+          <w:rFonts w:asciiTheme="minorHAnsi" w:hAnsiTheme="minorHAnsi" w:cstheme="minorBidi"/>
+          <w:sz w:val="24"/>
+          <w:szCs w:val="24"/>
+          <w:lang w:val="en-US"/>
+        </w:rPr>
+        <w:t>. It is best to measure voltage when Pi is busy.</w:t>
       </w:r>
     </w:p>
     <w:p>
@@ -12626,7 +15421,23 @@
         <w:jc w:val="both"/>
       </w:pPr>
       <w:r>
-        <w:t>The power supply cannot supply enough current, which results in a voltage drop. Make sure Power supply is labelled as at least 700mA. (Some cheap power supplies don't deliver what is labelled).</w:t>
+        <w:t xml:space="preserve">The power supply cannot supply enough current, which results in a voltage drop. Make sure Power supply is </w:t>
+      </w:r>
+      <w:proofErr w:type="spellStart"/>
+      <w:r>
+        <w:t>labelled</w:t>
+      </w:r>
+      <w:proofErr w:type="spellEnd"/>
+      <w:r>
+        <w:t xml:space="preserve"> as at least 700mA. (Some cheap power supplies don't deliver what is </w:t>
+      </w:r>
+      <w:proofErr w:type="spellStart"/>
+      <w:r>
+        <w:t>labelled</w:t>
+      </w:r>
+      <w:proofErr w:type="spellEnd"/>
+      <w:r>
+        <w:t>).</w:t>
       </w:r>
     </w:p>
     <w:p>
@@ -12644,7 +15455,15 @@
         <w:t>The Micro USB power cable is low quality. Some Micro USB cables have very thin conductors, resultin</w:t>
       </w:r>
       <w:r>
-        <w:t>g in enough voltage drop for R</w:t>
+        <w:t xml:space="preserve">g in enough voltage </w:t>
+      </w:r>
+      <w:proofErr w:type="gramStart"/>
+      <w:r>
+        <w:t>drop</w:t>
+      </w:r>
+      <w:proofErr w:type="gramEnd"/>
+      <w:r>
+        <w:t xml:space="preserve"> for R</w:t>
       </w:r>
       <w:r>
         <w:t>Pi to fail even if t</w:t>
@@ -12686,7 +15505,15 @@
         <w:jc w:val="both"/>
       </w:pPr>
       <w:r>
-        <w:t>The F3 Polyfuse could be blown or bad, see below for how to test.</w:t>
+        <w:t xml:space="preserve">The F3 </w:t>
+      </w:r>
+      <w:proofErr w:type="spellStart"/>
+      <w:r>
+        <w:t>Polyfuse</w:t>
+      </w:r>
+      <w:proofErr w:type="spellEnd"/>
+      <w:r>
+        <w:t xml:space="preserve"> could be blown or bad, see below for how to test.</w:t>
       </w:r>
     </w:p>
     <w:p>
@@ -12745,7 +15572,27 @@
           <w:szCs w:val="24"/>
           <w:lang w:val="en-US"/>
         </w:rPr>
-        <w:t xml:space="preserve"> dongles are also unlikely to work when directly connected. Connect high powered USB devices to a powered USB hub.</w:t>
+        <w:t xml:space="preserve"> dongles are also unlikely to work when directly connected. Connect </w:t>
+      </w:r>
+      <w:proofErr w:type="gramStart"/>
+      <w:r>
+        <w:rPr>
+          <w:rFonts w:asciiTheme="minorHAnsi" w:hAnsiTheme="minorHAnsi" w:cstheme="minorBidi"/>
+          <w:sz w:val="24"/>
+          <w:szCs w:val="24"/>
+          <w:lang w:val="en-US"/>
+        </w:rPr>
+        <w:t>high powered</w:t>
+      </w:r>
+      <w:proofErr w:type="gramEnd"/>
+      <w:r>
+        <w:rPr>
+          <w:rFonts w:asciiTheme="minorHAnsi" w:hAnsiTheme="minorHAnsi" w:cstheme="minorBidi"/>
+          <w:sz w:val="24"/>
+          <w:szCs w:val="24"/>
+          <w:lang w:val="en-US"/>
+        </w:rPr>
+        <w:t xml:space="preserve"> USB devices to a powered USB hub.</w:t>
       </w:r>
     </w:p>
     <w:p>
@@ -12845,7 +15692,7 @@
                     </pic:cNvPicPr>
                   </pic:nvPicPr>
                   <pic:blipFill>
-                    <a:blip r:embed="rId25">
+                    <a:blip r:embed="rId14">
                       <a:extLst>
                         <a:ext uri="{28A0092B-C50C-407E-A947-70E740481C1C}">
                           <a14:useLocalDpi xmlns:a14="http://schemas.microsoft.com/office/drawing/2010/main" val="0"/>
@@ -12912,7 +15759,7 @@
                     </pic:cNvPicPr>
                   </pic:nvPicPr>
                   <pic:blipFill>
-                    <a:blip r:embed="rId26">
+                    <a:blip r:embed="rId15">
                       <a:extLst>
                         <a:ext uri="{28A0092B-C50C-407E-A947-70E740481C1C}">
                           <a14:useLocalDpi xmlns:a14="http://schemas.microsoft.com/office/drawing/2010/main" val="0"/>
@@ -12987,7 +15834,7 @@
           <w:lang w:val="en-IN"/>
         </w:rPr>
       </w:pPr>
-      <w:bookmarkStart w:id="41" w:name="_Toc486269272"/>
+      <w:bookmarkStart w:id="43" w:name="_Toc360133113"/>
       <w:r>
         <w:rPr>
           <w:shd w:val="clear" w:color="auto" w:fill="FFFFFF"/>
@@ -12995,7 +15842,7 @@
         </w:rPr>
         <w:t>How to test the F3 polyfuse</w:t>
       </w:r>
-      <w:bookmarkEnd w:id="41"/>
+      <w:bookmarkEnd w:id="43"/>
     </w:p>
     <w:p>
       <w:pPr>
@@ -13054,7 +15901,15 @@
         <w:jc w:val="both"/>
       </w:pPr>
       <w:r>
-        <w:t>Plug your power supply into the micro usb port and power your board.</w:t>
+        <w:t xml:space="preserve">Plug your power supply into the micro </w:t>
+      </w:r>
+      <w:proofErr w:type="spellStart"/>
+      <w:r>
+        <w:t>usb</w:t>
+      </w:r>
+      <w:proofErr w:type="spellEnd"/>
+      <w:r>
+        <w:t xml:space="preserve"> port and power your board.</w:t>
       </w:r>
     </w:p>
     <w:p>
@@ -13134,7 +15989,7 @@
                     </pic:cNvPicPr>
                   </pic:nvPicPr>
                   <pic:blipFill>
-                    <a:blip r:embed="rId27">
+                    <a:blip r:embed="rId16">
                       <a:extLst>
                         <a:ext uri="{28A0092B-C50C-407E-A947-70E740481C1C}">
                           <a14:useLocalDpi xmlns:a14="http://schemas.microsoft.com/office/drawing/2010/main" val="0"/>
@@ -13186,13 +16041,29 @@
         <w:jc w:val="both"/>
       </w:pPr>
       <w:r>
-        <w:t xml:space="preserve">When polyfuses "blow" their resistance increases dramatically, </w:t>
+        <w:t xml:space="preserve">When </w:t>
+      </w:r>
+      <w:proofErr w:type="spellStart"/>
+      <w:r>
+        <w:t>polyfuses</w:t>
+      </w:r>
+      <w:proofErr w:type="spellEnd"/>
+      <w:r>
+        <w:t xml:space="preserve"> "blow" their resistance increases dramatically, </w:t>
       </w:r>
       <w:r>
         <w:t>thereby</w:t>
       </w:r>
       <w:r>
-        <w:t xml:space="preserve"> limiting the voltage that can pass through them. If your power problem suddenly appeared after your board was known to be working fine, it is probable the fuse is just "blown" and will return to normal. Polyfuses recover from the tripped state to near their normal value in a few minutes, but do take some hours to fully recover so leave it unpowered and check it again in a little while. If your power problem has been since the first time you plugged in your board, the fuse was probably bad when it arrived and should be returned to place you purchased it.</w:t>
+        <w:t xml:space="preserve"> limiting the voltage that can pass through them. If your power problem suddenly appeared after your board was known to be working fine, it is probable the fuse is just "blown" and will return to normal. </w:t>
+      </w:r>
+      <w:proofErr w:type="spellStart"/>
+      <w:r>
+        <w:t>Polyfuses</w:t>
+      </w:r>
+      <w:proofErr w:type="spellEnd"/>
+      <w:r>
+        <w:t xml:space="preserve"> recover from the tripped state to near their normal value in a few minutes, but do take some hours to fully recover so leave it unpowered and check it again in a little while. If your power problem has been since the first time you plugged in your board, the fuse was probably bad when it arrived and should be returned to place you purchased it.</w:t>
       </w:r>
     </w:p>
     <w:p>
@@ -13215,7 +16086,23 @@
         <w:t>bypassing</w:t>
       </w:r>
       <w:r>
-        <w:t xml:space="preserve"> the PI's input polyfuse protection device! This can have extreme consequences if ever you manage to put more than 6V on the PI, even for a very short period. As this causes the overvoltage device D17 on the PI to trigger and short the 5V supply! Without the polyfuse limiting the current through D17, it will burn out, probably melting the PI's enclosure with it, (if you have any) and possibly causing a fire-hazard. It will probably also create a permanent short of the 5V supply! So be warned, and if you use back power make sure your hub or its PSU has a fuse to prevent this from happening. If not, add your own fuse.</w:t>
+        <w:t xml:space="preserve"> the PI's input </w:t>
+      </w:r>
+      <w:proofErr w:type="spellStart"/>
+      <w:r>
+        <w:t>polyfuse</w:t>
+      </w:r>
+      <w:proofErr w:type="spellEnd"/>
+      <w:r>
+        <w:t xml:space="preserve"> protection device! This can have extreme consequences if ever you manage to put more than 6V on the PI, even for a very short period. As this causes the overvoltage device D17 on the PI to trigger and short the 5V supply! Without the </w:t>
+      </w:r>
+      <w:proofErr w:type="spellStart"/>
+      <w:r>
+        <w:t>polyfuse</w:t>
+      </w:r>
+      <w:proofErr w:type="spellEnd"/>
+      <w:r>
+        <w:t xml:space="preserve"> limiting the current through D17, it will burn out, probably melting the PI's enclosure with it, (if you have any) and possibly causing a fire-hazard. It will probably also create a permanent short of the 5V supply! So be warned, and if you use back power make sure your hub or its PSU has a fuse to prevent this from happening. If not, add your own fuse.</w:t>
       </w:r>
     </w:p>
     <w:p>
@@ -13244,14 +16131,14 @@
       <w:pPr>
         <w:pStyle w:val="Heading2"/>
       </w:pPr>
-      <w:bookmarkStart w:id="42" w:name="_Toc486269273"/>
+      <w:bookmarkStart w:id="44" w:name="_Toc360133114"/>
       <w:r>
         <w:rPr>
           <w:rStyle w:val="mw-headline"/>
         </w:rPr>
         <w:t>Red power LED is on, green LED does not flash, nothing on display</w:t>
       </w:r>
-      <w:bookmarkEnd w:id="42"/>
+      <w:bookmarkEnd w:id="44"/>
     </w:p>
     <w:p>
       <w:pPr>
@@ -13260,6 +16147,7 @@
           <w:szCs w:val="20"/>
         </w:rPr>
       </w:pPr>
+      <w:proofErr w:type="gramStart"/>
       <w:r>
         <w:rPr>
           <w:sz w:val="20"/>
@@ -13267,16 +16155,32 @@
         </w:rPr>
         <w:t xml:space="preserve">[ </w:t>
       </w:r>
-      <w:hyperlink r:id="rId28" w:anchor="Red_power_LED_is_on.2C_green_LED_does_not_flash.2C_nothing_on_display" w:history="1">
-        <w:r>
-          <w:rPr>
-            <w:rStyle w:val="Hyperlink"/>
-            <w:sz w:val="20"/>
-            <w:szCs w:val="20"/>
-          </w:rPr>
-          <w:t>http://elinux.org/R-Pi_Troubleshooting - Red_power_LED_is_on.2C_green_LED_does_not_flash.2C_nothing_on_display</w:t>
-        </w:r>
-      </w:hyperlink>
+      <w:proofErr w:type="gramEnd"/>
+      <w:r>
+        <w:fldChar w:fldCharType="begin"/>
+      </w:r>
+      <w:r>
+        <w:instrText xml:space="preserve"> HYPERLINK "http://elinux.org/R-Pi_Troubleshooting" \l "Red_power_LED_is_on.2C_green_LED_does_not_flash.2C_nothing_on_display" </w:instrText>
+      </w:r>
+      <w:r>
+        <w:fldChar w:fldCharType="separate"/>
+      </w:r>
+      <w:r>
+        <w:rPr>
+          <w:rStyle w:val="Hyperlink"/>
+          <w:sz w:val="20"/>
+          <w:szCs w:val="20"/>
+        </w:rPr>
+        <w:t>http://elinux.org/R-Pi_Troubleshooting - Red_power_LED_is_on.2C_green_LED_does_not_flash.2C_nothing_on_display</w:t>
+      </w:r>
+      <w:r>
+        <w:rPr>
+          <w:rStyle w:val="Hyperlink"/>
+          <w:sz w:val="20"/>
+          <w:szCs w:val="20"/>
+        </w:rPr>
+        <w:fldChar w:fldCharType="end"/>
+      </w:r>
       <w:r>
         <w:rPr>
           <w:sz w:val="20"/>
@@ -13538,6 +16442,7 @@
           <w:szCs w:val="21"/>
           <w:lang w:val="en-IN"/>
         </w:rPr>
+        <w:lastRenderedPageBreak/>
         <w:t xml:space="preserve">Did you have admin rights when you used the SD-card writer software? Without it the software might go through the motions without </w:t>
       </w:r>
       <w:r>
@@ -13588,7 +16493,6 @@
           <w:szCs w:val="21"/>
           <w:lang w:val="en-IN"/>
         </w:rPr>
-        <w:lastRenderedPageBreak/>
         <w:t>Older images do not load boot code for revB boards with the Hynix chip. Use release 2013-02-09 (?) or later. (I observe a single blip on the green activity LED)</w:t>
       </w:r>
     </w:p>
@@ -13666,7 +16570,27 @@
           <w:sz w:val="21"/>
           <w:szCs w:val="21"/>
         </w:rPr>
-        <w:t xml:space="preserve">i board dint boot up due to the broken MicroSD converter). </w:t>
+        <w:t xml:space="preserve">i board dint boot up due to the broken </w:t>
+      </w:r>
+      <w:proofErr w:type="spellStart"/>
+      <w:r>
+        <w:rPr>
+          <w:rFonts w:ascii="Helvetica" w:eastAsia="Times New Roman" w:hAnsi="Helvetica" w:cs="Times New Roman"/>
+          <w:color w:val="252525"/>
+          <w:sz w:val="21"/>
+          <w:szCs w:val="21"/>
+        </w:rPr>
+        <w:t>MicroSD</w:t>
+      </w:r>
+      <w:proofErr w:type="spellEnd"/>
+      <w:r>
+        <w:rPr>
+          <w:rFonts w:ascii="Helvetica" w:eastAsia="Times New Roman" w:hAnsi="Helvetica" w:cs="Times New Roman"/>
+          <w:color w:val="252525"/>
+          <w:sz w:val="21"/>
+          <w:szCs w:val="21"/>
+        </w:rPr>
+        <w:t xml:space="preserve"> converter). </w:t>
       </w:r>
     </w:p>
     <w:p>
@@ -13695,7 +16619,27 @@
           <w:sz w:val="21"/>
           <w:szCs w:val="21"/>
         </w:rPr>
-        <w:t>Try with no cables connected except the USB power lead, and SD card inserted. You should see flashing of the OK light for ~20 seconds. If that helps, plug in cables one at a time to identify which is interfering with boot.</w:t>
+        <w:t xml:space="preserve">Try with no cables connected except the USB power lead, and SD card inserted. You should see flashing of the OK light for ~20 seconds. If that helps, plug in cables one at a time to </w:t>
+      </w:r>
+      <w:proofErr w:type="gramStart"/>
+      <w:r>
+        <w:rPr>
+          <w:rFonts w:ascii="Helvetica" w:eastAsia="Times New Roman" w:hAnsi="Helvetica" w:cs="Times New Roman"/>
+          <w:color w:val="252525"/>
+          <w:sz w:val="21"/>
+          <w:szCs w:val="21"/>
+        </w:rPr>
+        <w:t>identify which</w:t>
+      </w:r>
+      <w:proofErr w:type="gramEnd"/>
+      <w:r>
+        <w:rPr>
+          <w:rFonts w:ascii="Helvetica" w:eastAsia="Times New Roman" w:hAnsi="Helvetica" w:cs="Times New Roman"/>
+          <w:color w:val="252525"/>
+          <w:sz w:val="21"/>
+          <w:szCs w:val="21"/>
+        </w:rPr>
+        <w:t xml:space="preserve"> is interfering with boot.</w:t>
       </w:r>
     </w:p>
     <w:p>
@@ -13997,8 +16941,8 @@
           <w:rStyle w:val="mw-headline"/>
         </w:rPr>
       </w:pPr>
-      <w:hyperlink r:id="rId29" w:history="1">
-        <w:bookmarkStart w:id="43" w:name="_Toc486269274"/>
+      <w:hyperlink r:id="rId17" w:history="1">
+        <w:bookmarkStart w:id="45" w:name="_Toc360133115"/>
         <w:r>
           <w:rPr>
             <w:rStyle w:val="mw-headline"/>
@@ -14035,7 +16979,7 @@
           </w:rPr>
           <w:t>?</w:t>
         </w:r>
-        <w:bookmarkEnd w:id="43"/>
+        <w:bookmarkEnd w:id="45"/>
       </w:hyperlink>
     </w:p>
     <w:p>
@@ -14045,7 +16989,7 @@
           <w:rStyle w:val="mw-headline"/>
         </w:rPr>
       </w:pPr>
-      <w:bookmarkStart w:id="44" w:name="_Toc486269275"/>
+      <w:bookmarkStart w:id="46" w:name="_Toc360133116"/>
       <w:r>
         <w:rPr>
           <w:rStyle w:val="mw-headline"/>
@@ -14059,7 +17003,7 @@
         </w:rPr>
         <w:t> error when trying to SCP</w:t>
       </w:r>
-      <w:bookmarkEnd w:id="44"/>
+      <w:bookmarkEnd w:id="46"/>
     </w:p>
     <w:p>
       <w:r>
@@ -14156,7 +17100,7 @@
                     </pic:cNvPicPr>
                   </pic:nvPicPr>
                   <pic:blipFill>
-                    <a:blip r:embed="rId30">
+                    <a:blip r:embed="rId18">
                       <a:extLst>
                         <a:ext uri="{28A0092B-C50C-407E-A947-70E740481C1C}">
                           <a14:useLocalDpi xmlns:a14="http://schemas.microsoft.com/office/drawing/2010/main" val="0"/>
@@ -14199,7 +17143,7 @@
       <w:pPr>
         <w:pStyle w:val="Heading2"/>
       </w:pPr>
-      <w:bookmarkStart w:id="45" w:name="_Toc486269276"/>
+      <w:bookmarkStart w:id="47" w:name="_Toc360133117"/>
       <w:r>
         <w:t>Custom Kernel</w:t>
       </w:r>
@@ -14209,28 +17153,40 @@
       <w:r>
         <w:t xml:space="preserve"> Doesn’t Boot</w:t>
       </w:r>
-      <w:bookmarkEnd w:id="45"/>
-    </w:p>
-    <w:p>
+      <w:bookmarkEnd w:id="47"/>
+    </w:p>
+    <w:p>
+      <w:proofErr w:type="gramStart"/>
       <w:r>
         <w:t xml:space="preserve">[ </w:t>
       </w:r>
-      <w:hyperlink r:id="rId31" w:history="1">
-        <w:r>
-          <w:rPr>
-            <w:rStyle w:val="Hyperlink"/>
-          </w:rPr>
-          <w:t>https://www.raspberrypi.org/forums/viewtopic.php?t=103087&amp;p=713260</w:t>
-        </w:r>
-      </w:hyperlink>
+      <w:proofErr w:type="gramEnd"/>
+      <w:r>
+        <w:fldChar w:fldCharType="begin"/>
+      </w:r>
+      <w:r>
+        <w:instrText xml:space="preserve"> HYPERLINK "https://www.raspberrypi.org/forums/viewtopic.php?t=103087&amp;p=713260" </w:instrText>
+      </w:r>
+      <w:r>
+        <w:fldChar w:fldCharType="separate"/>
+      </w:r>
+      <w:r>
+        <w:rPr>
+          <w:rStyle w:val="Hyperlink"/>
+        </w:rPr>
+        <w:t>https://www.raspberrypi.org/forums/viewtopic.php?t=103087&amp;p=713260</w:t>
+      </w:r>
+      <w:r>
+        <w:rPr>
+          <w:rStyle w:val="Hyperlink"/>
+        </w:rPr>
+        <w:fldChar w:fldCharType="end"/>
+      </w:r>
       <w:r>
         <w:t xml:space="preserve"> ]</w:t>
       </w:r>
     </w:p>
-    <w:p>
-      <w:bookmarkStart w:id="46" w:name="_GoBack"/>
-      <w:bookmarkEnd w:id="46"/>
-    </w:p>
+    <w:p/>
     <w:p>
       <w:pPr>
         <w:jc w:val="both"/>
@@ -14251,7 +17207,15 @@
         <w:jc w:val="both"/>
       </w:pPr>
       <w:r>
-        <w:t>$ file kernel.img</w:t>
+        <w:t xml:space="preserve">$ </w:t>
+      </w:r>
+      <w:proofErr w:type="gramStart"/>
+      <w:r>
+        <w:t>file</w:t>
+      </w:r>
+      <w:proofErr w:type="gramEnd"/>
+      <w:r>
+        <w:t xml:space="preserve"> kernel.img</w:t>
       </w:r>
     </w:p>
     <w:p>
@@ -14266,11 +17230,16 @@
       <w:r>
         <w:t>If you get something like “</w:t>
       </w:r>
+      <w:proofErr w:type="gramStart"/>
       <w:r>
         <w:t>k</w:t>
       </w:r>
       <w:r>
-        <w:t>ernel.img : data”, this could mean that your image creation method isn’t compatible with the latest kernel formats</w:t>
+        <w:t>ernel.img :</w:t>
+      </w:r>
+      <w:proofErr w:type="gramEnd"/>
+      <w:r>
+        <w:t xml:space="preserve"> data”, this could mean that your image creation method isn’t compatible with the latest kernel formats</w:t>
       </w:r>
       <w:r>
         <w:t xml:space="preserve"> (Of course, this was the format used by earlier RPi kernel versions)</w:t>
@@ -14323,7 +17292,23 @@
         <w:jc w:val="both"/>
       </w:pPr>
       <w:r>
-        <w:t xml:space="preserve">$ cd ~/rpi_iot_kernel/linux </w:t>
+        <w:t>$ cd ~/</w:t>
+      </w:r>
+      <w:proofErr w:type="spellStart"/>
+      <w:r>
+        <w:t>rpi_iot_kernel</w:t>
+      </w:r>
+      <w:proofErr w:type="spellEnd"/>
+      <w:r>
+        <w:t>/</w:t>
+      </w:r>
+      <w:proofErr w:type="spellStart"/>
+      <w:r>
+        <w:t>linux</w:t>
+      </w:r>
+      <w:proofErr w:type="spellEnd"/>
+      <w:r>
+        <w:t xml:space="preserve"> </w:t>
       </w:r>
     </w:p>
     <w:p>
@@ -14331,8 +17316,33 @@
         <w:ind w:firstLine="720"/>
         <w:jc w:val="both"/>
       </w:pPr>
-      <w:r>
-        <w:t>$  ./scripts/mkknlimg  ./arch/arm/boot/zImage kernel</w:t>
+      <w:proofErr w:type="gramStart"/>
+      <w:r>
+        <w:t>$  ./</w:t>
+      </w:r>
+      <w:proofErr w:type="gramEnd"/>
+      <w:r>
+        <w:t>scripts/</w:t>
+      </w:r>
+      <w:proofErr w:type="spellStart"/>
+      <w:r>
+        <w:t>mkknlimg</w:t>
+      </w:r>
+      <w:proofErr w:type="spellEnd"/>
+      <w:r>
+        <w:t xml:space="preserve">  ./arch/arm/boot/</w:t>
+      </w:r>
+      <w:proofErr w:type="spellStart"/>
+      <w:r>
+        <w:t>zImage</w:t>
+      </w:r>
+      <w:proofErr w:type="spellEnd"/>
+      <w:r>
+        <w:t xml:space="preserve"> </w:t>
+      </w:r>
+      <w:proofErr w:type="spellStart"/>
+      <w:r>
+        <w:t>kernel</w:t>
       </w:r>
       <w:r>
         <w:t>_new</w:t>
@@ -14340,6 +17350,7 @@
       <w:r>
         <w:t>.img</w:t>
       </w:r>
+      <w:proofErr w:type="spellEnd"/>
     </w:p>
     <w:p>
       <w:pPr>
@@ -14347,8 +17358,21 @@
       </w:pPr>
       <w:r>
         <w:tab/>
-        <w:t>$ file kernel_image_new.img</w:t>
-      </w:r>
+        <w:t xml:space="preserve">$ </w:t>
+      </w:r>
+      <w:proofErr w:type="gramStart"/>
+      <w:r>
+        <w:t>file</w:t>
+      </w:r>
+      <w:proofErr w:type="gramEnd"/>
+      <w:r>
+        <w:t xml:space="preserve"> </w:t>
+      </w:r>
+      <w:proofErr w:type="spellStart"/>
+      <w:r>
+        <w:t>kernel_image_new.img</w:t>
+      </w:r>
+      <w:proofErr w:type="spellEnd"/>
     </w:p>
     <w:p>
       <w:pPr>
@@ -14382,8 +17406,13 @@
       <w:r>
         <w:t xml:space="preserve">Expected </w:t>
       </w:r>
-      <w:r>
-        <w:t xml:space="preserve">Result : </w:t>
+      <w:proofErr w:type="gramStart"/>
+      <w:r>
+        <w:t>Result :</w:t>
+      </w:r>
+      <w:proofErr w:type="gramEnd"/>
+      <w:r>
+        <w:t xml:space="preserve"> </w:t>
       </w:r>
     </w:p>
     <w:p>
@@ -14391,11 +17420,29 @@
         <w:ind w:firstLine="720"/>
         <w:jc w:val="both"/>
       </w:pPr>
+      <w:proofErr w:type="spellStart"/>
+      <w:proofErr w:type="gramStart"/>
       <w:r>
         <w:t>k</w:t>
       </w:r>
       <w:r>
-        <w:t>ernel_new.img: Linux kernel ARM boot executable zImage (little-endian)</w:t>
+        <w:t>ernel</w:t>
+      </w:r>
+      <w:proofErr w:type="gramEnd"/>
+      <w:r>
+        <w:t>_new.img</w:t>
+      </w:r>
+      <w:proofErr w:type="spellEnd"/>
+      <w:r>
+        <w:t xml:space="preserve">: Linux kernel ARM boot executable </w:t>
+      </w:r>
+      <w:proofErr w:type="spellStart"/>
+      <w:r>
+        <w:t>zImage</w:t>
+      </w:r>
+      <w:proofErr w:type="spellEnd"/>
+      <w:r>
+        <w:t xml:space="preserve"> (little-endian)</w:t>
       </w:r>
     </w:p>
     <w:p>
@@ -14411,13 +17458,21 @@
         <w:t xml:space="preserve">Finally, </w:t>
       </w:r>
       <w:r>
-        <w:t>Copy the kernel</w:t>
+        <w:t xml:space="preserve">Copy the </w:t>
+      </w:r>
+      <w:proofErr w:type="spellStart"/>
+      <w:r>
+        <w:t>kernel</w:t>
       </w:r>
       <w:r>
         <w:t>_new</w:t>
       </w:r>
       <w:r>
-        <w:t xml:space="preserve">.img generated above, to /boot folder on Raspberry Pi and </w:t>
+        <w:t>.img</w:t>
+      </w:r>
+      <w:proofErr w:type="spellEnd"/>
+      <w:r>
+        <w:t xml:space="preserve"> generated above, to /boot folder on Raspberry Pi and </w:t>
       </w:r>
       <w:r>
         <w:t xml:space="preserve">reboot. </w:t>
@@ -14487,12 +17542,12 @@
       <w:pPr>
         <w:pStyle w:val="Heading1"/>
       </w:pPr>
-      <w:bookmarkStart w:id="47" w:name="_Toc486269277"/>
+      <w:bookmarkStart w:id="48" w:name="_Toc360133118"/>
       <w:r>
         <w:lastRenderedPageBreak/>
         <w:t>Further Reading</w:t>
       </w:r>
-      <w:bookmarkEnd w:id="47"/>
+      <w:bookmarkEnd w:id="48"/>
       <w:r>
         <w:t xml:space="preserve"> </w:t>
       </w:r>
@@ -14504,7 +17559,7 @@
           <w:rStyle w:val="Hyperlink"/>
         </w:rPr>
       </w:pPr>
-      <w:hyperlink r:id="rId32" w:history="1">
+      <w:hyperlink r:id="rId19" w:history="1">
         <w:r>
           <w:rPr>
             <w:rStyle w:val="Hyperlink"/>
@@ -14514,7 +17569,7 @@
       </w:hyperlink>
     </w:p>
     <w:p>
-      <w:hyperlink r:id="rId33" w:history="1">
+      <w:hyperlink r:id="rId20" w:history="1">
         <w:r>
           <w:rPr>
             <w:rStyle w:val="Hyperlink"/>
@@ -14526,7 +17581,7 @@
     <w:p/>
     <w:p/>
     <w:p>
-      <w:hyperlink r:id="rId34" w:history="1">
+      <w:hyperlink r:id="rId21" w:history="1">
         <w:r>
           <w:rPr>
             <w:rStyle w:val="Hyperlink"/>
@@ -14541,7 +17596,7 @@
           <w:rStyle w:val="Hyperlink"/>
         </w:rPr>
       </w:pPr>
-      <w:hyperlink r:id="rId35" w:history="1">
+      <w:hyperlink r:id="rId22" w:history="1">
         <w:r>
           <w:rPr>
             <w:rStyle w:val="Hyperlink"/>
@@ -14551,7 +17606,7 @@
       </w:hyperlink>
     </w:p>
     <w:p>
-      <w:hyperlink r:id="rId36" w:history="1">
+      <w:hyperlink r:id="rId23" w:history="1">
         <w:r>
           <w:rPr>
             <w:rStyle w:val="Hyperlink"/>
@@ -14561,7 +17616,7 @@
       </w:hyperlink>
     </w:p>
     <w:p>
-      <w:hyperlink r:id="rId37" w:history="1">
+      <w:hyperlink r:id="rId24" w:history="1">
         <w:r>
           <w:rPr>
             <w:rStyle w:val="Hyperlink"/>
@@ -14577,7 +17632,7 @@
       </w:r>
     </w:p>
     <w:p>
- 